--- a/博客文档整理.docx
+++ b/博客文档整理.docx
@@ -67,9 +67,6 @@
         </w:rPr>
         <w:t>亮点</w:t>
       </w:r>
-      <w:r>
-        <w:t>归纳</w:t>
-      </w:r>
     </w:p>
     <w:p>
       <w:pPr>
@@ -668,11 +665,853 @@
     </w:p>
     <w:p>
       <w:pPr>
-        <w:jc w:val="left"/>
+        <w:pStyle w:val="1"/>
+      </w:pPr>
+      <w:r>
         <w:rPr>
           <w:rFonts w:hint="eastAsia"/>
         </w:rPr>
-      </w:pPr>
+        <w:t>注意点</w:t>
+      </w:r>
+    </w:p>
+    <w:p>
+      <w:pPr>
+        <w:pStyle w:val="a4"/>
+        <w:numPr>
+          <w:ilvl w:val="0"/>
+          <w:numId w:val="2"/>
+        </w:numPr>
+        <w:ind w:firstLineChars="0"/>
+      </w:pPr>
+      <w:r>
+        <w:rPr>
+          <w:rFonts w:hint="eastAsia"/>
+        </w:rPr>
+        <w:t xml:space="preserve">setEnable </w:t>
+      </w:r>
+      <w:r>
+        <w:rPr>
+          <w:rFonts w:hint="eastAsia"/>
+        </w:rPr>
+        <w:t>会</w:t>
+      </w:r>
+      <w:r>
+        <w:t>使点击事件失效</w:t>
+      </w:r>
+    </w:p>
+    <w:p>
+      <w:pPr>
+        <w:pStyle w:val="a4"/>
+        <w:numPr>
+          <w:ilvl w:val="0"/>
+          <w:numId w:val="2"/>
+        </w:numPr>
+        <w:ind w:firstLineChars="0"/>
+      </w:pPr>
+      <w:r>
+        <w:rPr>
+          <w:rFonts w:hint="eastAsia"/>
+        </w:rPr>
+        <w:t>sin</w:t>
+      </w:r>
+      <w:r>
+        <w:t xml:space="preserve">gleTask </w:t>
+      </w:r>
+      <w:r>
+        <w:rPr>
+          <w:rFonts w:hint="eastAsia"/>
+        </w:rPr>
+        <w:t>会</w:t>
+      </w:r>
+      <w:r>
+        <w:t>将在其上面栈的</w:t>
+      </w:r>
+      <w:r>
+        <w:t xml:space="preserve">Activity </w:t>
+      </w:r>
+      <w:r>
+        <w:rPr>
+          <w:rFonts w:hint="eastAsia"/>
+        </w:rPr>
+        <w:t>挤掉</w:t>
+      </w:r>
+      <w:r>
+        <w:rPr>
+          <w:rFonts w:hint="eastAsia"/>
+        </w:rPr>
+        <w:t>，</w:t>
+      </w:r>
+      <w:r>
+        <w:t>普通模式</w:t>
+      </w:r>
+      <w:r>
+        <w:rPr>
+          <w:rFonts w:hint="eastAsia"/>
+        </w:rPr>
+        <w:t xml:space="preserve"> </w:t>
+      </w:r>
+      <w:r>
+        <w:rPr>
+          <w:rFonts w:hint="eastAsia"/>
+        </w:rPr>
+        <w:t>直接</w:t>
+      </w:r>
+      <w:r>
+        <w:t>新建一个</w:t>
+      </w:r>
+      <w:r>
+        <w:rPr>
+          <w:rFonts w:ascii="Arial" w:hAnsi="Arial" w:cs="Arial"/>
+          <w:color w:val="000000"/>
+          <w:szCs w:val="21"/>
+          <w:shd w:val="clear" w:color="auto" w:fill="FFFFFF"/>
+        </w:rPr>
+        <w:t>singleTop</w:t>
+      </w:r>
+      <w:r>
+        <w:rPr>
+          <w:rFonts w:ascii="Arial" w:hAnsi="Arial" w:cs="Arial"/>
+          <w:color w:val="000000"/>
+          <w:szCs w:val="21"/>
+          <w:shd w:val="clear" w:color="auto" w:fill="FFFFFF"/>
+        </w:rPr>
+        <w:t>和</w:t>
+      </w:r>
+      <w:r>
+        <w:rPr>
+          <w:rFonts w:ascii="Arial" w:hAnsi="Arial" w:cs="Arial"/>
+          <w:color w:val="000000"/>
+          <w:szCs w:val="21"/>
+          <w:shd w:val="clear" w:color="auto" w:fill="FFFFFF"/>
+        </w:rPr>
+        <w:t>standard</w:t>
+      </w:r>
+      <w:r>
+        <w:rPr>
+          <w:rFonts w:ascii="Arial" w:hAnsi="Arial" w:cs="Arial"/>
+          <w:color w:val="000000"/>
+          <w:szCs w:val="21"/>
+          <w:shd w:val="clear" w:color="auto" w:fill="FFFFFF"/>
+        </w:rPr>
+        <w:t>模式，都会将</w:t>
+      </w:r>
+      <w:r>
+        <w:rPr>
+          <w:rFonts w:ascii="Arial" w:hAnsi="Arial" w:cs="Arial"/>
+          <w:color w:val="000000"/>
+          <w:szCs w:val="21"/>
+          <w:shd w:val="clear" w:color="auto" w:fill="FFFFFF"/>
+        </w:rPr>
+        <w:t>intent</w:t>
+      </w:r>
+      <w:r>
+        <w:rPr>
+          <w:rFonts w:ascii="Arial" w:hAnsi="Arial" w:cs="Arial"/>
+          <w:color w:val="000000"/>
+          <w:szCs w:val="21"/>
+          <w:shd w:val="clear" w:color="auto" w:fill="FFFFFF"/>
+        </w:rPr>
+        <w:t>发送新的实例（后两种模式不发送到新的实例，如果已经有了的话）。不过，</w:t>
+      </w:r>
+      <w:r>
+        <w:rPr>
+          <w:rFonts w:ascii="Arial" w:hAnsi="Arial" w:cs="Arial"/>
+          <w:color w:val="000000"/>
+          <w:szCs w:val="21"/>
+          <w:shd w:val="clear" w:color="auto" w:fill="FFFFFF"/>
+        </w:rPr>
+        <w:t>singleTop</w:t>
+      </w:r>
+      <w:r>
+        <w:rPr>
+          <w:rFonts w:ascii="Arial" w:hAnsi="Arial" w:cs="Arial"/>
+          <w:color w:val="000000"/>
+          <w:szCs w:val="21"/>
+          <w:shd w:val="clear" w:color="auto" w:fill="FFFFFF"/>
+        </w:rPr>
+        <w:t>要求如果创建</w:t>
+      </w:r>
+      <w:r>
+        <w:rPr>
+          <w:rFonts w:ascii="Arial" w:hAnsi="Arial" w:cs="Arial"/>
+          <w:color w:val="000000"/>
+          <w:szCs w:val="21"/>
+          <w:shd w:val="clear" w:color="auto" w:fill="FFFFFF"/>
+        </w:rPr>
+        <w:t>intent</w:t>
+      </w:r>
+      <w:r>
+        <w:rPr>
+          <w:rFonts w:ascii="Arial" w:hAnsi="Arial" w:cs="Arial"/>
+          <w:color w:val="000000"/>
+          <w:szCs w:val="21"/>
+          <w:shd w:val="clear" w:color="auto" w:fill="FFFFFF"/>
+        </w:rPr>
+        <w:t>的时候栈顶已经有要创建的</w:t>
+      </w:r>
+      <w:r>
+        <w:rPr>
+          <w:rFonts w:ascii="Arial" w:hAnsi="Arial" w:cs="Arial"/>
+          <w:color w:val="000000"/>
+          <w:szCs w:val="21"/>
+          <w:shd w:val="clear" w:color="auto" w:fill="FFFFFF"/>
+        </w:rPr>
+        <w:t>Activity</w:t>
+      </w:r>
+      <w:r>
+        <w:rPr>
+          <w:rFonts w:ascii="Arial" w:hAnsi="Arial" w:cs="Arial"/>
+          <w:color w:val="000000"/>
+          <w:szCs w:val="21"/>
+          <w:shd w:val="clear" w:color="auto" w:fill="FFFFFF"/>
+        </w:rPr>
+        <w:t>的实例，则将</w:t>
+      </w:r>
+      <w:r>
+        <w:rPr>
+          <w:rFonts w:ascii="Arial" w:hAnsi="Arial" w:cs="Arial"/>
+          <w:color w:val="000000"/>
+          <w:szCs w:val="21"/>
+          <w:shd w:val="clear" w:color="auto" w:fill="FFFFFF"/>
+        </w:rPr>
+        <w:t>intent</w:t>
+      </w:r>
+      <w:r>
+        <w:rPr>
+          <w:rFonts w:ascii="Arial" w:hAnsi="Arial" w:cs="Arial"/>
+          <w:color w:val="000000"/>
+          <w:szCs w:val="21"/>
+          <w:shd w:val="clear" w:color="auto" w:fill="FFFFFF"/>
+        </w:rPr>
+        <w:t>发送给该实例，而不发送给新的实例。</w:t>
+      </w:r>
+    </w:p>
+    <w:p>
+      <w:pPr>
+        <w:pStyle w:val="a4"/>
+        <w:numPr>
+          <w:ilvl w:val="0"/>
+          <w:numId w:val="2"/>
+        </w:numPr>
+        <w:ind w:firstLineChars="0"/>
+      </w:pPr>
+      <w:r>
+        <w:rPr>
+          <w:rFonts w:ascii="Arial" w:hAnsi="Arial" w:cs="Arial" w:hint="eastAsia"/>
+          <w:color w:val="000000"/>
+          <w:szCs w:val="21"/>
+          <w:shd w:val="clear" w:color="auto" w:fill="FFFFFF"/>
+        </w:rPr>
+        <w:t>在</w:t>
+      </w:r>
+      <w:r>
+        <w:rPr>
+          <w:rFonts w:ascii="Arial" w:hAnsi="Arial" w:cs="Arial" w:hint="eastAsia"/>
+          <w:color w:val="000000"/>
+          <w:szCs w:val="21"/>
+          <w:shd w:val="clear" w:color="auto" w:fill="FFFFFF"/>
+        </w:rPr>
+        <w:t xml:space="preserve"> </w:t>
+      </w:r>
+      <w:r>
+        <w:rPr>
+          <w:rFonts w:ascii="Arial" w:hAnsi="Arial" w:cs="Arial"/>
+          <w:color w:val="000000"/>
+          <w:szCs w:val="21"/>
+          <w:shd w:val="clear" w:color="auto" w:fill="FFFFFF"/>
+        </w:rPr>
+        <w:t xml:space="preserve">startActivityForResult </w:t>
+      </w:r>
+      <w:r>
+        <w:rPr>
+          <w:rFonts w:ascii="Arial" w:hAnsi="Arial" w:cs="Arial" w:hint="eastAsia"/>
+          <w:color w:val="000000"/>
+          <w:szCs w:val="21"/>
+          <w:shd w:val="clear" w:color="auto" w:fill="FFFFFF"/>
+        </w:rPr>
+        <w:t>如果</w:t>
+      </w:r>
+      <w:r>
+        <w:rPr>
+          <w:rFonts w:ascii="Arial" w:hAnsi="Arial" w:cs="Arial"/>
+          <w:color w:val="000000"/>
+          <w:szCs w:val="21"/>
+          <w:shd w:val="clear" w:color="auto" w:fill="FFFFFF"/>
+        </w:rPr>
+        <w:t>设置</w:t>
+      </w:r>
+      <w:r>
+        <w:rPr>
+          <w:rFonts w:ascii="Arial" w:hAnsi="Arial" w:cs="Arial" w:hint="eastAsia"/>
+          <w:color w:val="000000"/>
+          <w:szCs w:val="21"/>
+          <w:shd w:val="clear" w:color="auto" w:fill="FFFFFF"/>
+        </w:rPr>
+        <w:t xml:space="preserve"> </w:t>
+      </w:r>
+      <w:r>
+        <w:rPr>
+          <w:rFonts w:ascii="Arial" w:hAnsi="Arial" w:cs="Arial" w:hint="eastAsia"/>
+          <w:color w:val="000000"/>
+          <w:szCs w:val="21"/>
+          <w:shd w:val="clear" w:color="auto" w:fill="FFFFFF"/>
+        </w:rPr>
+        <w:t>为</w:t>
+      </w:r>
+      <w:r>
+        <w:rPr>
+          <w:rFonts w:ascii="Arial" w:hAnsi="Arial" w:cs="Arial" w:hint="eastAsia"/>
+          <w:color w:val="000000"/>
+          <w:szCs w:val="21"/>
+          <w:shd w:val="clear" w:color="auto" w:fill="FFFFFF"/>
+        </w:rPr>
+        <w:t xml:space="preserve"> </w:t>
+      </w:r>
+      <w:r>
+        <w:rPr>
+          <w:rFonts w:ascii="Arial" w:hAnsi="Arial" w:cs="Arial"/>
+          <w:color w:val="000000"/>
+          <w:szCs w:val="21"/>
+          <w:shd w:val="clear" w:color="auto" w:fill="FFFFFF"/>
+        </w:rPr>
+        <w:t xml:space="preserve">singleInstance </w:t>
+      </w:r>
+      <w:r>
+        <w:rPr>
+          <w:rFonts w:ascii="Arial" w:hAnsi="Arial" w:cs="Arial" w:hint="eastAsia"/>
+          <w:color w:val="000000"/>
+          <w:szCs w:val="21"/>
+          <w:shd w:val="clear" w:color="auto" w:fill="FFFFFF"/>
+        </w:rPr>
+        <w:t>将</w:t>
+      </w:r>
+      <w:r>
+        <w:rPr>
+          <w:rFonts w:ascii="Arial" w:hAnsi="Arial" w:cs="Arial" w:hint="eastAsia"/>
+          <w:color w:val="000000"/>
+          <w:szCs w:val="21"/>
+          <w:shd w:val="clear" w:color="auto" w:fill="FFFFFF"/>
+        </w:rPr>
+        <w:t xml:space="preserve"> </w:t>
+      </w:r>
+      <w:r>
+        <w:rPr>
+          <w:rFonts w:ascii="Arial" w:hAnsi="Arial" w:cs="Arial" w:hint="eastAsia"/>
+          <w:color w:val="000000"/>
+          <w:szCs w:val="21"/>
+          <w:shd w:val="clear" w:color="auto" w:fill="FFFFFF"/>
+        </w:rPr>
+        <w:t>无法</w:t>
+      </w:r>
+      <w:r>
+        <w:rPr>
+          <w:rFonts w:ascii="Arial" w:hAnsi="Arial" w:cs="Arial" w:hint="eastAsia"/>
+          <w:color w:val="000000"/>
+          <w:szCs w:val="21"/>
+          <w:shd w:val="clear" w:color="auto" w:fill="FFFFFF"/>
+        </w:rPr>
+        <w:t xml:space="preserve"> </w:t>
+      </w:r>
+      <w:r>
+        <w:rPr>
+          <w:rFonts w:ascii="Arial" w:hAnsi="Arial" w:cs="Arial" w:hint="eastAsia"/>
+          <w:color w:val="000000"/>
+          <w:szCs w:val="21"/>
+          <w:shd w:val="clear" w:color="auto" w:fill="FFFFFF"/>
+        </w:rPr>
+        <w:t>返回</w:t>
+      </w:r>
+    </w:p>
+    <w:p>
+      <w:pPr>
+        <w:pStyle w:val="a4"/>
+        <w:numPr>
+          <w:ilvl w:val="0"/>
+          <w:numId w:val="2"/>
+        </w:numPr>
+        <w:ind w:firstLineChars="0"/>
+      </w:pPr>
+      <w:r>
+        <w:rPr>
+          <w:rFonts w:ascii="Helvetica" w:hAnsi="Helvetica" w:cs="Helvetica"/>
+          <w:color w:val="333333"/>
+          <w:szCs w:val="21"/>
+          <w:shd w:val="clear" w:color="auto" w:fill="FFFFFF"/>
+        </w:rPr>
+        <w:t>这两个</w:t>
+      </w:r>
+      <w:r>
+        <w:rPr>
+          <w:rFonts w:ascii="Helvetica" w:hAnsi="Helvetica" w:cs="Helvetica"/>
+          <w:color w:val="333333"/>
+          <w:szCs w:val="21"/>
+          <w:shd w:val="clear" w:color="auto" w:fill="FFFFFF"/>
+        </w:rPr>
+        <w:t>LaunchMode</w:t>
+      </w:r>
+      <w:r>
+        <w:rPr>
+          <w:rFonts w:ascii="Helvetica" w:hAnsi="Helvetica" w:cs="Helvetica"/>
+          <w:color w:val="333333"/>
+          <w:szCs w:val="21"/>
+          <w:shd w:val="clear" w:color="auto" w:fill="FFFFFF"/>
+        </w:rPr>
+        <w:t>标识只能用在</w:t>
+      </w:r>
+      <w:r>
+        <w:rPr>
+          <w:rFonts w:ascii="Helvetica" w:hAnsi="Helvetica" w:cs="Helvetica"/>
+          <w:color w:val="333333"/>
+          <w:szCs w:val="21"/>
+          <w:shd w:val="clear" w:color="auto" w:fill="FFFFFF"/>
+        </w:rPr>
+        <w:t>startActivity()</w:t>
+      </w:r>
+      <w:r>
+        <w:rPr>
+          <w:rFonts w:ascii="Helvetica" w:hAnsi="Helvetica" w:cs="Helvetica"/>
+          <w:color w:val="333333"/>
+          <w:szCs w:val="21"/>
+          <w:shd w:val="clear" w:color="auto" w:fill="FFFFFF"/>
+        </w:rPr>
+        <w:t>的方法中，而不能使用在</w:t>
+      </w:r>
+      <w:r>
+        <w:rPr>
+          <w:rFonts w:ascii="Helvetica" w:hAnsi="Helvetica" w:cs="Helvetica"/>
+          <w:color w:val="333333"/>
+          <w:szCs w:val="21"/>
+          <w:shd w:val="clear" w:color="auto" w:fill="FFFFFF"/>
+        </w:rPr>
+        <w:t>startActivityForResult</w:t>
+      </w:r>
+      <w:r>
+        <w:rPr>
+          <w:rFonts w:ascii="Helvetica" w:hAnsi="Helvetica" w:cs="Helvetica"/>
+          <w:color w:val="333333"/>
+          <w:szCs w:val="21"/>
+          <w:shd w:val="clear" w:color="auto" w:fill="FFFFFF"/>
+        </w:rPr>
+        <w:t>方法中。因为从</w:t>
+      </w:r>
+      <w:r>
+        <w:rPr>
+          <w:rFonts w:ascii="Helvetica" w:hAnsi="Helvetica" w:cs="Helvetica"/>
+          <w:color w:val="333333"/>
+          <w:szCs w:val="21"/>
+          <w:shd w:val="clear" w:color="auto" w:fill="FFFFFF"/>
+        </w:rPr>
+        <w:t>Task</w:t>
+      </w:r>
+      <w:r>
+        <w:rPr>
+          <w:rFonts w:ascii="Helvetica" w:hAnsi="Helvetica" w:cs="Helvetica"/>
+          <w:color w:val="333333"/>
+          <w:szCs w:val="21"/>
+          <w:shd w:val="clear" w:color="auto" w:fill="FFFFFF"/>
+        </w:rPr>
+        <w:t>的角度看，</w:t>
+      </w:r>
+      <w:r>
+        <w:rPr>
+          <w:rFonts w:ascii="Helvetica" w:hAnsi="Helvetica" w:cs="Helvetica"/>
+          <w:color w:val="333333"/>
+          <w:szCs w:val="21"/>
+          <w:shd w:val="clear" w:color="auto" w:fill="FFFFFF"/>
+        </w:rPr>
+        <w:t>Android</w:t>
+      </w:r>
+      <w:r>
+        <w:rPr>
+          <w:rFonts w:ascii="Helvetica" w:hAnsi="Helvetica" w:cs="Helvetica"/>
+          <w:color w:val="333333"/>
+          <w:szCs w:val="21"/>
+          <w:shd w:val="clear" w:color="auto" w:fill="FFFFFF"/>
+        </w:rPr>
+        <w:t>认为不同</w:t>
+      </w:r>
+      <w:r>
+        <w:rPr>
+          <w:rFonts w:ascii="Helvetica" w:hAnsi="Helvetica" w:cs="Helvetica"/>
+          <w:color w:val="333333"/>
+          <w:szCs w:val="21"/>
+          <w:shd w:val="clear" w:color="auto" w:fill="FFFFFF"/>
+        </w:rPr>
+        <w:t>Task</w:t>
+      </w:r>
+      <w:r>
+        <w:rPr>
+          <w:rFonts w:ascii="Helvetica" w:hAnsi="Helvetica" w:cs="Helvetica"/>
+          <w:color w:val="333333"/>
+          <w:szCs w:val="21"/>
+          <w:shd w:val="clear" w:color="auto" w:fill="FFFFFF"/>
+        </w:rPr>
+        <w:t>之间的</w:t>
+      </w:r>
+      <w:r>
+        <w:rPr>
+          <w:rFonts w:ascii="Helvetica" w:hAnsi="Helvetica" w:cs="Helvetica"/>
+          <w:color w:val="333333"/>
+          <w:szCs w:val="21"/>
+          <w:shd w:val="clear" w:color="auto" w:fill="FFFFFF"/>
+        </w:rPr>
+        <w:t>Activity</w:t>
+      </w:r>
+      <w:r>
+        <w:rPr>
+          <w:rFonts w:ascii="Helvetica" w:hAnsi="Helvetica" w:cs="Helvetica"/>
+          <w:color w:val="333333"/>
+          <w:szCs w:val="21"/>
+          <w:shd w:val="clear" w:color="auto" w:fill="FFFFFF"/>
+        </w:rPr>
+        <w:t>是不能传递数据的。所以也不会有有用的</w:t>
+      </w:r>
+      <w:r>
+        <w:rPr>
+          <w:rFonts w:ascii="Helvetica" w:hAnsi="Helvetica" w:cs="Helvetica"/>
+          <w:color w:val="333333"/>
+          <w:szCs w:val="21"/>
+          <w:shd w:val="clear" w:color="auto" w:fill="FFFFFF"/>
+        </w:rPr>
+        <w:t>result</w:t>
+      </w:r>
+      <w:r>
+        <w:rPr>
+          <w:rFonts w:ascii="Helvetica" w:hAnsi="Helvetica" w:cs="Helvetica"/>
+          <w:color w:val="333333"/>
+          <w:szCs w:val="21"/>
+          <w:shd w:val="clear" w:color="auto" w:fill="FFFFFF"/>
+        </w:rPr>
+        <w:t>返回。</w:t>
+      </w:r>
+    </w:p>
+    <w:p>
+      <w:pPr>
+        <w:pStyle w:val="a4"/>
+        <w:numPr>
+          <w:ilvl w:val="0"/>
+          <w:numId w:val="2"/>
+        </w:numPr>
+        <w:ind w:firstLineChars="0"/>
+        <w:rPr>
+          <w:rFonts w:hint="eastAsia"/>
+        </w:rPr>
+      </w:pPr>
+      <w:r>
+        <w:rPr>
+          <w:rFonts w:ascii="Helvetica" w:hAnsi="Helvetica" w:cs="Helvetica" w:hint="eastAsia"/>
+          <w:color w:val="333333"/>
+          <w:szCs w:val="21"/>
+          <w:shd w:val="clear" w:color="auto" w:fill="FFFFFF"/>
+        </w:rPr>
+        <w:t>一个</w:t>
+      </w:r>
+      <w:r>
+        <w:rPr>
+          <w:rFonts w:ascii="Helvetica" w:hAnsi="Helvetica" w:cs="Helvetica" w:hint="eastAsia"/>
+          <w:color w:val="333333"/>
+          <w:szCs w:val="21"/>
+          <w:shd w:val="clear" w:color="auto" w:fill="FFFFFF"/>
+        </w:rPr>
+        <w:t xml:space="preserve"> </w:t>
+      </w:r>
+      <w:r>
+        <w:rPr>
+          <w:rFonts w:ascii="Helvetica" w:hAnsi="Helvetica" w:cs="Helvetica"/>
+          <w:color w:val="333333"/>
+          <w:szCs w:val="21"/>
+          <w:shd w:val="clear" w:color="auto" w:fill="FFFFFF"/>
+        </w:rPr>
+        <w:t xml:space="preserve">edittext </w:t>
+      </w:r>
+      <w:r>
+        <w:rPr>
+          <w:rFonts w:ascii="Helvetica" w:hAnsi="Helvetica" w:cs="Helvetica" w:hint="eastAsia"/>
+          <w:color w:val="333333"/>
+          <w:szCs w:val="21"/>
+          <w:shd w:val="clear" w:color="auto" w:fill="FFFFFF"/>
+        </w:rPr>
+        <w:t>在</w:t>
+      </w:r>
+      <w:r>
+        <w:rPr>
+          <w:rFonts w:ascii="Helvetica" w:hAnsi="Helvetica" w:cs="Helvetica"/>
+          <w:color w:val="333333"/>
+          <w:szCs w:val="21"/>
+          <w:shd w:val="clear" w:color="auto" w:fill="FFFFFF"/>
+        </w:rPr>
+        <w:t>没有初始化之前</w:t>
+      </w:r>
+      <w:r>
+        <w:rPr>
+          <w:rFonts w:ascii="Helvetica" w:hAnsi="Helvetica" w:cs="Helvetica" w:hint="eastAsia"/>
+          <w:color w:val="333333"/>
+          <w:szCs w:val="21"/>
+          <w:shd w:val="clear" w:color="auto" w:fill="FFFFFF"/>
+        </w:rPr>
+        <w:t xml:space="preserve"> </w:t>
+      </w:r>
+      <w:r>
+        <w:rPr>
+          <w:rFonts w:ascii="Helvetica" w:hAnsi="Helvetica" w:cs="Helvetica" w:hint="eastAsia"/>
+          <w:color w:val="333333"/>
+          <w:szCs w:val="21"/>
+          <w:shd w:val="clear" w:color="auto" w:fill="FFFFFF"/>
+        </w:rPr>
+        <w:t>传递</w:t>
+      </w:r>
+      <w:r>
+        <w:rPr>
+          <w:rFonts w:ascii="Helvetica" w:hAnsi="Helvetica" w:cs="Helvetica"/>
+          <w:color w:val="333333"/>
+          <w:szCs w:val="21"/>
+          <w:shd w:val="clear" w:color="auto" w:fill="FFFFFF"/>
+        </w:rPr>
+        <w:t>给一个函数，</w:t>
+      </w:r>
+      <w:r>
+        <w:rPr>
+          <w:rFonts w:ascii="Helvetica" w:hAnsi="Helvetica" w:cs="Helvetica" w:hint="eastAsia"/>
+          <w:color w:val="333333"/>
+          <w:szCs w:val="21"/>
+          <w:shd w:val="clear" w:color="auto" w:fill="FFFFFF"/>
+        </w:rPr>
+        <w:t>如果再</w:t>
+      </w:r>
+      <w:r>
+        <w:rPr>
+          <w:rFonts w:ascii="Helvetica" w:hAnsi="Helvetica" w:cs="Helvetica"/>
+          <w:color w:val="333333"/>
+          <w:szCs w:val="21"/>
+          <w:shd w:val="clear" w:color="auto" w:fill="FFFFFF"/>
+        </w:rPr>
+        <w:t>初始化</w:t>
+      </w:r>
+      <w:r>
+        <w:rPr>
+          <w:rFonts w:ascii="Helvetica" w:hAnsi="Helvetica" w:cs="Helvetica" w:hint="eastAsia"/>
+          <w:color w:val="333333"/>
+          <w:szCs w:val="21"/>
+          <w:shd w:val="clear" w:color="auto" w:fill="FFFFFF"/>
+        </w:rPr>
+        <w:t xml:space="preserve"> </w:t>
+      </w:r>
+      <w:r>
+        <w:rPr>
+          <w:rFonts w:ascii="Helvetica" w:hAnsi="Helvetica" w:cs="Helvetica"/>
+          <w:color w:val="333333"/>
+          <w:szCs w:val="21"/>
+          <w:shd w:val="clear" w:color="auto" w:fill="FFFFFF"/>
+        </w:rPr>
+        <w:t xml:space="preserve">edittext </w:t>
+      </w:r>
+      <w:r>
+        <w:rPr>
+          <w:rFonts w:ascii="Helvetica" w:hAnsi="Helvetica" w:cs="Helvetica" w:hint="eastAsia"/>
+          <w:color w:val="333333"/>
+          <w:szCs w:val="21"/>
+          <w:shd w:val="clear" w:color="auto" w:fill="FFFFFF"/>
+        </w:rPr>
+        <w:t>，</w:t>
+      </w:r>
+      <w:r>
+        <w:rPr>
+          <w:rFonts w:ascii="Helvetica" w:hAnsi="Helvetica" w:cs="Helvetica"/>
+          <w:color w:val="333333"/>
+          <w:szCs w:val="21"/>
+          <w:shd w:val="clear" w:color="auto" w:fill="FFFFFF"/>
+        </w:rPr>
+        <w:t>那么函数中的</w:t>
+      </w:r>
+      <w:r>
+        <w:rPr>
+          <w:rFonts w:ascii="Helvetica" w:hAnsi="Helvetica" w:cs="Helvetica" w:hint="eastAsia"/>
+          <w:color w:val="333333"/>
+          <w:szCs w:val="21"/>
+          <w:shd w:val="clear" w:color="auto" w:fill="FFFFFF"/>
+        </w:rPr>
+        <w:t>edittext</w:t>
+      </w:r>
+      <w:r>
+        <w:rPr>
+          <w:rFonts w:ascii="Helvetica" w:hAnsi="Helvetica" w:cs="Helvetica"/>
+          <w:color w:val="333333"/>
+          <w:szCs w:val="21"/>
+          <w:shd w:val="clear" w:color="auto" w:fill="FFFFFF"/>
+        </w:rPr>
+        <w:t xml:space="preserve"> </w:t>
+      </w:r>
+      <w:r>
+        <w:rPr>
+          <w:rFonts w:ascii="Helvetica" w:hAnsi="Helvetica" w:cs="Helvetica" w:hint="eastAsia"/>
+          <w:color w:val="333333"/>
+          <w:szCs w:val="21"/>
+          <w:shd w:val="clear" w:color="auto" w:fill="FFFFFF"/>
+        </w:rPr>
+        <w:t>将</w:t>
+      </w:r>
+      <w:r>
+        <w:rPr>
+          <w:rFonts w:ascii="Helvetica" w:hAnsi="Helvetica" w:cs="Helvetica"/>
+          <w:color w:val="333333"/>
+          <w:szCs w:val="21"/>
+          <w:shd w:val="clear" w:color="auto" w:fill="FFFFFF"/>
+        </w:rPr>
+        <w:t>不会被初始化</w:t>
+      </w:r>
+      <w:r>
+        <w:rPr>
+          <w:rFonts w:ascii="Helvetica" w:hAnsi="Helvetica" w:cs="Helvetica" w:hint="eastAsia"/>
+          <w:color w:val="333333"/>
+          <w:szCs w:val="21"/>
+          <w:shd w:val="clear" w:color="auto" w:fill="FFFFFF"/>
+        </w:rPr>
+        <w:t>。</w:t>
+      </w:r>
+      <w:r>
+        <w:rPr>
+          <w:rFonts w:ascii="Helvetica" w:hAnsi="Helvetica" w:cs="Helvetica"/>
+          <w:color w:val="333333"/>
+          <w:szCs w:val="21"/>
+          <w:shd w:val="clear" w:color="auto" w:fill="FFFFFF"/>
+        </w:rPr>
+        <w:t>若是</w:t>
+      </w:r>
+      <w:r>
+        <w:rPr>
+          <w:rFonts w:ascii="Helvetica" w:hAnsi="Helvetica" w:cs="Helvetica" w:hint="eastAsia"/>
+          <w:color w:val="333333"/>
+          <w:szCs w:val="21"/>
+          <w:shd w:val="clear" w:color="auto" w:fill="FFFFFF"/>
+        </w:rPr>
+        <w:t xml:space="preserve"> </w:t>
+      </w:r>
+      <w:r>
+        <w:rPr>
+          <w:rFonts w:ascii="Helvetica" w:hAnsi="Helvetica" w:cs="Helvetica" w:hint="eastAsia"/>
+          <w:color w:val="333333"/>
+          <w:szCs w:val="21"/>
+          <w:shd w:val="clear" w:color="auto" w:fill="FFFFFF"/>
+        </w:rPr>
+        <w:t>先</w:t>
+      </w:r>
+      <w:r>
+        <w:rPr>
+          <w:rFonts w:ascii="Helvetica" w:hAnsi="Helvetica" w:cs="Helvetica"/>
+          <w:color w:val="333333"/>
+          <w:szCs w:val="21"/>
+          <w:shd w:val="clear" w:color="auto" w:fill="FFFFFF"/>
+        </w:rPr>
+        <w:t>初始化</w:t>
+      </w:r>
+      <w:r>
+        <w:rPr>
+          <w:rFonts w:ascii="Helvetica" w:hAnsi="Helvetica" w:cs="Helvetica" w:hint="eastAsia"/>
+          <w:color w:val="333333"/>
+          <w:szCs w:val="21"/>
+          <w:shd w:val="clear" w:color="auto" w:fill="FFFFFF"/>
+        </w:rPr>
+        <w:t xml:space="preserve"> </w:t>
+      </w:r>
+      <w:r>
+        <w:rPr>
+          <w:rFonts w:ascii="Helvetica" w:hAnsi="Helvetica" w:cs="Helvetica" w:hint="eastAsia"/>
+          <w:color w:val="333333"/>
+          <w:szCs w:val="21"/>
+          <w:shd w:val="clear" w:color="auto" w:fill="FFFFFF"/>
+        </w:rPr>
+        <w:t>再</w:t>
+      </w:r>
+      <w:r>
+        <w:rPr>
+          <w:rFonts w:ascii="Helvetica" w:hAnsi="Helvetica" w:cs="Helvetica"/>
+          <w:color w:val="333333"/>
+          <w:szCs w:val="21"/>
+          <w:shd w:val="clear" w:color="auto" w:fill="FFFFFF"/>
+        </w:rPr>
+        <w:t>传给</w:t>
+      </w:r>
+      <w:r>
+        <w:rPr>
+          <w:rFonts w:ascii="Helvetica" w:hAnsi="Helvetica" w:cs="Helvetica" w:hint="eastAsia"/>
+          <w:color w:val="333333"/>
+          <w:szCs w:val="21"/>
+          <w:shd w:val="clear" w:color="auto" w:fill="FFFFFF"/>
+        </w:rPr>
+        <w:t xml:space="preserve"> </w:t>
+      </w:r>
+      <w:r>
+        <w:rPr>
+          <w:rFonts w:ascii="Helvetica" w:hAnsi="Helvetica" w:cs="Helvetica" w:hint="eastAsia"/>
+          <w:color w:val="333333"/>
+          <w:szCs w:val="21"/>
+          <w:shd w:val="clear" w:color="auto" w:fill="FFFFFF"/>
+        </w:rPr>
+        <w:t>函数</w:t>
+      </w:r>
+      <w:r>
+        <w:rPr>
+          <w:rFonts w:ascii="Helvetica" w:hAnsi="Helvetica" w:cs="Helvetica"/>
+          <w:color w:val="333333"/>
+          <w:szCs w:val="21"/>
+          <w:shd w:val="clear" w:color="auto" w:fill="FFFFFF"/>
+        </w:rPr>
+        <w:t>，那么函数中的修改同样作用于之前的</w:t>
+      </w:r>
+      <w:r>
+        <w:rPr>
+          <w:rFonts w:ascii="Helvetica" w:hAnsi="Helvetica" w:cs="Helvetica"/>
+          <w:color w:val="333333"/>
+          <w:szCs w:val="21"/>
+          <w:shd w:val="clear" w:color="auto" w:fill="FFFFFF"/>
+        </w:rPr>
+        <w:t>edittext</w:t>
+      </w:r>
+      <w:r>
+        <w:rPr>
+          <w:rFonts w:ascii="Helvetica" w:hAnsi="Helvetica" w:cs="Helvetica"/>
+          <w:color w:val="333333"/>
+          <w:szCs w:val="21"/>
+          <w:shd w:val="clear" w:color="auto" w:fill="FFFFFF"/>
+        </w:rPr>
+        <w:t>，即他们此时</w:t>
+      </w:r>
+      <w:r>
+        <w:rPr>
+          <w:rFonts w:ascii="Helvetica" w:hAnsi="Helvetica" w:cs="Helvetica" w:hint="eastAsia"/>
+          <w:color w:val="333333"/>
+          <w:szCs w:val="21"/>
+          <w:shd w:val="clear" w:color="auto" w:fill="FFFFFF"/>
+        </w:rPr>
+        <w:t xml:space="preserve"> </w:t>
+      </w:r>
+      <w:r>
+        <w:rPr>
+          <w:rFonts w:ascii="Helvetica" w:hAnsi="Helvetica" w:cs="Helvetica" w:hint="eastAsia"/>
+          <w:color w:val="333333"/>
+          <w:szCs w:val="21"/>
+          <w:shd w:val="clear" w:color="auto" w:fill="FFFFFF"/>
+        </w:rPr>
+        <w:t>是</w:t>
+      </w:r>
+      <w:r>
+        <w:rPr>
+          <w:rFonts w:ascii="Helvetica" w:hAnsi="Helvetica" w:cs="Helvetica"/>
+          <w:color w:val="333333"/>
+          <w:szCs w:val="21"/>
+          <w:shd w:val="clear" w:color="auto" w:fill="FFFFFF"/>
+        </w:rPr>
+        <w:t>同一个</w:t>
+      </w:r>
+      <w:r>
+        <w:rPr>
+          <w:rFonts w:ascii="Helvetica" w:hAnsi="Helvetica" w:cs="Helvetica"/>
+          <w:color w:val="333333"/>
+          <w:szCs w:val="21"/>
+          <w:shd w:val="clear" w:color="auto" w:fill="FFFFFF"/>
+        </w:rPr>
+        <w:t>edittext</w:t>
+      </w:r>
       <w:bookmarkStart w:id="0" w:name="_GoBack"/>
       <w:bookmarkEnd w:id="0"/>
     </w:p>
@@ -777,8 +1616,100 @@
       </w:pPr>
     </w:lvl>
   </w:abstractNum>
+  <w:abstractNum w:abstractNumId="1">
+    <w:nsid w:val="5289184C"/>
+    <w:multiLevelType w:val="hybridMultilevel"/>
+    <w:tmpl w:val="4302357E"/>
+    <w:lvl w:ilvl="0" w:tplc="6BB8106C">
+      <w:start w:val="1"/>
+      <w:numFmt w:val="decimal"/>
+      <w:lvlText w:val="%1."/>
+      <w:lvlJc w:val="left"/>
+      <w:pPr>
+        <w:ind w:left="360" w:hanging="360"/>
+      </w:pPr>
+      <w:rPr>
+        <w:rFonts w:hint="default"/>
+      </w:rPr>
+    </w:lvl>
+    <w:lvl w:ilvl="1" w:tplc="04090019" w:tentative="1">
+      <w:start w:val="1"/>
+      <w:numFmt w:val="lowerLetter"/>
+      <w:lvlText w:val="%2)"/>
+      <w:lvlJc w:val="left"/>
+      <w:pPr>
+        <w:ind w:left="840" w:hanging="420"/>
+      </w:pPr>
+    </w:lvl>
+    <w:lvl w:ilvl="2" w:tplc="0409001B" w:tentative="1">
+      <w:start w:val="1"/>
+      <w:numFmt w:val="lowerRoman"/>
+      <w:lvlText w:val="%3."/>
+      <w:lvlJc w:val="right"/>
+      <w:pPr>
+        <w:ind w:left="1260" w:hanging="420"/>
+      </w:pPr>
+    </w:lvl>
+    <w:lvl w:ilvl="3" w:tplc="0409000F" w:tentative="1">
+      <w:start w:val="1"/>
+      <w:numFmt w:val="decimal"/>
+      <w:lvlText w:val="%4."/>
+      <w:lvlJc w:val="left"/>
+      <w:pPr>
+        <w:ind w:left="1680" w:hanging="420"/>
+      </w:pPr>
+    </w:lvl>
+    <w:lvl w:ilvl="4" w:tplc="04090019" w:tentative="1">
+      <w:start w:val="1"/>
+      <w:numFmt w:val="lowerLetter"/>
+      <w:lvlText w:val="%5)"/>
+      <w:lvlJc w:val="left"/>
+      <w:pPr>
+        <w:ind w:left="2100" w:hanging="420"/>
+      </w:pPr>
+    </w:lvl>
+    <w:lvl w:ilvl="5" w:tplc="0409001B" w:tentative="1">
+      <w:start w:val="1"/>
+      <w:numFmt w:val="lowerRoman"/>
+      <w:lvlText w:val="%6."/>
+      <w:lvlJc w:val="right"/>
+      <w:pPr>
+        <w:ind w:left="2520" w:hanging="420"/>
+      </w:pPr>
+    </w:lvl>
+    <w:lvl w:ilvl="6" w:tplc="0409000F" w:tentative="1">
+      <w:start w:val="1"/>
+      <w:numFmt w:val="decimal"/>
+      <w:lvlText w:val="%7."/>
+      <w:lvlJc w:val="left"/>
+      <w:pPr>
+        <w:ind w:left="2940" w:hanging="420"/>
+      </w:pPr>
+    </w:lvl>
+    <w:lvl w:ilvl="7" w:tplc="04090019" w:tentative="1">
+      <w:start w:val="1"/>
+      <w:numFmt w:val="lowerLetter"/>
+      <w:lvlText w:val="%8)"/>
+      <w:lvlJc w:val="left"/>
+      <w:pPr>
+        <w:ind w:left="3360" w:hanging="420"/>
+      </w:pPr>
+    </w:lvl>
+    <w:lvl w:ilvl="8" w:tplc="0409001B" w:tentative="1">
+      <w:start w:val="1"/>
+      <w:numFmt w:val="lowerRoman"/>
+      <w:lvlText w:val="%9."/>
+      <w:lvlJc w:val="right"/>
+      <w:pPr>
+        <w:ind w:left="3780" w:hanging="420"/>
+      </w:pPr>
+    </w:lvl>
+  </w:abstractNum>
   <w:num w:numId="1">
     <w:abstractNumId w:val="0"/>
+  </w:num>
+  <w:num w:numId="2">
+    <w:abstractNumId w:val="1"/>
   </w:num>
 </w:numbering>
 </file>
@@ -1266,6 +2197,16 @@
       <w:szCs w:val="18"/>
     </w:rPr>
   </w:style>
+  <w:style w:type="paragraph" w:styleId="a4">
+    <w:name w:val="List Paragraph"/>
+    <w:basedOn w:val="a"/>
+    <w:uiPriority w:val="34"/>
+    <w:qFormat/>
+    <w:rsid w:val="00520CEF"/>
+    <w:pPr>
+      <w:ind w:firstLineChars="200" w:firstLine="420"/>
+    </w:pPr>
+  </w:style>
 </w:styles>
 </file>
 

--- a/博客文档整理.docx
+++ b/博客文档整理.docx
@@ -10,6 +10,7 @@
           <w:szCs w:val="44"/>
         </w:rPr>
       </w:pPr>
+      <w:proofErr w:type="spellStart"/>
       <w:r>
         <w:rPr>
           <w:sz w:val="44"/>
@@ -23,15 +24,16 @@
           <w:sz w:val="44"/>
           <w:szCs w:val="44"/>
         </w:rPr>
-        <w:t xml:space="preserve">ithub </w:t>
-      </w:r>
+        <w:t>ithub</w:t>
+      </w:r>
+      <w:proofErr w:type="spellEnd"/>
       <w:r>
         <w:rPr>
           <w:rFonts w:hint="eastAsia"/>
           <w:sz w:val="44"/>
           <w:szCs w:val="44"/>
         </w:rPr>
-        <w:t>博客</w:t>
+        <w:t xml:space="preserve"> </w:t>
       </w:r>
       <w:r>
         <w:rPr>
@@ -39,7 +41,7 @@
           <w:sz w:val="44"/>
           <w:szCs w:val="44"/>
         </w:rPr>
-        <w:t xml:space="preserve"> </w:t>
+        <w:t>博客</w:t>
       </w:r>
       <w:r>
         <w:rPr>
@@ -47,13 +49,21 @@
           <w:sz w:val="44"/>
           <w:szCs w:val="44"/>
         </w:rPr>
-        <w:t>原始</w:t>
-      </w:r>
-      <w:r>
-        <w:rPr>
+        <w:t xml:space="preserve"> </w:t>
+      </w:r>
+      <w:r>
+        <w:rPr>
+          <w:rFonts w:hint="eastAsia"/>
           <w:sz w:val="44"/>
           <w:szCs w:val="44"/>
         </w:rPr>
+        <w:t>原始</w:t>
+      </w:r>
+      <w:r>
+        <w:rPr>
+          <w:sz w:val="44"/>
+          <w:szCs w:val="44"/>
+        </w:rPr>
         <w:t>文档</w:t>
       </w:r>
     </w:p>
@@ -66,6 +76,42 @@
           <w:rFonts w:hint="eastAsia"/>
         </w:rPr>
         <w:t>亮点</w:t>
+      </w:r>
+    </w:p>
+    <w:p>
+      <w:pPr>
+        <w:rPr>
+          <w:rFonts w:hint="eastAsia"/>
+        </w:rPr>
+      </w:pPr>
+      <w:r>
+        <w:rPr>
+          <w:rFonts w:hint="eastAsia"/>
+        </w:rPr>
+        <w:t>1</w:t>
+      </w:r>
+      <w:r>
+        <w:rPr>
+          <w:rFonts w:hint="eastAsia"/>
+        </w:rPr>
+        <w:t>．</w:t>
+      </w:r>
+      <w:r>
+        <w:rPr>
+          <w:rFonts w:hint="eastAsia"/>
+        </w:rPr>
+        <w:t>亮点</w:t>
+      </w:r>
+      <w:r>
+        <w:t>：</w:t>
+      </w:r>
+      <w:proofErr w:type="spellStart"/>
+      <w:r>
+        <w:t>windowSoftInputMode</w:t>
+      </w:r>
+      <w:proofErr w:type="spellEnd"/>
+      <w:r>
+        <w:t xml:space="preserve"> </w:t>
       </w:r>
     </w:p>
     <w:p>
@@ -110,6 +156,7 @@
         </w:rPr>
         <w:t xml:space="preserve"> </w:t>
       </w:r>
+      <w:proofErr w:type="spellStart"/>
       <w:r>
         <w:rPr>
           <w:rFonts w:ascii="Consolas" w:hAnsi="Consolas" w:cs="Consolas"/>
@@ -118,8 +165,21 @@
           <w:sz w:val="24"/>
           <w:szCs w:val="24"/>
         </w:rPr>
-        <w:t>android:name</w:t>
-      </w:r>
+        <w:t>android</w:t>
+      </w:r>
+      <w:proofErr w:type="gramStart"/>
+      <w:r>
+        <w:rPr>
+          <w:rFonts w:ascii="Consolas" w:hAnsi="Consolas" w:cs="Consolas"/>
+          <w:color w:val="7F007F"/>
+          <w:kern w:val="0"/>
+          <w:sz w:val="24"/>
+          <w:szCs w:val="24"/>
+        </w:rPr>
+        <w:t>:name</w:t>
+      </w:r>
+      <w:proofErr w:type="spellEnd"/>
+      <w:proofErr w:type="gramEnd"/>
       <w:r>
         <w:rPr>
           <w:rFonts w:ascii="Consolas" w:hAnsi="Consolas" w:cs="Consolas"/>
@@ -140,7 +200,33 @@
           <w:sz w:val="24"/>
           <w:szCs w:val="24"/>
         </w:rPr>
-        <w:t>".app.CustomTitle"</w:t>
+        <w:t>".</w:t>
+      </w:r>
+      <w:proofErr w:type="spellStart"/>
+      <w:r>
+        <w:rPr>
+          <w:rFonts w:ascii="Consolas" w:hAnsi="Consolas" w:cs="Consolas"/>
+          <w:i/>
+          <w:iCs/>
+          <w:color w:val="2A00FF"/>
+          <w:kern w:val="0"/>
+          <w:sz w:val="24"/>
+          <w:szCs w:val="24"/>
+        </w:rPr>
+        <w:t>app.CustomTitle</w:t>
+      </w:r>
+      <w:proofErr w:type="spellEnd"/>
+      <w:r>
+        <w:rPr>
+          <w:rFonts w:ascii="Consolas" w:hAnsi="Consolas" w:cs="Consolas"/>
+          <w:i/>
+          <w:iCs/>
+          <w:color w:val="2A00FF"/>
+          <w:kern w:val="0"/>
+          <w:sz w:val="24"/>
+          <w:szCs w:val="24"/>
+        </w:rPr>
+        <w:t>"</w:t>
       </w:r>
     </w:p>
     <w:p>
@@ -165,6 +251,7 @@
         </w:rPr>
         <w:t xml:space="preserve">           </w:t>
       </w:r>
+      <w:proofErr w:type="spellStart"/>
       <w:r>
         <w:rPr>
           <w:rFonts w:ascii="Consolas" w:hAnsi="Consolas" w:cs="Consolas"/>
@@ -175,6 +262,7 @@
         </w:rPr>
         <w:t>android:label</w:t>
       </w:r>
+      <w:proofErr w:type="spellEnd"/>
       <w:r>
         <w:rPr>
           <w:rFonts w:ascii="Consolas" w:hAnsi="Consolas" w:cs="Consolas"/>
@@ -195,48 +283,9 @@
           <w:sz w:val="24"/>
           <w:szCs w:val="24"/>
         </w:rPr>
-        <w:t>"@string/activity_custom_title"</w:t>
-      </w:r>
-    </w:p>
-    <w:p>
-      <w:pPr>
-        <w:rPr>
-          <w:rFonts w:ascii="Consolas" w:hAnsi="Consolas" w:cs="Consolas"/>
-          <w:color w:val="008080"/>
-          <w:kern w:val="0"/>
-          <w:sz w:val="24"/>
-          <w:szCs w:val="24"/>
-        </w:rPr>
-      </w:pPr>
-      <w:r>
-        <w:rPr>
-          <w:rFonts w:ascii="Consolas" w:hAnsi="Consolas" w:cs="Consolas"/>
-          <w:kern w:val="0"/>
-          <w:sz w:val="24"/>
-          <w:szCs w:val="24"/>
-        </w:rPr>
-        <w:t xml:space="preserve">           </w:t>
-      </w:r>
-      <w:r>
-        <w:rPr>
-          <w:rFonts w:ascii="Consolas" w:hAnsi="Consolas" w:cs="Consolas"/>
-          <w:color w:val="7F007F"/>
-          <w:kern w:val="0"/>
-          <w:sz w:val="24"/>
-          <w:szCs w:val="24"/>
-        </w:rPr>
-        <w:t>android:windowSoftInputMode</w:t>
-      </w:r>
-      <w:r>
-        <w:rPr>
-          <w:rFonts w:ascii="Consolas" w:hAnsi="Consolas" w:cs="Consolas"/>
-          <w:color w:val="000000"/>
-          <w:kern w:val="0"/>
-          <w:sz w:val="24"/>
-          <w:szCs w:val="24"/>
-        </w:rPr>
-        <w:t>=</w:t>
-      </w:r>
+        <w:t>"@string/</w:t>
+      </w:r>
+      <w:proofErr w:type="spellStart"/>
       <w:r>
         <w:rPr>
           <w:rFonts w:ascii="Consolas" w:hAnsi="Consolas" w:cs="Consolas"/>
@@ -247,35 +296,314 @@
           <w:sz w:val="24"/>
           <w:szCs w:val="24"/>
         </w:rPr>
-        <w:t>"stateVisible|adjustPan"</w:t>
-      </w:r>
-      <w:r>
-        <w:rPr>
-          <w:rFonts w:ascii="Consolas" w:hAnsi="Consolas" w:cs="Consolas"/>
-          <w:color w:val="008080"/>
-          <w:kern w:val="0"/>
-          <w:sz w:val="24"/>
-          <w:szCs w:val="24"/>
-        </w:rPr>
-        <w:t>&gt;</w:t>
+        <w:t>activity_custom_title</w:t>
+      </w:r>
+      <w:proofErr w:type="spellEnd"/>
+      <w:r>
+        <w:rPr>
+          <w:rFonts w:ascii="Consolas" w:hAnsi="Consolas" w:cs="Consolas"/>
+          <w:i/>
+          <w:iCs/>
+          <w:color w:val="2A00FF"/>
+          <w:kern w:val="0"/>
+          <w:sz w:val="24"/>
+          <w:szCs w:val="24"/>
+        </w:rPr>
+        <w:t>"</w:t>
       </w:r>
     </w:p>
     <w:p>
-      <w:r>
-        <w:rPr>
-          <w:rFonts w:hint="eastAsia"/>
-        </w:rPr>
-        <w:t>亮点</w:t>
-      </w:r>
-      <w:r>
-        <w:t>：</w:t>
-      </w:r>
-      <w:r>
-        <w:t xml:space="preserve">windowSoftInputMode </w:t>
+      <w:pPr>
+        <w:rPr>
+          <w:rFonts w:ascii="Consolas" w:hAnsi="Consolas" w:cs="Consolas"/>
+          <w:color w:val="008080"/>
+          <w:kern w:val="0"/>
+          <w:sz w:val="24"/>
+          <w:szCs w:val="24"/>
+        </w:rPr>
+      </w:pPr>
+      <w:r>
+        <w:rPr>
+          <w:rFonts w:ascii="Consolas" w:hAnsi="Consolas" w:cs="Consolas"/>
+          <w:kern w:val="0"/>
+          <w:sz w:val="24"/>
+          <w:szCs w:val="24"/>
+        </w:rPr>
+        <w:t xml:space="preserve">           </w:t>
+      </w:r>
+      <w:proofErr w:type="spellStart"/>
+      <w:proofErr w:type="gramStart"/>
+      <w:r>
+        <w:rPr>
+          <w:rFonts w:ascii="Consolas" w:hAnsi="Consolas" w:cs="Consolas"/>
+          <w:color w:val="7F007F"/>
+          <w:kern w:val="0"/>
+          <w:sz w:val="24"/>
+          <w:szCs w:val="24"/>
+        </w:rPr>
+        <w:t>android:</w:t>
+      </w:r>
+      <w:proofErr w:type="gramEnd"/>
+      <w:r>
+        <w:rPr>
+          <w:rFonts w:ascii="Consolas" w:hAnsi="Consolas" w:cs="Consolas"/>
+          <w:color w:val="7F007F"/>
+          <w:kern w:val="0"/>
+          <w:sz w:val="24"/>
+          <w:szCs w:val="24"/>
+        </w:rPr>
+        <w:t>windowSoftInputMode</w:t>
+      </w:r>
+      <w:proofErr w:type="spellEnd"/>
+      <w:r>
+        <w:rPr>
+          <w:rFonts w:ascii="Consolas" w:hAnsi="Consolas" w:cs="Consolas"/>
+          <w:color w:val="000000"/>
+          <w:kern w:val="0"/>
+          <w:sz w:val="24"/>
+          <w:szCs w:val="24"/>
+        </w:rPr>
+        <w:t>=</w:t>
+      </w:r>
+      <w:r>
+        <w:rPr>
+          <w:rFonts w:ascii="Consolas" w:hAnsi="Consolas" w:cs="Consolas"/>
+          <w:i/>
+          <w:iCs/>
+          <w:color w:val="2A00FF"/>
+          <w:kern w:val="0"/>
+          <w:sz w:val="24"/>
+          <w:szCs w:val="24"/>
+        </w:rPr>
+        <w:t>"</w:t>
+      </w:r>
+      <w:proofErr w:type="spellStart"/>
+      <w:r>
+        <w:rPr>
+          <w:rFonts w:ascii="Consolas" w:hAnsi="Consolas" w:cs="Consolas"/>
+          <w:i/>
+          <w:iCs/>
+          <w:color w:val="2A00FF"/>
+          <w:kern w:val="0"/>
+          <w:sz w:val="24"/>
+          <w:szCs w:val="24"/>
+        </w:rPr>
+        <w:t>stateVisible|adjustPan</w:t>
+      </w:r>
+      <w:proofErr w:type="spellEnd"/>
+      <w:r>
+        <w:rPr>
+          <w:rFonts w:ascii="Consolas" w:hAnsi="Consolas" w:cs="Consolas"/>
+          <w:i/>
+          <w:iCs/>
+          <w:color w:val="2A00FF"/>
+          <w:kern w:val="0"/>
+          <w:sz w:val="24"/>
+          <w:szCs w:val="24"/>
+        </w:rPr>
+        <w:t>"</w:t>
+      </w:r>
+      <w:r>
+        <w:rPr>
+          <w:rFonts w:ascii="Consolas" w:hAnsi="Consolas" w:cs="Consolas"/>
+          <w:color w:val="008080"/>
+          <w:kern w:val="0"/>
+          <w:sz w:val="24"/>
+          <w:szCs w:val="24"/>
+        </w:rPr>
+        <w:t>&gt;</w:t>
       </w:r>
     </w:p>
     <w:p>
       <w:pPr>
+        <w:rPr>
+          <w:rFonts w:hint="eastAsia"/>
+        </w:rPr>
+      </w:pPr>
+      <w:r>
+        <w:t>2</w:t>
+      </w:r>
+      <w:r>
+        <w:rPr>
+          <w:rFonts w:hint="eastAsia"/>
+        </w:rPr>
+        <w:t>．</w:t>
+      </w:r>
+      <w:r>
+        <w:t>亮点：</w:t>
+      </w:r>
+      <w:proofErr w:type="spellStart"/>
+      <w:r>
+        <w:t>listView</w:t>
+      </w:r>
+      <w:proofErr w:type="spellEnd"/>
+      <w:r>
+        <w:t xml:space="preserve"> </w:t>
+      </w:r>
+      <w:r>
+        <w:rPr>
+          <w:rFonts w:hint="eastAsia"/>
+        </w:rPr>
+        <w:t>过滤</w:t>
+      </w:r>
+      <w:r>
+        <w:t>文字</w:t>
+      </w:r>
+    </w:p>
+    <w:p>
+      <w:pPr>
+        <w:pStyle w:val="a5"/>
+        <w:shd w:val="clear" w:color="auto" w:fill="FFFFFF"/>
+        <w:spacing w:before="0" w:beforeAutospacing="0" w:after="0" w:afterAutospacing="0" w:line="390" w:lineRule="atLeast"/>
+        <w:rPr>
+          <w:rFonts w:ascii="Arial" w:hAnsi="Arial" w:cs="Arial"/>
+          <w:color w:val="000000"/>
+          <w:sz w:val="21"/>
+          <w:szCs w:val="21"/>
+        </w:rPr>
+      </w:pPr>
+      <w:proofErr w:type="spellStart"/>
+      <w:proofErr w:type="gramStart"/>
+      <w:r>
+        <w:rPr>
+          <w:rFonts w:ascii="Arial" w:hAnsi="Arial" w:cs="Arial"/>
+          <w:color w:val="000000"/>
+          <w:sz w:val="27"/>
+          <w:szCs w:val="27"/>
+        </w:rPr>
+        <w:t>AbsListView.setTextFilterEnabled</w:t>
+      </w:r>
+      <w:proofErr w:type="spellEnd"/>
+      <w:r>
+        <w:rPr>
+          <w:rFonts w:ascii="Arial" w:hAnsi="Arial" w:cs="Arial"/>
+          <w:color w:val="000000"/>
+          <w:sz w:val="27"/>
+          <w:szCs w:val="27"/>
+        </w:rPr>
+        <w:t>(</w:t>
+      </w:r>
+      <w:proofErr w:type="gramEnd"/>
+      <w:r>
+        <w:rPr>
+          <w:rFonts w:ascii="Arial" w:hAnsi="Arial" w:cs="Arial"/>
+          <w:color w:val="7F0055"/>
+          <w:sz w:val="27"/>
+          <w:szCs w:val="27"/>
+        </w:rPr>
+        <w:t>true</w:t>
+      </w:r>
+      <w:r>
+        <w:rPr>
+          <w:rFonts w:ascii="Arial" w:hAnsi="Arial" w:cs="Arial"/>
+          <w:color w:val="000000"/>
+          <w:sz w:val="27"/>
+          <w:szCs w:val="27"/>
+        </w:rPr>
+        <w:t>);</w:t>
+      </w:r>
+    </w:p>
+    <w:p>
+      <w:pPr>
+        <w:pStyle w:val="a5"/>
+        <w:shd w:val="clear" w:color="auto" w:fill="FFFFFF"/>
+        <w:spacing w:before="0" w:beforeAutospacing="0" w:after="0" w:afterAutospacing="0" w:line="390" w:lineRule="atLeast"/>
+        <w:rPr>
+          <w:rFonts w:ascii="Arial" w:hAnsi="Arial" w:cs="Arial"/>
+          <w:color w:val="000000"/>
+          <w:sz w:val="21"/>
+          <w:szCs w:val="21"/>
+        </w:rPr>
+      </w:pPr>
+      <w:r>
+        <w:rPr>
+          <w:rFonts w:ascii="Arial" w:hAnsi="Arial" w:cs="Arial"/>
+          <w:color w:val="000000"/>
+          <w:sz w:val="27"/>
+          <w:szCs w:val="27"/>
+        </w:rPr>
+        <w:t>这个方法的作用是用来过滤选项的</w:t>
+      </w:r>
+      <w:r>
+        <w:rPr>
+          <w:rFonts w:ascii="Consolas" w:hAnsi="Consolas" w:cs="Consolas"/>
+          <w:color w:val="000000"/>
+          <w:sz w:val="27"/>
+          <w:szCs w:val="27"/>
+        </w:rPr>
+        <w:t>.</w:t>
+      </w:r>
+    </w:p>
+    <w:p>
+      <w:pPr>
+        <w:pStyle w:val="a5"/>
+        <w:shd w:val="clear" w:color="auto" w:fill="FFFFFF"/>
+        <w:spacing w:before="0" w:beforeAutospacing="0" w:after="0" w:afterAutospacing="0" w:line="390" w:lineRule="atLeast"/>
+        <w:rPr>
+          <w:rFonts w:ascii="Arial" w:hAnsi="Arial" w:cs="Arial"/>
+          <w:color w:val="000000"/>
+          <w:sz w:val="21"/>
+          <w:szCs w:val="21"/>
+        </w:rPr>
+      </w:pPr>
+      <w:r>
+        <w:rPr>
+          <w:rFonts w:cs="Arial" w:hint="eastAsia"/>
+          <w:color w:val="000000"/>
+          <w:sz w:val="27"/>
+          <w:szCs w:val="27"/>
+        </w:rPr>
+        <w:t>例如在软键盘上打出一个</w:t>
+      </w:r>
+      <w:r>
+        <w:rPr>
+          <w:rFonts w:ascii="Consolas" w:hAnsi="Consolas" w:cs="Consolas"/>
+          <w:color w:val="000000"/>
+          <w:sz w:val="27"/>
+          <w:szCs w:val="27"/>
+        </w:rPr>
+        <w:t>a,</w:t>
+      </w:r>
+      <w:r>
+        <w:rPr>
+          <w:rFonts w:cs="Arial" w:hint="eastAsia"/>
+          <w:color w:val="000000"/>
+          <w:sz w:val="27"/>
+          <w:szCs w:val="27"/>
+        </w:rPr>
+        <w:t>则会过滤掉除了</w:t>
+      </w:r>
+      <w:r>
+        <w:rPr>
+          <w:rFonts w:ascii="Consolas" w:hAnsi="Consolas" w:cs="Consolas"/>
+          <w:color w:val="000000"/>
+          <w:sz w:val="27"/>
+          <w:szCs w:val="27"/>
+        </w:rPr>
+        <w:t>a</w:t>
+      </w:r>
+      <w:r>
+        <w:rPr>
+          <w:rFonts w:cs="Arial" w:hint="eastAsia"/>
+          <w:color w:val="000000"/>
+          <w:sz w:val="27"/>
+          <w:szCs w:val="27"/>
+        </w:rPr>
+        <w:t>开头的所有选项</w:t>
+      </w:r>
+      <w:r>
+        <w:rPr>
+          <w:rFonts w:ascii="Consolas" w:hAnsi="Consolas" w:cs="Consolas"/>
+          <w:color w:val="000000"/>
+          <w:sz w:val="27"/>
+          <w:szCs w:val="27"/>
+        </w:rPr>
+        <w:t>.</w:t>
+      </w:r>
+    </w:p>
+    <w:p/>
+    <w:p>
+      <w:pPr>
         <w:pStyle w:val="1"/>
       </w:pPr>
       <w:r>
@@ -287,6 +615,80 @@
       <w:r>
         <w:t>点</w:t>
       </w:r>
+    </w:p>
+    <w:p>
+      <w:pPr>
+        <w:jc w:val="left"/>
+        <w:rPr>
+          <w:rFonts w:ascii="Consolas" w:hAnsi="Consolas" w:cs="Consolas" w:hint="eastAsia"/>
+          <w:color w:val="000000"/>
+          <w:kern w:val="0"/>
+          <w:sz w:val="24"/>
+          <w:szCs w:val="24"/>
+        </w:rPr>
+      </w:pPr>
+      <w:r>
+        <w:rPr>
+          <w:rFonts w:ascii="Consolas" w:hAnsi="Consolas" w:cs="Consolas" w:hint="eastAsia"/>
+          <w:color w:val="000000"/>
+          <w:kern w:val="0"/>
+          <w:sz w:val="24"/>
+          <w:szCs w:val="24"/>
+        </w:rPr>
+        <w:t>1.</w:t>
+      </w:r>
+      <w:r>
+        <w:rPr>
+          <w:rFonts w:ascii="Consolas" w:hAnsi="Consolas" w:cs="Consolas" w:hint="eastAsia"/>
+          <w:color w:val="000000"/>
+          <w:kern w:val="0"/>
+          <w:sz w:val="24"/>
+          <w:szCs w:val="24"/>
+        </w:rPr>
+        <w:t>功能</w:t>
+      </w:r>
+      <w:r>
+        <w:rPr>
+          <w:rFonts w:ascii="Consolas" w:hAnsi="Consolas" w:cs="Consolas" w:hint="eastAsia"/>
+          <w:color w:val="000000"/>
+          <w:kern w:val="0"/>
+          <w:sz w:val="24"/>
+          <w:szCs w:val="24"/>
+        </w:rPr>
+        <w:t>：</w:t>
+      </w:r>
+      <w:r>
+        <w:rPr>
+          <w:rFonts w:ascii="Consolas" w:hAnsi="Consolas" w:cs="Consolas" w:hint="eastAsia"/>
+          <w:color w:val="000000"/>
+          <w:kern w:val="0"/>
+          <w:sz w:val="24"/>
+          <w:szCs w:val="24"/>
+        </w:rPr>
+        <w:t>自定义</w:t>
+      </w:r>
+      <w:r>
+        <w:rPr>
+          <w:rFonts w:ascii="Consolas" w:hAnsi="Consolas" w:cs="Consolas" w:hint="eastAsia"/>
+          <w:color w:val="000000"/>
+          <w:kern w:val="0"/>
+          <w:sz w:val="24"/>
+          <w:szCs w:val="24"/>
+        </w:rPr>
+        <w:t xml:space="preserve"> </w:t>
+      </w:r>
+      <w:proofErr w:type="spellStart"/>
+      <w:r>
+        <w:rPr>
+          <w:rFonts w:ascii="Consolas" w:hAnsi="Consolas" w:cs="Consolas"/>
+          <w:color w:val="000000"/>
+          <w:kern w:val="0"/>
+          <w:sz w:val="24"/>
+          <w:szCs w:val="24"/>
+        </w:rPr>
+        <w:t>titleBar</w:t>
+      </w:r>
+      <w:proofErr w:type="spellEnd"/>
     </w:p>
     <w:p>
       <w:pPr>
@@ -309,7 +711,42 @@
           <w:sz w:val="24"/>
           <w:szCs w:val="24"/>
         </w:rPr>
-        <w:t xml:space="preserve">        requestWindowFeature(Window.</w:t>
+        <w:t xml:space="preserve">        </w:t>
+      </w:r>
+      <w:proofErr w:type="spellStart"/>
+      <w:proofErr w:type="gramStart"/>
+      <w:r>
+        <w:rPr>
+          <w:rFonts w:ascii="Consolas" w:hAnsi="Consolas" w:cs="Consolas"/>
+          <w:color w:val="000000"/>
+          <w:kern w:val="0"/>
+          <w:sz w:val="24"/>
+          <w:szCs w:val="24"/>
+        </w:rPr>
+        <w:t>requestWindowFeature</w:t>
+      </w:r>
+      <w:proofErr w:type="spellEnd"/>
+      <w:r>
+        <w:rPr>
+          <w:rFonts w:ascii="Consolas" w:hAnsi="Consolas" w:cs="Consolas"/>
+          <w:color w:val="000000"/>
+          <w:kern w:val="0"/>
+          <w:sz w:val="24"/>
+          <w:szCs w:val="24"/>
+        </w:rPr>
+        <w:t>(</w:t>
+      </w:r>
+      <w:proofErr w:type="spellStart"/>
+      <w:proofErr w:type="gramEnd"/>
+      <w:r>
+        <w:rPr>
+          <w:rFonts w:ascii="Consolas" w:hAnsi="Consolas" w:cs="Consolas"/>
+          <w:color w:val="000000"/>
+          <w:kern w:val="0"/>
+          <w:sz w:val="24"/>
+          <w:szCs w:val="24"/>
+        </w:rPr>
+        <w:t>Window.</w:t>
       </w:r>
       <w:r>
         <w:rPr>
@@ -325,6 +762,7 @@
         </w:rPr>
         <w:t>FEATURE_CUSTOM_TITLE</w:t>
       </w:r>
+      <w:proofErr w:type="spellEnd"/>
       <w:r>
         <w:rPr>
           <w:rFonts w:ascii="Consolas" w:hAnsi="Consolas" w:cs="Consolas"/>
@@ -357,7 +795,42 @@
           <w:sz w:val="24"/>
           <w:szCs w:val="24"/>
         </w:rPr>
-        <w:t xml:space="preserve">        setContentView(R.layout.</w:t>
+        <w:t xml:space="preserve">        </w:t>
+      </w:r>
+      <w:proofErr w:type="spellStart"/>
+      <w:proofErr w:type="gramStart"/>
+      <w:r>
+        <w:rPr>
+          <w:rFonts w:ascii="Consolas" w:hAnsi="Consolas" w:cs="Consolas"/>
+          <w:color w:val="000000"/>
+          <w:kern w:val="0"/>
+          <w:sz w:val="24"/>
+          <w:szCs w:val="24"/>
+        </w:rPr>
+        <w:t>setContentView</w:t>
+      </w:r>
+      <w:proofErr w:type="spellEnd"/>
+      <w:r>
+        <w:rPr>
+          <w:rFonts w:ascii="Consolas" w:hAnsi="Consolas" w:cs="Consolas"/>
+          <w:color w:val="000000"/>
+          <w:kern w:val="0"/>
+          <w:sz w:val="24"/>
+          <w:szCs w:val="24"/>
+        </w:rPr>
+        <w:t>(</w:t>
+      </w:r>
+      <w:proofErr w:type="spellStart"/>
+      <w:proofErr w:type="gramEnd"/>
+      <w:r>
+        <w:rPr>
+          <w:rFonts w:ascii="Consolas" w:hAnsi="Consolas" w:cs="Consolas"/>
+          <w:color w:val="000000"/>
+          <w:kern w:val="0"/>
+          <w:sz w:val="24"/>
+          <w:szCs w:val="24"/>
+        </w:rPr>
+        <w:t>R.layout.</w:t>
       </w:r>
       <w:r>
         <w:rPr>
@@ -373,6 +846,7 @@
         </w:rPr>
         <w:t>custom_title</w:t>
       </w:r>
+      <w:proofErr w:type="spellEnd"/>
       <w:r>
         <w:rPr>
           <w:rFonts w:ascii="Consolas" w:hAnsi="Consolas" w:cs="Consolas"/>
@@ -405,8 +879,43 @@
           <w:sz w:val="24"/>
           <w:szCs w:val="24"/>
         </w:rPr>
-        <w:t xml:space="preserve">        getWindow().</w:t>
-      </w:r>
+        <w:t xml:space="preserve">        </w:t>
+      </w:r>
+      <w:proofErr w:type="spellStart"/>
+      <w:proofErr w:type="gramStart"/>
+      <w:r>
+        <w:rPr>
+          <w:rFonts w:ascii="Consolas" w:hAnsi="Consolas" w:cs="Consolas"/>
+          <w:color w:val="000000"/>
+          <w:kern w:val="0"/>
+          <w:sz w:val="24"/>
+          <w:szCs w:val="24"/>
+        </w:rPr>
+        <w:t>getWindow</w:t>
+      </w:r>
+      <w:proofErr w:type="spellEnd"/>
+      <w:r>
+        <w:rPr>
+          <w:rFonts w:ascii="Consolas" w:hAnsi="Consolas" w:cs="Consolas"/>
+          <w:color w:val="000000"/>
+          <w:kern w:val="0"/>
+          <w:sz w:val="24"/>
+          <w:szCs w:val="24"/>
+        </w:rPr>
+        <w:t>(</w:t>
+      </w:r>
+      <w:proofErr w:type="gramEnd"/>
+      <w:r>
+        <w:rPr>
+          <w:rFonts w:ascii="Consolas" w:hAnsi="Consolas" w:cs="Consolas"/>
+          <w:color w:val="000000"/>
+          <w:kern w:val="0"/>
+          <w:sz w:val="24"/>
+          <w:szCs w:val="24"/>
+        </w:rPr>
+        <w:t>).</w:t>
+      </w:r>
+      <w:proofErr w:type="spellStart"/>
       <w:r>
         <w:rPr>
           <w:rFonts w:ascii="Consolas" w:hAnsi="Consolas" w:cs="Consolas"/>
@@ -418,15 +927,27 @@
         </w:rPr>
         <w:t>setFeatureInt</w:t>
       </w:r>
-      <w:r>
-        <w:rPr>
-          <w:rFonts w:ascii="Consolas" w:hAnsi="Consolas" w:cs="Consolas"/>
-          <w:color w:val="000000"/>
-          <w:kern w:val="0"/>
-          <w:sz w:val="24"/>
-          <w:szCs w:val="24"/>
-        </w:rPr>
-        <w:t>(Window.</w:t>
+      <w:proofErr w:type="spellEnd"/>
+      <w:r>
+        <w:rPr>
+          <w:rFonts w:ascii="Consolas" w:hAnsi="Consolas" w:cs="Consolas"/>
+          <w:color w:val="000000"/>
+          <w:kern w:val="0"/>
+          <w:sz w:val="24"/>
+          <w:szCs w:val="24"/>
+        </w:rPr>
+        <w:t>(</w:t>
+      </w:r>
+      <w:proofErr w:type="spellStart"/>
+      <w:r>
+        <w:rPr>
+          <w:rFonts w:ascii="Consolas" w:hAnsi="Consolas" w:cs="Consolas"/>
+          <w:color w:val="000000"/>
+          <w:kern w:val="0"/>
+          <w:sz w:val="24"/>
+          <w:szCs w:val="24"/>
+        </w:rPr>
+        <w:t>Window.</w:t>
       </w:r>
       <w:r>
         <w:rPr>
@@ -442,6 +963,7 @@
         </w:rPr>
         <w:t>FEATURE_CUSTOM_TITLE</w:t>
       </w:r>
+      <w:proofErr w:type="spellEnd"/>
       <w:r>
         <w:rPr>
           <w:rFonts w:ascii="Consolas" w:hAnsi="Consolas" w:cs="Consolas"/>
@@ -522,6 +1044,7 @@
         </w:rPr>
         <w:t xml:space="preserve">        </w:t>
       </w:r>
+      <w:proofErr w:type="gramStart"/>
       <w:r>
         <w:rPr>
           <w:rFonts w:ascii="Consolas" w:hAnsi="Consolas" w:cs="Consolas"/>
@@ -534,16 +1057,40 @@
         </w:rPr>
         <w:t>final</w:t>
       </w:r>
-      <w:r>
-        <w:rPr>
-          <w:rFonts w:ascii="Consolas" w:hAnsi="Consolas" w:cs="Consolas"/>
-          <w:color w:val="000000"/>
-          <w:kern w:val="0"/>
-          <w:sz w:val="24"/>
-          <w:szCs w:val="24"/>
-        </w:rPr>
-        <w:t xml:space="preserve"> TextView </w:t>
-      </w:r>
+      <w:proofErr w:type="gramEnd"/>
+      <w:r>
+        <w:rPr>
+          <w:rFonts w:ascii="Consolas" w:hAnsi="Consolas" w:cs="Consolas"/>
+          <w:color w:val="000000"/>
+          <w:kern w:val="0"/>
+          <w:sz w:val="24"/>
+          <w:szCs w:val="24"/>
+        </w:rPr>
+        <w:t xml:space="preserve"> </w:t>
+      </w:r>
+      <w:proofErr w:type="spellStart"/>
+      <w:r>
+        <w:rPr>
+          <w:rFonts w:ascii="Consolas" w:hAnsi="Consolas" w:cs="Consolas"/>
+          <w:color w:val="000000"/>
+          <w:kern w:val="0"/>
+          <w:sz w:val="24"/>
+          <w:szCs w:val="24"/>
+        </w:rPr>
+        <w:t>TextView</w:t>
+      </w:r>
+      <w:proofErr w:type="spellEnd"/>
+      <w:r>
+        <w:rPr>
+          <w:rFonts w:ascii="Consolas" w:hAnsi="Consolas" w:cs="Consolas"/>
+          <w:color w:val="000000"/>
+          <w:kern w:val="0"/>
+          <w:sz w:val="24"/>
+          <w:szCs w:val="24"/>
+        </w:rPr>
+        <w:t xml:space="preserve"> </w:t>
+      </w:r>
+      <w:proofErr w:type="spellStart"/>
       <w:r>
         <w:rPr>
           <w:rFonts w:ascii="Consolas" w:hAnsi="Consolas" w:cs="Consolas"/>
@@ -554,15 +1101,71 @@
         </w:rPr>
         <w:t>leftText</w:t>
       </w:r>
-      <w:r>
-        <w:rPr>
-          <w:rFonts w:ascii="Consolas" w:hAnsi="Consolas" w:cs="Consolas"/>
-          <w:color w:val="000000"/>
-          <w:kern w:val="0"/>
-          <w:sz w:val="24"/>
-          <w:szCs w:val="24"/>
-        </w:rPr>
-        <w:t xml:space="preserve"> = (TextView) findViewById(R.id.</w:t>
+      <w:proofErr w:type="spellEnd"/>
+      <w:r>
+        <w:rPr>
+          <w:rFonts w:ascii="Consolas" w:hAnsi="Consolas" w:cs="Consolas"/>
+          <w:color w:val="000000"/>
+          <w:kern w:val="0"/>
+          <w:sz w:val="24"/>
+          <w:szCs w:val="24"/>
+        </w:rPr>
+        <w:t xml:space="preserve"> = (</w:t>
+      </w:r>
+      <w:proofErr w:type="spellStart"/>
+      <w:r>
+        <w:rPr>
+          <w:rFonts w:ascii="Consolas" w:hAnsi="Consolas" w:cs="Consolas"/>
+          <w:color w:val="000000"/>
+          <w:kern w:val="0"/>
+          <w:sz w:val="24"/>
+          <w:szCs w:val="24"/>
+        </w:rPr>
+        <w:t>TextView</w:t>
+      </w:r>
+      <w:proofErr w:type="spellEnd"/>
+      <w:r>
+        <w:rPr>
+          <w:rFonts w:ascii="Consolas" w:hAnsi="Consolas" w:cs="Consolas"/>
+          <w:color w:val="000000"/>
+          <w:kern w:val="0"/>
+          <w:sz w:val="24"/>
+          <w:szCs w:val="24"/>
+        </w:rPr>
+        <w:t xml:space="preserve">) </w:t>
+      </w:r>
+      <w:proofErr w:type="spellStart"/>
+      <w:r>
+        <w:rPr>
+          <w:rFonts w:ascii="Consolas" w:hAnsi="Consolas" w:cs="Consolas"/>
+          <w:color w:val="000000"/>
+          <w:kern w:val="0"/>
+          <w:sz w:val="24"/>
+          <w:szCs w:val="24"/>
+        </w:rPr>
+        <w:t>findViewById</w:t>
+      </w:r>
+      <w:proofErr w:type="spellEnd"/>
+      <w:r>
+        <w:rPr>
+          <w:rFonts w:ascii="Consolas" w:hAnsi="Consolas" w:cs="Consolas"/>
+          <w:color w:val="000000"/>
+          <w:kern w:val="0"/>
+          <w:sz w:val="24"/>
+          <w:szCs w:val="24"/>
+        </w:rPr>
+        <w:t>(</w:t>
+      </w:r>
+      <w:proofErr w:type="spellStart"/>
+      <w:r>
+        <w:rPr>
+          <w:rFonts w:ascii="Consolas" w:hAnsi="Consolas" w:cs="Consolas"/>
+          <w:color w:val="000000"/>
+          <w:kern w:val="0"/>
+          <w:sz w:val="24"/>
+          <w:szCs w:val="24"/>
+        </w:rPr>
+        <w:t>R.id.</w:t>
       </w:r>
       <w:r>
         <w:rPr>
@@ -578,6 +1181,7 @@
         </w:rPr>
         <w:t>left_text</w:t>
       </w:r>
+      <w:proofErr w:type="spellEnd"/>
       <w:r>
         <w:rPr>
           <w:rFonts w:ascii="Consolas" w:hAnsi="Consolas" w:cs="Consolas"/>
@@ -600,71 +1204,3570 @@
           <w:szCs w:val="24"/>
         </w:rPr>
       </w:pPr>
-      <w:r>
-        <w:rPr>
-          <w:rFonts w:ascii="Consolas" w:hAnsi="Consolas" w:cs="Consolas" w:hint="eastAsia"/>
-          <w:color w:val="000000"/>
-          <w:kern w:val="0"/>
-          <w:sz w:val="24"/>
-          <w:szCs w:val="24"/>
-        </w:rPr>
-        <w:t>功能</w:t>
-      </w:r>
-      <w:r>
-        <w:rPr>
-          <w:rFonts w:ascii="Consolas" w:hAnsi="Consolas" w:cs="Consolas"/>
-          <w:color w:val="000000"/>
-          <w:kern w:val="0"/>
-          <w:sz w:val="24"/>
-          <w:szCs w:val="24"/>
-        </w:rPr>
-        <w:t xml:space="preserve">: </w:t>
-      </w:r>
-      <w:r>
-        <w:rPr>
-          <w:rFonts w:ascii="Consolas" w:hAnsi="Consolas" w:cs="Consolas" w:hint="eastAsia"/>
-          <w:color w:val="000000"/>
-          <w:kern w:val="0"/>
-          <w:sz w:val="24"/>
-          <w:szCs w:val="24"/>
-        </w:rPr>
-        <w:t>自定义</w:t>
-      </w:r>
-      <w:r>
-        <w:rPr>
-          <w:rFonts w:ascii="Consolas" w:hAnsi="Consolas" w:cs="Consolas" w:hint="eastAsia"/>
-          <w:color w:val="000000"/>
-          <w:kern w:val="0"/>
-          <w:sz w:val="24"/>
-          <w:szCs w:val="24"/>
-        </w:rPr>
-        <w:t xml:space="preserve"> </w:t>
-      </w:r>
-      <w:r>
-        <w:rPr>
-          <w:rFonts w:ascii="Consolas" w:hAnsi="Consolas" w:cs="Consolas"/>
-          <w:color w:val="000000"/>
-          <w:kern w:val="0"/>
-          <w:sz w:val="24"/>
-          <w:szCs w:val="24"/>
-        </w:rPr>
-        <w:t>titleBar</w:t>
-      </w:r>
     </w:p>
     <w:p>
       <w:pPr>
+        <w:autoSpaceDE w:val="0"/>
+        <w:autoSpaceDN w:val="0"/>
+        <w:adjustRightInd w:val="0"/>
         <w:jc w:val="left"/>
         <w:rPr>
           <w:rFonts w:ascii="Consolas" w:hAnsi="Consolas" w:cs="Consolas"/>
-          <w:color w:val="000000"/>
-          <w:kern w:val="0"/>
-          <w:sz w:val="24"/>
-          <w:szCs w:val="24"/>
-        </w:rPr>
-      </w:pPr>
+          <w:kern w:val="0"/>
+          <w:sz w:val="24"/>
+          <w:szCs w:val="24"/>
+        </w:rPr>
+      </w:pPr>
+      <w:r>
+        <w:rPr>
+          <w:rFonts w:ascii="Consolas" w:hAnsi="Consolas" w:cs="Consolas"/>
+          <w:color w:val="000000"/>
+          <w:kern w:val="0"/>
+          <w:sz w:val="24"/>
+          <w:szCs w:val="24"/>
+        </w:rPr>
+        <w:t>2.</w:t>
+      </w:r>
+      <w:r>
+        <w:rPr>
+          <w:rFonts w:ascii="Consolas" w:hAnsi="Consolas" w:cs="Consolas" w:hint="eastAsia"/>
+          <w:color w:val="000000"/>
+          <w:kern w:val="0"/>
+          <w:sz w:val="24"/>
+          <w:szCs w:val="24"/>
+        </w:rPr>
+        <w:t>功能：监听</w:t>
+      </w:r>
+      <w:proofErr w:type="spellStart"/>
+      <w:r>
+        <w:rPr>
+          <w:rFonts w:ascii="Consolas" w:hAnsi="Consolas" w:cs="Consolas"/>
+          <w:color w:val="000000"/>
+          <w:kern w:val="0"/>
+          <w:sz w:val="24"/>
+          <w:szCs w:val="24"/>
+        </w:rPr>
+        <w:t>apk</w:t>
+      </w:r>
+      <w:proofErr w:type="spellEnd"/>
+      <w:r>
+        <w:rPr>
+          <w:rFonts w:ascii="Consolas" w:hAnsi="Consolas" w:cs="Consolas"/>
+          <w:color w:val="000000"/>
+          <w:kern w:val="0"/>
+          <w:sz w:val="24"/>
+          <w:szCs w:val="24"/>
+        </w:rPr>
+        <w:t>安装卸载</w:t>
+      </w:r>
+      <w:r>
+        <w:rPr>
+          <w:rFonts w:ascii="Consolas" w:hAnsi="Consolas" w:cs="Consolas" w:hint="eastAsia"/>
+          <w:color w:val="000000"/>
+          <w:kern w:val="0"/>
+          <w:sz w:val="24"/>
+          <w:szCs w:val="24"/>
+        </w:rPr>
+        <w:t>，</w:t>
+      </w:r>
+      <w:r>
+        <w:rPr>
+          <w:rFonts w:ascii="Consolas" w:hAnsi="Consolas" w:cs="Consolas"/>
+          <w:color w:val="000000"/>
+          <w:kern w:val="0"/>
+          <w:sz w:val="24"/>
+          <w:szCs w:val="24"/>
+        </w:rPr>
+        <w:t>获取安装卸载</w:t>
+      </w:r>
+      <w:proofErr w:type="spellStart"/>
+      <w:r>
+        <w:rPr>
+          <w:rFonts w:ascii="Consolas" w:hAnsi="Consolas" w:cs="Consolas"/>
+          <w:color w:val="000000"/>
+          <w:kern w:val="0"/>
+          <w:sz w:val="24"/>
+          <w:szCs w:val="24"/>
+        </w:rPr>
+        <w:t>apk</w:t>
+      </w:r>
+      <w:proofErr w:type="spellEnd"/>
+      <w:r>
+        <w:rPr>
+          <w:rFonts w:ascii="Consolas" w:hAnsi="Consolas" w:cs="Consolas" w:hint="eastAsia"/>
+          <w:color w:val="000000"/>
+          <w:kern w:val="0"/>
+          <w:sz w:val="24"/>
+          <w:szCs w:val="24"/>
+        </w:rPr>
+        <w:t>包名</w:t>
+      </w:r>
+      <w:r>
+        <w:rPr>
+          <w:rFonts w:ascii="Consolas" w:hAnsi="Consolas" w:cs="Consolas"/>
+          <w:color w:val="000000"/>
+          <w:kern w:val="0"/>
+          <w:sz w:val="24"/>
+          <w:szCs w:val="24"/>
+        </w:rPr>
+        <w:t>和</w:t>
+      </w:r>
+      <w:proofErr w:type="spellStart"/>
+      <w:r>
+        <w:rPr>
+          <w:rFonts w:ascii="Consolas" w:hAnsi="Consolas" w:cs="Consolas"/>
+          <w:color w:val="000000"/>
+          <w:kern w:val="0"/>
+          <w:sz w:val="24"/>
+          <w:szCs w:val="24"/>
+        </w:rPr>
+        <w:t>uid</w:t>
+      </w:r>
+      <w:proofErr w:type="spellEnd"/>
+      <w:r>
+        <w:rPr>
+          <w:rFonts w:ascii="Consolas" w:hAnsi="Consolas" w:cs="Consolas"/>
+          <w:color w:val="000000"/>
+          <w:kern w:val="0"/>
+          <w:sz w:val="24"/>
+          <w:szCs w:val="24"/>
+        </w:rPr>
+        <w:br/>
+      </w:r>
+      <w:r>
+        <w:rPr>
+          <w:rFonts w:ascii="Consolas" w:hAnsi="Consolas" w:cs="Consolas" w:hint="eastAsia"/>
+          <w:color w:val="000000"/>
+          <w:kern w:val="0"/>
+          <w:sz w:val="24"/>
+          <w:szCs w:val="24"/>
+        </w:rPr>
+        <w:t>注册</w:t>
+      </w:r>
+      <w:r>
+        <w:rPr>
+          <w:rFonts w:ascii="Consolas" w:hAnsi="Consolas" w:cs="Consolas"/>
+          <w:color w:val="000000"/>
+          <w:kern w:val="0"/>
+          <w:sz w:val="24"/>
+          <w:szCs w:val="24"/>
+        </w:rPr>
+        <w:t>广播</w:t>
+      </w:r>
+      <w:r>
+        <w:rPr>
+          <w:rFonts w:ascii="Consolas" w:hAnsi="Consolas" w:cs="Consolas"/>
+          <w:color w:val="000000"/>
+          <w:kern w:val="0"/>
+          <w:sz w:val="24"/>
+          <w:szCs w:val="24"/>
+        </w:rPr>
+        <w:t xml:space="preserve">      </w:t>
+      </w:r>
+      <w:r>
+        <w:rPr>
+          <w:rFonts w:ascii="Consolas" w:hAnsi="Consolas" w:cs="Consolas"/>
+          <w:color w:val="008080"/>
+          <w:kern w:val="0"/>
+          <w:sz w:val="24"/>
+          <w:szCs w:val="24"/>
+        </w:rPr>
+        <w:t>&lt;</w:t>
+      </w:r>
+      <w:proofErr w:type="spellStart"/>
+      <w:r>
+        <w:rPr>
+          <w:rFonts w:ascii="Consolas" w:hAnsi="Consolas" w:cs="Consolas"/>
+          <w:color w:val="3F7F7F"/>
+          <w:kern w:val="0"/>
+          <w:sz w:val="24"/>
+          <w:szCs w:val="24"/>
+        </w:rPr>
+        <w:t>receiver</w:t>
+      </w:r>
+      <w:r>
+        <w:rPr>
+          <w:rFonts w:ascii="Consolas" w:hAnsi="Consolas" w:cs="Consolas"/>
+          <w:color w:val="7F007F"/>
+          <w:kern w:val="0"/>
+          <w:sz w:val="24"/>
+          <w:szCs w:val="24"/>
+        </w:rPr>
+        <w:t>android:name</w:t>
+      </w:r>
+      <w:proofErr w:type="spellEnd"/>
+      <w:r>
+        <w:rPr>
+          <w:rFonts w:ascii="Consolas" w:hAnsi="Consolas" w:cs="Consolas"/>
+          <w:color w:val="000000"/>
+          <w:kern w:val="0"/>
+          <w:sz w:val="24"/>
+          <w:szCs w:val="24"/>
+        </w:rPr>
+        <w:t>=</w:t>
+      </w:r>
+      <w:r>
+        <w:rPr>
+          <w:rFonts w:ascii="Consolas" w:hAnsi="Consolas" w:cs="Consolas"/>
+          <w:i/>
+          <w:iCs/>
+          <w:color w:val="2A00FF"/>
+          <w:kern w:val="0"/>
+          <w:sz w:val="24"/>
+          <w:szCs w:val="24"/>
+        </w:rPr>
+        <w:t>"</w:t>
+      </w:r>
+      <w:proofErr w:type="spellStart"/>
+      <w:r>
+        <w:rPr>
+          <w:rFonts w:ascii="Consolas" w:hAnsi="Consolas" w:cs="Consolas"/>
+          <w:i/>
+          <w:iCs/>
+          <w:color w:val="2A00FF"/>
+          <w:kern w:val="0"/>
+          <w:sz w:val="24"/>
+          <w:szCs w:val="24"/>
+        </w:rPr>
+        <w:t>com.cs.cspermission.InstallApkReceiver</w:t>
+      </w:r>
+      <w:proofErr w:type="spellEnd"/>
+      <w:r>
+        <w:rPr>
+          <w:rFonts w:ascii="Consolas" w:hAnsi="Consolas" w:cs="Consolas"/>
+          <w:i/>
+          <w:iCs/>
+          <w:color w:val="2A00FF"/>
+          <w:kern w:val="0"/>
+          <w:sz w:val="24"/>
+          <w:szCs w:val="24"/>
+        </w:rPr>
+        <w:t>"</w:t>
+      </w:r>
+      <w:r>
+        <w:rPr>
+          <w:rFonts w:ascii="Consolas" w:hAnsi="Consolas" w:cs="Consolas"/>
+          <w:kern w:val="0"/>
+          <w:sz w:val="24"/>
+          <w:szCs w:val="24"/>
+        </w:rPr>
+        <w:t xml:space="preserve"> </w:t>
+      </w:r>
+      <w:r>
+        <w:rPr>
+          <w:rFonts w:ascii="Consolas" w:hAnsi="Consolas" w:cs="Consolas"/>
+          <w:color w:val="008080"/>
+          <w:kern w:val="0"/>
+          <w:sz w:val="24"/>
+          <w:szCs w:val="24"/>
+        </w:rPr>
+        <w:t>&gt;</w:t>
+      </w:r>
     </w:p>
     <w:p>
       <w:pPr>
+        <w:autoSpaceDE w:val="0"/>
+        <w:autoSpaceDN w:val="0"/>
+        <w:adjustRightInd w:val="0"/>
+        <w:jc w:val="left"/>
+        <w:rPr>
+          <w:rFonts w:ascii="Consolas" w:hAnsi="Consolas" w:cs="Consolas"/>
+          <w:kern w:val="0"/>
+          <w:sz w:val="24"/>
+          <w:szCs w:val="24"/>
+        </w:rPr>
+      </w:pPr>
+      <w:r>
+        <w:rPr>
+          <w:rFonts w:ascii="Consolas" w:hAnsi="Consolas" w:cs="Consolas"/>
+          <w:color w:val="008080"/>
+          <w:kern w:val="0"/>
+          <w:sz w:val="24"/>
+          <w:szCs w:val="24"/>
+        </w:rPr>
+        <w:t>&lt;</w:t>
+      </w:r>
+      <w:proofErr w:type="gramStart"/>
+      <w:r>
+        <w:rPr>
+          <w:rFonts w:ascii="Consolas" w:hAnsi="Consolas" w:cs="Consolas"/>
+          <w:color w:val="3F7F7F"/>
+          <w:kern w:val="0"/>
+          <w:sz w:val="24"/>
+          <w:szCs w:val="24"/>
+        </w:rPr>
+        <w:t>intent-filter</w:t>
+      </w:r>
+      <w:proofErr w:type="gramEnd"/>
+      <w:r>
+        <w:rPr>
+          <w:rFonts w:ascii="Consolas" w:hAnsi="Consolas" w:cs="Consolas"/>
+          <w:color w:val="008080"/>
+          <w:kern w:val="0"/>
+          <w:sz w:val="24"/>
+          <w:szCs w:val="24"/>
+        </w:rPr>
+        <w:t>&gt;</w:t>
+      </w:r>
+    </w:p>
+    <w:p>
+      <w:pPr>
+        <w:autoSpaceDE w:val="0"/>
+        <w:autoSpaceDN w:val="0"/>
+        <w:adjustRightInd w:val="0"/>
+        <w:ind w:firstLine="420"/>
+        <w:jc w:val="left"/>
+        <w:rPr>
+          <w:rFonts w:ascii="Consolas" w:hAnsi="Consolas" w:cs="Consolas"/>
+          <w:kern w:val="0"/>
+          <w:sz w:val="24"/>
+          <w:szCs w:val="24"/>
+        </w:rPr>
+      </w:pPr>
+      <w:r>
+        <w:rPr>
+          <w:rFonts w:ascii="Consolas" w:hAnsi="Consolas" w:cs="Consolas"/>
+          <w:color w:val="008080"/>
+          <w:kern w:val="0"/>
+          <w:sz w:val="24"/>
+          <w:szCs w:val="24"/>
+        </w:rPr>
+        <w:t>&lt;</w:t>
+      </w:r>
+      <w:r>
+        <w:rPr>
+          <w:rFonts w:ascii="Consolas" w:hAnsi="Consolas" w:cs="Consolas"/>
+          <w:color w:val="3F7F7F"/>
+          <w:kern w:val="0"/>
+          <w:sz w:val="24"/>
+          <w:szCs w:val="24"/>
+        </w:rPr>
+        <w:t>action</w:t>
+      </w:r>
+      <w:r>
+        <w:rPr>
+          <w:rFonts w:ascii="Consolas" w:hAnsi="Consolas" w:cs="Consolas"/>
+          <w:kern w:val="0"/>
+          <w:sz w:val="24"/>
+          <w:szCs w:val="24"/>
+        </w:rPr>
+        <w:t xml:space="preserve"> </w:t>
+      </w:r>
+      <w:proofErr w:type="spellStart"/>
+      <w:r>
+        <w:rPr>
+          <w:rFonts w:ascii="Consolas" w:hAnsi="Consolas" w:cs="Consolas"/>
+          <w:color w:val="7F007F"/>
+          <w:kern w:val="0"/>
+          <w:sz w:val="24"/>
+          <w:szCs w:val="24"/>
+        </w:rPr>
+        <w:t>android</w:t>
+      </w:r>
+      <w:proofErr w:type="gramStart"/>
+      <w:r>
+        <w:rPr>
+          <w:rFonts w:ascii="Consolas" w:hAnsi="Consolas" w:cs="Consolas"/>
+          <w:color w:val="7F007F"/>
+          <w:kern w:val="0"/>
+          <w:sz w:val="24"/>
+          <w:szCs w:val="24"/>
+        </w:rPr>
+        <w:t>:name</w:t>
+      </w:r>
+      <w:proofErr w:type="spellEnd"/>
+      <w:proofErr w:type="gramEnd"/>
+      <w:r>
+        <w:rPr>
+          <w:rFonts w:ascii="Consolas" w:hAnsi="Consolas" w:cs="Consolas"/>
+          <w:color w:val="000000"/>
+          <w:kern w:val="0"/>
+          <w:sz w:val="24"/>
+          <w:szCs w:val="24"/>
+        </w:rPr>
+        <w:t>=</w:t>
+      </w:r>
+      <w:r>
+        <w:rPr>
+          <w:rFonts w:ascii="Consolas" w:hAnsi="Consolas" w:cs="Consolas"/>
+          <w:i/>
+          <w:iCs/>
+          <w:color w:val="2A00FF"/>
+          <w:kern w:val="0"/>
+          <w:sz w:val="24"/>
+          <w:szCs w:val="24"/>
+        </w:rPr>
+        <w:t>"</w:t>
+      </w:r>
+      <w:proofErr w:type="spellStart"/>
+      <w:r>
+        <w:rPr>
+          <w:rFonts w:ascii="Consolas" w:hAnsi="Consolas" w:cs="Consolas"/>
+          <w:i/>
+          <w:iCs/>
+          <w:color w:val="2A00FF"/>
+          <w:kern w:val="0"/>
+          <w:sz w:val="24"/>
+          <w:szCs w:val="24"/>
+        </w:rPr>
+        <w:t>android.intent.action.PACKAGE_ADDED</w:t>
+      </w:r>
+      <w:proofErr w:type="spellEnd"/>
+      <w:r>
+        <w:rPr>
+          <w:rFonts w:ascii="Consolas" w:hAnsi="Consolas" w:cs="Consolas"/>
+          <w:i/>
+          <w:iCs/>
+          <w:color w:val="2A00FF"/>
+          <w:kern w:val="0"/>
+          <w:sz w:val="24"/>
+          <w:szCs w:val="24"/>
+        </w:rPr>
+        <w:t>"</w:t>
+      </w:r>
+      <w:r>
+        <w:rPr>
+          <w:rFonts w:ascii="Consolas" w:hAnsi="Consolas" w:cs="Consolas"/>
+          <w:kern w:val="0"/>
+          <w:sz w:val="24"/>
+          <w:szCs w:val="24"/>
+        </w:rPr>
+        <w:t xml:space="preserve"> </w:t>
+      </w:r>
+      <w:r>
+        <w:rPr>
+          <w:rFonts w:ascii="Consolas" w:hAnsi="Consolas" w:cs="Consolas"/>
+          <w:color w:val="008080"/>
+          <w:kern w:val="0"/>
+          <w:sz w:val="24"/>
+          <w:szCs w:val="24"/>
+        </w:rPr>
+        <w:t>/&gt;</w:t>
+      </w:r>
+    </w:p>
+    <w:p>
+      <w:pPr>
+        <w:autoSpaceDE w:val="0"/>
+        <w:autoSpaceDN w:val="0"/>
+        <w:adjustRightInd w:val="0"/>
+        <w:ind w:firstLine="420"/>
+        <w:jc w:val="left"/>
+        <w:rPr>
+          <w:rFonts w:ascii="Consolas" w:hAnsi="Consolas" w:cs="Consolas"/>
+          <w:kern w:val="0"/>
+          <w:sz w:val="24"/>
+          <w:szCs w:val="24"/>
+        </w:rPr>
+      </w:pPr>
+      <w:r>
+        <w:rPr>
+          <w:rFonts w:ascii="Consolas" w:hAnsi="Consolas" w:cs="Consolas"/>
+          <w:color w:val="008080"/>
+          <w:kern w:val="0"/>
+          <w:sz w:val="24"/>
+          <w:szCs w:val="24"/>
+        </w:rPr>
+        <w:t>&lt;</w:t>
+      </w:r>
+      <w:r>
+        <w:rPr>
+          <w:rFonts w:ascii="Consolas" w:hAnsi="Consolas" w:cs="Consolas"/>
+          <w:color w:val="3F7F7F"/>
+          <w:kern w:val="0"/>
+          <w:sz w:val="24"/>
+          <w:szCs w:val="24"/>
+        </w:rPr>
+        <w:t>action</w:t>
+      </w:r>
+      <w:r>
+        <w:rPr>
+          <w:rFonts w:ascii="Consolas" w:hAnsi="Consolas" w:cs="Consolas"/>
+          <w:kern w:val="0"/>
+          <w:sz w:val="24"/>
+          <w:szCs w:val="24"/>
+        </w:rPr>
+        <w:t xml:space="preserve"> </w:t>
+      </w:r>
+      <w:proofErr w:type="spellStart"/>
+      <w:r>
+        <w:rPr>
+          <w:rFonts w:ascii="Consolas" w:hAnsi="Consolas" w:cs="Consolas"/>
+          <w:color w:val="7F007F"/>
+          <w:kern w:val="0"/>
+          <w:sz w:val="24"/>
+          <w:szCs w:val="24"/>
+        </w:rPr>
+        <w:t>android</w:t>
+      </w:r>
+      <w:proofErr w:type="gramStart"/>
+      <w:r>
+        <w:rPr>
+          <w:rFonts w:ascii="Consolas" w:hAnsi="Consolas" w:cs="Consolas"/>
+          <w:color w:val="7F007F"/>
+          <w:kern w:val="0"/>
+          <w:sz w:val="24"/>
+          <w:szCs w:val="24"/>
+        </w:rPr>
+        <w:t>:name</w:t>
+      </w:r>
+      <w:proofErr w:type="spellEnd"/>
+      <w:proofErr w:type="gramEnd"/>
+      <w:r>
+        <w:rPr>
+          <w:rFonts w:ascii="Consolas" w:hAnsi="Consolas" w:cs="Consolas"/>
+          <w:color w:val="000000"/>
+          <w:kern w:val="0"/>
+          <w:sz w:val="24"/>
+          <w:szCs w:val="24"/>
+        </w:rPr>
+        <w:t>=</w:t>
+      </w:r>
+      <w:r>
+        <w:rPr>
+          <w:rFonts w:ascii="Consolas" w:hAnsi="Consolas" w:cs="Consolas"/>
+          <w:i/>
+          <w:iCs/>
+          <w:color w:val="2A00FF"/>
+          <w:kern w:val="0"/>
+          <w:sz w:val="24"/>
+          <w:szCs w:val="24"/>
+        </w:rPr>
+        <w:t>"</w:t>
+      </w:r>
+      <w:proofErr w:type="spellStart"/>
+      <w:r>
+        <w:rPr>
+          <w:rFonts w:ascii="Consolas" w:hAnsi="Consolas" w:cs="Consolas"/>
+          <w:i/>
+          <w:iCs/>
+          <w:color w:val="2A00FF"/>
+          <w:kern w:val="0"/>
+          <w:sz w:val="24"/>
+          <w:szCs w:val="24"/>
+        </w:rPr>
+        <w:t>android.intent.action.PACKAGE_REMOVED</w:t>
+      </w:r>
+      <w:proofErr w:type="spellEnd"/>
+      <w:r>
+        <w:rPr>
+          <w:rFonts w:ascii="Consolas" w:hAnsi="Consolas" w:cs="Consolas"/>
+          <w:i/>
+          <w:iCs/>
+          <w:color w:val="2A00FF"/>
+          <w:kern w:val="0"/>
+          <w:sz w:val="24"/>
+          <w:szCs w:val="24"/>
+        </w:rPr>
+        <w:t>"</w:t>
+      </w:r>
+      <w:r>
+        <w:rPr>
+          <w:rFonts w:ascii="Consolas" w:hAnsi="Consolas" w:cs="Consolas"/>
+          <w:kern w:val="0"/>
+          <w:sz w:val="24"/>
+          <w:szCs w:val="24"/>
+        </w:rPr>
+        <w:t xml:space="preserve"> </w:t>
+      </w:r>
+      <w:r>
+        <w:rPr>
+          <w:rFonts w:ascii="Consolas" w:hAnsi="Consolas" w:cs="Consolas"/>
+          <w:color w:val="008080"/>
+          <w:kern w:val="0"/>
+          <w:sz w:val="24"/>
+          <w:szCs w:val="24"/>
+        </w:rPr>
+        <w:t>/&gt;</w:t>
+      </w:r>
+    </w:p>
+    <w:p>
+      <w:pPr>
+        <w:autoSpaceDE w:val="0"/>
+        <w:autoSpaceDN w:val="0"/>
+        <w:adjustRightInd w:val="0"/>
+        <w:ind w:firstLine="420"/>
+        <w:jc w:val="left"/>
+        <w:rPr>
+          <w:rFonts w:ascii="Consolas" w:hAnsi="Consolas" w:cs="Consolas"/>
+          <w:kern w:val="0"/>
+          <w:sz w:val="24"/>
+          <w:szCs w:val="24"/>
+        </w:rPr>
+      </w:pPr>
+      <w:r>
+        <w:rPr>
+          <w:rFonts w:ascii="Consolas" w:hAnsi="Consolas" w:cs="Consolas"/>
+          <w:color w:val="008080"/>
+          <w:kern w:val="0"/>
+          <w:sz w:val="24"/>
+          <w:szCs w:val="24"/>
+        </w:rPr>
+        <w:t>&lt;</w:t>
+      </w:r>
+      <w:r>
+        <w:rPr>
+          <w:rFonts w:ascii="Consolas" w:hAnsi="Consolas" w:cs="Consolas"/>
+          <w:color w:val="3F7F7F"/>
+          <w:kern w:val="0"/>
+          <w:sz w:val="24"/>
+          <w:szCs w:val="24"/>
+        </w:rPr>
+        <w:t>data</w:t>
+      </w:r>
+      <w:r>
+        <w:rPr>
+          <w:rFonts w:ascii="Consolas" w:hAnsi="Consolas" w:cs="Consolas"/>
+          <w:kern w:val="0"/>
+          <w:sz w:val="24"/>
+          <w:szCs w:val="24"/>
+        </w:rPr>
+        <w:t xml:space="preserve"> </w:t>
+      </w:r>
+      <w:proofErr w:type="spellStart"/>
+      <w:r>
+        <w:rPr>
+          <w:rFonts w:ascii="Consolas" w:hAnsi="Consolas" w:cs="Consolas"/>
+          <w:color w:val="7F007F"/>
+          <w:kern w:val="0"/>
+          <w:sz w:val="24"/>
+          <w:szCs w:val="24"/>
+        </w:rPr>
+        <w:t>android</w:t>
+      </w:r>
+      <w:proofErr w:type="gramStart"/>
+      <w:r>
+        <w:rPr>
+          <w:rFonts w:ascii="Consolas" w:hAnsi="Consolas" w:cs="Consolas"/>
+          <w:color w:val="7F007F"/>
+          <w:kern w:val="0"/>
+          <w:sz w:val="24"/>
+          <w:szCs w:val="24"/>
+        </w:rPr>
+        <w:t>:scheme</w:t>
+      </w:r>
+      <w:proofErr w:type="spellEnd"/>
+      <w:proofErr w:type="gramEnd"/>
+      <w:r>
+        <w:rPr>
+          <w:rFonts w:ascii="Consolas" w:hAnsi="Consolas" w:cs="Consolas"/>
+          <w:color w:val="000000"/>
+          <w:kern w:val="0"/>
+          <w:sz w:val="24"/>
+          <w:szCs w:val="24"/>
+        </w:rPr>
+        <w:t>=</w:t>
+      </w:r>
+      <w:r>
+        <w:rPr>
+          <w:rFonts w:ascii="Consolas" w:hAnsi="Consolas" w:cs="Consolas"/>
+          <w:i/>
+          <w:iCs/>
+          <w:color w:val="2A00FF"/>
+          <w:kern w:val="0"/>
+          <w:sz w:val="24"/>
+          <w:szCs w:val="24"/>
+        </w:rPr>
+        <w:t>"package"</w:t>
+      </w:r>
+      <w:r>
+        <w:rPr>
+          <w:rFonts w:ascii="Consolas" w:hAnsi="Consolas" w:cs="Consolas"/>
+          <w:kern w:val="0"/>
+          <w:sz w:val="24"/>
+          <w:szCs w:val="24"/>
+        </w:rPr>
+        <w:t xml:space="preserve"> </w:t>
+      </w:r>
+      <w:r>
+        <w:rPr>
+          <w:rFonts w:ascii="Consolas" w:hAnsi="Consolas" w:cs="Consolas"/>
+          <w:color w:val="008080"/>
+          <w:kern w:val="0"/>
+          <w:sz w:val="24"/>
+          <w:szCs w:val="24"/>
+        </w:rPr>
+        <w:t>/&gt;</w:t>
+      </w:r>
+    </w:p>
+    <w:p>
+      <w:pPr>
+        <w:autoSpaceDE w:val="0"/>
+        <w:autoSpaceDN w:val="0"/>
+        <w:adjustRightInd w:val="0"/>
+        <w:jc w:val="left"/>
+        <w:rPr>
+          <w:rFonts w:ascii="Consolas" w:hAnsi="Consolas" w:cs="Consolas"/>
+          <w:kern w:val="0"/>
+          <w:sz w:val="24"/>
+          <w:szCs w:val="24"/>
+        </w:rPr>
+      </w:pPr>
+      <w:r>
+        <w:rPr>
+          <w:rFonts w:ascii="Consolas" w:hAnsi="Consolas" w:cs="Consolas"/>
+          <w:color w:val="008080"/>
+          <w:kern w:val="0"/>
+          <w:sz w:val="24"/>
+          <w:szCs w:val="24"/>
+        </w:rPr>
+        <w:t>&lt;/</w:t>
+      </w:r>
+      <w:r>
+        <w:rPr>
+          <w:rFonts w:ascii="Consolas" w:hAnsi="Consolas" w:cs="Consolas"/>
+          <w:color w:val="3F7F7F"/>
+          <w:kern w:val="0"/>
+          <w:sz w:val="24"/>
+          <w:szCs w:val="24"/>
+        </w:rPr>
+        <w:t>intent-filter</w:t>
+      </w:r>
+      <w:r>
+        <w:rPr>
+          <w:rFonts w:ascii="Consolas" w:hAnsi="Consolas" w:cs="Consolas"/>
+          <w:color w:val="008080"/>
+          <w:kern w:val="0"/>
+          <w:sz w:val="24"/>
+          <w:szCs w:val="24"/>
+        </w:rPr>
+        <w:t>&gt;</w:t>
+      </w:r>
+    </w:p>
+    <w:p>
+      <w:pPr>
+        <w:jc w:val="left"/>
+        <w:rPr>
+          <w:rFonts w:ascii="Consolas" w:hAnsi="Consolas" w:cs="Consolas" w:hint="eastAsia"/>
+          <w:color w:val="000000"/>
+          <w:kern w:val="0"/>
+          <w:sz w:val="24"/>
+          <w:szCs w:val="24"/>
+        </w:rPr>
+      </w:pPr>
+      <w:r>
+        <w:rPr>
+          <w:rFonts w:ascii="Consolas" w:hAnsi="Consolas" w:cs="Consolas"/>
+          <w:color w:val="008080"/>
+          <w:kern w:val="0"/>
+          <w:sz w:val="24"/>
+          <w:szCs w:val="24"/>
+        </w:rPr>
+        <w:t>&lt;/</w:t>
+      </w:r>
+      <w:r>
+        <w:rPr>
+          <w:rFonts w:ascii="Consolas" w:hAnsi="Consolas" w:cs="Consolas"/>
+          <w:color w:val="3F7F7F"/>
+          <w:kern w:val="0"/>
+          <w:sz w:val="24"/>
+          <w:szCs w:val="24"/>
+        </w:rPr>
+        <w:t>receiver</w:t>
+      </w:r>
+      <w:r>
+        <w:rPr>
+          <w:rFonts w:ascii="Consolas" w:hAnsi="Consolas" w:cs="Consolas"/>
+          <w:color w:val="008080"/>
+          <w:kern w:val="0"/>
+          <w:sz w:val="24"/>
+          <w:szCs w:val="24"/>
+        </w:rPr>
+        <w:t>&gt;</w:t>
+      </w:r>
+    </w:p>
+    <w:p>
+      <w:pPr>
+        <w:jc w:val="left"/>
+        <w:rPr>
+          <w:rFonts w:ascii="Consolas" w:hAnsi="Consolas" w:cs="Consolas"/>
+          <w:color w:val="000000"/>
+          <w:kern w:val="0"/>
+          <w:sz w:val="24"/>
+          <w:szCs w:val="24"/>
+        </w:rPr>
+      </w:pPr>
+      <w:r>
+        <w:rPr>
+          <w:rFonts w:ascii="Consolas" w:hAnsi="Consolas" w:cs="Consolas" w:hint="eastAsia"/>
+          <w:color w:val="000000"/>
+          <w:kern w:val="0"/>
+          <w:sz w:val="24"/>
+          <w:szCs w:val="24"/>
+        </w:rPr>
+        <w:t>获取</w:t>
+      </w:r>
+      <w:proofErr w:type="spellStart"/>
+      <w:r>
+        <w:rPr>
+          <w:rFonts w:ascii="Consolas" w:hAnsi="Consolas" w:cs="Consolas"/>
+          <w:color w:val="000000"/>
+          <w:kern w:val="0"/>
+          <w:sz w:val="24"/>
+          <w:szCs w:val="24"/>
+        </w:rPr>
+        <w:t>apk</w:t>
+      </w:r>
+      <w:proofErr w:type="spellEnd"/>
+      <w:r>
+        <w:rPr>
+          <w:rFonts w:ascii="Consolas" w:hAnsi="Consolas" w:cs="Consolas"/>
+          <w:color w:val="000000"/>
+          <w:kern w:val="0"/>
+          <w:sz w:val="24"/>
+          <w:szCs w:val="24"/>
+        </w:rPr>
+        <w:t xml:space="preserve"> </w:t>
+      </w:r>
+      <w:proofErr w:type="spellStart"/>
+      <w:r>
+        <w:rPr>
+          <w:rFonts w:ascii="Consolas" w:hAnsi="Consolas" w:cs="Consolas"/>
+          <w:color w:val="000000"/>
+          <w:kern w:val="0"/>
+          <w:sz w:val="24"/>
+          <w:szCs w:val="24"/>
+        </w:rPr>
+        <w:t>uid</w:t>
+      </w:r>
+      <w:proofErr w:type="spellEnd"/>
+      <w:r>
+        <w:rPr>
+          <w:rFonts w:ascii="Consolas" w:hAnsi="Consolas" w:cs="Consolas"/>
+          <w:color w:val="000000"/>
+          <w:kern w:val="0"/>
+          <w:sz w:val="24"/>
+          <w:szCs w:val="24"/>
+        </w:rPr>
+        <w:t xml:space="preserve"> </w:t>
+      </w:r>
+      <w:r>
+        <w:rPr>
+          <w:rFonts w:ascii="Consolas" w:hAnsi="Consolas" w:cs="Consolas" w:hint="eastAsia"/>
+          <w:color w:val="000000"/>
+          <w:kern w:val="0"/>
+          <w:sz w:val="24"/>
+          <w:szCs w:val="24"/>
+        </w:rPr>
+        <w:t>和</w:t>
+      </w:r>
+      <w:r>
+        <w:rPr>
+          <w:rFonts w:ascii="Consolas" w:hAnsi="Consolas" w:cs="Consolas" w:hint="eastAsia"/>
+          <w:color w:val="000000"/>
+          <w:kern w:val="0"/>
+          <w:sz w:val="24"/>
+          <w:szCs w:val="24"/>
+        </w:rPr>
+        <w:t xml:space="preserve"> </w:t>
+      </w:r>
+      <w:proofErr w:type="spellStart"/>
+      <w:r>
+        <w:rPr>
+          <w:rFonts w:ascii="Consolas" w:hAnsi="Consolas" w:cs="Consolas"/>
+          <w:color w:val="000000"/>
+          <w:kern w:val="0"/>
+          <w:sz w:val="24"/>
+          <w:szCs w:val="24"/>
+        </w:rPr>
+        <w:t>packageName</w:t>
+      </w:r>
+      <w:proofErr w:type="spellEnd"/>
+    </w:p>
+    <w:p>
+      <w:pPr>
+        <w:jc w:val="left"/>
+        <w:rPr>
+          <w:rFonts w:ascii="Consolas" w:hAnsi="Consolas" w:cs="Consolas"/>
+          <w:color w:val="000000"/>
+          <w:kern w:val="0"/>
+          <w:sz w:val="24"/>
+          <w:szCs w:val="24"/>
+        </w:rPr>
+      </w:pPr>
+      <w:proofErr w:type="gramStart"/>
+      <w:r>
+        <w:rPr>
+          <w:rFonts w:ascii="Consolas" w:hAnsi="Consolas" w:cs="Consolas"/>
+          <w:b/>
+          <w:bCs/>
+          <w:color w:val="7F0055"/>
+          <w:kern w:val="0"/>
+          <w:sz w:val="24"/>
+          <w:szCs w:val="24"/>
+        </w:rPr>
+        <w:lastRenderedPageBreak/>
+        <w:t>if</w:t>
+      </w:r>
+      <w:r>
+        <w:rPr>
+          <w:rFonts w:ascii="Consolas" w:hAnsi="Consolas" w:cs="Consolas"/>
+          <w:color w:val="000000"/>
+          <w:kern w:val="0"/>
+          <w:sz w:val="24"/>
+          <w:szCs w:val="24"/>
+        </w:rPr>
+        <w:t>(</w:t>
+      </w:r>
+      <w:proofErr w:type="gramEnd"/>
+      <w:r>
+        <w:rPr>
+          <w:rFonts w:ascii="Consolas" w:hAnsi="Consolas" w:cs="Consolas"/>
+          <w:color w:val="000000"/>
+          <w:kern w:val="0"/>
+          <w:sz w:val="24"/>
+          <w:szCs w:val="24"/>
+        </w:rPr>
+        <w:t>Intent.</w:t>
+      </w:r>
+      <w:r>
+        <w:rPr>
+          <w:rFonts w:ascii="Consolas" w:hAnsi="Consolas" w:cs="Consolas"/>
+          <w:b/>
+          <w:bCs/>
+          <w:i/>
+          <w:iCs/>
+          <w:color w:val="0000C0"/>
+          <w:kern w:val="0"/>
+          <w:sz w:val="24"/>
+          <w:szCs w:val="24"/>
+          <w:highlight w:val="lightGray"/>
+        </w:rPr>
+        <w:t>ACTION_PACKAGE_ADDED</w:t>
+      </w:r>
+      <w:r>
+        <w:rPr>
+          <w:rFonts w:ascii="Consolas" w:hAnsi="Consolas" w:cs="Consolas"/>
+          <w:color w:val="000000"/>
+          <w:kern w:val="0"/>
+          <w:sz w:val="24"/>
+          <w:szCs w:val="24"/>
+        </w:rPr>
+        <w:t>.equalsIgnoreCase(</w:t>
+      </w:r>
+      <w:r>
+        <w:rPr>
+          <w:rFonts w:ascii="Consolas" w:hAnsi="Consolas" w:cs="Consolas"/>
+          <w:color w:val="6A3E3E"/>
+          <w:kern w:val="0"/>
+          <w:sz w:val="24"/>
+          <w:szCs w:val="24"/>
+        </w:rPr>
+        <w:t>intent</w:t>
+      </w:r>
+      <w:r>
+        <w:rPr>
+          <w:rFonts w:ascii="Consolas" w:hAnsi="Consolas" w:cs="Consolas"/>
+          <w:color w:val="000000"/>
+          <w:kern w:val="0"/>
+          <w:sz w:val="24"/>
+          <w:szCs w:val="24"/>
+        </w:rPr>
+        <w:t>.getAction())){</w:t>
+      </w:r>
+    </w:p>
+    <w:p>
+      <w:pPr>
+        <w:autoSpaceDE w:val="0"/>
+        <w:autoSpaceDN w:val="0"/>
+        <w:adjustRightInd w:val="0"/>
+        <w:jc w:val="left"/>
+        <w:rPr>
+          <w:rFonts w:ascii="Consolas" w:hAnsi="Consolas" w:cs="Consolas"/>
+          <w:kern w:val="0"/>
+          <w:sz w:val="24"/>
+          <w:szCs w:val="24"/>
+        </w:rPr>
+      </w:pPr>
+      <w:r>
+        <w:rPr>
+          <w:rFonts w:ascii="Consolas" w:hAnsi="Consolas" w:cs="Consolas"/>
+          <w:color w:val="000000"/>
+          <w:kern w:val="0"/>
+          <w:sz w:val="24"/>
+          <w:szCs w:val="24"/>
+        </w:rPr>
+        <w:t xml:space="preserve">Uri </w:t>
+      </w:r>
+      <w:proofErr w:type="spellStart"/>
+      <w:r>
+        <w:rPr>
+          <w:rFonts w:ascii="Consolas" w:hAnsi="Consolas" w:cs="Consolas"/>
+          <w:color w:val="6A3E3E"/>
+          <w:kern w:val="0"/>
+          <w:sz w:val="24"/>
+          <w:szCs w:val="24"/>
+        </w:rPr>
+        <w:t>uri</w:t>
+      </w:r>
+      <w:proofErr w:type="spellEnd"/>
+      <w:r>
+        <w:rPr>
+          <w:rFonts w:ascii="Consolas" w:hAnsi="Consolas" w:cs="Consolas"/>
+          <w:color w:val="000000"/>
+          <w:kern w:val="0"/>
+          <w:sz w:val="24"/>
+          <w:szCs w:val="24"/>
+        </w:rPr>
+        <w:t xml:space="preserve"> = </w:t>
+      </w:r>
+      <w:r>
+        <w:rPr>
+          <w:rFonts w:ascii="Consolas" w:hAnsi="Consolas" w:cs="Consolas"/>
+          <w:b/>
+          <w:bCs/>
+          <w:color w:val="7F0055"/>
+          <w:kern w:val="0"/>
+          <w:sz w:val="24"/>
+          <w:szCs w:val="24"/>
+        </w:rPr>
+        <w:t>null</w:t>
+      </w:r>
+      <w:r>
+        <w:rPr>
+          <w:rFonts w:ascii="Consolas" w:hAnsi="Consolas" w:cs="Consolas"/>
+          <w:color w:val="000000"/>
+          <w:kern w:val="0"/>
+          <w:sz w:val="24"/>
+          <w:szCs w:val="24"/>
+        </w:rPr>
+        <w:t>;</w:t>
+      </w:r>
+    </w:p>
+    <w:p>
+      <w:pPr>
+        <w:autoSpaceDE w:val="0"/>
+        <w:autoSpaceDN w:val="0"/>
+        <w:adjustRightInd w:val="0"/>
+        <w:jc w:val="left"/>
+        <w:rPr>
+          <w:rFonts w:ascii="Consolas" w:hAnsi="Consolas" w:cs="Consolas"/>
+          <w:kern w:val="0"/>
+          <w:sz w:val="24"/>
+          <w:szCs w:val="24"/>
+        </w:rPr>
+      </w:pPr>
+      <w:proofErr w:type="spellStart"/>
+      <w:proofErr w:type="gramStart"/>
+      <w:r>
+        <w:rPr>
+          <w:rFonts w:ascii="Consolas" w:hAnsi="Consolas" w:cs="Consolas"/>
+          <w:color w:val="6A3E3E"/>
+          <w:kern w:val="0"/>
+          <w:sz w:val="24"/>
+          <w:szCs w:val="24"/>
+        </w:rPr>
+        <w:t>uri</w:t>
+      </w:r>
+      <w:proofErr w:type="spellEnd"/>
+      <w:proofErr w:type="gramEnd"/>
+      <w:r>
+        <w:rPr>
+          <w:rFonts w:ascii="Consolas" w:hAnsi="Consolas" w:cs="Consolas"/>
+          <w:color w:val="000000"/>
+          <w:kern w:val="0"/>
+          <w:sz w:val="24"/>
+          <w:szCs w:val="24"/>
+        </w:rPr>
+        <w:t xml:space="preserve"> = </w:t>
+      </w:r>
+      <w:proofErr w:type="spellStart"/>
+      <w:r>
+        <w:rPr>
+          <w:rFonts w:ascii="Consolas" w:hAnsi="Consolas" w:cs="Consolas"/>
+          <w:color w:val="6A3E3E"/>
+          <w:kern w:val="0"/>
+          <w:sz w:val="24"/>
+          <w:szCs w:val="24"/>
+        </w:rPr>
+        <w:t>intent</w:t>
+      </w:r>
+      <w:r>
+        <w:rPr>
+          <w:rFonts w:ascii="Consolas" w:hAnsi="Consolas" w:cs="Consolas"/>
+          <w:color w:val="000000"/>
+          <w:kern w:val="0"/>
+          <w:sz w:val="24"/>
+          <w:szCs w:val="24"/>
+        </w:rPr>
+        <w:t>.getData</w:t>
+      </w:r>
+      <w:proofErr w:type="spellEnd"/>
+      <w:r>
+        <w:rPr>
+          <w:rFonts w:ascii="Consolas" w:hAnsi="Consolas" w:cs="Consolas"/>
+          <w:color w:val="000000"/>
+          <w:kern w:val="0"/>
+          <w:sz w:val="24"/>
+          <w:szCs w:val="24"/>
+        </w:rPr>
+        <w:t xml:space="preserve">();       </w:t>
+      </w:r>
+    </w:p>
+    <w:p>
+      <w:pPr>
+        <w:autoSpaceDE w:val="0"/>
+        <w:autoSpaceDN w:val="0"/>
+        <w:adjustRightInd w:val="0"/>
+        <w:jc w:val="left"/>
+        <w:rPr>
+          <w:rFonts w:ascii="Consolas" w:hAnsi="Consolas" w:cs="Consolas"/>
+          <w:kern w:val="0"/>
+          <w:sz w:val="24"/>
+          <w:szCs w:val="24"/>
+        </w:rPr>
+      </w:pPr>
+      <w:proofErr w:type="spellStart"/>
+      <w:proofErr w:type="gramStart"/>
+      <w:r>
+        <w:rPr>
+          <w:rFonts w:ascii="Consolas" w:hAnsi="Consolas" w:cs="Consolas"/>
+          <w:b/>
+          <w:bCs/>
+          <w:color w:val="7F0055"/>
+          <w:kern w:val="0"/>
+          <w:sz w:val="24"/>
+          <w:szCs w:val="24"/>
+        </w:rPr>
+        <w:t>int</w:t>
+      </w:r>
+      <w:proofErr w:type="spellEnd"/>
+      <w:proofErr w:type="gramEnd"/>
+      <w:r>
+        <w:rPr>
+          <w:rFonts w:ascii="Consolas" w:hAnsi="Consolas" w:cs="Consolas"/>
+          <w:color w:val="000000"/>
+          <w:kern w:val="0"/>
+          <w:sz w:val="24"/>
+          <w:szCs w:val="24"/>
+        </w:rPr>
+        <w:t xml:space="preserve"> </w:t>
+      </w:r>
+      <w:proofErr w:type="spellStart"/>
+      <w:r>
+        <w:rPr>
+          <w:rFonts w:ascii="Consolas" w:hAnsi="Consolas" w:cs="Consolas"/>
+          <w:color w:val="6A3E3E"/>
+          <w:kern w:val="0"/>
+          <w:sz w:val="24"/>
+          <w:szCs w:val="24"/>
+        </w:rPr>
+        <w:t>uid</w:t>
+      </w:r>
+      <w:proofErr w:type="spellEnd"/>
+      <w:r>
+        <w:rPr>
+          <w:rFonts w:ascii="Consolas" w:hAnsi="Consolas" w:cs="Consolas"/>
+          <w:color w:val="000000"/>
+          <w:kern w:val="0"/>
+          <w:sz w:val="24"/>
+          <w:szCs w:val="24"/>
+        </w:rPr>
+        <w:t xml:space="preserve"> = </w:t>
+      </w:r>
+      <w:proofErr w:type="spellStart"/>
+      <w:r>
+        <w:rPr>
+          <w:rFonts w:ascii="Consolas" w:hAnsi="Consolas" w:cs="Consolas"/>
+          <w:color w:val="6A3E3E"/>
+          <w:kern w:val="0"/>
+          <w:sz w:val="24"/>
+          <w:szCs w:val="24"/>
+        </w:rPr>
+        <w:t>intent</w:t>
+      </w:r>
+      <w:r>
+        <w:rPr>
+          <w:rFonts w:ascii="Consolas" w:hAnsi="Consolas" w:cs="Consolas"/>
+          <w:color w:val="000000"/>
+          <w:kern w:val="0"/>
+          <w:sz w:val="24"/>
+          <w:szCs w:val="24"/>
+        </w:rPr>
+        <w:t>.getIntExtra</w:t>
+      </w:r>
+      <w:proofErr w:type="spellEnd"/>
+      <w:r>
+        <w:rPr>
+          <w:rFonts w:ascii="Consolas" w:hAnsi="Consolas" w:cs="Consolas"/>
+          <w:color w:val="000000"/>
+          <w:kern w:val="0"/>
+          <w:sz w:val="24"/>
+          <w:szCs w:val="24"/>
+        </w:rPr>
+        <w:t>(</w:t>
+      </w:r>
+      <w:proofErr w:type="spellStart"/>
+      <w:r>
+        <w:rPr>
+          <w:rFonts w:ascii="Consolas" w:hAnsi="Consolas" w:cs="Consolas"/>
+          <w:color w:val="000000"/>
+          <w:kern w:val="0"/>
+          <w:sz w:val="24"/>
+          <w:szCs w:val="24"/>
+        </w:rPr>
+        <w:t>Intent.</w:t>
+      </w:r>
+      <w:r>
+        <w:rPr>
+          <w:rFonts w:ascii="Consolas" w:hAnsi="Consolas" w:cs="Consolas"/>
+          <w:b/>
+          <w:bCs/>
+          <w:i/>
+          <w:iCs/>
+          <w:color w:val="0000C0"/>
+          <w:kern w:val="0"/>
+          <w:sz w:val="24"/>
+          <w:szCs w:val="24"/>
+        </w:rPr>
+        <w:t>EXTRA_UID</w:t>
+      </w:r>
+      <w:proofErr w:type="spellEnd"/>
+      <w:r>
+        <w:rPr>
+          <w:rFonts w:ascii="Consolas" w:hAnsi="Consolas" w:cs="Consolas"/>
+          <w:color w:val="000000"/>
+          <w:kern w:val="0"/>
+          <w:sz w:val="24"/>
+          <w:szCs w:val="24"/>
+        </w:rPr>
+        <w:t>, -4);</w:t>
+      </w:r>
+      <w:r>
+        <w:rPr>
+          <w:rFonts w:ascii="Consolas" w:hAnsi="Consolas" w:cs="Consolas"/>
+          <w:color w:val="000000"/>
+          <w:kern w:val="0"/>
+          <w:sz w:val="24"/>
+          <w:szCs w:val="24"/>
+        </w:rPr>
+        <w:tab/>
+      </w:r>
+      <w:r>
+        <w:rPr>
+          <w:rFonts w:ascii="Consolas" w:hAnsi="Consolas" w:cs="Consolas"/>
+          <w:color w:val="000000"/>
+          <w:kern w:val="0"/>
+          <w:sz w:val="24"/>
+          <w:szCs w:val="24"/>
+        </w:rPr>
+        <w:tab/>
+      </w:r>
+    </w:p>
+    <w:p>
+      <w:pPr>
+        <w:jc w:val="left"/>
+        <w:rPr>
+          <w:rFonts w:ascii="Consolas" w:hAnsi="Consolas" w:cs="Consolas"/>
+          <w:color w:val="000000"/>
+          <w:kern w:val="0"/>
+          <w:sz w:val="24"/>
+          <w:szCs w:val="24"/>
+        </w:rPr>
+      </w:pPr>
+      <w:r>
+        <w:rPr>
+          <w:rFonts w:ascii="Consolas" w:hAnsi="Consolas" w:cs="Consolas"/>
+          <w:color w:val="000000"/>
+          <w:kern w:val="0"/>
+          <w:sz w:val="24"/>
+          <w:szCs w:val="24"/>
+        </w:rPr>
+        <w:t xml:space="preserve">String </w:t>
+      </w:r>
+      <w:proofErr w:type="spellStart"/>
+      <w:r>
+        <w:rPr>
+          <w:rFonts w:ascii="Consolas" w:hAnsi="Consolas" w:cs="Consolas"/>
+          <w:color w:val="6A3E3E"/>
+          <w:kern w:val="0"/>
+          <w:sz w:val="24"/>
+          <w:szCs w:val="24"/>
+        </w:rPr>
+        <w:t>packageName</w:t>
+      </w:r>
+      <w:proofErr w:type="spellEnd"/>
+      <w:r>
+        <w:rPr>
+          <w:rFonts w:ascii="Consolas" w:hAnsi="Consolas" w:cs="Consolas"/>
+          <w:color w:val="000000"/>
+          <w:kern w:val="0"/>
+          <w:sz w:val="24"/>
+          <w:szCs w:val="24"/>
+        </w:rPr>
+        <w:t xml:space="preserve"> = </w:t>
+      </w:r>
+      <w:proofErr w:type="spellStart"/>
+      <w:proofErr w:type="gramStart"/>
+      <w:r>
+        <w:rPr>
+          <w:rFonts w:ascii="Consolas" w:hAnsi="Consolas" w:cs="Consolas"/>
+          <w:color w:val="6A3E3E"/>
+          <w:kern w:val="0"/>
+          <w:sz w:val="24"/>
+          <w:szCs w:val="24"/>
+        </w:rPr>
+        <w:t>uri</w:t>
+      </w:r>
+      <w:r>
+        <w:rPr>
+          <w:rFonts w:ascii="Consolas" w:hAnsi="Consolas" w:cs="Consolas"/>
+          <w:color w:val="000000"/>
+          <w:kern w:val="0"/>
+          <w:sz w:val="24"/>
+          <w:szCs w:val="24"/>
+        </w:rPr>
+        <w:t>.</w:t>
+      </w:r>
+      <w:r>
+        <w:rPr>
+          <w:rFonts w:ascii="Consolas" w:hAnsi="Consolas" w:cs="Consolas"/>
+          <w:color w:val="000000"/>
+          <w:kern w:val="0"/>
+          <w:sz w:val="24"/>
+          <w:szCs w:val="24"/>
+          <w:highlight w:val="lightGray"/>
+        </w:rPr>
+        <w:t>getEncodedSchemeSpecificPart</w:t>
+      </w:r>
+      <w:proofErr w:type="spellEnd"/>
+      <w:r>
+        <w:rPr>
+          <w:rFonts w:ascii="Consolas" w:hAnsi="Consolas" w:cs="Consolas"/>
+          <w:color w:val="000000"/>
+          <w:kern w:val="0"/>
+          <w:sz w:val="24"/>
+          <w:szCs w:val="24"/>
+        </w:rPr>
+        <w:t>(</w:t>
+      </w:r>
+      <w:proofErr w:type="gramEnd"/>
+      <w:r>
+        <w:rPr>
+          <w:rFonts w:ascii="Consolas" w:hAnsi="Consolas" w:cs="Consolas"/>
+          <w:color w:val="000000"/>
+          <w:kern w:val="0"/>
+          <w:sz w:val="24"/>
+          <w:szCs w:val="24"/>
+        </w:rPr>
+        <w:t>);</w:t>
+      </w:r>
+    </w:p>
+    <w:p>
+      <w:pPr>
+        <w:jc w:val="left"/>
+        <w:rPr>
+          <w:rFonts w:ascii="Consolas" w:hAnsi="Consolas" w:cs="Consolas"/>
+          <w:color w:val="000000"/>
+          <w:kern w:val="0"/>
+          <w:sz w:val="24"/>
+          <w:szCs w:val="24"/>
+        </w:rPr>
+      </w:pPr>
+      <w:r>
+        <w:rPr>
+          <w:rFonts w:ascii="Consolas" w:hAnsi="Consolas" w:cs="Consolas" w:hint="eastAsia"/>
+          <w:color w:val="000000"/>
+          <w:kern w:val="0"/>
+          <w:sz w:val="24"/>
+          <w:szCs w:val="24"/>
+        </w:rPr>
+        <w:t>……</w:t>
+      </w:r>
+    </w:p>
+    <w:p>
+      <w:pPr>
+        <w:jc w:val="left"/>
+        <w:rPr>
+          <w:rFonts w:ascii="Consolas" w:hAnsi="Consolas" w:cs="Consolas"/>
+          <w:color w:val="000000"/>
+          <w:kern w:val="0"/>
+          <w:sz w:val="24"/>
+          <w:szCs w:val="24"/>
+        </w:rPr>
+      </w:pPr>
+      <w:r>
+        <w:rPr>
+          <w:rFonts w:ascii="Consolas" w:hAnsi="Consolas" w:cs="Consolas" w:hint="eastAsia"/>
+          <w:color w:val="000000"/>
+          <w:kern w:val="0"/>
+          <w:sz w:val="24"/>
+          <w:szCs w:val="24"/>
+        </w:rPr>
+        <w:t>……</w:t>
+      </w:r>
+    </w:p>
+    <w:p>
+      <w:pPr>
+        <w:jc w:val="left"/>
+        <w:rPr>
+          <w:rFonts w:ascii="Consolas" w:hAnsi="Consolas" w:cs="Consolas"/>
+          <w:color w:val="000000"/>
+          <w:kern w:val="0"/>
+          <w:sz w:val="24"/>
+          <w:szCs w:val="24"/>
+        </w:rPr>
+      </w:pPr>
+    </w:p>
+    <w:p>
+      <w:pPr>
+        <w:jc w:val="left"/>
+        <w:rPr>
+          <w:rFonts w:ascii="Consolas" w:hAnsi="Consolas" w:cs="Consolas"/>
+          <w:color w:val="000000"/>
+          <w:kern w:val="0"/>
+          <w:sz w:val="24"/>
+          <w:szCs w:val="24"/>
+        </w:rPr>
+      </w:pPr>
+      <w:r>
+        <w:rPr>
+          <w:rFonts w:ascii="Consolas" w:hAnsi="Consolas" w:cs="Consolas"/>
+          <w:color w:val="000000"/>
+          <w:kern w:val="0"/>
+          <w:sz w:val="24"/>
+          <w:szCs w:val="24"/>
+        </w:rPr>
+        <w:t>3.</w:t>
+      </w:r>
+      <w:r>
+        <w:rPr>
+          <w:rFonts w:ascii="Consolas" w:hAnsi="Consolas" w:cs="Consolas" w:hint="eastAsia"/>
+          <w:color w:val="000000"/>
+          <w:kern w:val="0"/>
+          <w:sz w:val="24"/>
+          <w:szCs w:val="24"/>
+        </w:rPr>
+        <w:t>功能</w:t>
+      </w:r>
+      <w:r>
+        <w:rPr>
+          <w:rFonts w:ascii="Consolas" w:hAnsi="Consolas" w:cs="Consolas"/>
+          <w:color w:val="000000"/>
+          <w:kern w:val="0"/>
+          <w:sz w:val="24"/>
+          <w:szCs w:val="24"/>
+        </w:rPr>
+        <w:t>：在</w:t>
+      </w:r>
+      <w:r>
+        <w:rPr>
+          <w:rFonts w:ascii="Consolas" w:hAnsi="Consolas" w:cs="Consolas"/>
+          <w:color w:val="000000"/>
+          <w:kern w:val="0"/>
+          <w:sz w:val="24"/>
+          <w:szCs w:val="24"/>
+        </w:rPr>
+        <w:t>values string</w:t>
+      </w:r>
+      <w:r>
+        <w:rPr>
+          <w:rFonts w:ascii="Consolas" w:hAnsi="Consolas" w:cs="Consolas"/>
+          <w:color w:val="000000"/>
+          <w:kern w:val="0"/>
+          <w:sz w:val="24"/>
+          <w:szCs w:val="24"/>
+        </w:rPr>
+        <w:t>中定义</w:t>
+      </w:r>
+      <w:r>
+        <w:rPr>
+          <w:rFonts w:ascii="Consolas" w:hAnsi="Consolas" w:cs="Consolas" w:hint="eastAsia"/>
+          <w:color w:val="000000"/>
+          <w:kern w:val="0"/>
+          <w:sz w:val="24"/>
+          <w:szCs w:val="24"/>
+        </w:rPr>
+        <w:t xml:space="preserve"> </w:t>
+      </w:r>
+      <w:r>
+        <w:rPr>
+          <w:rFonts w:ascii="Consolas" w:hAnsi="Consolas" w:cs="Consolas" w:hint="eastAsia"/>
+          <w:color w:val="000000"/>
+          <w:kern w:val="0"/>
+          <w:sz w:val="24"/>
+          <w:szCs w:val="24"/>
+        </w:rPr>
+        <w:t>数组</w:t>
+      </w:r>
+      <w:r>
+        <w:rPr>
+          <w:rFonts w:ascii="Consolas" w:hAnsi="Consolas" w:cs="Consolas" w:hint="eastAsia"/>
+          <w:color w:val="000000"/>
+          <w:kern w:val="0"/>
+          <w:sz w:val="24"/>
+          <w:szCs w:val="24"/>
+        </w:rPr>
+        <w:t>，</w:t>
+      </w:r>
+      <w:r>
+        <w:rPr>
+          <w:rFonts w:ascii="Consolas" w:hAnsi="Consolas" w:cs="Consolas"/>
+          <w:color w:val="000000"/>
+          <w:kern w:val="0"/>
+          <w:sz w:val="24"/>
+          <w:szCs w:val="24"/>
+        </w:rPr>
+        <w:t>代码中使用</w:t>
+      </w:r>
+    </w:p>
+    <w:p>
+      <w:pPr>
+        <w:autoSpaceDE w:val="0"/>
+        <w:autoSpaceDN w:val="0"/>
+        <w:adjustRightInd w:val="0"/>
+        <w:jc w:val="left"/>
+        <w:rPr>
+          <w:rFonts w:ascii="Consolas" w:hAnsi="Consolas" w:cs="Consolas"/>
+          <w:kern w:val="0"/>
+          <w:sz w:val="24"/>
+          <w:szCs w:val="24"/>
+        </w:rPr>
+      </w:pPr>
+      <w:r>
+        <w:rPr>
+          <w:rFonts w:ascii="Consolas" w:hAnsi="Consolas" w:cs="Consolas"/>
+          <w:color w:val="008080"/>
+          <w:kern w:val="0"/>
+          <w:sz w:val="24"/>
+          <w:szCs w:val="24"/>
+        </w:rPr>
+        <w:t>&lt;</w:t>
+      </w:r>
+      <w:r>
+        <w:rPr>
+          <w:rFonts w:ascii="Consolas" w:hAnsi="Consolas" w:cs="Consolas"/>
+          <w:color w:val="3F7F7F"/>
+          <w:kern w:val="0"/>
+          <w:sz w:val="24"/>
+          <w:szCs w:val="24"/>
+        </w:rPr>
+        <w:t>string-array</w:t>
+      </w:r>
+      <w:r>
+        <w:rPr>
+          <w:rFonts w:ascii="Consolas" w:hAnsi="Consolas" w:cs="Consolas"/>
+          <w:kern w:val="0"/>
+          <w:sz w:val="24"/>
+          <w:szCs w:val="24"/>
+        </w:rPr>
+        <w:t xml:space="preserve"> </w:t>
+      </w:r>
+      <w:r>
+        <w:rPr>
+          <w:rFonts w:ascii="Consolas" w:hAnsi="Consolas" w:cs="Consolas"/>
+          <w:color w:val="7F007F"/>
+          <w:kern w:val="0"/>
+          <w:sz w:val="24"/>
+          <w:szCs w:val="24"/>
+        </w:rPr>
+        <w:t>name</w:t>
+      </w:r>
+      <w:r>
+        <w:rPr>
+          <w:rFonts w:ascii="Consolas" w:hAnsi="Consolas" w:cs="Consolas"/>
+          <w:color w:val="000000"/>
+          <w:kern w:val="0"/>
+          <w:sz w:val="24"/>
+          <w:szCs w:val="24"/>
+        </w:rPr>
+        <w:t>=</w:t>
+      </w:r>
+      <w:r>
+        <w:rPr>
+          <w:rFonts w:ascii="Consolas" w:hAnsi="Consolas" w:cs="Consolas"/>
+          <w:i/>
+          <w:iCs/>
+          <w:color w:val="2A00FF"/>
+          <w:kern w:val="0"/>
+          <w:sz w:val="24"/>
+          <w:szCs w:val="24"/>
+        </w:rPr>
+        <w:t>"</w:t>
+      </w:r>
+      <w:proofErr w:type="spellStart"/>
+      <w:r>
+        <w:rPr>
+          <w:rFonts w:ascii="Consolas" w:hAnsi="Consolas" w:cs="Consolas"/>
+          <w:i/>
+          <w:iCs/>
+          <w:color w:val="2A00FF"/>
+          <w:kern w:val="0"/>
+          <w:sz w:val="24"/>
+          <w:szCs w:val="24"/>
+        </w:rPr>
+        <w:t>dialog_title_time</w:t>
+      </w:r>
+      <w:proofErr w:type="spellEnd"/>
+      <w:r>
+        <w:rPr>
+          <w:rFonts w:ascii="Consolas" w:hAnsi="Consolas" w:cs="Consolas"/>
+          <w:i/>
+          <w:iCs/>
+          <w:color w:val="2A00FF"/>
+          <w:kern w:val="0"/>
+          <w:sz w:val="24"/>
+          <w:szCs w:val="24"/>
+        </w:rPr>
+        <w:t>"</w:t>
+      </w:r>
+      <w:r>
+        <w:rPr>
+          <w:rFonts w:ascii="Consolas" w:hAnsi="Consolas" w:cs="Consolas"/>
+          <w:color w:val="008080"/>
+          <w:kern w:val="0"/>
+          <w:sz w:val="24"/>
+          <w:szCs w:val="24"/>
+        </w:rPr>
+        <w:t>&gt;</w:t>
+      </w:r>
+    </w:p>
+    <w:p>
+      <w:pPr>
+        <w:autoSpaceDE w:val="0"/>
+        <w:autoSpaceDN w:val="0"/>
+        <w:adjustRightInd w:val="0"/>
+        <w:ind w:firstLine="420"/>
+        <w:jc w:val="left"/>
+        <w:rPr>
+          <w:rFonts w:ascii="Consolas" w:hAnsi="Consolas" w:cs="Consolas"/>
+          <w:kern w:val="0"/>
+          <w:sz w:val="24"/>
+          <w:szCs w:val="24"/>
+        </w:rPr>
+      </w:pPr>
+      <w:r>
+        <w:rPr>
+          <w:rFonts w:ascii="Consolas" w:hAnsi="Consolas" w:cs="Consolas"/>
+          <w:color w:val="008080"/>
+          <w:kern w:val="0"/>
+          <w:sz w:val="24"/>
+          <w:szCs w:val="24"/>
+        </w:rPr>
+        <w:t>&lt;</w:t>
+      </w:r>
+      <w:r>
+        <w:rPr>
+          <w:rFonts w:ascii="Consolas" w:hAnsi="Consolas" w:cs="Consolas"/>
+          <w:color w:val="3F7F7F"/>
+          <w:kern w:val="0"/>
+          <w:sz w:val="24"/>
+          <w:szCs w:val="24"/>
+        </w:rPr>
+        <w:t>item</w:t>
+      </w:r>
+      <w:r>
+        <w:rPr>
+          <w:rFonts w:ascii="Consolas" w:hAnsi="Consolas" w:cs="Consolas"/>
+          <w:color w:val="008080"/>
+          <w:kern w:val="0"/>
+          <w:sz w:val="24"/>
+          <w:szCs w:val="24"/>
+        </w:rPr>
+        <w:t>&gt;</w:t>
+      </w:r>
+      <w:r>
+        <w:rPr>
+          <w:rFonts w:ascii="Consolas" w:hAnsi="Consolas" w:cs="Consolas"/>
+          <w:color w:val="000000"/>
+          <w:kern w:val="0"/>
+          <w:sz w:val="24"/>
+          <w:szCs w:val="24"/>
+        </w:rPr>
+        <w:t>今日</w:t>
+      </w:r>
+      <w:r>
+        <w:rPr>
+          <w:rFonts w:ascii="Consolas" w:hAnsi="Consolas" w:cs="Consolas"/>
+          <w:color w:val="008080"/>
+          <w:kern w:val="0"/>
+          <w:sz w:val="24"/>
+          <w:szCs w:val="24"/>
+        </w:rPr>
+        <w:t>&lt;/</w:t>
+      </w:r>
+      <w:r>
+        <w:rPr>
+          <w:rFonts w:ascii="Consolas" w:hAnsi="Consolas" w:cs="Consolas"/>
+          <w:color w:val="3F7F7F"/>
+          <w:kern w:val="0"/>
+          <w:sz w:val="24"/>
+          <w:szCs w:val="24"/>
+        </w:rPr>
+        <w:t>item</w:t>
+      </w:r>
+      <w:r>
+        <w:rPr>
+          <w:rFonts w:ascii="Consolas" w:hAnsi="Consolas" w:cs="Consolas"/>
+          <w:color w:val="008080"/>
+          <w:kern w:val="0"/>
+          <w:sz w:val="24"/>
+          <w:szCs w:val="24"/>
+        </w:rPr>
+        <w:t>&gt;</w:t>
+      </w:r>
+    </w:p>
+    <w:p>
+      <w:pPr>
+        <w:autoSpaceDE w:val="0"/>
+        <w:autoSpaceDN w:val="0"/>
+        <w:adjustRightInd w:val="0"/>
+        <w:ind w:firstLine="420"/>
+        <w:jc w:val="left"/>
+        <w:rPr>
+          <w:rFonts w:ascii="Consolas" w:hAnsi="Consolas" w:cs="Consolas"/>
+          <w:kern w:val="0"/>
+          <w:sz w:val="24"/>
+          <w:szCs w:val="24"/>
+        </w:rPr>
+      </w:pPr>
+      <w:r>
+        <w:rPr>
+          <w:rFonts w:ascii="Consolas" w:hAnsi="Consolas" w:cs="Consolas"/>
+          <w:color w:val="008080"/>
+          <w:kern w:val="0"/>
+          <w:sz w:val="24"/>
+          <w:szCs w:val="24"/>
+        </w:rPr>
+        <w:t>&lt;</w:t>
+      </w:r>
+      <w:r>
+        <w:rPr>
+          <w:rFonts w:ascii="Consolas" w:hAnsi="Consolas" w:cs="Consolas"/>
+          <w:color w:val="3F7F7F"/>
+          <w:kern w:val="0"/>
+          <w:sz w:val="24"/>
+          <w:szCs w:val="24"/>
+        </w:rPr>
+        <w:t>item</w:t>
+      </w:r>
+      <w:r>
+        <w:rPr>
+          <w:rFonts w:ascii="Consolas" w:hAnsi="Consolas" w:cs="Consolas"/>
+          <w:color w:val="008080"/>
+          <w:kern w:val="0"/>
+          <w:sz w:val="24"/>
+          <w:szCs w:val="24"/>
+        </w:rPr>
+        <w:t>&gt;</w:t>
+      </w:r>
+      <w:r>
+        <w:rPr>
+          <w:rFonts w:ascii="Consolas" w:hAnsi="Consolas" w:cs="Consolas"/>
+          <w:color w:val="000000"/>
+          <w:kern w:val="0"/>
+          <w:sz w:val="24"/>
+          <w:szCs w:val="24"/>
+        </w:rPr>
+        <w:t>本月</w:t>
+      </w:r>
+      <w:r>
+        <w:rPr>
+          <w:rFonts w:ascii="Consolas" w:hAnsi="Consolas" w:cs="Consolas"/>
+          <w:color w:val="008080"/>
+          <w:kern w:val="0"/>
+          <w:sz w:val="24"/>
+          <w:szCs w:val="24"/>
+        </w:rPr>
+        <w:t>&lt;/</w:t>
+      </w:r>
+      <w:r>
+        <w:rPr>
+          <w:rFonts w:ascii="Consolas" w:hAnsi="Consolas" w:cs="Consolas"/>
+          <w:color w:val="3F7F7F"/>
+          <w:kern w:val="0"/>
+          <w:sz w:val="24"/>
+          <w:szCs w:val="24"/>
+        </w:rPr>
+        <w:t>item</w:t>
+      </w:r>
+      <w:r>
+        <w:rPr>
+          <w:rFonts w:ascii="Consolas" w:hAnsi="Consolas" w:cs="Consolas"/>
+          <w:color w:val="008080"/>
+          <w:kern w:val="0"/>
+          <w:sz w:val="24"/>
+          <w:szCs w:val="24"/>
+        </w:rPr>
+        <w:t>&gt;</w:t>
+      </w:r>
+    </w:p>
+    <w:p>
+      <w:pPr>
+        <w:jc w:val="left"/>
+        <w:rPr>
+          <w:rFonts w:ascii="Consolas" w:hAnsi="Consolas" w:cs="Consolas"/>
+          <w:color w:val="008080"/>
+          <w:kern w:val="0"/>
+          <w:sz w:val="24"/>
+          <w:szCs w:val="24"/>
+        </w:rPr>
+      </w:pPr>
+      <w:r>
+        <w:rPr>
+          <w:rFonts w:ascii="Consolas" w:hAnsi="Consolas" w:cs="Consolas"/>
+          <w:color w:val="008080"/>
+          <w:kern w:val="0"/>
+          <w:sz w:val="24"/>
+          <w:szCs w:val="24"/>
+        </w:rPr>
+        <w:t>&lt;/</w:t>
+      </w:r>
+      <w:r>
+        <w:rPr>
+          <w:rFonts w:ascii="Consolas" w:hAnsi="Consolas" w:cs="Consolas"/>
+          <w:color w:val="3F7F7F"/>
+          <w:kern w:val="0"/>
+          <w:sz w:val="24"/>
+          <w:szCs w:val="24"/>
+        </w:rPr>
+        <w:t>string-array</w:t>
+      </w:r>
+      <w:r>
+        <w:rPr>
+          <w:rFonts w:ascii="Consolas" w:hAnsi="Consolas" w:cs="Consolas"/>
+          <w:color w:val="008080"/>
+          <w:kern w:val="0"/>
+          <w:sz w:val="24"/>
+          <w:szCs w:val="24"/>
+        </w:rPr>
+        <w:t>&gt;</w:t>
+      </w:r>
+    </w:p>
+    <w:p>
+      <w:pPr>
+        <w:autoSpaceDE w:val="0"/>
+        <w:autoSpaceDN w:val="0"/>
+        <w:adjustRightInd w:val="0"/>
+        <w:jc w:val="left"/>
+        <w:rPr>
+          <w:rFonts w:ascii="Consolas" w:hAnsi="Consolas" w:cs="Consolas"/>
+          <w:color w:val="000000"/>
+          <w:kern w:val="0"/>
+          <w:sz w:val="24"/>
+          <w:szCs w:val="24"/>
+        </w:rPr>
+      </w:pPr>
+      <w:r>
+        <w:rPr>
+          <w:rFonts w:ascii="Consolas" w:hAnsi="Consolas" w:cs="Consolas"/>
+          <w:b/>
+          <w:bCs/>
+          <w:color w:val="7F0055"/>
+          <w:kern w:val="0"/>
+          <w:sz w:val="24"/>
+          <w:szCs w:val="24"/>
+        </w:rPr>
+        <w:t>N</w:t>
+      </w:r>
+      <w:r>
+        <w:rPr>
+          <w:rFonts w:ascii="Consolas" w:hAnsi="Consolas" w:cs="Consolas"/>
+          <w:b/>
+          <w:bCs/>
+          <w:color w:val="7F0055"/>
+          <w:kern w:val="0"/>
+          <w:sz w:val="24"/>
+          <w:szCs w:val="24"/>
+        </w:rPr>
+        <w:t>ew</w:t>
+      </w:r>
+      <w:r>
+        <w:rPr>
+          <w:rFonts w:ascii="Consolas" w:hAnsi="Consolas" w:cs="Consolas"/>
+          <w:color w:val="000000"/>
+          <w:kern w:val="0"/>
+          <w:sz w:val="24"/>
+          <w:szCs w:val="24"/>
+        </w:rPr>
+        <w:t xml:space="preserve"> </w:t>
+      </w:r>
+      <w:proofErr w:type="spellStart"/>
+      <w:r>
+        <w:rPr>
+          <w:rFonts w:ascii="Consolas" w:hAnsi="Consolas" w:cs="Consolas"/>
+          <w:color w:val="000000"/>
+          <w:kern w:val="0"/>
+          <w:sz w:val="24"/>
+          <w:szCs w:val="24"/>
+        </w:rPr>
+        <w:t>ArrayList</w:t>
+      </w:r>
+      <w:proofErr w:type="spellEnd"/>
+      <w:r>
+        <w:rPr>
+          <w:rFonts w:ascii="Consolas" w:hAnsi="Consolas" w:cs="Consolas"/>
+          <w:color w:val="000000"/>
+          <w:kern w:val="0"/>
+          <w:sz w:val="24"/>
+          <w:szCs w:val="24"/>
+        </w:rPr>
+        <w:t>&lt;String</w:t>
+      </w:r>
+      <w:proofErr w:type="gramStart"/>
+      <w:r>
+        <w:rPr>
+          <w:rFonts w:ascii="Consolas" w:hAnsi="Consolas" w:cs="Consolas"/>
+          <w:color w:val="000000"/>
+          <w:kern w:val="0"/>
+          <w:sz w:val="24"/>
+          <w:szCs w:val="24"/>
+        </w:rPr>
+        <w:t>&gt;(</w:t>
+      </w:r>
+      <w:proofErr w:type="spellStart"/>
+      <w:proofErr w:type="gramEnd"/>
+      <w:r>
+        <w:rPr>
+          <w:rFonts w:ascii="Consolas" w:hAnsi="Consolas" w:cs="Consolas"/>
+          <w:color w:val="000000"/>
+          <w:kern w:val="0"/>
+          <w:sz w:val="24"/>
+          <w:szCs w:val="24"/>
+        </w:rPr>
+        <w:t>Arrays.</w:t>
+      </w:r>
+      <w:r>
+        <w:rPr>
+          <w:rFonts w:ascii="Consolas" w:hAnsi="Consolas" w:cs="Consolas"/>
+          <w:i/>
+          <w:iCs/>
+          <w:color w:val="000000"/>
+          <w:kern w:val="0"/>
+          <w:sz w:val="24"/>
+          <w:szCs w:val="24"/>
+          <w:highlight w:val="lightGray"/>
+        </w:rPr>
+        <w:t>asList</w:t>
+      </w:r>
+      <w:proofErr w:type="spellEnd"/>
+      <w:r>
+        <w:rPr>
+          <w:rFonts w:ascii="Consolas" w:hAnsi="Consolas" w:cs="Consolas"/>
+          <w:color w:val="000000"/>
+          <w:kern w:val="0"/>
+          <w:sz w:val="24"/>
+          <w:szCs w:val="24"/>
+        </w:rPr>
+        <w:t>(</w:t>
+      </w:r>
+    </w:p>
+    <w:p>
+      <w:pPr>
+        <w:autoSpaceDE w:val="0"/>
+        <w:autoSpaceDN w:val="0"/>
+        <w:adjustRightInd w:val="0"/>
+        <w:jc w:val="left"/>
+        <w:rPr>
+          <w:rFonts w:ascii="Consolas" w:hAnsi="Consolas" w:cs="Consolas"/>
+          <w:color w:val="000000"/>
+          <w:kern w:val="0"/>
+          <w:sz w:val="24"/>
+          <w:szCs w:val="24"/>
+        </w:rPr>
+      </w:pPr>
+      <w:proofErr w:type="spellStart"/>
+      <w:proofErr w:type="gramStart"/>
+      <w:r>
+        <w:rPr>
+          <w:rFonts w:ascii="Consolas" w:hAnsi="Consolas" w:cs="Consolas"/>
+          <w:color w:val="000000"/>
+          <w:kern w:val="0"/>
+          <w:sz w:val="24"/>
+          <w:szCs w:val="24"/>
+        </w:rPr>
+        <w:t>getResources</w:t>
+      </w:r>
+      <w:proofErr w:type="spellEnd"/>
+      <w:r>
+        <w:rPr>
+          <w:rFonts w:ascii="Consolas" w:hAnsi="Consolas" w:cs="Consolas"/>
+          <w:color w:val="000000"/>
+          <w:kern w:val="0"/>
+          <w:sz w:val="24"/>
+          <w:szCs w:val="24"/>
+        </w:rPr>
+        <w:t>(</w:t>
+      </w:r>
+      <w:proofErr w:type="gramEnd"/>
+      <w:r>
+        <w:rPr>
+          <w:rFonts w:ascii="Consolas" w:hAnsi="Consolas" w:cs="Consolas"/>
+          <w:color w:val="000000"/>
+          <w:kern w:val="0"/>
+          <w:sz w:val="24"/>
+          <w:szCs w:val="24"/>
+        </w:rPr>
+        <w:t>).</w:t>
+      </w:r>
+      <w:proofErr w:type="spellStart"/>
+      <w:r>
+        <w:rPr>
+          <w:rFonts w:ascii="Consolas" w:hAnsi="Consolas" w:cs="Consolas"/>
+          <w:color w:val="000000"/>
+          <w:kern w:val="0"/>
+          <w:sz w:val="24"/>
+          <w:szCs w:val="24"/>
+        </w:rPr>
+        <w:t>getStringArray</w:t>
+      </w:r>
+      <w:proofErr w:type="spellEnd"/>
+      <w:r>
+        <w:rPr>
+          <w:rFonts w:ascii="Consolas" w:hAnsi="Consolas" w:cs="Consolas"/>
+          <w:color w:val="000000"/>
+          <w:kern w:val="0"/>
+          <w:sz w:val="24"/>
+          <w:szCs w:val="24"/>
+        </w:rPr>
+        <w:t>(</w:t>
+      </w:r>
+      <w:proofErr w:type="spellStart"/>
+      <w:r>
+        <w:rPr>
+          <w:rFonts w:ascii="Consolas" w:hAnsi="Consolas" w:cs="Consolas"/>
+          <w:color w:val="000000"/>
+          <w:kern w:val="0"/>
+          <w:sz w:val="24"/>
+          <w:szCs w:val="24"/>
+        </w:rPr>
+        <w:t>R.array.</w:t>
+      </w:r>
+      <w:r>
+        <w:rPr>
+          <w:rFonts w:ascii="Consolas" w:hAnsi="Consolas" w:cs="Consolas"/>
+          <w:b/>
+          <w:bCs/>
+          <w:i/>
+          <w:iCs/>
+          <w:color w:val="0000C0"/>
+          <w:kern w:val="0"/>
+          <w:sz w:val="24"/>
+          <w:szCs w:val="24"/>
+        </w:rPr>
+        <w:t>dialog_title_time</w:t>
+      </w:r>
+      <w:proofErr w:type="spellEnd"/>
+      <w:r>
+        <w:rPr>
+          <w:rFonts w:ascii="Consolas" w:hAnsi="Consolas" w:cs="Consolas"/>
+          <w:color w:val="000000"/>
+          <w:kern w:val="0"/>
+          <w:sz w:val="24"/>
+          <w:szCs w:val="24"/>
+        </w:rPr>
+        <w:t>)))</w:t>
+      </w:r>
+    </w:p>
+    <w:p>
+      <w:pPr>
+        <w:autoSpaceDE w:val="0"/>
+        <w:autoSpaceDN w:val="0"/>
+        <w:adjustRightInd w:val="0"/>
+        <w:jc w:val="left"/>
+        <w:rPr>
+          <w:rFonts w:ascii="Consolas" w:hAnsi="Consolas" w:cs="Consolas"/>
+          <w:color w:val="000000"/>
+          <w:kern w:val="0"/>
+          <w:sz w:val="24"/>
+          <w:szCs w:val="24"/>
+        </w:rPr>
+      </w:pPr>
+    </w:p>
+    <w:p>
+      <w:pPr>
+        <w:autoSpaceDE w:val="0"/>
+        <w:autoSpaceDN w:val="0"/>
+        <w:adjustRightInd w:val="0"/>
+        <w:jc w:val="left"/>
+        <w:rPr>
+          <w:rFonts w:ascii="Consolas" w:hAnsi="Consolas" w:cs="Consolas"/>
+          <w:color w:val="000000"/>
+          <w:kern w:val="0"/>
+          <w:sz w:val="24"/>
+          <w:szCs w:val="24"/>
+        </w:rPr>
+      </w:pPr>
+      <w:r>
+        <w:rPr>
+          <w:rFonts w:ascii="Consolas" w:hAnsi="Consolas" w:cs="Consolas" w:hint="eastAsia"/>
+          <w:color w:val="000000"/>
+          <w:kern w:val="0"/>
+          <w:sz w:val="24"/>
+          <w:szCs w:val="24"/>
+        </w:rPr>
+        <w:t>4.</w:t>
+      </w:r>
+      <w:r>
+        <w:rPr>
+          <w:rFonts w:ascii="Consolas" w:hAnsi="Consolas" w:cs="Consolas" w:hint="eastAsia"/>
+          <w:color w:val="000000"/>
+          <w:kern w:val="0"/>
+          <w:sz w:val="24"/>
+          <w:szCs w:val="24"/>
+        </w:rPr>
+        <w:t>功能</w:t>
+      </w:r>
+      <w:r>
+        <w:rPr>
+          <w:rFonts w:ascii="Consolas" w:hAnsi="Consolas" w:cs="Consolas"/>
+          <w:color w:val="000000"/>
+          <w:kern w:val="0"/>
+          <w:sz w:val="24"/>
+          <w:szCs w:val="24"/>
+        </w:rPr>
+        <w:t>：一段文字中</w:t>
+      </w:r>
+      <w:r>
+        <w:rPr>
+          <w:rFonts w:ascii="Consolas" w:hAnsi="Consolas" w:cs="Consolas" w:hint="eastAsia"/>
+          <w:color w:val="000000"/>
+          <w:kern w:val="0"/>
+          <w:sz w:val="24"/>
+          <w:szCs w:val="24"/>
+        </w:rPr>
+        <w:t>包含</w:t>
+      </w:r>
+      <w:r>
+        <w:rPr>
+          <w:rFonts w:ascii="Consolas" w:hAnsi="Consolas" w:cs="Consolas"/>
+          <w:color w:val="000000"/>
+          <w:kern w:val="0"/>
+          <w:sz w:val="24"/>
+          <w:szCs w:val="24"/>
+        </w:rPr>
+        <w:t>电话等</w:t>
+      </w:r>
+      <w:proofErr w:type="spellStart"/>
+      <w:r>
+        <w:rPr>
+          <w:rFonts w:ascii="Consolas" w:hAnsi="Consolas" w:cs="Consolas"/>
+          <w:color w:val="000000"/>
+          <w:kern w:val="0"/>
+          <w:sz w:val="24"/>
+          <w:szCs w:val="24"/>
+        </w:rPr>
+        <w:t>url</w:t>
+      </w:r>
+      <w:proofErr w:type="spellEnd"/>
+      <w:r>
+        <w:rPr>
+          <w:rFonts w:ascii="Consolas" w:hAnsi="Consolas" w:cs="Consolas"/>
+          <w:color w:val="000000"/>
+          <w:kern w:val="0"/>
+          <w:sz w:val="24"/>
+          <w:szCs w:val="24"/>
+        </w:rPr>
+        <w:t>高亮显示</w:t>
+      </w:r>
+      <w:r>
+        <w:rPr>
+          <w:rFonts w:ascii="Consolas" w:hAnsi="Consolas" w:cs="Consolas" w:hint="eastAsia"/>
+          <w:color w:val="000000"/>
+          <w:kern w:val="0"/>
+          <w:sz w:val="24"/>
+          <w:szCs w:val="24"/>
+        </w:rPr>
+        <w:t>并</w:t>
+      </w:r>
+      <w:r>
+        <w:rPr>
+          <w:rFonts w:ascii="Consolas" w:hAnsi="Consolas" w:cs="Consolas"/>
+          <w:color w:val="000000"/>
+          <w:kern w:val="0"/>
+          <w:sz w:val="24"/>
+          <w:szCs w:val="24"/>
+        </w:rPr>
+        <w:t>可点击触发</w:t>
+      </w:r>
+      <w:r>
+        <w:rPr>
+          <w:rFonts w:ascii="Consolas" w:hAnsi="Consolas" w:cs="Consolas" w:hint="eastAsia"/>
+          <w:color w:val="000000"/>
+          <w:kern w:val="0"/>
+          <w:sz w:val="24"/>
+          <w:szCs w:val="24"/>
+        </w:rPr>
+        <w:t>事件</w:t>
+      </w:r>
+      <w:r>
+        <w:rPr>
+          <w:rFonts w:ascii="Consolas" w:hAnsi="Consolas" w:cs="Consolas" w:hint="eastAsia"/>
+          <w:color w:val="000000"/>
+          <w:kern w:val="0"/>
+          <w:sz w:val="24"/>
+          <w:szCs w:val="24"/>
+        </w:rPr>
+        <w:t>(</w:t>
+      </w:r>
+      <w:r>
+        <w:rPr>
+          <w:rFonts w:ascii="Consolas" w:hAnsi="Consolas" w:cs="Consolas" w:hint="eastAsia"/>
+          <w:color w:val="000000"/>
+          <w:kern w:val="0"/>
+          <w:sz w:val="24"/>
+          <w:szCs w:val="24"/>
+        </w:rPr>
+        <w:t>打电话</w:t>
+      </w:r>
+      <w:r>
+        <w:rPr>
+          <w:rFonts w:ascii="Consolas" w:hAnsi="Consolas" w:cs="Consolas"/>
+          <w:color w:val="000000"/>
+          <w:kern w:val="0"/>
+          <w:sz w:val="24"/>
+          <w:szCs w:val="24"/>
+        </w:rPr>
+        <w:t>，调起浏览器</w:t>
+      </w:r>
+      <w:r>
+        <w:rPr>
+          <w:rFonts w:ascii="Consolas" w:hAnsi="Consolas" w:cs="Consolas" w:hint="eastAsia"/>
+          <w:color w:val="000000"/>
+          <w:kern w:val="0"/>
+          <w:sz w:val="24"/>
+          <w:szCs w:val="24"/>
+        </w:rPr>
+        <w:t>)</w:t>
+      </w:r>
+    </w:p>
+    <w:p>
+      <w:pPr>
+        <w:autoSpaceDE w:val="0"/>
+        <w:autoSpaceDN w:val="0"/>
+        <w:adjustRightInd w:val="0"/>
+        <w:rPr>
+          <w:rFonts w:ascii="Consolas" w:hAnsi="Consolas" w:cs="Consolas"/>
+          <w:kern w:val="0"/>
+          <w:sz w:val="24"/>
+          <w:szCs w:val="24"/>
+        </w:rPr>
+      </w:pPr>
+      <w:r>
+        <w:rPr>
+          <w:rFonts w:ascii="Consolas" w:hAnsi="Consolas" w:cs="Consolas"/>
+          <w:color w:val="000000"/>
+          <w:kern w:val="0"/>
+          <w:sz w:val="24"/>
+          <w:szCs w:val="24"/>
+        </w:rPr>
+        <w:t xml:space="preserve">        </w:t>
+      </w:r>
+      <w:proofErr w:type="gramStart"/>
+      <w:r>
+        <w:rPr>
+          <w:rFonts w:ascii="Consolas" w:hAnsi="Consolas" w:cs="Consolas"/>
+          <w:b/>
+          <w:bCs/>
+          <w:color w:val="7F0055"/>
+          <w:kern w:val="0"/>
+          <w:sz w:val="24"/>
+          <w:szCs w:val="24"/>
+        </w:rPr>
+        <w:t>if</w:t>
+      </w:r>
+      <w:proofErr w:type="gramEnd"/>
+      <w:r>
+        <w:rPr>
+          <w:rFonts w:ascii="Consolas" w:hAnsi="Consolas" w:cs="Consolas"/>
+          <w:color w:val="000000"/>
+          <w:kern w:val="0"/>
+          <w:sz w:val="24"/>
+          <w:szCs w:val="24"/>
+        </w:rPr>
+        <w:t xml:space="preserve"> (</w:t>
+      </w:r>
+      <w:r>
+        <w:rPr>
+          <w:rFonts w:ascii="Consolas" w:hAnsi="Consolas" w:cs="Consolas"/>
+          <w:color w:val="6A3E3E"/>
+          <w:kern w:val="0"/>
+          <w:sz w:val="24"/>
+          <w:szCs w:val="24"/>
+        </w:rPr>
+        <w:t>text</w:t>
+      </w:r>
+      <w:r>
+        <w:rPr>
+          <w:rFonts w:ascii="Consolas" w:hAnsi="Consolas" w:cs="Consolas"/>
+          <w:color w:val="000000"/>
+          <w:kern w:val="0"/>
+          <w:sz w:val="24"/>
+          <w:szCs w:val="24"/>
+        </w:rPr>
+        <w:t xml:space="preserve"> </w:t>
+      </w:r>
+      <w:proofErr w:type="spellStart"/>
+      <w:r>
+        <w:rPr>
+          <w:rFonts w:ascii="Consolas" w:hAnsi="Consolas" w:cs="Consolas"/>
+          <w:b/>
+          <w:bCs/>
+          <w:color w:val="7F0055"/>
+          <w:kern w:val="0"/>
+          <w:sz w:val="24"/>
+          <w:szCs w:val="24"/>
+        </w:rPr>
+        <w:t>instanceof</w:t>
+      </w:r>
+      <w:proofErr w:type="spellEnd"/>
+      <w:r>
+        <w:rPr>
+          <w:rFonts w:ascii="Consolas" w:hAnsi="Consolas" w:cs="Consolas"/>
+          <w:color w:val="000000"/>
+          <w:kern w:val="0"/>
+          <w:sz w:val="24"/>
+          <w:szCs w:val="24"/>
+        </w:rPr>
+        <w:t xml:space="preserve"> </w:t>
+      </w:r>
+      <w:proofErr w:type="spellStart"/>
+      <w:r>
+        <w:rPr>
+          <w:rFonts w:ascii="Consolas" w:hAnsi="Consolas" w:cs="Consolas"/>
+          <w:color w:val="000000"/>
+          <w:kern w:val="0"/>
+          <w:sz w:val="24"/>
+          <w:szCs w:val="24"/>
+        </w:rPr>
+        <w:t>Spannable</w:t>
+      </w:r>
+      <w:proofErr w:type="spellEnd"/>
+      <w:r>
+        <w:rPr>
+          <w:rFonts w:ascii="Consolas" w:hAnsi="Consolas" w:cs="Consolas"/>
+          <w:color w:val="000000"/>
+          <w:kern w:val="0"/>
+          <w:sz w:val="24"/>
+          <w:szCs w:val="24"/>
+        </w:rPr>
+        <w:t xml:space="preserve">) {  </w:t>
+      </w:r>
+    </w:p>
+    <w:p>
+      <w:pPr>
+        <w:autoSpaceDE w:val="0"/>
+        <w:autoSpaceDN w:val="0"/>
+        <w:adjustRightInd w:val="0"/>
+        <w:rPr>
+          <w:rFonts w:ascii="Consolas" w:hAnsi="Consolas" w:cs="Consolas"/>
+          <w:kern w:val="0"/>
+          <w:sz w:val="24"/>
+          <w:szCs w:val="24"/>
+        </w:rPr>
+      </w:pPr>
+      <w:r>
+        <w:rPr>
+          <w:rFonts w:ascii="Consolas" w:hAnsi="Consolas" w:cs="Consolas"/>
+          <w:color w:val="000000"/>
+          <w:kern w:val="0"/>
+          <w:sz w:val="24"/>
+          <w:szCs w:val="24"/>
+        </w:rPr>
+        <w:t xml:space="preserve">            </w:t>
+      </w:r>
+      <w:proofErr w:type="spellStart"/>
+      <w:proofErr w:type="gramStart"/>
+      <w:r>
+        <w:rPr>
+          <w:rFonts w:ascii="Consolas" w:hAnsi="Consolas" w:cs="Consolas"/>
+          <w:b/>
+          <w:bCs/>
+          <w:color w:val="7F0055"/>
+          <w:kern w:val="0"/>
+          <w:sz w:val="24"/>
+          <w:szCs w:val="24"/>
+        </w:rPr>
+        <w:t>int</w:t>
+      </w:r>
+      <w:proofErr w:type="spellEnd"/>
+      <w:proofErr w:type="gramEnd"/>
+      <w:r>
+        <w:rPr>
+          <w:rFonts w:ascii="Consolas" w:hAnsi="Consolas" w:cs="Consolas"/>
+          <w:color w:val="000000"/>
+          <w:kern w:val="0"/>
+          <w:sz w:val="24"/>
+          <w:szCs w:val="24"/>
+        </w:rPr>
+        <w:t xml:space="preserve"> </w:t>
+      </w:r>
+      <w:r>
+        <w:rPr>
+          <w:rFonts w:ascii="Consolas" w:hAnsi="Consolas" w:cs="Consolas"/>
+          <w:color w:val="6A3E3E"/>
+          <w:kern w:val="0"/>
+          <w:sz w:val="24"/>
+          <w:szCs w:val="24"/>
+        </w:rPr>
+        <w:t>end</w:t>
+      </w:r>
+      <w:r>
+        <w:rPr>
+          <w:rFonts w:ascii="Consolas" w:hAnsi="Consolas" w:cs="Consolas"/>
+          <w:color w:val="000000"/>
+          <w:kern w:val="0"/>
+          <w:sz w:val="24"/>
+          <w:szCs w:val="24"/>
+        </w:rPr>
+        <w:t xml:space="preserve"> = </w:t>
+      </w:r>
+      <w:proofErr w:type="spellStart"/>
+      <w:r>
+        <w:rPr>
+          <w:rFonts w:ascii="Consolas" w:hAnsi="Consolas" w:cs="Consolas"/>
+          <w:color w:val="6A3E3E"/>
+          <w:kern w:val="0"/>
+          <w:sz w:val="24"/>
+          <w:szCs w:val="24"/>
+        </w:rPr>
+        <w:t>text</w:t>
+      </w:r>
+      <w:r>
+        <w:rPr>
+          <w:rFonts w:ascii="Consolas" w:hAnsi="Consolas" w:cs="Consolas"/>
+          <w:color w:val="000000"/>
+          <w:kern w:val="0"/>
+          <w:sz w:val="24"/>
+          <w:szCs w:val="24"/>
+        </w:rPr>
+        <w:t>.length</w:t>
+      </w:r>
+      <w:proofErr w:type="spellEnd"/>
+      <w:r>
+        <w:rPr>
+          <w:rFonts w:ascii="Consolas" w:hAnsi="Consolas" w:cs="Consolas"/>
+          <w:color w:val="000000"/>
+          <w:kern w:val="0"/>
+          <w:sz w:val="24"/>
+          <w:szCs w:val="24"/>
+        </w:rPr>
+        <w:t xml:space="preserve">();  </w:t>
+      </w:r>
+    </w:p>
+    <w:p>
+      <w:pPr>
+        <w:autoSpaceDE w:val="0"/>
+        <w:autoSpaceDN w:val="0"/>
+        <w:adjustRightInd w:val="0"/>
+        <w:rPr>
+          <w:rFonts w:ascii="Consolas" w:hAnsi="Consolas" w:cs="Consolas"/>
+          <w:kern w:val="0"/>
+          <w:sz w:val="24"/>
+          <w:szCs w:val="24"/>
+        </w:rPr>
+      </w:pPr>
+      <w:r>
+        <w:rPr>
+          <w:rFonts w:ascii="Consolas" w:hAnsi="Consolas" w:cs="Consolas"/>
+          <w:color w:val="000000"/>
+          <w:kern w:val="0"/>
+          <w:sz w:val="24"/>
+          <w:szCs w:val="24"/>
+        </w:rPr>
+        <w:t xml:space="preserve">            </w:t>
+      </w:r>
+      <w:proofErr w:type="spellStart"/>
+      <w:r>
+        <w:rPr>
+          <w:rFonts w:ascii="Consolas" w:hAnsi="Consolas" w:cs="Consolas"/>
+          <w:color w:val="000000"/>
+          <w:kern w:val="0"/>
+          <w:sz w:val="24"/>
+          <w:szCs w:val="24"/>
+        </w:rPr>
+        <w:t>Spannable</w:t>
+      </w:r>
+      <w:proofErr w:type="spellEnd"/>
+      <w:r>
+        <w:rPr>
+          <w:rFonts w:ascii="Consolas" w:hAnsi="Consolas" w:cs="Consolas"/>
+          <w:color w:val="000000"/>
+          <w:kern w:val="0"/>
+          <w:sz w:val="24"/>
+          <w:szCs w:val="24"/>
+        </w:rPr>
+        <w:t xml:space="preserve"> </w:t>
+      </w:r>
+      <w:proofErr w:type="spellStart"/>
+      <w:r>
+        <w:rPr>
+          <w:rFonts w:ascii="Consolas" w:hAnsi="Consolas" w:cs="Consolas"/>
+          <w:color w:val="6A3E3E"/>
+          <w:kern w:val="0"/>
+          <w:sz w:val="24"/>
+          <w:szCs w:val="24"/>
+        </w:rPr>
+        <w:t>sp</w:t>
+      </w:r>
+      <w:proofErr w:type="spellEnd"/>
+      <w:r>
+        <w:rPr>
+          <w:rFonts w:ascii="Consolas" w:hAnsi="Consolas" w:cs="Consolas"/>
+          <w:color w:val="000000"/>
+          <w:kern w:val="0"/>
+          <w:sz w:val="24"/>
+          <w:szCs w:val="24"/>
+        </w:rPr>
+        <w:t xml:space="preserve"> = (</w:t>
+      </w:r>
+      <w:proofErr w:type="spellStart"/>
+      <w:r>
+        <w:rPr>
+          <w:rFonts w:ascii="Consolas" w:hAnsi="Consolas" w:cs="Consolas"/>
+          <w:color w:val="000000"/>
+          <w:kern w:val="0"/>
+          <w:sz w:val="24"/>
+          <w:szCs w:val="24"/>
+        </w:rPr>
+        <w:t>Spannable</w:t>
+      </w:r>
+      <w:proofErr w:type="spellEnd"/>
+      <w:r>
+        <w:rPr>
+          <w:rFonts w:ascii="Consolas" w:hAnsi="Consolas" w:cs="Consolas"/>
+          <w:color w:val="000000"/>
+          <w:kern w:val="0"/>
+          <w:sz w:val="24"/>
+          <w:szCs w:val="24"/>
+        </w:rPr>
+        <w:t xml:space="preserve">) </w:t>
+      </w:r>
+      <w:proofErr w:type="spellStart"/>
+      <w:proofErr w:type="gramStart"/>
+      <w:r>
+        <w:rPr>
+          <w:rFonts w:ascii="Consolas" w:hAnsi="Consolas" w:cs="Consolas"/>
+          <w:color w:val="0000C0"/>
+          <w:kern w:val="0"/>
+          <w:sz w:val="24"/>
+          <w:szCs w:val="24"/>
+        </w:rPr>
+        <w:t>mTextInfo</w:t>
+      </w:r>
+      <w:r>
+        <w:rPr>
+          <w:rFonts w:ascii="Consolas" w:hAnsi="Consolas" w:cs="Consolas"/>
+          <w:color w:val="000000"/>
+          <w:kern w:val="0"/>
+          <w:sz w:val="24"/>
+          <w:szCs w:val="24"/>
+        </w:rPr>
+        <w:t>.</w:t>
+      </w:r>
+      <w:r>
+        <w:rPr>
+          <w:rFonts w:ascii="Consolas" w:hAnsi="Consolas" w:cs="Consolas"/>
+          <w:color w:val="000000"/>
+          <w:kern w:val="0"/>
+          <w:sz w:val="24"/>
+          <w:szCs w:val="24"/>
+          <w:highlight w:val="lightGray"/>
+        </w:rPr>
+        <w:t>getText</w:t>
+      </w:r>
+      <w:proofErr w:type="spellEnd"/>
+      <w:r>
+        <w:rPr>
+          <w:rFonts w:ascii="Consolas" w:hAnsi="Consolas" w:cs="Consolas"/>
+          <w:color w:val="000000"/>
+          <w:kern w:val="0"/>
+          <w:sz w:val="24"/>
+          <w:szCs w:val="24"/>
+        </w:rPr>
+        <w:t>(</w:t>
+      </w:r>
+      <w:proofErr w:type="gramEnd"/>
+      <w:r>
+        <w:rPr>
+          <w:rFonts w:ascii="Consolas" w:hAnsi="Consolas" w:cs="Consolas"/>
+          <w:color w:val="000000"/>
+          <w:kern w:val="0"/>
+          <w:sz w:val="24"/>
+          <w:szCs w:val="24"/>
+        </w:rPr>
+        <w:t xml:space="preserve">);  </w:t>
+      </w:r>
+    </w:p>
+    <w:p>
+      <w:pPr>
+        <w:autoSpaceDE w:val="0"/>
+        <w:autoSpaceDN w:val="0"/>
+        <w:adjustRightInd w:val="0"/>
+        <w:rPr>
+          <w:rFonts w:ascii="Consolas" w:hAnsi="Consolas" w:cs="Consolas"/>
+          <w:kern w:val="0"/>
+          <w:sz w:val="24"/>
+          <w:szCs w:val="24"/>
+        </w:rPr>
+      </w:pPr>
+      <w:r>
+        <w:rPr>
+          <w:rFonts w:ascii="Consolas" w:hAnsi="Consolas" w:cs="Consolas"/>
+          <w:color w:val="000000"/>
+          <w:kern w:val="0"/>
+          <w:sz w:val="24"/>
+          <w:szCs w:val="24"/>
+        </w:rPr>
+        <w:t xml:space="preserve">            </w:t>
+      </w:r>
+      <w:proofErr w:type="spellStart"/>
+      <w:proofErr w:type="gramStart"/>
+      <w:r>
+        <w:rPr>
+          <w:rFonts w:ascii="Consolas" w:hAnsi="Consolas" w:cs="Consolas"/>
+          <w:color w:val="000000"/>
+          <w:kern w:val="0"/>
+          <w:sz w:val="24"/>
+          <w:szCs w:val="24"/>
+        </w:rPr>
+        <w:t>URLSpan</w:t>
+      </w:r>
+      <w:proofErr w:type="spellEnd"/>
+      <w:r>
+        <w:rPr>
+          <w:rFonts w:ascii="Consolas" w:hAnsi="Consolas" w:cs="Consolas"/>
+          <w:color w:val="000000"/>
+          <w:kern w:val="0"/>
+          <w:sz w:val="24"/>
+          <w:szCs w:val="24"/>
+        </w:rPr>
+        <w:t>[</w:t>
+      </w:r>
+      <w:proofErr w:type="gramEnd"/>
+      <w:r>
+        <w:rPr>
+          <w:rFonts w:ascii="Consolas" w:hAnsi="Consolas" w:cs="Consolas"/>
+          <w:color w:val="000000"/>
+          <w:kern w:val="0"/>
+          <w:sz w:val="24"/>
+          <w:szCs w:val="24"/>
+        </w:rPr>
+        <w:t xml:space="preserve">] </w:t>
+      </w:r>
+      <w:proofErr w:type="spellStart"/>
+      <w:r>
+        <w:rPr>
+          <w:rFonts w:ascii="Consolas" w:hAnsi="Consolas" w:cs="Consolas"/>
+          <w:color w:val="6A3E3E"/>
+          <w:kern w:val="0"/>
+          <w:sz w:val="24"/>
+          <w:szCs w:val="24"/>
+        </w:rPr>
+        <w:t>urls</w:t>
+      </w:r>
+      <w:proofErr w:type="spellEnd"/>
+      <w:r>
+        <w:rPr>
+          <w:rFonts w:ascii="Consolas" w:hAnsi="Consolas" w:cs="Consolas"/>
+          <w:color w:val="000000"/>
+          <w:kern w:val="0"/>
+          <w:sz w:val="24"/>
+          <w:szCs w:val="24"/>
+        </w:rPr>
+        <w:t xml:space="preserve"> = </w:t>
+      </w:r>
+      <w:proofErr w:type="spellStart"/>
+      <w:r>
+        <w:rPr>
+          <w:rFonts w:ascii="Consolas" w:hAnsi="Consolas" w:cs="Consolas"/>
+          <w:color w:val="6A3E3E"/>
+          <w:kern w:val="0"/>
+          <w:sz w:val="24"/>
+          <w:szCs w:val="24"/>
+        </w:rPr>
+        <w:t>sp</w:t>
+      </w:r>
+      <w:r>
+        <w:rPr>
+          <w:rFonts w:ascii="Consolas" w:hAnsi="Consolas" w:cs="Consolas"/>
+          <w:color w:val="000000"/>
+          <w:kern w:val="0"/>
+          <w:sz w:val="24"/>
+          <w:szCs w:val="24"/>
+        </w:rPr>
+        <w:t>.getSpans</w:t>
+      </w:r>
+      <w:proofErr w:type="spellEnd"/>
+      <w:r>
+        <w:rPr>
+          <w:rFonts w:ascii="Consolas" w:hAnsi="Consolas" w:cs="Consolas"/>
+          <w:color w:val="000000"/>
+          <w:kern w:val="0"/>
+          <w:sz w:val="24"/>
+          <w:szCs w:val="24"/>
+        </w:rPr>
+        <w:t xml:space="preserve">(0, </w:t>
+      </w:r>
+      <w:r>
+        <w:rPr>
+          <w:rFonts w:ascii="Consolas" w:hAnsi="Consolas" w:cs="Consolas"/>
+          <w:color w:val="6A3E3E"/>
+          <w:kern w:val="0"/>
+          <w:sz w:val="24"/>
+          <w:szCs w:val="24"/>
+        </w:rPr>
+        <w:t>end</w:t>
+      </w:r>
+      <w:r>
+        <w:rPr>
+          <w:rFonts w:ascii="Consolas" w:hAnsi="Consolas" w:cs="Consolas"/>
+          <w:color w:val="000000"/>
+          <w:kern w:val="0"/>
+          <w:sz w:val="24"/>
+          <w:szCs w:val="24"/>
+        </w:rPr>
+        <w:t xml:space="preserve">, </w:t>
+      </w:r>
+      <w:proofErr w:type="spellStart"/>
+      <w:r>
+        <w:rPr>
+          <w:rFonts w:ascii="Consolas" w:hAnsi="Consolas" w:cs="Consolas"/>
+          <w:color w:val="000000"/>
+          <w:kern w:val="0"/>
+          <w:sz w:val="24"/>
+          <w:szCs w:val="24"/>
+        </w:rPr>
+        <w:t>URLSpan.</w:t>
+      </w:r>
+      <w:r>
+        <w:rPr>
+          <w:rFonts w:ascii="Consolas" w:hAnsi="Consolas" w:cs="Consolas"/>
+          <w:b/>
+          <w:bCs/>
+          <w:color w:val="7F0055"/>
+          <w:kern w:val="0"/>
+          <w:sz w:val="24"/>
+          <w:szCs w:val="24"/>
+        </w:rPr>
+        <w:t>class</w:t>
+      </w:r>
+      <w:proofErr w:type="spellEnd"/>
+      <w:r>
+        <w:rPr>
+          <w:rFonts w:ascii="Consolas" w:hAnsi="Consolas" w:cs="Consolas"/>
+          <w:color w:val="000000"/>
+          <w:kern w:val="0"/>
+          <w:sz w:val="24"/>
+          <w:szCs w:val="24"/>
+        </w:rPr>
+        <w:t xml:space="preserve">);  </w:t>
+      </w:r>
+    </w:p>
+    <w:p>
+      <w:pPr>
+        <w:autoSpaceDE w:val="0"/>
+        <w:autoSpaceDN w:val="0"/>
+        <w:adjustRightInd w:val="0"/>
+        <w:rPr>
+          <w:rFonts w:ascii="Consolas" w:hAnsi="Consolas" w:cs="Consolas"/>
+          <w:kern w:val="0"/>
+          <w:sz w:val="24"/>
+          <w:szCs w:val="24"/>
+        </w:rPr>
+      </w:pPr>
+      <w:r>
+        <w:rPr>
+          <w:rFonts w:ascii="Consolas" w:hAnsi="Consolas" w:cs="Consolas"/>
+          <w:color w:val="000000"/>
+          <w:kern w:val="0"/>
+          <w:sz w:val="24"/>
+          <w:szCs w:val="24"/>
+        </w:rPr>
+        <w:t xml:space="preserve">            </w:t>
+      </w:r>
+      <w:proofErr w:type="spellStart"/>
+      <w:r>
+        <w:rPr>
+          <w:rFonts w:ascii="Consolas" w:hAnsi="Consolas" w:cs="Consolas"/>
+          <w:color w:val="000000"/>
+          <w:kern w:val="0"/>
+          <w:sz w:val="24"/>
+          <w:szCs w:val="24"/>
+        </w:rPr>
+        <w:t>SpannableStringBuilder</w:t>
+      </w:r>
+      <w:proofErr w:type="spellEnd"/>
+      <w:r>
+        <w:rPr>
+          <w:rFonts w:ascii="Consolas" w:hAnsi="Consolas" w:cs="Consolas"/>
+          <w:color w:val="000000"/>
+          <w:kern w:val="0"/>
+          <w:sz w:val="24"/>
+          <w:szCs w:val="24"/>
+        </w:rPr>
+        <w:t xml:space="preserve"> </w:t>
+      </w:r>
+      <w:r>
+        <w:rPr>
+          <w:rFonts w:ascii="Consolas" w:hAnsi="Consolas" w:cs="Consolas"/>
+          <w:color w:val="6A3E3E"/>
+          <w:kern w:val="0"/>
+          <w:sz w:val="24"/>
+          <w:szCs w:val="24"/>
+        </w:rPr>
+        <w:t>style</w:t>
+      </w:r>
+      <w:r>
+        <w:rPr>
+          <w:rFonts w:ascii="Consolas" w:hAnsi="Consolas" w:cs="Consolas"/>
+          <w:color w:val="000000"/>
+          <w:kern w:val="0"/>
+          <w:sz w:val="24"/>
+          <w:szCs w:val="24"/>
+        </w:rPr>
+        <w:t xml:space="preserve"> = </w:t>
+      </w:r>
+      <w:r>
+        <w:rPr>
+          <w:rFonts w:ascii="Consolas" w:hAnsi="Consolas" w:cs="Consolas"/>
+          <w:b/>
+          <w:bCs/>
+          <w:color w:val="7F0055"/>
+          <w:kern w:val="0"/>
+          <w:sz w:val="24"/>
+          <w:szCs w:val="24"/>
+        </w:rPr>
+        <w:t>new</w:t>
+      </w:r>
+      <w:r>
+        <w:rPr>
+          <w:rFonts w:ascii="Consolas" w:hAnsi="Consolas" w:cs="Consolas"/>
+          <w:color w:val="000000"/>
+          <w:kern w:val="0"/>
+          <w:sz w:val="24"/>
+          <w:szCs w:val="24"/>
+        </w:rPr>
+        <w:t xml:space="preserve"> </w:t>
+      </w:r>
+      <w:proofErr w:type="spellStart"/>
+      <w:proofErr w:type="gramStart"/>
+      <w:r>
+        <w:rPr>
+          <w:rFonts w:ascii="Consolas" w:hAnsi="Consolas" w:cs="Consolas"/>
+          <w:color w:val="000000"/>
+          <w:kern w:val="0"/>
+          <w:sz w:val="24"/>
+          <w:szCs w:val="24"/>
+        </w:rPr>
+        <w:t>SpannableStringBuilder</w:t>
+      </w:r>
+      <w:proofErr w:type="spellEnd"/>
+      <w:r>
+        <w:rPr>
+          <w:rFonts w:ascii="Consolas" w:hAnsi="Consolas" w:cs="Consolas"/>
+          <w:color w:val="000000"/>
+          <w:kern w:val="0"/>
+          <w:sz w:val="24"/>
+          <w:szCs w:val="24"/>
+        </w:rPr>
+        <w:t>(</w:t>
+      </w:r>
+      <w:proofErr w:type="gramEnd"/>
+      <w:r>
+        <w:rPr>
+          <w:rFonts w:ascii="Consolas" w:hAnsi="Consolas" w:cs="Consolas"/>
+          <w:color w:val="6A3E3E"/>
+          <w:kern w:val="0"/>
+          <w:sz w:val="24"/>
+          <w:szCs w:val="24"/>
+        </w:rPr>
+        <w:t>text</w:t>
+      </w:r>
+      <w:r>
+        <w:rPr>
+          <w:rFonts w:ascii="Consolas" w:hAnsi="Consolas" w:cs="Consolas"/>
+          <w:color w:val="000000"/>
+          <w:kern w:val="0"/>
+          <w:sz w:val="24"/>
+          <w:szCs w:val="24"/>
+        </w:rPr>
+        <w:t xml:space="preserve">);  </w:t>
+      </w:r>
+    </w:p>
+    <w:p>
+      <w:pPr>
+        <w:autoSpaceDE w:val="0"/>
+        <w:autoSpaceDN w:val="0"/>
+        <w:adjustRightInd w:val="0"/>
+        <w:rPr>
+          <w:rFonts w:ascii="Consolas" w:hAnsi="Consolas" w:cs="Consolas"/>
+          <w:kern w:val="0"/>
+          <w:sz w:val="24"/>
+          <w:szCs w:val="24"/>
+        </w:rPr>
+      </w:pPr>
+      <w:r>
+        <w:rPr>
+          <w:rFonts w:ascii="Consolas" w:hAnsi="Consolas" w:cs="Consolas"/>
+          <w:color w:val="000000"/>
+          <w:kern w:val="0"/>
+          <w:sz w:val="24"/>
+          <w:szCs w:val="24"/>
+        </w:rPr>
+        <w:t xml:space="preserve">            </w:t>
+      </w:r>
+      <w:proofErr w:type="spellStart"/>
+      <w:proofErr w:type="gramStart"/>
+      <w:r>
+        <w:rPr>
+          <w:rFonts w:ascii="Consolas" w:hAnsi="Consolas" w:cs="Consolas"/>
+          <w:color w:val="6A3E3E"/>
+          <w:kern w:val="0"/>
+          <w:sz w:val="24"/>
+          <w:szCs w:val="24"/>
+        </w:rPr>
+        <w:t>style</w:t>
+      </w:r>
+      <w:r>
+        <w:rPr>
+          <w:rFonts w:ascii="Consolas" w:hAnsi="Consolas" w:cs="Consolas"/>
+          <w:color w:val="000000"/>
+          <w:kern w:val="0"/>
+          <w:sz w:val="24"/>
+          <w:szCs w:val="24"/>
+        </w:rPr>
+        <w:t>.clearSpans</w:t>
+      </w:r>
+      <w:proofErr w:type="spellEnd"/>
+      <w:r>
+        <w:rPr>
+          <w:rFonts w:ascii="Consolas" w:hAnsi="Consolas" w:cs="Consolas"/>
+          <w:color w:val="000000"/>
+          <w:kern w:val="0"/>
+          <w:sz w:val="24"/>
+          <w:szCs w:val="24"/>
+        </w:rPr>
+        <w:t>(</w:t>
+      </w:r>
+      <w:proofErr w:type="gramEnd"/>
+      <w:r>
+        <w:rPr>
+          <w:rFonts w:ascii="Consolas" w:hAnsi="Consolas" w:cs="Consolas"/>
+          <w:color w:val="000000"/>
+          <w:kern w:val="0"/>
+          <w:sz w:val="24"/>
+          <w:szCs w:val="24"/>
+        </w:rPr>
+        <w:t>);</w:t>
+      </w:r>
+      <w:r>
+        <w:rPr>
+          <w:rFonts w:ascii="Consolas" w:hAnsi="Consolas" w:cs="Consolas"/>
+          <w:color w:val="3F7F5F"/>
+          <w:kern w:val="0"/>
+          <w:sz w:val="24"/>
+          <w:szCs w:val="24"/>
+        </w:rPr>
+        <w:t xml:space="preserve">// should clear old spans  </w:t>
+      </w:r>
+    </w:p>
+    <w:p>
+      <w:pPr>
+        <w:autoSpaceDE w:val="0"/>
+        <w:autoSpaceDN w:val="0"/>
+        <w:adjustRightInd w:val="0"/>
+        <w:rPr>
+          <w:rFonts w:ascii="Consolas" w:hAnsi="Consolas" w:cs="Consolas"/>
+          <w:kern w:val="0"/>
+          <w:sz w:val="24"/>
+          <w:szCs w:val="24"/>
+        </w:rPr>
+      </w:pPr>
+      <w:r>
+        <w:rPr>
+          <w:rFonts w:ascii="Consolas" w:hAnsi="Consolas" w:cs="Consolas"/>
+          <w:color w:val="000000"/>
+          <w:kern w:val="0"/>
+          <w:sz w:val="24"/>
+          <w:szCs w:val="24"/>
+        </w:rPr>
+        <w:t xml:space="preserve">            </w:t>
+      </w:r>
+      <w:proofErr w:type="gramStart"/>
+      <w:r>
+        <w:rPr>
+          <w:rFonts w:ascii="Consolas" w:hAnsi="Consolas" w:cs="Consolas"/>
+          <w:b/>
+          <w:bCs/>
+          <w:color w:val="7F0055"/>
+          <w:kern w:val="0"/>
+          <w:sz w:val="24"/>
+          <w:szCs w:val="24"/>
+        </w:rPr>
+        <w:t>for</w:t>
+      </w:r>
+      <w:proofErr w:type="gramEnd"/>
+      <w:r>
+        <w:rPr>
+          <w:rFonts w:ascii="Consolas" w:hAnsi="Consolas" w:cs="Consolas"/>
+          <w:color w:val="000000"/>
+          <w:kern w:val="0"/>
+          <w:sz w:val="24"/>
+          <w:szCs w:val="24"/>
+        </w:rPr>
+        <w:t xml:space="preserve"> (</w:t>
+      </w:r>
+      <w:proofErr w:type="spellStart"/>
+      <w:r>
+        <w:rPr>
+          <w:rFonts w:ascii="Consolas" w:hAnsi="Consolas" w:cs="Consolas"/>
+          <w:color w:val="000000"/>
+          <w:kern w:val="0"/>
+          <w:sz w:val="24"/>
+          <w:szCs w:val="24"/>
+        </w:rPr>
+        <w:t>URLSpan</w:t>
+      </w:r>
+      <w:proofErr w:type="spellEnd"/>
+      <w:r>
+        <w:rPr>
+          <w:rFonts w:ascii="Consolas" w:hAnsi="Consolas" w:cs="Consolas"/>
+          <w:color w:val="000000"/>
+          <w:kern w:val="0"/>
+          <w:sz w:val="24"/>
+          <w:szCs w:val="24"/>
+        </w:rPr>
+        <w:t xml:space="preserve"> </w:t>
+      </w:r>
+      <w:proofErr w:type="spellStart"/>
+      <w:r>
+        <w:rPr>
+          <w:rFonts w:ascii="Consolas" w:hAnsi="Consolas" w:cs="Consolas"/>
+          <w:color w:val="6A3E3E"/>
+          <w:kern w:val="0"/>
+          <w:sz w:val="24"/>
+          <w:szCs w:val="24"/>
+        </w:rPr>
+        <w:t>url</w:t>
+      </w:r>
+      <w:proofErr w:type="spellEnd"/>
+      <w:r>
+        <w:rPr>
+          <w:rFonts w:ascii="Consolas" w:hAnsi="Consolas" w:cs="Consolas"/>
+          <w:color w:val="000000"/>
+          <w:kern w:val="0"/>
+          <w:sz w:val="24"/>
+          <w:szCs w:val="24"/>
+        </w:rPr>
+        <w:t xml:space="preserve"> : </w:t>
+      </w:r>
+      <w:proofErr w:type="spellStart"/>
+      <w:r>
+        <w:rPr>
+          <w:rFonts w:ascii="Consolas" w:hAnsi="Consolas" w:cs="Consolas"/>
+          <w:color w:val="6A3E3E"/>
+          <w:kern w:val="0"/>
+          <w:sz w:val="24"/>
+          <w:szCs w:val="24"/>
+        </w:rPr>
+        <w:t>urls</w:t>
+      </w:r>
+      <w:proofErr w:type="spellEnd"/>
+      <w:r>
+        <w:rPr>
+          <w:rFonts w:ascii="Consolas" w:hAnsi="Consolas" w:cs="Consolas"/>
+          <w:color w:val="000000"/>
+          <w:kern w:val="0"/>
+          <w:sz w:val="24"/>
+          <w:szCs w:val="24"/>
+        </w:rPr>
+        <w:t xml:space="preserve">) {  </w:t>
+      </w:r>
+    </w:p>
+    <w:p>
+      <w:pPr>
+        <w:autoSpaceDE w:val="0"/>
+        <w:autoSpaceDN w:val="0"/>
+        <w:adjustRightInd w:val="0"/>
+        <w:rPr>
+          <w:rFonts w:ascii="Consolas" w:hAnsi="Consolas" w:cs="Consolas"/>
+          <w:kern w:val="0"/>
+          <w:sz w:val="24"/>
+          <w:szCs w:val="24"/>
+        </w:rPr>
+      </w:pPr>
+      <w:r>
+        <w:rPr>
+          <w:rFonts w:ascii="Consolas" w:hAnsi="Consolas" w:cs="Consolas"/>
+          <w:color w:val="000000"/>
+          <w:kern w:val="0"/>
+          <w:sz w:val="24"/>
+          <w:szCs w:val="24"/>
+        </w:rPr>
+        <w:t xml:space="preserve">                </w:t>
+      </w:r>
+      <w:proofErr w:type="spellStart"/>
+      <w:r>
+        <w:rPr>
+          <w:rFonts w:ascii="Consolas" w:hAnsi="Consolas" w:cs="Consolas"/>
+          <w:color w:val="000000"/>
+          <w:kern w:val="0"/>
+          <w:sz w:val="24"/>
+          <w:szCs w:val="24"/>
+        </w:rPr>
+        <w:t>MyURLSpan</w:t>
+      </w:r>
+      <w:proofErr w:type="spellEnd"/>
+      <w:r>
+        <w:rPr>
+          <w:rFonts w:ascii="Consolas" w:hAnsi="Consolas" w:cs="Consolas"/>
+          <w:color w:val="000000"/>
+          <w:kern w:val="0"/>
+          <w:sz w:val="24"/>
+          <w:szCs w:val="24"/>
+        </w:rPr>
+        <w:t xml:space="preserve"> </w:t>
+      </w:r>
+      <w:proofErr w:type="spellStart"/>
+      <w:r>
+        <w:rPr>
+          <w:rFonts w:ascii="Consolas" w:hAnsi="Consolas" w:cs="Consolas"/>
+          <w:color w:val="6A3E3E"/>
+          <w:kern w:val="0"/>
+          <w:sz w:val="24"/>
+          <w:szCs w:val="24"/>
+        </w:rPr>
+        <w:t>myURLSpan</w:t>
+      </w:r>
+      <w:proofErr w:type="spellEnd"/>
+      <w:r>
+        <w:rPr>
+          <w:rFonts w:ascii="Consolas" w:hAnsi="Consolas" w:cs="Consolas"/>
+          <w:color w:val="000000"/>
+          <w:kern w:val="0"/>
+          <w:sz w:val="24"/>
+          <w:szCs w:val="24"/>
+        </w:rPr>
+        <w:t xml:space="preserve"> = </w:t>
+      </w:r>
+      <w:r>
+        <w:rPr>
+          <w:rFonts w:ascii="Consolas" w:hAnsi="Consolas" w:cs="Consolas"/>
+          <w:b/>
+          <w:bCs/>
+          <w:color w:val="7F0055"/>
+          <w:kern w:val="0"/>
+          <w:sz w:val="24"/>
+          <w:szCs w:val="24"/>
+        </w:rPr>
+        <w:t>new</w:t>
+      </w:r>
+      <w:r>
+        <w:rPr>
+          <w:rFonts w:ascii="Consolas" w:hAnsi="Consolas" w:cs="Consolas"/>
+          <w:color w:val="000000"/>
+          <w:kern w:val="0"/>
+          <w:sz w:val="24"/>
+          <w:szCs w:val="24"/>
+        </w:rPr>
+        <w:t xml:space="preserve"> </w:t>
+      </w:r>
+      <w:proofErr w:type="spellStart"/>
+      <w:proofErr w:type="gramStart"/>
+      <w:r>
+        <w:rPr>
+          <w:rFonts w:ascii="Consolas" w:hAnsi="Consolas" w:cs="Consolas"/>
+          <w:color w:val="000000"/>
+          <w:kern w:val="0"/>
+          <w:sz w:val="24"/>
+          <w:szCs w:val="24"/>
+        </w:rPr>
+        <w:t>MyURLSpan</w:t>
+      </w:r>
+      <w:proofErr w:type="spellEnd"/>
+      <w:r>
+        <w:rPr>
+          <w:rFonts w:ascii="Consolas" w:hAnsi="Consolas" w:cs="Consolas"/>
+          <w:color w:val="000000"/>
+          <w:kern w:val="0"/>
+          <w:sz w:val="24"/>
+          <w:szCs w:val="24"/>
+        </w:rPr>
+        <w:t>(</w:t>
+      </w:r>
+      <w:proofErr w:type="spellStart"/>
+      <w:proofErr w:type="gramEnd"/>
+      <w:r>
+        <w:rPr>
+          <w:rFonts w:ascii="Consolas" w:hAnsi="Consolas" w:cs="Consolas"/>
+          <w:color w:val="6A3E3E"/>
+          <w:kern w:val="0"/>
+          <w:sz w:val="24"/>
+          <w:szCs w:val="24"/>
+        </w:rPr>
+        <w:t>url</w:t>
+      </w:r>
+      <w:r>
+        <w:rPr>
+          <w:rFonts w:ascii="Consolas" w:hAnsi="Consolas" w:cs="Consolas"/>
+          <w:color w:val="000000"/>
+          <w:kern w:val="0"/>
+          <w:sz w:val="24"/>
+          <w:szCs w:val="24"/>
+        </w:rPr>
+        <w:t>.getURL</w:t>
+      </w:r>
+      <w:proofErr w:type="spellEnd"/>
+      <w:r>
+        <w:rPr>
+          <w:rFonts w:ascii="Consolas" w:hAnsi="Consolas" w:cs="Consolas"/>
+          <w:color w:val="000000"/>
+          <w:kern w:val="0"/>
+          <w:sz w:val="24"/>
+          <w:szCs w:val="24"/>
+        </w:rPr>
+        <w:t xml:space="preserve">());  </w:t>
+      </w:r>
+    </w:p>
+    <w:p>
+      <w:pPr>
+        <w:autoSpaceDE w:val="0"/>
+        <w:autoSpaceDN w:val="0"/>
+        <w:adjustRightInd w:val="0"/>
+        <w:rPr>
+          <w:rFonts w:ascii="Consolas" w:hAnsi="Consolas" w:cs="Consolas"/>
+          <w:kern w:val="0"/>
+          <w:sz w:val="24"/>
+          <w:szCs w:val="24"/>
+        </w:rPr>
+      </w:pPr>
+      <w:r>
+        <w:rPr>
+          <w:rFonts w:ascii="Consolas" w:hAnsi="Consolas" w:cs="Consolas"/>
+          <w:color w:val="000000"/>
+          <w:kern w:val="0"/>
+          <w:sz w:val="24"/>
+          <w:szCs w:val="24"/>
+        </w:rPr>
+        <w:t xml:space="preserve">                </w:t>
+      </w:r>
+      <w:proofErr w:type="spellStart"/>
+      <w:proofErr w:type="gramStart"/>
+      <w:r>
+        <w:rPr>
+          <w:rFonts w:ascii="Consolas" w:hAnsi="Consolas" w:cs="Consolas"/>
+          <w:color w:val="6A3E3E"/>
+          <w:kern w:val="0"/>
+          <w:sz w:val="24"/>
+          <w:szCs w:val="24"/>
+        </w:rPr>
+        <w:t>style</w:t>
+      </w:r>
+      <w:r>
+        <w:rPr>
+          <w:rFonts w:ascii="Consolas" w:hAnsi="Consolas" w:cs="Consolas"/>
+          <w:color w:val="000000"/>
+          <w:kern w:val="0"/>
+          <w:sz w:val="24"/>
+          <w:szCs w:val="24"/>
+        </w:rPr>
+        <w:t>.setSpan</w:t>
+      </w:r>
+      <w:proofErr w:type="spellEnd"/>
+      <w:r>
+        <w:rPr>
+          <w:rFonts w:ascii="Consolas" w:hAnsi="Consolas" w:cs="Consolas"/>
+          <w:color w:val="000000"/>
+          <w:kern w:val="0"/>
+          <w:sz w:val="24"/>
+          <w:szCs w:val="24"/>
+        </w:rPr>
+        <w:t>(</w:t>
+      </w:r>
+      <w:proofErr w:type="spellStart"/>
+      <w:proofErr w:type="gramEnd"/>
+      <w:r>
+        <w:rPr>
+          <w:rFonts w:ascii="Consolas" w:hAnsi="Consolas" w:cs="Consolas"/>
+          <w:color w:val="6A3E3E"/>
+          <w:kern w:val="0"/>
+          <w:sz w:val="24"/>
+          <w:szCs w:val="24"/>
+        </w:rPr>
+        <w:t>myURLSpan</w:t>
+      </w:r>
+      <w:proofErr w:type="spellEnd"/>
+      <w:r>
+        <w:rPr>
+          <w:rFonts w:ascii="Consolas" w:hAnsi="Consolas" w:cs="Consolas"/>
+          <w:color w:val="000000"/>
+          <w:kern w:val="0"/>
+          <w:sz w:val="24"/>
+          <w:szCs w:val="24"/>
+        </w:rPr>
+        <w:t xml:space="preserve">, </w:t>
+      </w:r>
+      <w:proofErr w:type="spellStart"/>
+      <w:r>
+        <w:rPr>
+          <w:rFonts w:ascii="Consolas" w:hAnsi="Consolas" w:cs="Consolas"/>
+          <w:color w:val="6A3E3E"/>
+          <w:kern w:val="0"/>
+          <w:sz w:val="24"/>
+          <w:szCs w:val="24"/>
+        </w:rPr>
+        <w:t>sp</w:t>
+      </w:r>
+      <w:r>
+        <w:rPr>
+          <w:rFonts w:ascii="Consolas" w:hAnsi="Consolas" w:cs="Consolas"/>
+          <w:color w:val="000000"/>
+          <w:kern w:val="0"/>
+          <w:sz w:val="24"/>
+          <w:szCs w:val="24"/>
+        </w:rPr>
+        <w:t>.getSpanStart</w:t>
+      </w:r>
+      <w:proofErr w:type="spellEnd"/>
+      <w:r>
+        <w:rPr>
+          <w:rFonts w:ascii="Consolas" w:hAnsi="Consolas" w:cs="Consolas"/>
+          <w:color w:val="000000"/>
+          <w:kern w:val="0"/>
+          <w:sz w:val="24"/>
+          <w:szCs w:val="24"/>
+        </w:rPr>
+        <w:t>(</w:t>
+      </w:r>
+      <w:proofErr w:type="spellStart"/>
+      <w:r>
+        <w:rPr>
+          <w:rFonts w:ascii="Consolas" w:hAnsi="Consolas" w:cs="Consolas"/>
+          <w:color w:val="6A3E3E"/>
+          <w:kern w:val="0"/>
+          <w:sz w:val="24"/>
+          <w:szCs w:val="24"/>
+        </w:rPr>
+        <w:t>url</w:t>
+      </w:r>
+      <w:proofErr w:type="spellEnd"/>
+      <w:r>
+        <w:rPr>
+          <w:rFonts w:ascii="Consolas" w:hAnsi="Consolas" w:cs="Consolas"/>
+          <w:color w:val="000000"/>
+          <w:kern w:val="0"/>
+          <w:sz w:val="24"/>
+          <w:szCs w:val="24"/>
+        </w:rPr>
+        <w:t xml:space="preserve">), </w:t>
+      </w:r>
+      <w:proofErr w:type="spellStart"/>
+      <w:r>
+        <w:rPr>
+          <w:rFonts w:ascii="Consolas" w:hAnsi="Consolas" w:cs="Consolas"/>
+          <w:color w:val="6A3E3E"/>
+          <w:kern w:val="0"/>
+          <w:sz w:val="24"/>
+          <w:szCs w:val="24"/>
+        </w:rPr>
+        <w:t>sp</w:t>
+      </w:r>
+      <w:r>
+        <w:rPr>
+          <w:rFonts w:ascii="Consolas" w:hAnsi="Consolas" w:cs="Consolas"/>
+          <w:color w:val="000000"/>
+          <w:kern w:val="0"/>
+          <w:sz w:val="24"/>
+          <w:szCs w:val="24"/>
+        </w:rPr>
+        <w:t>.getSpanEnd</w:t>
+      </w:r>
+      <w:proofErr w:type="spellEnd"/>
+      <w:r>
+        <w:rPr>
+          <w:rFonts w:ascii="Consolas" w:hAnsi="Consolas" w:cs="Consolas"/>
+          <w:color w:val="000000"/>
+          <w:kern w:val="0"/>
+          <w:sz w:val="24"/>
+          <w:szCs w:val="24"/>
+        </w:rPr>
+        <w:t>(</w:t>
+      </w:r>
+      <w:proofErr w:type="spellStart"/>
+      <w:r>
+        <w:rPr>
+          <w:rFonts w:ascii="Consolas" w:hAnsi="Consolas" w:cs="Consolas"/>
+          <w:color w:val="6A3E3E"/>
+          <w:kern w:val="0"/>
+          <w:sz w:val="24"/>
+          <w:szCs w:val="24"/>
+        </w:rPr>
+        <w:t>url</w:t>
+      </w:r>
+      <w:proofErr w:type="spellEnd"/>
+      <w:r>
+        <w:rPr>
+          <w:rFonts w:ascii="Consolas" w:hAnsi="Consolas" w:cs="Consolas"/>
+          <w:color w:val="000000"/>
+          <w:kern w:val="0"/>
+          <w:sz w:val="24"/>
+          <w:szCs w:val="24"/>
+        </w:rPr>
+        <w:t xml:space="preserve">), </w:t>
+      </w:r>
+      <w:proofErr w:type="spellStart"/>
+      <w:r>
+        <w:rPr>
+          <w:rFonts w:ascii="Consolas" w:hAnsi="Consolas" w:cs="Consolas"/>
+          <w:color w:val="000000"/>
+          <w:kern w:val="0"/>
+          <w:sz w:val="24"/>
+          <w:szCs w:val="24"/>
+        </w:rPr>
+        <w:t>Spannable.</w:t>
+      </w:r>
+      <w:r>
+        <w:rPr>
+          <w:rFonts w:ascii="Consolas" w:hAnsi="Consolas" w:cs="Consolas"/>
+          <w:b/>
+          <w:bCs/>
+          <w:i/>
+          <w:iCs/>
+          <w:color w:val="0000C0"/>
+          <w:kern w:val="0"/>
+          <w:sz w:val="24"/>
+          <w:szCs w:val="24"/>
+        </w:rPr>
+        <w:t>SPAN_EXCLUSIVE_INCLUSIVE</w:t>
+      </w:r>
+      <w:proofErr w:type="spellEnd"/>
+      <w:r>
+        <w:rPr>
+          <w:rFonts w:ascii="Consolas" w:hAnsi="Consolas" w:cs="Consolas"/>
+          <w:color w:val="000000"/>
+          <w:kern w:val="0"/>
+          <w:sz w:val="24"/>
+          <w:szCs w:val="24"/>
+        </w:rPr>
+        <w:t xml:space="preserve">);  </w:t>
+      </w:r>
+    </w:p>
+    <w:p>
+      <w:pPr>
+        <w:autoSpaceDE w:val="0"/>
+        <w:autoSpaceDN w:val="0"/>
+        <w:adjustRightInd w:val="0"/>
+        <w:rPr>
+          <w:rFonts w:ascii="Consolas" w:hAnsi="Consolas" w:cs="Consolas"/>
+          <w:kern w:val="0"/>
+          <w:sz w:val="24"/>
+          <w:szCs w:val="24"/>
+        </w:rPr>
+      </w:pPr>
+      <w:r>
+        <w:rPr>
+          <w:rFonts w:ascii="Consolas" w:hAnsi="Consolas" w:cs="Consolas"/>
+          <w:color w:val="000000"/>
+          <w:kern w:val="0"/>
+          <w:sz w:val="24"/>
+          <w:szCs w:val="24"/>
+        </w:rPr>
+        <w:t xml:space="preserve">            }  </w:t>
+      </w:r>
+    </w:p>
+    <w:p>
+      <w:pPr>
+        <w:autoSpaceDE w:val="0"/>
+        <w:autoSpaceDN w:val="0"/>
+        <w:adjustRightInd w:val="0"/>
+        <w:rPr>
+          <w:rFonts w:ascii="Consolas" w:hAnsi="Consolas" w:cs="Consolas"/>
+          <w:kern w:val="0"/>
+          <w:sz w:val="24"/>
+          <w:szCs w:val="24"/>
+        </w:rPr>
+      </w:pPr>
+      <w:r>
+        <w:rPr>
+          <w:rFonts w:ascii="Consolas" w:hAnsi="Consolas" w:cs="Consolas"/>
+          <w:color w:val="000000"/>
+          <w:kern w:val="0"/>
+          <w:sz w:val="24"/>
+          <w:szCs w:val="24"/>
+        </w:rPr>
+        <w:t xml:space="preserve">            </w:t>
+      </w:r>
+      <w:proofErr w:type="spellStart"/>
+      <w:proofErr w:type="gramStart"/>
+      <w:r>
+        <w:rPr>
+          <w:rFonts w:ascii="Consolas" w:hAnsi="Consolas" w:cs="Consolas"/>
+          <w:color w:val="0000C0"/>
+          <w:kern w:val="0"/>
+          <w:sz w:val="24"/>
+          <w:szCs w:val="24"/>
+        </w:rPr>
+        <w:t>mTextInfo</w:t>
+      </w:r>
+      <w:r>
+        <w:rPr>
+          <w:rFonts w:ascii="Consolas" w:hAnsi="Consolas" w:cs="Consolas"/>
+          <w:color w:val="000000"/>
+          <w:kern w:val="0"/>
+          <w:sz w:val="24"/>
+          <w:szCs w:val="24"/>
+        </w:rPr>
+        <w:t>.setText</w:t>
+      </w:r>
+      <w:proofErr w:type="spellEnd"/>
+      <w:r>
+        <w:rPr>
+          <w:rFonts w:ascii="Consolas" w:hAnsi="Consolas" w:cs="Consolas"/>
+          <w:color w:val="000000"/>
+          <w:kern w:val="0"/>
+          <w:sz w:val="24"/>
+          <w:szCs w:val="24"/>
+        </w:rPr>
+        <w:t>(</w:t>
+      </w:r>
+      <w:proofErr w:type="gramEnd"/>
+      <w:r>
+        <w:rPr>
+          <w:rFonts w:ascii="Consolas" w:hAnsi="Consolas" w:cs="Consolas"/>
+          <w:color w:val="6A3E3E"/>
+          <w:kern w:val="0"/>
+          <w:sz w:val="24"/>
+          <w:szCs w:val="24"/>
+        </w:rPr>
+        <w:t>style</w:t>
+      </w:r>
+      <w:r>
+        <w:rPr>
+          <w:rFonts w:ascii="Consolas" w:hAnsi="Consolas" w:cs="Consolas"/>
+          <w:color w:val="000000"/>
+          <w:kern w:val="0"/>
+          <w:sz w:val="24"/>
+          <w:szCs w:val="24"/>
+        </w:rPr>
+        <w:t xml:space="preserve">);  </w:t>
+      </w:r>
+    </w:p>
+    <w:p>
+      <w:pPr>
+        <w:autoSpaceDE w:val="0"/>
+        <w:autoSpaceDN w:val="0"/>
+        <w:adjustRightInd w:val="0"/>
+        <w:rPr>
+          <w:rFonts w:ascii="Consolas" w:hAnsi="Consolas" w:cs="Consolas" w:hint="eastAsia"/>
+          <w:color w:val="000000"/>
+          <w:kern w:val="0"/>
+          <w:sz w:val="24"/>
+          <w:szCs w:val="24"/>
+        </w:rPr>
+      </w:pPr>
+      <w:r>
+        <w:rPr>
+          <w:rFonts w:ascii="Consolas" w:hAnsi="Consolas" w:cs="Consolas"/>
+          <w:color w:val="000000"/>
+          <w:kern w:val="0"/>
+          <w:sz w:val="24"/>
+          <w:szCs w:val="24"/>
+        </w:rPr>
+        <w:t xml:space="preserve">        }</w:t>
+      </w:r>
+    </w:p>
+    <w:p>
+      <w:pPr>
         <w:pStyle w:val="1"/>
       </w:pPr>
       <w:r>
@@ -673,6 +4776,8 @@
         </w:rPr>
         <w:t>注意点</w:t>
       </w:r>
+      <w:bookmarkStart w:id="0" w:name="_GoBack"/>
+      <w:bookmarkEnd w:id="0"/>
     </w:p>
     <w:p>
       <w:pPr>
@@ -683,11 +4788,19 @@
         </w:numPr>
         <w:ind w:firstLineChars="0"/>
       </w:pPr>
+      <w:proofErr w:type="spellStart"/>
       <w:r>
         <w:rPr>
           <w:rFonts w:hint="eastAsia"/>
         </w:rPr>
-        <w:t xml:space="preserve">setEnable </w:t>
+        <w:t>setEnable</w:t>
+      </w:r>
+      <w:proofErr w:type="spellEnd"/>
+      <w:r>
+        <w:rPr>
+          <w:rFonts w:hint="eastAsia"/>
+        </w:rPr>
+        <w:t xml:space="preserve"> </w:t>
       </w:r>
       <w:r>
         <w:rPr>
@@ -708,6 +4821,7 @@
         </w:numPr>
         <w:ind w:firstLineChars="0"/>
       </w:pPr>
+      <w:proofErr w:type="spellStart"/>
       <w:r>
         <w:rPr>
           <w:rFonts w:hint="eastAsia"/>
@@ -715,7 +4829,11 @@
         <w:t>sin</w:t>
       </w:r>
       <w:r>
-        <w:t xml:space="preserve">gleTask </w:t>
+        <w:t>gleTask</w:t>
+      </w:r>
+      <w:proofErr w:type="spellEnd"/>
+      <w:r>
+        <w:t xml:space="preserve"> </w:t>
       </w:r>
       <w:r>
         <w:rPr>
@@ -759,6 +4877,7 @@
       <w:r>
         <w:t>新建一个</w:t>
       </w:r>
+      <w:proofErr w:type="spellStart"/>
       <w:r>
         <w:rPr>
           <w:rFonts w:ascii="Arial" w:hAnsi="Arial" w:cs="Arial"/>
@@ -768,6 +4887,7 @@
         </w:rPr>
         <w:t>singleTop</w:t>
       </w:r>
+      <w:proofErr w:type="spellEnd"/>
       <w:r>
         <w:rPr>
           <w:rFonts w:ascii="Arial" w:hAnsi="Arial" w:cs="Arial"/>
@@ -813,6 +4933,7 @@
         </w:rPr>
         <w:t>发送新的实例（后两种模式不发送到新的实例，如果已经有了的话）。不过，</w:t>
       </w:r>
+      <w:proofErr w:type="spellStart"/>
       <w:r>
         <w:rPr>
           <w:rFonts w:ascii="Arial" w:hAnsi="Arial" w:cs="Arial"/>
@@ -822,6 +4943,7 @@
         </w:rPr>
         <w:t>singleTop</w:t>
       </w:r>
+      <w:proofErr w:type="spellEnd"/>
       <w:r>
         <w:rPr>
           <w:rFonts w:ascii="Arial" w:hAnsi="Arial" w:cs="Arial"/>
@@ -913,6 +5035,7 @@
         </w:rPr>
         <w:t xml:space="preserve"> </w:t>
       </w:r>
+      <w:proofErr w:type="spellStart"/>
       <w:r>
         <w:rPr>
           <w:rFonts w:ascii="Arial" w:hAnsi="Arial" w:cs="Arial"/>
@@ -920,7 +5043,17 @@
           <w:szCs w:val="21"/>
           <w:shd w:val="clear" w:color="auto" w:fill="FFFFFF"/>
         </w:rPr>
-        <w:t xml:space="preserve">startActivityForResult </w:t>
+        <w:t>startActivityForResult</w:t>
+      </w:r>
+      <w:proofErr w:type="spellEnd"/>
+      <w:r>
+        <w:rPr>
+          <w:rFonts w:ascii="Arial" w:hAnsi="Arial" w:cs="Arial"/>
+          <w:color w:val="000000"/>
+          <w:szCs w:val="21"/>
+          <w:shd w:val="clear" w:color="auto" w:fill="FFFFFF"/>
+        </w:rPr>
+        <w:t xml:space="preserve"> </w:t>
       </w:r>
       <w:r>
         <w:rPr>
@@ -967,6 +5100,7 @@
         </w:rPr>
         <w:t xml:space="preserve"> </w:t>
       </w:r>
+      <w:proofErr w:type="spellStart"/>
       <w:r>
         <w:rPr>
           <w:rFonts w:ascii="Arial" w:hAnsi="Arial" w:cs="Arial"/>
@@ -974,7 +5108,17 @@
           <w:szCs w:val="21"/>
           <w:shd w:val="clear" w:color="auto" w:fill="FFFFFF"/>
         </w:rPr>
-        <w:t xml:space="preserve">singleInstance </w:t>
+        <w:t>singleInstance</w:t>
+      </w:r>
+      <w:proofErr w:type="spellEnd"/>
+      <w:r>
+        <w:rPr>
+          <w:rFonts w:ascii="Arial" w:hAnsi="Arial" w:cs="Arial"/>
+          <w:color w:val="000000"/>
+          <w:szCs w:val="21"/>
+          <w:shd w:val="clear" w:color="auto" w:fill="FFFFFF"/>
+        </w:rPr>
+        <w:t xml:space="preserve"> </w:t>
       </w:r>
       <w:r>
         <w:rPr>
@@ -1040,6 +5184,7 @@
         </w:rPr>
         <w:t>这两个</w:t>
       </w:r>
+      <w:proofErr w:type="spellStart"/>
       <w:r>
         <w:rPr>
           <w:rFonts w:ascii="Helvetica" w:hAnsi="Helvetica" w:cs="Helvetica"/>
@@ -1049,6 +5194,7 @@
         </w:rPr>
         <w:t>LaunchMode</w:t>
       </w:r>
+      <w:proofErr w:type="spellEnd"/>
       <w:r>
         <w:rPr>
           <w:rFonts w:ascii="Helvetica" w:hAnsi="Helvetica" w:cs="Helvetica"/>
@@ -1058,6 +5204,7 @@
         </w:rPr>
         <w:t>标识只能用在</w:t>
       </w:r>
+      <w:proofErr w:type="spellStart"/>
       <w:r>
         <w:rPr>
           <w:rFonts w:ascii="Helvetica" w:hAnsi="Helvetica" w:cs="Helvetica"/>
@@ -1065,8 +5212,9 @@
           <w:szCs w:val="21"/>
           <w:shd w:val="clear" w:color="auto" w:fill="FFFFFF"/>
         </w:rPr>
-        <w:t>startActivity()</w:t>
-      </w:r>
+        <w:t>startActivity</w:t>
+      </w:r>
+      <w:proofErr w:type="spellEnd"/>
       <w:r>
         <w:rPr>
           <w:rFonts w:ascii="Helvetica" w:hAnsi="Helvetica" w:cs="Helvetica"/>
@@ -1074,7 +5222,7 @@
           <w:szCs w:val="21"/>
           <w:shd w:val="clear" w:color="auto" w:fill="FFFFFF"/>
         </w:rPr>
-        <w:t>的方法中，而不能使用在</w:t>
+        <w:t>()</w:t>
       </w:r>
       <w:r>
         <w:rPr>
@@ -1083,8 +5231,20 @@
           <w:szCs w:val="21"/>
           <w:shd w:val="clear" w:color="auto" w:fill="FFFFFF"/>
         </w:rPr>
+        <w:t>的方法中，而不能使用在</w:t>
+      </w:r>
+      <w:proofErr w:type="spellStart"/>
+      <w:r>
+        <w:rPr>
+          <w:rFonts w:ascii="Helvetica" w:hAnsi="Helvetica" w:cs="Helvetica"/>
+          <w:color w:val="333333"/>
+          <w:szCs w:val="21"/>
+          <w:shd w:val="clear" w:color="auto" w:fill="FFFFFF"/>
+        </w:rPr>
+        <w:lastRenderedPageBreak/>
         <w:t>startActivityForResult</w:t>
       </w:r>
+      <w:proofErr w:type="spellEnd"/>
       <w:r>
         <w:rPr>
           <w:rFonts w:ascii="Helvetica" w:hAnsi="Helvetica" w:cs="Helvetica"/>
@@ -1193,9 +5353,6 @@
           <w:numId w:val="2"/>
         </w:numPr>
         <w:ind w:firstLineChars="0"/>
-        <w:rPr>
-          <w:rFonts w:hint="eastAsia"/>
-        </w:rPr>
       </w:pPr>
       <w:r>
         <w:rPr>
@@ -1215,6 +5372,7 @@
         </w:rPr>
         <w:t xml:space="preserve"> </w:t>
       </w:r>
+      <w:proofErr w:type="spellStart"/>
       <w:r>
         <w:rPr>
           <w:rFonts w:ascii="Helvetica" w:hAnsi="Helvetica" w:cs="Helvetica"/>
@@ -1222,7 +5380,17 @@
           <w:szCs w:val="21"/>
           <w:shd w:val="clear" w:color="auto" w:fill="FFFFFF"/>
         </w:rPr>
-        <w:t xml:space="preserve">edittext </w:t>
+        <w:t>edittext</w:t>
+      </w:r>
+      <w:proofErr w:type="spellEnd"/>
+      <w:r>
+        <w:rPr>
+          <w:rFonts w:ascii="Helvetica" w:hAnsi="Helvetica" w:cs="Helvetica"/>
+          <w:color w:val="333333"/>
+          <w:szCs w:val="21"/>
+          <w:shd w:val="clear" w:color="auto" w:fill="FFFFFF"/>
+        </w:rPr>
+        <w:t xml:space="preserve"> </w:t>
       </w:r>
       <w:r>
         <w:rPr>
@@ -1296,6 +5464,7 @@
         </w:rPr>
         <w:t xml:space="preserve"> </w:t>
       </w:r>
+      <w:proofErr w:type="spellStart"/>
       <w:r>
         <w:rPr>
           <w:rFonts w:ascii="Helvetica" w:hAnsi="Helvetica" w:cs="Helvetica"/>
@@ -1303,7 +5472,17 @@
           <w:szCs w:val="21"/>
           <w:shd w:val="clear" w:color="auto" w:fill="FFFFFF"/>
         </w:rPr>
-        <w:t xml:space="preserve">edittext </w:t>
+        <w:t>edittext</w:t>
+      </w:r>
+      <w:proofErr w:type="spellEnd"/>
+      <w:r>
+        <w:rPr>
+          <w:rFonts w:ascii="Helvetica" w:hAnsi="Helvetica" w:cs="Helvetica"/>
+          <w:color w:val="333333"/>
+          <w:szCs w:val="21"/>
+          <w:shd w:val="clear" w:color="auto" w:fill="FFFFFF"/>
+        </w:rPr>
+        <w:t xml:space="preserve"> </w:t>
       </w:r>
       <w:r>
         <w:rPr>
@@ -1323,6 +5502,7 @@
         </w:rPr>
         <w:t>那么函数中的</w:t>
       </w:r>
+      <w:proofErr w:type="spellStart"/>
       <w:r>
         <w:rPr>
           <w:rFonts w:ascii="Helvetica" w:hAnsi="Helvetica" w:cs="Helvetica" w:hint="eastAsia"/>
@@ -1332,6 +5512,7 @@
         </w:rPr>
         <w:t>edittext</w:t>
       </w:r>
+      <w:proofErr w:type="spellEnd"/>
       <w:r>
         <w:rPr>
           <w:rFonts w:ascii="Helvetica" w:hAnsi="Helvetica" w:cs="Helvetica"/>
@@ -1458,6 +5639,7 @@
         </w:rPr>
         <w:t>，那么函数中的修改同样作用于之前的</w:t>
       </w:r>
+      <w:proofErr w:type="spellStart"/>
       <w:r>
         <w:rPr>
           <w:rFonts w:ascii="Helvetica" w:hAnsi="Helvetica" w:cs="Helvetica"/>
@@ -1467,6 +5649,7 @@
         </w:rPr>
         <w:t>edittext</w:t>
       </w:r>
+      <w:proofErr w:type="spellEnd"/>
       <w:r>
         <w:rPr>
           <w:rFonts w:ascii="Helvetica" w:hAnsi="Helvetica" w:cs="Helvetica"/>
@@ -1503,6 +5686,7 @@
         </w:rPr>
         <w:t>同一个</w:t>
       </w:r>
+      <w:proofErr w:type="spellStart"/>
       <w:r>
         <w:rPr>
           <w:rFonts w:ascii="Helvetica" w:hAnsi="Helvetica" w:cs="Helvetica"/>
@@ -1512,8 +5696,1477 @@
         </w:rPr>
         <w:t>edittext</w:t>
       </w:r>
-      <w:bookmarkStart w:id="0" w:name="_GoBack"/>
-      <w:bookmarkEnd w:id="0"/>
+      <w:proofErr w:type="spellEnd"/>
+    </w:p>
+    <w:p>
+      <w:pPr>
+        <w:autoSpaceDE w:val="0"/>
+        <w:autoSpaceDN w:val="0"/>
+        <w:adjustRightInd w:val="0"/>
+        <w:jc w:val="left"/>
+        <w:rPr>
+          <w:rFonts w:ascii="Consolas" w:hAnsi="Consolas" w:cs="Consolas"/>
+          <w:kern w:val="0"/>
+          <w:sz w:val="24"/>
+          <w:szCs w:val="24"/>
+        </w:rPr>
+      </w:pPr>
+      <w:proofErr w:type="spellStart"/>
+      <w:r>
+        <w:rPr>
+          <w:rFonts w:ascii="Consolas" w:hAnsi="Consolas" w:cs="Consolas"/>
+          <w:color w:val="3F5FBF"/>
+          <w:kern w:val="0"/>
+          <w:sz w:val="24"/>
+          <w:szCs w:val="24"/>
+        </w:rPr>
+        <w:t>android.intent.action.MAIN</w:t>
+      </w:r>
+      <w:proofErr w:type="spellEnd"/>
+      <w:r>
+        <w:rPr>
+          <w:rFonts w:ascii="Consolas" w:hAnsi="Consolas" w:cs="Consolas" w:hint="eastAsia"/>
+          <w:color w:val="3F5FBF"/>
+          <w:kern w:val="0"/>
+          <w:sz w:val="24"/>
+          <w:szCs w:val="24"/>
+        </w:rPr>
+        <w:t>：</w:t>
+      </w:r>
+      <w:r>
+        <w:rPr>
+          <w:rFonts w:ascii="Consolas" w:hAnsi="Consolas" w:cs="Consolas"/>
+          <w:color w:val="3F5FBF"/>
+          <w:kern w:val="0"/>
+          <w:sz w:val="24"/>
+          <w:szCs w:val="24"/>
+        </w:rPr>
+        <w:t xml:space="preserve"> </w:t>
+      </w:r>
+      <w:r>
+        <w:rPr>
+          <w:rFonts w:ascii="Consolas" w:hAnsi="Consolas" w:cs="Consolas"/>
+          <w:color w:val="3F5FBF"/>
+          <w:kern w:val="0"/>
+          <w:sz w:val="24"/>
+          <w:szCs w:val="24"/>
+        </w:rPr>
+        <w:t>Start as a main entry point, does not expect to</w:t>
+      </w:r>
+      <w:r>
+        <w:rPr>
+          <w:rFonts w:ascii="Consolas" w:hAnsi="Consolas" w:cs="Consolas" w:hint="eastAsia"/>
+          <w:kern w:val="0"/>
+          <w:sz w:val="24"/>
+          <w:szCs w:val="24"/>
+        </w:rPr>
+        <w:t xml:space="preserve"> </w:t>
+      </w:r>
+      <w:r>
+        <w:rPr>
+          <w:rFonts w:ascii="Consolas" w:hAnsi="Consolas" w:cs="Consolas"/>
+          <w:color w:val="3F5FBF"/>
+          <w:kern w:val="0"/>
+          <w:sz w:val="24"/>
+          <w:szCs w:val="24"/>
+        </w:rPr>
+        <w:t>receive data.</w:t>
+      </w:r>
+    </w:p>
+    <w:p>
+      <w:pPr>
+        <w:autoSpaceDE w:val="0"/>
+        <w:autoSpaceDN w:val="0"/>
+        <w:adjustRightInd w:val="0"/>
+        <w:jc w:val="left"/>
+        <w:rPr>
+          <w:rFonts w:ascii="Consolas" w:hAnsi="Consolas" w:cs="Consolas"/>
+          <w:kern w:val="0"/>
+          <w:sz w:val="24"/>
+          <w:szCs w:val="24"/>
+        </w:rPr>
+      </w:pPr>
+      <w:r>
+        <w:rPr>
+          <w:rFonts w:ascii="Consolas" w:hAnsi="Consolas" w:cs="Consolas"/>
+          <w:color w:val="3F5FBF"/>
+          <w:kern w:val="0"/>
+          <w:sz w:val="24"/>
+          <w:szCs w:val="24"/>
+        </w:rPr>
+        <w:t xml:space="preserve">    Input: nothing</w:t>
+      </w:r>
+    </w:p>
+    <w:p>
+      <w:pPr>
+        <w:pStyle w:val="a4"/>
+        <w:ind w:left="360" w:firstLineChars="0" w:firstLine="0"/>
+        <w:rPr>
+          <w:rFonts w:ascii="Consolas" w:hAnsi="Consolas" w:cs="Consolas"/>
+          <w:color w:val="3F5FBF"/>
+          <w:kern w:val="0"/>
+          <w:sz w:val="24"/>
+          <w:szCs w:val="24"/>
+        </w:rPr>
+      </w:pPr>
+      <w:r>
+        <w:rPr>
+          <w:rFonts w:ascii="Consolas" w:hAnsi="Consolas" w:cs="Consolas"/>
+          <w:color w:val="3F5FBF"/>
+          <w:kern w:val="0"/>
+          <w:sz w:val="24"/>
+          <w:szCs w:val="24"/>
+        </w:rPr>
+        <w:t xml:space="preserve"> Output: nothing</w:t>
+      </w:r>
+    </w:p>
+    <w:p>
+      <w:pPr>
+        <w:pStyle w:val="a4"/>
+        <w:ind w:left="360" w:firstLineChars="0" w:firstLine="0"/>
+        <w:rPr>
+          <w:rFonts w:hint="eastAsia"/>
+        </w:rPr>
+      </w:pPr>
+      <w:r>
+        <w:rPr>
+          <w:rFonts w:ascii="Consolas" w:hAnsi="Consolas" w:cs="Consolas" w:hint="eastAsia"/>
+          <w:color w:val="3F5FBF"/>
+          <w:kern w:val="0"/>
+          <w:sz w:val="24"/>
+          <w:szCs w:val="24"/>
+        </w:rPr>
+        <w:t>作为</w:t>
+      </w:r>
+      <w:r>
+        <w:rPr>
+          <w:rFonts w:ascii="Consolas" w:hAnsi="Consolas" w:cs="Consolas"/>
+          <w:color w:val="3F5FBF"/>
+          <w:kern w:val="0"/>
+          <w:sz w:val="24"/>
+          <w:szCs w:val="24"/>
+        </w:rPr>
+        <w:t>一个主入口，</w:t>
+      </w:r>
+      <w:r>
+        <w:rPr>
+          <w:rFonts w:ascii="Consolas" w:hAnsi="Consolas" w:cs="Consolas" w:hint="eastAsia"/>
+          <w:color w:val="3F5FBF"/>
+          <w:kern w:val="0"/>
+          <w:sz w:val="24"/>
+          <w:szCs w:val="24"/>
+        </w:rPr>
+        <w:t>没有</w:t>
+      </w:r>
+      <w:r>
+        <w:rPr>
+          <w:rFonts w:ascii="Consolas" w:hAnsi="Consolas" w:cs="Consolas"/>
+          <w:color w:val="3F5FBF"/>
+          <w:kern w:val="0"/>
+          <w:sz w:val="24"/>
+          <w:szCs w:val="24"/>
+        </w:rPr>
+        <w:t>输入值也没有输出值</w:t>
+      </w:r>
+    </w:p>
+    <w:p>
+      <w:pPr>
+        <w:pStyle w:val="a4"/>
+        <w:ind w:left="360" w:firstLineChars="0" w:firstLine="0"/>
+        <w:rPr>
+          <w:rFonts w:ascii="Consolas" w:hAnsi="Consolas" w:cs="Consolas" w:hint="eastAsia"/>
+          <w:color w:val="3F5FBF"/>
+          <w:kern w:val="0"/>
+          <w:sz w:val="24"/>
+          <w:szCs w:val="24"/>
+        </w:rPr>
+      </w:pPr>
+      <w:proofErr w:type="spellStart"/>
+      <w:r>
+        <w:rPr>
+          <w:rFonts w:ascii="Consolas" w:hAnsi="Consolas" w:cs="Consolas"/>
+          <w:color w:val="3F5FBF"/>
+          <w:kern w:val="0"/>
+          <w:sz w:val="24"/>
+          <w:szCs w:val="24"/>
+        </w:rPr>
+        <w:t>a</w:t>
+      </w:r>
+      <w:r>
+        <w:rPr>
+          <w:rFonts w:ascii="Consolas" w:hAnsi="Consolas" w:cs="Consolas"/>
+          <w:color w:val="3F5FBF"/>
+          <w:kern w:val="0"/>
+          <w:sz w:val="24"/>
+          <w:szCs w:val="24"/>
+        </w:rPr>
+        <w:t>ndroid.intent.category.LAUNCHER</w:t>
+      </w:r>
+      <w:proofErr w:type="spellEnd"/>
+      <w:r>
+        <w:rPr>
+          <w:rFonts w:ascii="Consolas" w:hAnsi="Consolas" w:cs="Consolas" w:hint="eastAsia"/>
+          <w:color w:val="3F5FBF"/>
+          <w:kern w:val="0"/>
+          <w:sz w:val="24"/>
+          <w:szCs w:val="24"/>
+        </w:rPr>
+        <w:t xml:space="preserve"> </w:t>
+      </w:r>
+      <w:r>
+        <w:rPr>
+          <w:rFonts w:ascii="Consolas" w:hAnsi="Consolas" w:cs="Consolas" w:hint="eastAsia"/>
+          <w:color w:val="3F5FBF"/>
+          <w:kern w:val="0"/>
+          <w:sz w:val="24"/>
+          <w:szCs w:val="24"/>
+        </w:rPr>
+        <w:t>表示</w:t>
+      </w:r>
+      <w:r>
+        <w:rPr>
+          <w:rFonts w:ascii="Consolas" w:hAnsi="Consolas" w:cs="Consolas"/>
+          <w:color w:val="3F5FBF"/>
+          <w:kern w:val="0"/>
+          <w:sz w:val="24"/>
+          <w:szCs w:val="24"/>
+        </w:rPr>
+        <w:t>为一个桌面入口，作为桌面入口必须</w:t>
+      </w:r>
+      <w:r>
+        <w:rPr>
+          <w:rFonts w:ascii="Consolas" w:hAnsi="Consolas" w:cs="Consolas" w:hint="eastAsia"/>
+          <w:color w:val="3F5FBF"/>
+          <w:kern w:val="0"/>
+          <w:sz w:val="24"/>
+          <w:szCs w:val="24"/>
+        </w:rPr>
+        <w:t>有</w:t>
+      </w:r>
+      <w:proofErr w:type="spellStart"/>
+      <w:r>
+        <w:rPr>
+          <w:rFonts w:ascii="Consolas" w:hAnsi="Consolas" w:cs="Consolas"/>
+          <w:color w:val="3F5FBF"/>
+          <w:kern w:val="0"/>
+          <w:sz w:val="24"/>
+          <w:szCs w:val="24"/>
+        </w:rPr>
+        <w:t>android.intent.action.MAIN</w:t>
+      </w:r>
+      <w:proofErr w:type="spellEnd"/>
+      <w:r>
+        <w:rPr>
+          <w:rFonts w:ascii="Consolas" w:hAnsi="Consolas" w:cs="Consolas"/>
+          <w:color w:val="3F5FBF"/>
+          <w:kern w:val="0"/>
+          <w:sz w:val="24"/>
+          <w:szCs w:val="24"/>
+        </w:rPr>
+        <w:t xml:space="preserve"> </w:t>
+      </w:r>
+      <w:r>
+        <w:rPr>
+          <w:rFonts w:ascii="Consolas" w:hAnsi="Consolas" w:cs="Consolas" w:hint="eastAsia"/>
+          <w:color w:val="3F5FBF"/>
+          <w:kern w:val="0"/>
+          <w:sz w:val="24"/>
+          <w:szCs w:val="24"/>
+        </w:rPr>
+        <w:t>的</w:t>
+      </w:r>
+      <w:r>
+        <w:rPr>
+          <w:rFonts w:ascii="Consolas" w:hAnsi="Consolas" w:cs="Consolas"/>
+          <w:color w:val="3F5FBF"/>
+          <w:kern w:val="0"/>
+          <w:sz w:val="24"/>
+          <w:szCs w:val="24"/>
+        </w:rPr>
+        <w:t>Action</w:t>
+      </w:r>
+    </w:p>
+    <w:p>
+      <w:pPr>
+        <w:pStyle w:val="a4"/>
+        <w:numPr>
+          <w:ilvl w:val="0"/>
+          <w:numId w:val="2"/>
+        </w:numPr>
+        <w:ind w:firstLineChars="0"/>
+      </w:pPr>
+      <w:r>
+        <w:rPr>
+          <w:rFonts w:hint="eastAsia"/>
+        </w:rPr>
+        <w:t xml:space="preserve">android </w:t>
+      </w:r>
+      <w:r>
+        <w:rPr>
+          <w:rFonts w:hint="eastAsia"/>
+        </w:rPr>
+        <w:t>资源</w:t>
+      </w:r>
+      <w:r>
+        <w:t>文件</w:t>
+      </w:r>
+      <w:r>
+        <w:rPr>
+          <w:rFonts w:hint="eastAsia"/>
+        </w:rPr>
+        <w:t>位置例如</w:t>
+      </w:r>
+      <w:r>
+        <w:t>D:\android-sdk-windows\platforms\android-4\data\res\layout</w:t>
+      </w:r>
+    </w:p>
+    <w:p>
+      <w:pPr>
+        <w:pStyle w:val="a4"/>
+        <w:ind w:left="360" w:firstLineChars="0" w:firstLine="0"/>
+      </w:pPr>
+    </w:p>
+    <w:p>
+      <w:pPr>
+        <w:pStyle w:val="1"/>
+      </w:pPr>
+      <w:r>
+        <w:rPr>
+          <w:rFonts w:hint="eastAsia"/>
+        </w:rPr>
+        <w:t>大点</w:t>
+      </w:r>
+    </w:p>
+    <w:p>
+      <w:r>
+        <w:t>fragment</w:t>
+      </w:r>
+      <w:r>
+        <w:rPr>
+          <w:rFonts w:hint="eastAsia"/>
+        </w:rPr>
+        <w:t>：</w:t>
+      </w:r>
+    </w:p>
+    <w:p>
+      <w:pPr>
+        <w:pStyle w:val="a4"/>
+        <w:numPr>
+          <w:ilvl w:val="0"/>
+          <w:numId w:val="5"/>
+        </w:numPr>
+        <w:ind w:firstLineChars="0"/>
+      </w:pPr>
+      <w:r>
+        <w:rPr>
+          <w:rFonts w:hint="eastAsia"/>
+        </w:rPr>
+        <w:t>使用</w:t>
+      </w:r>
+      <w:r>
+        <w:t>方式</w:t>
+      </w:r>
+      <w:r>
+        <w:rPr>
+          <w:rFonts w:hint="eastAsia"/>
+        </w:rPr>
+        <w:t>，</w:t>
+      </w:r>
+      <w:r>
+        <w:t>xml</w:t>
+      </w:r>
+      <w:r>
+        <w:t>中定义</w:t>
+      </w:r>
+      <w:r>
+        <w:rPr>
+          <w:rFonts w:hint="eastAsia"/>
+        </w:rPr>
+        <w:t xml:space="preserve"> </w:t>
+      </w:r>
+      <w:proofErr w:type="spellStart"/>
+      <w:r>
+        <w:t>FrameLayout</w:t>
+      </w:r>
+      <w:proofErr w:type="spellEnd"/>
+      <w:r>
+        <w:t>，</w:t>
+      </w:r>
+      <w:r>
+        <w:rPr>
+          <w:rFonts w:hint="eastAsia"/>
+        </w:rPr>
+        <w:t>调用</w:t>
+      </w:r>
+      <w:proofErr w:type="spellStart"/>
+      <w:r>
+        <w:rPr>
+          <w:rFonts w:ascii="Consolas" w:hAnsi="Consolas" w:cs="Consolas"/>
+          <w:color w:val="000000"/>
+          <w:kern w:val="0"/>
+          <w:sz w:val="24"/>
+          <w:szCs w:val="24"/>
+        </w:rPr>
+        <w:t>FragmentTransaction</w:t>
+      </w:r>
+      <w:proofErr w:type="spellEnd"/>
+      <w:r>
+        <w:rPr>
+          <w:rFonts w:ascii="Consolas" w:hAnsi="Consolas" w:cs="Consolas"/>
+          <w:color w:val="000000"/>
+          <w:kern w:val="0"/>
+          <w:sz w:val="24"/>
+          <w:szCs w:val="24"/>
+        </w:rPr>
+        <w:t xml:space="preserve"> replace</w:t>
+      </w:r>
+      <w:r>
+        <w:rPr>
+          <w:rFonts w:ascii="Consolas" w:hAnsi="Consolas" w:cs="Consolas"/>
+          <w:color w:val="000000"/>
+          <w:kern w:val="0"/>
+          <w:sz w:val="24"/>
+          <w:szCs w:val="24"/>
+        </w:rPr>
+        <w:t>方法</w:t>
+      </w:r>
+    </w:p>
+    <w:p>
+      <w:pPr>
+        <w:autoSpaceDE w:val="0"/>
+        <w:autoSpaceDN w:val="0"/>
+        <w:adjustRightInd w:val="0"/>
+        <w:jc w:val="left"/>
+        <w:rPr>
+          <w:rFonts w:ascii="Consolas" w:hAnsi="Consolas" w:cs="Consolas"/>
+          <w:kern w:val="0"/>
+          <w:sz w:val="24"/>
+          <w:szCs w:val="24"/>
+        </w:rPr>
+      </w:pPr>
+      <w:r>
+        <w:rPr>
+          <w:rFonts w:ascii="Consolas" w:hAnsi="Consolas" w:cs="Consolas"/>
+          <w:color w:val="000000"/>
+          <w:kern w:val="0"/>
+          <w:sz w:val="24"/>
+          <w:szCs w:val="24"/>
+        </w:rPr>
+        <w:t xml:space="preserve">    </w:t>
+      </w:r>
+      <w:r>
+        <w:rPr>
+          <w:rFonts w:ascii="Consolas" w:hAnsi="Consolas" w:cs="Consolas"/>
+          <w:color w:val="008080"/>
+          <w:kern w:val="0"/>
+          <w:sz w:val="24"/>
+          <w:szCs w:val="24"/>
+        </w:rPr>
+        <w:t>&lt;</w:t>
+      </w:r>
+      <w:proofErr w:type="spellStart"/>
+      <w:r>
+        <w:rPr>
+          <w:rFonts w:ascii="Consolas" w:hAnsi="Consolas" w:cs="Consolas"/>
+          <w:color w:val="3F7F7F"/>
+          <w:kern w:val="0"/>
+          <w:sz w:val="24"/>
+          <w:szCs w:val="24"/>
+        </w:rPr>
+        <w:t>FrameLayout</w:t>
+      </w:r>
+      <w:proofErr w:type="spellEnd"/>
+    </w:p>
+    <w:p>
+      <w:pPr>
+        <w:autoSpaceDE w:val="0"/>
+        <w:autoSpaceDN w:val="0"/>
+        <w:adjustRightInd w:val="0"/>
+        <w:jc w:val="left"/>
+        <w:rPr>
+          <w:rFonts w:ascii="Consolas" w:hAnsi="Consolas" w:cs="Consolas"/>
+          <w:kern w:val="0"/>
+          <w:sz w:val="24"/>
+          <w:szCs w:val="24"/>
+        </w:rPr>
+      </w:pPr>
+      <w:r>
+        <w:rPr>
+          <w:rFonts w:ascii="Consolas" w:hAnsi="Consolas" w:cs="Consolas"/>
+          <w:kern w:val="0"/>
+          <w:sz w:val="24"/>
+          <w:szCs w:val="24"/>
+        </w:rPr>
+        <w:t xml:space="preserve">        </w:t>
+      </w:r>
+      <w:proofErr w:type="spellStart"/>
+      <w:r>
+        <w:rPr>
+          <w:rFonts w:ascii="Consolas" w:hAnsi="Consolas" w:cs="Consolas"/>
+          <w:color w:val="7F007F"/>
+          <w:kern w:val="0"/>
+          <w:sz w:val="24"/>
+          <w:szCs w:val="24"/>
+        </w:rPr>
+        <w:t>android:id</w:t>
+      </w:r>
+      <w:proofErr w:type="spellEnd"/>
+      <w:r>
+        <w:rPr>
+          <w:rFonts w:ascii="Consolas" w:hAnsi="Consolas" w:cs="Consolas"/>
+          <w:color w:val="000000"/>
+          <w:kern w:val="0"/>
+          <w:sz w:val="24"/>
+          <w:szCs w:val="24"/>
+        </w:rPr>
+        <w:t>=</w:t>
+      </w:r>
+      <w:r>
+        <w:rPr>
+          <w:rFonts w:ascii="Consolas" w:hAnsi="Consolas" w:cs="Consolas"/>
+          <w:i/>
+          <w:iCs/>
+          <w:color w:val="2A00FF"/>
+          <w:kern w:val="0"/>
+          <w:sz w:val="24"/>
+          <w:szCs w:val="24"/>
+        </w:rPr>
+        <w:t>"@+id/</w:t>
+      </w:r>
+      <w:proofErr w:type="spellStart"/>
+      <w:r>
+        <w:rPr>
+          <w:rFonts w:ascii="Consolas" w:hAnsi="Consolas" w:cs="Consolas"/>
+          <w:i/>
+          <w:iCs/>
+          <w:color w:val="2A00FF"/>
+          <w:kern w:val="0"/>
+          <w:sz w:val="24"/>
+          <w:szCs w:val="24"/>
+        </w:rPr>
+        <w:t>frameDetail</w:t>
+      </w:r>
+      <w:proofErr w:type="spellEnd"/>
+      <w:r>
+        <w:rPr>
+          <w:rFonts w:ascii="Consolas" w:hAnsi="Consolas" w:cs="Consolas"/>
+          <w:i/>
+          <w:iCs/>
+          <w:color w:val="2A00FF"/>
+          <w:kern w:val="0"/>
+          <w:sz w:val="24"/>
+          <w:szCs w:val="24"/>
+        </w:rPr>
+        <w:t>"</w:t>
+      </w:r>
+    </w:p>
+    <w:p>
+      <w:pPr>
+        <w:autoSpaceDE w:val="0"/>
+        <w:autoSpaceDN w:val="0"/>
+        <w:adjustRightInd w:val="0"/>
+        <w:jc w:val="left"/>
+        <w:rPr>
+          <w:rFonts w:ascii="Consolas" w:hAnsi="Consolas" w:cs="Consolas"/>
+          <w:kern w:val="0"/>
+          <w:sz w:val="24"/>
+          <w:szCs w:val="24"/>
+        </w:rPr>
+      </w:pPr>
+      <w:r>
+        <w:rPr>
+          <w:rFonts w:ascii="Consolas" w:hAnsi="Consolas" w:cs="Consolas"/>
+          <w:kern w:val="0"/>
+          <w:sz w:val="24"/>
+          <w:szCs w:val="24"/>
+        </w:rPr>
+        <w:t xml:space="preserve">        </w:t>
+      </w:r>
+      <w:proofErr w:type="spellStart"/>
+      <w:proofErr w:type="gramStart"/>
+      <w:r>
+        <w:rPr>
+          <w:rFonts w:ascii="Consolas" w:hAnsi="Consolas" w:cs="Consolas"/>
+          <w:color w:val="7F007F"/>
+          <w:kern w:val="0"/>
+          <w:sz w:val="24"/>
+          <w:szCs w:val="24"/>
+        </w:rPr>
+        <w:t>android:</w:t>
+      </w:r>
+      <w:proofErr w:type="gramEnd"/>
+      <w:r>
+        <w:rPr>
+          <w:rFonts w:ascii="Consolas" w:hAnsi="Consolas" w:cs="Consolas"/>
+          <w:color w:val="7F007F"/>
+          <w:kern w:val="0"/>
+          <w:sz w:val="24"/>
+          <w:szCs w:val="24"/>
+        </w:rPr>
+        <w:t>layout_width</w:t>
+      </w:r>
+      <w:proofErr w:type="spellEnd"/>
+      <w:r>
+        <w:rPr>
+          <w:rFonts w:ascii="Consolas" w:hAnsi="Consolas" w:cs="Consolas"/>
+          <w:color w:val="000000"/>
+          <w:kern w:val="0"/>
+          <w:sz w:val="24"/>
+          <w:szCs w:val="24"/>
+        </w:rPr>
+        <w:t>=</w:t>
+      </w:r>
+      <w:r>
+        <w:rPr>
+          <w:rFonts w:ascii="Consolas" w:hAnsi="Consolas" w:cs="Consolas"/>
+          <w:i/>
+          <w:iCs/>
+          <w:color w:val="2A00FF"/>
+          <w:kern w:val="0"/>
+          <w:sz w:val="24"/>
+          <w:szCs w:val="24"/>
+        </w:rPr>
+        <w:t>"</w:t>
+      </w:r>
+      <w:proofErr w:type="spellStart"/>
+      <w:r>
+        <w:rPr>
+          <w:rFonts w:ascii="Consolas" w:hAnsi="Consolas" w:cs="Consolas"/>
+          <w:i/>
+          <w:iCs/>
+          <w:color w:val="2A00FF"/>
+          <w:kern w:val="0"/>
+          <w:sz w:val="24"/>
+          <w:szCs w:val="24"/>
+        </w:rPr>
+        <w:t>match_parent</w:t>
+      </w:r>
+      <w:proofErr w:type="spellEnd"/>
+      <w:r>
+        <w:rPr>
+          <w:rFonts w:ascii="Consolas" w:hAnsi="Consolas" w:cs="Consolas"/>
+          <w:i/>
+          <w:iCs/>
+          <w:color w:val="2A00FF"/>
+          <w:kern w:val="0"/>
+          <w:sz w:val="24"/>
+          <w:szCs w:val="24"/>
+        </w:rPr>
+        <w:t>"</w:t>
+      </w:r>
+    </w:p>
+    <w:p>
+      <w:pPr>
+        <w:autoSpaceDE w:val="0"/>
+        <w:autoSpaceDN w:val="0"/>
+        <w:adjustRightInd w:val="0"/>
+        <w:jc w:val="left"/>
+        <w:rPr>
+          <w:rFonts w:ascii="Consolas" w:hAnsi="Consolas" w:cs="Consolas"/>
+          <w:kern w:val="0"/>
+          <w:sz w:val="24"/>
+          <w:szCs w:val="24"/>
+        </w:rPr>
+      </w:pPr>
+      <w:r>
+        <w:rPr>
+          <w:rFonts w:ascii="Consolas" w:hAnsi="Consolas" w:cs="Consolas"/>
+          <w:kern w:val="0"/>
+          <w:sz w:val="24"/>
+          <w:szCs w:val="24"/>
+        </w:rPr>
+        <w:t xml:space="preserve">        </w:t>
+      </w:r>
+      <w:proofErr w:type="spellStart"/>
+      <w:proofErr w:type="gramStart"/>
+      <w:r>
+        <w:rPr>
+          <w:rFonts w:ascii="Consolas" w:hAnsi="Consolas" w:cs="Consolas"/>
+          <w:color w:val="7F007F"/>
+          <w:kern w:val="0"/>
+          <w:sz w:val="24"/>
+          <w:szCs w:val="24"/>
+        </w:rPr>
+        <w:t>android:</w:t>
+      </w:r>
+      <w:proofErr w:type="gramEnd"/>
+      <w:r>
+        <w:rPr>
+          <w:rFonts w:ascii="Consolas" w:hAnsi="Consolas" w:cs="Consolas"/>
+          <w:color w:val="7F007F"/>
+          <w:kern w:val="0"/>
+          <w:sz w:val="24"/>
+          <w:szCs w:val="24"/>
+        </w:rPr>
+        <w:t>layout_height</w:t>
+      </w:r>
+      <w:proofErr w:type="spellEnd"/>
+      <w:r>
+        <w:rPr>
+          <w:rFonts w:ascii="Consolas" w:hAnsi="Consolas" w:cs="Consolas"/>
+          <w:color w:val="000000"/>
+          <w:kern w:val="0"/>
+          <w:sz w:val="24"/>
+          <w:szCs w:val="24"/>
+        </w:rPr>
+        <w:t>=</w:t>
+      </w:r>
+      <w:r>
+        <w:rPr>
+          <w:rFonts w:ascii="Consolas" w:hAnsi="Consolas" w:cs="Consolas"/>
+          <w:i/>
+          <w:iCs/>
+          <w:color w:val="2A00FF"/>
+          <w:kern w:val="0"/>
+          <w:sz w:val="24"/>
+          <w:szCs w:val="24"/>
+        </w:rPr>
+        <w:t>"</w:t>
+      </w:r>
+      <w:proofErr w:type="spellStart"/>
+      <w:r>
+        <w:rPr>
+          <w:rFonts w:ascii="Consolas" w:hAnsi="Consolas" w:cs="Consolas"/>
+          <w:i/>
+          <w:iCs/>
+          <w:color w:val="2A00FF"/>
+          <w:kern w:val="0"/>
+          <w:sz w:val="24"/>
+          <w:szCs w:val="24"/>
+        </w:rPr>
+        <w:t>match_parent</w:t>
+      </w:r>
+      <w:proofErr w:type="spellEnd"/>
+      <w:r>
+        <w:rPr>
+          <w:rFonts w:ascii="Consolas" w:hAnsi="Consolas" w:cs="Consolas"/>
+          <w:i/>
+          <w:iCs/>
+          <w:color w:val="2A00FF"/>
+          <w:kern w:val="0"/>
+          <w:sz w:val="24"/>
+          <w:szCs w:val="24"/>
+        </w:rPr>
+        <w:t>"</w:t>
+      </w:r>
+      <w:r>
+        <w:rPr>
+          <w:rFonts w:ascii="Consolas" w:hAnsi="Consolas" w:cs="Consolas"/>
+          <w:kern w:val="0"/>
+          <w:sz w:val="24"/>
+          <w:szCs w:val="24"/>
+        </w:rPr>
+        <w:t xml:space="preserve"> </w:t>
+      </w:r>
+      <w:r>
+        <w:rPr>
+          <w:rFonts w:ascii="Consolas" w:hAnsi="Consolas" w:cs="Consolas"/>
+          <w:color w:val="008080"/>
+          <w:kern w:val="0"/>
+          <w:sz w:val="24"/>
+          <w:szCs w:val="24"/>
+        </w:rPr>
+        <w:t>&gt;</w:t>
+      </w:r>
+    </w:p>
+    <w:p>
+      <w:pPr>
+        <w:ind w:left="360"/>
+      </w:pPr>
+      <w:r>
+        <w:rPr>
+          <w:rFonts w:ascii="Consolas" w:hAnsi="Consolas" w:cs="Consolas"/>
+          <w:color w:val="000000"/>
+          <w:kern w:val="0"/>
+          <w:sz w:val="24"/>
+          <w:szCs w:val="24"/>
+        </w:rPr>
+        <w:t xml:space="preserve">  </w:t>
+      </w:r>
+      <w:r>
+        <w:rPr>
+          <w:rFonts w:ascii="Consolas" w:hAnsi="Consolas" w:cs="Consolas"/>
+          <w:color w:val="008080"/>
+          <w:kern w:val="0"/>
+          <w:sz w:val="24"/>
+          <w:szCs w:val="24"/>
+        </w:rPr>
+        <w:t>&lt;/</w:t>
+      </w:r>
+      <w:proofErr w:type="spellStart"/>
+      <w:r>
+        <w:rPr>
+          <w:rFonts w:ascii="Consolas" w:hAnsi="Consolas" w:cs="Consolas"/>
+          <w:color w:val="3F7F7F"/>
+          <w:kern w:val="0"/>
+          <w:sz w:val="24"/>
+          <w:szCs w:val="24"/>
+        </w:rPr>
+        <w:t>FrameLayout</w:t>
+      </w:r>
+      <w:proofErr w:type="spellEnd"/>
+      <w:r>
+        <w:rPr>
+          <w:rFonts w:ascii="Consolas" w:hAnsi="Consolas" w:cs="Consolas"/>
+          <w:color w:val="008080"/>
+          <w:kern w:val="0"/>
+          <w:sz w:val="24"/>
+          <w:szCs w:val="24"/>
+        </w:rPr>
+        <w:t>&gt;</w:t>
+      </w:r>
+      <w:r>
+        <w:rPr>
+          <w:rFonts w:hint="eastAsia"/>
+        </w:rPr>
+        <w:t xml:space="preserve"> </w:t>
+      </w:r>
+    </w:p>
+    <w:p>
+      <w:pPr>
+        <w:autoSpaceDE w:val="0"/>
+        <w:autoSpaceDN w:val="0"/>
+        <w:adjustRightInd w:val="0"/>
+        <w:jc w:val="left"/>
+        <w:rPr>
+          <w:rFonts w:ascii="Consolas" w:hAnsi="Consolas" w:cs="Consolas"/>
+          <w:kern w:val="0"/>
+          <w:sz w:val="24"/>
+          <w:szCs w:val="24"/>
+        </w:rPr>
+      </w:pPr>
+      <w:r>
+        <w:rPr>
+          <w:rFonts w:ascii="Consolas" w:hAnsi="Consolas" w:cs="Consolas"/>
+          <w:color w:val="000000"/>
+          <w:kern w:val="0"/>
+          <w:sz w:val="24"/>
+          <w:szCs w:val="24"/>
+        </w:rPr>
+        <w:t xml:space="preserve">    </w:t>
+      </w:r>
+      <w:proofErr w:type="gramStart"/>
+      <w:r>
+        <w:rPr>
+          <w:rFonts w:ascii="Consolas" w:hAnsi="Consolas" w:cs="Consolas"/>
+          <w:b/>
+          <w:bCs/>
+          <w:color w:val="7F0055"/>
+          <w:kern w:val="0"/>
+          <w:sz w:val="24"/>
+          <w:szCs w:val="24"/>
+        </w:rPr>
+        <w:t>private</w:t>
+      </w:r>
+      <w:proofErr w:type="gramEnd"/>
+      <w:r>
+        <w:rPr>
+          <w:rFonts w:ascii="Consolas" w:hAnsi="Consolas" w:cs="Consolas"/>
+          <w:color w:val="000000"/>
+          <w:kern w:val="0"/>
+          <w:sz w:val="24"/>
+          <w:szCs w:val="24"/>
+        </w:rPr>
+        <w:t xml:space="preserve"> </w:t>
+      </w:r>
+      <w:r>
+        <w:rPr>
+          <w:rFonts w:ascii="Consolas" w:hAnsi="Consolas" w:cs="Consolas"/>
+          <w:b/>
+          <w:bCs/>
+          <w:color w:val="7F0055"/>
+          <w:kern w:val="0"/>
+          <w:sz w:val="24"/>
+          <w:szCs w:val="24"/>
+        </w:rPr>
+        <w:t>void</w:t>
+      </w:r>
+      <w:r>
+        <w:rPr>
+          <w:rFonts w:ascii="Consolas" w:hAnsi="Consolas" w:cs="Consolas"/>
+          <w:color w:val="000000"/>
+          <w:kern w:val="0"/>
+          <w:sz w:val="24"/>
+          <w:szCs w:val="24"/>
+        </w:rPr>
+        <w:t xml:space="preserve"> </w:t>
+      </w:r>
+      <w:proofErr w:type="spellStart"/>
+      <w:r>
+        <w:rPr>
+          <w:rFonts w:ascii="Consolas" w:hAnsi="Consolas" w:cs="Consolas"/>
+          <w:color w:val="000000"/>
+          <w:kern w:val="0"/>
+          <w:sz w:val="24"/>
+          <w:szCs w:val="24"/>
+          <w:u w:val="single"/>
+        </w:rPr>
+        <w:t>setFragment</w:t>
+      </w:r>
+      <w:proofErr w:type="spellEnd"/>
+      <w:r>
+        <w:rPr>
+          <w:rFonts w:ascii="Consolas" w:hAnsi="Consolas" w:cs="Consolas"/>
+          <w:color w:val="000000"/>
+          <w:kern w:val="0"/>
+          <w:sz w:val="24"/>
+          <w:szCs w:val="24"/>
+        </w:rPr>
+        <w:t>() {</w:t>
+      </w:r>
+    </w:p>
+    <w:p>
+      <w:pPr>
+        <w:autoSpaceDE w:val="0"/>
+        <w:autoSpaceDN w:val="0"/>
+        <w:adjustRightInd w:val="0"/>
+        <w:jc w:val="left"/>
+        <w:rPr>
+          <w:rFonts w:ascii="Consolas" w:hAnsi="Consolas" w:cs="Consolas"/>
+          <w:kern w:val="0"/>
+          <w:sz w:val="24"/>
+          <w:szCs w:val="24"/>
+        </w:rPr>
+      </w:pPr>
+      <w:r>
+        <w:rPr>
+          <w:rFonts w:ascii="Consolas" w:hAnsi="Consolas" w:cs="Consolas"/>
+          <w:color w:val="000000"/>
+          <w:kern w:val="0"/>
+          <w:sz w:val="24"/>
+          <w:szCs w:val="24"/>
+        </w:rPr>
+        <w:t xml:space="preserve">        </w:t>
+      </w:r>
+      <w:proofErr w:type="spellStart"/>
+      <w:r>
+        <w:rPr>
+          <w:rFonts w:ascii="Consolas" w:hAnsi="Consolas" w:cs="Consolas"/>
+          <w:color w:val="000000"/>
+          <w:kern w:val="0"/>
+          <w:sz w:val="24"/>
+          <w:szCs w:val="24"/>
+        </w:rPr>
+        <w:t>FragmentManager</w:t>
+      </w:r>
+      <w:proofErr w:type="spellEnd"/>
+      <w:r>
+        <w:rPr>
+          <w:rFonts w:ascii="Consolas" w:hAnsi="Consolas" w:cs="Consolas"/>
+          <w:color w:val="000000"/>
+          <w:kern w:val="0"/>
+          <w:sz w:val="24"/>
+          <w:szCs w:val="24"/>
+        </w:rPr>
+        <w:t xml:space="preserve"> </w:t>
+      </w:r>
+      <w:proofErr w:type="spellStart"/>
+      <w:r>
+        <w:rPr>
+          <w:rFonts w:ascii="Consolas" w:hAnsi="Consolas" w:cs="Consolas"/>
+          <w:color w:val="6A3E3E"/>
+          <w:kern w:val="0"/>
+          <w:sz w:val="24"/>
+          <w:szCs w:val="24"/>
+        </w:rPr>
+        <w:t>fmg</w:t>
+      </w:r>
+      <w:proofErr w:type="spellEnd"/>
+      <w:r>
+        <w:rPr>
+          <w:rFonts w:ascii="Consolas" w:hAnsi="Consolas" w:cs="Consolas"/>
+          <w:color w:val="000000"/>
+          <w:kern w:val="0"/>
+          <w:sz w:val="24"/>
+          <w:szCs w:val="24"/>
+        </w:rPr>
+        <w:t xml:space="preserve"> = </w:t>
+      </w:r>
+      <w:proofErr w:type="spellStart"/>
+      <w:proofErr w:type="gramStart"/>
+      <w:r>
+        <w:rPr>
+          <w:rFonts w:ascii="Consolas" w:hAnsi="Consolas" w:cs="Consolas"/>
+          <w:color w:val="000000"/>
+          <w:kern w:val="0"/>
+          <w:sz w:val="24"/>
+          <w:szCs w:val="24"/>
+          <w:highlight w:val="lightGray"/>
+        </w:rPr>
+        <w:t>getFragmentManager</w:t>
+      </w:r>
+      <w:proofErr w:type="spellEnd"/>
+      <w:r>
+        <w:rPr>
+          <w:rFonts w:ascii="Consolas" w:hAnsi="Consolas" w:cs="Consolas"/>
+          <w:color w:val="000000"/>
+          <w:kern w:val="0"/>
+          <w:sz w:val="24"/>
+          <w:szCs w:val="24"/>
+        </w:rPr>
+        <w:t>(</w:t>
+      </w:r>
+      <w:proofErr w:type="gramEnd"/>
+      <w:r>
+        <w:rPr>
+          <w:rFonts w:ascii="Consolas" w:hAnsi="Consolas" w:cs="Consolas"/>
+          <w:color w:val="000000"/>
+          <w:kern w:val="0"/>
+          <w:sz w:val="24"/>
+          <w:szCs w:val="24"/>
+        </w:rPr>
+        <w:t>);</w:t>
+      </w:r>
+    </w:p>
+    <w:p>
+      <w:pPr>
+        <w:autoSpaceDE w:val="0"/>
+        <w:autoSpaceDN w:val="0"/>
+        <w:adjustRightInd w:val="0"/>
+        <w:jc w:val="left"/>
+        <w:rPr>
+          <w:rFonts w:ascii="Consolas" w:hAnsi="Consolas" w:cs="Consolas"/>
+          <w:kern w:val="0"/>
+          <w:sz w:val="24"/>
+          <w:szCs w:val="24"/>
+        </w:rPr>
+      </w:pPr>
+      <w:r>
+        <w:rPr>
+          <w:rFonts w:ascii="Consolas" w:hAnsi="Consolas" w:cs="Consolas"/>
+          <w:color w:val="000000"/>
+          <w:kern w:val="0"/>
+          <w:sz w:val="24"/>
+          <w:szCs w:val="24"/>
+        </w:rPr>
+        <w:t xml:space="preserve">        </w:t>
+      </w:r>
+      <w:proofErr w:type="spellStart"/>
+      <w:r>
+        <w:rPr>
+          <w:rFonts w:ascii="Consolas" w:hAnsi="Consolas" w:cs="Consolas"/>
+          <w:color w:val="000000"/>
+          <w:kern w:val="0"/>
+          <w:sz w:val="24"/>
+          <w:szCs w:val="24"/>
+        </w:rPr>
+        <w:t>FragmentTransaction</w:t>
+      </w:r>
+      <w:proofErr w:type="spellEnd"/>
+      <w:r>
+        <w:rPr>
+          <w:rFonts w:ascii="Consolas" w:hAnsi="Consolas" w:cs="Consolas"/>
+          <w:color w:val="000000"/>
+          <w:kern w:val="0"/>
+          <w:sz w:val="24"/>
+          <w:szCs w:val="24"/>
+        </w:rPr>
+        <w:t xml:space="preserve"> </w:t>
+      </w:r>
+      <w:proofErr w:type="spellStart"/>
+      <w:r>
+        <w:rPr>
+          <w:rFonts w:ascii="Consolas" w:hAnsi="Consolas" w:cs="Consolas"/>
+          <w:color w:val="6A3E3E"/>
+          <w:kern w:val="0"/>
+          <w:sz w:val="24"/>
+          <w:szCs w:val="24"/>
+        </w:rPr>
+        <w:t>ftc</w:t>
+      </w:r>
+      <w:proofErr w:type="spellEnd"/>
+      <w:r>
+        <w:rPr>
+          <w:rFonts w:ascii="Consolas" w:hAnsi="Consolas" w:cs="Consolas"/>
+          <w:color w:val="000000"/>
+          <w:kern w:val="0"/>
+          <w:sz w:val="24"/>
+          <w:szCs w:val="24"/>
+        </w:rPr>
+        <w:t xml:space="preserve"> = </w:t>
+      </w:r>
+      <w:proofErr w:type="spellStart"/>
+      <w:proofErr w:type="gramStart"/>
+      <w:r>
+        <w:rPr>
+          <w:rFonts w:ascii="Consolas" w:hAnsi="Consolas" w:cs="Consolas"/>
+          <w:color w:val="6A3E3E"/>
+          <w:kern w:val="0"/>
+          <w:sz w:val="24"/>
+          <w:szCs w:val="24"/>
+        </w:rPr>
+        <w:t>fmg</w:t>
+      </w:r>
+      <w:r>
+        <w:rPr>
+          <w:rFonts w:ascii="Consolas" w:hAnsi="Consolas" w:cs="Consolas"/>
+          <w:color w:val="000000"/>
+          <w:kern w:val="0"/>
+          <w:sz w:val="24"/>
+          <w:szCs w:val="24"/>
+        </w:rPr>
+        <w:t>.beginTransaction</w:t>
+      </w:r>
+      <w:proofErr w:type="spellEnd"/>
+      <w:r>
+        <w:rPr>
+          <w:rFonts w:ascii="Consolas" w:hAnsi="Consolas" w:cs="Consolas"/>
+          <w:color w:val="000000"/>
+          <w:kern w:val="0"/>
+          <w:sz w:val="24"/>
+          <w:szCs w:val="24"/>
+        </w:rPr>
+        <w:t>(</w:t>
+      </w:r>
+      <w:proofErr w:type="gramEnd"/>
+      <w:r>
+        <w:rPr>
+          <w:rFonts w:ascii="Consolas" w:hAnsi="Consolas" w:cs="Consolas"/>
+          <w:color w:val="000000"/>
+          <w:kern w:val="0"/>
+          <w:sz w:val="24"/>
+          <w:szCs w:val="24"/>
+        </w:rPr>
+        <w:t>);</w:t>
+      </w:r>
+    </w:p>
+    <w:p>
+      <w:pPr>
+        <w:autoSpaceDE w:val="0"/>
+        <w:autoSpaceDN w:val="0"/>
+        <w:adjustRightInd w:val="0"/>
+        <w:jc w:val="left"/>
+        <w:rPr>
+          <w:rFonts w:ascii="Consolas" w:hAnsi="Consolas" w:cs="Consolas"/>
+          <w:kern w:val="0"/>
+          <w:sz w:val="24"/>
+          <w:szCs w:val="24"/>
+        </w:rPr>
+      </w:pPr>
+      <w:r>
+        <w:rPr>
+          <w:rFonts w:ascii="Consolas" w:hAnsi="Consolas" w:cs="Consolas"/>
+          <w:color w:val="000000"/>
+          <w:kern w:val="0"/>
+          <w:sz w:val="24"/>
+          <w:szCs w:val="24"/>
+        </w:rPr>
+        <w:t xml:space="preserve">        </w:t>
+      </w:r>
+      <w:proofErr w:type="spellStart"/>
+      <w:proofErr w:type="gramStart"/>
+      <w:r>
+        <w:rPr>
+          <w:rFonts w:ascii="Consolas" w:hAnsi="Consolas" w:cs="Consolas"/>
+          <w:color w:val="0000C0"/>
+          <w:kern w:val="0"/>
+          <w:sz w:val="24"/>
+          <w:szCs w:val="24"/>
+        </w:rPr>
+        <w:t>mFragDetail</w:t>
+      </w:r>
+      <w:proofErr w:type="spellEnd"/>
+      <w:proofErr w:type="gramEnd"/>
+      <w:r>
+        <w:rPr>
+          <w:rFonts w:ascii="Consolas" w:hAnsi="Consolas" w:cs="Consolas"/>
+          <w:color w:val="000000"/>
+          <w:kern w:val="0"/>
+          <w:sz w:val="24"/>
+          <w:szCs w:val="24"/>
+        </w:rPr>
+        <w:t xml:space="preserve"> = </w:t>
+      </w:r>
+      <w:r>
+        <w:rPr>
+          <w:rFonts w:ascii="Consolas" w:hAnsi="Consolas" w:cs="Consolas"/>
+          <w:b/>
+          <w:bCs/>
+          <w:color w:val="7F0055"/>
+          <w:kern w:val="0"/>
+          <w:sz w:val="24"/>
+          <w:szCs w:val="24"/>
+        </w:rPr>
+        <w:t>new</w:t>
+      </w:r>
+      <w:r>
+        <w:rPr>
+          <w:rFonts w:ascii="Consolas" w:hAnsi="Consolas" w:cs="Consolas"/>
+          <w:color w:val="000000"/>
+          <w:kern w:val="0"/>
+          <w:sz w:val="24"/>
+          <w:szCs w:val="24"/>
+        </w:rPr>
+        <w:t xml:space="preserve"> </w:t>
+      </w:r>
+      <w:proofErr w:type="spellStart"/>
+      <w:r>
+        <w:rPr>
+          <w:rFonts w:ascii="Consolas" w:hAnsi="Consolas" w:cs="Consolas"/>
+          <w:color w:val="000000"/>
+          <w:kern w:val="0"/>
+          <w:sz w:val="24"/>
+          <w:szCs w:val="24"/>
+        </w:rPr>
+        <w:t>FragmentDetail</w:t>
+      </w:r>
+      <w:proofErr w:type="spellEnd"/>
+      <w:r>
+        <w:rPr>
+          <w:rFonts w:ascii="Consolas" w:hAnsi="Consolas" w:cs="Consolas"/>
+          <w:color w:val="000000"/>
+          <w:kern w:val="0"/>
+          <w:sz w:val="24"/>
+          <w:szCs w:val="24"/>
+        </w:rPr>
+        <w:t>(</w:t>
+      </w:r>
+      <w:proofErr w:type="spellStart"/>
+      <w:r>
+        <w:rPr>
+          <w:rFonts w:ascii="Consolas" w:hAnsi="Consolas" w:cs="Consolas"/>
+          <w:color w:val="0000C0"/>
+          <w:kern w:val="0"/>
+          <w:sz w:val="24"/>
+          <w:szCs w:val="24"/>
+        </w:rPr>
+        <w:t>mCurrentTime</w:t>
+      </w:r>
+      <w:proofErr w:type="spellEnd"/>
+      <w:r>
+        <w:rPr>
+          <w:rFonts w:ascii="Consolas" w:hAnsi="Consolas" w:cs="Consolas"/>
+          <w:color w:val="000000"/>
+          <w:kern w:val="0"/>
+          <w:sz w:val="24"/>
+          <w:szCs w:val="24"/>
+        </w:rPr>
+        <w:t xml:space="preserve">, </w:t>
+      </w:r>
+      <w:proofErr w:type="spellStart"/>
+      <w:r>
+        <w:rPr>
+          <w:rFonts w:ascii="Consolas" w:hAnsi="Consolas" w:cs="Consolas"/>
+          <w:color w:val="0000C0"/>
+          <w:kern w:val="0"/>
+          <w:sz w:val="24"/>
+          <w:szCs w:val="24"/>
+        </w:rPr>
+        <w:t>mCurrentFrom</w:t>
+      </w:r>
+      <w:proofErr w:type="spellEnd"/>
+      <w:r>
+        <w:rPr>
+          <w:rFonts w:ascii="Consolas" w:hAnsi="Consolas" w:cs="Consolas"/>
+          <w:color w:val="000000"/>
+          <w:kern w:val="0"/>
+          <w:sz w:val="24"/>
+          <w:szCs w:val="24"/>
+        </w:rPr>
+        <w:t>);</w:t>
+      </w:r>
+    </w:p>
+    <w:p>
+      <w:pPr>
+        <w:autoSpaceDE w:val="0"/>
+        <w:autoSpaceDN w:val="0"/>
+        <w:adjustRightInd w:val="0"/>
+        <w:jc w:val="left"/>
+        <w:rPr>
+          <w:rFonts w:ascii="Consolas" w:hAnsi="Consolas" w:cs="Consolas"/>
+          <w:kern w:val="0"/>
+          <w:sz w:val="24"/>
+          <w:szCs w:val="24"/>
+        </w:rPr>
+      </w:pPr>
+      <w:r>
+        <w:rPr>
+          <w:rFonts w:ascii="Consolas" w:hAnsi="Consolas" w:cs="Consolas"/>
+          <w:color w:val="000000"/>
+          <w:kern w:val="0"/>
+          <w:sz w:val="24"/>
+          <w:szCs w:val="24"/>
+        </w:rPr>
+        <w:t xml:space="preserve">        </w:t>
+      </w:r>
+      <w:proofErr w:type="spellStart"/>
+      <w:proofErr w:type="gramStart"/>
+      <w:r>
+        <w:rPr>
+          <w:rFonts w:ascii="Consolas" w:hAnsi="Consolas" w:cs="Consolas"/>
+          <w:color w:val="6A3E3E"/>
+          <w:kern w:val="0"/>
+          <w:sz w:val="24"/>
+          <w:szCs w:val="24"/>
+        </w:rPr>
+        <w:t>ftc</w:t>
+      </w:r>
+      <w:r>
+        <w:rPr>
+          <w:rFonts w:ascii="Consolas" w:hAnsi="Consolas" w:cs="Consolas"/>
+          <w:color w:val="000000"/>
+          <w:kern w:val="0"/>
+          <w:sz w:val="24"/>
+          <w:szCs w:val="24"/>
+        </w:rPr>
+        <w:t>.replace</w:t>
+      </w:r>
+      <w:proofErr w:type="spellEnd"/>
+      <w:r>
+        <w:rPr>
+          <w:rFonts w:ascii="Consolas" w:hAnsi="Consolas" w:cs="Consolas"/>
+          <w:color w:val="000000"/>
+          <w:kern w:val="0"/>
+          <w:sz w:val="24"/>
+          <w:szCs w:val="24"/>
+        </w:rPr>
+        <w:t>(</w:t>
+      </w:r>
+      <w:proofErr w:type="spellStart"/>
+      <w:proofErr w:type="gramEnd"/>
+      <w:r>
+        <w:rPr>
+          <w:rFonts w:ascii="Consolas" w:hAnsi="Consolas" w:cs="Consolas"/>
+          <w:color w:val="000000"/>
+          <w:kern w:val="0"/>
+          <w:sz w:val="24"/>
+          <w:szCs w:val="24"/>
+        </w:rPr>
+        <w:t>R.id.</w:t>
+      </w:r>
+      <w:r>
+        <w:rPr>
+          <w:rFonts w:ascii="Consolas" w:hAnsi="Consolas" w:cs="Consolas"/>
+          <w:b/>
+          <w:bCs/>
+          <w:i/>
+          <w:iCs/>
+          <w:color w:val="0000C0"/>
+          <w:kern w:val="0"/>
+          <w:sz w:val="24"/>
+          <w:szCs w:val="24"/>
+        </w:rPr>
+        <w:t>frameDetail</w:t>
+      </w:r>
+      <w:proofErr w:type="spellEnd"/>
+      <w:r>
+        <w:rPr>
+          <w:rFonts w:ascii="Consolas" w:hAnsi="Consolas" w:cs="Consolas"/>
+          <w:color w:val="000000"/>
+          <w:kern w:val="0"/>
+          <w:sz w:val="24"/>
+          <w:szCs w:val="24"/>
+        </w:rPr>
+        <w:t xml:space="preserve">, </w:t>
+      </w:r>
+      <w:proofErr w:type="spellStart"/>
+      <w:r>
+        <w:rPr>
+          <w:rFonts w:ascii="Consolas" w:hAnsi="Consolas" w:cs="Consolas"/>
+          <w:color w:val="0000C0"/>
+          <w:kern w:val="0"/>
+          <w:sz w:val="24"/>
+          <w:szCs w:val="24"/>
+        </w:rPr>
+        <w:t>mFragDetail</w:t>
+      </w:r>
+      <w:proofErr w:type="spellEnd"/>
+      <w:r>
+        <w:rPr>
+          <w:rFonts w:ascii="Consolas" w:hAnsi="Consolas" w:cs="Consolas"/>
+          <w:color w:val="000000"/>
+          <w:kern w:val="0"/>
+          <w:sz w:val="24"/>
+          <w:szCs w:val="24"/>
+        </w:rPr>
+        <w:t>);</w:t>
+      </w:r>
+    </w:p>
+    <w:p>
+      <w:pPr>
+        <w:autoSpaceDE w:val="0"/>
+        <w:autoSpaceDN w:val="0"/>
+        <w:adjustRightInd w:val="0"/>
+        <w:jc w:val="left"/>
+        <w:rPr>
+          <w:rFonts w:ascii="Consolas" w:hAnsi="Consolas" w:cs="Consolas"/>
+          <w:kern w:val="0"/>
+          <w:sz w:val="24"/>
+          <w:szCs w:val="24"/>
+        </w:rPr>
+      </w:pPr>
+      <w:r>
+        <w:rPr>
+          <w:rFonts w:ascii="Consolas" w:hAnsi="Consolas" w:cs="Consolas"/>
+          <w:color w:val="000000"/>
+          <w:kern w:val="0"/>
+          <w:sz w:val="24"/>
+          <w:szCs w:val="24"/>
+        </w:rPr>
+        <w:t xml:space="preserve">        </w:t>
+      </w:r>
+      <w:proofErr w:type="spellStart"/>
+      <w:proofErr w:type="gramStart"/>
+      <w:r>
+        <w:rPr>
+          <w:rFonts w:ascii="Consolas" w:hAnsi="Consolas" w:cs="Consolas"/>
+          <w:color w:val="6A3E3E"/>
+          <w:kern w:val="0"/>
+          <w:sz w:val="24"/>
+          <w:szCs w:val="24"/>
+        </w:rPr>
+        <w:t>ftc</w:t>
+      </w:r>
+      <w:r>
+        <w:rPr>
+          <w:rFonts w:ascii="Consolas" w:hAnsi="Consolas" w:cs="Consolas"/>
+          <w:color w:val="000000"/>
+          <w:kern w:val="0"/>
+          <w:sz w:val="24"/>
+          <w:szCs w:val="24"/>
+        </w:rPr>
+        <w:t>.commit</w:t>
+      </w:r>
+      <w:proofErr w:type="spellEnd"/>
+      <w:r>
+        <w:rPr>
+          <w:rFonts w:ascii="Consolas" w:hAnsi="Consolas" w:cs="Consolas"/>
+          <w:color w:val="000000"/>
+          <w:kern w:val="0"/>
+          <w:sz w:val="24"/>
+          <w:szCs w:val="24"/>
+        </w:rPr>
+        <w:t>(</w:t>
+      </w:r>
+      <w:proofErr w:type="gramEnd"/>
+      <w:r>
+        <w:rPr>
+          <w:rFonts w:ascii="Consolas" w:hAnsi="Consolas" w:cs="Consolas"/>
+          <w:color w:val="000000"/>
+          <w:kern w:val="0"/>
+          <w:sz w:val="24"/>
+          <w:szCs w:val="24"/>
+        </w:rPr>
+        <w:t>);</w:t>
+      </w:r>
+    </w:p>
+    <w:p>
+      <w:pPr>
+        <w:ind w:left="360"/>
+        <w:rPr>
+          <w:rFonts w:hint="eastAsia"/>
+        </w:rPr>
+      </w:pPr>
+      <w:r>
+        <w:rPr>
+          <w:rFonts w:ascii="Consolas" w:hAnsi="Consolas" w:cs="Consolas"/>
+          <w:color w:val="000000"/>
+          <w:kern w:val="0"/>
+          <w:sz w:val="24"/>
+          <w:szCs w:val="24"/>
+        </w:rPr>
+        <w:t xml:space="preserve">    }</w:t>
+      </w:r>
     </w:p>
     <w:sectPr>
       <w:pgSz w:w="11906" w:h="16838"/>
@@ -1705,11 +7358,287 @@
       </w:pPr>
     </w:lvl>
   </w:abstractNum>
+  <w:abstractNum w:abstractNumId="2">
+    <w:nsid w:val="5C4216F0"/>
+    <w:multiLevelType w:val="hybridMultilevel"/>
+    <w:tmpl w:val="584CDDCE"/>
+    <w:lvl w:ilvl="0" w:tplc="B0927642">
+      <w:start w:val="1"/>
+      <w:numFmt w:val="decimal"/>
+      <w:lvlText w:val="%1."/>
+      <w:lvlJc w:val="left"/>
+      <w:pPr>
+        <w:ind w:left="720" w:hanging="360"/>
+      </w:pPr>
+      <w:rPr>
+        <w:rFonts w:hint="default"/>
+      </w:rPr>
+    </w:lvl>
+    <w:lvl w:ilvl="1" w:tplc="04090019" w:tentative="1">
+      <w:start w:val="1"/>
+      <w:numFmt w:val="lowerLetter"/>
+      <w:lvlText w:val="%2)"/>
+      <w:lvlJc w:val="left"/>
+      <w:pPr>
+        <w:ind w:left="1200" w:hanging="420"/>
+      </w:pPr>
+    </w:lvl>
+    <w:lvl w:ilvl="2" w:tplc="0409001B" w:tentative="1">
+      <w:start w:val="1"/>
+      <w:numFmt w:val="lowerRoman"/>
+      <w:lvlText w:val="%3."/>
+      <w:lvlJc w:val="right"/>
+      <w:pPr>
+        <w:ind w:left="1620" w:hanging="420"/>
+      </w:pPr>
+    </w:lvl>
+    <w:lvl w:ilvl="3" w:tplc="0409000F" w:tentative="1">
+      <w:start w:val="1"/>
+      <w:numFmt w:val="decimal"/>
+      <w:lvlText w:val="%4."/>
+      <w:lvlJc w:val="left"/>
+      <w:pPr>
+        <w:ind w:left="2040" w:hanging="420"/>
+      </w:pPr>
+    </w:lvl>
+    <w:lvl w:ilvl="4" w:tplc="04090019" w:tentative="1">
+      <w:start w:val="1"/>
+      <w:numFmt w:val="lowerLetter"/>
+      <w:lvlText w:val="%5)"/>
+      <w:lvlJc w:val="left"/>
+      <w:pPr>
+        <w:ind w:left="2460" w:hanging="420"/>
+      </w:pPr>
+    </w:lvl>
+    <w:lvl w:ilvl="5" w:tplc="0409001B" w:tentative="1">
+      <w:start w:val="1"/>
+      <w:numFmt w:val="lowerRoman"/>
+      <w:lvlText w:val="%6."/>
+      <w:lvlJc w:val="right"/>
+      <w:pPr>
+        <w:ind w:left="2880" w:hanging="420"/>
+      </w:pPr>
+    </w:lvl>
+    <w:lvl w:ilvl="6" w:tplc="0409000F" w:tentative="1">
+      <w:start w:val="1"/>
+      <w:numFmt w:val="decimal"/>
+      <w:lvlText w:val="%7."/>
+      <w:lvlJc w:val="left"/>
+      <w:pPr>
+        <w:ind w:left="3300" w:hanging="420"/>
+      </w:pPr>
+    </w:lvl>
+    <w:lvl w:ilvl="7" w:tplc="04090019" w:tentative="1">
+      <w:start w:val="1"/>
+      <w:numFmt w:val="lowerLetter"/>
+      <w:lvlText w:val="%8)"/>
+      <w:lvlJc w:val="left"/>
+      <w:pPr>
+        <w:ind w:left="3720" w:hanging="420"/>
+      </w:pPr>
+    </w:lvl>
+    <w:lvl w:ilvl="8" w:tplc="0409001B" w:tentative="1">
+      <w:start w:val="1"/>
+      <w:numFmt w:val="lowerRoman"/>
+      <w:lvlText w:val="%9."/>
+      <w:lvlJc w:val="right"/>
+      <w:pPr>
+        <w:ind w:left="4140" w:hanging="420"/>
+      </w:pPr>
+    </w:lvl>
+  </w:abstractNum>
+  <w:abstractNum w:abstractNumId="3">
+    <w:nsid w:val="63BA1C85"/>
+    <w:multiLevelType w:val="hybridMultilevel"/>
+    <w:tmpl w:val="BCF8E4E0"/>
+    <w:lvl w:ilvl="0" w:tplc="85323C4C">
+      <w:start w:val="1"/>
+      <w:numFmt w:val="decimal"/>
+      <w:lvlText w:val="%1．"/>
+      <w:lvlJc w:val="left"/>
+      <w:pPr>
+        <w:ind w:left="360" w:hanging="360"/>
+      </w:pPr>
+      <w:rPr>
+        <w:rFonts w:hint="default"/>
+      </w:rPr>
+    </w:lvl>
+    <w:lvl w:ilvl="1" w:tplc="04090019" w:tentative="1">
+      <w:start w:val="1"/>
+      <w:numFmt w:val="lowerLetter"/>
+      <w:lvlText w:val="%2)"/>
+      <w:lvlJc w:val="left"/>
+      <w:pPr>
+        <w:ind w:left="840" w:hanging="420"/>
+      </w:pPr>
+    </w:lvl>
+    <w:lvl w:ilvl="2" w:tplc="0409001B" w:tentative="1">
+      <w:start w:val="1"/>
+      <w:numFmt w:val="lowerRoman"/>
+      <w:lvlText w:val="%3."/>
+      <w:lvlJc w:val="right"/>
+      <w:pPr>
+        <w:ind w:left="1260" w:hanging="420"/>
+      </w:pPr>
+    </w:lvl>
+    <w:lvl w:ilvl="3" w:tplc="0409000F" w:tentative="1">
+      <w:start w:val="1"/>
+      <w:numFmt w:val="decimal"/>
+      <w:lvlText w:val="%4."/>
+      <w:lvlJc w:val="left"/>
+      <w:pPr>
+        <w:ind w:left="1680" w:hanging="420"/>
+      </w:pPr>
+    </w:lvl>
+    <w:lvl w:ilvl="4" w:tplc="04090019" w:tentative="1">
+      <w:start w:val="1"/>
+      <w:numFmt w:val="lowerLetter"/>
+      <w:lvlText w:val="%5)"/>
+      <w:lvlJc w:val="left"/>
+      <w:pPr>
+        <w:ind w:left="2100" w:hanging="420"/>
+      </w:pPr>
+    </w:lvl>
+    <w:lvl w:ilvl="5" w:tplc="0409001B" w:tentative="1">
+      <w:start w:val="1"/>
+      <w:numFmt w:val="lowerRoman"/>
+      <w:lvlText w:val="%6."/>
+      <w:lvlJc w:val="right"/>
+      <w:pPr>
+        <w:ind w:left="2520" w:hanging="420"/>
+      </w:pPr>
+    </w:lvl>
+    <w:lvl w:ilvl="6" w:tplc="0409000F" w:tentative="1">
+      <w:start w:val="1"/>
+      <w:numFmt w:val="decimal"/>
+      <w:lvlText w:val="%7."/>
+      <w:lvlJc w:val="left"/>
+      <w:pPr>
+        <w:ind w:left="2940" w:hanging="420"/>
+      </w:pPr>
+    </w:lvl>
+    <w:lvl w:ilvl="7" w:tplc="04090019" w:tentative="1">
+      <w:start w:val="1"/>
+      <w:numFmt w:val="lowerLetter"/>
+      <w:lvlText w:val="%8)"/>
+      <w:lvlJc w:val="left"/>
+      <w:pPr>
+        <w:ind w:left="3360" w:hanging="420"/>
+      </w:pPr>
+    </w:lvl>
+    <w:lvl w:ilvl="8" w:tplc="0409001B" w:tentative="1">
+      <w:start w:val="1"/>
+      <w:numFmt w:val="lowerRoman"/>
+      <w:lvlText w:val="%9."/>
+      <w:lvlJc w:val="right"/>
+      <w:pPr>
+        <w:ind w:left="3780" w:hanging="420"/>
+      </w:pPr>
+    </w:lvl>
+  </w:abstractNum>
+  <w:abstractNum w:abstractNumId="4">
+    <w:nsid w:val="78CA3711"/>
+    <w:multiLevelType w:val="hybridMultilevel"/>
+    <w:tmpl w:val="BC8E04F0"/>
+    <w:lvl w:ilvl="0" w:tplc="D48ED902">
+      <w:start w:val="1"/>
+      <w:numFmt w:val="decimal"/>
+      <w:lvlText w:val="%1."/>
+      <w:lvlJc w:val="left"/>
+      <w:pPr>
+        <w:ind w:left="360" w:hanging="360"/>
+      </w:pPr>
+      <w:rPr>
+        <w:rFonts w:hint="default"/>
+      </w:rPr>
+    </w:lvl>
+    <w:lvl w:ilvl="1" w:tplc="04090019" w:tentative="1">
+      <w:start w:val="1"/>
+      <w:numFmt w:val="lowerLetter"/>
+      <w:lvlText w:val="%2)"/>
+      <w:lvlJc w:val="left"/>
+      <w:pPr>
+        <w:ind w:left="840" w:hanging="420"/>
+      </w:pPr>
+    </w:lvl>
+    <w:lvl w:ilvl="2" w:tplc="0409001B" w:tentative="1">
+      <w:start w:val="1"/>
+      <w:numFmt w:val="lowerRoman"/>
+      <w:lvlText w:val="%3."/>
+      <w:lvlJc w:val="right"/>
+      <w:pPr>
+        <w:ind w:left="1260" w:hanging="420"/>
+      </w:pPr>
+    </w:lvl>
+    <w:lvl w:ilvl="3" w:tplc="0409000F" w:tentative="1">
+      <w:start w:val="1"/>
+      <w:numFmt w:val="decimal"/>
+      <w:lvlText w:val="%4."/>
+      <w:lvlJc w:val="left"/>
+      <w:pPr>
+        <w:ind w:left="1680" w:hanging="420"/>
+      </w:pPr>
+    </w:lvl>
+    <w:lvl w:ilvl="4" w:tplc="04090019" w:tentative="1">
+      <w:start w:val="1"/>
+      <w:numFmt w:val="lowerLetter"/>
+      <w:lvlText w:val="%5)"/>
+      <w:lvlJc w:val="left"/>
+      <w:pPr>
+        <w:ind w:left="2100" w:hanging="420"/>
+      </w:pPr>
+    </w:lvl>
+    <w:lvl w:ilvl="5" w:tplc="0409001B" w:tentative="1">
+      <w:start w:val="1"/>
+      <w:numFmt w:val="lowerRoman"/>
+      <w:lvlText w:val="%6."/>
+      <w:lvlJc w:val="right"/>
+      <w:pPr>
+        <w:ind w:left="2520" w:hanging="420"/>
+      </w:pPr>
+    </w:lvl>
+    <w:lvl w:ilvl="6" w:tplc="0409000F" w:tentative="1">
+      <w:start w:val="1"/>
+      <w:numFmt w:val="decimal"/>
+      <w:lvlText w:val="%7."/>
+      <w:lvlJc w:val="left"/>
+      <w:pPr>
+        <w:ind w:left="2940" w:hanging="420"/>
+      </w:pPr>
+    </w:lvl>
+    <w:lvl w:ilvl="7" w:tplc="04090019" w:tentative="1">
+      <w:start w:val="1"/>
+      <w:numFmt w:val="lowerLetter"/>
+      <w:lvlText w:val="%8)"/>
+      <w:lvlJc w:val="left"/>
+      <w:pPr>
+        <w:ind w:left="3360" w:hanging="420"/>
+      </w:pPr>
+    </w:lvl>
+    <w:lvl w:ilvl="8" w:tplc="0409001B" w:tentative="1">
+      <w:start w:val="1"/>
+      <w:numFmt w:val="lowerRoman"/>
+      <w:lvlText w:val="%9."/>
+      <w:lvlJc w:val="right"/>
+      <w:pPr>
+        <w:ind w:left="3780" w:hanging="420"/>
+      </w:pPr>
+    </w:lvl>
+  </w:abstractNum>
   <w:num w:numId="1">
     <w:abstractNumId w:val="0"/>
   </w:num>
   <w:num w:numId="2">
     <w:abstractNumId w:val="1"/>
+  </w:num>
+  <w:num w:numId="3">
+    <w:abstractNumId w:val="4"/>
+  </w:num>
+  <w:num w:numId="4">
+    <w:abstractNumId w:val="2"/>
+  </w:num>
+  <w:num w:numId="5">
+    <w:abstractNumId w:val="3"/>
   </w:num>
 </w:numbering>
 </file>
@@ -2207,6 +8136,76 @@
       <w:ind w:firstLineChars="200" w:firstLine="420"/>
     </w:pPr>
   </w:style>
+  <w:style w:type="paragraph" w:styleId="HTML">
+    <w:name w:val="HTML Preformatted"/>
+    <w:basedOn w:val="a"/>
+    <w:link w:val="HTMLChar"/>
+    <w:uiPriority w:val="99"/>
+    <w:semiHidden/>
+    <w:unhideWhenUsed/>
+    <w:rsid w:val="00370877"/>
+    <w:pPr>
+      <w:widowControl/>
+      <w:tabs>
+        <w:tab w:val="left" w:pos="916"/>
+        <w:tab w:val="left" w:pos="1832"/>
+        <w:tab w:val="left" w:pos="2748"/>
+        <w:tab w:val="left" w:pos="3664"/>
+        <w:tab w:val="left" w:pos="4580"/>
+        <w:tab w:val="left" w:pos="5496"/>
+        <w:tab w:val="left" w:pos="6412"/>
+        <w:tab w:val="left" w:pos="7328"/>
+        <w:tab w:val="left" w:pos="8244"/>
+        <w:tab w:val="left" w:pos="9160"/>
+        <w:tab w:val="left" w:pos="10076"/>
+        <w:tab w:val="left" w:pos="10992"/>
+        <w:tab w:val="left" w:pos="11908"/>
+        <w:tab w:val="left" w:pos="12824"/>
+        <w:tab w:val="left" w:pos="13740"/>
+        <w:tab w:val="left" w:pos="14656"/>
+      </w:tabs>
+      <w:jc w:val="left"/>
+    </w:pPr>
+    <w:rPr>
+      <w:rFonts w:ascii="宋体" w:eastAsia="宋体" w:hAnsi="宋体" w:cs="宋体"/>
+      <w:kern w:val="0"/>
+      <w:sz w:val="24"/>
+      <w:szCs w:val="24"/>
+    </w:rPr>
+  </w:style>
+  <w:style w:type="character" w:customStyle="1" w:styleId="HTMLChar">
+    <w:name w:val="HTML 预设格式 Char"/>
+    <w:basedOn w:val="a0"/>
+    <w:link w:val="HTML"/>
+    <w:uiPriority w:val="99"/>
+    <w:semiHidden/>
+    <w:rsid w:val="00370877"/>
+    <w:rPr>
+      <w:rFonts w:ascii="宋体" w:eastAsia="宋体" w:hAnsi="宋体" w:cs="宋体"/>
+      <w:kern w:val="0"/>
+      <w:sz w:val="24"/>
+      <w:szCs w:val="24"/>
+    </w:rPr>
+  </w:style>
+  <w:style w:type="paragraph" w:styleId="a5">
+    <w:name w:val="Normal (Web)"/>
+    <w:basedOn w:val="a"/>
+    <w:uiPriority w:val="99"/>
+    <w:semiHidden/>
+    <w:unhideWhenUsed/>
+    <w:rsid w:val="00E47F82"/>
+    <w:pPr>
+      <w:widowControl/>
+      <w:spacing w:before="100" w:beforeAutospacing="1" w:after="100" w:afterAutospacing="1"/>
+      <w:jc w:val="left"/>
+    </w:pPr>
+    <w:rPr>
+      <w:rFonts w:ascii="宋体" w:eastAsia="宋体" w:hAnsi="宋体" w:cs="宋体"/>
+      <w:kern w:val="0"/>
+      <w:sz w:val="24"/>
+      <w:szCs w:val="24"/>
+    </w:rPr>
+  </w:style>
 </w:styles>
 </file>
 

--- a/博客文档整理.docx
+++ b/博客文档整理.docx
@@ -79,28 +79,17 @@
       </w:r>
     </w:p>
     <w:p>
-      <w:pPr>
+      <w:r>
         <w:rPr>
           <w:rFonts w:hint="eastAsia"/>
         </w:rPr>
-      </w:pPr>
+        <w:t>1</w:t>
+      </w:r>
       <w:r>
         <w:rPr>
           <w:rFonts w:hint="eastAsia"/>
         </w:rPr>
-        <w:t>1</w:t>
-      </w:r>
-      <w:r>
-        <w:rPr>
-          <w:rFonts w:hint="eastAsia"/>
-        </w:rPr>
-        <w:t>．</w:t>
-      </w:r>
-      <w:r>
-        <w:rPr>
-          <w:rFonts w:hint="eastAsia"/>
-        </w:rPr>
-        <w:t>亮点</w:t>
+        <w:t>．亮点</w:t>
       </w:r>
       <w:r>
         <w:t>：</w:t>
@@ -415,11 +404,6 @@
       </w:r>
     </w:p>
     <w:p>
-      <w:pPr>
-        <w:rPr>
-          <w:rFonts w:hint="eastAsia"/>
-        </w:rPr>
-      </w:pPr>
       <w:r>
         <w:t>2</w:t>
       </w:r>
@@ -620,13 +604,23 @@
       <w:pPr>
         <w:jc w:val="left"/>
         <w:rPr>
+          <w:rFonts w:ascii="Consolas" w:hAnsi="Consolas" w:cs="Consolas"/>
+          <w:color w:val="000000"/>
+          <w:kern w:val="0"/>
+          <w:sz w:val="24"/>
+          <w:szCs w:val="24"/>
+        </w:rPr>
+      </w:pPr>
+      <w:r>
+        <w:rPr>
           <w:rFonts w:ascii="Consolas" w:hAnsi="Consolas" w:cs="Consolas" w:hint="eastAsia"/>
           <w:color w:val="000000"/>
           <w:kern w:val="0"/>
           <w:sz w:val="24"/>
           <w:szCs w:val="24"/>
         </w:rPr>
-      </w:pPr>
+        <w:t>1.</w:t>
+      </w:r>
       <w:r>
         <w:rPr>
           <w:rFonts w:ascii="Consolas" w:hAnsi="Consolas" w:cs="Consolas" w:hint="eastAsia"/>
@@ -635,37 +629,7 @@
           <w:sz w:val="24"/>
           <w:szCs w:val="24"/>
         </w:rPr>
-        <w:t>1.</w:t>
-      </w:r>
-      <w:r>
-        <w:rPr>
-          <w:rFonts w:ascii="Consolas" w:hAnsi="Consolas" w:cs="Consolas" w:hint="eastAsia"/>
-          <w:color w:val="000000"/>
-          <w:kern w:val="0"/>
-          <w:sz w:val="24"/>
-          <w:szCs w:val="24"/>
-        </w:rPr>
-        <w:t>功能</w:t>
-      </w:r>
-      <w:r>
-        <w:rPr>
-          <w:rFonts w:ascii="Consolas" w:hAnsi="Consolas" w:cs="Consolas" w:hint="eastAsia"/>
-          <w:color w:val="000000"/>
-          <w:kern w:val="0"/>
-          <w:sz w:val="24"/>
-          <w:szCs w:val="24"/>
-        </w:rPr>
-        <w:t>：</w:t>
-      </w:r>
-      <w:r>
-        <w:rPr>
-          <w:rFonts w:ascii="Consolas" w:hAnsi="Consolas" w:cs="Consolas" w:hint="eastAsia"/>
-          <w:color w:val="000000"/>
-          <w:kern w:val="0"/>
-          <w:sz w:val="24"/>
-          <w:szCs w:val="24"/>
-        </w:rPr>
-        <w:t>自定义</w:t>
+        <w:t>功能：自定义</w:t>
       </w:r>
       <w:r>
         <w:rPr>
@@ -1937,7 +1901,7 @@
       <w:pPr>
         <w:jc w:val="left"/>
         <w:rPr>
-          <w:rFonts w:ascii="Consolas" w:hAnsi="Consolas" w:cs="Consolas" w:hint="eastAsia"/>
+          <w:rFonts w:ascii="Consolas" w:hAnsi="Consolas" w:cs="Consolas"/>
           <w:color w:val="000000"/>
           <w:kern w:val="0"/>
           <w:sz w:val="24"/>
@@ -3057,19 +3021,7 @@
           <w:sz w:val="24"/>
           <w:szCs w:val="24"/>
         </w:rPr>
-        <w:t>N</w:t>
-      </w:r>
-      <w:r>
-        <w:rPr>
-          <w:rFonts w:ascii="Consolas" w:hAnsi="Consolas" w:cs="Consolas"/>
-          <w:b/>
-          <w:bCs/>
-          <w:color w:val="7F0055"/>
-          <w:kern w:val="0"/>
-          <w:sz w:val="24"/>
-          <w:szCs w:val="24"/>
-        </w:rPr>
-        <w:t>ew</w:t>
+        <w:t>New</w:t>
       </w:r>
       <w:r>
         <w:rPr>
@@ -4748,7 +4700,7 @@
         <w:autoSpaceDN w:val="0"/>
         <w:adjustRightInd w:val="0"/>
         <w:rPr>
-          <w:rFonts w:ascii="Consolas" w:hAnsi="Consolas" w:cs="Consolas" w:hint="eastAsia"/>
+          <w:rFonts w:ascii="Consolas" w:hAnsi="Consolas" w:cs="Consolas"/>
           <w:color w:val="000000"/>
           <w:kern w:val="0"/>
           <w:sz w:val="24"/>
@@ -4768,16 +4720,479 @@
     </w:p>
     <w:p>
       <w:pPr>
-        <w:pStyle w:val="1"/>
-      </w:pPr>
-      <w:r>
-        <w:rPr>
-          <w:rFonts w:hint="eastAsia"/>
-        </w:rPr>
-        <w:t>注意点</w:t>
+        <w:autoSpaceDE w:val="0"/>
+        <w:autoSpaceDN w:val="0"/>
+        <w:adjustRightInd w:val="0"/>
+        <w:rPr>
+          <w:rFonts w:ascii="Consolas" w:hAnsi="Consolas" w:cs="Consolas"/>
+          <w:color w:val="000000"/>
+          <w:kern w:val="0"/>
+          <w:sz w:val="24"/>
+          <w:szCs w:val="24"/>
+        </w:rPr>
+      </w:pPr>
+      <w:r>
+        <w:rPr>
+          <w:rFonts w:ascii="Consolas" w:hAnsi="Consolas" w:cs="Consolas"/>
+          <w:color w:val="000000"/>
+          <w:kern w:val="0"/>
+          <w:sz w:val="24"/>
+          <w:szCs w:val="24"/>
+        </w:rPr>
+        <w:t>5.</w:t>
+      </w:r>
+      <w:r>
+        <w:rPr>
+          <w:rFonts w:ascii="Consolas" w:hAnsi="Consolas" w:cs="Consolas" w:hint="eastAsia"/>
+          <w:color w:val="000000"/>
+          <w:kern w:val="0"/>
+          <w:sz w:val="24"/>
+          <w:szCs w:val="24"/>
+        </w:rPr>
+        <w:t>功能</w:t>
+      </w:r>
+      <w:r>
+        <w:rPr>
+          <w:rFonts w:ascii="Consolas" w:hAnsi="Consolas" w:cs="Consolas"/>
+          <w:color w:val="000000"/>
+          <w:kern w:val="0"/>
+          <w:sz w:val="24"/>
+          <w:szCs w:val="24"/>
+        </w:rPr>
+        <w:t>：</w:t>
+      </w:r>
+      <w:r>
+        <w:rPr>
+          <w:rFonts w:ascii="Consolas" w:hAnsi="Consolas" w:cs="Consolas" w:hint="eastAsia"/>
+          <w:color w:val="000000"/>
+          <w:kern w:val="0"/>
+          <w:sz w:val="24"/>
+          <w:szCs w:val="24"/>
+        </w:rPr>
+        <w:t>文件</w:t>
+      </w:r>
+      <w:r>
+        <w:rPr>
+          <w:rFonts w:ascii="Consolas" w:hAnsi="Consolas" w:cs="Consolas" w:hint="eastAsia"/>
+          <w:color w:val="000000"/>
+          <w:kern w:val="0"/>
+          <w:sz w:val="24"/>
+          <w:szCs w:val="24"/>
+        </w:rPr>
+        <w:t xml:space="preserve"> </w:t>
+      </w:r>
+      <w:r>
+        <w:rPr>
+          <w:rFonts w:ascii="Consolas" w:hAnsi="Consolas" w:cs="Consolas"/>
+          <w:color w:val="000000"/>
+          <w:kern w:val="0"/>
+          <w:sz w:val="24"/>
+          <w:szCs w:val="24"/>
+        </w:rPr>
+        <w:t>IO</w:t>
+      </w:r>
+    </w:p>
+    <w:p>
+      <w:pPr>
+        <w:widowControl/>
+        <w:numPr>
+          <w:ilvl w:val="0"/>
+          <w:numId w:val="6"/>
+        </w:numPr>
+        <w:pBdr>
+          <w:left w:val="single" w:sz="18" w:space="0" w:color="6CE26C"/>
+        </w:pBdr>
+        <w:shd w:val="clear" w:color="auto" w:fill="F8F8F8"/>
+        <w:spacing w:beforeAutospacing="1" w:afterAutospacing="1" w:line="270" w:lineRule="atLeast"/>
+        <w:jc w:val="left"/>
+        <w:rPr>
+          <w:rFonts w:ascii="Consolas" w:eastAsia="宋体" w:hAnsi="Consolas" w:cs="Consolas"/>
+          <w:color w:val="5C5C5C"/>
+          <w:kern w:val="0"/>
+          <w:sz w:val="18"/>
+          <w:szCs w:val="18"/>
+        </w:rPr>
+      </w:pPr>
+      <w:r>
+        <w:rPr>
+          <w:rFonts w:ascii="Consolas" w:eastAsia="宋体" w:hAnsi="Consolas" w:cs="Consolas"/>
+          <w:color w:val="000000"/>
+          <w:kern w:val="0"/>
+          <w:sz w:val="18"/>
+          <w:szCs w:val="18"/>
+          <w:bdr w:val="none" w:sz="0" w:space="0" w:color="auto" w:frame="1"/>
+        </w:rPr>
+        <w:t> FileOutputStream outStream = </w:t>
+      </w:r>
+      <w:r>
+        <w:rPr>
+          <w:rFonts w:ascii="Consolas" w:eastAsia="宋体" w:hAnsi="Consolas" w:cs="Consolas"/>
+          <w:b/>
+          <w:bCs/>
+          <w:color w:val="006699"/>
+          <w:kern w:val="0"/>
+          <w:sz w:val="18"/>
+          <w:szCs w:val="18"/>
+          <w:bdr w:val="none" w:sz="0" w:space="0" w:color="auto" w:frame="1"/>
+        </w:rPr>
+        <w:t>this</w:t>
+      </w:r>
+      <w:r>
+        <w:rPr>
+          <w:rFonts w:ascii="Consolas" w:eastAsia="宋体" w:hAnsi="Consolas" w:cs="Consolas"/>
+          <w:color w:val="000000"/>
+          <w:kern w:val="0"/>
+          <w:sz w:val="18"/>
+          <w:szCs w:val="18"/>
+          <w:bdr w:val="none" w:sz="0" w:space="0" w:color="auto" w:frame="1"/>
+        </w:rPr>
+        <w:t>.openFileOutput(</w:t>
+      </w:r>
+      <w:r>
+        <w:rPr>
+          <w:rFonts w:ascii="Consolas" w:eastAsia="宋体" w:hAnsi="Consolas" w:cs="Consolas"/>
+          <w:color w:val="0000FF"/>
+          <w:kern w:val="0"/>
+          <w:sz w:val="18"/>
+          <w:szCs w:val="18"/>
+          <w:bdr w:val="none" w:sz="0" w:space="0" w:color="auto" w:frame="1"/>
+        </w:rPr>
+        <w:t>"itcast.txt"</w:t>
+      </w:r>
+      <w:r>
+        <w:rPr>
+          <w:rFonts w:ascii="Consolas" w:eastAsia="宋体" w:hAnsi="Consolas" w:cs="Consolas"/>
+          <w:color w:val="000000"/>
+          <w:kern w:val="0"/>
+          <w:sz w:val="18"/>
+          <w:szCs w:val="18"/>
+          <w:bdr w:val="none" w:sz="0" w:space="0" w:color="auto" w:frame="1"/>
+        </w:rPr>
+        <w:t>, Context.MODE_PRIVATE);  </w:t>
+      </w:r>
+    </w:p>
+    <w:p>
+      <w:pPr>
+        <w:widowControl/>
+        <w:numPr>
+          <w:ilvl w:val="0"/>
+          <w:numId w:val="6"/>
+        </w:numPr>
+        <w:pBdr>
+          <w:left w:val="single" w:sz="18" w:space="0" w:color="6CE26C"/>
+        </w:pBdr>
+        <w:shd w:val="clear" w:color="auto" w:fill="FFFFFF"/>
+        <w:spacing w:beforeAutospacing="1" w:afterAutospacing="1" w:line="270" w:lineRule="atLeast"/>
+        <w:jc w:val="left"/>
+        <w:rPr>
+          <w:rFonts w:ascii="Consolas" w:eastAsia="宋体" w:hAnsi="Consolas" w:cs="Consolas"/>
+          <w:color w:val="5C5C5C"/>
+          <w:kern w:val="0"/>
+          <w:sz w:val="18"/>
+          <w:szCs w:val="18"/>
+        </w:rPr>
+      </w:pPr>
+      <w:r>
+        <w:rPr>
+          <w:rFonts w:ascii="Consolas" w:eastAsia="宋体" w:hAnsi="Consolas" w:cs="Consolas"/>
+          <w:color w:val="000000"/>
+          <w:kern w:val="0"/>
+          <w:sz w:val="18"/>
+          <w:szCs w:val="18"/>
+          <w:bdr w:val="none" w:sz="0" w:space="0" w:color="auto" w:frame="1"/>
+        </w:rPr>
+        <w:t>        </w:t>
+      </w:r>
+      <w:proofErr w:type="spellStart"/>
+      <w:r>
+        <w:rPr>
+          <w:rFonts w:ascii="Consolas" w:eastAsia="宋体" w:hAnsi="Consolas" w:cs="Consolas"/>
+          <w:color w:val="000000"/>
+          <w:kern w:val="0"/>
+          <w:sz w:val="18"/>
+          <w:szCs w:val="18"/>
+          <w:bdr w:val="none" w:sz="0" w:space="0" w:color="auto" w:frame="1"/>
+        </w:rPr>
+        <w:t>outStream.write</w:t>
+      </w:r>
+      <w:proofErr w:type="spellEnd"/>
+      <w:r>
+        <w:rPr>
+          <w:rFonts w:ascii="Consolas" w:eastAsia="宋体" w:hAnsi="Consolas" w:cs="Consolas"/>
+          <w:color w:val="000000"/>
+          <w:kern w:val="0"/>
+          <w:sz w:val="18"/>
+          <w:szCs w:val="18"/>
+          <w:bdr w:val="none" w:sz="0" w:space="0" w:color="auto" w:frame="1"/>
+        </w:rPr>
+        <w:t>(</w:t>
+      </w:r>
+      <w:r>
+        <w:rPr>
+          <w:rFonts w:ascii="Consolas" w:eastAsia="宋体" w:hAnsi="Consolas" w:cs="Consolas"/>
+          <w:color w:val="0000FF"/>
+          <w:kern w:val="0"/>
+          <w:sz w:val="18"/>
+          <w:szCs w:val="18"/>
+          <w:bdr w:val="none" w:sz="0" w:space="0" w:color="auto" w:frame="1"/>
+        </w:rPr>
+        <w:t>"</w:t>
+      </w:r>
+      <w:r>
+        <w:rPr>
+          <w:rFonts w:ascii="Consolas" w:eastAsia="宋体" w:hAnsi="Consolas" w:cs="Consolas" w:hint="eastAsia"/>
+          <w:color w:val="0000FF"/>
+          <w:kern w:val="0"/>
+          <w:sz w:val="18"/>
+          <w:szCs w:val="18"/>
+          <w:bdr w:val="none" w:sz="0" w:space="0" w:color="auto" w:frame="1"/>
+        </w:rPr>
+        <w:t>要写入</w:t>
+      </w:r>
+      <w:r>
+        <w:rPr>
+          <w:rFonts w:ascii="Consolas" w:eastAsia="宋体" w:hAnsi="Consolas" w:cs="Consolas"/>
+          <w:color w:val="0000FF"/>
+          <w:kern w:val="0"/>
+          <w:sz w:val="18"/>
+          <w:szCs w:val="18"/>
+          <w:bdr w:val="none" w:sz="0" w:space="0" w:color="auto" w:frame="1"/>
+        </w:rPr>
+        <w:t>的数据</w:t>
+      </w:r>
+      <w:r>
+        <w:rPr>
+          <w:rFonts w:ascii="Consolas" w:eastAsia="宋体" w:hAnsi="Consolas" w:cs="Consolas"/>
+          <w:color w:val="0000FF"/>
+          <w:kern w:val="0"/>
+          <w:sz w:val="18"/>
+          <w:szCs w:val="18"/>
+          <w:bdr w:val="none" w:sz="0" w:space="0" w:color="auto" w:frame="1"/>
+        </w:rPr>
+        <w:t>"</w:t>
+      </w:r>
+      <w:r>
+        <w:rPr>
+          <w:rFonts w:ascii="Consolas" w:eastAsia="宋体" w:hAnsi="Consolas" w:cs="Consolas"/>
+          <w:color w:val="000000"/>
+          <w:kern w:val="0"/>
+          <w:sz w:val="18"/>
+          <w:szCs w:val="18"/>
+          <w:bdr w:val="none" w:sz="0" w:space="0" w:color="auto" w:frame="1"/>
+        </w:rPr>
+        <w:t>.</w:t>
+      </w:r>
+      <w:proofErr w:type="spellStart"/>
+      <w:r>
+        <w:rPr>
+          <w:rFonts w:ascii="Consolas" w:eastAsia="宋体" w:hAnsi="Consolas" w:cs="Consolas"/>
+          <w:color w:val="000000"/>
+          <w:kern w:val="0"/>
+          <w:sz w:val="18"/>
+          <w:szCs w:val="18"/>
+          <w:bdr w:val="none" w:sz="0" w:space="0" w:color="auto" w:frame="1"/>
+        </w:rPr>
+        <w:t>getBytes</w:t>
+      </w:r>
+      <w:proofErr w:type="spellEnd"/>
+      <w:r>
+        <w:rPr>
+          <w:rFonts w:ascii="Consolas" w:eastAsia="宋体" w:hAnsi="Consolas" w:cs="Consolas"/>
+          <w:color w:val="000000"/>
+          <w:kern w:val="0"/>
+          <w:sz w:val="18"/>
+          <w:szCs w:val="18"/>
+          <w:bdr w:val="none" w:sz="0" w:space="0" w:color="auto" w:frame="1"/>
+        </w:rPr>
+        <w:t>());  </w:t>
+      </w:r>
+    </w:p>
+    <w:p>
+      <w:pPr>
+        <w:widowControl/>
+        <w:numPr>
+          <w:ilvl w:val="0"/>
+          <w:numId w:val="6"/>
+        </w:numPr>
+        <w:pBdr>
+          <w:left w:val="single" w:sz="18" w:space="0" w:color="6CE26C"/>
+        </w:pBdr>
+        <w:shd w:val="clear" w:color="auto" w:fill="F8F8F8"/>
+        <w:spacing w:beforeAutospacing="1" w:afterAutospacing="1" w:line="270" w:lineRule="atLeast"/>
+        <w:jc w:val="left"/>
+        <w:rPr>
+          <w:rFonts w:ascii="Consolas" w:eastAsia="宋体" w:hAnsi="Consolas" w:cs="Consolas"/>
+          <w:color w:val="5C5C5C"/>
+          <w:kern w:val="0"/>
+          <w:sz w:val="18"/>
+          <w:szCs w:val="18"/>
+        </w:rPr>
+      </w:pPr>
+      <w:r>
+        <w:rPr>
+          <w:rFonts w:ascii="Consolas" w:eastAsia="宋体" w:hAnsi="Consolas" w:cs="Consolas"/>
+          <w:color w:val="000000"/>
+          <w:kern w:val="0"/>
+          <w:sz w:val="18"/>
+          <w:szCs w:val="18"/>
+          <w:bdr w:val="none" w:sz="0" w:space="0" w:color="auto" w:frame="1"/>
+        </w:rPr>
+        <w:t>        </w:t>
+      </w:r>
+      <w:proofErr w:type="spellStart"/>
+      <w:r>
+        <w:rPr>
+          <w:rFonts w:ascii="Consolas" w:eastAsia="宋体" w:hAnsi="Consolas" w:cs="Consolas"/>
+          <w:color w:val="000000"/>
+          <w:kern w:val="0"/>
+          <w:sz w:val="18"/>
+          <w:szCs w:val="18"/>
+          <w:bdr w:val="none" w:sz="0" w:space="0" w:color="auto" w:frame="1"/>
+        </w:rPr>
+        <w:t>outStream.close</w:t>
+      </w:r>
+      <w:proofErr w:type="spellEnd"/>
+      <w:r>
+        <w:rPr>
+          <w:rFonts w:ascii="Consolas" w:eastAsia="宋体" w:hAnsi="Consolas" w:cs="Consolas"/>
+          <w:color w:val="000000"/>
+          <w:kern w:val="0"/>
+          <w:sz w:val="18"/>
+          <w:szCs w:val="18"/>
+          <w:bdr w:val="none" w:sz="0" w:space="0" w:color="auto" w:frame="1"/>
+        </w:rPr>
+        <w:t>(); </w:t>
+      </w:r>
+    </w:p>
+    <w:p>
+      <w:pPr>
+        <w:autoSpaceDE w:val="0"/>
+        <w:autoSpaceDN w:val="0"/>
+        <w:adjustRightInd w:val="0"/>
+        <w:rPr>
+          <w:rFonts w:ascii="Consolas" w:hAnsi="Consolas" w:cs="Consolas" w:hint="eastAsia"/>
+          <w:color w:val="000000"/>
+          <w:kern w:val="0"/>
+          <w:sz w:val="24"/>
+          <w:szCs w:val="24"/>
+        </w:rPr>
+      </w:pPr>
+      <w:r>
+        <w:rPr>
+          <w:rFonts w:ascii="Consolas" w:hAnsi="Consolas" w:cs="Consolas"/>
+          <w:color w:val="000000"/>
+          <w:kern w:val="0"/>
+          <w:sz w:val="24"/>
+          <w:szCs w:val="24"/>
+        </w:rPr>
+        <w:t>第一个参数：指定文件名称，不能包含路径分隔符</w:t>
+      </w:r>
+      <w:r>
+        <w:rPr>
+          <w:rFonts w:ascii="Consolas" w:hAnsi="Consolas" w:cs="Consolas"/>
+          <w:color w:val="000000"/>
+          <w:kern w:val="0"/>
+          <w:sz w:val="24"/>
+          <w:szCs w:val="24"/>
+        </w:rPr>
+        <w:t xml:space="preserve">“/” </w:t>
+      </w:r>
+      <w:r>
+        <w:rPr>
+          <w:rFonts w:ascii="Consolas" w:hAnsi="Consolas" w:cs="Consolas"/>
+          <w:color w:val="000000"/>
+          <w:kern w:val="0"/>
+          <w:sz w:val="24"/>
+          <w:szCs w:val="24"/>
+        </w:rPr>
+        <w:t>，如果文件不存在，</w:t>
+      </w:r>
+      <w:r>
+        <w:rPr>
+          <w:rFonts w:ascii="Consolas" w:hAnsi="Consolas" w:cs="Consolas"/>
+          <w:color w:val="000000"/>
+          <w:kern w:val="0"/>
+          <w:sz w:val="24"/>
+          <w:szCs w:val="24"/>
+        </w:rPr>
+        <w:t xml:space="preserve">Android </w:t>
+      </w:r>
+      <w:r>
+        <w:rPr>
+          <w:rFonts w:ascii="Consolas" w:hAnsi="Consolas" w:cs="Consolas"/>
+          <w:color w:val="000000"/>
+          <w:kern w:val="0"/>
+          <w:sz w:val="24"/>
+          <w:szCs w:val="24"/>
+        </w:rPr>
+        <w:t>自动创建它。保存在</w:t>
+      </w:r>
+      <w:r>
+        <w:rPr>
+          <w:rFonts w:ascii="Consolas" w:hAnsi="Consolas" w:cs="Consolas"/>
+          <w:color w:val="000000"/>
+          <w:kern w:val="0"/>
+          <w:sz w:val="24"/>
+          <w:szCs w:val="24"/>
+        </w:rPr>
+        <w:t>/data/data/&lt;package name&gt;/files</w:t>
+      </w:r>
+      <w:r>
+        <w:rPr>
+          <w:rFonts w:ascii="Consolas" w:hAnsi="Consolas" w:cs="Consolas"/>
+          <w:color w:val="000000"/>
+          <w:kern w:val="0"/>
+          <w:sz w:val="24"/>
+          <w:szCs w:val="24"/>
+        </w:rPr>
+        <w:t>目录中，如：</w:t>
+      </w:r>
+      <w:r>
+        <w:rPr>
+          <w:rFonts w:ascii="Consolas" w:hAnsi="Consolas" w:cs="Consolas"/>
+          <w:color w:val="000000"/>
+          <w:kern w:val="0"/>
+          <w:sz w:val="24"/>
+          <w:szCs w:val="24"/>
+        </w:rPr>
+        <w:t xml:space="preserve"> /data/data/</w:t>
+      </w:r>
+      <w:proofErr w:type="spellStart"/>
+      <w:r>
+        <w:rPr>
+          <w:rFonts w:ascii="Consolas" w:hAnsi="Consolas" w:cs="Consolas"/>
+          <w:color w:val="000000"/>
+          <w:kern w:val="0"/>
+          <w:sz w:val="24"/>
+          <w:szCs w:val="24"/>
+        </w:rPr>
+        <w:t>cn.itcast.action</w:t>
+      </w:r>
+      <w:proofErr w:type="spellEnd"/>
+      <w:r>
+        <w:rPr>
+          <w:rFonts w:ascii="Consolas" w:hAnsi="Consolas" w:cs="Consolas"/>
+          <w:color w:val="000000"/>
+          <w:kern w:val="0"/>
+          <w:sz w:val="24"/>
+          <w:szCs w:val="24"/>
+        </w:rPr>
+        <w:t>/files/ceshi.txt</w:t>
       </w:r>
       <w:bookmarkStart w:id="0" w:name="_GoBack"/>
       <w:bookmarkEnd w:id="0"/>
+    </w:p>
+    <w:p>
+      <w:pPr>
+        <w:pStyle w:val="1"/>
+      </w:pPr>
+      <w:r>
+        <w:rPr>
+          <w:rFonts w:hint="eastAsia"/>
+        </w:rPr>
+        <w:lastRenderedPageBreak/>
+        <w:t>注意点</w:t>
+      </w:r>
     </w:p>
     <w:p>
       <w:pPr>
@@ -5241,7 +5656,6 @@
           <w:szCs w:val="21"/>
           <w:shd w:val="clear" w:color="auto" w:fill="FFFFFF"/>
         </w:rPr>
-        <w:lastRenderedPageBreak/>
         <w:t>startActivityForResult</w:t>
       </w:r>
       <w:proofErr w:type="spellEnd"/>
@@ -5824,9 +6238,6 @@
       <w:pPr>
         <w:pStyle w:val="a4"/>
         <w:ind w:left="360" w:firstLineChars="0" w:firstLine="0"/>
-        <w:rPr>
-          <w:rFonts w:hint="eastAsia"/>
-        </w:rPr>
       </w:pPr>
       <w:r>
         <w:rPr>
@@ -5874,7 +6285,7 @@
         <w:pStyle w:val="a4"/>
         <w:ind w:left="360" w:firstLineChars="0" w:firstLine="0"/>
         <w:rPr>
-          <w:rFonts w:ascii="Consolas" w:hAnsi="Consolas" w:cs="Consolas" w:hint="eastAsia"/>
+          <w:rFonts w:ascii="Consolas" w:hAnsi="Consolas" w:cs="Consolas"/>
           <w:color w:val="3F5FBF"/>
           <w:kern w:val="0"/>
           <w:sz w:val="24"/>
@@ -5890,17 +6301,7 @@
           <w:sz w:val="24"/>
           <w:szCs w:val="24"/>
         </w:rPr>
-        <w:t>a</w:t>
-      </w:r>
-      <w:r>
-        <w:rPr>
-          <w:rFonts w:ascii="Consolas" w:hAnsi="Consolas" w:cs="Consolas"/>
-          <w:color w:val="3F5FBF"/>
-          <w:kern w:val="0"/>
-          <w:sz w:val="24"/>
-          <w:szCs w:val="24"/>
-        </w:rPr>
-        <w:t>ndroid.intent.category.LAUNCHER</w:t>
+        <w:t>android.intent.category.LAUNCHER</w:t>
       </w:r>
       <w:proofErr w:type="spellEnd"/>
       <w:r>
@@ -7153,9 +7554,6 @@
     <w:p>
       <w:pPr>
         <w:ind w:left="360"/>
-        <w:rPr>
-          <w:rFonts w:hint="eastAsia"/>
-        </w:rPr>
       </w:pPr>
       <w:r>
         <w:rPr>
@@ -7270,6 +7668,119 @@
     </w:lvl>
   </w:abstractNum>
   <w:abstractNum w:abstractNumId="1">
+    <w:nsid w:val="31A12353"/>
+    <w:multiLevelType w:val="multilevel"/>
+    <w:tmpl w:val="A0F6ABF4"/>
+    <w:lvl w:ilvl="0">
+      <w:start w:val="1"/>
+      <w:numFmt w:val="decimal"/>
+      <w:lvlText w:val="%1."/>
+      <w:lvlJc w:val="left"/>
+      <w:pPr>
+        <w:tabs>
+          <w:tab w:val="num" w:pos="720"/>
+        </w:tabs>
+        <w:ind w:left="720" w:hanging="360"/>
+      </w:pPr>
+    </w:lvl>
+    <w:lvl w:ilvl="1" w:tentative="1">
+      <w:start w:val="1"/>
+      <w:numFmt w:val="decimal"/>
+      <w:lvlText w:val="%2."/>
+      <w:lvlJc w:val="left"/>
+      <w:pPr>
+        <w:tabs>
+          <w:tab w:val="num" w:pos="1440"/>
+        </w:tabs>
+        <w:ind w:left="1440" w:hanging="360"/>
+      </w:pPr>
+    </w:lvl>
+    <w:lvl w:ilvl="2" w:tentative="1">
+      <w:start w:val="1"/>
+      <w:numFmt w:val="decimal"/>
+      <w:lvlText w:val="%3."/>
+      <w:lvlJc w:val="left"/>
+      <w:pPr>
+        <w:tabs>
+          <w:tab w:val="num" w:pos="2160"/>
+        </w:tabs>
+        <w:ind w:left="2160" w:hanging="360"/>
+      </w:pPr>
+    </w:lvl>
+    <w:lvl w:ilvl="3" w:tentative="1">
+      <w:start w:val="1"/>
+      <w:numFmt w:val="decimal"/>
+      <w:lvlText w:val="%4."/>
+      <w:lvlJc w:val="left"/>
+      <w:pPr>
+        <w:tabs>
+          <w:tab w:val="num" w:pos="2880"/>
+        </w:tabs>
+        <w:ind w:left="2880" w:hanging="360"/>
+      </w:pPr>
+    </w:lvl>
+    <w:lvl w:ilvl="4" w:tentative="1">
+      <w:start w:val="1"/>
+      <w:numFmt w:val="decimal"/>
+      <w:lvlText w:val="%5."/>
+      <w:lvlJc w:val="left"/>
+      <w:pPr>
+        <w:tabs>
+          <w:tab w:val="num" w:pos="3600"/>
+        </w:tabs>
+        <w:ind w:left="3600" w:hanging="360"/>
+      </w:pPr>
+    </w:lvl>
+    <w:lvl w:ilvl="5" w:tentative="1">
+      <w:start w:val="1"/>
+      <w:numFmt w:val="decimal"/>
+      <w:lvlText w:val="%6."/>
+      <w:lvlJc w:val="left"/>
+      <w:pPr>
+        <w:tabs>
+          <w:tab w:val="num" w:pos="4320"/>
+        </w:tabs>
+        <w:ind w:left="4320" w:hanging="360"/>
+      </w:pPr>
+    </w:lvl>
+    <w:lvl w:ilvl="6" w:tentative="1">
+      <w:start w:val="1"/>
+      <w:numFmt w:val="decimal"/>
+      <w:lvlText w:val="%7."/>
+      <w:lvlJc w:val="left"/>
+      <w:pPr>
+        <w:tabs>
+          <w:tab w:val="num" w:pos="5040"/>
+        </w:tabs>
+        <w:ind w:left="5040" w:hanging="360"/>
+      </w:pPr>
+    </w:lvl>
+    <w:lvl w:ilvl="7" w:tentative="1">
+      <w:start w:val="1"/>
+      <w:numFmt w:val="decimal"/>
+      <w:lvlText w:val="%8."/>
+      <w:lvlJc w:val="left"/>
+      <w:pPr>
+        <w:tabs>
+          <w:tab w:val="num" w:pos="5760"/>
+        </w:tabs>
+        <w:ind w:left="5760" w:hanging="360"/>
+      </w:pPr>
+    </w:lvl>
+    <w:lvl w:ilvl="8" w:tentative="1">
+      <w:start w:val="1"/>
+      <w:numFmt w:val="decimal"/>
+      <w:lvlText w:val="%9."/>
+      <w:lvlJc w:val="left"/>
+      <w:pPr>
+        <w:tabs>
+          <w:tab w:val="num" w:pos="6480"/>
+        </w:tabs>
+        <w:ind w:left="6480" w:hanging="360"/>
+      </w:pPr>
+    </w:lvl>
+  </w:abstractNum>
+  <w:abstractNum w:abstractNumId="2">
     <w:nsid w:val="5289184C"/>
     <w:multiLevelType w:val="hybridMultilevel"/>
     <w:tmpl w:val="4302357E"/>
@@ -7358,7 +7869,7 @@
       </w:pPr>
     </w:lvl>
   </w:abstractNum>
-  <w:abstractNum w:abstractNumId="2">
+  <w:abstractNum w:abstractNumId="3">
     <w:nsid w:val="5C4216F0"/>
     <w:multiLevelType w:val="hybridMultilevel"/>
     <w:tmpl w:val="584CDDCE"/>
@@ -7447,7 +7958,7 @@
       </w:pPr>
     </w:lvl>
   </w:abstractNum>
-  <w:abstractNum w:abstractNumId="3">
+  <w:abstractNum w:abstractNumId="4">
     <w:nsid w:val="63BA1C85"/>
     <w:multiLevelType w:val="hybridMultilevel"/>
     <w:tmpl w:val="BCF8E4E0"/>
@@ -7536,7 +8047,7 @@
       </w:pPr>
     </w:lvl>
   </w:abstractNum>
-  <w:abstractNum w:abstractNumId="4">
+  <w:abstractNum w:abstractNumId="5">
     <w:nsid w:val="78CA3711"/>
     <w:multiLevelType w:val="hybridMultilevel"/>
     <w:tmpl w:val="BC8E04F0"/>
@@ -7629,16 +8140,19 @@
     <w:abstractNumId w:val="0"/>
   </w:num>
   <w:num w:numId="2">
-    <w:abstractNumId w:val="1"/>
+    <w:abstractNumId w:val="2"/>
   </w:num>
   <w:num w:numId="3">
+    <w:abstractNumId w:val="5"/>
+  </w:num>
+  <w:num w:numId="4">
+    <w:abstractNumId w:val="3"/>
+  </w:num>
+  <w:num w:numId="5">
     <w:abstractNumId w:val="4"/>
   </w:num>
-  <w:num w:numId="4">
-    <w:abstractNumId w:val="2"/>
-  </w:num>
-  <w:num w:numId="5">
-    <w:abstractNumId w:val="3"/>
+  <w:num w:numId="6">
+    <w:abstractNumId w:val="1"/>
   </w:num>
 </w:numbering>
 </file>
@@ -8206,6 +8720,16 @@
       <w:szCs w:val="24"/>
     </w:rPr>
   </w:style>
+  <w:style w:type="character" w:customStyle="1" w:styleId="keyword">
+    <w:name w:val="keyword"/>
+    <w:basedOn w:val="a0"/>
+    <w:rsid w:val="002F756B"/>
+  </w:style>
+  <w:style w:type="character" w:customStyle="1" w:styleId="string">
+    <w:name w:val="string"/>
+    <w:basedOn w:val="a0"/>
+    <w:rsid w:val="002F756B"/>
+  </w:style>
 </w:styles>
 </file>
 

--- a/博客文档整理.docx
+++ b/博客文档整理.docx
@@ -1,12 +1,11 @@
 
 <file path=word/document.xml><?xml version="1.0" encoding="utf-8"?>
-<w:document xmlns:wpc="http://schemas.microsoft.com/office/word/2010/wordprocessingCanvas" xmlns:mc="http://schemas.openxmlformats.org/markup-compatibility/2006" xmlns:o="urn:schemas-microsoft-com:office:office" xmlns:r="http://schemas.openxmlformats.org/officeDocument/2006/relationships" xmlns:m="http://schemas.openxmlformats.org/officeDocument/2006/math" xmlns:v="urn:schemas-microsoft-com:vml" xmlns:wp14="http://schemas.microsoft.com/office/word/2010/wordprocessingDrawing" xmlns:wp="http://schemas.openxmlformats.org/drawingml/2006/wordprocessingDrawing" xmlns:w10="urn:schemas-microsoft-com:office:word" xmlns:w="http://schemas.openxmlformats.org/wordprocessingml/2006/main" xmlns:w14="http://schemas.microsoft.com/office/word/2010/wordml" xmlns:w15="http://schemas.microsoft.com/office/word/2012/wordml" xmlns:wpg="http://schemas.microsoft.com/office/word/2010/wordprocessingGroup" xmlns:wpi="http://schemas.microsoft.com/office/word/2010/wordprocessingInk" xmlns:wne="http://schemas.microsoft.com/office/word/2006/wordml" xmlns:wps="http://schemas.microsoft.com/office/word/2010/wordprocessingShape" mc:Ignorable="w14 w15 wp14">
+<w:document xmlns:wpc="http://schemas.microsoft.com/office/word/2010/wordprocessingCanvas" xmlns:mo="http://schemas.microsoft.com/office/mac/office/2008/main" xmlns:mc="http://schemas.openxmlformats.org/markup-compatibility/2006" xmlns:mv="urn:schemas-microsoft-com:mac:vml" xmlns:o="urn:schemas-microsoft-com:office:office" xmlns:r="http://schemas.openxmlformats.org/officeDocument/2006/relationships" xmlns:m="http://schemas.openxmlformats.org/officeDocument/2006/math" xmlns:v="urn:schemas-microsoft-com:vml" xmlns:wp14="http://schemas.microsoft.com/office/word/2010/wordprocessingDrawing" xmlns:wp="http://schemas.openxmlformats.org/drawingml/2006/wordprocessingDrawing" xmlns:w10="urn:schemas-microsoft-com:office:word" xmlns:w="http://schemas.openxmlformats.org/wordprocessingml/2006/main" xmlns:w14="http://schemas.microsoft.com/office/word/2010/wordml" xmlns:wpg="http://schemas.microsoft.com/office/word/2010/wordprocessingGroup" xmlns:wpi="http://schemas.microsoft.com/office/word/2010/wordprocessingInk" xmlns:wne="http://schemas.microsoft.com/office/word/2006/wordml" xmlns:wps="http://schemas.microsoft.com/office/word/2010/wordprocessingShape" mc:Ignorable="w14 wp14">
   <w:body>
     <w:p>
       <w:pPr>
         <w:pStyle w:val="1"/>
       </w:pPr>
-      <w:proofErr w:type="spellStart"/>
       <w:r>
         <w:t>G</w:t>
       </w:r>
@@ -16,7 +15,6 @@
         </w:rPr>
         <w:t>ithub</w:t>
       </w:r>
-      <w:proofErr w:type="spellEnd"/>
       <w:r>
         <w:rPr>
           <w:rFonts w:hint="eastAsia"/>
@@ -55,21 +53,16 @@
       <w:r>
         <w:t>：</w:t>
       </w:r>
-      <w:proofErr w:type="spellStart"/>
       <w:r>
         <w:t>windowSoftInputMo</w:t>
       </w:r>
       <w:r>
-        <w:t>de</w:t>
-      </w:r>
-      <w:proofErr w:type="spellEnd"/>
-      <w:r>
-        <w:t xml:space="preserve"> </w:t>
+        <w:t xml:space="preserve">de </w:t>
       </w:r>
     </w:p>
     <w:tbl>
       <w:tblPr>
-        <w:tblStyle w:val="a7"/>
+        <w:tblStyle w:val="a8"/>
         <w:tblW w:w="9038" w:type="dxa"/>
         <w:shd w:val="clear" w:color="auto" w:fill="D9D9D9" w:themeFill="background1" w:themeFillShade="D9"/>
         <w:tblLook w:val="04A0" w:firstRow="1" w:lastRow="0" w:firstColumn="1" w:lastColumn="0" w:noHBand="0" w:noVBand="1"/>
@@ -123,7 +116,6 @@
               </w:rPr>
               <w:t xml:space="preserve"> </w:t>
             </w:r>
-            <w:proofErr w:type="spellStart"/>
             <w:r>
               <w:rPr>
                 <w:rFonts w:ascii="Consolas" w:hAnsi="Consolas" w:cs="Consolas"/>
@@ -133,7 +125,6 @@
               </w:rPr>
               <w:t>android:name</w:t>
             </w:r>
-            <w:proofErr w:type="spellEnd"/>
             <w:r>
               <w:rPr>
                 <w:rFonts w:ascii="Consolas" w:hAnsi="Consolas" w:cs="Consolas"/>
@@ -152,31 +143,7 @@
                 <w:kern w:val="0"/>
                 <w:szCs w:val="24"/>
               </w:rPr>
-              <w:t>".</w:t>
-            </w:r>
-            <w:proofErr w:type="spellStart"/>
-            <w:r>
-              <w:rPr>
-                <w:rFonts w:ascii="Consolas" w:hAnsi="Consolas" w:cs="Consolas"/>
-                <w:i/>
-                <w:iCs/>
-                <w:color w:val="2A00FF"/>
-                <w:kern w:val="0"/>
-                <w:szCs w:val="24"/>
-              </w:rPr>
-              <w:t>app.CustomTitle</w:t>
-            </w:r>
-            <w:proofErr w:type="spellEnd"/>
-            <w:r>
-              <w:rPr>
-                <w:rFonts w:ascii="Consolas" w:hAnsi="Consolas" w:cs="Consolas"/>
-                <w:i/>
-                <w:iCs/>
-                <w:color w:val="2A00FF"/>
-                <w:kern w:val="0"/>
-                <w:szCs w:val="24"/>
-              </w:rPr>
-              <w:t>"</w:t>
+              <w:t>".app.CustomTitle"</w:t>
             </w:r>
           </w:p>
           <w:p>
@@ -198,7 +165,6 @@
               </w:rPr>
               <w:t xml:space="preserve">           </w:t>
             </w:r>
-            <w:proofErr w:type="spellStart"/>
             <w:r>
               <w:rPr>
                 <w:rFonts w:ascii="Consolas" w:hAnsi="Consolas" w:cs="Consolas"/>
@@ -208,7 +174,6 @@
               </w:rPr>
               <w:t>android:label</w:t>
             </w:r>
-            <w:proofErr w:type="spellEnd"/>
             <w:r>
               <w:rPr>
                 <w:rFonts w:ascii="Consolas" w:hAnsi="Consolas" w:cs="Consolas"/>
@@ -227,9 +192,44 @@
                 <w:kern w:val="0"/>
                 <w:szCs w:val="24"/>
               </w:rPr>
-              <w:t>"@string/</w:t>
-            </w:r>
-            <w:proofErr w:type="spellStart"/>
+              <w:t>"@string/activity_custom_title"</w:t>
+            </w:r>
+          </w:p>
+          <w:p>
+            <w:pPr>
+              <w:rPr>
+                <w:rFonts w:ascii="Consolas" w:hAnsi="Consolas" w:cs="Consolas"/>
+                <w:color w:val="008080"/>
+                <w:kern w:val="0"/>
+                <w:szCs w:val="24"/>
+              </w:rPr>
+            </w:pPr>
+            <w:r>
+              <w:rPr>
+                <w:rFonts w:ascii="Consolas" w:hAnsi="Consolas" w:cs="Consolas"/>
+                <w:kern w:val="0"/>
+                <w:szCs w:val="24"/>
+              </w:rPr>
+              <w:t xml:space="preserve">           </w:t>
+            </w:r>
+            <w:r>
+              <w:rPr>
+                <w:rFonts w:ascii="Consolas" w:hAnsi="Consolas" w:cs="Consolas"/>
+                <w:color w:val="7F007F"/>
+                <w:kern w:val="0"/>
+                <w:szCs w:val="24"/>
+              </w:rPr>
+              <w:t>android:windowSoftInputMode</w:t>
+            </w:r>
+            <w:r>
+              <w:rPr>
+                <w:rFonts w:ascii="Consolas" w:hAnsi="Consolas" w:cs="Consolas"/>
+                <w:color w:val="000000"/>
+                <w:kern w:val="0"/>
+                <w:szCs w:val="24"/>
+              </w:rPr>
+              <w:t>=</w:t>
+            </w:r>
             <w:r>
               <w:rPr>
                 <w:rFonts w:ascii="Consolas" w:hAnsi="Consolas" w:cs="Consolas"/>
@@ -239,92 +239,7 @@
                 <w:kern w:val="0"/>
                 <w:szCs w:val="24"/>
               </w:rPr>
-              <w:t>activity_custom_title</w:t>
-            </w:r>
-            <w:proofErr w:type="spellEnd"/>
-            <w:r>
-              <w:rPr>
-                <w:rFonts w:ascii="Consolas" w:hAnsi="Consolas" w:cs="Consolas"/>
-                <w:i/>
-                <w:iCs/>
-                <w:color w:val="2A00FF"/>
-                <w:kern w:val="0"/>
-                <w:szCs w:val="24"/>
-              </w:rPr>
-              <w:t>"</w:t>
-            </w:r>
-          </w:p>
-          <w:p>
-            <w:pPr>
-              <w:rPr>
-                <w:rFonts w:ascii="Consolas" w:hAnsi="Consolas" w:cs="Consolas"/>
-                <w:color w:val="008080"/>
-                <w:kern w:val="0"/>
-                <w:szCs w:val="24"/>
-              </w:rPr>
-            </w:pPr>
-            <w:r>
-              <w:rPr>
-                <w:rFonts w:ascii="Consolas" w:hAnsi="Consolas" w:cs="Consolas"/>
-                <w:kern w:val="0"/>
-                <w:szCs w:val="24"/>
-              </w:rPr>
-              <w:t xml:space="preserve">           </w:t>
-            </w:r>
-            <w:proofErr w:type="spellStart"/>
-            <w:r>
-              <w:rPr>
-                <w:rFonts w:ascii="Consolas" w:hAnsi="Consolas" w:cs="Consolas"/>
-                <w:color w:val="7F007F"/>
-                <w:kern w:val="0"/>
-                <w:szCs w:val="24"/>
-              </w:rPr>
-              <w:t>android:windowSoftInputMode</w:t>
-            </w:r>
-            <w:proofErr w:type="spellEnd"/>
-            <w:r>
-              <w:rPr>
-                <w:rFonts w:ascii="Consolas" w:hAnsi="Consolas" w:cs="Consolas"/>
-                <w:color w:val="000000"/>
-                <w:kern w:val="0"/>
-                <w:szCs w:val="24"/>
-              </w:rPr>
-              <w:t>=</w:t>
-            </w:r>
-            <w:r>
-              <w:rPr>
-                <w:rFonts w:ascii="Consolas" w:hAnsi="Consolas" w:cs="Consolas"/>
-                <w:i/>
-                <w:iCs/>
-                <w:color w:val="2A00FF"/>
-                <w:kern w:val="0"/>
-                <w:szCs w:val="24"/>
-              </w:rPr>
-              <w:t>"</w:t>
-            </w:r>
-            <w:proofErr w:type="spellStart"/>
-            <w:r>
-              <w:rPr>
-                <w:rFonts w:ascii="Consolas" w:hAnsi="Consolas" w:cs="Consolas"/>
-                <w:i/>
-                <w:iCs/>
-                <w:color w:val="2A00FF"/>
-                <w:kern w:val="0"/>
-                <w:szCs w:val="24"/>
-              </w:rPr>
-              <w:t>stateVisible|adjustPan</w:t>
-            </w:r>
-            <w:proofErr w:type="spellEnd"/>
-            <w:r>
-              <w:rPr>
-                <w:rFonts w:ascii="Consolas" w:hAnsi="Consolas" w:cs="Consolas"/>
-                <w:i/>
-                <w:iCs/>
-                <w:color w:val="2A00FF"/>
-                <w:kern w:val="0"/>
-                <w:szCs w:val="24"/>
-              </w:rPr>
-              <w:t>"</w:t>
+              <w:t>"stateVisible|adjustPan"</w:t>
             </w:r>
             <w:r>
               <w:rPr>
@@ -356,13 +271,8 @@
       <w:r>
         <w:t>亮点：</w:t>
       </w:r>
-      <w:proofErr w:type="spellStart"/>
-      <w:r>
-        <w:t>listView</w:t>
-      </w:r>
-      <w:proofErr w:type="spellEnd"/>
-      <w:r>
-        <w:t xml:space="preserve"> </w:t>
+      <w:r>
+        <w:t xml:space="preserve">listView </w:t>
       </w:r>
       <w:r>
         <w:rPr>
@@ -381,16 +291,9 @@
           <w:szCs w:val="21"/>
         </w:rPr>
       </w:pPr>
-      <w:proofErr w:type="spellStart"/>
-      <w:proofErr w:type="gramStart"/>
-      <w:r>
-        <w:t>AbsListView.setTextFilterEnabled</w:t>
-      </w:r>
-      <w:proofErr w:type="spellEnd"/>
-      <w:r>
-        <w:t>(</w:t>
-      </w:r>
-      <w:proofErr w:type="gramEnd"/>
+      <w:r>
+        <w:t>AbsListView.setTextFilterEnabled(</w:t>
+      </w:r>
       <w:r>
         <w:rPr>
           <w:color w:val="7F0055"/>
@@ -496,15 +399,13 @@
         </w:rPr>
         <w:t xml:space="preserve"> </w:t>
       </w:r>
-      <w:proofErr w:type="spellStart"/>
       <w:r>
         <w:t>titleBar</w:t>
       </w:r>
-      <w:proofErr w:type="spellEnd"/>
     </w:p>
     <w:tbl>
       <w:tblPr>
-        <w:tblStyle w:val="a7"/>
+        <w:tblStyle w:val="a8"/>
         <w:tblW w:w="9555" w:type="dxa"/>
         <w:shd w:val="clear" w:color="auto" w:fill="D9D9D9" w:themeFill="background1" w:themeFillShade="D9"/>
         <w:tblLook w:val="04A0" w:firstRow="1" w:lastRow="0" w:firstColumn="1" w:lastColumn="0" w:noHBand="0" w:noVBand="1"/>
@@ -532,35 +433,14 @@
                 <w:szCs w:val="24"/>
               </w:rPr>
             </w:pPr>
-            <w:proofErr w:type="spellStart"/>
-            <w:r>
-              <w:rPr>
-                <w:rFonts w:ascii="Consolas" w:hAnsi="Consolas" w:cs="Consolas"/>
-                <w:color w:val="000000"/>
-                <w:kern w:val="0"/>
-                <w:szCs w:val="24"/>
-              </w:rPr>
-              <w:t>requestWindowFeature</w:t>
-            </w:r>
-            <w:proofErr w:type="spellEnd"/>
-            <w:r>
-              <w:rPr>
-                <w:rFonts w:ascii="Consolas" w:hAnsi="Consolas" w:cs="Consolas"/>
-                <w:color w:val="000000"/>
-                <w:kern w:val="0"/>
-                <w:szCs w:val="24"/>
-              </w:rPr>
-              <w:t>(</w:t>
-            </w:r>
-            <w:proofErr w:type="spellStart"/>
-            <w:r>
-              <w:rPr>
-                <w:rFonts w:ascii="Consolas" w:hAnsi="Consolas" w:cs="Consolas"/>
-                <w:color w:val="000000"/>
-                <w:kern w:val="0"/>
-                <w:szCs w:val="24"/>
-              </w:rPr>
-              <w:t>Window.</w:t>
+            <w:r>
+              <w:rPr>
+                <w:rFonts w:ascii="Consolas" w:hAnsi="Consolas" w:cs="Consolas"/>
+                <w:color w:val="000000"/>
+                <w:kern w:val="0"/>
+                <w:szCs w:val="24"/>
+              </w:rPr>
+              <w:t>requestWindowFeature(Window.</w:t>
             </w:r>
             <w:r>
               <w:rPr>
@@ -575,7 +455,6 @@
               </w:rPr>
               <w:t>FEATURE_CUSTOM_TITLE</w:t>
             </w:r>
-            <w:proofErr w:type="spellEnd"/>
             <w:r>
               <w:rPr>
                 <w:rFonts w:ascii="Consolas" w:hAnsi="Consolas" w:cs="Consolas"/>
@@ -597,35 +476,14 @@
                 <w:szCs w:val="24"/>
               </w:rPr>
             </w:pPr>
-            <w:proofErr w:type="spellStart"/>
-            <w:r>
-              <w:rPr>
-                <w:rFonts w:ascii="Consolas" w:hAnsi="Consolas" w:cs="Consolas"/>
-                <w:color w:val="000000"/>
-                <w:kern w:val="0"/>
-                <w:szCs w:val="24"/>
-              </w:rPr>
-              <w:t>setContentView</w:t>
-            </w:r>
-            <w:proofErr w:type="spellEnd"/>
-            <w:r>
-              <w:rPr>
-                <w:rFonts w:ascii="Consolas" w:hAnsi="Consolas" w:cs="Consolas"/>
-                <w:color w:val="000000"/>
-                <w:kern w:val="0"/>
-                <w:szCs w:val="24"/>
-              </w:rPr>
-              <w:t>(</w:t>
-            </w:r>
-            <w:proofErr w:type="spellStart"/>
-            <w:r>
-              <w:rPr>
-                <w:rFonts w:ascii="Consolas" w:hAnsi="Consolas" w:cs="Consolas"/>
-                <w:color w:val="000000"/>
-                <w:kern w:val="0"/>
-                <w:szCs w:val="24"/>
-              </w:rPr>
-              <w:t>R.layout.</w:t>
+            <w:r>
+              <w:rPr>
+                <w:rFonts w:ascii="Consolas" w:hAnsi="Consolas" w:cs="Consolas"/>
+                <w:color w:val="000000"/>
+                <w:kern w:val="0"/>
+                <w:szCs w:val="24"/>
+              </w:rPr>
+              <w:t>setContentView(R.layout.</w:t>
             </w:r>
             <w:r>
               <w:rPr>
@@ -640,7 +498,6 @@
               </w:rPr>
               <w:t>custom_title</w:t>
             </w:r>
-            <w:proofErr w:type="spellEnd"/>
             <w:r>
               <w:rPr>
                 <w:rFonts w:ascii="Consolas" w:hAnsi="Consolas" w:cs="Consolas"/>
@@ -784,29 +641,8 @@
                 <w:kern w:val="0"/>
                 <w:szCs w:val="24"/>
               </w:rPr>
-              <w:t xml:space="preserve"> </w:t>
-            </w:r>
-            <w:proofErr w:type="spellStart"/>
-            <w:r>
-              <w:rPr>
-                <w:rFonts w:ascii="Consolas" w:hAnsi="Consolas" w:cs="Consolas"/>
-                <w:color w:val="000000"/>
-                <w:kern w:val="0"/>
-                <w:szCs w:val="24"/>
-              </w:rPr>
-              <w:t>TextView</w:t>
-            </w:r>
-            <w:proofErr w:type="spellEnd"/>
-            <w:r>
-              <w:rPr>
-                <w:rFonts w:ascii="Consolas" w:hAnsi="Consolas" w:cs="Consolas"/>
-                <w:color w:val="000000"/>
-                <w:kern w:val="0"/>
-                <w:szCs w:val="24"/>
-              </w:rPr>
-              <w:t xml:space="preserve"> </w:t>
-            </w:r>
-            <w:proofErr w:type="spellStart"/>
+              <w:t xml:space="preserve"> TextView </w:t>
+            </w:r>
             <w:r>
               <w:rPr>
                 <w:rFonts w:ascii="Consolas" w:hAnsi="Consolas" w:cs="Consolas"/>
@@ -816,65 +652,14 @@
               </w:rPr>
               <w:t>leftText</w:t>
             </w:r>
-            <w:proofErr w:type="spellEnd"/>
-            <w:r>
-              <w:rPr>
-                <w:rFonts w:ascii="Consolas" w:hAnsi="Consolas" w:cs="Consolas"/>
-                <w:color w:val="000000"/>
-                <w:kern w:val="0"/>
-                <w:szCs w:val="24"/>
-              </w:rPr>
-              <w:t xml:space="preserve"> = (</w:t>
-            </w:r>
-            <w:proofErr w:type="spellStart"/>
-            <w:r>
-              <w:rPr>
-                <w:rFonts w:ascii="Consolas" w:hAnsi="Consolas" w:cs="Consolas"/>
-                <w:color w:val="000000"/>
-                <w:kern w:val="0"/>
-                <w:szCs w:val="24"/>
-              </w:rPr>
-              <w:t>TextView</w:t>
-            </w:r>
-            <w:proofErr w:type="spellEnd"/>
-            <w:r>
-              <w:rPr>
-                <w:rFonts w:ascii="Consolas" w:hAnsi="Consolas" w:cs="Consolas"/>
-                <w:color w:val="000000"/>
-                <w:kern w:val="0"/>
-                <w:szCs w:val="24"/>
-              </w:rPr>
-              <w:t xml:space="preserve">) </w:t>
-            </w:r>
-            <w:proofErr w:type="spellStart"/>
-            <w:r>
-              <w:rPr>
-                <w:rFonts w:ascii="Consolas" w:hAnsi="Consolas" w:cs="Consolas"/>
-                <w:color w:val="000000"/>
-                <w:kern w:val="0"/>
-                <w:szCs w:val="24"/>
-              </w:rPr>
-              <w:t>findViewById</w:t>
-            </w:r>
-            <w:proofErr w:type="spellEnd"/>
-            <w:r>
-              <w:rPr>
-                <w:rFonts w:ascii="Consolas" w:hAnsi="Consolas" w:cs="Consolas"/>
-                <w:color w:val="000000"/>
-                <w:kern w:val="0"/>
-                <w:szCs w:val="24"/>
-              </w:rPr>
-              <w:t>(</w:t>
-            </w:r>
-            <w:proofErr w:type="spellStart"/>
-            <w:r>
-              <w:rPr>
-                <w:rFonts w:ascii="Consolas" w:hAnsi="Consolas" w:cs="Consolas"/>
-                <w:color w:val="000000"/>
-                <w:kern w:val="0"/>
-                <w:szCs w:val="24"/>
-              </w:rPr>
-              <w:t>R.id.</w:t>
+            <w:r>
+              <w:rPr>
+                <w:rFonts w:ascii="Consolas" w:hAnsi="Consolas" w:cs="Consolas"/>
+                <w:color w:val="000000"/>
+                <w:kern w:val="0"/>
+                <w:szCs w:val="24"/>
+              </w:rPr>
+              <w:t xml:space="preserve"> = (TextView) findViewById(R.id.</w:t>
             </w:r>
             <w:r>
               <w:rPr>
@@ -889,7 +674,6 @@
               </w:rPr>
               <w:t>left_text</w:t>
             </w:r>
-            <w:proofErr w:type="spellEnd"/>
             <w:r>
               <w:rPr>
                 <w:rFonts w:ascii="Consolas" w:hAnsi="Consolas" w:cs="Consolas"/>
@@ -906,7 +690,7 @@
     </w:tbl>
     <w:p>
       <w:pPr>
-        <w:pStyle w:val="a4"/>
+        <w:pStyle w:val="a5"/>
         <w:numPr>
           <w:ilvl w:val="0"/>
           <w:numId w:val="8"/>
@@ -916,76 +700,70 @@
         <w:adjustRightInd w:val="0"/>
         <w:ind w:firstLineChars="0"/>
         <w:rPr>
-          <w:rStyle w:val="3Char"/>
-        </w:rPr>
-      </w:pPr>
-      <w:r>
-        <w:rPr>
-          <w:rStyle w:val="3Char"/>
+          <w:rStyle w:val="30"/>
+        </w:rPr>
+      </w:pPr>
+      <w:r>
+        <w:rPr>
+          <w:rStyle w:val="30"/>
           <w:rFonts w:hint="eastAsia"/>
         </w:rPr>
         <w:t>功能：监听</w:t>
       </w:r>
-      <w:proofErr w:type="spellStart"/>
-      <w:r>
-        <w:rPr>
-          <w:rStyle w:val="3Char"/>
+      <w:r>
+        <w:rPr>
+          <w:rStyle w:val="30"/>
         </w:rPr>
         <w:t>apk</w:t>
       </w:r>
-      <w:proofErr w:type="spellEnd"/>
-      <w:r>
-        <w:rPr>
-          <w:rStyle w:val="3Char"/>
+      <w:r>
+        <w:rPr>
+          <w:rStyle w:val="30"/>
         </w:rPr>
         <w:t>安装卸载</w:t>
       </w:r>
       <w:r>
         <w:rPr>
-          <w:rStyle w:val="3Char"/>
+          <w:rStyle w:val="30"/>
           <w:rFonts w:hint="eastAsia"/>
         </w:rPr>
         <w:t>，</w:t>
       </w:r>
       <w:r>
         <w:rPr>
-          <w:rStyle w:val="3Char"/>
+          <w:rStyle w:val="30"/>
         </w:rPr>
         <w:t>获取安装卸载</w:t>
       </w:r>
-      <w:proofErr w:type="spellStart"/>
-      <w:r>
-        <w:rPr>
-          <w:rStyle w:val="3Char"/>
+      <w:r>
+        <w:rPr>
+          <w:rStyle w:val="30"/>
         </w:rPr>
         <w:t>apk</w:t>
       </w:r>
-      <w:proofErr w:type="spellEnd"/>
-      <w:r>
-        <w:rPr>
-          <w:rStyle w:val="3Char"/>
+      <w:r>
+        <w:rPr>
+          <w:rStyle w:val="30"/>
           <w:rFonts w:hint="eastAsia"/>
         </w:rPr>
         <w:t>包名</w:t>
       </w:r>
       <w:r>
         <w:rPr>
-          <w:rStyle w:val="3Char"/>
+          <w:rStyle w:val="30"/>
         </w:rPr>
         <w:t>和</w:t>
       </w:r>
-      <w:proofErr w:type="spellStart"/>
-      <w:r>
-        <w:rPr>
-          <w:rStyle w:val="3Char"/>
+      <w:r>
+        <w:rPr>
+          <w:rStyle w:val="30"/>
         </w:rPr>
         <w:t>uid</w:t>
       </w:r>
-      <w:proofErr w:type="spellEnd"/>
     </w:p>
     <w:tbl>
       <w:tblPr>
-        <w:tblStyle w:val="a7"/>
+        <w:tblStyle w:val="a8"/>
         <w:tblW w:w="9580" w:type="dxa"/>
         <w:shd w:val="clear" w:color="auto" w:fill="D9D9D9" w:themeFill="background1" w:themeFillShade="D9"/>
         <w:tblLook w:val="04A0" w:firstRow="1" w:lastRow="0" w:firstColumn="1" w:lastColumn="0" w:noHBand="0" w:noVBand="1"/>
@@ -1015,14 +793,14 @@
             </w:pPr>
             <w:r>
               <w:rPr>
-                <w:rStyle w:val="3Char"/>
+                <w:rStyle w:val="30"/>
                 <w:rFonts w:hint="eastAsia"/>
               </w:rPr>
               <w:t>注册</w:t>
             </w:r>
             <w:r>
               <w:rPr>
-                <w:rStyle w:val="3Char"/>
+                <w:rStyle w:val="30"/>
               </w:rPr>
               <w:t>广播</w:t>
             </w:r>
@@ -1044,7 +822,6 @@
               </w:rPr>
               <w:t>&lt;</w:t>
             </w:r>
-            <w:proofErr w:type="spellStart"/>
             <w:r>
               <w:rPr>
                 <w:rFonts w:ascii="Consolas" w:hAnsi="Consolas" w:cs="Consolas"/>
@@ -1063,7 +840,6 @@
               </w:rPr>
               <w:t>android:name</w:t>
             </w:r>
-            <w:proofErr w:type="spellEnd"/>
             <w:r>
               <w:rPr>
                 <w:rFonts w:ascii="Consolas" w:hAnsi="Consolas" w:cs="Consolas"/>
@@ -1082,31 +858,7 @@
                 <w:kern w:val="0"/>
                 <w:szCs w:val="24"/>
               </w:rPr>
-              <w:t>"</w:t>
-            </w:r>
-            <w:proofErr w:type="spellStart"/>
-            <w:r>
-              <w:rPr>
-                <w:rFonts w:ascii="Consolas" w:hAnsi="Consolas" w:cs="Consolas"/>
-                <w:i/>
-                <w:iCs/>
-                <w:color w:val="2A00FF"/>
-                <w:kern w:val="0"/>
-                <w:szCs w:val="24"/>
-              </w:rPr>
-              <w:t>com.cs.cspermission.InstallApkReceiver</w:t>
-            </w:r>
-            <w:proofErr w:type="spellEnd"/>
-            <w:r>
-              <w:rPr>
-                <w:rFonts w:ascii="Consolas" w:hAnsi="Consolas" w:cs="Consolas"/>
-                <w:i/>
-                <w:iCs/>
-                <w:color w:val="2A00FF"/>
-                <w:kern w:val="0"/>
-                <w:szCs w:val="24"/>
-              </w:rPr>
-              <w:t>"</w:t>
+              <w:t>"com.cs.cspermission.InstallApkReceiver"</w:t>
             </w:r>
             <w:r>
               <w:rPr>
@@ -1203,7 +955,6 @@
               </w:rPr>
               <w:t xml:space="preserve"> </w:t>
             </w:r>
-            <w:proofErr w:type="spellStart"/>
             <w:r>
               <w:rPr>
                 <w:rFonts w:ascii="Consolas" w:hAnsi="Consolas" w:cs="Consolas"/>
@@ -1213,7 +964,6 @@
               </w:rPr>
               <w:t>android:name</w:t>
             </w:r>
-            <w:proofErr w:type="spellEnd"/>
             <w:r>
               <w:rPr>
                 <w:rFonts w:ascii="Consolas" w:hAnsi="Consolas" w:cs="Consolas"/>
@@ -1232,31 +982,7 @@
                 <w:kern w:val="0"/>
                 <w:szCs w:val="24"/>
               </w:rPr>
-              <w:t>"</w:t>
-            </w:r>
-            <w:proofErr w:type="spellStart"/>
-            <w:r>
-              <w:rPr>
-                <w:rFonts w:ascii="Consolas" w:hAnsi="Consolas" w:cs="Consolas"/>
-                <w:i/>
-                <w:iCs/>
-                <w:color w:val="2A00FF"/>
-                <w:kern w:val="0"/>
-                <w:szCs w:val="24"/>
-              </w:rPr>
-              <w:t>android.intent.action.PACKAGE_ADDED</w:t>
-            </w:r>
-            <w:proofErr w:type="spellEnd"/>
-            <w:r>
-              <w:rPr>
-                <w:rFonts w:ascii="Consolas" w:hAnsi="Consolas" w:cs="Consolas"/>
-                <w:i/>
-                <w:iCs/>
-                <w:color w:val="2A00FF"/>
-                <w:kern w:val="0"/>
-                <w:szCs w:val="24"/>
-              </w:rPr>
-              <w:t>"</w:t>
+              <w:t>"android.intent.action.PACKAGE_ADDED"</w:t>
             </w:r>
             <w:r>
               <w:rPr>
@@ -1314,7 +1040,6 @@
               </w:rPr>
               <w:t xml:space="preserve"> </w:t>
             </w:r>
-            <w:proofErr w:type="spellStart"/>
             <w:r>
               <w:rPr>
                 <w:rFonts w:ascii="Consolas" w:hAnsi="Consolas" w:cs="Consolas"/>
@@ -1324,7 +1049,6 @@
               </w:rPr>
               <w:t>android:name</w:t>
             </w:r>
-            <w:proofErr w:type="spellEnd"/>
             <w:r>
               <w:rPr>
                 <w:rFonts w:ascii="Consolas" w:hAnsi="Consolas" w:cs="Consolas"/>
@@ -1343,31 +1067,7 @@
                 <w:kern w:val="0"/>
                 <w:szCs w:val="24"/>
               </w:rPr>
-              <w:t>"</w:t>
-            </w:r>
-            <w:proofErr w:type="spellStart"/>
-            <w:r>
-              <w:rPr>
-                <w:rFonts w:ascii="Consolas" w:hAnsi="Consolas" w:cs="Consolas"/>
-                <w:i/>
-                <w:iCs/>
-                <w:color w:val="2A00FF"/>
-                <w:kern w:val="0"/>
-                <w:szCs w:val="24"/>
-              </w:rPr>
-              <w:t>android.intent.action.PACKAGE_REMOVED</w:t>
-            </w:r>
-            <w:proofErr w:type="spellEnd"/>
-            <w:r>
-              <w:rPr>
-                <w:rFonts w:ascii="Consolas" w:hAnsi="Consolas" w:cs="Consolas"/>
-                <w:i/>
-                <w:iCs/>
-                <w:color w:val="2A00FF"/>
-                <w:kern w:val="0"/>
-                <w:szCs w:val="24"/>
-              </w:rPr>
-              <w:t>"</w:t>
+              <w:t>"android.intent.action.PACKAGE_REMOVED"</w:t>
             </w:r>
             <w:r>
               <w:rPr>
@@ -1425,7 +1125,6 @@
               </w:rPr>
               <w:t xml:space="preserve"> </w:t>
             </w:r>
-            <w:proofErr w:type="spellStart"/>
             <w:r>
               <w:rPr>
                 <w:rFonts w:ascii="Consolas" w:hAnsi="Consolas" w:cs="Consolas"/>
@@ -1435,7 +1134,6 @@
               </w:rPr>
               <w:t>android:scheme</w:t>
             </w:r>
-            <w:proofErr w:type="spellEnd"/>
             <w:r>
               <w:rPr>
                 <w:rFonts w:ascii="Consolas" w:hAnsi="Consolas" w:cs="Consolas"/>
@@ -1556,7 +1254,7 @@
               <w:autoSpaceDN w:val="0"/>
               <w:adjustRightInd w:val="0"/>
               <w:rPr>
-                <w:rStyle w:val="3Char"/>
+                <w:rStyle w:val="30"/>
               </w:rPr>
             </w:pPr>
           </w:p>
@@ -1577,7 +1275,7 @@
       </w:pPr>
       <w:r>
         <w:rPr>
-          <w:rStyle w:val="3Char"/>
+          <w:rStyle w:val="30"/>
         </w:rPr>
         <w:lastRenderedPageBreak/>
         <w:br/>
@@ -1585,7 +1283,7 @@
     </w:p>
     <w:tbl>
       <w:tblPr>
-        <w:tblStyle w:val="a7"/>
+        <w:tblStyle w:val="a8"/>
         <w:tblW w:w="8672" w:type="dxa"/>
         <w:shd w:val="clear" w:color="auto" w:fill="D9D9D9" w:themeFill="background1" w:themeFillShade="D9"/>
         <w:tblLook w:val="04A0" w:firstRow="1" w:lastRow="0" w:firstColumn="1" w:lastColumn="0" w:noHBand="0" w:noVBand="1"/>
@@ -1620,65 +1318,33 @@
               </w:rPr>
               <w:t>获取</w:t>
             </w:r>
-            <w:proofErr w:type="spellStart"/>
-            <w:r>
-              <w:rPr>
-                <w:rFonts w:ascii="Consolas" w:hAnsi="Consolas" w:cs="Consolas"/>
-                <w:color w:val="000000"/>
-                <w:kern w:val="0"/>
-                <w:szCs w:val="24"/>
-              </w:rPr>
-              <w:t>apk</w:t>
-            </w:r>
-            <w:proofErr w:type="spellEnd"/>
-            <w:r>
-              <w:rPr>
-                <w:rFonts w:ascii="Consolas" w:hAnsi="Consolas" w:cs="Consolas"/>
+            <w:r>
+              <w:rPr>
+                <w:rFonts w:ascii="Consolas" w:hAnsi="Consolas" w:cs="Consolas"/>
+                <w:color w:val="000000"/>
+                <w:kern w:val="0"/>
+                <w:szCs w:val="24"/>
+              </w:rPr>
+              <w:t xml:space="preserve">apk uid </w:t>
+            </w:r>
+            <w:r>
+              <w:rPr>
+                <w:rFonts w:ascii="Consolas" w:hAnsi="Consolas" w:cs="Consolas" w:hint="eastAsia"/>
+                <w:color w:val="000000"/>
+                <w:kern w:val="0"/>
+                <w:szCs w:val="24"/>
+              </w:rPr>
+              <w:t>和</w:t>
+            </w:r>
+            <w:r>
+              <w:rPr>
+                <w:rFonts w:ascii="Consolas" w:hAnsi="Consolas" w:cs="Consolas" w:hint="eastAsia"/>
                 <w:color w:val="000000"/>
                 <w:kern w:val="0"/>
                 <w:szCs w:val="24"/>
               </w:rPr>
               <w:t xml:space="preserve"> </w:t>
             </w:r>
-            <w:proofErr w:type="spellStart"/>
-            <w:r>
-              <w:rPr>
-                <w:rFonts w:ascii="Consolas" w:hAnsi="Consolas" w:cs="Consolas"/>
-                <w:color w:val="000000"/>
-                <w:kern w:val="0"/>
-                <w:szCs w:val="24"/>
-              </w:rPr>
-              <w:t>uid</w:t>
-            </w:r>
-            <w:proofErr w:type="spellEnd"/>
-            <w:r>
-              <w:rPr>
-                <w:rFonts w:ascii="Consolas" w:hAnsi="Consolas" w:cs="Consolas"/>
-                <w:color w:val="000000"/>
-                <w:kern w:val="0"/>
-                <w:szCs w:val="24"/>
-              </w:rPr>
-              <w:t xml:space="preserve"> </w:t>
-            </w:r>
-            <w:r>
-              <w:rPr>
-                <w:rFonts w:ascii="Consolas" w:hAnsi="Consolas" w:cs="Consolas" w:hint="eastAsia"/>
-                <w:color w:val="000000"/>
-                <w:kern w:val="0"/>
-                <w:szCs w:val="24"/>
-              </w:rPr>
-              <w:t>和</w:t>
-            </w:r>
-            <w:r>
-              <w:rPr>
-                <w:rFonts w:ascii="Consolas" w:hAnsi="Consolas" w:cs="Consolas" w:hint="eastAsia"/>
-                <w:color w:val="000000"/>
-                <w:kern w:val="0"/>
-                <w:szCs w:val="24"/>
-              </w:rPr>
-              <w:t xml:space="preserve"> </w:t>
-            </w:r>
-            <w:proofErr w:type="spellStart"/>
             <w:r>
               <w:rPr>
                 <w:rFonts w:ascii="Consolas" w:hAnsi="Consolas" w:cs="Consolas"/>
@@ -1688,7 +1354,6 @@
               </w:rPr>
               <w:t>packageName</w:t>
             </w:r>
-            <w:proofErr w:type="spellEnd"/>
           </w:p>
           <w:p>
             <w:pPr>
@@ -1781,7 +1446,6 @@
               </w:rPr>
               <w:t xml:space="preserve">Uri </w:t>
             </w:r>
-            <w:proofErr w:type="spellStart"/>
             <w:r>
               <w:rPr>
                 <w:rFonts w:ascii="Consolas" w:hAnsi="Consolas" w:cs="Consolas"/>
@@ -1791,7 +1455,6 @@
               </w:rPr>
               <w:t>uri</w:t>
             </w:r>
-            <w:proofErr w:type="spellEnd"/>
             <w:r>
               <w:rPr>
                 <w:rFonts w:ascii="Consolas" w:hAnsi="Consolas" w:cs="Consolas"/>
@@ -1833,7 +1496,6 @@
                 <w:szCs w:val="24"/>
               </w:rPr>
             </w:pPr>
-            <w:proofErr w:type="spellStart"/>
             <w:r>
               <w:rPr>
                 <w:rFonts w:ascii="Consolas" w:hAnsi="Consolas" w:cs="Consolas"/>
@@ -1843,7 +1505,6 @@
               </w:rPr>
               <w:t>uri</w:t>
             </w:r>
-            <w:proofErr w:type="spellEnd"/>
             <w:r>
               <w:rPr>
                 <w:rFonts w:ascii="Consolas" w:hAnsi="Consolas" w:cs="Consolas"/>
@@ -1853,7 +1514,6 @@
               </w:rPr>
               <w:t xml:space="preserve"> = </w:t>
             </w:r>
-            <w:proofErr w:type="spellStart"/>
             <w:r>
               <w:rPr>
                 <w:rFonts w:ascii="Consolas" w:hAnsi="Consolas" w:cs="Consolas"/>
@@ -1870,17 +1530,7 @@
                 <w:kern w:val="0"/>
                 <w:szCs w:val="24"/>
               </w:rPr>
-              <w:t>.getData</w:t>
-            </w:r>
-            <w:proofErr w:type="spellEnd"/>
-            <w:r>
-              <w:rPr>
-                <w:rFonts w:ascii="Consolas" w:hAnsi="Consolas" w:cs="Consolas"/>
-                <w:color w:val="000000"/>
-                <w:kern w:val="0"/>
-                <w:szCs w:val="24"/>
-              </w:rPr>
-              <w:t xml:space="preserve">();       </w:t>
+              <w:t xml:space="preserve">.getData();       </w:t>
             </w:r>
           </w:p>
           <w:p>
@@ -1894,7 +1544,6 @@
                 <w:szCs w:val="24"/>
               </w:rPr>
             </w:pPr>
-            <w:proofErr w:type="spellStart"/>
             <w:r>
               <w:rPr>
                 <w:rFonts w:ascii="Consolas" w:hAnsi="Consolas" w:cs="Consolas"/>
@@ -1906,7 +1555,6 @@
               </w:rPr>
               <w:t>int</w:t>
             </w:r>
-            <w:proofErr w:type="spellEnd"/>
             <w:r>
               <w:rPr>
                 <w:rFonts w:ascii="Consolas" w:hAnsi="Consolas" w:cs="Consolas"/>
@@ -1916,7 +1564,6 @@
               </w:rPr>
               <w:t xml:space="preserve"> </w:t>
             </w:r>
-            <w:proofErr w:type="spellStart"/>
             <w:r>
               <w:rPr>
                 <w:rFonts w:ascii="Consolas" w:hAnsi="Consolas" w:cs="Consolas"/>
@@ -1926,7 +1573,6 @@
               </w:rPr>
               <w:t>uid</w:t>
             </w:r>
-            <w:proofErr w:type="spellEnd"/>
             <w:r>
               <w:rPr>
                 <w:rFonts w:ascii="Consolas" w:hAnsi="Consolas" w:cs="Consolas"/>
@@ -1936,7 +1582,6 @@
               </w:rPr>
               <w:t xml:space="preserve"> = </w:t>
             </w:r>
-            <w:proofErr w:type="spellStart"/>
             <w:r>
               <w:rPr>
                 <w:rFonts w:ascii="Consolas" w:hAnsi="Consolas" w:cs="Consolas"/>
@@ -1953,27 +1598,7 @@
                 <w:kern w:val="0"/>
                 <w:szCs w:val="24"/>
               </w:rPr>
-              <w:t>.getIntExtra</w:t>
-            </w:r>
-            <w:proofErr w:type="spellEnd"/>
-            <w:r>
-              <w:rPr>
-                <w:rFonts w:ascii="Consolas" w:hAnsi="Consolas" w:cs="Consolas"/>
-                <w:color w:val="000000"/>
-                <w:kern w:val="0"/>
-                <w:szCs w:val="24"/>
-              </w:rPr>
-              <w:t>(</w:t>
-            </w:r>
-            <w:proofErr w:type="spellStart"/>
-            <w:r>
-              <w:rPr>
-                <w:rFonts w:ascii="Consolas" w:hAnsi="Consolas" w:cs="Consolas"/>
-                <w:color w:val="000000"/>
-                <w:kern w:val="0"/>
-                <w:szCs w:val="24"/>
-              </w:rPr>
-              <w:t>Intent.</w:t>
+              <w:t>.getIntExtra(Intent.</w:t>
             </w:r>
             <w:r>
               <w:rPr>
@@ -1988,7 +1613,6 @@
               </w:rPr>
               <w:t>EXTRA_UID</w:t>
             </w:r>
-            <w:proofErr w:type="spellEnd"/>
             <w:r>
               <w:rPr>
                 <w:rFonts w:ascii="Consolas" w:hAnsi="Consolas" w:cs="Consolas"/>
@@ -2035,7 +1659,6 @@
               </w:rPr>
               <w:t xml:space="preserve">String </w:t>
             </w:r>
-            <w:proofErr w:type="spellStart"/>
             <w:r>
               <w:rPr>
                 <w:rFonts w:ascii="Consolas" w:hAnsi="Consolas" w:cs="Consolas"/>
@@ -2045,7 +1668,6 @@
               </w:rPr>
               <w:t>packageName</w:t>
             </w:r>
-            <w:proofErr w:type="spellEnd"/>
             <w:r>
               <w:rPr>
                 <w:rFonts w:ascii="Consolas" w:hAnsi="Consolas" w:cs="Consolas"/>
@@ -2055,7 +1677,6 @@
               </w:rPr>
               <w:t xml:space="preserve"> = </w:t>
             </w:r>
-            <w:proofErr w:type="spellStart"/>
             <w:r>
               <w:rPr>
                 <w:rFonts w:ascii="Consolas" w:hAnsi="Consolas" w:cs="Consolas"/>
@@ -2084,7 +1705,6 @@
               </w:rPr>
               <w:t>getEncodedSchemeSpecificPart</w:t>
             </w:r>
-            <w:proofErr w:type="spellEnd"/>
             <w:r>
               <w:rPr>
                 <w:rFonts w:ascii="Consolas" w:hAnsi="Consolas" w:cs="Consolas"/>
@@ -2196,7 +1816,7 @@
     </w:p>
     <w:tbl>
       <w:tblPr>
-        <w:tblStyle w:val="a7"/>
+        <w:tblStyle w:val="a8"/>
         <w:tblW w:w="9322" w:type="dxa"/>
         <w:shd w:val="clear" w:color="auto" w:fill="D9D9D9" w:themeFill="background1" w:themeFillShade="D9"/>
         <w:tblLook w:val="04A0" w:firstRow="1" w:lastRow="0" w:firstColumn="1" w:lastColumn="0" w:noHBand="0" w:noVBand="1"/>
@@ -2274,31 +1894,7 @@
                 <w:kern w:val="0"/>
                 <w:szCs w:val="24"/>
               </w:rPr>
-              <w:t>"</w:t>
-            </w:r>
-            <w:proofErr w:type="spellStart"/>
-            <w:r>
-              <w:rPr>
-                <w:rFonts w:ascii="Consolas" w:hAnsi="Consolas" w:cs="Consolas"/>
-                <w:i/>
-                <w:iCs/>
-                <w:color w:val="2A00FF"/>
-                <w:kern w:val="0"/>
-                <w:szCs w:val="24"/>
-              </w:rPr>
-              <w:t>dialog_title_time</w:t>
-            </w:r>
-            <w:proofErr w:type="spellEnd"/>
-            <w:r>
-              <w:rPr>
-                <w:rFonts w:ascii="Consolas" w:hAnsi="Consolas" w:cs="Consolas"/>
-                <w:i/>
-                <w:iCs/>
-                <w:color w:val="2A00FF"/>
-                <w:kern w:val="0"/>
-                <w:szCs w:val="24"/>
-              </w:rPr>
-              <w:t>"</w:t>
+              <w:t>"dialog_title_time"</w:t>
             </w:r>
             <w:r>
               <w:rPr>
@@ -2529,37 +2125,7 @@
                 <w:kern w:val="0"/>
                 <w:szCs w:val="24"/>
               </w:rPr>
-              <w:t xml:space="preserve"> </w:t>
-            </w:r>
-            <w:proofErr w:type="spellStart"/>
-            <w:r>
-              <w:rPr>
-                <w:rFonts w:ascii="Consolas" w:hAnsi="Consolas" w:cs="Consolas"/>
-                <w:color w:val="000000"/>
-                <w:kern w:val="0"/>
-                <w:szCs w:val="24"/>
-              </w:rPr>
-              <w:t>ArrayList</w:t>
-            </w:r>
-            <w:proofErr w:type="spellEnd"/>
-            <w:r>
-              <w:rPr>
-                <w:rFonts w:ascii="Consolas" w:hAnsi="Consolas" w:cs="Consolas"/>
-                <w:color w:val="000000"/>
-                <w:kern w:val="0"/>
-                <w:szCs w:val="24"/>
-              </w:rPr>
-              <w:t>&lt;String&gt;(</w:t>
-            </w:r>
-            <w:proofErr w:type="spellStart"/>
-            <w:r>
-              <w:rPr>
-                <w:rFonts w:ascii="Consolas" w:hAnsi="Consolas" w:cs="Consolas"/>
-                <w:color w:val="000000"/>
-                <w:kern w:val="0"/>
-                <w:szCs w:val="24"/>
-              </w:rPr>
-              <w:t>Arrays.</w:t>
+              <w:t xml:space="preserve"> ArrayList&lt;String&gt;(Arrays.</w:t>
             </w:r>
             <w:r>
               <w:rPr>
@@ -2573,7 +2139,6 @@
               </w:rPr>
               <w:t>asList</w:t>
             </w:r>
-            <w:proofErr w:type="spellEnd"/>
             <w:r>
               <w:rPr>
                 <w:rFonts w:ascii="Consolas" w:hAnsi="Consolas" w:cs="Consolas"/>
@@ -2596,55 +2161,14 @@
                 <w:szCs w:val="24"/>
               </w:rPr>
             </w:pPr>
-            <w:proofErr w:type="spellStart"/>
-            <w:r>
-              <w:rPr>
-                <w:rFonts w:ascii="Consolas" w:hAnsi="Consolas" w:cs="Consolas"/>
-                <w:color w:val="000000"/>
-                <w:kern w:val="0"/>
-                <w:szCs w:val="24"/>
-              </w:rPr>
-              <w:t>getResources</w:t>
-            </w:r>
-            <w:proofErr w:type="spellEnd"/>
-            <w:r>
-              <w:rPr>
-                <w:rFonts w:ascii="Consolas" w:hAnsi="Consolas" w:cs="Consolas"/>
-                <w:color w:val="000000"/>
-                <w:kern w:val="0"/>
-                <w:szCs w:val="24"/>
-              </w:rPr>
-              <w:t>().</w:t>
-            </w:r>
-            <w:proofErr w:type="spellStart"/>
-            <w:r>
-              <w:rPr>
-                <w:rFonts w:ascii="Consolas" w:hAnsi="Consolas" w:cs="Consolas"/>
-                <w:color w:val="000000"/>
-                <w:kern w:val="0"/>
-                <w:szCs w:val="24"/>
-              </w:rPr>
-              <w:t>getStringArray</w:t>
-            </w:r>
-            <w:proofErr w:type="spellEnd"/>
-            <w:r>
-              <w:rPr>
-                <w:rFonts w:ascii="Consolas" w:hAnsi="Consolas" w:cs="Consolas"/>
-                <w:color w:val="000000"/>
-                <w:kern w:val="0"/>
-                <w:szCs w:val="24"/>
-              </w:rPr>
-              <w:t>(</w:t>
-            </w:r>
-            <w:proofErr w:type="spellStart"/>
-            <w:r>
-              <w:rPr>
-                <w:rFonts w:ascii="Consolas" w:hAnsi="Consolas" w:cs="Consolas"/>
-                <w:color w:val="000000"/>
-                <w:kern w:val="0"/>
-                <w:szCs w:val="24"/>
-              </w:rPr>
-              <w:t>R.array.</w:t>
+            <w:r>
+              <w:rPr>
+                <w:rFonts w:ascii="Consolas" w:hAnsi="Consolas" w:cs="Consolas"/>
+                <w:color w:val="000000"/>
+                <w:kern w:val="0"/>
+                <w:szCs w:val="24"/>
+              </w:rPr>
+              <w:t>getResources().getStringArray(R.array.</w:t>
             </w:r>
             <w:r>
               <w:rPr>
@@ -2659,7 +2183,6 @@
               </w:rPr>
               <w:t>dialog_title_time</w:t>
             </w:r>
-            <w:proofErr w:type="spellEnd"/>
             <w:r>
               <w:rPr>
                 <w:rFonts w:ascii="Consolas" w:hAnsi="Consolas" w:cs="Consolas"/>
@@ -2670,13 +2193,7 @@
               <w:t>)))</w:t>
             </w:r>
           </w:p>
-          <w:p>
-            <w:pPr>
-              <w:rPr>
-                <w:rFonts w:hint="eastAsia"/>
-              </w:rPr>
-            </w:pPr>
-          </w:p>
+          <w:p/>
         </w:tc>
       </w:tr>
     </w:tbl>
@@ -2706,11 +2223,9 @@
       <w:r>
         <w:t>电话等</w:t>
       </w:r>
-      <w:proofErr w:type="spellStart"/>
       <w:r>
         <w:t>url</w:t>
       </w:r>
-      <w:proofErr w:type="spellEnd"/>
       <w:r>
         <w:t>高亮显示</w:t>
       </w:r>
@@ -2753,7 +2268,7 @@
     </w:p>
     <w:tbl>
       <w:tblPr>
-        <w:tblStyle w:val="a7"/>
+        <w:tblStyle w:val="a8"/>
         <w:tblW w:w="9405" w:type="dxa"/>
         <w:shd w:val="clear" w:color="auto" w:fill="D9D9D9" w:themeFill="background1" w:themeFillShade="D9"/>
         <w:tblLook w:val="04A0" w:firstRow="1" w:lastRow="0" w:firstColumn="1" w:lastColumn="0" w:noHBand="0" w:noVBand="1"/>
@@ -2770,12 +2285,76 @@
             <w:tcW w:w="9405" w:type="dxa"/>
             <w:shd w:val="clear" w:color="auto" w:fill="D9D9D9" w:themeFill="background1" w:themeFillShade="D9"/>
           </w:tcPr>
+          <w:p/>
           <w:p>
             <w:pPr>
-              <w:rPr>
-                <w:rFonts w:hint="eastAsia"/>
+              <w:autoSpaceDE w:val="0"/>
+              <w:autoSpaceDN w:val="0"/>
+              <w:adjustRightInd w:val="0"/>
+              <w:rPr>
+                <w:rFonts w:ascii="Consolas" w:hAnsi="Consolas" w:cs="Consolas"/>
+                <w:kern w:val="0"/>
+                <w:szCs w:val="24"/>
               </w:rPr>
             </w:pPr>
+            <w:r>
+              <w:rPr>
+                <w:rFonts w:ascii="Consolas" w:hAnsi="Consolas" w:cs="Consolas"/>
+                <w:b/>
+                <w:bCs/>
+                <w:color w:val="7F0055"/>
+                <w:kern w:val="0"/>
+                <w:szCs w:val="24"/>
+              </w:rPr>
+              <w:t>if</w:t>
+            </w:r>
+            <w:r>
+              <w:rPr>
+                <w:rFonts w:ascii="Consolas" w:hAnsi="Consolas" w:cs="Consolas"/>
+                <w:color w:val="000000"/>
+                <w:kern w:val="0"/>
+                <w:szCs w:val="24"/>
+              </w:rPr>
+              <w:t xml:space="preserve"> (</w:t>
+            </w:r>
+            <w:r>
+              <w:rPr>
+                <w:rFonts w:ascii="Consolas" w:hAnsi="Consolas" w:cs="Consolas"/>
+                <w:color w:val="6A3E3E"/>
+                <w:kern w:val="0"/>
+                <w:szCs w:val="24"/>
+              </w:rPr>
+              <w:t>text</w:t>
+            </w:r>
+            <w:r>
+              <w:rPr>
+                <w:rFonts w:ascii="Consolas" w:hAnsi="Consolas" w:cs="Consolas"/>
+                <w:color w:val="000000"/>
+                <w:kern w:val="0"/>
+                <w:szCs w:val="24"/>
+              </w:rPr>
+              <w:t xml:space="preserve"> </w:t>
+            </w:r>
+            <w:r>
+              <w:rPr>
+                <w:rFonts w:ascii="Consolas" w:hAnsi="Consolas" w:cs="Consolas"/>
+                <w:b/>
+                <w:bCs/>
+                <w:color w:val="7F0055"/>
+                <w:kern w:val="0"/>
+                <w:szCs w:val="24"/>
+              </w:rPr>
+              <w:t>instanceof</w:t>
+            </w:r>
+            <w:r>
+              <w:rPr>
+                <w:rFonts w:ascii="Consolas" w:hAnsi="Consolas" w:cs="Consolas"/>
+                <w:color w:val="000000"/>
+                <w:kern w:val="0"/>
+                <w:szCs w:val="24"/>
+              </w:rPr>
+              <w:t xml:space="preserve"> Spannable) {  </w:t>
+            </w:r>
           </w:p>
           <w:p>
             <w:pPr>
@@ -2791,22 +2370,31 @@
             <w:r>
               <w:rPr>
                 <w:rFonts w:ascii="Consolas" w:hAnsi="Consolas" w:cs="Consolas"/>
+                <w:color w:val="000000"/>
+                <w:kern w:val="0"/>
+                <w:szCs w:val="24"/>
+              </w:rPr>
+              <w:t xml:space="preserve">    </w:t>
+            </w:r>
+            <w:r>
+              <w:rPr>
+                <w:rFonts w:ascii="Consolas" w:hAnsi="Consolas" w:cs="Consolas"/>
                 <w:b/>
                 <w:bCs/>
                 <w:color w:val="7F0055"/>
                 <w:kern w:val="0"/>
                 <w:szCs w:val="24"/>
               </w:rPr>
-              <w:t>if</w:t>
-            </w:r>
-            <w:r>
-              <w:rPr>
-                <w:rFonts w:ascii="Consolas" w:hAnsi="Consolas" w:cs="Consolas"/>
-                <w:color w:val="000000"/>
-                <w:kern w:val="0"/>
-                <w:szCs w:val="24"/>
-              </w:rPr>
-              <w:t xml:space="preserve"> (</w:t>
+              <w:t>int</w:t>
+            </w:r>
+            <w:r>
+              <w:rPr>
+                <w:rFonts w:ascii="Consolas" w:hAnsi="Consolas" w:cs="Consolas"/>
+                <w:color w:val="000000"/>
+                <w:kern w:val="0"/>
+                <w:szCs w:val="24"/>
+              </w:rPr>
+              <w:t xml:space="preserve"> </w:t>
             </w:r>
             <w:r>
               <w:rPr>
@@ -2815,6 +2403,24 @@
                 <w:kern w:val="0"/>
                 <w:szCs w:val="24"/>
               </w:rPr>
+              <w:t>end</w:t>
+            </w:r>
+            <w:r>
+              <w:rPr>
+                <w:rFonts w:ascii="Consolas" w:hAnsi="Consolas" w:cs="Consolas"/>
+                <w:color w:val="000000"/>
+                <w:kern w:val="0"/>
+                <w:szCs w:val="24"/>
+              </w:rPr>
+              <w:t xml:space="preserve"> = </w:t>
+            </w:r>
+            <w:r>
+              <w:rPr>
+                <w:rFonts w:ascii="Consolas" w:hAnsi="Consolas" w:cs="Consolas"/>
+                <w:color w:val="6A3E3E"/>
+                <w:kern w:val="0"/>
+                <w:szCs w:val="24"/>
+              </w:rPr>
               <w:t>text</w:t>
             </w:r>
             <w:r>
@@ -2824,49 +2430,7 @@
                 <w:kern w:val="0"/>
                 <w:szCs w:val="24"/>
               </w:rPr>
-              <w:t xml:space="preserve"> </w:t>
-            </w:r>
-            <w:proofErr w:type="spellStart"/>
-            <w:r>
-              <w:rPr>
-                <w:rFonts w:ascii="Consolas" w:hAnsi="Consolas" w:cs="Consolas"/>
-                <w:b/>
-                <w:bCs/>
-                <w:color w:val="7F0055"/>
-                <w:kern w:val="0"/>
-                <w:szCs w:val="24"/>
-              </w:rPr>
-              <w:t>instanceof</w:t>
-            </w:r>
-            <w:proofErr w:type="spellEnd"/>
-            <w:r>
-              <w:rPr>
-                <w:rFonts w:ascii="Consolas" w:hAnsi="Consolas" w:cs="Consolas"/>
-                <w:color w:val="000000"/>
-                <w:kern w:val="0"/>
-                <w:szCs w:val="24"/>
-              </w:rPr>
-              <w:t xml:space="preserve"> </w:t>
-            </w:r>
-            <w:proofErr w:type="spellStart"/>
-            <w:r>
-              <w:rPr>
-                <w:rFonts w:ascii="Consolas" w:hAnsi="Consolas" w:cs="Consolas"/>
-                <w:color w:val="000000"/>
-                <w:kern w:val="0"/>
-                <w:szCs w:val="24"/>
-              </w:rPr>
-              <w:t>Spannable</w:t>
-            </w:r>
-            <w:proofErr w:type="spellEnd"/>
-            <w:r>
-              <w:rPr>
-                <w:rFonts w:ascii="Consolas" w:hAnsi="Consolas" w:cs="Consolas"/>
-                <w:color w:val="000000"/>
-                <w:kern w:val="0"/>
-                <w:szCs w:val="24"/>
-              </w:rPr>
-              <w:t xml:space="preserve">) {  </w:t>
+              <w:t xml:space="preserve">.length();  </w:t>
             </w:r>
           </w:p>
           <w:p>
@@ -2887,29 +2451,7 @@
                 <w:kern w:val="0"/>
                 <w:szCs w:val="24"/>
               </w:rPr>
-              <w:t xml:space="preserve">    </w:t>
-            </w:r>
-            <w:proofErr w:type="spellStart"/>
-            <w:r>
-              <w:rPr>
-                <w:rFonts w:ascii="Consolas" w:hAnsi="Consolas" w:cs="Consolas"/>
-                <w:b/>
-                <w:bCs/>
-                <w:color w:val="7F0055"/>
-                <w:kern w:val="0"/>
-                <w:szCs w:val="24"/>
-              </w:rPr>
-              <w:t>int</w:t>
-            </w:r>
-            <w:proofErr w:type="spellEnd"/>
-            <w:r>
-              <w:rPr>
-                <w:rFonts w:ascii="Consolas" w:hAnsi="Consolas" w:cs="Consolas"/>
-                <w:color w:val="000000"/>
-                <w:kern w:val="0"/>
-                <w:szCs w:val="24"/>
-              </w:rPr>
-              <w:t xml:space="preserve"> </w:t>
+              <w:t xml:space="preserve">    Spannable </w:t>
             </w:r>
             <w:r>
               <w:rPr>
@@ -2918,37 +2460,45 @@
                 <w:kern w:val="0"/>
                 <w:szCs w:val="24"/>
               </w:rPr>
-              <w:t>end</w:t>
-            </w:r>
-            <w:r>
-              <w:rPr>
-                <w:rFonts w:ascii="Consolas" w:hAnsi="Consolas" w:cs="Consolas"/>
-                <w:color w:val="000000"/>
-                <w:kern w:val="0"/>
-                <w:szCs w:val="24"/>
-              </w:rPr>
-              <w:t xml:space="preserve"> = </w:t>
-            </w:r>
-            <w:proofErr w:type="spellStart"/>
-            <w:r>
-              <w:rPr>
-                <w:rFonts w:ascii="Consolas" w:hAnsi="Consolas" w:cs="Consolas"/>
-                <w:color w:val="6A3E3E"/>
-                <w:kern w:val="0"/>
-                <w:szCs w:val="24"/>
-              </w:rPr>
-              <w:t>text</w:t>
-            </w:r>
-            <w:r>
-              <w:rPr>
-                <w:rFonts w:ascii="Consolas" w:hAnsi="Consolas" w:cs="Consolas"/>
-                <w:color w:val="000000"/>
-                <w:kern w:val="0"/>
-                <w:szCs w:val="24"/>
-              </w:rPr>
-              <w:t>.length</w:t>
-            </w:r>
-            <w:proofErr w:type="spellEnd"/>
+              <w:t>sp</w:t>
+            </w:r>
+            <w:r>
+              <w:rPr>
+                <w:rFonts w:ascii="Consolas" w:hAnsi="Consolas" w:cs="Consolas"/>
+                <w:color w:val="000000"/>
+                <w:kern w:val="0"/>
+                <w:szCs w:val="24"/>
+              </w:rPr>
+              <w:t xml:space="preserve"> = (Spannable) </w:t>
+            </w:r>
+            <w:r>
+              <w:rPr>
+                <w:rFonts w:ascii="Consolas" w:hAnsi="Consolas" w:cs="Consolas"/>
+                <w:color w:val="0000C0"/>
+                <w:kern w:val="0"/>
+                <w:szCs w:val="24"/>
+              </w:rPr>
+              <w:t>mTextInfo</w:t>
+            </w:r>
+            <w:r>
+              <w:rPr>
+                <w:rFonts w:ascii="Consolas" w:hAnsi="Consolas" w:cs="Consolas"/>
+                <w:color w:val="000000"/>
+                <w:kern w:val="0"/>
+                <w:szCs w:val="24"/>
+              </w:rPr>
+              <w:t>.</w:t>
+            </w:r>
+            <w:r>
+              <w:rPr>
+                <w:rFonts w:ascii="Consolas" w:hAnsi="Consolas" w:cs="Consolas"/>
+                <w:color w:val="000000"/>
+                <w:kern w:val="0"/>
+                <w:szCs w:val="24"/>
+                <w:highlight w:val="lightGray"/>
+              </w:rPr>
+              <w:t>getText</w:t>
+            </w:r>
             <w:r>
               <w:rPr>
                 <w:rFonts w:ascii="Consolas" w:hAnsi="Consolas" w:cs="Consolas"/>
@@ -2977,29 +2527,8 @@
                 <w:kern w:val="0"/>
                 <w:szCs w:val="24"/>
               </w:rPr>
-              <w:t xml:space="preserve">    </w:t>
-            </w:r>
-            <w:proofErr w:type="spellStart"/>
-            <w:r>
-              <w:rPr>
-                <w:rFonts w:ascii="Consolas" w:hAnsi="Consolas" w:cs="Consolas"/>
-                <w:color w:val="000000"/>
-                <w:kern w:val="0"/>
-                <w:szCs w:val="24"/>
-              </w:rPr>
-              <w:t>Spannable</w:t>
-            </w:r>
-            <w:proofErr w:type="spellEnd"/>
-            <w:r>
-              <w:rPr>
-                <w:rFonts w:ascii="Consolas" w:hAnsi="Consolas" w:cs="Consolas"/>
-                <w:color w:val="000000"/>
-                <w:kern w:val="0"/>
-                <w:szCs w:val="24"/>
-              </w:rPr>
-              <w:t xml:space="preserve"> </w:t>
-            </w:r>
-            <w:proofErr w:type="spellStart"/>
+              <w:t xml:space="preserve">    URLSpan[] </w:t>
+            </w:r>
             <w:r>
               <w:rPr>
                 <w:rFonts w:ascii="Consolas" w:hAnsi="Consolas" w:cs="Consolas"/>
@@ -3007,76 +2536,72 @@
                 <w:kern w:val="0"/>
                 <w:szCs w:val="24"/>
               </w:rPr>
+              <w:t>urls</w:t>
+            </w:r>
+            <w:r>
+              <w:rPr>
+                <w:rFonts w:ascii="Consolas" w:hAnsi="Consolas" w:cs="Consolas"/>
+                <w:color w:val="000000"/>
+                <w:kern w:val="0"/>
+                <w:szCs w:val="24"/>
+              </w:rPr>
+              <w:t xml:space="preserve"> = </w:t>
+            </w:r>
+            <w:r>
+              <w:rPr>
+                <w:rFonts w:ascii="Consolas" w:hAnsi="Consolas" w:cs="Consolas"/>
+                <w:color w:val="6A3E3E"/>
+                <w:kern w:val="0"/>
+                <w:szCs w:val="24"/>
+              </w:rPr>
               <w:t>sp</w:t>
             </w:r>
-            <w:proofErr w:type="spellEnd"/>
-            <w:r>
-              <w:rPr>
-                <w:rFonts w:ascii="Consolas" w:hAnsi="Consolas" w:cs="Consolas"/>
-                <w:color w:val="000000"/>
-                <w:kern w:val="0"/>
-                <w:szCs w:val="24"/>
-              </w:rPr>
-              <w:t xml:space="preserve"> = (</w:t>
-            </w:r>
-            <w:proofErr w:type="spellStart"/>
-            <w:r>
-              <w:rPr>
-                <w:rFonts w:ascii="Consolas" w:hAnsi="Consolas" w:cs="Consolas"/>
-                <w:color w:val="000000"/>
-                <w:kern w:val="0"/>
-                <w:szCs w:val="24"/>
-              </w:rPr>
-              <w:t>Spannable</w:t>
-            </w:r>
-            <w:proofErr w:type="spellEnd"/>
-            <w:r>
-              <w:rPr>
-                <w:rFonts w:ascii="Consolas" w:hAnsi="Consolas" w:cs="Consolas"/>
-                <w:color w:val="000000"/>
-                <w:kern w:val="0"/>
-                <w:szCs w:val="24"/>
-              </w:rPr>
-              <w:t xml:space="preserve">) </w:t>
-            </w:r>
-            <w:proofErr w:type="spellStart"/>
-            <w:r>
-              <w:rPr>
-                <w:rFonts w:ascii="Consolas" w:hAnsi="Consolas" w:cs="Consolas"/>
-                <w:color w:val="0000C0"/>
-                <w:kern w:val="0"/>
-                <w:szCs w:val="24"/>
-              </w:rPr>
-              <w:t>mTextInfo</w:t>
-            </w:r>
-            <w:r>
-              <w:rPr>
-                <w:rFonts w:ascii="Consolas" w:hAnsi="Consolas" w:cs="Consolas"/>
-                <w:color w:val="000000"/>
-                <w:kern w:val="0"/>
-                <w:szCs w:val="24"/>
-              </w:rPr>
-              <w:t>.</w:t>
-            </w:r>
-            <w:r>
-              <w:rPr>
-                <w:rFonts w:ascii="Consolas" w:hAnsi="Consolas" w:cs="Consolas"/>
-                <w:color w:val="000000"/>
-                <w:kern w:val="0"/>
-                <w:szCs w:val="24"/>
-                <w:highlight w:val="lightGray"/>
-              </w:rPr>
-              <w:t>getText</w:t>
-            </w:r>
-            <w:proofErr w:type="spellEnd"/>
-            <w:r>
-              <w:rPr>
-                <w:rFonts w:ascii="Consolas" w:hAnsi="Consolas" w:cs="Consolas"/>
-                <w:color w:val="000000"/>
-                <w:kern w:val="0"/>
-                <w:szCs w:val="24"/>
-              </w:rPr>
-              <w:t xml:space="preserve">();  </w:t>
+            <w:r>
+              <w:rPr>
+                <w:rFonts w:ascii="Consolas" w:hAnsi="Consolas" w:cs="Consolas"/>
+                <w:color w:val="000000"/>
+                <w:kern w:val="0"/>
+                <w:szCs w:val="24"/>
+              </w:rPr>
+              <w:t xml:space="preserve">.getSpans(0, </w:t>
+            </w:r>
+            <w:r>
+              <w:rPr>
+                <w:rFonts w:ascii="Consolas" w:hAnsi="Consolas" w:cs="Consolas"/>
+                <w:color w:val="6A3E3E"/>
+                <w:kern w:val="0"/>
+                <w:szCs w:val="24"/>
+              </w:rPr>
+              <w:t>end</w:t>
+            </w:r>
+            <w:r>
+              <w:rPr>
+                <w:rFonts w:ascii="Consolas" w:hAnsi="Consolas" w:cs="Consolas"/>
+                <w:color w:val="000000"/>
+                <w:kern w:val="0"/>
+                <w:szCs w:val="24"/>
+              </w:rPr>
+              <w:t>, URLSpan.</w:t>
+            </w:r>
+            <w:r>
+              <w:rPr>
+                <w:rFonts w:ascii="Consolas" w:hAnsi="Consolas" w:cs="Consolas"/>
+                <w:b/>
+                <w:bCs/>
+                <w:color w:val="7F0055"/>
+                <w:kern w:val="0"/>
+                <w:szCs w:val="24"/>
+              </w:rPr>
+              <w:t>class</w:t>
+            </w:r>
+            <w:r>
+              <w:rPr>
+                <w:rFonts w:ascii="Consolas" w:hAnsi="Consolas" w:cs="Consolas"/>
+                <w:color w:val="000000"/>
+                <w:kern w:val="0"/>
+                <w:szCs w:val="24"/>
+              </w:rPr>
+              <w:t xml:space="preserve">);  </w:t>
             </w:r>
           </w:p>
           <w:p>
@@ -3097,29 +2622,8 @@
                 <w:kern w:val="0"/>
                 <w:szCs w:val="24"/>
               </w:rPr>
-              <w:t xml:space="preserve">    </w:t>
-            </w:r>
-            <w:proofErr w:type="spellStart"/>
-            <w:r>
-              <w:rPr>
-                <w:rFonts w:ascii="Consolas" w:hAnsi="Consolas" w:cs="Consolas"/>
-                <w:color w:val="000000"/>
-                <w:kern w:val="0"/>
-                <w:szCs w:val="24"/>
-              </w:rPr>
-              <w:t>URLSpan</w:t>
-            </w:r>
-            <w:proofErr w:type="spellEnd"/>
-            <w:r>
-              <w:rPr>
-                <w:rFonts w:ascii="Consolas" w:hAnsi="Consolas" w:cs="Consolas"/>
-                <w:color w:val="000000"/>
-                <w:kern w:val="0"/>
-                <w:szCs w:val="24"/>
-              </w:rPr>
-              <w:t xml:space="preserve">[] </w:t>
-            </w:r>
-            <w:proofErr w:type="spellStart"/>
+              <w:t xml:space="preserve">    SpannableStringBuilder </w:t>
+            </w:r>
             <w:r>
               <w:rPr>
                 <w:rFonts w:ascii="Consolas" w:hAnsi="Consolas" w:cs="Consolas"/>
@@ -3127,9 +2631,8 @@
                 <w:kern w:val="0"/>
                 <w:szCs w:val="24"/>
               </w:rPr>
-              <w:t>urls</w:t>
-            </w:r>
-            <w:proofErr w:type="spellEnd"/>
+              <w:t>style</w:t>
+            </w:r>
             <w:r>
               <w:rPr>
                 <w:rFonts w:ascii="Consolas" w:hAnsi="Consolas" w:cs="Consolas"/>
@@ -3138,63 +2641,6 @@
                 <w:szCs w:val="24"/>
               </w:rPr>
               <w:t xml:space="preserve"> = </w:t>
-            </w:r>
-            <w:proofErr w:type="spellStart"/>
-            <w:r>
-              <w:rPr>
-                <w:rFonts w:ascii="Consolas" w:hAnsi="Consolas" w:cs="Consolas"/>
-                <w:color w:val="6A3E3E"/>
-                <w:kern w:val="0"/>
-                <w:szCs w:val="24"/>
-              </w:rPr>
-              <w:t>sp</w:t>
-            </w:r>
-            <w:r>
-              <w:rPr>
-                <w:rFonts w:ascii="Consolas" w:hAnsi="Consolas" w:cs="Consolas"/>
-                <w:color w:val="000000"/>
-                <w:kern w:val="0"/>
-                <w:szCs w:val="24"/>
-              </w:rPr>
-              <w:t>.getSpans</w:t>
-            </w:r>
-            <w:proofErr w:type="spellEnd"/>
-            <w:r>
-              <w:rPr>
-                <w:rFonts w:ascii="Consolas" w:hAnsi="Consolas" w:cs="Consolas"/>
-                <w:color w:val="000000"/>
-                <w:kern w:val="0"/>
-                <w:szCs w:val="24"/>
-              </w:rPr>
-              <w:t xml:space="preserve">(0, </w:t>
-            </w:r>
-            <w:r>
-              <w:rPr>
-                <w:rFonts w:ascii="Consolas" w:hAnsi="Consolas" w:cs="Consolas"/>
-                <w:color w:val="6A3E3E"/>
-                <w:kern w:val="0"/>
-                <w:szCs w:val="24"/>
-              </w:rPr>
-              <w:t>end</w:t>
-            </w:r>
-            <w:r>
-              <w:rPr>
-                <w:rFonts w:ascii="Consolas" w:hAnsi="Consolas" w:cs="Consolas"/>
-                <w:color w:val="000000"/>
-                <w:kern w:val="0"/>
-                <w:szCs w:val="24"/>
-              </w:rPr>
-              <w:t xml:space="preserve">, </w:t>
-            </w:r>
-            <w:proofErr w:type="spellStart"/>
-            <w:r>
-              <w:rPr>
-                <w:rFonts w:ascii="Consolas" w:hAnsi="Consolas" w:cs="Consolas"/>
-                <w:color w:val="000000"/>
-                <w:kern w:val="0"/>
-                <w:szCs w:val="24"/>
-              </w:rPr>
-              <w:t>URLSpan.</w:t>
             </w:r>
             <w:r>
               <w:rPr>
@@ -3205,9 +2651,26 @@
                 <w:kern w:val="0"/>
                 <w:szCs w:val="24"/>
               </w:rPr>
-              <w:t>class</w:t>
-            </w:r>
-            <w:proofErr w:type="spellEnd"/>
+              <w:t>new</w:t>
+            </w:r>
+            <w:r>
+              <w:rPr>
+                <w:rFonts w:ascii="Consolas" w:hAnsi="Consolas" w:cs="Consolas"/>
+                <w:color w:val="000000"/>
+                <w:kern w:val="0"/>
+                <w:szCs w:val="24"/>
+              </w:rPr>
+              <w:t>SpannableStringBuilder(</w:t>
+            </w:r>
+            <w:r>
+              <w:rPr>
+                <w:rFonts w:ascii="Consolas" w:hAnsi="Consolas" w:cs="Consolas"/>
+                <w:color w:val="6A3E3E"/>
+                <w:kern w:val="0"/>
+                <w:szCs w:val="24"/>
+              </w:rPr>
+              <w:t>text</w:t>
+            </w:r>
             <w:r>
               <w:rPr>
                 <w:rFonts w:ascii="Consolas" w:hAnsi="Consolas" w:cs="Consolas"/>
@@ -3238,26 +2701,6 @@
               </w:rPr>
               <w:t xml:space="preserve">    </w:t>
             </w:r>
-            <w:proofErr w:type="spellStart"/>
-            <w:r>
-              <w:rPr>
-                <w:rFonts w:ascii="Consolas" w:hAnsi="Consolas" w:cs="Consolas"/>
-                <w:color w:val="000000"/>
-                <w:kern w:val="0"/>
-                <w:szCs w:val="24"/>
-              </w:rPr>
-              <w:t>SpannableStringBuilder</w:t>
-            </w:r>
-            <w:proofErr w:type="spellEnd"/>
-            <w:r>
-              <w:rPr>
-                <w:rFonts w:ascii="Consolas" w:hAnsi="Consolas" w:cs="Consolas"/>
-                <w:color w:val="000000"/>
-                <w:kern w:val="0"/>
-                <w:szCs w:val="24"/>
-              </w:rPr>
-              <w:t xml:space="preserve"> </w:t>
-            </w:r>
             <w:r>
               <w:rPr>
                 <w:rFonts w:ascii="Consolas" w:hAnsi="Consolas" w:cs="Consolas"/>
@@ -3274,56 +2717,16 @@
                 <w:kern w:val="0"/>
                 <w:szCs w:val="24"/>
               </w:rPr>
-              <w:t xml:space="preserve"> = </w:t>
-            </w:r>
-            <w:proofErr w:type="spellStart"/>
-            <w:r>
-              <w:rPr>
-                <w:rFonts w:ascii="Consolas" w:hAnsi="Consolas" w:cs="Consolas"/>
-                <w:b/>
-                <w:bCs/>
-                <w:color w:val="7F0055"/>
-                <w:kern w:val="0"/>
-                <w:szCs w:val="24"/>
-              </w:rPr>
-              <w:t>new</w:t>
-            </w:r>
-            <w:r>
-              <w:rPr>
-                <w:rFonts w:ascii="Consolas" w:hAnsi="Consolas" w:cs="Consolas"/>
-                <w:color w:val="000000"/>
-                <w:kern w:val="0"/>
-                <w:szCs w:val="24"/>
-              </w:rPr>
-              <w:t>SpannableStringBuilder</w:t>
-            </w:r>
-            <w:proofErr w:type="spellEnd"/>
-            <w:r>
-              <w:rPr>
-                <w:rFonts w:ascii="Consolas" w:hAnsi="Consolas" w:cs="Consolas"/>
-                <w:color w:val="000000"/>
-                <w:kern w:val="0"/>
-                <w:szCs w:val="24"/>
-              </w:rPr>
-              <w:t>(</w:t>
-            </w:r>
-            <w:r>
-              <w:rPr>
-                <w:rFonts w:ascii="Consolas" w:hAnsi="Consolas" w:cs="Consolas"/>
-                <w:color w:val="6A3E3E"/>
-                <w:kern w:val="0"/>
-                <w:szCs w:val="24"/>
-              </w:rPr>
-              <w:t>text</w:t>
-            </w:r>
-            <w:r>
-              <w:rPr>
-                <w:rFonts w:ascii="Consolas" w:hAnsi="Consolas" w:cs="Consolas"/>
-                <w:color w:val="000000"/>
-                <w:kern w:val="0"/>
-                <w:szCs w:val="24"/>
-              </w:rPr>
-              <w:t xml:space="preserve">);  </w:t>
+              <w:t>.clearSpans();</w:t>
+            </w:r>
+            <w:r>
+              <w:rPr>
+                <w:rFonts w:ascii="Consolas" w:hAnsi="Consolas" w:cs="Consolas"/>
+                <w:color w:val="3F7F5F"/>
+                <w:kern w:val="0"/>
+                <w:szCs w:val="24"/>
+              </w:rPr>
+              <w:t xml:space="preserve">// should clear old spans  </w:t>
             </w:r>
           </w:p>
           <w:p>
@@ -3346,7 +2749,26 @@
               </w:rPr>
               <w:t xml:space="preserve">    </w:t>
             </w:r>
-            <w:proofErr w:type="spellStart"/>
+            <w:r>
+              <w:rPr>
+                <w:rFonts w:ascii="Consolas" w:hAnsi="Consolas" w:cs="Consolas"/>
+                <w:b/>
+                <w:bCs/>
+                <w:color w:val="7F0055"/>
+                <w:kern w:val="0"/>
+                <w:szCs w:val="24"/>
+              </w:rPr>
+              <w:t>for</w:t>
+            </w:r>
+            <w:r>
+              <w:rPr>
+                <w:rFonts w:ascii="Consolas" w:hAnsi="Consolas" w:cs="Consolas"/>
+                <w:color w:val="000000"/>
+                <w:kern w:val="0"/>
+                <w:szCs w:val="24"/>
+              </w:rPr>
+              <w:t xml:space="preserve"> (URLSpan </w:t>
+            </w:r>
             <w:r>
               <w:rPr>
                 <w:rFonts w:ascii="Consolas" w:hAnsi="Consolas" w:cs="Consolas"/>
@@ -3354,35 +2776,34 @@
                 <w:kern w:val="0"/>
                 <w:szCs w:val="24"/>
               </w:rPr>
-              <w:t>style</w:t>
-            </w:r>
-            <w:r>
-              <w:rPr>
-                <w:rFonts w:ascii="Consolas" w:hAnsi="Consolas" w:cs="Consolas"/>
-                <w:color w:val="000000"/>
-                <w:kern w:val="0"/>
-                <w:szCs w:val="24"/>
-              </w:rPr>
-              <w:t>.clearSpans</w:t>
-            </w:r>
-            <w:proofErr w:type="spellEnd"/>
-            <w:r>
-              <w:rPr>
-                <w:rFonts w:ascii="Consolas" w:hAnsi="Consolas" w:cs="Consolas"/>
-                <w:color w:val="000000"/>
-                <w:kern w:val="0"/>
-                <w:szCs w:val="24"/>
-              </w:rPr>
-              <w:t>();</w:t>
-            </w:r>
-            <w:r>
-              <w:rPr>
-                <w:rFonts w:ascii="Consolas" w:hAnsi="Consolas" w:cs="Consolas"/>
-                <w:color w:val="3F7F5F"/>
-                <w:kern w:val="0"/>
-                <w:szCs w:val="24"/>
-              </w:rPr>
-              <w:t xml:space="preserve">// should clear old spans  </w:t>
+              <w:t>url</w:t>
+            </w:r>
+            <w:r>
+              <w:rPr>
+                <w:rFonts w:ascii="Consolas" w:hAnsi="Consolas" w:cs="Consolas"/>
+                <w:color w:val="000000"/>
+                <w:kern w:val="0"/>
+                <w:szCs w:val="24"/>
+              </w:rPr>
+              <w:t xml:space="preserve"> : </w:t>
+            </w:r>
+            <w:r>
+              <w:rPr>
+                <w:rFonts w:ascii="Consolas" w:hAnsi="Consolas" w:cs="Consolas"/>
+                <w:color w:val="6A3E3E"/>
+                <w:kern w:val="0"/>
+                <w:szCs w:val="24"/>
+              </w:rPr>
+              <w:t>urls</w:t>
+            </w:r>
+            <w:r>
+              <w:rPr>
+                <w:rFonts w:ascii="Consolas" w:hAnsi="Consolas" w:cs="Consolas"/>
+                <w:color w:val="000000"/>
+                <w:kern w:val="0"/>
+                <w:szCs w:val="24"/>
+              </w:rPr>
+              <w:t xml:space="preserve">) {  </w:t>
             </w:r>
           </w:p>
           <w:p>
@@ -3403,7 +2824,25 @@
                 <w:kern w:val="0"/>
                 <w:szCs w:val="24"/>
               </w:rPr>
-              <w:t xml:space="preserve">    </w:t>
+              <w:t xml:space="preserve">         MyURLSpan </w:t>
+            </w:r>
+            <w:r>
+              <w:rPr>
+                <w:rFonts w:ascii="Consolas" w:hAnsi="Consolas" w:cs="Consolas"/>
+                <w:color w:val="6A3E3E"/>
+                <w:kern w:val="0"/>
+                <w:szCs w:val="24"/>
+              </w:rPr>
+              <w:t>myURLSpan</w:t>
+            </w:r>
+            <w:r>
+              <w:rPr>
+                <w:rFonts w:ascii="Consolas" w:hAnsi="Consolas" w:cs="Consolas"/>
+                <w:color w:val="000000"/>
+                <w:kern w:val="0"/>
+                <w:szCs w:val="24"/>
+              </w:rPr>
+              <w:t xml:space="preserve"> = </w:t>
             </w:r>
             <w:r>
               <w:rPr>
@@ -3414,38 +2853,17 @@
                 <w:kern w:val="0"/>
                 <w:szCs w:val="24"/>
               </w:rPr>
-              <w:t>for</w:t>
-            </w:r>
-            <w:r>
-              <w:rPr>
-                <w:rFonts w:ascii="Consolas" w:hAnsi="Consolas" w:cs="Consolas"/>
-                <w:color w:val="000000"/>
-                <w:kern w:val="0"/>
-                <w:szCs w:val="24"/>
-              </w:rPr>
-              <w:t xml:space="preserve"> (</w:t>
-            </w:r>
-            <w:proofErr w:type="spellStart"/>
-            <w:r>
-              <w:rPr>
-                <w:rFonts w:ascii="Consolas" w:hAnsi="Consolas" w:cs="Consolas"/>
-                <w:color w:val="000000"/>
-                <w:kern w:val="0"/>
-                <w:szCs w:val="24"/>
-              </w:rPr>
-              <w:t>URLSpan</w:t>
-            </w:r>
-            <w:proofErr w:type="spellEnd"/>
-            <w:r>
-              <w:rPr>
-                <w:rFonts w:ascii="Consolas" w:hAnsi="Consolas" w:cs="Consolas"/>
-                <w:color w:val="000000"/>
-                <w:kern w:val="0"/>
-                <w:szCs w:val="24"/>
-              </w:rPr>
-              <w:t xml:space="preserve"> </w:t>
-            </w:r>
-            <w:proofErr w:type="spellStart"/>
+              <w:t>new</w:t>
+            </w:r>
+            <w:r>
+              <w:rPr>
+                <w:rFonts w:ascii="Consolas" w:hAnsi="Consolas" w:cs="Consolas"/>
+                <w:color w:val="000000"/>
+                <w:kern w:val="0"/>
+                <w:szCs w:val="24"/>
+              </w:rPr>
+              <w:t xml:space="preserve"> MyURLSpan(</w:t>
+            </w:r>
             <w:r>
               <w:rPr>
                 <w:rFonts w:ascii="Consolas" w:hAnsi="Consolas" w:cs="Consolas"/>
@@ -3455,35 +2873,14 @@
               </w:rPr>
               <w:t>url</w:t>
             </w:r>
-            <w:proofErr w:type="spellEnd"/>
-            <w:r>
-              <w:rPr>
-                <w:rFonts w:ascii="Consolas" w:hAnsi="Consolas" w:cs="Consolas"/>
-                <w:color w:val="000000"/>
-                <w:kern w:val="0"/>
-                <w:szCs w:val="24"/>
-              </w:rPr>
-              <w:t xml:space="preserve"> : </w:t>
-            </w:r>
-            <w:proofErr w:type="spellStart"/>
-            <w:r>
-              <w:rPr>
-                <w:rFonts w:ascii="Consolas" w:hAnsi="Consolas" w:cs="Consolas"/>
-                <w:color w:val="6A3E3E"/>
-                <w:kern w:val="0"/>
-                <w:szCs w:val="24"/>
-              </w:rPr>
-              <w:t>urls</w:t>
-            </w:r>
-            <w:proofErr w:type="spellEnd"/>
-            <w:r>
-              <w:rPr>
-                <w:rFonts w:ascii="Consolas" w:hAnsi="Consolas" w:cs="Consolas"/>
-                <w:color w:val="000000"/>
-                <w:kern w:val="0"/>
-                <w:szCs w:val="24"/>
-              </w:rPr>
-              <w:t xml:space="preserve">) {  </w:t>
+            <w:r>
+              <w:rPr>
+                <w:rFonts w:ascii="Consolas" w:hAnsi="Consolas" w:cs="Consolas"/>
+                <w:color w:val="000000"/>
+                <w:kern w:val="0"/>
+                <w:szCs w:val="24"/>
+              </w:rPr>
+              <w:t xml:space="preserve">.getURL());  </w:t>
             </w:r>
           </w:p>
           <w:p>
@@ -3506,27 +2903,6 @@
               </w:rPr>
               <w:t xml:space="preserve">         </w:t>
             </w:r>
-            <w:proofErr w:type="spellStart"/>
-            <w:r>
-              <w:rPr>
-                <w:rFonts w:ascii="Consolas" w:hAnsi="Consolas" w:cs="Consolas"/>
-                <w:color w:val="000000"/>
-                <w:kern w:val="0"/>
-                <w:szCs w:val="24"/>
-              </w:rPr>
-              <w:t>MyURLSpan</w:t>
-            </w:r>
-            <w:proofErr w:type="spellEnd"/>
-            <w:r>
-              <w:rPr>
-                <w:rFonts w:ascii="Consolas" w:hAnsi="Consolas" w:cs="Consolas"/>
-                <w:color w:val="000000"/>
-                <w:kern w:val="0"/>
-                <w:szCs w:val="24"/>
-              </w:rPr>
-              <w:t xml:space="preserve"> </w:t>
-            </w:r>
-            <w:proofErr w:type="spellStart"/>
             <w:r>
               <w:rPr>
                 <w:rFonts w:ascii="Consolas" w:hAnsi="Consolas" w:cs="Consolas"/>
@@ -3534,86 +2910,128 @@
                 <w:kern w:val="0"/>
                 <w:szCs w:val="24"/>
               </w:rPr>
+              <w:t>style</w:t>
+            </w:r>
+            <w:r>
+              <w:rPr>
+                <w:rFonts w:ascii="Consolas" w:hAnsi="Consolas" w:cs="Consolas"/>
+                <w:color w:val="000000"/>
+                <w:kern w:val="0"/>
+                <w:szCs w:val="24"/>
+              </w:rPr>
+              <w:t>.setSpan(</w:t>
+            </w:r>
+            <w:r>
+              <w:rPr>
+                <w:rFonts w:ascii="Consolas" w:hAnsi="Consolas" w:cs="Consolas"/>
+                <w:color w:val="6A3E3E"/>
+                <w:kern w:val="0"/>
+                <w:szCs w:val="24"/>
+              </w:rPr>
               <w:t>myURLSpan</w:t>
             </w:r>
-            <w:proofErr w:type="spellEnd"/>
-            <w:r>
-              <w:rPr>
-                <w:rFonts w:ascii="Consolas" w:hAnsi="Consolas" w:cs="Consolas"/>
-                <w:color w:val="000000"/>
-                <w:kern w:val="0"/>
-                <w:szCs w:val="24"/>
-              </w:rPr>
-              <w:t xml:space="preserve"> = </w:t>
+            <w:r>
+              <w:rPr>
+                <w:rFonts w:ascii="Consolas" w:hAnsi="Consolas" w:cs="Consolas"/>
+                <w:color w:val="000000"/>
+                <w:kern w:val="0"/>
+                <w:szCs w:val="24"/>
+              </w:rPr>
+              <w:t xml:space="preserve">, </w:t>
+            </w:r>
+            <w:r>
+              <w:rPr>
+                <w:rFonts w:ascii="Consolas" w:hAnsi="Consolas" w:cs="Consolas"/>
+                <w:color w:val="6A3E3E"/>
+                <w:kern w:val="0"/>
+                <w:szCs w:val="24"/>
+              </w:rPr>
+              <w:t>sp</w:t>
+            </w:r>
+            <w:r>
+              <w:rPr>
+                <w:rFonts w:ascii="Consolas" w:hAnsi="Consolas" w:cs="Consolas"/>
+                <w:color w:val="000000"/>
+                <w:kern w:val="0"/>
+                <w:szCs w:val="24"/>
+              </w:rPr>
+              <w:t>.getSpanStart(</w:t>
+            </w:r>
+            <w:r>
+              <w:rPr>
+                <w:rFonts w:ascii="Consolas" w:hAnsi="Consolas" w:cs="Consolas"/>
+                <w:color w:val="6A3E3E"/>
+                <w:kern w:val="0"/>
+                <w:szCs w:val="24"/>
+              </w:rPr>
+              <w:t>url</w:t>
+            </w:r>
+            <w:r>
+              <w:rPr>
+                <w:rFonts w:ascii="Consolas" w:hAnsi="Consolas" w:cs="Consolas"/>
+                <w:color w:val="000000"/>
+                <w:kern w:val="0"/>
+                <w:szCs w:val="24"/>
+              </w:rPr>
+              <w:t xml:space="preserve">), </w:t>
+            </w:r>
+            <w:r>
+              <w:rPr>
+                <w:rFonts w:ascii="Consolas" w:hAnsi="Consolas" w:cs="Consolas"/>
+                <w:color w:val="6A3E3E"/>
+                <w:kern w:val="0"/>
+                <w:szCs w:val="24"/>
+              </w:rPr>
+              <w:t>sp</w:t>
+            </w:r>
+            <w:r>
+              <w:rPr>
+                <w:rFonts w:ascii="Consolas" w:hAnsi="Consolas" w:cs="Consolas"/>
+                <w:color w:val="000000"/>
+                <w:kern w:val="0"/>
+                <w:szCs w:val="24"/>
+              </w:rPr>
+              <w:t>.getSpanEnd(</w:t>
+            </w:r>
+            <w:r>
+              <w:rPr>
+                <w:rFonts w:ascii="Consolas" w:hAnsi="Consolas" w:cs="Consolas"/>
+                <w:color w:val="6A3E3E"/>
+                <w:kern w:val="0"/>
+                <w:szCs w:val="24"/>
+              </w:rPr>
+              <w:t>url</w:t>
+            </w:r>
+            <w:r>
+              <w:rPr>
+                <w:rFonts w:ascii="Consolas" w:hAnsi="Consolas" w:cs="Consolas"/>
+                <w:color w:val="000000"/>
+                <w:kern w:val="0"/>
+                <w:szCs w:val="24"/>
+              </w:rPr>
+              <w:t>), Spannable.</w:t>
             </w:r>
             <w:r>
               <w:rPr>
                 <w:rFonts w:ascii="Consolas" w:hAnsi="Consolas" w:cs="Consolas"/>
                 <w:b/>
                 <w:bCs/>
-                <w:color w:val="7F0055"/>
-                <w:kern w:val="0"/>
-                <w:szCs w:val="24"/>
-              </w:rPr>
-              <w:t>new</w:t>
-            </w:r>
-            <w:r>
-              <w:rPr>
-                <w:rFonts w:ascii="Consolas" w:hAnsi="Consolas" w:cs="Consolas"/>
-                <w:color w:val="000000"/>
-                <w:kern w:val="0"/>
-                <w:szCs w:val="24"/>
-              </w:rPr>
-              <w:t xml:space="preserve"> </w:t>
-            </w:r>
-            <w:proofErr w:type="spellStart"/>
-            <w:r>
-              <w:rPr>
-                <w:rFonts w:ascii="Consolas" w:hAnsi="Consolas" w:cs="Consolas"/>
-                <w:color w:val="000000"/>
-                <w:kern w:val="0"/>
-                <w:szCs w:val="24"/>
-              </w:rPr>
-              <w:t>MyURLSpan</w:t>
-            </w:r>
-            <w:proofErr w:type="spellEnd"/>
-            <w:r>
-              <w:rPr>
-                <w:rFonts w:ascii="Consolas" w:hAnsi="Consolas" w:cs="Consolas"/>
-                <w:color w:val="000000"/>
-                <w:kern w:val="0"/>
-                <w:szCs w:val="24"/>
-              </w:rPr>
-              <w:t>(</w:t>
-            </w:r>
-            <w:proofErr w:type="spellStart"/>
-            <w:r>
-              <w:rPr>
-                <w:rFonts w:ascii="Consolas" w:hAnsi="Consolas" w:cs="Consolas"/>
-                <w:color w:val="6A3E3E"/>
-                <w:kern w:val="0"/>
-                <w:szCs w:val="24"/>
-              </w:rPr>
-              <w:t>url</w:t>
-            </w:r>
-            <w:r>
-              <w:rPr>
-                <w:rFonts w:ascii="Consolas" w:hAnsi="Consolas" w:cs="Consolas"/>
-                <w:color w:val="000000"/>
-                <w:kern w:val="0"/>
-                <w:szCs w:val="24"/>
-              </w:rPr>
-              <w:t>.getURL</w:t>
-            </w:r>
-            <w:proofErr w:type="spellEnd"/>
-            <w:r>
-              <w:rPr>
-                <w:rFonts w:ascii="Consolas" w:hAnsi="Consolas" w:cs="Consolas"/>
-                <w:color w:val="000000"/>
-                <w:kern w:val="0"/>
-                <w:szCs w:val="24"/>
-              </w:rPr>
-              <w:t xml:space="preserve">());  </w:t>
+                <w:i/>
+                <w:iCs/>
+                <w:color w:val="0000C0"/>
+                <w:kern w:val="0"/>
+                <w:szCs w:val="24"/>
+              </w:rPr>
+              <w:t>SPAN_EXCLUSIVE_INCLUSIVE</w:t>
+            </w:r>
+            <w:r>
+              <w:rPr>
+                <w:rFonts w:ascii="Consolas" w:hAnsi="Consolas" w:cs="Consolas"/>
+                <w:color w:val="000000"/>
+                <w:kern w:val="0"/>
+                <w:szCs w:val="24"/>
+              </w:rPr>
+              <w:t xml:space="preserve">);  </w:t>
             </w:r>
           </w:p>
           <w:p>
@@ -3634,187 +3052,7 @@
                 <w:kern w:val="0"/>
                 <w:szCs w:val="24"/>
               </w:rPr>
-              <w:t xml:space="preserve">         </w:t>
-            </w:r>
-            <w:proofErr w:type="spellStart"/>
-            <w:r>
-              <w:rPr>
-                <w:rFonts w:ascii="Consolas" w:hAnsi="Consolas" w:cs="Consolas"/>
-                <w:color w:val="6A3E3E"/>
-                <w:kern w:val="0"/>
-                <w:szCs w:val="24"/>
-              </w:rPr>
-              <w:t>style</w:t>
-            </w:r>
-            <w:r>
-              <w:rPr>
-                <w:rFonts w:ascii="Consolas" w:hAnsi="Consolas" w:cs="Consolas"/>
-                <w:color w:val="000000"/>
-                <w:kern w:val="0"/>
-                <w:szCs w:val="24"/>
-              </w:rPr>
-              <w:t>.setSpan</w:t>
-            </w:r>
-            <w:proofErr w:type="spellEnd"/>
-            <w:r>
-              <w:rPr>
-                <w:rFonts w:ascii="Consolas" w:hAnsi="Consolas" w:cs="Consolas"/>
-                <w:color w:val="000000"/>
-                <w:kern w:val="0"/>
-                <w:szCs w:val="24"/>
-              </w:rPr>
-              <w:t>(</w:t>
-            </w:r>
-            <w:proofErr w:type="spellStart"/>
-            <w:r>
-              <w:rPr>
-                <w:rFonts w:ascii="Consolas" w:hAnsi="Consolas" w:cs="Consolas"/>
-                <w:color w:val="6A3E3E"/>
-                <w:kern w:val="0"/>
-                <w:szCs w:val="24"/>
-              </w:rPr>
-              <w:t>myURLSpan</w:t>
-            </w:r>
-            <w:proofErr w:type="spellEnd"/>
-            <w:r>
-              <w:rPr>
-                <w:rFonts w:ascii="Consolas" w:hAnsi="Consolas" w:cs="Consolas"/>
-                <w:color w:val="000000"/>
-                <w:kern w:val="0"/>
-                <w:szCs w:val="24"/>
-              </w:rPr>
-              <w:t xml:space="preserve">, </w:t>
-            </w:r>
-            <w:proofErr w:type="spellStart"/>
-            <w:r>
-              <w:rPr>
-                <w:rFonts w:ascii="Consolas" w:hAnsi="Consolas" w:cs="Consolas"/>
-                <w:color w:val="6A3E3E"/>
-                <w:kern w:val="0"/>
-                <w:szCs w:val="24"/>
-              </w:rPr>
-              <w:t>sp</w:t>
-            </w:r>
-            <w:r>
-              <w:rPr>
-                <w:rFonts w:ascii="Consolas" w:hAnsi="Consolas" w:cs="Consolas"/>
-                <w:color w:val="000000"/>
-                <w:kern w:val="0"/>
-                <w:szCs w:val="24"/>
-              </w:rPr>
-              <w:t>.getSpanStart</w:t>
-            </w:r>
-            <w:proofErr w:type="spellEnd"/>
-            <w:r>
-              <w:rPr>
-                <w:rFonts w:ascii="Consolas" w:hAnsi="Consolas" w:cs="Consolas"/>
-                <w:color w:val="000000"/>
-                <w:kern w:val="0"/>
-                <w:szCs w:val="24"/>
-              </w:rPr>
-              <w:t>(</w:t>
-            </w:r>
-            <w:proofErr w:type="spellStart"/>
-            <w:r>
-              <w:rPr>
-                <w:rFonts w:ascii="Consolas" w:hAnsi="Consolas" w:cs="Consolas"/>
-                <w:color w:val="6A3E3E"/>
-                <w:kern w:val="0"/>
-                <w:szCs w:val="24"/>
-              </w:rPr>
-              <w:t>url</w:t>
-            </w:r>
-            <w:proofErr w:type="spellEnd"/>
-            <w:r>
-              <w:rPr>
-                <w:rFonts w:ascii="Consolas" w:hAnsi="Consolas" w:cs="Consolas"/>
-                <w:color w:val="000000"/>
-                <w:kern w:val="0"/>
-                <w:szCs w:val="24"/>
-              </w:rPr>
-              <w:t xml:space="preserve">), </w:t>
-            </w:r>
-            <w:proofErr w:type="spellStart"/>
-            <w:r>
-              <w:rPr>
-                <w:rFonts w:ascii="Consolas" w:hAnsi="Consolas" w:cs="Consolas"/>
-                <w:color w:val="6A3E3E"/>
-                <w:kern w:val="0"/>
-                <w:szCs w:val="24"/>
-              </w:rPr>
-              <w:t>sp</w:t>
-            </w:r>
-            <w:r>
-              <w:rPr>
-                <w:rFonts w:ascii="Consolas" w:hAnsi="Consolas" w:cs="Consolas"/>
-                <w:color w:val="000000"/>
-                <w:kern w:val="0"/>
-                <w:szCs w:val="24"/>
-              </w:rPr>
-              <w:t>.getSpanEnd</w:t>
-            </w:r>
-            <w:proofErr w:type="spellEnd"/>
-            <w:r>
-              <w:rPr>
-                <w:rFonts w:ascii="Consolas" w:hAnsi="Consolas" w:cs="Consolas"/>
-                <w:color w:val="000000"/>
-                <w:kern w:val="0"/>
-                <w:szCs w:val="24"/>
-              </w:rPr>
-              <w:t>(</w:t>
-            </w:r>
-            <w:proofErr w:type="spellStart"/>
-            <w:r>
-              <w:rPr>
-                <w:rFonts w:ascii="Consolas" w:hAnsi="Consolas" w:cs="Consolas"/>
-                <w:color w:val="6A3E3E"/>
-                <w:kern w:val="0"/>
-                <w:szCs w:val="24"/>
-              </w:rPr>
-              <w:t>url</w:t>
-            </w:r>
-            <w:proofErr w:type="spellEnd"/>
-            <w:r>
-              <w:rPr>
-                <w:rFonts w:ascii="Consolas" w:hAnsi="Consolas" w:cs="Consolas"/>
-                <w:color w:val="000000"/>
-                <w:kern w:val="0"/>
-                <w:szCs w:val="24"/>
-              </w:rPr>
-              <w:t xml:space="preserve">), </w:t>
-            </w:r>
-            <w:proofErr w:type="spellStart"/>
-            <w:r>
-              <w:rPr>
-                <w:rFonts w:ascii="Consolas" w:hAnsi="Consolas" w:cs="Consolas"/>
-                <w:color w:val="000000"/>
-                <w:kern w:val="0"/>
-                <w:szCs w:val="24"/>
-              </w:rPr>
-              <w:t>Spannable.</w:t>
-            </w:r>
-            <w:r>
-              <w:rPr>
-                <w:rFonts w:ascii="Consolas" w:hAnsi="Consolas" w:cs="Consolas"/>
-                <w:b/>
-                <w:bCs/>
-                <w:i/>
-                <w:iCs/>
-                <w:color w:val="0000C0"/>
-                <w:kern w:val="0"/>
-                <w:szCs w:val="24"/>
-              </w:rPr>
-              <w:t>SPAN_EXCLUSIVE_INCLUSIVE</w:t>
-            </w:r>
-            <w:proofErr w:type="spellEnd"/>
-            <w:r>
-              <w:rPr>
-                <w:rFonts w:ascii="Consolas" w:hAnsi="Consolas" w:cs="Consolas"/>
-                <w:color w:val="000000"/>
-                <w:kern w:val="0"/>
-                <w:szCs w:val="24"/>
-              </w:rPr>
-              <w:t xml:space="preserve">);  </w:t>
+              <w:t xml:space="preserve">            }  </w:t>
             </w:r>
           </w:p>
           <w:p>
@@ -3835,7 +3073,43 @@
                 <w:kern w:val="0"/>
                 <w:szCs w:val="24"/>
               </w:rPr>
-              <w:t xml:space="preserve">            }  </w:t>
+              <w:t xml:space="preserve">         </w:t>
+            </w:r>
+            <w:r>
+              <w:rPr>
+                <w:rFonts w:ascii="Consolas" w:hAnsi="Consolas" w:cs="Consolas"/>
+                <w:color w:val="0000C0"/>
+                <w:kern w:val="0"/>
+                <w:szCs w:val="24"/>
+              </w:rPr>
+              <w:t>mTextInfo</w:t>
+            </w:r>
+            <w:r>
+              <w:rPr>
+                <w:rFonts w:ascii="Consolas" w:hAnsi="Consolas" w:cs="Consolas"/>
+                <w:color w:val="000000"/>
+                <w:kern w:val="0"/>
+                <w:szCs w:val="24"/>
+              </w:rPr>
+              <w:t>.setText(</w:t>
+            </w:r>
+            <w:r>
+              <w:rPr>
+                <w:rFonts w:ascii="Consolas" w:hAnsi="Consolas" w:cs="Consolas"/>
+                <w:color w:val="6A3E3E"/>
+                <w:kern w:val="0"/>
+                <w:szCs w:val="24"/>
+              </w:rPr>
+              <w:t>style</w:t>
+            </w:r>
+            <w:r>
+              <w:rPr>
+                <w:rFonts w:ascii="Consolas" w:hAnsi="Consolas" w:cs="Consolas"/>
+                <w:color w:val="000000"/>
+                <w:kern w:val="0"/>
+                <w:szCs w:val="24"/>
+              </w:rPr>
+              <w:t xml:space="preserve">);  </w:t>
             </w:r>
           </w:p>
           <w:p>
@@ -3845,6 +3119,7 @@
               <w:adjustRightInd w:val="0"/>
               <w:rPr>
                 <w:rFonts w:ascii="Consolas" w:hAnsi="Consolas" w:cs="Consolas"/>
+                <w:color w:val="000000"/>
                 <w:kern w:val="0"/>
                 <w:szCs w:val="24"/>
               </w:rPr>
@@ -3856,85 +3131,10 @@
                 <w:kern w:val="0"/>
                 <w:szCs w:val="24"/>
               </w:rPr>
-              <w:t xml:space="preserve">         </w:t>
-            </w:r>
-            <w:proofErr w:type="spellStart"/>
-            <w:r>
-              <w:rPr>
-                <w:rFonts w:ascii="Consolas" w:hAnsi="Consolas" w:cs="Consolas"/>
-                <w:color w:val="0000C0"/>
-                <w:kern w:val="0"/>
-                <w:szCs w:val="24"/>
-              </w:rPr>
-              <w:t>mTextInfo</w:t>
-            </w:r>
-            <w:r>
-              <w:rPr>
-                <w:rFonts w:ascii="Consolas" w:hAnsi="Consolas" w:cs="Consolas"/>
-                <w:color w:val="000000"/>
-                <w:kern w:val="0"/>
-                <w:szCs w:val="24"/>
-              </w:rPr>
-              <w:t>.setText</w:t>
-            </w:r>
-            <w:proofErr w:type="spellEnd"/>
-            <w:r>
-              <w:rPr>
-                <w:rFonts w:ascii="Consolas" w:hAnsi="Consolas" w:cs="Consolas"/>
-                <w:color w:val="000000"/>
-                <w:kern w:val="0"/>
-                <w:szCs w:val="24"/>
-              </w:rPr>
-              <w:t>(</w:t>
-            </w:r>
-            <w:r>
-              <w:rPr>
-                <w:rFonts w:ascii="Consolas" w:hAnsi="Consolas" w:cs="Consolas"/>
-                <w:color w:val="6A3E3E"/>
-                <w:kern w:val="0"/>
-                <w:szCs w:val="24"/>
-              </w:rPr>
-              <w:t>style</w:t>
-            </w:r>
-            <w:r>
-              <w:rPr>
-                <w:rFonts w:ascii="Consolas" w:hAnsi="Consolas" w:cs="Consolas"/>
-                <w:color w:val="000000"/>
-                <w:kern w:val="0"/>
-                <w:szCs w:val="24"/>
-              </w:rPr>
-              <w:t xml:space="preserve">);  </w:t>
+              <w:t xml:space="preserve">    }</w:t>
             </w:r>
           </w:p>
-          <w:p>
-            <w:pPr>
-              <w:autoSpaceDE w:val="0"/>
-              <w:autoSpaceDN w:val="0"/>
-              <w:adjustRightInd w:val="0"/>
-              <w:rPr>
-                <w:rFonts w:ascii="Consolas" w:hAnsi="Consolas" w:cs="Consolas"/>
-                <w:color w:val="000000"/>
-                <w:kern w:val="0"/>
-                <w:szCs w:val="24"/>
-              </w:rPr>
-            </w:pPr>
-            <w:r>
-              <w:rPr>
-                <w:rFonts w:ascii="Consolas" w:hAnsi="Consolas" w:cs="Consolas"/>
-                <w:color w:val="000000"/>
-                <w:kern w:val="0"/>
-                <w:szCs w:val="24"/>
-              </w:rPr>
-              <w:t xml:space="preserve">    }</w:t>
-            </w:r>
-          </w:p>
-          <w:p>
-            <w:pPr>
-              <w:rPr>
-                <w:rFonts w:hint="eastAsia"/>
-              </w:rPr>
-            </w:pPr>
-          </w:p>
+          <w:p/>
         </w:tc>
       </w:tr>
     </w:tbl>
@@ -3973,7 +3173,7 @@
     </w:p>
     <w:tbl>
       <w:tblPr>
-        <w:tblStyle w:val="a7"/>
+        <w:tblStyle w:val="a8"/>
         <w:tblW w:w="8330" w:type="dxa"/>
         <w:tblLayout w:type="fixed"/>
         <w:tblLook w:val="04A0" w:firstRow="1" w:lastRow="0" w:firstColumn="1" w:lastColumn="0" w:noHBand="0" w:noVBand="1"/>
@@ -4031,27 +3231,7 @@
                 <w:kern w:val="0"/>
                 <w:szCs w:val="24"/>
               </w:rPr>
-              <w:t>        </w:t>
-            </w:r>
-            <w:proofErr w:type="spellStart"/>
-            <w:r>
-              <w:rPr>
-                <w:rFonts w:ascii="Consolas" w:hAnsi="Consolas" w:cs="Consolas"/>
-                <w:color w:val="000000"/>
-                <w:kern w:val="0"/>
-                <w:szCs w:val="24"/>
-              </w:rPr>
-              <w:t>outStream.write</w:t>
-            </w:r>
-            <w:proofErr w:type="spellEnd"/>
-            <w:r>
-              <w:rPr>
-                <w:rFonts w:ascii="Consolas" w:hAnsi="Consolas" w:cs="Consolas"/>
-                <w:color w:val="000000"/>
-                <w:kern w:val="0"/>
-                <w:szCs w:val="24"/>
-              </w:rPr>
-              <w:t>("</w:t>
+              <w:t>        outStream.write("</w:t>
             </w:r>
             <w:r>
               <w:rPr>
@@ -4078,27 +3258,7 @@
                 <w:kern w:val="0"/>
                 <w:szCs w:val="24"/>
               </w:rPr>
-              <w:t>".</w:t>
-            </w:r>
-            <w:proofErr w:type="spellStart"/>
-            <w:r>
-              <w:rPr>
-                <w:rFonts w:ascii="Consolas" w:hAnsi="Consolas" w:cs="Consolas"/>
-                <w:color w:val="000000"/>
-                <w:kern w:val="0"/>
-                <w:szCs w:val="24"/>
-              </w:rPr>
-              <w:t>getBytes</w:t>
-            </w:r>
-            <w:proofErr w:type="spellEnd"/>
-            <w:r>
-              <w:rPr>
-                <w:rFonts w:ascii="Consolas" w:hAnsi="Consolas" w:cs="Consolas"/>
-                <w:color w:val="000000"/>
-                <w:kern w:val="0"/>
-                <w:szCs w:val="24"/>
-              </w:rPr>
-              <w:t>());  </w:t>
+              <w:t>".getBytes());  </w:t>
             </w:r>
           </w:p>
           <w:p>
@@ -4120,27 +3280,7 @@
                 <w:kern w:val="0"/>
                 <w:szCs w:val="24"/>
               </w:rPr>
-              <w:t>        </w:t>
-            </w:r>
-            <w:proofErr w:type="spellStart"/>
-            <w:r>
-              <w:rPr>
-                <w:rFonts w:ascii="Consolas" w:hAnsi="Consolas" w:cs="Consolas"/>
-                <w:color w:val="000000"/>
-                <w:kern w:val="0"/>
-                <w:szCs w:val="24"/>
-              </w:rPr>
-              <w:t>outStream.close</w:t>
-            </w:r>
-            <w:proofErr w:type="spellEnd"/>
-            <w:r>
-              <w:rPr>
-                <w:rFonts w:ascii="Consolas" w:hAnsi="Consolas" w:cs="Consolas"/>
-                <w:color w:val="000000"/>
-                <w:kern w:val="0"/>
-                <w:szCs w:val="24"/>
-              </w:rPr>
-              <w:t>(); </w:t>
+              <w:t>        outStream.close(); </w:t>
             </w:r>
           </w:p>
           <w:p>
@@ -4178,7 +3318,7 @@
         <w:autoSpaceDN w:val="0"/>
         <w:adjustRightInd w:val="0"/>
         <w:rPr>
-          <w:rFonts w:ascii="Consolas" w:hAnsi="Consolas" w:cs="Consolas"/>
+          <w:rFonts w:ascii="Consolas" w:hAnsi="Consolas" w:cs="Consolas" w:hint="eastAsia"/>
           <w:color w:val="000000"/>
           <w:kern w:val="0"/>
           <w:szCs w:val="24"/>
@@ -4254,27 +3394,7 @@
           <w:kern w:val="0"/>
           <w:szCs w:val="24"/>
         </w:rPr>
-        <w:t xml:space="preserve"> /data/data/</w:t>
-      </w:r>
-      <w:proofErr w:type="spellStart"/>
-      <w:r>
-        <w:rPr>
-          <w:rFonts w:ascii="Consolas" w:hAnsi="Consolas" w:cs="Consolas"/>
-          <w:color w:val="000000"/>
-          <w:kern w:val="0"/>
-          <w:szCs w:val="24"/>
-        </w:rPr>
-        <w:t>cn.itcast.action</w:t>
-      </w:r>
-      <w:proofErr w:type="spellEnd"/>
-      <w:r>
-        <w:rPr>
-          <w:rFonts w:ascii="Consolas" w:hAnsi="Consolas" w:cs="Consolas"/>
-          <w:color w:val="000000"/>
-          <w:kern w:val="0"/>
-          <w:szCs w:val="24"/>
-        </w:rPr>
-        <w:t>/files/ceshi.txt</w:t>
+        <w:t xml:space="preserve"> /data/data/cn.itcast.action/files/ceshi.txt</w:t>
       </w:r>
     </w:p>
     <w:p>
@@ -4290,7 +3410,7 @@
     </w:p>
     <w:p>
       <w:pPr>
-        <w:pStyle w:val="a4"/>
+        <w:pStyle w:val="a5"/>
         <w:numPr>
           <w:ilvl w:val="0"/>
           <w:numId w:val="2"/>
@@ -4303,7 +3423,6 @@
           <w:szCs w:val="24"/>
         </w:rPr>
       </w:pPr>
-      <w:proofErr w:type="spellStart"/>
       <w:r>
         <w:rPr>
           <w:rFonts w:ascii="Consolas" w:hAnsi="Consolas" w:cs="Consolas" w:hint="eastAsia"/>
@@ -4311,17 +3430,7 @@
           <w:kern w:val="0"/>
           <w:szCs w:val="24"/>
         </w:rPr>
-        <w:t>setEnable</w:t>
-      </w:r>
-      <w:proofErr w:type="spellEnd"/>
-      <w:r>
-        <w:rPr>
-          <w:rFonts w:ascii="Consolas" w:hAnsi="Consolas" w:cs="Consolas" w:hint="eastAsia"/>
-          <w:color w:val="000000"/>
-          <w:kern w:val="0"/>
-          <w:szCs w:val="24"/>
-        </w:rPr>
-        <w:t xml:space="preserve"> </w:t>
+        <w:t xml:space="preserve">setEnable </w:t>
       </w:r>
       <w:r>
         <w:rPr>
@@ -4344,7 +3453,7 @@
     </w:p>
     <w:p>
       <w:pPr>
-        <w:pStyle w:val="a4"/>
+        <w:pStyle w:val="a5"/>
         <w:numPr>
           <w:ilvl w:val="0"/>
           <w:numId w:val="2"/>
@@ -4357,7 +3466,6 @@
           <w:szCs w:val="24"/>
         </w:rPr>
       </w:pPr>
-      <w:proofErr w:type="spellStart"/>
       <w:r>
         <w:rPr>
           <w:rFonts w:ascii="Consolas" w:hAnsi="Consolas" w:cs="Consolas" w:hint="eastAsia"/>
@@ -4374,12 +3482,65 @@
           <w:kern w:val="0"/>
           <w:szCs w:val="24"/>
         </w:rPr>
-        <w:t>gleTask</w:t>
-      </w:r>
-      <w:proofErr w:type="spellEnd"/>
-      <w:r>
-        <w:rPr>
-          <w:rFonts w:ascii="Consolas" w:hAnsi="Consolas" w:cs="Consolas"/>
+        <w:t xml:space="preserve">gleTask </w:t>
+      </w:r>
+      <w:r>
+        <w:rPr>
+          <w:rFonts w:ascii="Consolas" w:hAnsi="Consolas" w:cs="Consolas" w:hint="eastAsia"/>
+          <w:color w:val="000000"/>
+          <w:kern w:val="0"/>
+          <w:szCs w:val="24"/>
+        </w:rPr>
+        <w:t>会</w:t>
+      </w:r>
+      <w:r>
+        <w:rPr>
+          <w:rFonts w:ascii="Consolas" w:hAnsi="Consolas" w:cs="Consolas"/>
+          <w:color w:val="000000"/>
+          <w:kern w:val="0"/>
+          <w:szCs w:val="24"/>
+        </w:rPr>
+        <w:t>将在其上面栈的</w:t>
+      </w:r>
+      <w:r>
+        <w:rPr>
+          <w:rFonts w:ascii="Consolas" w:hAnsi="Consolas" w:cs="Consolas"/>
+          <w:color w:val="000000"/>
+          <w:kern w:val="0"/>
+          <w:szCs w:val="24"/>
+        </w:rPr>
+        <w:t xml:space="preserve">Activity </w:t>
+      </w:r>
+      <w:r>
+        <w:rPr>
+          <w:rFonts w:ascii="Consolas" w:hAnsi="Consolas" w:cs="Consolas" w:hint="eastAsia"/>
+          <w:color w:val="000000"/>
+          <w:kern w:val="0"/>
+          <w:szCs w:val="24"/>
+        </w:rPr>
+        <w:t>挤掉</w:t>
+      </w:r>
+      <w:r>
+        <w:rPr>
+          <w:rFonts w:ascii="Consolas" w:hAnsi="Consolas" w:cs="Consolas" w:hint="eastAsia"/>
+          <w:color w:val="000000"/>
+          <w:kern w:val="0"/>
+          <w:szCs w:val="24"/>
+        </w:rPr>
+        <w:t>，</w:t>
+      </w:r>
+      <w:r>
+        <w:rPr>
+          <w:rFonts w:ascii="Consolas" w:hAnsi="Consolas" w:cs="Consolas"/>
+          <w:color w:val="000000"/>
+          <w:kern w:val="0"/>
+          <w:szCs w:val="24"/>
+        </w:rPr>
+        <w:t>普通模式</w:t>
+      </w:r>
+      <w:r>
+        <w:rPr>
+          <w:rFonts w:ascii="Consolas" w:hAnsi="Consolas" w:cs="Consolas" w:hint="eastAsia"/>
           <w:color w:val="000000"/>
           <w:kern w:val="0"/>
           <w:szCs w:val="24"/>
@@ -4393,69 +3554,6 @@
           <w:kern w:val="0"/>
           <w:szCs w:val="24"/>
         </w:rPr>
-        <w:t>会</w:t>
-      </w:r>
-      <w:r>
-        <w:rPr>
-          <w:rFonts w:ascii="Consolas" w:hAnsi="Consolas" w:cs="Consolas"/>
-          <w:color w:val="000000"/>
-          <w:kern w:val="0"/>
-          <w:szCs w:val="24"/>
-        </w:rPr>
-        <w:t>将在其上面栈的</w:t>
-      </w:r>
-      <w:r>
-        <w:rPr>
-          <w:rFonts w:ascii="Consolas" w:hAnsi="Consolas" w:cs="Consolas"/>
-          <w:color w:val="000000"/>
-          <w:kern w:val="0"/>
-          <w:szCs w:val="24"/>
-        </w:rPr>
-        <w:t xml:space="preserve">Activity </w:t>
-      </w:r>
-      <w:r>
-        <w:rPr>
-          <w:rFonts w:ascii="Consolas" w:hAnsi="Consolas" w:cs="Consolas" w:hint="eastAsia"/>
-          <w:color w:val="000000"/>
-          <w:kern w:val="0"/>
-          <w:szCs w:val="24"/>
-        </w:rPr>
-        <w:t>挤掉</w:t>
-      </w:r>
-      <w:r>
-        <w:rPr>
-          <w:rFonts w:ascii="Consolas" w:hAnsi="Consolas" w:cs="Consolas" w:hint="eastAsia"/>
-          <w:color w:val="000000"/>
-          <w:kern w:val="0"/>
-          <w:szCs w:val="24"/>
-        </w:rPr>
-        <w:t>，</w:t>
-      </w:r>
-      <w:r>
-        <w:rPr>
-          <w:rFonts w:ascii="Consolas" w:hAnsi="Consolas" w:cs="Consolas"/>
-          <w:color w:val="000000"/>
-          <w:kern w:val="0"/>
-          <w:szCs w:val="24"/>
-        </w:rPr>
-        <w:t>普通模式</w:t>
-      </w:r>
-      <w:r>
-        <w:rPr>
-          <w:rFonts w:ascii="Consolas" w:hAnsi="Consolas" w:cs="Consolas" w:hint="eastAsia"/>
-          <w:color w:val="000000"/>
-          <w:kern w:val="0"/>
-          <w:szCs w:val="24"/>
-        </w:rPr>
-        <w:t xml:space="preserve"> </w:t>
-      </w:r>
-      <w:r>
-        <w:rPr>
-          <w:rFonts w:ascii="Consolas" w:hAnsi="Consolas" w:cs="Consolas" w:hint="eastAsia"/>
-          <w:color w:val="000000"/>
-          <w:kern w:val="0"/>
-          <w:szCs w:val="24"/>
-        </w:rPr>
         <w:t>直接</w:t>
       </w:r>
       <w:r>
@@ -4467,7 +3565,6 @@
         </w:rPr>
         <w:t>新建一个</w:t>
       </w:r>
-      <w:proofErr w:type="spellStart"/>
       <w:r>
         <w:rPr>
           <w:rFonts w:ascii="Consolas" w:hAnsi="Consolas" w:cs="Consolas"/>
@@ -4477,7 +3574,6 @@
         </w:rPr>
         <w:t>singleTop</w:t>
       </w:r>
-      <w:proofErr w:type="spellEnd"/>
       <w:r>
         <w:rPr>
           <w:rFonts w:ascii="Consolas" w:hAnsi="Consolas" w:cs="Consolas"/>
@@ -4523,7 +3619,6 @@
         </w:rPr>
         <w:t>发送新的实例（后两种模式不发送到新的实例，如果已经有了的话）。不过，</w:t>
       </w:r>
-      <w:proofErr w:type="spellStart"/>
       <w:r>
         <w:rPr>
           <w:rFonts w:ascii="Consolas" w:hAnsi="Consolas" w:cs="Consolas"/>
@@ -4533,7 +3628,6 @@
         </w:rPr>
         <w:t>singleTop</w:t>
       </w:r>
-      <w:proofErr w:type="spellEnd"/>
       <w:r>
         <w:rPr>
           <w:rFonts w:ascii="Consolas" w:hAnsi="Consolas" w:cs="Consolas"/>
@@ -4600,7 +3694,7 @@
     </w:p>
     <w:p>
       <w:pPr>
-        <w:pStyle w:val="a4"/>
+        <w:pStyle w:val="a5"/>
         <w:numPr>
           <w:ilvl w:val="0"/>
           <w:numId w:val="2"/>
@@ -4631,20 +3725,36 @@
         </w:rPr>
         <w:t xml:space="preserve"> </w:t>
       </w:r>
-      <w:proofErr w:type="spellStart"/>
-      <w:r>
-        <w:rPr>
-          <w:rFonts w:ascii="Consolas" w:hAnsi="Consolas" w:cs="Consolas"/>
-          <w:color w:val="000000"/>
-          <w:kern w:val="0"/>
-          <w:szCs w:val="24"/>
-        </w:rPr>
-        <w:t>startActivityForResult</w:t>
-      </w:r>
-      <w:proofErr w:type="spellEnd"/>
-      <w:r>
-        <w:rPr>
-          <w:rFonts w:ascii="Consolas" w:hAnsi="Consolas" w:cs="Consolas"/>
+      <w:r>
+        <w:rPr>
+          <w:rFonts w:ascii="Consolas" w:hAnsi="Consolas" w:cs="Consolas"/>
+          <w:color w:val="000000"/>
+          <w:kern w:val="0"/>
+          <w:szCs w:val="24"/>
+        </w:rPr>
+        <w:t xml:space="preserve">startActivityForResult </w:t>
+      </w:r>
+      <w:r>
+        <w:rPr>
+          <w:rFonts w:ascii="Consolas" w:hAnsi="Consolas" w:cs="Consolas" w:hint="eastAsia"/>
+          <w:color w:val="000000"/>
+          <w:kern w:val="0"/>
+          <w:szCs w:val="24"/>
+        </w:rPr>
+        <w:t>如果</w:t>
+      </w:r>
+      <w:r>
+        <w:rPr>
+          <w:rFonts w:ascii="Consolas" w:hAnsi="Consolas" w:cs="Consolas"/>
+          <w:color w:val="000000"/>
+          <w:kern w:val="0"/>
+          <w:szCs w:val="24"/>
+        </w:rPr>
+        <w:t>设置</w:t>
+      </w:r>
+      <w:r>
+        <w:rPr>
+          <w:rFonts w:ascii="Consolas" w:hAnsi="Consolas" w:cs="Consolas" w:hint="eastAsia"/>
           <w:color w:val="000000"/>
           <w:kern w:val="0"/>
           <w:szCs w:val="24"/>
@@ -4658,16 +3768,7 @@
           <w:kern w:val="0"/>
           <w:szCs w:val="24"/>
         </w:rPr>
-        <w:t>如果</w:t>
-      </w:r>
-      <w:r>
-        <w:rPr>
-          <w:rFonts w:ascii="Consolas" w:hAnsi="Consolas" w:cs="Consolas"/>
-          <w:color w:val="000000"/>
-          <w:kern w:val="0"/>
-          <w:szCs w:val="24"/>
-        </w:rPr>
-        <w:t>设置</w:t>
+        <w:t>为</w:t>
       </w:r>
       <w:r>
         <w:rPr>
@@ -4680,41 +3781,12 @@
       </w:r>
       <w:r>
         <w:rPr>
-          <w:rFonts w:ascii="Consolas" w:hAnsi="Consolas" w:cs="Consolas" w:hint="eastAsia"/>
-          <w:color w:val="000000"/>
-          <w:kern w:val="0"/>
-          <w:szCs w:val="24"/>
-        </w:rPr>
-        <w:t>为</w:t>
-      </w:r>
-      <w:r>
-        <w:rPr>
-          <w:rFonts w:ascii="Consolas" w:hAnsi="Consolas" w:cs="Consolas" w:hint="eastAsia"/>
-          <w:color w:val="000000"/>
-          <w:kern w:val="0"/>
-          <w:szCs w:val="24"/>
-        </w:rPr>
-        <w:t xml:space="preserve"> </w:t>
-      </w:r>
-      <w:proofErr w:type="spellStart"/>
-      <w:r>
-        <w:rPr>
-          <w:rFonts w:ascii="Consolas" w:hAnsi="Consolas" w:cs="Consolas"/>
-          <w:color w:val="000000"/>
-          <w:kern w:val="0"/>
-          <w:szCs w:val="24"/>
-        </w:rPr>
-        <w:t>singleInstance</w:t>
-      </w:r>
-      <w:proofErr w:type="spellEnd"/>
-      <w:r>
-        <w:rPr>
-          <w:rFonts w:ascii="Consolas" w:hAnsi="Consolas" w:cs="Consolas"/>
-          <w:color w:val="000000"/>
-          <w:kern w:val="0"/>
-          <w:szCs w:val="24"/>
-        </w:rPr>
-        <w:t xml:space="preserve"> </w:t>
+          <w:rFonts w:ascii="Consolas" w:hAnsi="Consolas" w:cs="Consolas"/>
+          <w:color w:val="000000"/>
+          <w:kern w:val="0"/>
+          <w:szCs w:val="24"/>
+        </w:rPr>
+        <w:t xml:space="preserve">singleInstance </w:t>
       </w:r>
       <w:r>
         <w:rPr>
@@ -4764,7 +3836,7 @@
     </w:p>
     <w:p>
       <w:pPr>
-        <w:pStyle w:val="a4"/>
+        <w:pStyle w:val="a5"/>
         <w:numPr>
           <w:ilvl w:val="0"/>
           <w:numId w:val="2"/>
@@ -4786,7 +3858,6 @@
         </w:rPr>
         <w:t>这两个</w:t>
       </w:r>
-      <w:proofErr w:type="spellStart"/>
       <w:r>
         <w:rPr>
           <w:rFonts w:ascii="Consolas" w:hAnsi="Consolas" w:cs="Consolas"/>
@@ -4796,7 +3867,6 @@
         </w:rPr>
         <w:t>LaunchMode</w:t>
       </w:r>
-      <w:proofErr w:type="spellEnd"/>
       <w:r>
         <w:rPr>
           <w:rFonts w:ascii="Consolas" w:hAnsi="Consolas" w:cs="Consolas"/>
@@ -4806,25 +3876,14 @@
         </w:rPr>
         <w:t>标识只能用在</w:t>
       </w:r>
-      <w:proofErr w:type="spellStart"/>
-      <w:r>
-        <w:rPr>
-          <w:rFonts w:ascii="Consolas" w:hAnsi="Consolas" w:cs="Consolas"/>
-          <w:color w:val="000000"/>
-          <w:kern w:val="0"/>
-          <w:szCs w:val="24"/>
-        </w:rPr>
-        <w:t>startActivity</w:t>
-      </w:r>
-      <w:proofErr w:type="spellEnd"/>
-      <w:r>
-        <w:rPr>
-          <w:rFonts w:ascii="Consolas" w:hAnsi="Consolas" w:cs="Consolas"/>
-          <w:color w:val="000000"/>
-          <w:kern w:val="0"/>
-          <w:szCs w:val="24"/>
-        </w:rPr>
-        <w:t>()</w:t>
+      <w:r>
+        <w:rPr>
+          <w:rFonts w:ascii="Consolas" w:hAnsi="Consolas" w:cs="Consolas"/>
+          <w:color w:val="000000"/>
+          <w:kern w:val="0"/>
+          <w:szCs w:val="24"/>
+        </w:rPr>
+        <w:t>startActivity()</w:t>
       </w:r>
       <w:r>
         <w:rPr>
@@ -4835,7 +3894,6 @@
         </w:rPr>
         <w:t>的方法中，而不能使用在</w:t>
       </w:r>
-      <w:proofErr w:type="spellStart"/>
       <w:r>
         <w:rPr>
           <w:rFonts w:ascii="Consolas" w:hAnsi="Consolas" w:cs="Consolas"/>
@@ -4845,7 +3903,6 @@
         </w:rPr>
         <w:t>startActivityForResult</w:t>
       </w:r>
-      <w:proofErr w:type="spellEnd"/>
       <w:r>
         <w:rPr>
           <w:rFonts w:ascii="Consolas" w:hAnsi="Consolas" w:cs="Consolas"/>
@@ -4948,7 +4005,7 @@
     </w:p>
     <w:p>
       <w:pPr>
-        <w:pStyle w:val="a4"/>
+        <w:pStyle w:val="a5"/>
         <w:numPr>
           <w:ilvl w:val="0"/>
           <w:numId w:val="2"/>
@@ -4979,17 +4036,123 @@
         </w:rPr>
         <w:t xml:space="preserve"> </w:t>
       </w:r>
-      <w:proofErr w:type="spellStart"/>
-      <w:r>
-        <w:rPr>
-          <w:rFonts w:ascii="Consolas" w:hAnsi="Consolas" w:cs="Consolas"/>
+      <w:r>
+        <w:rPr>
+          <w:rFonts w:ascii="Consolas" w:hAnsi="Consolas" w:cs="Consolas"/>
+          <w:color w:val="000000"/>
+          <w:kern w:val="0"/>
+          <w:szCs w:val="24"/>
+        </w:rPr>
+        <w:t xml:space="preserve">edittext </w:t>
+      </w:r>
+      <w:r>
+        <w:rPr>
+          <w:rFonts w:ascii="Consolas" w:hAnsi="Consolas" w:cs="Consolas" w:hint="eastAsia"/>
+          <w:color w:val="000000"/>
+          <w:kern w:val="0"/>
+          <w:szCs w:val="24"/>
+        </w:rPr>
+        <w:t>在</w:t>
+      </w:r>
+      <w:r>
+        <w:rPr>
+          <w:rFonts w:ascii="Consolas" w:hAnsi="Consolas" w:cs="Consolas"/>
+          <w:color w:val="000000"/>
+          <w:kern w:val="0"/>
+          <w:szCs w:val="24"/>
+        </w:rPr>
+        <w:t>没有初始化之前</w:t>
+      </w:r>
+      <w:r>
+        <w:rPr>
+          <w:rFonts w:ascii="Consolas" w:hAnsi="Consolas" w:cs="Consolas" w:hint="eastAsia"/>
+          <w:color w:val="000000"/>
+          <w:kern w:val="0"/>
+          <w:szCs w:val="24"/>
+        </w:rPr>
+        <w:t xml:space="preserve"> </w:t>
+      </w:r>
+      <w:r>
+        <w:rPr>
+          <w:rFonts w:ascii="Consolas" w:hAnsi="Consolas" w:cs="Consolas" w:hint="eastAsia"/>
+          <w:color w:val="000000"/>
+          <w:kern w:val="0"/>
+          <w:szCs w:val="24"/>
+        </w:rPr>
+        <w:t>传递</w:t>
+      </w:r>
+      <w:r>
+        <w:rPr>
+          <w:rFonts w:ascii="Consolas" w:hAnsi="Consolas" w:cs="Consolas"/>
+          <w:color w:val="000000"/>
+          <w:kern w:val="0"/>
+          <w:szCs w:val="24"/>
+        </w:rPr>
+        <w:t>给一个函数，</w:t>
+      </w:r>
+      <w:r>
+        <w:rPr>
+          <w:rFonts w:ascii="Consolas" w:hAnsi="Consolas" w:cs="Consolas" w:hint="eastAsia"/>
+          <w:color w:val="000000"/>
+          <w:kern w:val="0"/>
+          <w:szCs w:val="24"/>
+        </w:rPr>
+        <w:t>如果再</w:t>
+      </w:r>
+      <w:r>
+        <w:rPr>
+          <w:rFonts w:ascii="Consolas" w:hAnsi="Consolas" w:cs="Consolas"/>
+          <w:color w:val="000000"/>
+          <w:kern w:val="0"/>
+          <w:szCs w:val="24"/>
+        </w:rPr>
+        <w:t>初始化</w:t>
+      </w:r>
+      <w:r>
+        <w:rPr>
+          <w:rFonts w:ascii="Consolas" w:hAnsi="Consolas" w:cs="Consolas" w:hint="eastAsia"/>
+          <w:color w:val="000000"/>
+          <w:kern w:val="0"/>
+          <w:szCs w:val="24"/>
+        </w:rPr>
+        <w:t xml:space="preserve"> </w:t>
+      </w:r>
+      <w:r>
+        <w:rPr>
+          <w:rFonts w:ascii="Consolas" w:hAnsi="Consolas" w:cs="Consolas"/>
+          <w:color w:val="000000"/>
+          <w:kern w:val="0"/>
+          <w:szCs w:val="24"/>
+        </w:rPr>
+        <w:t xml:space="preserve">edittext </w:t>
+      </w:r>
+      <w:r>
+        <w:rPr>
+          <w:rFonts w:ascii="Consolas" w:hAnsi="Consolas" w:cs="Consolas" w:hint="eastAsia"/>
+          <w:color w:val="000000"/>
+          <w:kern w:val="0"/>
+          <w:szCs w:val="24"/>
+        </w:rPr>
+        <w:t>，</w:t>
+      </w:r>
+      <w:r>
+        <w:rPr>
+          <w:rFonts w:ascii="Consolas" w:hAnsi="Consolas" w:cs="Consolas"/>
+          <w:color w:val="000000"/>
+          <w:kern w:val="0"/>
+          <w:szCs w:val="24"/>
+        </w:rPr>
+        <w:t>那么函数中的</w:t>
+      </w:r>
+      <w:r>
+        <w:rPr>
+          <w:rFonts w:ascii="Consolas" w:hAnsi="Consolas" w:cs="Consolas" w:hint="eastAsia"/>
           <w:color w:val="000000"/>
           <w:kern w:val="0"/>
           <w:szCs w:val="24"/>
         </w:rPr>
         <w:t>edittext</w:t>
       </w:r>
-      <w:proofErr w:type="spellEnd"/>
       <w:r>
         <w:rPr>
           <w:rFonts w:ascii="Consolas" w:hAnsi="Consolas" w:cs="Consolas"/>
@@ -5006,16 +4169,16 @@
           <w:kern w:val="0"/>
           <w:szCs w:val="24"/>
         </w:rPr>
-        <w:t>在</w:t>
-      </w:r>
-      <w:r>
-        <w:rPr>
-          <w:rFonts w:ascii="Consolas" w:hAnsi="Consolas" w:cs="Consolas"/>
-          <w:color w:val="000000"/>
-          <w:kern w:val="0"/>
-          <w:szCs w:val="24"/>
-        </w:rPr>
-        <w:t>没有初始化之前</w:t>
+        <w:t>将</w:t>
+      </w:r>
+      <w:r>
+        <w:rPr>
+          <w:rFonts w:ascii="Consolas" w:hAnsi="Consolas" w:cs="Consolas"/>
+          <w:color w:val="000000"/>
+          <w:kern w:val="0"/>
+          <w:szCs w:val="24"/>
+        </w:rPr>
+        <w:t>不会被初始化</w:t>
       </w:r>
       <w:r>
         <w:rPr>
@@ -5024,6 +4187,24 @@
           <w:kern w:val="0"/>
           <w:szCs w:val="24"/>
         </w:rPr>
+        <w:t>。</w:t>
+      </w:r>
+      <w:r>
+        <w:rPr>
+          <w:rFonts w:ascii="Consolas" w:hAnsi="Consolas" w:cs="Consolas"/>
+          <w:color w:val="000000"/>
+          <w:kern w:val="0"/>
+          <w:szCs w:val="24"/>
+        </w:rPr>
+        <w:t>若是</w:t>
+      </w:r>
+      <w:r>
+        <w:rPr>
+          <w:rFonts w:ascii="Consolas" w:hAnsi="Consolas" w:cs="Consolas" w:hint="eastAsia"/>
+          <w:color w:val="000000"/>
+          <w:kern w:val="0"/>
+          <w:szCs w:val="24"/>
+        </w:rPr>
         <w:t xml:space="preserve"> </w:t>
       </w:r>
       <w:r>
@@ -5033,16 +4214,16 @@
           <w:kern w:val="0"/>
           <w:szCs w:val="24"/>
         </w:rPr>
-        <w:t>传递</w:t>
-      </w:r>
-      <w:r>
-        <w:rPr>
-          <w:rFonts w:ascii="Consolas" w:hAnsi="Consolas" w:cs="Consolas"/>
-          <w:color w:val="000000"/>
-          <w:kern w:val="0"/>
-          <w:szCs w:val="24"/>
-        </w:rPr>
-        <w:t>给一个函数，</w:t>
+        <w:t>先</w:t>
+      </w:r>
+      <w:r>
+        <w:rPr>
+          <w:rFonts w:ascii="Consolas" w:hAnsi="Consolas" w:cs="Consolas"/>
+          <w:color w:val="000000"/>
+          <w:kern w:val="0"/>
+          <w:szCs w:val="24"/>
+        </w:rPr>
+        <w:t>初始化</w:t>
       </w:r>
       <w:r>
         <w:rPr>
@@ -5051,16 +4232,7 @@
           <w:kern w:val="0"/>
           <w:szCs w:val="24"/>
         </w:rPr>
-        <w:t>如果再</w:t>
-      </w:r>
-      <w:r>
-        <w:rPr>
-          <w:rFonts w:ascii="Consolas" w:hAnsi="Consolas" w:cs="Consolas"/>
-          <w:color w:val="000000"/>
-          <w:kern w:val="0"/>
-          <w:szCs w:val="24"/>
-        </w:rPr>
-        <w:t>初始化</w:t>
+        <w:t xml:space="preserve"> </w:t>
       </w:r>
       <w:r>
         <w:rPr>
@@ -5069,9 +4241,44 @@
           <w:kern w:val="0"/>
           <w:szCs w:val="24"/>
         </w:rPr>
+        <w:t>再</w:t>
+      </w:r>
+      <w:r>
+        <w:rPr>
+          <w:rFonts w:ascii="Consolas" w:hAnsi="Consolas" w:cs="Consolas"/>
+          <w:color w:val="000000"/>
+          <w:kern w:val="0"/>
+          <w:szCs w:val="24"/>
+        </w:rPr>
+        <w:t>传给</w:t>
+      </w:r>
+      <w:r>
+        <w:rPr>
+          <w:rFonts w:ascii="Consolas" w:hAnsi="Consolas" w:cs="Consolas" w:hint="eastAsia"/>
+          <w:color w:val="000000"/>
+          <w:kern w:val="0"/>
+          <w:szCs w:val="24"/>
+        </w:rPr>
         <w:t xml:space="preserve"> </w:t>
       </w:r>
-      <w:proofErr w:type="spellStart"/>
+      <w:r>
+        <w:rPr>
+          <w:rFonts w:ascii="Consolas" w:hAnsi="Consolas" w:cs="Consolas" w:hint="eastAsia"/>
+          <w:color w:val="000000"/>
+          <w:kern w:val="0"/>
+          <w:szCs w:val="24"/>
+        </w:rPr>
+        <w:t>函数</w:t>
+      </w:r>
+      <w:r>
+        <w:rPr>
+          <w:rFonts w:ascii="Consolas" w:hAnsi="Consolas" w:cs="Consolas"/>
+          <w:color w:val="000000"/>
+          <w:kern w:val="0"/>
+          <w:szCs w:val="24"/>
+        </w:rPr>
+        <w:t>，那么函数中的修改同样作用于之前的</w:t>
+      </w:r>
       <w:r>
         <w:rPr>
           <w:rFonts w:ascii="Consolas" w:hAnsi="Consolas" w:cs="Consolas"/>
@@ -5081,10 +4288,18 @@
         </w:rPr>
         <w:t>edittext</w:t>
       </w:r>
-      <w:proofErr w:type="spellEnd"/>
-      <w:r>
-        <w:rPr>
-          <w:rFonts w:ascii="Consolas" w:hAnsi="Consolas" w:cs="Consolas"/>
+      <w:r>
+        <w:rPr>
+          <w:rFonts w:ascii="Consolas" w:hAnsi="Consolas" w:cs="Consolas"/>
+          <w:color w:val="000000"/>
+          <w:kern w:val="0"/>
+          <w:szCs w:val="24"/>
+        </w:rPr>
+        <w:t>，即他们此时</w:t>
+      </w:r>
+      <w:r>
+        <w:rPr>
+          <w:rFonts w:ascii="Consolas" w:hAnsi="Consolas" w:cs="Consolas" w:hint="eastAsia"/>
           <w:color w:val="000000"/>
           <w:kern w:val="0"/>
           <w:szCs w:val="24"/>
@@ -5098,212 +4313,26 @@
           <w:kern w:val="0"/>
           <w:szCs w:val="24"/>
         </w:rPr>
-        <w:t>，</w:t>
-      </w:r>
-      <w:r>
-        <w:rPr>
-          <w:rFonts w:ascii="Consolas" w:hAnsi="Consolas" w:cs="Consolas"/>
-          <w:color w:val="000000"/>
-          <w:kern w:val="0"/>
-          <w:szCs w:val="24"/>
-        </w:rPr>
-        <w:t>那么函数中的</w:t>
-      </w:r>
-      <w:proofErr w:type="spellStart"/>
-      <w:r>
-        <w:rPr>
-          <w:rFonts w:ascii="Consolas" w:hAnsi="Consolas" w:cs="Consolas" w:hint="eastAsia"/>
+        <w:t>是</w:t>
+      </w:r>
+      <w:r>
+        <w:rPr>
+          <w:rFonts w:ascii="Consolas" w:hAnsi="Consolas" w:cs="Consolas"/>
+          <w:color w:val="000000"/>
+          <w:kern w:val="0"/>
+          <w:szCs w:val="24"/>
+        </w:rPr>
+        <w:t>同一个</w:t>
+      </w:r>
+      <w:r>
+        <w:rPr>
+          <w:rFonts w:ascii="Consolas" w:hAnsi="Consolas" w:cs="Consolas"/>
           <w:color w:val="000000"/>
           <w:kern w:val="0"/>
           <w:szCs w:val="24"/>
         </w:rPr>
         <w:t>edittext</w:t>
       </w:r>
-      <w:proofErr w:type="spellEnd"/>
-      <w:r>
-        <w:rPr>
-          <w:rFonts w:ascii="Consolas" w:hAnsi="Consolas" w:cs="Consolas"/>
-          <w:color w:val="000000"/>
-          <w:kern w:val="0"/>
-          <w:szCs w:val="24"/>
-        </w:rPr>
-        <w:t xml:space="preserve"> </w:t>
-      </w:r>
-      <w:r>
-        <w:rPr>
-          <w:rFonts w:ascii="Consolas" w:hAnsi="Consolas" w:cs="Consolas" w:hint="eastAsia"/>
-          <w:color w:val="000000"/>
-          <w:kern w:val="0"/>
-          <w:szCs w:val="24"/>
-        </w:rPr>
-        <w:t>将</w:t>
-      </w:r>
-      <w:r>
-        <w:rPr>
-          <w:rFonts w:ascii="Consolas" w:hAnsi="Consolas" w:cs="Consolas"/>
-          <w:color w:val="000000"/>
-          <w:kern w:val="0"/>
-          <w:szCs w:val="24"/>
-        </w:rPr>
-        <w:t>不会被初始化</w:t>
-      </w:r>
-      <w:r>
-        <w:rPr>
-          <w:rFonts w:ascii="Consolas" w:hAnsi="Consolas" w:cs="Consolas" w:hint="eastAsia"/>
-          <w:color w:val="000000"/>
-          <w:kern w:val="0"/>
-          <w:szCs w:val="24"/>
-        </w:rPr>
-        <w:t>。</w:t>
-      </w:r>
-      <w:r>
-        <w:rPr>
-          <w:rFonts w:ascii="Consolas" w:hAnsi="Consolas" w:cs="Consolas"/>
-          <w:color w:val="000000"/>
-          <w:kern w:val="0"/>
-          <w:szCs w:val="24"/>
-        </w:rPr>
-        <w:t>若是</w:t>
-      </w:r>
-      <w:r>
-        <w:rPr>
-          <w:rFonts w:ascii="Consolas" w:hAnsi="Consolas" w:cs="Consolas" w:hint="eastAsia"/>
-          <w:color w:val="000000"/>
-          <w:kern w:val="0"/>
-          <w:szCs w:val="24"/>
-        </w:rPr>
-        <w:t xml:space="preserve"> </w:t>
-      </w:r>
-      <w:r>
-        <w:rPr>
-          <w:rFonts w:ascii="Consolas" w:hAnsi="Consolas" w:cs="Consolas" w:hint="eastAsia"/>
-          <w:color w:val="000000"/>
-          <w:kern w:val="0"/>
-          <w:szCs w:val="24"/>
-        </w:rPr>
-        <w:t>先</w:t>
-      </w:r>
-      <w:r>
-        <w:rPr>
-          <w:rFonts w:ascii="Consolas" w:hAnsi="Consolas" w:cs="Consolas"/>
-          <w:color w:val="000000"/>
-          <w:kern w:val="0"/>
-          <w:szCs w:val="24"/>
-        </w:rPr>
-        <w:t>初始化</w:t>
-      </w:r>
-      <w:r>
-        <w:rPr>
-          <w:rFonts w:ascii="Consolas" w:hAnsi="Consolas" w:cs="Consolas" w:hint="eastAsia"/>
-          <w:color w:val="000000"/>
-          <w:kern w:val="0"/>
-          <w:szCs w:val="24"/>
-        </w:rPr>
-        <w:t xml:space="preserve"> </w:t>
-      </w:r>
-      <w:r>
-        <w:rPr>
-          <w:rFonts w:ascii="Consolas" w:hAnsi="Consolas" w:cs="Consolas" w:hint="eastAsia"/>
-          <w:color w:val="000000"/>
-          <w:kern w:val="0"/>
-          <w:szCs w:val="24"/>
-        </w:rPr>
-        <w:t>再</w:t>
-      </w:r>
-      <w:r>
-        <w:rPr>
-          <w:rFonts w:ascii="Consolas" w:hAnsi="Consolas" w:cs="Consolas"/>
-          <w:color w:val="000000"/>
-          <w:kern w:val="0"/>
-          <w:szCs w:val="24"/>
-        </w:rPr>
-        <w:t>传给</w:t>
-      </w:r>
-      <w:r>
-        <w:rPr>
-          <w:rFonts w:ascii="Consolas" w:hAnsi="Consolas" w:cs="Consolas" w:hint="eastAsia"/>
-          <w:color w:val="000000"/>
-          <w:kern w:val="0"/>
-          <w:szCs w:val="24"/>
-        </w:rPr>
-        <w:t xml:space="preserve"> </w:t>
-      </w:r>
-      <w:r>
-        <w:rPr>
-          <w:rFonts w:ascii="Consolas" w:hAnsi="Consolas" w:cs="Consolas" w:hint="eastAsia"/>
-          <w:color w:val="000000"/>
-          <w:kern w:val="0"/>
-          <w:szCs w:val="24"/>
-        </w:rPr>
-        <w:t>函数</w:t>
-      </w:r>
-      <w:r>
-        <w:rPr>
-          <w:rFonts w:ascii="Consolas" w:hAnsi="Consolas" w:cs="Consolas"/>
-          <w:color w:val="000000"/>
-          <w:kern w:val="0"/>
-          <w:szCs w:val="24"/>
-        </w:rPr>
-        <w:t>，那么函数中的修改同样作用于之前的</w:t>
-      </w:r>
-      <w:proofErr w:type="spellStart"/>
-      <w:r>
-        <w:rPr>
-          <w:rFonts w:ascii="Consolas" w:hAnsi="Consolas" w:cs="Consolas"/>
-          <w:color w:val="000000"/>
-          <w:kern w:val="0"/>
-          <w:szCs w:val="24"/>
-        </w:rPr>
-        <w:t>edittext</w:t>
-      </w:r>
-      <w:proofErr w:type="spellEnd"/>
-      <w:r>
-        <w:rPr>
-          <w:rFonts w:ascii="Consolas" w:hAnsi="Consolas" w:cs="Consolas"/>
-          <w:color w:val="000000"/>
-          <w:kern w:val="0"/>
-          <w:szCs w:val="24"/>
-        </w:rPr>
-        <w:t>，即他们此时</w:t>
-      </w:r>
-      <w:r>
-        <w:rPr>
-          <w:rFonts w:ascii="Consolas" w:hAnsi="Consolas" w:cs="Consolas" w:hint="eastAsia"/>
-          <w:color w:val="000000"/>
-          <w:kern w:val="0"/>
-          <w:szCs w:val="24"/>
-        </w:rPr>
-        <w:t xml:space="preserve"> </w:t>
-      </w:r>
-      <w:r>
-        <w:rPr>
-          <w:rFonts w:ascii="Consolas" w:hAnsi="Consolas" w:cs="Consolas" w:hint="eastAsia"/>
-          <w:color w:val="000000"/>
-          <w:kern w:val="0"/>
-          <w:szCs w:val="24"/>
-        </w:rPr>
-        <w:t>是</w:t>
-      </w:r>
-      <w:r>
-        <w:rPr>
-          <w:rFonts w:ascii="Consolas" w:hAnsi="Consolas" w:cs="Consolas"/>
-          <w:color w:val="000000"/>
-          <w:kern w:val="0"/>
-          <w:szCs w:val="24"/>
-        </w:rPr>
-        <w:t>同一个</w:t>
-      </w:r>
-      <w:proofErr w:type="spellStart"/>
-      <w:r>
-        <w:rPr>
-          <w:rFonts w:ascii="Consolas" w:hAnsi="Consolas" w:cs="Consolas"/>
-          <w:color w:val="000000"/>
-          <w:kern w:val="0"/>
-          <w:szCs w:val="24"/>
-        </w:rPr>
-        <w:t>edittext</w:t>
-      </w:r>
-      <w:proofErr w:type="spellEnd"/>
     </w:p>
     <w:p>
       <w:pPr>
@@ -5317,7 +4346,6 @@
           <w:szCs w:val="24"/>
         </w:rPr>
       </w:pPr>
-      <w:proofErr w:type="spellStart"/>
       <w:r>
         <w:rPr>
           <w:rFonts w:ascii="Consolas" w:hAnsi="Consolas" w:cs="Consolas"/>
@@ -5327,7 +4355,6 @@
         </w:rPr>
         <w:t>android.intent.action.MAIN</w:t>
       </w:r>
-      <w:proofErr w:type="spellEnd"/>
       <w:r>
         <w:rPr>
           <w:rFonts w:ascii="Consolas" w:hAnsi="Consolas" w:cs="Consolas" w:hint="eastAsia"/>
@@ -5389,7 +4416,7 @@
     </w:p>
     <w:p>
       <w:pPr>
-        <w:pStyle w:val="a4"/>
+        <w:pStyle w:val="a5"/>
         <w:ind w:left="360" w:firstLineChars="0" w:firstLine="0"/>
         <w:rPr>
           <w:rFonts w:ascii="Consolas" w:hAnsi="Consolas" w:cs="Consolas"/>
@@ -5410,7 +4437,7 @@
     </w:p>
     <w:p>
       <w:pPr>
-        <w:pStyle w:val="a4"/>
+        <w:pStyle w:val="a5"/>
         <w:ind w:left="360" w:firstLineChars="0" w:firstLine="0"/>
         <w:rPr>
           <w:rFonts w:ascii="Consolas" w:hAnsi="Consolas" w:cs="Consolas"/>
@@ -5458,7 +4485,7 @@
     </w:p>
     <w:p>
       <w:pPr>
-        <w:pStyle w:val="a4"/>
+        <w:pStyle w:val="a5"/>
         <w:ind w:left="360" w:firstLineChars="0" w:firstLine="0"/>
         <w:rPr>
           <w:rFonts w:ascii="Consolas" w:hAnsi="Consolas" w:cs="Consolas"/>
@@ -5467,7 +4494,6 @@
           <w:szCs w:val="24"/>
         </w:rPr>
       </w:pPr>
-      <w:proofErr w:type="spellStart"/>
       <w:r>
         <w:rPr>
           <w:rFonts w:ascii="Consolas" w:hAnsi="Consolas" w:cs="Consolas"/>
@@ -5477,7 +4503,6 @@
         </w:rPr>
         <w:t>android.intent.category.LAUNCHER</w:t>
       </w:r>
-      <w:proofErr w:type="spellEnd"/>
       <w:r>
         <w:rPr>
           <w:rFonts w:ascii="Consolas" w:hAnsi="Consolas" w:cs="Consolas" w:hint="eastAsia"/>
@@ -5514,25 +4539,14 @@
         </w:rPr>
         <w:t>有</w:t>
       </w:r>
-      <w:proofErr w:type="spellStart"/>
-      <w:r>
-        <w:rPr>
-          <w:rFonts w:ascii="Consolas" w:hAnsi="Consolas" w:cs="Consolas"/>
-          <w:color w:val="000000"/>
-          <w:kern w:val="0"/>
-          <w:szCs w:val="24"/>
-        </w:rPr>
-        <w:t>android.intent.action.MAIN</w:t>
-      </w:r>
-      <w:proofErr w:type="spellEnd"/>
-      <w:r>
-        <w:rPr>
-          <w:rFonts w:ascii="Consolas" w:hAnsi="Consolas" w:cs="Consolas"/>
-          <w:color w:val="000000"/>
-          <w:kern w:val="0"/>
-          <w:szCs w:val="24"/>
-        </w:rPr>
-        <w:t xml:space="preserve"> </w:t>
+      <w:r>
+        <w:rPr>
+          <w:rFonts w:ascii="Consolas" w:hAnsi="Consolas" w:cs="Consolas"/>
+          <w:color w:val="000000"/>
+          <w:kern w:val="0"/>
+          <w:szCs w:val="24"/>
+        </w:rPr>
+        <w:t xml:space="preserve">android.intent.action.MAIN </w:t>
       </w:r>
       <w:r>
         <w:rPr>
@@ -5555,7 +4569,7 @@
     </w:p>
     <w:p>
       <w:pPr>
-        <w:pStyle w:val="a4"/>
+        <w:pStyle w:val="a5"/>
         <w:numPr>
           <w:ilvl w:val="0"/>
           <w:numId w:val="2"/>
@@ -5616,6 +4630,200 @@
     </w:p>
     <w:p>
       <w:pPr>
+        <w:pStyle w:val="a5"/>
+        <w:numPr>
+          <w:ilvl w:val="0"/>
+          <w:numId w:val="2"/>
+        </w:numPr>
+        <w:ind w:firstLineChars="0"/>
+        <w:rPr>
+          <w:rFonts w:ascii="Consolas" w:hAnsi="Consolas" w:cs="Consolas" w:hint="eastAsia"/>
+          <w:color w:val="000000"/>
+          <w:kern w:val="0"/>
+          <w:szCs w:val="24"/>
+        </w:rPr>
+      </w:pPr>
+      <w:r>
+        <w:rPr>
+          <w:rFonts w:ascii="Consolas" w:hAnsi="Consolas" w:cs="Consolas" w:hint="eastAsia"/>
+          <w:color w:val="000000"/>
+          <w:kern w:val="0"/>
+          <w:szCs w:val="24"/>
+        </w:rPr>
+        <w:t xml:space="preserve">Android </w:t>
+      </w:r>
+      <w:r>
+        <w:rPr>
+          <w:rFonts w:ascii="Consolas" w:hAnsi="Consolas" w:cs="Consolas" w:hint="eastAsia"/>
+          <w:color w:val="000000"/>
+          <w:kern w:val="0"/>
+          <w:szCs w:val="24"/>
+        </w:rPr>
+        <w:t>事件传递</w:t>
+      </w:r>
+      <w:r>
+        <w:rPr>
+          <w:rFonts w:ascii="Consolas" w:hAnsi="Consolas" w:cs="Consolas" w:hint="eastAsia"/>
+          <w:noProof/>
+          <w:color w:val="000000"/>
+          <w:kern w:val="0"/>
+          <w:szCs w:val="24"/>
+        </w:rPr>
+        <w:lastRenderedPageBreak/>
+        <w:drawing>
+          <wp:inline distT="0" distB="0" distL="0" distR="0" wp14:anchorId="6BF8EC75" wp14:editId="6BB451B0">
+            <wp:extent cx="5266690" cy="3425825"/>
+            <wp:effectExtent l="0" t="0" r="0" b="3175"/>
+            <wp:docPr id="3" name="图片 3" descr="Macintosh HD:Users:houlinhui:personal:图片收藏:Android事件分发.jpg"/>
+            <wp:cNvGraphicFramePr>
+              <a:graphicFrameLocks xmlns:a="http://schemas.openxmlformats.org/drawingml/2006/main" noChangeAspect="1"/>
+            </wp:cNvGraphicFramePr>
+            <a:graphic xmlns:a="http://schemas.openxmlformats.org/drawingml/2006/main">
+              <a:graphicData uri="http://schemas.openxmlformats.org/drawingml/2006/picture">
+                <pic:pic xmlns:pic="http://schemas.openxmlformats.org/drawingml/2006/picture">
+                  <pic:nvPicPr>
+                    <pic:cNvPr id="0" name="Picture 3" descr="Macintosh HD:Users:houlinhui:personal:图片收藏:Android事件分发.jpg"/>
+                    <pic:cNvPicPr>
+                      <a:picLocks noChangeAspect="1" noChangeArrowheads="1"/>
+                    </pic:cNvPicPr>
+                  </pic:nvPicPr>
+                  <pic:blipFill>
+                    <a:blip r:embed="rId6">
+                      <a:extLst>
+                        <a:ext uri="{28A0092B-C50C-407E-A947-70E740481C1C}">
+                          <a14:useLocalDpi xmlns:a14="http://schemas.microsoft.com/office/drawing/2010/main" val="0"/>
+                        </a:ext>
+                      </a:extLst>
+                    </a:blip>
+                    <a:srcRect/>
+                    <a:stretch>
+                      <a:fillRect/>
+                    </a:stretch>
+                  </pic:blipFill>
+                  <pic:spPr bwMode="auto">
+                    <a:xfrm>
+                      <a:off x="0" y="0"/>
+                      <a:ext cx="5266690" cy="3425825"/>
+                    </a:xfrm>
+                    <a:prstGeom prst="rect">
+                      <a:avLst/>
+                    </a:prstGeom>
+                    <a:noFill/>
+                    <a:ln>
+                      <a:noFill/>
+                    </a:ln>
+                  </pic:spPr>
+                </pic:pic>
+              </a:graphicData>
+            </a:graphic>
+          </wp:inline>
+        </w:drawing>
+      </w:r>
+    </w:p>
+    <w:p>
+      <w:pPr>
+        <w:pStyle w:val="a5"/>
+        <w:numPr>
+          <w:ilvl w:val="0"/>
+          <w:numId w:val="2"/>
+        </w:numPr>
+        <w:ind w:firstLineChars="0"/>
+        <w:rPr>
+          <w:rFonts w:ascii="Consolas" w:hAnsi="Consolas" w:cs="Consolas"/>
+          <w:color w:val="000000"/>
+          <w:kern w:val="0"/>
+          <w:szCs w:val="24"/>
+        </w:rPr>
+      </w:pPr>
+      <w:r>
+        <w:rPr>
+          <w:rFonts w:ascii="Consolas" w:hAnsi="Consolas" w:cs="Consolas" w:hint="eastAsia"/>
+          <w:color w:val="000000"/>
+          <w:kern w:val="0"/>
+          <w:szCs w:val="24"/>
+        </w:rPr>
+        <w:t>jni</w:t>
+      </w:r>
+      <w:r>
+        <w:rPr>
+          <w:rFonts w:ascii="Consolas" w:hAnsi="Consolas" w:cs="Consolas" w:hint="eastAsia"/>
+          <w:color w:val="000000"/>
+          <w:kern w:val="0"/>
+          <w:szCs w:val="24"/>
+        </w:rPr>
+        <w:t>实现流程</w:t>
+      </w:r>
+      <w:r>
+        <w:rPr>
+          <w:rFonts w:ascii="Consolas" w:hAnsi="Consolas" w:cs="Consolas"/>
+          <w:color w:val="000000"/>
+          <w:kern w:val="0"/>
+          <w:szCs w:val="24"/>
+        </w:rPr>
+        <w:br/>
+      </w:r>
+      <w:r>
+        <w:rPr>
+          <w:rFonts w:ascii="Consolas" w:hAnsi="Consolas" w:cs="Consolas"/>
+          <w:noProof/>
+          <w:color w:val="000000"/>
+          <w:kern w:val="0"/>
+          <w:szCs w:val="24"/>
+        </w:rPr>
+        <w:drawing>
+          <wp:inline distT="0" distB="0" distL="0" distR="0" wp14:anchorId="5A2B7A95" wp14:editId="0E58680E">
+            <wp:extent cx="2905125" cy="2106295"/>
+            <wp:effectExtent l="0" t="0" r="0" b="1905"/>
+            <wp:docPr id="6" name="图片 6" descr="Macintosh HD:Users:houlinhui:personal:图片收藏:JNI.jpg"/>
+            <wp:cNvGraphicFramePr>
+              <a:graphicFrameLocks xmlns:a="http://schemas.openxmlformats.org/drawingml/2006/main" noChangeAspect="1"/>
+            </wp:cNvGraphicFramePr>
+            <a:graphic xmlns:a="http://schemas.openxmlformats.org/drawingml/2006/main">
+              <a:graphicData uri="http://schemas.openxmlformats.org/drawingml/2006/picture">
+                <pic:pic xmlns:pic="http://schemas.openxmlformats.org/drawingml/2006/picture">
+                  <pic:nvPicPr>
+                    <pic:cNvPr id="0" name="Picture 6" descr="Macintosh HD:Users:houlinhui:personal:图片收藏:JNI.jpg"/>
+                    <pic:cNvPicPr>
+                      <a:picLocks noChangeAspect="1" noChangeArrowheads="1"/>
+                    </pic:cNvPicPr>
+                  </pic:nvPicPr>
+                  <pic:blipFill>
+                    <a:blip r:embed="rId7">
+                      <a:extLst>
+                        <a:ext uri="{28A0092B-C50C-407E-A947-70E740481C1C}">
+                          <a14:useLocalDpi xmlns:a14="http://schemas.microsoft.com/office/drawing/2010/main" val="0"/>
+                        </a:ext>
+                      </a:extLst>
+                    </a:blip>
+                    <a:srcRect/>
+                    <a:stretch>
+                      <a:fillRect/>
+                    </a:stretch>
+                  </pic:blipFill>
+                  <pic:spPr bwMode="auto">
+                    <a:xfrm>
+                      <a:off x="0" y="0"/>
+                      <a:ext cx="2905125" cy="2106295"/>
+                    </a:xfrm>
+                    <a:prstGeom prst="rect">
+                      <a:avLst/>
+                    </a:prstGeom>
+                    <a:noFill/>
+                    <a:ln>
+                      <a:noFill/>
+                    </a:ln>
+                  </pic:spPr>
+                </pic:pic>
+              </a:graphicData>
+            </a:graphic>
+          </wp:inline>
+        </w:drawing>
+      </w:r>
+      <w:bookmarkStart w:id="0" w:name="_GoBack"/>
+      <w:bookmarkEnd w:id="0"/>
+    </w:p>
+    <w:p>
+      <w:pPr>
         <w:pStyle w:val="2"/>
       </w:pPr>
       <w:r>
@@ -5674,11 +4882,9 @@
         </w:rPr>
         <w:t xml:space="preserve"> </w:t>
       </w:r>
-      <w:proofErr w:type="spellStart"/>
       <w:r>
         <w:t>FrameLayout</w:t>
       </w:r>
-      <w:proofErr w:type="spellEnd"/>
       <w:r>
         <w:t>，</w:t>
       </w:r>
@@ -5688,11 +4894,9 @@
         </w:rPr>
         <w:t>调用</w:t>
       </w:r>
-      <w:proofErr w:type="spellStart"/>
       <w:r>
         <w:t>FragmentTransaction</w:t>
       </w:r>
-      <w:proofErr w:type="spellEnd"/>
       <w:r>
         <w:t xml:space="preserve"> replace</w:t>
       </w:r>
@@ -5702,7 +4906,7 @@
     </w:p>
     <w:tbl>
       <w:tblPr>
-        <w:tblStyle w:val="a7"/>
+        <w:tblStyle w:val="a8"/>
         <w:tblW w:w="8957" w:type="dxa"/>
         <w:shd w:val="clear" w:color="auto" w:fill="D9D9D9" w:themeFill="background1" w:themeFillShade="D9"/>
         <w:tblLook w:val="04A0" w:firstRow="1" w:lastRow="0" w:firstColumn="1" w:lastColumn="0" w:noHBand="0" w:noVBand="1"/>
@@ -5748,7 +4952,6 @@
               </w:rPr>
               <w:t>&lt;</w:t>
             </w:r>
-            <w:proofErr w:type="spellStart"/>
             <w:r>
               <w:rPr>
                 <w:rFonts w:ascii="Consolas" w:hAnsi="Consolas" w:cs="Consolas"/>
@@ -5758,7 +4961,6 @@
               </w:rPr>
               <w:t>FrameLayout</w:t>
             </w:r>
-            <w:proofErr w:type="spellEnd"/>
           </w:p>
           <w:p>
             <w:pPr>
@@ -5779,7 +4981,6 @@
               </w:rPr>
               <w:t xml:space="preserve">        </w:t>
             </w:r>
-            <w:proofErr w:type="spellStart"/>
             <w:r>
               <w:rPr>
                 <w:rFonts w:ascii="Consolas" w:hAnsi="Consolas" w:cs="Consolas"/>
@@ -5789,7 +4990,6 @@
               </w:rPr>
               <w:t>android:id</w:t>
             </w:r>
-            <w:proofErr w:type="spellEnd"/>
             <w:r>
               <w:rPr>
                 <w:rFonts w:ascii="Consolas" w:hAnsi="Consolas" w:cs="Consolas"/>
@@ -5808,31 +5008,7 @@
                 <w:kern w:val="0"/>
                 <w:szCs w:val="24"/>
               </w:rPr>
-              <w:t>"@+id/</w:t>
-            </w:r>
-            <w:proofErr w:type="spellStart"/>
-            <w:r>
-              <w:rPr>
-                <w:rFonts w:ascii="Consolas" w:hAnsi="Consolas" w:cs="Consolas"/>
-                <w:i/>
-                <w:iCs/>
-                <w:color w:val="2A00FF"/>
-                <w:kern w:val="0"/>
-                <w:szCs w:val="24"/>
-              </w:rPr>
-              <w:t>frameDetail</w:t>
-            </w:r>
-            <w:proofErr w:type="spellEnd"/>
-            <w:r>
-              <w:rPr>
-                <w:rFonts w:ascii="Consolas" w:hAnsi="Consolas" w:cs="Consolas"/>
-                <w:i/>
-                <w:iCs/>
-                <w:color w:val="2A00FF"/>
-                <w:kern w:val="0"/>
-                <w:szCs w:val="24"/>
-              </w:rPr>
-              <w:t>"</w:t>
+              <w:t>"@+id/frameDetail"</w:t>
             </w:r>
           </w:p>
           <w:p>
@@ -5854,7 +5030,6 @@
               </w:rPr>
               <w:t xml:space="preserve">        </w:t>
             </w:r>
-            <w:proofErr w:type="spellStart"/>
             <w:r>
               <w:rPr>
                 <w:rFonts w:ascii="Consolas" w:hAnsi="Consolas" w:cs="Consolas"/>
@@ -5864,7 +5039,6 @@
               </w:rPr>
               <w:t>android:layout_width</w:t>
             </w:r>
-            <w:proofErr w:type="spellEnd"/>
             <w:r>
               <w:rPr>
                 <w:rFonts w:ascii="Consolas" w:hAnsi="Consolas" w:cs="Consolas"/>
@@ -5883,31 +5057,7 @@
                 <w:kern w:val="0"/>
                 <w:szCs w:val="24"/>
               </w:rPr>
-              <w:t>"</w:t>
-            </w:r>
-            <w:proofErr w:type="spellStart"/>
-            <w:r>
-              <w:rPr>
-                <w:rFonts w:ascii="Consolas" w:hAnsi="Consolas" w:cs="Consolas"/>
-                <w:i/>
-                <w:iCs/>
-                <w:color w:val="2A00FF"/>
-                <w:kern w:val="0"/>
-                <w:szCs w:val="24"/>
-              </w:rPr>
-              <w:t>match_parent</w:t>
-            </w:r>
-            <w:proofErr w:type="spellEnd"/>
-            <w:r>
-              <w:rPr>
-                <w:rFonts w:ascii="Consolas" w:hAnsi="Consolas" w:cs="Consolas"/>
-                <w:i/>
-                <w:iCs/>
-                <w:color w:val="2A00FF"/>
-                <w:kern w:val="0"/>
-                <w:szCs w:val="24"/>
-              </w:rPr>
-              <w:t>"</w:t>
+              <w:t>"match_parent"</w:t>
             </w:r>
           </w:p>
           <w:p>
@@ -5929,7 +5079,6 @@
               </w:rPr>
               <w:t xml:space="preserve">        </w:t>
             </w:r>
-            <w:proofErr w:type="spellStart"/>
             <w:r>
               <w:rPr>
                 <w:rFonts w:ascii="Consolas" w:hAnsi="Consolas" w:cs="Consolas"/>
@@ -5939,7 +5088,6 @@
               </w:rPr>
               <w:t>android:layout_height</w:t>
             </w:r>
-            <w:proofErr w:type="spellEnd"/>
             <w:r>
               <w:rPr>
                 <w:rFonts w:ascii="Consolas" w:hAnsi="Consolas" w:cs="Consolas"/>
@@ -5958,31 +5106,7 @@
                 <w:kern w:val="0"/>
                 <w:szCs w:val="24"/>
               </w:rPr>
-              <w:t>"</w:t>
-            </w:r>
-            <w:proofErr w:type="spellStart"/>
-            <w:r>
-              <w:rPr>
-                <w:rFonts w:ascii="Consolas" w:hAnsi="Consolas" w:cs="Consolas"/>
-                <w:i/>
-                <w:iCs/>
-                <w:color w:val="2A00FF"/>
-                <w:kern w:val="0"/>
-                <w:szCs w:val="24"/>
-              </w:rPr>
-              <w:t>match_parent</w:t>
-            </w:r>
-            <w:proofErr w:type="spellEnd"/>
-            <w:r>
-              <w:rPr>
-                <w:rFonts w:ascii="Consolas" w:hAnsi="Consolas" w:cs="Consolas"/>
-                <w:i/>
-                <w:iCs/>
-                <w:color w:val="2A00FF"/>
-                <w:kern w:val="0"/>
-                <w:szCs w:val="24"/>
-              </w:rPr>
-              <w:t>"</w:t>
+              <w:t>"match_parent"</w:t>
             </w:r>
             <w:r>
               <w:rPr>
@@ -6024,7 +5148,6 @@
               </w:rPr>
               <w:t>&lt;/</w:t>
             </w:r>
-            <w:proofErr w:type="spellStart"/>
             <w:r>
               <w:rPr>
                 <w:rFonts w:ascii="Consolas" w:hAnsi="Consolas" w:cs="Consolas"/>
@@ -6034,7 +5157,6 @@
               </w:rPr>
               <w:t>FrameLayout</w:t>
             </w:r>
-            <w:proofErr w:type="spellEnd"/>
             <w:r>
               <w:rPr>
                 <w:rFonts w:ascii="Consolas" w:hAnsi="Consolas" w:cs="Consolas"/>
@@ -6071,8 +5193,6 @@
               </w:rPr>
               <w:t xml:space="preserve">    </w:t>
             </w:r>
-            <w:bookmarkStart w:id="0" w:name="_GoBack"/>
-            <w:bookmarkEnd w:id="0"/>
             <w:r>
               <w:rPr>
                 <w:rFonts w:ascii="Consolas" w:hAnsi="Consolas" w:cs="Consolas"/>
@@ -6113,7 +5233,6 @@
               </w:rPr>
               <w:t xml:space="preserve"> </w:t>
             </w:r>
-            <w:proofErr w:type="spellStart"/>
             <w:r>
               <w:rPr>
                 <w:rFonts w:ascii="Consolas" w:hAnsi="Consolas" w:cs="Consolas"/>
@@ -6124,7 +5243,6 @@
               </w:rPr>
               <w:t>setFragment</w:t>
             </w:r>
-            <w:proofErr w:type="spellEnd"/>
             <w:r>
               <w:rPr>
                 <w:rFonts w:ascii="Consolas" w:hAnsi="Consolas" w:cs="Consolas"/>
@@ -6153,29 +5271,8 @@
                 <w:kern w:val="0"/>
                 <w:szCs w:val="24"/>
               </w:rPr>
-              <w:t xml:space="preserve">        </w:t>
-            </w:r>
-            <w:proofErr w:type="spellStart"/>
-            <w:r>
-              <w:rPr>
-                <w:rFonts w:ascii="Consolas" w:hAnsi="Consolas" w:cs="Consolas"/>
-                <w:color w:val="000000"/>
-                <w:kern w:val="0"/>
-                <w:szCs w:val="24"/>
-              </w:rPr>
-              <w:t>FragmentManager</w:t>
-            </w:r>
-            <w:proofErr w:type="spellEnd"/>
-            <w:r>
-              <w:rPr>
-                <w:rFonts w:ascii="Consolas" w:hAnsi="Consolas" w:cs="Consolas"/>
-                <w:color w:val="000000"/>
-                <w:kern w:val="0"/>
-                <w:szCs w:val="24"/>
-              </w:rPr>
-              <w:t xml:space="preserve"> </w:t>
-            </w:r>
-            <w:proofErr w:type="spellStart"/>
+              <w:t xml:space="preserve">        FragmentManager </w:t>
+            </w:r>
             <w:r>
               <w:rPr>
                 <w:rFonts w:ascii="Consolas" w:hAnsi="Consolas" w:cs="Consolas"/>
@@ -6185,7 +5282,6 @@
               </w:rPr>
               <w:t>fmg</w:t>
             </w:r>
-            <w:proofErr w:type="spellEnd"/>
             <w:r>
               <w:rPr>
                 <w:rFonts w:ascii="Consolas" w:hAnsi="Consolas" w:cs="Consolas"/>
@@ -6195,7 +5291,6 @@
               </w:rPr>
               <w:t xml:space="preserve"> = </w:t>
             </w:r>
-            <w:proofErr w:type="spellStart"/>
             <w:r>
               <w:rPr>
                 <w:rFonts w:ascii="Consolas" w:hAnsi="Consolas" w:cs="Consolas"/>
@@ -6206,7 +5301,6 @@
               </w:rPr>
               <w:t>getFragmentManager</w:t>
             </w:r>
-            <w:proofErr w:type="spellEnd"/>
             <w:r>
               <w:rPr>
                 <w:rFonts w:ascii="Consolas" w:hAnsi="Consolas" w:cs="Consolas"/>
@@ -6235,29 +5329,8 @@
                 <w:kern w:val="0"/>
                 <w:szCs w:val="24"/>
               </w:rPr>
-              <w:t xml:space="preserve">        </w:t>
-            </w:r>
-            <w:proofErr w:type="spellStart"/>
-            <w:r>
-              <w:rPr>
-                <w:rFonts w:ascii="Consolas" w:hAnsi="Consolas" w:cs="Consolas"/>
-                <w:color w:val="000000"/>
-                <w:kern w:val="0"/>
-                <w:szCs w:val="24"/>
-              </w:rPr>
-              <w:t>FragmentTransaction</w:t>
-            </w:r>
-            <w:proofErr w:type="spellEnd"/>
-            <w:r>
-              <w:rPr>
-                <w:rFonts w:ascii="Consolas" w:hAnsi="Consolas" w:cs="Consolas"/>
-                <w:color w:val="000000"/>
-                <w:kern w:val="0"/>
-                <w:szCs w:val="24"/>
-              </w:rPr>
-              <w:t xml:space="preserve"> </w:t>
-            </w:r>
-            <w:proofErr w:type="spellStart"/>
+              <w:t xml:space="preserve">        FragmentTransaction </w:t>
+            </w:r>
             <w:r>
               <w:rPr>
                 <w:rFonts w:ascii="Consolas" w:hAnsi="Consolas" w:cs="Consolas"/>
@@ -6267,7 +5340,6 @@
               </w:rPr>
               <w:t>ftc</w:t>
             </w:r>
-            <w:proofErr w:type="spellEnd"/>
             <w:r>
               <w:rPr>
                 <w:rFonts w:ascii="Consolas" w:hAnsi="Consolas" w:cs="Consolas"/>
@@ -6277,7 +5349,6 @@
               </w:rPr>
               <w:t xml:space="preserve"> = </w:t>
             </w:r>
-            <w:proofErr w:type="spellStart"/>
             <w:r>
               <w:rPr>
                 <w:rFonts w:ascii="Consolas" w:hAnsi="Consolas" w:cs="Consolas"/>
@@ -6294,17 +5365,7 @@
                 <w:kern w:val="0"/>
                 <w:szCs w:val="24"/>
               </w:rPr>
-              <w:t>.beginTransaction</w:t>
-            </w:r>
-            <w:proofErr w:type="spellEnd"/>
-            <w:r>
-              <w:rPr>
-                <w:rFonts w:ascii="Consolas" w:hAnsi="Consolas" w:cs="Consolas"/>
-                <w:color w:val="000000"/>
-                <w:kern w:val="0"/>
-                <w:szCs w:val="24"/>
-              </w:rPr>
-              <w:t>();</w:t>
+              <w:t>.beginTransaction();</w:t>
             </w:r>
           </w:p>
           <w:p>
@@ -6327,7 +5388,6 @@
               </w:rPr>
               <w:t xml:space="preserve">        </w:t>
             </w:r>
-            <w:proofErr w:type="spellStart"/>
             <w:r>
               <w:rPr>
                 <w:rFonts w:ascii="Consolas" w:hAnsi="Consolas" w:cs="Consolas"/>
@@ -6337,7 +5397,6 @@
               </w:rPr>
               <w:t>mFragDetail</w:t>
             </w:r>
-            <w:proofErr w:type="spellEnd"/>
             <w:r>
               <w:rPr>
                 <w:rFonts w:ascii="Consolas" w:hAnsi="Consolas" w:cs="Consolas"/>
@@ -6365,29 +5424,8 @@
                 <w:kern w:val="0"/>
                 <w:szCs w:val="24"/>
               </w:rPr>
-              <w:t xml:space="preserve"> </w:t>
-            </w:r>
-            <w:proofErr w:type="spellStart"/>
-            <w:r>
-              <w:rPr>
-                <w:rFonts w:ascii="Consolas" w:hAnsi="Consolas" w:cs="Consolas"/>
-                <w:color w:val="000000"/>
-                <w:kern w:val="0"/>
-                <w:szCs w:val="24"/>
-              </w:rPr>
-              <w:t>FragmentDetail</w:t>
-            </w:r>
-            <w:proofErr w:type="spellEnd"/>
-            <w:r>
-              <w:rPr>
-                <w:rFonts w:ascii="Consolas" w:hAnsi="Consolas" w:cs="Consolas"/>
-                <w:color w:val="000000"/>
-                <w:kern w:val="0"/>
-                <w:szCs w:val="24"/>
-              </w:rPr>
-              <w:t>(</w:t>
-            </w:r>
-            <w:proofErr w:type="spellStart"/>
+              <w:t xml:space="preserve"> FragmentDetail(</w:t>
+            </w:r>
             <w:r>
               <w:rPr>
                 <w:rFonts w:ascii="Consolas" w:hAnsi="Consolas" w:cs="Consolas"/>
@@ -6397,7 +5435,6 @@
               </w:rPr>
               <w:t>mCurrentTime</w:t>
             </w:r>
-            <w:proofErr w:type="spellEnd"/>
             <w:r>
               <w:rPr>
                 <w:rFonts w:ascii="Consolas" w:hAnsi="Consolas" w:cs="Consolas"/>
@@ -6407,7 +5444,6 @@
               </w:rPr>
               <w:t xml:space="preserve">, </w:t>
             </w:r>
-            <w:proofErr w:type="spellStart"/>
             <w:r>
               <w:rPr>
                 <w:rFonts w:ascii="Consolas" w:hAnsi="Consolas" w:cs="Consolas"/>
@@ -6417,7 +5453,6 @@
               </w:rPr>
               <w:t>mCurrentFrom</w:t>
             </w:r>
-            <w:proofErr w:type="spellEnd"/>
             <w:r>
               <w:rPr>
                 <w:rFonts w:ascii="Consolas" w:hAnsi="Consolas" w:cs="Consolas"/>
@@ -6448,7 +5483,6 @@
               </w:rPr>
               <w:t xml:space="preserve">        </w:t>
             </w:r>
-            <w:proofErr w:type="spellStart"/>
             <w:r>
               <w:rPr>
                 <w:rFonts w:ascii="Consolas" w:hAnsi="Consolas" w:cs="Consolas"/>
@@ -6465,27 +5499,7 @@
                 <w:kern w:val="0"/>
                 <w:szCs w:val="24"/>
               </w:rPr>
-              <w:t>.replace</w:t>
-            </w:r>
-            <w:proofErr w:type="spellEnd"/>
-            <w:r>
-              <w:rPr>
-                <w:rFonts w:ascii="Consolas" w:hAnsi="Consolas" w:cs="Consolas"/>
-                <w:color w:val="000000"/>
-                <w:kern w:val="0"/>
-                <w:szCs w:val="24"/>
-              </w:rPr>
-              <w:t>(</w:t>
-            </w:r>
-            <w:proofErr w:type="spellStart"/>
-            <w:r>
-              <w:rPr>
-                <w:rFonts w:ascii="Consolas" w:hAnsi="Consolas" w:cs="Consolas"/>
-                <w:color w:val="000000"/>
-                <w:kern w:val="0"/>
-                <w:szCs w:val="24"/>
-              </w:rPr>
-              <w:t>R.id.</w:t>
+              <w:t>.replace(R.id.</w:t>
             </w:r>
             <w:r>
               <w:rPr>
@@ -6500,7 +5514,6 @@
               </w:rPr>
               <w:t>frameDetail</w:t>
             </w:r>
-            <w:proofErr w:type="spellEnd"/>
             <w:r>
               <w:rPr>
                 <w:rFonts w:ascii="Consolas" w:hAnsi="Consolas" w:cs="Consolas"/>
@@ -6510,7 +5523,6 @@
               </w:rPr>
               <w:t xml:space="preserve">, </w:t>
             </w:r>
-            <w:proofErr w:type="spellStart"/>
             <w:r>
               <w:rPr>
                 <w:rFonts w:ascii="Consolas" w:hAnsi="Consolas" w:cs="Consolas"/>
@@ -6520,7 +5532,6 @@
               </w:rPr>
               <w:t>mFragDetail</w:t>
             </w:r>
-            <w:proofErr w:type="spellEnd"/>
             <w:r>
               <w:rPr>
                 <w:rFonts w:ascii="Consolas" w:hAnsi="Consolas" w:cs="Consolas"/>
@@ -6551,7 +5562,6 @@
               </w:rPr>
               <w:t xml:space="preserve">        </w:t>
             </w:r>
-            <w:proofErr w:type="spellStart"/>
             <w:r>
               <w:rPr>
                 <w:rFonts w:ascii="Consolas" w:hAnsi="Consolas" w:cs="Consolas"/>
@@ -6568,17 +5578,7 @@
                 <w:kern w:val="0"/>
                 <w:szCs w:val="24"/>
               </w:rPr>
-              <w:t>.commit</w:t>
-            </w:r>
-            <w:proofErr w:type="spellEnd"/>
-            <w:r>
-              <w:rPr>
-                <w:rFonts w:ascii="Consolas" w:hAnsi="Consolas" w:cs="Consolas"/>
-                <w:color w:val="000000"/>
-                <w:kern w:val="0"/>
-                <w:szCs w:val="24"/>
-              </w:rPr>
-              <w:t>();</w:t>
+              <w:t>.commit();</w:t>
             </w:r>
           </w:p>
           <w:p>
@@ -6595,22 +5595,110 @@
               <w:t xml:space="preserve">    }</w:t>
             </w:r>
           </w:p>
-          <w:p>
-            <w:pPr>
-              <w:rPr>
-                <w:rFonts w:hint="eastAsia"/>
-              </w:rPr>
-            </w:pPr>
-          </w:p>
+          <w:p/>
         </w:tc>
       </w:tr>
     </w:tbl>
     <w:p>
       <w:pPr>
+        <w:pStyle w:val="4"/>
         <w:rPr>
           <w:rFonts w:hint="eastAsia"/>
         </w:rPr>
       </w:pPr>
+      <w:r>
+        <w:rPr>
+          <w:rFonts w:hint="eastAsia"/>
+        </w:rPr>
+        <w:t xml:space="preserve">fragment </w:t>
+      </w:r>
+      <w:r>
+        <w:rPr>
+          <w:rFonts w:hint="eastAsia"/>
+        </w:rPr>
+        <w:t>生命周期与</w:t>
+      </w:r>
+      <w:r>
+        <w:rPr>
+          <w:rFonts w:hint="eastAsia"/>
+        </w:rPr>
+        <w:t xml:space="preserve"> activity </w:t>
+      </w:r>
+      <w:r>
+        <w:rPr>
+          <w:rFonts w:hint="eastAsia"/>
+        </w:rPr>
+        <w:t>生命周期关系</w:t>
+      </w:r>
+    </w:p>
+    <w:p>
+      <w:pPr>
+        <w:rPr>
+          <w:rFonts w:hint="eastAsia"/>
+        </w:rPr>
+      </w:pPr>
+    </w:p>
+    <w:p>
+      <w:pPr>
+        <w:rPr>
+          <w:rFonts w:hint="eastAsia"/>
+        </w:rPr>
+      </w:pPr>
+      <w:r>
+        <w:rPr>
+          <w:rFonts w:hint="eastAsia"/>
+          <w:noProof/>
+        </w:rPr>
+        <w:lastRenderedPageBreak/>
+        <w:drawing>
+          <wp:inline distT="0" distB="0" distL="0" distR="0" wp14:anchorId="2A025602" wp14:editId="7F80CE89">
+            <wp:extent cx="3540406" cy="7033427"/>
+            <wp:effectExtent l="0" t="0" r="0" b="2540"/>
+            <wp:docPr id="2" name="图片 2" descr="Macintosh HD:Users:houlinhui:personal:图片收藏:1354170682_3824.png"/>
+            <wp:cNvGraphicFramePr>
+              <a:graphicFrameLocks xmlns:a="http://schemas.openxmlformats.org/drawingml/2006/main" noChangeAspect="1"/>
+            </wp:cNvGraphicFramePr>
+            <a:graphic xmlns:a="http://schemas.openxmlformats.org/drawingml/2006/main">
+              <a:graphicData uri="http://schemas.openxmlformats.org/drawingml/2006/picture">
+                <pic:pic xmlns:pic="http://schemas.openxmlformats.org/drawingml/2006/picture">
+                  <pic:nvPicPr>
+                    <pic:cNvPr id="0" name="Picture 2" descr="Macintosh HD:Users:houlinhui:personal:图片收藏:1354170682_3824.png"/>
+                    <pic:cNvPicPr>
+                      <a:picLocks noChangeAspect="1" noChangeArrowheads="1"/>
+                    </pic:cNvPicPr>
+                  </pic:nvPicPr>
+                  <pic:blipFill>
+                    <a:blip r:embed="rId8">
+                      <a:extLst>
+                        <a:ext uri="{28A0092B-C50C-407E-A947-70E740481C1C}">
+                          <a14:useLocalDpi xmlns:a14="http://schemas.microsoft.com/office/drawing/2010/main" val="0"/>
+                        </a:ext>
+                      </a:extLst>
+                    </a:blip>
+                    <a:srcRect/>
+                    <a:stretch>
+                      <a:fillRect/>
+                    </a:stretch>
+                  </pic:blipFill>
+                  <pic:spPr bwMode="auto">
+                    <a:xfrm>
+                      <a:off x="0" y="0"/>
+                      <a:ext cx="3541226" cy="7035057"/>
+                    </a:xfrm>
+                    <a:prstGeom prst="rect">
+                      <a:avLst/>
+                    </a:prstGeom>
+                    <a:noFill/>
+                    <a:ln>
+                      <a:noFill/>
+                    </a:ln>
+                  </pic:spPr>
+                </pic:pic>
+              </a:graphicData>
+            </a:graphic>
+          </wp:inline>
+        </w:drawing>
+      </w:r>
     </w:p>
     <w:sectPr>
       <w:pgSz w:w="11906" w:h="16838"/>
@@ -6623,7 +5711,7 @@
 </file>
 
 <file path=word/numbering.xml><?xml version="1.0" encoding="utf-8"?>
-<w:numbering xmlns:wpc="http://schemas.microsoft.com/office/word/2010/wordprocessingCanvas" xmlns:mc="http://schemas.openxmlformats.org/markup-compatibility/2006" xmlns:o="urn:schemas-microsoft-com:office:office" xmlns:r="http://schemas.openxmlformats.org/officeDocument/2006/relationships" xmlns:m="http://schemas.openxmlformats.org/officeDocument/2006/math" xmlns:v="urn:schemas-microsoft-com:vml" xmlns:wp14="http://schemas.microsoft.com/office/word/2010/wordprocessingDrawing" xmlns:wp="http://schemas.openxmlformats.org/drawingml/2006/wordprocessingDrawing" xmlns:w10="urn:schemas-microsoft-com:office:word" xmlns:w="http://schemas.openxmlformats.org/wordprocessingml/2006/main" xmlns:w14="http://schemas.microsoft.com/office/word/2010/wordml" xmlns:w15="http://schemas.microsoft.com/office/word/2012/wordml" xmlns:wpg="http://schemas.microsoft.com/office/word/2010/wordprocessingGroup" xmlns:wpi="http://schemas.microsoft.com/office/word/2010/wordprocessingInk" xmlns:wne="http://schemas.microsoft.com/office/word/2006/wordml" xmlns:wps="http://schemas.microsoft.com/office/word/2010/wordprocessingShape" mc:Ignorable="w14 w15 wp14">
+<w:numbering xmlns:wpc="http://schemas.microsoft.com/office/word/2010/wordprocessingCanvas" xmlns:mo="http://schemas.microsoft.com/office/mac/office/2008/main" xmlns:mc="http://schemas.openxmlformats.org/markup-compatibility/2006" xmlns:mv="urn:schemas-microsoft-com:mac:vml" xmlns:o="urn:schemas-microsoft-com:office:office" xmlns:r="http://schemas.openxmlformats.org/officeDocument/2006/relationships" xmlns:m="http://schemas.openxmlformats.org/officeDocument/2006/math" xmlns:v="urn:schemas-microsoft-com:vml" xmlns:wp14="http://schemas.microsoft.com/office/word/2010/wordprocessingDrawing" xmlns:wp="http://schemas.openxmlformats.org/drawingml/2006/wordprocessingDrawing" xmlns:w10="urn:schemas-microsoft-com:office:word" xmlns:w="http://schemas.openxmlformats.org/wordprocessingml/2006/main" xmlns:w14="http://schemas.microsoft.com/office/word/2010/wordml" xmlns:wpg="http://schemas.microsoft.com/office/word/2010/wordprocessingGroup" xmlns:wpi="http://schemas.microsoft.com/office/word/2010/wordprocessingInk" xmlns:wne="http://schemas.microsoft.com/office/word/2006/wordml" xmlns:wps="http://schemas.microsoft.com/office/word/2010/wordprocessingShape" mc:Ignorable="w14 wp14">
   <w:abstractNum w:abstractNumId="0">
     <w:nsid w:val="09082BEC"/>
     <w:multiLevelType w:val="hybridMultilevel"/>
@@ -7388,7 +6476,7 @@
 </file>
 
 <file path=word/styles.xml><?xml version="1.0" encoding="utf-8"?>
-<w:styles xmlns:mc="http://schemas.openxmlformats.org/markup-compatibility/2006" xmlns:r="http://schemas.openxmlformats.org/officeDocument/2006/relationships" xmlns:w="http://schemas.openxmlformats.org/wordprocessingml/2006/main" xmlns:w14="http://schemas.microsoft.com/office/word/2010/wordml" xmlns:w15="http://schemas.microsoft.com/office/word/2012/wordml" mc:Ignorable="w14 w15">
+<w:styles xmlns:mc="http://schemas.openxmlformats.org/markup-compatibility/2006" xmlns:r="http://schemas.openxmlformats.org/officeDocument/2006/relationships" xmlns:w="http://schemas.openxmlformats.org/wordprocessingml/2006/main" xmlns:w14="http://schemas.microsoft.com/office/word/2010/wordml" mc:Ignorable="w14">
   <w:docDefaults>
     <w:rPrDefault>
       <w:rPr>
@@ -7401,369 +6489,153 @@
     </w:rPrDefault>
     <w:pPrDefault/>
   </w:docDefaults>
-  <w:latentStyles w:defLockedState="0" w:defUIPriority="99" w:defSemiHidden="0" w:defUnhideWhenUsed="0" w:defQFormat="0" w:count="371">
-    <w:lsdException w:name="Normal" w:uiPriority="0" w:qFormat="1"/>
-    <w:lsdException w:name="heading 1" w:uiPriority="9" w:qFormat="1"/>
-    <w:lsdException w:name="heading 2" w:semiHidden="1" w:uiPriority="9" w:unhideWhenUsed="1" w:qFormat="1"/>
-    <w:lsdException w:name="heading 3" w:semiHidden="1" w:uiPriority="9" w:unhideWhenUsed="1" w:qFormat="1"/>
-    <w:lsdException w:name="heading 4" w:semiHidden="1" w:uiPriority="9" w:unhideWhenUsed="1" w:qFormat="1"/>
-    <w:lsdException w:name="heading 5" w:semiHidden="1" w:uiPriority="9" w:unhideWhenUsed="1" w:qFormat="1"/>
-    <w:lsdException w:name="heading 6" w:semiHidden="1" w:uiPriority="9" w:unhideWhenUsed="1" w:qFormat="1"/>
-    <w:lsdException w:name="heading 7" w:semiHidden="1" w:uiPriority="9" w:unhideWhenUsed="1" w:qFormat="1"/>
-    <w:lsdException w:name="heading 8" w:semiHidden="1" w:uiPriority="9" w:unhideWhenUsed="1" w:qFormat="1"/>
-    <w:lsdException w:name="heading 9" w:semiHidden="1" w:uiPriority="9" w:unhideWhenUsed="1" w:qFormat="1"/>
-    <w:lsdException w:name="index 1" w:semiHidden="1" w:unhideWhenUsed="1"/>
-    <w:lsdException w:name="index 2" w:semiHidden="1" w:unhideWhenUsed="1"/>
-    <w:lsdException w:name="index 3" w:semiHidden="1" w:unhideWhenUsed="1"/>
-    <w:lsdException w:name="index 4" w:semiHidden="1" w:unhideWhenUsed="1"/>
-    <w:lsdException w:name="index 5" w:semiHidden="1" w:unhideWhenUsed="1"/>
-    <w:lsdException w:name="index 6" w:semiHidden="1" w:unhideWhenUsed="1"/>
-    <w:lsdException w:name="index 7" w:semiHidden="1" w:unhideWhenUsed="1"/>
-    <w:lsdException w:name="index 8" w:semiHidden="1" w:unhideWhenUsed="1"/>
-    <w:lsdException w:name="index 9" w:semiHidden="1" w:unhideWhenUsed="1"/>
-    <w:lsdException w:name="toc 1" w:semiHidden="1" w:uiPriority="39" w:unhideWhenUsed="1"/>
-    <w:lsdException w:name="toc 2" w:semiHidden="1" w:uiPriority="39" w:unhideWhenUsed="1"/>
-    <w:lsdException w:name="toc 3" w:semiHidden="1" w:uiPriority="39" w:unhideWhenUsed="1"/>
-    <w:lsdException w:name="toc 4" w:semiHidden="1" w:uiPriority="39" w:unhideWhenUsed="1"/>
-    <w:lsdException w:name="toc 5" w:semiHidden="1" w:uiPriority="39" w:unhideWhenUsed="1"/>
-    <w:lsdException w:name="toc 6" w:semiHidden="1" w:uiPriority="39" w:unhideWhenUsed="1"/>
-    <w:lsdException w:name="toc 7" w:semiHidden="1" w:uiPriority="39" w:unhideWhenUsed="1"/>
-    <w:lsdException w:name="toc 8" w:semiHidden="1" w:uiPriority="39" w:unhideWhenUsed="1"/>
-    <w:lsdException w:name="toc 9" w:semiHidden="1" w:uiPriority="39" w:unhideWhenUsed="1"/>
-    <w:lsdException w:name="Normal Indent" w:semiHidden="1" w:unhideWhenUsed="1"/>
-    <w:lsdException w:name="footnote text" w:semiHidden="1" w:unhideWhenUsed="1"/>
-    <w:lsdException w:name="annotation text" w:semiHidden="1" w:unhideWhenUsed="1"/>
-    <w:lsdException w:name="header" w:semiHidden="1" w:unhideWhenUsed="1"/>
-    <w:lsdException w:name="footer" w:semiHidden="1" w:unhideWhenUsed="1"/>
-    <w:lsdException w:name="index heading" w:semiHidden="1" w:unhideWhenUsed="1"/>
-    <w:lsdException w:name="caption" w:semiHidden="1" w:uiPriority="35" w:unhideWhenUsed="1" w:qFormat="1"/>
-    <w:lsdException w:name="table of figures" w:semiHidden="1" w:unhideWhenUsed="1"/>
-    <w:lsdException w:name="envelope address" w:semiHidden="1" w:unhideWhenUsed="1"/>
-    <w:lsdException w:name="envelope return" w:semiHidden="1" w:unhideWhenUsed="1"/>
-    <w:lsdException w:name="footnote reference" w:semiHidden="1" w:unhideWhenUsed="1"/>
-    <w:lsdException w:name="annotation reference" w:semiHidden="1" w:unhideWhenUsed="1"/>
-    <w:lsdException w:name="line number" w:semiHidden="1" w:unhideWhenUsed="1"/>
-    <w:lsdException w:name="page number" w:semiHidden="1" w:unhideWhenUsed="1"/>
-    <w:lsdException w:name="endnote reference" w:semiHidden="1" w:unhideWhenUsed="1"/>
-    <w:lsdException w:name="endnote text" w:semiHidden="1" w:unhideWhenUsed="1"/>
-    <w:lsdException w:name="table of authorities" w:semiHidden="1" w:unhideWhenUsed="1"/>
-    <w:lsdException w:name="macro" w:semiHidden="1" w:unhideWhenUsed="1"/>
-    <w:lsdException w:name="toa heading" w:semiHidden="1" w:unhideWhenUsed="1"/>
-    <w:lsdException w:name="List" w:semiHidden="1" w:unhideWhenUsed="1"/>
-    <w:lsdException w:name="List Bullet" w:semiHidden="1" w:unhideWhenUsed="1"/>
-    <w:lsdException w:name="List Number" w:semiHidden="1" w:unhideWhenUsed="1"/>
-    <w:lsdException w:name="List 2" w:semiHidden="1" w:unhideWhenUsed="1"/>
-    <w:lsdException w:name="List 3" w:semiHidden="1" w:unhideWhenUsed="1"/>
-    <w:lsdException w:name="List 4" w:semiHidden="1" w:unhideWhenUsed="1"/>
-    <w:lsdException w:name="List 5" w:semiHidden="1" w:unhideWhenUsed="1"/>
-    <w:lsdException w:name="List Bullet 2" w:semiHidden="1" w:unhideWhenUsed="1"/>
-    <w:lsdException w:name="List Bullet 3" w:semiHidden="1" w:unhideWhenUsed="1"/>
-    <w:lsdException w:name="List Bullet 4" w:semiHidden="1" w:unhideWhenUsed="1"/>
-    <w:lsdException w:name="List Bullet 5" w:semiHidden="1" w:unhideWhenUsed="1"/>
-    <w:lsdException w:name="List Number 2" w:semiHidden="1" w:unhideWhenUsed="1"/>
-    <w:lsdException w:name="List Number 3" w:semiHidden="1" w:unhideWhenUsed="1"/>
-    <w:lsdException w:name="List Number 4" w:semiHidden="1" w:unhideWhenUsed="1"/>
-    <w:lsdException w:name="List Number 5" w:semiHidden="1" w:unhideWhenUsed="1"/>
-    <w:lsdException w:name="Title" w:uiPriority="10" w:qFormat="1"/>
-    <w:lsdException w:name="Closing" w:semiHidden="1" w:unhideWhenUsed="1"/>
-    <w:lsdException w:name="Signature" w:semiHidden="1" w:unhideWhenUsed="1"/>
-    <w:lsdException w:name="Default Paragraph Font" w:semiHidden="1" w:uiPriority="1" w:unhideWhenUsed="1"/>
-    <w:lsdException w:name="Body Text" w:semiHidden="1" w:unhideWhenUsed="1"/>
-    <w:lsdException w:name="Body Text Indent" w:semiHidden="1" w:unhideWhenUsed="1"/>
-    <w:lsdException w:name="List Continue" w:semiHidden="1" w:unhideWhenUsed="1"/>
-    <w:lsdException w:name="List Continue 2" w:semiHidden="1" w:unhideWhenUsed="1"/>
-    <w:lsdException w:name="List Continue 3" w:semiHidden="1" w:unhideWhenUsed="1"/>
-    <w:lsdException w:name="List Continue 4" w:semiHidden="1" w:unhideWhenUsed="1"/>
-    <w:lsdException w:name="List Continue 5" w:semiHidden="1" w:unhideWhenUsed="1"/>
-    <w:lsdException w:name="Message Header" w:semiHidden="1" w:unhideWhenUsed="1"/>
-    <w:lsdException w:name="Subtitle" w:uiPriority="11" w:qFormat="1"/>
-    <w:lsdException w:name="Salutation" w:semiHidden="1" w:unhideWhenUsed="1"/>
-    <w:lsdException w:name="Date" w:semiHidden="1" w:unhideWhenUsed="1"/>
-    <w:lsdException w:name="Body Text First Indent" w:semiHidden="1" w:unhideWhenUsed="1"/>
-    <w:lsdException w:name="Body Text First Indent 2" w:semiHidden="1" w:unhideWhenUsed="1"/>
-    <w:lsdException w:name="Note Heading" w:semiHidden="1" w:unhideWhenUsed="1"/>
-    <w:lsdException w:name="Body Text 2" w:semiHidden="1" w:unhideWhenUsed="1"/>
-    <w:lsdException w:name="Body Text 3" w:semiHidden="1" w:unhideWhenUsed="1"/>
-    <w:lsdException w:name="Body Text Indent 2" w:semiHidden="1" w:unhideWhenUsed="1"/>
-    <w:lsdException w:name="Body Text Indent 3" w:semiHidden="1" w:unhideWhenUsed="1"/>
-    <w:lsdException w:name="Block Text" w:semiHidden="1" w:unhideWhenUsed="1"/>
-    <w:lsdException w:name="Hyperlink" w:semiHidden="1" w:unhideWhenUsed="1"/>
-    <w:lsdException w:name="FollowedHyperlink" w:semiHidden="1" w:unhideWhenUsed="1"/>
-    <w:lsdException w:name="Strong" w:uiPriority="22" w:qFormat="1"/>
-    <w:lsdException w:name="Emphasis" w:uiPriority="20" w:qFormat="1"/>
-    <w:lsdException w:name="Document Map" w:semiHidden="1" w:unhideWhenUsed="1"/>
-    <w:lsdException w:name="Plain Text" w:semiHidden="1" w:unhideWhenUsed="1"/>
-    <w:lsdException w:name="E-mail Signature" w:semiHidden="1" w:unhideWhenUsed="1"/>
-    <w:lsdException w:name="HTML Top of Form" w:semiHidden="1" w:unhideWhenUsed="1"/>
-    <w:lsdException w:name="HTML Bottom of Form" w:semiHidden="1" w:unhideWhenUsed="1"/>
-    <w:lsdException w:name="Normal (Web)" w:semiHidden="1" w:unhideWhenUsed="1"/>
-    <w:lsdException w:name="HTML Acronym" w:semiHidden="1" w:unhideWhenUsed="1"/>
-    <w:lsdException w:name="HTML Address" w:semiHidden="1" w:unhideWhenUsed="1"/>
-    <w:lsdException w:name="HTML Cite" w:semiHidden="1" w:unhideWhenUsed="1"/>
-    <w:lsdException w:name="HTML Code" w:semiHidden="1" w:unhideWhenUsed="1"/>
-    <w:lsdException w:name="HTML Definition" w:semiHidden="1" w:unhideWhenUsed="1"/>
-    <w:lsdException w:name="HTML Keyboard" w:semiHidden="1" w:unhideWhenUsed="1"/>
-    <w:lsdException w:name="HTML Preformatted" w:semiHidden="1" w:unhideWhenUsed="1"/>
-    <w:lsdException w:name="HTML Sample" w:semiHidden="1" w:unhideWhenUsed="1"/>
-    <w:lsdException w:name="HTML Typewriter" w:semiHidden="1" w:unhideWhenUsed="1"/>
-    <w:lsdException w:name="HTML Variable" w:semiHidden="1" w:unhideWhenUsed="1"/>
-    <w:lsdException w:name="Normal Table" w:semiHidden="1" w:unhideWhenUsed="1"/>
-    <w:lsdException w:name="annotation subject" w:semiHidden="1" w:unhideWhenUsed="1"/>
-    <w:lsdException w:name="No List" w:semiHidden="1" w:unhideWhenUsed="1"/>
-    <w:lsdException w:name="Outline List 1" w:semiHidden="1" w:unhideWhenUsed="1"/>
-    <w:lsdException w:name="Outline List 2" w:semiHidden="1" w:unhideWhenUsed="1"/>
-    <w:lsdException w:name="Outline List 3" w:semiHidden="1" w:unhideWhenUsed="1"/>
-    <w:lsdException w:name="Table Simple 1" w:semiHidden="1" w:unhideWhenUsed="1"/>
-    <w:lsdException w:name="Table Simple 2" w:semiHidden="1" w:unhideWhenUsed="1"/>
-    <w:lsdException w:name="Table Simple 3" w:semiHidden="1" w:unhideWhenUsed="1"/>
-    <w:lsdException w:name="Table Classic 1" w:semiHidden="1" w:unhideWhenUsed="1"/>
-    <w:lsdException w:name="Table Classic 2" w:semiHidden="1" w:unhideWhenUsed="1"/>
-    <w:lsdException w:name="Table Classic 3" w:semiHidden="1" w:unhideWhenUsed="1"/>
-    <w:lsdException w:name="Table Classic 4" w:semiHidden="1" w:unhideWhenUsed="1"/>
-    <w:lsdException w:name="Table Colorful 1" w:semiHidden="1" w:unhideWhenUsed="1"/>
-    <w:lsdException w:name="Table Colorful 2" w:semiHidden="1" w:unhideWhenUsed="1"/>
-    <w:lsdException w:name="Table Colorful 3" w:semiHidden="1" w:unhideWhenUsed="1"/>
-    <w:lsdException w:name="Table Columns 1" w:semiHidden="1" w:unhideWhenUsed="1"/>
-    <w:lsdException w:name="Table Columns 2" w:semiHidden="1" w:unhideWhenUsed="1"/>
-    <w:lsdException w:name="Table Columns 3" w:semiHidden="1" w:unhideWhenUsed="1"/>
-    <w:lsdException w:name="Table Columns 4" w:semiHidden="1" w:unhideWhenUsed="1"/>
-    <w:lsdException w:name="Table Columns 5" w:semiHidden="1" w:unhideWhenUsed="1"/>
-    <w:lsdException w:name="Table Grid 1" w:semiHidden="1" w:unhideWhenUsed="1"/>
-    <w:lsdException w:name="Table Grid 2" w:semiHidden="1" w:unhideWhenUsed="1"/>
-    <w:lsdException w:name="Table Grid 3" w:semiHidden="1" w:unhideWhenUsed="1"/>
-    <w:lsdException w:name="Table Grid 4" w:semiHidden="1" w:unhideWhenUsed="1"/>
-    <w:lsdException w:name="Table Grid 5" w:semiHidden="1" w:unhideWhenUsed="1"/>
-    <w:lsdException w:name="Table Grid 6" w:semiHidden="1" w:unhideWhenUsed="1"/>
-    <w:lsdException w:name="Table Grid 7" w:semiHidden="1" w:unhideWhenUsed="1"/>
-    <w:lsdException w:name="Table Grid 8" w:semiHidden="1" w:unhideWhenUsed="1"/>
-    <w:lsdException w:name="Table List 1" w:semiHidden="1" w:unhideWhenUsed="1"/>
-    <w:lsdException w:name="Table List 2" w:semiHidden="1" w:unhideWhenUsed="1"/>
-    <w:lsdException w:name="Table List 3" w:semiHidden="1" w:unhideWhenUsed="1"/>
-    <w:lsdException w:name="Table List 4" w:semiHidden="1" w:unhideWhenUsed="1"/>
-    <w:lsdException w:name="Table List 5" w:semiHidden="1" w:unhideWhenUsed="1"/>
-    <w:lsdException w:name="Table List 6" w:semiHidden="1" w:unhideWhenUsed="1"/>
-    <w:lsdException w:name="Table List 7" w:semiHidden="1" w:unhideWhenUsed="1"/>
-    <w:lsdException w:name="Table List 8" w:semiHidden="1" w:unhideWhenUsed="1"/>
-    <w:lsdException w:name="Table 3D effects 1" w:semiHidden="1" w:unhideWhenUsed="1"/>
-    <w:lsdException w:name="Table 3D effects 2" w:semiHidden="1" w:unhideWhenUsed="1"/>
-    <w:lsdException w:name="Table 3D effects 3" w:semiHidden="1" w:unhideWhenUsed="1"/>
-    <w:lsdException w:name="Table Contemporary" w:semiHidden="1" w:unhideWhenUsed="1"/>
-    <w:lsdException w:name="Table Elegant" w:semiHidden="1" w:unhideWhenUsed="1"/>
-    <w:lsdException w:name="Table Professional" w:semiHidden="1" w:unhideWhenUsed="1"/>
-    <w:lsdException w:name="Table Subtle 1" w:semiHidden="1" w:unhideWhenUsed="1"/>
-    <w:lsdException w:name="Table Subtle 2" w:semiHidden="1" w:unhideWhenUsed="1"/>
-    <w:lsdException w:name="Table Web 1" w:semiHidden="1" w:unhideWhenUsed="1"/>
-    <w:lsdException w:name="Table Web 2" w:semiHidden="1" w:unhideWhenUsed="1"/>
-    <w:lsdException w:name="Table Web 3" w:semiHidden="1" w:unhideWhenUsed="1"/>
-    <w:lsdException w:name="Balloon Text" w:semiHidden="1" w:unhideWhenUsed="1"/>
-    <w:lsdException w:name="Table Grid" w:uiPriority="39"/>
-    <w:lsdException w:name="Table Theme" w:semiHidden="1" w:unhideWhenUsed="1"/>
-    <w:lsdException w:name="Placeholder Text" w:semiHidden="1"/>
-    <w:lsdException w:name="No Spacing" w:uiPriority="1"/>
-    <w:lsdException w:name="Light Shading" w:uiPriority="60"/>
-    <w:lsdException w:name="Light List" w:uiPriority="61"/>
-    <w:lsdException w:name="Light Grid" w:uiPriority="62"/>
-    <w:lsdException w:name="Medium Shading 1" w:uiPriority="63"/>
-    <w:lsdException w:name="Medium Shading 2" w:uiPriority="64"/>
-    <w:lsdException w:name="Medium List 1" w:uiPriority="65"/>
-    <w:lsdException w:name="Medium List 2" w:uiPriority="66"/>
-    <w:lsdException w:name="Medium Grid 1" w:uiPriority="67"/>
-    <w:lsdException w:name="Medium Grid 2" w:uiPriority="68"/>
-    <w:lsdException w:name="Medium Grid 3" w:uiPriority="69"/>
-    <w:lsdException w:name="Dark List" w:uiPriority="70"/>
-    <w:lsdException w:name="Colorful Shading" w:uiPriority="71"/>
-    <w:lsdException w:name="Colorful List" w:uiPriority="72"/>
-    <w:lsdException w:name="Colorful Grid" w:uiPriority="73"/>
-    <w:lsdException w:name="Light Shading Accent 1" w:uiPriority="60"/>
-    <w:lsdException w:name="Light List Accent 1" w:uiPriority="61"/>
-    <w:lsdException w:name="Light Grid Accent 1" w:uiPriority="62"/>
-    <w:lsdException w:name="Medium Shading 1 Accent 1" w:uiPriority="63"/>
-    <w:lsdException w:name="Medium Shading 2 Accent 1" w:uiPriority="64"/>
-    <w:lsdException w:name="Medium List 1 Accent 1" w:uiPriority="65"/>
-    <w:lsdException w:name="Revision" w:semiHidden="1"/>
-    <w:lsdException w:name="List Paragraph" w:uiPriority="34" w:qFormat="1"/>
-    <w:lsdException w:name="Quote" w:uiPriority="29" w:qFormat="1"/>
-    <w:lsdException w:name="Intense Quote" w:uiPriority="30" w:qFormat="1"/>
-    <w:lsdException w:name="Medium List 2 Accent 1" w:uiPriority="66"/>
-    <w:lsdException w:name="Medium Grid 1 Accent 1" w:uiPriority="67"/>
-    <w:lsdException w:name="Medium Grid 2 Accent 1" w:uiPriority="68"/>
-    <w:lsdException w:name="Medium Grid 3 Accent 1" w:uiPriority="69"/>
-    <w:lsdException w:name="Dark List Accent 1" w:uiPriority="70"/>
-    <w:lsdException w:name="Colorful Shading Accent 1" w:uiPriority="71"/>
-    <w:lsdException w:name="Colorful List Accent 1" w:uiPriority="72"/>
-    <w:lsdException w:name="Colorful Grid Accent 1" w:uiPriority="73"/>
-    <w:lsdException w:name="Light Shading Accent 2" w:uiPriority="60"/>
-    <w:lsdException w:name="Light List Accent 2" w:uiPriority="61"/>
-    <w:lsdException w:name="Light Grid Accent 2" w:uiPriority="62"/>
-    <w:lsdException w:name="Medium Shading 1 Accent 2" w:uiPriority="63"/>
-    <w:lsdException w:name="Medium Shading 2 Accent 2" w:uiPriority="64"/>
-    <w:lsdException w:name="Medium List 1 Accent 2" w:uiPriority="65"/>
-    <w:lsdException w:name="Medium List 2 Accent 2" w:uiPriority="66"/>
-    <w:lsdException w:name="Medium Grid 1 Accent 2" w:uiPriority="67"/>
-    <w:lsdException w:name="Medium Grid 2 Accent 2" w:uiPriority="68"/>
-    <w:lsdException w:name="Medium Grid 3 Accent 2" w:uiPriority="69"/>
-    <w:lsdException w:name="Dark List Accent 2" w:uiPriority="70"/>
-    <w:lsdException w:name="Colorful Shading Accent 2" w:uiPriority="71"/>
-    <w:lsdException w:name="Colorful List Accent 2" w:uiPriority="72"/>
-    <w:lsdException w:name="Colorful Grid Accent 2" w:uiPriority="73"/>
-    <w:lsdException w:name="Light Shading Accent 3" w:uiPriority="60"/>
-    <w:lsdException w:name="Light List Accent 3" w:uiPriority="61"/>
-    <w:lsdException w:name="Light Grid Accent 3" w:uiPriority="62"/>
-    <w:lsdException w:name="Medium Shading 1 Accent 3" w:uiPriority="63"/>
-    <w:lsdException w:name="Medium Shading 2 Accent 3" w:uiPriority="64"/>
-    <w:lsdException w:name="Medium List 1 Accent 3" w:uiPriority="65"/>
-    <w:lsdException w:name="Medium List 2 Accent 3" w:uiPriority="66"/>
-    <w:lsdException w:name="Medium Grid 1 Accent 3" w:uiPriority="67"/>
-    <w:lsdException w:name="Medium Grid 2 Accent 3" w:uiPriority="68"/>
-    <w:lsdException w:name="Medium Grid 3 Accent 3" w:uiPriority="69"/>
-    <w:lsdException w:name="Dark List Accent 3" w:uiPriority="70"/>
-    <w:lsdException w:name="Colorful Shading Accent 3" w:uiPriority="71"/>
-    <w:lsdException w:name="Colorful List Accent 3" w:uiPriority="72"/>
-    <w:lsdException w:name="Colorful Grid Accent 3" w:uiPriority="73"/>
-    <w:lsdException w:name="Light Shading Accent 4" w:uiPriority="60"/>
-    <w:lsdException w:name="Light List Accent 4" w:uiPriority="61"/>
-    <w:lsdException w:name="Light Grid Accent 4" w:uiPriority="62"/>
-    <w:lsdException w:name="Medium Shading 1 Accent 4" w:uiPriority="63"/>
-    <w:lsdException w:name="Medium Shading 2 Accent 4" w:uiPriority="64"/>
-    <w:lsdException w:name="Medium List 1 Accent 4" w:uiPriority="65"/>
-    <w:lsdException w:name="Medium List 2 Accent 4" w:uiPriority="66"/>
-    <w:lsdException w:name="Medium Grid 1 Accent 4" w:uiPriority="67"/>
-    <w:lsdException w:name="Medium Grid 2 Accent 4" w:uiPriority="68"/>
-    <w:lsdException w:name="Medium Grid 3 Accent 4" w:uiPriority="69"/>
-    <w:lsdException w:name="Dark List Accent 4" w:uiPriority="70"/>
-    <w:lsdException w:name="Colorful Shading Accent 4" w:uiPriority="71"/>
-    <w:lsdException w:name="Colorful List Accent 4" w:uiPriority="72"/>
-    <w:lsdException w:name="Colorful Grid Accent 4" w:uiPriority="73"/>
-    <w:lsdException w:name="Light Shading Accent 5" w:uiPriority="60"/>
-    <w:lsdException w:name="Light List Accent 5" w:uiPriority="61"/>
-    <w:lsdException w:name="Light Grid Accent 5" w:uiPriority="62"/>
-    <w:lsdException w:name="Medium Shading 1 Accent 5" w:uiPriority="63"/>
-    <w:lsdException w:name="Medium Shading 2 Accent 5" w:uiPriority="64"/>
-    <w:lsdException w:name="Medium List 1 Accent 5" w:uiPriority="65"/>
-    <w:lsdException w:name="Medium List 2 Accent 5" w:uiPriority="66"/>
-    <w:lsdException w:name="Medium Grid 1 Accent 5" w:uiPriority="67"/>
-    <w:lsdException w:name="Medium Grid 2 Accent 5" w:uiPriority="68"/>
-    <w:lsdException w:name="Medium Grid 3 Accent 5" w:uiPriority="69"/>
-    <w:lsdException w:name="Dark List Accent 5" w:uiPriority="70"/>
-    <w:lsdException w:name="Colorful Shading Accent 5" w:uiPriority="71"/>
-    <w:lsdException w:name="Colorful List Accent 5" w:uiPriority="72"/>
-    <w:lsdException w:name="Colorful Grid Accent 5" w:uiPriority="73"/>
-    <w:lsdException w:name="Light Shading Accent 6" w:uiPriority="60"/>
-    <w:lsdException w:name="Light List Accent 6" w:uiPriority="61"/>
-    <w:lsdException w:name="Light Grid Accent 6" w:uiPriority="62"/>
-    <w:lsdException w:name="Medium Shading 1 Accent 6" w:uiPriority="63"/>
-    <w:lsdException w:name="Medium Shading 2 Accent 6" w:uiPriority="64"/>
-    <w:lsdException w:name="Medium List 1 Accent 6" w:uiPriority="65"/>
-    <w:lsdException w:name="Medium List 2 Accent 6" w:uiPriority="66"/>
-    <w:lsdException w:name="Medium Grid 1 Accent 6" w:uiPriority="67"/>
-    <w:lsdException w:name="Medium Grid 2 Accent 6" w:uiPriority="68"/>
-    <w:lsdException w:name="Medium Grid 3 Accent 6" w:uiPriority="69"/>
-    <w:lsdException w:name="Dark List Accent 6" w:uiPriority="70"/>
-    <w:lsdException w:name="Colorful Shading Accent 6" w:uiPriority="71"/>
-    <w:lsdException w:name="Colorful List Accent 6" w:uiPriority="72"/>
-    <w:lsdException w:name="Colorful Grid Accent 6" w:uiPriority="73"/>
-    <w:lsdException w:name="Subtle Emphasis" w:uiPriority="19" w:qFormat="1"/>
-    <w:lsdException w:name="Intense Emphasis" w:uiPriority="21" w:qFormat="1"/>
-    <w:lsdException w:name="Subtle Reference" w:uiPriority="31" w:qFormat="1"/>
-    <w:lsdException w:name="Intense Reference" w:uiPriority="32" w:qFormat="1"/>
-    <w:lsdException w:name="Book Title" w:uiPriority="33" w:qFormat="1"/>
-    <w:lsdException w:name="Bibliography" w:semiHidden="1" w:uiPriority="37" w:unhideWhenUsed="1"/>
-    <w:lsdException w:name="TOC Heading" w:semiHidden="1" w:uiPriority="39" w:unhideWhenUsed="1" w:qFormat="1"/>
-    <w:lsdException w:name="Grid Table 4" w:uiPriority="49"/>
-    <w:lsdException w:name="Grid Table 5 Dark" w:uiPriority="50"/>
-    <w:lsdException w:name="Grid Table 6 Colorful" w:uiPriority="51"/>
-    <w:lsdException w:name="Grid Table 7 Colorful" w:uiPriority="52"/>
-    <w:lsdException w:name="Grid Table 1 Light Accent 1" w:uiPriority="46"/>
-    <w:lsdException w:name="Grid Table 2 Accent 1" w:uiPriority="47"/>
-    <w:lsdException w:name="Grid Table 3 Accent 1" w:uiPriority="48"/>
-    <w:lsdException w:name="Grid Table 4 Accent 1" w:uiPriority="49"/>
-    <w:lsdException w:name="Grid Table 5 Dark Accent 1" w:uiPriority="50"/>
-    <w:lsdException w:name="Grid Table 6 Colorful Accent 1" w:uiPriority="51"/>
-    <w:lsdException w:name="Grid Table 7 Colorful Accent 1" w:uiPriority="52"/>
-    <w:lsdException w:name="Grid Table 1 Light Accent 2" w:uiPriority="46"/>
-    <w:lsdException w:name="Grid Table 2 Accent 2" w:uiPriority="47"/>
-    <w:lsdException w:name="Grid Table 3 Accent 2" w:uiPriority="48"/>
-    <w:lsdException w:name="Grid Table 4 Accent 2" w:uiPriority="49"/>
-    <w:lsdException w:name="Grid Table 5 Dark Accent 2" w:uiPriority="50"/>
-    <w:lsdException w:name="Grid Table 6 Colorful Accent 2" w:uiPriority="51"/>
-    <w:lsdException w:name="Grid Table 7 Colorful Accent 2" w:uiPriority="52"/>
-    <w:lsdException w:name="Grid Table 1 Light Accent 3" w:uiPriority="46"/>
-    <w:lsdException w:name="Grid Table 2 Accent 3" w:uiPriority="47"/>
-    <w:lsdException w:name="Grid Table 3 Accent 3" w:uiPriority="48"/>
-    <w:lsdException w:name="Grid Table 4 Accent 3" w:uiPriority="49"/>
-    <w:lsdException w:name="Grid Table 5 Dark Accent 3" w:uiPriority="50"/>
-    <w:lsdException w:name="Grid Table 6 Colorful Accent 3" w:uiPriority="51"/>
-    <w:lsdException w:name="Grid Table 7 Colorful Accent 3" w:uiPriority="52"/>
-    <w:lsdException w:name="Grid Table 1 Light Accent 4" w:uiPriority="46"/>
-    <w:lsdException w:name="Grid Table 2 Accent 4" w:uiPriority="47"/>
-    <w:lsdException w:name="Grid Table 3 Accent 4" w:uiPriority="48"/>
-    <w:lsdException w:name="Grid Table 4 Accent 4" w:uiPriority="49"/>
-    <w:lsdException w:name="Grid Table 5 Dark Accent 4" w:uiPriority="50"/>
-    <w:lsdException w:name="Grid Table 6 Colorful Accent 4" w:uiPriority="51"/>
-    <w:lsdException w:name="Grid Table 7 Colorful Accent 4" w:uiPriority="52"/>
-    <w:lsdException w:name="Grid Table 1 Light Accent 5" w:uiPriority="46"/>
-    <w:lsdException w:name="Grid Table 2 Accent 5" w:uiPriority="47"/>
-    <w:lsdException w:name="Grid Table 3 Accent 5" w:uiPriority="48"/>
-    <w:lsdException w:name="Grid Table 4 Accent 5" w:uiPriority="49"/>
-    <w:lsdException w:name="Grid Table 5 Dark Accent 5" w:uiPriority="50"/>
-    <w:lsdException w:name="Grid Table 6 Colorful Accent 5" w:uiPriority="51"/>
-    <w:lsdException w:name="Grid Table 7 Colorful Accent 5" w:uiPriority="52"/>
-    <w:lsdException w:name="Grid Table 1 Light Accent 6" w:uiPriority="46"/>
-    <w:lsdException w:name="Grid Table 2 Accent 6" w:uiPriority="47"/>
-    <w:lsdException w:name="Grid Table 3 Accent 6" w:uiPriority="48"/>
-    <w:lsdException w:name="Grid Table 4 Accent 6" w:uiPriority="49"/>
-    <w:lsdException w:name="Grid Table 5 Dark Accent 6" w:uiPriority="50"/>
-    <w:lsdException w:name="Grid Table 6 Colorful Accent 6" w:uiPriority="51"/>
-    <w:lsdException w:name="Grid Table 7 Colorful Accent 6" w:uiPriority="52"/>
-    <w:lsdException w:name="List Table 1 Light" w:uiPriority="46"/>
-    <w:lsdException w:name="List Table 2" w:uiPriority="47"/>
-    <w:lsdException w:name="List Table 3" w:uiPriority="48"/>
-    <w:lsdException w:name="List Table 4" w:uiPriority="49"/>
-    <w:lsdException w:name="List Table 5 Dark" w:uiPriority="50"/>
-    <w:lsdException w:name="List Table 6 Colorful" w:uiPriority="51"/>
-    <w:lsdException w:name="List Table 7 Colorful" w:uiPriority="52"/>
-    <w:lsdException w:name="List Table 1 Light Accent 1" w:uiPriority="46"/>
-    <w:lsdException w:name="List Table 2 Accent 1" w:uiPriority="47"/>
-    <w:lsdException w:name="List Table 3 Accent 1" w:uiPriority="48"/>
-    <w:lsdException w:name="List Table 4 Accent 1" w:uiPriority="49"/>
-    <w:lsdException w:name="List Table 5 Dark Accent 1" w:uiPriority="50"/>
-    <w:lsdException w:name="List Table 6 Colorful Accent 1" w:uiPriority="51"/>
-    <w:lsdException w:name="List Table 7 Colorful Accent 1" w:uiPriority="52"/>
-    <w:lsdException w:name="List Table 1 Light Accent 2" w:uiPriority="46"/>
-    <w:lsdException w:name="List Table 2 Accent 2" w:uiPriority="47"/>
-    <w:lsdException w:name="List Table 3 Accent 2" w:uiPriority="48"/>
-    <w:lsdException w:name="List Table 4 Accent 2" w:uiPriority="49"/>
-    <w:lsdException w:name="List Table 5 Dark Accent 2" w:uiPriority="50"/>
-    <w:lsdException w:name="List Table 6 Colorful Accent 2" w:uiPriority="51"/>
-    <w:lsdException w:name="List Table 7 Colorful Accent 2" w:uiPriority="52"/>
-    <w:lsdException w:name="List Table 1 Light Accent 3" w:uiPriority="46"/>
-    <w:lsdException w:name="List Table 2 Accent 3" w:uiPriority="47"/>
-    <w:lsdException w:name="List Table 3 Accent 3" w:uiPriority="48"/>
-    <w:lsdException w:name="List Table 4 Accent 3" w:uiPriority="49"/>
-    <w:lsdException w:name="List Table 5 Dark Accent 3" w:uiPriority="50"/>
-    <w:lsdException w:name="List Table 6 Colorful Accent 3" w:uiPriority="51"/>
-    <w:lsdException w:name="List Table 7 Colorful Accent 3" w:uiPriority="52"/>
-    <w:lsdException w:name="List Table 1 Light Accent 4" w:uiPriority="46"/>
-    <w:lsdException w:name="List Table 2 Accent 4" w:uiPriority="47"/>
-    <w:lsdException w:name="List Table 3 Accent 4" w:uiPriority="48"/>
-    <w:lsdException w:name="List Table 4 Accent 4" w:uiPriority="49"/>
-    <w:lsdException w:name="List Table 5 Dark Accent 4" w:uiPriority="50"/>
-    <w:lsdException w:name="List Table 6 Colorful Accent 4" w:uiPriority="51"/>
-    <w:lsdException w:name="List Table 7 Colorful Accent 4" w:uiPriority="52"/>
-    <w:lsdException w:name="List Table 1 Light Accent 5" w:uiPriority="46"/>
-    <w:lsdException w:name="List Table 2 Accent 5" w:uiPriority="47"/>
-    <w:lsdException w:name="List Table 3 Accent 5" w:uiPriority="48"/>
-    <w:lsdException w:name="List Table 4 Accent 5" w:uiPriority="49"/>
-    <w:lsdException w:name="List Table 5 Dark Accent 5" w:uiPriority="50"/>
-    <w:lsdException w:name="List Table 6 Colorful Accent 5" w:uiPriority="51"/>
-    <w:lsdException w:name="List Table 7 Colorful Accent 5" w:uiPriority="52"/>
-    <w:lsdException w:name="List Table 1 Light Accent 6" w:uiPriority="46"/>
-    <w:lsdException w:name="List Table 2 Accent 6" w:uiPriority="47"/>
-    <w:lsdException w:name="List Table 3 Accent 6" w:uiPriority="48"/>
-    <w:lsdException w:name="List Table 4 Accent 6" w:uiPriority="49"/>
-    <w:lsdException w:name="List Table 5 Dark Accent 6" w:uiPriority="50"/>
-    <w:lsdException w:name="List Table 6 Colorful Accent 6" w:uiPriority="51"/>
-    <w:lsdException w:name="List Table 7 Colorful Accent 6" w:uiPriority="52"/>
+  <w:latentStyles w:defLockedState="0" w:defUIPriority="99" w:defSemiHidden="1" w:defUnhideWhenUsed="1" w:defQFormat="0" w:count="276">
+    <w:lsdException w:name="Normal" w:semiHidden="0" w:uiPriority="0" w:unhideWhenUsed="0" w:qFormat="1"/>
+    <w:lsdException w:name="heading 1" w:semiHidden="0" w:uiPriority="9" w:unhideWhenUsed="0" w:qFormat="1"/>
+    <w:lsdException w:name="heading 2" w:uiPriority="9" w:qFormat="1"/>
+    <w:lsdException w:name="heading 3" w:uiPriority="9" w:qFormat="1"/>
+    <w:lsdException w:name="heading 4" w:uiPriority="9" w:qFormat="1"/>
+    <w:lsdException w:name="heading 5" w:uiPriority="9" w:qFormat="1"/>
+    <w:lsdException w:name="heading 6" w:uiPriority="9" w:qFormat="1"/>
+    <w:lsdException w:name="heading 7" w:uiPriority="9" w:qFormat="1"/>
+    <w:lsdException w:name="heading 8" w:uiPriority="9" w:qFormat="1"/>
+    <w:lsdException w:name="heading 9" w:uiPriority="9" w:qFormat="1"/>
+    <w:lsdException w:name="toc 1" w:uiPriority="39"/>
+    <w:lsdException w:name="toc 2" w:uiPriority="39"/>
+    <w:lsdException w:name="toc 3" w:uiPriority="39"/>
+    <w:lsdException w:name="toc 4" w:uiPriority="39"/>
+    <w:lsdException w:name="toc 5" w:uiPriority="39"/>
+    <w:lsdException w:name="toc 6" w:uiPriority="39"/>
+    <w:lsdException w:name="toc 7" w:uiPriority="39"/>
+    <w:lsdException w:name="toc 8" w:uiPriority="39"/>
+    <w:lsdException w:name="toc 9" w:uiPriority="39"/>
+    <w:lsdException w:name="caption" w:uiPriority="35" w:qFormat="1"/>
+    <w:lsdException w:name="Title" w:semiHidden="0" w:uiPriority="10" w:unhideWhenUsed="0" w:qFormat="1"/>
+    <w:lsdException w:name="Default Paragraph Font" w:uiPriority="1"/>
+    <w:lsdException w:name="Subtitle" w:semiHidden="0" w:uiPriority="11" w:unhideWhenUsed="0" w:qFormat="1"/>
+    <w:lsdException w:name="Strong" w:semiHidden="0" w:uiPriority="22" w:unhideWhenUsed="0" w:qFormat="1"/>
+    <w:lsdException w:name="Emphasis" w:semiHidden="0" w:uiPriority="20" w:unhideWhenUsed="0" w:qFormat="1"/>
+    <w:lsdException w:name="Table Grid" w:semiHidden="0" w:uiPriority="39" w:unhideWhenUsed="0"/>
+    <w:lsdException w:name="Note Level 1" w:semiHidden="0" w:unhideWhenUsed="0"/>
+    <w:lsdException w:name="Note Level 2" w:semiHidden="0" w:unhideWhenUsed="0"/>
+    <w:lsdException w:name="Note Level 3" w:semiHidden="0" w:unhideWhenUsed="0"/>
+    <w:lsdException w:name="Note Level 4" w:semiHidden="0" w:unhideWhenUsed="0"/>
+    <w:lsdException w:name="Note Level 5" w:semiHidden="0" w:unhideWhenUsed="0"/>
+    <w:lsdException w:name="Note Level 6" w:semiHidden="0" w:unhideWhenUsed="0"/>
+    <w:lsdException w:name="Note Level 7" w:semiHidden="0" w:unhideWhenUsed="0"/>
+    <w:lsdException w:name="Note Level 8" w:semiHidden="0" w:unhideWhenUsed="0"/>
+    <w:lsdException w:name="Note Level 9" w:semiHidden="0" w:unhideWhenUsed="0"/>
+    <w:lsdException w:name="Placeholder Text" w:unhideWhenUsed="0"/>
+    <w:lsdException w:name="No Spacing" w:semiHidden="0" w:uiPriority="1" w:unhideWhenUsed="0"/>
+    <w:lsdException w:name="Light Shading" w:semiHidden="0" w:uiPriority="60" w:unhideWhenUsed="0"/>
+    <w:lsdException w:name="Light List" w:semiHidden="0" w:uiPriority="61" w:unhideWhenUsed="0"/>
+    <w:lsdException w:name="Light Grid" w:semiHidden="0" w:uiPriority="62" w:unhideWhenUsed="0"/>
+    <w:lsdException w:name="Medium Shading 1" w:semiHidden="0" w:uiPriority="63" w:unhideWhenUsed="0"/>
+    <w:lsdException w:name="Medium Shading 2" w:semiHidden="0" w:uiPriority="64" w:unhideWhenUsed="0"/>
+    <w:lsdException w:name="Medium List 1" w:semiHidden="0" w:uiPriority="65" w:unhideWhenUsed="0"/>
+    <w:lsdException w:name="Medium List 2" w:semiHidden="0" w:uiPriority="66" w:unhideWhenUsed="0"/>
+    <w:lsdException w:name="Medium Grid 1" w:semiHidden="0" w:uiPriority="67" w:unhideWhenUsed="0"/>
+    <w:lsdException w:name="Medium Grid 2" w:semiHidden="0" w:uiPriority="68" w:unhideWhenUsed="0"/>
+    <w:lsdException w:name="Medium Grid 3" w:semiHidden="0" w:uiPriority="69" w:unhideWhenUsed="0"/>
+    <w:lsdException w:name="Dark List" w:semiHidden="0" w:uiPriority="70" w:unhideWhenUsed="0"/>
+    <w:lsdException w:name="Colorful Shading" w:semiHidden="0" w:uiPriority="71" w:unhideWhenUsed="0"/>
+    <w:lsdException w:name="Colorful List" w:semiHidden="0" w:uiPriority="72" w:unhideWhenUsed="0"/>
+    <w:lsdException w:name="Colorful Grid" w:semiHidden="0" w:uiPriority="73" w:unhideWhenUsed="0"/>
+    <w:lsdException w:name="Light Shading Accent 1" w:semiHidden="0" w:uiPriority="60" w:unhideWhenUsed="0"/>
+    <w:lsdException w:name="Light List Accent 1" w:semiHidden="0" w:uiPriority="61" w:unhideWhenUsed="0"/>
+    <w:lsdException w:name="Light Grid Accent 1" w:semiHidden="0" w:uiPriority="62" w:unhideWhenUsed="0"/>
+    <w:lsdException w:name="Medium Shading 1 Accent 1" w:semiHidden="0" w:uiPriority="63" w:unhideWhenUsed="0"/>
+    <w:lsdException w:name="Medium Shading 2 Accent 1" w:semiHidden="0" w:uiPriority="64" w:unhideWhenUsed="0"/>
+    <w:lsdException w:name="Medium List 1 Accent 1" w:semiHidden="0" w:uiPriority="65" w:unhideWhenUsed="0"/>
+    <w:lsdException w:name="Revision" w:unhideWhenUsed="0"/>
+    <w:lsdException w:name="List Paragraph" w:semiHidden="0" w:uiPriority="34" w:unhideWhenUsed="0" w:qFormat="1"/>
+    <w:lsdException w:name="Quote" w:semiHidden="0" w:uiPriority="29" w:unhideWhenUsed="0" w:qFormat="1"/>
+    <w:lsdException w:name="Intense Quote" w:semiHidden="0" w:uiPriority="30" w:unhideWhenUsed="0" w:qFormat="1"/>
+    <w:lsdException w:name="Medium List 2 Accent 1" w:semiHidden="0" w:uiPriority="66" w:unhideWhenUsed="0"/>
+    <w:lsdException w:name="Medium Grid 1 Accent 1" w:semiHidden="0" w:uiPriority="67" w:unhideWhenUsed="0"/>
+    <w:lsdException w:name="Medium Grid 2 Accent 1" w:semiHidden="0" w:uiPriority="68" w:unhideWhenUsed="0"/>
+    <w:lsdException w:name="Medium Grid 3 Accent 1" w:semiHidden="0" w:uiPriority="69" w:unhideWhenUsed="0"/>
+    <w:lsdException w:name="Dark List Accent 1" w:semiHidden="0" w:uiPriority="70" w:unhideWhenUsed="0"/>
+    <w:lsdException w:name="Colorful Shading Accent 1" w:semiHidden="0" w:uiPriority="71" w:unhideWhenUsed="0"/>
+    <w:lsdException w:name="Colorful List Accent 1" w:semiHidden="0" w:uiPriority="72" w:unhideWhenUsed="0"/>
+    <w:lsdException w:name="Colorful Grid Accent 1" w:semiHidden="0" w:uiPriority="73" w:unhideWhenUsed="0"/>
+    <w:lsdException w:name="Light Shading Accent 2" w:semiHidden="0" w:uiPriority="60" w:unhideWhenUsed="0"/>
+    <w:lsdException w:name="Light List Accent 2" w:semiHidden="0" w:uiPriority="61" w:unhideWhenUsed="0"/>
+    <w:lsdException w:name="Light Grid Accent 2" w:semiHidden="0" w:uiPriority="62" w:unhideWhenUsed="0"/>
+    <w:lsdException w:name="Medium Shading 1 Accent 2" w:semiHidden="0" w:uiPriority="63" w:unhideWhenUsed="0"/>
+    <w:lsdException w:name="Medium Shading 2 Accent 2" w:semiHidden="0" w:uiPriority="64" w:unhideWhenUsed="0"/>
+    <w:lsdException w:name="Medium List 1 Accent 2" w:semiHidden="0" w:uiPriority="65" w:unhideWhenUsed="0"/>
+    <w:lsdException w:name="Medium List 2 Accent 2" w:semiHidden="0" w:uiPriority="66" w:unhideWhenUsed="0"/>
+    <w:lsdException w:name="Medium Grid 1 Accent 2" w:semiHidden="0" w:uiPriority="67" w:unhideWhenUsed="0"/>
+    <w:lsdException w:name="Medium Grid 2 Accent 2" w:semiHidden="0" w:uiPriority="68" w:unhideWhenUsed="0"/>
+    <w:lsdException w:name="Medium Grid 3 Accent 2" w:semiHidden="0" w:uiPriority="69" w:unhideWhenUsed="0"/>
+    <w:lsdException w:name="Dark List Accent 2" w:semiHidden="0" w:uiPriority="70" w:unhideWhenUsed="0"/>
+    <w:lsdException w:name="Colorful Shading Accent 2" w:semiHidden="0" w:uiPriority="71" w:unhideWhenUsed="0"/>
+    <w:lsdException w:name="Colorful List Accent 2" w:semiHidden="0" w:uiPriority="72" w:unhideWhenUsed="0"/>
+    <w:lsdException w:name="Colorful Grid Accent 2" w:semiHidden="0" w:uiPriority="73" w:unhideWhenUsed="0"/>
+    <w:lsdException w:name="Light Shading Accent 3" w:semiHidden="0" w:uiPriority="60" w:unhideWhenUsed="0"/>
+    <w:lsdException w:name="Light List Accent 3" w:semiHidden="0" w:uiPriority="61" w:unhideWhenUsed="0"/>
+    <w:lsdException w:name="Light Grid Accent 3" w:semiHidden="0" w:uiPriority="62" w:unhideWhenUsed="0"/>
+    <w:lsdException w:name="Medium Shading 1 Accent 3" w:semiHidden="0" w:uiPriority="63" w:unhideWhenUsed="0"/>
+    <w:lsdException w:name="Medium Shading 2 Accent 3" w:semiHidden="0" w:uiPriority="64" w:unhideWhenUsed="0"/>
+    <w:lsdException w:name="Medium List 1 Accent 3" w:semiHidden="0" w:uiPriority="65" w:unhideWhenUsed="0"/>
+    <w:lsdException w:name="Medium List 2 Accent 3" w:semiHidden="0" w:uiPriority="66" w:unhideWhenUsed="0"/>
+    <w:lsdException w:name="Medium Grid 1 Accent 3" w:semiHidden="0" w:uiPriority="67" w:unhideWhenUsed="0"/>
+    <w:lsdException w:name="Medium Grid 2 Accent 3" w:semiHidden="0" w:uiPriority="68" w:unhideWhenUsed="0"/>
+    <w:lsdException w:name="Medium Grid 3 Accent 3" w:semiHidden="0" w:uiPriority="69" w:unhideWhenUsed="0"/>
+    <w:lsdException w:name="Dark List Accent 3" w:semiHidden="0" w:uiPriority="70" w:unhideWhenUsed="0"/>
+    <w:lsdException w:name="Colorful Shading Accent 3" w:semiHidden="0" w:uiPriority="71" w:unhideWhenUsed="0"/>
+    <w:lsdException w:name="Colorful List Accent 3" w:semiHidden="0" w:uiPriority="72" w:unhideWhenUsed="0"/>
+    <w:lsdException w:name="Colorful Grid Accent 3" w:semiHidden="0" w:uiPriority="73" w:unhideWhenUsed="0"/>
+    <w:lsdException w:name="Light Shading Accent 4" w:semiHidden="0" w:uiPriority="60" w:unhideWhenUsed="0"/>
+    <w:lsdException w:name="Light List Accent 4" w:semiHidden="0" w:uiPriority="61" w:unhideWhenUsed="0"/>
+    <w:lsdException w:name="Light Grid Accent 4" w:semiHidden="0" w:uiPriority="62" w:unhideWhenUsed="0"/>
+    <w:lsdException w:name="Medium Shading 1 Accent 4" w:semiHidden="0" w:uiPriority="63" w:unhideWhenUsed="0"/>
+    <w:lsdException w:name="Medium Shading 2 Accent 4" w:semiHidden="0" w:uiPriority="64" w:unhideWhenUsed="0"/>
+    <w:lsdException w:name="Medium List 1 Accent 4" w:semiHidden="0" w:uiPriority="65" w:unhideWhenUsed="0"/>
+    <w:lsdException w:name="Medium List 2 Accent 4" w:semiHidden="0" w:uiPriority="66" w:unhideWhenUsed="0"/>
+    <w:lsdException w:name="Medium Grid 1 Accent 4" w:semiHidden="0" w:uiPriority="67" w:unhideWhenUsed="0"/>
+    <w:lsdException w:name="Medium Grid 2 Accent 4" w:semiHidden="0" w:uiPriority="68" w:unhideWhenUsed="0"/>
+    <w:lsdException w:name="Medium Grid 3 Accent 4" w:semiHidden="0" w:uiPriority="69" w:unhideWhenUsed="0"/>
+    <w:lsdException w:name="Dark List Accent 4" w:semiHidden="0" w:uiPriority="70" w:unhideWhenUsed="0"/>
+    <w:lsdException w:name="Colorful Shading Accent 4" w:semiHidden="0" w:uiPriority="71" w:unhideWhenUsed="0"/>
+    <w:lsdException w:name="Colorful List Accent 4" w:semiHidden="0" w:uiPriority="72" w:unhideWhenUsed="0"/>
+    <w:lsdException w:name="Colorful Grid Accent 4" w:semiHidden="0" w:uiPriority="73" w:unhideWhenUsed="0"/>
+    <w:lsdException w:name="Light Shading Accent 5" w:semiHidden="0" w:uiPriority="60" w:unhideWhenUsed="0"/>
+    <w:lsdException w:name="Light List Accent 5" w:semiHidden="0" w:uiPriority="61" w:unhideWhenUsed="0"/>
+    <w:lsdException w:name="Light Grid Accent 5" w:semiHidden="0" w:uiPriority="62" w:unhideWhenUsed="0"/>
+    <w:lsdException w:name="Medium Shading 1 Accent 5" w:semiHidden="0" w:uiPriority="63" w:unhideWhenUsed="0"/>
+    <w:lsdException w:name="Medium Shading 2 Accent 5" w:semiHidden="0" w:uiPriority="64" w:unhideWhenUsed="0"/>
+    <w:lsdException w:name="Medium List 1 Accent 5" w:semiHidden="0" w:uiPriority="65" w:unhideWhenUsed="0"/>
+    <w:lsdException w:name="Medium List 2 Accent 5" w:semiHidden="0" w:uiPriority="66" w:unhideWhenUsed="0"/>
+    <w:lsdException w:name="Medium Grid 1 Accent 5" w:semiHidden="0" w:uiPriority="67" w:unhideWhenUsed="0"/>
+    <w:lsdException w:name="Medium Grid 2 Accent 5" w:semiHidden="0" w:uiPriority="68" w:unhideWhenUsed="0"/>
+    <w:lsdException w:name="Medium Grid 3 Accent 5" w:semiHidden="0" w:uiPriority="69" w:unhideWhenUsed="0"/>
+    <w:lsdException w:name="Dark List Accent 5" w:semiHidden="0" w:uiPriority="70" w:unhideWhenUsed="0"/>
+    <w:lsdException w:name="Colorful Shading Accent 5" w:semiHidden="0" w:uiPriority="71" w:unhideWhenUsed="0"/>
+    <w:lsdException w:name="Colorful List Accent 5" w:semiHidden="0" w:uiPriority="72" w:unhideWhenUsed="0"/>
+    <w:lsdException w:name="Colorful Grid Accent 5" w:semiHidden="0" w:uiPriority="73" w:unhideWhenUsed="0"/>
+    <w:lsdException w:name="Light Shading Accent 6" w:semiHidden="0" w:uiPriority="60" w:unhideWhenUsed="0"/>
+    <w:lsdException w:name="Light List Accent 6" w:semiHidden="0" w:uiPriority="61" w:unhideWhenUsed="0"/>
+    <w:lsdException w:name="Light Grid Accent 6" w:semiHidden="0" w:uiPriority="62" w:unhideWhenUsed="0"/>
+    <w:lsdException w:name="Medium Shading 1 Accent 6" w:semiHidden="0" w:uiPriority="63" w:unhideWhenUsed="0"/>
+    <w:lsdException w:name="Medium Shading 2 Accent 6" w:semiHidden="0" w:uiPriority="64" w:unhideWhenUsed="0"/>
+    <w:lsdException w:name="Medium List 1 Accent 6" w:semiHidden="0" w:uiPriority="65" w:unhideWhenUsed="0"/>
+    <w:lsdException w:name="Medium List 2 Accent 6" w:semiHidden="0" w:uiPriority="66" w:unhideWhenUsed="0"/>
+    <w:lsdException w:name="Medium Grid 1 Accent 6" w:semiHidden="0" w:uiPriority="67" w:unhideWhenUsed="0"/>
+    <w:lsdException w:name="Medium Grid 2 Accent 6" w:semiHidden="0" w:uiPriority="68" w:unhideWhenUsed="0"/>
+    <w:lsdException w:name="Medium Grid 3 Accent 6" w:semiHidden="0" w:uiPriority="69" w:unhideWhenUsed="0"/>
+    <w:lsdException w:name="Dark List Accent 6" w:semiHidden="0" w:uiPriority="70" w:unhideWhenUsed="0"/>
+    <w:lsdException w:name="Colorful Shading Accent 6" w:semiHidden="0" w:uiPriority="71" w:unhideWhenUsed="0"/>
+    <w:lsdException w:name="Colorful List Accent 6" w:semiHidden="0" w:uiPriority="72" w:unhideWhenUsed="0"/>
+    <w:lsdException w:name="Colorful Grid Accent 6" w:semiHidden="0" w:uiPriority="73" w:unhideWhenUsed="0"/>
+    <w:lsdException w:name="Subtle Emphasis" w:semiHidden="0" w:uiPriority="19" w:unhideWhenUsed="0" w:qFormat="1"/>
+    <w:lsdException w:name="Intense Emphasis" w:semiHidden="0" w:uiPriority="21" w:unhideWhenUsed="0" w:qFormat="1"/>
+    <w:lsdException w:name="Subtle Reference" w:semiHidden="0" w:uiPriority="31" w:unhideWhenUsed="0" w:qFormat="1"/>
+    <w:lsdException w:name="Intense Reference" w:semiHidden="0" w:uiPriority="32" w:unhideWhenUsed="0" w:qFormat="1"/>
+    <w:lsdException w:name="Book Title" w:semiHidden="0" w:uiPriority="33" w:unhideWhenUsed="0" w:qFormat="1"/>
+    <w:lsdException w:name="Bibliography" w:uiPriority="37"/>
+    <w:lsdException w:name="TOC Heading" w:uiPriority="39" w:qFormat="1"/>
   </w:latentStyles>
   <w:style w:type="paragraph" w:default="1" w:styleId="a">
     <w:name w:val="Normal"/>
@@ -7780,7 +6652,7 @@
     <w:name w:val="heading 1"/>
     <w:basedOn w:val="a"/>
     <w:next w:val="a"/>
-    <w:link w:val="1Char"/>
+    <w:link w:val="10"/>
     <w:uiPriority w:val="9"/>
     <w:qFormat/>
     <w:rsid w:val="00773A58"/>
@@ -7803,7 +6675,7 @@
     <w:name w:val="heading 2"/>
     <w:basedOn w:val="a"/>
     <w:next w:val="a"/>
-    <w:link w:val="2Char"/>
+    <w:link w:val="20"/>
     <w:autoRedefine/>
     <w:uiPriority w:val="9"/>
     <w:unhideWhenUsed/>
@@ -7827,7 +6699,7 @@
     <w:name w:val="heading 3"/>
     <w:basedOn w:val="a"/>
     <w:next w:val="a"/>
-    <w:link w:val="3Char"/>
+    <w:link w:val="30"/>
     <w:autoRedefine/>
     <w:uiPriority w:val="9"/>
     <w:unhideWhenUsed/>
@@ -7850,7 +6722,7 @@
     <w:name w:val="heading 4"/>
     <w:basedOn w:val="a"/>
     <w:next w:val="a"/>
-    <w:link w:val="4Char"/>
+    <w:link w:val="40"/>
     <w:uiPriority w:val="9"/>
     <w:unhideWhenUsed/>
     <w:qFormat/>
@@ -7872,6 +6744,7 @@
   <w:style w:type="character" w:default="1" w:styleId="a0">
     <w:name w:val="Default Paragraph Font"/>
     <w:uiPriority w:val="1"/>
+    <w:semiHidden/>
     <w:unhideWhenUsed/>
   </w:style>
   <w:style w:type="table" w:default="1" w:styleId="a1">
@@ -7895,8 +6768,8 @@
     <w:semiHidden/>
     <w:unhideWhenUsed/>
   </w:style>
-  <w:style w:type="character" w:customStyle="1" w:styleId="1Char">
-    <w:name w:val="标题 1 Char"/>
+  <w:style w:type="character" w:customStyle="1" w:styleId="10">
+    <w:name w:val="标题 1字符"/>
     <w:basedOn w:val="a0"/>
     <w:link w:val="1"/>
     <w:uiPriority w:val="9"/>
@@ -7912,7 +6785,7 @@
   <w:style w:type="paragraph" w:styleId="a3">
     <w:name w:val="Balloon Text"/>
     <w:basedOn w:val="a"/>
-    <w:link w:val="Char"/>
+    <w:link w:val="a4"/>
     <w:uiPriority w:val="99"/>
     <w:semiHidden/>
     <w:unhideWhenUsed/>
@@ -7922,8 +6795,8 @@
       <w:szCs w:val="18"/>
     </w:rPr>
   </w:style>
-  <w:style w:type="character" w:customStyle="1" w:styleId="Char">
-    <w:name w:val="批注框文本 Char"/>
+  <w:style w:type="character" w:customStyle="1" w:styleId="a4">
+    <w:name w:val="批注框文本字符"/>
     <w:basedOn w:val="a0"/>
     <w:link w:val="a3"/>
     <w:uiPriority w:val="99"/>
@@ -7934,7 +6807,7 @@
       <w:szCs w:val="18"/>
     </w:rPr>
   </w:style>
-  <w:style w:type="paragraph" w:styleId="a4">
+  <w:style w:type="paragraph" w:styleId="a5">
     <w:name w:val="List Paragraph"/>
     <w:basedOn w:val="a"/>
     <w:uiPriority w:val="34"/>
@@ -7947,7 +6820,7 @@
   <w:style w:type="paragraph" w:styleId="HTML">
     <w:name w:val="HTML Preformatted"/>
     <w:basedOn w:val="a"/>
-    <w:link w:val="HTMLChar"/>
+    <w:link w:val="HTML0"/>
     <w:uiPriority w:val="99"/>
     <w:semiHidden/>
     <w:unhideWhenUsed/>
@@ -7979,8 +6852,8 @@
       <w:szCs w:val="24"/>
     </w:rPr>
   </w:style>
-  <w:style w:type="character" w:customStyle="1" w:styleId="HTMLChar">
-    <w:name w:val="HTML 预设格式 Char"/>
+  <w:style w:type="character" w:customStyle="1" w:styleId="HTML0">
+    <w:name w:val="HTML  预设格式字符"/>
     <w:basedOn w:val="a0"/>
     <w:link w:val="HTML"/>
     <w:uiPriority w:val="99"/>
@@ -7993,7 +6866,7 @@
       <w:szCs w:val="24"/>
     </w:rPr>
   </w:style>
-  <w:style w:type="paragraph" w:styleId="a5">
+  <w:style w:type="paragraph" w:styleId="a6">
     <w:name w:val="Normal (Web)"/>
     <w:basedOn w:val="a"/>
     <w:uiPriority w:val="99"/>
@@ -8020,8 +6893,8 @@
     <w:basedOn w:val="a0"/>
     <w:rsid w:val="002F756B"/>
   </w:style>
-  <w:style w:type="character" w:customStyle="1" w:styleId="2Char">
-    <w:name w:val="标题 2 Char"/>
+  <w:style w:type="character" w:customStyle="1" w:styleId="20">
+    <w:name w:val="标题 2字符"/>
     <w:basedOn w:val="a0"/>
     <w:link w:val="2"/>
     <w:uiPriority w:val="9"/>
@@ -8034,8 +6907,8 @@
       <w:szCs w:val="32"/>
     </w:rPr>
   </w:style>
-  <w:style w:type="character" w:customStyle="1" w:styleId="3Char">
-    <w:name w:val="标题 3 Char"/>
+  <w:style w:type="character" w:customStyle="1" w:styleId="30">
+    <w:name w:val="标题 3字符"/>
     <w:basedOn w:val="a0"/>
     <w:link w:val="3"/>
     <w:uiPriority w:val="9"/>
@@ -8047,7 +6920,7 @@
       <w:szCs w:val="32"/>
     </w:rPr>
   </w:style>
-  <w:style w:type="paragraph" w:styleId="a6">
+  <w:style w:type="paragraph" w:styleId="a7">
     <w:name w:val="No Spacing"/>
     <w:uiPriority w:val="1"/>
     <w:rsid w:val="00A13D9A"/>
@@ -8058,12 +6931,13 @@
       <w:sz w:val="24"/>
     </w:rPr>
   </w:style>
-  <w:style w:type="table" w:styleId="a7">
+  <w:style w:type="table" w:styleId="a8">
     <w:name w:val="Table Grid"/>
     <w:basedOn w:val="a1"/>
     <w:uiPriority w:val="39"/>
     <w:rsid w:val="007E0BD8"/>
     <w:tblPr>
+      <w:tblInd w:w="0" w:type="dxa"/>
       <w:tblBorders>
         <w:top w:val="single" w:sz="4" w:space="0" w:color="auto"/>
         <w:left w:val="single" w:sz="4" w:space="0" w:color="auto"/>
@@ -8072,10 +6946,512 @@
         <w:insideH w:val="single" w:sz="4" w:space="0" w:color="auto"/>
         <w:insideV w:val="single" w:sz="4" w:space="0" w:color="auto"/>
       </w:tblBorders>
+      <w:tblCellMar>
+        <w:top w:w="0" w:type="dxa"/>
+        <w:left w:w="108" w:type="dxa"/>
+        <w:bottom w:w="0" w:type="dxa"/>
+        <w:right w:w="108" w:type="dxa"/>
+      </w:tblCellMar>
     </w:tblPr>
   </w:style>
-  <w:style w:type="character" w:customStyle="1" w:styleId="4Char">
-    <w:name w:val="标题 4 Char"/>
+  <w:style w:type="character" w:customStyle="1" w:styleId="40">
+    <w:name w:val="标题 4字符"/>
+    <w:basedOn w:val="a0"/>
+    <w:link w:val="4"/>
+    <w:uiPriority w:val="9"/>
+    <w:rsid w:val="00773A58"/>
+    <w:rPr>
+      <w:rFonts w:asciiTheme="majorHAnsi" w:eastAsiaTheme="majorEastAsia" w:hAnsiTheme="majorHAnsi" w:cstheme="majorBidi"/>
+      <w:b/>
+      <w:bCs/>
+      <w:sz w:val="32"/>
+      <w:szCs w:val="28"/>
+    </w:rPr>
+  </w:style>
+</w:styles>
+</file>
+
+<file path=word/stylesWithEffects.xml><?xml version="1.0" encoding="utf-8"?>
+<w:styles xmlns:wpc="http://schemas.microsoft.com/office/word/2010/wordprocessingCanvas" xmlns:mo="http://schemas.microsoft.com/office/mac/office/2008/main" xmlns:mc="http://schemas.openxmlformats.org/markup-compatibility/2006" xmlns:mv="urn:schemas-microsoft-com:mac:vml" xmlns:o="urn:schemas-microsoft-com:office:office" xmlns:r="http://schemas.openxmlformats.org/officeDocument/2006/relationships" xmlns:m="http://schemas.openxmlformats.org/officeDocument/2006/math" xmlns:v="urn:schemas-microsoft-com:vml" xmlns:wp14="http://schemas.microsoft.com/office/word/2010/wordprocessingDrawing" xmlns:wp="http://schemas.openxmlformats.org/drawingml/2006/wordprocessingDrawing" xmlns:w10="urn:schemas-microsoft-com:office:word" xmlns:w="http://schemas.openxmlformats.org/wordprocessingml/2006/main" xmlns:w14="http://schemas.microsoft.com/office/word/2010/wordml" xmlns:wpg="http://schemas.microsoft.com/office/word/2010/wordprocessingGroup" xmlns:wpi="http://schemas.microsoft.com/office/word/2010/wordprocessingInk" xmlns:wne="http://schemas.microsoft.com/office/word/2006/wordml" xmlns:wps="http://schemas.microsoft.com/office/word/2010/wordprocessingShape" mc:Ignorable="w14 wp14">
+  <w:docDefaults>
+    <w:rPrDefault>
+      <w:rPr>
+        <w:rFonts w:asciiTheme="minorHAnsi" w:eastAsiaTheme="minorEastAsia" w:hAnsiTheme="minorHAnsi" w:cstheme="minorBidi"/>
+        <w:kern w:val="2"/>
+        <w:sz w:val="21"/>
+        <w:szCs w:val="22"/>
+        <w:lang w:val="en-US" w:eastAsia="zh-CN" w:bidi="ar-SA"/>
+      </w:rPr>
+    </w:rPrDefault>
+    <w:pPrDefault/>
+  </w:docDefaults>
+  <w:latentStyles w:defLockedState="0" w:defUIPriority="99" w:defSemiHidden="1" w:defUnhideWhenUsed="1" w:defQFormat="0" w:count="276">
+    <w:lsdException w:name="Normal" w:semiHidden="0" w:uiPriority="0" w:unhideWhenUsed="0" w:qFormat="1"/>
+    <w:lsdException w:name="heading 1" w:semiHidden="0" w:uiPriority="9" w:unhideWhenUsed="0" w:qFormat="1"/>
+    <w:lsdException w:name="heading 2" w:uiPriority="9" w:qFormat="1"/>
+    <w:lsdException w:name="heading 3" w:uiPriority="9" w:qFormat="1"/>
+    <w:lsdException w:name="heading 4" w:uiPriority="9" w:qFormat="1"/>
+    <w:lsdException w:name="heading 5" w:uiPriority="9" w:qFormat="1"/>
+    <w:lsdException w:name="heading 6" w:uiPriority="9" w:qFormat="1"/>
+    <w:lsdException w:name="heading 7" w:uiPriority="9" w:qFormat="1"/>
+    <w:lsdException w:name="heading 8" w:uiPriority="9" w:qFormat="1"/>
+    <w:lsdException w:name="heading 9" w:uiPriority="9" w:qFormat="1"/>
+    <w:lsdException w:name="toc 1" w:uiPriority="39"/>
+    <w:lsdException w:name="toc 2" w:uiPriority="39"/>
+    <w:lsdException w:name="toc 3" w:uiPriority="39"/>
+    <w:lsdException w:name="toc 4" w:uiPriority="39"/>
+    <w:lsdException w:name="toc 5" w:uiPriority="39"/>
+    <w:lsdException w:name="toc 6" w:uiPriority="39"/>
+    <w:lsdException w:name="toc 7" w:uiPriority="39"/>
+    <w:lsdException w:name="toc 8" w:uiPriority="39"/>
+    <w:lsdException w:name="toc 9" w:uiPriority="39"/>
+    <w:lsdException w:name="caption" w:uiPriority="35" w:qFormat="1"/>
+    <w:lsdException w:name="Title" w:semiHidden="0" w:uiPriority="10" w:unhideWhenUsed="0" w:qFormat="1"/>
+    <w:lsdException w:name="Default Paragraph Font" w:uiPriority="1"/>
+    <w:lsdException w:name="Subtitle" w:semiHidden="0" w:uiPriority="11" w:unhideWhenUsed="0" w:qFormat="1"/>
+    <w:lsdException w:name="Strong" w:semiHidden="0" w:uiPriority="22" w:unhideWhenUsed="0" w:qFormat="1"/>
+    <w:lsdException w:name="Emphasis" w:semiHidden="0" w:uiPriority="20" w:unhideWhenUsed="0" w:qFormat="1"/>
+    <w:lsdException w:name="Table Grid" w:semiHidden="0" w:uiPriority="39" w:unhideWhenUsed="0"/>
+    <w:lsdException w:name="Note Level 1" w:semiHidden="0" w:unhideWhenUsed="0"/>
+    <w:lsdException w:name="Note Level 2" w:semiHidden="0" w:unhideWhenUsed="0"/>
+    <w:lsdException w:name="Note Level 3" w:semiHidden="0" w:unhideWhenUsed="0"/>
+    <w:lsdException w:name="Note Level 4" w:semiHidden="0" w:unhideWhenUsed="0"/>
+    <w:lsdException w:name="Note Level 5" w:semiHidden="0" w:unhideWhenUsed="0"/>
+    <w:lsdException w:name="Note Level 6" w:semiHidden="0" w:unhideWhenUsed="0"/>
+    <w:lsdException w:name="Note Level 7" w:semiHidden="0" w:unhideWhenUsed="0"/>
+    <w:lsdException w:name="Note Level 8" w:semiHidden="0" w:unhideWhenUsed="0"/>
+    <w:lsdException w:name="Note Level 9" w:semiHidden="0" w:unhideWhenUsed="0"/>
+    <w:lsdException w:name="Placeholder Text" w:unhideWhenUsed="0"/>
+    <w:lsdException w:name="No Spacing" w:semiHidden="0" w:uiPriority="1" w:unhideWhenUsed="0"/>
+    <w:lsdException w:name="Light Shading" w:semiHidden="0" w:uiPriority="60" w:unhideWhenUsed="0"/>
+    <w:lsdException w:name="Light List" w:semiHidden="0" w:uiPriority="61" w:unhideWhenUsed="0"/>
+    <w:lsdException w:name="Light Grid" w:semiHidden="0" w:uiPriority="62" w:unhideWhenUsed="0"/>
+    <w:lsdException w:name="Medium Shading 1" w:semiHidden="0" w:uiPriority="63" w:unhideWhenUsed="0"/>
+    <w:lsdException w:name="Medium Shading 2" w:semiHidden="0" w:uiPriority="64" w:unhideWhenUsed="0"/>
+    <w:lsdException w:name="Medium List 1" w:semiHidden="0" w:uiPriority="65" w:unhideWhenUsed="0"/>
+    <w:lsdException w:name="Medium List 2" w:semiHidden="0" w:uiPriority="66" w:unhideWhenUsed="0"/>
+    <w:lsdException w:name="Medium Grid 1" w:semiHidden="0" w:uiPriority="67" w:unhideWhenUsed="0"/>
+    <w:lsdException w:name="Medium Grid 2" w:semiHidden="0" w:uiPriority="68" w:unhideWhenUsed="0"/>
+    <w:lsdException w:name="Medium Grid 3" w:semiHidden="0" w:uiPriority="69" w:unhideWhenUsed="0"/>
+    <w:lsdException w:name="Dark List" w:semiHidden="0" w:uiPriority="70" w:unhideWhenUsed="0"/>
+    <w:lsdException w:name="Colorful Shading" w:semiHidden="0" w:uiPriority="71" w:unhideWhenUsed="0"/>
+    <w:lsdException w:name="Colorful List" w:semiHidden="0" w:uiPriority="72" w:unhideWhenUsed="0"/>
+    <w:lsdException w:name="Colorful Grid" w:semiHidden="0" w:uiPriority="73" w:unhideWhenUsed="0"/>
+    <w:lsdException w:name="Light Shading Accent 1" w:semiHidden="0" w:uiPriority="60" w:unhideWhenUsed="0"/>
+    <w:lsdException w:name="Light List Accent 1" w:semiHidden="0" w:uiPriority="61" w:unhideWhenUsed="0"/>
+    <w:lsdException w:name="Light Grid Accent 1" w:semiHidden="0" w:uiPriority="62" w:unhideWhenUsed="0"/>
+    <w:lsdException w:name="Medium Shading 1 Accent 1" w:semiHidden="0" w:uiPriority="63" w:unhideWhenUsed="0"/>
+    <w:lsdException w:name="Medium Shading 2 Accent 1" w:semiHidden="0" w:uiPriority="64" w:unhideWhenUsed="0"/>
+    <w:lsdException w:name="Medium List 1 Accent 1" w:semiHidden="0" w:uiPriority="65" w:unhideWhenUsed="0"/>
+    <w:lsdException w:name="Revision" w:unhideWhenUsed="0"/>
+    <w:lsdException w:name="List Paragraph" w:semiHidden="0" w:uiPriority="34" w:unhideWhenUsed="0" w:qFormat="1"/>
+    <w:lsdException w:name="Quote" w:semiHidden="0" w:uiPriority="29" w:unhideWhenUsed="0" w:qFormat="1"/>
+    <w:lsdException w:name="Intense Quote" w:semiHidden="0" w:uiPriority="30" w:unhideWhenUsed="0" w:qFormat="1"/>
+    <w:lsdException w:name="Medium List 2 Accent 1" w:semiHidden="0" w:uiPriority="66" w:unhideWhenUsed="0"/>
+    <w:lsdException w:name="Medium Grid 1 Accent 1" w:semiHidden="0" w:uiPriority="67" w:unhideWhenUsed="0"/>
+    <w:lsdException w:name="Medium Grid 2 Accent 1" w:semiHidden="0" w:uiPriority="68" w:unhideWhenUsed="0"/>
+    <w:lsdException w:name="Medium Grid 3 Accent 1" w:semiHidden="0" w:uiPriority="69" w:unhideWhenUsed="0"/>
+    <w:lsdException w:name="Dark List Accent 1" w:semiHidden="0" w:uiPriority="70" w:unhideWhenUsed="0"/>
+    <w:lsdException w:name="Colorful Shading Accent 1" w:semiHidden="0" w:uiPriority="71" w:unhideWhenUsed="0"/>
+    <w:lsdException w:name="Colorful List Accent 1" w:semiHidden="0" w:uiPriority="72" w:unhideWhenUsed="0"/>
+    <w:lsdException w:name="Colorful Grid Accent 1" w:semiHidden="0" w:uiPriority="73" w:unhideWhenUsed="0"/>
+    <w:lsdException w:name="Light Shading Accent 2" w:semiHidden="0" w:uiPriority="60" w:unhideWhenUsed="0"/>
+    <w:lsdException w:name="Light List Accent 2" w:semiHidden="0" w:uiPriority="61" w:unhideWhenUsed="0"/>
+    <w:lsdException w:name="Light Grid Accent 2" w:semiHidden="0" w:uiPriority="62" w:unhideWhenUsed="0"/>
+    <w:lsdException w:name="Medium Shading 1 Accent 2" w:semiHidden="0" w:uiPriority="63" w:unhideWhenUsed="0"/>
+    <w:lsdException w:name="Medium Shading 2 Accent 2" w:semiHidden="0" w:uiPriority="64" w:unhideWhenUsed="0"/>
+    <w:lsdException w:name="Medium List 1 Accent 2" w:semiHidden="0" w:uiPriority="65" w:unhideWhenUsed="0"/>
+    <w:lsdException w:name="Medium List 2 Accent 2" w:semiHidden="0" w:uiPriority="66" w:unhideWhenUsed="0"/>
+    <w:lsdException w:name="Medium Grid 1 Accent 2" w:semiHidden="0" w:uiPriority="67" w:unhideWhenUsed="0"/>
+    <w:lsdException w:name="Medium Grid 2 Accent 2" w:semiHidden="0" w:uiPriority="68" w:unhideWhenUsed="0"/>
+    <w:lsdException w:name="Medium Grid 3 Accent 2" w:semiHidden="0" w:uiPriority="69" w:unhideWhenUsed="0"/>
+    <w:lsdException w:name="Dark List Accent 2" w:semiHidden="0" w:uiPriority="70" w:unhideWhenUsed="0"/>
+    <w:lsdException w:name="Colorful Shading Accent 2" w:semiHidden="0" w:uiPriority="71" w:unhideWhenUsed="0"/>
+    <w:lsdException w:name="Colorful List Accent 2" w:semiHidden="0" w:uiPriority="72" w:unhideWhenUsed="0"/>
+    <w:lsdException w:name="Colorful Grid Accent 2" w:semiHidden="0" w:uiPriority="73" w:unhideWhenUsed="0"/>
+    <w:lsdException w:name="Light Shading Accent 3" w:semiHidden="0" w:uiPriority="60" w:unhideWhenUsed="0"/>
+    <w:lsdException w:name="Light List Accent 3" w:semiHidden="0" w:uiPriority="61" w:unhideWhenUsed="0"/>
+    <w:lsdException w:name="Light Grid Accent 3" w:semiHidden="0" w:uiPriority="62" w:unhideWhenUsed="0"/>
+    <w:lsdException w:name="Medium Shading 1 Accent 3" w:semiHidden="0" w:uiPriority="63" w:unhideWhenUsed="0"/>
+    <w:lsdException w:name="Medium Shading 2 Accent 3" w:semiHidden="0" w:uiPriority="64" w:unhideWhenUsed="0"/>
+    <w:lsdException w:name="Medium List 1 Accent 3" w:semiHidden="0" w:uiPriority="65" w:unhideWhenUsed="0"/>
+    <w:lsdException w:name="Medium List 2 Accent 3" w:semiHidden="0" w:uiPriority="66" w:unhideWhenUsed="0"/>
+    <w:lsdException w:name="Medium Grid 1 Accent 3" w:semiHidden="0" w:uiPriority="67" w:unhideWhenUsed="0"/>
+    <w:lsdException w:name="Medium Grid 2 Accent 3" w:semiHidden="0" w:uiPriority="68" w:unhideWhenUsed="0"/>
+    <w:lsdException w:name="Medium Grid 3 Accent 3" w:semiHidden="0" w:uiPriority="69" w:unhideWhenUsed="0"/>
+    <w:lsdException w:name="Dark List Accent 3" w:semiHidden="0" w:uiPriority="70" w:unhideWhenUsed="0"/>
+    <w:lsdException w:name="Colorful Shading Accent 3" w:semiHidden="0" w:uiPriority="71" w:unhideWhenUsed="0"/>
+    <w:lsdException w:name="Colorful List Accent 3" w:semiHidden="0" w:uiPriority="72" w:unhideWhenUsed="0"/>
+    <w:lsdException w:name="Colorful Grid Accent 3" w:semiHidden="0" w:uiPriority="73" w:unhideWhenUsed="0"/>
+    <w:lsdException w:name="Light Shading Accent 4" w:semiHidden="0" w:uiPriority="60" w:unhideWhenUsed="0"/>
+    <w:lsdException w:name="Light List Accent 4" w:semiHidden="0" w:uiPriority="61" w:unhideWhenUsed="0"/>
+    <w:lsdException w:name="Light Grid Accent 4" w:semiHidden="0" w:uiPriority="62" w:unhideWhenUsed="0"/>
+    <w:lsdException w:name="Medium Shading 1 Accent 4" w:semiHidden="0" w:uiPriority="63" w:unhideWhenUsed="0"/>
+    <w:lsdException w:name="Medium Shading 2 Accent 4" w:semiHidden="0" w:uiPriority="64" w:unhideWhenUsed="0"/>
+    <w:lsdException w:name="Medium List 1 Accent 4" w:semiHidden="0" w:uiPriority="65" w:unhideWhenUsed="0"/>
+    <w:lsdException w:name="Medium List 2 Accent 4" w:semiHidden="0" w:uiPriority="66" w:unhideWhenUsed="0"/>
+    <w:lsdException w:name="Medium Grid 1 Accent 4" w:semiHidden="0" w:uiPriority="67" w:unhideWhenUsed="0"/>
+    <w:lsdException w:name="Medium Grid 2 Accent 4" w:semiHidden="0" w:uiPriority="68" w:unhideWhenUsed="0"/>
+    <w:lsdException w:name="Medium Grid 3 Accent 4" w:semiHidden="0" w:uiPriority="69" w:unhideWhenUsed="0"/>
+    <w:lsdException w:name="Dark List Accent 4" w:semiHidden="0" w:uiPriority="70" w:unhideWhenUsed="0"/>
+    <w:lsdException w:name="Colorful Shading Accent 4" w:semiHidden="0" w:uiPriority="71" w:unhideWhenUsed="0"/>
+    <w:lsdException w:name="Colorful List Accent 4" w:semiHidden="0" w:uiPriority="72" w:unhideWhenUsed="0"/>
+    <w:lsdException w:name="Colorful Grid Accent 4" w:semiHidden="0" w:uiPriority="73" w:unhideWhenUsed="0"/>
+    <w:lsdException w:name="Light Shading Accent 5" w:semiHidden="0" w:uiPriority="60" w:unhideWhenUsed="0"/>
+    <w:lsdException w:name="Light List Accent 5" w:semiHidden="0" w:uiPriority="61" w:unhideWhenUsed="0"/>
+    <w:lsdException w:name="Light Grid Accent 5" w:semiHidden="0" w:uiPriority="62" w:unhideWhenUsed="0"/>
+    <w:lsdException w:name="Medium Shading 1 Accent 5" w:semiHidden="0" w:uiPriority="63" w:unhideWhenUsed="0"/>
+    <w:lsdException w:name="Medium Shading 2 Accent 5" w:semiHidden="0" w:uiPriority="64" w:unhideWhenUsed="0"/>
+    <w:lsdException w:name="Medium List 1 Accent 5" w:semiHidden="0" w:uiPriority="65" w:unhideWhenUsed="0"/>
+    <w:lsdException w:name="Medium List 2 Accent 5" w:semiHidden="0" w:uiPriority="66" w:unhideWhenUsed="0"/>
+    <w:lsdException w:name="Medium Grid 1 Accent 5" w:semiHidden="0" w:uiPriority="67" w:unhideWhenUsed="0"/>
+    <w:lsdException w:name="Medium Grid 2 Accent 5" w:semiHidden="0" w:uiPriority="68" w:unhideWhenUsed="0"/>
+    <w:lsdException w:name="Medium Grid 3 Accent 5" w:semiHidden="0" w:uiPriority="69" w:unhideWhenUsed="0"/>
+    <w:lsdException w:name="Dark List Accent 5" w:semiHidden="0" w:uiPriority="70" w:unhideWhenUsed="0"/>
+    <w:lsdException w:name="Colorful Shading Accent 5" w:semiHidden="0" w:uiPriority="71" w:unhideWhenUsed="0"/>
+    <w:lsdException w:name="Colorful List Accent 5" w:semiHidden="0" w:uiPriority="72" w:unhideWhenUsed="0"/>
+    <w:lsdException w:name="Colorful Grid Accent 5" w:semiHidden="0" w:uiPriority="73" w:unhideWhenUsed="0"/>
+    <w:lsdException w:name="Light Shading Accent 6" w:semiHidden="0" w:uiPriority="60" w:unhideWhenUsed="0"/>
+    <w:lsdException w:name="Light List Accent 6" w:semiHidden="0" w:uiPriority="61" w:unhideWhenUsed="0"/>
+    <w:lsdException w:name="Light Grid Accent 6" w:semiHidden="0" w:uiPriority="62" w:unhideWhenUsed="0"/>
+    <w:lsdException w:name="Medium Shading 1 Accent 6" w:semiHidden="0" w:uiPriority="63" w:unhideWhenUsed="0"/>
+    <w:lsdException w:name="Medium Shading 2 Accent 6" w:semiHidden="0" w:uiPriority="64" w:unhideWhenUsed="0"/>
+    <w:lsdException w:name="Medium List 1 Accent 6" w:semiHidden="0" w:uiPriority="65" w:unhideWhenUsed="0"/>
+    <w:lsdException w:name="Medium List 2 Accent 6" w:semiHidden="0" w:uiPriority="66" w:unhideWhenUsed="0"/>
+    <w:lsdException w:name="Medium Grid 1 Accent 6" w:semiHidden="0" w:uiPriority="67" w:unhideWhenUsed="0"/>
+    <w:lsdException w:name="Medium Grid 2 Accent 6" w:semiHidden="0" w:uiPriority="68" w:unhideWhenUsed="0"/>
+    <w:lsdException w:name="Medium Grid 3 Accent 6" w:semiHidden="0" w:uiPriority="69" w:unhideWhenUsed="0"/>
+    <w:lsdException w:name="Dark List Accent 6" w:semiHidden="0" w:uiPriority="70" w:unhideWhenUsed="0"/>
+    <w:lsdException w:name="Colorful Shading Accent 6" w:semiHidden="0" w:uiPriority="71" w:unhideWhenUsed="0"/>
+    <w:lsdException w:name="Colorful List Accent 6" w:semiHidden="0" w:uiPriority="72" w:unhideWhenUsed="0"/>
+    <w:lsdException w:name="Colorful Grid Accent 6" w:semiHidden="0" w:uiPriority="73" w:unhideWhenUsed="0"/>
+    <w:lsdException w:name="Subtle Emphasis" w:semiHidden="0" w:uiPriority="19" w:unhideWhenUsed="0" w:qFormat="1"/>
+    <w:lsdException w:name="Intense Emphasis" w:semiHidden="0" w:uiPriority="21" w:unhideWhenUsed="0" w:qFormat="1"/>
+    <w:lsdException w:name="Subtle Reference" w:semiHidden="0" w:uiPriority="31" w:unhideWhenUsed="0" w:qFormat="1"/>
+    <w:lsdException w:name="Intense Reference" w:semiHidden="0" w:uiPriority="32" w:unhideWhenUsed="0" w:qFormat="1"/>
+    <w:lsdException w:name="Book Title" w:semiHidden="0" w:uiPriority="33" w:unhideWhenUsed="0" w:qFormat="1"/>
+    <w:lsdException w:name="Bibliography" w:uiPriority="37"/>
+    <w:lsdException w:name="TOC Heading" w:uiPriority="39" w:qFormat="1"/>
+  </w:latentStyles>
+  <w:style w:type="paragraph" w:default="1" w:styleId="a">
+    <w:name w:val="Normal"/>
+    <w:qFormat/>
+    <w:rsid w:val="002D4DAC"/>
+    <w:pPr>
+      <w:widowControl w:val="0"/>
+    </w:pPr>
+    <w:rPr>
+      <w:sz w:val="24"/>
+    </w:rPr>
+  </w:style>
+  <w:style w:type="paragraph" w:styleId="1">
+    <w:name w:val="heading 1"/>
+    <w:basedOn w:val="a"/>
+    <w:next w:val="a"/>
+    <w:link w:val="10"/>
+    <w:uiPriority w:val="9"/>
+    <w:qFormat/>
+    <w:rsid w:val="00773A58"/>
+    <w:pPr>
+      <w:keepNext/>
+      <w:keepLines/>
+      <w:spacing w:before="120" w:after="120"/>
+      <w:jc w:val="center"/>
+      <w:outlineLvl w:val="0"/>
+    </w:pPr>
+    <w:rPr>
+      <w:b/>
+      <w:bCs/>
+      <w:kern w:val="44"/>
+      <w:sz w:val="48"/>
+      <w:szCs w:val="44"/>
+    </w:rPr>
+  </w:style>
+  <w:style w:type="paragraph" w:styleId="2">
+    <w:name w:val="heading 2"/>
+    <w:basedOn w:val="a"/>
+    <w:next w:val="a"/>
+    <w:link w:val="20"/>
+    <w:autoRedefine/>
+    <w:uiPriority w:val="9"/>
+    <w:unhideWhenUsed/>
+    <w:qFormat/>
+    <w:rsid w:val="00773A58"/>
+    <w:pPr>
+      <w:keepNext/>
+      <w:keepLines/>
+      <w:spacing w:before="120" w:after="120"/>
+      <w:outlineLvl w:val="1"/>
+    </w:pPr>
+    <w:rPr>
+      <w:rFonts w:asciiTheme="majorHAnsi" w:eastAsiaTheme="majorEastAsia" w:hAnsiTheme="majorHAnsi" w:cstheme="majorBidi"/>
+      <w:b/>
+      <w:bCs/>
+      <w:sz w:val="44"/>
+      <w:szCs w:val="32"/>
+    </w:rPr>
+  </w:style>
+  <w:style w:type="paragraph" w:styleId="3">
+    <w:name w:val="heading 3"/>
+    <w:basedOn w:val="a"/>
+    <w:next w:val="a"/>
+    <w:link w:val="30"/>
+    <w:autoRedefine/>
+    <w:uiPriority w:val="9"/>
+    <w:unhideWhenUsed/>
+    <w:qFormat/>
+    <w:rsid w:val="00773A58"/>
+    <w:pPr>
+      <w:keepNext/>
+      <w:keepLines/>
+      <w:spacing w:before="120" w:after="120"/>
+      <w:outlineLvl w:val="2"/>
+    </w:pPr>
+    <w:rPr>
+      <w:b/>
+      <w:bCs/>
+      <w:sz w:val="36"/>
+      <w:szCs w:val="32"/>
+    </w:rPr>
+  </w:style>
+  <w:style w:type="paragraph" w:styleId="4">
+    <w:name w:val="heading 4"/>
+    <w:basedOn w:val="a"/>
+    <w:next w:val="a"/>
+    <w:link w:val="40"/>
+    <w:uiPriority w:val="9"/>
+    <w:unhideWhenUsed/>
+    <w:qFormat/>
+    <w:rsid w:val="00773A58"/>
+    <w:pPr>
+      <w:keepNext/>
+      <w:keepLines/>
+      <w:spacing w:before="120" w:after="120"/>
+      <w:outlineLvl w:val="3"/>
+    </w:pPr>
+    <w:rPr>
+      <w:rFonts w:asciiTheme="majorHAnsi" w:eastAsiaTheme="majorEastAsia" w:hAnsiTheme="majorHAnsi" w:cstheme="majorBidi"/>
+      <w:b/>
+      <w:bCs/>
+      <w:sz w:val="32"/>
+      <w:szCs w:val="28"/>
+    </w:rPr>
+  </w:style>
+  <w:style w:type="character" w:default="1" w:styleId="a0">
+    <w:name w:val="Default Paragraph Font"/>
+    <w:uiPriority w:val="1"/>
+    <w:semiHidden/>
+    <w:unhideWhenUsed/>
+  </w:style>
+  <w:style w:type="table" w:default="1" w:styleId="a1">
+    <w:name w:val="Normal Table"/>
+    <w:uiPriority w:val="99"/>
+    <w:semiHidden/>
+    <w:unhideWhenUsed/>
+    <w:tblPr>
+      <w:tblInd w:w="0" w:type="dxa"/>
+      <w:tblCellMar>
+        <w:top w:w="0" w:type="dxa"/>
+        <w:left w:w="108" w:type="dxa"/>
+        <w:bottom w:w="0" w:type="dxa"/>
+        <w:right w:w="108" w:type="dxa"/>
+      </w:tblCellMar>
+    </w:tblPr>
+  </w:style>
+  <w:style w:type="numbering" w:default="1" w:styleId="a2">
+    <w:name w:val="No List"/>
+    <w:uiPriority w:val="99"/>
+    <w:semiHidden/>
+    <w:unhideWhenUsed/>
+  </w:style>
+  <w:style w:type="character" w:customStyle="1" w:styleId="10">
+    <w:name w:val="标题 1字符"/>
+    <w:basedOn w:val="a0"/>
+    <w:link w:val="1"/>
+    <w:uiPriority w:val="9"/>
+    <w:rsid w:val="00773A58"/>
+    <w:rPr>
+      <w:b/>
+      <w:bCs/>
+      <w:kern w:val="44"/>
+      <w:sz w:val="48"/>
+      <w:szCs w:val="44"/>
+    </w:rPr>
+  </w:style>
+  <w:style w:type="paragraph" w:styleId="a3">
+    <w:name w:val="Balloon Text"/>
+    <w:basedOn w:val="a"/>
+    <w:link w:val="a4"/>
+    <w:uiPriority w:val="99"/>
+    <w:semiHidden/>
+    <w:unhideWhenUsed/>
+    <w:rsid w:val="00DB0F60"/>
+    <w:rPr>
+      <w:sz w:val="18"/>
+      <w:szCs w:val="18"/>
+    </w:rPr>
+  </w:style>
+  <w:style w:type="character" w:customStyle="1" w:styleId="a4">
+    <w:name w:val="批注框文本字符"/>
+    <w:basedOn w:val="a0"/>
+    <w:link w:val="a3"/>
+    <w:uiPriority w:val="99"/>
+    <w:semiHidden/>
+    <w:rsid w:val="00DB0F60"/>
+    <w:rPr>
+      <w:sz w:val="18"/>
+      <w:szCs w:val="18"/>
+    </w:rPr>
+  </w:style>
+  <w:style w:type="paragraph" w:styleId="a5">
+    <w:name w:val="List Paragraph"/>
+    <w:basedOn w:val="a"/>
+    <w:uiPriority w:val="34"/>
+    <w:qFormat/>
+    <w:rsid w:val="00520CEF"/>
+    <w:pPr>
+      <w:ind w:firstLineChars="200" w:firstLine="420"/>
+    </w:pPr>
+  </w:style>
+  <w:style w:type="paragraph" w:styleId="HTML">
+    <w:name w:val="HTML Preformatted"/>
+    <w:basedOn w:val="a"/>
+    <w:link w:val="HTML0"/>
+    <w:uiPriority w:val="99"/>
+    <w:semiHidden/>
+    <w:unhideWhenUsed/>
+    <w:rsid w:val="00370877"/>
+    <w:pPr>
+      <w:widowControl/>
+      <w:tabs>
+        <w:tab w:val="left" w:pos="916"/>
+        <w:tab w:val="left" w:pos="1832"/>
+        <w:tab w:val="left" w:pos="2748"/>
+        <w:tab w:val="left" w:pos="3664"/>
+        <w:tab w:val="left" w:pos="4580"/>
+        <w:tab w:val="left" w:pos="5496"/>
+        <w:tab w:val="left" w:pos="6412"/>
+        <w:tab w:val="left" w:pos="7328"/>
+        <w:tab w:val="left" w:pos="8244"/>
+        <w:tab w:val="left" w:pos="9160"/>
+        <w:tab w:val="left" w:pos="10076"/>
+        <w:tab w:val="left" w:pos="10992"/>
+        <w:tab w:val="left" w:pos="11908"/>
+        <w:tab w:val="left" w:pos="12824"/>
+        <w:tab w:val="left" w:pos="13740"/>
+        <w:tab w:val="left" w:pos="14656"/>
+      </w:tabs>
+    </w:pPr>
+    <w:rPr>
+      <w:rFonts w:ascii="宋体" w:eastAsia="宋体" w:hAnsi="宋体" w:cs="宋体"/>
+      <w:kern w:val="0"/>
+      <w:szCs w:val="24"/>
+    </w:rPr>
+  </w:style>
+  <w:style w:type="character" w:customStyle="1" w:styleId="HTML0">
+    <w:name w:val="HTML  预设格式字符"/>
+    <w:basedOn w:val="a0"/>
+    <w:link w:val="HTML"/>
+    <w:uiPriority w:val="99"/>
+    <w:semiHidden/>
+    <w:rsid w:val="00370877"/>
+    <w:rPr>
+      <w:rFonts w:ascii="宋体" w:eastAsia="宋体" w:hAnsi="宋体" w:cs="宋体"/>
+      <w:kern w:val="0"/>
+      <w:sz w:val="24"/>
+      <w:szCs w:val="24"/>
+    </w:rPr>
+  </w:style>
+  <w:style w:type="paragraph" w:styleId="a6">
+    <w:name w:val="Normal (Web)"/>
+    <w:basedOn w:val="a"/>
+    <w:uiPriority w:val="99"/>
+    <w:semiHidden/>
+    <w:unhideWhenUsed/>
+    <w:rsid w:val="00E47F82"/>
+    <w:pPr>
+      <w:widowControl/>
+      <w:spacing w:before="100" w:beforeAutospacing="1" w:after="100" w:afterAutospacing="1"/>
+    </w:pPr>
+    <w:rPr>
+      <w:rFonts w:ascii="宋体" w:eastAsia="宋体" w:hAnsi="宋体" w:cs="宋体"/>
+      <w:kern w:val="0"/>
+      <w:szCs w:val="24"/>
+    </w:rPr>
+  </w:style>
+  <w:style w:type="character" w:customStyle="1" w:styleId="keyword">
+    <w:name w:val="keyword"/>
+    <w:basedOn w:val="a0"/>
+    <w:rsid w:val="002F756B"/>
+  </w:style>
+  <w:style w:type="character" w:customStyle="1" w:styleId="string">
+    <w:name w:val="string"/>
+    <w:basedOn w:val="a0"/>
+    <w:rsid w:val="002F756B"/>
+  </w:style>
+  <w:style w:type="character" w:customStyle="1" w:styleId="20">
+    <w:name w:val="标题 2字符"/>
+    <w:basedOn w:val="a0"/>
+    <w:link w:val="2"/>
+    <w:uiPriority w:val="9"/>
+    <w:rsid w:val="00773A58"/>
+    <w:rPr>
+      <w:rFonts w:asciiTheme="majorHAnsi" w:eastAsiaTheme="majorEastAsia" w:hAnsiTheme="majorHAnsi" w:cstheme="majorBidi"/>
+      <w:b/>
+      <w:bCs/>
+      <w:sz w:val="44"/>
+      <w:szCs w:val="32"/>
+    </w:rPr>
+  </w:style>
+  <w:style w:type="character" w:customStyle="1" w:styleId="30">
+    <w:name w:val="标题 3字符"/>
+    <w:basedOn w:val="a0"/>
+    <w:link w:val="3"/>
+    <w:uiPriority w:val="9"/>
+    <w:rsid w:val="00773A58"/>
+    <w:rPr>
+      <w:b/>
+      <w:bCs/>
+      <w:sz w:val="36"/>
+      <w:szCs w:val="32"/>
+    </w:rPr>
+  </w:style>
+  <w:style w:type="paragraph" w:styleId="a7">
+    <w:name w:val="No Spacing"/>
+    <w:uiPriority w:val="1"/>
+    <w:rsid w:val="00A13D9A"/>
+    <w:pPr>
+      <w:widowControl w:val="0"/>
+    </w:pPr>
+    <w:rPr>
+      <w:sz w:val="24"/>
+    </w:rPr>
+  </w:style>
+  <w:style w:type="table" w:styleId="a8">
+    <w:name w:val="Table Grid"/>
+    <w:basedOn w:val="a1"/>
+    <w:uiPriority w:val="39"/>
+    <w:rsid w:val="007E0BD8"/>
+    <w:tblPr>
+      <w:tblInd w:w="0" w:type="dxa"/>
+      <w:tblBorders>
+        <w:top w:val="single" w:sz="4" w:space="0" w:color="auto"/>
+        <w:left w:val="single" w:sz="4" w:space="0" w:color="auto"/>
+        <w:bottom w:val="single" w:sz="4" w:space="0" w:color="auto"/>
+        <w:right w:val="single" w:sz="4" w:space="0" w:color="auto"/>
+        <w:insideH w:val="single" w:sz="4" w:space="0" w:color="auto"/>
+        <w:insideV w:val="single" w:sz="4" w:space="0" w:color="auto"/>
+      </w:tblBorders>
+      <w:tblCellMar>
+        <w:top w:w="0" w:type="dxa"/>
+        <w:left w:w="108" w:type="dxa"/>
+        <w:bottom w:w="0" w:type="dxa"/>
+        <w:right w:w="108" w:type="dxa"/>
+      </w:tblCellMar>
+    </w:tblPr>
+  </w:style>
+  <w:style w:type="character" w:customStyle="1" w:styleId="40">
+    <w:name w:val="标题 4字符"/>
     <w:basedOn w:val="a0"/>
     <w:link w:val="4"/>
     <w:uiPriority w:val="9"/>
@@ -8346,7 +7722,7 @@
   <a:extraClrSchemeLst/>
   <a:extLst>
     <a:ext uri="{05A4C25C-085E-4340-85A3-A5531E510DB2}">
-      <thm15:themeFamily xmlns:thm15="http://schemas.microsoft.com/office/thememl/2012/main" name="Office Theme" id="{62F939B6-93AF-4DB8-9C6B-D6C7DFDC589F}" vid="{4A3C46E8-61CC-4603-A589-7422A47A8E4A}"/>
+      <thm15:themeFamily xmlns:thm15="http://schemas.microsoft.com/office/thememl/2012/main" xmlns="" name="Office Theme" id="{62F939B6-93AF-4DB8-9C6B-D6C7DFDC589F}" vid="{4A3C46E8-61CC-4603-A589-7422A47A8E4A}"/>
     </a:ext>
   </a:extLst>
 </a:theme>

--- a/博客文档整理.docx
+++ b/博客文档整理.docx
@@ -1,11 +1,12 @@
 
 <file path=word/document.xml><?xml version="1.0" encoding="utf-8"?>
-<w:document xmlns:wpc="http://schemas.microsoft.com/office/word/2010/wordprocessingCanvas" xmlns:mo="http://schemas.microsoft.com/office/mac/office/2008/main" xmlns:mc="http://schemas.openxmlformats.org/markup-compatibility/2006" xmlns:mv="urn:schemas-microsoft-com:mac:vml" xmlns:o="urn:schemas-microsoft-com:office:office" xmlns:r="http://schemas.openxmlformats.org/officeDocument/2006/relationships" xmlns:m="http://schemas.openxmlformats.org/officeDocument/2006/math" xmlns:v="urn:schemas-microsoft-com:vml" xmlns:wp14="http://schemas.microsoft.com/office/word/2010/wordprocessingDrawing" xmlns:wp="http://schemas.openxmlformats.org/drawingml/2006/wordprocessingDrawing" xmlns:w10="urn:schemas-microsoft-com:office:word" xmlns:w="http://schemas.openxmlformats.org/wordprocessingml/2006/main" xmlns:w14="http://schemas.microsoft.com/office/word/2010/wordml" xmlns:wpg="http://schemas.microsoft.com/office/word/2010/wordprocessingGroup" xmlns:wpi="http://schemas.microsoft.com/office/word/2010/wordprocessingInk" xmlns:wne="http://schemas.microsoft.com/office/word/2006/wordml" xmlns:wps="http://schemas.microsoft.com/office/word/2010/wordprocessingShape" mc:Ignorable="w14 wp14">
+<w:document xmlns:wpc="http://schemas.microsoft.com/office/word/2010/wordprocessingCanvas" xmlns:mc="http://schemas.openxmlformats.org/markup-compatibility/2006" xmlns:o="urn:schemas-microsoft-com:office:office" xmlns:r="http://schemas.openxmlformats.org/officeDocument/2006/relationships" xmlns:m="http://schemas.openxmlformats.org/officeDocument/2006/math" xmlns:v="urn:schemas-microsoft-com:vml" xmlns:wp14="http://schemas.microsoft.com/office/word/2010/wordprocessingDrawing" xmlns:wp="http://schemas.openxmlformats.org/drawingml/2006/wordprocessingDrawing" xmlns:w10="urn:schemas-microsoft-com:office:word" xmlns:w="http://schemas.openxmlformats.org/wordprocessingml/2006/main" xmlns:w14="http://schemas.microsoft.com/office/word/2010/wordml" xmlns:w15="http://schemas.microsoft.com/office/word/2012/wordml" xmlns:wpg="http://schemas.microsoft.com/office/word/2010/wordprocessingGroup" xmlns:wpi="http://schemas.microsoft.com/office/word/2010/wordprocessingInk" xmlns:wne="http://schemas.microsoft.com/office/word/2006/wordml" xmlns:wps="http://schemas.microsoft.com/office/word/2010/wordprocessingShape" mc:Ignorable="w14 w15 wp14">
   <w:body>
     <w:p>
       <w:pPr>
         <w:pStyle w:val="1"/>
       </w:pPr>
+      <w:proofErr w:type="spellStart"/>
       <w:r>
         <w:t>G</w:t>
       </w:r>
@@ -15,6 +16,7 @@
         </w:rPr>
         <w:t>ithub</w:t>
       </w:r>
+      <w:proofErr w:type="spellEnd"/>
       <w:r>
         <w:rPr>
           <w:rFonts w:hint="eastAsia"/>
@@ -53,16 +55,21 @@
       <w:r>
         <w:t>：</w:t>
       </w:r>
+      <w:proofErr w:type="spellStart"/>
       <w:r>
         <w:t>windowSoftInputMo</w:t>
       </w:r>
       <w:r>
-        <w:t xml:space="preserve">de </w:t>
+        <w:t>de</w:t>
+      </w:r>
+      <w:proofErr w:type="spellEnd"/>
+      <w:r>
+        <w:t xml:space="preserve"> </w:t>
       </w:r>
     </w:p>
     <w:tbl>
       <w:tblPr>
-        <w:tblStyle w:val="a8"/>
+        <w:tblStyle w:val="a7"/>
         <w:tblW w:w="9038" w:type="dxa"/>
         <w:shd w:val="clear" w:color="auto" w:fill="D9D9D9" w:themeFill="background1" w:themeFillShade="D9"/>
         <w:tblLook w:val="04A0" w:firstRow="1" w:lastRow="0" w:firstColumn="1" w:lastColumn="0" w:noHBand="0" w:noVBand="1"/>
@@ -116,6 +123,7 @@
               </w:rPr>
               <w:t xml:space="preserve"> </w:t>
             </w:r>
+            <w:proofErr w:type="spellStart"/>
             <w:r>
               <w:rPr>
                 <w:rFonts w:ascii="Consolas" w:hAnsi="Consolas" w:cs="Consolas"/>
@@ -125,6 +133,7 @@
               </w:rPr>
               <w:t>android:name</w:t>
             </w:r>
+            <w:proofErr w:type="spellEnd"/>
             <w:r>
               <w:rPr>
                 <w:rFonts w:ascii="Consolas" w:hAnsi="Consolas" w:cs="Consolas"/>
@@ -143,7 +152,31 @@
                 <w:kern w:val="0"/>
                 <w:szCs w:val="24"/>
               </w:rPr>
-              <w:t>".app.CustomTitle"</w:t>
+              <w:t>".</w:t>
+            </w:r>
+            <w:proofErr w:type="spellStart"/>
+            <w:r>
+              <w:rPr>
+                <w:rFonts w:ascii="Consolas" w:hAnsi="Consolas" w:cs="Consolas"/>
+                <w:i/>
+                <w:iCs/>
+                <w:color w:val="2A00FF"/>
+                <w:kern w:val="0"/>
+                <w:szCs w:val="24"/>
+              </w:rPr>
+              <w:t>app.CustomTitle</w:t>
+            </w:r>
+            <w:proofErr w:type="spellEnd"/>
+            <w:r>
+              <w:rPr>
+                <w:rFonts w:ascii="Consolas" w:hAnsi="Consolas" w:cs="Consolas"/>
+                <w:i/>
+                <w:iCs/>
+                <w:color w:val="2A00FF"/>
+                <w:kern w:val="0"/>
+                <w:szCs w:val="24"/>
+              </w:rPr>
+              <w:t>"</w:t>
             </w:r>
           </w:p>
           <w:p>
@@ -165,6 +198,7 @@
               </w:rPr>
               <w:t xml:space="preserve">           </w:t>
             </w:r>
+            <w:proofErr w:type="spellStart"/>
             <w:r>
               <w:rPr>
                 <w:rFonts w:ascii="Consolas" w:hAnsi="Consolas" w:cs="Consolas"/>
@@ -174,6 +208,7 @@
               </w:rPr>
               <w:t>android:label</w:t>
             </w:r>
+            <w:proofErr w:type="spellEnd"/>
             <w:r>
               <w:rPr>
                 <w:rFonts w:ascii="Consolas" w:hAnsi="Consolas" w:cs="Consolas"/>
@@ -192,7 +227,31 @@
                 <w:kern w:val="0"/>
                 <w:szCs w:val="24"/>
               </w:rPr>
-              <w:t>"@string/activity_custom_title"</w:t>
+              <w:t>"@string/</w:t>
+            </w:r>
+            <w:proofErr w:type="spellStart"/>
+            <w:r>
+              <w:rPr>
+                <w:rFonts w:ascii="Consolas" w:hAnsi="Consolas" w:cs="Consolas"/>
+                <w:i/>
+                <w:iCs/>
+                <w:color w:val="2A00FF"/>
+                <w:kern w:val="0"/>
+                <w:szCs w:val="24"/>
+              </w:rPr>
+              <w:t>activity_custom_title</w:t>
+            </w:r>
+            <w:proofErr w:type="spellEnd"/>
+            <w:r>
+              <w:rPr>
+                <w:rFonts w:ascii="Consolas" w:hAnsi="Consolas" w:cs="Consolas"/>
+                <w:i/>
+                <w:iCs/>
+                <w:color w:val="2A00FF"/>
+                <w:kern w:val="0"/>
+                <w:szCs w:val="24"/>
+              </w:rPr>
+              <w:t>"</w:t>
             </w:r>
           </w:p>
           <w:p>
@@ -212,6 +271,7 @@
               </w:rPr>
               <w:t xml:space="preserve">           </w:t>
             </w:r>
+            <w:proofErr w:type="spellStart"/>
             <w:r>
               <w:rPr>
                 <w:rFonts w:ascii="Consolas" w:hAnsi="Consolas" w:cs="Consolas"/>
@@ -221,6 +281,7 @@
               </w:rPr>
               <w:t>android:windowSoftInputMode</w:t>
             </w:r>
+            <w:proofErr w:type="spellEnd"/>
             <w:r>
               <w:rPr>
                 <w:rFonts w:ascii="Consolas" w:hAnsi="Consolas" w:cs="Consolas"/>
@@ -239,7 +300,31 @@
                 <w:kern w:val="0"/>
                 <w:szCs w:val="24"/>
               </w:rPr>
-              <w:t>"stateVisible|adjustPan"</w:t>
+              <w:t>"</w:t>
+            </w:r>
+            <w:proofErr w:type="spellStart"/>
+            <w:r>
+              <w:rPr>
+                <w:rFonts w:ascii="Consolas" w:hAnsi="Consolas" w:cs="Consolas"/>
+                <w:i/>
+                <w:iCs/>
+                <w:color w:val="2A00FF"/>
+                <w:kern w:val="0"/>
+                <w:szCs w:val="24"/>
+              </w:rPr>
+              <w:t>stateVisible|adjustPan</w:t>
+            </w:r>
+            <w:proofErr w:type="spellEnd"/>
+            <w:r>
+              <w:rPr>
+                <w:rFonts w:ascii="Consolas" w:hAnsi="Consolas" w:cs="Consolas"/>
+                <w:i/>
+                <w:iCs/>
+                <w:color w:val="2A00FF"/>
+                <w:kern w:val="0"/>
+                <w:szCs w:val="24"/>
+              </w:rPr>
+              <w:t>"</w:t>
             </w:r>
             <w:r>
               <w:rPr>
@@ -271,8 +356,13 @@
       <w:r>
         <w:t>亮点：</w:t>
       </w:r>
-      <w:r>
-        <w:t xml:space="preserve">listView </w:t>
+      <w:proofErr w:type="spellStart"/>
+      <w:r>
+        <w:t>listView</w:t>
+      </w:r>
+      <w:proofErr w:type="spellEnd"/>
+      <w:r>
+        <w:t xml:space="preserve"> </w:t>
       </w:r>
       <w:r>
         <w:rPr>
@@ -291,9 +381,16 @@
           <w:szCs w:val="21"/>
         </w:rPr>
       </w:pPr>
-      <w:r>
-        <w:t>AbsListView.setTextFilterEnabled(</w:t>
-      </w:r>
+      <w:proofErr w:type="spellStart"/>
+      <w:proofErr w:type="gramStart"/>
+      <w:r>
+        <w:t>AbsListView.setTextFilterEnabled</w:t>
+      </w:r>
+      <w:proofErr w:type="spellEnd"/>
+      <w:r>
+        <w:t>(</w:t>
+      </w:r>
+      <w:proofErr w:type="gramEnd"/>
       <w:r>
         <w:rPr>
           <w:color w:val="7F0055"/>
@@ -399,13 +496,15 @@
         </w:rPr>
         <w:t xml:space="preserve"> </w:t>
       </w:r>
+      <w:proofErr w:type="spellStart"/>
       <w:r>
         <w:t>titleBar</w:t>
       </w:r>
+      <w:proofErr w:type="spellEnd"/>
     </w:p>
     <w:tbl>
       <w:tblPr>
-        <w:tblStyle w:val="a8"/>
+        <w:tblStyle w:val="a7"/>
         <w:tblW w:w="9555" w:type="dxa"/>
         <w:shd w:val="clear" w:color="auto" w:fill="D9D9D9" w:themeFill="background1" w:themeFillShade="D9"/>
         <w:tblLook w:val="04A0" w:firstRow="1" w:lastRow="0" w:firstColumn="1" w:lastColumn="0" w:noHBand="0" w:noVBand="1"/>
@@ -433,14 +532,35 @@
                 <w:szCs w:val="24"/>
               </w:rPr>
             </w:pPr>
-            <w:r>
-              <w:rPr>
-                <w:rFonts w:ascii="Consolas" w:hAnsi="Consolas" w:cs="Consolas"/>
-                <w:color w:val="000000"/>
-                <w:kern w:val="0"/>
-                <w:szCs w:val="24"/>
-              </w:rPr>
-              <w:t>requestWindowFeature(Window.</w:t>
+            <w:proofErr w:type="spellStart"/>
+            <w:r>
+              <w:rPr>
+                <w:rFonts w:ascii="Consolas" w:hAnsi="Consolas" w:cs="Consolas"/>
+                <w:color w:val="000000"/>
+                <w:kern w:val="0"/>
+                <w:szCs w:val="24"/>
+              </w:rPr>
+              <w:t>requestWindowFeature</w:t>
+            </w:r>
+            <w:proofErr w:type="spellEnd"/>
+            <w:r>
+              <w:rPr>
+                <w:rFonts w:ascii="Consolas" w:hAnsi="Consolas" w:cs="Consolas"/>
+                <w:color w:val="000000"/>
+                <w:kern w:val="0"/>
+                <w:szCs w:val="24"/>
+              </w:rPr>
+              <w:t>(</w:t>
+            </w:r>
+            <w:proofErr w:type="spellStart"/>
+            <w:r>
+              <w:rPr>
+                <w:rFonts w:ascii="Consolas" w:hAnsi="Consolas" w:cs="Consolas"/>
+                <w:color w:val="000000"/>
+                <w:kern w:val="0"/>
+                <w:szCs w:val="24"/>
+              </w:rPr>
+              <w:t>Window.</w:t>
             </w:r>
             <w:r>
               <w:rPr>
@@ -455,6 +575,7 @@
               </w:rPr>
               <w:t>FEATURE_CUSTOM_TITLE</w:t>
             </w:r>
+            <w:proofErr w:type="spellEnd"/>
             <w:r>
               <w:rPr>
                 <w:rFonts w:ascii="Consolas" w:hAnsi="Consolas" w:cs="Consolas"/>
@@ -476,14 +597,35 @@
                 <w:szCs w:val="24"/>
               </w:rPr>
             </w:pPr>
-            <w:r>
-              <w:rPr>
-                <w:rFonts w:ascii="Consolas" w:hAnsi="Consolas" w:cs="Consolas"/>
-                <w:color w:val="000000"/>
-                <w:kern w:val="0"/>
-                <w:szCs w:val="24"/>
-              </w:rPr>
-              <w:t>setContentView(R.layout.</w:t>
+            <w:proofErr w:type="spellStart"/>
+            <w:r>
+              <w:rPr>
+                <w:rFonts w:ascii="Consolas" w:hAnsi="Consolas" w:cs="Consolas"/>
+                <w:color w:val="000000"/>
+                <w:kern w:val="0"/>
+                <w:szCs w:val="24"/>
+              </w:rPr>
+              <w:t>setContentView</w:t>
+            </w:r>
+            <w:proofErr w:type="spellEnd"/>
+            <w:r>
+              <w:rPr>
+                <w:rFonts w:ascii="Consolas" w:hAnsi="Consolas" w:cs="Consolas"/>
+                <w:color w:val="000000"/>
+                <w:kern w:val="0"/>
+                <w:szCs w:val="24"/>
+              </w:rPr>
+              <w:t>(</w:t>
+            </w:r>
+            <w:proofErr w:type="spellStart"/>
+            <w:r>
+              <w:rPr>
+                <w:rFonts w:ascii="Consolas" w:hAnsi="Consolas" w:cs="Consolas"/>
+                <w:color w:val="000000"/>
+                <w:kern w:val="0"/>
+                <w:szCs w:val="24"/>
+              </w:rPr>
+              <w:t>R.layout.</w:t>
             </w:r>
             <w:r>
               <w:rPr>
@@ -498,6 +640,7 @@
               </w:rPr>
               <w:t>custom_title</w:t>
             </w:r>
+            <w:proofErr w:type="spellEnd"/>
             <w:r>
               <w:rPr>
                 <w:rFonts w:ascii="Consolas" w:hAnsi="Consolas" w:cs="Consolas"/>
@@ -520,15 +663,27 @@
                 <w:szCs w:val="24"/>
               </w:rPr>
             </w:pPr>
-            <w:r>
-              <w:rPr>
-                <w:rFonts w:ascii="Consolas" w:hAnsi="Consolas" w:cs="Consolas"/>
-                <w:color w:val="000000"/>
-                <w:kern w:val="0"/>
-                <w:szCs w:val="24"/>
-              </w:rPr>
-              <w:t>getWindow().</w:t>
-            </w:r>
+            <w:proofErr w:type="spellStart"/>
+            <w:r>
+              <w:rPr>
+                <w:rFonts w:ascii="Consolas" w:hAnsi="Consolas" w:cs="Consolas"/>
+                <w:color w:val="000000"/>
+                <w:kern w:val="0"/>
+                <w:szCs w:val="24"/>
+              </w:rPr>
+              <w:t>getWindow</w:t>
+            </w:r>
+            <w:proofErr w:type="spellEnd"/>
+            <w:r>
+              <w:rPr>
+                <w:rFonts w:ascii="Consolas" w:hAnsi="Consolas" w:cs="Consolas"/>
+                <w:color w:val="000000"/>
+                <w:kern w:val="0"/>
+                <w:szCs w:val="24"/>
+              </w:rPr>
+              <w:t>().</w:t>
+            </w:r>
+            <w:proofErr w:type="spellStart"/>
             <w:r>
               <w:rPr>
                 <w:rFonts w:ascii="Consolas" w:hAnsi="Consolas" w:cs="Consolas"/>
@@ -539,14 +694,25 @@
               </w:rPr>
               <w:t>setFeatureInt</w:t>
             </w:r>
-            <w:r>
-              <w:rPr>
-                <w:rFonts w:ascii="Consolas" w:hAnsi="Consolas" w:cs="Consolas"/>
-                <w:color w:val="000000"/>
-                <w:kern w:val="0"/>
-                <w:szCs w:val="24"/>
-              </w:rPr>
-              <w:t>(Window.</w:t>
+            <w:proofErr w:type="spellEnd"/>
+            <w:r>
+              <w:rPr>
+                <w:rFonts w:ascii="Consolas" w:hAnsi="Consolas" w:cs="Consolas"/>
+                <w:color w:val="000000"/>
+                <w:kern w:val="0"/>
+                <w:szCs w:val="24"/>
+              </w:rPr>
+              <w:t>(</w:t>
+            </w:r>
+            <w:proofErr w:type="spellStart"/>
+            <w:r>
+              <w:rPr>
+                <w:rFonts w:ascii="Consolas" w:hAnsi="Consolas" w:cs="Consolas"/>
+                <w:color w:val="000000"/>
+                <w:kern w:val="0"/>
+                <w:szCs w:val="24"/>
+              </w:rPr>
+              <w:t>Window.</w:t>
             </w:r>
             <w:r>
               <w:rPr>
@@ -561,6 +727,7 @@
               </w:rPr>
               <w:t>FEATURE_CUSTOM_TITLE</w:t>
             </w:r>
+            <w:proofErr w:type="spellEnd"/>
             <w:r>
               <w:rPr>
                 <w:rFonts w:ascii="Consolas" w:hAnsi="Consolas" w:cs="Consolas"/>
@@ -641,8 +808,29 @@
                 <w:kern w:val="0"/>
                 <w:szCs w:val="24"/>
               </w:rPr>
-              <w:t xml:space="preserve"> TextView </w:t>
-            </w:r>
+              <w:t xml:space="preserve"> </w:t>
+            </w:r>
+            <w:proofErr w:type="spellStart"/>
+            <w:r>
+              <w:rPr>
+                <w:rFonts w:ascii="Consolas" w:hAnsi="Consolas" w:cs="Consolas"/>
+                <w:color w:val="000000"/>
+                <w:kern w:val="0"/>
+                <w:szCs w:val="24"/>
+              </w:rPr>
+              <w:t>TextView</w:t>
+            </w:r>
+            <w:proofErr w:type="spellEnd"/>
+            <w:r>
+              <w:rPr>
+                <w:rFonts w:ascii="Consolas" w:hAnsi="Consolas" w:cs="Consolas"/>
+                <w:color w:val="000000"/>
+                <w:kern w:val="0"/>
+                <w:szCs w:val="24"/>
+              </w:rPr>
+              <w:t xml:space="preserve"> </w:t>
+            </w:r>
+            <w:proofErr w:type="spellStart"/>
             <w:r>
               <w:rPr>
                 <w:rFonts w:ascii="Consolas" w:hAnsi="Consolas" w:cs="Consolas"/>
@@ -652,14 +840,65 @@
               </w:rPr>
               <w:t>leftText</w:t>
             </w:r>
-            <w:r>
-              <w:rPr>
-                <w:rFonts w:ascii="Consolas" w:hAnsi="Consolas" w:cs="Consolas"/>
-                <w:color w:val="000000"/>
-                <w:kern w:val="0"/>
-                <w:szCs w:val="24"/>
-              </w:rPr>
-              <w:t xml:space="preserve"> = (TextView) findViewById(R.id.</w:t>
+            <w:proofErr w:type="spellEnd"/>
+            <w:r>
+              <w:rPr>
+                <w:rFonts w:ascii="Consolas" w:hAnsi="Consolas" w:cs="Consolas"/>
+                <w:color w:val="000000"/>
+                <w:kern w:val="0"/>
+                <w:szCs w:val="24"/>
+              </w:rPr>
+              <w:t xml:space="preserve"> = (</w:t>
+            </w:r>
+            <w:proofErr w:type="spellStart"/>
+            <w:r>
+              <w:rPr>
+                <w:rFonts w:ascii="Consolas" w:hAnsi="Consolas" w:cs="Consolas"/>
+                <w:color w:val="000000"/>
+                <w:kern w:val="0"/>
+                <w:szCs w:val="24"/>
+              </w:rPr>
+              <w:t>TextView</w:t>
+            </w:r>
+            <w:proofErr w:type="spellEnd"/>
+            <w:r>
+              <w:rPr>
+                <w:rFonts w:ascii="Consolas" w:hAnsi="Consolas" w:cs="Consolas"/>
+                <w:color w:val="000000"/>
+                <w:kern w:val="0"/>
+                <w:szCs w:val="24"/>
+              </w:rPr>
+              <w:t xml:space="preserve">) </w:t>
+            </w:r>
+            <w:proofErr w:type="spellStart"/>
+            <w:r>
+              <w:rPr>
+                <w:rFonts w:ascii="Consolas" w:hAnsi="Consolas" w:cs="Consolas"/>
+                <w:color w:val="000000"/>
+                <w:kern w:val="0"/>
+                <w:szCs w:val="24"/>
+              </w:rPr>
+              <w:t>findViewById</w:t>
+            </w:r>
+            <w:proofErr w:type="spellEnd"/>
+            <w:r>
+              <w:rPr>
+                <w:rFonts w:ascii="Consolas" w:hAnsi="Consolas" w:cs="Consolas"/>
+                <w:color w:val="000000"/>
+                <w:kern w:val="0"/>
+                <w:szCs w:val="24"/>
+              </w:rPr>
+              <w:t>(</w:t>
+            </w:r>
+            <w:proofErr w:type="spellStart"/>
+            <w:r>
+              <w:rPr>
+                <w:rFonts w:ascii="Consolas" w:hAnsi="Consolas" w:cs="Consolas"/>
+                <w:color w:val="000000"/>
+                <w:kern w:val="0"/>
+                <w:szCs w:val="24"/>
+              </w:rPr>
+              <w:t>R.id.</w:t>
             </w:r>
             <w:r>
               <w:rPr>
@@ -674,6 +913,7 @@
               </w:rPr>
               <w:t>left_text</w:t>
             </w:r>
+            <w:proofErr w:type="spellEnd"/>
             <w:r>
               <w:rPr>
                 <w:rFonts w:ascii="Consolas" w:hAnsi="Consolas" w:cs="Consolas"/>
@@ -690,7 +930,7 @@
     </w:tbl>
     <w:p>
       <w:pPr>
-        <w:pStyle w:val="a5"/>
+        <w:pStyle w:val="a4"/>
         <w:numPr>
           <w:ilvl w:val="0"/>
           <w:numId w:val="8"/>
@@ -700,70 +940,76 @@
         <w:adjustRightInd w:val="0"/>
         <w:ind w:firstLineChars="0"/>
         <w:rPr>
-          <w:rStyle w:val="30"/>
-        </w:rPr>
-      </w:pPr>
-      <w:r>
-        <w:rPr>
-          <w:rStyle w:val="30"/>
+          <w:rStyle w:val="3Char"/>
+        </w:rPr>
+      </w:pPr>
+      <w:r>
+        <w:rPr>
+          <w:rStyle w:val="3Char"/>
           <w:rFonts w:hint="eastAsia"/>
         </w:rPr>
         <w:t>功能：监听</w:t>
       </w:r>
-      <w:r>
-        <w:rPr>
-          <w:rStyle w:val="30"/>
+      <w:proofErr w:type="spellStart"/>
+      <w:r>
+        <w:rPr>
+          <w:rStyle w:val="3Char"/>
         </w:rPr>
         <w:t>apk</w:t>
       </w:r>
-      <w:r>
-        <w:rPr>
-          <w:rStyle w:val="30"/>
+      <w:proofErr w:type="spellEnd"/>
+      <w:r>
+        <w:rPr>
+          <w:rStyle w:val="3Char"/>
         </w:rPr>
         <w:t>安装卸载</w:t>
       </w:r>
       <w:r>
         <w:rPr>
-          <w:rStyle w:val="30"/>
+          <w:rStyle w:val="3Char"/>
           <w:rFonts w:hint="eastAsia"/>
         </w:rPr>
         <w:t>，</w:t>
       </w:r>
       <w:r>
         <w:rPr>
-          <w:rStyle w:val="30"/>
+          <w:rStyle w:val="3Char"/>
         </w:rPr>
         <w:t>获取安装卸载</w:t>
       </w:r>
-      <w:r>
-        <w:rPr>
-          <w:rStyle w:val="30"/>
+      <w:proofErr w:type="spellStart"/>
+      <w:r>
+        <w:rPr>
+          <w:rStyle w:val="3Char"/>
         </w:rPr>
         <w:t>apk</w:t>
       </w:r>
-      <w:r>
-        <w:rPr>
-          <w:rStyle w:val="30"/>
+      <w:proofErr w:type="spellEnd"/>
+      <w:r>
+        <w:rPr>
+          <w:rStyle w:val="3Char"/>
           <w:rFonts w:hint="eastAsia"/>
         </w:rPr>
         <w:t>包名</w:t>
       </w:r>
       <w:r>
         <w:rPr>
-          <w:rStyle w:val="30"/>
+          <w:rStyle w:val="3Char"/>
         </w:rPr>
         <w:t>和</w:t>
       </w:r>
-      <w:r>
-        <w:rPr>
-          <w:rStyle w:val="30"/>
+      <w:proofErr w:type="spellStart"/>
+      <w:r>
+        <w:rPr>
+          <w:rStyle w:val="3Char"/>
         </w:rPr>
         <w:t>uid</w:t>
       </w:r>
+      <w:proofErr w:type="spellEnd"/>
     </w:p>
     <w:tbl>
       <w:tblPr>
-        <w:tblStyle w:val="a8"/>
+        <w:tblStyle w:val="a7"/>
         <w:tblW w:w="9580" w:type="dxa"/>
         <w:shd w:val="clear" w:color="auto" w:fill="D9D9D9" w:themeFill="background1" w:themeFillShade="D9"/>
         <w:tblLook w:val="04A0" w:firstRow="1" w:lastRow="0" w:firstColumn="1" w:lastColumn="0" w:noHBand="0" w:noVBand="1"/>
@@ -793,14 +1039,14 @@
             </w:pPr>
             <w:r>
               <w:rPr>
-                <w:rStyle w:val="30"/>
+                <w:rStyle w:val="3Char"/>
                 <w:rFonts w:hint="eastAsia"/>
               </w:rPr>
               <w:t>注册</w:t>
             </w:r>
             <w:r>
               <w:rPr>
-                <w:rStyle w:val="30"/>
+                <w:rStyle w:val="3Char"/>
               </w:rPr>
               <w:t>广播</w:t>
             </w:r>
@@ -822,6 +1068,7 @@
               </w:rPr>
               <w:t>&lt;</w:t>
             </w:r>
+            <w:proofErr w:type="spellStart"/>
             <w:r>
               <w:rPr>
                 <w:rFonts w:ascii="Consolas" w:hAnsi="Consolas" w:cs="Consolas"/>
@@ -840,6 +1087,7 @@
               </w:rPr>
               <w:t>android:name</w:t>
             </w:r>
+            <w:proofErr w:type="spellEnd"/>
             <w:r>
               <w:rPr>
                 <w:rFonts w:ascii="Consolas" w:hAnsi="Consolas" w:cs="Consolas"/>
@@ -858,7 +1106,31 @@
                 <w:kern w:val="0"/>
                 <w:szCs w:val="24"/>
               </w:rPr>
-              <w:t>"com.cs.cspermission.InstallApkReceiver"</w:t>
+              <w:t>"</w:t>
+            </w:r>
+            <w:proofErr w:type="spellStart"/>
+            <w:r>
+              <w:rPr>
+                <w:rFonts w:ascii="Consolas" w:hAnsi="Consolas" w:cs="Consolas"/>
+                <w:i/>
+                <w:iCs/>
+                <w:color w:val="2A00FF"/>
+                <w:kern w:val="0"/>
+                <w:szCs w:val="24"/>
+              </w:rPr>
+              <w:t>com.cs.cspermission.InstallApkReceiver</w:t>
+            </w:r>
+            <w:proofErr w:type="spellEnd"/>
+            <w:r>
+              <w:rPr>
+                <w:rFonts w:ascii="Consolas" w:hAnsi="Consolas" w:cs="Consolas"/>
+                <w:i/>
+                <w:iCs/>
+                <w:color w:val="2A00FF"/>
+                <w:kern w:val="0"/>
+                <w:szCs w:val="24"/>
+              </w:rPr>
+              <w:t>"</w:t>
             </w:r>
             <w:r>
               <w:rPr>
@@ -955,6 +1227,7 @@
               </w:rPr>
               <w:t xml:space="preserve"> </w:t>
             </w:r>
+            <w:proofErr w:type="spellStart"/>
             <w:r>
               <w:rPr>
                 <w:rFonts w:ascii="Consolas" w:hAnsi="Consolas" w:cs="Consolas"/>
@@ -964,6 +1237,7 @@
               </w:rPr>
               <w:t>android:name</w:t>
             </w:r>
+            <w:proofErr w:type="spellEnd"/>
             <w:r>
               <w:rPr>
                 <w:rFonts w:ascii="Consolas" w:hAnsi="Consolas" w:cs="Consolas"/>
@@ -982,7 +1256,31 @@
                 <w:kern w:val="0"/>
                 <w:szCs w:val="24"/>
               </w:rPr>
-              <w:t>"android.intent.action.PACKAGE_ADDED"</w:t>
+              <w:t>"</w:t>
+            </w:r>
+            <w:proofErr w:type="spellStart"/>
+            <w:r>
+              <w:rPr>
+                <w:rFonts w:ascii="Consolas" w:hAnsi="Consolas" w:cs="Consolas"/>
+                <w:i/>
+                <w:iCs/>
+                <w:color w:val="2A00FF"/>
+                <w:kern w:val="0"/>
+                <w:szCs w:val="24"/>
+              </w:rPr>
+              <w:t>android.intent.action.PACKAGE_ADDED</w:t>
+            </w:r>
+            <w:proofErr w:type="spellEnd"/>
+            <w:r>
+              <w:rPr>
+                <w:rFonts w:ascii="Consolas" w:hAnsi="Consolas" w:cs="Consolas"/>
+                <w:i/>
+                <w:iCs/>
+                <w:color w:val="2A00FF"/>
+                <w:kern w:val="0"/>
+                <w:szCs w:val="24"/>
+              </w:rPr>
+              <w:t>"</w:t>
             </w:r>
             <w:r>
               <w:rPr>
@@ -1040,6 +1338,7 @@
               </w:rPr>
               <w:t xml:space="preserve"> </w:t>
             </w:r>
+            <w:proofErr w:type="spellStart"/>
             <w:r>
               <w:rPr>
                 <w:rFonts w:ascii="Consolas" w:hAnsi="Consolas" w:cs="Consolas"/>
@@ -1049,6 +1348,7 @@
               </w:rPr>
               <w:t>android:name</w:t>
             </w:r>
+            <w:proofErr w:type="spellEnd"/>
             <w:r>
               <w:rPr>
                 <w:rFonts w:ascii="Consolas" w:hAnsi="Consolas" w:cs="Consolas"/>
@@ -1067,7 +1367,31 @@
                 <w:kern w:val="0"/>
                 <w:szCs w:val="24"/>
               </w:rPr>
-              <w:t>"android.intent.action.PACKAGE_REMOVED"</w:t>
+              <w:t>"</w:t>
+            </w:r>
+            <w:proofErr w:type="spellStart"/>
+            <w:r>
+              <w:rPr>
+                <w:rFonts w:ascii="Consolas" w:hAnsi="Consolas" w:cs="Consolas"/>
+                <w:i/>
+                <w:iCs/>
+                <w:color w:val="2A00FF"/>
+                <w:kern w:val="0"/>
+                <w:szCs w:val="24"/>
+              </w:rPr>
+              <w:t>android.intent.action.PACKAGE_REMOVED</w:t>
+            </w:r>
+            <w:proofErr w:type="spellEnd"/>
+            <w:r>
+              <w:rPr>
+                <w:rFonts w:ascii="Consolas" w:hAnsi="Consolas" w:cs="Consolas"/>
+                <w:i/>
+                <w:iCs/>
+                <w:color w:val="2A00FF"/>
+                <w:kern w:val="0"/>
+                <w:szCs w:val="24"/>
+              </w:rPr>
+              <w:t>"</w:t>
             </w:r>
             <w:r>
               <w:rPr>
@@ -1125,6 +1449,7 @@
               </w:rPr>
               <w:t xml:space="preserve"> </w:t>
             </w:r>
+            <w:proofErr w:type="spellStart"/>
             <w:r>
               <w:rPr>
                 <w:rFonts w:ascii="Consolas" w:hAnsi="Consolas" w:cs="Consolas"/>
@@ -1134,6 +1459,7 @@
               </w:rPr>
               <w:t>android:scheme</w:t>
             </w:r>
+            <w:proofErr w:type="spellEnd"/>
             <w:r>
               <w:rPr>
                 <w:rFonts w:ascii="Consolas" w:hAnsi="Consolas" w:cs="Consolas"/>
@@ -1254,7 +1580,7 @@
               <w:autoSpaceDN w:val="0"/>
               <w:adjustRightInd w:val="0"/>
               <w:rPr>
-                <w:rStyle w:val="30"/>
+                <w:rStyle w:val="3Char"/>
               </w:rPr>
             </w:pPr>
           </w:p>
@@ -1275,7 +1601,7 @@
       </w:pPr>
       <w:r>
         <w:rPr>
-          <w:rStyle w:val="30"/>
+          <w:rStyle w:val="3Char"/>
         </w:rPr>
         <w:lastRenderedPageBreak/>
         <w:br/>
@@ -1283,7 +1609,7 @@
     </w:p>
     <w:tbl>
       <w:tblPr>
-        <w:tblStyle w:val="a8"/>
+        <w:tblStyle w:val="a7"/>
         <w:tblW w:w="8672" w:type="dxa"/>
         <w:shd w:val="clear" w:color="auto" w:fill="D9D9D9" w:themeFill="background1" w:themeFillShade="D9"/>
         <w:tblLook w:val="04A0" w:firstRow="1" w:lastRow="0" w:firstColumn="1" w:lastColumn="0" w:noHBand="0" w:noVBand="1"/>
@@ -1318,14 +1644,45 @@
               </w:rPr>
               <w:t>获取</w:t>
             </w:r>
-            <w:r>
-              <w:rPr>
-                <w:rFonts w:ascii="Consolas" w:hAnsi="Consolas" w:cs="Consolas"/>
-                <w:color w:val="000000"/>
-                <w:kern w:val="0"/>
-                <w:szCs w:val="24"/>
-              </w:rPr>
-              <w:t xml:space="preserve">apk uid </w:t>
+            <w:proofErr w:type="spellStart"/>
+            <w:r>
+              <w:rPr>
+                <w:rFonts w:ascii="Consolas" w:hAnsi="Consolas" w:cs="Consolas"/>
+                <w:color w:val="000000"/>
+                <w:kern w:val="0"/>
+                <w:szCs w:val="24"/>
+              </w:rPr>
+              <w:t>apk</w:t>
+            </w:r>
+            <w:proofErr w:type="spellEnd"/>
+            <w:r>
+              <w:rPr>
+                <w:rFonts w:ascii="Consolas" w:hAnsi="Consolas" w:cs="Consolas"/>
+                <w:color w:val="000000"/>
+                <w:kern w:val="0"/>
+                <w:szCs w:val="24"/>
+              </w:rPr>
+              <w:t xml:space="preserve"> </w:t>
+            </w:r>
+            <w:proofErr w:type="spellStart"/>
+            <w:r>
+              <w:rPr>
+                <w:rFonts w:ascii="Consolas" w:hAnsi="Consolas" w:cs="Consolas"/>
+                <w:color w:val="000000"/>
+                <w:kern w:val="0"/>
+                <w:szCs w:val="24"/>
+              </w:rPr>
+              <w:t>uid</w:t>
+            </w:r>
+            <w:proofErr w:type="spellEnd"/>
+            <w:r>
+              <w:rPr>
+                <w:rFonts w:ascii="Consolas" w:hAnsi="Consolas" w:cs="Consolas"/>
+                <w:color w:val="000000"/>
+                <w:kern w:val="0"/>
+                <w:szCs w:val="24"/>
+              </w:rPr>
+              <w:t xml:space="preserve"> </w:t>
             </w:r>
             <w:r>
               <w:rPr>
@@ -1345,6 +1702,7 @@
               </w:rPr>
               <w:t xml:space="preserve"> </w:t>
             </w:r>
+            <w:proofErr w:type="spellStart"/>
             <w:r>
               <w:rPr>
                 <w:rFonts w:ascii="Consolas" w:hAnsi="Consolas" w:cs="Consolas"/>
@@ -1354,6 +1712,7 @@
               </w:rPr>
               <w:t>packageName</w:t>
             </w:r>
+            <w:proofErr w:type="spellEnd"/>
           </w:p>
           <w:p>
             <w:pPr>
@@ -1446,6 +1805,7 @@
               </w:rPr>
               <w:t xml:space="preserve">Uri </w:t>
             </w:r>
+            <w:proofErr w:type="spellStart"/>
             <w:r>
               <w:rPr>
                 <w:rFonts w:ascii="Consolas" w:hAnsi="Consolas" w:cs="Consolas"/>
@@ -1455,6 +1815,7 @@
               </w:rPr>
               <w:t>uri</w:t>
             </w:r>
+            <w:proofErr w:type="spellEnd"/>
             <w:r>
               <w:rPr>
                 <w:rFonts w:ascii="Consolas" w:hAnsi="Consolas" w:cs="Consolas"/>
@@ -1496,6 +1857,7 @@
                 <w:szCs w:val="24"/>
               </w:rPr>
             </w:pPr>
+            <w:proofErr w:type="spellStart"/>
             <w:r>
               <w:rPr>
                 <w:rFonts w:ascii="Consolas" w:hAnsi="Consolas" w:cs="Consolas"/>
@@ -1505,6 +1867,7 @@
               </w:rPr>
               <w:t>uri</w:t>
             </w:r>
+            <w:proofErr w:type="spellEnd"/>
             <w:r>
               <w:rPr>
                 <w:rFonts w:ascii="Consolas" w:hAnsi="Consolas" w:cs="Consolas"/>
@@ -1514,6 +1877,7 @@
               </w:rPr>
               <w:t xml:space="preserve"> = </w:t>
             </w:r>
+            <w:proofErr w:type="spellStart"/>
             <w:r>
               <w:rPr>
                 <w:rFonts w:ascii="Consolas" w:hAnsi="Consolas" w:cs="Consolas"/>
@@ -1530,7 +1894,17 @@
                 <w:kern w:val="0"/>
                 <w:szCs w:val="24"/>
               </w:rPr>
-              <w:t xml:space="preserve">.getData();       </w:t>
+              <w:t>.getData</w:t>
+            </w:r>
+            <w:proofErr w:type="spellEnd"/>
+            <w:r>
+              <w:rPr>
+                <w:rFonts w:ascii="Consolas" w:hAnsi="Consolas" w:cs="Consolas"/>
+                <w:color w:val="000000"/>
+                <w:kern w:val="0"/>
+                <w:szCs w:val="24"/>
+              </w:rPr>
+              <w:t xml:space="preserve">();       </w:t>
             </w:r>
           </w:p>
           <w:p>
@@ -1544,6 +1918,7 @@
                 <w:szCs w:val="24"/>
               </w:rPr>
             </w:pPr>
+            <w:proofErr w:type="spellStart"/>
             <w:r>
               <w:rPr>
                 <w:rFonts w:ascii="Consolas" w:hAnsi="Consolas" w:cs="Consolas"/>
@@ -1555,6 +1930,7 @@
               </w:rPr>
               <w:t>int</w:t>
             </w:r>
+            <w:proofErr w:type="spellEnd"/>
             <w:r>
               <w:rPr>
                 <w:rFonts w:ascii="Consolas" w:hAnsi="Consolas" w:cs="Consolas"/>
@@ -1564,6 +1940,7 @@
               </w:rPr>
               <w:t xml:space="preserve"> </w:t>
             </w:r>
+            <w:proofErr w:type="spellStart"/>
             <w:r>
               <w:rPr>
                 <w:rFonts w:ascii="Consolas" w:hAnsi="Consolas" w:cs="Consolas"/>
@@ -1573,6 +1950,7 @@
               </w:rPr>
               <w:t>uid</w:t>
             </w:r>
+            <w:proofErr w:type="spellEnd"/>
             <w:r>
               <w:rPr>
                 <w:rFonts w:ascii="Consolas" w:hAnsi="Consolas" w:cs="Consolas"/>
@@ -1582,6 +1960,7 @@
               </w:rPr>
               <w:t xml:space="preserve"> = </w:t>
             </w:r>
+            <w:proofErr w:type="spellStart"/>
             <w:r>
               <w:rPr>
                 <w:rFonts w:ascii="Consolas" w:hAnsi="Consolas" w:cs="Consolas"/>
@@ -1598,7 +1977,27 @@
                 <w:kern w:val="0"/>
                 <w:szCs w:val="24"/>
               </w:rPr>
-              <w:t>.getIntExtra(Intent.</w:t>
+              <w:t>.getIntExtra</w:t>
+            </w:r>
+            <w:proofErr w:type="spellEnd"/>
+            <w:r>
+              <w:rPr>
+                <w:rFonts w:ascii="Consolas" w:hAnsi="Consolas" w:cs="Consolas"/>
+                <w:color w:val="000000"/>
+                <w:kern w:val="0"/>
+                <w:szCs w:val="24"/>
+              </w:rPr>
+              <w:t>(</w:t>
+            </w:r>
+            <w:proofErr w:type="spellStart"/>
+            <w:r>
+              <w:rPr>
+                <w:rFonts w:ascii="Consolas" w:hAnsi="Consolas" w:cs="Consolas"/>
+                <w:color w:val="000000"/>
+                <w:kern w:val="0"/>
+                <w:szCs w:val="24"/>
+              </w:rPr>
+              <w:t>Intent.</w:t>
             </w:r>
             <w:r>
               <w:rPr>
@@ -1613,6 +2012,7 @@
               </w:rPr>
               <w:t>EXTRA_UID</w:t>
             </w:r>
+            <w:proofErr w:type="spellEnd"/>
             <w:r>
               <w:rPr>
                 <w:rFonts w:ascii="Consolas" w:hAnsi="Consolas" w:cs="Consolas"/>
@@ -1659,6 +2059,7 @@
               </w:rPr>
               <w:t xml:space="preserve">String </w:t>
             </w:r>
+            <w:proofErr w:type="spellStart"/>
             <w:r>
               <w:rPr>
                 <w:rFonts w:ascii="Consolas" w:hAnsi="Consolas" w:cs="Consolas"/>
@@ -1668,6 +2069,7 @@
               </w:rPr>
               <w:t>packageName</w:t>
             </w:r>
+            <w:proofErr w:type="spellEnd"/>
             <w:r>
               <w:rPr>
                 <w:rFonts w:ascii="Consolas" w:hAnsi="Consolas" w:cs="Consolas"/>
@@ -1677,6 +2079,7 @@
               </w:rPr>
               <w:t xml:space="preserve"> = </w:t>
             </w:r>
+            <w:proofErr w:type="spellStart"/>
             <w:r>
               <w:rPr>
                 <w:rFonts w:ascii="Consolas" w:hAnsi="Consolas" w:cs="Consolas"/>
@@ -1705,6 +2108,7 @@
               </w:rPr>
               <w:t>getEncodedSchemeSpecificPart</w:t>
             </w:r>
+            <w:proofErr w:type="spellEnd"/>
             <w:r>
               <w:rPr>
                 <w:rFonts w:ascii="Consolas" w:hAnsi="Consolas" w:cs="Consolas"/>
@@ -1816,7 +2220,7 @@
     </w:p>
     <w:tbl>
       <w:tblPr>
-        <w:tblStyle w:val="a8"/>
+        <w:tblStyle w:val="a7"/>
         <w:tblW w:w="9322" w:type="dxa"/>
         <w:shd w:val="clear" w:color="auto" w:fill="D9D9D9" w:themeFill="background1" w:themeFillShade="D9"/>
         <w:tblLook w:val="04A0" w:firstRow="1" w:lastRow="0" w:firstColumn="1" w:lastColumn="0" w:noHBand="0" w:noVBand="1"/>
@@ -1894,7 +2298,31 @@
                 <w:kern w:val="0"/>
                 <w:szCs w:val="24"/>
               </w:rPr>
-              <w:t>"dialog_title_time"</w:t>
+              <w:t>"</w:t>
+            </w:r>
+            <w:proofErr w:type="spellStart"/>
+            <w:r>
+              <w:rPr>
+                <w:rFonts w:ascii="Consolas" w:hAnsi="Consolas" w:cs="Consolas"/>
+                <w:i/>
+                <w:iCs/>
+                <w:color w:val="2A00FF"/>
+                <w:kern w:val="0"/>
+                <w:szCs w:val="24"/>
+              </w:rPr>
+              <w:t>dialog_title_time</w:t>
+            </w:r>
+            <w:proofErr w:type="spellEnd"/>
+            <w:r>
+              <w:rPr>
+                <w:rFonts w:ascii="Consolas" w:hAnsi="Consolas" w:cs="Consolas"/>
+                <w:i/>
+                <w:iCs/>
+                <w:color w:val="2A00FF"/>
+                <w:kern w:val="0"/>
+                <w:szCs w:val="24"/>
+              </w:rPr>
+              <w:t>"</w:t>
             </w:r>
             <w:r>
               <w:rPr>
@@ -2125,7 +2553,37 @@
                 <w:kern w:val="0"/>
                 <w:szCs w:val="24"/>
               </w:rPr>
-              <w:t xml:space="preserve"> ArrayList&lt;String&gt;(Arrays.</w:t>
+              <w:t xml:space="preserve"> </w:t>
+            </w:r>
+            <w:proofErr w:type="spellStart"/>
+            <w:r>
+              <w:rPr>
+                <w:rFonts w:ascii="Consolas" w:hAnsi="Consolas" w:cs="Consolas"/>
+                <w:color w:val="000000"/>
+                <w:kern w:val="0"/>
+                <w:szCs w:val="24"/>
+              </w:rPr>
+              <w:t>ArrayList</w:t>
+            </w:r>
+            <w:proofErr w:type="spellEnd"/>
+            <w:r>
+              <w:rPr>
+                <w:rFonts w:ascii="Consolas" w:hAnsi="Consolas" w:cs="Consolas"/>
+                <w:color w:val="000000"/>
+                <w:kern w:val="0"/>
+                <w:szCs w:val="24"/>
+              </w:rPr>
+              <w:t>&lt;String&gt;(</w:t>
+            </w:r>
+            <w:proofErr w:type="spellStart"/>
+            <w:r>
+              <w:rPr>
+                <w:rFonts w:ascii="Consolas" w:hAnsi="Consolas" w:cs="Consolas"/>
+                <w:color w:val="000000"/>
+                <w:kern w:val="0"/>
+                <w:szCs w:val="24"/>
+              </w:rPr>
+              <w:t>Arrays.</w:t>
             </w:r>
             <w:r>
               <w:rPr>
@@ -2139,6 +2597,7 @@
               </w:rPr>
               <w:t>asList</w:t>
             </w:r>
+            <w:proofErr w:type="spellEnd"/>
             <w:r>
               <w:rPr>
                 <w:rFonts w:ascii="Consolas" w:hAnsi="Consolas" w:cs="Consolas"/>
@@ -2161,14 +2620,55 @@
                 <w:szCs w:val="24"/>
               </w:rPr>
             </w:pPr>
-            <w:r>
-              <w:rPr>
-                <w:rFonts w:ascii="Consolas" w:hAnsi="Consolas" w:cs="Consolas"/>
-                <w:color w:val="000000"/>
-                <w:kern w:val="0"/>
-                <w:szCs w:val="24"/>
-              </w:rPr>
-              <w:t>getResources().getStringArray(R.array.</w:t>
+            <w:proofErr w:type="spellStart"/>
+            <w:r>
+              <w:rPr>
+                <w:rFonts w:ascii="Consolas" w:hAnsi="Consolas" w:cs="Consolas"/>
+                <w:color w:val="000000"/>
+                <w:kern w:val="0"/>
+                <w:szCs w:val="24"/>
+              </w:rPr>
+              <w:t>getResources</w:t>
+            </w:r>
+            <w:proofErr w:type="spellEnd"/>
+            <w:r>
+              <w:rPr>
+                <w:rFonts w:ascii="Consolas" w:hAnsi="Consolas" w:cs="Consolas"/>
+                <w:color w:val="000000"/>
+                <w:kern w:val="0"/>
+                <w:szCs w:val="24"/>
+              </w:rPr>
+              <w:t>().</w:t>
+            </w:r>
+            <w:proofErr w:type="spellStart"/>
+            <w:r>
+              <w:rPr>
+                <w:rFonts w:ascii="Consolas" w:hAnsi="Consolas" w:cs="Consolas"/>
+                <w:color w:val="000000"/>
+                <w:kern w:val="0"/>
+                <w:szCs w:val="24"/>
+              </w:rPr>
+              <w:t>getStringArray</w:t>
+            </w:r>
+            <w:proofErr w:type="spellEnd"/>
+            <w:r>
+              <w:rPr>
+                <w:rFonts w:ascii="Consolas" w:hAnsi="Consolas" w:cs="Consolas"/>
+                <w:color w:val="000000"/>
+                <w:kern w:val="0"/>
+                <w:szCs w:val="24"/>
+              </w:rPr>
+              <w:t>(</w:t>
+            </w:r>
+            <w:proofErr w:type="spellStart"/>
+            <w:r>
+              <w:rPr>
+                <w:rFonts w:ascii="Consolas" w:hAnsi="Consolas" w:cs="Consolas"/>
+                <w:color w:val="000000"/>
+                <w:kern w:val="0"/>
+                <w:szCs w:val="24"/>
+              </w:rPr>
+              <w:t>R.array.</w:t>
             </w:r>
             <w:r>
               <w:rPr>
@@ -2183,6 +2683,7 @@
               </w:rPr>
               <w:t>dialog_title_time</w:t>
             </w:r>
+            <w:proofErr w:type="spellEnd"/>
             <w:r>
               <w:rPr>
                 <w:rFonts w:ascii="Consolas" w:hAnsi="Consolas" w:cs="Consolas"/>
@@ -2223,9 +2724,11 @@
       <w:r>
         <w:t>电话等</w:t>
       </w:r>
+      <w:proofErr w:type="spellStart"/>
       <w:r>
         <w:t>url</w:t>
       </w:r>
+      <w:proofErr w:type="spellEnd"/>
       <w:r>
         <w:t>高亮显示</w:t>
       </w:r>
@@ -2268,7 +2771,7 @@
     </w:p>
     <w:tbl>
       <w:tblPr>
-        <w:tblStyle w:val="a8"/>
+        <w:tblStyle w:val="a7"/>
         <w:tblW w:w="9405" w:type="dxa"/>
         <w:shd w:val="clear" w:color="auto" w:fill="D9D9D9" w:themeFill="background1" w:themeFillShade="D9"/>
         <w:tblLook w:val="04A0" w:firstRow="1" w:lastRow="0" w:firstColumn="1" w:lastColumn="0" w:noHBand="0" w:noVBand="1"/>
@@ -2335,6 +2838,7 @@
               </w:rPr>
               <w:t xml:space="preserve"> </w:t>
             </w:r>
+            <w:proofErr w:type="spellStart"/>
             <w:r>
               <w:rPr>
                 <w:rFonts w:ascii="Consolas" w:hAnsi="Consolas" w:cs="Consolas"/>
@@ -2346,14 +2850,35 @@
               </w:rPr>
               <w:t>instanceof</w:t>
             </w:r>
-            <w:r>
-              <w:rPr>
-                <w:rFonts w:ascii="Consolas" w:hAnsi="Consolas" w:cs="Consolas"/>
-                <w:color w:val="000000"/>
-                <w:kern w:val="0"/>
-                <w:szCs w:val="24"/>
-              </w:rPr>
-              <w:t xml:space="preserve"> Spannable) {  </w:t>
+            <w:proofErr w:type="spellEnd"/>
+            <w:r>
+              <w:rPr>
+                <w:rFonts w:ascii="Consolas" w:hAnsi="Consolas" w:cs="Consolas"/>
+                <w:color w:val="000000"/>
+                <w:kern w:val="0"/>
+                <w:szCs w:val="24"/>
+              </w:rPr>
+              <w:t xml:space="preserve"> </w:t>
+            </w:r>
+            <w:proofErr w:type="spellStart"/>
+            <w:r>
+              <w:rPr>
+                <w:rFonts w:ascii="Consolas" w:hAnsi="Consolas" w:cs="Consolas"/>
+                <w:color w:val="000000"/>
+                <w:kern w:val="0"/>
+                <w:szCs w:val="24"/>
+              </w:rPr>
+              <w:t>Spannable</w:t>
+            </w:r>
+            <w:proofErr w:type="spellEnd"/>
+            <w:r>
+              <w:rPr>
+                <w:rFonts w:ascii="Consolas" w:hAnsi="Consolas" w:cs="Consolas"/>
+                <w:color w:val="000000"/>
+                <w:kern w:val="0"/>
+                <w:szCs w:val="24"/>
+              </w:rPr>
+              <w:t xml:space="preserve">) {  </w:t>
             </w:r>
           </w:p>
           <w:p>
@@ -2376,6 +2901,7 @@
               </w:rPr>
               <w:t xml:space="preserve">    </w:t>
             </w:r>
+            <w:proofErr w:type="spellStart"/>
             <w:r>
               <w:rPr>
                 <w:rFonts w:ascii="Consolas" w:hAnsi="Consolas" w:cs="Consolas"/>
@@ -2387,6 +2913,7 @@
               </w:rPr>
               <w:t>int</w:t>
             </w:r>
+            <w:proofErr w:type="spellEnd"/>
             <w:r>
               <w:rPr>
                 <w:rFonts w:ascii="Consolas" w:hAnsi="Consolas" w:cs="Consolas"/>
@@ -2414,6 +2941,7 @@
               </w:rPr>
               <w:t xml:space="preserve"> = </w:t>
             </w:r>
+            <w:proofErr w:type="spellStart"/>
             <w:r>
               <w:rPr>
                 <w:rFonts w:ascii="Consolas" w:hAnsi="Consolas" w:cs="Consolas"/>
@@ -2430,7 +2958,17 @@
                 <w:kern w:val="0"/>
                 <w:szCs w:val="24"/>
               </w:rPr>
-              <w:t xml:space="preserve">.length();  </w:t>
+              <w:t>.length</w:t>
+            </w:r>
+            <w:proofErr w:type="spellEnd"/>
+            <w:r>
+              <w:rPr>
+                <w:rFonts w:ascii="Consolas" w:hAnsi="Consolas" w:cs="Consolas"/>
+                <w:color w:val="000000"/>
+                <w:kern w:val="0"/>
+                <w:szCs w:val="24"/>
+              </w:rPr>
+              <w:t xml:space="preserve">();  </w:t>
             </w:r>
           </w:p>
           <w:p>
@@ -2451,8 +2989,29 @@
                 <w:kern w:val="0"/>
                 <w:szCs w:val="24"/>
               </w:rPr>
-              <w:t xml:space="preserve">    Spannable </w:t>
-            </w:r>
+              <w:t xml:space="preserve">    </w:t>
+            </w:r>
+            <w:proofErr w:type="spellStart"/>
+            <w:r>
+              <w:rPr>
+                <w:rFonts w:ascii="Consolas" w:hAnsi="Consolas" w:cs="Consolas"/>
+                <w:color w:val="000000"/>
+                <w:kern w:val="0"/>
+                <w:szCs w:val="24"/>
+              </w:rPr>
+              <w:t>Spannable</w:t>
+            </w:r>
+            <w:proofErr w:type="spellEnd"/>
+            <w:r>
+              <w:rPr>
+                <w:rFonts w:ascii="Consolas" w:hAnsi="Consolas" w:cs="Consolas"/>
+                <w:color w:val="000000"/>
+                <w:kern w:val="0"/>
+                <w:szCs w:val="24"/>
+              </w:rPr>
+              <w:t xml:space="preserve"> </w:t>
+            </w:r>
+            <w:proofErr w:type="spellStart"/>
             <w:r>
               <w:rPr>
                 <w:rFonts w:ascii="Consolas" w:hAnsi="Consolas" w:cs="Consolas"/>
@@ -2462,15 +3021,37 @@
               </w:rPr>
               <w:t>sp</w:t>
             </w:r>
-            <w:r>
-              <w:rPr>
-                <w:rFonts w:ascii="Consolas" w:hAnsi="Consolas" w:cs="Consolas"/>
-                <w:color w:val="000000"/>
-                <w:kern w:val="0"/>
-                <w:szCs w:val="24"/>
-              </w:rPr>
-              <w:t xml:space="preserve"> = (Spannable) </w:t>
-            </w:r>
+            <w:proofErr w:type="spellEnd"/>
+            <w:r>
+              <w:rPr>
+                <w:rFonts w:ascii="Consolas" w:hAnsi="Consolas" w:cs="Consolas"/>
+                <w:color w:val="000000"/>
+                <w:kern w:val="0"/>
+                <w:szCs w:val="24"/>
+              </w:rPr>
+              <w:t xml:space="preserve"> = (</w:t>
+            </w:r>
+            <w:proofErr w:type="spellStart"/>
+            <w:r>
+              <w:rPr>
+                <w:rFonts w:ascii="Consolas" w:hAnsi="Consolas" w:cs="Consolas"/>
+                <w:color w:val="000000"/>
+                <w:kern w:val="0"/>
+                <w:szCs w:val="24"/>
+              </w:rPr>
+              <w:t>Spannable</w:t>
+            </w:r>
+            <w:proofErr w:type="spellEnd"/>
+            <w:r>
+              <w:rPr>
+                <w:rFonts w:ascii="Consolas" w:hAnsi="Consolas" w:cs="Consolas"/>
+                <w:color w:val="000000"/>
+                <w:kern w:val="0"/>
+                <w:szCs w:val="24"/>
+              </w:rPr>
+              <w:t xml:space="preserve">) </w:t>
+            </w:r>
+            <w:proofErr w:type="spellStart"/>
             <w:r>
               <w:rPr>
                 <w:rFonts w:ascii="Consolas" w:hAnsi="Consolas" w:cs="Consolas"/>
@@ -2499,6 +3080,7 @@
               </w:rPr>
               <w:t>getText</w:t>
             </w:r>
+            <w:proofErr w:type="spellEnd"/>
             <w:r>
               <w:rPr>
                 <w:rFonts w:ascii="Consolas" w:hAnsi="Consolas" w:cs="Consolas"/>
@@ -2527,8 +3109,29 @@
                 <w:kern w:val="0"/>
                 <w:szCs w:val="24"/>
               </w:rPr>
-              <w:t xml:space="preserve">    URLSpan[] </w:t>
-            </w:r>
+              <w:t xml:space="preserve">    </w:t>
+            </w:r>
+            <w:proofErr w:type="spellStart"/>
+            <w:r>
+              <w:rPr>
+                <w:rFonts w:ascii="Consolas" w:hAnsi="Consolas" w:cs="Consolas"/>
+                <w:color w:val="000000"/>
+                <w:kern w:val="0"/>
+                <w:szCs w:val="24"/>
+              </w:rPr>
+              <w:t>URLSpan</w:t>
+            </w:r>
+            <w:proofErr w:type="spellEnd"/>
+            <w:r>
+              <w:rPr>
+                <w:rFonts w:ascii="Consolas" w:hAnsi="Consolas" w:cs="Consolas"/>
+                <w:color w:val="000000"/>
+                <w:kern w:val="0"/>
+                <w:szCs w:val="24"/>
+              </w:rPr>
+              <w:t xml:space="preserve">[] </w:t>
+            </w:r>
+            <w:proofErr w:type="spellStart"/>
             <w:r>
               <w:rPr>
                 <w:rFonts w:ascii="Consolas" w:hAnsi="Consolas" w:cs="Consolas"/>
@@ -2538,6 +3141,7 @@
               </w:rPr>
               <w:t>urls</w:t>
             </w:r>
+            <w:proofErr w:type="spellEnd"/>
             <w:r>
               <w:rPr>
                 <w:rFonts w:ascii="Consolas" w:hAnsi="Consolas" w:cs="Consolas"/>
@@ -2547,6 +3151,7 @@
               </w:rPr>
               <w:t xml:space="preserve"> = </w:t>
             </w:r>
+            <w:proofErr w:type="spellStart"/>
             <w:r>
               <w:rPr>
                 <w:rFonts w:ascii="Consolas" w:hAnsi="Consolas" w:cs="Consolas"/>
@@ -2563,7 +3168,17 @@
                 <w:kern w:val="0"/>
                 <w:szCs w:val="24"/>
               </w:rPr>
-              <w:t xml:space="preserve">.getSpans(0, </w:t>
+              <w:t>.getSpans</w:t>
+            </w:r>
+            <w:proofErr w:type="spellEnd"/>
+            <w:r>
+              <w:rPr>
+                <w:rFonts w:ascii="Consolas" w:hAnsi="Consolas" w:cs="Consolas"/>
+                <w:color w:val="000000"/>
+                <w:kern w:val="0"/>
+                <w:szCs w:val="24"/>
+              </w:rPr>
+              <w:t xml:space="preserve">(0, </w:t>
             </w:r>
             <w:r>
               <w:rPr>
@@ -2581,7 +3196,17 @@
                 <w:kern w:val="0"/>
                 <w:szCs w:val="24"/>
               </w:rPr>
-              <w:t>, URLSpan.</w:t>
+              <w:t xml:space="preserve">, </w:t>
+            </w:r>
+            <w:proofErr w:type="spellStart"/>
+            <w:r>
+              <w:rPr>
+                <w:rFonts w:ascii="Consolas" w:hAnsi="Consolas" w:cs="Consolas"/>
+                <w:color w:val="000000"/>
+                <w:kern w:val="0"/>
+                <w:szCs w:val="24"/>
+              </w:rPr>
+              <w:t>URLSpan.</w:t>
             </w:r>
             <w:r>
               <w:rPr>
@@ -2594,6 +3219,7 @@
               </w:rPr>
               <w:t>class</w:t>
             </w:r>
+            <w:proofErr w:type="spellEnd"/>
             <w:r>
               <w:rPr>
                 <w:rFonts w:ascii="Consolas" w:hAnsi="Consolas" w:cs="Consolas"/>
@@ -2622,7 +3248,27 @@
                 <w:kern w:val="0"/>
                 <w:szCs w:val="24"/>
               </w:rPr>
-              <w:t xml:space="preserve">    SpannableStringBuilder </w:t>
+              <w:t xml:space="preserve">    </w:t>
+            </w:r>
+            <w:proofErr w:type="spellStart"/>
+            <w:r>
+              <w:rPr>
+                <w:rFonts w:ascii="Consolas" w:hAnsi="Consolas" w:cs="Consolas"/>
+                <w:color w:val="000000"/>
+                <w:kern w:val="0"/>
+                <w:szCs w:val="24"/>
+              </w:rPr>
+              <w:t>SpannableStringBuilder</w:t>
+            </w:r>
+            <w:proofErr w:type="spellEnd"/>
+            <w:r>
+              <w:rPr>
+                <w:rFonts w:ascii="Consolas" w:hAnsi="Consolas" w:cs="Consolas"/>
+                <w:color w:val="000000"/>
+                <w:kern w:val="0"/>
+                <w:szCs w:val="24"/>
+              </w:rPr>
+              <w:t xml:space="preserve"> </w:t>
             </w:r>
             <w:r>
               <w:rPr>
@@ -2642,6 +3288,7 @@
               </w:rPr>
               <w:t xml:space="preserve"> = </w:t>
             </w:r>
+            <w:proofErr w:type="spellStart"/>
             <w:r>
               <w:rPr>
                 <w:rFonts w:ascii="Consolas" w:hAnsi="Consolas" w:cs="Consolas"/>
@@ -2660,7 +3307,17 @@
                 <w:kern w:val="0"/>
                 <w:szCs w:val="24"/>
               </w:rPr>
-              <w:t>SpannableStringBuilder(</w:t>
+              <w:t>SpannableStringBuilder</w:t>
+            </w:r>
+            <w:proofErr w:type="spellEnd"/>
+            <w:r>
+              <w:rPr>
+                <w:rFonts w:ascii="Consolas" w:hAnsi="Consolas" w:cs="Consolas"/>
+                <w:color w:val="000000"/>
+                <w:kern w:val="0"/>
+                <w:szCs w:val="24"/>
+              </w:rPr>
+              <w:t>(</w:t>
             </w:r>
             <w:r>
               <w:rPr>
@@ -2701,6 +3358,7 @@
               </w:rPr>
               <w:t xml:space="preserve">    </w:t>
             </w:r>
+            <w:proofErr w:type="spellStart"/>
             <w:r>
               <w:rPr>
                 <w:rFonts w:ascii="Consolas" w:hAnsi="Consolas" w:cs="Consolas"/>
@@ -2717,7 +3375,17 @@
                 <w:kern w:val="0"/>
                 <w:szCs w:val="24"/>
               </w:rPr>
-              <w:t>.clearSpans();</w:t>
+              <w:t>.clearSpans</w:t>
+            </w:r>
+            <w:proofErr w:type="spellEnd"/>
+            <w:r>
+              <w:rPr>
+                <w:rFonts w:ascii="Consolas" w:hAnsi="Consolas" w:cs="Consolas"/>
+                <w:color w:val="000000"/>
+                <w:kern w:val="0"/>
+                <w:szCs w:val="24"/>
+              </w:rPr>
+              <w:t>();</w:t>
             </w:r>
             <w:r>
               <w:rPr>
@@ -2767,8 +3435,29 @@
                 <w:kern w:val="0"/>
                 <w:szCs w:val="24"/>
               </w:rPr>
-              <w:t xml:space="preserve"> (URLSpan </w:t>
-            </w:r>
+              <w:t xml:space="preserve"> (</w:t>
+            </w:r>
+            <w:proofErr w:type="spellStart"/>
+            <w:r>
+              <w:rPr>
+                <w:rFonts w:ascii="Consolas" w:hAnsi="Consolas" w:cs="Consolas"/>
+                <w:color w:val="000000"/>
+                <w:kern w:val="0"/>
+                <w:szCs w:val="24"/>
+              </w:rPr>
+              <w:t>URLSpan</w:t>
+            </w:r>
+            <w:proofErr w:type="spellEnd"/>
+            <w:r>
+              <w:rPr>
+                <w:rFonts w:ascii="Consolas" w:hAnsi="Consolas" w:cs="Consolas"/>
+                <w:color w:val="000000"/>
+                <w:kern w:val="0"/>
+                <w:szCs w:val="24"/>
+              </w:rPr>
+              <w:t xml:space="preserve"> </w:t>
+            </w:r>
+            <w:proofErr w:type="spellStart"/>
             <w:r>
               <w:rPr>
                 <w:rFonts w:ascii="Consolas" w:hAnsi="Consolas" w:cs="Consolas"/>
@@ -2778,6 +3467,7 @@
               </w:rPr>
               <w:t>url</w:t>
             </w:r>
+            <w:proofErr w:type="spellEnd"/>
             <w:r>
               <w:rPr>
                 <w:rFonts w:ascii="Consolas" w:hAnsi="Consolas" w:cs="Consolas"/>
@@ -2787,6 +3477,7 @@
               </w:rPr>
               <w:t xml:space="preserve"> : </w:t>
             </w:r>
+            <w:proofErr w:type="spellStart"/>
             <w:r>
               <w:rPr>
                 <w:rFonts w:ascii="Consolas" w:hAnsi="Consolas" w:cs="Consolas"/>
@@ -2796,6 +3487,7 @@
               </w:rPr>
               <w:t>urls</w:t>
             </w:r>
+            <w:proofErr w:type="spellEnd"/>
             <w:r>
               <w:rPr>
                 <w:rFonts w:ascii="Consolas" w:hAnsi="Consolas" w:cs="Consolas"/>
@@ -2824,8 +3516,29 @@
                 <w:kern w:val="0"/>
                 <w:szCs w:val="24"/>
               </w:rPr>
-              <w:t xml:space="preserve">         MyURLSpan </w:t>
-            </w:r>
+              <w:t xml:space="preserve">         </w:t>
+            </w:r>
+            <w:proofErr w:type="spellStart"/>
+            <w:r>
+              <w:rPr>
+                <w:rFonts w:ascii="Consolas" w:hAnsi="Consolas" w:cs="Consolas"/>
+                <w:color w:val="000000"/>
+                <w:kern w:val="0"/>
+                <w:szCs w:val="24"/>
+              </w:rPr>
+              <w:t>MyURLSpan</w:t>
+            </w:r>
+            <w:proofErr w:type="spellEnd"/>
+            <w:r>
+              <w:rPr>
+                <w:rFonts w:ascii="Consolas" w:hAnsi="Consolas" w:cs="Consolas"/>
+                <w:color w:val="000000"/>
+                <w:kern w:val="0"/>
+                <w:szCs w:val="24"/>
+              </w:rPr>
+              <w:t xml:space="preserve"> </w:t>
+            </w:r>
+            <w:proofErr w:type="spellStart"/>
             <w:r>
               <w:rPr>
                 <w:rFonts w:ascii="Consolas" w:hAnsi="Consolas" w:cs="Consolas"/>
@@ -2835,6 +3548,7 @@
               </w:rPr>
               <w:t>myURLSpan</w:t>
             </w:r>
+            <w:proofErr w:type="spellEnd"/>
             <w:r>
               <w:rPr>
                 <w:rFonts w:ascii="Consolas" w:hAnsi="Consolas" w:cs="Consolas"/>
@@ -2862,8 +3576,29 @@
                 <w:kern w:val="0"/>
                 <w:szCs w:val="24"/>
               </w:rPr>
-              <w:t xml:space="preserve"> MyURLSpan(</w:t>
-            </w:r>
+              <w:t xml:space="preserve"> </w:t>
+            </w:r>
+            <w:proofErr w:type="spellStart"/>
+            <w:r>
+              <w:rPr>
+                <w:rFonts w:ascii="Consolas" w:hAnsi="Consolas" w:cs="Consolas"/>
+                <w:color w:val="000000"/>
+                <w:kern w:val="0"/>
+                <w:szCs w:val="24"/>
+              </w:rPr>
+              <w:t>MyURLSpan</w:t>
+            </w:r>
+            <w:proofErr w:type="spellEnd"/>
+            <w:r>
+              <w:rPr>
+                <w:rFonts w:ascii="Consolas" w:hAnsi="Consolas" w:cs="Consolas"/>
+                <w:color w:val="000000"/>
+                <w:kern w:val="0"/>
+                <w:szCs w:val="24"/>
+              </w:rPr>
+              <w:t>(</w:t>
+            </w:r>
+            <w:proofErr w:type="spellStart"/>
             <w:r>
               <w:rPr>
                 <w:rFonts w:ascii="Consolas" w:hAnsi="Consolas" w:cs="Consolas"/>
@@ -2880,7 +3615,17 @@
                 <w:kern w:val="0"/>
                 <w:szCs w:val="24"/>
               </w:rPr>
-              <w:t xml:space="preserve">.getURL());  </w:t>
+              <w:t>.getURL</w:t>
+            </w:r>
+            <w:proofErr w:type="spellEnd"/>
+            <w:r>
+              <w:rPr>
+                <w:rFonts w:ascii="Consolas" w:hAnsi="Consolas" w:cs="Consolas"/>
+                <w:color w:val="000000"/>
+                <w:kern w:val="0"/>
+                <w:szCs w:val="24"/>
+              </w:rPr>
+              <w:t xml:space="preserve">());  </w:t>
             </w:r>
           </w:p>
           <w:p>
@@ -2903,6 +3648,7 @@
               </w:rPr>
               <w:t xml:space="preserve">         </w:t>
             </w:r>
+            <w:proofErr w:type="spellStart"/>
             <w:r>
               <w:rPr>
                 <w:rFonts w:ascii="Consolas" w:hAnsi="Consolas" w:cs="Consolas"/>
@@ -2919,8 +3665,19 @@
                 <w:kern w:val="0"/>
                 <w:szCs w:val="24"/>
               </w:rPr>
-              <w:t>.setSpan(</w:t>
-            </w:r>
+              <w:t>.setSpan</w:t>
+            </w:r>
+            <w:proofErr w:type="spellEnd"/>
+            <w:r>
+              <w:rPr>
+                <w:rFonts w:ascii="Consolas" w:hAnsi="Consolas" w:cs="Consolas"/>
+                <w:color w:val="000000"/>
+                <w:kern w:val="0"/>
+                <w:szCs w:val="24"/>
+              </w:rPr>
+              <w:t>(</w:t>
+            </w:r>
+            <w:proofErr w:type="spellStart"/>
             <w:r>
               <w:rPr>
                 <w:rFonts w:ascii="Consolas" w:hAnsi="Consolas" w:cs="Consolas"/>
@@ -2930,6 +3687,7 @@
               </w:rPr>
               <w:t>myURLSpan</w:t>
             </w:r>
+            <w:proofErr w:type="spellEnd"/>
             <w:r>
               <w:rPr>
                 <w:rFonts w:ascii="Consolas" w:hAnsi="Consolas" w:cs="Consolas"/>
@@ -2939,6 +3697,7 @@
               </w:rPr>
               <w:t xml:space="preserve">, </w:t>
             </w:r>
+            <w:proofErr w:type="spellStart"/>
             <w:r>
               <w:rPr>
                 <w:rFonts w:ascii="Consolas" w:hAnsi="Consolas" w:cs="Consolas"/>
@@ -2955,8 +3714,19 @@
                 <w:kern w:val="0"/>
                 <w:szCs w:val="24"/>
               </w:rPr>
-              <w:t>.getSpanStart(</w:t>
-            </w:r>
+              <w:t>.getSpanStart</w:t>
+            </w:r>
+            <w:proofErr w:type="spellEnd"/>
+            <w:r>
+              <w:rPr>
+                <w:rFonts w:ascii="Consolas" w:hAnsi="Consolas" w:cs="Consolas"/>
+                <w:color w:val="000000"/>
+                <w:kern w:val="0"/>
+                <w:szCs w:val="24"/>
+              </w:rPr>
+              <w:t>(</w:t>
+            </w:r>
+            <w:proofErr w:type="spellStart"/>
             <w:r>
               <w:rPr>
                 <w:rFonts w:ascii="Consolas" w:hAnsi="Consolas" w:cs="Consolas"/>
@@ -2966,6 +3736,7 @@
               </w:rPr>
               <w:t>url</w:t>
             </w:r>
+            <w:proofErr w:type="spellEnd"/>
             <w:r>
               <w:rPr>
                 <w:rFonts w:ascii="Consolas" w:hAnsi="Consolas" w:cs="Consolas"/>
@@ -2975,6 +3746,7 @@
               </w:rPr>
               <w:t xml:space="preserve">), </w:t>
             </w:r>
+            <w:proofErr w:type="spellStart"/>
             <w:r>
               <w:rPr>
                 <w:rFonts w:ascii="Consolas" w:hAnsi="Consolas" w:cs="Consolas"/>
@@ -2991,8 +3763,19 @@
                 <w:kern w:val="0"/>
                 <w:szCs w:val="24"/>
               </w:rPr>
-              <w:t>.getSpanEnd(</w:t>
-            </w:r>
+              <w:t>.getSpanEnd</w:t>
+            </w:r>
+            <w:proofErr w:type="spellEnd"/>
+            <w:r>
+              <w:rPr>
+                <w:rFonts w:ascii="Consolas" w:hAnsi="Consolas" w:cs="Consolas"/>
+                <w:color w:val="000000"/>
+                <w:kern w:val="0"/>
+                <w:szCs w:val="24"/>
+              </w:rPr>
+              <w:t>(</w:t>
+            </w:r>
+            <w:proofErr w:type="spellStart"/>
             <w:r>
               <w:rPr>
                 <w:rFonts w:ascii="Consolas" w:hAnsi="Consolas" w:cs="Consolas"/>
@@ -3002,14 +3785,25 @@
               </w:rPr>
               <w:t>url</w:t>
             </w:r>
-            <w:r>
-              <w:rPr>
-                <w:rFonts w:ascii="Consolas" w:hAnsi="Consolas" w:cs="Consolas"/>
-                <w:color w:val="000000"/>
-                <w:kern w:val="0"/>
-                <w:szCs w:val="24"/>
-              </w:rPr>
-              <w:t>), Spannable.</w:t>
+            <w:proofErr w:type="spellEnd"/>
+            <w:r>
+              <w:rPr>
+                <w:rFonts w:ascii="Consolas" w:hAnsi="Consolas" w:cs="Consolas"/>
+                <w:color w:val="000000"/>
+                <w:kern w:val="0"/>
+                <w:szCs w:val="24"/>
+              </w:rPr>
+              <w:t xml:space="preserve">), </w:t>
+            </w:r>
+            <w:proofErr w:type="spellStart"/>
+            <w:r>
+              <w:rPr>
+                <w:rFonts w:ascii="Consolas" w:hAnsi="Consolas" w:cs="Consolas"/>
+                <w:color w:val="000000"/>
+                <w:kern w:val="0"/>
+                <w:szCs w:val="24"/>
+              </w:rPr>
+              <w:t>Spannable.</w:t>
             </w:r>
             <w:r>
               <w:rPr>
@@ -3024,6 +3818,7 @@
               </w:rPr>
               <w:t>SPAN_EXCLUSIVE_INCLUSIVE</w:t>
             </w:r>
+            <w:proofErr w:type="spellEnd"/>
             <w:r>
               <w:rPr>
                 <w:rFonts w:ascii="Consolas" w:hAnsi="Consolas" w:cs="Consolas"/>
@@ -3075,6 +3870,7 @@
               </w:rPr>
               <w:t xml:space="preserve">         </w:t>
             </w:r>
+            <w:proofErr w:type="spellStart"/>
             <w:r>
               <w:rPr>
                 <w:rFonts w:ascii="Consolas" w:hAnsi="Consolas" w:cs="Consolas"/>
@@ -3091,7 +3887,17 @@
                 <w:kern w:val="0"/>
                 <w:szCs w:val="24"/>
               </w:rPr>
-              <w:t>.setText(</w:t>
+              <w:t>.setText</w:t>
+            </w:r>
+            <w:proofErr w:type="spellEnd"/>
+            <w:r>
+              <w:rPr>
+                <w:rFonts w:ascii="Consolas" w:hAnsi="Consolas" w:cs="Consolas"/>
+                <w:color w:val="000000"/>
+                <w:kern w:val="0"/>
+                <w:szCs w:val="24"/>
+              </w:rPr>
+              <w:t>(</w:t>
             </w:r>
             <w:r>
               <w:rPr>
@@ -3173,7 +3979,7 @@
     </w:p>
     <w:tbl>
       <w:tblPr>
-        <w:tblStyle w:val="a8"/>
+        <w:tblStyle w:val="a7"/>
         <w:tblW w:w="8330" w:type="dxa"/>
         <w:tblLayout w:type="fixed"/>
         <w:tblLook w:val="04A0" w:firstRow="1" w:lastRow="0" w:firstColumn="1" w:lastColumn="0" w:noHBand="0" w:noVBand="1"/>
@@ -3231,7 +4037,27 @@
                 <w:kern w:val="0"/>
                 <w:szCs w:val="24"/>
               </w:rPr>
-              <w:t>        outStream.write("</w:t>
+              <w:t>        </w:t>
+            </w:r>
+            <w:proofErr w:type="spellStart"/>
+            <w:r>
+              <w:rPr>
+                <w:rFonts w:ascii="Consolas" w:hAnsi="Consolas" w:cs="Consolas"/>
+                <w:color w:val="000000"/>
+                <w:kern w:val="0"/>
+                <w:szCs w:val="24"/>
+              </w:rPr>
+              <w:t>outStream.write</w:t>
+            </w:r>
+            <w:proofErr w:type="spellEnd"/>
+            <w:r>
+              <w:rPr>
+                <w:rFonts w:ascii="Consolas" w:hAnsi="Consolas" w:cs="Consolas"/>
+                <w:color w:val="000000"/>
+                <w:kern w:val="0"/>
+                <w:szCs w:val="24"/>
+              </w:rPr>
+              <w:t>("</w:t>
             </w:r>
             <w:r>
               <w:rPr>
@@ -3258,7 +4084,27 @@
                 <w:kern w:val="0"/>
                 <w:szCs w:val="24"/>
               </w:rPr>
-              <w:t>".getBytes());  </w:t>
+              <w:t>".</w:t>
+            </w:r>
+            <w:proofErr w:type="spellStart"/>
+            <w:r>
+              <w:rPr>
+                <w:rFonts w:ascii="Consolas" w:hAnsi="Consolas" w:cs="Consolas"/>
+                <w:color w:val="000000"/>
+                <w:kern w:val="0"/>
+                <w:szCs w:val="24"/>
+              </w:rPr>
+              <w:t>getBytes</w:t>
+            </w:r>
+            <w:proofErr w:type="spellEnd"/>
+            <w:r>
+              <w:rPr>
+                <w:rFonts w:ascii="Consolas" w:hAnsi="Consolas" w:cs="Consolas"/>
+                <w:color w:val="000000"/>
+                <w:kern w:val="0"/>
+                <w:szCs w:val="24"/>
+              </w:rPr>
+              <w:t>());  </w:t>
             </w:r>
           </w:p>
           <w:p>
@@ -3280,7 +4126,27 @@
                 <w:kern w:val="0"/>
                 <w:szCs w:val="24"/>
               </w:rPr>
-              <w:t>        outStream.close(); </w:t>
+              <w:t>        </w:t>
+            </w:r>
+            <w:proofErr w:type="spellStart"/>
+            <w:r>
+              <w:rPr>
+                <w:rFonts w:ascii="Consolas" w:hAnsi="Consolas" w:cs="Consolas"/>
+                <w:color w:val="000000"/>
+                <w:kern w:val="0"/>
+                <w:szCs w:val="24"/>
+              </w:rPr>
+              <w:t>outStream.close</w:t>
+            </w:r>
+            <w:proofErr w:type="spellEnd"/>
+            <w:r>
+              <w:rPr>
+                <w:rFonts w:ascii="Consolas" w:hAnsi="Consolas" w:cs="Consolas"/>
+                <w:color w:val="000000"/>
+                <w:kern w:val="0"/>
+                <w:szCs w:val="24"/>
+              </w:rPr>
+              <w:t>(); </w:t>
             </w:r>
           </w:p>
           <w:p>
@@ -3318,7 +4184,7 @@
         <w:autoSpaceDN w:val="0"/>
         <w:adjustRightInd w:val="0"/>
         <w:rPr>
-          <w:rFonts w:ascii="Consolas" w:hAnsi="Consolas" w:cs="Consolas" w:hint="eastAsia"/>
+          <w:rFonts w:ascii="Consolas" w:hAnsi="Consolas" w:cs="Consolas"/>
           <w:color w:val="000000"/>
           <w:kern w:val="0"/>
           <w:szCs w:val="24"/>
@@ -3394,7 +4260,27 @@
           <w:kern w:val="0"/>
           <w:szCs w:val="24"/>
         </w:rPr>
-        <w:t xml:space="preserve"> /data/data/cn.itcast.action/files/ceshi.txt</w:t>
+        <w:t xml:space="preserve"> /data/data/</w:t>
+      </w:r>
+      <w:proofErr w:type="spellStart"/>
+      <w:r>
+        <w:rPr>
+          <w:rFonts w:ascii="Consolas" w:hAnsi="Consolas" w:cs="Consolas"/>
+          <w:color w:val="000000"/>
+          <w:kern w:val="0"/>
+          <w:szCs w:val="24"/>
+        </w:rPr>
+        <w:t>cn.itcast.action</w:t>
+      </w:r>
+      <w:proofErr w:type="spellEnd"/>
+      <w:r>
+        <w:rPr>
+          <w:rFonts w:ascii="Consolas" w:hAnsi="Consolas" w:cs="Consolas"/>
+          <w:color w:val="000000"/>
+          <w:kern w:val="0"/>
+          <w:szCs w:val="24"/>
+        </w:rPr>
+        <w:t>/files/ceshi.txt</w:t>
       </w:r>
     </w:p>
     <w:p>
@@ -3410,7 +4296,7 @@
     </w:p>
     <w:p>
       <w:pPr>
-        <w:pStyle w:val="a5"/>
+        <w:pStyle w:val="a4"/>
         <w:numPr>
           <w:ilvl w:val="0"/>
           <w:numId w:val="2"/>
@@ -3423,6 +4309,7 @@
           <w:szCs w:val="24"/>
         </w:rPr>
       </w:pPr>
+      <w:proofErr w:type="spellStart"/>
       <w:r>
         <w:rPr>
           <w:rFonts w:ascii="Consolas" w:hAnsi="Consolas" w:cs="Consolas" w:hint="eastAsia"/>
@@ -3430,7 +4317,17 @@
           <w:kern w:val="0"/>
           <w:szCs w:val="24"/>
         </w:rPr>
-        <w:t xml:space="preserve">setEnable </w:t>
+        <w:t>setEnable</w:t>
+      </w:r>
+      <w:proofErr w:type="spellEnd"/>
+      <w:r>
+        <w:rPr>
+          <w:rFonts w:ascii="Consolas" w:hAnsi="Consolas" w:cs="Consolas" w:hint="eastAsia"/>
+          <w:color w:val="000000"/>
+          <w:kern w:val="0"/>
+          <w:szCs w:val="24"/>
+        </w:rPr>
+        <w:t xml:space="preserve"> </w:t>
       </w:r>
       <w:r>
         <w:rPr>
@@ -3453,7 +4350,7 @@
     </w:p>
     <w:p>
       <w:pPr>
-        <w:pStyle w:val="a5"/>
+        <w:pStyle w:val="a4"/>
         <w:numPr>
           <w:ilvl w:val="0"/>
           <w:numId w:val="2"/>
@@ -3466,6 +4363,7 @@
           <w:szCs w:val="24"/>
         </w:rPr>
       </w:pPr>
+      <w:proofErr w:type="spellStart"/>
       <w:r>
         <w:rPr>
           <w:rFonts w:ascii="Consolas" w:hAnsi="Consolas" w:cs="Consolas" w:hint="eastAsia"/>
@@ -3482,7 +4380,17 @@
           <w:kern w:val="0"/>
           <w:szCs w:val="24"/>
         </w:rPr>
-        <w:t xml:space="preserve">gleTask </w:t>
+        <w:t>gleTask</w:t>
+      </w:r>
+      <w:proofErr w:type="spellEnd"/>
+      <w:r>
+        <w:rPr>
+          <w:rFonts w:ascii="Consolas" w:hAnsi="Consolas" w:cs="Consolas"/>
+          <w:color w:val="000000"/>
+          <w:kern w:val="0"/>
+          <w:szCs w:val="24"/>
+        </w:rPr>
+        <w:t xml:space="preserve"> </w:t>
       </w:r>
       <w:r>
         <w:rPr>
@@ -3565,6 +4473,7 @@
         </w:rPr>
         <w:t>新建一个</w:t>
       </w:r>
+      <w:proofErr w:type="spellStart"/>
       <w:r>
         <w:rPr>
           <w:rFonts w:ascii="Consolas" w:hAnsi="Consolas" w:cs="Consolas"/>
@@ -3574,6 +4483,7 @@
         </w:rPr>
         <w:t>singleTop</w:t>
       </w:r>
+      <w:proofErr w:type="spellEnd"/>
       <w:r>
         <w:rPr>
           <w:rFonts w:ascii="Consolas" w:hAnsi="Consolas" w:cs="Consolas"/>
@@ -3619,6 +4529,7 @@
         </w:rPr>
         <w:t>发送新的实例（后两种模式不发送到新的实例，如果已经有了的话）。不过，</w:t>
       </w:r>
+      <w:proofErr w:type="spellStart"/>
       <w:r>
         <w:rPr>
           <w:rFonts w:ascii="Consolas" w:hAnsi="Consolas" w:cs="Consolas"/>
@@ -3628,6 +4539,7 @@
         </w:rPr>
         <w:t>singleTop</w:t>
       </w:r>
+      <w:proofErr w:type="spellEnd"/>
       <w:r>
         <w:rPr>
           <w:rFonts w:ascii="Consolas" w:hAnsi="Consolas" w:cs="Consolas"/>
@@ -3694,7 +4606,7 @@
     </w:p>
     <w:p>
       <w:pPr>
-        <w:pStyle w:val="a5"/>
+        <w:pStyle w:val="a4"/>
         <w:numPr>
           <w:ilvl w:val="0"/>
           <w:numId w:val="2"/>
@@ -3725,14 +4637,25 @@
         </w:rPr>
         <w:t xml:space="preserve"> </w:t>
       </w:r>
-      <w:r>
-        <w:rPr>
-          <w:rFonts w:ascii="Consolas" w:hAnsi="Consolas" w:cs="Consolas"/>
-          <w:color w:val="000000"/>
-          <w:kern w:val="0"/>
-          <w:szCs w:val="24"/>
-        </w:rPr>
-        <w:t xml:space="preserve">startActivityForResult </w:t>
+      <w:proofErr w:type="spellStart"/>
+      <w:r>
+        <w:rPr>
+          <w:rFonts w:ascii="Consolas" w:hAnsi="Consolas" w:cs="Consolas"/>
+          <w:color w:val="000000"/>
+          <w:kern w:val="0"/>
+          <w:szCs w:val="24"/>
+        </w:rPr>
+        <w:t>startActivityForResult</w:t>
+      </w:r>
+      <w:proofErr w:type="spellEnd"/>
+      <w:r>
+        <w:rPr>
+          <w:rFonts w:ascii="Consolas" w:hAnsi="Consolas" w:cs="Consolas"/>
+          <w:color w:val="000000"/>
+          <w:kern w:val="0"/>
+          <w:szCs w:val="24"/>
+        </w:rPr>
+        <w:t xml:space="preserve"> </w:t>
       </w:r>
       <w:r>
         <w:rPr>
@@ -3779,14 +4702,25 @@
         </w:rPr>
         <w:t xml:space="preserve"> </w:t>
       </w:r>
-      <w:r>
-        <w:rPr>
-          <w:rFonts w:ascii="Consolas" w:hAnsi="Consolas" w:cs="Consolas"/>
-          <w:color w:val="000000"/>
-          <w:kern w:val="0"/>
-          <w:szCs w:val="24"/>
-        </w:rPr>
-        <w:t xml:space="preserve">singleInstance </w:t>
+      <w:proofErr w:type="spellStart"/>
+      <w:r>
+        <w:rPr>
+          <w:rFonts w:ascii="Consolas" w:hAnsi="Consolas" w:cs="Consolas"/>
+          <w:color w:val="000000"/>
+          <w:kern w:val="0"/>
+          <w:szCs w:val="24"/>
+        </w:rPr>
+        <w:t>singleInstance</w:t>
+      </w:r>
+      <w:proofErr w:type="spellEnd"/>
+      <w:r>
+        <w:rPr>
+          <w:rFonts w:ascii="Consolas" w:hAnsi="Consolas" w:cs="Consolas"/>
+          <w:color w:val="000000"/>
+          <w:kern w:val="0"/>
+          <w:szCs w:val="24"/>
+        </w:rPr>
+        <w:t xml:space="preserve"> </w:t>
       </w:r>
       <w:r>
         <w:rPr>
@@ -3836,7 +4770,7 @@
     </w:p>
     <w:p>
       <w:pPr>
-        <w:pStyle w:val="a5"/>
+        <w:pStyle w:val="a4"/>
         <w:numPr>
           <w:ilvl w:val="0"/>
           <w:numId w:val="2"/>
@@ -3858,6 +4792,7 @@
         </w:rPr>
         <w:t>这两个</w:t>
       </w:r>
+      <w:proofErr w:type="spellStart"/>
       <w:r>
         <w:rPr>
           <w:rFonts w:ascii="Consolas" w:hAnsi="Consolas" w:cs="Consolas"/>
@@ -3867,6 +4802,7 @@
         </w:rPr>
         <w:t>LaunchMode</w:t>
       </w:r>
+      <w:proofErr w:type="spellEnd"/>
       <w:r>
         <w:rPr>
           <w:rFonts w:ascii="Consolas" w:hAnsi="Consolas" w:cs="Consolas"/>
@@ -3876,14 +4812,25 @@
         </w:rPr>
         <w:t>标识只能用在</w:t>
       </w:r>
-      <w:r>
-        <w:rPr>
-          <w:rFonts w:ascii="Consolas" w:hAnsi="Consolas" w:cs="Consolas"/>
-          <w:color w:val="000000"/>
-          <w:kern w:val="0"/>
-          <w:szCs w:val="24"/>
-        </w:rPr>
-        <w:t>startActivity()</w:t>
+      <w:proofErr w:type="spellStart"/>
+      <w:r>
+        <w:rPr>
+          <w:rFonts w:ascii="Consolas" w:hAnsi="Consolas" w:cs="Consolas"/>
+          <w:color w:val="000000"/>
+          <w:kern w:val="0"/>
+          <w:szCs w:val="24"/>
+        </w:rPr>
+        <w:t>startActivity</w:t>
+      </w:r>
+      <w:proofErr w:type="spellEnd"/>
+      <w:r>
+        <w:rPr>
+          <w:rFonts w:ascii="Consolas" w:hAnsi="Consolas" w:cs="Consolas"/>
+          <w:color w:val="000000"/>
+          <w:kern w:val="0"/>
+          <w:szCs w:val="24"/>
+        </w:rPr>
+        <w:t>()</w:t>
       </w:r>
       <w:r>
         <w:rPr>
@@ -3894,6 +4841,7 @@
         </w:rPr>
         <w:t>的方法中，而不能使用在</w:t>
       </w:r>
+      <w:proofErr w:type="spellStart"/>
       <w:r>
         <w:rPr>
           <w:rFonts w:ascii="Consolas" w:hAnsi="Consolas" w:cs="Consolas"/>
@@ -3903,6 +4851,7 @@
         </w:rPr>
         <w:t>startActivityForResult</w:t>
       </w:r>
+      <w:proofErr w:type="spellEnd"/>
       <w:r>
         <w:rPr>
           <w:rFonts w:ascii="Consolas" w:hAnsi="Consolas" w:cs="Consolas"/>
@@ -4005,7 +4954,7 @@
     </w:p>
     <w:p>
       <w:pPr>
-        <w:pStyle w:val="a5"/>
+        <w:pStyle w:val="a4"/>
         <w:numPr>
           <w:ilvl w:val="0"/>
           <w:numId w:val="2"/>
@@ -4036,14 +4985,25 @@
         </w:rPr>
         <w:t xml:space="preserve"> </w:t>
       </w:r>
-      <w:r>
-        <w:rPr>
-          <w:rFonts w:ascii="Consolas" w:hAnsi="Consolas" w:cs="Consolas"/>
-          <w:color w:val="000000"/>
-          <w:kern w:val="0"/>
-          <w:szCs w:val="24"/>
-        </w:rPr>
-        <w:t xml:space="preserve">edittext </w:t>
+      <w:proofErr w:type="spellStart"/>
+      <w:r>
+        <w:rPr>
+          <w:rFonts w:ascii="Consolas" w:hAnsi="Consolas" w:cs="Consolas"/>
+          <w:color w:val="000000"/>
+          <w:kern w:val="0"/>
+          <w:szCs w:val="24"/>
+        </w:rPr>
+        <w:t>edittext</w:t>
+      </w:r>
+      <w:proofErr w:type="spellEnd"/>
+      <w:r>
+        <w:rPr>
+          <w:rFonts w:ascii="Consolas" w:hAnsi="Consolas" w:cs="Consolas"/>
+          <w:color w:val="000000"/>
+          <w:kern w:val="0"/>
+          <w:szCs w:val="24"/>
+        </w:rPr>
+        <w:t xml:space="preserve"> </w:t>
       </w:r>
       <w:r>
         <w:rPr>
@@ -4117,14 +5077,25 @@
         </w:rPr>
         <w:t xml:space="preserve"> </w:t>
       </w:r>
-      <w:r>
-        <w:rPr>
-          <w:rFonts w:ascii="Consolas" w:hAnsi="Consolas" w:cs="Consolas"/>
-          <w:color w:val="000000"/>
-          <w:kern w:val="0"/>
-          <w:szCs w:val="24"/>
-        </w:rPr>
-        <w:t xml:space="preserve">edittext </w:t>
+      <w:proofErr w:type="spellStart"/>
+      <w:r>
+        <w:rPr>
+          <w:rFonts w:ascii="Consolas" w:hAnsi="Consolas" w:cs="Consolas"/>
+          <w:color w:val="000000"/>
+          <w:kern w:val="0"/>
+          <w:szCs w:val="24"/>
+        </w:rPr>
+        <w:t>edittext</w:t>
+      </w:r>
+      <w:proofErr w:type="spellEnd"/>
+      <w:r>
+        <w:rPr>
+          <w:rFonts w:ascii="Consolas" w:hAnsi="Consolas" w:cs="Consolas"/>
+          <w:color w:val="000000"/>
+          <w:kern w:val="0"/>
+          <w:szCs w:val="24"/>
+        </w:rPr>
+        <w:t xml:space="preserve"> </w:t>
       </w:r>
       <w:r>
         <w:rPr>
@@ -4144,6 +5115,7 @@
         </w:rPr>
         <w:t>那么函数中的</w:t>
       </w:r>
+      <w:proofErr w:type="spellStart"/>
       <w:r>
         <w:rPr>
           <w:rFonts w:ascii="Consolas" w:hAnsi="Consolas" w:cs="Consolas" w:hint="eastAsia"/>
@@ -4153,6 +5125,7 @@
         </w:rPr>
         <w:t>edittext</w:t>
       </w:r>
+      <w:proofErr w:type="spellEnd"/>
       <w:r>
         <w:rPr>
           <w:rFonts w:ascii="Consolas" w:hAnsi="Consolas" w:cs="Consolas"/>
@@ -4279,6 +5252,7 @@
         </w:rPr>
         <w:t>，那么函数中的修改同样作用于之前的</w:t>
       </w:r>
+      <w:proofErr w:type="spellStart"/>
       <w:r>
         <w:rPr>
           <w:rFonts w:ascii="Consolas" w:hAnsi="Consolas" w:cs="Consolas"/>
@@ -4288,6 +5262,7 @@
         </w:rPr>
         <w:t>edittext</w:t>
       </w:r>
+      <w:proofErr w:type="spellEnd"/>
       <w:r>
         <w:rPr>
           <w:rFonts w:ascii="Consolas" w:hAnsi="Consolas" w:cs="Consolas"/>
@@ -4324,6 +5299,7 @@
         </w:rPr>
         <w:t>同一个</w:t>
       </w:r>
+      <w:proofErr w:type="spellStart"/>
       <w:r>
         <w:rPr>
           <w:rFonts w:ascii="Consolas" w:hAnsi="Consolas" w:cs="Consolas"/>
@@ -4333,6 +5309,7 @@
         </w:rPr>
         <w:t>edittext</w:t>
       </w:r>
+      <w:proofErr w:type="spellEnd"/>
     </w:p>
     <w:p>
       <w:pPr>
@@ -4346,6 +5323,7 @@
           <w:szCs w:val="24"/>
         </w:rPr>
       </w:pPr>
+      <w:proofErr w:type="spellStart"/>
       <w:r>
         <w:rPr>
           <w:rFonts w:ascii="Consolas" w:hAnsi="Consolas" w:cs="Consolas"/>
@@ -4355,6 +5333,7 @@
         </w:rPr>
         <w:t>android.intent.action.MAIN</w:t>
       </w:r>
+      <w:proofErr w:type="spellEnd"/>
       <w:r>
         <w:rPr>
           <w:rFonts w:ascii="Consolas" w:hAnsi="Consolas" w:cs="Consolas" w:hint="eastAsia"/>
@@ -4416,7 +5395,7 @@
     </w:p>
     <w:p>
       <w:pPr>
-        <w:pStyle w:val="a5"/>
+        <w:pStyle w:val="a4"/>
         <w:ind w:left="360" w:firstLineChars="0" w:firstLine="0"/>
         <w:rPr>
           <w:rFonts w:ascii="Consolas" w:hAnsi="Consolas" w:cs="Consolas"/>
@@ -4437,7 +5416,7 @@
     </w:p>
     <w:p>
       <w:pPr>
-        <w:pStyle w:val="a5"/>
+        <w:pStyle w:val="a4"/>
         <w:ind w:left="360" w:firstLineChars="0" w:firstLine="0"/>
         <w:rPr>
           <w:rFonts w:ascii="Consolas" w:hAnsi="Consolas" w:cs="Consolas"/>
@@ -4485,7 +5464,7 @@
     </w:p>
     <w:p>
       <w:pPr>
-        <w:pStyle w:val="a5"/>
+        <w:pStyle w:val="a4"/>
         <w:ind w:left="360" w:firstLineChars="0" w:firstLine="0"/>
         <w:rPr>
           <w:rFonts w:ascii="Consolas" w:hAnsi="Consolas" w:cs="Consolas"/>
@@ -4494,6 +5473,7 @@
           <w:szCs w:val="24"/>
         </w:rPr>
       </w:pPr>
+      <w:proofErr w:type="spellStart"/>
       <w:r>
         <w:rPr>
           <w:rFonts w:ascii="Consolas" w:hAnsi="Consolas" w:cs="Consolas"/>
@@ -4503,6 +5483,7 @@
         </w:rPr>
         <w:t>android.intent.category.LAUNCHER</w:t>
       </w:r>
+      <w:proofErr w:type="spellEnd"/>
       <w:r>
         <w:rPr>
           <w:rFonts w:ascii="Consolas" w:hAnsi="Consolas" w:cs="Consolas" w:hint="eastAsia"/>
@@ -4539,14 +5520,25 @@
         </w:rPr>
         <w:t>有</w:t>
       </w:r>
-      <w:r>
-        <w:rPr>
-          <w:rFonts w:ascii="Consolas" w:hAnsi="Consolas" w:cs="Consolas"/>
-          <w:color w:val="000000"/>
-          <w:kern w:val="0"/>
-          <w:szCs w:val="24"/>
-        </w:rPr>
-        <w:t xml:space="preserve">android.intent.action.MAIN </w:t>
+      <w:proofErr w:type="spellStart"/>
+      <w:r>
+        <w:rPr>
+          <w:rFonts w:ascii="Consolas" w:hAnsi="Consolas" w:cs="Consolas"/>
+          <w:color w:val="000000"/>
+          <w:kern w:val="0"/>
+          <w:szCs w:val="24"/>
+        </w:rPr>
+        <w:t>android.intent.action.MAIN</w:t>
+      </w:r>
+      <w:proofErr w:type="spellEnd"/>
+      <w:r>
+        <w:rPr>
+          <w:rFonts w:ascii="Consolas" w:hAnsi="Consolas" w:cs="Consolas"/>
+          <w:color w:val="000000"/>
+          <w:kern w:val="0"/>
+          <w:szCs w:val="24"/>
+        </w:rPr>
+        <w:t xml:space="preserve"> </w:t>
       </w:r>
       <w:r>
         <w:rPr>
@@ -4569,14 +5561,14 @@
     </w:p>
     <w:p>
       <w:pPr>
-        <w:pStyle w:val="a5"/>
+        <w:pStyle w:val="a4"/>
         <w:numPr>
           <w:ilvl w:val="0"/>
           <w:numId w:val="2"/>
         </w:numPr>
         <w:ind w:firstLineChars="0"/>
         <w:rPr>
-          <w:rFonts w:ascii="Consolas" w:hAnsi="Consolas" w:cs="Consolas" w:hint="eastAsia"/>
+          <w:rFonts w:ascii="Consolas" w:hAnsi="Consolas" w:cs="Consolas"/>
           <w:color w:val="000000"/>
           <w:kern w:val="0"/>
           <w:szCs w:val="24"/>
@@ -4630,19 +5622,28 @@
     </w:p>
     <w:p>
       <w:pPr>
-        <w:pStyle w:val="a5"/>
+        <w:pStyle w:val="a4"/>
         <w:numPr>
           <w:ilvl w:val="0"/>
           <w:numId w:val="2"/>
         </w:numPr>
         <w:ind w:firstLineChars="0"/>
         <w:rPr>
+          <w:rFonts w:ascii="Consolas" w:hAnsi="Consolas" w:cs="Consolas"/>
+          <w:color w:val="000000"/>
+          <w:kern w:val="0"/>
+          <w:szCs w:val="24"/>
+        </w:rPr>
+      </w:pPr>
+      <w:r>
+        <w:rPr>
           <w:rFonts w:ascii="Consolas" w:hAnsi="Consolas" w:cs="Consolas" w:hint="eastAsia"/>
           <w:color w:val="000000"/>
           <w:kern w:val="0"/>
           <w:szCs w:val="24"/>
         </w:rPr>
-      </w:pPr>
+        <w:t xml:space="preserve">Android </w:t>
+      </w:r>
       <w:r>
         <w:rPr>
           <w:rFonts w:ascii="Consolas" w:hAnsi="Consolas" w:cs="Consolas" w:hint="eastAsia"/>
@@ -4650,8 +5651,25 @@
           <w:kern w:val="0"/>
           <w:szCs w:val="24"/>
         </w:rPr>
-        <w:t xml:space="preserve">Android </w:t>
-      </w:r>
+        <w:t>事件传递</w:t>
+      </w:r>
+    </w:p>
+    <w:p>
+      <w:pPr>
+        <w:pStyle w:val="a4"/>
+        <w:numPr>
+          <w:ilvl w:val="0"/>
+          <w:numId w:val="2"/>
+        </w:numPr>
+        <w:ind w:firstLineChars="0"/>
+        <w:rPr>
+          <w:rFonts w:ascii="Consolas" w:hAnsi="Consolas" w:cs="Consolas"/>
+          <w:color w:val="000000"/>
+          <w:kern w:val="0"/>
+          <w:szCs w:val="24"/>
+        </w:rPr>
+      </w:pPr>
+      <w:proofErr w:type="spellStart"/>
       <w:r>
         <w:rPr>
           <w:rFonts w:ascii="Consolas" w:hAnsi="Consolas" w:cs="Consolas" w:hint="eastAsia"/>
@@ -4659,8 +5677,1461 @@
           <w:kern w:val="0"/>
           <w:szCs w:val="24"/>
         </w:rPr>
-        <w:t>事件传递</w:t>
-      </w:r>
+        <w:t>jni</w:t>
+      </w:r>
+      <w:proofErr w:type="spellEnd"/>
+      <w:r>
+        <w:rPr>
+          <w:rFonts w:ascii="Consolas" w:hAnsi="Consolas" w:cs="Consolas" w:hint="eastAsia"/>
+          <w:color w:val="000000"/>
+          <w:kern w:val="0"/>
+          <w:szCs w:val="24"/>
+        </w:rPr>
+        <w:t>实现流程</w:t>
+      </w:r>
+      <w:r>
+        <w:rPr>
+          <w:rFonts w:ascii="Consolas" w:hAnsi="Consolas" w:cs="Consolas"/>
+          <w:color w:val="000000"/>
+          <w:kern w:val="0"/>
+          <w:szCs w:val="24"/>
+        </w:rPr>
+        <w:br/>
+      </w:r>
+      <w:r>
+        <w:rPr>
+          <w:rFonts w:ascii="Consolas" w:hAnsi="Consolas" w:cs="Consolas"/>
+          <w:noProof/>
+          <w:color w:val="000000"/>
+          <w:kern w:val="0"/>
+          <w:szCs w:val="24"/>
+        </w:rPr>
+        <w:lastRenderedPageBreak/>
+        <w:drawing>
+          <wp:inline distT="0" distB="0" distL="0" distR="0" wp14:anchorId="5A2B7A95" wp14:editId="0E58680E">
+            <wp:extent cx="2905125" cy="2106295"/>
+            <wp:effectExtent l="0" t="0" r="0" b="1905"/>
+            <wp:docPr id="6" name="图片 6" descr="Macintosh HD:Users:houlinhui:personal:图片收藏:JNI.jpg"/>
+            <wp:cNvGraphicFramePr>
+              <a:graphicFrameLocks xmlns:a="http://schemas.openxmlformats.org/drawingml/2006/main" noChangeAspect="1"/>
+            </wp:cNvGraphicFramePr>
+            <a:graphic xmlns:a="http://schemas.openxmlformats.org/drawingml/2006/main">
+              <a:graphicData uri="http://schemas.openxmlformats.org/drawingml/2006/picture">
+                <pic:pic xmlns:pic="http://schemas.openxmlformats.org/drawingml/2006/picture">
+                  <pic:nvPicPr>
+                    <pic:cNvPr id="0" name="Picture 6" descr="Macintosh HD:Users:houlinhui:personal:图片收藏:JNI.jpg"/>
+                    <pic:cNvPicPr>
+                      <a:picLocks noChangeAspect="1" noChangeArrowheads="1"/>
+                    </pic:cNvPicPr>
+                  </pic:nvPicPr>
+                  <pic:blipFill>
+                    <a:blip r:embed="rId5">
+                      <a:extLst>
+                        <a:ext uri="{28A0092B-C50C-407E-A947-70E740481C1C}">
+                          <a14:useLocalDpi xmlns:a14="http://schemas.microsoft.com/office/drawing/2010/main" val="0"/>
+                        </a:ext>
+                      </a:extLst>
+                    </a:blip>
+                    <a:srcRect/>
+                    <a:stretch>
+                      <a:fillRect/>
+                    </a:stretch>
+                  </pic:blipFill>
+                  <pic:spPr bwMode="auto">
+                    <a:xfrm>
+                      <a:off x="0" y="0"/>
+                      <a:ext cx="2905125" cy="2106295"/>
+                    </a:xfrm>
+                    <a:prstGeom prst="rect">
+                      <a:avLst/>
+                    </a:prstGeom>
+                    <a:noFill/>
+                    <a:ln>
+                      <a:noFill/>
+                    </a:ln>
+                  </pic:spPr>
+                </pic:pic>
+              </a:graphicData>
+            </a:graphic>
+          </wp:inline>
+        </w:drawing>
+      </w:r>
+    </w:p>
+    <w:p>
+      <w:pPr>
+        <w:pStyle w:val="2"/>
+      </w:pPr>
+      <w:r>
+        <w:rPr>
+          <w:rFonts w:hint="eastAsia"/>
+        </w:rPr>
+        <w:t>大点</w:t>
+      </w:r>
+    </w:p>
+    <w:p>
+      <w:pPr>
+        <w:pStyle w:val="3"/>
+      </w:pPr>
+      <w:r>
+        <w:t>1.</w:t>
+      </w:r>
+      <w:r>
+        <w:t>fragment</w:t>
+      </w:r>
+      <w:r>
+        <w:rPr>
+          <w:rFonts w:hint="eastAsia"/>
+        </w:rPr>
+        <w:t>：</w:t>
+      </w:r>
+    </w:p>
+    <w:p>
+      <w:pPr>
+        <w:pStyle w:val="4"/>
+      </w:pPr>
+      <w:r>
+        <w:rPr>
+          <w:rFonts w:hint="eastAsia"/>
+        </w:rPr>
+        <w:t>使用</w:t>
+      </w:r>
+      <w:r>
+        <w:t>方式</w:t>
+      </w:r>
+      <w:r>
+        <w:rPr>
+          <w:rFonts w:hint="eastAsia"/>
+        </w:rPr>
+        <w:t>，</w:t>
+      </w:r>
+      <w:r>
+        <w:t>xml</w:t>
+      </w:r>
+      <w:r>
+        <w:t>中定义</w:t>
+      </w:r>
+      <w:r>
+        <w:rPr>
+          <w:rFonts w:hint="eastAsia"/>
+        </w:rPr>
+        <w:t xml:space="preserve"> </w:t>
+      </w:r>
+      <w:proofErr w:type="spellStart"/>
+      <w:r>
+        <w:t>FrameLayout</w:t>
+      </w:r>
+      <w:proofErr w:type="spellEnd"/>
+      <w:r>
+        <w:t>，</w:t>
+      </w:r>
+      <w:r>
+        <w:rPr>
+          <w:rFonts w:hint="eastAsia"/>
+        </w:rPr>
+        <w:t>调用</w:t>
+      </w:r>
+      <w:proofErr w:type="spellStart"/>
+      <w:r>
+        <w:t>FragmentTransaction</w:t>
+      </w:r>
+      <w:proofErr w:type="spellEnd"/>
+      <w:r>
+        <w:t xml:space="preserve"> replace</w:t>
+      </w:r>
+      <w:r>
+        <w:t>方法</w:t>
+      </w:r>
+    </w:p>
+    <w:tbl>
+      <w:tblPr>
+        <w:tblStyle w:val="a7"/>
+        <w:tblW w:w="8957" w:type="dxa"/>
+        <w:shd w:val="clear" w:color="auto" w:fill="D9D9D9" w:themeFill="background1" w:themeFillShade="D9"/>
+        <w:tblLook w:val="04A0" w:firstRow="1" w:lastRow="0" w:firstColumn="1" w:lastColumn="0" w:noHBand="0" w:noVBand="1"/>
+      </w:tblPr>
+      <w:tblGrid>
+        <w:gridCol w:w="8957"/>
+      </w:tblGrid>
+      <w:tr>
+        <w:trPr>
+          <w:trHeight w:val="4333"/>
+        </w:trPr>
+        <w:tc>
+          <w:tcPr>
+            <w:tcW w:w="8957" w:type="dxa"/>
+            <w:shd w:val="clear" w:color="auto" w:fill="D9D9D9" w:themeFill="background1" w:themeFillShade="D9"/>
+          </w:tcPr>
+          <w:p>
+            <w:pPr>
+              <w:autoSpaceDE w:val="0"/>
+              <w:autoSpaceDN w:val="0"/>
+              <w:adjustRightInd w:val="0"/>
+              <w:rPr>
+                <w:rFonts w:ascii="Consolas" w:hAnsi="Consolas" w:cs="Consolas"/>
+                <w:kern w:val="0"/>
+                <w:szCs w:val="24"/>
+              </w:rPr>
+            </w:pPr>
+            <w:r>
+              <w:rPr>
+                <w:rFonts w:ascii="Consolas" w:hAnsi="Consolas" w:cs="Consolas"/>
+                <w:color w:val="000000"/>
+                <w:kern w:val="0"/>
+                <w:szCs w:val="24"/>
+              </w:rPr>
+              <w:t xml:space="preserve">    </w:t>
+            </w:r>
+            <w:r>
+              <w:rPr>
+                <w:rFonts w:ascii="Consolas" w:hAnsi="Consolas" w:cs="Consolas"/>
+                <w:color w:val="008080"/>
+                <w:kern w:val="0"/>
+                <w:szCs w:val="24"/>
+              </w:rPr>
+              <w:t>&lt;</w:t>
+            </w:r>
+            <w:proofErr w:type="spellStart"/>
+            <w:r>
+              <w:rPr>
+                <w:rFonts w:ascii="Consolas" w:hAnsi="Consolas" w:cs="Consolas"/>
+                <w:color w:val="3F7F7F"/>
+                <w:kern w:val="0"/>
+                <w:szCs w:val="24"/>
+              </w:rPr>
+              <w:t>FrameLayout</w:t>
+            </w:r>
+            <w:proofErr w:type="spellEnd"/>
+          </w:p>
+          <w:p>
+            <w:pPr>
+              <w:autoSpaceDE w:val="0"/>
+              <w:autoSpaceDN w:val="0"/>
+              <w:adjustRightInd w:val="0"/>
+              <w:rPr>
+                <w:rFonts w:ascii="Consolas" w:hAnsi="Consolas" w:cs="Consolas"/>
+                <w:kern w:val="0"/>
+                <w:szCs w:val="24"/>
+              </w:rPr>
+            </w:pPr>
+            <w:r>
+              <w:rPr>
+                <w:rFonts w:ascii="Consolas" w:hAnsi="Consolas" w:cs="Consolas"/>
+                <w:kern w:val="0"/>
+                <w:szCs w:val="24"/>
+              </w:rPr>
+              <w:t xml:space="preserve">        </w:t>
+            </w:r>
+            <w:proofErr w:type="spellStart"/>
+            <w:r>
+              <w:rPr>
+                <w:rFonts w:ascii="Consolas" w:hAnsi="Consolas" w:cs="Consolas"/>
+                <w:color w:val="7F007F"/>
+                <w:kern w:val="0"/>
+                <w:szCs w:val="24"/>
+              </w:rPr>
+              <w:t>android:id</w:t>
+            </w:r>
+            <w:proofErr w:type="spellEnd"/>
+            <w:r>
+              <w:rPr>
+                <w:rFonts w:ascii="Consolas" w:hAnsi="Consolas" w:cs="Consolas"/>
+                <w:color w:val="000000"/>
+                <w:kern w:val="0"/>
+                <w:szCs w:val="24"/>
+              </w:rPr>
+              <w:t>=</w:t>
+            </w:r>
+            <w:r>
+              <w:rPr>
+                <w:rFonts w:ascii="Consolas" w:hAnsi="Consolas" w:cs="Consolas"/>
+                <w:i/>
+                <w:iCs/>
+                <w:color w:val="2A00FF"/>
+                <w:kern w:val="0"/>
+                <w:szCs w:val="24"/>
+              </w:rPr>
+              <w:t>"@+id/</w:t>
+            </w:r>
+            <w:proofErr w:type="spellStart"/>
+            <w:r>
+              <w:rPr>
+                <w:rFonts w:ascii="Consolas" w:hAnsi="Consolas" w:cs="Consolas"/>
+                <w:i/>
+                <w:iCs/>
+                <w:color w:val="2A00FF"/>
+                <w:kern w:val="0"/>
+                <w:szCs w:val="24"/>
+              </w:rPr>
+              <w:t>frameDetail</w:t>
+            </w:r>
+            <w:proofErr w:type="spellEnd"/>
+            <w:r>
+              <w:rPr>
+                <w:rFonts w:ascii="Consolas" w:hAnsi="Consolas" w:cs="Consolas"/>
+                <w:i/>
+                <w:iCs/>
+                <w:color w:val="2A00FF"/>
+                <w:kern w:val="0"/>
+                <w:szCs w:val="24"/>
+              </w:rPr>
+              <w:t>"</w:t>
+            </w:r>
+          </w:p>
+          <w:p>
+            <w:pPr>
+              <w:autoSpaceDE w:val="0"/>
+              <w:autoSpaceDN w:val="0"/>
+              <w:adjustRightInd w:val="0"/>
+              <w:rPr>
+                <w:rFonts w:ascii="Consolas" w:hAnsi="Consolas" w:cs="Consolas"/>
+                <w:kern w:val="0"/>
+                <w:szCs w:val="24"/>
+              </w:rPr>
+            </w:pPr>
+            <w:r>
+              <w:rPr>
+                <w:rFonts w:ascii="Consolas" w:hAnsi="Consolas" w:cs="Consolas"/>
+                <w:kern w:val="0"/>
+                <w:szCs w:val="24"/>
+              </w:rPr>
+              <w:t xml:space="preserve">        </w:t>
+            </w:r>
+            <w:proofErr w:type="spellStart"/>
+            <w:r>
+              <w:rPr>
+                <w:rFonts w:ascii="Consolas" w:hAnsi="Consolas" w:cs="Consolas"/>
+                <w:color w:val="7F007F"/>
+                <w:kern w:val="0"/>
+                <w:szCs w:val="24"/>
+              </w:rPr>
+              <w:t>android:layout_width</w:t>
+            </w:r>
+            <w:proofErr w:type="spellEnd"/>
+            <w:r>
+              <w:rPr>
+                <w:rFonts w:ascii="Consolas" w:hAnsi="Consolas" w:cs="Consolas"/>
+                <w:color w:val="000000"/>
+                <w:kern w:val="0"/>
+                <w:szCs w:val="24"/>
+              </w:rPr>
+              <w:t>=</w:t>
+            </w:r>
+            <w:r>
+              <w:rPr>
+                <w:rFonts w:ascii="Consolas" w:hAnsi="Consolas" w:cs="Consolas"/>
+                <w:i/>
+                <w:iCs/>
+                <w:color w:val="2A00FF"/>
+                <w:kern w:val="0"/>
+                <w:szCs w:val="24"/>
+              </w:rPr>
+              <w:t>"</w:t>
+            </w:r>
+            <w:proofErr w:type="spellStart"/>
+            <w:r>
+              <w:rPr>
+                <w:rFonts w:ascii="Consolas" w:hAnsi="Consolas" w:cs="Consolas"/>
+                <w:i/>
+                <w:iCs/>
+                <w:color w:val="2A00FF"/>
+                <w:kern w:val="0"/>
+                <w:szCs w:val="24"/>
+              </w:rPr>
+              <w:t>match_parent</w:t>
+            </w:r>
+            <w:proofErr w:type="spellEnd"/>
+            <w:r>
+              <w:rPr>
+                <w:rFonts w:ascii="Consolas" w:hAnsi="Consolas" w:cs="Consolas"/>
+                <w:i/>
+                <w:iCs/>
+                <w:color w:val="2A00FF"/>
+                <w:kern w:val="0"/>
+                <w:szCs w:val="24"/>
+              </w:rPr>
+              <w:t>"</w:t>
+            </w:r>
+          </w:p>
+          <w:p>
+            <w:pPr>
+              <w:autoSpaceDE w:val="0"/>
+              <w:autoSpaceDN w:val="0"/>
+              <w:adjustRightInd w:val="0"/>
+              <w:rPr>
+                <w:rFonts w:ascii="Consolas" w:hAnsi="Consolas" w:cs="Consolas"/>
+                <w:kern w:val="0"/>
+                <w:szCs w:val="24"/>
+              </w:rPr>
+            </w:pPr>
+            <w:r>
+              <w:rPr>
+                <w:rFonts w:ascii="Consolas" w:hAnsi="Consolas" w:cs="Consolas"/>
+                <w:kern w:val="0"/>
+                <w:szCs w:val="24"/>
+              </w:rPr>
+              <w:t xml:space="preserve">        </w:t>
+            </w:r>
+            <w:proofErr w:type="spellStart"/>
+            <w:r>
+              <w:rPr>
+                <w:rFonts w:ascii="Consolas" w:hAnsi="Consolas" w:cs="Consolas"/>
+                <w:color w:val="7F007F"/>
+                <w:kern w:val="0"/>
+                <w:szCs w:val="24"/>
+              </w:rPr>
+              <w:t>android:layout_height</w:t>
+            </w:r>
+            <w:proofErr w:type="spellEnd"/>
+            <w:r>
+              <w:rPr>
+                <w:rFonts w:ascii="Consolas" w:hAnsi="Consolas" w:cs="Consolas"/>
+                <w:color w:val="000000"/>
+                <w:kern w:val="0"/>
+                <w:szCs w:val="24"/>
+              </w:rPr>
+              <w:t>=</w:t>
+            </w:r>
+            <w:r>
+              <w:rPr>
+                <w:rFonts w:ascii="Consolas" w:hAnsi="Consolas" w:cs="Consolas"/>
+                <w:i/>
+                <w:iCs/>
+                <w:color w:val="2A00FF"/>
+                <w:kern w:val="0"/>
+                <w:szCs w:val="24"/>
+              </w:rPr>
+              <w:t>"</w:t>
+            </w:r>
+            <w:proofErr w:type="spellStart"/>
+            <w:r>
+              <w:rPr>
+                <w:rFonts w:ascii="Consolas" w:hAnsi="Consolas" w:cs="Consolas"/>
+                <w:i/>
+                <w:iCs/>
+                <w:color w:val="2A00FF"/>
+                <w:kern w:val="0"/>
+                <w:szCs w:val="24"/>
+              </w:rPr>
+              <w:t>match_parent</w:t>
+            </w:r>
+            <w:proofErr w:type="spellEnd"/>
+            <w:r>
+              <w:rPr>
+                <w:rFonts w:ascii="Consolas" w:hAnsi="Consolas" w:cs="Consolas"/>
+                <w:i/>
+                <w:iCs/>
+                <w:color w:val="2A00FF"/>
+                <w:kern w:val="0"/>
+                <w:szCs w:val="24"/>
+              </w:rPr>
+              <w:t>"</w:t>
+            </w:r>
+            <w:r>
+              <w:rPr>
+                <w:rFonts w:ascii="Consolas" w:hAnsi="Consolas" w:cs="Consolas"/>
+                <w:kern w:val="0"/>
+                <w:szCs w:val="24"/>
+              </w:rPr>
+              <w:t xml:space="preserve"> </w:t>
+            </w:r>
+            <w:r>
+              <w:rPr>
+                <w:rFonts w:ascii="Consolas" w:hAnsi="Consolas" w:cs="Consolas"/>
+                <w:color w:val="008080"/>
+                <w:kern w:val="0"/>
+                <w:szCs w:val="24"/>
+              </w:rPr>
+              <w:t>&gt;</w:t>
+            </w:r>
+          </w:p>
+          <w:p>
+            <w:pPr>
+              <w:ind w:leftChars="150" w:left="360"/>
+            </w:pPr>
+            <w:r>
+              <w:rPr>
+                <w:rFonts w:ascii="Consolas" w:hAnsi="Consolas" w:cs="Consolas"/>
+                <w:color w:val="000000"/>
+                <w:kern w:val="0"/>
+                <w:szCs w:val="24"/>
+              </w:rPr>
+              <w:t xml:space="preserve">  </w:t>
+            </w:r>
+            <w:r>
+              <w:rPr>
+                <w:rFonts w:ascii="Consolas" w:hAnsi="Consolas" w:cs="Consolas"/>
+                <w:color w:val="008080"/>
+                <w:kern w:val="0"/>
+                <w:szCs w:val="24"/>
+              </w:rPr>
+              <w:t>&lt;/</w:t>
+            </w:r>
+            <w:proofErr w:type="spellStart"/>
+            <w:r>
+              <w:rPr>
+                <w:rFonts w:ascii="Consolas" w:hAnsi="Consolas" w:cs="Consolas"/>
+                <w:color w:val="3F7F7F"/>
+                <w:kern w:val="0"/>
+                <w:szCs w:val="24"/>
+              </w:rPr>
+              <w:t>FrameLayout</w:t>
+            </w:r>
+            <w:proofErr w:type="spellEnd"/>
+            <w:r>
+              <w:rPr>
+                <w:rFonts w:ascii="Consolas" w:hAnsi="Consolas" w:cs="Consolas"/>
+                <w:color w:val="008080"/>
+                <w:kern w:val="0"/>
+                <w:szCs w:val="24"/>
+              </w:rPr>
+              <w:t>&gt;</w:t>
+            </w:r>
+            <w:r>
+              <w:rPr>
+                <w:rFonts w:hint="eastAsia"/>
+              </w:rPr>
+              <w:t xml:space="preserve"> </w:t>
+            </w:r>
+          </w:p>
+          <w:p>
+            <w:pPr>
+              <w:autoSpaceDE w:val="0"/>
+              <w:autoSpaceDN w:val="0"/>
+              <w:adjustRightInd w:val="0"/>
+              <w:rPr>
+                <w:rFonts w:ascii="Consolas" w:hAnsi="Consolas" w:cs="Consolas"/>
+                <w:kern w:val="0"/>
+                <w:szCs w:val="24"/>
+              </w:rPr>
+            </w:pPr>
+            <w:r>
+              <w:rPr>
+                <w:rFonts w:ascii="Consolas" w:hAnsi="Consolas" w:cs="Consolas"/>
+                <w:color w:val="000000"/>
+                <w:kern w:val="0"/>
+                <w:szCs w:val="24"/>
+              </w:rPr>
+              <w:t xml:space="preserve">    </w:t>
+            </w:r>
+            <w:r>
+              <w:rPr>
+                <w:rFonts w:ascii="Consolas" w:hAnsi="Consolas" w:cs="Consolas"/>
+                <w:b/>
+                <w:bCs/>
+                <w:color w:val="7F0055"/>
+                <w:kern w:val="0"/>
+                <w:szCs w:val="24"/>
+              </w:rPr>
+              <w:t>private</w:t>
+            </w:r>
+            <w:r>
+              <w:rPr>
+                <w:rFonts w:ascii="Consolas" w:hAnsi="Consolas" w:cs="Consolas"/>
+                <w:color w:val="000000"/>
+                <w:kern w:val="0"/>
+                <w:szCs w:val="24"/>
+              </w:rPr>
+              <w:t xml:space="preserve"> </w:t>
+            </w:r>
+            <w:r>
+              <w:rPr>
+                <w:rFonts w:ascii="Consolas" w:hAnsi="Consolas" w:cs="Consolas"/>
+                <w:b/>
+                <w:bCs/>
+                <w:color w:val="7F0055"/>
+                <w:kern w:val="0"/>
+                <w:szCs w:val="24"/>
+              </w:rPr>
+              <w:t>void</w:t>
+            </w:r>
+            <w:r>
+              <w:rPr>
+                <w:rFonts w:ascii="Consolas" w:hAnsi="Consolas" w:cs="Consolas"/>
+                <w:color w:val="000000"/>
+                <w:kern w:val="0"/>
+                <w:szCs w:val="24"/>
+              </w:rPr>
+              <w:t xml:space="preserve"> </w:t>
+            </w:r>
+            <w:proofErr w:type="spellStart"/>
+            <w:r>
+              <w:rPr>
+                <w:rFonts w:ascii="Consolas" w:hAnsi="Consolas" w:cs="Consolas"/>
+                <w:color w:val="000000"/>
+                <w:kern w:val="0"/>
+                <w:szCs w:val="24"/>
+                <w:u w:val="single"/>
+              </w:rPr>
+              <w:t>setFragment</w:t>
+            </w:r>
+            <w:proofErr w:type="spellEnd"/>
+            <w:r>
+              <w:rPr>
+                <w:rFonts w:ascii="Consolas" w:hAnsi="Consolas" w:cs="Consolas"/>
+                <w:color w:val="000000"/>
+                <w:kern w:val="0"/>
+                <w:szCs w:val="24"/>
+              </w:rPr>
+              <w:t>() {</w:t>
+            </w:r>
+          </w:p>
+          <w:p>
+            <w:pPr>
+              <w:autoSpaceDE w:val="0"/>
+              <w:autoSpaceDN w:val="0"/>
+              <w:adjustRightInd w:val="0"/>
+              <w:rPr>
+                <w:rFonts w:ascii="Consolas" w:hAnsi="Consolas" w:cs="Consolas"/>
+                <w:kern w:val="0"/>
+                <w:szCs w:val="24"/>
+              </w:rPr>
+            </w:pPr>
+            <w:r>
+              <w:rPr>
+                <w:rFonts w:ascii="Consolas" w:hAnsi="Consolas" w:cs="Consolas"/>
+                <w:color w:val="000000"/>
+                <w:kern w:val="0"/>
+                <w:szCs w:val="24"/>
+              </w:rPr>
+              <w:t xml:space="preserve">        </w:t>
+            </w:r>
+            <w:proofErr w:type="spellStart"/>
+            <w:r>
+              <w:rPr>
+                <w:rFonts w:ascii="Consolas" w:hAnsi="Consolas" w:cs="Consolas"/>
+                <w:color w:val="000000"/>
+                <w:kern w:val="0"/>
+                <w:szCs w:val="24"/>
+              </w:rPr>
+              <w:t>FragmentManager</w:t>
+            </w:r>
+            <w:proofErr w:type="spellEnd"/>
+            <w:r>
+              <w:rPr>
+                <w:rFonts w:ascii="Consolas" w:hAnsi="Consolas" w:cs="Consolas"/>
+                <w:color w:val="000000"/>
+                <w:kern w:val="0"/>
+                <w:szCs w:val="24"/>
+              </w:rPr>
+              <w:t xml:space="preserve"> </w:t>
+            </w:r>
+            <w:proofErr w:type="spellStart"/>
+            <w:r>
+              <w:rPr>
+                <w:rFonts w:ascii="Consolas" w:hAnsi="Consolas" w:cs="Consolas"/>
+                <w:color w:val="6A3E3E"/>
+                <w:kern w:val="0"/>
+                <w:szCs w:val="24"/>
+              </w:rPr>
+              <w:t>fmg</w:t>
+            </w:r>
+            <w:proofErr w:type="spellEnd"/>
+            <w:r>
+              <w:rPr>
+                <w:rFonts w:ascii="Consolas" w:hAnsi="Consolas" w:cs="Consolas"/>
+                <w:color w:val="000000"/>
+                <w:kern w:val="0"/>
+                <w:szCs w:val="24"/>
+              </w:rPr>
+              <w:t xml:space="preserve"> = </w:t>
+            </w:r>
+            <w:proofErr w:type="spellStart"/>
+            <w:r>
+              <w:rPr>
+                <w:rFonts w:ascii="Consolas" w:hAnsi="Consolas" w:cs="Consolas"/>
+                <w:color w:val="000000"/>
+                <w:kern w:val="0"/>
+                <w:szCs w:val="24"/>
+                <w:highlight w:val="lightGray"/>
+              </w:rPr>
+              <w:t>getFragmentManager</w:t>
+            </w:r>
+            <w:proofErr w:type="spellEnd"/>
+            <w:r>
+              <w:rPr>
+                <w:rFonts w:ascii="Consolas" w:hAnsi="Consolas" w:cs="Consolas"/>
+                <w:color w:val="000000"/>
+                <w:kern w:val="0"/>
+                <w:szCs w:val="24"/>
+              </w:rPr>
+              <w:t>();</w:t>
+            </w:r>
+          </w:p>
+          <w:p>
+            <w:pPr>
+              <w:autoSpaceDE w:val="0"/>
+              <w:autoSpaceDN w:val="0"/>
+              <w:adjustRightInd w:val="0"/>
+              <w:rPr>
+                <w:rFonts w:ascii="Consolas" w:hAnsi="Consolas" w:cs="Consolas"/>
+                <w:kern w:val="0"/>
+                <w:szCs w:val="24"/>
+              </w:rPr>
+            </w:pPr>
+            <w:r>
+              <w:rPr>
+                <w:rFonts w:ascii="Consolas" w:hAnsi="Consolas" w:cs="Consolas"/>
+                <w:color w:val="000000"/>
+                <w:kern w:val="0"/>
+                <w:szCs w:val="24"/>
+              </w:rPr>
+              <w:t xml:space="preserve">        </w:t>
+            </w:r>
+            <w:proofErr w:type="spellStart"/>
+            <w:r>
+              <w:rPr>
+                <w:rFonts w:ascii="Consolas" w:hAnsi="Consolas" w:cs="Consolas"/>
+                <w:color w:val="000000"/>
+                <w:kern w:val="0"/>
+                <w:szCs w:val="24"/>
+              </w:rPr>
+              <w:t>FragmentTransaction</w:t>
+            </w:r>
+            <w:proofErr w:type="spellEnd"/>
+            <w:r>
+              <w:rPr>
+                <w:rFonts w:ascii="Consolas" w:hAnsi="Consolas" w:cs="Consolas"/>
+                <w:color w:val="000000"/>
+                <w:kern w:val="0"/>
+                <w:szCs w:val="24"/>
+              </w:rPr>
+              <w:t xml:space="preserve"> </w:t>
+            </w:r>
+            <w:proofErr w:type="spellStart"/>
+            <w:r>
+              <w:rPr>
+                <w:rFonts w:ascii="Consolas" w:hAnsi="Consolas" w:cs="Consolas"/>
+                <w:color w:val="6A3E3E"/>
+                <w:kern w:val="0"/>
+                <w:szCs w:val="24"/>
+              </w:rPr>
+              <w:t>ftc</w:t>
+            </w:r>
+            <w:proofErr w:type="spellEnd"/>
+            <w:r>
+              <w:rPr>
+                <w:rFonts w:ascii="Consolas" w:hAnsi="Consolas" w:cs="Consolas"/>
+                <w:color w:val="000000"/>
+                <w:kern w:val="0"/>
+                <w:szCs w:val="24"/>
+              </w:rPr>
+              <w:t xml:space="preserve"> = </w:t>
+            </w:r>
+            <w:proofErr w:type="spellStart"/>
+            <w:r>
+              <w:rPr>
+                <w:rFonts w:ascii="Consolas" w:hAnsi="Consolas" w:cs="Consolas"/>
+                <w:color w:val="6A3E3E"/>
+                <w:kern w:val="0"/>
+                <w:szCs w:val="24"/>
+              </w:rPr>
+              <w:t>fmg</w:t>
+            </w:r>
+            <w:r>
+              <w:rPr>
+                <w:rFonts w:ascii="Consolas" w:hAnsi="Consolas" w:cs="Consolas"/>
+                <w:color w:val="000000"/>
+                <w:kern w:val="0"/>
+                <w:szCs w:val="24"/>
+              </w:rPr>
+              <w:t>.beginTransaction</w:t>
+            </w:r>
+            <w:proofErr w:type="spellEnd"/>
+            <w:r>
+              <w:rPr>
+                <w:rFonts w:ascii="Consolas" w:hAnsi="Consolas" w:cs="Consolas"/>
+                <w:color w:val="000000"/>
+                <w:kern w:val="0"/>
+                <w:szCs w:val="24"/>
+              </w:rPr>
+              <w:t>();</w:t>
+            </w:r>
+          </w:p>
+          <w:p>
+            <w:pPr>
+              <w:autoSpaceDE w:val="0"/>
+              <w:autoSpaceDN w:val="0"/>
+              <w:adjustRightInd w:val="0"/>
+              <w:rPr>
+                <w:rFonts w:ascii="Consolas" w:hAnsi="Consolas" w:cs="Consolas"/>
+                <w:kern w:val="0"/>
+                <w:szCs w:val="24"/>
+              </w:rPr>
+            </w:pPr>
+            <w:r>
+              <w:rPr>
+                <w:rFonts w:ascii="Consolas" w:hAnsi="Consolas" w:cs="Consolas"/>
+                <w:color w:val="000000"/>
+                <w:kern w:val="0"/>
+                <w:szCs w:val="24"/>
+              </w:rPr>
+              <w:t xml:space="preserve">        </w:t>
+            </w:r>
+            <w:proofErr w:type="spellStart"/>
+            <w:r>
+              <w:rPr>
+                <w:rFonts w:ascii="Consolas" w:hAnsi="Consolas" w:cs="Consolas"/>
+                <w:color w:val="0000C0"/>
+                <w:kern w:val="0"/>
+                <w:szCs w:val="24"/>
+              </w:rPr>
+              <w:t>mFragDetail</w:t>
+            </w:r>
+            <w:proofErr w:type="spellEnd"/>
+            <w:r>
+              <w:rPr>
+                <w:rFonts w:ascii="Consolas" w:hAnsi="Consolas" w:cs="Consolas"/>
+                <w:color w:val="000000"/>
+                <w:kern w:val="0"/>
+                <w:szCs w:val="24"/>
+              </w:rPr>
+              <w:t xml:space="preserve"> = </w:t>
+            </w:r>
+            <w:r>
+              <w:rPr>
+                <w:rFonts w:ascii="Consolas" w:hAnsi="Consolas" w:cs="Consolas"/>
+                <w:b/>
+                <w:bCs/>
+                <w:color w:val="7F0055"/>
+                <w:kern w:val="0"/>
+                <w:szCs w:val="24"/>
+              </w:rPr>
+              <w:t>new</w:t>
+            </w:r>
+            <w:r>
+              <w:rPr>
+                <w:rFonts w:ascii="Consolas" w:hAnsi="Consolas" w:cs="Consolas"/>
+                <w:color w:val="000000"/>
+                <w:kern w:val="0"/>
+                <w:szCs w:val="24"/>
+              </w:rPr>
+              <w:t xml:space="preserve"> </w:t>
+            </w:r>
+            <w:proofErr w:type="spellStart"/>
+            <w:r>
+              <w:rPr>
+                <w:rFonts w:ascii="Consolas" w:hAnsi="Consolas" w:cs="Consolas"/>
+                <w:color w:val="000000"/>
+                <w:kern w:val="0"/>
+                <w:szCs w:val="24"/>
+              </w:rPr>
+              <w:t>FragmentDetail</w:t>
+            </w:r>
+            <w:proofErr w:type="spellEnd"/>
+            <w:r>
+              <w:rPr>
+                <w:rFonts w:ascii="Consolas" w:hAnsi="Consolas" w:cs="Consolas"/>
+                <w:color w:val="000000"/>
+                <w:kern w:val="0"/>
+                <w:szCs w:val="24"/>
+              </w:rPr>
+              <w:t>(</w:t>
+            </w:r>
+            <w:proofErr w:type="spellStart"/>
+            <w:r>
+              <w:rPr>
+                <w:rFonts w:ascii="Consolas" w:hAnsi="Consolas" w:cs="Consolas"/>
+                <w:color w:val="0000C0"/>
+                <w:kern w:val="0"/>
+                <w:szCs w:val="24"/>
+              </w:rPr>
+              <w:t>mCurrentTime</w:t>
+            </w:r>
+            <w:proofErr w:type="spellEnd"/>
+            <w:r>
+              <w:rPr>
+                <w:rFonts w:ascii="Consolas" w:hAnsi="Consolas" w:cs="Consolas"/>
+                <w:color w:val="000000"/>
+                <w:kern w:val="0"/>
+                <w:szCs w:val="24"/>
+              </w:rPr>
+              <w:t xml:space="preserve">, </w:t>
+            </w:r>
+            <w:proofErr w:type="spellStart"/>
+            <w:r>
+              <w:rPr>
+                <w:rFonts w:ascii="Consolas" w:hAnsi="Consolas" w:cs="Consolas"/>
+                <w:color w:val="0000C0"/>
+                <w:kern w:val="0"/>
+                <w:szCs w:val="24"/>
+              </w:rPr>
+              <w:t>mCurrentFrom</w:t>
+            </w:r>
+            <w:proofErr w:type="spellEnd"/>
+            <w:r>
+              <w:rPr>
+                <w:rFonts w:ascii="Consolas" w:hAnsi="Consolas" w:cs="Consolas"/>
+                <w:color w:val="000000"/>
+                <w:kern w:val="0"/>
+                <w:szCs w:val="24"/>
+              </w:rPr>
+              <w:t>);</w:t>
+            </w:r>
+          </w:p>
+          <w:p>
+            <w:pPr>
+              <w:autoSpaceDE w:val="0"/>
+              <w:autoSpaceDN w:val="0"/>
+              <w:adjustRightInd w:val="0"/>
+              <w:rPr>
+                <w:rFonts w:ascii="Consolas" w:hAnsi="Consolas" w:cs="Consolas"/>
+                <w:kern w:val="0"/>
+                <w:szCs w:val="24"/>
+              </w:rPr>
+            </w:pPr>
+            <w:r>
+              <w:rPr>
+                <w:rFonts w:ascii="Consolas" w:hAnsi="Consolas" w:cs="Consolas"/>
+                <w:color w:val="000000"/>
+                <w:kern w:val="0"/>
+                <w:szCs w:val="24"/>
+              </w:rPr>
+              <w:t xml:space="preserve">        </w:t>
+            </w:r>
+            <w:proofErr w:type="spellStart"/>
+            <w:r>
+              <w:rPr>
+                <w:rFonts w:ascii="Consolas" w:hAnsi="Consolas" w:cs="Consolas"/>
+                <w:color w:val="6A3E3E"/>
+                <w:kern w:val="0"/>
+                <w:szCs w:val="24"/>
+              </w:rPr>
+              <w:t>ftc</w:t>
+            </w:r>
+            <w:r>
+              <w:rPr>
+                <w:rFonts w:ascii="Consolas" w:hAnsi="Consolas" w:cs="Consolas"/>
+                <w:color w:val="000000"/>
+                <w:kern w:val="0"/>
+                <w:szCs w:val="24"/>
+              </w:rPr>
+              <w:t>.replace</w:t>
+            </w:r>
+            <w:proofErr w:type="spellEnd"/>
+            <w:r>
+              <w:rPr>
+                <w:rFonts w:ascii="Consolas" w:hAnsi="Consolas" w:cs="Consolas"/>
+                <w:color w:val="000000"/>
+                <w:kern w:val="0"/>
+                <w:szCs w:val="24"/>
+              </w:rPr>
+              <w:t>(</w:t>
+            </w:r>
+            <w:proofErr w:type="spellStart"/>
+            <w:r>
+              <w:rPr>
+                <w:rFonts w:ascii="Consolas" w:hAnsi="Consolas" w:cs="Consolas"/>
+                <w:color w:val="000000"/>
+                <w:kern w:val="0"/>
+                <w:szCs w:val="24"/>
+              </w:rPr>
+              <w:t>R.id.</w:t>
+            </w:r>
+            <w:r>
+              <w:rPr>
+                <w:rFonts w:ascii="Consolas" w:hAnsi="Consolas" w:cs="Consolas"/>
+                <w:b/>
+                <w:bCs/>
+                <w:i/>
+                <w:iCs/>
+                <w:color w:val="0000C0"/>
+                <w:kern w:val="0"/>
+                <w:szCs w:val="24"/>
+              </w:rPr>
+              <w:t>frameDetail</w:t>
+            </w:r>
+            <w:proofErr w:type="spellEnd"/>
+            <w:r>
+              <w:rPr>
+                <w:rFonts w:ascii="Consolas" w:hAnsi="Consolas" w:cs="Consolas"/>
+                <w:color w:val="000000"/>
+                <w:kern w:val="0"/>
+                <w:szCs w:val="24"/>
+              </w:rPr>
+              <w:t xml:space="preserve">, </w:t>
+            </w:r>
+            <w:proofErr w:type="spellStart"/>
+            <w:r>
+              <w:rPr>
+                <w:rFonts w:ascii="Consolas" w:hAnsi="Consolas" w:cs="Consolas"/>
+                <w:color w:val="0000C0"/>
+                <w:kern w:val="0"/>
+                <w:szCs w:val="24"/>
+              </w:rPr>
+              <w:t>mFragDetail</w:t>
+            </w:r>
+            <w:proofErr w:type="spellEnd"/>
+            <w:r>
+              <w:rPr>
+                <w:rFonts w:ascii="Consolas" w:hAnsi="Consolas" w:cs="Consolas"/>
+                <w:color w:val="000000"/>
+                <w:kern w:val="0"/>
+                <w:szCs w:val="24"/>
+              </w:rPr>
+              <w:t>);</w:t>
+            </w:r>
+          </w:p>
+          <w:p>
+            <w:pPr>
+              <w:autoSpaceDE w:val="0"/>
+              <w:autoSpaceDN w:val="0"/>
+              <w:adjustRightInd w:val="0"/>
+              <w:rPr>
+                <w:rFonts w:ascii="Consolas" w:hAnsi="Consolas" w:cs="Consolas"/>
+                <w:kern w:val="0"/>
+                <w:szCs w:val="24"/>
+              </w:rPr>
+            </w:pPr>
+            <w:r>
+              <w:rPr>
+                <w:rFonts w:ascii="Consolas" w:hAnsi="Consolas" w:cs="Consolas"/>
+                <w:color w:val="000000"/>
+                <w:kern w:val="0"/>
+                <w:szCs w:val="24"/>
+              </w:rPr>
+              <w:t xml:space="preserve">        </w:t>
+            </w:r>
+            <w:proofErr w:type="spellStart"/>
+            <w:r>
+              <w:rPr>
+                <w:rFonts w:ascii="Consolas" w:hAnsi="Consolas" w:cs="Consolas"/>
+                <w:color w:val="6A3E3E"/>
+                <w:kern w:val="0"/>
+                <w:szCs w:val="24"/>
+              </w:rPr>
+              <w:t>ftc</w:t>
+            </w:r>
+            <w:r>
+              <w:rPr>
+                <w:rFonts w:ascii="Consolas" w:hAnsi="Consolas" w:cs="Consolas"/>
+                <w:color w:val="000000"/>
+                <w:kern w:val="0"/>
+                <w:szCs w:val="24"/>
+              </w:rPr>
+              <w:t>.commit</w:t>
+            </w:r>
+            <w:proofErr w:type="spellEnd"/>
+            <w:r>
+              <w:rPr>
+                <w:rFonts w:ascii="Consolas" w:hAnsi="Consolas" w:cs="Consolas"/>
+                <w:color w:val="000000"/>
+                <w:kern w:val="0"/>
+                <w:szCs w:val="24"/>
+              </w:rPr>
+              <w:t>();</w:t>
+            </w:r>
+          </w:p>
+          <w:p>
+            <w:pPr>
+              <w:ind w:leftChars="150" w:left="360"/>
+            </w:pPr>
+            <w:r>
+              <w:rPr>
+                <w:rFonts w:ascii="Consolas" w:hAnsi="Consolas" w:cs="Consolas"/>
+                <w:color w:val="000000"/>
+                <w:kern w:val="0"/>
+                <w:szCs w:val="24"/>
+              </w:rPr>
+              <w:t xml:space="preserve">    }</w:t>
+            </w:r>
+          </w:p>
+          <w:p/>
+        </w:tc>
+      </w:tr>
+    </w:tbl>
+    <w:p>
+      <w:pPr>
+        <w:pStyle w:val="4"/>
+      </w:pPr>
+      <w:r>
+        <w:rPr>
+          <w:rFonts w:hint="eastAsia"/>
+        </w:rPr>
+        <w:lastRenderedPageBreak/>
+        <w:t xml:space="preserve">fragment </w:t>
+      </w:r>
+      <w:r>
+        <w:rPr>
+          <w:rFonts w:hint="eastAsia"/>
+        </w:rPr>
+        <w:t>生命周期与</w:t>
+      </w:r>
+      <w:r>
+        <w:rPr>
+          <w:rFonts w:hint="eastAsia"/>
+        </w:rPr>
+        <w:t xml:space="preserve"> activity </w:t>
+      </w:r>
+      <w:r>
+        <w:rPr>
+          <w:rFonts w:hint="eastAsia"/>
+        </w:rPr>
+        <w:t>生命周期关系</w:t>
+      </w:r>
+    </w:p>
+    <w:p>
+      <w:r>
+        <w:rPr>
+          <w:rFonts w:hint="eastAsia"/>
+          <w:noProof/>
+        </w:rPr>
+        <w:drawing>
+          <wp:inline distT="0" distB="0" distL="0" distR="0" wp14:anchorId="2A025602" wp14:editId="7F80CE89">
+            <wp:extent cx="3540406" cy="7033427"/>
+            <wp:effectExtent l="0" t="0" r="0" b="2540"/>
+            <wp:docPr id="2" name="图片 2" descr="Macintosh HD:Users:houlinhui:personal:图片收藏:1354170682_3824.png"/>
+            <wp:cNvGraphicFramePr>
+              <a:graphicFrameLocks xmlns:a="http://schemas.openxmlformats.org/drawingml/2006/main" noChangeAspect="1"/>
+            </wp:cNvGraphicFramePr>
+            <a:graphic xmlns:a="http://schemas.openxmlformats.org/drawingml/2006/main">
+              <a:graphicData uri="http://schemas.openxmlformats.org/drawingml/2006/picture">
+                <pic:pic xmlns:pic="http://schemas.openxmlformats.org/drawingml/2006/picture">
+                  <pic:nvPicPr>
+                    <pic:cNvPr id="0" name="Picture 2" descr="Macintosh HD:Users:houlinhui:personal:图片收藏:1354170682_3824.png"/>
+                    <pic:cNvPicPr>
+                      <a:picLocks noChangeAspect="1" noChangeArrowheads="1"/>
+                    </pic:cNvPicPr>
+                  </pic:nvPicPr>
+                  <pic:blipFill>
+                    <a:blip r:embed="rId6">
+                      <a:extLst>
+                        <a:ext uri="{28A0092B-C50C-407E-A947-70E740481C1C}">
+                          <a14:useLocalDpi xmlns:a14="http://schemas.microsoft.com/office/drawing/2010/main" val="0"/>
+                        </a:ext>
+                      </a:extLst>
+                    </a:blip>
+                    <a:srcRect/>
+                    <a:stretch>
+                      <a:fillRect/>
+                    </a:stretch>
+                  </pic:blipFill>
+                  <pic:spPr bwMode="auto">
+                    <a:xfrm>
+                      <a:off x="0" y="0"/>
+                      <a:ext cx="3541226" cy="7035057"/>
+                    </a:xfrm>
+                    <a:prstGeom prst="rect">
+                      <a:avLst/>
+                    </a:prstGeom>
+                    <a:noFill/>
+                    <a:ln>
+                      <a:noFill/>
+                    </a:ln>
+                  </pic:spPr>
+                </pic:pic>
+              </a:graphicData>
+            </a:graphic>
+          </wp:inline>
+        </w:drawing>
+      </w:r>
+    </w:p>
+    <w:p/>
+    <w:p>
+      <w:pPr>
+        <w:pStyle w:val="3"/>
+      </w:pPr>
+      <w:proofErr w:type="gramStart"/>
+      <w:r>
+        <w:rPr>
+          <w:rFonts w:hint="eastAsia"/>
+        </w:rPr>
+        <w:t>2.</w:t>
+      </w:r>
+      <w:r>
+        <w:rPr>
+          <w:rStyle w:val="3Char"/>
+          <w:rFonts w:hint="eastAsia"/>
+        </w:rPr>
+        <w:t>ScrollView</w:t>
+      </w:r>
+      <w:proofErr w:type="gramEnd"/>
+    </w:p>
+    <w:p>
+      <w:pPr>
+        <w:rPr>
+          <w:color w:val="C00000"/>
+          <w:sz w:val="20"/>
+          <w:szCs w:val="20"/>
+          <w:shd w:val="clear" w:color="auto" w:fill="FFFFFF"/>
+        </w:rPr>
+      </w:pPr>
+      <w:proofErr w:type="spellStart"/>
+      <w:r>
+        <w:rPr>
+          <w:rFonts w:ascii="微软雅黑" w:eastAsia="微软雅黑" w:hAnsi="微软雅黑" w:hint="eastAsia"/>
+          <w:sz w:val="18"/>
+          <w:szCs w:val="18"/>
+        </w:rPr>
+        <w:t>setFillViewport</w:t>
+      </w:r>
+      <w:proofErr w:type="spellEnd"/>
+      <w:r>
+        <w:rPr>
+          <w:rFonts w:ascii="微软雅黑" w:eastAsia="微软雅黑" w:hAnsi="微软雅黑"/>
+          <w:sz w:val="18"/>
+          <w:szCs w:val="18"/>
+        </w:rPr>
+        <w:t>(</w:t>
+      </w:r>
+      <w:proofErr w:type="spellStart"/>
+      <w:r>
+        <w:rPr>
+          <w:rFonts w:ascii="微软雅黑" w:eastAsia="微软雅黑" w:hAnsi="微软雅黑"/>
+          <w:sz w:val="18"/>
+          <w:szCs w:val="18"/>
+        </w:rPr>
+        <w:t>boolean</w:t>
+      </w:r>
+      <w:proofErr w:type="spellEnd"/>
+      <w:r>
+        <w:rPr>
+          <w:rFonts w:ascii="微软雅黑" w:eastAsia="微软雅黑" w:hAnsi="微软雅黑"/>
+          <w:sz w:val="18"/>
+          <w:szCs w:val="18"/>
+        </w:rPr>
+        <w:t xml:space="preserve">) </w:t>
+      </w:r>
+      <w:proofErr w:type="spellStart"/>
+      <w:r>
+        <w:rPr>
+          <w:rFonts w:ascii="微软雅黑" w:eastAsia="微软雅黑" w:hAnsi="微软雅黑"/>
+          <w:sz w:val="18"/>
+          <w:szCs w:val="18"/>
+        </w:rPr>
+        <w:t>scrollView</w:t>
+      </w:r>
+      <w:proofErr w:type="spellEnd"/>
+      <w:r>
+        <w:rPr>
+          <w:rFonts w:ascii="微软雅黑" w:eastAsia="微软雅黑" w:hAnsi="微软雅黑"/>
+          <w:sz w:val="18"/>
+          <w:szCs w:val="18"/>
+        </w:rPr>
+        <w:t xml:space="preserve"> </w:t>
+      </w:r>
+      <w:r>
+        <w:rPr>
+          <w:rFonts w:hint="eastAsia"/>
+          <w:color w:val="333333"/>
+          <w:sz w:val="20"/>
+          <w:szCs w:val="20"/>
+          <w:shd w:val="clear" w:color="auto" w:fill="FFFFFF"/>
+        </w:rPr>
+        <w:t>设置当前滚动视图是否将内容高度拉伸以填充</w:t>
+      </w:r>
+      <w:r>
+        <w:rPr>
+          <w:rFonts w:hint="eastAsia"/>
+          <w:color w:val="C00000"/>
+          <w:sz w:val="20"/>
+          <w:szCs w:val="20"/>
+          <w:shd w:val="clear" w:color="auto" w:fill="FFFFFF"/>
+        </w:rPr>
+        <w:t>视图可视范围</w:t>
+      </w:r>
+    </w:p>
+    <w:p>
+      <w:pPr>
+        <w:rPr>
+          <w:color w:val="C00000"/>
+          <w:sz w:val="20"/>
+          <w:szCs w:val="20"/>
+          <w:shd w:val="clear" w:color="auto" w:fill="FFFFFF"/>
+        </w:rPr>
+      </w:pPr>
+    </w:p>
+    <w:p>
+      <w:pPr>
+        <w:pStyle w:val="3"/>
+        <w:rPr>
+          <w:shd w:val="clear" w:color="auto" w:fill="FFFFFF"/>
+        </w:rPr>
+      </w:pPr>
+      <w:proofErr w:type="gramStart"/>
+      <w:r>
+        <w:rPr>
+          <w:rFonts w:hint="eastAsia"/>
+          <w:shd w:val="clear" w:color="auto" w:fill="FFFFFF"/>
+        </w:rPr>
+        <w:lastRenderedPageBreak/>
+        <w:t>3.View</w:t>
+      </w:r>
+      <w:proofErr w:type="gramEnd"/>
+    </w:p>
+    <w:p>
+      <w:pPr>
+        <w:pStyle w:val="4"/>
+      </w:pPr>
+      <w:r>
+        <w:rPr>
+          <w:rFonts w:hint="eastAsia"/>
+        </w:rPr>
+        <w:t>事件</w:t>
+      </w:r>
+    </w:p>
+    <w:p>
+      <w:r>
+        <w:rPr>
+          <w:rFonts w:hint="eastAsia"/>
+        </w:rPr>
+        <w:t>在</w:t>
+      </w:r>
+      <w:r>
+        <w:t>一个</w:t>
+      </w:r>
+      <w:r>
+        <w:t>view</w:t>
+      </w:r>
+      <w:r>
+        <w:t>中顺序依次</w:t>
+      </w:r>
+      <w:r>
+        <w:rPr>
+          <w:rFonts w:hint="eastAsia"/>
+        </w:rPr>
+        <w:t>1</w:t>
+      </w:r>
+      <w:r>
+        <w:rPr>
+          <w:rFonts w:hint="eastAsia"/>
+        </w:rPr>
+        <w:t>、</w:t>
+      </w:r>
+      <w:proofErr w:type="spellStart"/>
+      <w:r>
+        <w:t>dispatchTouchEvent</w:t>
+      </w:r>
+      <w:proofErr w:type="spellEnd"/>
+      <w:r>
+        <w:rPr>
+          <w:rFonts w:hint="eastAsia"/>
+        </w:rPr>
+        <w:t>，</w:t>
+      </w:r>
+      <w:r>
+        <w:rPr>
+          <w:rFonts w:hint="eastAsia"/>
+        </w:rPr>
+        <w:t>2</w:t>
+      </w:r>
+      <w:r>
+        <w:rPr>
+          <w:rFonts w:hint="eastAsia"/>
+        </w:rPr>
+        <w:t>、</w:t>
+      </w:r>
+      <w:r>
+        <w:t> </w:t>
+      </w:r>
+      <w:proofErr w:type="spellStart"/>
+      <w:r>
+        <w:t>setOnTouchListener</w:t>
+      </w:r>
+      <w:proofErr w:type="spellEnd"/>
+      <w:r>
+        <w:t>的</w:t>
+      </w:r>
+      <w:proofErr w:type="spellStart"/>
+      <w:r>
+        <w:t>onTouch</w:t>
+      </w:r>
+      <w:proofErr w:type="spellEnd"/>
+      <w:r>
+        <w:rPr>
+          <w:rFonts w:hint="eastAsia"/>
+        </w:rPr>
+        <w:t>，</w:t>
+      </w:r>
+      <w:r>
+        <w:rPr>
+          <w:rFonts w:hint="eastAsia"/>
+        </w:rPr>
+        <w:t>3</w:t>
+      </w:r>
+      <w:r>
+        <w:rPr>
+          <w:rFonts w:hint="eastAsia"/>
+        </w:rPr>
+        <w:t>、</w:t>
+      </w:r>
+      <w:proofErr w:type="spellStart"/>
+      <w:r>
+        <w:t>onTouchEvent</w:t>
+      </w:r>
+      <w:proofErr w:type="spellEnd"/>
+      <w:r>
+        <w:rPr>
+          <w:rFonts w:hint="eastAsia"/>
+        </w:rPr>
+        <w:t>。</w:t>
+      </w:r>
+      <w:r>
+        <w:rPr>
+          <w:rFonts w:hint="eastAsia"/>
+        </w:rPr>
+        <w:t xml:space="preserve"> </w:t>
+      </w:r>
+      <w:r>
+        <w:rPr>
+          <w:rFonts w:hint="eastAsia"/>
+        </w:rPr>
+        <w:t>如果</w:t>
+      </w:r>
+      <w:proofErr w:type="spellStart"/>
+      <w:r>
+        <w:t>mOnTouchListener.onTouch</w:t>
+      </w:r>
+      <w:proofErr w:type="spellEnd"/>
+      <w:r>
+        <w:t>(this, event)</w:t>
+      </w:r>
+      <w:r>
+        <w:t>返回</w:t>
+      </w:r>
+      <w:r>
+        <w:t>true</w:t>
+      </w:r>
+      <w:r>
+        <w:rPr>
+          <w:rFonts w:hint="eastAsia"/>
+        </w:rPr>
+        <w:t>则</w:t>
+      </w:r>
+      <w:proofErr w:type="spellStart"/>
+      <w:r>
+        <w:t>onTouchEvent</w:t>
+      </w:r>
+      <w:proofErr w:type="spellEnd"/>
+      <w:r>
+        <w:t>(event</w:t>
+      </w:r>
+      <w:r>
+        <w:t>）不会被执行了</w:t>
+      </w:r>
+      <w:r>
+        <w:rPr>
+          <w:rFonts w:hint="eastAsia"/>
+        </w:rPr>
+        <w:t>。</w:t>
+      </w:r>
+    </w:p>
+    <w:p>
+      <w:proofErr w:type="spellStart"/>
+      <w:r>
+        <w:t>V</w:t>
+      </w:r>
+      <w:r>
+        <w:rPr>
+          <w:rFonts w:hint="eastAsia"/>
+        </w:rPr>
+        <w:t>iewgroup</w:t>
+      </w:r>
+      <w:proofErr w:type="spellEnd"/>
+      <w:r>
+        <w:t>事件拦截</w:t>
+      </w:r>
+    </w:p>
+    <w:p>
       <w:r>
         <w:rPr>
           <w:rFonts w:ascii="Consolas" w:hAnsi="Consolas" w:cs="Consolas" w:hint="eastAsia"/>
@@ -4669,9 +7140,8 @@
           <w:kern w:val="0"/>
           <w:szCs w:val="24"/>
         </w:rPr>
-        <w:lastRenderedPageBreak/>
         <w:drawing>
-          <wp:inline distT="0" distB="0" distL="0" distR="0" wp14:anchorId="6BF8EC75" wp14:editId="6BB451B0">
+          <wp:inline distT="0" distB="0" distL="0" distR="0" wp14:anchorId="606C10ED" wp14:editId="2CD22E8A">
             <wp:extent cx="5266690" cy="3425825"/>
             <wp:effectExtent l="0" t="0" r="0" b="3175"/>
             <wp:docPr id="3" name="图片 3" descr="Macintosh HD:Users:houlinhui:personal:图片收藏:Android事件分发.jpg"/>
@@ -4688,7 +7158,7 @@
                     </pic:cNvPicPr>
                   </pic:nvPicPr>
                   <pic:blipFill>
-                    <a:blip r:embed="rId6">
+                    <a:blip r:embed="rId7">
                       <a:extLst>
                         <a:ext uri="{28A0092B-C50C-407E-A947-70E740481C1C}">
                           <a14:useLocalDpi xmlns:a14="http://schemas.microsoft.com/office/drawing/2010/main" val="0"/>
@@ -4721,983 +7191,1392 @@
       </w:r>
     </w:p>
     <w:p>
-      <w:pPr>
-        <w:pStyle w:val="a5"/>
+      <w:r>
+        <w:t>默认是不拦截的，即返回</w:t>
+      </w:r>
+      <w:r>
+        <w:t>false</w:t>
+      </w:r>
+      <w:r>
+        <w:t>；如果你需要拦截，只要</w:t>
+      </w:r>
+      <w:r>
+        <w:t>return true</w:t>
+      </w:r>
+      <w:r>
+        <w:t>就行了，这要该事件就不会往子</w:t>
+      </w:r>
+      <w:r>
+        <w:t>View</w:t>
+      </w:r>
+      <w:r>
+        <w:t>传递了，并且如果你在</w:t>
+      </w:r>
+      <w:r>
+        <w:t xml:space="preserve">DOWN </w:t>
+      </w:r>
+      <w:proofErr w:type="spellStart"/>
+      <w:r>
+        <w:t>retrun</w:t>
+      </w:r>
+      <w:proofErr w:type="spellEnd"/>
+      <w:r>
+        <w:t xml:space="preserve"> true </w:t>
+      </w:r>
+      <w:r>
+        <w:t>，则</w:t>
+      </w:r>
+      <w:r>
+        <w:t>DOWN,MOVE,UP</w:t>
+      </w:r>
+      <w:r>
+        <w:t>子</w:t>
+      </w:r>
+      <w:r>
+        <w:t>View</w:t>
+      </w:r>
+      <w:r>
+        <w:t>都不会捕获事件</w:t>
+      </w:r>
+      <w:r>
+        <w:rPr>
+          <w:rFonts w:hint="eastAsia"/>
+        </w:rPr>
+        <w:t>。</w:t>
+      </w:r>
+    </w:p>
+    <w:p>
+      <w:proofErr w:type="spellStart"/>
+      <w:r>
+        <w:t>requestDisallowInterceptTouchEvent</w:t>
+      </w:r>
+      <w:proofErr w:type="spellEnd"/>
+      <w:r>
+        <w:t>(</w:t>
+      </w:r>
+      <w:proofErr w:type="spellStart"/>
+      <w:r>
+        <w:t>boolean</w:t>
+      </w:r>
+      <w:proofErr w:type="spellEnd"/>
+      <w:r>
+        <w:t xml:space="preserve">) </w:t>
+      </w:r>
+      <w:r>
+        <w:t>用于设置是否允许拦截</w:t>
+      </w:r>
+    </w:p>
+    <w:p>
+      <w:pPr>
+        <w:widowControl/>
         <w:numPr>
           <w:ilvl w:val="0"/>
-          <w:numId w:val="2"/>
+          <w:numId w:val="9"/>
         </w:numPr>
-        <w:ind w:firstLineChars="0"/>
-        <w:rPr>
-          <w:rFonts w:ascii="Consolas" w:hAnsi="Consolas" w:cs="Consolas"/>
-          <w:color w:val="000000"/>
-          <w:kern w:val="0"/>
-          <w:szCs w:val="24"/>
+        <w:pBdr>
+          <w:left w:val="single" w:sz="18" w:space="0" w:color="6CE26C"/>
+        </w:pBdr>
+        <w:shd w:val="clear" w:color="auto" w:fill="F8F8F8"/>
+        <w:spacing w:beforeAutospacing="1" w:afterAutospacing="1" w:line="270" w:lineRule="atLeast"/>
+        <w:rPr>
+          <w:rFonts w:ascii="Consolas" w:eastAsia="宋体" w:hAnsi="Consolas" w:cs="Consolas"/>
+          <w:color w:val="5C5C5C"/>
+          <w:kern w:val="0"/>
+          <w:sz w:val="18"/>
+          <w:szCs w:val="18"/>
+        </w:rPr>
+      </w:pPr>
+      <w:r>
+        <w:rPr>
+          <w:rFonts w:ascii="Consolas" w:eastAsia="宋体" w:hAnsi="Consolas" w:cs="Consolas"/>
+          <w:color w:val="000000"/>
+          <w:kern w:val="0"/>
+          <w:sz w:val="18"/>
+          <w:szCs w:val="18"/>
+          <w:bdr w:val="none" w:sz="0" w:space="0" w:color="auto" w:frame="1"/>
+        </w:rPr>
+        <w:br/>
+        <w:t>        </w:t>
+      </w:r>
+      <w:proofErr w:type="spellStart"/>
+      <w:r>
+        <w:rPr>
+          <w:rFonts w:ascii="Consolas" w:eastAsia="宋体" w:hAnsi="Consolas" w:cs="Consolas"/>
+          <w:color w:val="000000"/>
+          <w:kern w:val="0"/>
+          <w:sz w:val="18"/>
+          <w:szCs w:val="18"/>
+          <w:bdr w:val="none" w:sz="0" w:space="0" w:color="auto" w:frame="1"/>
+        </w:rPr>
+        <w:t>getParent</w:t>
+      </w:r>
+      <w:proofErr w:type="spellEnd"/>
+      <w:r>
+        <w:rPr>
+          <w:rFonts w:ascii="Consolas" w:eastAsia="宋体" w:hAnsi="Consolas" w:cs="Consolas"/>
+          <w:color w:val="000000"/>
+          <w:kern w:val="0"/>
+          <w:sz w:val="18"/>
+          <w:szCs w:val="18"/>
+          <w:bdr w:val="none" w:sz="0" w:space="0" w:color="auto" w:frame="1"/>
+        </w:rPr>
+        <w:t>().</w:t>
+      </w:r>
+      <w:proofErr w:type="spellStart"/>
+      <w:r>
+        <w:rPr>
+          <w:rFonts w:ascii="Consolas" w:eastAsia="宋体" w:hAnsi="Consolas" w:cs="Consolas"/>
+          <w:color w:val="000000"/>
+          <w:kern w:val="0"/>
+          <w:sz w:val="18"/>
+          <w:szCs w:val="18"/>
+          <w:bdr w:val="none" w:sz="0" w:space="0" w:color="auto" w:frame="1"/>
+        </w:rPr>
+        <w:t>requestDisallowInterceptTouchEvent</w:t>
+      </w:r>
+      <w:proofErr w:type="spellEnd"/>
+      <w:r>
+        <w:rPr>
+          <w:rFonts w:ascii="Consolas" w:eastAsia="宋体" w:hAnsi="Consolas" w:cs="Consolas"/>
+          <w:color w:val="000000"/>
+          <w:kern w:val="0"/>
+          <w:sz w:val="18"/>
+          <w:szCs w:val="18"/>
+          <w:bdr w:val="none" w:sz="0" w:space="0" w:color="auto" w:frame="1"/>
+        </w:rPr>
+        <w:t>(</w:t>
+      </w:r>
+      <w:r>
+        <w:rPr>
+          <w:rFonts w:ascii="Consolas" w:eastAsia="宋体" w:hAnsi="Consolas" w:cs="Consolas"/>
+          <w:b/>
+          <w:bCs/>
+          <w:color w:val="006699"/>
+          <w:kern w:val="0"/>
+          <w:sz w:val="18"/>
+          <w:szCs w:val="18"/>
+          <w:bdr w:val="none" w:sz="0" w:space="0" w:color="auto" w:frame="1"/>
+        </w:rPr>
+        <w:t>true</w:t>
+      </w:r>
+      <w:r>
+        <w:rPr>
+          <w:rFonts w:ascii="Consolas" w:eastAsia="宋体" w:hAnsi="Consolas" w:cs="Consolas"/>
+          <w:color w:val="000000"/>
+          <w:kern w:val="0"/>
+          <w:sz w:val="18"/>
+          <w:szCs w:val="18"/>
+          <w:bdr w:val="none" w:sz="0" w:space="0" w:color="auto" w:frame="1"/>
+        </w:rPr>
+        <w:t>); </w:t>
+      </w:r>
+    </w:p>
+    <w:p>
+      <w:pPr>
+        <w:pStyle w:val="a5"/>
+        <w:shd w:val="clear" w:color="auto" w:fill="FFFFFF"/>
+        <w:spacing w:line="390" w:lineRule="atLeast"/>
+        <w:rPr>
+          <w:rFonts w:ascii="Consolas" w:hAnsi="Consolas" w:cs="Consolas"/>
+          <w:color w:val="333333"/>
+          <w:sz w:val="21"/>
+          <w:szCs w:val="21"/>
         </w:rPr>
       </w:pPr>
       <w:r>
         <w:rPr>
           <w:rFonts w:ascii="Consolas" w:hAnsi="Consolas" w:cs="Consolas" w:hint="eastAsia"/>
-          <w:color w:val="000000"/>
-          <w:kern w:val="0"/>
-          <w:szCs w:val="24"/>
-        </w:rPr>
-        <w:t>jni</w:t>
-      </w:r>
-      <w:r>
-        <w:rPr>
-          <w:rFonts w:ascii="Consolas" w:hAnsi="Consolas" w:cs="Consolas" w:hint="eastAsia"/>
-          <w:color w:val="000000"/>
-          <w:kern w:val="0"/>
-          <w:szCs w:val="24"/>
-        </w:rPr>
-        <w:t>实现流程</w:t>
-      </w:r>
-      <w:r>
-        <w:rPr>
-          <w:rFonts w:ascii="Consolas" w:hAnsi="Consolas" w:cs="Consolas"/>
-          <w:color w:val="000000"/>
-          <w:kern w:val="0"/>
-          <w:szCs w:val="24"/>
-        </w:rPr>
+          <w:color w:val="333333"/>
+          <w:sz w:val="21"/>
+          <w:szCs w:val="21"/>
+        </w:rPr>
+        <w:t>总结</w:t>
+      </w:r>
+      <w:r>
+        <w:rPr>
+          <w:rFonts w:ascii="Consolas" w:hAnsi="Consolas" w:cs="Consolas"/>
+          <w:color w:val="333333"/>
+          <w:sz w:val="21"/>
+          <w:szCs w:val="21"/>
+        </w:rPr>
+        <w:t>：</w:t>
+      </w:r>
+    </w:p>
+    <w:p>
+      <w:pPr>
+        <w:pStyle w:val="a5"/>
+        <w:shd w:val="clear" w:color="auto" w:fill="FFFFFF"/>
+        <w:spacing w:line="390" w:lineRule="atLeast"/>
+        <w:rPr>
+          <w:rFonts w:ascii="Arial" w:hAnsi="Arial" w:cs="Arial"/>
+          <w:color w:val="333333"/>
+          <w:sz w:val="21"/>
+          <w:szCs w:val="21"/>
+        </w:rPr>
+      </w:pPr>
+      <w:r>
+        <w:rPr>
+          <w:rFonts w:ascii="Consolas" w:hAnsi="Consolas" w:cs="Consolas"/>
+          <w:color w:val="333333"/>
+          <w:sz w:val="21"/>
+          <w:szCs w:val="21"/>
+        </w:rPr>
+        <w:t>1</w:t>
+      </w:r>
+      <w:r>
+        <w:rPr>
+          <w:rFonts w:ascii="Consolas" w:hAnsi="Consolas" w:cs="Consolas"/>
+          <w:color w:val="333333"/>
+          <w:sz w:val="21"/>
+          <w:szCs w:val="21"/>
+        </w:rPr>
+        <w:t>、如果</w:t>
+      </w:r>
+      <w:proofErr w:type="spellStart"/>
+      <w:r>
+        <w:rPr>
+          <w:rFonts w:ascii="Consolas" w:hAnsi="Consolas" w:cs="Consolas"/>
+          <w:color w:val="333333"/>
+          <w:sz w:val="21"/>
+          <w:szCs w:val="21"/>
+        </w:rPr>
+        <w:t>ViewGroup</w:t>
+      </w:r>
+      <w:proofErr w:type="spellEnd"/>
+      <w:r>
+        <w:rPr>
+          <w:rFonts w:ascii="Consolas" w:hAnsi="Consolas" w:cs="Consolas"/>
+          <w:color w:val="333333"/>
+          <w:sz w:val="21"/>
+          <w:szCs w:val="21"/>
+        </w:rPr>
+        <w:t>找到了能够处理该事件的</w:t>
+      </w:r>
+      <w:r>
+        <w:rPr>
+          <w:rFonts w:ascii="Consolas" w:hAnsi="Consolas" w:cs="Consolas"/>
+          <w:color w:val="333333"/>
+          <w:sz w:val="21"/>
+          <w:szCs w:val="21"/>
+        </w:rPr>
+        <w:t>View</w:t>
+      </w:r>
+      <w:r>
+        <w:rPr>
+          <w:rFonts w:ascii="Consolas" w:hAnsi="Consolas" w:cs="Consolas"/>
+          <w:color w:val="333333"/>
+          <w:sz w:val="21"/>
+          <w:szCs w:val="21"/>
+        </w:rPr>
+        <w:t>，则直接交给子</w:t>
+      </w:r>
+      <w:r>
+        <w:rPr>
+          <w:rFonts w:ascii="Consolas" w:hAnsi="Consolas" w:cs="Consolas"/>
+          <w:color w:val="333333"/>
+          <w:sz w:val="21"/>
+          <w:szCs w:val="21"/>
+        </w:rPr>
+        <w:t>View</w:t>
+      </w:r>
+      <w:r>
+        <w:rPr>
+          <w:rFonts w:ascii="Consolas" w:hAnsi="Consolas" w:cs="Consolas"/>
+          <w:color w:val="333333"/>
+          <w:sz w:val="21"/>
+          <w:szCs w:val="21"/>
+        </w:rPr>
+        <w:t>处理，自己的</w:t>
+      </w:r>
+      <w:proofErr w:type="spellStart"/>
+      <w:r>
+        <w:rPr>
+          <w:rFonts w:ascii="Consolas" w:hAnsi="Consolas" w:cs="Consolas"/>
+          <w:color w:val="333333"/>
+          <w:sz w:val="21"/>
+          <w:szCs w:val="21"/>
+        </w:rPr>
+        <w:t>onTouchEvent</w:t>
+      </w:r>
+      <w:proofErr w:type="spellEnd"/>
+      <w:r>
+        <w:rPr>
+          <w:rFonts w:ascii="Consolas" w:hAnsi="Consolas" w:cs="Consolas"/>
+          <w:color w:val="333333"/>
+          <w:sz w:val="21"/>
+          <w:szCs w:val="21"/>
+        </w:rPr>
+        <w:t>不会被触发；</w:t>
+      </w:r>
+    </w:p>
+    <w:p>
+      <w:pPr>
+        <w:pStyle w:val="a5"/>
+        <w:shd w:val="clear" w:color="auto" w:fill="FFFFFF"/>
+        <w:spacing w:line="390" w:lineRule="atLeast"/>
+        <w:rPr>
+          <w:rFonts w:ascii="Arial" w:hAnsi="Arial" w:cs="Arial"/>
+          <w:color w:val="333333"/>
+          <w:sz w:val="21"/>
+          <w:szCs w:val="21"/>
+        </w:rPr>
+      </w:pPr>
+      <w:r>
+        <w:rPr>
+          <w:rFonts w:ascii="Consolas" w:hAnsi="Consolas" w:cs="Consolas"/>
+          <w:color w:val="333333"/>
+          <w:sz w:val="21"/>
+          <w:szCs w:val="21"/>
+        </w:rPr>
+        <w:t>2</w:t>
+      </w:r>
+      <w:r>
+        <w:rPr>
+          <w:rFonts w:ascii="Consolas" w:hAnsi="Consolas" w:cs="Consolas"/>
+          <w:color w:val="333333"/>
+          <w:sz w:val="21"/>
+          <w:szCs w:val="21"/>
+        </w:rPr>
+        <w:t>、可以通过复写</w:t>
+      </w:r>
+      <w:proofErr w:type="spellStart"/>
+      <w:r>
+        <w:rPr>
+          <w:rFonts w:ascii="Consolas" w:hAnsi="Consolas" w:cs="Consolas"/>
+          <w:color w:val="333333"/>
+          <w:sz w:val="21"/>
+          <w:szCs w:val="21"/>
+        </w:rPr>
+        <w:t>onInterceptTouchEvent</w:t>
+      </w:r>
+      <w:proofErr w:type="spellEnd"/>
+      <w:r>
+        <w:rPr>
+          <w:rFonts w:ascii="Consolas" w:hAnsi="Consolas" w:cs="Consolas"/>
+          <w:color w:val="333333"/>
+          <w:sz w:val="21"/>
+          <w:szCs w:val="21"/>
+        </w:rPr>
+        <w:t>(</w:t>
+      </w:r>
+      <w:proofErr w:type="spellStart"/>
+      <w:r>
+        <w:rPr>
+          <w:rFonts w:ascii="Consolas" w:hAnsi="Consolas" w:cs="Consolas"/>
+          <w:color w:val="333333"/>
+          <w:sz w:val="21"/>
+          <w:szCs w:val="21"/>
+        </w:rPr>
+        <w:t>ev</w:t>
+      </w:r>
+      <w:proofErr w:type="spellEnd"/>
+      <w:r>
+        <w:rPr>
+          <w:rFonts w:ascii="Consolas" w:hAnsi="Consolas" w:cs="Consolas"/>
+          <w:color w:val="333333"/>
+          <w:sz w:val="21"/>
+          <w:szCs w:val="21"/>
+        </w:rPr>
+        <w:t>)</w:t>
+      </w:r>
+      <w:r>
+        <w:rPr>
+          <w:rFonts w:ascii="Consolas" w:hAnsi="Consolas" w:cs="Consolas"/>
+          <w:color w:val="333333"/>
+          <w:sz w:val="21"/>
+          <w:szCs w:val="21"/>
+        </w:rPr>
+        <w:t>方法，拦截子</w:t>
+      </w:r>
+      <w:r>
+        <w:rPr>
+          <w:rFonts w:ascii="Consolas" w:hAnsi="Consolas" w:cs="Consolas"/>
+          <w:color w:val="333333"/>
+          <w:sz w:val="21"/>
+          <w:szCs w:val="21"/>
+        </w:rPr>
+        <w:t>View</w:t>
+      </w:r>
+      <w:r>
+        <w:rPr>
+          <w:rFonts w:ascii="Consolas" w:hAnsi="Consolas" w:cs="Consolas"/>
+          <w:color w:val="333333"/>
+          <w:sz w:val="21"/>
+          <w:szCs w:val="21"/>
+        </w:rPr>
+        <w:t>的事件（即</w:t>
+      </w:r>
+      <w:r>
+        <w:rPr>
+          <w:rFonts w:ascii="Consolas" w:hAnsi="Consolas" w:cs="Consolas"/>
+          <w:color w:val="333333"/>
+          <w:sz w:val="21"/>
+          <w:szCs w:val="21"/>
+        </w:rPr>
+        <w:t>return true</w:t>
+      </w:r>
+      <w:r>
+        <w:rPr>
+          <w:rFonts w:ascii="Consolas" w:hAnsi="Consolas" w:cs="Consolas"/>
+          <w:color w:val="333333"/>
+          <w:sz w:val="21"/>
+          <w:szCs w:val="21"/>
+        </w:rPr>
+        <w:t>），把事件交给自己处理，则会执行自己对应的</w:t>
+      </w:r>
+      <w:proofErr w:type="spellStart"/>
+      <w:r>
+        <w:rPr>
+          <w:rFonts w:ascii="Consolas" w:hAnsi="Consolas" w:cs="Consolas"/>
+          <w:color w:val="333333"/>
+          <w:sz w:val="21"/>
+          <w:szCs w:val="21"/>
+        </w:rPr>
+        <w:t>onTouchEvent</w:t>
+      </w:r>
+      <w:proofErr w:type="spellEnd"/>
+      <w:r>
+        <w:rPr>
+          <w:rFonts w:ascii="Consolas" w:hAnsi="Consolas" w:cs="Consolas"/>
+          <w:color w:val="333333"/>
+          <w:sz w:val="21"/>
+          <w:szCs w:val="21"/>
+        </w:rPr>
+        <w:t>方法</w:t>
+      </w:r>
+    </w:p>
+    <w:p>
+      <w:pPr>
+        <w:pStyle w:val="a5"/>
+        <w:shd w:val="clear" w:color="auto" w:fill="FFFFFF"/>
+        <w:spacing w:line="390" w:lineRule="atLeast"/>
+        <w:rPr>
+          <w:rFonts w:ascii="Arial" w:hAnsi="Arial" w:cs="Arial"/>
+          <w:color w:val="333333"/>
+          <w:sz w:val="21"/>
+          <w:szCs w:val="21"/>
+        </w:rPr>
+      </w:pPr>
+      <w:r>
+        <w:rPr>
+          <w:rFonts w:ascii="Consolas" w:hAnsi="Consolas" w:cs="Consolas"/>
+          <w:color w:val="333333"/>
+          <w:sz w:val="21"/>
+          <w:szCs w:val="21"/>
+        </w:rPr>
+        <w:lastRenderedPageBreak/>
+        <w:t>3</w:t>
+      </w:r>
+      <w:r>
+        <w:rPr>
+          <w:rFonts w:ascii="Consolas" w:hAnsi="Consolas" w:cs="Consolas"/>
+          <w:color w:val="333333"/>
+          <w:sz w:val="21"/>
+          <w:szCs w:val="21"/>
+        </w:rPr>
+        <w:t>、子</w:t>
+      </w:r>
+      <w:r>
+        <w:rPr>
+          <w:rFonts w:ascii="Consolas" w:hAnsi="Consolas" w:cs="Consolas"/>
+          <w:color w:val="333333"/>
+          <w:sz w:val="21"/>
+          <w:szCs w:val="21"/>
+        </w:rPr>
+        <w:t>View</w:t>
+      </w:r>
+      <w:r>
+        <w:rPr>
+          <w:rFonts w:ascii="Consolas" w:hAnsi="Consolas" w:cs="Consolas"/>
+          <w:color w:val="333333"/>
+          <w:sz w:val="21"/>
+          <w:szCs w:val="21"/>
+        </w:rPr>
+        <w:t>可以通过调用</w:t>
+      </w:r>
+      <w:proofErr w:type="spellStart"/>
+      <w:r>
+        <w:rPr>
+          <w:rFonts w:ascii="Consolas" w:hAnsi="Consolas" w:cs="Consolas"/>
+          <w:color w:val="333333"/>
+          <w:sz w:val="21"/>
+          <w:szCs w:val="21"/>
+        </w:rPr>
+        <w:t>getParent</w:t>
+      </w:r>
+      <w:proofErr w:type="spellEnd"/>
+      <w:r>
+        <w:rPr>
+          <w:rFonts w:ascii="Consolas" w:hAnsi="Consolas" w:cs="Consolas"/>
+          <w:color w:val="333333"/>
+          <w:sz w:val="21"/>
+          <w:szCs w:val="21"/>
+        </w:rPr>
+        <w:t>().</w:t>
+      </w:r>
+      <w:proofErr w:type="spellStart"/>
+      <w:r>
+        <w:rPr>
+          <w:rFonts w:ascii="Consolas" w:hAnsi="Consolas" w:cs="Consolas"/>
+          <w:color w:val="333333"/>
+          <w:sz w:val="21"/>
+          <w:szCs w:val="21"/>
+        </w:rPr>
+        <w:t>requestDisallowInterceptTouchEvent</w:t>
+      </w:r>
+      <w:proofErr w:type="spellEnd"/>
+      <w:r>
+        <w:rPr>
+          <w:rFonts w:ascii="Consolas" w:hAnsi="Consolas" w:cs="Consolas"/>
+          <w:color w:val="333333"/>
+          <w:sz w:val="21"/>
+          <w:szCs w:val="21"/>
+        </w:rPr>
+        <w:t>(true);  </w:t>
+      </w:r>
+      <w:r>
+        <w:rPr>
+          <w:rFonts w:ascii="Consolas" w:hAnsi="Consolas" w:cs="Consolas"/>
+          <w:color w:val="333333"/>
+          <w:sz w:val="21"/>
+          <w:szCs w:val="21"/>
+        </w:rPr>
+        <w:t>阻止</w:t>
+      </w:r>
+      <w:proofErr w:type="spellStart"/>
+      <w:r>
+        <w:rPr>
+          <w:rFonts w:ascii="Consolas" w:hAnsi="Consolas" w:cs="Consolas"/>
+          <w:color w:val="333333"/>
+          <w:sz w:val="21"/>
+          <w:szCs w:val="21"/>
+        </w:rPr>
+        <w:t>ViewGroup</w:t>
+      </w:r>
+      <w:proofErr w:type="spellEnd"/>
+      <w:r>
+        <w:rPr>
+          <w:rFonts w:ascii="Consolas" w:hAnsi="Consolas" w:cs="Consolas"/>
+          <w:color w:val="333333"/>
+          <w:sz w:val="21"/>
+          <w:szCs w:val="21"/>
+        </w:rPr>
+        <w:t>对其</w:t>
+      </w:r>
+      <w:r>
+        <w:rPr>
+          <w:rFonts w:ascii="Consolas" w:hAnsi="Consolas" w:cs="Consolas"/>
+          <w:color w:val="333333"/>
+          <w:sz w:val="21"/>
+          <w:szCs w:val="21"/>
+        </w:rPr>
+        <w:t>MOVE</w:t>
+      </w:r>
+      <w:r>
+        <w:rPr>
+          <w:rFonts w:ascii="Consolas" w:hAnsi="Consolas" w:cs="Consolas"/>
+          <w:color w:val="333333"/>
+          <w:sz w:val="21"/>
+          <w:szCs w:val="21"/>
+        </w:rPr>
+        <w:t>或者</w:t>
+      </w:r>
+      <w:r>
+        <w:rPr>
+          <w:rFonts w:ascii="Consolas" w:hAnsi="Consolas" w:cs="Consolas"/>
+          <w:color w:val="333333"/>
+          <w:sz w:val="21"/>
+          <w:szCs w:val="21"/>
+        </w:rPr>
+        <w:t>UP</w:t>
+      </w:r>
+      <w:r>
+        <w:rPr>
+          <w:rFonts w:ascii="Consolas" w:hAnsi="Consolas" w:cs="Consolas"/>
+          <w:color w:val="333333"/>
+          <w:sz w:val="21"/>
+          <w:szCs w:val="21"/>
+        </w:rPr>
+        <w:t>事件进行拦截；</w:t>
+      </w:r>
+    </w:p>
+    <w:p>
+      <w:pPr>
+        <w:pStyle w:val="4"/>
+      </w:pPr>
+      <w:r>
+        <w:rPr>
+          <w:rFonts w:hint="eastAsia"/>
+        </w:rPr>
+        <w:t>重要</w:t>
+      </w:r>
+      <w:r>
+        <w:t>方法</w:t>
+      </w:r>
+      <w:r>
+        <w:rPr>
+          <w:rFonts w:hint="eastAsia"/>
+        </w:rPr>
+        <w:t>说明</w:t>
+      </w:r>
+    </w:p>
+    <w:p>
+      <w:pPr>
+        <w:autoSpaceDE w:val="0"/>
+        <w:autoSpaceDN w:val="0"/>
+        <w:adjustRightInd w:val="0"/>
+        <w:rPr>
+          <w:rFonts w:ascii="Consolas" w:hAnsi="Consolas" w:cs="Consolas"/>
+          <w:kern w:val="0"/>
+          <w:szCs w:val="24"/>
+        </w:rPr>
+      </w:pPr>
+      <w:r>
+        <w:rPr>
+          <w:rFonts w:ascii="Consolas" w:hAnsi="Consolas" w:cs="Consolas"/>
+          <w:color w:val="000000"/>
+          <w:kern w:val="0"/>
+          <w:szCs w:val="24"/>
+        </w:rPr>
+        <w:t xml:space="preserve">    </w:t>
+      </w:r>
+      <w:proofErr w:type="gramStart"/>
+      <w:r>
+        <w:rPr>
+          <w:rFonts w:ascii="Consolas" w:hAnsi="Consolas" w:cs="Consolas"/>
+          <w:b/>
+          <w:bCs/>
+          <w:color w:val="7F0055"/>
+          <w:kern w:val="0"/>
+          <w:szCs w:val="24"/>
+        </w:rPr>
+        <w:t>protected</w:t>
+      </w:r>
+      <w:proofErr w:type="gramEnd"/>
+      <w:r>
+        <w:rPr>
+          <w:rFonts w:ascii="Consolas" w:hAnsi="Consolas" w:cs="Consolas"/>
+          <w:color w:val="000000"/>
+          <w:kern w:val="0"/>
+          <w:szCs w:val="24"/>
+        </w:rPr>
+        <w:t xml:space="preserve"> </w:t>
+      </w:r>
+      <w:proofErr w:type="spellStart"/>
+      <w:r>
+        <w:rPr>
+          <w:rFonts w:ascii="Consolas" w:hAnsi="Consolas" w:cs="Consolas"/>
+          <w:b/>
+          <w:bCs/>
+          <w:color w:val="7F0055"/>
+          <w:kern w:val="0"/>
+          <w:szCs w:val="24"/>
+        </w:rPr>
+        <w:t>boolean</w:t>
+      </w:r>
+      <w:proofErr w:type="spellEnd"/>
+      <w:r>
+        <w:rPr>
+          <w:rFonts w:ascii="Consolas" w:hAnsi="Consolas" w:cs="Consolas"/>
+          <w:color w:val="000000"/>
+          <w:kern w:val="0"/>
+          <w:szCs w:val="24"/>
+        </w:rPr>
+        <w:t xml:space="preserve"> </w:t>
+      </w:r>
+      <w:proofErr w:type="spellStart"/>
+      <w:r>
+        <w:rPr>
+          <w:rFonts w:ascii="Consolas" w:hAnsi="Consolas" w:cs="Consolas"/>
+          <w:color w:val="000000"/>
+          <w:kern w:val="0"/>
+          <w:szCs w:val="24"/>
+        </w:rPr>
+        <w:t>overScrollBy</w:t>
+      </w:r>
+      <w:proofErr w:type="spellEnd"/>
+      <w:r>
+        <w:rPr>
+          <w:rFonts w:ascii="Consolas" w:hAnsi="Consolas" w:cs="Consolas"/>
+          <w:color w:val="000000"/>
+          <w:kern w:val="0"/>
+          <w:szCs w:val="24"/>
+        </w:rPr>
+        <w:t>(</w:t>
+      </w:r>
+      <w:proofErr w:type="spellStart"/>
+      <w:r>
+        <w:rPr>
+          <w:rFonts w:ascii="Consolas" w:hAnsi="Consolas" w:cs="Consolas"/>
+          <w:b/>
+          <w:bCs/>
+          <w:color w:val="7F0055"/>
+          <w:kern w:val="0"/>
+          <w:szCs w:val="24"/>
+        </w:rPr>
+        <w:t>int</w:t>
+      </w:r>
+      <w:proofErr w:type="spellEnd"/>
+      <w:r>
+        <w:rPr>
+          <w:rFonts w:ascii="Consolas" w:hAnsi="Consolas" w:cs="Consolas"/>
+          <w:color w:val="000000"/>
+          <w:kern w:val="0"/>
+          <w:szCs w:val="24"/>
+        </w:rPr>
+        <w:t xml:space="preserve"> </w:t>
+      </w:r>
+      <w:proofErr w:type="spellStart"/>
+      <w:r>
+        <w:rPr>
+          <w:rFonts w:ascii="Consolas" w:hAnsi="Consolas" w:cs="Consolas"/>
+          <w:color w:val="6A3E3E"/>
+          <w:kern w:val="0"/>
+          <w:szCs w:val="24"/>
+        </w:rPr>
+        <w:t>deltaX</w:t>
+      </w:r>
+      <w:proofErr w:type="spellEnd"/>
+      <w:r>
+        <w:rPr>
+          <w:rFonts w:ascii="Consolas" w:hAnsi="Consolas" w:cs="Consolas"/>
+          <w:color w:val="000000"/>
+          <w:kern w:val="0"/>
+          <w:szCs w:val="24"/>
+        </w:rPr>
+        <w:t xml:space="preserve">, </w:t>
+      </w:r>
+      <w:proofErr w:type="spellStart"/>
+      <w:r>
+        <w:rPr>
+          <w:rFonts w:ascii="Consolas" w:hAnsi="Consolas" w:cs="Consolas"/>
+          <w:b/>
+          <w:bCs/>
+          <w:color w:val="7F0055"/>
+          <w:kern w:val="0"/>
+          <w:szCs w:val="24"/>
+        </w:rPr>
+        <w:t>int</w:t>
+      </w:r>
+      <w:proofErr w:type="spellEnd"/>
+      <w:r>
+        <w:rPr>
+          <w:rFonts w:ascii="Consolas" w:hAnsi="Consolas" w:cs="Consolas"/>
+          <w:color w:val="000000"/>
+          <w:kern w:val="0"/>
+          <w:szCs w:val="24"/>
+        </w:rPr>
+        <w:t xml:space="preserve"> </w:t>
+      </w:r>
+      <w:proofErr w:type="spellStart"/>
+      <w:r>
+        <w:rPr>
+          <w:rFonts w:ascii="Consolas" w:hAnsi="Consolas" w:cs="Consolas"/>
+          <w:color w:val="6A3E3E"/>
+          <w:kern w:val="0"/>
+          <w:szCs w:val="24"/>
+        </w:rPr>
+        <w:t>deltaY</w:t>
+      </w:r>
+      <w:proofErr w:type="spellEnd"/>
+      <w:r>
+        <w:rPr>
+          <w:rFonts w:ascii="Consolas" w:hAnsi="Consolas" w:cs="Consolas"/>
+          <w:color w:val="000000"/>
+          <w:kern w:val="0"/>
+          <w:szCs w:val="24"/>
+        </w:rPr>
+        <w:t>,</w:t>
+      </w:r>
+    </w:p>
+    <w:p>
+      <w:pPr>
+        <w:autoSpaceDE w:val="0"/>
+        <w:autoSpaceDN w:val="0"/>
+        <w:adjustRightInd w:val="0"/>
+        <w:rPr>
+          <w:rFonts w:ascii="Consolas" w:hAnsi="Consolas" w:cs="Consolas"/>
+          <w:kern w:val="0"/>
+          <w:szCs w:val="24"/>
+        </w:rPr>
+      </w:pPr>
+      <w:r>
+        <w:rPr>
+          <w:rFonts w:ascii="Consolas" w:hAnsi="Consolas" w:cs="Consolas"/>
+          <w:color w:val="000000"/>
+          <w:kern w:val="0"/>
+          <w:szCs w:val="24"/>
+        </w:rPr>
+        <w:t xml:space="preserve">            </w:t>
+      </w:r>
+      <w:proofErr w:type="spellStart"/>
+      <w:proofErr w:type="gramStart"/>
+      <w:r>
+        <w:rPr>
+          <w:rFonts w:ascii="Consolas" w:hAnsi="Consolas" w:cs="Consolas"/>
+          <w:b/>
+          <w:bCs/>
+          <w:color w:val="7F0055"/>
+          <w:kern w:val="0"/>
+          <w:szCs w:val="24"/>
+        </w:rPr>
+        <w:t>int</w:t>
+      </w:r>
+      <w:proofErr w:type="spellEnd"/>
+      <w:proofErr w:type="gramEnd"/>
+      <w:r>
+        <w:rPr>
+          <w:rFonts w:ascii="Consolas" w:hAnsi="Consolas" w:cs="Consolas"/>
+          <w:color w:val="000000"/>
+          <w:kern w:val="0"/>
+          <w:szCs w:val="24"/>
+        </w:rPr>
+        <w:t xml:space="preserve"> </w:t>
+      </w:r>
+      <w:proofErr w:type="spellStart"/>
+      <w:r>
+        <w:rPr>
+          <w:rFonts w:ascii="Consolas" w:hAnsi="Consolas" w:cs="Consolas"/>
+          <w:color w:val="6A3E3E"/>
+          <w:kern w:val="0"/>
+          <w:szCs w:val="24"/>
+        </w:rPr>
+        <w:t>scrollX</w:t>
+      </w:r>
+      <w:proofErr w:type="spellEnd"/>
+      <w:r>
+        <w:rPr>
+          <w:rFonts w:ascii="Consolas" w:hAnsi="Consolas" w:cs="Consolas"/>
+          <w:color w:val="000000"/>
+          <w:kern w:val="0"/>
+          <w:szCs w:val="24"/>
+        </w:rPr>
+        <w:t xml:space="preserve">, </w:t>
+      </w:r>
+      <w:proofErr w:type="spellStart"/>
+      <w:r>
+        <w:rPr>
+          <w:rFonts w:ascii="Consolas" w:hAnsi="Consolas" w:cs="Consolas"/>
+          <w:b/>
+          <w:bCs/>
+          <w:color w:val="7F0055"/>
+          <w:kern w:val="0"/>
+          <w:szCs w:val="24"/>
+        </w:rPr>
+        <w:t>int</w:t>
+      </w:r>
+      <w:proofErr w:type="spellEnd"/>
+      <w:r>
+        <w:rPr>
+          <w:rFonts w:ascii="Consolas" w:hAnsi="Consolas" w:cs="Consolas"/>
+          <w:color w:val="000000"/>
+          <w:kern w:val="0"/>
+          <w:szCs w:val="24"/>
+        </w:rPr>
+        <w:t xml:space="preserve"> </w:t>
+      </w:r>
+      <w:proofErr w:type="spellStart"/>
+      <w:r>
+        <w:rPr>
+          <w:rFonts w:ascii="Consolas" w:hAnsi="Consolas" w:cs="Consolas"/>
+          <w:color w:val="6A3E3E"/>
+          <w:kern w:val="0"/>
+          <w:szCs w:val="24"/>
+        </w:rPr>
+        <w:t>scrollY</w:t>
+      </w:r>
+      <w:proofErr w:type="spellEnd"/>
+      <w:r>
+        <w:rPr>
+          <w:rFonts w:ascii="Consolas" w:hAnsi="Consolas" w:cs="Consolas"/>
+          <w:color w:val="000000"/>
+          <w:kern w:val="0"/>
+          <w:szCs w:val="24"/>
+        </w:rPr>
+        <w:t>,</w:t>
+      </w:r>
+    </w:p>
+    <w:p>
+      <w:pPr>
+        <w:autoSpaceDE w:val="0"/>
+        <w:autoSpaceDN w:val="0"/>
+        <w:adjustRightInd w:val="0"/>
+        <w:rPr>
+          <w:rFonts w:ascii="Consolas" w:hAnsi="Consolas" w:cs="Consolas"/>
+          <w:kern w:val="0"/>
+          <w:szCs w:val="24"/>
+        </w:rPr>
+      </w:pPr>
+      <w:r>
+        <w:rPr>
+          <w:rFonts w:ascii="Consolas" w:hAnsi="Consolas" w:cs="Consolas"/>
+          <w:color w:val="000000"/>
+          <w:kern w:val="0"/>
+          <w:szCs w:val="24"/>
+        </w:rPr>
+        <w:t xml:space="preserve">            </w:t>
+      </w:r>
+      <w:proofErr w:type="spellStart"/>
+      <w:proofErr w:type="gramStart"/>
+      <w:r>
+        <w:rPr>
+          <w:rFonts w:ascii="Consolas" w:hAnsi="Consolas" w:cs="Consolas"/>
+          <w:b/>
+          <w:bCs/>
+          <w:color w:val="7F0055"/>
+          <w:kern w:val="0"/>
+          <w:szCs w:val="24"/>
+        </w:rPr>
+        <w:t>int</w:t>
+      </w:r>
+      <w:proofErr w:type="spellEnd"/>
+      <w:proofErr w:type="gramEnd"/>
+      <w:r>
+        <w:rPr>
+          <w:rFonts w:ascii="Consolas" w:hAnsi="Consolas" w:cs="Consolas"/>
+          <w:color w:val="000000"/>
+          <w:kern w:val="0"/>
+          <w:szCs w:val="24"/>
+        </w:rPr>
+        <w:t xml:space="preserve"> </w:t>
+      </w:r>
+      <w:proofErr w:type="spellStart"/>
+      <w:r>
+        <w:rPr>
+          <w:rFonts w:ascii="Consolas" w:hAnsi="Consolas" w:cs="Consolas"/>
+          <w:color w:val="6A3E3E"/>
+          <w:kern w:val="0"/>
+          <w:szCs w:val="24"/>
+        </w:rPr>
+        <w:t>scrollRangeX</w:t>
+      </w:r>
+      <w:proofErr w:type="spellEnd"/>
+      <w:r>
+        <w:rPr>
+          <w:rFonts w:ascii="Consolas" w:hAnsi="Consolas" w:cs="Consolas"/>
+          <w:color w:val="000000"/>
+          <w:kern w:val="0"/>
+          <w:szCs w:val="24"/>
+        </w:rPr>
+        <w:t xml:space="preserve">, </w:t>
+      </w:r>
+      <w:proofErr w:type="spellStart"/>
+      <w:r>
+        <w:rPr>
+          <w:rFonts w:ascii="Consolas" w:hAnsi="Consolas" w:cs="Consolas"/>
+          <w:b/>
+          <w:bCs/>
+          <w:color w:val="7F0055"/>
+          <w:kern w:val="0"/>
+          <w:szCs w:val="24"/>
+        </w:rPr>
+        <w:t>int</w:t>
+      </w:r>
+      <w:proofErr w:type="spellEnd"/>
+      <w:r>
+        <w:rPr>
+          <w:rFonts w:ascii="Consolas" w:hAnsi="Consolas" w:cs="Consolas"/>
+          <w:color w:val="000000"/>
+          <w:kern w:val="0"/>
+          <w:szCs w:val="24"/>
+        </w:rPr>
+        <w:t xml:space="preserve"> </w:t>
+      </w:r>
+      <w:proofErr w:type="spellStart"/>
+      <w:r>
+        <w:rPr>
+          <w:rFonts w:ascii="Consolas" w:hAnsi="Consolas" w:cs="Consolas"/>
+          <w:color w:val="6A3E3E"/>
+          <w:kern w:val="0"/>
+          <w:szCs w:val="24"/>
+        </w:rPr>
+        <w:t>scrollRangeY</w:t>
+      </w:r>
+      <w:proofErr w:type="spellEnd"/>
+      <w:r>
+        <w:rPr>
+          <w:rFonts w:ascii="Consolas" w:hAnsi="Consolas" w:cs="Consolas"/>
+          <w:color w:val="000000"/>
+          <w:kern w:val="0"/>
+          <w:szCs w:val="24"/>
+        </w:rPr>
+        <w:t>,</w:t>
+      </w:r>
+    </w:p>
+    <w:p>
+      <w:pPr>
+        <w:autoSpaceDE w:val="0"/>
+        <w:autoSpaceDN w:val="0"/>
+        <w:adjustRightInd w:val="0"/>
+        <w:rPr>
+          <w:rFonts w:ascii="Consolas" w:hAnsi="Consolas" w:cs="Consolas"/>
+          <w:kern w:val="0"/>
+          <w:szCs w:val="24"/>
+        </w:rPr>
+      </w:pPr>
+      <w:r>
+        <w:rPr>
+          <w:rFonts w:ascii="Consolas" w:hAnsi="Consolas" w:cs="Consolas"/>
+          <w:color w:val="000000"/>
+          <w:kern w:val="0"/>
+          <w:szCs w:val="24"/>
+        </w:rPr>
+        <w:t xml:space="preserve">            </w:t>
+      </w:r>
+      <w:proofErr w:type="spellStart"/>
+      <w:proofErr w:type="gramStart"/>
+      <w:r>
+        <w:rPr>
+          <w:rFonts w:ascii="Consolas" w:hAnsi="Consolas" w:cs="Consolas"/>
+          <w:b/>
+          <w:bCs/>
+          <w:color w:val="7F0055"/>
+          <w:kern w:val="0"/>
+          <w:szCs w:val="24"/>
+        </w:rPr>
+        <w:t>int</w:t>
+      </w:r>
+      <w:proofErr w:type="spellEnd"/>
+      <w:proofErr w:type="gramEnd"/>
+      <w:r>
+        <w:rPr>
+          <w:rFonts w:ascii="Consolas" w:hAnsi="Consolas" w:cs="Consolas"/>
+          <w:color w:val="000000"/>
+          <w:kern w:val="0"/>
+          <w:szCs w:val="24"/>
+        </w:rPr>
+        <w:t xml:space="preserve"> </w:t>
+      </w:r>
+      <w:proofErr w:type="spellStart"/>
+      <w:r>
+        <w:rPr>
+          <w:rFonts w:ascii="Consolas" w:hAnsi="Consolas" w:cs="Consolas"/>
+          <w:color w:val="6A3E3E"/>
+          <w:kern w:val="0"/>
+          <w:szCs w:val="24"/>
+        </w:rPr>
+        <w:t>maxOverScrollX</w:t>
+      </w:r>
+      <w:proofErr w:type="spellEnd"/>
+      <w:r>
+        <w:rPr>
+          <w:rFonts w:ascii="Consolas" w:hAnsi="Consolas" w:cs="Consolas"/>
+          <w:color w:val="000000"/>
+          <w:kern w:val="0"/>
+          <w:szCs w:val="24"/>
+        </w:rPr>
+        <w:t xml:space="preserve">, </w:t>
+      </w:r>
+      <w:proofErr w:type="spellStart"/>
+      <w:r>
+        <w:rPr>
+          <w:rFonts w:ascii="Consolas" w:hAnsi="Consolas" w:cs="Consolas"/>
+          <w:b/>
+          <w:bCs/>
+          <w:color w:val="7F0055"/>
+          <w:kern w:val="0"/>
+          <w:szCs w:val="24"/>
+        </w:rPr>
+        <w:t>int</w:t>
+      </w:r>
+      <w:proofErr w:type="spellEnd"/>
+      <w:r>
+        <w:rPr>
+          <w:rFonts w:ascii="Consolas" w:hAnsi="Consolas" w:cs="Consolas"/>
+          <w:color w:val="000000"/>
+          <w:kern w:val="0"/>
+          <w:szCs w:val="24"/>
+        </w:rPr>
+        <w:t xml:space="preserve"> </w:t>
+      </w:r>
+      <w:proofErr w:type="spellStart"/>
+      <w:r>
+        <w:rPr>
+          <w:rFonts w:ascii="Consolas" w:hAnsi="Consolas" w:cs="Consolas"/>
+          <w:color w:val="6A3E3E"/>
+          <w:kern w:val="0"/>
+          <w:szCs w:val="24"/>
+        </w:rPr>
+        <w:t>maxOverScrollY</w:t>
+      </w:r>
+      <w:proofErr w:type="spellEnd"/>
+      <w:r>
+        <w:rPr>
+          <w:rFonts w:ascii="Consolas" w:hAnsi="Consolas" w:cs="Consolas"/>
+          <w:color w:val="000000"/>
+          <w:kern w:val="0"/>
+          <w:szCs w:val="24"/>
+        </w:rPr>
+        <w:t>,</w:t>
+      </w:r>
+    </w:p>
+    <w:p>
+      <w:pPr>
+        <w:rPr>
+          <w:rFonts w:ascii="Consolas" w:hAnsi="Consolas" w:cs="Consolas"/>
+          <w:color w:val="000000"/>
+          <w:kern w:val="0"/>
+          <w:szCs w:val="24"/>
+        </w:rPr>
+      </w:pPr>
+      <w:r>
+        <w:rPr>
+          <w:rFonts w:ascii="Consolas" w:hAnsi="Consolas" w:cs="Consolas"/>
+          <w:color w:val="000000"/>
+          <w:kern w:val="0"/>
+          <w:szCs w:val="24"/>
+        </w:rPr>
+        <w:t xml:space="preserve">            </w:t>
+      </w:r>
+      <w:proofErr w:type="spellStart"/>
+      <w:proofErr w:type="gramStart"/>
+      <w:r>
+        <w:rPr>
+          <w:rFonts w:ascii="Consolas" w:hAnsi="Consolas" w:cs="Consolas"/>
+          <w:b/>
+          <w:bCs/>
+          <w:color w:val="7F0055"/>
+          <w:kern w:val="0"/>
+          <w:szCs w:val="24"/>
+        </w:rPr>
+        <w:t>boolean</w:t>
+      </w:r>
+      <w:proofErr w:type="spellEnd"/>
+      <w:proofErr w:type="gramEnd"/>
+      <w:r>
+        <w:rPr>
+          <w:rFonts w:ascii="Consolas" w:hAnsi="Consolas" w:cs="Consolas"/>
+          <w:color w:val="000000"/>
+          <w:kern w:val="0"/>
+          <w:szCs w:val="24"/>
+        </w:rPr>
+        <w:t xml:space="preserve"> </w:t>
+      </w:r>
+      <w:proofErr w:type="spellStart"/>
+      <w:r>
+        <w:rPr>
+          <w:rFonts w:ascii="Consolas" w:hAnsi="Consolas" w:cs="Consolas"/>
+          <w:color w:val="6A3E3E"/>
+          <w:kern w:val="0"/>
+          <w:szCs w:val="24"/>
+        </w:rPr>
+        <w:t>isTouchEvent</w:t>
+      </w:r>
+      <w:proofErr w:type="spellEnd"/>
+      <w:r>
+        <w:rPr>
+          <w:rFonts w:ascii="Consolas" w:hAnsi="Consolas" w:cs="Consolas"/>
+          <w:color w:val="000000"/>
+          <w:kern w:val="0"/>
+          <w:szCs w:val="24"/>
+        </w:rPr>
+        <w:t>)</w:t>
+      </w:r>
+    </w:p>
+    <w:p>
+      <w:r>
+        <w:t>该方法就相当于在</w:t>
+      </w:r>
+      <w:proofErr w:type="spellStart"/>
+      <w:r>
+        <w:t>scrollTo</w:t>
+      </w:r>
+      <w:proofErr w:type="spellEnd"/>
+      <w:r>
+        <w:t>/By</w:t>
+      </w:r>
+      <w:r>
+        <w:t>的基础上添加了对</w:t>
+      </w:r>
+      <w:proofErr w:type="spellStart"/>
+      <w:r>
+        <w:t>overScroll</w:t>
+      </w:r>
+      <w:proofErr w:type="spellEnd"/>
+      <w:r>
+        <w:t>情况的处理</w:t>
+      </w:r>
+      <w:r>
+        <w:t xml:space="preserve">, </w:t>
+      </w:r>
+      <w:r>
+        <w:t>但父类</w:t>
+      </w:r>
+      <w:r>
+        <w:t>view</w:t>
+      </w:r>
+      <w:r>
+        <w:t>中只处理数据</w:t>
+      </w:r>
+      <w:r>
+        <w:t>,</w:t>
+      </w:r>
+      <w:r>
+        <w:t>没有实际的</w:t>
+      </w:r>
+      <w:r>
+        <w:t>scroll</w:t>
+      </w:r>
+      <w:r>
+        <w:t>操作</w:t>
+      </w:r>
+      <w:r>
+        <w:t>,</w:t>
+      </w:r>
+      <w:r>
+        <w:t>父类</w:t>
+      </w:r>
+      <w:r>
+        <w:t>view</w:t>
+      </w:r>
+      <w:r>
+        <w:t>处理完数据后将其记录在</w:t>
+      </w:r>
+      <w:proofErr w:type="spellStart"/>
+      <w:r>
+        <w:t>onOverScrolled</w:t>
+      </w:r>
+      <w:proofErr w:type="spellEnd"/>
+      <w:r>
+        <w:t>方法中</w:t>
+      </w:r>
+      <w:r>
+        <w:t>,</w:t>
+      </w:r>
+      <w:r>
         <w:br/>
       </w:r>
       <w:r>
-        <w:rPr>
-          <w:rFonts w:ascii="Consolas" w:hAnsi="Consolas" w:cs="Consolas"/>
-          <w:noProof/>
-          <w:color w:val="000000"/>
-          <w:kern w:val="0"/>
-          <w:szCs w:val="24"/>
-        </w:rPr>
-        <w:drawing>
-          <wp:inline distT="0" distB="0" distL="0" distR="0" wp14:anchorId="5A2B7A95" wp14:editId="0E58680E">
-            <wp:extent cx="2905125" cy="2106295"/>
-            <wp:effectExtent l="0" t="0" r="0" b="1905"/>
-            <wp:docPr id="6" name="图片 6" descr="Macintosh HD:Users:houlinhui:personal:图片收藏:JNI.jpg"/>
-            <wp:cNvGraphicFramePr>
-              <a:graphicFrameLocks xmlns:a="http://schemas.openxmlformats.org/drawingml/2006/main" noChangeAspect="1"/>
-            </wp:cNvGraphicFramePr>
-            <a:graphic xmlns:a="http://schemas.openxmlformats.org/drawingml/2006/main">
-              <a:graphicData uri="http://schemas.openxmlformats.org/drawingml/2006/picture">
-                <pic:pic xmlns:pic="http://schemas.openxmlformats.org/drawingml/2006/picture">
-                  <pic:nvPicPr>
-                    <pic:cNvPr id="0" name="Picture 6" descr="Macintosh HD:Users:houlinhui:personal:图片收藏:JNI.jpg"/>
-                    <pic:cNvPicPr>
-                      <a:picLocks noChangeAspect="1" noChangeArrowheads="1"/>
-                    </pic:cNvPicPr>
-                  </pic:nvPicPr>
-                  <pic:blipFill>
-                    <a:blip r:embed="rId7">
-                      <a:extLst>
-                        <a:ext uri="{28A0092B-C50C-407E-A947-70E740481C1C}">
-                          <a14:useLocalDpi xmlns:a14="http://schemas.microsoft.com/office/drawing/2010/main" val="0"/>
-                        </a:ext>
-                      </a:extLst>
-                    </a:blip>
-                    <a:srcRect/>
-                    <a:stretch>
-                      <a:fillRect/>
-                    </a:stretch>
-                  </pic:blipFill>
-                  <pic:spPr bwMode="auto">
-                    <a:xfrm>
-                      <a:off x="0" y="0"/>
-                      <a:ext cx="2905125" cy="2106295"/>
-                    </a:xfrm>
-                    <a:prstGeom prst="rect">
-                      <a:avLst/>
-                    </a:prstGeom>
-                    <a:noFill/>
-                    <a:ln>
-                      <a:noFill/>
-                    </a:ln>
-                  </pic:spPr>
-                </pic:pic>
-              </a:graphicData>
-            </a:graphic>
-          </wp:inline>
-        </w:drawing>
-      </w:r>
+        <w:t>子类继承</w:t>
+      </w:r>
+      <w:proofErr w:type="spellStart"/>
+      <w:r>
+        <w:t>onOverScrolled</w:t>
+      </w:r>
+      <w:proofErr w:type="spellEnd"/>
+      <w:r>
+        <w:t>方法再根据得到的数据</w:t>
+      </w:r>
+      <w:proofErr w:type="spellStart"/>
+      <w:r>
+        <w:t>scrollTo</w:t>
+      </w:r>
+      <w:proofErr w:type="spellEnd"/>
+      <w:r>
+        <w:t>/By</w:t>
+      </w:r>
+      <w:r>
+        <w:t>处理即可</w:t>
+      </w:r>
+      <w:r>
+        <w:t>~</w:t>
+      </w:r>
+    </w:p>
+    <w:p>
+      <w:pPr>
+        <w:pStyle w:val="4"/>
+      </w:pPr>
+      <w:r>
+        <w:rPr>
+          <w:rFonts w:hint="eastAsia"/>
+        </w:rPr>
+        <w:t>重要</w:t>
+      </w:r>
+      <w:r>
+        <w:t>类说明</w:t>
+      </w:r>
+    </w:p>
+    <w:p>
+      <w:proofErr w:type="spellStart"/>
+      <w:r>
+        <w:rPr>
+          <w:rFonts w:hint="eastAsia"/>
+        </w:rPr>
+        <w:t>Scroller</w:t>
+      </w:r>
+      <w:proofErr w:type="spellEnd"/>
+      <w:r>
+        <w:t>：</w:t>
+      </w:r>
+    </w:p>
+    <w:p>
+      <w:pPr>
+        <w:rPr>
+          <w:rFonts w:hint="eastAsia"/>
+        </w:rPr>
+      </w:pPr>
       <w:bookmarkStart w:id="0" w:name="_GoBack"/>
       <w:bookmarkEnd w:id="0"/>
-    </w:p>
-    <w:p>
-      <w:pPr>
-        <w:pStyle w:val="2"/>
-      </w:pPr>
-      <w:r>
-        <w:rPr>
-          <w:rFonts w:hint="eastAsia"/>
-        </w:rPr>
-        <w:lastRenderedPageBreak/>
-        <w:t>大点</w:t>
-      </w:r>
-    </w:p>
-    <w:p>
-      <w:pPr>
-        <w:pStyle w:val="3"/>
-      </w:pPr>
-      <w:r>
-        <w:t>1.</w:t>
-      </w:r>
-      <w:r>
-        <w:t>fragment</w:t>
-      </w:r>
-      <w:r>
-        <w:rPr>
-          <w:rFonts w:hint="eastAsia"/>
-        </w:rPr>
-        <w:t>：</w:t>
-      </w:r>
-    </w:p>
-    <w:p>
-      <w:pPr>
-        <w:pStyle w:val="4"/>
-      </w:pPr>
-      <w:r>
-        <w:rPr>
-          <w:rFonts w:hint="eastAsia"/>
-        </w:rPr>
-        <w:t>使用</w:t>
-      </w:r>
-      <w:r>
-        <w:t>方式</w:t>
-      </w:r>
-      <w:r>
-        <w:rPr>
-          <w:rFonts w:hint="eastAsia"/>
-        </w:rPr>
-        <w:t>，</w:t>
-      </w:r>
-      <w:r>
-        <w:t>xml</w:t>
-      </w:r>
-      <w:r>
-        <w:t>中定义</w:t>
-      </w:r>
-      <w:r>
-        <w:rPr>
-          <w:rFonts w:hint="eastAsia"/>
-        </w:rPr>
-        <w:t xml:space="preserve"> </w:t>
-      </w:r>
-      <w:r>
-        <w:t>FrameLayout</w:t>
-      </w:r>
-      <w:r>
-        <w:t>，</w:t>
-      </w:r>
-      <w:r>
-        <w:rPr>
-          <w:rFonts w:hint="eastAsia"/>
-        </w:rPr>
-        <w:t>调用</w:t>
-      </w:r>
-      <w:r>
-        <w:t>FragmentTransaction</w:t>
-      </w:r>
-      <w:r>
-        <w:t xml:space="preserve"> replace</w:t>
-      </w:r>
-      <w:r>
-        <w:t>方法</w:t>
-      </w:r>
-    </w:p>
-    <w:tbl>
-      <w:tblPr>
-        <w:tblStyle w:val="a8"/>
-        <w:tblW w:w="8957" w:type="dxa"/>
-        <w:shd w:val="clear" w:color="auto" w:fill="D9D9D9" w:themeFill="background1" w:themeFillShade="D9"/>
-        <w:tblLook w:val="04A0" w:firstRow="1" w:lastRow="0" w:firstColumn="1" w:lastColumn="0" w:noHBand="0" w:noVBand="1"/>
-      </w:tblPr>
-      <w:tblGrid>
-        <w:gridCol w:w="8957"/>
-      </w:tblGrid>
-      <w:tr>
-        <w:trPr>
-          <w:trHeight w:val="4333"/>
-        </w:trPr>
-        <w:tc>
-          <w:tcPr>
-            <w:tcW w:w="8957" w:type="dxa"/>
-            <w:shd w:val="clear" w:color="auto" w:fill="D9D9D9" w:themeFill="background1" w:themeFillShade="D9"/>
-          </w:tcPr>
-          <w:p>
-            <w:pPr>
-              <w:autoSpaceDE w:val="0"/>
-              <w:autoSpaceDN w:val="0"/>
-              <w:adjustRightInd w:val="0"/>
-              <w:rPr>
-                <w:rFonts w:ascii="Consolas" w:hAnsi="Consolas" w:cs="Consolas"/>
-                <w:kern w:val="0"/>
-                <w:szCs w:val="24"/>
-              </w:rPr>
-            </w:pPr>
-            <w:r>
-              <w:rPr>
-                <w:rFonts w:ascii="Consolas" w:hAnsi="Consolas" w:cs="Consolas"/>
-                <w:color w:val="000000"/>
-                <w:kern w:val="0"/>
-                <w:szCs w:val="24"/>
-              </w:rPr>
-              <w:t xml:space="preserve">    </w:t>
-            </w:r>
-            <w:r>
-              <w:rPr>
-                <w:rFonts w:ascii="Consolas" w:hAnsi="Consolas" w:cs="Consolas"/>
-                <w:color w:val="008080"/>
-                <w:kern w:val="0"/>
-                <w:szCs w:val="24"/>
-              </w:rPr>
-              <w:t>&lt;</w:t>
-            </w:r>
-            <w:r>
-              <w:rPr>
-                <w:rFonts w:ascii="Consolas" w:hAnsi="Consolas" w:cs="Consolas"/>
-                <w:color w:val="3F7F7F"/>
-                <w:kern w:val="0"/>
-                <w:szCs w:val="24"/>
-              </w:rPr>
-              <w:t>FrameLayout</w:t>
-            </w:r>
-          </w:p>
-          <w:p>
-            <w:pPr>
-              <w:autoSpaceDE w:val="0"/>
-              <w:autoSpaceDN w:val="0"/>
-              <w:adjustRightInd w:val="0"/>
-              <w:rPr>
-                <w:rFonts w:ascii="Consolas" w:hAnsi="Consolas" w:cs="Consolas"/>
-                <w:kern w:val="0"/>
-                <w:szCs w:val="24"/>
-              </w:rPr>
-            </w:pPr>
-            <w:r>
-              <w:rPr>
-                <w:rFonts w:ascii="Consolas" w:hAnsi="Consolas" w:cs="Consolas"/>
-                <w:kern w:val="0"/>
-                <w:szCs w:val="24"/>
-              </w:rPr>
-              <w:t xml:space="preserve">        </w:t>
-            </w:r>
-            <w:r>
-              <w:rPr>
-                <w:rFonts w:ascii="Consolas" w:hAnsi="Consolas" w:cs="Consolas"/>
-                <w:color w:val="7F007F"/>
-                <w:kern w:val="0"/>
-                <w:szCs w:val="24"/>
-              </w:rPr>
-              <w:t>android:id</w:t>
-            </w:r>
-            <w:r>
-              <w:rPr>
-                <w:rFonts w:ascii="Consolas" w:hAnsi="Consolas" w:cs="Consolas"/>
-                <w:color w:val="000000"/>
-                <w:kern w:val="0"/>
-                <w:szCs w:val="24"/>
-              </w:rPr>
-              <w:t>=</w:t>
-            </w:r>
-            <w:r>
-              <w:rPr>
-                <w:rFonts w:ascii="Consolas" w:hAnsi="Consolas" w:cs="Consolas"/>
-                <w:i/>
-                <w:iCs/>
-                <w:color w:val="2A00FF"/>
-                <w:kern w:val="0"/>
-                <w:szCs w:val="24"/>
-              </w:rPr>
-              <w:t>"@+id/frameDetail"</w:t>
-            </w:r>
-          </w:p>
-          <w:p>
-            <w:pPr>
-              <w:autoSpaceDE w:val="0"/>
-              <w:autoSpaceDN w:val="0"/>
-              <w:adjustRightInd w:val="0"/>
-              <w:rPr>
-                <w:rFonts w:ascii="Consolas" w:hAnsi="Consolas" w:cs="Consolas"/>
-                <w:kern w:val="0"/>
-                <w:szCs w:val="24"/>
-              </w:rPr>
-            </w:pPr>
-            <w:r>
-              <w:rPr>
-                <w:rFonts w:ascii="Consolas" w:hAnsi="Consolas" w:cs="Consolas"/>
-                <w:kern w:val="0"/>
-                <w:szCs w:val="24"/>
-              </w:rPr>
-              <w:t xml:space="preserve">        </w:t>
-            </w:r>
-            <w:r>
-              <w:rPr>
-                <w:rFonts w:ascii="Consolas" w:hAnsi="Consolas" w:cs="Consolas"/>
-                <w:color w:val="7F007F"/>
-                <w:kern w:val="0"/>
-                <w:szCs w:val="24"/>
-              </w:rPr>
-              <w:t>android:layout_width</w:t>
-            </w:r>
-            <w:r>
-              <w:rPr>
-                <w:rFonts w:ascii="Consolas" w:hAnsi="Consolas" w:cs="Consolas"/>
-                <w:color w:val="000000"/>
-                <w:kern w:val="0"/>
-                <w:szCs w:val="24"/>
-              </w:rPr>
-              <w:t>=</w:t>
-            </w:r>
-            <w:r>
-              <w:rPr>
-                <w:rFonts w:ascii="Consolas" w:hAnsi="Consolas" w:cs="Consolas"/>
-                <w:i/>
-                <w:iCs/>
-                <w:color w:val="2A00FF"/>
-                <w:kern w:val="0"/>
-                <w:szCs w:val="24"/>
-              </w:rPr>
-              <w:t>"match_parent"</w:t>
-            </w:r>
-          </w:p>
-          <w:p>
-            <w:pPr>
-              <w:autoSpaceDE w:val="0"/>
-              <w:autoSpaceDN w:val="0"/>
-              <w:adjustRightInd w:val="0"/>
-              <w:rPr>
-                <w:rFonts w:ascii="Consolas" w:hAnsi="Consolas" w:cs="Consolas"/>
-                <w:kern w:val="0"/>
-                <w:szCs w:val="24"/>
-              </w:rPr>
-            </w:pPr>
-            <w:r>
-              <w:rPr>
-                <w:rFonts w:ascii="Consolas" w:hAnsi="Consolas" w:cs="Consolas"/>
-                <w:kern w:val="0"/>
-                <w:szCs w:val="24"/>
-              </w:rPr>
-              <w:t xml:space="preserve">        </w:t>
-            </w:r>
-            <w:r>
-              <w:rPr>
-                <w:rFonts w:ascii="Consolas" w:hAnsi="Consolas" w:cs="Consolas"/>
-                <w:color w:val="7F007F"/>
-                <w:kern w:val="0"/>
-                <w:szCs w:val="24"/>
-              </w:rPr>
-              <w:t>android:layout_height</w:t>
-            </w:r>
-            <w:r>
-              <w:rPr>
-                <w:rFonts w:ascii="Consolas" w:hAnsi="Consolas" w:cs="Consolas"/>
-                <w:color w:val="000000"/>
-                <w:kern w:val="0"/>
-                <w:szCs w:val="24"/>
-              </w:rPr>
-              <w:t>=</w:t>
-            </w:r>
-            <w:r>
-              <w:rPr>
-                <w:rFonts w:ascii="Consolas" w:hAnsi="Consolas" w:cs="Consolas"/>
-                <w:i/>
-                <w:iCs/>
-                <w:color w:val="2A00FF"/>
-                <w:kern w:val="0"/>
-                <w:szCs w:val="24"/>
-              </w:rPr>
-              <w:t>"match_parent"</w:t>
-            </w:r>
-            <w:r>
-              <w:rPr>
-                <w:rFonts w:ascii="Consolas" w:hAnsi="Consolas" w:cs="Consolas"/>
-                <w:kern w:val="0"/>
-                <w:szCs w:val="24"/>
-              </w:rPr>
-              <w:t xml:space="preserve"> </w:t>
-            </w:r>
-            <w:r>
-              <w:rPr>
-                <w:rFonts w:ascii="Consolas" w:hAnsi="Consolas" w:cs="Consolas"/>
-                <w:color w:val="008080"/>
-                <w:kern w:val="0"/>
-                <w:szCs w:val="24"/>
-              </w:rPr>
-              <w:t>&gt;</w:t>
-            </w:r>
-          </w:p>
-          <w:p>
-            <w:pPr>
-              <w:ind w:leftChars="150" w:left="360"/>
-            </w:pPr>
-            <w:r>
-              <w:rPr>
-                <w:rFonts w:ascii="Consolas" w:hAnsi="Consolas" w:cs="Consolas"/>
-                <w:color w:val="000000"/>
-                <w:kern w:val="0"/>
-                <w:szCs w:val="24"/>
-              </w:rPr>
-              <w:t xml:space="preserve">  </w:t>
-            </w:r>
-            <w:r>
-              <w:rPr>
-                <w:rFonts w:ascii="Consolas" w:hAnsi="Consolas" w:cs="Consolas"/>
-                <w:color w:val="008080"/>
-                <w:kern w:val="0"/>
-                <w:szCs w:val="24"/>
-              </w:rPr>
-              <w:t>&lt;/</w:t>
-            </w:r>
-            <w:r>
-              <w:rPr>
-                <w:rFonts w:ascii="Consolas" w:hAnsi="Consolas" w:cs="Consolas"/>
-                <w:color w:val="3F7F7F"/>
-                <w:kern w:val="0"/>
-                <w:szCs w:val="24"/>
-              </w:rPr>
-              <w:t>FrameLayout</w:t>
-            </w:r>
-            <w:r>
-              <w:rPr>
-                <w:rFonts w:ascii="Consolas" w:hAnsi="Consolas" w:cs="Consolas"/>
-                <w:color w:val="008080"/>
-                <w:kern w:val="0"/>
-                <w:szCs w:val="24"/>
-              </w:rPr>
-              <w:t>&gt;</w:t>
-            </w:r>
-            <w:r>
-              <w:rPr>
-                <w:rFonts w:hint="eastAsia"/>
-              </w:rPr>
-              <w:t xml:space="preserve"> </w:t>
-            </w:r>
-          </w:p>
-          <w:p>
-            <w:pPr>
-              <w:autoSpaceDE w:val="0"/>
-              <w:autoSpaceDN w:val="0"/>
-              <w:adjustRightInd w:val="0"/>
-              <w:rPr>
-                <w:rFonts w:ascii="Consolas" w:hAnsi="Consolas" w:cs="Consolas"/>
-                <w:kern w:val="0"/>
-                <w:szCs w:val="24"/>
-              </w:rPr>
-            </w:pPr>
-            <w:r>
-              <w:rPr>
-                <w:rFonts w:ascii="Consolas" w:hAnsi="Consolas" w:cs="Consolas"/>
-                <w:color w:val="000000"/>
-                <w:kern w:val="0"/>
-                <w:szCs w:val="24"/>
-              </w:rPr>
-              <w:t xml:space="preserve">    </w:t>
-            </w:r>
-            <w:r>
-              <w:rPr>
-                <w:rFonts w:ascii="Consolas" w:hAnsi="Consolas" w:cs="Consolas"/>
-                <w:b/>
-                <w:bCs/>
-                <w:color w:val="7F0055"/>
-                <w:kern w:val="0"/>
-                <w:szCs w:val="24"/>
-              </w:rPr>
-              <w:t>private</w:t>
-            </w:r>
-            <w:r>
-              <w:rPr>
-                <w:rFonts w:ascii="Consolas" w:hAnsi="Consolas" w:cs="Consolas"/>
-                <w:color w:val="000000"/>
-                <w:kern w:val="0"/>
-                <w:szCs w:val="24"/>
-              </w:rPr>
-              <w:t xml:space="preserve"> </w:t>
-            </w:r>
-            <w:r>
-              <w:rPr>
-                <w:rFonts w:ascii="Consolas" w:hAnsi="Consolas" w:cs="Consolas"/>
-                <w:b/>
-                <w:bCs/>
-                <w:color w:val="7F0055"/>
-                <w:kern w:val="0"/>
-                <w:szCs w:val="24"/>
-              </w:rPr>
-              <w:t>void</w:t>
-            </w:r>
-            <w:r>
-              <w:rPr>
-                <w:rFonts w:ascii="Consolas" w:hAnsi="Consolas" w:cs="Consolas"/>
-                <w:color w:val="000000"/>
-                <w:kern w:val="0"/>
-                <w:szCs w:val="24"/>
-              </w:rPr>
-              <w:t xml:space="preserve"> </w:t>
-            </w:r>
-            <w:r>
-              <w:rPr>
-                <w:rFonts w:ascii="Consolas" w:hAnsi="Consolas" w:cs="Consolas"/>
-                <w:color w:val="000000"/>
-                <w:kern w:val="0"/>
-                <w:szCs w:val="24"/>
-                <w:u w:val="single"/>
-              </w:rPr>
-              <w:t>setFragment</w:t>
-            </w:r>
-            <w:r>
-              <w:rPr>
-                <w:rFonts w:ascii="Consolas" w:hAnsi="Consolas" w:cs="Consolas"/>
-                <w:color w:val="000000"/>
-                <w:kern w:val="0"/>
-                <w:szCs w:val="24"/>
-              </w:rPr>
-              <w:t>() {</w:t>
-            </w:r>
-          </w:p>
-          <w:p>
-            <w:pPr>
-              <w:autoSpaceDE w:val="0"/>
-              <w:autoSpaceDN w:val="0"/>
-              <w:adjustRightInd w:val="0"/>
-              <w:rPr>
-                <w:rFonts w:ascii="Consolas" w:hAnsi="Consolas" w:cs="Consolas"/>
-                <w:kern w:val="0"/>
-                <w:szCs w:val="24"/>
-              </w:rPr>
-            </w:pPr>
-            <w:r>
-              <w:rPr>
-                <w:rFonts w:ascii="Consolas" w:hAnsi="Consolas" w:cs="Consolas"/>
-                <w:color w:val="000000"/>
-                <w:kern w:val="0"/>
-                <w:szCs w:val="24"/>
-              </w:rPr>
-              <w:t xml:space="preserve">        FragmentManager </w:t>
-            </w:r>
-            <w:r>
-              <w:rPr>
-                <w:rFonts w:ascii="Consolas" w:hAnsi="Consolas" w:cs="Consolas"/>
-                <w:color w:val="6A3E3E"/>
-                <w:kern w:val="0"/>
-                <w:szCs w:val="24"/>
-              </w:rPr>
-              <w:t>fmg</w:t>
-            </w:r>
-            <w:r>
-              <w:rPr>
-                <w:rFonts w:ascii="Consolas" w:hAnsi="Consolas" w:cs="Consolas"/>
-                <w:color w:val="000000"/>
-                <w:kern w:val="0"/>
-                <w:szCs w:val="24"/>
-              </w:rPr>
-              <w:t xml:space="preserve"> = </w:t>
-            </w:r>
-            <w:r>
-              <w:rPr>
-                <w:rFonts w:ascii="Consolas" w:hAnsi="Consolas" w:cs="Consolas"/>
-                <w:color w:val="000000"/>
-                <w:kern w:val="0"/>
-                <w:szCs w:val="24"/>
-                <w:highlight w:val="lightGray"/>
-              </w:rPr>
-              <w:t>getFragmentManager</w:t>
-            </w:r>
-            <w:r>
-              <w:rPr>
-                <w:rFonts w:ascii="Consolas" w:hAnsi="Consolas" w:cs="Consolas"/>
-                <w:color w:val="000000"/>
-                <w:kern w:val="0"/>
-                <w:szCs w:val="24"/>
-              </w:rPr>
-              <w:t>();</w:t>
-            </w:r>
-          </w:p>
-          <w:p>
-            <w:pPr>
-              <w:autoSpaceDE w:val="0"/>
-              <w:autoSpaceDN w:val="0"/>
-              <w:adjustRightInd w:val="0"/>
-              <w:rPr>
-                <w:rFonts w:ascii="Consolas" w:hAnsi="Consolas" w:cs="Consolas"/>
-                <w:kern w:val="0"/>
-                <w:szCs w:val="24"/>
-              </w:rPr>
-            </w:pPr>
-            <w:r>
-              <w:rPr>
-                <w:rFonts w:ascii="Consolas" w:hAnsi="Consolas" w:cs="Consolas"/>
-                <w:color w:val="000000"/>
-                <w:kern w:val="0"/>
-                <w:szCs w:val="24"/>
-              </w:rPr>
-              <w:t xml:space="preserve">        FragmentTransaction </w:t>
-            </w:r>
-            <w:r>
-              <w:rPr>
-                <w:rFonts w:ascii="Consolas" w:hAnsi="Consolas" w:cs="Consolas"/>
-                <w:color w:val="6A3E3E"/>
-                <w:kern w:val="0"/>
-                <w:szCs w:val="24"/>
-              </w:rPr>
-              <w:t>ftc</w:t>
-            </w:r>
-            <w:r>
-              <w:rPr>
-                <w:rFonts w:ascii="Consolas" w:hAnsi="Consolas" w:cs="Consolas"/>
-                <w:color w:val="000000"/>
-                <w:kern w:val="0"/>
-                <w:szCs w:val="24"/>
-              </w:rPr>
-              <w:t xml:space="preserve"> = </w:t>
-            </w:r>
-            <w:r>
-              <w:rPr>
-                <w:rFonts w:ascii="Consolas" w:hAnsi="Consolas" w:cs="Consolas"/>
-                <w:color w:val="6A3E3E"/>
-                <w:kern w:val="0"/>
-                <w:szCs w:val="24"/>
-              </w:rPr>
-              <w:t>fmg</w:t>
-            </w:r>
-            <w:r>
-              <w:rPr>
-                <w:rFonts w:ascii="Consolas" w:hAnsi="Consolas" w:cs="Consolas"/>
-                <w:color w:val="000000"/>
-                <w:kern w:val="0"/>
-                <w:szCs w:val="24"/>
-              </w:rPr>
-              <w:t>.beginTransaction();</w:t>
-            </w:r>
-          </w:p>
-          <w:p>
-            <w:pPr>
-              <w:autoSpaceDE w:val="0"/>
-              <w:autoSpaceDN w:val="0"/>
-              <w:adjustRightInd w:val="0"/>
-              <w:rPr>
-                <w:rFonts w:ascii="Consolas" w:hAnsi="Consolas" w:cs="Consolas"/>
-                <w:kern w:val="0"/>
-                <w:szCs w:val="24"/>
-              </w:rPr>
-            </w:pPr>
-            <w:r>
-              <w:rPr>
-                <w:rFonts w:ascii="Consolas" w:hAnsi="Consolas" w:cs="Consolas"/>
-                <w:color w:val="000000"/>
-                <w:kern w:val="0"/>
-                <w:szCs w:val="24"/>
-              </w:rPr>
-              <w:t xml:space="preserve">        </w:t>
-            </w:r>
-            <w:r>
-              <w:rPr>
-                <w:rFonts w:ascii="Consolas" w:hAnsi="Consolas" w:cs="Consolas"/>
-                <w:color w:val="0000C0"/>
-                <w:kern w:val="0"/>
-                <w:szCs w:val="24"/>
-              </w:rPr>
-              <w:t>mFragDetail</w:t>
-            </w:r>
-            <w:r>
-              <w:rPr>
-                <w:rFonts w:ascii="Consolas" w:hAnsi="Consolas" w:cs="Consolas"/>
-                <w:color w:val="000000"/>
-                <w:kern w:val="0"/>
-                <w:szCs w:val="24"/>
-              </w:rPr>
-              <w:t xml:space="preserve"> = </w:t>
-            </w:r>
-            <w:r>
-              <w:rPr>
-                <w:rFonts w:ascii="Consolas" w:hAnsi="Consolas" w:cs="Consolas"/>
-                <w:b/>
-                <w:bCs/>
-                <w:color w:val="7F0055"/>
-                <w:kern w:val="0"/>
-                <w:szCs w:val="24"/>
-              </w:rPr>
-              <w:t>new</w:t>
-            </w:r>
-            <w:r>
-              <w:rPr>
-                <w:rFonts w:ascii="Consolas" w:hAnsi="Consolas" w:cs="Consolas"/>
-                <w:color w:val="000000"/>
-                <w:kern w:val="0"/>
-                <w:szCs w:val="24"/>
-              </w:rPr>
-              <w:t xml:space="preserve"> FragmentDetail(</w:t>
-            </w:r>
-            <w:r>
-              <w:rPr>
-                <w:rFonts w:ascii="Consolas" w:hAnsi="Consolas" w:cs="Consolas"/>
-                <w:color w:val="0000C0"/>
-                <w:kern w:val="0"/>
-                <w:szCs w:val="24"/>
-              </w:rPr>
-              <w:t>mCurrentTime</w:t>
-            </w:r>
-            <w:r>
-              <w:rPr>
-                <w:rFonts w:ascii="Consolas" w:hAnsi="Consolas" w:cs="Consolas"/>
-                <w:color w:val="000000"/>
-                <w:kern w:val="0"/>
-                <w:szCs w:val="24"/>
-              </w:rPr>
-              <w:t xml:space="preserve">, </w:t>
-            </w:r>
-            <w:r>
-              <w:rPr>
-                <w:rFonts w:ascii="Consolas" w:hAnsi="Consolas" w:cs="Consolas"/>
-                <w:color w:val="0000C0"/>
-                <w:kern w:val="0"/>
-                <w:szCs w:val="24"/>
-              </w:rPr>
-              <w:t>mCurrentFrom</w:t>
-            </w:r>
-            <w:r>
-              <w:rPr>
-                <w:rFonts w:ascii="Consolas" w:hAnsi="Consolas" w:cs="Consolas"/>
-                <w:color w:val="000000"/>
-                <w:kern w:val="0"/>
-                <w:szCs w:val="24"/>
-              </w:rPr>
-              <w:t>);</w:t>
-            </w:r>
-          </w:p>
-          <w:p>
-            <w:pPr>
-              <w:autoSpaceDE w:val="0"/>
-              <w:autoSpaceDN w:val="0"/>
-              <w:adjustRightInd w:val="0"/>
-              <w:rPr>
-                <w:rFonts w:ascii="Consolas" w:hAnsi="Consolas" w:cs="Consolas"/>
-                <w:kern w:val="0"/>
-                <w:szCs w:val="24"/>
-              </w:rPr>
-            </w:pPr>
-            <w:r>
-              <w:rPr>
-                <w:rFonts w:ascii="Consolas" w:hAnsi="Consolas" w:cs="Consolas"/>
-                <w:color w:val="000000"/>
-                <w:kern w:val="0"/>
-                <w:szCs w:val="24"/>
-              </w:rPr>
-              <w:t xml:space="preserve">        </w:t>
-            </w:r>
-            <w:r>
-              <w:rPr>
-                <w:rFonts w:ascii="Consolas" w:hAnsi="Consolas" w:cs="Consolas"/>
-                <w:color w:val="6A3E3E"/>
-                <w:kern w:val="0"/>
-                <w:szCs w:val="24"/>
-              </w:rPr>
-              <w:t>ftc</w:t>
-            </w:r>
-            <w:r>
-              <w:rPr>
-                <w:rFonts w:ascii="Consolas" w:hAnsi="Consolas" w:cs="Consolas"/>
-                <w:color w:val="000000"/>
-                <w:kern w:val="0"/>
-                <w:szCs w:val="24"/>
-              </w:rPr>
-              <w:t>.replace(R.id.</w:t>
-            </w:r>
-            <w:r>
-              <w:rPr>
-                <w:rFonts w:ascii="Consolas" w:hAnsi="Consolas" w:cs="Consolas"/>
-                <w:b/>
-                <w:bCs/>
-                <w:i/>
-                <w:iCs/>
-                <w:color w:val="0000C0"/>
-                <w:kern w:val="0"/>
-                <w:szCs w:val="24"/>
-              </w:rPr>
-              <w:t>frameDetail</w:t>
-            </w:r>
-            <w:r>
-              <w:rPr>
-                <w:rFonts w:ascii="Consolas" w:hAnsi="Consolas" w:cs="Consolas"/>
-                <w:color w:val="000000"/>
-                <w:kern w:val="0"/>
-                <w:szCs w:val="24"/>
-              </w:rPr>
-              <w:t xml:space="preserve">, </w:t>
-            </w:r>
-            <w:r>
-              <w:rPr>
-                <w:rFonts w:ascii="Consolas" w:hAnsi="Consolas" w:cs="Consolas"/>
-                <w:color w:val="0000C0"/>
-                <w:kern w:val="0"/>
-                <w:szCs w:val="24"/>
-              </w:rPr>
-              <w:t>mFragDetail</w:t>
-            </w:r>
-            <w:r>
-              <w:rPr>
-                <w:rFonts w:ascii="Consolas" w:hAnsi="Consolas" w:cs="Consolas"/>
-                <w:color w:val="000000"/>
-                <w:kern w:val="0"/>
-                <w:szCs w:val="24"/>
-              </w:rPr>
-              <w:t>);</w:t>
-            </w:r>
-          </w:p>
-          <w:p>
-            <w:pPr>
-              <w:autoSpaceDE w:val="0"/>
-              <w:autoSpaceDN w:val="0"/>
-              <w:adjustRightInd w:val="0"/>
-              <w:rPr>
-                <w:rFonts w:ascii="Consolas" w:hAnsi="Consolas" w:cs="Consolas"/>
-                <w:kern w:val="0"/>
-                <w:szCs w:val="24"/>
-              </w:rPr>
-            </w:pPr>
-            <w:r>
-              <w:rPr>
-                <w:rFonts w:ascii="Consolas" w:hAnsi="Consolas" w:cs="Consolas"/>
-                <w:color w:val="000000"/>
-                <w:kern w:val="0"/>
-                <w:szCs w:val="24"/>
-              </w:rPr>
-              <w:t xml:space="preserve">        </w:t>
-            </w:r>
-            <w:r>
-              <w:rPr>
-                <w:rFonts w:ascii="Consolas" w:hAnsi="Consolas" w:cs="Consolas"/>
-                <w:color w:val="6A3E3E"/>
-                <w:kern w:val="0"/>
-                <w:szCs w:val="24"/>
-              </w:rPr>
-              <w:t>ftc</w:t>
-            </w:r>
-            <w:r>
-              <w:rPr>
-                <w:rFonts w:ascii="Consolas" w:hAnsi="Consolas" w:cs="Consolas"/>
-                <w:color w:val="000000"/>
-                <w:kern w:val="0"/>
-                <w:szCs w:val="24"/>
-              </w:rPr>
-              <w:t>.commit();</w:t>
-            </w:r>
-          </w:p>
-          <w:p>
-            <w:pPr>
-              <w:ind w:leftChars="150" w:left="360"/>
-            </w:pPr>
-            <w:r>
-              <w:rPr>
-                <w:rFonts w:ascii="Consolas" w:hAnsi="Consolas" w:cs="Consolas"/>
-                <w:color w:val="000000"/>
-                <w:kern w:val="0"/>
-                <w:szCs w:val="24"/>
-              </w:rPr>
-              <w:t xml:space="preserve">    }</w:t>
-            </w:r>
-          </w:p>
-          <w:p/>
-        </w:tc>
-      </w:tr>
-    </w:tbl>
-    <w:p>
-      <w:pPr>
-        <w:pStyle w:val="4"/>
-        <w:rPr>
-          <w:rFonts w:hint="eastAsia"/>
-        </w:rPr>
-      </w:pPr>
-      <w:r>
-        <w:rPr>
-          <w:rFonts w:hint="eastAsia"/>
-        </w:rPr>
-        <w:t xml:space="preserve">fragment </w:t>
-      </w:r>
-      <w:r>
-        <w:rPr>
-          <w:rFonts w:hint="eastAsia"/>
-        </w:rPr>
-        <w:t>生命周期与</w:t>
-      </w:r>
-      <w:r>
-        <w:rPr>
-          <w:rFonts w:hint="eastAsia"/>
-        </w:rPr>
-        <w:t xml:space="preserve"> activity </w:t>
-      </w:r>
-      <w:r>
-        <w:rPr>
-          <w:rFonts w:hint="eastAsia"/>
-        </w:rPr>
-        <w:t>生命周期关系</w:t>
-      </w:r>
-    </w:p>
-    <w:p>
-      <w:pPr>
-        <w:rPr>
-          <w:rFonts w:hint="eastAsia"/>
-        </w:rPr>
-      </w:pPr>
-    </w:p>
-    <w:p>
-      <w:pPr>
-        <w:rPr>
-          <w:rFonts w:hint="eastAsia"/>
-        </w:rPr>
-      </w:pPr>
-      <w:r>
-        <w:rPr>
-          <w:rFonts w:hint="eastAsia"/>
-          <w:noProof/>
-        </w:rPr>
-        <w:lastRenderedPageBreak/>
-        <w:drawing>
-          <wp:inline distT="0" distB="0" distL="0" distR="0" wp14:anchorId="2A025602" wp14:editId="7F80CE89">
-            <wp:extent cx="3540406" cy="7033427"/>
-            <wp:effectExtent l="0" t="0" r="0" b="2540"/>
-            <wp:docPr id="2" name="图片 2" descr="Macintosh HD:Users:houlinhui:personal:图片收藏:1354170682_3824.png"/>
-            <wp:cNvGraphicFramePr>
-              <a:graphicFrameLocks xmlns:a="http://schemas.openxmlformats.org/drawingml/2006/main" noChangeAspect="1"/>
-            </wp:cNvGraphicFramePr>
-            <a:graphic xmlns:a="http://schemas.openxmlformats.org/drawingml/2006/main">
-              <a:graphicData uri="http://schemas.openxmlformats.org/drawingml/2006/picture">
-                <pic:pic xmlns:pic="http://schemas.openxmlformats.org/drawingml/2006/picture">
-                  <pic:nvPicPr>
-                    <pic:cNvPr id="0" name="Picture 2" descr="Macintosh HD:Users:houlinhui:personal:图片收藏:1354170682_3824.png"/>
-                    <pic:cNvPicPr>
-                      <a:picLocks noChangeAspect="1" noChangeArrowheads="1"/>
-                    </pic:cNvPicPr>
-                  </pic:nvPicPr>
-                  <pic:blipFill>
-                    <a:blip r:embed="rId8">
-                      <a:extLst>
-                        <a:ext uri="{28A0092B-C50C-407E-A947-70E740481C1C}">
-                          <a14:useLocalDpi xmlns:a14="http://schemas.microsoft.com/office/drawing/2010/main" val="0"/>
-                        </a:ext>
-                      </a:extLst>
-                    </a:blip>
-                    <a:srcRect/>
-                    <a:stretch>
-                      <a:fillRect/>
-                    </a:stretch>
-                  </pic:blipFill>
-                  <pic:spPr bwMode="auto">
-                    <a:xfrm>
-                      <a:off x="0" y="0"/>
-                      <a:ext cx="3541226" cy="7035057"/>
-                    </a:xfrm>
-                    <a:prstGeom prst="rect">
-                      <a:avLst/>
-                    </a:prstGeom>
-                    <a:noFill/>
-                    <a:ln>
-                      <a:noFill/>
-                    </a:ln>
-                  </pic:spPr>
-                </pic:pic>
-              </a:graphicData>
-            </a:graphic>
-          </wp:inline>
-        </w:drawing>
+      <w:proofErr w:type="spellStart"/>
+      <w:r>
+        <w:t>Scroller</w:t>
+      </w:r>
+      <w:proofErr w:type="spellEnd"/>
+      <w:r>
+        <w:t>只是用于跟踪控件滑动的轨迹</w:t>
+      </w:r>
+      <w:r>
+        <w:t>,</w:t>
+      </w:r>
+      <w:r>
+        <w:t>此类不会移动控件</w:t>
+      </w:r>
+      <w:r>
+        <w:t>,</w:t>
+      </w:r>
+      <w:r>
+        <w:t>只相当于一个滚动轨迹记录工具所以需要你在</w:t>
+      </w:r>
+      <w:r>
+        <w:t>View</w:t>
+      </w:r>
+      <w:r>
+        <w:t>的一个回调函数</w:t>
+      </w:r>
+      <w:proofErr w:type="spellStart"/>
+      <w:r>
+        <w:t>computerScroll</w:t>
+      </w:r>
+      <w:proofErr w:type="spellEnd"/>
+      <w:r>
+        <w:t>()</w:t>
+      </w:r>
+      <w:r>
+        <w:t>中使用</w:t>
+      </w:r>
+      <w:proofErr w:type="spellStart"/>
+      <w:r>
+        <w:t>Scroller</w:t>
+      </w:r>
+      <w:proofErr w:type="spellEnd"/>
+      <w:r>
+        <w:t>对象获取滑动的数据</w:t>
+      </w:r>
+      <w:r>
+        <w:t>,</w:t>
+      </w:r>
+      <w:r>
+        <w:br/>
+      </w:r>
+      <w:r>
+        <w:t>最后还是用</w:t>
+      </w:r>
+      <w:proofErr w:type="spellStart"/>
+      <w:r>
+        <w:t>scrollTo</w:t>
+      </w:r>
+      <w:proofErr w:type="spellEnd"/>
+      <w:r>
+        <w:t>/By</w:t>
+      </w:r>
+      <w:r>
+        <w:t>方法来实际控制某个</w:t>
+      </w:r>
+      <w:r>
+        <w:t>View</w:t>
+      </w:r>
+      <w:r>
+        <w:t>的滚动行为</w:t>
       </w:r>
     </w:p>
     <w:sectPr>
@@ -5711,7 +8590,7 @@
 </file>
 
 <file path=word/numbering.xml><?xml version="1.0" encoding="utf-8"?>
-<w:numbering xmlns:wpc="http://schemas.microsoft.com/office/word/2010/wordprocessingCanvas" xmlns:mo="http://schemas.microsoft.com/office/mac/office/2008/main" xmlns:mc="http://schemas.openxmlformats.org/markup-compatibility/2006" xmlns:mv="urn:schemas-microsoft-com:mac:vml" xmlns:o="urn:schemas-microsoft-com:office:office" xmlns:r="http://schemas.openxmlformats.org/officeDocument/2006/relationships" xmlns:m="http://schemas.openxmlformats.org/officeDocument/2006/math" xmlns:v="urn:schemas-microsoft-com:vml" xmlns:wp14="http://schemas.microsoft.com/office/word/2010/wordprocessingDrawing" xmlns:wp="http://schemas.openxmlformats.org/drawingml/2006/wordprocessingDrawing" xmlns:w10="urn:schemas-microsoft-com:office:word" xmlns:w="http://schemas.openxmlformats.org/wordprocessingml/2006/main" xmlns:w14="http://schemas.microsoft.com/office/word/2010/wordml" xmlns:wpg="http://schemas.microsoft.com/office/word/2010/wordprocessingGroup" xmlns:wpi="http://schemas.microsoft.com/office/word/2010/wordprocessingInk" xmlns:wne="http://schemas.microsoft.com/office/word/2006/wordml" xmlns:wps="http://schemas.microsoft.com/office/word/2010/wordprocessingShape" mc:Ignorable="w14 wp14">
+<w:numbering xmlns:wpc="http://schemas.microsoft.com/office/word/2010/wordprocessingCanvas" xmlns:mc="http://schemas.openxmlformats.org/markup-compatibility/2006" xmlns:o="urn:schemas-microsoft-com:office:office" xmlns:r="http://schemas.openxmlformats.org/officeDocument/2006/relationships" xmlns:m="http://schemas.openxmlformats.org/officeDocument/2006/math" xmlns:v="urn:schemas-microsoft-com:vml" xmlns:wp14="http://schemas.microsoft.com/office/word/2010/wordprocessingDrawing" xmlns:wp="http://schemas.openxmlformats.org/drawingml/2006/wordprocessingDrawing" xmlns:w10="urn:schemas-microsoft-com:office:word" xmlns:w="http://schemas.openxmlformats.org/wordprocessingml/2006/main" xmlns:w14="http://schemas.microsoft.com/office/word/2010/wordml" xmlns:w15="http://schemas.microsoft.com/office/word/2012/wordml" xmlns:wpg="http://schemas.microsoft.com/office/word/2010/wordprocessingGroup" xmlns:wpi="http://schemas.microsoft.com/office/word/2010/wordprocessingInk" xmlns:wne="http://schemas.microsoft.com/office/word/2006/wordml" xmlns:wps="http://schemas.microsoft.com/office/word/2010/wordprocessingShape" mc:Ignorable="w14 w15 wp14">
   <w:abstractNum w:abstractNumId="0">
     <w:nsid w:val="09082BEC"/>
     <w:multiLevelType w:val="hybridMultilevel"/>
@@ -5802,6 +8681,119 @@
     </w:lvl>
   </w:abstractNum>
   <w:abstractNum w:abstractNumId="1">
+    <w:nsid w:val="096A6A42"/>
+    <w:multiLevelType w:val="multilevel"/>
+    <w:tmpl w:val="82380954"/>
+    <w:lvl w:ilvl="0">
+      <w:start w:val="1"/>
+      <w:numFmt w:val="decimal"/>
+      <w:lvlText w:val="%1."/>
+      <w:lvlJc w:val="left"/>
+      <w:pPr>
+        <w:tabs>
+          <w:tab w:val="num" w:pos="720"/>
+        </w:tabs>
+        <w:ind w:left="720" w:hanging="360"/>
+      </w:pPr>
+    </w:lvl>
+    <w:lvl w:ilvl="1" w:tentative="1">
+      <w:start w:val="1"/>
+      <w:numFmt w:val="decimal"/>
+      <w:lvlText w:val="%2."/>
+      <w:lvlJc w:val="left"/>
+      <w:pPr>
+        <w:tabs>
+          <w:tab w:val="num" w:pos="1440"/>
+        </w:tabs>
+        <w:ind w:left="1440" w:hanging="360"/>
+      </w:pPr>
+    </w:lvl>
+    <w:lvl w:ilvl="2" w:tentative="1">
+      <w:start w:val="1"/>
+      <w:numFmt w:val="decimal"/>
+      <w:lvlText w:val="%3."/>
+      <w:lvlJc w:val="left"/>
+      <w:pPr>
+        <w:tabs>
+          <w:tab w:val="num" w:pos="2160"/>
+        </w:tabs>
+        <w:ind w:left="2160" w:hanging="360"/>
+      </w:pPr>
+    </w:lvl>
+    <w:lvl w:ilvl="3" w:tentative="1">
+      <w:start w:val="1"/>
+      <w:numFmt w:val="decimal"/>
+      <w:lvlText w:val="%4."/>
+      <w:lvlJc w:val="left"/>
+      <w:pPr>
+        <w:tabs>
+          <w:tab w:val="num" w:pos="2880"/>
+        </w:tabs>
+        <w:ind w:left="2880" w:hanging="360"/>
+      </w:pPr>
+    </w:lvl>
+    <w:lvl w:ilvl="4" w:tentative="1">
+      <w:start w:val="1"/>
+      <w:numFmt w:val="decimal"/>
+      <w:lvlText w:val="%5."/>
+      <w:lvlJc w:val="left"/>
+      <w:pPr>
+        <w:tabs>
+          <w:tab w:val="num" w:pos="3600"/>
+        </w:tabs>
+        <w:ind w:left="3600" w:hanging="360"/>
+      </w:pPr>
+    </w:lvl>
+    <w:lvl w:ilvl="5" w:tentative="1">
+      <w:start w:val="1"/>
+      <w:numFmt w:val="decimal"/>
+      <w:lvlText w:val="%6."/>
+      <w:lvlJc w:val="left"/>
+      <w:pPr>
+        <w:tabs>
+          <w:tab w:val="num" w:pos="4320"/>
+        </w:tabs>
+        <w:ind w:left="4320" w:hanging="360"/>
+      </w:pPr>
+    </w:lvl>
+    <w:lvl w:ilvl="6" w:tentative="1">
+      <w:start w:val="1"/>
+      <w:numFmt w:val="decimal"/>
+      <w:lvlText w:val="%7."/>
+      <w:lvlJc w:val="left"/>
+      <w:pPr>
+        <w:tabs>
+          <w:tab w:val="num" w:pos="5040"/>
+        </w:tabs>
+        <w:ind w:left="5040" w:hanging="360"/>
+      </w:pPr>
+    </w:lvl>
+    <w:lvl w:ilvl="7" w:tentative="1">
+      <w:start w:val="1"/>
+      <w:numFmt w:val="decimal"/>
+      <w:lvlText w:val="%8."/>
+      <w:lvlJc w:val="left"/>
+      <w:pPr>
+        <w:tabs>
+          <w:tab w:val="num" w:pos="5760"/>
+        </w:tabs>
+        <w:ind w:left="5760" w:hanging="360"/>
+      </w:pPr>
+    </w:lvl>
+    <w:lvl w:ilvl="8" w:tentative="1">
+      <w:start w:val="1"/>
+      <w:numFmt w:val="decimal"/>
+      <w:lvlText w:val="%9."/>
+      <w:lvlJc w:val="left"/>
+      <w:pPr>
+        <w:tabs>
+          <w:tab w:val="num" w:pos="6480"/>
+        </w:tabs>
+        <w:ind w:left="6480" w:hanging="360"/>
+      </w:pPr>
+    </w:lvl>
+  </w:abstractNum>
+  <w:abstractNum w:abstractNumId="2">
     <w:nsid w:val="2D8D2E43"/>
     <w:multiLevelType w:val="hybridMultilevel"/>
     <w:tmpl w:val="602E4908"/>
@@ -5890,7 +8882,7 @@
       </w:pPr>
     </w:lvl>
   </w:abstractNum>
-  <w:abstractNum w:abstractNumId="2">
+  <w:abstractNum w:abstractNumId="3">
     <w:nsid w:val="31A12353"/>
     <w:multiLevelType w:val="multilevel"/>
     <w:tmpl w:val="A0F6ABF4"/>
@@ -6003,7 +8995,7 @@
       </w:pPr>
     </w:lvl>
   </w:abstractNum>
-  <w:abstractNum w:abstractNumId="3">
+  <w:abstractNum w:abstractNumId="4">
     <w:nsid w:val="339644D9"/>
     <w:multiLevelType w:val="hybridMultilevel"/>
     <w:tmpl w:val="1F44D682"/>
@@ -6092,7 +9084,7 @@
       </w:pPr>
     </w:lvl>
   </w:abstractNum>
-  <w:abstractNum w:abstractNumId="4">
+  <w:abstractNum w:abstractNumId="5">
     <w:nsid w:val="5289184C"/>
     <w:multiLevelType w:val="hybridMultilevel"/>
     <w:tmpl w:val="4302357E"/>
@@ -6181,7 +9173,7 @@
       </w:pPr>
     </w:lvl>
   </w:abstractNum>
-  <w:abstractNum w:abstractNumId="5">
+  <w:abstractNum w:abstractNumId="6">
     <w:nsid w:val="5C4216F0"/>
     <w:multiLevelType w:val="hybridMultilevel"/>
     <w:tmpl w:val="584CDDCE"/>
@@ -6270,7 +9262,7 @@
       </w:pPr>
     </w:lvl>
   </w:abstractNum>
-  <w:abstractNum w:abstractNumId="6">
+  <w:abstractNum w:abstractNumId="7">
     <w:nsid w:val="63BA1C85"/>
     <w:multiLevelType w:val="hybridMultilevel"/>
     <w:tmpl w:val="BCF8E4E0"/>
@@ -6359,7 +9351,7 @@
       </w:pPr>
     </w:lvl>
   </w:abstractNum>
-  <w:abstractNum w:abstractNumId="7">
+  <w:abstractNum w:abstractNumId="8">
     <w:nsid w:val="78CA3711"/>
     <w:multiLevelType w:val="hybridMultilevel"/>
     <w:tmpl w:val="BC8E04F0"/>
@@ -6449,34 +9441,37 @@
     </w:lvl>
   </w:abstractNum>
   <w:num w:numId="1">
-    <w:abstractNumId w:val="1"/>
+    <w:abstractNumId w:val="2"/>
   </w:num>
   <w:num w:numId="2">
-    <w:abstractNumId w:val="4"/>
+    <w:abstractNumId w:val="5"/>
   </w:num>
   <w:num w:numId="3">
+    <w:abstractNumId w:val="8"/>
+  </w:num>
+  <w:num w:numId="4">
+    <w:abstractNumId w:val="6"/>
+  </w:num>
+  <w:num w:numId="5">
     <w:abstractNumId w:val="7"/>
   </w:num>
-  <w:num w:numId="4">
-    <w:abstractNumId w:val="5"/>
-  </w:num>
-  <w:num w:numId="5">
-    <w:abstractNumId w:val="6"/>
-  </w:num>
   <w:num w:numId="6">
-    <w:abstractNumId w:val="2"/>
+    <w:abstractNumId w:val="3"/>
   </w:num>
   <w:num w:numId="7">
-    <w:abstractNumId w:val="3"/>
+    <w:abstractNumId w:val="4"/>
   </w:num>
   <w:num w:numId="8">
     <w:abstractNumId w:val="0"/>
+  </w:num>
+  <w:num w:numId="9">
+    <w:abstractNumId w:val="1"/>
   </w:num>
 </w:numbering>
 </file>
 
 <file path=word/styles.xml><?xml version="1.0" encoding="utf-8"?>
-<w:styles xmlns:mc="http://schemas.openxmlformats.org/markup-compatibility/2006" xmlns:r="http://schemas.openxmlformats.org/officeDocument/2006/relationships" xmlns:w="http://schemas.openxmlformats.org/wordprocessingml/2006/main" xmlns:w14="http://schemas.microsoft.com/office/word/2010/wordml" mc:Ignorable="w14">
+<w:styles xmlns:mc="http://schemas.openxmlformats.org/markup-compatibility/2006" xmlns:r="http://schemas.openxmlformats.org/officeDocument/2006/relationships" xmlns:w="http://schemas.openxmlformats.org/wordprocessingml/2006/main" xmlns:w14="http://schemas.microsoft.com/office/word/2010/wordml" xmlns:w15="http://schemas.microsoft.com/office/word/2012/wordml" mc:Ignorable="w14 w15">
   <w:docDefaults>
     <w:rPrDefault>
       <w:rPr>
@@ -6489,153 +9484,369 @@
     </w:rPrDefault>
     <w:pPrDefault/>
   </w:docDefaults>
-  <w:latentStyles w:defLockedState="0" w:defUIPriority="99" w:defSemiHidden="1" w:defUnhideWhenUsed="1" w:defQFormat="0" w:count="276">
-    <w:lsdException w:name="Normal" w:semiHidden="0" w:uiPriority="0" w:unhideWhenUsed="0" w:qFormat="1"/>
-    <w:lsdException w:name="heading 1" w:semiHidden="0" w:uiPriority="9" w:unhideWhenUsed="0" w:qFormat="1"/>
-    <w:lsdException w:name="heading 2" w:uiPriority="9" w:qFormat="1"/>
-    <w:lsdException w:name="heading 3" w:uiPriority="9" w:qFormat="1"/>
-    <w:lsdException w:name="heading 4" w:uiPriority="9" w:qFormat="1"/>
-    <w:lsdException w:name="heading 5" w:uiPriority="9" w:qFormat="1"/>
-    <w:lsdException w:name="heading 6" w:uiPriority="9" w:qFormat="1"/>
-    <w:lsdException w:name="heading 7" w:uiPriority="9" w:qFormat="1"/>
-    <w:lsdException w:name="heading 8" w:uiPriority="9" w:qFormat="1"/>
-    <w:lsdException w:name="heading 9" w:uiPriority="9" w:qFormat="1"/>
-    <w:lsdException w:name="toc 1" w:uiPriority="39"/>
-    <w:lsdException w:name="toc 2" w:uiPriority="39"/>
-    <w:lsdException w:name="toc 3" w:uiPriority="39"/>
-    <w:lsdException w:name="toc 4" w:uiPriority="39"/>
-    <w:lsdException w:name="toc 5" w:uiPriority="39"/>
-    <w:lsdException w:name="toc 6" w:uiPriority="39"/>
-    <w:lsdException w:name="toc 7" w:uiPriority="39"/>
-    <w:lsdException w:name="toc 8" w:uiPriority="39"/>
-    <w:lsdException w:name="toc 9" w:uiPriority="39"/>
-    <w:lsdException w:name="caption" w:uiPriority="35" w:qFormat="1"/>
-    <w:lsdException w:name="Title" w:semiHidden="0" w:uiPriority="10" w:unhideWhenUsed="0" w:qFormat="1"/>
-    <w:lsdException w:name="Default Paragraph Font" w:uiPriority="1"/>
-    <w:lsdException w:name="Subtitle" w:semiHidden="0" w:uiPriority="11" w:unhideWhenUsed="0" w:qFormat="1"/>
-    <w:lsdException w:name="Strong" w:semiHidden="0" w:uiPriority="22" w:unhideWhenUsed="0" w:qFormat="1"/>
-    <w:lsdException w:name="Emphasis" w:semiHidden="0" w:uiPriority="20" w:unhideWhenUsed="0" w:qFormat="1"/>
-    <w:lsdException w:name="Table Grid" w:semiHidden="0" w:uiPriority="39" w:unhideWhenUsed="0"/>
-    <w:lsdException w:name="Note Level 1" w:semiHidden="0" w:unhideWhenUsed="0"/>
-    <w:lsdException w:name="Note Level 2" w:semiHidden="0" w:unhideWhenUsed="0"/>
-    <w:lsdException w:name="Note Level 3" w:semiHidden="0" w:unhideWhenUsed="0"/>
-    <w:lsdException w:name="Note Level 4" w:semiHidden="0" w:unhideWhenUsed="0"/>
-    <w:lsdException w:name="Note Level 5" w:semiHidden="0" w:unhideWhenUsed="0"/>
-    <w:lsdException w:name="Note Level 6" w:semiHidden="0" w:unhideWhenUsed="0"/>
-    <w:lsdException w:name="Note Level 7" w:semiHidden="0" w:unhideWhenUsed="0"/>
-    <w:lsdException w:name="Note Level 8" w:semiHidden="0" w:unhideWhenUsed="0"/>
-    <w:lsdException w:name="Note Level 9" w:semiHidden="0" w:unhideWhenUsed="0"/>
-    <w:lsdException w:name="Placeholder Text" w:unhideWhenUsed="0"/>
-    <w:lsdException w:name="No Spacing" w:semiHidden="0" w:uiPriority="1" w:unhideWhenUsed="0"/>
-    <w:lsdException w:name="Light Shading" w:semiHidden="0" w:uiPriority="60" w:unhideWhenUsed="0"/>
-    <w:lsdException w:name="Light List" w:semiHidden="0" w:uiPriority="61" w:unhideWhenUsed="0"/>
-    <w:lsdException w:name="Light Grid" w:semiHidden="0" w:uiPriority="62" w:unhideWhenUsed="0"/>
-    <w:lsdException w:name="Medium Shading 1" w:semiHidden="0" w:uiPriority="63" w:unhideWhenUsed="0"/>
-    <w:lsdException w:name="Medium Shading 2" w:semiHidden="0" w:uiPriority="64" w:unhideWhenUsed="0"/>
-    <w:lsdException w:name="Medium List 1" w:semiHidden="0" w:uiPriority="65" w:unhideWhenUsed="0"/>
-    <w:lsdException w:name="Medium List 2" w:semiHidden="0" w:uiPriority="66" w:unhideWhenUsed="0"/>
-    <w:lsdException w:name="Medium Grid 1" w:semiHidden="0" w:uiPriority="67" w:unhideWhenUsed="0"/>
-    <w:lsdException w:name="Medium Grid 2" w:semiHidden="0" w:uiPriority="68" w:unhideWhenUsed="0"/>
-    <w:lsdException w:name="Medium Grid 3" w:semiHidden="0" w:uiPriority="69" w:unhideWhenUsed="0"/>
-    <w:lsdException w:name="Dark List" w:semiHidden="0" w:uiPriority="70" w:unhideWhenUsed="0"/>
-    <w:lsdException w:name="Colorful Shading" w:semiHidden="0" w:uiPriority="71" w:unhideWhenUsed="0"/>
-    <w:lsdException w:name="Colorful List" w:semiHidden="0" w:uiPriority="72" w:unhideWhenUsed="0"/>
-    <w:lsdException w:name="Colorful Grid" w:semiHidden="0" w:uiPriority="73" w:unhideWhenUsed="0"/>
-    <w:lsdException w:name="Light Shading Accent 1" w:semiHidden="0" w:uiPriority="60" w:unhideWhenUsed="0"/>
-    <w:lsdException w:name="Light List Accent 1" w:semiHidden="0" w:uiPriority="61" w:unhideWhenUsed="0"/>
-    <w:lsdException w:name="Light Grid Accent 1" w:semiHidden="0" w:uiPriority="62" w:unhideWhenUsed="0"/>
-    <w:lsdException w:name="Medium Shading 1 Accent 1" w:semiHidden="0" w:uiPriority="63" w:unhideWhenUsed="0"/>
-    <w:lsdException w:name="Medium Shading 2 Accent 1" w:semiHidden="0" w:uiPriority="64" w:unhideWhenUsed="0"/>
-    <w:lsdException w:name="Medium List 1 Accent 1" w:semiHidden="0" w:uiPriority="65" w:unhideWhenUsed="0"/>
-    <w:lsdException w:name="Revision" w:unhideWhenUsed="0"/>
-    <w:lsdException w:name="List Paragraph" w:semiHidden="0" w:uiPriority="34" w:unhideWhenUsed="0" w:qFormat="1"/>
-    <w:lsdException w:name="Quote" w:semiHidden="0" w:uiPriority="29" w:unhideWhenUsed="0" w:qFormat="1"/>
-    <w:lsdException w:name="Intense Quote" w:semiHidden="0" w:uiPriority="30" w:unhideWhenUsed="0" w:qFormat="1"/>
-    <w:lsdException w:name="Medium List 2 Accent 1" w:semiHidden="0" w:uiPriority="66" w:unhideWhenUsed="0"/>
-    <w:lsdException w:name="Medium Grid 1 Accent 1" w:semiHidden="0" w:uiPriority="67" w:unhideWhenUsed="0"/>
-    <w:lsdException w:name="Medium Grid 2 Accent 1" w:semiHidden="0" w:uiPriority="68" w:unhideWhenUsed="0"/>
-    <w:lsdException w:name="Medium Grid 3 Accent 1" w:semiHidden="0" w:uiPriority="69" w:unhideWhenUsed="0"/>
-    <w:lsdException w:name="Dark List Accent 1" w:semiHidden="0" w:uiPriority="70" w:unhideWhenUsed="0"/>
-    <w:lsdException w:name="Colorful Shading Accent 1" w:semiHidden="0" w:uiPriority="71" w:unhideWhenUsed="0"/>
-    <w:lsdException w:name="Colorful List Accent 1" w:semiHidden="0" w:uiPriority="72" w:unhideWhenUsed="0"/>
-    <w:lsdException w:name="Colorful Grid Accent 1" w:semiHidden="0" w:uiPriority="73" w:unhideWhenUsed="0"/>
-    <w:lsdException w:name="Light Shading Accent 2" w:semiHidden="0" w:uiPriority="60" w:unhideWhenUsed="0"/>
-    <w:lsdException w:name="Light List Accent 2" w:semiHidden="0" w:uiPriority="61" w:unhideWhenUsed="0"/>
-    <w:lsdException w:name="Light Grid Accent 2" w:semiHidden="0" w:uiPriority="62" w:unhideWhenUsed="0"/>
-    <w:lsdException w:name="Medium Shading 1 Accent 2" w:semiHidden="0" w:uiPriority="63" w:unhideWhenUsed="0"/>
-    <w:lsdException w:name="Medium Shading 2 Accent 2" w:semiHidden="0" w:uiPriority="64" w:unhideWhenUsed="0"/>
-    <w:lsdException w:name="Medium List 1 Accent 2" w:semiHidden="0" w:uiPriority="65" w:unhideWhenUsed="0"/>
-    <w:lsdException w:name="Medium List 2 Accent 2" w:semiHidden="0" w:uiPriority="66" w:unhideWhenUsed="0"/>
-    <w:lsdException w:name="Medium Grid 1 Accent 2" w:semiHidden="0" w:uiPriority="67" w:unhideWhenUsed="0"/>
-    <w:lsdException w:name="Medium Grid 2 Accent 2" w:semiHidden="0" w:uiPriority="68" w:unhideWhenUsed="0"/>
-    <w:lsdException w:name="Medium Grid 3 Accent 2" w:semiHidden="0" w:uiPriority="69" w:unhideWhenUsed="0"/>
-    <w:lsdException w:name="Dark List Accent 2" w:semiHidden="0" w:uiPriority="70" w:unhideWhenUsed="0"/>
-    <w:lsdException w:name="Colorful Shading Accent 2" w:semiHidden="0" w:uiPriority="71" w:unhideWhenUsed="0"/>
-    <w:lsdException w:name="Colorful List Accent 2" w:semiHidden="0" w:uiPriority="72" w:unhideWhenUsed="0"/>
-    <w:lsdException w:name="Colorful Grid Accent 2" w:semiHidden="0" w:uiPriority="73" w:unhideWhenUsed="0"/>
-    <w:lsdException w:name="Light Shading Accent 3" w:semiHidden="0" w:uiPriority="60" w:unhideWhenUsed="0"/>
-    <w:lsdException w:name="Light List Accent 3" w:semiHidden="0" w:uiPriority="61" w:unhideWhenUsed="0"/>
-    <w:lsdException w:name="Light Grid Accent 3" w:semiHidden="0" w:uiPriority="62" w:unhideWhenUsed="0"/>
-    <w:lsdException w:name="Medium Shading 1 Accent 3" w:semiHidden="0" w:uiPriority="63" w:unhideWhenUsed="0"/>
-    <w:lsdException w:name="Medium Shading 2 Accent 3" w:semiHidden="0" w:uiPriority="64" w:unhideWhenUsed="0"/>
-    <w:lsdException w:name="Medium List 1 Accent 3" w:semiHidden="0" w:uiPriority="65" w:unhideWhenUsed="0"/>
-    <w:lsdException w:name="Medium List 2 Accent 3" w:semiHidden="0" w:uiPriority="66" w:unhideWhenUsed="0"/>
-    <w:lsdException w:name="Medium Grid 1 Accent 3" w:semiHidden="0" w:uiPriority="67" w:unhideWhenUsed="0"/>
-    <w:lsdException w:name="Medium Grid 2 Accent 3" w:semiHidden="0" w:uiPriority="68" w:unhideWhenUsed="0"/>
-    <w:lsdException w:name="Medium Grid 3 Accent 3" w:semiHidden="0" w:uiPriority="69" w:unhideWhenUsed="0"/>
-    <w:lsdException w:name="Dark List Accent 3" w:semiHidden="0" w:uiPriority="70" w:unhideWhenUsed="0"/>
-    <w:lsdException w:name="Colorful Shading Accent 3" w:semiHidden="0" w:uiPriority="71" w:unhideWhenUsed="0"/>
-    <w:lsdException w:name="Colorful List Accent 3" w:semiHidden="0" w:uiPriority="72" w:unhideWhenUsed="0"/>
-    <w:lsdException w:name="Colorful Grid Accent 3" w:semiHidden="0" w:uiPriority="73" w:unhideWhenUsed="0"/>
-    <w:lsdException w:name="Light Shading Accent 4" w:semiHidden="0" w:uiPriority="60" w:unhideWhenUsed="0"/>
-    <w:lsdException w:name="Light List Accent 4" w:semiHidden="0" w:uiPriority="61" w:unhideWhenUsed="0"/>
-    <w:lsdException w:name="Light Grid Accent 4" w:semiHidden="0" w:uiPriority="62" w:unhideWhenUsed="0"/>
-    <w:lsdException w:name="Medium Shading 1 Accent 4" w:semiHidden="0" w:uiPriority="63" w:unhideWhenUsed="0"/>
-    <w:lsdException w:name="Medium Shading 2 Accent 4" w:semiHidden="0" w:uiPriority="64" w:unhideWhenUsed="0"/>
-    <w:lsdException w:name="Medium List 1 Accent 4" w:semiHidden="0" w:uiPriority="65" w:unhideWhenUsed="0"/>
-    <w:lsdException w:name="Medium List 2 Accent 4" w:semiHidden="0" w:uiPriority="66" w:unhideWhenUsed="0"/>
-    <w:lsdException w:name="Medium Grid 1 Accent 4" w:semiHidden="0" w:uiPriority="67" w:unhideWhenUsed="0"/>
-    <w:lsdException w:name="Medium Grid 2 Accent 4" w:semiHidden="0" w:uiPriority="68" w:unhideWhenUsed="0"/>
-    <w:lsdException w:name="Medium Grid 3 Accent 4" w:semiHidden="0" w:uiPriority="69" w:unhideWhenUsed="0"/>
-    <w:lsdException w:name="Dark List Accent 4" w:semiHidden="0" w:uiPriority="70" w:unhideWhenUsed="0"/>
-    <w:lsdException w:name="Colorful Shading Accent 4" w:semiHidden="0" w:uiPriority="71" w:unhideWhenUsed="0"/>
-    <w:lsdException w:name="Colorful List Accent 4" w:semiHidden="0" w:uiPriority="72" w:unhideWhenUsed="0"/>
-    <w:lsdException w:name="Colorful Grid Accent 4" w:semiHidden="0" w:uiPriority="73" w:unhideWhenUsed="0"/>
-    <w:lsdException w:name="Light Shading Accent 5" w:semiHidden="0" w:uiPriority="60" w:unhideWhenUsed="0"/>
-    <w:lsdException w:name="Light List Accent 5" w:semiHidden="0" w:uiPriority="61" w:unhideWhenUsed="0"/>
-    <w:lsdException w:name="Light Grid Accent 5" w:semiHidden="0" w:uiPriority="62" w:unhideWhenUsed="0"/>
-    <w:lsdException w:name="Medium Shading 1 Accent 5" w:semiHidden="0" w:uiPriority="63" w:unhideWhenUsed="0"/>
-    <w:lsdException w:name="Medium Shading 2 Accent 5" w:semiHidden="0" w:uiPriority="64" w:unhideWhenUsed="0"/>
-    <w:lsdException w:name="Medium List 1 Accent 5" w:semiHidden="0" w:uiPriority="65" w:unhideWhenUsed="0"/>
-    <w:lsdException w:name="Medium List 2 Accent 5" w:semiHidden="0" w:uiPriority="66" w:unhideWhenUsed="0"/>
-    <w:lsdException w:name="Medium Grid 1 Accent 5" w:semiHidden="0" w:uiPriority="67" w:unhideWhenUsed="0"/>
-    <w:lsdException w:name="Medium Grid 2 Accent 5" w:semiHidden="0" w:uiPriority="68" w:unhideWhenUsed="0"/>
-    <w:lsdException w:name="Medium Grid 3 Accent 5" w:semiHidden="0" w:uiPriority="69" w:unhideWhenUsed="0"/>
-    <w:lsdException w:name="Dark List Accent 5" w:semiHidden="0" w:uiPriority="70" w:unhideWhenUsed="0"/>
-    <w:lsdException w:name="Colorful Shading Accent 5" w:semiHidden="0" w:uiPriority="71" w:unhideWhenUsed="0"/>
-    <w:lsdException w:name="Colorful List Accent 5" w:semiHidden="0" w:uiPriority="72" w:unhideWhenUsed="0"/>
-    <w:lsdException w:name="Colorful Grid Accent 5" w:semiHidden="0" w:uiPriority="73" w:unhideWhenUsed="0"/>
-    <w:lsdException w:name="Light Shading Accent 6" w:semiHidden="0" w:uiPriority="60" w:unhideWhenUsed="0"/>
-    <w:lsdException w:name="Light List Accent 6" w:semiHidden="0" w:uiPriority="61" w:unhideWhenUsed="0"/>
-    <w:lsdException w:name="Light Grid Accent 6" w:semiHidden="0" w:uiPriority="62" w:unhideWhenUsed="0"/>
-    <w:lsdException w:name="Medium Shading 1 Accent 6" w:semiHidden="0" w:uiPriority="63" w:unhideWhenUsed="0"/>
-    <w:lsdException w:name="Medium Shading 2 Accent 6" w:semiHidden="0" w:uiPriority="64" w:unhideWhenUsed="0"/>
-    <w:lsdException w:name="Medium List 1 Accent 6" w:semiHidden="0" w:uiPriority="65" w:unhideWhenUsed="0"/>
-    <w:lsdException w:name="Medium List 2 Accent 6" w:semiHidden="0" w:uiPriority="66" w:unhideWhenUsed="0"/>
-    <w:lsdException w:name="Medium Grid 1 Accent 6" w:semiHidden="0" w:uiPriority="67" w:unhideWhenUsed="0"/>
-    <w:lsdException w:name="Medium Grid 2 Accent 6" w:semiHidden="0" w:uiPriority="68" w:unhideWhenUsed="0"/>
-    <w:lsdException w:name="Medium Grid 3 Accent 6" w:semiHidden="0" w:uiPriority="69" w:unhideWhenUsed="0"/>
-    <w:lsdException w:name="Dark List Accent 6" w:semiHidden="0" w:uiPriority="70" w:unhideWhenUsed="0"/>
-    <w:lsdException w:name="Colorful Shading Accent 6" w:semiHidden="0" w:uiPriority="71" w:unhideWhenUsed="0"/>
-    <w:lsdException w:name="Colorful List Accent 6" w:semiHidden="0" w:uiPriority="72" w:unhideWhenUsed="0"/>
-    <w:lsdException w:name="Colorful Grid Accent 6" w:semiHidden="0" w:uiPriority="73" w:unhideWhenUsed="0"/>
-    <w:lsdException w:name="Subtle Emphasis" w:semiHidden="0" w:uiPriority="19" w:unhideWhenUsed="0" w:qFormat="1"/>
-    <w:lsdException w:name="Intense Emphasis" w:semiHidden="0" w:uiPriority="21" w:unhideWhenUsed="0" w:qFormat="1"/>
-    <w:lsdException w:name="Subtle Reference" w:semiHidden="0" w:uiPriority="31" w:unhideWhenUsed="0" w:qFormat="1"/>
-    <w:lsdException w:name="Intense Reference" w:semiHidden="0" w:uiPriority="32" w:unhideWhenUsed="0" w:qFormat="1"/>
-    <w:lsdException w:name="Book Title" w:semiHidden="0" w:uiPriority="33" w:unhideWhenUsed="0" w:qFormat="1"/>
-    <w:lsdException w:name="Bibliography" w:uiPriority="37"/>
-    <w:lsdException w:name="TOC Heading" w:uiPriority="39" w:qFormat="1"/>
+  <w:latentStyles w:defLockedState="0" w:defUIPriority="99" w:defSemiHidden="0" w:defUnhideWhenUsed="0" w:defQFormat="0" w:count="371">
+    <w:lsdException w:name="Normal" w:uiPriority="0" w:qFormat="1"/>
+    <w:lsdException w:name="heading 1" w:uiPriority="9" w:qFormat="1"/>
+    <w:lsdException w:name="heading 2" w:semiHidden="1" w:uiPriority="9" w:unhideWhenUsed="1" w:qFormat="1"/>
+    <w:lsdException w:name="heading 3" w:semiHidden="1" w:uiPriority="9" w:unhideWhenUsed="1" w:qFormat="1"/>
+    <w:lsdException w:name="heading 4" w:semiHidden="1" w:uiPriority="9" w:unhideWhenUsed="1" w:qFormat="1"/>
+    <w:lsdException w:name="heading 5" w:semiHidden="1" w:uiPriority="9" w:unhideWhenUsed="1" w:qFormat="1"/>
+    <w:lsdException w:name="heading 6" w:semiHidden="1" w:uiPriority="9" w:unhideWhenUsed="1" w:qFormat="1"/>
+    <w:lsdException w:name="heading 7" w:semiHidden="1" w:uiPriority="9" w:unhideWhenUsed="1" w:qFormat="1"/>
+    <w:lsdException w:name="heading 8" w:semiHidden="1" w:uiPriority="9" w:unhideWhenUsed="1" w:qFormat="1"/>
+    <w:lsdException w:name="heading 9" w:semiHidden="1" w:uiPriority="9" w:unhideWhenUsed="1" w:qFormat="1"/>
+    <w:lsdException w:name="index 1" w:semiHidden="1" w:unhideWhenUsed="1"/>
+    <w:lsdException w:name="index 2" w:semiHidden="1" w:unhideWhenUsed="1"/>
+    <w:lsdException w:name="index 3" w:semiHidden="1" w:unhideWhenUsed="1"/>
+    <w:lsdException w:name="index 4" w:semiHidden="1" w:unhideWhenUsed="1"/>
+    <w:lsdException w:name="index 5" w:semiHidden="1" w:unhideWhenUsed="1"/>
+    <w:lsdException w:name="index 6" w:semiHidden="1" w:unhideWhenUsed="1"/>
+    <w:lsdException w:name="index 7" w:semiHidden="1" w:unhideWhenUsed="1"/>
+    <w:lsdException w:name="index 8" w:semiHidden="1" w:unhideWhenUsed="1"/>
+    <w:lsdException w:name="index 9" w:semiHidden="1" w:unhideWhenUsed="1"/>
+    <w:lsdException w:name="toc 1" w:semiHidden="1" w:uiPriority="39" w:unhideWhenUsed="1"/>
+    <w:lsdException w:name="toc 2" w:semiHidden="1" w:uiPriority="39" w:unhideWhenUsed="1"/>
+    <w:lsdException w:name="toc 3" w:semiHidden="1" w:uiPriority="39" w:unhideWhenUsed="1"/>
+    <w:lsdException w:name="toc 4" w:semiHidden="1" w:uiPriority="39" w:unhideWhenUsed="1"/>
+    <w:lsdException w:name="toc 5" w:semiHidden="1" w:uiPriority="39" w:unhideWhenUsed="1"/>
+    <w:lsdException w:name="toc 6" w:semiHidden="1" w:uiPriority="39" w:unhideWhenUsed="1"/>
+    <w:lsdException w:name="toc 7" w:semiHidden="1" w:uiPriority="39" w:unhideWhenUsed="1"/>
+    <w:lsdException w:name="toc 8" w:semiHidden="1" w:uiPriority="39" w:unhideWhenUsed="1"/>
+    <w:lsdException w:name="toc 9" w:semiHidden="1" w:uiPriority="39" w:unhideWhenUsed="1"/>
+    <w:lsdException w:name="Normal Indent" w:semiHidden="1" w:unhideWhenUsed="1"/>
+    <w:lsdException w:name="footnote text" w:semiHidden="1" w:unhideWhenUsed="1"/>
+    <w:lsdException w:name="annotation text" w:semiHidden="1" w:unhideWhenUsed="1"/>
+    <w:lsdException w:name="header" w:semiHidden="1" w:unhideWhenUsed="1"/>
+    <w:lsdException w:name="footer" w:semiHidden="1" w:unhideWhenUsed="1"/>
+    <w:lsdException w:name="index heading" w:semiHidden="1" w:unhideWhenUsed="1"/>
+    <w:lsdException w:name="caption" w:semiHidden="1" w:uiPriority="35" w:unhideWhenUsed="1" w:qFormat="1"/>
+    <w:lsdException w:name="table of figures" w:semiHidden="1" w:unhideWhenUsed="1"/>
+    <w:lsdException w:name="envelope address" w:semiHidden="1" w:unhideWhenUsed="1"/>
+    <w:lsdException w:name="envelope return" w:semiHidden="1" w:unhideWhenUsed="1"/>
+    <w:lsdException w:name="footnote reference" w:semiHidden="1" w:unhideWhenUsed="1"/>
+    <w:lsdException w:name="annotation reference" w:semiHidden="1" w:unhideWhenUsed="1"/>
+    <w:lsdException w:name="line number" w:semiHidden="1" w:unhideWhenUsed="1"/>
+    <w:lsdException w:name="page number" w:semiHidden="1" w:unhideWhenUsed="1"/>
+    <w:lsdException w:name="endnote reference" w:semiHidden="1" w:unhideWhenUsed="1"/>
+    <w:lsdException w:name="endnote text" w:semiHidden="1" w:unhideWhenUsed="1"/>
+    <w:lsdException w:name="table of authorities" w:semiHidden="1" w:unhideWhenUsed="1"/>
+    <w:lsdException w:name="macro" w:semiHidden="1" w:unhideWhenUsed="1"/>
+    <w:lsdException w:name="toa heading" w:semiHidden="1" w:unhideWhenUsed="1"/>
+    <w:lsdException w:name="List" w:semiHidden="1" w:unhideWhenUsed="1"/>
+    <w:lsdException w:name="List Bullet" w:semiHidden="1" w:unhideWhenUsed="1"/>
+    <w:lsdException w:name="List Number" w:semiHidden="1" w:unhideWhenUsed="1"/>
+    <w:lsdException w:name="List 2" w:semiHidden="1" w:unhideWhenUsed="1"/>
+    <w:lsdException w:name="List 3" w:semiHidden="1" w:unhideWhenUsed="1"/>
+    <w:lsdException w:name="List 4" w:semiHidden="1" w:unhideWhenUsed="1"/>
+    <w:lsdException w:name="List 5" w:semiHidden="1" w:unhideWhenUsed="1"/>
+    <w:lsdException w:name="List Bullet 2" w:semiHidden="1" w:unhideWhenUsed="1"/>
+    <w:lsdException w:name="List Bullet 3" w:semiHidden="1" w:unhideWhenUsed="1"/>
+    <w:lsdException w:name="List Bullet 4" w:semiHidden="1" w:unhideWhenUsed="1"/>
+    <w:lsdException w:name="List Bullet 5" w:semiHidden="1" w:unhideWhenUsed="1"/>
+    <w:lsdException w:name="List Number 2" w:semiHidden="1" w:unhideWhenUsed="1"/>
+    <w:lsdException w:name="List Number 3" w:semiHidden="1" w:unhideWhenUsed="1"/>
+    <w:lsdException w:name="List Number 4" w:semiHidden="1" w:unhideWhenUsed="1"/>
+    <w:lsdException w:name="List Number 5" w:semiHidden="1" w:unhideWhenUsed="1"/>
+    <w:lsdException w:name="Title" w:uiPriority="10" w:qFormat="1"/>
+    <w:lsdException w:name="Closing" w:semiHidden="1" w:unhideWhenUsed="1"/>
+    <w:lsdException w:name="Signature" w:semiHidden="1" w:unhideWhenUsed="1"/>
+    <w:lsdException w:name="Default Paragraph Font" w:semiHidden="1" w:uiPriority="1" w:unhideWhenUsed="1"/>
+    <w:lsdException w:name="Body Text" w:semiHidden="1" w:unhideWhenUsed="1"/>
+    <w:lsdException w:name="Body Text Indent" w:semiHidden="1" w:unhideWhenUsed="1"/>
+    <w:lsdException w:name="List Continue" w:semiHidden="1" w:unhideWhenUsed="1"/>
+    <w:lsdException w:name="List Continue 2" w:semiHidden="1" w:unhideWhenUsed="1"/>
+    <w:lsdException w:name="List Continue 3" w:semiHidden="1" w:unhideWhenUsed="1"/>
+    <w:lsdException w:name="List Continue 4" w:semiHidden="1" w:unhideWhenUsed="1"/>
+    <w:lsdException w:name="List Continue 5" w:semiHidden="1" w:unhideWhenUsed="1"/>
+    <w:lsdException w:name="Message Header" w:semiHidden="1" w:unhideWhenUsed="1"/>
+    <w:lsdException w:name="Subtitle" w:uiPriority="11" w:qFormat="1"/>
+    <w:lsdException w:name="Salutation" w:semiHidden="1" w:unhideWhenUsed="1"/>
+    <w:lsdException w:name="Date" w:semiHidden="1" w:unhideWhenUsed="1"/>
+    <w:lsdException w:name="Body Text First Indent" w:semiHidden="1" w:unhideWhenUsed="1"/>
+    <w:lsdException w:name="Body Text First Indent 2" w:semiHidden="1" w:unhideWhenUsed="1"/>
+    <w:lsdException w:name="Note Heading" w:semiHidden="1" w:unhideWhenUsed="1"/>
+    <w:lsdException w:name="Body Text 2" w:semiHidden="1" w:unhideWhenUsed="1"/>
+    <w:lsdException w:name="Body Text 3" w:semiHidden="1" w:unhideWhenUsed="1"/>
+    <w:lsdException w:name="Body Text Indent 2" w:semiHidden="1" w:unhideWhenUsed="1"/>
+    <w:lsdException w:name="Body Text Indent 3" w:semiHidden="1" w:unhideWhenUsed="1"/>
+    <w:lsdException w:name="Block Text" w:semiHidden="1" w:unhideWhenUsed="1"/>
+    <w:lsdException w:name="Hyperlink" w:semiHidden="1" w:unhideWhenUsed="1"/>
+    <w:lsdException w:name="FollowedHyperlink" w:semiHidden="1" w:unhideWhenUsed="1"/>
+    <w:lsdException w:name="Strong" w:uiPriority="22" w:qFormat="1"/>
+    <w:lsdException w:name="Emphasis" w:uiPriority="20" w:qFormat="1"/>
+    <w:lsdException w:name="Document Map" w:semiHidden="1" w:unhideWhenUsed="1"/>
+    <w:lsdException w:name="Plain Text" w:semiHidden="1" w:unhideWhenUsed="1"/>
+    <w:lsdException w:name="E-mail Signature" w:semiHidden="1" w:unhideWhenUsed="1"/>
+    <w:lsdException w:name="HTML Top of Form" w:semiHidden="1" w:unhideWhenUsed="1"/>
+    <w:lsdException w:name="HTML Bottom of Form" w:semiHidden="1" w:unhideWhenUsed="1"/>
+    <w:lsdException w:name="Normal (Web)" w:semiHidden="1" w:unhideWhenUsed="1"/>
+    <w:lsdException w:name="HTML Acronym" w:semiHidden="1" w:unhideWhenUsed="1"/>
+    <w:lsdException w:name="HTML Address" w:semiHidden="1" w:unhideWhenUsed="1"/>
+    <w:lsdException w:name="HTML Cite" w:semiHidden="1" w:unhideWhenUsed="1"/>
+    <w:lsdException w:name="HTML Code" w:semiHidden="1" w:unhideWhenUsed="1"/>
+    <w:lsdException w:name="HTML Definition" w:semiHidden="1" w:unhideWhenUsed="1"/>
+    <w:lsdException w:name="HTML Keyboard" w:semiHidden="1" w:unhideWhenUsed="1"/>
+    <w:lsdException w:name="HTML Preformatted" w:semiHidden="1" w:unhideWhenUsed="1"/>
+    <w:lsdException w:name="HTML Sample" w:semiHidden="1" w:unhideWhenUsed="1"/>
+    <w:lsdException w:name="HTML Typewriter" w:semiHidden="1" w:unhideWhenUsed="1"/>
+    <w:lsdException w:name="HTML Variable" w:semiHidden="1" w:unhideWhenUsed="1"/>
+    <w:lsdException w:name="Normal Table" w:semiHidden="1" w:unhideWhenUsed="1"/>
+    <w:lsdException w:name="annotation subject" w:semiHidden="1" w:unhideWhenUsed="1"/>
+    <w:lsdException w:name="No List" w:semiHidden="1" w:unhideWhenUsed="1"/>
+    <w:lsdException w:name="Outline List 1" w:semiHidden="1" w:unhideWhenUsed="1"/>
+    <w:lsdException w:name="Outline List 2" w:semiHidden="1" w:unhideWhenUsed="1"/>
+    <w:lsdException w:name="Outline List 3" w:semiHidden="1" w:unhideWhenUsed="1"/>
+    <w:lsdException w:name="Table Simple 1" w:semiHidden="1" w:unhideWhenUsed="1"/>
+    <w:lsdException w:name="Table Simple 2" w:semiHidden="1" w:unhideWhenUsed="1"/>
+    <w:lsdException w:name="Table Simple 3" w:semiHidden="1" w:unhideWhenUsed="1"/>
+    <w:lsdException w:name="Table Classic 1" w:semiHidden="1" w:unhideWhenUsed="1"/>
+    <w:lsdException w:name="Table Classic 2" w:semiHidden="1" w:unhideWhenUsed="1"/>
+    <w:lsdException w:name="Table Classic 3" w:semiHidden="1" w:unhideWhenUsed="1"/>
+    <w:lsdException w:name="Table Classic 4" w:semiHidden="1" w:unhideWhenUsed="1"/>
+    <w:lsdException w:name="Table Colorful 1" w:semiHidden="1" w:unhideWhenUsed="1"/>
+    <w:lsdException w:name="Table Colorful 2" w:semiHidden="1" w:unhideWhenUsed="1"/>
+    <w:lsdException w:name="Table Colorful 3" w:semiHidden="1" w:unhideWhenUsed="1"/>
+    <w:lsdException w:name="Table Columns 1" w:semiHidden="1" w:unhideWhenUsed="1"/>
+    <w:lsdException w:name="Table Columns 2" w:semiHidden="1" w:unhideWhenUsed="1"/>
+    <w:lsdException w:name="Table Columns 3" w:semiHidden="1" w:unhideWhenUsed="1"/>
+    <w:lsdException w:name="Table Columns 4" w:semiHidden="1" w:unhideWhenUsed="1"/>
+    <w:lsdException w:name="Table Columns 5" w:semiHidden="1" w:unhideWhenUsed="1"/>
+    <w:lsdException w:name="Table Grid 1" w:semiHidden="1" w:unhideWhenUsed="1"/>
+    <w:lsdException w:name="Table Grid 2" w:semiHidden="1" w:unhideWhenUsed="1"/>
+    <w:lsdException w:name="Table Grid 3" w:semiHidden="1" w:unhideWhenUsed="1"/>
+    <w:lsdException w:name="Table Grid 4" w:semiHidden="1" w:unhideWhenUsed="1"/>
+    <w:lsdException w:name="Table Grid 5" w:semiHidden="1" w:unhideWhenUsed="1"/>
+    <w:lsdException w:name="Table Grid 6" w:semiHidden="1" w:unhideWhenUsed="1"/>
+    <w:lsdException w:name="Table Grid 7" w:semiHidden="1" w:unhideWhenUsed="1"/>
+    <w:lsdException w:name="Table Grid 8" w:semiHidden="1" w:unhideWhenUsed="1"/>
+    <w:lsdException w:name="Table List 1" w:semiHidden="1" w:unhideWhenUsed="1"/>
+    <w:lsdException w:name="Table List 2" w:semiHidden="1" w:unhideWhenUsed="1"/>
+    <w:lsdException w:name="Table List 3" w:semiHidden="1" w:unhideWhenUsed="1"/>
+    <w:lsdException w:name="Table List 4" w:semiHidden="1" w:unhideWhenUsed="1"/>
+    <w:lsdException w:name="Table List 5" w:semiHidden="1" w:unhideWhenUsed="1"/>
+    <w:lsdException w:name="Table List 6" w:semiHidden="1" w:unhideWhenUsed="1"/>
+    <w:lsdException w:name="Table List 7" w:semiHidden="1" w:unhideWhenUsed="1"/>
+    <w:lsdException w:name="Table List 8" w:semiHidden="1" w:unhideWhenUsed="1"/>
+    <w:lsdException w:name="Table 3D effects 1" w:semiHidden="1" w:unhideWhenUsed="1"/>
+    <w:lsdException w:name="Table 3D effects 2" w:semiHidden="1" w:unhideWhenUsed="1"/>
+    <w:lsdException w:name="Table 3D effects 3" w:semiHidden="1" w:unhideWhenUsed="1"/>
+    <w:lsdException w:name="Table Contemporary" w:semiHidden="1" w:unhideWhenUsed="1"/>
+    <w:lsdException w:name="Table Elegant" w:semiHidden="1" w:unhideWhenUsed="1"/>
+    <w:lsdException w:name="Table Professional" w:semiHidden="1" w:unhideWhenUsed="1"/>
+    <w:lsdException w:name="Table Subtle 1" w:semiHidden="1" w:unhideWhenUsed="1"/>
+    <w:lsdException w:name="Table Subtle 2" w:semiHidden="1" w:unhideWhenUsed="1"/>
+    <w:lsdException w:name="Table Web 1" w:semiHidden="1" w:unhideWhenUsed="1"/>
+    <w:lsdException w:name="Table Web 2" w:semiHidden="1" w:unhideWhenUsed="1"/>
+    <w:lsdException w:name="Table Web 3" w:semiHidden="1" w:unhideWhenUsed="1"/>
+    <w:lsdException w:name="Balloon Text" w:semiHidden="1" w:unhideWhenUsed="1"/>
+    <w:lsdException w:name="Table Grid" w:uiPriority="39"/>
+    <w:lsdException w:name="Table Theme" w:semiHidden="1" w:unhideWhenUsed="1"/>
+    <w:lsdException w:name="Placeholder Text" w:semiHidden="1"/>
+    <w:lsdException w:name="No Spacing" w:uiPriority="1"/>
+    <w:lsdException w:name="Light Shading" w:uiPriority="60"/>
+    <w:lsdException w:name="Light List" w:uiPriority="61"/>
+    <w:lsdException w:name="Light Grid" w:uiPriority="62"/>
+    <w:lsdException w:name="Medium Shading 1" w:uiPriority="63"/>
+    <w:lsdException w:name="Medium Shading 2" w:uiPriority="64"/>
+    <w:lsdException w:name="Medium List 1" w:uiPriority="65"/>
+    <w:lsdException w:name="Medium List 2" w:uiPriority="66"/>
+    <w:lsdException w:name="Medium Grid 1" w:uiPriority="67"/>
+    <w:lsdException w:name="Medium Grid 2" w:uiPriority="68"/>
+    <w:lsdException w:name="Medium Grid 3" w:uiPriority="69"/>
+    <w:lsdException w:name="Dark List" w:uiPriority="70"/>
+    <w:lsdException w:name="Colorful Shading" w:uiPriority="71"/>
+    <w:lsdException w:name="Colorful List" w:uiPriority="72"/>
+    <w:lsdException w:name="Colorful Grid" w:uiPriority="73"/>
+    <w:lsdException w:name="Light Shading Accent 1" w:uiPriority="60"/>
+    <w:lsdException w:name="Light List Accent 1" w:uiPriority="61"/>
+    <w:lsdException w:name="Light Grid Accent 1" w:uiPriority="62"/>
+    <w:lsdException w:name="Medium Shading 1 Accent 1" w:uiPriority="63"/>
+    <w:lsdException w:name="Medium Shading 2 Accent 1" w:uiPriority="64"/>
+    <w:lsdException w:name="Medium List 1 Accent 1" w:uiPriority="65"/>
+    <w:lsdException w:name="Revision" w:semiHidden="1"/>
+    <w:lsdException w:name="List Paragraph" w:uiPriority="34" w:qFormat="1"/>
+    <w:lsdException w:name="Quote" w:uiPriority="29" w:qFormat="1"/>
+    <w:lsdException w:name="Intense Quote" w:uiPriority="30" w:qFormat="1"/>
+    <w:lsdException w:name="Medium List 2 Accent 1" w:uiPriority="66"/>
+    <w:lsdException w:name="Medium Grid 1 Accent 1" w:uiPriority="67"/>
+    <w:lsdException w:name="Medium Grid 2 Accent 1" w:uiPriority="68"/>
+    <w:lsdException w:name="Medium Grid 3 Accent 1" w:uiPriority="69"/>
+    <w:lsdException w:name="Dark List Accent 1" w:uiPriority="70"/>
+    <w:lsdException w:name="Colorful Shading Accent 1" w:uiPriority="71"/>
+    <w:lsdException w:name="Colorful List Accent 1" w:uiPriority="72"/>
+    <w:lsdException w:name="Colorful Grid Accent 1" w:uiPriority="73"/>
+    <w:lsdException w:name="Light Shading Accent 2" w:uiPriority="60"/>
+    <w:lsdException w:name="Light List Accent 2" w:uiPriority="61"/>
+    <w:lsdException w:name="Light Grid Accent 2" w:uiPriority="62"/>
+    <w:lsdException w:name="Medium Shading 1 Accent 2" w:uiPriority="63"/>
+    <w:lsdException w:name="Medium Shading 2 Accent 2" w:uiPriority="64"/>
+    <w:lsdException w:name="Medium List 1 Accent 2" w:uiPriority="65"/>
+    <w:lsdException w:name="Medium List 2 Accent 2" w:uiPriority="66"/>
+    <w:lsdException w:name="Medium Grid 1 Accent 2" w:uiPriority="67"/>
+    <w:lsdException w:name="Medium Grid 2 Accent 2" w:uiPriority="68"/>
+    <w:lsdException w:name="Medium Grid 3 Accent 2" w:uiPriority="69"/>
+    <w:lsdException w:name="Dark List Accent 2" w:uiPriority="70"/>
+    <w:lsdException w:name="Colorful Shading Accent 2" w:uiPriority="71"/>
+    <w:lsdException w:name="Colorful List Accent 2" w:uiPriority="72"/>
+    <w:lsdException w:name="Colorful Grid Accent 2" w:uiPriority="73"/>
+    <w:lsdException w:name="Light Shading Accent 3" w:uiPriority="60"/>
+    <w:lsdException w:name="Light List Accent 3" w:uiPriority="61"/>
+    <w:lsdException w:name="Light Grid Accent 3" w:uiPriority="62"/>
+    <w:lsdException w:name="Medium Shading 1 Accent 3" w:uiPriority="63"/>
+    <w:lsdException w:name="Medium Shading 2 Accent 3" w:uiPriority="64"/>
+    <w:lsdException w:name="Medium List 1 Accent 3" w:uiPriority="65"/>
+    <w:lsdException w:name="Medium List 2 Accent 3" w:uiPriority="66"/>
+    <w:lsdException w:name="Medium Grid 1 Accent 3" w:uiPriority="67"/>
+    <w:lsdException w:name="Medium Grid 2 Accent 3" w:uiPriority="68"/>
+    <w:lsdException w:name="Medium Grid 3 Accent 3" w:uiPriority="69"/>
+    <w:lsdException w:name="Dark List Accent 3" w:uiPriority="70"/>
+    <w:lsdException w:name="Colorful Shading Accent 3" w:uiPriority="71"/>
+    <w:lsdException w:name="Colorful List Accent 3" w:uiPriority="72"/>
+    <w:lsdException w:name="Colorful Grid Accent 3" w:uiPriority="73"/>
+    <w:lsdException w:name="Light Shading Accent 4" w:uiPriority="60"/>
+    <w:lsdException w:name="Light List Accent 4" w:uiPriority="61"/>
+    <w:lsdException w:name="Light Grid Accent 4" w:uiPriority="62"/>
+    <w:lsdException w:name="Medium Shading 1 Accent 4" w:uiPriority="63"/>
+    <w:lsdException w:name="Medium Shading 2 Accent 4" w:uiPriority="64"/>
+    <w:lsdException w:name="Medium List 1 Accent 4" w:uiPriority="65"/>
+    <w:lsdException w:name="Medium List 2 Accent 4" w:uiPriority="66"/>
+    <w:lsdException w:name="Medium Grid 1 Accent 4" w:uiPriority="67"/>
+    <w:lsdException w:name="Medium Grid 2 Accent 4" w:uiPriority="68"/>
+    <w:lsdException w:name="Medium Grid 3 Accent 4" w:uiPriority="69"/>
+    <w:lsdException w:name="Dark List Accent 4" w:uiPriority="70"/>
+    <w:lsdException w:name="Colorful Shading Accent 4" w:uiPriority="71"/>
+    <w:lsdException w:name="Colorful List Accent 4" w:uiPriority="72"/>
+    <w:lsdException w:name="Colorful Grid Accent 4" w:uiPriority="73"/>
+    <w:lsdException w:name="Light Shading Accent 5" w:uiPriority="60"/>
+    <w:lsdException w:name="Light List Accent 5" w:uiPriority="61"/>
+    <w:lsdException w:name="Light Grid Accent 5" w:uiPriority="62"/>
+    <w:lsdException w:name="Medium Shading 1 Accent 5" w:uiPriority="63"/>
+    <w:lsdException w:name="Medium Shading 2 Accent 5" w:uiPriority="64"/>
+    <w:lsdException w:name="Medium List 1 Accent 5" w:uiPriority="65"/>
+    <w:lsdException w:name="Medium List 2 Accent 5" w:uiPriority="66"/>
+    <w:lsdException w:name="Medium Grid 1 Accent 5" w:uiPriority="67"/>
+    <w:lsdException w:name="Medium Grid 2 Accent 5" w:uiPriority="68"/>
+    <w:lsdException w:name="Medium Grid 3 Accent 5" w:uiPriority="69"/>
+    <w:lsdException w:name="Dark List Accent 5" w:uiPriority="70"/>
+    <w:lsdException w:name="Colorful Shading Accent 5" w:uiPriority="71"/>
+    <w:lsdException w:name="Colorful List Accent 5" w:uiPriority="72"/>
+    <w:lsdException w:name="Colorful Grid Accent 5" w:uiPriority="73"/>
+    <w:lsdException w:name="Light Shading Accent 6" w:uiPriority="60"/>
+    <w:lsdException w:name="Light List Accent 6" w:uiPriority="61"/>
+    <w:lsdException w:name="Light Grid Accent 6" w:uiPriority="62"/>
+    <w:lsdException w:name="Medium Shading 1 Accent 6" w:uiPriority="63"/>
+    <w:lsdException w:name="Medium Shading 2 Accent 6" w:uiPriority="64"/>
+    <w:lsdException w:name="Medium List 1 Accent 6" w:uiPriority="65"/>
+    <w:lsdException w:name="Medium List 2 Accent 6" w:uiPriority="66"/>
+    <w:lsdException w:name="Medium Grid 1 Accent 6" w:uiPriority="67"/>
+    <w:lsdException w:name="Medium Grid 2 Accent 6" w:uiPriority="68"/>
+    <w:lsdException w:name="Medium Grid 3 Accent 6" w:uiPriority="69"/>
+    <w:lsdException w:name="Dark List Accent 6" w:uiPriority="70"/>
+    <w:lsdException w:name="Colorful Shading Accent 6" w:uiPriority="71"/>
+    <w:lsdException w:name="Colorful List Accent 6" w:uiPriority="72"/>
+    <w:lsdException w:name="Colorful Grid Accent 6" w:uiPriority="73"/>
+    <w:lsdException w:name="Subtle Emphasis" w:uiPriority="19" w:qFormat="1"/>
+    <w:lsdException w:name="Intense Emphasis" w:uiPriority="21" w:qFormat="1"/>
+    <w:lsdException w:name="Subtle Reference" w:uiPriority="31" w:qFormat="1"/>
+    <w:lsdException w:name="Intense Reference" w:uiPriority="32" w:qFormat="1"/>
+    <w:lsdException w:name="Book Title" w:uiPriority="33" w:qFormat="1"/>
+    <w:lsdException w:name="Bibliography" w:semiHidden="1" w:uiPriority="37" w:unhideWhenUsed="1"/>
+    <w:lsdException w:name="TOC Heading" w:semiHidden="1" w:uiPriority="39" w:unhideWhenUsed="1" w:qFormat="1"/>
+    <w:lsdException w:name="Grid Table 4" w:uiPriority="49"/>
+    <w:lsdException w:name="Grid Table 5 Dark" w:uiPriority="50"/>
+    <w:lsdException w:name="Grid Table 6 Colorful" w:uiPriority="51"/>
+    <w:lsdException w:name="Grid Table 7 Colorful" w:uiPriority="52"/>
+    <w:lsdException w:name="Grid Table 1 Light Accent 1" w:uiPriority="46"/>
+    <w:lsdException w:name="Grid Table 2 Accent 1" w:uiPriority="47"/>
+    <w:lsdException w:name="Grid Table 3 Accent 1" w:uiPriority="48"/>
+    <w:lsdException w:name="Grid Table 4 Accent 1" w:uiPriority="49"/>
+    <w:lsdException w:name="Grid Table 5 Dark Accent 1" w:uiPriority="50"/>
+    <w:lsdException w:name="Grid Table 6 Colorful Accent 1" w:uiPriority="51"/>
+    <w:lsdException w:name="Grid Table 7 Colorful Accent 1" w:uiPriority="52"/>
+    <w:lsdException w:name="Grid Table 1 Light Accent 2" w:uiPriority="46"/>
+    <w:lsdException w:name="Grid Table 2 Accent 2" w:uiPriority="47"/>
+    <w:lsdException w:name="Grid Table 3 Accent 2" w:uiPriority="48"/>
+    <w:lsdException w:name="Grid Table 4 Accent 2" w:uiPriority="49"/>
+    <w:lsdException w:name="Grid Table 5 Dark Accent 2" w:uiPriority="50"/>
+    <w:lsdException w:name="Grid Table 6 Colorful Accent 2" w:uiPriority="51"/>
+    <w:lsdException w:name="Grid Table 7 Colorful Accent 2" w:uiPriority="52"/>
+    <w:lsdException w:name="Grid Table 1 Light Accent 3" w:uiPriority="46"/>
+    <w:lsdException w:name="Grid Table 2 Accent 3" w:uiPriority="47"/>
+    <w:lsdException w:name="Grid Table 3 Accent 3" w:uiPriority="48"/>
+    <w:lsdException w:name="Grid Table 4 Accent 3" w:uiPriority="49"/>
+    <w:lsdException w:name="Grid Table 5 Dark Accent 3" w:uiPriority="50"/>
+    <w:lsdException w:name="Grid Table 6 Colorful Accent 3" w:uiPriority="51"/>
+    <w:lsdException w:name="Grid Table 7 Colorful Accent 3" w:uiPriority="52"/>
+    <w:lsdException w:name="Grid Table 1 Light Accent 4" w:uiPriority="46"/>
+    <w:lsdException w:name="Grid Table 2 Accent 4" w:uiPriority="47"/>
+    <w:lsdException w:name="Grid Table 3 Accent 4" w:uiPriority="48"/>
+    <w:lsdException w:name="Grid Table 4 Accent 4" w:uiPriority="49"/>
+    <w:lsdException w:name="Grid Table 5 Dark Accent 4" w:uiPriority="50"/>
+    <w:lsdException w:name="Grid Table 6 Colorful Accent 4" w:uiPriority="51"/>
+    <w:lsdException w:name="Grid Table 7 Colorful Accent 4" w:uiPriority="52"/>
+    <w:lsdException w:name="Grid Table 1 Light Accent 5" w:uiPriority="46"/>
+    <w:lsdException w:name="Grid Table 2 Accent 5" w:uiPriority="47"/>
+    <w:lsdException w:name="Grid Table 3 Accent 5" w:uiPriority="48"/>
+    <w:lsdException w:name="Grid Table 4 Accent 5" w:uiPriority="49"/>
+    <w:lsdException w:name="Grid Table 5 Dark Accent 5" w:uiPriority="50"/>
+    <w:lsdException w:name="Grid Table 6 Colorful Accent 5" w:uiPriority="51"/>
+    <w:lsdException w:name="Grid Table 7 Colorful Accent 5" w:uiPriority="52"/>
+    <w:lsdException w:name="Grid Table 1 Light Accent 6" w:uiPriority="46"/>
+    <w:lsdException w:name="Grid Table 2 Accent 6" w:uiPriority="47"/>
+    <w:lsdException w:name="Grid Table 3 Accent 6" w:uiPriority="48"/>
+    <w:lsdException w:name="Grid Table 4 Accent 6" w:uiPriority="49"/>
+    <w:lsdException w:name="Grid Table 5 Dark Accent 6" w:uiPriority="50"/>
+    <w:lsdException w:name="Grid Table 6 Colorful Accent 6" w:uiPriority="51"/>
+    <w:lsdException w:name="Grid Table 7 Colorful Accent 6" w:uiPriority="52"/>
+    <w:lsdException w:name="List Table 1 Light" w:uiPriority="46"/>
+    <w:lsdException w:name="List Table 2" w:uiPriority="47"/>
+    <w:lsdException w:name="List Table 3" w:uiPriority="48"/>
+    <w:lsdException w:name="List Table 4" w:uiPriority="49"/>
+    <w:lsdException w:name="List Table 5 Dark" w:uiPriority="50"/>
+    <w:lsdException w:name="List Table 6 Colorful" w:uiPriority="51"/>
+    <w:lsdException w:name="List Table 7 Colorful" w:uiPriority="52"/>
+    <w:lsdException w:name="List Table 1 Light Accent 1" w:uiPriority="46"/>
+    <w:lsdException w:name="List Table 2 Accent 1" w:uiPriority="47"/>
+    <w:lsdException w:name="List Table 3 Accent 1" w:uiPriority="48"/>
+    <w:lsdException w:name="List Table 4 Accent 1" w:uiPriority="49"/>
+    <w:lsdException w:name="List Table 5 Dark Accent 1" w:uiPriority="50"/>
+    <w:lsdException w:name="List Table 6 Colorful Accent 1" w:uiPriority="51"/>
+    <w:lsdException w:name="List Table 7 Colorful Accent 1" w:uiPriority="52"/>
+    <w:lsdException w:name="List Table 1 Light Accent 2" w:uiPriority="46"/>
+    <w:lsdException w:name="List Table 2 Accent 2" w:uiPriority="47"/>
+    <w:lsdException w:name="List Table 3 Accent 2" w:uiPriority="48"/>
+    <w:lsdException w:name="List Table 4 Accent 2" w:uiPriority="49"/>
+    <w:lsdException w:name="List Table 5 Dark Accent 2" w:uiPriority="50"/>
+    <w:lsdException w:name="List Table 6 Colorful Accent 2" w:uiPriority="51"/>
+    <w:lsdException w:name="List Table 7 Colorful Accent 2" w:uiPriority="52"/>
+    <w:lsdException w:name="List Table 1 Light Accent 3" w:uiPriority="46"/>
+    <w:lsdException w:name="List Table 2 Accent 3" w:uiPriority="47"/>
+    <w:lsdException w:name="List Table 3 Accent 3" w:uiPriority="48"/>
+    <w:lsdException w:name="List Table 4 Accent 3" w:uiPriority="49"/>
+    <w:lsdException w:name="List Table 5 Dark Accent 3" w:uiPriority="50"/>
+    <w:lsdException w:name="List Table 6 Colorful Accent 3" w:uiPriority="51"/>
+    <w:lsdException w:name="List Table 7 Colorful Accent 3" w:uiPriority="52"/>
+    <w:lsdException w:name="List Table 1 Light Accent 4" w:uiPriority="46"/>
+    <w:lsdException w:name="List Table 2 Accent 4" w:uiPriority="47"/>
+    <w:lsdException w:name="List Table 3 Accent 4" w:uiPriority="48"/>
+    <w:lsdException w:name="List Table 4 Accent 4" w:uiPriority="49"/>
+    <w:lsdException w:name="List Table 5 Dark Accent 4" w:uiPriority="50"/>
+    <w:lsdException w:name="List Table 6 Colorful Accent 4" w:uiPriority="51"/>
+    <w:lsdException w:name="List Table 7 Colorful Accent 4" w:uiPriority="52"/>
+    <w:lsdException w:name="List Table 1 Light Accent 5" w:uiPriority="46"/>
+    <w:lsdException w:name="List Table 2 Accent 5" w:uiPriority="47"/>
+    <w:lsdException w:name="List Table 3 Accent 5" w:uiPriority="48"/>
+    <w:lsdException w:name="List Table 4 Accent 5" w:uiPriority="49"/>
+    <w:lsdException w:name="List Table 5 Dark Accent 5" w:uiPriority="50"/>
+    <w:lsdException w:name="List Table 6 Colorful Accent 5" w:uiPriority="51"/>
+    <w:lsdException w:name="List Table 7 Colorful Accent 5" w:uiPriority="52"/>
+    <w:lsdException w:name="List Table 1 Light Accent 6" w:uiPriority="46"/>
+    <w:lsdException w:name="List Table 2 Accent 6" w:uiPriority="47"/>
+    <w:lsdException w:name="List Table 3 Accent 6" w:uiPriority="48"/>
+    <w:lsdException w:name="List Table 4 Accent 6" w:uiPriority="49"/>
+    <w:lsdException w:name="List Table 5 Dark Accent 6" w:uiPriority="50"/>
+    <w:lsdException w:name="List Table 6 Colorful Accent 6" w:uiPriority="51"/>
+    <w:lsdException w:name="List Table 7 Colorful Accent 6" w:uiPriority="52"/>
   </w:latentStyles>
   <w:style w:type="paragraph" w:default="1" w:styleId="a">
     <w:name w:val="Normal"/>
@@ -6652,7 +9863,7 @@
     <w:name w:val="heading 1"/>
     <w:basedOn w:val="a"/>
     <w:next w:val="a"/>
-    <w:link w:val="10"/>
+    <w:link w:val="1Char"/>
     <w:uiPriority w:val="9"/>
     <w:qFormat/>
     <w:rsid w:val="00773A58"/>
@@ -6675,7 +9886,7 @@
     <w:name w:val="heading 2"/>
     <w:basedOn w:val="a"/>
     <w:next w:val="a"/>
-    <w:link w:val="20"/>
+    <w:link w:val="2Char"/>
     <w:autoRedefine/>
     <w:uiPriority w:val="9"/>
     <w:unhideWhenUsed/>
@@ -6699,7 +9910,7 @@
     <w:name w:val="heading 3"/>
     <w:basedOn w:val="a"/>
     <w:next w:val="a"/>
-    <w:link w:val="30"/>
+    <w:link w:val="3Char"/>
     <w:autoRedefine/>
     <w:uiPriority w:val="9"/>
     <w:unhideWhenUsed/>
@@ -6722,7 +9933,7 @@
     <w:name w:val="heading 4"/>
     <w:basedOn w:val="a"/>
     <w:next w:val="a"/>
-    <w:link w:val="40"/>
+    <w:link w:val="4Char"/>
     <w:uiPriority w:val="9"/>
     <w:unhideWhenUsed/>
     <w:qFormat/>
@@ -6744,7 +9955,6 @@
   <w:style w:type="character" w:default="1" w:styleId="a0">
     <w:name w:val="Default Paragraph Font"/>
     <w:uiPriority w:val="1"/>
-    <w:semiHidden/>
     <w:unhideWhenUsed/>
   </w:style>
   <w:style w:type="table" w:default="1" w:styleId="a1">
@@ -6768,8 +9978,8 @@
     <w:semiHidden/>
     <w:unhideWhenUsed/>
   </w:style>
-  <w:style w:type="character" w:customStyle="1" w:styleId="10">
-    <w:name w:val="标题 1字符"/>
+  <w:style w:type="character" w:customStyle="1" w:styleId="1Char">
+    <w:name w:val="标题 1 Char"/>
     <w:basedOn w:val="a0"/>
     <w:link w:val="1"/>
     <w:uiPriority w:val="9"/>
@@ -6785,7 +9995,7 @@
   <w:style w:type="paragraph" w:styleId="a3">
     <w:name w:val="Balloon Text"/>
     <w:basedOn w:val="a"/>
-    <w:link w:val="a4"/>
+    <w:link w:val="Char"/>
     <w:uiPriority w:val="99"/>
     <w:semiHidden/>
     <w:unhideWhenUsed/>
@@ -6795,8 +10005,8 @@
       <w:szCs w:val="18"/>
     </w:rPr>
   </w:style>
-  <w:style w:type="character" w:customStyle="1" w:styleId="a4">
-    <w:name w:val="批注框文本字符"/>
+  <w:style w:type="character" w:customStyle="1" w:styleId="Char">
+    <w:name w:val="批注框文本 Char"/>
     <w:basedOn w:val="a0"/>
     <w:link w:val="a3"/>
     <w:uiPriority w:val="99"/>
@@ -6807,7 +10017,7 @@
       <w:szCs w:val="18"/>
     </w:rPr>
   </w:style>
-  <w:style w:type="paragraph" w:styleId="a5">
+  <w:style w:type="paragraph" w:styleId="a4">
     <w:name w:val="List Paragraph"/>
     <w:basedOn w:val="a"/>
     <w:uiPriority w:val="34"/>
@@ -6820,7 +10030,7 @@
   <w:style w:type="paragraph" w:styleId="HTML">
     <w:name w:val="HTML Preformatted"/>
     <w:basedOn w:val="a"/>
-    <w:link w:val="HTML0"/>
+    <w:link w:val="HTMLChar"/>
     <w:uiPriority w:val="99"/>
     <w:semiHidden/>
     <w:unhideWhenUsed/>
@@ -6852,8 +10062,8 @@
       <w:szCs w:val="24"/>
     </w:rPr>
   </w:style>
-  <w:style w:type="character" w:customStyle="1" w:styleId="HTML0">
-    <w:name w:val="HTML  预设格式字符"/>
+  <w:style w:type="character" w:customStyle="1" w:styleId="HTMLChar">
+    <w:name w:val="HTML 预设格式 Char"/>
     <w:basedOn w:val="a0"/>
     <w:link w:val="HTML"/>
     <w:uiPriority w:val="99"/>
@@ -6866,7 +10076,7 @@
       <w:szCs w:val="24"/>
     </w:rPr>
   </w:style>
-  <w:style w:type="paragraph" w:styleId="a6">
+  <w:style w:type="paragraph" w:styleId="a5">
     <w:name w:val="Normal (Web)"/>
     <w:basedOn w:val="a"/>
     <w:uiPriority w:val="99"/>
@@ -6893,8 +10103,8 @@
     <w:basedOn w:val="a0"/>
     <w:rsid w:val="002F756B"/>
   </w:style>
-  <w:style w:type="character" w:customStyle="1" w:styleId="20">
-    <w:name w:val="标题 2字符"/>
+  <w:style w:type="character" w:customStyle="1" w:styleId="2Char">
+    <w:name w:val="标题 2 Char"/>
     <w:basedOn w:val="a0"/>
     <w:link w:val="2"/>
     <w:uiPriority w:val="9"/>
@@ -6907,8 +10117,8 @@
       <w:szCs w:val="32"/>
     </w:rPr>
   </w:style>
-  <w:style w:type="character" w:customStyle="1" w:styleId="30">
-    <w:name w:val="标题 3字符"/>
+  <w:style w:type="character" w:customStyle="1" w:styleId="3Char">
+    <w:name w:val="标题 3 Char"/>
     <w:basedOn w:val="a0"/>
     <w:link w:val="3"/>
     <w:uiPriority w:val="9"/>
@@ -6920,7 +10130,7 @@
       <w:szCs w:val="32"/>
     </w:rPr>
   </w:style>
-  <w:style w:type="paragraph" w:styleId="a7">
+  <w:style w:type="paragraph" w:styleId="a6">
     <w:name w:val="No Spacing"/>
     <w:uiPriority w:val="1"/>
     <w:rsid w:val="00A13D9A"/>
@@ -6931,13 +10141,12 @@
       <w:sz w:val="24"/>
     </w:rPr>
   </w:style>
-  <w:style w:type="table" w:styleId="a8">
+  <w:style w:type="table" w:styleId="a7">
     <w:name w:val="Table Grid"/>
     <w:basedOn w:val="a1"/>
     <w:uiPriority w:val="39"/>
     <w:rsid w:val="007E0BD8"/>
     <w:tblPr>
-      <w:tblInd w:w="0" w:type="dxa"/>
       <w:tblBorders>
         <w:top w:val="single" w:sz="4" w:space="0" w:color="auto"/>
         <w:left w:val="single" w:sz="4" w:space="0" w:color="auto"/>
@@ -6946,512 +10155,10 @@
         <w:insideH w:val="single" w:sz="4" w:space="0" w:color="auto"/>
         <w:insideV w:val="single" w:sz="4" w:space="0" w:color="auto"/>
       </w:tblBorders>
-      <w:tblCellMar>
-        <w:top w:w="0" w:type="dxa"/>
-        <w:left w:w="108" w:type="dxa"/>
-        <w:bottom w:w="0" w:type="dxa"/>
-        <w:right w:w="108" w:type="dxa"/>
-      </w:tblCellMar>
     </w:tblPr>
   </w:style>
-  <w:style w:type="character" w:customStyle="1" w:styleId="40">
-    <w:name w:val="标题 4字符"/>
-    <w:basedOn w:val="a0"/>
-    <w:link w:val="4"/>
-    <w:uiPriority w:val="9"/>
-    <w:rsid w:val="00773A58"/>
-    <w:rPr>
-      <w:rFonts w:asciiTheme="majorHAnsi" w:eastAsiaTheme="majorEastAsia" w:hAnsiTheme="majorHAnsi" w:cstheme="majorBidi"/>
-      <w:b/>
-      <w:bCs/>
-      <w:sz w:val="32"/>
-      <w:szCs w:val="28"/>
-    </w:rPr>
-  </w:style>
-</w:styles>
-</file>
-
-<file path=word/stylesWithEffects.xml><?xml version="1.0" encoding="utf-8"?>
-<w:styles xmlns:wpc="http://schemas.microsoft.com/office/word/2010/wordprocessingCanvas" xmlns:mo="http://schemas.microsoft.com/office/mac/office/2008/main" xmlns:mc="http://schemas.openxmlformats.org/markup-compatibility/2006" xmlns:mv="urn:schemas-microsoft-com:mac:vml" xmlns:o="urn:schemas-microsoft-com:office:office" xmlns:r="http://schemas.openxmlformats.org/officeDocument/2006/relationships" xmlns:m="http://schemas.openxmlformats.org/officeDocument/2006/math" xmlns:v="urn:schemas-microsoft-com:vml" xmlns:wp14="http://schemas.microsoft.com/office/word/2010/wordprocessingDrawing" xmlns:wp="http://schemas.openxmlformats.org/drawingml/2006/wordprocessingDrawing" xmlns:w10="urn:schemas-microsoft-com:office:word" xmlns:w="http://schemas.openxmlformats.org/wordprocessingml/2006/main" xmlns:w14="http://schemas.microsoft.com/office/word/2010/wordml" xmlns:wpg="http://schemas.microsoft.com/office/word/2010/wordprocessingGroup" xmlns:wpi="http://schemas.microsoft.com/office/word/2010/wordprocessingInk" xmlns:wne="http://schemas.microsoft.com/office/word/2006/wordml" xmlns:wps="http://schemas.microsoft.com/office/word/2010/wordprocessingShape" mc:Ignorable="w14 wp14">
-  <w:docDefaults>
-    <w:rPrDefault>
-      <w:rPr>
-        <w:rFonts w:asciiTheme="minorHAnsi" w:eastAsiaTheme="minorEastAsia" w:hAnsiTheme="minorHAnsi" w:cstheme="minorBidi"/>
-        <w:kern w:val="2"/>
-        <w:sz w:val="21"/>
-        <w:szCs w:val="22"/>
-        <w:lang w:val="en-US" w:eastAsia="zh-CN" w:bidi="ar-SA"/>
-      </w:rPr>
-    </w:rPrDefault>
-    <w:pPrDefault/>
-  </w:docDefaults>
-  <w:latentStyles w:defLockedState="0" w:defUIPriority="99" w:defSemiHidden="1" w:defUnhideWhenUsed="1" w:defQFormat="0" w:count="276">
-    <w:lsdException w:name="Normal" w:semiHidden="0" w:uiPriority="0" w:unhideWhenUsed="0" w:qFormat="1"/>
-    <w:lsdException w:name="heading 1" w:semiHidden="0" w:uiPriority="9" w:unhideWhenUsed="0" w:qFormat="1"/>
-    <w:lsdException w:name="heading 2" w:uiPriority="9" w:qFormat="1"/>
-    <w:lsdException w:name="heading 3" w:uiPriority="9" w:qFormat="1"/>
-    <w:lsdException w:name="heading 4" w:uiPriority="9" w:qFormat="1"/>
-    <w:lsdException w:name="heading 5" w:uiPriority="9" w:qFormat="1"/>
-    <w:lsdException w:name="heading 6" w:uiPriority="9" w:qFormat="1"/>
-    <w:lsdException w:name="heading 7" w:uiPriority="9" w:qFormat="1"/>
-    <w:lsdException w:name="heading 8" w:uiPriority="9" w:qFormat="1"/>
-    <w:lsdException w:name="heading 9" w:uiPriority="9" w:qFormat="1"/>
-    <w:lsdException w:name="toc 1" w:uiPriority="39"/>
-    <w:lsdException w:name="toc 2" w:uiPriority="39"/>
-    <w:lsdException w:name="toc 3" w:uiPriority="39"/>
-    <w:lsdException w:name="toc 4" w:uiPriority="39"/>
-    <w:lsdException w:name="toc 5" w:uiPriority="39"/>
-    <w:lsdException w:name="toc 6" w:uiPriority="39"/>
-    <w:lsdException w:name="toc 7" w:uiPriority="39"/>
-    <w:lsdException w:name="toc 8" w:uiPriority="39"/>
-    <w:lsdException w:name="toc 9" w:uiPriority="39"/>
-    <w:lsdException w:name="caption" w:uiPriority="35" w:qFormat="1"/>
-    <w:lsdException w:name="Title" w:semiHidden="0" w:uiPriority="10" w:unhideWhenUsed="0" w:qFormat="1"/>
-    <w:lsdException w:name="Default Paragraph Font" w:uiPriority="1"/>
-    <w:lsdException w:name="Subtitle" w:semiHidden="0" w:uiPriority="11" w:unhideWhenUsed="0" w:qFormat="1"/>
-    <w:lsdException w:name="Strong" w:semiHidden="0" w:uiPriority="22" w:unhideWhenUsed="0" w:qFormat="1"/>
-    <w:lsdException w:name="Emphasis" w:semiHidden="0" w:uiPriority="20" w:unhideWhenUsed="0" w:qFormat="1"/>
-    <w:lsdException w:name="Table Grid" w:semiHidden="0" w:uiPriority="39" w:unhideWhenUsed="0"/>
-    <w:lsdException w:name="Note Level 1" w:semiHidden="0" w:unhideWhenUsed="0"/>
-    <w:lsdException w:name="Note Level 2" w:semiHidden="0" w:unhideWhenUsed="0"/>
-    <w:lsdException w:name="Note Level 3" w:semiHidden="0" w:unhideWhenUsed="0"/>
-    <w:lsdException w:name="Note Level 4" w:semiHidden="0" w:unhideWhenUsed="0"/>
-    <w:lsdException w:name="Note Level 5" w:semiHidden="0" w:unhideWhenUsed="0"/>
-    <w:lsdException w:name="Note Level 6" w:semiHidden="0" w:unhideWhenUsed="0"/>
-    <w:lsdException w:name="Note Level 7" w:semiHidden="0" w:unhideWhenUsed="0"/>
-    <w:lsdException w:name="Note Level 8" w:semiHidden="0" w:unhideWhenUsed="0"/>
-    <w:lsdException w:name="Note Level 9" w:semiHidden="0" w:unhideWhenUsed="0"/>
-    <w:lsdException w:name="Placeholder Text" w:unhideWhenUsed="0"/>
-    <w:lsdException w:name="No Spacing" w:semiHidden="0" w:uiPriority="1" w:unhideWhenUsed="0"/>
-    <w:lsdException w:name="Light Shading" w:semiHidden="0" w:uiPriority="60" w:unhideWhenUsed="0"/>
-    <w:lsdException w:name="Light List" w:semiHidden="0" w:uiPriority="61" w:unhideWhenUsed="0"/>
-    <w:lsdException w:name="Light Grid" w:semiHidden="0" w:uiPriority="62" w:unhideWhenUsed="0"/>
-    <w:lsdException w:name="Medium Shading 1" w:semiHidden="0" w:uiPriority="63" w:unhideWhenUsed="0"/>
-    <w:lsdException w:name="Medium Shading 2" w:semiHidden="0" w:uiPriority="64" w:unhideWhenUsed="0"/>
-    <w:lsdException w:name="Medium List 1" w:semiHidden="0" w:uiPriority="65" w:unhideWhenUsed="0"/>
-    <w:lsdException w:name="Medium List 2" w:semiHidden="0" w:uiPriority="66" w:unhideWhenUsed="0"/>
-    <w:lsdException w:name="Medium Grid 1" w:semiHidden="0" w:uiPriority="67" w:unhideWhenUsed="0"/>
-    <w:lsdException w:name="Medium Grid 2" w:semiHidden="0" w:uiPriority="68" w:unhideWhenUsed="0"/>
-    <w:lsdException w:name="Medium Grid 3" w:semiHidden="0" w:uiPriority="69" w:unhideWhenUsed="0"/>
-    <w:lsdException w:name="Dark List" w:semiHidden="0" w:uiPriority="70" w:unhideWhenUsed="0"/>
-    <w:lsdException w:name="Colorful Shading" w:semiHidden="0" w:uiPriority="71" w:unhideWhenUsed="0"/>
-    <w:lsdException w:name="Colorful List" w:semiHidden="0" w:uiPriority="72" w:unhideWhenUsed="0"/>
-    <w:lsdException w:name="Colorful Grid" w:semiHidden="0" w:uiPriority="73" w:unhideWhenUsed="0"/>
-    <w:lsdException w:name="Light Shading Accent 1" w:semiHidden="0" w:uiPriority="60" w:unhideWhenUsed="0"/>
-    <w:lsdException w:name="Light List Accent 1" w:semiHidden="0" w:uiPriority="61" w:unhideWhenUsed="0"/>
-    <w:lsdException w:name="Light Grid Accent 1" w:semiHidden="0" w:uiPriority="62" w:unhideWhenUsed="0"/>
-    <w:lsdException w:name="Medium Shading 1 Accent 1" w:semiHidden="0" w:uiPriority="63" w:unhideWhenUsed="0"/>
-    <w:lsdException w:name="Medium Shading 2 Accent 1" w:semiHidden="0" w:uiPriority="64" w:unhideWhenUsed="0"/>
-    <w:lsdException w:name="Medium List 1 Accent 1" w:semiHidden="0" w:uiPriority="65" w:unhideWhenUsed="0"/>
-    <w:lsdException w:name="Revision" w:unhideWhenUsed="0"/>
-    <w:lsdException w:name="List Paragraph" w:semiHidden="0" w:uiPriority="34" w:unhideWhenUsed="0" w:qFormat="1"/>
-    <w:lsdException w:name="Quote" w:semiHidden="0" w:uiPriority="29" w:unhideWhenUsed="0" w:qFormat="1"/>
-    <w:lsdException w:name="Intense Quote" w:semiHidden="0" w:uiPriority="30" w:unhideWhenUsed="0" w:qFormat="1"/>
-    <w:lsdException w:name="Medium List 2 Accent 1" w:semiHidden="0" w:uiPriority="66" w:unhideWhenUsed="0"/>
-    <w:lsdException w:name="Medium Grid 1 Accent 1" w:semiHidden="0" w:uiPriority="67" w:unhideWhenUsed="0"/>
-    <w:lsdException w:name="Medium Grid 2 Accent 1" w:semiHidden="0" w:uiPriority="68" w:unhideWhenUsed="0"/>
-    <w:lsdException w:name="Medium Grid 3 Accent 1" w:semiHidden="0" w:uiPriority="69" w:unhideWhenUsed="0"/>
-    <w:lsdException w:name="Dark List Accent 1" w:semiHidden="0" w:uiPriority="70" w:unhideWhenUsed="0"/>
-    <w:lsdException w:name="Colorful Shading Accent 1" w:semiHidden="0" w:uiPriority="71" w:unhideWhenUsed="0"/>
-    <w:lsdException w:name="Colorful List Accent 1" w:semiHidden="0" w:uiPriority="72" w:unhideWhenUsed="0"/>
-    <w:lsdException w:name="Colorful Grid Accent 1" w:semiHidden="0" w:uiPriority="73" w:unhideWhenUsed="0"/>
-    <w:lsdException w:name="Light Shading Accent 2" w:semiHidden="0" w:uiPriority="60" w:unhideWhenUsed="0"/>
-    <w:lsdException w:name="Light List Accent 2" w:semiHidden="0" w:uiPriority="61" w:unhideWhenUsed="0"/>
-    <w:lsdException w:name="Light Grid Accent 2" w:semiHidden="0" w:uiPriority="62" w:unhideWhenUsed="0"/>
-    <w:lsdException w:name="Medium Shading 1 Accent 2" w:semiHidden="0" w:uiPriority="63" w:unhideWhenUsed="0"/>
-    <w:lsdException w:name="Medium Shading 2 Accent 2" w:semiHidden="0" w:uiPriority="64" w:unhideWhenUsed="0"/>
-    <w:lsdException w:name="Medium List 1 Accent 2" w:semiHidden="0" w:uiPriority="65" w:unhideWhenUsed="0"/>
-    <w:lsdException w:name="Medium List 2 Accent 2" w:semiHidden="0" w:uiPriority="66" w:unhideWhenUsed="0"/>
-    <w:lsdException w:name="Medium Grid 1 Accent 2" w:semiHidden="0" w:uiPriority="67" w:unhideWhenUsed="0"/>
-    <w:lsdException w:name="Medium Grid 2 Accent 2" w:semiHidden="0" w:uiPriority="68" w:unhideWhenUsed="0"/>
-    <w:lsdException w:name="Medium Grid 3 Accent 2" w:semiHidden="0" w:uiPriority="69" w:unhideWhenUsed="0"/>
-    <w:lsdException w:name="Dark List Accent 2" w:semiHidden="0" w:uiPriority="70" w:unhideWhenUsed="0"/>
-    <w:lsdException w:name="Colorful Shading Accent 2" w:semiHidden="0" w:uiPriority="71" w:unhideWhenUsed="0"/>
-    <w:lsdException w:name="Colorful List Accent 2" w:semiHidden="0" w:uiPriority="72" w:unhideWhenUsed="0"/>
-    <w:lsdException w:name="Colorful Grid Accent 2" w:semiHidden="0" w:uiPriority="73" w:unhideWhenUsed="0"/>
-    <w:lsdException w:name="Light Shading Accent 3" w:semiHidden="0" w:uiPriority="60" w:unhideWhenUsed="0"/>
-    <w:lsdException w:name="Light List Accent 3" w:semiHidden="0" w:uiPriority="61" w:unhideWhenUsed="0"/>
-    <w:lsdException w:name="Light Grid Accent 3" w:semiHidden="0" w:uiPriority="62" w:unhideWhenUsed="0"/>
-    <w:lsdException w:name="Medium Shading 1 Accent 3" w:semiHidden="0" w:uiPriority="63" w:unhideWhenUsed="0"/>
-    <w:lsdException w:name="Medium Shading 2 Accent 3" w:semiHidden="0" w:uiPriority="64" w:unhideWhenUsed="0"/>
-    <w:lsdException w:name="Medium List 1 Accent 3" w:semiHidden="0" w:uiPriority="65" w:unhideWhenUsed="0"/>
-    <w:lsdException w:name="Medium List 2 Accent 3" w:semiHidden="0" w:uiPriority="66" w:unhideWhenUsed="0"/>
-    <w:lsdException w:name="Medium Grid 1 Accent 3" w:semiHidden="0" w:uiPriority="67" w:unhideWhenUsed="0"/>
-    <w:lsdException w:name="Medium Grid 2 Accent 3" w:semiHidden="0" w:uiPriority="68" w:unhideWhenUsed="0"/>
-    <w:lsdException w:name="Medium Grid 3 Accent 3" w:semiHidden="0" w:uiPriority="69" w:unhideWhenUsed="0"/>
-    <w:lsdException w:name="Dark List Accent 3" w:semiHidden="0" w:uiPriority="70" w:unhideWhenUsed="0"/>
-    <w:lsdException w:name="Colorful Shading Accent 3" w:semiHidden="0" w:uiPriority="71" w:unhideWhenUsed="0"/>
-    <w:lsdException w:name="Colorful List Accent 3" w:semiHidden="0" w:uiPriority="72" w:unhideWhenUsed="0"/>
-    <w:lsdException w:name="Colorful Grid Accent 3" w:semiHidden="0" w:uiPriority="73" w:unhideWhenUsed="0"/>
-    <w:lsdException w:name="Light Shading Accent 4" w:semiHidden="0" w:uiPriority="60" w:unhideWhenUsed="0"/>
-    <w:lsdException w:name="Light List Accent 4" w:semiHidden="0" w:uiPriority="61" w:unhideWhenUsed="0"/>
-    <w:lsdException w:name="Light Grid Accent 4" w:semiHidden="0" w:uiPriority="62" w:unhideWhenUsed="0"/>
-    <w:lsdException w:name="Medium Shading 1 Accent 4" w:semiHidden="0" w:uiPriority="63" w:unhideWhenUsed="0"/>
-    <w:lsdException w:name="Medium Shading 2 Accent 4" w:semiHidden="0" w:uiPriority="64" w:unhideWhenUsed="0"/>
-    <w:lsdException w:name="Medium List 1 Accent 4" w:semiHidden="0" w:uiPriority="65" w:unhideWhenUsed="0"/>
-    <w:lsdException w:name="Medium List 2 Accent 4" w:semiHidden="0" w:uiPriority="66" w:unhideWhenUsed="0"/>
-    <w:lsdException w:name="Medium Grid 1 Accent 4" w:semiHidden="0" w:uiPriority="67" w:unhideWhenUsed="0"/>
-    <w:lsdException w:name="Medium Grid 2 Accent 4" w:semiHidden="0" w:uiPriority="68" w:unhideWhenUsed="0"/>
-    <w:lsdException w:name="Medium Grid 3 Accent 4" w:semiHidden="0" w:uiPriority="69" w:unhideWhenUsed="0"/>
-    <w:lsdException w:name="Dark List Accent 4" w:semiHidden="0" w:uiPriority="70" w:unhideWhenUsed="0"/>
-    <w:lsdException w:name="Colorful Shading Accent 4" w:semiHidden="0" w:uiPriority="71" w:unhideWhenUsed="0"/>
-    <w:lsdException w:name="Colorful List Accent 4" w:semiHidden="0" w:uiPriority="72" w:unhideWhenUsed="0"/>
-    <w:lsdException w:name="Colorful Grid Accent 4" w:semiHidden="0" w:uiPriority="73" w:unhideWhenUsed="0"/>
-    <w:lsdException w:name="Light Shading Accent 5" w:semiHidden="0" w:uiPriority="60" w:unhideWhenUsed="0"/>
-    <w:lsdException w:name="Light List Accent 5" w:semiHidden="0" w:uiPriority="61" w:unhideWhenUsed="0"/>
-    <w:lsdException w:name="Light Grid Accent 5" w:semiHidden="0" w:uiPriority="62" w:unhideWhenUsed="0"/>
-    <w:lsdException w:name="Medium Shading 1 Accent 5" w:semiHidden="0" w:uiPriority="63" w:unhideWhenUsed="0"/>
-    <w:lsdException w:name="Medium Shading 2 Accent 5" w:semiHidden="0" w:uiPriority="64" w:unhideWhenUsed="0"/>
-    <w:lsdException w:name="Medium List 1 Accent 5" w:semiHidden="0" w:uiPriority="65" w:unhideWhenUsed="0"/>
-    <w:lsdException w:name="Medium List 2 Accent 5" w:semiHidden="0" w:uiPriority="66" w:unhideWhenUsed="0"/>
-    <w:lsdException w:name="Medium Grid 1 Accent 5" w:semiHidden="0" w:uiPriority="67" w:unhideWhenUsed="0"/>
-    <w:lsdException w:name="Medium Grid 2 Accent 5" w:semiHidden="0" w:uiPriority="68" w:unhideWhenUsed="0"/>
-    <w:lsdException w:name="Medium Grid 3 Accent 5" w:semiHidden="0" w:uiPriority="69" w:unhideWhenUsed="0"/>
-    <w:lsdException w:name="Dark List Accent 5" w:semiHidden="0" w:uiPriority="70" w:unhideWhenUsed="0"/>
-    <w:lsdException w:name="Colorful Shading Accent 5" w:semiHidden="0" w:uiPriority="71" w:unhideWhenUsed="0"/>
-    <w:lsdException w:name="Colorful List Accent 5" w:semiHidden="0" w:uiPriority="72" w:unhideWhenUsed="0"/>
-    <w:lsdException w:name="Colorful Grid Accent 5" w:semiHidden="0" w:uiPriority="73" w:unhideWhenUsed="0"/>
-    <w:lsdException w:name="Light Shading Accent 6" w:semiHidden="0" w:uiPriority="60" w:unhideWhenUsed="0"/>
-    <w:lsdException w:name="Light List Accent 6" w:semiHidden="0" w:uiPriority="61" w:unhideWhenUsed="0"/>
-    <w:lsdException w:name="Light Grid Accent 6" w:semiHidden="0" w:uiPriority="62" w:unhideWhenUsed="0"/>
-    <w:lsdException w:name="Medium Shading 1 Accent 6" w:semiHidden="0" w:uiPriority="63" w:unhideWhenUsed="0"/>
-    <w:lsdException w:name="Medium Shading 2 Accent 6" w:semiHidden="0" w:uiPriority="64" w:unhideWhenUsed="0"/>
-    <w:lsdException w:name="Medium List 1 Accent 6" w:semiHidden="0" w:uiPriority="65" w:unhideWhenUsed="0"/>
-    <w:lsdException w:name="Medium List 2 Accent 6" w:semiHidden="0" w:uiPriority="66" w:unhideWhenUsed="0"/>
-    <w:lsdException w:name="Medium Grid 1 Accent 6" w:semiHidden="0" w:uiPriority="67" w:unhideWhenUsed="0"/>
-    <w:lsdException w:name="Medium Grid 2 Accent 6" w:semiHidden="0" w:uiPriority="68" w:unhideWhenUsed="0"/>
-    <w:lsdException w:name="Medium Grid 3 Accent 6" w:semiHidden="0" w:uiPriority="69" w:unhideWhenUsed="0"/>
-    <w:lsdException w:name="Dark List Accent 6" w:semiHidden="0" w:uiPriority="70" w:unhideWhenUsed="0"/>
-    <w:lsdException w:name="Colorful Shading Accent 6" w:semiHidden="0" w:uiPriority="71" w:unhideWhenUsed="0"/>
-    <w:lsdException w:name="Colorful List Accent 6" w:semiHidden="0" w:uiPriority="72" w:unhideWhenUsed="0"/>
-    <w:lsdException w:name="Colorful Grid Accent 6" w:semiHidden="0" w:uiPriority="73" w:unhideWhenUsed="0"/>
-    <w:lsdException w:name="Subtle Emphasis" w:semiHidden="0" w:uiPriority="19" w:unhideWhenUsed="0" w:qFormat="1"/>
-    <w:lsdException w:name="Intense Emphasis" w:semiHidden="0" w:uiPriority="21" w:unhideWhenUsed="0" w:qFormat="1"/>
-    <w:lsdException w:name="Subtle Reference" w:semiHidden="0" w:uiPriority="31" w:unhideWhenUsed="0" w:qFormat="1"/>
-    <w:lsdException w:name="Intense Reference" w:semiHidden="0" w:uiPriority="32" w:unhideWhenUsed="0" w:qFormat="1"/>
-    <w:lsdException w:name="Book Title" w:semiHidden="0" w:uiPriority="33" w:unhideWhenUsed="0" w:qFormat="1"/>
-    <w:lsdException w:name="Bibliography" w:uiPriority="37"/>
-    <w:lsdException w:name="TOC Heading" w:uiPriority="39" w:qFormat="1"/>
-  </w:latentStyles>
-  <w:style w:type="paragraph" w:default="1" w:styleId="a">
-    <w:name w:val="Normal"/>
-    <w:qFormat/>
-    <w:rsid w:val="002D4DAC"/>
-    <w:pPr>
-      <w:widowControl w:val="0"/>
-    </w:pPr>
-    <w:rPr>
-      <w:sz w:val="24"/>
-    </w:rPr>
-  </w:style>
-  <w:style w:type="paragraph" w:styleId="1">
-    <w:name w:val="heading 1"/>
-    <w:basedOn w:val="a"/>
-    <w:next w:val="a"/>
-    <w:link w:val="10"/>
-    <w:uiPriority w:val="9"/>
-    <w:qFormat/>
-    <w:rsid w:val="00773A58"/>
-    <w:pPr>
-      <w:keepNext/>
-      <w:keepLines/>
-      <w:spacing w:before="120" w:after="120"/>
-      <w:jc w:val="center"/>
-      <w:outlineLvl w:val="0"/>
-    </w:pPr>
-    <w:rPr>
-      <w:b/>
-      <w:bCs/>
-      <w:kern w:val="44"/>
-      <w:sz w:val="48"/>
-      <w:szCs w:val="44"/>
-    </w:rPr>
-  </w:style>
-  <w:style w:type="paragraph" w:styleId="2">
-    <w:name w:val="heading 2"/>
-    <w:basedOn w:val="a"/>
-    <w:next w:val="a"/>
-    <w:link w:val="20"/>
-    <w:autoRedefine/>
-    <w:uiPriority w:val="9"/>
-    <w:unhideWhenUsed/>
-    <w:qFormat/>
-    <w:rsid w:val="00773A58"/>
-    <w:pPr>
-      <w:keepNext/>
-      <w:keepLines/>
-      <w:spacing w:before="120" w:after="120"/>
-      <w:outlineLvl w:val="1"/>
-    </w:pPr>
-    <w:rPr>
-      <w:rFonts w:asciiTheme="majorHAnsi" w:eastAsiaTheme="majorEastAsia" w:hAnsiTheme="majorHAnsi" w:cstheme="majorBidi"/>
-      <w:b/>
-      <w:bCs/>
-      <w:sz w:val="44"/>
-      <w:szCs w:val="32"/>
-    </w:rPr>
-  </w:style>
-  <w:style w:type="paragraph" w:styleId="3">
-    <w:name w:val="heading 3"/>
-    <w:basedOn w:val="a"/>
-    <w:next w:val="a"/>
-    <w:link w:val="30"/>
-    <w:autoRedefine/>
-    <w:uiPriority w:val="9"/>
-    <w:unhideWhenUsed/>
-    <w:qFormat/>
-    <w:rsid w:val="00773A58"/>
-    <w:pPr>
-      <w:keepNext/>
-      <w:keepLines/>
-      <w:spacing w:before="120" w:after="120"/>
-      <w:outlineLvl w:val="2"/>
-    </w:pPr>
-    <w:rPr>
-      <w:b/>
-      <w:bCs/>
-      <w:sz w:val="36"/>
-      <w:szCs w:val="32"/>
-    </w:rPr>
-  </w:style>
-  <w:style w:type="paragraph" w:styleId="4">
-    <w:name w:val="heading 4"/>
-    <w:basedOn w:val="a"/>
-    <w:next w:val="a"/>
-    <w:link w:val="40"/>
-    <w:uiPriority w:val="9"/>
-    <w:unhideWhenUsed/>
-    <w:qFormat/>
-    <w:rsid w:val="00773A58"/>
-    <w:pPr>
-      <w:keepNext/>
-      <w:keepLines/>
-      <w:spacing w:before="120" w:after="120"/>
-      <w:outlineLvl w:val="3"/>
-    </w:pPr>
-    <w:rPr>
-      <w:rFonts w:asciiTheme="majorHAnsi" w:eastAsiaTheme="majorEastAsia" w:hAnsiTheme="majorHAnsi" w:cstheme="majorBidi"/>
-      <w:b/>
-      <w:bCs/>
-      <w:sz w:val="32"/>
-      <w:szCs w:val="28"/>
-    </w:rPr>
-  </w:style>
-  <w:style w:type="character" w:default="1" w:styleId="a0">
-    <w:name w:val="Default Paragraph Font"/>
-    <w:uiPriority w:val="1"/>
-    <w:semiHidden/>
-    <w:unhideWhenUsed/>
-  </w:style>
-  <w:style w:type="table" w:default="1" w:styleId="a1">
-    <w:name w:val="Normal Table"/>
-    <w:uiPriority w:val="99"/>
-    <w:semiHidden/>
-    <w:unhideWhenUsed/>
-    <w:tblPr>
-      <w:tblInd w:w="0" w:type="dxa"/>
-      <w:tblCellMar>
-        <w:top w:w="0" w:type="dxa"/>
-        <w:left w:w="108" w:type="dxa"/>
-        <w:bottom w:w="0" w:type="dxa"/>
-        <w:right w:w="108" w:type="dxa"/>
-      </w:tblCellMar>
-    </w:tblPr>
-  </w:style>
-  <w:style w:type="numbering" w:default="1" w:styleId="a2">
-    <w:name w:val="No List"/>
-    <w:uiPriority w:val="99"/>
-    <w:semiHidden/>
-    <w:unhideWhenUsed/>
-  </w:style>
-  <w:style w:type="character" w:customStyle="1" w:styleId="10">
-    <w:name w:val="标题 1字符"/>
-    <w:basedOn w:val="a0"/>
-    <w:link w:val="1"/>
-    <w:uiPriority w:val="9"/>
-    <w:rsid w:val="00773A58"/>
-    <w:rPr>
-      <w:b/>
-      <w:bCs/>
-      <w:kern w:val="44"/>
-      <w:sz w:val="48"/>
-      <w:szCs w:val="44"/>
-    </w:rPr>
-  </w:style>
-  <w:style w:type="paragraph" w:styleId="a3">
-    <w:name w:val="Balloon Text"/>
-    <w:basedOn w:val="a"/>
-    <w:link w:val="a4"/>
-    <w:uiPriority w:val="99"/>
-    <w:semiHidden/>
-    <w:unhideWhenUsed/>
-    <w:rsid w:val="00DB0F60"/>
-    <w:rPr>
-      <w:sz w:val="18"/>
-      <w:szCs w:val="18"/>
-    </w:rPr>
-  </w:style>
-  <w:style w:type="character" w:customStyle="1" w:styleId="a4">
-    <w:name w:val="批注框文本字符"/>
-    <w:basedOn w:val="a0"/>
-    <w:link w:val="a3"/>
-    <w:uiPriority w:val="99"/>
-    <w:semiHidden/>
-    <w:rsid w:val="00DB0F60"/>
-    <w:rPr>
-      <w:sz w:val="18"/>
-      <w:szCs w:val="18"/>
-    </w:rPr>
-  </w:style>
-  <w:style w:type="paragraph" w:styleId="a5">
-    <w:name w:val="List Paragraph"/>
-    <w:basedOn w:val="a"/>
-    <w:uiPriority w:val="34"/>
-    <w:qFormat/>
-    <w:rsid w:val="00520CEF"/>
-    <w:pPr>
-      <w:ind w:firstLineChars="200" w:firstLine="420"/>
-    </w:pPr>
-  </w:style>
-  <w:style w:type="paragraph" w:styleId="HTML">
-    <w:name w:val="HTML Preformatted"/>
-    <w:basedOn w:val="a"/>
-    <w:link w:val="HTML0"/>
-    <w:uiPriority w:val="99"/>
-    <w:semiHidden/>
-    <w:unhideWhenUsed/>
-    <w:rsid w:val="00370877"/>
-    <w:pPr>
-      <w:widowControl/>
-      <w:tabs>
-        <w:tab w:val="left" w:pos="916"/>
-        <w:tab w:val="left" w:pos="1832"/>
-        <w:tab w:val="left" w:pos="2748"/>
-        <w:tab w:val="left" w:pos="3664"/>
-        <w:tab w:val="left" w:pos="4580"/>
-        <w:tab w:val="left" w:pos="5496"/>
-        <w:tab w:val="left" w:pos="6412"/>
-        <w:tab w:val="left" w:pos="7328"/>
-        <w:tab w:val="left" w:pos="8244"/>
-        <w:tab w:val="left" w:pos="9160"/>
-        <w:tab w:val="left" w:pos="10076"/>
-        <w:tab w:val="left" w:pos="10992"/>
-        <w:tab w:val="left" w:pos="11908"/>
-        <w:tab w:val="left" w:pos="12824"/>
-        <w:tab w:val="left" w:pos="13740"/>
-        <w:tab w:val="left" w:pos="14656"/>
-      </w:tabs>
-    </w:pPr>
-    <w:rPr>
-      <w:rFonts w:ascii="宋体" w:eastAsia="宋体" w:hAnsi="宋体" w:cs="宋体"/>
-      <w:kern w:val="0"/>
-      <w:szCs w:val="24"/>
-    </w:rPr>
-  </w:style>
-  <w:style w:type="character" w:customStyle="1" w:styleId="HTML0">
-    <w:name w:val="HTML  预设格式字符"/>
-    <w:basedOn w:val="a0"/>
-    <w:link w:val="HTML"/>
-    <w:uiPriority w:val="99"/>
-    <w:semiHidden/>
-    <w:rsid w:val="00370877"/>
-    <w:rPr>
-      <w:rFonts w:ascii="宋体" w:eastAsia="宋体" w:hAnsi="宋体" w:cs="宋体"/>
-      <w:kern w:val="0"/>
-      <w:sz w:val="24"/>
-      <w:szCs w:val="24"/>
-    </w:rPr>
-  </w:style>
-  <w:style w:type="paragraph" w:styleId="a6">
-    <w:name w:val="Normal (Web)"/>
-    <w:basedOn w:val="a"/>
-    <w:uiPriority w:val="99"/>
-    <w:semiHidden/>
-    <w:unhideWhenUsed/>
-    <w:rsid w:val="00E47F82"/>
-    <w:pPr>
-      <w:widowControl/>
-      <w:spacing w:before="100" w:beforeAutospacing="1" w:after="100" w:afterAutospacing="1"/>
-    </w:pPr>
-    <w:rPr>
-      <w:rFonts w:ascii="宋体" w:eastAsia="宋体" w:hAnsi="宋体" w:cs="宋体"/>
-      <w:kern w:val="0"/>
-      <w:szCs w:val="24"/>
-    </w:rPr>
-  </w:style>
-  <w:style w:type="character" w:customStyle="1" w:styleId="keyword">
-    <w:name w:val="keyword"/>
-    <w:basedOn w:val="a0"/>
-    <w:rsid w:val="002F756B"/>
-  </w:style>
-  <w:style w:type="character" w:customStyle="1" w:styleId="string">
-    <w:name w:val="string"/>
-    <w:basedOn w:val="a0"/>
-    <w:rsid w:val="002F756B"/>
-  </w:style>
-  <w:style w:type="character" w:customStyle="1" w:styleId="20">
-    <w:name w:val="标题 2字符"/>
-    <w:basedOn w:val="a0"/>
-    <w:link w:val="2"/>
-    <w:uiPriority w:val="9"/>
-    <w:rsid w:val="00773A58"/>
-    <w:rPr>
-      <w:rFonts w:asciiTheme="majorHAnsi" w:eastAsiaTheme="majorEastAsia" w:hAnsiTheme="majorHAnsi" w:cstheme="majorBidi"/>
-      <w:b/>
-      <w:bCs/>
-      <w:sz w:val="44"/>
-      <w:szCs w:val="32"/>
-    </w:rPr>
-  </w:style>
-  <w:style w:type="character" w:customStyle="1" w:styleId="30">
-    <w:name w:val="标题 3字符"/>
-    <w:basedOn w:val="a0"/>
-    <w:link w:val="3"/>
-    <w:uiPriority w:val="9"/>
-    <w:rsid w:val="00773A58"/>
-    <w:rPr>
-      <w:b/>
-      <w:bCs/>
-      <w:sz w:val="36"/>
-      <w:szCs w:val="32"/>
-    </w:rPr>
-  </w:style>
-  <w:style w:type="paragraph" w:styleId="a7">
-    <w:name w:val="No Spacing"/>
-    <w:uiPriority w:val="1"/>
-    <w:rsid w:val="00A13D9A"/>
-    <w:pPr>
-      <w:widowControl w:val="0"/>
-    </w:pPr>
-    <w:rPr>
-      <w:sz w:val="24"/>
-    </w:rPr>
-  </w:style>
-  <w:style w:type="table" w:styleId="a8">
-    <w:name w:val="Table Grid"/>
-    <w:basedOn w:val="a1"/>
-    <w:uiPriority w:val="39"/>
-    <w:rsid w:val="007E0BD8"/>
-    <w:tblPr>
-      <w:tblInd w:w="0" w:type="dxa"/>
-      <w:tblBorders>
-        <w:top w:val="single" w:sz="4" w:space="0" w:color="auto"/>
-        <w:left w:val="single" w:sz="4" w:space="0" w:color="auto"/>
-        <w:bottom w:val="single" w:sz="4" w:space="0" w:color="auto"/>
-        <w:right w:val="single" w:sz="4" w:space="0" w:color="auto"/>
-        <w:insideH w:val="single" w:sz="4" w:space="0" w:color="auto"/>
-        <w:insideV w:val="single" w:sz="4" w:space="0" w:color="auto"/>
-      </w:tblBorders>
-      <w:tblCellMar>
-        <w:top w:w="0" w:type="dxa"/>
-        <w:left w:w="108" w:type="dxa"/>
-        <w:bottom w:w="0" w:type="dxa"/>
-        <w:right w:w="108" w:type="dxa"/>
-      </w:tblCellMar>
-    </w:tblPr>
-  </w:style>
-  <w:style w:type="character" w:customStyle="1" w:styleId="40">
-    <w:name w:val="标题 4字符"/>
+  <w:style w:type="character" w:customStyle="1" w:styleId="4Char">
+    <w:name w:val="标题 4 Char"/>
     <w:basedOn w:val="a0"/>
     <w:link w:val="4"/>
     <w:uiPriority w:val="9"/>
@@ -7722,7 +10429,7 @@
   <a:extraClrSchemeLst/>
   <a:extLst>
     <a:ext uri="{05A4C25C-085E-4340-85A3-A5531E510DB2}">
-      <thm15:themeFamily xmlns:thm15="http://schemas.microsoft.com/office/thememl/2012/main" xmlns="" name="Office Theme" id="{62F939B6-93AF-4DB8-9C6B-D6C7DFDC589F}" vid="{4A3C46E8-61CC-4603-A589-7422A47A8E4A}"/>
+      <thm15:themeFamily xmlns:thm15="http://schemas.microsoft.com/office/thememl/2012/main" name="Office Theme" id="{62F939B6-93AF-4DB8-9C6B-D6C7DFDC589F}" vid="{4A3C46E8-61CC-4603-A589-7422A47A8E4A}"/>
     </a:ext>
   </a:extLst>
 </a:theme>

--- a/博客文档整理.docx
+++ b/博客文档整理.docx
@@ -6,7 +6,6 @@
       <w:pPr>
         <w:pStyle w:val="1"/>
       </w:pPr>
-      <w:proofErr w:type="spellStart"/>
       <w:r>
         <w:t>G</w:t>
       </w:r>
@@ -16,7 +15,6 @@
         </w:rPr>
         <w:t>ithub</w:t>
       </w:r>
-      <w:proofErr w:type="spellEnd"/>
       <w:r>
         <w:rPr>
           <w:rFonts w:hint="eastAsia"/>
@@ -55,16 +53,11 @@
       <w:r>
         <w:t>：</w:t>
       </w:r>
-      <w:proofErr w:type="spellStart"/>
       <w:r>
         <w:t>windowSoftInputMo</w:t>
       </w:r>
       <w:r>
-        <w:t>de</w:t>
-      </w:r>
-      <w:proofErr w:type="spellEnd"/>
-      <w:r>
-        <w:t xml:space="preserve"> </w:t>
+        <w:t xml:space="preserve">de </w:t>
       </w:r>
     </w:p>
     <w:tbl>
@@ -123,7 +116,6 @@
               </w:rPr>
               <w:t xml:space="preserve"> </w:t>
             </w:r>
-            <w:proofErr w:type="spellStart"/>
             <w:r>
               <w:rPr>
                 <w:rFonts w:ascii="Consolas" w:hAnsi="Consolas" w:cs="Consolas"/>
@@ -133,7 +125,6 @@
               </w:rPr>
               <w:t>android:name</w:t>
             </w:r>
-            <w:proofErr w:type="spellEnd"/>
             <w:r>
               <w:rPr>
                 <w:rFonts w:ascii="Consolas" w:hAnsi="Consolas" w:cs="Consolas"/>
@@ -152,31 +143,7 @@
                 <w:kern w:val="0"/>
                 <w:szCs w:val="24"/>
               </w:rPr>
-              <w:t>".</w:t>
-            </w:r>
-            <w:proofErr w:type="spellStart"/>
-            <w:r>
-              <w:rPr>
-                <w:rFonts w:ascii="Consolas" w:hAnsi="Consolas" w:cs="Consolas"/>
-                <w:i/>
-                <w:iCs/>
-                <w:color w:val="2A00FF"/>
-                <w:kern w:val="0"/>
-                <w:szCs w:val="24"/>
-              </w:rPr>
-              <w:t>app.CustomTitle</w:t>
-            </w:r>
-            <w:proofErr w:type="spellEnd"/>
-            <w:r>
-              <w:rPr>
-                <w:rFonts w:ascii="Consolas" w:hAnsi="Consolas" w:cs="Consolas"/>
-                <w:i/>
-                <w:iCs/>
-                <w:color w:val="2A00FF"/>
-                <w:kern w:val="0"/>
-                <w:szCs w:val="24"/>
-              </w:rPr>
-              <w:t>"</w:t>
+              <w:t>".app.CustomTitle"</w:t>
             </w:r>
           </w:p>
           <w:p>
@@ -198,7 +165,6 @@
               </w:rPr>
               <w:t xml:space="preserve">           </w:t>
             </w:r>
-            <w:proofErr w:type="spellStart"/>
             <w:r>
               <w:rPr>
                 <w:rFonts w:ascii="Consolas" w:hAnsi="Consolas" w:cs="Consolas"/>
@@ -208,7 +174,6 @@
               </w:rPr>
               <w:t>android:label</w:t>
             </w:r>
-            <w:proofErr w:type="spellEnd"/>
             <w:r>
               <w:rPr>
                 <w:rFonts w:ascii="Consolas" w:hAnsi="Consolas" w:cs="Consolas"/>
@@ -227,9 +192,44 @@
                 <w:kern w:val="0"/>
                 <w:szCs w:val="24"/>
               </w:rPr>
-              <w:t>"@string/</w:t>
-            </w:r>
-            <w:proofErr w:type="spellStart"/>
+              <w:t>"@string/activity_custom_title"</w:t>
+            </w:r>
+          </w:p>
+          <w:p>
+            <w:pPr>
+              <w:rPr>
+                <w:rFonts w:ascii="Consolas" w:hAnsi="Consolas" w:cs="Consolas"/>
+                <w:color w:val="008080"/>
+                <w:kern w:val="0"/>
+                <w:szCs w:val="24"/>
+              </w:rPr>
+            </w:pPr>
+            <w:r>
+              <w:rPr>
+                <w:rFonts w:ascii="Consolas" w:hAnsi="Consolas" w:cs="Consolas"/>
+                <w:kern w:val="0"/>
+                <w:szCs w:val="24"/>
+              </w:rPr>
+              <w:t xml:space="preserve">           </w:t>
+            </w:r>
+            <w:r>
+              <w:rPr>
+                <w:rFonts w:ascii="Consolas" w:hAnsi="Consolas" w:cs="Consolas"/>
+                <w:color w:val="7F007F"/>
+                <w:kern w:val="0"/>
+                <w:szCs w:val="24"/>
+              </w:rPr>
+              <w:t>android:windowSoftInputMode</w:t>
+            </w:r>
+            <w:r>
+              <w:rPr>
+                <w:rFonts w:ascii="Consolas" w:hAnsi="Consolas" w:cs="Consolas"/>
+                <w:color w:val="000000"/>
+                <w:kern w:val="0"/>
+                <w:szCs w:val="24"/>
+              </w:rPr>
+              <w:t>=</w:t>
+            </w:r>
             <w:r>
               <w:rPr>
                 <w:rFonts w:ascii="Consolas" w:hAnsi="Consolas" w:cs="Consolas"/>
@@ -239,92 +239,7 @@
                 <w:kern w:val="0"/>
                 <w:szCs w:val="24"/>
               </w:rPr>
-              <w:t>activity_custom_title</w:t>
-            </w:r>
-            <w:proofErr w:type="spellEnd"/>
-            <w:r>
-              <w:rPr>
-                <w:rFonts w:ascii="Consolas" w:hAnsi="Consolas" w:cs="Consolas"/>
-                <w:i/>
-                <w:iCs/>
-                <w:color w:val="2A00FF"/>
-                <w:kern w:val="0"/>
-                <w:szCs w:val="24"/>
-              </w:rPr>
-              <w:t>"</w:t>
-            </w:r>
-          </w:p>
-          <w:p>
-            <w:pPr>
-              <w:rPr>
-                <w:rFonts w:ascii="Consolas" w:hAnsi="Consolas" w:cs="Consolas"/>
-                <w:color w:val="008080"/>
-                <w:kern w:val="0"/>
-                <w:szCs w:val="24"/>
-              </w:rPr>
-            </w:pPr>
-            <w:r>
-              <w:rPr>
-                <w:rFonts w:ascii="Consolas" w:hAnsi="Consolas" w:cs="Consolas"/>
-                <w:kern w:val="0"/>
-                <w:szCs w:val="24"/>
-              </w:rPr>
-              <w:t xml:space="preserve">           </w:t>
-            </w:r>
-            <w:proofErr w:type="spellStart"/>
-            <w:r>
-              <w:rPr>
-                <w:rFonts w:ascii="Consolas" w:hAnsi="Consolas" w:cs="Consolas"/>
-                <w:color w:val="7F007F"/>
-                <w:kern w:val="0"/>
-                <w:szCs w:val="24"/>
-              </w:rPr>
-              <w:t>android:windowSoftInputMode</w:t>
-            </w:r>
-            <w:proofErr w:type="spellEnd"/>
-            <w:r>
-              <w:rPr>
-                <w:rFonts w:ascii="Consolas" w:hAnsi="Consolas" w:cs="Consolas"/>
-                <w:color w:val="000000"/>
-                <w:kern w:val="0"/>
-                <w:szCs w:val="24"/>
-              </w:rPr>
-              <w:t>=</w:t>
-            </w:r>
-            <w:r>
-              <w:rPr>
-                <w:rFonts w:ascii="Consolas" w:hAnsi="Consolas" w:cs="Consolas"/>
-                <w:i/>
-                <w:iCs/>
-                <w:color w:val="2A00FF"/>
-                <w:kern w:val="0"/>
-                <w:szCs w:val="24"/>
-              </w:rPr>
-              <w:t>"</w:t>
-            </w:r>
-            <w:proofErr w:type="spellStart"/>
-            <w:r>
-              <w:rPr>
-                <w:rFonts w:ascii="Consolas" w:hAnsi="Consolas" w:cs="Consolas"/>
-                <w:i/>
-                <w:iCs/>
-                <w:color w:val="2A00FF"/>
-                <w:kern w:val="0"/>
-                <w:szCs w:val="24"/>
-              </w:rPr>
-              <w:t>stateVisible|adjustPan</w:t>
-            </w:r>
-            <w:proofErr w:type="spellEnd"/>
-            <w:r>
-              <w:rPr>
-                <w:rFonts w:ascii="Consolas" w:hAnsi="Consolas" w:cs="Consolas"/>
-                <w:i/>
-                <w:iCs/>
-                <w:color w:val="2A00FF"/>
-                <w:kern w:val="0"/>
-                <w:szCs w:val="24"/>
-              </w:rPr>
-              <w:t>"</w:t>
+              <w:t>"stateVisible|adjustPan"</w:t>
             </w:r>
             <w:r>
               <w:rPr>
@@ -356,13 +271,8 @@
       <w:r>
         <w:t>亮点：</w:t>
       </w:r>
-      <w:proofErr w:type="spellStart"/>
-      <w:r>
-        <w:t>listView</w:t>
-      </w:r>
-      <w:proofErr w:type="spellEnd"/>
-      <w:r>
-        <w:t xml:space="preserve"> </w:t>
+      <w:r>
+        <w:t xml:space="preserve">listView </w:t>
       </w:r>
       <w:r>
         <w:rPr>
@@ -381,16 +291,9 @@
           <w:szCs w:val="21"/>
         </w:rPr>
       </w:pPr>
-      <w:proofErr w:type="spellStart"/>
-      <w:proofErr w:type="gramStart"/>
-      <w:r>
-        <w:t>AbsListView.setTextFilterEnabled</w:t>
-      </w:r>
-      <w:proofErr w:type="spellEnd"/>
-      <w:r>
-        <w:t>(</w:t>
-      </w:r>
-      <w:proofErr w:type="gramEnd"/>
+      <w:r>
+        <w:t>AbsListView.setTextFilterEnabled(</w:t>
+      </w:r>
       <w:r>
         <w:rPr>
           <w:color w:val="7F0055"/>
@@ -496,11 +399,9 @@
         </w:rPr>
         <w:t xml:space="preserve"> </w:t>
       </w:r>
-      <w:proofErr w:type="spellStart"/>
       <w:r>
         <w:t>titleBar</w:t>
       </w:r>
-      <w:proofErr w:type="spellEnd"/>
     </w:p>
     <w:tbl>
       <w:tblPr>
@@ -532,35 +433,14 @@
                 <w:szCs w:val="24"/>
               </w:rPr>
             </w:pPr>
-            <w:proofErr w:type="spellStart"/>
-            <w:r>
-              <w:rPr>
-                <w:rFonts w:ascii="Consolas" w:hAnsi="Consolas" w:cs="Consolas"/>
-                <w:color w:val="000000"/>
-                <w:kern w:val="0"/>
-                <w:szCs w:val="24"/>
-              </w:rPr>
-              <w:t>requestWindowFeature</w:t>
-            </w:r>
-            <w:proofErr w:type="spellEnd"/>
-            <w:r>
-              <w:rPr>
-                <w:rFonts w:ascii="Consolas" w:hAnsi="Consolas" w:cs="Consolas"/>
-                <w:color w:val="000000"/>
-                <w:kern w:val="0"/>
-                <w:szCs w:val="24"/>
-              </w:rPr>
-              <w:t>(</w:t>
-            </w:r>
-            <w:proofErr w:type="spellStart"/>
-            <w:r>
-              <w:rPr>
-                <w:rFonts w:ascii="Consolas" w:hAnsi="Consolas" w:cs="Consolas"/>
-                <w:color w:val="000000"/>
-                <w:kern w:val="0"/>
-                <w:szCs w:val="24"/>
-              </w:rPr>
-              <w:t>Window.</w:t>
+            <w:r>
+              <w:rPr>
+                <w:rFonts w:ascii="Consolas" w:hAnsi="Consolas" w:cs="Consolas"/>
+                <w:color w:val="000000"/>
+                <w:kern w:val="0"/>
+                <w:szCs w:val="24"/>
+              </w:rPr>
+              <w:t>requestWindowFeature(Window.</w:t>
             </w:r>
             <w:r>
               <w:rPr>
@@ -575,7 +455,6 @@
               </w:rPr>
               <w:t>FEATURE_CUSTOM_TITLE</w:t>
             </w:r>
-            <w:proofErr w:type="spellEnd"/>
             <w:r>
               <w:rPr>
                 <w:rFonts w:ascii="Consolas" w:hAnsi="Consolas" w:cs="Consolas"/>
@@ -597,35 +476,14 @@
                 <w:szCs w:val="24"/>
               </w:rPr>
             </w:pPr>
-            <w:proofErr w:type="spellStart"/>
-            <w:r>
-              <w:rPr>
-                <w:rFonts w:ascii="Consolas" w:hAnsi="Consolas" w:cs="Consolas"/>
-                <w:color w:val="000000"/>
-                <w:kern w:val="0"/>
-                <w:szCs w:val="24"/>
-              </w:rPr>
-              <w:t>setContentView</w:t>
-            </w:r>
-            <w:proofErr w:type="spellEnd"/>
-            <w:r>
-              <w:rPr>
-                <w:rFonts w:ascii="Consolas" w:hAnsi="Consolas" w:cs="Consolas"/>
-                <w:color w:val="000000"/>
-                <w:kern w:val="0"/>
-                <w:szCs w:val="24"/>
-              </w:rPr>
-              <w:t>(</w:t>
-            </w:r>
-            <w:proofErr w:type="spellStart"/>
-            <w:r>
-              <w:rPr>
-                <w:rFonts w:ascii="Consolas" w:hAnsi="Consolas" w:cs="Consolas"/>
-                <w:color w:val="000000"/>
-                <w:kern w:val="0"/>
-                <w:szCs w:val="24"/>
-              </w:rPr>
-              <w:t>R.layout.</w:t>
+            <w:r>
+              <w:rPr>
+                <w:rFonts w:ascii="Consolas" w:hAnsi="Consolas" w:cs="Consolas"/>
+                <w:color w:val="000000"/>
+                <w:kern w:val="0"/>
+                <w:szCs w:val="24"/>
+              </w:rPr>
+              <w:t>setContentView(R.layout.</w:t>
             </w:r>
             <w:r>
               <w:rPr>
@@ -640,7 +498,6 @@
               </w:rPr>
               <w:t>custom_title</w:t>
             </w:r>
-            <w:proofErr w:type="spellEnd"/>
             <w:r>
               <w:rPr>
                 <w:rFonts w:ascii="Consolas" w:hAnsi="Consolas" w:cs="Consolas"/>
@@ -663,27 +520,15 @@
                 <w:szCs w:val="24"/>
               </w:rPr>
             </w:pPr>
-            <w:proofErr w:type="spellStart"/>
-            <w:r>
-              <w:rPr>
-                <w:rFonts w:ascii="Consolas" w:hAnsi="Consolas" w:cs="Consolas"/>
-                <w:color w:val="000000"/>
-                <w:kern w:val="0"/>
-                <w:szCs w:val="24"/>
-              </w:rPr>
-              <w:t>getWindow</w:t>
-            </w:r>
-            <w:proofErr w:type="spellEnd"/>
-            <w:r>
-              <w:rPr>
-                <w:rFonts w:ascii="Consolas" w:hAnsi="Consolas" w:cs="Consolas"/>
-                <w:color w:val="000000"/>
-                <w:kern w:val="0"/>
-                <w:szCs w:val="24"/>
-              </w:rPr>
-              <w:t>().</w:t>
-            </w:r>
-            <w:proofErr w:type="spellStart"/>
+            <w:r>
+              <w:rPr>
+                <w:rFonts w:ascii="Consolas" w:hAnsi="Consolas" w:cs="Consolas"/>
+                <w:color w:val="000000"/>
+                <w:kern w:val="0"/>
+                <w:szCs w:val="24"/>
+              </w:rPr>
+              <w:t>getWindow().</w:t>
+            </w:r>
             <w:r>
               <w:rPr>
                 <w:rFonts w:ascii="Consolas" w:hAnsi="Consolas" w:cs="Consolas"/>
@@ -694,25 +539,14 @@
               </w:rPr>
               <w:t>setFeatureInt</w:t>
             </w:r>
-            <w:proofErr w:type="spellEnd"/>
-            <w:r>
-              <w:rPr>
-                <w:rFonts w:ascii="Consolas" w:hAnsi="Consolas" w:cs="Consolas"/>
-                <w:color w:val="000000"/>
-                <w:kern w:val="0"/>
-                <w:szCs w:val="24"/>
-              </w:rPr>
-              <w:t>(</w:t>
-            </w:r>
-            <w:proofErr w:type="spellStart"/>
-            <w:r>
-              <w:rPr>
-                <w:rFonts w:ascii="Consolas" w:hAnsi="Consolas" w:cs="Consolas"/>
-                <w:color w:val="000000"/>
-                <w:kern w:val="0"/>
-                <w:szCs w:val="24"/>
-              </w:rPr>
-              <w:t>Window.</w:t>
+            <w:r>
+              <w:rPr>
+                <w:rFonts w:ascii="Consolas" w:hAnsi="Consolas" w:cs="Consolas"/>
+                <w:color w:val="000000"/>
+                <w:kern w:val="0"/>
+                <w:szCs w:val="24"/>
+              </w:rPr>
+              <w:t>(Window.</w:t>
             </w:r>
             <w:r>
               <w:rPr>
@@ -727,7 +561,6 @@
               </w:rPr>
               <w:t>FEATURE_CUSTOM_TITLE</w:t>
             </w:r>
-            <w:proofErr w:type="spellEnd"/>
             <w:r>
               <w:rPr>
                 <w:rFonts w:ascii="Consolas" w:hAnsi="Consolas" w:cs="Consolas"/>
@@ -808,29 +641,8 @@
                 <w:kern w:val="0"/>
                 <w:szCs w:val="24"/>
               </w:rPr>
-              <w:t xml:space="preserve"> </w:t>
-            </w:r>
-            <w:proofErr w:type="spellStart"/>
-            <w:r>
-              <w:rPr>
-                <w:rFonts w:ascii="Consolas" w:hAnsi="Consolas" w:cs="Consolas"/>
-                <w:color w:val="000000"/>
-                <w:kern w:val="0"/>
-                <w:szCs w:val="24"/>
-              </w:rPr>
-              <w:t>TextView</w:t>
-            </w:r>
-            <w:proofErr w:type="spellEnd"/>
-            <w:r>
-              <w:rPr>
-                <w:rFonts w:ascii="Consolas" w:hAnsi="Consolas" w:cs="Consolas"/>
-                <w:color w:val="000000"/>
-                <w:kern w:val="0"/>
-                <w:szCs w:val="24"/>
-              </w:rPr>
-              <w:t xml:space="preserve"> </w:t>
-            </w:r>
-            <w:proofErr w:type="spellStart"/>
+              <w:t xml:space="preserve"> TextView </w:t>
+            </w:r>
             <w:r>
               <w:rPr>
                 <w:rFonts w:ascii="Consolas" w:hAnsi="Consolas" w:cs="Consolas"/>
@@ -840,65 +652,14 @@
               </w:rPr>
               <w:t>leftText</w:t>
             </w:r>
-            <w:proofErr w:type="spellEnd"/>
-            <w:r>
-              <w:rPr>
-                <w:rFonts w:ascii="Consolas" w:hAnsi="Consolas" w:cs="Consolas"/>
-                <w:color w:val="000000"/>
-                <w:kern w:val="0"/>
-                <w:szCs w:val="24"/>
-              </w:rPr>
-              <w:t xml:space="preserve"> = (</w:t>
-            </w:r>
-            <w:proofErr w:type="spellStart"/>
-            <w:r>
-              <w:rPr>
-                <w:rFonts w:ascii="Consolas" w:hAnsi="Consolas" w:cs="Consolas"/>
-                <w:color w:val="000000"/>
-                <w:kern w:val="0"/>
-                <w:szCs w:val="24"/>
-              </w:rPr>
-              <w:t>TextView</w:t>
-            </w:r>
-            <w:proofErr w:type="spellEnd"/>
-            <w:r>
-              <w:rPr>
-                <w:rFonts w:ascii="Consolas" w:hAnsi="Consolas" w:cs="Consolas"/>
-                <w:color w:val="000000"/>
-                <w:kern w:val="0"/>
-                <w:szCs w:val="24"/>
-              </w:rPr>
-              <w:t xml:space="preserve">) </w:t>
-            </w:r>
-            <w:proofErr w:type="spellStart"/>
-            <w:r>
-              <w:rPr>
-                <w:rFonts w:ascii="Consolas" w:hAnsi="Consolas" w:cs="Consolas"/>
-                <w:color w:val="000000"/>
-                <w:kern w:val="0"/>
-                <w:szCs w:val="24"/>
-              </w:rPr>
-              <w:t>findViewById</w:t>
-            </w:r>
-            <w:proofErr w:type="spellEnd"/>
-            <w:r>
-              <w:rPr>
-                <w:rFonts w:ascii="Consolas" w:hAnsi="Consolas" w:cs="Consolas"/>
-                <w:color w:val="000000"/>
-                <w:kern w:val="0"/>
-                <w:szCs w:val="24"/>
-              </w:rPr>
-              <w:t>(</w:t>
-            </w:r>
-            <w:proofErr w:type="spellStart"/>
-            <w:r>
-              <w:rPr>
-                <w:rFonts w:ascii="Consolas" w:hAnsi="Consolas" w:cs="Consolas"/>
-                <w:color w:val="000000"/>
-                <w:kern w:val="0"/>
-                <w:szCs w:val="24"/>
-              </w:rPr>
-              <w:t>R.id.</w:t>
+            <w:r>
+              <w:rPr>
+                <w:rFonts w:ascii="Consolas" w:hAnsi="Consolas" w:cs="Consolas"/>
+                <w:color w:val="000000"/>
+                <w:kern w:val="0"/>
+                <w:szCs w:val="24"/>
+              </w:rPr>
+              <w:t xml:space="preserve"> = (TextView) findViewById(R.id.</w:t>
             </w:r>
             <w:r>
               <w:rPr>
@@ -913,7 +674,6 @@
               </w:rPr>
               <w:t>left_text</w:t>
             </w:r>
-            <w:proofErr w:type="spellEnd"/>
             <w:r>
               <w:rPr>
                 <w:rFonts w:ascii="Consolas" w:hAnsi="Consolas" w:cs="Consolas"/>
@@ -950,14 +710,12 @@
         </w:rPr>
         <w:t>功能：监听</w:t>
       </w:r>
-      <w:proofErr w:type="spellStart"/>
       <w:r>
         <w:rPr>
           <w:rStyle w:val="3Char"/>
         </w:rPr>
         <w:t>apk</w:t>
       </w:r>
-      <w:proofErr w:type="spellEnd"/>
       <w:r>
         <w:rPr>
           <w:rStyle w:val="3Char"/>
@@ -977,14 +735,12 @@
         </w:rPr>
         <w:t>获取安装卸载</w:t>
       </w:r>
-      <w:proofErr w:type="spellStart"/>
       <w:r>
         <w:rPr>
           <w:rStyle w:val="3Char"/>
         </w:rPr>
         <w:t>apk</w:t>
       </w:r>
-      <w:proofErr w:type="spellEnd"/>
       <w:r>
         <w:rPr>
           <w:rStyle w:val="3Char"/>
@@ -998,14 +754,12 @@
         </w:rPr>
         <w:t>和</w:t>
       </w:r>
-      <w:proofErr w:type="spellStart"/>
       <w:r>
         <w:rPr>
           <w:rStyle w:val="3Char"/>
         </w:rPr>
         <w:t>uid</w:t>
       </w:r>
-      <w:proofErr w:type="spellEnd"/>
     </w:p>
     <w:tbl>
       <w:tblPr>
@@ -1068,7 +822,6 @@
               </w:rPr>
               <w:t>&lt;</w:t>
             </w:r>
-            <w:proofErr w:type="spellStart"/>
             <w:r>
               <w:rPr>
                 <w:rFonts w:ascii="Consolas" w:hAnsi="Consolas" w:cs="Consolas"/>
@@ -1087,7 +840,6 @@
               </w:rPr>
               <w:t>android:name</w:t>
             </w:r>
-            <w:proofErr w:type="spellEnd"/>
             <w:r>
               <w:rPr>
                 <w:rFonts w:ascii="Consolas" w:hAnsi="Consolas" w:cs="Consolas"/>
@@ -1106,31 +858,7 @@
                 <w:kern w:val="0"/>
                 <w:szCs w:val="24"/>
               </w:rPr>
-              <w:t>"</w:t>
-            </w:r>
-            <w:proofErr w:type="spellStart"/>
-            <w:r>
-              <w:rPr>
-                <w:rFonts w:ascii="Consolas" w:hAnsi="Consolas" w:cs="Consolas"/>
-                <w:i/>
-                <w:iCs/>
-                <w:color w:val="2A00FF"/>
-                <w:kern w:val="0"/>
-                <w:szCs w:val="24"/>
-              </w:rPr>
-              <w:t>com.cs.cspermission.InstallApkReceiver</w:t>
-            </w:r>
-            <w:proofErr w:type="spellEnd"/>
-            <w:r>
-              <w:rPr>
-                <w:rFonts w:ascii="Consolas" w:hAnsi="Consolas" w:cs="Consolas"/>
-                <w:i/>
-                <w:iCs/>
-                <w:color w:val="2A00FF"/>
-                <w:kern w:val="0"/>
-                <w:szCs w:val="24"/>
-              </w:rPr>
-              <w:t>"</w:t>
+              <w:t>"com.cs.cspermission.InstallApkReceiver"</w:t>
             </w:r>
             <w:r>
               <w:rPr>
@@ -1227,7 +955,6 @@
               </w:rPr>
               <w:t xml:space="preserve"> </w:t>
             </w:r>
-            <w:proofErr w:type="spellStart"/>
             <w:r>
               <w:rPr>
                 <w:rFonts w:ascii="Consolas" w:hAnsi="Consolas" w:cs="Consolas"/>
@@ -1237,7 +964,6 @@
               </w:rPr>
               <w:t>android:name</w:t>
             </w:r>
-            <w:proofErr w:type="spellEnd"/>
             <w:r>
               <w:rPr>
                 <w:rFonts w:ascii="Consolas" w:hAnsi="Consolas" w:cs="Consolas"/>
@@ -1256,31 +982,7 @@
                 <w:kern w:val="0"/>
                 <w:szCs w:val="24"/>
               </w:rPr>
-              <w:t>"</w:t>
-            </w:r>
-            <w:proofErr w:type="spellStart"/>
-            <w:r>
-              <w:rPr>
-                <w:rFonts w:ascii="Consolas" w:hAnsi="Consolas" w:cs="Consolas"/>
-                <w:i/>
-                <w:iCs/>
-                <w:color w:val="2A00FF"/>
-                <w:kern w:val="0"/>
-                <w:szCs w:val="24"/>
-              </w:rPr>
-              <w:t>android.intent.action.PACKAGE_ADDED</w:t>
-            </w:r>
-            <w:proofErr w:type="spellEnd"/>
-            <w:r>
-              <w:rPr>
-                <w:rFonts w:ascii="Consolas" w:hAnsi="Consolas" w:cs="Consolas"/>
-                <w:i/>
-                <w:iCs/>
-                <w:color w:val="2A00FF"/>
-                <w:kern w:val="0"/>
-                <w:szCs w:val="24"/>
-              </w:rPr>
-              <w:t>"</w:t>
+              <w:t>"android.intent.action.PACKAGE_ADDED"</w:t>
             </w:r>
             <w:r>
               <w:rPr>
@@ -1338,7 +1040,6 @@
               </w:rPr>
               <w:t xml:space="preserve"> </w:t>
             </w:r>
-            <w:proofErr w:type="spellStart"/>
             <w:r>
               <w:rPr>
                 <w:rFonts w:ascii="Consolas" w:hAnsi="Consolas" w:cs="Consolas"/>
@@ -1348,7 +1049,6 @@
               </w:rPr>
               <w:t>android:name</w:t>
             </w:r>
-            <w:proofErr w:type="spellEnd"/>
             <w:r>
               <w:rPr>
                 <w:rFonts w:ascii="Consolas" w:hAnsi="Consolas" w:cs="Consolas"/>
@@ -1367,31 +1067,7 @@
                 <w:kern w:val="0"/>
                 <w:szCs w:val="24"/>
               </w:rPr>
-              <w:t>"</w:t>
-            </w:r>
-            <w:proofErr w:type="spellStart"/>
-            <w:r>
-              <w:rPr>
-                <w:rFonts w:ascii="Consolas" w:hAnsi="Consolas" w:cs="Consolas"/>
-                <w:i/>
-                <w:iCs/>
-                <w:color w:val="2A00FF"/>
-                <w:kern w:val="0"/>
-                <w:szCs w:val="24"/>
-              </w:rPr>
-              <w:t>android.intent.action.PACKAGE_REMOVED</w:t>
-            </w:r>
-            <w:proofErr w:type="spellEnd"/>
-            <w:r>
-              <w:rPr>
-                <w:rFonts w:ascii="Consolas" w:hAnsi="Consolas" w:cs="Consolas"/>
-                <w:i/>
-                <w:iCs/>
-                <w:color w:val="2A00FF"/>
-                <w:kern w:val="0"/>
-                <w:szCs w:val="24"/>
-              </w:rPr>
-              <w:t>"</w:t>
+              <w:t>"android.intent.action.PACKAGE_REMOVED"</w:t>
             </w:r>
             <w:r>
               <w:rPr>
@@ -1449,7 +1125,6 @@
               </w:rPr>
               <w:t xml:space="preserve"> </w:t>
             </w:r>
-            <w:proofErr w:type="spellStart"/>
             <w:r>
               <w:rPr>
                 <w:rFonts w:ascii="Consolas" w:hAnsi="Consolas" w:cs="Consolas"/>
@@ -1459,7 +1134,6 @@
               </w:rPr>
               <w:t>android:scheme</w:t>
             </w:r>
-            <w:proofErr w:type="spellEnd"/>
             <w:r>
               <w:rPr>
                 <w:rFonts w:ascii="Consolas" w:hAnsi="Consolas" w:cs="Consolas"/>
@@ -1644,65 +1318,33 @@
               </w:rPr>
               <w:t>获取</w:t>
             </w:r>
-            <w:proofErr w:type="spellStart"/>
-            <w:r>
-              <w:rPr>
-                <w:rFonts w:ascii="Consolas" w:hAnsi="Consolas" w:cs="Consolas"/>
-                <w:color w:val="000000"/>
-                <w:kern w:val="0"/>
-                <w:szCs w:val="24"/>
-              </w:rPr>
-              <w:t>apk</w:t>
-            </w:r>
-            <w:proofErr w:type="spellEnd"/>
-            <w:r>
-              <w:rPr>
-                <w:rFonts w:ascii="Consolas" w:hAnsi="Consolas" w:cs="Consolas"/>
+            <w:r>
+              <w:rPr>
+                <w:rFonts w:ascii="Consolas" w:hAnsi="Consolas" w:cs="Consolas"/>
+                <w:color w:val="000000"/>
+                <w:kern w:val="0"/>
+                <w:szCs w:val="24"/>
+              </w:rPr>
+              <w:t xml:space="preserve">apk uid </w:t>
+            </w:r>
+            <w:r>
+              <w:rPr>
+                <w:rFonts w:ascii="Consolas" w:hAnsi="Consolas" w:cs="Consolas" w:hint="eastAsia"/>
+                <w:color w:val="000000"/>
+                <w:kern w:val="0"/>
+                <w:szCs w:val="24"/>
+              </w:rPr>
+              <w:t>和</w:t>
+            </w:r>
+            <w:r>
+              <w:rPr>
+                <w:rFonts w:ascii="Consolas" w:hAnsi="Consolas" w:cs="Consolas" w:hint="eastAsia"/>
                 <w:color w:val="000000"/>
                 <w:kern w:val="0"/>
                 <w:szCs w:val="24"/>
               </w:rPr>
               <w:t xml:space="preserve"> </w:t>
             </w:r>
-            <w:proofErr w:type="spellStart"/>
-            <w:r>
-              <w:rPr>
-                <w:rFonts w:ascii="Consolas" w:hAnsi="Consolas" w:cs="Consolas"/>
-                <w:color w:val="000000"/>
-                <w:kern w:val="0"/>
-                <w:szCs w:val="24"/>
-              </w:rPr>
-              <w:t>uid</w:t>
-            </w:r>
-            <w:proofErr w:type="spellEnd"/>
-            <w:r>
-              <w:rPr>
-                <w:rFonts w:ascii="Consolas" w:hAnsi="Consolas" w:cs="Consolas"/>
-                <w:color w:val="000000"/>
-                <w:kern w:val="0"/>
-                <w:szCs w:val="24"/>
-              </w:rPr>
-              <w:t xml:space="preserve"> </w:t>
-            </w:r>
-            <w:r>
-              <w:rPr>
-                <w:rFonts w:ascii="Consolas" w:hAnsi="Consolas" w:cs="Consolas" w:hint="eastAsia"/>
-                <w:color w:val="000000"/>
-                <w:kern w:val="0"/>
-                <w:szCs w:val="24"/>
-              </w:rPr>
-              <w:t>和</w:t>
-            </w:r>
-            <w:r>
-              <w:rPr>
-                <w:rFonts w:ascii="Consolas" w:hAnsi="Consolas" w:cs="Consolas" w:hint="eastAsia"/>
-                <w:color w:val="000000"/>
-                <w:kern w:val="0"/>
-                <w:szCs w:val="24"/>
-              </w:rPr>
-              <w:t xml:space="preserve"> </w:t>
-            </w:r>
-            <w:proofErr w:type="spellStart"/>
             <w:r>
               <w:rPr>
                 <w:rFonts w:ascii="Consolas" w:hAnsi="Consolas" w:cs="Consolas"/>
@@ -1712,7 +1354,6 @@
               </w:rPr>
               <w:t>packageName</w:t>
             </w:r>
-            <w:proofErr w:type="spellEnd"/>
           </w:p>
           <w:p>
             <w:pPr>
@@ -1805,7 +1446,6 @@
               </w:rPr>
               <w:t xml:space="preserve">Uri </w:t>
             </w:r>
-            <w:proofErr w:type="spellStart"/>
             <w:r>
               <w:rPr>
                 <w:rFonts w:ascii="Consolas" w:hAnsi="Consolas" w:cs="Consolas"/>
@@ -1815,7 +1455,6 @@
               </w:rPr>
               <w:t>uri</w:t>
             </w:r>
-            <w:proofErr w:type="spellEnd"/>
             <w:r>
               <w:rPr>
                 <w:rFonts w:ascii="Consolas" w:hAnsi="Consolas" w:cs="Consolas"/>
@@ -1857,7 +1496,6 @@
                 <w:szCs w:val="24"/>
               </w:rPr>
             </w:pPr>
-            <w:proofErr w:type="spellStart"/>
             <w:r>
               <w:rPr>
                 <w:rFonts w:ascii="Consolas" w:hAnsi="Consolas" w:cs="Consolas"/>
@@ -1867,7 +1505,6 @@
               </w:rPr>
               <w:t>uri</w:t>
             </w:r>
-            <w:proofErr w:type="spellEnd"/>
             <w:r>
               <w:rPr>
                 <w:rFonts w:ascii="Consolas" w:hAnsi="Consolas" w:cs="Consolas"/>
@@ -1877,7 +1514,6 @@
               </w:rPr>
               <w:t xml:space="preserve"> = </w:t>
             </w:r>
-            <w:proofErr w:type="spellStart"/>
             <w:r>
               <w:rPr>
                 <w:rFonts w:ascii="Consolas" w:hAnsi="Consolas" w:cs="Consolas"/>
@@ -1894,17 +1530,7 @@
                 <w:kern w:val="0"/>
                 <w:szCs w:val="24"/>
               </w:rPr>
-              <w:t>.getData</w:t>
-            </w:r>
-            <w:proofErr w:type="spellEnd"/>
-            <w:r>
-              <w:rPr>
-                <w:rFonts w:ascii="Consolas" w:hAnsi="Consolas" w:cs="Consolas"/>
-                <w:color w:val="000000"/>
-                <w:kern w:val="0"/>
-                <w:szCs w:val="24"/>
-              </w:rPr>
-              <w:t xml:space="preserve">();       </w:t>
+              <w:t xml:space="preserve">.getData();       </w:t>
             </w:r>
           </w:p>
           <w:p>
@@ -1918,7 +1544,6 @@
                 <w:szCs w:val="24"/>
               </w:rPr>
             </w:pPr>
-            <w:proofErr w:type="spellStart"/>
             <w:r>
               <w:rPr>
                 <w:rFonts w:ascii="Consolas" w:hAnsi="Consolas" w:cs="Consolas"/>
@@ -1930,7 +1555,6 @@
               </w:rPr>
               <w:t>int</w:t>
             </w:r>
-            <w:proofErr w:type="spellEnd"/>
             <w:r>
               <w:rPr>
                 <w:rFonts w:ascii="Consolas" w:hAnsi="Consolas" w:cs="Consolas"/>
@@ -1940,7 +1564,6 @@
               </w:rPr>
               <w:t xml:space="preserve"> </w:t>
             </w:r>
-            <w:proofErr w:type="spellStart"/>
             <w:r>
               <w:rPr>
                 <w:rFonts w:ascii="Consolas" w:hAnsi="Consolas" w:cs="Consolas"/>
@@ -1950,7 +1573,6 @@
               </w:rPr>
               <w:t>uid</w:t>
             </w:r>
-            <w:proofErr w:type="spellEnd"/>
             <w:r>
               <w:rPr>
                 <w:rFonts w:ascii="Consolas" w:hAnsi="Consolas" w:cs="Consolas"/>
@@ -1960,7 +1582,6 @@
               </w:rPr>
               <w:t xml:space="preserve"> = </w:t>
             </w:r>
-            <w:proofErr w:type="spellStart"/>
             <w:r>
               <w:rPr>
                 <w:rFonts w:ascii="Consolas" w:hAnsi="Consolas" w:cs="Consolas"/>
@@ -1977,27 +1598,7 @@
                 <w:kern w:val="0"/>
                 <w:szCs w:val="24"/>
               </w:rPr>
-              <w:t>.getIntExtra</w:t>
-            </w:r>
-            <w:proofErr w:type="spellEnd"/>
-            <w:r>
-              <w:rPr>
-                <w:rFonts w:ascii="Consolas" w:hAnsi="Consolas" w:cs="Consolas"/>
-                <w:color w:val="000000"/>
-                <w:kern w:val="0"/>
-                <w:szCs w:val="24"/>
-              </w:rPr>
-              <w:t>(</w:t>
-            </w:r>
-            <w:proofErr w:type="spellStart"/>
-            <w:r>
-              <w:rPr>
-                <w:rFonts w:ascii="Consolas" w:hAnsi="Consolas" w:cs="Consolas"/>
-                <w:color w:val="000000"/>
-                <w:kern w:val="0"/>
-                <w:szCs w:val="24"/>
-              </w:rPr>
-              <w:t>Intent.</w:t>
+              <w:t>.getIntExtra(Intent.</w:t>
             </w:r>
             <w:r>
               <w:rPr>
@@ -2012,7 +1613,6 @@
               </w:rPr>
               <w:t>EXTRA_UID</w:t>
             </w:r>
-            <w:proofErr w:type="spellEnd"/>
             <w:r>
               <w:rPr>
                 <w:rFonts w:ascii="Consolas" w:hAnsi="Consolas" w:cs="Consolas"/>
@@ -2059,7 +1659,6 @@
               </w:rPr>
               <w:t xml:space="preserve">String </w:t>
             </w:r>
-            <w:proofErr w:type="spellStart"/>
             <w:r>
               <w:rPr>
                 <w:rFonts w:ascii="Consolas" w:hAnsi="Consolas" w:cs="Consolas"/>
@@ -2069,7 +1668,6 @@
               </w:rPr>
               <w:t>packageName</w:t>
             </w:r>
-            <w:proofErr w:type="spellEnd"/>
             <w:r>
               <w:rPr>
                 <w:rFonts w:ascii="Consolas" w:hAnsi="Consolas" w:cs="Consolas"/>
@@ -2079,7 +1677,6 @@
               </w:rPr>
               <w:t xml:space="preserve"> = </w:t>
             </w:r>
-            <w:proofErr w:type="spellStart"/>
             <w:r>
               <w:rPr>
                 <w:rFonts w:ascii="Consolas" w:hAnsi="Consolas" w:cs="Consolas"/>
@@ -2108,7 +1705,6 @@
               </w:rPr>
               <w:t>getEncodedSchemeSpecificPart</w:t>
             </w:r>
-            <w:proofErr w:type="spellEnd"/>
             <w:r>
               <w:rPr>
                 <w:rFonts w:ascii="Consolas" w:hAnsi="Consolas" w:cs="Consolas"/>
@@ -2298,31 +1894,7 @@
                 <w:kern w:val="0"/>
                 <w:szCs w:val="24"/>
               </w:rPr>
-              <w:t>"</w:t>
-            </w:r>
-            <w:proofErr w:type="spellStart"/>
-            <w:r>
-              <w:rPr>
-                <w:rFonts w:ascii="Consolas" w:hAnsi="Consolas" w:cs="Consolas"/>
-                <w:i/>
-                <w:iCs/>
-                <w:color w:val="2A00FF"/>
-                <w:kern w:val="0"/>
-                <w:szCs w:val="24"/>
-              </w:rPr>
-              <w:t>dialog_title_time</w:t>
-            </w:r>
-            <w:proofErr w:type="spellEnd"/>
-            <w:r>
-              <w:rPr>
-                <w:rFonts w:ascii="Consolas" w:hAnsi="Consolas" w:cs="Consolas"/>
-                <w:i/>
-                <w:iCs/>
-                <w:color w:val="2A00FF"/>
-                <w:kern w:val="0"/>
-                <w:szCs w:val="24"/>
-              </w:rPr>
-              <w:t>"</w:t>
+              <w:t>"dialog_title_time"</w:t>
             </w:r>
             <w:r>
               <w:rPr>
@@ -2553,37 +2125,7 @@
                 <w:kern w:val="0"/>
                 <w:szCs w:val="24"/>
               </w:rPr>
-              <w:t xml:space="preserve"> </w:t>
-            </w:r>
-            <w:proofErr w:type="spellStart"/>
-            <w:r>
-              <w:rPr>
-                <w:rFonts w:ascii="Consolas" w:hAnsi="Consolas" w:cs="Consolas"/>
-                <w:color w:val="000000"/>
-                <w:kern w:val="0"/>
-                <w:szCs w:val="24"/>
-              </w:rPr>
-              <w:t>ArrayList</w:t>
-            </w:r>
-            <w:proofErr w:type="spellEnd"/>
-            <w:r>
-              <w:rPr>
-                <w:rFonts w:ascii="Consolas" w:hAnsi="Consolas" w:cs="Consolas"/>
-                <w:color w:val="000000"/>
-                <w:kern w:val="0"/>
-                <w:szCs w:val="24"/>
-              </w:rPr>
-              <w:t>&lt;String&gt;(</w:t>
-            </w:r>
-            <w:proofErr w:type="spellStart"/>
-            <w:r>
-              <w:rPr>
-                <w:rFonts w:ascii="Consolas" w:hAnsi="Consolas" w:cs="Consolas"/>
-                <w:color w:val="000000"/>
-                <w:kern w:val="0"/>
-                <w:szCs w:val="24"/>
-              </w:rPr>
-              <w:t>Arrays.</w:t>
+              <w:t xml:space="preserve"> ArrayList&lt;String&gt;(Arrays.</w:t>
             </w:r>
             <w:r>
               <w:rPr>
@@ -2597,7 +2139,6 @@
               </w:rPr>
               <w:t>asList</w:t>
             </w:r>
-            <w:proofErr w:type="spellEnd"/>
             <w:r>
               <w:rPr>
                 <w:rFonts w:ascii="Consolas" w:hAnsi="Consolas" w:cs="Consolas"/>
@@ -2620,55 +2161,14 @@
                 <w:szCs w:val="24"/>
               </w:rPr>
             </w:pPr>
-            <w:proofErr w:type="spellStart"/>
-            <w:r>
-              <w:rPr>
-                <w:rFonts w:ascii="Consolas" w:hAnsi="Consolas" w:cs="Consolas"/>
-                <w:color w:val="000000"/>
-                <w:kern w:val="0"/>
-                <w:szCs w:val="24"/>
-              </w:rPr>
-              <w:t>getResources</w:t>
-            </w:r>
-            <w:proofErr w:type="spellEnd"/>
-            <w:r>
-              <w:rPr>
-                <w:rFonts w:ascii="Consolas" w:hAnsi="Consolas" w:cs="Consolas"/>
-                <w:color w:val="000000"/>
-                <w:kern w:val="0"/>
-                <w:szCs w:val="24"/>
-              </w:rPr>
-              <w:t>().</w:t>
-            </w:r>
-            <w:proofErr w:type="spellStart"/>
-            <w:r>
-              <w:rPr>
-                <w:rFonts w:ascii="Consolas" w:hAnsi="Consolas" w:cs="Consolas"/>
-                <w:color w:val="000000"/>
-                <w:kern w:val="0"/>
-                <w:szCs w:val="24"/>
-              </w:rPr>
-              <w:t>getStringArray</w:t>
-            </w:r>
-            <w:proofErr w:type="spellEnd"/>
-            <w:r>
-              <w:rPr>
-                <w:rFonts w:ascii="Consolas" w:hAnsi="Consolas" w:cs="Consolas"/>
-                <w:color w:val="000000"/>
-                <w:kern w:val="0"/>
-                <w:szCs w:val="24"/>
-              </w:rPr>
-              <w:t>(</w:t>
-            </w:r>
-            <w:proofErr w:type="spellStart"/>
-            <w:r>
-              <w:rPr>
-                <w:rFonts w:ascii="Consolas" w:hAnsi="Consolas" w:cs="Consolas"/>
-                <w:color w:val="000000"/>
-                <w:kern w:val="0"/>
-                <w:szCs w:val="24"/>
-              </w:rPr>
-              <w:t>R.array.</w:t>
+            <w:r>
+              <w:rPr>
+                <w:rFonts w:ascii="Consolas" w:hAnsi="Consolas" w:cs="Consolas"/>
+                <w:color w:val="000000"/>
+                <w:kern w:val="0"/>
+                <w:szCs w:val="24"/>
+              </w:rPr>
+              <w:t>getResources().getStringArray(R.array.</w:t>
             </w:r>
             <w:r>
               <w:rPr>
@@ -2683,7 +2183,6 @@
               </w:rPr>
               <w:t>dialog_title_time</w:t>
             </w:r>
-            <w:proofErr w:type="spellEnd"/>
             <w:r>
               <w:rPr>
                 <w:rFonts w:ascii="Consolas" w:hAnsi="Consolas" w:cs="Consolas"/>
@@ -2724,11 +2223,9 @@
       <w:r>
         <w:t>电话等</w:t>
       </w:r>
-      <w:proofErr w:type="spellStart"/>
       <w:r>
         <w:t>url</w:t>
       </w:r>
-      <w:proofErr w:type="spellEnd"/>
       <w:r>
         <w:t>高亮显示</w:t>
       </w:r>
@@ -2838,7 +2335,6 @@
               </w:rPr>
               <w:t xml:space="preserve"> </w:t>
             </w:r>
-            <w:proofErr w:type="spellStart"/>
             <w:r>
               <w:rPr>
                 <w:rFonts w:ascii="Consolas" w:hAnsi="Consolas" w:cs="Consolas"/>
@@ -2850,35 +2346,14 @@
               </w:rPr>
               <w:t>instanceof</w:t>
             </w:r>
-            <w:proofErr w:type="spellEnd"/>
-            <w:r>
-              <w:rPr>
-                <w:rFonts w:ascii="Consolas" w:hAnsi="Consolas" w:cs="Consolas"/>
-                <w:color w:val="000000"/>
-                <w:kern w:val="0"/>
-                <w:szCs w:val="24"/>
-              </w:rPr>
-              <w:t xml:space="preserve"> </w:t>
-            </w:r>
-            <w:proofErr w:type="spellStart"/>
-            <w:r>
-              <w:rPr>
-                <w:rFonts w:ascii="Consolas" w:hAnsi="Consolas" w:cs="Consolas"/>
-                <w:color w:val="000000"/>
-                <w:kern w:val="0"/>
-                <w:szCs w:val="24"/>
-              </w:rPr>
-              <w:t>Spannable</w:t>
-            </w:r>
-            <w:proofErr w:type="spellEnd"/>
-            <w:r>
-              <w:rPr>
-                <w:rFonts w:ascii="Consolas" w:hAnsi="Consolas" w:cs="Consolas"/>
-                <w:color w:val="000000"/>
-                <w:kern w:val="0"/>
-                <w:szCs w:val="24"/>
-              </w:rPr>
-              <w:t xml:space="preserve">) {  </w:t>
+            <w:r>
+              <w:rPr>
+                <w:rFonts w:ascii="Consolas" w:hAnsi="Consolas" w:cs="Consolas"/>
+                <w:color w:val="000000"/>
+                <w:kern w:val="0"/>
+                <w:szCs w:val="24"/>
+              </w:rPr>
+              <w:t xml:space="preserve"> Spannable) {  </w:t>
             </w:r>
           </w:p>
           <w:p>
@@ -2901,7 +2376,6 @@
               </w:rPr>
               <w:t xml:space="preserve">    </w:t>
             </w:r>
-            <w:proofErr w:type="spellStart"/>
             <w:r>
               <w:rPr>
                 <w:rFonts w:ascii="Consolas" w:hAnsi="Consolas" w:cs="Consolas"/>
@@ -2913,7 +2387,6 @@
               </w:rPr>
               <w:t>int</w:t>
             </w:r>
-            <w:proofErr w:type="spellEnd"/>
             <w:r>
               <w:rPr>
                 <w:rFonts w:ascii="Consolas" w:hAnsi="Consolas" w:cs="Consolas"/>
@@ -2941,7 +2414,6 @@
               </w:rPr>
               <w:t xml:space="preserve"> = </w:t>
             </w:r>
-            <w:proofErr w:type="spellStart"/>
             <w:r>
               <w:rPr>
                 <w:rFonts w:ascii="Consolas" w:hAnsi="Consolas" w:cs="Consolas"/>
@@ -2958,17 +2430,7 @@
                 <w:kern w:val="0"/>
                 <w:szCs w:val="24"/>
               </w:rPr>
-              <w:t>.length</w:t>
-            </w:r>
-            <w:proofErr w:type="spellEnd"/>
-            <w:r>
-              <w:rPr>
-                <w:rFonts w:ascii="Consolas" w:hAnsi="Consolas" w:cs="Consolas"/>
-                <w:color w:val="000000"/>
-                <w:kern w:val="0"/>
-                <w:szCs w:val="24"/>
-              </w:rPr>
-              <w:t xml:space="preserve">();  </w:t>
+              <w:t xml:space="preserve">.length();  </w:t>
             </w:r>
           </w:p>
           <w:p>
@@ -2989,29 +2451,8 @@
                 <w:kern w:val="0"/>
                 <w:szCs w:val="24"/>
               </w:rPr>
-              <w:t xml:space="preserve">    </w:t>
-            </w:r>
-            <w:proofErr w:type="spellStart"/>
-            <w:r>
-              <w:rPr>
-                <w:rFonts w:ascii="Consolas" w:hAnsi="Consolas" w:cs="Consolas"/>
-                <w:color w:val="000000"/>
-                <w:kern w:val="0"/>
-                <w:szCs w:val="24"/>
-              </w:rPr>
-              <w:t>Spannable</w:t>
-            </w:r>
-            <w:proofErr w:type="spellEnd"/>
-            <w:r>
-              <w:rPr>
-                <w:rFonts w:ascii="Consolas" w:hAnsi="Consolas" w:cs="Consolas"/>
-                <w:color w:val="000000"/>
-                <w:kern w:val="0"/>
-                <w:szCs w:val="24"/>
-              </w:rPr>
-              <w:t xml:space="preserve"> </w:t>
-            </w:r>
-            <w:proofErr w:type="spellStart"/>
+              <w:t xml:space="preserve">    Spannable </w:t>
+            </w:r>
             <w:r>
               <w:rPr>
                 <w:rFonts w:ascii="Consolas" w:hAnsi="Consolas" w:cs="Consolas"/>
@@ -3021,37 +2462,15 @@
               </w:rPr>
               <w:t>sp</w:t>
             </w:r>
-            <w:proofErr w:type="spellEnd"/>
-            <w:r>
-              <w:rPr>
-                <w:rFonts w:ascii="Consolas" w:hAnsi="Consolas" w:cs="Consolas"/>
-                <w:color w:val="000000"/>
-                <w:kern w:val="0"/>
-                <w:szCs w:val="24"/>
-              </w:rPr>
-              <w:t xml:space="preserve"> = (</w:t>
-            </w:r>
-            <w:proofErr w:type="spellStart"/>
-            <w:r>
-              <w:rPr>
-                <w:rFonts w:ascii="Consolas" w:hAnsi="Consolas" w:cs="Consolas"/>
-                <w:color w:val="000000"/>
-                <w:kern w:val="0"/>
-                <w:szCs w:val="24"/>
-              </w:rPr>
-              <w:t>Spannable</w:t>
-            </w:r>
-            <w:proofErr w:type="spellEnd"/>
-            <w:r>
-              <w:rPr>
-                <w:rFonts w:ascii="Consolas" w:hAnsi="Consolas" w:cs="Consolas"/>
-                <w:color w:val="000000"/>
-                <w:kern w:val="0"/>
-                <w:szCs w:val="24"/>
-              </w:rPr>
-              <w:t xml:space="preserve">) </w:t>
-            </w:r>
-            <w:proofErr w:type="spellStart"/>
+            <w:r>
+              <w:rPr>
+                <w:rFonts w:ascii="Consolas" w:hAnsi="Consolas" w:cs="Consolas"/>
+                <w:color w:val="000000"/>
+                <w:kern w:val="0"/>
+                <w:szCs w:val="24"/>
+              </w:rPr>
+              <w:t xml:space="preserve"> = (Spannable) </w:t>
+            </w:r>
             <w:r>
               <w:rPr>
                 <w:rFonts w:ascii="Consolas" w:hAnsi="Consolas" w:cs="Consolas"/>
@@ -3080,7 +2499,6 @@
               </w:rPr>
               <w:t>getText</w:t>
             </w:r>
-            <w:proofErr w:type="spellEnd"/>
             <w:r>
               <w:rPr>
                 <w:rFonts w:ascii="Consolas" w:hAnsi="Consolas" w:cs="Consolas"/>
@@ -3109,29 +2527,8 @@
                 <w:kern w:val="0"/>
                 <w:szCs w:val="24"/>
               </w:rPr>
-              <w:t xml:space="preserve">    </w:t>
-            </w:r>
-            <w:proofErr w:type="spellStart"/>
-            <w:r>
-              <w:rPr>
-                <w:rFonts w:ascii="Consolas" w:hAnsi="Consolas" w:cs="Consolas"/>
-                <w:color w:val="000000"/>
-                <w:kern w:val="0"/>
-                <w:szCs w:val="24"/>
-              </w:rPr>
-              <w:t>URLSpan</w:t>
-            </w:r>
-            <w:proofErr w:type="spellEnd"/>
-            <w:r>
-              <w:rPr>
-                <w:rFonts w:ascii="Consolas" w:hAnsi="Consolas" w:cs="Consolas"/>
-                <w:color w:val="000000"/>
-                <w:kern w:val="0"/>
-                <w:szCs w:val="24"/>
-              </w:rPr>
-              <w:t xml:space="preserve">[] </w:t>
-            </w:r>
-            <w:proofErr w:type="spellStart"/>
+              <w:t xml:space="preserve">    URLSpan[] </w:t>
+            </w:r>
             <w:r>
               <w:rPr>
                 <w:rFonts w:ascii="Consolas" w:hAnsi="Consolas" w:cs="Consolas"/>
@@ -3141,7 +2538,6 @@
               </w:rPr>
               <w:t>urls</w:t>
             </w:r>
-            <w:proofErr w:type="spellEnd"/>
             <w:r>
               <w:rPr>
                 <w:rFonts w:ascii="Consolas" w:hAnsi="Consolas" w:cs="Consolas"/>
@@ -3151,7 +2547,6 @@
               </w:rPr>
               <w:t xml:space="preserve"> = </w:t>
             </w:r>
-            <w:proofErr w:type="spellStart"/>
             <w:r>
               <w:rPr>
                 <w:rFonts w:ascii="Consolas" w:hAnsi="Consolas" w:cs="Consolas"/>
@@ -3168,17 +2563,7 @@
                 <w:kern w:val="0"/>
                 <w:szCs w:val="24"/>
               </w:rPr>
-              <w:t>.getSpans</w:t>
-            </w:r>
-            <w:proofErr w:type="spellEnd"/>
-            <w:r>
-              <w:rPr>
-                <w:rFonts w:ascii="Consolas" w:hAnsi="Consolas" w:cs="Consolas"/>
-                <w:color w:val="000000"/>
-                <w:kern w:val="0"/>
-                <w:szCs w:val="24"/>
-              </w:rPr>
-              <w:t xml:space="preserve">(0, </w:t>
+              <w:t xml:space="preserve">.getSpans(0, </w:t>
             </w:r>
             <w:r>
               <w:rPr>
@@ -3196,17 +2581,7 @@
                 <w:kern w:val="0"/>
                 <w:szCs w:val="24"/>
               </w:rPr>
-              <w:t xml:space="preserve">, </w:t>
-            </w:r>
-            <w:proofErr w:type="spellStart"/>
-            <w:r>
-              <w:rPr>
-                <w:rFonts w:ascii="Consolas" w:hAnsi="Consolas" w:cs="Consolas"/>
-                <w:color w:val="000000"/>
-                <w:kern w:val="0"/>
-                <w:szCs w:val="24"/>
-              </w:rPr>
-              <w:t>URLSpan.</w:t>
+              <w:t>, URLSpan.</w:t>
             </w:r>
             <w:r>
               <w:rPr>
@@ -3219,7 +2594,6 @@
               </w:rPr>
               <w:t>class</w:t>
             </w:r>
-            <w:proofErr w:type="spellEnd"/>
             <w:r>
               <w:rPr>
                 <w:rFonts w:ascii="Consolas" w:hAnsi="Consolas" w:cs="Consolas"/>
@@ -3248,27 +2622,7 @@
                 <w:kern w:val="0"/>
                 <w:szCs w:val="24"/>
               </w:rPr>
-              <w:t xml:space="preserve">    </w:t>
-            </w:r>
-            <w:proofErr w:type="spellStart"/>
-            <w:r>
-              <w:rPr>
-                <w:rFonts w:ascii="Consolas" w:hAnsi="Consolas" w:cs="Consolas"/>
-                <w:color w:val="000000"/>
-                <w:kern w:val="0"/>
-                <w:szCs w:val="24"/>
-              </w:rPr>
-              <w:t>SpannableStringBuilder</w:t>
-            </w:r>
-            <w:proofErr w:type="spellEnd"/>
-            <w:r>
-              <w:rPr>
-                <w:rFonts w:ascii="Consolas" w:hAnsi="Consolas" w:cs="Consolas"/>
-                <w:color w:val="000000"/>
-                <w:kern w:val="0"/>
-                <w:szCs w:val="24"/>
-              </w:rPr>
-              <w:t xml:space="preserve"> </w:t>
+              <w:t xml:space="preserve">    SpannableStringBuilder </w:t>
             </w:r>
             <w:r>
               <w:rPr>
@@ -3288,7 +2642,6 @@
               </w:rPr>
               <w:t xml:space="preserve"> = </w:t>
             </w:r>
-            <w:proofErr w:type="spellStart"/>
             <w:r>
               <w:rPr>
                 <w:rFonts w:ascii="Consolas" w:hAnsi="Consolas" w:cs="Consolas"/>
@@ -3307,17 +2660,7 @@
                 <w:kern w:val="0"/>
                 <w:szCs w:val="24"/>
               </w:rPr>
-              <w:t>SpannableStringBuilder</w:t>
-            </w:r>
-            <w:proofErr w:type="spellEnd"/>
-            <w:r>
-              <w:rPr>
-                <w:rFonts w:ascii="Consolas" w:hAnsi="Consolas" w:cs="Consolas"/>
-                <w:color w:val="000000"/>
-                <w:kern w:val="0"/>
-                <w:szCs w:val="24"/>
-              </w:rPr>
-              <w:t>(</w:t>
+              <w:t>SpannableStringBuilder(</w:t>
             </w:r>
             <w:r>
               <w:rPr>
@@ -3358,7 +2701,6 @@
               </w:rPr>
               <w:t xml:space="preserve">    </w:t>
             </w:r>
-            <w:proofErr w:type="spellStart"/>
             <w:r>
               <w:rPr>
                 <w:rFonts w:ascii="Consolas" w:hAnsi="Consolas" w:cs="Consolas"/>
@@ -3375,17 +2717,7 @@
                 <w:kern w:val="0"/>
                 <w:szCs w:val="24"/>
               </w:rPr>
-              <w:t>.clearSpans</w:t>
-            </w:r>
-            <w:proofErr w:type="spellEnd"/>
-            <w:r>
-              <w:rPr>
-                <w:rFonts w:ascii="Consolas" w:hAnsi="Consolas" w:cs="Consolas"/>
-                <w:color w:val="000000"/>
-                <w:kern w:val="0"/>
-                <w:szCs w:val="24"/>
-              </w:rPr>
-              <w:t>();</w:t>
+              <w:t>.clearSpans();</w:t>
             </w:r>
             <w:r>
               <w:rPr>
@@ -3435,29 +2767,8 @@
                 <w:kern w:val="0"/>
                 <w:szCs w:val="24"/>
               </w:rPr>
-              <w:t xml:space="preserve"> (</w:t>
-            </w:r>
-            <w:proofErr w:type="spellStart"/>
-            <w:r>
-              <w:rPr>
-                <w:rFonts w:ascii="Consolas" w:hAnsi="Consolas" w:cs="Consolas"/>
-                <w:color w:val="000000"/>
-                <w:kern w:val="0"/>
-                <w:szCs w:val="24"/>
-              </w:rPr>
-              <w:t>URLSpan</w:t>
-            </w:r>
-            <w:proofErr w:type="spellEnd"/>
-            <w:r>
-              <w:rPr>
-                <w:rFonts w:ascii="Consolas" w:hAnsi="Consolas" w:cs="Consolas"/>
-                <w:color w:val="000000"/>
-                <w:kern w:val="0"/>
-                <w:szCs w:val="24"/>
-              </w:rPr>
-              <w:t xml:space="preserve"> </w:t>
-            </w:r>
-            <w:proofErr w:type="spellStart"/>
+              <w:t xml:space="preserve"> (URLSpan </w:t>
+            </w:r>
             <w:r>
               <w:rPr>
                 <w:rFonts w:ascii="Consolas" w:hAnsi="Consolas" w:cs="Consolas"/>
@@ -3467,7 +2778,6 @@
               </w:rPr>
               <w:t>url</w:t>
             </w:r>
-            <w:proofErr w:type="spellEnd"/>
             <w:r>
               <w:rPr>
                 <w:rFonts w:ascii="Consolas" w:hAnsi="Consolas" w:cs="Consolas"/>
@@ -3477,7 +2787,6 @@
               </w:rPr>
               <w:t xml:space="preserve"> : </w:t>
             </w:r>
-            <w:proofErr w:type="spellStart"/>
             <w:r>
               <w:rPr>
                 <w:rFonts w:ascii="Consolas" w:hAnsi="Consolas" w:cs="Consolas"/>
@@ -3487,7 +2796,6 @@
               </w:rPr>
               <w:t>urls</w:t>
             </w:r>
-            <w:proofErr w:type="spellEnd"/>
             <w:r>
               <w:rPr>
                 <w:rFonts w:ascii="Consolas" w:hAnsi="Consolas" w:cs="Consolas"/>
@@ -3516,29 +2824,8 @@
                 <w:kern w:val="0"/>
                 <w:szCs w:val="24"/>
               </w:rPr>
-              <w:t xml:space="preserve">         </w:t>
-            </w:r>
-            <w:proofErr w:type="spellStart"/>
-            <w:r>
-              <w:rPr>
-                <w:rFonts w:ascii="Consolas" w:hAnsi="Consolas" w:cs="Consolas"/>
-                <w:color w:val="000000"/>
-                <w:kern w:val="0"/>
-                <w:szCs w:val="24"/>
-              </w:rPr>
-              <w:t>MyURLSpan</w:t>
-            </w:r>
-            <w:proofErr w:type="spellEnd"/>
-            <w:r>
-              <w:rPr>
-                <w:rFonts w:ascii="Consolas" w:hAnsi="Consolas" w:cs="Consolas"/>
-                <w:color w:val="000000"/>
-                <w:kern w:val="0"/>
-                <w:szCs w:val="24"/>
-              </w:rPr>
-              <w:t xml:space="preserve"> </w:t>
-            </w:r>
-            <w:proofErr w:type="spellStart"/>
+              <w:t xml:space="preserve">         MyURLSpan </w:t>
+            </w:r>
             <w:r>
               <w:rPr>
                 <w:rFonts w:ascii="Consolas" w:hAnsi="Consolas" w:cs="Consolas"/>
@@ -3548,7 +2835,6 @@
               </w:rPr>
               <w:t>myURLSpan</w:t>
             </w:r>
-            <w:proofErr w:type="spellEnd"/>
             <w:r>
               <w:rPr>
                 <w:rFonts w:ascii="Consolas" w:hAnsi="Consolas" w:cs="Consolas"/>
@@ -3576,29 +2862,8 @@
                 <w:kern w:val="0"/>
                 <w:szCs w:val="24"/>
               </w:rPr>
-              <w:t xml:space="preserve"> </w:t>
-            </w:r>
-            <w:proofErr w:type="spellStart"/>
-            <w:r>
-              <w:rPr>
-                <w:rFonts w:ascii="Consolas" w:hAnsi="Consolas" w:cs="Consolas"/>
-                <w:color w:val="000000"/>
-                <w:kern w:val="0"/>
-                <w:szCs w:val="24"/>
-              </w:rPr>
-              <w:t>MyURLSpan</w:t>
-            </w:r>
-            <w:proofErr w:type="spellEnd"/>
-            <w:r>
-              <w:rPr>
-                <w:rFonts w:ascii="Consolas" w:hAnsi="Consolas" w:cs="Consolas"/>
-                <w:color w:val="000000"/>
-                <w:kern w:val="0"/>
-                <w:szCs w:val="24"/>
-              </w:rPr>
-              <w:t>(</w:t>
-            </w:r>
-            <w:proofErr w:type="spellStart"/>
+              <w:t xml:space="preserve"> MyURLSpan(</w:t>
+            </w:r>
             <w:r>
               <w:rPr>
                 <w:rFonts w:ascii="Consolas" w:hAnsi="Consolas" w:cs="Consolas"/>
@@ -3615,17 +2880,7 @@
                 <w:kern w:val="0"/>
                 <w:szCs w:val="24"/>
               </w:rPr>
-              <w:t>.getURL</w:t>
-            </w:r>
-            <w:proofErr w:type="spellEnd"/>
-            <w:r>
-              <w:rPr>
-                <w:rFonts w:ascii="Consolas" w:hAnsi="Consolas" w:cs="Consolas"/>
-                <w:color w:val="000000"/>
-                <w:kern w:val="0"/>
-                <w:szCs w:val="24"/>
-              </w:rPr>
-              <w:t xml:space="preserve">());  </w:t>
+              <w:t xml:space="preserve">.getURL());  </w:t>
             </w:r>
           </w:p>
           <w:p>
@@ -3648,7 +2903,6 @@
               </w:rPr>
               <w:t xml:space="preserve">         </w:t>
             </w:r>
-            <w:proofErr w:type="spellStart"/>
             <w:r>
               <w:rPr>
                 <w:rFonts w:ascii="Consolas" w:hAnsi="Consolas" w:cs="Consolas"/>
@@ -3665,19 +2919,8 @@
                 <w:kern w:val="0"/>
                 <w:szCs w:val="24"/>
               </w:rPr>
-              <w:t>.setSpan</w:t>
-            </w:r>
-            <w:proofErr w:type="spellEnd"/>
-            <w:r>
-              <w:rPr>
-                <w:rFonts w:ascii="Consolas" w:hAnsi="Consolas" w:cs="Consolas"/>
-                <w:color w:val="000000"/>
-                <w:kern w:val="0"/>
-                <w:szCs w:val="24"/>
-              </w:rPr>
-              <w:t>(</w:t>
-            </w:r>
-            <w:proofErr w:type="spellStart"/>
+              <w:t>.setSpan(</w:t>
+            </w:r>
             <w:r>
               <w:rPr>
                 <w:rFonts w:ascii="Consolas" w:hAnsi="Consolas" w:cs="Consolas"/>
@@ -3687,7 +2930,6 @@
               </w:rPr>
               <w:t>myURLSpan</w:t>
             </w:r>
-            <w:proofErr w:type="spellEnd"/>
             <w:r>
               <w:rPr>
                 <w:rFonts w:ascii="Consolas" w:hAnsi="Consolas" w:cs="Consolas"/>
@@ -3697,7 +2939,6 @@
               </w:rPr>
               <w:t xml:space="preserve">, </w:t>
             </w:r>
-            <w:proofErr w:type="spellStart"/>
             <w:r>
               <w:rPr>
                 <w:rFonts w:ascii="Consolas" w:hAnsi="Consolas" w:cs="Consolas"/>
@@ -3714,19 +2955,8 @@
                 <w:kern w:val="0"/>
                 <w:szCs w:val="24"/>
               </w:rPr>
-              <w:t>.getSpanStart</w:t>
-            </w:r>
-            <w:proofErr w:type="spellEnd"/>
-            <w:r>
-              <w:rPr>
-                <w:rFonts w:ascii="Consolas" w:hAnsi="Consolas" w:cs="Consolas"/>
-                <w:color w:val="000000"/>
-                <w:kern w:val="0"/>
-                <w:szCs w:val="24"/>
-              </w:rPr>
-              <w:t>(</w:t>
-            </w:r>
-            <w:proofErr w:type="spellStart"/>
+              <w:t>.getSpanStart(</w:t>
+            </w:r>
             <w:r>
               <w:rPr>
                 <w:rFonts w:ascii="Consolas" w:hAnsi="Consolas" w:cs="Consolas"/>
@@ -3736,7 +2966,6 @@
               </w:rPr>
               <w:t>url</w:t>
             </w:r>
-            <w:proofErr w:type="spellEnd"/>
             <w:r>
               <w:rPr>
                 <w:rFonts w:ascii="Consolas" w:hAnsi="Consolas" w:cs="Consolas"/>
@@ -3746,7 +2975,6 @@
               </w:rPr>
               <w:t xml:space="preserve">), </w:t>
             </w:r>
-            <w:proofErr w:type="spellStart"/>
             <w:r>
               <w:rPr>
                 <w:rFonts w:ascii="Consolas" w:hAnsi="Consolas" w:cs="Consolas"/>
@@ -3763,19 +2991,8 @@
                 <w:kern w:val="0"/>
                 <w:szCs w:val="24"/>
               </w:rPr>
-              <w:t>.getSpanEnd</w:t>
-            </w:r>
-            <w:proofErr w:type="spellEnd"/>
-            <w:r>
-              <w:rPr>
-                <w:rFonts w:ascii="Consolas" w:hAnsi="Consolas" w:cs="Consolas"/>
-                <w:color w:val="000000"/>
-                <w:kern w:val="0"/>
-                <w:szCs w:val="24"/>
-              </w:rPr>
-              <w:t>(</w:t>
-            </w:r>
-            <w:proofErr w:type="spellStart"/>
+              <w:t>.getSpanEnd(</w:t>
+            </w:r>
             <w:r>
               <w:rPr>
                 <w:rFonts w:ascii="Consolas" w:hAnsi="Consolas" w:cs="Consolas"/>
@@ -3785,25 +3002,14 @@
               </w:rPr>
               <w:t>url</w:t>
             </w:r>
-            <w:proofErr w:type="spellEnd"/>
-            <w:r>
-              <w:rPr>
-                <w:rFonts w:ascii="Consolas" w:hAnsi="Consolas" w:cs="Consolas"/>
-                <w:color w:val="000000"/>
-                <w:kern w:val="0"/>
-                <w:szCs w:val="24"/>
-              </w:rPr>
-              <w:t xml:space="preserve">), </w:t>
-            </w:r>
-            <w:proofErr w:type="spellStart"/>
-            <w:r>
-              <w:rPr>
-                <w:rFonts w:ascii="Consolas" w:hAnsi="Consolas" w:cs="Consolas"/>
-                <w:color w:val="000000"/>
-                <w:kern w:val="0"/>
-                <w:szCs w:val="24"/>
-              </w:rPr>
-              <w:t>Spannable.</w:t>
+            <w:r>
+              <w:rPr>
+                <w:rFonts w:ascii="Consolas" w:hAnsi="Consolas" w:cs="Consolas"/>
+                <w:color w:val="000000"/>
+                <w:kern w:val="0"/>
+                <w:szCs w:val="24"/>
+              </w:rPr>
+              <w:t>), Spannable.</w:t>
             </w:r>
             <w:r>
               <w:rPr>
@@ -3818,7 +3024,6 @@
               </w:rPr>
               <w:t>SPAN_EXCLUSIVE_INCLUSIVE</w:t>
             </w:r>
-            <w:proofErr w:type="spellEnd"/>
             <w:r>
               <w:rPr>
                 <w:rFonts w:ascii="Consolas" w:hAnsi="Consolas" w:cs="Consolas"/>
@@ -3870,7 +3075,6 @@
               </w:rPr>
               <w:t xml:space="preserve">         </w:t>
             </w:r>
-            <w:proofErr w:type="spellStart"/>
             <w:r>
               <w:rPr>
                 <w:rFonts w:ascii="Consolas" w:hAnsi="Consolas" w:cs="Consolas"/>
@@ -3887,17 +3091,7 @@
                 <w:kern w:val="0"/>
                 <w:szCs w:val="24"/>
               </w:rPr>
-              <w:t>.setText</w:t>
-            </w:r>
-            <w:proofErr w:type="spellEnd"/>
-            <w:r>
-              <w:rPr>
-                <w:rFonts w:ascii="Consolas" w:hAnsi="Consolas" w:cs="Consolas"/>
-                <w:color w:val="000000"/>
-                <w:kern w:val="0"/>
-                <w:szCs w:val="24"/>
-              </w:rPr>
-              <w:t>(</w:t>
+              <w:t>.setText(</w:t>
             </w:r>
             <w:r>
               <w:rPr>
@@ -4037,27 +3231,7 @@
                 <w:kern w:val="0"/>
                 <w:szCs w:val="24"/>
               </w:rPr>
-              <w:t>        </w:t>
-            </w:r>
-            <w:proofErr w:type="spellStart"/>
-            <w:r>
-              <w:rPr>
-                <w:rFonts w:ascii="Consolas" w:hAnsi="Consolas" w:cs="Consolas"/>
-                <w:color w:val="000000"/>
-                <w:kern w:val="0"/>
-                <w:szCs w:val="24"/>
-              </w:rPr>
-              <w:t>outStream.write</w:t>
-            </w:r>
-            <w:proofErr w:type="spellEnd"/>
-            <w:r>
-              <w:rPr>
-                <w:rFonts w:ascii="Consolas" w:hAnsi="Consolas" w:cs="Consolas"/>
-                <w:color w:val="000000"/>
-                <w:kern w:val="0"/>
-                <w:szCs w:val="24"/>
-              </w:rPr>
-              <w:t>("</w:t>
+              <w:t>        outStream.write("</w:t>
             </w:r>
             <w:r>
               <w:rPr>
@@ -4084,27 +3258,7 @@
                 <w:kern w:val="0"/>
                 <w:szCs w:val="24"/>
               </w:rPr>
-              <w:t>".</w:t>
-            </w:r>
-            <w:proofErr w:type="spellStart"/>
-            <w:r>
-              <w:rPr>
-                <w:rFonts w:ascii="Consolas" w:hAnsi="Consolas" w:cs="Consolas"/>
-                <w:color w:val="000000"/>
-                <w:kern w:val="0"/>
-                <w:szCs w:val="24"/>
-              </w:rPr>
-              <w:t>getBytes</w:t>
-            </w:r>
-            <w:proofErr w:type="spellEnd"/>
-            <w:r>
-              <w:rPr>
-                <w:rFonts w:ascii="Consolas" w:hAnsi="Consolas" w:cs="Consolas"/>
-                <w:color w:val="000000"/>
-                <w:kern w:val="0"/>
-                <w:szCs w:val="24"/>
-              </w:rPr>
-              <w:t>());  </w:t>
+              <w:t>".getBytes());  </w:t>
             </w:r>
           </w:p>
           <w:p>
@@ -4126,27 +3280,7 @@
                 <w:kern w:val="0"/>
                 <w:szCs w:val="24"/>
               </w:rPr>
-              <w:t>        </w:t>
-            </w:r>
-            <w:proofErr w:type="spellStart"/>
-            <w:r>
-              <w:rPr>
-                <w:rFonts w:ascii="Consolas" w:hAnsi="Consolas" w:cs="Consolas"/>
-                <w:color w:val="000000"/>
-                <w:kern w:val="0"/>
-                <w:szCs w:val="24"/>
-              </w:rPr>
-              <w:t>outStream.close</w:t>
-            </w:r>
-            <w:proofErr w:type="spellEnd"/>
-            <w:r>
-              <w:rPr>
-                <w:rFonts w:ascii="Consolas" w:hAnsi="Consolas" w:cs="Consolas"/>
-                <w:color w:val="000000"/>
-                <w:kern w:val="0"/>
-                <w:szCs w:val="24"/>
-              </w:rPr>
-              <w:t>(); </w:t>
+              <w:t>        outStream.close(); </w:t>
             </w:r>
           </w:p>
           <w:p>
@@ -4260,27 +3394,7 @@
           <w:kern w:val="0"/>
           <w:szCs w:val="24"/>
         </w:rPr>
-        <w:t xml:space="preserve"> /data/data/</w:t>
-      </w:r>
-      <w:proofErr w:type="spellStart"/>
-      <w:r>
-        <w:rPr>
-          <w:rFonts w:ascii="Consolas" w:hAnsi="Consolas" w:cs="Consolas"/>
-          <w:color w:val="000000"/>
-          <w:kern w:val="0"/>
-          <w:szCs w:val="24"/>
-        </w:rPr>
-        <w:t>cn.itcast.action</w:t>
-      </w:r>
-      <w:proofErr w:type="spellEnd"/>
-      <w:r>
-        <w:rPr>
-          <w:rFonts w:ascii="Consolas" w:hAnsi="Consolas" w:cs="Consolas"/>
-          <w:color w:val="000000"/>
-          <w:kern w:val="0"/>
-          <w:szCs w:val="24"/>
-        </w:rPr>
-        <w:t>/files/ceshi.txt</w:t>
+        <w:t xml:space="preserve"> /data/data/cn.itcast.action/files/ceshi.txt</w:t>
       </w:r>
     </w:p>
     <w:p>
@@ -4309,7 +3423,6 @@
           <w:szCs w:val="24"/>
         </w:rPr>
       </w:pPr>
-      <w:proofErr w:type="spellStart"/>
       <w:r>
         <w:rPr>
           <w:rFonts w:ascii="Consolas" w:hAnsi="Consolas" w:cs="Consolas" w:hint="eastAsia"/>
@@ -4317,17 +3430,7 @@
           <w:kern w:val="0"/>
           <w:szCs w:val="24"/>
         </w:rPr>
-        <w:t>setEnable</w:t>
-      </w:r>
-      <w:proofErr w:type="spellEnd"/>
-      <w:r>
-        <w:rPr>
-          <w:rFonts w:ascii="Consolas" w:hAnsi="Consolas" w:cs="Consolas" w:hint="eastAsia"/>
-          <w:color w:val="000000"/>
-          <w:kern w:val="0"/>
-          <w:szCs w:val="24"/>
-        </w:rPr>
-        <w:t xml:space="preserve"> </w:t>
+        <w:t xml:space="preserve">setEnable </w:t>
       </w:r>
       <w:r>
         <w:rPr>
@@ -4363,7 +3466,6 @@
           <w:szCs w:val="24"/>
         </w:rPr>
       </w:pPr>
-      <w:proofErr w:type="spellStart"/>
       <w:r>
         <w:rPr>
           <w:rFonts w:ascii="Consolas" w:hAnsi="Consolas" w:cs="Consolas" w:hint="eastAsia"/>
@@ -4380,12 +3482,65 @@
           <w:kern w:val="0"/>
           <w:szCs w:val="24"/>
         </w:rPr>
-        <w:t>gleTask</w:t>
-      </w:r>
-      <w:proofErr w:type="spellEnd"/>
-      <w:r>
-        <w:rPr>
-          <w:rFonts w:ascii="Consolas" w:hAnsi="Consolas" w:cs="Consolas"/>
+        <w:t xml:space="preserve">gleTask </w:t>
+      </w:r>
+      <w:r>
+        <w:rPr>
+          <w:rFonts w:ascii="Consolas" w:hAnsi="Consolas" w:cs="Consolas" w:hint="eastAsia"/>
+          <w:color w:val="000000"/>
+          <w:kern w:val="0"/>
+          <w:szCs w:val="24"/>
+        </w:rPr>
+        <w:t>会</w:t>
+      </w:r>
+      <w:r>
+        <w:rPr>
+          <w:rFonts w:ascii="Consolas" w:hAnsi="Consolas" w:cs="Consolas"/>
+          <w:color w:val="000000"/>
+          <w:kern w:val="0"/>
+          <w:szCs w:val="24"/>
+        </w:rPr>
+        <w:t>将在其上面栈的</w:t>
+      </w:r>
+      <w:r>
+        <w:rPr>
+          <w:rFonts w:ascii="Consolas" w:hAnsi="Consolas" w:cs="Consolas"/>
+          <w:color w:val="000000"/>
+          <w:kern w:val="0"/>
+          <w:szCs w:val="24"/>
+        </w:rPr>
+        <w:t xml:space="preserve">Activity </w:t>
+      </w:r>
+      <w:r>
+        <w:rPr>
+          <w:rFonts w:ascii="Consolas" w:hAnsi="Consolas" w:cs="Consolas" w:hint="eastAsia"/>
+          <w:color w:val="000000"/>
+          <w:kern w:val="0"/>
+          <w:szCs w:val="24"/>
+        </w:rPr>
+        <w:t>挤掉</w:t>
+      </w:r>
+      <w:r>
+        <w:rPr>
+          <w:rFonts w:ascii="Consolas" w:hAnsi="Consolas" w:cs="Consolas" w:hint="eastAsia"/>
+          <w:color w:val="000000"/>
+          <w:kern w:val="0"/>
+          <w:szCs w:val="24"/>
+        </w:rPr>
+        <w:t>，</w:t>
+      </w:r>
+      <w:r>
+        <w:rPr>
+          <w:rFonts w:ascii="Consolas" w:hAnsi="Consolas" w:cs="Consolas"/>
+          <w:color w:val="000000"/>
+          <w:kern w:val="0"/>
+          <w:szCs w:val="24"/>
+        </w:rPr>
+        <w:t>普通模式</w:t>
+      </w:r>
+      <w:r>
+        <w:rPr>
+          <w:rFonts w:ascii="Consolas" w:hAnsi="Consolas" w:cs="Consolas" w:hint="eastAsia"/>
           <w:color w:val="000000"/>
           <w:kern w:val="0"/>
           <w:szCs w:val="24"/>
@@ -4399,69 +3554,6 @@
           <w:kern w:val="0"/>
           <w:szCs w:val="24"/>
         </w:rPr>
-        <w:t>会</w:t>
-      </w:r>
-      <w:r>
-        <w:rPr>
-          <w:rFonts w:ascii="Consolas" w:hAnsi="Consolas" w:cs="Consolas"/>
-          <w:color w:val="000000"/>
-          <w:kern w:val="0"/>
-          <w:szCs w:val="24"/>
-        </w:rPr>
-        <w:t>将在其上面栈的</w:t>
-      </w:r>
-      <w:r>
-        <w:rPr>
-          <w:rFonts w:ascii="Consolas" w:hAnsi="Consolas" w:cs="Consolas"/>
-          <w:color w:val="000000"/>
-          <w:kern w:val="0"/>
-          <w:szCs w:val="24"/>
-        </w:rPr>
-        <w:t xml:space="preserve">Activity </w:t>
-      </w:r>
-      <w:r>
-        <w:rPr>
-          <w:rFonts w:ascii="Consolas" w:hAnsi="Consolas" w:cs="Consolas" w:hint="eastAsia"/>
-          <w:color w:val="000000"/>
-          <w:kern w:val="0"/>
-          <w:szCs w:val="24"/>
-        </w:rPr>
-        <w:t>挤掉</w:t>
-      </w:r>
-      <w:r>
-        <w:rPr>
-          <w:rFonts w:ascii="Consolas" w:hAnsi="Consolas" w:cs="Consolas" w:hint="eastAsia"/>
-          <w:color w:val="000000"/>
-          <w:kern w:val="0"/>
-          <w:szCs w:val="24"/>
-        </w:rPr>
-        <w:t>，</w:t>
-      </w:r>
-      <w:r>
-        <w:rPr>
-          <w:rFonts w:ascii="Consolas" w:hAnsi="Consolas" w:cs="Consolas"/>
-          <w:color w:val="000000"/>
-          <w:kern w:val="0"/>
-          <w:szCs w:val="24"/>
-        </w:rPr>
-        <w:t>普通模式</w:t>
-      </w:r>
-      <w:r>
-        <w:rPr>
-          <w:rFonts w:ascii="Consolas" w:hAnsi="Consolas" w:cs="Consolas" w:hint="eastAsia"/>
-          <w:color w:val="000000"/>
-          <w:kern w:val="0"/>
-          <w:szCs w:val="24"/>
-        </w:rPr>
-        <w:t xml:space="preserve"> </w:t>
-      </w:r>
-      <w:r>
-        <w:rPr>
-          <w:rFonts w:ascii="Consolas" w:hAnsi="Consolas" w:cs="Consolas" w:hint="eastAsia"/>
-          <w:color w:val="000000"/>
-          <w:kern w:val="0"/>
-          <w:szCs w:val="24"/>
-        </w:rPr>
         <w:t>直接</w:t>
       </w:r>
       <w:r>
@@ -4473,7 +3565,6 @@
         </w:rPr>
         <w:t>新建一个</w:t>
       </w:r>
-      <w:proofErr w:type="spellStart"/>
       <w:r>
         <w:rPr>
           <w:rFonts w:ascii="Consolas" w:hAnsi="Consolas" w:cs="Consolas"/>
@@ -4483,7 +3574,6 @@
         </w:rPr>
         <w:t>singleTop</w:t>
       </w:r>
-      <w:proofErr w:type="spellEnd"/>
       <w:r>
         <w:rPr>
           <w:rFonts w:ascii="Consolas" w:hAnsi="Consolas" w:cs="Consolas"/>
@@ -4529,7 +3619,6 @@
         </w:rPr>
         <w:t>发送新的实例（后两种模式不发送到新的实例，如果已经有了的话）。不过，</w:t>
       </w:r>
-      <w:proofErr w:type="spellStart"/>
       <w:r>
         <w:rPr>
           <w:rFonts w:ascii="Consolas" w:hAnsi="Consolas" w:cs="Consolas"/>
@@ -4539,7 +3628,6 @@
         </w:rPr>
         <w:t>singleTop</w:t>
       </w:r>
-      <w:proofErr w:type="spellEnd"/>
       <w:r>
         <w:rPr>
           <w:rFonts w:ascii="Consolas" w:hAnsi="Consolas" w:cs="Consolas"/>
@@ -4637,20 +3725,36 @@
         </w:rPr>
         <w:t xml:space="preserve"> </w:t>
       </w:r>
-      <w:proofErr w:type="spellStart"/>
-      <w:r>
-        <w:rPr>
-          <w:rFonts w:ascii="Consolas" w:hAnsi="Consolas" w:cs="Consolas"/>
-          <w:color w:val="000000"/>
-          <w:kern w:val="0"/>
-          <w:szCs w:val="24"/>
-        </w:rPr>
-        <w:t>startActivityForResult</w:t>
-      </w:r>
-      <w:proofErr w:type="spellEnd"/>
-      <w:r>
-        <w:rPr>
-          <w:rFonts w:ascii="Consolas" w:hAnsi="Consolas" w:cs="Consolas"/>
+      <w:r>
+        <w:rPr>
+          <w:rFonts w:ascii="Consolas" w:hAnsi="Consolas" w:cs="Consolas"/>
+          <w:color w:val="000000"/>
+          <w:kern w:val="0"/>
+          <w:szCs w:val="24"/>
+        </w:rPr>
+        <w:t xml:space="preserve">startActivityForResult </w:t>
+      </w:r>
+      <w:r>
+        <w:rPr>
+          <w:rFonts w:ascii="Consolas" w:hAnsi="Consolas" w:cs="Consolas" w:hint="eastAsia"/>
+          <w:color w:val="000000"/>
+          <w:kern w:val="0"/>
+          <w:szCs w:val="24"/>
+        </w:rPr>
+        <w:t>如果</w:t>
+      </w:r>
+      <w:r>
+        <w:rPr>
+          <w:rFonts w:ascii="Consolas" w:hAnsi="Consolas" w:cs="Consolas"/>
+          <w:color w:val="000000"/>
+          <w:kern w:val="0"/>
+          <w:szCs w:val="24"/>
+        </w:rPr>
+        <w:t>设置</w:t>
+      </w:r>
+      <w:r>
+        <w:rPr>
+          <w:rFonts w:ascii="Consolas" w:hAnsi="Consolas" w:cs="Consolas" w:hint="eastAsia"/>
           <w:color w:val="000000"/>
           <w:kern w:val="0"/>
           <w:szCs w:val="24"/>
@@ -4664,16 +3768,7 @@
           <w:kern w:val="0"/>
           <w:szCs w:val="24"/>
         </w:rPr>
-        <w:t>如果</w:t>
-      </w:r>
-      <w:r>
-        <w:rPr>
-          <w:rFonts w:ascii="Consolas" w:hAnsi="Consolas" w:cs="Consolas"/>
-          <w:color w:val="000000"/>
-          <w:kern w:val="0"/>
-          <w:szCs w:val="24"/>
-        </w:rPr>
-        <w:t>设置</w:t>
+        <w:t>为</w:t>
       </w:r>
       <w:r>
         <w:rPr>
@@ -4686,41 +3781,12 @@
       </w:r>
       <w:r>
         <w:rPr>
-          <w:rFonts w:ascii="Consolas" w:hAnsi="Consolas" w:cs="Consolas" w:hint="eastAsia"/>
-          <w:color w:val="000000"/>
-          <w:kern w:val="0"/>
-          <w:szCs w:val="24"/>
-        </w:rPr>
-        <w:t>为</w:t>
-      </w:r>
-      <w:r>
-        <w:rPr>
-          <w:rFonts w:ascii="Consolas" w:hAnsi="Consolas" w:cs="Consolas" w:hint="eastAsia"/>
-          <w:color w:val="000000"/>
-          <w:kern w:val="0"/>
-          <w:szCs w:val="24"/>
-        </w:rPr>
-        <w:t xml:space="preserve"> </w:t>
-      </w:r>
-      <w:proofErr w:type="spellStart"/>
-      <w:r>
-        <w:rPr>
-          <w:rFonts w:ascii="Consolas" w:hAnsi="Consolas" w:cs="Consolas"/>
-          <w:color w:val="000000"/>
-          <w:kern w:val="0"/>
-          <w:szCs w:val="24"/>
-        </w:rPr>
-        <w:t>singleInstance</w:t>
-      </w:r>
-      <w:proofErr w:type="spellEnd"/>
-      <w:r>
-        <w:rPr>
-          <w:rFonts w:ascii="Consolas" w:hAnsi="Consolas" w:cs="Consolas"/>
-          <w:color w:val="000000"/>
-          <w:kern w:val="0"/>
-          <w:szCs w:val="24"/>
-        </w:rPr>
-        <w:t xml:space="preserve"> </w:t>
+          <w:rFonts w:ascii="Consolas" w:hAnsi="Consolas" w:cs="Consolas"/>
+          <w:color w:val="000000"/>
+          <w:kern w:val="0"/>
+          <w:szCs w:val="24"/>
+        </w:rPr>
+        <w:t xml:space="preserve">singleInstance </w:t>
       </w:r>
       <w:r>
         <w:rPr>
@@ -4792,7 +3858,6 @@
         </w:rPr>
         <w:t>这两个</w:t>
       </w:r>
-      <w:proofErr w:type="spellStart"/>
       <w:r>
         <w:rPr>
           <w:rFonts w:ascii="Consolas" w:hAnsi="Consolas" w:cs="Consolas"/>
@@ -4802,7 +3867,6 @@
         </w:rPr>
         <w:t>LaunchMode</w:t>
       </w:r>
-      <w:proofErr w:type="spellEnd"/>
       <w:r>
         <w:rPr>
           <w:rFonts w:ascii="Consolas" w:hAnsi="Consolas" w:cs="Consolas"/>
@@ -4812,25 +3876,14 @@
         </w:rPr>
         <w:t>标识只能用在</w:t>
       </w:r>
-      <w:proofErr w:type="spellStart"/>
-      <w:r>
-        <w:rPr>
-          <w:rFonts w:ascii="Consolas" w:hAnsi="Consolas" w:cs="Consolas"/>
-          <w:color w:val="000000"/>
-          <w:kern w:val="0"/>
-          <w:szCs w:val="24"/>
-        </w:rPr>
-        <w:t>startActivity</w:t>
-      </w:r>
-      <w:proofErr w:type="spellEnd"/>
-      <w:r>
-        <w:rPr>
-          <w:rFonts w:ascii="Consolas" w:hAnsi="Consolas" w:cs="Consolas"/>
-          <w:color w:val="000000"/>
-          <w:kern w:val="0"/>
-          <w:szCs w:val="24"/>
-        </w:rPr>
-        <w:t>()</w:t>
+      <w:r>
+        <w:rPr>
+          <w:rFonts w:ascii="Consolas" w:hAnsi="Consolas" w:cs="Consolas"/>
+          <w:color w:val="000000"/>
+          <w:kern w:val="0"/>
+          <w:szCs w:val="24"/>
+        </w:rPr>
+        <w:t>startActivity()</w:t>
       </w:r>
       <w:r>
         <w:rPr>
@@ -4841,7 +3894,6 @@
         </w:rPr>
         <w:t>的方法中，而不能使用在</w:t>
       </w:r>
-      <w:proofErr w:type="spellStart"/>
       <w:r>
         <w:rPr>
           <w:rFonts w:ascii="Consolas" w:hAnsi="Consolas" w:cs="Consolas"/>
@@ -4851,7 +3903,6 @@
         </w:rPr>
         <w:t>startActivityForResult</w:t>
       </w:r>
-      <w:proofErr w:type="spellEnd"/>
       <w:r>
         <w:rPr>
           <w:rFonts w:ascii="Consolas" w:hAnsi="Consolas" w:cs="Consolas"/>
@@ -4985,17 +4036,123 @@
         </w:rPr>
         <w:t xml:space="preserve"> </w:t>
       </w:r>
-      <w:proofErr w:type="spellStart"/>
-      <w:r>
-        <w:rPr>
-          <w:rFonts w:ascii="Consolas" w:hAnsi="Consolas" w:cs="Consolas"/>
+      <w:r>
+        <w:rPr>
+          <w:rFonts w:ascii="Consolas" w:hAnsi="Consolas" w:cs="Consolas"/>
+          <w:color w:val="000000"/>
+          <w:kern w:val="0"/>
+          <w:szCs w:val="24"/>
+        </w:rPr>
+        <w:t xml:space="preserve">edittext </w:t>
+      </w:r>
+      <w:r>
+        <w:rPr>
+          <w:rFonts w:ascii="Consolas" w:hAnsi="Consolas" w:cs="Consolas" w:hint="eastAsia"/>
+          <w:color w:val="000000"/>
+          <w:kern w:val="0"/>
+          <w:szCs w:val="24"/>
+        </w:rPr>
+        <w:t>在</w:t>
+      </w:r>
+      <w:r>
+        <w:rPr>
+          <w:rFonts w:ascii="Consolas" w:hAnsi="Consolas" w:cs="Consolas"/>
+          <w:color w:val="000000"/>
+          <w:kern w:val="0"/>
+          <w:szCs w:val="24"/>
+        </w:rPr>
+        <w:t>没有初始化之前</w:t>
+      </w:r>
+      <w:r>
+        <w:rPr>
+          <w:rFonts w:ascii="Consolas" w:hAnsi="Consolas" w:cs="Consolas" w:hint="eastAsia"/>
+          <w:color w:val="000000"/>
+          <w:kern w:val="0"/>
+          <w:szCs w:val="24"/>
+        </w:rPr>
+        <w:t xml:space="preserve"> </w:t>
+      </w:r>
+      <w:r>
+        <w:rPr>
+          <w:rFonts w:ascii="Consolas" w:hAnsi="Consolas" w:cs="Consolas" w:hint="eastAsia"/>
+          <w:color w:val="000000"/>
+          <w:kern w:val="0"/>
+          <w:szCs w:val="24"/>
+        </w:rPr>
+        <w:t>传递</w:t>
+      </w:r>
+      <w:r>
+        <w:rPr>
+          <w:rFonts w:ascii="Consolas" w:hAnsi="Consolas" w:cs="Consolas"/>
+          <w:color w:val="000000"/>
+          <w:kern w:val="0"/>
+          <w:szCs w:val="24"/>
+        </w:rPr>
+        <w:t>给一个函数，</w:t>
+      </w:r>
+      <w:r>
+        <w:rPr>
+          <w:rFonts w:ascii="Consolas" w:hAnsi="Consolas" w:cs="Consolas" w:hint="eastAsia"/>
+          <w:color w:val="000000"/>
+          <w:kern w:val="0"/>
+          <w:szCs w:val="24"/>
+        </w:rPr>
+        <w:t>如果再</w:t>
+      </w:r>
+      <w:r>
+        <w:rPr>
+          <w:rFonts w:ascii="Consolas" w:hAnsi="Consolas" w:cs="Consolas"/>
+          <w:color w:val="000000"/>
+          <w:kern w:val="0"/>
+          <w:szCs w:val="24"/>
+        </w:rPr>
+        <w:t>初始化</w:t>
+      </w:r>
+      <w:r>
+        <w:rPr>
+          <w:rFonts w:ascii="Consolas" w:hAnsi="Consolas" w:cs="Consolas" w:hint="eastAsia"/>
+          <w:color w:val="000000"/>
+          <w:kern w:val="0"/>
+          <w:szCs w:val="24"/>
+        </w:rPr>
+        <w:t xml:space="preserve"> </w:t>
+      </w:r>
+      <w:r>
+        <w:rPr>
+          <w:rFonts w:ascii="Consolas" w:hAnsi="Consolas" w:cs="Consolas"/>
+          <w:color w:val="000000"/>
+          <w:kern w:val="0"/>
+          <w:szCs w:val="24"/>
+        </w:rPr>
+        <w:t xml:space="preserve">edittext </w:t>
+      </w:r>
+      <w:r>
+        <w:rPr>
+          <w:rFonts w:ascii="Consolas" w:hAnsi="Consolas" w:cs="Consolas" w:hint="eastAsia"/>
+          <w:color w:val="000000"/>
+          <w:kern w:val="0"/>
+          <w:szCs w:val="24"/>
+        </w:rPr>
+        <w:t>，</w:t>
+      </w:r>
+      <w:r>
+        <w:rPr>
+          <w:rFonts w:ascii="Consolas" w:hAnsi="Consolas" w:cs="Consolas"/>
+          <w:color w:val="000000"/>
+          <w:kern w:val="0"/>
+          <w:szCs w:val="24"/>
+        </w:rPr>
+        <w:t>那么函数中的</w:t>
+      </w:r>
+      <w:r>
+        <w:rPr>
+          <w:rFonts w:ascii="Consolas" w:hAnsi="Consolas" w:cs="Consolas" w:hint="eastAsia"/>
           <w:color w:val="000000"/>
           <w:kern w:val="0"/>
           <w:szCs w:val="24"/>
         </w:rPr>
         <w:t>edittext</w:t>
       </w:r>
-      <w:proofErr w:type="spellEnd"/>
       <w:r>
         <w:rPr>
           <w:rFonts w:ascii="Consolas" w:hAnsi="Consolas" w:cs="Consolas"/>
@@ -5012,16 +4169,16 @@
           <w:kern w:val="0"/>
           <w:szCs w:val="24"/>
         </w:rPr>
-        <w:t>在</w:t>
-      </w:r>
-      <w:r>
-        <w:rPr>
-          <w:rFonts w:ascii="Consolas" w:hAnsi="Consolas" w:cs="Consolas"/>
-          <w:color w:val="000000"/>
-          <w:kern w:val="0"/>
-          <w:szCs w:val="24"/>
-        </w:rPr>
-        <w:t>没有初始化之前</w:t>
+        <w:t>将</w:t>
+      </w:r>
+      <w:r>
+        <w:rPr>
+          <w:rFonts w:ascii="Consolas" w:hAnsi="Consolas" w:cs="Consolas"/>
+          <w:color w:val="000000"/>
+          <w:kern w:val="0"/>
+          <w:szCs w:val="24"/>
+        </w:rPr>
+        <w:t>不会被初始化</w:t>
       </w:r>
       <w:r>
         <w:rPr>
@@ -5030,6 +4187,24 @@
           <w:kern w:val="0"/>
           <w:szCs w:val="24"/>
         </w:rPr>
+        <w:t>。</w:t>
+      </w:r>
+      <w:r>
+        <w:rPr>
+          <w:rFonts w:ascii="Consolas" w:hAnsi="Consolas" w:cs="Consolas"/>
+          <w:color w:val="000000"/>
+          <w:kern w:val="0"/>
+          <w:szCs w:val="24"/>
+        </w:rPr>
+        <w:t>若是</w:t>
+      </w:r>
+      <w:r>
+        <w:rPr>
+          <w:rFonts w:ascii="Consolas" w:hAnsi="Consolas" w:cs="Consolas" w:hint="eastAsia"/>
+          <w:color w:val="000000"/>
+          <w:kern w:val="0"/>
+          <w:szCs w:val="24"/>
+        </w:rPr>
         <w:t xml:space="preserve"> </w:t>
       </w:r>
       <w:r>
@@ -5039,16 +4214,16 @@
           <w:kern w:val="0"/>
           <w:szCs w:val="24"/>
         </w:rPr>
-        <w:t>传递</w:t>
-      </w:r>
-      <w:r>
-        <w:rPr>
-          <w:rFonts w:ascii="Consolas" w:hAnsi="Consolas" w:cs="Consolas"/>
-          <w:color w:val="000000"/>
-          <w:kern w:val="0"/>
-          <w:szCs w:val="24"/>
-        </w:rPr>
-        <w:t>给一个函数，</w:t>
+        <w:t>先</w:t>
+      </w:r>
+      <w:r>
+        <w:rPr>
+          <w:rFonts w:ascii="Consolas" w:hAnsi="Consolas" w:cs="Consolas"/>
+          <w:color w:val="000000"/>
+          <w:kern w:val="0"/>
+          <w:szCs w:val="24"/>
+        </w:rPr>
+        <w:t>初始化</w:t>
       </w:r>
       <w:r>
         <w:rPr>
@@ -5057,16 +4232,7 @@
           <w:kern w:val="0"/>
           <w:szCs w:val="24"/>
         </w:rPr>
-        <w:t>如果再</w:t>
-      </w:r>
-      <w:r>
-        <w:rPr>
-          <w:rFonts w:ascii="Consolas" w:hAnsi="Consolas" w:cs="Consolas"/>
-          <w:color w:val="000000"/>
-          <w:kern w:val="0"/>
-          <w:szCs w:val="24"/>
-        </w:rPr>
-        <w:t>初始化</w:t>
+        <w:t xml:space="preserve"> </w:t>
       </w:r>
       <w:r>
         <w:rPr>
@@ -5075,9 +4241,44 @@
           <w:kern w:val="0"/>
           <w:szCs w:val="24"/>
         </w:rPr>
+        <w:t>再</w:t>
+      </w:r>
+      <w:r>
+        <w:rPr>
+          <w:rFonts w:ascii="Consolas" w:hAnsi="Consolas" w:cs="Consolas"/>
+          <w:color w:val="000000"/>
+          <w:kern w:val="0"/>
+          <w:szCs w:val="24"/>
+        </w:rPr>
+        <w:t>传给</w:t>
+      </w:r>
+      <w:r>
+        <w:rPr>
+          <w:rFonts w:ascii="Consolas" w:hAnsi="Consolas" w:cs="Consolas" w:hint="eastAsia"/>
+          <w:color w:val="000000"/>
+          <w:kern w:val="0"/>
+          <w:szCs w:val="24"/>
+        </w:rPr>
         <w:t xml:space="preserve"> </w:t>
       </w:r>
-      <w:proofErr w:type="spellStart"/>
+      <w:r>
+        <w:rPr>
+          <w:rFonts w:ascii="Consolas" w:hAnsi="Consolas" w:cs="Consolas" w:hint="eastAsia"/>
+          <w:color w:val="000000"/>
+          <w:kern w:val="0"/>
+          <w:szCs w:val="24"/>
+        </w:rPr>
+        <w:t>函数</w:t>
+      </w:r>
+      <w:r>
+        <w:rPr>
+          <w:rFonts w:ascii="Consolas" w:hAnsi="Consolas" w:cs="Consolas"/>
+          <w:color w:val="000000"/>
+          <w:kern w:val="0"/>
+          <w:szCs w:val="24"/>
+        </w:rPr>
+        <w:t>，那么函数中的修改同样作用于之前的</w:t>
+      </w:r>
       <w:r>
         <w:rPr>
           <w:rFonts w:ascii="Consolas" w:hAnsi="Consolas" w:cs="Consolas"/>
@@ -5087,10 +4288,18 @@
         </w:rPr>
         <w:t>edittext</w:t>
       </w:r>
-      <w:proofErr w:type="spellEnd"/>
-      <w:r>
-        <w:rPr>
-          <w:rFonts w:ascii="Consolas" w:hAnsi="Consolas" w:cs="Consolas"/>
+      <w:r>
+        <w:rPr>
+          <w:rFonts w:ascii="Consolas" w:hAnsi="Consolas" w:cs="Consolas"/>
+          <w:color w:val="000000"/>
+          <w:kern w:val="0"/>
+          <w:szCs w:val="24"/>
+        </w:rPr>
+        <w:t>，即他们此时</w:t>
+      </w:r>
+      <w:r>
+        <w:rPr>
+          <w:rFonts w:ascii="Consolas" w:hAnsi="Consolas" w:cs="Consolas" w:hint="eastAsia"/>
           <w:color w:val="000000"/>
           <w:kern w:val="0"/>
           <w:szCs w:val="24"/>
@@ -5104,212 +4313,26 @@
           <w:kern w:val="0"/>
           <w:szCs w:val="24"/>
         </w:rPr>
-        <w:t>，</w:t>
-      </w:r>
-      <w:r>
-        <w:rPr>
-          <w:rFonts w:ascii="Consolas" w:hAnsi="Consolas" w:cs="Consolas"/>
-          <w:color w:val="000000"/>
-          <w:kern w:val="0"/>
-          <w:szCs w:val="24"/>
-        </w:rPr>
-        <w:t>那么函数中的</w:t>
-      </w:r>
-      <w:proofErr w:type="spellStart"/>
-      <w:r>
-        <w:rPr>
-          <w:rFonts w:ascii="Consolas" w:hAnsi="Consolas" w:cs="Consolas" w:hint="eastAsia"/>
+        <w:t>是</w:t>
+      </w:r>
+      <w:r>
+        <w:rPr>
+          <w:rFonts w:ascii="Consolas" w:hAnsi="Consolas" w:cs="Consolas"/>
+          <w:color w:val="000000"/>
+          <w:kern w:val="0"/>
+          <w:szCs w:val="24"/>
+        </w:rPr>
+        <w:t>同一个</w:t>
+      </w:r>
+      <w:r>
+        <w:rPr>
+          <w:rFonts w:ascii="Consolas" w:hAnsi="Consolas" w:cs="Consolas"/>
           <w:color w:val="000000"/>
           <w:kern w:val="0"/>
           <w:szCs w:val="24"/>
         </w:rPr>
         <w:t>edittext</w:t>
       </w:r>
-      <w:proofErr w:type="spellEnd"/>
-      <w:r>
-        <w:rPr>
-          <w:rFonts w:ascii="Consolas" w:hAnsi="Consolas" w:cs="Consolas"/>
-          <w:color w:val="000000"/>
-          <w:kern w:val="0"/>
-          <w:szCs w:val="24"/>
-        </w:rPr>
-        <w:t xml:space="preserve"> </w:t>
-      </w:r>
-      <w:r>
-        <w:rPr>
-          <w:rFonts w:ascii="Consolas" w:hAnsi="Consolas" w:cs="Consolas" w:hint="eastAsia"/>
-          <w:color w:val="000000"/>
-          <w:kern w:val="0"/>
-          <w:szCs w:val="24"/>
-        </w:rPr>
-        <w:t>将</w:t>
-      </w:r>
-      <w:r>
-        <w:rPr>
-          <w:rFonts w:ascii="Consolas" w:hAnsi="Consolas" w:cs="Consolas"/>
-          <w:color w:val="000000"/>
-          <w:kern w:val="0"/>
-          <w:szCs w:val="24"/>
-        </w:rPr>
-        <w:t>不会被初始化</w:t>
-      </w:r>
-      <w:r>
-        <w:rPr>
-          <w:rFonts w:ascii="Consolas" w:hAnsi="Consolas" w:cs="Consolas" w:hint="eastAsia"/>
-          <w:color w:val="000000"/>
-          <w:kern w:val="0"/>
-          <w:szCs w:val="24"/>
-        </w:rPr>
-        <w:t>。</w:t>
-      </w:r>
-      <w:r>
-        <w:rPr>
-          <w:rFonts w:ascii="Consolas" w:hAnsi="Consolas" w:cs="Consolas"/>
-          <w:color w:val="000000"/>
-          <w:kern w:val="0"/>
-          <w:szCs w:val="24"/>
-        </w:rPr>
-        <w:t>若是</w:t>
-      </w:r>
-      <w:r>
-        <w:rPr>
-          <w:rFonts w:ascii="Consolas" w:hAnsi="Consolas" w:cs="Consolas" w:hint="eastAsia"/>
-          <w:color w:val="000000"/>
-          <w:kern w:val="0"/>
-          <w:szCs w:val="24"/>
-        </w:rPr>
-        <w:t xml:space="preserve"> </w:t>
-      </w:r>
-      <w:r>
-        <w:rPr>
-          <w:rFonts w:ascii="Consolas" w:hAnsi="Consolas" w:cs="Consolas" w:hint="eastAsia"/>
-          <w:color w:val="000000"/>
-          <w:kern w:val="0"/>
-          <w:szCs w:val="24"/>
-        </w:rPr>
-        <w:t>先</w:t>
-      </w:r>
-      <w:r>
-        <w:rPr>
-          <w:rFonts w:ascii="Consolas" w:hAnsi="Consolas" w:cs="Consolas"/>
-          <w:color w:val="000000"/>
-          <w:kern w:val="0"/>
-          <w:szCs w:val="24"/>
-        </w:rPr>
-        <w:t>初始化</w:t>
-      </w:r>
-      <w:r>
-        <w:rPr>
-          <w:rFonts w:ascii="Consolas" w:hAnsi="Consolas" w:cs="Consolas" w:hint="eastAsia"/>
-          <w:color w:val="000000"/>
-          <w:kern w:val="0"/>
-          <w:szCs w:val="24"/>
-        </w:rPr>
-        <w:t xml:space="preserve"> </w:t>
-      </w:r>
-      <w:r>
-        <w:rPr>
-          <w:rFonts w:ascii="Consolas" w:hAnsi="Consolas" w:cs="Consolas" w:hint="eastAsia"/>
-          <w:color w:val="000000"/>
-          <w:kern w:val="0"/>
-          <w:szCs w:val="24"/>
-        </w:rPr>
-        <w:t>再</w:t>
-      </w:r>
-      <w:r>
-        <w:rPr>
-          <w:rFonts w:ascii="Consolas" w:hAnsi="Consolas" w:cs="Consolas"/>
-          <w:color w:val="000000"/>
-          <w:kern w:val="0"/>
-          <w:szCs w:val="24"/>
-        </w:rPr>
-        <w:t>传给</w:t>
-      </w:r>
-      <w:r>
-        <w:rPr>
-          <w:rFonts w:ascii="Consolas" w:hAnsi="Consolas" w:cs="Consolas" w:hint="eastAsia"/>
-          <w:color w:val="000000"/>
-          <w:kern w:val="0"/>
-          <w:szCs w:val="24"/>
-        </w:rPr>
-        <w:t xml:space="preserve"> </w:t>
-      </w:r>
-      <w:r>
-        <w:rPr>
-          <w:rFonts w:ascii="Consolas" w:hAnsi="Consolas" w:cs="Consolas" w:hint="eastAsia"/>
-          <w:color w:val="000000"/>
-          <w:kern w:val="0"/>
-          <w:szCs w:val="24"/>
-        </w:rPr>
-        <w:t>函数</w:t>
-      </w:r>
-      <w:r>
-        <w:rPr>
-          <w:rFonts w:ascii="Consolas" w:hAnsi="Consolas" w:cs="Consolas"/>
-          <w:color w:val="000000"/>
-          <w:kern w:val="0"/>
-          <w:szCs w:val="24"/>
-        </w:rPr>
-        <w:t>，那么函数中的修改同样作用于之前的</w:t>
-      </w:r>
-      <w:proofErr w:type="spellStart"/>
-      <w:r>
-        <w:rPr>
-          <w:rFonts w:ascii="Consolas" w:hAnsi="Consolas" w:cs="Consolas"/>
-          <w:color w:val="000000"/>
-          <w:kern w:val="0"/>
-          <w:szCs w:val="24"/>
-        </w:rPr>
-        <w:t>edittext</w:t>
-      </w:r>
-      <w:proofErr w:type="spellEnd"/>
-      <w:r>
-        <w:rPr>
-          <w:rFonts w:ascii="Consolas" w:hAnsi="Consolas" w:cs="Consolas"/>
-          <w:color w:val="000000"/>
-          <w:kern w:val="0"/>
-          <w:szCs w:val="24"/>
-        </w:rPr>
-        <w:t>，即他们此时</w:t>
-      </w:r>
-      <w:r>
-        <w:rPr>
-          <w:rFonts w:ascii="Consolas" w:hAnsi="Consolas" w:cs="Consolas" w:hint="eastAsia"/>
-          <w:color w:val="000000"/>
-          <w:kern w:val="0"/>
-          <w:szCs w:val="24"/>
-        </w:rPr>
-        <w:t xml:space="preserve"> </w:t>
-      </w:r>
-      <w:r>
-        <w:rPr>
-          <w:rFonts w:ascii="Consolas" w:hAnsi="Consolas" w:cs="Consolas" w:hint="eastAsia"/>
-          <w:color w:val="000000"/>
-          <w:kern w:val="0"/>
-          <w:szCs w:val="24"/>
-        </w:rPr>
-        <w:t>是</w:t>
-      </w:r>
-      <w:r>
-        <w:rPr>
-          <w:rFonts w:ascii="Consolas" w:hAnsi="Consolas" w:cs="Consolas"/>
-          <w:color w:val="000000"/>
-          <w:kern w:val="0"/>
-          <w:szCs w:val="24"/>
-        </w:rPr>
-        <w:t>同一个</w:t>
-      </w:r>
-      <w:proofErr w:type="spellStart"/>
-      <w:r>
-        <w:rPr>
-          <w:rFonts w:ascii="Consolas" w:hAnsi="Consolas" w:cs="Consolas"/>
-          <w:color w:val="000000"/>
-          <w:kern w:val="0"/>
-          <w:szCs w:val="24"/>
-        </w:rPr>
-        <w:t>edittext</w:t>
-      </w:r>
-      <w:proofErr w:type="spellEnd"/>
     </w:p>
     <w:p>
       <w:pPr>
@@ -5323,7 +4346,6 @@
           <w:szCs w:val="24"/>
         </w:rPr>
       </w:pPr>
-      <w:proofErr w:type="spellStart"/>
       <w:r>
         <w:rPr>
           <w:rFonts w:ascii="Consolas" w:hAnsi="Consolas" w:cs="Consolas"/>
@@ -5333,7 +4355,6 @@
         </w:rPr>
         <w:t>android.intent.action.MAIN</w:t>
       </w:r>
-      <w:proofErr w:type="spellEnd"/>
       <w:r>
         <w:rPr>
           <w:rFonts w:ascii="Consolas" w:hAnsi="Consolas" w:cs="Consolas" w:hint="eastAsia"/>
@@ -5473,7 +4494,6 @@
           <w:szCs w:val="24"/>
         </w:rPr>
       </w:pPr>
-      <w:proofErr w:type="spellStart"/>
       <w:r>
         <w:rPr>
           <w:rFonts w:ascii="Consolas" w:hAnsi="Consolas" w:cs="Consolas"/>
@@ -5483,7 +4503,6 @@
         </w:rPr>
         <w:t>android.intent.category.LAUNCHER</w:t>
       </w:r>
-      <w:proofErr w:type="spellEnd"/>
       <w:r>
         <w:rPr>
           <w:rFonts w:ascii="Consolas" w:hAnsi="Consolas" w:cs="Consolas" w:hint="eastAsia"/>
@@ -5520,25 +4539,14 @@
         </w:rPr>
         <w:t>有</w:t>
       </w:r>
-      <w:proofErr w:type="spellStart"/>
-      <w:r>
-        <w:rPr>
-          <w:rFonts w:ascii="Consolas" w:hAnsi="Consolas" w:cs="Consolas"/>
-          <w:color w:val="000000"/>
-          <w:kern w:val="0"/>
-          <w:szCs w:val="24"/>
-        </w:rPr>
-        <w:t>android.intent.action.MAIN</w:t>
-      </w:r>
-      <w:proofErr w:type="spellEnd"/>
-      <w:r>
-        <w:rPr>
-          <w:rFonts w:ascii="Consolas" w:hAnsi="Consolas" w:cs="Consolas"/>
-          <w:color w:val="000000"/>
-          <w:kern w:val="0"/>
-          <w:szCs w:val="24"/>
-        </w:rPr>
-        <w:t xml:space="preserve"> </w:t>
+      <w:r>
+        <w:rPr>
+          <w:rFonts w:ascii="Consolas" w:hAnsi="Consolas" w:cs="Consolas"/>
+          <w:color w:val="000000"/>
+          <w:kern w:val="0"/>
+          <w:szCs w:val="24"/>
+        </w:rPr>
+        <w:t xml:space="preserve">android.intent.action.MAIN </w:t>
       </w:r>
       <w:r>
         <w:rPr>
@@ -5669,7 +4677,6 @@
           <w:szCs w:val="24"/>
         </w:rPr>
       </w:pPr>
-      <w:proofErr w:type="spellStart"/>
       <w:r>
         <w:rPr>
           <w:rFonts w:ascii="Consolas" w:hAnsi="Consolas" w:cs="Consolas" w:hint="eastAsia"/>
@@ -5679,7 +4686,6 @@
         </w:rPr>
         <w:t>jni</w:t>
       </w:r>
-      <w:proofErr w:type="spellEnd"/>
       <w:r>
         <w:rPr>
           <w:rFonts w:ascii="Consolas" w:hAnsi="Consolas" w:cs="Consolas" w:hint="eastAsia"/>
@@ -5816,11 +4822,9 @@
         </w:rPr>
         <w:t xml:space="preserve"> </w:t>
       </w:r>
-      <w:proofErr w:type="spellStart"/>
       <w:r>
         <w:t>FrameLayout</w:t>
       </w:r>
-      <w:proofErr w:type="spellEnd"/>
       <w:r>
         <w:t>，</w:t>
       </w:r>
@@ -5830,11 +4834,9 @@
         </w:rPr>
         <w:t>调用</w:t>
       </w:r>
-      <w:proofErr w:type="spellStart"/>
       <w:r>
         <w:t>FragmentTransaction</w:t>
       </w:r>
-      <w:proofErr w:type="spellEnd"/>
       <w:r>
         <w:t xml:space="preserve"> replace</w:t>
       </w:r>
@@ -5890,7 +4892,6 @@
               </w:rPr>
               <w:t>&lt;</w:t>
             </w:r>
-            <w:proofErr w:type="spellStart"/>
             <w:r>
               <w:rPr>
                 <w:rFonts w:ascii="Consolas" w:hAnsi="Consolas" w:cs="Consolas"/>
@@ -5900,7 +4901,6 @@
               </w:rPr>
               <w:t>FrameLayout</w:t>
             </w:r>
-            <w:proofErr w:type="spellEnd"/>
           </w:p>
           <w:p>
             <w:pPr>
@@ -5921,7 +4921,6 @@
               </w:rPr>
               <w:t xml:space="preserve">        </w:t>
             </w:r>
-            <w:proofErr w:type="spellStart"/>
             <w:r>
               <w:rPr>
                 <w:rFonts w:ascii="Consolas" w:hAnsi="Consolas" w:cs="Consolas"/>
@@ -5931,7 +4930,6 @@
               </w:rPr>
               <w:t>android:id</w:t>
             </w:r>
-            <w:proofErr w:type="spellEnd"/>
             <w:r>
               <w:rPr>
                 <w:rFonts w:ascii="Consolas" w:hAnsi="Consolas" w:cs="Consolas"/>
@@ -5950,31 +4948,7 @@
                 <w:kern w:val="0"/>
                 <w:szCs w:val="24"/>
               </w:rPr>
-              <w:t>"@+id/</w:t>
-            </w:r>
-            <w:proofErr w:type="spellStart"/>
-            <w:r>
-              <w:rPr>
-                <w:rFonts w:ascii="Consolas" w:hAnsi="Consolas" w:cs="Consolas"/>
-                <w:i/>
-                <w:iCs/>
-                <w:color w:val="2A00FF"/>
-                <w:kern w:val="0"/>
-                <w:szCs w:val="24"/>
-              </w:rPr>
-              <w:t>frameDetail</w:t>
-            </w:r>
-            <w:proofErr w:type="spellEnd"/>
-            <w:r>
-              <w:rPr>
-                <w:rFonts w:ascii="Consolas" w:hAnsi="Consolas" w:cs="Consolas"/>
-                <w:i/>
-                <w:iCs/>
-                <w:color w:val="2A00FF"/>
-                <w:kern w:val="0"/>
-                <w:szCs w:val="24"/>
-              </w:rPr>
-              <w:t>"</w:t>
+              <w:t>"@+id/frameDetail"</w:t>
             </w:r>
           </w:p>
           <w:p>
@@ -5996,7 +4970,6 @@
               </w:rPr>
               <w:t xml:space="preserve">        </w:t>
             </w:r>
-            <w:proofErr w:type="spellStart"/>
             <w:r>
               <w:rPr>
                 <w:rFonts w:ascii="Consolas" w:hAnsi="Consolas" w:cs="Consolas"/>
@@ -6006,7 +4979,6 @@
               </w:rPr>
               <w:t>android:layout_width</w:t>
             </w:r>
-            <w:proofErr w:type="spellEnd"/>
             <w:r>
               <w:rPr>
                 <w:rFonts w:ascii="Consolas" w:hAnsi="Consolas" w:cs="Consolas"/>
@@ -6025,31 +4997,7 @@
                 <w:kern w:val="0"/>
                 <w:szCs w:val="24"/>
               </w:rPr>
-              <w:t>"</w:t>
-            </w:r>
-            <w:proofErr w:type="spellStart"/>
-            <w:r>
-              <w:rPr>
-                <w:rFonts w:ascii="Consolas" w:hAnsi="Consolas" w:cs="Consolas"/>
-                <w:i/>
-                <w:iCs/>
-                <w:color w:val="2A00FF"/>
-                <w:kern w:val="0"/>
-                <w:szCs w:val="24"/>
-              </w:rPr>
-              <w:t>match_parent</w:t>
-            </w:r>
-            <w:proofErr w:type="spellEnd"/>
-            <w:r>
-              <w:rPr>
-                <w:rFonts w:ascii="Consolas" w:hAnsi="Consolas" w:cs="Consolas"/>
-                <w:i/>
-                <w:iCs/>
-                <w:color w:val="2A00FF"/>
-                <w:kern w:val="0"/>
-                <w:szCs w:val="24"/>
-              </w:rPr>
-              <w:t>"</w:t>
+              <w:t>"match_parent"</w:t>
             </w:r>
           </w:p>
           <w:p>
@@ -6071,7 +5019,6 @@
               </w:rPr>
               <w:t xml:space="preserve">        </w:t>
             </w:r>
-            <w:proofErr w:type="spellStart"/>
             <w:r>
               <w:rPr>
                 <w:rFonts w:ascii="Consolas" w:hAnsi="Consolas" w:cs="Consolas"/>
@@ -6081,7 +5028,6 @@
               </w:rPr>
               <w:t>android:layout_height</w:t>
             </w:r>
-            <w:proofErr w:type="spellEnd"/>
             <w:r>
               <w:rPr>
                 <w:rFonts w:ascii="Consolas" w:hAnsi="Consolas" w:cs="Consolas"/>
@@ -6100,31 +5046,7 @@
                 <w:kern w:val="0"/>
                 <w:szCs w:val="24"/>
               </w:rPr>
-              <w:t>"</w:t>
-            </w:r>
-            <w:proofErr w:type="spellStart"/>
-            <w:r>
-              <w:rPr>
-                <w:rFonts w:ascii="Consolas" w:hAnsi="Consolas" w:cs="Consolas"/>
-                <w:i/>
-                <w:iCs/>
-                <w:color w:val="2A00FF"/>
-                <w:kern w:val="0"/>
-                <w:szCs w:val="24"/>
-              </w:rPr>
-              <w:t>match_parent</w:t>
-            </w:r>
-            <w:proofErr w:type="spellEnd"/>
-            <w:r>
-              <w:rPr>
-                <w:rFonts w:ascii="Consolas" w:hAnsi="Consolas" w:cs="Consolas"/>
-                <w:i/>
-                <w:iCs/>
-                <w:color w:val="2A00FF"/>
-                <w:kern w:val="0"/>
-                <w:szCs w:val="24"/>
-              </w:rPr>
-              <w:t>"</w:t>
+              <w:t>"match_parent"</w:t>
             </w:r>
             <w:r>
               <w:rPr>
@@ -6166,7 +5088,6 @@
               </w:rPr>
               <w:t>&lt;/</w:t>
             </w:r>
-            <w:proofErr w:type="spellStart"/>
             <w:r>
               <w:rPr>
                 <w:rFonts w:ascii="Consolas" w:hAnsi="Consolas" w:cs="Consolas"/>
@@ -6176,7 +5097,6 @@
               </w:rPr>
               <w:t>FrameLayout</w:t>
             </w:r>
-            <w:proofErr w:type="spellEnd"/>
             <w:r>
               <w:rPr>
                 <w:rFonts w:ascii="Consolas" w:hAnsi="Consolas" w:cs="Consolas"/>
@@ -6253,7 +5173,6 @@
               </w:rPr>
               <w:t xml:space="preserve"> </w:t>
             </w:r>
-            <w:proofErr w:type="spellStart"/>
             <w:r>
               <w:rPr>
                 <w:rFonts w:ascii="Consolas" w:hAnsi="Consolas" w:cs="Consolas"/>
@@ -6264,7 +5183,6 @@
               </w:rPr>
               <w:t>setFragment</w:t>
             </w:r>
-            <w:proofErr w:type="spellEnd"/>
             <w:r>
               <w:rPr>
                 <w:rFonts w:ascii="Consolas" w:hAnsi="Consolas" w:cs="Consolas"/>
@@ -6293,29 +5211,8 @@
                 <w:kern w:val="0"/>
                 <w:szCs w:val="24"/>
               </w:rPr>
-              <w:t xml:space="preserve">        </w:t>
-            </w:r>
-            <w:proofErr w:type="spellStart"/>
-            <w:r>
-              <w:rPr>
-                <w:rFonts w:ascii="Consolas" w:hAnsi="Consolas" w:cs="Consolas"/>
-                <w:color w:val="000000"/>
-                <w:kern w:val="0"/>
-                <w:szCs w:val="24"/>
-              </w:rPr>
-              <w:t>FragmentManager</w:t>
-            </w:r>
-            <w:proofErr w:type="spellEnd"/>
-            <w:r>
-              <w:rPr>
-                <w:rFonts w:ascii="Consolas" w:hAnsi="Consolas" w:cs="Consolas"/>
-                <w:color w:val="000000"/>
-                <w:kern w:val="0"/>
-                <w:szCs w:val="24"/>
-              </w:rPr>
-              <w:t xml:space="preserve"> </w:t>
-            </w:r>
-            <w:proofErr w:type="spellStart"/>
+              <w:t xml:space="preserve">        FragmentManager </w:t>
+            </w:r>
             <w:r>
               <w:rPr>
                 <w:rFonts w:ascii="Consolas" w:hAnsi="Consolas" w:cs="Consolas"/>
@@ -6325,7 +5222,6 @@
               </w:rPr>
               <w:t>fmg</w:t>
             </w:r>
-            <w:proofErr w:type="spellEnd"/>
             <w:r>
               <w:rPr>
                 <w:rFonts w:ascii="Consolas" w:hAnsi="Consolas" w:cs="Consolas"/>
@@ -6335,7 +5231,6 @@
               </w:rPr>
               <w:t xml:space="preserve"> = </w:t>
             </w:r>
-            <w:proofErr w:type="spellStart"/>
             <w:r>
               <w:rPr>
                 <w:rFonts w:ascii="Consolas" w:hAnsi="Consolas" w:cs="Consolas"/>
@@ -6346,7 +5241,6 @@
               </w:rPr>
               <w:t>getFragmentManager</w:t>
             </w:r>
-            <w:proofErr w:type="spellEnd"/>
             <w:r>
               <w:rPr>
                 <w:rFonts w:ascii="Consolas" w:hAnsi="Consolas" w:cs="Consolas"/>
@@ -6375,29 +5269,8 @@
                 <w:kern w:val="0"/>
                 <w:szCs w:val="24"/>
               </w:rPr>
-              <w:t xml:space="preserve">        </w:t>
-            </w:r>
-            <w:proofErr w:type="spellStart"/>
-            <w:r>
-              <w:rPr>
-                <w:rFonts w:ascii="Consolas" w:hAnsi="Consolas" w:cs="Consolas"/>
-                <w:color w:val="000000"/>
-                <w:kern w:val="0"/>
-                <w:szCs w:val="24"/>
-              </w:rPr>
-              <w:t>FragmentTransaction</w:t>
-            </w:r>
-            <w:proofErr w:type="spellEnd"/>
-            <w:r>
-              <w:rPr>
-                <w:rFonts w:ascii="Consolas" w:hAnsi="Consolas" w:cs="Consolas"/>
-                <w:color w:val="000000"/>
-                <w:kern w:val="0"/>
-                <w:szCs w:val="24"/>
-              </w:rPr>
-              <w:t xml:space="preserve"> </w:t>
-            </w:r>
-            <w:proofErr w:type="spellStart"/>
+              <w:t xml:space="preserve">        FragmentTransaction </w:t>
+            </w:r>
             <w:r>
               <w:rPr>
                 <w:rFonts w:ascii="Consolas" w:hAnsi="Consolas" w:cs="Consolas"/>
@@ -6407,7 +5280,6 @@
               </w:rPr>
               <w:t>ftc</w:t>
             </w:r>
-            <w:proofErr w:type="spellEnd"/>
             <w:r>
               <w:rPr>
                 <w:rFonts w:ascii="Consolas" w:hAnsi="Consolas" w:cs="Consolas"/>
@@ -6417,7 +5289,6 @@
               </w:rPr>
               <w:t xml:space="preserve"> = </w:t>
             </w:r>
-            <w:proofErr w:type="spellStart"/>
             <w:r>
               <w:rPr>
                 <w:rFonts w:ascii="Consolas" w:hAnsi="Consolas" w:cs="Consolas"/>
@@ -6434,17 +5305,7 @@
                 <w:kern w:val="0"/>
                 <w:szCs w:val="24"/>
               </w:rPr>
-              <w:t>.beginTransaction</w:t>
-            </w:r>
-            <w:proofErr w:type="spellEnd"/>
-            <w:r>
-              <w:rPr>
-                <w:rFonts w:ascii="Consolas" w:hAnsi="Consolas" w:cs="Consolas"/>
-                <w:color w:val="000000"/>
-                <w:kern w:val="0"/>
-                <w:szCs w:val="24"/>
-              </w:rPr>
-              <w:t>();</w:t>
+              <w:t>.beginTransaction();</w:t>
             </w:r>
           </w:p>
           <w:p>
@@ -6467,7 +5328,6 @@
               </w:rPr>
               <w:t xml:space="preserve">        </w:t>
             </w:r>
-            <w:proofErr w:type="spellStart"/>
             <w:r>
               <w:rPr>
                 <w:rFonts w:ascii="Consolas" w:hAnsi="Consolas" w:cs="Consolas"/>
@@ -6477,7 +5337,6 @@
               </w:rPr>
               <w:t>mFragDetail</w:t>
             </w:r>
-            <w:proofErr w:type="spellEnd"/>
             <w:r>
               <w:rPr>
                 <w:rFonts w:ascii="Consolas" w:hAnsi="Consolas" w:cs="Consolas"/>
@@ -6505,29 +5364,8 @@
                 <w:kern w:val="0"/>
                 <w:szCs w:val="24"/>
               </w:rPr>
-              <w:t xml:space="preserve"> </w:t>
-            </w:r>
-            <w:proofErr w:type="spellStart"/>
-            <w:r>
-              <w:rPr>
-                <w:rFonts w:ascii="Consolas" w:hAnsi="Consolas" w:cs="Consolas"/>
-                <w:color w:val="000000"/>
-                <w:kern w:val="0"/>
-                <w:szCs w:val="24"/>
-              </w:rPr>
-              <w:t>FragmentDetail</w:t>
-            </w:r>
-            <w:proofErr w:type="spellEnd"/>
-            <w:r>
-              <w:rPr>
-                <w:rFonts w:ascii="Consolas" w:hAnsi="Consolas" w:cs="Consolas"/>
-                <w:color w:val="000000"/>
-                <w:kern w:val="0"/>
-                <w:szCs w:val="24"/>
-              </w:rPr>
-              <w:t>(</w:t>
-            </w:r>
-            <w:proofErr w:type="spellStart"/>
+              <w:t xml:space="preserve"> FragmentDetail(</w:t>
+            </w:r>
             <w:r>
               <w:rPr>
                 <w:rFonts w:ascii="Consolas" w:hAnsi="Consolas" w:cs="Consolas"/>
@@ -6537,7 +5375,6 @@
               </w:rPr>
               <w:t>mCurrentTime</w:t>
             </w:r>
-            <w:proofErr w:type="spellEnd"/>
             <w:r>
               <w:rPr>
                 <w:rFonts w:ascii="Consolas" w:hAnsi="Consolas" w:cs="Consolas"/>
@@ -6547,7 +5384,6 @@
               </w:rPr>
               <w:t xml:space="preserve">, </w:t>
             </w:r>
-            <w:proofErr w:type="spellStart"/>
             <w:r>
               <w:rPr>
                 <w:rFonts w:ascii="Consolas" w:hAnsi="Consolas" w:cs="Consolas"/>
@@ -6557,7 +5393,6 @@
               </w:rPr>
               <w:t>mCurrentFrom</w:t>
             </w:r>
-            <w:proofErr w:type="spellEnd"/>
             <w:r>
               <w:rPr>
                 <w:rFonts w:ascii="Consolas" w:hAnsi="Consolas" w:cs="Consolas"/>
@@ -6588,7 +5423,6 @@
               </w:rPr>
               <w:t xml:space="preserve">        </w:t>
             </w:r>
-            <w:proofErr w:type="spellStart"/>
             <w:r>
               <w:rPr>
                 <w:rFonts w:ascii="Consolas" w:hAnsi="Consolas" w:cs="Consolas"/>
@@ -6605,27 +5439,7 @@
                 <w:kern w:val="0"/>
                 <w:szCs w:val="24"/>
               </w:rPr>
-              <w:t>.replace</w:t>
-            </w:r>
-            <w:proofErr w:type="spellEnd"/>
-            <w:r>
-              <w:rPr>
-                <w:rFonts w:ascii="Consolas" w:hAnsi="Consolas" w:cs="Consolas"/>
-                <w:color w:val="000000"/>
-                <w:kern w:val="0"/>
-                <w:szCs w:val="24"/>
-              </w:rPr>
-              <w:t>(</w:t>
-            </w:r>
-            <w:proofErr w:type="spellStart"/>
-            <w:r>
-              <w:rPr>
-                <w:rFonts w:ascii="Consolas" w:hAnsi="Consolas" w:cs="Consolas"/>
-                <w:color w:val="000000"/>
-                <w:kern w:val="0"/>
-                <w:szCs w:val="24"/>
-              </w:rPr>
-              <w:t>R.id.</w:t>
+              <w:t>.replace(R.id.</w:t>
             </w:r>
             <w:r>
               <w:rPr>
@@ -6640,7 +5454,6 @@
               </w:rPr>
               <w:t>frameDetail</w:t>
             </w:r>
-            <w:proofErr w:type="spellEnd"/>
             <w:r>
               <w:rPr>
                 <w:rFonts w:ascii="Consolas" w:hAnsi="Consolas" w:cs="Consolas"/>
@@ -6650,7 +5463,6 @@
               </w:rPr>
               <w:t xml:space="preserve">, </w:t>
             </w:r>
-            <w:proofErr w:type="spellStart"/>
             <w:r>
               <w:rPr>
                 <w:rFonts w:ascii="Consolas" w:hAnsi="Consolas" w:cs="Consolas"/>
@@ -6660,7 +5472,6 @@
               </w:rPr>
               <w:t>mFragDetail</w:t>
             </w:r>
-            <w:proofErr w:type="spellEnd"/>
             <w:r>
               <w:rPr>
                 <w:rFonts w:ascii="Consolas" w:hAnsi="Consolas" w:cs="Consolas"/>
@@ -6691,7 +5502,6 @@
               </w:rPr>
               <w:t xml:space="preserve">        </w:t>
             </w:r>
-            <w:proofErr w:type="spellStart"/>
             <w:r>
               <w:rPr>
                 <w:rFonts w:ascii="Consolas" w:hAnsi="Consolas" w:cs="Consolas"/>
@@ -6708,17 +5518,7 @@
                 <w:kern w:val="0"/>
                 <w:szCs w:val="24"/>
               </w:rPr>
-              <w:t>.commit</w:t>
-            </w:r>
-            <w:proofErr w:type="spellEnd"/>
-            <w:r>
-              <w:rPr>
-                <w:rFonts w:ascii="Consolas" w:hAnsi="Consolas" w:cs="Consolas"/>
-                <w:color w:val="000000"/>
-                <w:kern w:val="0"/>
-                <w:szCs w:val="24"/>
-              </w:rPr>
-              <w:t>();</w:t>
+              <w:t>.commit();</w:t>
             </w:r>
           </w:p>
           <w:p>
@@ -6830,7 +5630,6 @@
       <w:pPr>
         <w:pStyle w:val="3"/>
       </w:pPr>
-      <w:proofErr w:type="gramStart"/>
       <w:r>
         <w:rPr>
           <w:rFonts w:hint="eastAsia"/>
@@ -6844,7 +5643,6 @@
         </w:rPr>
         <w:t>ScrollView</w:t>
       </w:r>
-      <w:proofErr w:type="gramEnd"/>
     </w:p>
     <w:p>
       <w:pPr>
@@ -6855,7 +5653,6 @@
           <w:shd w:val="clear" w:color="auto" w:fill="FFFFFF"/>
         </w:rPr>
       </w:pPr>
-      <w:proofErr w:type="spellStart"/>
       <w:r>
         <w:rPr>
           <w:rFonts w:ascii="微软雅黑" w:eastAsia="微软雅黑" w:hAnsi="微软雅黑" w:hint="eastAsia"/>
@@ -6864,50 +5661,13 @@
         </w:rPr>
         <w:t>setFillViewport</w:t>
       </w:r>
-      <w:proofErr w:type="spellEnd"/>
       <w:r>
         <w:rPr>
           <w:rFonts w:ascii="微软雅黑" w:eastAsia="微软雅黑" w:hAnsi="微软雅黑"/>
           <w:sz w:val="18"/>
           <w:szCs w:val="18"/>
         </w:rPr>
-        <w:t>(</w:t>
-      </w:r>
-      <w:proofErr w:type="spellStart"/>
-      <w:r>
-        <w:rPr>
-          <w:rFonts w:ascii="微软雅黑" w:eastAsia="微软雅黑" w:hAnsi="微软雅黑"/>
-          <w:sz w:val="18"/>
-          <w:szCs w:val="18"/>
-        </w:rPr>
-        <w:t>boolean</w:t>
-      </w:r>
-      <w:proofErr w:type="spellEnd"/>
-      <w:r>
-        <w:rPr>
-          <w:rFonts w:ascii="微软雅黑" w:eastAsia="微软雅黑" w:hAnsi="微软雅黑"/>
-          <w:sz w:val="18"/>
-          <w:szCs w:val="18"/>
-        </w:rPr>
-        <w:t xml:space="preserve">) </w:t>
-      </w:r>
-      <w:proofErr w:type="spellStart"/>
-      <w:r>
-        <w:rPr>
-          <w:rFonts w:ascii="微软雅黑" w:eastAsia="微软雅黑" w:hAnsi="微软雅黑"/>
-          <w:sz w:val="18"/>
-          <w:szCs w:val="18"/>
-        </w:rPr>
-        <w:t>scrollView</w:t>
-      </w:r>
-      <w:proofErr w:type="spellEnd"/>
-      <w:r>
-        <w:rPr>
-          <w:rFonts w:ascii="微软雅黑" w:eastAsia="微软雅黑" w:hAnsi="微软雅黑"/>
-          <w:sz w:val="18"/>
-          <w:szCs w:val="18"/>
-        </w:rPr>
-        <w:t xml:space="preserve"> </w:t>
+        <w:t xml:space="preserve">(boolean) scrollView </w:t>
       </w:r>
       <w:r>
         <w:rPr>
@@ -6947,7 +5707,6 @@
           <w:shd w:val="clear" w:color="auto" w:fill="FFFFFF"/>
         </w:rPr>
       </w:pPr>
-      <w:proofErr w:type="gramStart"/>
       <w:r>
         <w:rPr>
           <w:rFonts w:hint="eastAsia"/>
@@ -6956,7 +5715,6 @@
         <w:lastRenderedPageBreak/>
         <w:t>3.View</w:t>
       </w:r>
-      <w:proofErr w:type="gramEnd"/>
     </w:p>
     <w:p>
       <w:pPr>
@@ -6997,11 +5755,9 @@
         </w:rPr>
         <w:t>、</w:t>
       </w:r>
-      <w:proofErr w:type="spellStart"/>
       <w:r>
         <w:t>dispatchTouchEvent</w:t>
       </w:r>
-      <w:proofErr w:type="spellEnd"/>
       <w:r>
         <w:rPr>
           <w:rFonts w:hint="eastAsia"/>
@@ -7021,21 +5777,14 @@
         <w:t>、</w:t>
       </w:r>
       <w:r>
-        <w:t> </w:t>
-      </w:r>
-      <w:proofErr w:type="spellStart"/>
-      <w:r>
-        <w:t>setOnTouchListener</w:t>
-      </w:r>
-      <w:proofErr w:type="spellEnd"/>
+        <w:t> setOnTouchListener</w:t>
+      </w:r>
       <w:r>
         <w:t>的</w:t>
       </w:r>
-      <w:proofErr w:type="spellStart"/>
       <w:r>
         <w:t>onTouch</w:t>
       </w:r>
-      <w:proofErr w:type="spellEnd"/>
       <w:r>
         <w:rPr>
           <w:rFonts w:hint="eastAsia"/>
@@ -7054,11 +5803,9 @@
         </w:rPr>
         <w:t>、</w:t>
       </w:r>
-      <w:proofErr w:type="spellStart"/>
       <w:r>
         <w:t>onTouchEvent</w:t>
       </w:r>
-      <w:proofErr w:type="spellEnd"/>
       <w:r>
         <w:rPr>
           <w:rFonts w:hint="eastAsia"/>
@@ -7077,13 +5824,8 @@
         </w:rPr>
         <w:t>如果</w:t>
       </w:r>
-      <w:proofErr w:type="spellStart"/>
-      <w:r>
-        <w:t>mOnTouchListener.onTouch</w:t>
-      </w:r>
-      <w:proofErr w:type="spellEnd"/>
-      <w:r>
-        <w:t>(this, event)</w:t>
+      <w:r>
+        <w:t>mOnTouchListener.onTouch(this, event)</w:t>
       </w:r>
       <w:r>
         <w:t>返回</w:t>
@@ -7097,13 +5839,8 @@
         </w:rPr>
         <w:t>则</w:t>
       </w:r>
-      <w:proofErr w:type="spellStart"/>
-      <w:r>
-        <w:t>onTouchEvent</w:t>
-      </w:r>
-      <w:proofErr w:type="spellEnd"/>
-      <w:r>
-        <w:t>(event</w:t>
+      <w:r>
+        <w:t>onTouchEvent(event</w:t>
       </w:r>
       <w:r>
         <w:t>）不会被执行了</w:t>
@@ -7116,7 +5853,6 @@
       </w:r>
     </w:p>
     <w:p>
-      <w:proofErr w:type="spellStart"/>
       <w:r>
         <w:t>V</w:t>
       </w:r>
@@ -7126,7 +5862,6 @@
         </w:rPr>
         <w:t>iewgroup</w:t>
       </w:r>
-      <w:proofErr w:type="spellEnd"/>
       <w:r>
         <w:t>事件拦截</w:t>
       </w:r>
@@ -7213,15 +5948,7 @@
         <w:t>传递了，并且如果你在</w:t>
       </w:r>
       <w:r>
-        <w:t xml:space="preserve">DOWN </w:t>
-      </w:r>
-      <w:proofErr w:type="spellStart"/>
-      <w:r>
-        <w:t>retrun</w:t>
-      </w:r>
-      <w:proofErr w:type="spellEnd"/>
-      <w:r>
-        <w:t xml:space="preserve"> true </w:t>
+        <w:t xml:space="preserve">DOWN retrun true </w:t>
       </w:r>
       <w:r>
         <w:t>，则</w:t>
@@ -7246,21 +5973,8 @@
       </w:r>
     </w:p>
     <w:p>
-      <w:proofErr w:type="spellStart"/>
-      <w:r>
-        <w:t>requestDisallowInterceptTouchEvent</w:t>
-      </w:r>
-      <w:proofErr w:type="spellEnd"/>
-      <w:r>
-        <w:t>(</w:t>
-      </w:r>
-      <w:proofErr w:type="spellStart"/>
-      <w:r>
-        <w:t>boolean</w:t>
-      </w:r>
-      <w:proofErr w:type="spellEnd"/>
-      <w:r>
-        <w:t xml:space="preserve">) </w:t>
+      <w:r>
+        <w:t xml:space="preserve">requestDisallowInterceptTouchEvent(boolean) </w:t>
       </w:r>
       <w:r>
         <w:t>用于设置是否允许拦截</w:t>
@@ -7296,55 +6010,7 @@
           <w:bdr w:val="none" w:sz="0" w:space="0" w:color="auto" w:frame="1"/>
         </w:rPr>
         <w:br/>
-        <w:t>        </w:t>
-      </w:r>
-      <w:proofErr w:type="spellStart"/>
-      <w:r>
-        <w:rPr>
-          <w:rFonts w:ascii="Consolas" w:eastAsia="宋体" w:hAnsi="Consolas" w:cs="Consolas"/>
-          <w:color w:val="000000"/>
-          <w:kern w:val="0"/>
-          <w:sz w:val="18"/>
-          <w:szCs w:val="18"/>
-          <w:bdr w:val="none" w:sz="0" w:space="0" w:color="auto" w:frame="1"/>
-        </w:rPr>
-        <w:t>getParent</w:t>
-      </w:r>
-      <w:proofErr w:type="spellEnd"/>
-      <w:r>
-        <w:rPr>
-          <w:rFonts w:ascii="Consolas" w:eastAsia="宋体" w:hAnsi="Consolas" w:cs="Consolas"/>
-          <w:color w:val="000000"/>
-          <w:kern w:val="0"/>
-          <w:sz w:val="18"/>
-          <w:szCs w:val="18"/>
-          <w:bdr w:val="none" w:sz="0" w:space="0" w:color="auto" w:frame="1"/>
-        </w:rPr>
-        <w:t>().</w:t>
-      </w:r>
-      <w:proofErr w:type="spellStart"/>
-      <w:r>
-        <w:rPr>
-          <w:rFonts w:ascii="Consolas" w:eastAsia="宋体" w:hAnsi="Consolas" w:cs="Consolas"/>
-          <w:color w:val="000000"/>
-          <w:kern w:val="0"/>
-          <w:sz w:val="18"/>
-          <w:szCs w:val="18"/>
-          <w:bdr w:val="none" w:sz="0" w:space="0" w:color="auto" w:frame="1"/>
-        </w:rPr>
-        <w:t>requestDisallowInterceptTouchEvent</w:t>
-      </w:r>
-      <w:proofErr w:type="spellEnd"/>
-      <w:r>
-        <w:rPr>
-          <w:rFonts w:ascii="Consolas" w:eastAsia="宋体" w:hAnsi="Consolas" w:cs="Consolas"/>
-          <w:color w:val="000000"/>
-          <w:kern w:val="0"/>
-          <w:sz w:val="18"/>
-          <w:szCs w:val="18"/>
-          <w:bdr w:val="none" w:sz="0" w:space="0" w:color="auto" w:frame="1"/>
-        </w:rPr>
-        <w:t>(</w:t>
+        <w:t>        getParent().requestDisallowInterceptTouchEvent(</w:t>
       </w:r>
       <w:r>
         <w:rPr>
@@ -7432,7 +6098,6 @@
         </w:rPr>
         <w:t>、如果</w:t>
       </w:r>
-      <w:proofErr w:type="spellStart"/>
       <w:r>
         <w:rPr>
           <w:rFonts w:ascii="Consolas" w:hAnsi="Consolas" w:cs="Consolas"/>
@@ -7442,7 +6107,6 @@
         </w:rPr>
         <w:t>ViewGroup</w:t>
       </w:r>
-      <w:proofErr w:type="spellEnd"/>
       <w:r>
         <w:rPr>
           <w:rFonts w:ascii="Consolas" w:hAnsi="Consolas" w:cs="Consolas"/>
@@ -7488,7 +6152,6 @@
         </w:rPr>
         <w:t>处理，自己的</w:t>
       </w:r>
-      <w:proofErr w:type="spellStart"/>
       <w:r>
         <w:rPr>
           <w:rFonts w:ascii="Consolas" w:hAnsi="Consolas" w:cs="Consolas"/>
@@ -7498,7 +6161,6 @@
         </w:rPr>
         <w:t>onTouchEvent</w:t>
       </w:r>
-      <w:proofErr w:type="spellEnd"/>
       <w:r>
         <w:rPr>
           <w:rFonts w:ascii="Consolas" w:hAnsi="Consolas" w:cs="Consolas"/>
@@ -7539,7 +6201,6 @@
         </w:rPr>
         <w:t>、可以通过复写</w:t>
       </w:r>
-      <w:proofErr w:type="spellStart"/>
       <w:r>
         <w:rPr>
           <w:rFonts w:ascii="Consolas" w:hAnsi="Consolas" w:cs="Consolas"/>
@@ -7547,9 +6208,8 @@
           <w:sz w:val="21"/>
           <w:szCs w:val="21"/>
         </w:rPr>
-        <w:t>onInterceptTouchEvent</w:t>
-      </w:r>
-      <w:proofErr w:type="spellEnd"/>
+        <w:t>onInterceptTouchEvent(ev)</w:t>
+      </w:r>
       <w:r>
         <w:rPr>
           <w:rFonts w:ascii="Consolas" w:hAnsi="Consolas" w:cs="Consolas"/>
@@ -7557,9 +6217,8 @@
           <w:sz w:val="21"/>
           <w:szCs w:val="21"/>
         </w:rPr>
-        <w:t>(</w:t>
-      </w:r>
-      <w:proofErr w:type="spellStart"/>
+        <w:t>方法，拦截子</w:t>
+      </w:r>
       <w:r>
         <w:rPr>
           <w:rFonts w:ascii="Consolas" w:hAnsi="Consolas" w:cs="Consolas"/>
@@ -7567,9 +6226,8 @@
           <w:sz w:val="21"/>
           <w:szCs w:val="21"/>
         </w:rPr>
-        <w:t>ev</w:t>
-      </w:r>
-      <w:proofErr w:type="spellEnd"/>
+        <w:t>View</w:t>
+      </w:r>
       <w:r>
         <w:rPr>
           <w:rFonts w:ascii="Consolas" w:hAnsi="Consolas" w:cs="Consolas"/>
@@ -7577,7 +6235,7 @@
           <w:sz w:val="21"/>
           <w:szCs w:val="21"/>
         </w:rPr>
-        <w:t>)</w:t>
+        <w:t>的事件（即</w:t>
       </w:r>
       <w:r>
         <w:rPr>
@@ -7586,7 +6244,7 @@
           <w:sz w:val="21"/>
           <w:szCs w:val="21"/>
         </w:rPr>
-        <w:t>方法，拦截子</w:t>
+        <w:t>return true</w:t>
       </w:r>
       <w:r>
         <w:rPr>
@@ -7595,7 +6253,7 @@
           <w:sz w:val="21"/>
           <w:szCs w:val="21"/>
         </w:rPr>
-        <w:t>View</w:t>
+        <w:t>），把事件交给自己处理，则会执行自己对应的</w:t>
       </w:r>
       <w:r>
         <w:rPr>
@@ -7604,37 +6262,8 @@
           <w:sz w:val="21"/>
           <w:szCs w:val="21"/>
         </w:rPr>
-        <w:t>的事件（即</w:t>
-      </w:r>
-      <w:r>
-        <w:rPr>
-          <w:rFonts w:ascii="Consolas" w:hAnsi="Consolas" w:cs="Consolas"/>
-          <w:color w:val="333333"/>
-          <w:sz w:val="21"/>
-          <w:szCs w:val="21"/>
-        </w:rPr>
-        <w:t>return true</w:t>
-      </w:r>
-      <w:r>
-        <w:rPr>
-          <w:rFonts w:ascii="Consolas" w:hAnsi="Consolas" w:cs="Consolas"/>
-          <w:color w:val="333333"/>
-          <w:sz w:val="21"/>
-          <w:szCs w:val="21"/>
-        </w:rPr>
-        <w:t>），把事件交给自己处理，则会执行自己对应的</w:t>
-      </w:r>
-      <w:proofErr w:type="spellStart"/>
-      <w:r>
-        <w:rPr>
-          <w:rFonts w:ascii="Consolas" w:hAnsi="Consolas" w:cs="Consolas"/>
-          <w:color w:val="333333"/>
-          <w:sz w:val="21"/>
-          <w:szCs w:val="21"/>
-        </w:rPr>
         <w:t>onTouchEvent</w:t>
       </w:r>
-      <w:proofErr w:type="spellEnd"/>
       <w:r>
         <w:rPr>
           <w:rFonts w:ascii="Consolas" w:hAnsi="Consolas" w:cs="Consolas"/>
@@ -7694,7 +6323,6 @@
         </w:rPr>
         <w:t>可以通过调用</w:t>
       </w:r>
-      <w:proofErr w:type="spellStart"/>
       <w:r>
         <w:rPr>
           <w:rFonts w:ascii="Consolas" w:hAnsi="Consolas" w:cs="Consolas"/>
@@ -7702,9 +6330,8 @@
           <w:sz w:val="21"/>
           <w:szCs w:val="21"/>
         </w:rPr>
-        <w:t>getParent</w:t>
-      </w:r>
-      <w:proofErr w:type="spellEnd"/>
+        <w:t>getParent().requestDisallowInterceptTouchEvent(true);  </w:t>
+      </w:r>
       <w:r>
         <w:rPr>
           <w:rFonts w:ascii="Consolas" w:hAnsi="Consolas" w:cs="Consolas"/>
@@ -7712,9 +6339,8 @@
           <w:sz w:val="21"/>
           <w:szCs w:val="21"/>
         </w:rPr>
-        <w:t>().</w:t>
-      </w:r>
-      <w:proofErr w:type="spellStart"/>
+        <w:t>阻止</w:t>
+      </w:r>
       <w:r>
         <w:rPr>
           <w:rFonts w:ascii="Consolas" w:hAnsi="Consolas" w:cs="Consolas"/>
@@ -7722,9 +6348,8 @@
           <w:sz w:val="21"/>
           <w:szCs w:val="21"/>
         </w:rPr>
-        <w:t>requestDisallowInterceptTouchEvent</w:t>
-      </w:r>
-      <w:proofErr w:type="spellEnd"/>
+        <w:t>ViewGroup</w:t>
+      </w:r>
       <w:r>
         <w:rPr>
           <w:rFonts w:ascii="Consolas" w:hAnsi="Consolas" w:cs="Consolas"/>
@@ -7732,7 +6357,7 @@
           <w:sz w:val="21"/>
           <w:szCs w:val="21"/>
         </w:rPr>
-        <w:t>(true);  </w:t>
+        <w:t>对其</w:t>
       </w:r>
       <w:r>
         <w:rPr>
@@ -7741,9 +6366,8 @@
           <w:sz w:val="21"/>
           <w:szCs w:val="21"/>
         </w:rPr>
-        <w:t>阻止</w:t>
-      </w:r>
-      <w:proofErr w:type="spellStart"/>
+        <w:t>MOVE</w:t>
+      </w:r>
       <w:r>
         <w:rPr>
           <w:rFonts w:ascii="Consolas" w:hAnsi="Consolas" w:cs="Consolas"/>
@@ -7751,9 +6375,8 @@
           <w:sz w:val="21"/>
           <w:szCs w:val="21"/>
         </w:rPr>
-        <w:t>ViewGroup</w:t>
-      </w:r>
-      <w:proofErr w:type="spellEnd"/>
+        <w:t>或者</w:t>
+      </w:r>
       <w:r>
         <w:rPr>
           <w:rFonts w:ascii="Consolas" w:hAnsi="Consolas" w:cs="Consolas"/>
@@ -7761,7 +6384,7 @@
           <w:sz w:val="21"/>
           <w:szCs w:val="21"/>
         </w:rPr>
-        <w:t>对其</w:t>
+        <w:t>UP</w:t>
       </w:r>
       <w:r>
         <w:rPr>
@@ -7770,33 +6393,6 @@
           <w:sz w:val="21"/>
           <w:szCs w:val="21"/>
         </w:rPr>
-        <w:t>MOVE</w:t>
-      </w:r>
-      <w:r>
-        <w:rPr>
-          <w:rFonts w:ascii="Consolas" w:hAnsi="Consolas" w:cs="Consolas"/>
-          <w:color w:val="333333"/>
-          <w:sz w:val="21"/>
-          <w:szCs w:val="21"/>
-        </w:rPr>
-        <w:t>或者</w:t>
-      </w:r>
-      <w:r>
-        <w:rPr>
-          <w:rFonts w:ascii="Consolas" w:hAnsi="Consolas" w:cs="Consolas"/>
-          <w:color w:val="333333"/>
-          <w:sz w:val="21"/>
-          <w:szCs w:val="21"/>
-        </w:rPr>
-        <w:t>UP</w:t>
-      </w:r>
-      <w:r>
-        <w:rPr>
-          <w:rFonts w:ascii="Consolas" w:hAnsi="Consolas" w:cs="Consolas"/>
-          <w:color w:val="333333"/>
-          <w:sz w:val="21"/>
-          <w:szCs w:val="21"/>
-        </w:rPr>
         <w:t>事件进行拦截；</w:t>
       </w:r>
     </w:p>
@@ -7840,7 +6436,6 @@
         </w:rPr>
         <w:t xml:space="preserve">    </w:t>
       </w:r>
-      <w:proofErr w:type="gramStart"/>
       <w:r>
         <w:rPr>
           <w:rFonts w:ascii="Consolas" w:hAnsi="Consolas" w:cs="Consolas"/>
@@ -7852,7 +6447,6 @@
         </w:rPr>
         <w:t>protected</w:t>
       </w:r>
-      <w:proofErr w:type="gramEnd"/>
       <w:r>
         <w:rPr>
           <w:rFonts w:ascii="Consolas" w:hAnsi="Consolas" w:cs="Consolas"/>
@@ -7862,7 +6456,6 @@
         </w:rPr>
         <w:t xml:space="preserve"> </w:t>
       </w:r>
-      <w:proofErr w:type="spellStart"/>
       <w:r>
         <w:rPr>
           <w:rFonts w:ascii="Consolas" w:hAnsi="Consolas" w:cs="Consolas"/>
@@ -7874,37 +6467,15 @@
         </w:rPr>
         <w:t>boolean</w:t>
       </w:r>
-      <w:proofErr w:type="spellEnd"/>
-      <w:r>
-        <w:rPr>
-          <w:rFonts w:ascii="Consolas" w:hAnsi="Consolas" w:cs="Consolas"/>
-          <w:color w:val="000000"/>
-          <w:kern w:val="0"/>
-          <w:szCs w:val="24"/>
-        </w:rPr>
-        <w:t xml:space="preserve"> </w:t>
-      </w:r>
-      <w:proofErr w:type="spellStart"/>
-      <w:r>
-        <w:rPr>
-          <w:rFonts w:ascii="Consolas" w:hAnsi="Consolas" w:cs="Consolas"/>
-          <w:color w:val="000000"/>
-          <w:kern w:val="0"/>
-          <w:szCs w:val="24"/>
-        </w:rPr>
-        <w:t>overScrollBy</w:t>
-      </w:r>
-      <w:proofErr w:type="spellEnd"/>
-      <w:r>
-        <w:rPr>
-          <w:rFonts w:ascii="Consolas" w:hAnsi="Consolas" w:cs="Consolas"/>
-          <w:color w:val="000000"/>
-          <w:kern w:val="0"/>
-          <w:szCs w:val="24"/>
-        </w:rPr>
-        <w:t>(</w:t>
-      </w:r>
-      <w:proofErr w:type="spellStart"/>
+      <w:r>
+        <w:rPr>
+          <w:rFonts w:ascii="Consolas" w:hAnsi="Consolas" w:cs="Consolas"/>
+          <w:color w:val="000000"/>
+          <w:kern w:val="0"/>
+          <w:szCs w:val="24"/>
+        </w:rPr>
+        <w:t xml:space="preserve"> overScrollBy(</w:t>
+      </w:r>
       <w:r>
         <w:rPr>
           <w:rFonts w:ascii="Consolas" w:hAnsi="Consolas" w:cs="Consolas"/>
@@ -7916,7 +6487,6 @@
         </w:rPr>
         <w:t>int</w:t>
       </w:r>
-      <w:proofErr w:type="spellEnd"/>
       <w:r>
         <w:rPr>
           <w:rFonts w:ascii="Consolas" w:hAnsi="Consolas" w:cs="Consolas"/>
@@ -7926,7 +6496,6 @@
         </w:rPr>
         <w:t xml:space="preserve"> </w:t>
       </w:r>
-      <w:proofErr w:type="spellStart"/>
       <w:r>
         <w:rPr>
           <w:rFonts w:ascii="Consolas" w:hAnsi="Consolas" w:cs="Consolas"/>
@@ -7936,7 +6505,6 @@
         </w:rPr>
         <w:t>deltaX</w:t>
       </w:r>
-      <w:proofErr w:type="spellEnd"/>
       <w:r>
         <w:rPr>
           <w:rFonts w:ascii="Consolas" w:hAnsi="Consolas" w:cs="Consolas"/>
@@ -7946,7 +6514,6 @@
         </w:rPr>
         <w:t xml:space="preserve">, </w:t>
       </w:r>
-      <w:proofErr w:type="spellStart"/>
       <w:r>
         <w:rPr>
           <w:rFonts w:ascii="Consolas" w:hAnsi="Consolas" w:cs="Consolas"/>
@@ -7958,7 +6525,6 @@
         </w:rPr>
         <w:t>int</w:t>
       </w:r>
-      <w:proofErr w:type="spellEnd"/>
       <w:r>
         <w:rPr>
           <w:rFonts w:ascii="Consolas" w:hAnsi="Consolas" w:cs="Consolas"/>
@@ -7968,7 +6534,6 @@
         </w:rPr>
         <w:t xml:space="preserve"> </w:t>
       </w:r>
-      <w:proofErr w:type="spellStart"/>
       <w:r>
         <w:rPr>
           <w:rFonts w:ascii="Consolas" w:hAnsi="Consolas" w:cs="Consolas"/>
@@ -7978,7 +6543,6 @@
         </w:rPr>
         <w:t>deltaY</w:t>
       </w:r>
-      <w:proofErr w:type="spellEnd"/>
       <w:r>
         <w:rPr>
           <w:rFonts w:ascii="Consolas" w:hAnsi="Consolas" w:cs="Consolas"/>
@@ -8009,8 +6573,6 @@
         </w:rPr>
         <w:t xml:space="preserve">            </w:t>
       </w:r>
-      <w:proofErr w:type="spellStart"/>
-      <w:proofErr w:type="gramStart"/>
       <w:r>
         <w:rPr>
           <w:rFonts w:ascii="Consolas" w:hAnsi="Consolas" w:cs="Consolas"/>
@@ -8022,8 +6584,6 @@
         </w:rPr>
         <w:t>int</w:t>
       </w:r>
-      <w:proofErr w:type="spellEnd"/>
-      <w:proofErr w:type="gramEnd"/>
       <w:r>
         <w:rPr>
           <w:rFonts w:ascii="Consolas" w:hAnsi="Consolas" w:cs="Consolas"/>
@@ -8033,7 +6593,6 @@
         </w:rPr>
         <w:t xml:space="preserve"> </w:t>
       </w:r>
-      <w:proofErr w:type="spellStart"/>
       <w:r>
         <w:rPr>
           <w:rFonts w:ascii="Consolas" w:hAnsi="Consolas" w:cs="Consolas"/>
@@ -8043,7 +6602,6 @@
         </w:rPr>
         <w:t>scrollX</w:t>
       </w:r>
-      <w:proofErr w:type="spellEnd"/>
       <w:r>
         <w:rPr>
           <w:rFonts w:ascii="Consolas" w:hAnsi="Consolas" w:cs="Consolas"/>
@@ -8053,7 +6611,6 @@
         </w:rPr>
         <w:t xml:space="preserve">, </w:t>
       </w:r>
-      <w:proofErr w:type="spellStart"/>
       <w:r>
         <w:rPr>
           <w:rFonts w:ascii="Consolas" w:hAnsi="Consolas" w:cs="Consolas"/>
@@ -8065,7 +6622,6 @@
         </w:rPr>
         <w:t>int</w:t>
       </w:r>
-      <w:proofErr w:type="spellEnd"/>
       <w:r>
         <w:rPr>
           <w:rFonts w:ascii="Consolas" w:hAnsi="Consolas" w:cs="Consolas"/>
@@ -8075,7 +6631,6 @@
         </w:rPr>
         <w:t xml:space="preserve"> </w:t>
       </w:r>
-      <w:proofErr w:type="spellStart"/>
       <w:r>
         <w:rPr>
           <w:rFonts w:ascii="Consolas" w:hAnsi="Consolas" w:cs="Consolas"/>
@@ -8085,7 +6640,6 @@
         </w:rPr>
         <w:t>scrollY</w:t>
       </w:r>
-      <w:proofErr w:type="spellEnd"/>
       <w:r>
         <w:rPr>
           <w:rFonts w:ascii="Consolas" w:hAnsi="Consolas" w:cs="Consolas"/>
@@ -8116,8 +6670,6 @@
         </w:rPr>
         <w:t xml:space="preserve">            </w:t>
       </w:r>
-      <w:proofErr w:type="spellStart"/>
-      <w:proofErr w:type="gramStart"/>
       <w:r>
         <w:rPr>
           <w:rFonts w:ascii="Consolas" w:hAnsi="Consolas" w:cs="Consolas"/>
@@ -8129,8 +6681,6 @@
         </w:rPr>
         <w:t>int</w:t>
       </w:r>
-      <w:proofErr w:type="spellEnd"/>
-      <w:proofErr w:type="gramEnd"/>
       <w:r>
         <w:rPr>
           <w:rFonts w:ascii="Consolas" w:hAnsi="Consolas" w:cs="Consolas"/>
@@ -8140,7 +6690,6 @@
         </w:rPr>
         <w:t xml:space="preserve"> </w:t>
       </w:r>
-      <w:proofErr w:type="spellStart"/>
       <w:r>
         <w:rPr>
           <w:rFonts w:ascii="Consolas" w:hAnsi="Consolas" w:cs="Consolas"/>
@@ -8150,7 +6699,6 @@
         </w:rPr>
         <w:t>scrollRangeX</w:t>
       </w:r>
-      <w:proofErr w:type="spellEnd"/>
       <w:r>
         <w:rPr>
           <w:rFonts w:ascii="Consolas" w:hAnsi="Consolas" w:cs="Consolas"/>
@@ -8160,7 +6708,6 @@
         </w:rPr>
         <w:t xml:space="preserve">, </w:t>
       </w:r>
-      <w:proofErr w:type="spellStart"/>
       <w:r>
         <w:rPr>
           <w:rFonts w:ascii="Consolas" w:hAnsi="Consolas" w:cs="Consolas"/>
@@ -8172,7 +6719,6 @@
         </w:rPr>
         <w:t>int</w:t>
       </w:r>
-      <w:proofErr w:type="spellEnd"/>
       <w:r>
         <w:rPr>
           <w:rFonts w:ascii="Consolas" w:hAnsi="Consolas" w:cs="Consolas"/>
@@ -8182,7 +6728,6 @@
         </w:rPr>
         <w:t xml:space="preserve"> </w:t>
       </w:r>
-      <w:proofErr w:type="spellStart"/>
       <w:r>
         <w:rPr>
           <w:rFonts w:ascii="Consolas" w:hAnsi="Consolas" w:cs="Consolas"/>
@@ -8192,7 +6737,6 @@
         </w:rPr>
         <w:t>scrollRangeY</w:t>
       </w:r>
-      <w:proofErr w:type="spellEnd"/>
       <w:r>
         <w:rPr>
           <w:rFonts w:ascii="Consolas" w:hAnsi="Consolas" w:cs="Consolas"/>
@@ -8223,8 +6767,6 @@
         </w:rPr>
         <w:t xml:space="preserve">            </w:t>
       </w:r>
-      <w:proofErr w:type="spellStart"/>
-      <w:proofErr w:type="gramStart"/>
       <w:r>
         <w:rPr>
           <w:rFonts w:ascii="Consolas" w:hAnsi="Consolas" w:cs="Consolas"/>
@@ -8236,8 +6778,6 @@
         </w:rPr>
         <w:t>int</w:t>
       </w:r>
-      <w:proofErr w:type="spellEnd"/>
-      <w:proofErr w:type="gramEnd"/>
       <w:r>
         <w:rPr>
           <w:rFonts w:ascii="Consolas" w:hAnsi="Consolas" w:cs="Consolas"/>
@@ -8247,7 +6787,6 @@
         </w:rPr>
         <w:t xml:space="preserve"> </w:t>
       </w:r>
-      <w:proofErr w:type="spellStart"/>
       <w:r>
         <w:rPr>
           <w:rFonts w:ascii="Consolas" w:hAnsi="Consolas" w:cs="Consolas"/>
@@ -8257,7 +6796,6 @@
         </w:rPr>
         <w:t>maxOverScrollX</w:t>
       </w:r>
-      <w:proofErr w:type="spellEnd"/>
       <w:r>
         <w:rPr>
           <w:rFonts w:ascii="Consolas" w:hAnsi="Consolas" w:cs="Consolas"/>
@@ -8267,7 +6805,6 @@
         </w:rPr>
         <w:t xml:space="preserve">, </w:t>
       </w:r>
-      <w:proofErr w:type="spellStart"/>
       <w:r>
         <w:rPr>
           <w:rFonts w:ascii="Consolas" w:hAnsi="Consolas" w:cs="Consolas"/>
@@ -8279,7 +6816,6 @@
         </w:rPr>
         <w:t>int</w:t>
       </w:r>
-      <w:proofErr w:type="spellEnd"/>
       <w:r>
         <w:rPr>
           <w:rFonts w:ascii="Consolas" w:hAnsi="Consolas" w:cs="Consolas"/>
@@ -8289,7 +6825,6 @@
         </w:rPr>
         <w:t xml:space="preserve"> </w:t>
       </w:r>
-      <w:proofErr w:type="spellStart"/>
       <w:r>
         <w:rPr>
           <w:rFonts w:ascii="Consolas" w:hAnsi="Consolas" w:cs="Consolas"/>
@@ -8299,7 +6834,6 @@
         </w:rPr>
         <w:t>maxOverScrollY</w:t>
       </w:r>
-      <w:proofErr w:type="spellEnd"/>
       <w:r>
         <w:rPr>
           <w:rFonts w:ascii="Consolas" w:hAnsi="Consolas" w:cs="Consolas"/>
@@ -8328,8 +6862,6 @@
         </w:rPr>
         <w:t xml:space="preserve">            </w:t>
       </w:r>
-      <w:proofErr w:type="spellStart"/>
-      <w:proofErr w:type="gramStart"/>
       <w:r>
         <w:rPr>
           <w:rFonts w:ascii="Consolas" w:hAnsi="Consolas" w:cs="Consolas"/>
@@ -8341,8 +6873,6 @@
         </w:rPr>
         <w:t>boolean</w:t>
       </w:r>
-      <w:proofErr w:type="spellEnd"/>
-      <w:proofErr w:type="gramEnd"/>
       <w:r>
         <w:rPr>
           <w:rFonts w:ascii="Consolas" w:hAnsi="Consolas" w:cs="Consolas"/>
@@ -8352,7 +6882,6 @@
         </w:rPr>
         <w:t xml:space="preserve"> </w:t>
       </w:r>
-      <w:proofErr w:type="spellStart"/>
       <w:r>
         <w:rPr>
           <w:rFonts w:ascii="Consolas" w:hAnsi="Consolas" w:cs="Consolas"/>
@@ -8362,7 +6891,6 @@
         </w:rPr>
         <w:t>isTouchEvent</w:t>
       </w:r>
-      <w:proofErr w:type="spellEnd"/>
       <w:r>
         <w:rPr>
           <w:rFonts w:ascii="Consolas" w:hAnsi="Consolas" w:cs="Consolas"/>
@@ -8377,22 +6905,15 @@
       <w:r>
         <w:t>该方法就相当于在</w:t>
       </w:r>
-      <w:proofErr w:type="spellStart"/>
-      <w:r>
-        <w:t>scrollTo</w:t>
-      </w:r>
-      <w:proofErr w:type="spellEnd"/>
-      <w:r>
-        <w:t>/By</w:t>
+      <w:r>
+        <w:t>scrollTo/By</w:t>
       </w:r>
       <w:r>
         <w:t>的基础上添加了对</w:t>
       </w:r>
-      <w:proofErr w:type="spellStart"/>
       <w:r>
         <w:t>overScroll</w:t>
       </w:r>
-      <w:proofErr w:type="spellEnd"/>
       <w:r>
         <w:t>情况的处理</w:t>
       </w:r>
@@ -8432,11 +6953,9 @@
       <w:r>
         <w:t>处理完数据后将其记录在</w:t>
       </w:r>
-      <w:proofErr w:type="spellStart"/>
       <w:r>
         <w:t>onOverScrolled</w:t>
       </w:r>
-      <w:proofErr w:type="spellEnd"/>
       <w:r>
         <w:t>方法中</w:t>
       </w:r>
@@ -8449,21 +6968,14 @@
       <w:r>
         <w:t>子类继承</w:t>
       </w:r>
-      <w:proofErr w:type="spellStart"/>
       <w:r>
         <w:t>onOverScrolled</w:t>
       </w:r>
-      <w:proofErr w:type="spellEnd"/>
       <w:r>
         <w:t>方法再根据得到的数据</w:t>
       </w:r>
-      <w:proofErr w:type="spellStart"/>
-      <w:r>
-        <w:t>scrollTo</w:t>
-      </w:r>
-      <w:proofErr w:type="spellEnd"/>
-      <w:r>
-        <w:t>/By</w:t>
+      <w:r>
+        <w:t>scrollTo/By</w:t>
       </w:r>
       <w:r>
         <w:t>处理即可</w:t>
@@ -8474,44 +6986,106 @@
     </w:p>
     <w:p>
       <w:pPr>
-        <w:pStyle w:val="4"/>
-      </w:pPr>
+        <w:rPr>
+          <w:color w:val="FF0000"/>
+        </w:rPr>
+      </w:pPr>
+      <w:r>
+        <w:rPr>
+          <w:color w:val="FF0000"/>
+        </w:rPr>
+        <w:t xml:space="preserve">scrollTo() </w:t>
+      </w:r>
       <w:r>
         <w:rPr>
           <w:rFonts w:hint="eastAsia"/>
-        </w:rPr>
-        <w:t>重要</w:t>
-      </w:r>
-      <w:r>
-        <w:t>类说明</w:t>
+          <w:color w:val="FF0000"/>
+        </w:rPr>
+        <w:t>和</w:t>
+      </w:r>
+      <w:r>
+        <w:rPr>
+          <w:color w:val="FF0000"/>
+        </w:rPr>
+        <w:t>scrollBy()</w:t>
+      </w:r>
+      <w:r>
+        <w:rPr>
+          <w:rFonts w:hint="eastAsia"/>
+          <w:color w:val="FF0000"/>
+        </w:rPr>
+        <w:t>方法是</w:t>
+      </w:r>
+      <w:r>
+        <w:rPr>
+          <w:color w:val="FF0000"/>
+        </w:rPr>
+        <w:t>将</w:t>
+      </w:r>
+      <w:r>
+        <w:rPr>
+          <w:rFonts w:hint="eastAsia"/>
+          <w:color w:val="FF0000"/>
+        </w:rPr>
+        <w:t>控件</w:t>
+      </w:r>
+      <w:bookmarkStart w:id="0" w:name="_GoBack"/>
+      <w:bookmarkEnd w:id="0"/>
+      <w:r>
+        <w:rPr>
+          <w:color w:val="FF0000"/>
+        </w:rPr>
+        <w:t>内容移动而不是控件本身</w:t>
       </w:r>
     </w:p>
     <w:p>
-      <w:proofErr w:type="spellStart"/>
-      <w:r>
+      <w:pPr>
         <w:rPr>
           <w:rFonts w:hint="eastAsia"/>
         </w:rPr>
-        <w:t>Scroller</w:t>
-      </w:r>
-      <w:proofErr w:type="spellEnd"/>
-      <w:r>
-        <w:t>：</w:t>
+      </w:pPr>
+      <w:r>
+        <w:t>offsetLeftAndRight(int offset)</w:t>
+      </w:r>
+      <w:r>
+        <w:rPr>
+          <w:rFonts w:hint="eastAsia"/>
+        </w:rPr>
+        <w:t>用于</w:t>
+      </w:r>
+      <w:r>
+        <w:t>移动控件本身</w:t>
       </w:r>
     </w:p>
     <w:p>
       <w:pPr>
+        <w:pStyle w:val="4"/>
+      </w:pPr>
+      <w:r>
         <w:rPr>
           <w:rFonts w:hint="eastAsia"/>
         </w:rPr>
-      </w:pPr>
-      <w:bookmarkStart w:id="0" w:name="_GoBack"/>
-      <w:bookmarkEnd w:id="0"/>
-      <w:proofErr w:type="spellStart"/>
-      <w:r>
+        <w:t>重要</w:t>
+      </w:r>
+      <w:r>
+        <w:t>类说明</w:t>
+      </w:r>
+    </w:p>
+    <w:p>
+      <w:r>
+        <w:rPr>
+          <w:rFonts w:hint="eastAsia"/>
+        </w:rPr>
         <w:t>Scroller</w:t>
       </w:r>
-      <w:proofErr w:type="spellEnd"/>
+      <w:r>
+        <w:t>：</w:t>
+      </w:r>
+    </w:p>
+    <w:p>
+      <w:r>
+        <w:t>Scroller</w:t>
+      </w:r>
       <w:r>
         <w:t>只是用于跟踪控件滑动的轨迹</w:t>
       </w:r>
@@ -8533,22 +7107,15 @@
       <w:r>
         <w:t>的一个回调函数</w:t>
       </w:r>
-      <w:proofErr w:type="spellStart"/>
-      <w:r>
-        <w:t>computerScroll</w:t>
-      </w:r>
-      <w:proofErr w:type="spellEnd"/>
-      <w:r>
-        <w:t>()</w:t>
+      <w:r>
+        <w:t>computerScroll()</w:t>
       </w:r>
       <w:r>
         <w:t>中使用</w:t>
       </w:r>
-      <w:proofErr w:type="spellStart"/>
       <w:r>
         <w:t>Scroller</w:t>
       </w:r>
-      <w:proofErr w:type="spellEnd"/>
       <w:r>
         <w:t>对象获取滑动的数据</w:t>
       </w:r>
@@ -8561,13 +7128,8 @@
       <w:r>
         <w:t>最后还是用</w:t>
       </w:r>
-      <w:proofErr w:type="spellStart"/>
-      <w:r>
-        <w:t>scrollTo</w:t>
-      </w:r>
-      <w:proofErr w:type="spellEnd"/>
-      <w:r>
-        <w:t>/By</w:t>
+      <w:r>
+        <w:t>scrollTo/By</w:t>
       </w:r>
       <w:r>
         <w:t>方法来实际控制某个</w:t>

--- a/博客文档整理.docx
+++ b/博客文档整理.docx
@@ -3399,6 +3399,4909 @@
     </w:p>
     <w:p>
       <w:pPr>
+        <w:autoSpaceDE w:val="0"/>
+        <w:autoSpaceDN w:val="0"/>
+        <w:adjustRightInd w:val="0"/>
+        <w:rPr>
+          <w:rFonts w:ascii="Consolas" w:hAnsi="Consolas" w:cs="Consolas"/>
+          <w:color w:val="000000"/>
+          <w:kern w:val="0"/>
+          <w:szCs w:val="24"/>
+        </w:rPr>
+      </w:pPr>
+    </w:p>
+    <w:p>
+      <w:pPr>
+        <w:autoSpaceDE w:val="0"/>
+        <w:autoSpaceDN w:val="0"/>
+        <w:adjustRightInd w:val="0"/>
+        <w:rPr>
+          <w:rFonts w:ascii="Consolas" w:hAnsi="Consolas" w:cs="Consolas"/>
+          <w:color w:val="000000"/>
+          <w:kern w:val="0"/>
+          <w:szCs w:val="24"/>
+        </w:rPr>
+      </w:pPr>
+      <w:r>
+        <w:rPr>
+          <w:rFonts w:ascii="Consolas" w:hAnsi="Consolas" w:cs="Consolas" w:hint="eastAsia"/>
+          <w:color w:val="000000"/>
+          <w:kern w:val="0"/>
+          <w:szCs w:val="24"/>
+        </w:rPr>
+        <w:t>获取</w:t>
+      </w:r>
+      <w:r>
+        <w:rPr>
+          <w:rFonts w:ascii="Consolas" w:hAnsi="Consolas" w:cs="Consolas"/>
+          <w:color w:val="000000"/>
+          <w:kern w:val="0"/>
+          <w:szCs w:val="24"/>
+        </w:rPr>
+        <w:t>当前</w:t>
+      </w:r>
+      <w:r>
+        <w:rPr>
+          <w:rFonts w:ascii="Consolas" w:hAnsi="Consolas" w:cs="Consolas"/>
+          <w:color w:val="000000"/>
+          <w:kern w:val="0"/>
+          <w:szCs w:val="24"/>
+        </w:rPr>
+        <w:t xml:space="preserve">apk </w:t>
+      </w:r>
+      <w:r>
+        <w:rPr>
+          <w:rFonts w:ascii="Consolas" w:hAnsi="Consolas" w:cs="Consolas" w:hint="eastAsia"/>
+          <w:color w:val="000000"/>
+          <w:kern w:val="0"/>
+          <w:szCs w:val="24"/>
+        </w:rPr>
+        <w:t>系统目录</w:t>
+      </w:r>
+    </w:p>
+    <w:p>
+      <w:pPr>
+        <w:autoSpaceDE w:val="0"/>
+        <w:autoSpaceDN w:val="0"/>
+        <w:adjustRightInd w:val="0"/>
+        <w:rPr>
+          <w:rFonts w:ascii="Consolas" w:hAnsi="Consolas" w:cs="Consolas"/>
+          <w:color w:val="000000"/>
+          <w:kern w:val="0"/>
+          <w:szCs w:val="24"/>
+        </w:rPr>
+      </w:pPr>
+      <w:r>
+        <w:rPr>
+          <w:rFonts w:ascii="Consolas" w:hAnsi="Consolas" w:cs="Consolas"/>
+          <w:color w:val="000000"/>
+          <w:kern w:val="0"/>
+          <w:szCs w:val="24"/>
+        </w:rPr>
+        <w:t>getFilesDir();</w:t>
+      </w:r>
+    </w:p>
+    <w:p>
+      <w:pPr>
+        <w:autoSpaceDE w:val="0"/>
+        <w:autoSpaceDN w:val="0"/>
+        <w:adjustRightInd w:val="0"/>
+        <w:rPr>
+          <w:rFonts w:ascii="Consolas" w:hAnsi="Consolas" w:cs="Consolas"/>
+          <w:color w:val="000000"/>
+          <w:kern w:val="0"/>
+          <w:szCs w:val="24"/>
+        </w:rPr>
+      </w:pPr>
+      <w:r>
+        <w:rPr>
+          <w:rFonts w:ascii="Consolas" w:hAnsi="Consolas" w:cs="Consolas"/>
+          <w:color w:val="000000"/>
+          <w:kern w:val="0"/>
+          <w:szCs w:val="24"/>
+        </w:rPr>
+        <w:t>getCacheDir();</w:t>
+      </w:r>
+    </w:p>
+    <w:p>
+      <w:pPr>
+        <w:autoSpaceDE w:val="0"/>
+        <w:autoSpaceDN w:val="0"/>
+        <w:adjustRightInd w:val="0"/>
+        <w:rPr>
+          <w:rFonts w:ascii="Consolas" w:hAnsi="Consolas" w:cs="Consolas"/>
+          <w:color w:val="000000"/>
+          <w:kern w:val="0"/>
+          <w:szCs w:val="24"/>
+        </w:rPr>
+      </w:pPr>
+      <w:r>
+        <w:rPr>
+          <w:rFonts w:ascii="Consolas" w:hAnsi="Consolas" w:cs="Consolas"/>
+          <w:color w:val="000000"/>
+          <w:kern w:val="0"/>
+          <w:szCs w:val="24"/>
+        </w:rPr>
+        <w:t>getDir(“</w:t>
+      </w:r>
+      <w:r>
+        <w:rPr>
+          <w:rFonts w:ascii="Consolas" w:hAnsi="Consolas" w:cs="Consolas" w:hint="eastAsia"/>
+          <w:color w:val="000000"/>
+          <w:kern w:val="0"/>
+          <w:szCs w:val="24"/>
+        </w:rPr>
+        <w:t>adc</w:t>
+      </w:r>
+      <w:r>
+        <w:rPr>
+          <w:rFonts w:ascii="Consolas" w:hAnsi="Consolas" w:cs="Consolas"/>
+          <w:color w:val="000000"/>
+          <w:kern w:val="0"/>
+          <w:szCs w:val="24"/>
+        </w:rPr>
+        <w:t>”, MODE_PRIVATE</w:t>
+      </w:r>
+      <w:r>
+        <w:rPr>
+          <w:rFonts w:ascii="Consolas" w:hAnsi="Consolas" w:cs="Consolas" w:hint="eastAsia"/>
+          <w:color w:val="000000"/>
+          <w:kern w:val="0"/>
+          <w:szCs w:val="24"/>
+        </w:rPr>
+        <w:t>)</w:t>
+      </w:r>
+      <w:r>
+        <w:rPr>
+          <w:rFonts w:ascii="Consolas" w:hAnsi="Consolas" w:cs="Consolas"/>
+          <w:color w:val="000000"/>
+          <w:kern w:val="0"/>
+          <w:szCs w:val="24"/>
+        </w:rPr>
+        <w:t>; /data/data/</w:t>
+      </w:r>
+      <w:r>
+        <w:rPr>
+          <w:rFonts w:ascii="Consolas" w:hAnsi="Consolas" w:cs="Consolas"/>
+          <w:color w:val="000000"/>
+          <w:kern w:val="0"/>
+          <w:szCs w:val="24"/>
+        </w:rPr>
+        <w:t>&lt;package name&gt;/</w:t>
+      </w:r>
+      <w:r>
+        <w:rPr>
+          <w:rFonts w:ascii="Consolas" w:hAnsi="Consolas" w:cs="Consolas"/>
+          <w:color w:val="000000"/>
+          <w:kern w:val="0"/>
+          <w:szCs w:val="24"/>
+        </w:rPr>
+        <w:t>app_abc</w:t>
+      </w:r>
+    </w:p>
+    <w:p>
+      <w:pPr>
+        <w:autoSpaceDE w:val="0"/>
+        <w:autoSpaceDN w:val="0"/>
+        <w:adjustRightInd w:val="0"/>
+        <w:rPr>
+          <w:rFonts w:ascii="Consolas" w:hAnsi="Consolas" w:cs="Consolas"/>
+          <w:color w:val="000000"/>
+          <w:kern w:val="0"/>
+          <w:szCs w:val="24"/>
+        </w:rPr>
+      </w:pPr>
+      <w:r>
+        <w:rPr>
+          <w:rFonts w:ascii="Consolas" w:hAnsi="Consolas" w:cs="Consolas"/>
+          <w:color w:val="000000"/>
+          <w:kern w:val="0"/>
+          <w:szCs w:val="24"/>
+        </w:rPr>
+        <w:t>getDatabasePath(“stu.db”);</w:t>
+      </w:r>
+      <w:r>
+        <w:rPr>
+          <w:rFonts w:ascii="Consolas" w:hAnsi="Consolas" w:cs="Consolas"/>
+          <w:color w:val="000000"/>
+          <w:kern w:val="0"/>
+          <w:szCs w:val="24"/>
+        </w:rPr>
+        <w:tab/>
+        <w:t>/data/data/&lt;package name&gt;/stu.db</w:t>
+      </w:r>
+    </w:p>
+    <w:p>
+      <w:pPr>
+        <w:autoSpaceDE w:val="0"/>
+        <w:autoSpaceDN w:val="0"/>
+        <w:adjustRightInd w:val="0"/>
+        <w:rPr>
+          <w:rFonts w:ascii="Consolas" w:hAnsi="Consolas" w:cs="Consolas"/>
+          <w:color w:val="000000"/>
+          <w:kern w:val="0"/>
+          <w:szCs w:val="24"/>
+        </w:rPr>
+      </w:pPr>
+      <w:r>
+        <w:rPr>
+          <w:rFonts w:ascii="Consolas" w:hAnsi="Consolas" w:cs="Consolas" w:hint="eastAsia"/>
+          <w:color w:val="000000"/>
+          <w:kern w:val="0"/>
+          <w:szCs w:val="24"/>
+        </w:rPr>
+        <w:t>Environment.get</w:t>
+      </w:r>
+    </w:p>
+    <w:p>
+      <w:pPr>
+        <w:pStyle w:val="3"/>
+      </w:pPr>
+      <w:r>
+        <w:rPr>
+          <w:rFonts w:hint="eastAsia"/>
+        </w:rPr>
+        <w:t>6.</w:t>
+      </w:r>
+      <w:r>
+        <w:rPr>
+          <w:rFonts w:hint="eastAsia"/>
+        </w:rPr>
+        <w:t>功能</w:t>
+      </w:r>
+      <w:r>
+        <w:t>：</w:t>
+      </w:r>
+      <w:r>
+        <w:t xml:space="preserve">bitmap </w:t>
+      </w:r>
+      <w:r>
+        <w:rPr>
+          <w:rFonts w:hint="eastAsia"/>
+        </w:rPr>
+        <w:t>以及</w:t>
+      </w:r>
+      <w:r>
+        <w:rPr>
+          <w:rFonts w:hint="eastAsia"/>
+        </w:rPr>
+        <w:t xml:space="preserve"> </w:t>
+      </w:r>
+      <w:r>
+        <w:rPr>
+          <w:rFonts w:hint="eastAsia"/>
+        </w:rPr>
+        <w:t>图片</w:t>
+      </w:r>
+      <w:r>
+        <w:rPr>
+          <w:rFonts w:hint="eastAsia"/>
+        </w:rPr>
+        <w:t xml:space="preserve"> </w:t>
+      </w:r>
+      <w:r>
+        <w:t xml:space="preserve">byte[] </w:t>
+      </w:r>
+      <w:r>
+        <w:rPr>
+          <w:rFonts w:hint="eastAsia"/>
+        </w:rPr>
+        <w:t>保存</w:t>
+      </w:r>
+      <w:r>
+        <w:t>到本地图片</w:t>
+      </w:r>
+    </w:p>
+    <w:tbl>
+      <w:tblPr>
+        <w:tblStyle w:val="a7"/>
+        <w:tblW w:w="9758" w:type="dxa"/>
+        <w:tblLook w:val="04A0" w:firstRow="1" w:lastRow="0" w:firstColumn="1" w:lastColumn="0" w:noHBand="0" w:noVBand="1"/>
+      </w:tblPr>
+      <w:tblGrid>
+        <w:gridCol w:w="9758"/>
+      </w:tblGrid>
+      <w:tr>
+        <w:trPr>
+          <w:trHeight w:val="2259"/>
+        </w:trPr>
+        <w:tc>
+          <w:tcPr>
+            <w:tcW w:w="9758" w:type="dxa"/>
+            <w:shd w:val="clear" w:color="auto" w:fill="D9D9D9" w:themeFill="background1" w:themeFillShade="D9"/>
+          </w:tcPr>
+          <w:p>
+            <w:pPr>
+              <w:autoSpaceDE w:val="0"/>
+              <w:autoSpaceDN w:val="0"/>
+              <w:adjustRightInd w:val="0"/>
+              <w:rPr>
+                <w:rFonts w:ascii="Consolas" w:hAnsi="Consolas" w:cs="Consolas"/>
+                <w:kern w:val="0"/>
+                <w:szCs w:val="24"/>
+              </w:rPr>
+            </w:pPr>
+            <w:r>
+              <w:rPr>
+                <w:rFonts w:ascii="Consolas" w:hAnsi="Consolas" w:cs="Consolas"/>
+                <w:color w:val="000000"/>
+                <w:kern w:val="0"/>
+                <w:szCs w:val="24"/>
+              </w:rPr>
+              <w:t xml:space="preserve">    </w:t>
+            </w:r>
+            <w:r>
+              <w:rPr>
+                <w:rFonts w:ascii="Consolas" w:hAnsi="Consolas" w:cs="Consolas"/>
+                <w:b/>
+                <w:bCs/>
+                <w:color w:val="7F0055"/>
+                <w:kern w:val="0"/>
+                <w:szCs w:val="24"/>
+              </w:rPr>
+              <w:t>public</w:t>
+            </w:r>
+            <w:r>
+              <w:rPr>
+                <w:rFonts w:ascii="Consolas" w:hAnsi="Consolas" w:cs="Consolas"/>
+                <w:color w:val="000000"/>
+                <w:kern w:val="0"/>
+                <w:szCs w:val="24"/>
+              </w:rPr>
+              <w:t xml:space="preserve"> </w:t>
+            </w:r>
+            <w:r>
+              <w:rPr>
+                <w:rFonts w:ascii="Consolas" w:hAnsi="Consolas" w:cs="Consolas"/>
+                <w:b/>
+                <w:bCs/>
+                <w:color w:val="7F0055"/>
+                <w:kern w:val="0"/>
+                <w:szCs w:val="24"/>
+              </w:rPr>
+              <w:t>static</w:t>
+            </w:r>
+            <w:r>
+              <w:rPr>
+                <w:rFonts w:ascii="Consolas" w:hAnsi="Consolas" w:cs="Consolas"/>
+                <w:color w:val="000000"/>
+                <w:kern w:val="0"/>
+                <w:szCs w:val="24"/>
+              </w:rPr>
+              <w:t xml:space="preserve"> </w:t>
+            </w:r>
+            <w:r>
+              <w:rPr>
+                <w:rFonts w:ascii="Consolas" w:hAnsi="Consolas" w:cs="Consolas"/>
+                <w:b/>
+                <w:bCs/>
+                <w:color w:val="7F0055"/>
+                <w:kern w:val="0"/>
+                <w:szCs w:val="24"/>
+              </w:rPr>
+              <w:t>void</w:t>
+            </w:r>
+            <w:r>
+              <w:rPr>
+                <w:rFonts w:ascii="Consolas" w:hAnsi="Consolas" w:cs="Consolas"/>
+                <w:color w:val="000000"/>
+                <w:kern w:val="0"/>
+                <w:szCs w:val="24"/>
+              </w:rPr>
+              <w:t xml:space="preserve"> writeBitmapToDisk(Bitmap </w:t>
+            </w:r>
+            <w:r>
+              <w:rPr>
+                <w:rFonts w:ascii="Consolas" w:hAnsi="Consolas" w:cs="Consolas"/>
+                <w:color w:val="6A3E3E"/>
+                <w:kern w:val="0"/>
+                <w:szCs w:val="24"/>
+              </w:rPr>
+              <w:t>bitmap</w:t>
+            </w:r>
+            <w:r>
+              <w:rPr>
+                <w:rFonts w:ascii="Consolas" w:hAnsi="Consolas" w:cs="Consolas"/>
+                <w:color w:val="000000"/>
+                <w:kern w:val="0"/>
+                <w:szCs w:val="24"/>
+              </w:rPr>
+              <w:t>) {</w:t>
+            </w:r>
+          </w:p>
+          <w:p>
+            <w:pPr>
+              <w:autoSpaceDE w:val="0"/>
+              <w:autoSpaceDN w:val="0"/>
+              <w:adjustRightInd w:val="0"/>
+              <w:rPr>
+                <w:rFonts w:ascii="Consolas" w:hAnsi="Consolas" w:cs="Consolas"/>
+                <w:kern w:val="0"/>
+                <w:szCs w:val="24"/>
+              </w:rPr>
+            </w:pPr>
+            <w:r>
+              <w:rPr>
+                <w:rFonts w:ascii="Consolas" w:hAnsi="Consolas" w:cs="Consolas"/>
+                <w:color w:val="000000"/>
+                <w:kern w:val="0"/>
+                <w:szCs w:val="24"/>
+              </w:rPr>
+              <w:t xml:space="preserve">        String </w:t>
+            </w:r>
+            <w:r>
+              <w:rPr>
+                <w:rFonts w:ascii="Consolas" w:hAnsi="Consolas" w:cs="Consolas"/>
+                <w:color w:val="6A3E3E"/>
+                <w:kern w:val="0"/>
+                <w:szCs w:val="24"/>
+              </w:rPr>
+              <w:t>imgPath</w:t>
+            </w:r>
+            <w:r>
+              <w:rPr>
+                <w:rFonts w:ascii="Consolas" w:hAnsi="Consolas" w:cs="Consolas"/>
+                <w:color w:val="000000"/>
+                <w:kern w:val="0"/>
+                <w:szCs w:val="24"/>
+              </w:rPr>
+              <w:t xml:space="preserve"> = Environment.</w:t>
+            </w:r>
+            <w:r>
+              <w:rPr>
+                <w:rFonts w:ascii="Consolas" w:hAnsi="Consolas" w:cs="Consolas"/>
+                <w:i/>
+                <w:iCs/>
+                <w:color w:val="000000"/>
+                <w:kern w:val="0"/>
+                <w:szCs w:val="24"/>
+              </w:rPr>
+              <w:t>getExternalStorageDirectory</w:t>
+            </w:r>
+            <w:r>
+              <w:rPr>
+                <w:rFonts w:ascii="Consolas" w:hAnsi="Consolas" w:cs="Consolas"/>
+                <w:color w:val="000000"/>
+                <w:kern w:val="0"/>
+                <w:szCs w:val="24"/>
+              </w:rPr>
+              <w:t xml:space="preserve">().getPath()+ </w:t>
+            </w:r>
+            <w:r>
+              <w:rPr>
+                <w:rFonts w:ascii="Consolas" w:hAnsi="Consolas" w:cs="Consolas"/>
+                <w:color w:val="2A00FF"/>
+                <w:kern w:val="0"/>
+                <w:szCs w:val="24"/>
+              </w:rPr>
+              <w:t>"/image"</w:t>
+            </w:r>
+            <w:r>
+              <w:rPr>
+                <w:rFonts w:ascii="Consolas" w:hAnsi="Consolas" w:cs="Consolas"/>
+                <w:color w:val="000000"/>
+                <w:kern w:val="0"/>
+                <w:szCs w:val="24"/>
+              </w:rPr>
+              <w:t xml:space="preserve"> + </w:t>
+            </w:r>
+            <w:r>
+              <w:rPr>
+                <w:rFonts w:ascii="Consolas" w:hAnsi="Consolas" w:cs="Consolas"/>
+                <w:color w:val="6A3E3E"/>
+                <w:kern w:val="0"/>
+                <w:szCs w:val="24"/>
+              </w:rPr>
+              <w:t>bitmap</w:t>
+            </w:r>
+            <w:r>
+              <w:rPr>
+                <w:rFonts w:ascii="Consolas" w:hAnsi="Consolas" w:cs="Consolas"/>
+                <w:color w:val="000000"/>
+                <w:kern w:val="0"/>
+                <w:szCs w:val="24"/>
+              </w:rPr>
+              <w:t xml:space="preserve">.hashCode() + </w:t>
+            </w:r>
+            <w:r>
+              <w:rPr>
+                <w:rFonts w:ascii="Consolas" w:hAnsi="Consolas" w:cs="Consolas"/>
+                <w:color w:val="2A00FF"/>
+                <w:kern w:val="0"/>
+                <w:szCs w:val="24"/>
+              </w:rPr>
+              <w:t>".png"</w:t>
+            </w:r>
+            <w:r>
+              <w:rPr>
+                <w:rFonts w:ascii="Consolas" w:hAnsi="Consolas" w:cs="Consolas"/>
+                <w:color w:val="000000"/>
+                <w:kern w:val="0"/>
+                <w:szCs w:val="24"/>
+              </w:rPr>
+              <w:t>;</w:t>
+            </w:r>
+          </w:p>
+          <w:p>
+            <w:pPr>
+              <w:autoSpaceDE w:val="0"/>
+              <w:autoSpaceDN w:val="0"/>
+              <w:adjustRightInd w:val="0"/>
+              <w:rPr>
+                <w:rFonts w:ascii="Consolas" w:hAnsi="Consolas" w:cs="Consolas"/>
+                <w:kern w:val="0"/>
+                <w:szCs w:val="24"/>
+              </w:rPr>
+            </w:pPr>
+            <w:r>
+              <w:rPr>
+                <w:rFonts w:ascii="Consolas" w:hAnsi="Consolas" w:cs="Consolas"/>
+                <w:color w:val="000000"/>
+                <w:kern w:val="0"/>
+                <w:szCs w:val="24"/>
+              </w:rPr>
+              <w:t xml:space="preserve">        File </w:t>
+            </w:r>
+            <w:r>
+              <w:rPr>
+                <w:rFonts w:ascii="Consolas" w:hAnsi="Consolas" w:cs="Consolas"/>
+                <w:color w:val="6A3E3E"/>
+                <w:kern w:val="0"/>
+                <w:szCs w:val="24"/>
+                <w:highlight w:val="yellow"/>
+              </w:rPr>
+              <w:t>imgFile</w:t>
+            </w:r>
+            <w:r>
+              <w:rPr>
+                <w:rFonts w:ascii="Consolas" w:hAnsi="Consolas" w:cs="Consolas"/>
+                <w:color w:val="000000"/>
+                <w:kern w:val="0"/>
+                <w:szCs w:val="24"/>
+              </w:rPr>
+              <w:t xml:space="preserve"> = </w:t>
+            </w:r>
+            <w:r>
+              <w:rPr>
+                <w:rFonts w:ascii="Consolas" w:hAnsi="Consolas" w:cs="Consolas"/>
+                <w:b/>
+                <w:bCs/>
+                <w:color w:val="7F0055"/>
+                <w:kern w:val="0"/>
+                <w:szCs w:val="24"/>
+              </w:rPr>
+              <w:t>new</w:t>
+            </w:r>
+            <w:r>
+              <w:rPr>
+                <w:rFonts w:ascii="Consolas" w:hAnsi="Consolas" w:cs="Consolas"/>
+                <w:color w:val="000000"/>
+                <w:kern w:val="0"/>
+                <w:szCs w:val="24"/>
+              </w:rPr>
+              <w:t xml:space="preserve"> File(</w:t>
+            </w:r>
+            <w:r>
+              <w:rPr>
+                <w:rFonts w:ascii="Consolas" w:hAnsi="Consolas" w:cs="Consolas"/>
+                <w:color w:val="6A3E3E"/>
+                <w:kern w:val="0"/>
+                <w:szCs w:val="24"/>
+              </w:rPr>
+              <w:t>imgPath</w:t>
+            </w:r>
+            <w:r>
+              <w:rPr>
+                <w:rFonts w:ascii="Consolas" w:hAnsi="Consolas" w:cs="Consolas"/>
+                <w:color w:val="000000"/>
+                <w:kern w:val="0"/>
+                <w:szCs w:val="24"/>
+              </w:rPr>
+              <w:t>);</w:t>
+            </w:r>
+          </w:p>
+          <w:p>
+            <w:pPr>
+              <w:autoSpaceDE w:val="0"/>
+              <w:autoSpaceDN w:val="0"/>
+              <w:adjustRightInd w:val="0"/>
+              <w:rPr>
+                <w:rFonts w:ascii="Consolas" w:hAnsi="Consolas" w:cs="Consolas"/>
+                <w:kern w:val="0"/>
+                <w:szCs w:val="24"/>
+              </w:rPr>
+            </w:pPr>
+            <w:r>
+              <w:rPr>
+                <w:rFonts w:ascii="Consolas" w:hAnsi="Consolas" w:cs="Consolas"/>
+                <w:color w:val="000000"/>
+                <w:kern w:val="0"/>
+                <w:szCs w:val="24"/>
+              </w:rPr>
+              <w:t xml:space="preserve">        </w:t>
+            </w:r>
+            <w:r>
+              <w:rPr>
+                <w:rFonts w:ascii="Consolas" w:hAnsi="Consolas" w:cs="Consolas"/>
+                <w:b/>
+                <w:bCs/>
+                <w:color w:val="7F0055"/>
+                <w:kern w:val="0"/>
+                <w:szCs w:val="24"/>
+              </w:rPr>
+              <w:t>if</w:t>
+            </w:r>
+            <w:r>
+              <w:rPr>
+                <w:rFonts w:ascii="Consolas" w:hAnsi="Consolas" w:cs="Consolas"/>
+                <w:color w:val="000000"/>
+                <w:kern w:val="0"/>
+                <w:szCs w:val="24"/>
+              </w:rPr>
+              <w:t xml:space="preserve"> (!</w:t>
+            </w:r>
+            <w:r>
+              <w:rPr>
+                <w:rFonts w:ascii="Consolas" w:hAnsi="Consolas" w:cs="Consolas"/>
+                <w:color w:val="6A3E3E"/>
+                <w:kern w:val="0"/>
+                <w:szCs w:val="24"/>
+                <w:highlight w:val="lightGray"/>
+              </w:rPr>
+              <w:t>imgFile</w:t>
+            </w:r>
+            <w:r>
+              <w:rPr>
+                <w:rFonts w:ascii="Consolas" w:hAnsi="Consolas" w:cs="Consolas"/>
+                <w:color w:val="000000"/>
+                <w:kern w:val="0"/>
+                <w:szCs w:val="24"/>
+              </w:rPr>
+              <w:t>.exists()) {</w:t>
+            </w:r>
+          </w:p>
+          <w:p>
+            <w:pPr>
+              <w:autoSpaceDE w:val="0"/>
+              <w:autoSpaceDN w:val="0"/>
+              <w:adjustRightInd w:val="0"/>
+              <w:rPr>
+                <w:rFonts w:ascii="Consolas" w:hAnsi="Consolas" w:cs="Consolas"/>
+                <w:kern w:val="0"/>
+                <w:szCs w:val="24"/>
+              </w:rPr>
+            </w:pPr>
+            <w:r>
+              <w:rPr>
+                <w:rFonts w:ascii="Consolas" w:hAnsi="Consolas" w:cs="Consolas"/>
+                <w:color w:val="000000"/>
+                <w:kern w:val="0"/>
+                <w:szCs w:val="24"/>
+              </w:rPr>
+              <w:t xml:space="preserve">            </w:t>
+            </w:r>
+            <w:r>
+              <w:rPr>
+                <w:rFonts w:ascii="Consolas" w:hAnsi="Consolas" w:cs="Consolas"/>
+                <w:b/>
+                <w:bCs/>
+                <w:color w:val="7F0055"/>
+                <w:kern w:val="0"/>
+                <w:szCs w:val="24"/>
+              </w:rPr>
+              <w:t>try</w:t>
+            </w:r>
+            <w:r>
+              <w:rPr>
+                <w:rFonts w:ascii="Consolas" w:hAnsi="Consolas" w:cs="Consolas"/>
+                <w:color w:val="000000"/>
+                <w:kern w:val="0"/>
+                <w:szCs w:val="24"/>
+              </w:rPr>
+              <w:t xml:space="preserve"> {</w:t>
+            </w:r>
+          </w:p>
+          <w:p>
+            <w:pPr>
+              <w:autoSpaceDE w:val="0"/>
+              <w:autoSpaceDN w:val="0"/>
+              <w:adjustRightInd w:val="0"/>
+              <w:rPr>
+                <w:rFonts w:ascii="Consolas" w:hAnsi="Consolas" w:cs="Consolas"/>
+                <w:kern w:val="0"/>
+                <w:szCs w:val="24"/>
+              </w:rPr>
+            </w:pPr>
+            <w:r>
+              <w:rPr>
+                <w:rFonts w:ascii="Consolas" w:hAnsi="Consolas" w:cs="Consolas"/>
+                <w:color w:val="000000"/>
+                <w:kern w:val="0"/>
+                <w:szCs w:val="24"/>
+              </w:rPr>
+              <w:t xml:space="preserve">                </w:t>
+            </w:r>
+            <w:r>
+              <w:rPr>
+                <w:rFonts w:ascii="Consolas" w:hAnsi="Consolas" w:cs="Consolas"/>
+                <w:color w:val="6A3E3E"/>
+                <w:kern w:val="0"/>
+                <w:szCs w:val="24"/>
+                <w:highlight w:val="lightGray"/>
+              </w:rPr>
+              <w:t>imgFile</w:t>
+            </w:r>
+            <w:r>
+              <w:rPr>
+                <w:rFonts w:ascii="Consolas" w:hAnsi="Consolas" w:cs="Consolas"/>
+                <w:color w:val="000000"/>
+                <w:kern w:val="0"/>
+                <w:szCs w:val="24"/>
+              </w:rPr>
+              <w:t>.createNewFile();</w:t>
+            </w:r>
+          </w:p>
+          <w:p>
+            <w:pPr>
+              <w:autoSpaceDE w:val="0"/>
+              <w:autoSpaceDN w:val="0"/>
+              <w:adjustRightInd w:val="0"/>
+              <w:rPr>
+                <w:rFonts w:ascii="Consolas" w:hAnsi="Consolas" w:cs="Consolas"/>
+                <w:kern w:val="0"/>
+                <w:szCs w:val="24"/>
+              </w:rPr>
+            </w:pPr>
+            <w:r>
+              <w:rPr>
+                <w:rFonts w:ascii="Consolas" w:hAnsi="Consolas" w:cs="Consolas"/>
+                <w:color w:val="000000"/>
+                <w:kern w:val="0"/>
+                <w:szCs w:val="24"/>
+              </w:rPr>
+              <w:t xml:space="preserve">            } </w:t>
+            </w:r>
+            <w:r>
+              <w:rPr>
+                <w:rFonts w:ascii="Consolas" w:hAnsi="Consolas" w:cs="Consolas"/>
+                <w:b/>
+                <w:bCs/>
+                <w:color w:val="7F0055"/>
+                <w:kern w:val="0"/>
+                <w:szCs w:val="24"/>
+              </w:rPr>
+              <w:t>catch</w:t>
+            </w:r>
+            <w:r>
+              <w:rPr>
+                <w:rFonts w:ascii="Consolas" w:hAnsi="Consolas" w:cs="Consolas"/>
+                <w:color w:val="000000"/>
+                <w:kern w:val="0"/>
+                <w:szCs w:val="24"/>
+              </w:rPr>
+              <w:t xml:space="preserve"> (IOException </w:t>
+            </w:r>
+            <w:r>
+              <w:rPr>
+                <w:rFonts w:ascii="Consolas" w:hAnsi="Consolas" w:cs="Consolas"/>
+                <w:color w:val="6A3E3E"/>
+                <w:kern w:val="0"/>
+                <w:szCs w:val="24"/>
+              </w:rPr>
+              <w:t>e</w:t>
+            </w:r>
+            <w:r>
+              <w:rPr>
+                <w:rFonts w:ascii="Consolas" w:hAnsi="Consolas" w:cs="Consolas"/>
+                <w:color w:val="000000"/>
+                <w:kern w:val="0"/>
+                <w:szCs w:val="24"/>
+              </w:rPr>
+              <w:t>) {</w:t>
+            </w:r>
+          </w:p>
+          <w:p>
+            <w:pPr>
+              <w:autoSpaceDE w:val="0"/>
+              <w:autoSpaceDN w:val="0"/>
+              <w:adjustRightInd w:val="0"/>
+              <w:rPr>
+                <w:rFonts w:ascii="Consolas" w:hAnsi="Consolas" w:cs="Consolas"/>
+                <w:kern w:val="0"/>
+                <w:szCs w:val="24"/>
+              </w:rPr>
+            </w:pPr>
+            <w:r>
+              <w:rPr>
+                <w:rFonts w:ascii="Consolas" w:hAnsi="Consolas" w:cs="Consolas"/>
+                <w:color w:val="000000"/>
+                <w:kern w:val="0"/>
+                <w:szCs w:val="24"/>
+              </w:rPr>
+              <w:t xml:space="preserve">                </w:t>
+            </w:r>
+            <w:r>
+              <w:rPr>
+                <w:rFonts w:ascii="Consolas" w:hAnsi="Consolas" w:cs="Consolas"/>
+                <w:color w:val="3F7F5F"/>
+                <w:kern w:val="0"/>
+                <w:szCs w:val="24"/>
+              </w:rPr>
+              <w:t xml:space="preserve">// </w:t>
+            </w:r>
+            <w:r>
+              <w:rPr>
+                <w:rFonts w:ascii="Consolas" w:hAnsi="Consolas" w:cs="Consolas"/>
+                <w:b/>
+                <w:bCs/>
+                <w:color w:val="7F9FBF"/>
+                <w:kern w:val="0"/>
+                <w:szCs w:val="24"/>
+              </w:rPr>
+              <w:t>TODO</w:t>
+            </w:r>
+            <w:r>
+              <w:rPr>
+                <w:rFonts w:ascii="Consolas" w:hAnsi="Consolas" w:cs="Consolas"/>
+                <w:color w:val="3F7F5F"/>
+                <w:kern w:val="0"/>
+                <w:szCs w:val="24"/>
+              </w:rPr>
+              <w:t xml:space="preserve"> Auto-generated catch block</w:t>
+            </w:r>
+          </w:p>
+          <w:p>
+            <w:pPr>
+              <w:autoSpaceDE w:val="0"/>
+              <w:autoSpaceDN w:val="0"/>
+              <w:adjustRightInd w:val="0"/>
+              <w:rPr>
+                <w:rFonts w:ascii="Consolas" w:hAnsi="Consolas" w:cs="Consolas"/>
+                <w:kern w:val="0"/>
+                <w:szCs w:val="24"/>
+              </w:rPr>
+            </w:pPr>
+            <w:r>
+              <w:rPr>
+                <w:rFonts w:ascii="Consolas" w:hAnsi="Consolas" w:cs="Consolas"/>
+                <w:color w:val="000000"/>
+                <w:kern w:val="0"/>
+                <w:szCs w:val="24"/>
+              </w:rPr>
+              <w:t xml:space="preserve">                </w:t>
+            </w:r>
+            <w:r>
+              <w:rPr>
+                <w:rFonts w:ascii="Consolas" w:hAnsi="Consolas" w:cs="Consolas"/>
+                <w:color w:val="6A3E3E"/>
+                <w:kern w:val="0"/>
+                <w:szCs w:val="24"/>
+              </w:rPr>
+              <w:t>e</w:t>
+            </w:r>
+            <w:r>
+              <w:rPr>
+                <w:rFonts w:ascii="Consolas" w:hAnsi="Consolas" w:cs="Consolas"/>
+                <w:color w:val="000000"/>
+                <w:kern w:val="0"/>
+                <w:szCs w:val="24"/>
+              </w:rPr>
+              <w:t>.printStackTrace();</w:t>
+            </w:r>
+          </w:p>
+          <w:p>
+            <w:pPr>
+              <w:autoSpaceDE w:val="0"/>
+              <w:autoSpaceDN w:val="0"/>
+              <w:adjustRightInd w:val="0"/>
+              <w:rPr>
+                <w:rFonts w:ascii="Consolas" w:hAnsi="Consolas" w:cs="Consolas"/>
+                <w:kern w:val="0"/>
+                <w:szCs w:val="24"/>
+              </w:rPr>
+            </w:pPr>
+            <w:r>
+              <w:rPr>
+                <w:rFonts w:ascii="Consolas" w:hAnsi="Consolas" w:cs="Consolas"/>
+                <w:color w:val="000000"/>
+                <w:kern w:val="0"/>
+                <w:szCs w:val="24"/>
+              </w:rPr>
+              <w:t xml:space="preserve">            }</w:t>
+            </w:r>
+          </w:p>
+          <w:p>
+            <w:pPr>
+              <w:autoSpaceDE w:val="0"/>
+              <w:autoSpaceDN w:val="0"/>
+              <w:adjustRightInd w:val="0"/>
+              <w:rPr>
+                <w:rFonts w:ascii="Consolas" w:hAnsi="Consolas" w:cs="Consolas"/>
+                <w:kern w:val="0"/>
+                <w:szCs w:val="24"/>
+              </w:rPr>
+            </w:pPr>
+            <w:r>
+              <w:rPr>
+                <w:rFonts w:ascii="Consolas" w:hAnsi="Consolas" w:cs="Consolas"/>
+                <w:color w:val="000000"/>
+                <w:kern w:val="0"/>
+                <w:szCs w:val="24"/>
+              </w:rPr>
+              <w:t xml:space="preserve">        }</w:t>
+            </w:r>
+          </w:p>
+          <w:p>
+            <w:pPr>
+              <w:autoSpaceDE w:val="0"/>
+              <w:autoSpaceDN w:val="0"/>
+              <w:adjustRightInd w:val="0"/>
+              <w:rPr>
+                <w:rFonts w:ascii="Consolas" w:hAnsi="Consolas" w:cs="Consolas"/>
+                <w:kern w:val="0"/>
+                <w:szCs w:val="24"/>
+              </w:rPr>
+            </w:pPr>
+            <w:r>
+              <w:rPr>
+                <w:rFonts w:ascii="Consolas" w:hAnsi="Consolas" w:cs="Consolas"/>
+                <w:color w:val="000000"/>
+                <w:kern w:val="0"/>
+                <w:szCs w:val="24"/>
+              </w:rPr>
+              <w:t xml:space="preserve">        </w:t>
+            </w:r>
+          </w:p>
+          <w:p>
+            <w:pPr>
+              <w:autoSpaceDE w:val="0"/>
+              <w:autoSpaceDN w:val="0"/>
+              <w:adjustRightInd w:val="0"/>
+              <w:rPr>
+                <w:rFonts w:ascii="Consolas" w:hAnsi="Consolas" w:cs="Consolas"/>
+                <w:kern w:val="0"/>
+                <w:szCs w:val="24"/>
+              </w:rPr>
+            </w:pPr>
+            <w:r>
+              <w:rPr>
+                <w:rFonts w:ascii="Consolas" w:hAnsi="Consolas" w:cs="Consolas"/>
+                <w:color w:val="000000"/>
+                <w:kern w:val="0"/>
+                <w:szCs w:val="24"/>
+              </w:rPr>
+              <w:t xml:space="preserve">        FileOutputStream </w:t>
+            </w:r>
+            <w:r>
+              <w:rPr>
+                <w:rFonts w:ascii="Consolas" w:hAnsi="Consolas" w:cs="Consolas"/>
+                <w:color w:val="6A3E3E"/>
+                <w:kern w:val="0"/>
+                <w:szCs w:val="24"/>
+              </w:rPr>
+              <w:t>out</w:t>
+            </w:r>
+            <w:r>
+              <w:rPr>
+                <w:rFonts w:ascii="Consolas" w:hAnsi="Consolas" w:cs="Consolas"/>
+                <w:color w:val="000000"/>
+                <w:kern w:val="0"/>
+                <w:szCs w:val="24"/>
+              </w:rPr>
+              <w:t>;</w:t>
+            </w:r>
+          </w:p>
+          <w:p>
+            <w:pPr>
+              <w:autoSpaceDE w:val="0"/>
+              <w:autoSpaceDN w:val="0"/>
+              <w:adjustRightInd w:val="0"/>
+              <w:rPr>
+                <w:rFonts w:ascii="Consolas" w:hAnsi="Consolas" w:cs="Consolas"/>
+                <w:kern w:val="0"/>
+                <w:szCs w:val="24"/>
+              </w:rPr>
+            </w:pPr>
+            <w:r>
+              <w:rPr>
+                <w:rFonts w:ascii="Consolas" w:hAnsi="Consolas" w:cs="Consolas"/>
+                <w:color w:val="000000"/>
+                <w:kern w:val="0"/>
+                <w:szCs w:val="24"/>
+              </w:rPr>
+              <w:t xml:space="preserve">        </w:t>
+            </w:r>
+            <w:r>
+              <w:rPr>
+                <w:rFonts w:ascii="Consolas" w:hAnsi="Consolas" w:cs="Consolas"/>
+                <w:b/>
+                <w:bCs/>
+                <w:color w:val="7F0055"/>
+                <w:kern w:val="0"/>
+                <w:szCs w:val="24"/>
+              </w:rPr>
+              <w:t>try</w:t>
+            </w:r>
+            <w:r>
+              <w:rPr>
+                <w:rFonts w:ascii="Consolas" w:hAnsi="Consolas" w:cs="Consolas"/>
+                <w:color w:val="000000"/>
+                <w:kern w:val="0"/>
+                <w:szCs w:val="24"/>
+              </w:rPr>
+              <w:t xml:space="preserve"> {</w:t>
+            </w:r>
+          </w:p>
+          <w:p>
+            <w:pPr>
+              <w:autoSpaceDE w:val="0"/>
+              <w:autoSpaceDN w:val="0"/>
+              <w:adjustRightInd w:val="0"/>
+              <w:rPr>
+                <w:rFonts w:ascii="Consolas" w:hAnsi="Consolas" w:cs="Consolas"/>
+                <w:kern w:val="0"/>
+                <w:szCs w:val="24"/>
+              </w:rPr>
+            </w:pPr>
+            <w:r>
+              <w:rPr>
+                <w:rFonts w:ascii="Consolas" w:hAnsi="Consolas" w:cs="Consolas"/>
+                <w:color w:val="000000"/>
+                <w:kern w:val="0"/>
+                <w:szCs w:val="24"/>
+              </w:rPr>
+              <w:t xml:space="preserve">            </w:t>
+            </w:r>
+            <w:r>
+              <w:rPr>
+                <w:rFonts w:ascii="Consolas" w:hAnsi="Consolas" w:cs="Consolas"/>
+                <w:color w:val="6A3E3E"/>
+                <w:kern w:val="0"/>
+                <w:szCs w:val="24"/>
+              </w:rPr>
+              <w:t>out</w:t>
+            </w:r>
+            <w:r>
+              <w:rPr>
+                <w:rFonts w:ascii="Consolas" w:hAnsi="Consolas" w:cs="Consolas"/>
+                <w:color w:val="000000"/>
+                <w:kern w:val="0"/>
+                <w:szCs w:val="24"/>
+              </w:rPr>
+              <w:t xml:space="preserve"> = </w:t>
+            </w:r>
+            <w:r>
+              <w:rPr>
+                <w:rFonts w:ascii="Consolas" w:hAnsi="Consolas" w:cs="Consolas"/>
+                <w:b/>
+                <w:bCs/>
+                <w:color w:val="7F0055"/>
+                <w:kern w:val="0"/>
+                <w:szCs w:val="24"/>
+              </w:rPr>
+              <w:t>new</w:t>
+            </w:r>
+            <w:r>
+              <w:rPr>
+                <w:rFonts w:ascii="Consolas" w:hAnsi="Consolas" w:cs="Consolas"/>
+                <w:color w:val="000000"/>
+                <w:kern w:val="0"/>
+                <w:szCs w:val="24"/>
+              </w:rPr>
+              <w:t xml:space="preserve"> FileOutputStream(</w:t>
+            </w:r>
+            <w:r>
+              <w:rPr>
+                <w:rFonts w:ascii="Consolas" w:hAnsi="Consolas" w:cs="Consolas"/>
+                <w:color w:val="6A3E3E"/>
+                <w:kern w:val="0"/>
+                <w:szCs w:val="24"/>
+                <w:highlight w:val="lightGray"/>
+              </w:rPr>
+              <w:t>imgFile</w:t>
+            </w:r>
+            <w:r>
+              <w:rPr>
+                <w:rFonts w:ascii="Consolas" w:hAnsi="Consolas" w:cs="Consolas"/>
+                <w:color w:val="000000"/>
+                <w:kern w:val="0"/>
+                <w:szCs w:val="24"/>
+              </w:rPr>
+              <w:t>);</w:t>
+            </w:r>
+          </w:p>
+          <w:p>
+            <w:pPr>
+              <w:autoSpaceDE w:val="0"/>
+              <w:autoSpaceDN w:val="0"/>
+              <w:adjustRightInd w:val="0"/>
+              <w:rPr>
+                <w:rFonts w:ascii="Consolas" w:hAnsi="Consolas" w:cs="Consolas"/>
+                <w:kern w:val="0"/>
+                <w:szCs w:val="24"/>
+              </w:rPr>
+            </w:pPr>
+            <w:r>
+              <w:rPr>
+                <w:rFonts w:ascii="Consolas" w:hAnsi="Consolas" w:cs="Consolas"/>
+                <w:color w:val="000000"/>
+                <w:kern w:val="0"/>
+                <w:szCs w:val="24"/>
+              </w:rPr>
+              <w:t xml:space="preserve">            </w:t>
+            </w:r>
+            <w:r>
+              <w:rPr>
+                <w:rFonts w:ascii="Consolas" w:hAnsi="Consolas" w:cs="Consolas"/>
+                <w:b/>
+                <w:bCs/>
+                <w:color w:val="7F0055"/>
+                <w:kern w:val="0"/>
+                <w:szCs w:val="24"/>
+              </w:rPr>
+              <w:t>if</w:t>
+            </w:r>
+            <w:r>
+              <w:rPr>
+                <w:rFonts w:ascii="Consolas" w:hAnsi="Consolas" w:cs="Consolas"/>
+                <w:color w:val="000000"/>
+                <w:kern w:val="0"/>
+                <w:szCs w:val="24"/>
+              </w:rPr>
+              <w:t xml:space="preserve"> (</w:t>
+            </w:r>
+            <w:r>
+              <w:rPr>
+                <w:rFonts w:ascii="Consolas" w:hAnsi="Consolas" w:cs="Consolas"/>
+                <w:color w:val="6A3E3E"/>
+                <w:kern w:val="0"/>
+                <w:szCs w:val="24"/>
+              </w:rPr>
+              <w:t>bitmap</w:t>
+            </w:r>
+            <w:r>
+              <w:rPr>
+                <w:rFonts w:ascii="Consolas" w:hAnsi="Consolas" w:cs="Consolas"/>
+                <w:color w:val="000000"/>
+                <w:kern w:val="0"/>
+                <w:szCs w:val="24"/>
+              </w:rPr>
+              <w:t>.compress(Bitmap.CompressFormat.</w:t>
+            </w:r>
+            <w:r>
+              <w:rPr>
+                <w:rFonts w:ascii="Consolas" w:hAnsi="Consolas" w:cs="Consolas"/>
+                <w:b/>
+                <w:bCs/>
+                <w:i/>
+                <w:iCs/>
+                <w:color w:val="0000C0"/>
+                <w:kern w:val="0"/>
+                <w:szCs w:val="24"/>
+              </w:rPr>
+              <w:t>PNG</w:t>
+            </w:r>
+            <w:r>
+              <w:rPr>
+                <w:rFonts w:ascii="Consolas" w:hAnsi="Consolas" w:cs="Consolas"/>
+                <w:color w:val="000000"/>
+                <w:kern w:val="0"/>
+                <w:szCs w:val="24"/>
+              </w:rPr>
+              <w:t xml:space="preserve">, 70, </w:t>
+            </w:r>
+            <w:r>
+              <w:rPr>
+                <w:rFonts w:ascii="Consolas" w:hAnsi="Consolas" w:cs="Consolas"/>
+                <w:color w:val="6A3E3E"/>
+                <w:kern w:val="0"/>
+                <w:szCs w:val="24"/>
+              </w:rPr>
+              <w:t>out</w:t>
+            </w:r>
+            <w:r>
+              <w:rPr>
+                <w:rFonts w:ascii="Consolas" w:hAnsi="Consolas" w:cs="Consolas"/>
+                <w:color w:val="000000"/>
+                <w:kern w:val="0"/>
+                <w:szCs w:val="24"/>
+              </w:rPr>
+              <w:t>))</w:t>
+            </w:r>
+          </w:p>
+          <w:p>
+            <w:pPr>
+              <w:autoSpaceDE w:val="0"/>
+              <w:autoSpaceDN w:val="0"/>
+              <w:adjustRightInd w:val="0"/>
+              <w:rPr>
+                <w:rFonts w:ascii="Consolas" w:hAnsi="Consolas" w:cs="Consolas"/>
+                <w:kern w:val="0"/>
+                <w:szCs w:val="24"/>
+              </w:rPr>
+            </w:pPr>
+            <w:r>
+              <w:rPr>
+                <w:rFonts w:ascii="Consolas" w:hAnsi="Consolas" w:cs="Consolas"/>
+                <w:color w:val="000000"/>
+                <w:kern w:val="0"/>
+                <w:szCs w:val="24"/>
+              </w:rPr>
+              <w:t xml:space="preserve">            {</w:t>
+            </w:r>
+          </w:p>
+          <w:p>
+            <w:pPr>
+              <w:autoSpaceDE w:val="0"/>
+              <w:autoSpaceDN w:val="0"/>
+              <w:adjustRightInd w:val="0"/>
+              <w:rPr>
+                <w:rFonts w:ascii="Consolas" w:hAnsi="Consolas" w:cs="Consolas"/>
+                <w:kern w:val="0"/>
+                <w:szCs w:val="24"/>
+              </w:rPr>
+            </w:pPr>
+            <w:r>
+              <w:rPr>
+                <w:rFonts w:ascii="Consolas" w:hAnsi="Consolas" w:cs="Consolas"/>
+                <w:color w:val="000000"/>
+                <w:kern w:val="0"/>
+                <w:szCs w:val="24"/>
+              </w:rPr>
+              <w:t xml:space="preserve">                </w:t>
+            </w:r>
+            <w:r>
+              <w:rPr>
+                <w:rFonts w:ascii="Consolas" w:hAnsi="Consolas" w:cs="Consolas"/>
+                <w:color w:val="6A3E3E"/>
+                <w:kern w:val="0"/>
+                <w:szCs w:val="24"/>
+              </w:rPr>
+              <w:t>out</w:t>
+            </w:r>
+            <w:r>
+              <w:rPr>
+                <w:rFonts w:ascii="Consolas" w:hAnsi="Consolas" w:cs="Consolas"/>
+                <w:color w:val="000000"/>
+                <w:kern w:val="0"/>
+                <w:szCs w:val="24"/>
+              </w:rPr>
+              <w:t>.flush();</w:t>
+            </w:r>
+          </w:p>
+          <w:p>
+            <w:pPr>
+              <w:autoSpaceDE w:val="0"/>
+              <w:autoSpaceDN w:val="0"/>
+              <w:adjustRightInd w:val="0"/>
+              <w:rPr>
+                <w:rFonts w:ascii="Consolas" w:hAnsi="Consolas" w:cs="Consolas"/>
+                <w:kern w:val="0"/>
+                <w:szCs w:val="24"/>
+              </w:rPr>
+            </w:pPr>
+            <w:r>
+              <w:rPr>
+                <w:rFonts w:ascii="Consolas" w:hAnsi="Consolas" w:cs="Consolas"/>
+                <w:color w:val="000000"/>
+                <w:kern w:val="0"/>
+                <w:szCs w:val="24"/>
+              </w:rPr>
+              <w:t xml:space="preserve">                </w:t>
+            </w:r>
+            <w:r>
+              <w:rPr>
+                <w:rFonts w:ascii="Consolas" w:hAnsi="Consolas" w:cs="Consolas"/>
+                <w:color w:val="6A3E3E"/>
+                <w:kern w:val="0"/>
+                <w:szCs w:val="24"/>
+              </w:rPr>
+              <w:t>out</w:t>
+            </w:r>
+            <w:r>
+              <w:rPr>
+                <w:rFonts w:ascii="Consolas" w:hAnsi="Consolas" w:cs="Consolas"/>
+                <w:color w:val="000000"/>
+                <w:kern w:val="0"/>
+                <w:szCs w:val="24"/>
+              </w:rPr>
+              <w:t>.close();</w:t>
+            </w:r>
+          </w:p>
+          <w:p>
+            <w:pPr>
+              <w:autoSpaceDE w:val="0"/>
+              <w:autoSpaceDN w:val="0"/>
+              <w:adjustRightInd w:val="0"/>
+              <w:rPr>
+                <w:rFonts w:ascii="Consolas" w:hAnsi="Consolas" w:cs="Consolas"/>
+                <w:kern w:val="0"/>
+                <w:szCs w:val="24"/>
+              </w:rPr>
+            </w:pPr>
+            <w:r>
+              <w:rPr>
+                <w:rFonts w:ascii="Consolas" w:hAnsi="Consolas" w:cs="Consolas"/>
+                <w:color w:val="000000"/>
+                <w:kern w:val="0"/>
+                <w:szCs w:val="24"/>
+              </w:rPr>
+              <w:t xml:space="preserve">            }</w:t>
+            </w:r>
+          </w:p>
+          <w:p>
+            <w:pPr>
+              <w:autoSpaceDE w:val="0"/>
+              <w:autoSpaceDN w:val="0"/>
+              <w:adjustRightInd w:val="0"/>
+              <w:rPr>
+                <w:rFonts w:ascii="Consolas" w:hAnsi="Consolas" w:cs="Consolas"/>
+                <w:kern w:val="0"/>
+                <w:szCs w:val="24"/>
+              </w:rPr>
+            </w:pPr>
+            <w:r>
+              <w:rPr>
+                <w:rFonts w:ascii="Consolas" w:hAnsi="Consolas" w:cs="Consolas"/>
+                <w:color w:val="000000"/>
+                <w:kern w:val="0"/>
+                <w:szCs w:val="24"/>
+              </w:rPr>
+              <w:t xml:space="preserve">        } </w:t>
+            </w:r>
+            <w:r>
+              <w:rPr>
+                <w:rFonts w:ascii="Consolas" w:hAnsi="Consolas" w:cs="Consolas"/>
+                <w:b/>
+                <w:bCs/>
+                <w:color w:val="7F0055"/>
+                <w:kern w:val="0"/>
+                <w:szCs w:val="24"/>
+              </w:rPr>
+              <w:t>catch</w:t>
+            </w:r>
+            <w:r>
+              <w:rPr>
+                <w:rFonts w:ascii="Consolas" w:hAnsi="Consolas" w:cs="Consolas"/>
+                <w:color w:val="000000"/>
+                <w:kern w:val="0"/>
+                <w:szCs w:val="24"/>
+              </w:rPr>
+              <w:t xml:space="preserve"> (FileNotFoundException </w:t>
+            </w:r>
+            <w:r>
+              <w:rPr>
+                <w:rFonts w:ascii="Consolas" w:hAnsi="Consolas" w:cs="Consolas"/>
+                <w:color w:val="6A3E3E"/>
+                <w:kern w:val="0"/>
+                <w:szCs w:val="24"/>
+              </w:rPr>
+              <w:t>e</w:t>
+            </w:r>
+            <w:r>
+              <w:rPr>
+                <w:rFonts w:ascii="Consolas" w:hAnsi="Consolas" w:cs="Consolas"/>
+                <w:color w:val="000000"/>
+                <w:kern w:val="0"/>
+                <w:szCs w:val="24"/>
+              </w:rPr>
+              <w:t>)</w:t>
+            </w:r>
+          </w:p>
+          <w:p>
+            <w:pPr>
+              <w:autoSpaceDE w:val="0"/>
+              <w:autoSpaceDN w:val="0"/>
+              <w:adjustRightInd w:val="0"/>
+              <w:rPr>
+                <w:rFonts w:ascii="Consolas" w:hAnsi="Consolas" w:cs="Consolas"/>
+                <w:kern w:val="0"/>
+                <w:szCs w:val="24"/>
+              </w:rPr>
+            </w:pPr>
+            <w:r>
+              <w:rPr>
+                <w:rFonts w:ascii="Consolas" w:hAnsi="Consolas" w:cs="Consolas"/>
+                <w:color w:val="000000"/>
+                <w:kern w:val="0"/>
+                <w:szCs w:val="24"/>
+              </w:rPr>
+              <w:lastRenderedPageBreak/>
+              <w:t xml:space="preserve">        {</w:t>
+            </w:r>
+          </w:p>
+          <w:p>
+            <w:pPr>
+              <w:autoSpaceDE w:val="0"/>
+              <w:autoSpaceDN w:val="0"/>
+              <w:adjustRightInd w:val="0"/>
+              <w:rPr>
+                <w:rFonts w:ascii="Consolas" w:hAnsi="Consolas" w:cs="Consolas"/>
+                <w:kern w:val="0"/>
+                <w:szCs w:val="24"/>
+              </w:rPr>
+            </w:pPr>
+            <w:r>
+              <w:rPr>
+                <w:rFonts w:ascii="Consolas" w:hAnsi="Consolas" w:cs="Consolas"/>
+                <w:color w:val="000000"/>
+                <w:kern w:val="0"/>
+                <w:szCs w:val="24"/>
+              </w:rPr>
+              <w:t xml:space="preserve">            </w:t>
+            </w:r>
+            <w:r>
+              <w:rPr>
+                <w:rFonts w:ascii="Consolas" w:hAnsi="Consolas" w:cs="Consolas"/>
+                <w:color w:val="6A3E3E"/>
+                <w:kern w:val="0"/>
+                <w:szCs w:val="24"/>
+              </w:rPr>
+              <w:t>e</w:t>
+            </w:r>
+            <w:r>
+              <w:rPr>
+                <w:rFonts w:ascii="Consolas" w:hAnsi="Consolas" w:cs="Consolas"/>
+                <w:color w:val="000000"/>
+                <w:kern w:val="0"/>
+                <w:szCs w:val="24"/>
+              </w:rPr>
+              <w:t>.printStackTrace();</w:t>
+            </w:r>
+          </w:p>
+          <w:p>
+            <w:pPr>
+              <w:autoSpaceDE w:val="0"/>
+              <w:autoSpaceDN w:val="0"/>
+              <w:adjustRightInd w:val="0"/>
+              <w:rPr>
+                <w:rFonts w:ascii="Consolas" w:hAnsi="Consolas" w:cs="Consolas"/>
+                <w:kern w:val="0"/>
+                <w:szCs w:val="24"/>
+              </w:rPr>
+            </w:pPr>
+            <w:r>
+              <w:rPr>
+                <w:rFonts w:ascii="Consolas" w:hAnsi="Consolas" w:cs="Consolas"/>
+                <w:color w:val="000000"/>
+                <w:kern w:val="0"/>
+                <w:szCs w:val="24"/>
+              </w:rPr>
+              <w:t xml:space="preserve">        } </w:t>
+            </w:r>
+            <w:r>
+              <w:rPr>
+                <w:rFonts w:ascii="Consolas" w:hAnsi="Consolas" w:cs="Consolas"/>
+                <w:b/>
+                <w:bCs/>
+                <w:color w:val="7F0055"/>
+                <w:kern w:val="0"/>
+                <w:szCs w:val="24"/>
+              </w:rPr>
+              <w:t>catch</w:t>
+            </w:r>
+            <w:r>
+              <w:rPr>
+                <w:rFonts w:ascii="Consolas" w:hAnsi="Consolas" w:cs="Consolas"/>
+                <w:color w:val="000000"/>
+                <w:kern w:val="0"/>
+                <w:szCs w:val="24"/>
+              </w:rPr>
+              <w:t xml:space="preserve"> (IOException </w:t>
+            </w:r>
+            <w:r>
+              <w:rPr>
+                <w:rFonts w:ascii="Consolas" w:hAnsi="Consolas" w:cs="Consolas"/>
+                <w:color w:val="6A3E3E"/>
+                <w:kern w:val="0"/>
+                <w:szCs w:val="24"/>
+              </w:rPr>
+              <w:t>e</w:t>
+            </w:r>
+            <w:r>
+              <w:rPr>
+                <w:rFonts w:ascii="Consolas" w:hAnsi="Consolas" w:cs="Consolas"/>
+                <w:color w:val="000000"/>
+                <w:kern w:val="0"/>
+                <w:szCs w:val="24"/>
+              </w:rPr>
+              <w:t>)</w:t>
+            </w:r>
+          </w:p>
+          <w:p>
+            <w:pPr>
+              <w:autoSpaceDE w:val="0"/>
+              <w:autoSpaceDN w:val="0"/>
+              <w:adjustRightInd w:val="0"/>
+              <w:rPr>
+                <w:rFonts w:ascii="Consolas" w:hAnsi="Consolas" w:cs="Consolas"/>
+                <w:kern w:val="0"/>
+                <w:szCs w:val="24"/>
+              </w:rPr>
+            </w:pPr>
+            <w:r>
+              <w:rPr>
+                <w:rFonts w:ascii="Consolas" w:hAnsi="Consolas" w:cs="Consolas"/>
+                <w:color w:val="000000"/>
+                <w:kern w:val="0"/>
+                <w:szCs w:val="24"/>
+              </w:rPr>
+              <w:t xml:space="preserve">        {</w:t>
+            </w:r>
+          </w:p>
+          <w:p>
+            <w:pPr>
+              <w:autoSpaceDE w:val="0"/>
+              <w:autoSpaceDN w:val="0"/>
+              <w:adjustRightInd w:val="0"/>
+              <w:rPr>
+                <w:rFonts w:ascii="Consolas" w:hAnsi="Consolas" w:cs="Consolas"/>
+                <w:kern w:val="0"/>
+                <w:szCs w:val="24"/>
+              </w:rPr>
+            </w:pPr>
+            <w:r>
+              <w:rPr>
+                <w:rFonts w:ascii="Consolas" w:hAnsi="Consolas" w:cs="Consolas"/>
+                <w:color w:val="000000"/>
+                <w:kern w:val="0"/>
+                <w:szCs w:val="24"/>
+              </w:rPr>
+              <w:t xml:space="preserve">            </w:t>
+            </w:r>
+            <w:r>
+              <w:rPr>
+                <w:rFonts w:ascii="Consolas" w:hAnsi="Consolas" w:cs="Consolas"/>
+                <w:color w:val="6A3E3E"/>
+                <w:kern w:val="0"/>
+                <w:szCs w:val="24"/>
+              </w:rPr>
+              <w:t>e</w:t>
+            </w:r>
+            <w:r>
+              <w:rPr>
+                <w:rFonts w:ascii="Consolas" w:hAnsi="Consolas" w:cs="Consolas"/>
+                <w:color w:val="000000"/>
+                <w:kern w:val="0"/>
+                <w:szCs w:val="24"/>
+              </w:rPr>
+              <w:t>.printStackTrace();</w:t>
+            </w:r>
+          </w:p>
+          <w:p>
+            <w:pPr>
+              <w:autoSpaceDE w:val="0"/>
+              <w:autoSpaceDN w:val="0"/>
+              <w:adjustRightInd w:val="0"/>
+              <w:rPr>
+                <w:rFonts w:ascii="Consolas" w:hAnsi="Consolas" w:cs="Consolas"/>
+                <w:kern w:val="0"/>
+                <w:szCs w:val="24"/>
+              </w:rPr>
+            </w:pPr>
+            <w:r>
+              <w:rPr>
+                <w:rFonts w:ascii="Consolas" w:hAnsi="Consolas" w:cs="Consolas"/>
+                <w:color w:val="000000"/>
+                <w:kern w:val="0"/>
+                <w:szCs w:val="24"/>
+              </w:rPr>
+              <w:t xml:space="preserve">        }</w:t>
+            </w:r>
+          </w:p>
+          <w:p>
+            <w:pPr>
+              <w:autoSpaceDE w:val="0"/>
+              <w:autoSpaceDN w:val="0"/>
+              <w:adjustRightInd w:val="0"/>
+              <w:rPr>
+                <w:rFonts w:ascii="Consolas" w:hAnsi="Consolas" w:cs="Consolas"/>
+                <w:kern w:val="0"/>
+                <w:szCs w:val="24"/>
+              </w:rPr>
+            </w:pPr>
+            <w:r>
+              <w:rPr>
+                <w:rFonts w:ascii="Consolas" w:hAnsi="Consolas" w:cs="Consolas"/>
+                <w:color w:val="000000"/>
+                <w:kern w:val="0"/>
+                <w:szCs w:val="24"/>
+              </w:rPr>
+              <w:t xml:space="preserve">    }</w:t>
+            </w:r>
+          </w:p>
+        </w:tc>
+      </w:tr>
+    </w:tbl>
+    <w:p>
+      <w:pPr>
+        <w:autoSpaceDE w:val="0"/>
+        <w:autoSpaceDN w:val="0"/>
+        <w:adjustRightInd w:val="0"/>
+        <w:rPr>
+          <w:rFonts w:ascii="Consolas" w:hAnsi="Consolas" w:cs="Consolas"/>
+          <w:color w:val="000000"/>
+          <w:kern w:val="0"/>
+          <w:szCs w:val="24"/>
+        </w:rPr>
+      </w:pPr>
+    </w:p>
+    <w:tbl>
+      <w:tblPr>
+        <w:tblStyle w:val="a7"/>
+        <w:tblW w:w="9704" w:type="dxa"/>
+        <w:tblLook w:val="04A0" w:firstRow="1" w:lastRow="0" w:firstColumn="1" w:lastColumn="0" w:noHBand="0" w:noVBand="1"/>
+      </w:tblPr>
+      <w:tblGrid>
+        <w:gridCol w:w="9849"/>
+      </w:tblGrid>
+      <w:tr>
+        <w:trPr>
+          <w:trHeight w:val="3832"/>
+        </w:trPr>
+        <w:tc>
+          <w:tcPr>
+            <w:tcW w:w="9704" w:type="dxa"/>
+            <w:shd w:val="clear" w:color="auto" w:fill="D9D9D9" w:themeFill="background1" w:themeFillShade="D9"/>
+          </w:tcPr>
+          <w:p>
+            <w:pPr>
+              <w:autoSpaceDE w:val="0"/>
+              <w:autoSpaceDN w:val="0"/>
+              <w:adjustRightInd w:val="0"/>
+              <w:rPr>
+                <w:rFonts w:ascii="Consolas" w:hAnsi="Consolas" w:cs="Consolas"/>
+                <w:kern w:val="0"/>
+                <w:szCs w:val="24"/>
+              </w:rPr>
+            </w:pPr>
+            <w:r>
+              <w:rPr>
+                <w:rFonts w:ascii="Consolas" w:hAnsi="Consolas" w:cs="Consolas"/>
+                <w:color w:val="000000"/>
+                <w:kern w:val="0"/>
+                <w:szCs w:val="24"/>
+              </w:rPr>
+              <w:t xml:space="preserve">    </w:t>
+            </w:r>
+            <w:r>
+              <w:rPr>
+                <w:rFonts w:ascii="Consolas" w:hAnsi="Consolas" w:cs="Consolas"/>
+                <w:b/>
+                <w:bCs/>
+                <w:color w:val="7F0055"/>
+                <w:kern w:val="0"/>
+                <w:szCs w:val="24"/>
+              </w:rPr>
+              <w:t>public</w:t>
+            </w:r>
+            <w:r>
+              <w:rPr>
+                <w:rFonts w:ascii="Consolas" w:hAnsi="Consolas" w:cs="Consolas"/>
+                <w:color w:val="000000"/>
+                <w:kern w:val="0"/>
+                <w:szCs w:val="24"/>
+              </w:rPr>
+              <w:t xml:space="preserve"> </w:t>
+            </w:r>
+            <w:r>
+              <w:rPr>
+                <w:rFonts w:ascii="Consolas" w:hAnsi="Consolas" w:cs="Consolas"/>
+                <w:b/>
+                <w:bCs/>
+                <w:color w:val="7F0055"/>
+                <w:kern w:val="0"/>
+                <w:szCs w:val="24"/>
+              </w:rPr>
+              <w:t>static</w:t>
+            </w:r>
+            <w:r>
+              <w:rPr>
+                <w:rFonts w:ascii="Consolas" w:hAnsi="Consolas" w:cs="Consolas"/>
+                <w:color w:val="000000"/>
+                <w:kern w:val="0"/>
+                <w:szCs w:val="24"/>
+              </w:rPr>
+              <w:t xml:space="preserve"> </w:t>
+            </w:r>
+            <w:r>
+              <w:rPr>
+                <w:rFonts w:ascii="Consolas" w:hAnsi="Consolas" w:cs="Consolas"/>
+                <w:b/>
+                <w:bCs/>
+                <w:color w:val="7F0055"/>
+                <w:kern w:val="0"/>
+                <w:szCs w:val="24"/>
+              </w:rPr>
+              <w:t>void</w:t>
+            </w:r>
+            <w:r>
+              <w:rPr>
+                <w:rFonts w:ascii="Consolas" w:hAnsi="Consolas" w:cs="Consolas"/>
+                <w:color w:val="000000"/>
+                <w:kern w:val="0"/>
+                <w:szCs w:val="24"/>
+              </w:rPr>
+              <w:t xml:space="preserve"> writeImageToDisk(</w:t>
+            </w:r>
+            <w:r>
+              <w:rPr>
+                <w:rFonts w:ascii="Consolas" w:hAnsi="Consolas" w:cs="Consolas"/>
+                <w:b/>
+                <w:bCs/>
+                <w:color w:val="7F0055"/>
+                <w:kern w:val="0"/>
+                <w:szCs w:val="24"/>
+              </w:rPr>
+              <w:t>byte</w:t>
+            </w:r>
+            <w:r>
+              <w:rPr>
+                <w:rFonts w:ascii="Consolas" w:hAnsi="Consolas" w:cs="Consolas"/>
+                <w:color w:val="000000"/>
+                <w:kern w:val="0"/>
+                <w:szCs w:val="24"/>
+              </w:rPr>
+              <w:t xml:space="preserve">[] </w:t>
+            </w:r>
+            <w:r>
+              <w:rPr>
+                <w:rFonts w:ascii="Consolas" w:hAnsi="Consolas" w:cs="Consolas"/>
+                <w:color w:val="6A3E3E"/>
+                <w:kern w:val="0"/>
+                <w:szCs w:val="24"/>
+              </w:rPr>
+              <w:t>img</w:t>
+            </w:r>
+            <w:r>
+              <w:rPr>
+                <w:rFonts w:ascii="Consolas" w:hAnsi="Consolas" w:cs="Consolas"/>
+                <w:color w:val="000000"/>
+                <w:kern w:val="0"/>
+                <w:szCs w:val="24"/>
+              </w:rPr>
+              <w:t xml:space="preserve">, String </w:t>
+            </w:r>
+            <w:r>
+              <w:rPr>
+                <w:rFonts w:ascii="Consolas" w:hAnsi="Consolas" w:cs="Consolas"/>
+                <w:color w:val="6A3E3E"/>
+                <w:kern w:val="0"/>
+                <w:szCs w:val="24"/>
+              </w:rPr>
+              <w:t>url</w:t>
+            </w:r>
+            <w:r>
+              <w:rPr>
+                <w:rFonts w:ascii="Consolas" w:hAnsi="Consolas" w:cs="Consolas"/>
+                <w:color w:val="000000"/>
+                <w:kern w:val="0"/>
+                <w:szCs w:val="24"/>
+              </w:rPr>
+              <w:t>) {</w:t>
+            </w:r>
+          </w:p>
+          <w:p>
+            <w:pPr>
+              <w:autoSpaceDE w:val="0"/>
+              <w:autoSpaceDN w:val="0"/>
+              <w:adjustRightInd w:val="0"/>
+              <w:rPr>
+                <w:rFonts w:ascii="Consolas" w:hAnsi="Consolas" w:cs="Consolas"/>
+                <w:kern w:val="0"/>
+                <w:szCs w:val="24"/>
+              </w:rPr>
+            </w:pPr>
+            <w:r>
+              <w:rPr>
+                <w:rFonts w:ascii="Consolas" w:hAnsi="Consolas" w:cs="Consolas"/>
+                <w:color w:val="000000"/>
+                <w:kern w:val="0"/>
+                <w:szCs w:val="24"/>
+              </w:rPr>
+              <w:t xml:space="preserve">        Logger.</w:t>
+            </w:r>
+            <w:r>
+              <w:rPr>
+                <w:rFonts w:ascii="Consolas" w:hAnsi="Consolas" w:cs="Consolas"/>
+                <w:i/>
+                <w:iCs/>
+                <w:color w:val="000000"/>
+                <w:kern w:val="0"/>
+                <w:szCs w:val="24"/>
+              </w:rPr>
+              <w:t>i</w:t>
+            </w:r>
+            <w:r>
+              <w:rPr>
+                <w:rFonts w:ascii="Consolas" w:hAnsi="Consolas" w:cs="Consolas"/>
+                <w:color w:val="000000"/>
+                <w:kern w:val="0"/>
+                <w:szCs w:val="24"/>
+              </w:rPr>
+              <w:t>(</w:t>
+            </w:r>
+            <w:r>
+              <w:rPr>
+                <w:rFonts w:ascii="Consolas" w:hAnsi="Consolas" w:cs="Consolas"/>
+                <w:i/>
+                <w:iCs/>
+                <w:color w:val="0000C0"/>
+                <w:kern w:val="0"/>
+                <w:szCs w:val="24"/>
+              </w:rPr>
+              <w:t>TAG</w:t>
+            </w:r>
+            <w:r>
+              <w:rPr>
+                <w:rFonts w:ascii="Consolas" w:hAnsi="Consolas" w:cs="Consolas"/>
+                <w:color w:val="000000"/>
+                <w:kern w:val="0"/>
+                <w:szCs w:val="24"/>
+              </w:rPr>
+              <w:t xml:space="preserve">, </w:t>
+            </w:r>
+            <w:r>
+              <w:rPr>
+                <w:rFonts w:ascii="Consolas" w:hAnsi="Consolas" w:cs="Consolas"/>
+                <w:color w:val="2A00FF"/>
+                <w:kern w:val="0"/>
+                <w:szCs w:val="24"/>
+              </w:rPr>
+              <w:t>"writeImageToDisk "</w:t>
+            </w:r>
+            <w:r>
+              <w:rPr>
+                <w:rFonts w:ascii="Consolas" w:hAnsi="Consolas" w:cs="Consolas"/>
+                <w:color w:val="000000"/>
+                <w:kern w:val="0"/>
+                <w:szCs w:val="24"/>
+              </w:rPr>
+              <w:t xml:space="preserve">, </w:t>
+            </w:r>
+            <w:r>
+              <w:rPr>
+                <w:rFonts w:ascii="Consolas" w:hAnsi="Consolas" w:cs="Consolas"/>
+                <w:color w:val="2A00FF"/>
+                <w:kern w:val="0"/>
+                <w:szCs w:val="24"/>
+              </w:rPr>
+              <w:t>"oddshou"</w:t>
+            </w:r>
+            <w:r>
+              <w:rPr>
+                <w:rFonts w:ascii="Consolas" w:hAnsi="Consolas" w:cs="Consolas"/>
+                <w:color w:val="000000"/>
+                <w:kern w:val="0"/>
+                <w:szCs w:val="24"/>
+              </w:rPr>
+              <w:t>);</w:t>
+            </w:r>
+          </w:p>
+          <w:p>
+            <w:pPr>
+              <w:autoSpaceDE w:val="0"/>
+              <w:autoSpaceDN w:val="0"/>
+              <w:adjustRightInd w:val="0"/>
+              <w:rPr>
+                <w:rFonts w:ascii="Consolas" w:hAnsi="Consolas" w:cs="Consolas"/>
+                <w:kern w:val="0"/>
+                <w:szCs w:val="24"/>
+              </w:rPr>
+            </w:pPr>
+            <w:r>
+              <w:rPr>
+                <w:rFonts w:ascii="Consolas" w:hAnsi="Consolas" w:cs="Consolas"/>
+                <w:color w:val="000000"/>
+                <w:kern w:val="0"/>
+                <w:szCs w:val="24"/>
+              </w:rPr>
+              <w:t xml:space="preserve">        </w:t>
+            </w:r>
+            <w:r>
+              <w:rPr>
+                <w:rFonts w:ascii="Consolas" w:hAnsi="Consolas" w:cs="Consolas"/>
+                <w:b/>
+                <w:bCs/>
+                <w:color w:val="7F0055"/>
+                <w:kern w:val="0"/>
+                <w:szCs w:val="24"/>
+              </w:rPr>
+              <w:t>if</w:t>
+            </w:r>
+            <w:r>
+              <w:rPr>
+                <w:rFonts w:ascii="Consolas" w:hAnsi="Consolas" w:cs="Consolas"/>
+                <w:color w:val="000000"/>
+                <w:kern w:val="0"/>
+                <w:szCs w:val="24"/>
+              </w:rPr>
+              <w:t xml:space="preserve"> (Environment.</w:t>
+            </w:r>
+            <w:r>
+              <w:rPr>
+                <w:rFonts w:ascii="Consolas" w:hAnsi="Consolas" w:cs="Consolas"/>
+                <w:i/>
+                <w:iCs/>
+                <w:color w:val="000000"/>
+                <w:kern w:val="0"/>
+                <w:szCs w:val="24"/>
+              </w:rPr>
+              <w:t>getExternalStorageState</w:t>
+            </w:r>
+            <w:r>
+              <w:rPr>
+                <w:rFonts w:ascii="Consolas" w:hAnsi="Consolas" w:cs="Consolas"/>
+                <w:color w:val="000000"/>
+                <w:kern w:val="0"/>
+                <w:szCs w:val="24"/>
+              </w:rPr>
+              <w:t>().equals(Environment.</w:t>
+            </w:r>
+            <w:r>
+              <w:rPr>
+                <w:rFonts w:ascii="Consolas" w:hAnsi="Consolas" w:cs="Consolas"/>
+                <w:b/>
+                <w:bCs/>
+                <w:i/>
+                <w:iCs/>
+                <w:color w:val="0000C0"/>
+                <w:kern w:val="0"/>
+                <w:szCs w:val="24"/>
+              </w:rPr>
+              <w:t>MEDIA_MOUNTED</w:t>
+            </w:r>
+            <w:r>
+              <w:rPr>
+                <w:rFonts w:ascii="Consolas" w:hAnsi="Consolas" w:cs="Consolas"/>
+                <w:color w:val="000000"/>
+                <w:kern w:val="0"/>
+                <w:szCs w:val="24"/>
+              </w:rPr>
+              <w:t>)) {</w:t>
+            </w:r>
+          </w:p>
+          <w:p>
+            <w:pPr>
+              <w:autoSpaceDE w:val="0"/>
+              <w:autoSpaceDN w:val="0"/>
+              <w:adjustRightInd w:val="0"/>
+              <w:rPr>
+                <w:rFonts w:ascii="Consolas" w:hAnsi="Consolas" w:cs="Consolas"/>
+                <w:kern w:val="0"/>
+                <w:szCs w:val="24"/>
+              </w:rPr>
+            </w:pPr>
+            <w:r>
+              <w:rPr>
+                <w:rFonts w:ascii="Consolas" w:hAnsi="Consolas" w:cs="Consolas"/>
+                <w:color w:val="000000"/>
+                <w:kern w:val="0"/>
+                <w:szCs w:val="24"/>
+              </w:rPr>
+              <w:t xml:space="preserve">            File </w:t>
+            </w:r>
+            <w:r>
+              <w:rPr>
+                <w:rFonts w:ascii="Consolas" w:hAnsi="Consolas" w:cs="Consolas"/>
+                <w:color w:val="6A3E3E"/>
+                <w:kern w:val="0"/>
+                <w:szCs w:val="24"/>
+              </w:rPr>
+              <w:t>path</w:t>
+            </w:r>
+            <w:r>
+              <w:rPr>
+                <w:rFonts w:ascii="Consolas" w:hAnsi="Consolas" w:cs="Consolas"/>
+                <w:color w:val="000000"/>
+                <w:kern w:val="0"/>
+                <w:szCs w:val="24"/>
+              </w:rPr>
+              <w:t xml:space="preserve"> = Environment.</w:t>
+            </w:r>
+            <w:r>
+              <w:rPr>
+                <w:rFonts w:ascii="Consolas" w:hAnsi="Consolas" w:cs="Consolas"/>
+                <w:i/>
+                <w:iCs/>
+                <w:color w:val="000000"/>
+                <w:kern w:val="0"/>
+                <w:szCs w:val="24"/>
+              </w:rPr>
+              <w:t>getExternalStorageDirectory</w:t>
+            </w:r>
+            <w:r>
+              <w:rPr>
+                <w:rFonts w:ascii="Consolas" w:hAnsi="Consolas" w:cs="Consolas"/>
+                <w:color w:val="000000"/>
+                <w:kern w:val="0"/>
+                <w:szCs w:val="24"/>
+              </w:rPr>
+              <w:t>();</w:t>
+            </w:r>
+          </w:p>
+          <w:p>
+            <w:pPr>
+              <w:autoSpaceDE w:val="0"/>
+              <w:autoSpaceDN w:val="0"/>
+              <w:adjustRightInd w:val="0"/>
+              <w:rPr>
+                <w:rFonts w:ascii="Consolas" w:hAnsi="Consolas" w:cs="Consolas"/>
+                <w:kern w:val="0"/>
+                <w:szCs w:val="24"/>
+              </w:rPr>
+            </w:pPr>
+            <w:r>
+              <w:rPr>
+                <w:rFonts w:ascii="Consolas" w:hAnsi="Consolas" w:cs="Consolas"/>
+                <w:color w:val="000000"/>
+                <w:kern w:val="0"/>
+                <w:szCs w:val="24"/>
+              </w:rPr>
+              <w:t xml:space="preserve">            Logger.</w:t>
+            </w:r>
+            <w:r>
+              <w:rPr>
+                <w:rFonts w:ascii="Consolas" w:hAnsi="Consolas" w:cs="Consolas"/>
+                <w:i/>
+                <w:iCs/>
+                <w:color w:val="000000"/>
+                <w:kern w:val="0"/>
+                <w:szCs w:val="24"/>
+              </w:rPr>
+              <w:t>i</w:t>
+            </w:r>
+            <w:r>
+              <w:rPr>
+                <w:rFonts w:ascii="Consolas" w:hAnsi="Consolas" w:cs="Consolas"/>
+                <w:color w:val="000000"/>
+                <w:kern w:val="0"/>
+                <w:szCs w:val="24"/>
+              </w:rPr>
+              <w:t>(</w:t>
+            </w:r>
+            <w:r>
+              <w:rPr>
+                <w:rFonts w:ascii="Consolas" w:hAnsi="Consolas" w:cs="Consolas"/>
+                <w:i/>
+                <w:iCs/>
+                <w:color w:val="0000C0"/>
+                <w:kern w:val="0"/>
+                <w:szCs w:val="24"/>
+              </w:rPr>
+              <w:t>TAG</w:t>
+            </w:r>
+            <w:r>
+              <w:rPr>
+                <w:rFonts w:ascii="Consolas" w:hAnsi="Consolas" w:cs="Consolas"/>
+                <w:color w:val="000000"/>
+                <w:kern w:val="0"/>
+                <w:szCs w:val="24"/>
+              </w:rPr>
+              <w:t xml:space="preserve">, </w:t>
+            </w:r>
+            <w:r>
+              <w:rPr>
+                <w:rFonts w:ascii="Consolas" w:hAnsi="Consolas" w:cs="Consolas"/>
+                <w:color w:val="2A00FF"/>
+                <w:kern w:val="0"/>
+                <w:szCs w:val="24"/>
+              </w:rPr>
+              <w:t>"writeImageToDisk "</w:t>
+            </w:r>
+            <w:r>
+              <w:rPr>
+                <w:rFonts w:ascii="Consolas" w:hAnsi="Consolas" w:cs="Consolas"/>
+                <w:color w:val="000000"/>
+                <w:kern w:val="0"/>
+                <w:szCs w:val="24"/>
+              </w:rPr>
+              <w:t xml:space="preserve"> + </w:t>
+            </w:r>
+            <w:r>
+              <w:rPr>
+                <w:rFonts w:ascii="Consolas" w:hAnsi="Consolas" w:cs="Consolas"/>
+                <w:color w:val="6A3E3E"/>
+                <w:kern w:val="0"/>
+                <w:szCs w:val="24"/>
+              </w:rPr>
+              <w:t>path</w:t>
+            </w:r>
+            <w:r>
+              <w:rPr>
+                <w:rFonts w:ascii="Consolas" w:hAnsi="Consolas" w:cs="Consolas"/>
+                <w:color w:val="000000"/>
+                <w:kern w:val="0"/>
+                <w:szCs w:val="24"/>
+              </w:rPr>
+              <w:t xml:space="preserve">, </w:t>
+            </w:r>
+            <w:r>
+              <w:rPr>
+                <w:rFonts w:ascii="Consolas" w:hAnsi="Consolas" w:cs="Consolas"/>
+                <w:color w:val="2A00FF"/>
+                <w:kern w:val="0"/>
+                <w:szCs w:val="24"/>
+              </w:rPr>
+              <w:t>"oddshou"</w:t>
+            </w:r>
+            <w:r>
+              <w:rPr>
+                <w:rFonts w:ascii="Consolas" w:hAnsi="Consolas" w:cs="Consolas"/>
+                <w:color w:val="000000"/>
+                <w:kern w:val="0"/>
+                <w:szCs w:val="24"/>
+              </w:rPr>
+              <w:t>);</w:t>
+            </w:r>
+          </w:p>
+          <w:p>
+            <w:pPr>
+              <w:autoSpaceDE w:val="0"/>
+              <w:autoSpaceDN w:val="0"/>
+              <w:adjustRightInd w:val="0"/>
+              <w:rPr>
+                <w:rFonts w:ascii="Consolas" w:hAnsi="Consolas" w:cs="Consolas"/>
+                <w:kern w:val="0"/>
+                <w:szCs w:val="24"/>
+              </w:rPr>
+            </w:pPr>
+            <w:r>
+              <w:rPr>
+                <w:rFonts w:ascii="Consolas" w:hAnsi="Consolas" w:cs="Consolas"/>
+                <w:color w:val="000000"/>
+                <w:kern w:val="0"/>
+                <w:szCs w:val="24"/>
+              </w:rPr>
+              <w:t xml:space="preserve">            </w:t>
+            </w:r>
+            <w:r>
+              <w:rPr>
+                <w:rFonts w:ascii="Consolas" w:hAnsi="Consolas" w:cs="Consolas"/>
+                <w:b/>
+                <w:bCs/>
+                <w:color w:val="7F0055"/>
+                <w:kern w:val="0"/>
+                <w:szCs w:val="24"/>
+              </w:rPr>
+              <w:t>try</w:t>
+            </w:r>
+            <w:r>
+              <w:rPr>
+                <w:rFonts w:ascii="Consolas" w:hAnsi="Consolas" w:cs="Consolas"/>
+                <w:color w:val="000000"/>
+                <w:kern w:val="0"/>
+                <w:szCs w:val="24"/>
+              </w:rPr>
+              <w:t xml:space="preserve"> {</w:t>
+            </w:r>
+          </w:p>
+          <w:p>
+            <w:pPr>
+              <w:autoSpaceDE w:val="0"/>
+              <w:autoSpaceDN w:val="0"/>
+              <w:adjustRightInd w:val="0"/>
+              <w:rPr>
+                <w:rFonts w:ascii="Consolas" w:hAnsi="Consolas" w:cs="Consolas"/>
+                <w:kern w:val="0"/>
+                <w:szCs w:val="24"/>
+              </w:rPr>
+            </w:pPr>
+            <w:r>
+              <w:rPr>
+                <w:rFonts w:ascii="Consolas" w:hAnsi="Consolas" w:cs="Consolas"/>
+                <w:color w:val="000000"/>
+                <w:kern w:val="0"/>
+                <w:szCs w:val="24"/>
+              </w:rPr>
+              <w:t xml:space="preserve">                File </w:t>
+            </w:r>
+            <w:r>
+              <w:rPr>
+                <w:rFonts w:ascii="Consolas" w:hAnsi="Consolas" w:cs="Consolas"/>
+                <w:color w:val="6A3E3E"/>
+                <w:kern w:val="0"/>
+                <w:szCs w:val="24"/>
+              </w:rPr>
+              <w:t>file</w:t>
+            </w:r>
+            <w:r>
+              <w:rPr>
+                <w:rFonts w:ascii="Consolas" w:hAnsi="Consolas" w:cs="Consolas"/>
+                <w:color w:val="000000"/>
+                <w:kern w:val="0"/>
+                <w:szCs w:val="24"/>
+              </w:rPr>
+              <w:t xml:space="preserve"> = </w:t>
+            </w:r>
+            <w:r>
+              <w:rPr>
+                <w:rFonts w:ascii="Consolas" w:hAnsi="Consolas" w:cs="Consolas"/>
+                <w:b/>
+                <w:bCs/>
+                <w:color w:val="7F0055"/>
+                <w:kern w:val="0"/>
+                <w:szCs w:val="24"/>
+              </w:rPr>
+              <w:t>new</w:t>
+            </w:r>
+            <w:r>
+              <w:rPr>
+                <w:rFonts w:ascii="Consolas" w:hAnsi="Consolas" w:cs="Consolas"/>
+                <w:color w:val="000000"/>
+                <w:kern w:val="0"/>
+                <w:szCs w:val="24"/>
+              </w:rPr>
+              <w:t xml:space="preserve"> File(</w:t>
+            </w:r>
+            <w:r>
+              <w:rPr>
+                <w:rFonts w:ascii="Consolas" w:hAnsi="Consolas" w:cs="Consolas"/>
+                <w:color w:val="6A3E3E"/>
+                <w:kern w:val="0"/>
+                <w:szCs w:val="24"/>
+              </w:rPr>
+              <w:t>path</w:t>
+            </w:r>
+            <w:r>
+              <w:rPr>
+                <w:rFonts w:ascii="Consolas" w:hAnsi="Consolas" w:cs="Consolas"/>
+                <w:color w:val="000000"/>
+                <w:kern w:val="0"/>
+                <w:szCs w:val="24"/>
+              </w:rPr>
+              <w:t xml:space="preserve"> + </w:t>
+            </w:r>
+            <w:r>
+              <w:rPr>
+                <w:rFonts w:ascii="Consolas" w:hAnsi="Consolas" w:cs="Consolas"/>
+                <w:color w:val="6A3E3E"/>
+                <w:kern w:val="0"/>
+                <w:szCs w:val="24"/>
+              </w:rPr>
+              <w:t>url</w:t>
+            </w:r>
+            <w:r>
+              <w:rPr>
+                <w:rFonts w:ascii="Consolas" w:hAnsi="Consolas" w:cs="Consolas"/>
+                <w:color w:val="000000"/>
+                <w:kern w:val="0"/>
+                <w:szCs w:val="24"/>
+              </w:rPr>
+              <w:t>);</w:t>
+            </w:r>
+          </w:p>
+          <w:p>
+            <w:pPr>
+              <w:autoSpaceDE w:val="0"/>
+              <w:autoSpaceDN w:val="0"/>
+              <w:adjustRightInd w:val="0"/>
+              <w:rPr>
+                <w:rFonts w:ascii="Consolas" w:hAnsi="Consolas" w:cs="Consolas"/>
+                <w:kern w:val="0"/>
+                <w:szCs w:val="24"/>
+              </w:rPr>
+            </w:pPr>
+            <w:r>
+              <w:rPr>
+                <w:rFonts w:ascii="Consolas" w:hAnsi="Consolas" w:cs="Consolas"/>
+                <w:color w:val="000000"/>
+                <w:kern w:val="0"/>
+                <w:szCs w:val="24"/>
+              </w:rPr>
+              <w:t xml:space="preserve">                FileOutputStream </w:t>
+            </w:r>
+            <w:r>
+              <w:rPr>
+                <w:rFonts w:ascii="Consolas" w:hAnsi="Consolas" w:cs="Consolas"/>
+                <w:color w:val="6A3E3E"/>
+                <w:kern w:val="0"/>
+                <w:szCs w:val="24"/>
+              </w:rPr>
+              <w:t>fops</w:t>
+            </w:r>
+            <w:r>
+              <w:rPr>
+                <w:rFonts w:ascii="Consolas" w:hAnsi="Consolas" w:cs="Consolas"/>
+                <w:color w:val="000000"/>
+                <w:kern w:val="0"/>
+                <w:szCs w:val="24"/>
+              </w:rPr>
+              <w:t xml:space="preserve"> = </w:t>
+            </w:r>
+            <w:r>
+              <w:rPr>
+                <w:rFonts w:ascii="Consolas" w:hAnsi="Consolas" w:cs="Consolas"/>
+                <w:b/>
+                <w:bCs/>
+                <w:color w:val="7F0055"/>
+                <w:kern w:val="0"/>
+                <w:szCs w:val="24"/>
+              </w:rPr>
+              <w:t>new</w:t>
+            </w:r>
+            <w:r>
+              <w:rPr>
+                <w:rFonts w:ascii="Consolas" w:hAnsi="Consolas" w:cs="Consolas"/>
+                <w:color w:val="000000"/>
+                <w:kern w:val="0"/>
+                <w:szCs w:val="24"/>
+              </w:rPr>
+              <w:t xml:space="preserve"> FileOutputStream(</w:t>
+            </w:r>
+            <w:r>
+              <w:rPr>
+                <w:rFonts w:ascii="Consolas" w:hAnsi="Consolas" w:cs="Consolas"/>
+                <w:color w:val="6A3E3E"/>
+                <w:kern w:val="0"/>
+                <w:szCs w:val="24"/>
+              </w:rPr>
+              <w:t>file</w:t>
+            </w:r>
+            <w:r>
+              <w:rPr>
+                <w:rFonts w:ascii="Consolas" w:hAnsi="Consolas" w:cs="Consolas"/>
+                <w:color w:val="000000"/>
+                <w:kern w:val="0"/>
+                <w:szCs w:val="24"/>
+              </w:rPr>
+              <w:t>);</w:t>
+            </w:r>
+          </w:p>
+          <w:p>
+            <w:pPr>
+              <w:autoSpaceDE w:val="0"/>
+              <w:autoSpaceDN w:val="0"/>
+              <w:adjustRightInd w:val="0"/>
+              <w:rPr>
+                <w:rFonts w:ascii="Consolas" w:hAnsi="Consolas" w:cs="Consolas"/>
+                <w:kern w:val="0"/>
+                <w:szCs w:val="24"/>
+              </w:rPr>
+            </w:pPr>
+            <w:r>
+              <w:rPr>
+                <w:rFonts w:ascii="Consolas" w:hAnsi="Consolas" w:cs="Consolas"/>
+                <w:color w:val="000000"/>
+                <w:kern w:val="0"/>
+                <w:szCs w:val="24"/>
+              </w:rPr>
+              <w:t xml:space="preserve">                </w:t>
+            </w:r>
+            <w:r>
+              <w:rPr>
+                <w:rFonts w:ascii="Consolas" w:hAnsi="Consolas" w:cs="Consolas"/>
+                <w:color w:val="6A3E3E"/>
+                <w:kern w:val="0"/>
+                <w:szCs w:val="24"/>
+              </w:rPr>
+              <w:t>fops</w:t>
+            </w:r>
+            <w:r>
+              <w:rPr>
+                <w:rFonts w:ascii="Consolas" w:hAnsi="Consolas" w:cs="Consolas"/>
+                <w:color w:val="000000"/>
+                <w:kern w:val="0"/>
+                <w:szCs w:val="24"/>
+              </w:rPr>
+              <w:t>.write(</w:t>
+            </w:r>
+            <w:r>
+              <w:rPr>
+                <w:rFonts w:ascii="Consolas" w:hAnsi="Consolas" w:cs="Consolas"/>
+                <w:color w:val="6A3E3E"/>
+                <w:kern w:val="0"/>
+                <w:szCs w:val="24"/>
+              </w:rPr>
+              <w:t>img</w:t>
+            </w:r>
+            <w:r>
+              <w:rPr>
+                <w:rFonts w:ascii="Consolas" w:hAnsi="Consolas" w:cs="Consolas"/>
+                <w:color w:val="000000"/>
+                <w:kern w:val="0"/>
+                <w:szCs w:val="24"/>
+              </w:rPr>
+              <w:t>);</w:t>
+            </w:r>
+          </w:p>
+          <w:p>
+            <w:pPr>
+              <w:autoSpaceDE w:val="0"/>
+              <w:autoSpaceDN w:val="0"/>
+              <w:adjustRightInd w:val="0"/>
+              <w:rPr>
+                <w:rFonts w:ascii="Consolas" w:hAnsi="Consolas" w:cs="Consolas"/>
+                <w:kern w:val="0"/>
+                <w:szCs w:val="24"/>
+              </w:rPr>
+            </w:pPr>
+            <w:r>
+              <w:rPr>
+                <w:rFonts w:ascii="Consolas" w:hAnsi="Consolas" w:cs="Consolas"/>
+                <w:color w:val="000000"/>
+                <w:kern w:val="0"/>
+                <w:szCs w:val="24"/>
+              </w:rPr>
+              <w:t xml:space="preserve">                </w:t>
+            </w:r>
+            <w:r>
+              <w:rPr>
+                <w:rFonts w:ascii="Consolas" w:hAnsi="Consolas" w:cs="Consolas"/>
+                <w:color w:val="6A3E3E"/>
+                <w:kern w:val="0"/>
+                <w:szCs w:val="24"/>
+              </w:rPr>
+              <w:t>fops</w:t>
+            </w:r>
+            <w:r>
+              <w:rPr>
+                <w:rFonts w:ascii="Consolas" w:hAnsi="Consolas" w:cs="Consolas"/>
+                <w:color w:val="000000"/>
+                <w:kern w:val="0"/>
+                <w:szCs w:val="24"/>
+              </w:rPr>
+              <w:t>.flush();</w:t>
+            </w:r>
+          </w:p>
+          <w:p>
+            <w:pPr>
+              <w:autoSpaceDE w:val="0"/>
+              <w:autoSpaceDN w:val="0"/>
+              <w:adjustRightInd w:val="0"/>
+              <w:rPr>
+                <w:rFonts w:ascii="Consolas" w:hAnsi="Consolas" w:cs="Consolas"/>
+                <w:kern w:val="0"/>
+                <w:szCs w:val="24"/>
+              </w:rPr>
+            </w:pPr>
+            <w:r>
+              <w:rPr>
+                <w:rFonts w:ascii="Consolas" w:hAnsi="Consolas" w:cs="Consolas"/>
+                <w:color w:val="000000"/>
+                <w:kern w:val="0"/>
+                <w:szCs w:val="24"/>
+              </w:rPr>
+              <w:t xml:space="preserve">                </w:t>
+            </w:r>
+            <w:r>
+              <w:rPr>
+                <w:rFonts w:ascii="Consolas" w:hAnsi="Consolas" w:cs="Consolas"/>
+                <w:color w:val="6A3E3E"/>
+                <w:kern w:val="0"/>
+                <w:szCs w:val="24"/>
+              </w:rPr>
+              <w:t>fops</w:t>
+            </w:r>
+            <w:r>
+              <w:rPr>
+                <w:rFonts w:ascii="Consolas" w:hAnsi="Consolas" w:cs="Consolas"/>
+                <w:color w:val="000000"/>
+                <w:kern w:val="0"/>
+                <w:szCs w:val="24"/>
+              </w:rPr>
+              <w:t>.close();</w:t>
+            </w:r>
+          </w:p>
+          <w:p>
+            <w:pPr>
+              <w:autoSpaceDE w:val="0"/>
+              <w:autoSpaceDN w:val="0"/>
+              <w:adjustRightInd w:val="0"/>
+              <w:rPr>
+                <w:rFonts w:ascii="Consolas" w:hAnsi="Consolas" w:cs="Consolas"/>
+                <w:kern w:val="0"/>
+                <w:szCs w:val="24"/>
+              </w:rPr>
+            </w:pPr>
+            <w:r>
+              <w:rPr>
+                <w:rFonts w:ascii="Consolas" w:hAnsi="Consolas" w:cs="Consolas"/>
+                <w:color w:val="000000"/>
+                <w:kern w:val="0"/>
+                <w:szCs w:val="24"/>
+              </w:rPr>
+              <w:t xml:space="preserve">            } </w:t>
+            </w:r>
+            <w:r>
+              <w:rPr>
+                <w:rFonts w:ascii="Consolas" w:hAnsi="Consolas" w:cs="Consolas"/>
+                <w:b/>
+                <w:bCs/>
+                <w:color w:val="7F0055"/>
+                <w:kern w:val="0"/>
+                <w:szCs w:val="24"/>
+              </w:rPr>
+              <w:t>catch</w:t>
+            </w:r>
+            <w:r>
+              <w:rPr>
+                <w:rFonts w:ascii="Consolas" w:hAnsi="Consolas" w:cs="Consolas"/>
+                <w:color w:val="000000"/>
+                <w:kern w:val="0"/>
+                <w:szCs w:val="24"/>
+              </w:rPr>
+              <w:t xml:space="preserve"> (Exception </w:t>
+            </w:r>
+            <w:r>
+              <w:rPr>
+                <w:rFonts w:ascii="Consolas" w:hAnsi="Consolas" w:cs="Consolas"/>
+                <w:color w:val="6A3E3E"/>
+                <w:kern w:val="0"/>
+                <w:szCs w:val="24"/>
+              </w:rPr>
+              <w:t>e</w:t>
+            </w:r>
+            <w:r>
+              <w:rPr>
+                <w:rFonts w:ascii="Consolas" w:hAnsi="Consolas" w:cs="Consolas"/>
+                <w:color w:val="000000"/>
+                <w:kern w:val="0"/>
+                <w:szCs w:val="24"/>
+              </w:rPr>
+              <w:t>) {</w:t>
+            </w:r>
+          </w:p>
+          <w:p>
+            <w:pPr>
+              <w:autoSpaceDE w:val="0"/>
+              <w:autoSpaceDN w:val="0"/>
+              <w:adjustRightInd w:val="0"/>
+              <w:rPr>
+                <w:rFonts w:ascii="Consolas" w:hAnsi="Consolas" w:cs="Consolas"/>
+                <w:kern w:val="0"/>
+                <w:szCs w:val="24"/>
+              </w:rPr>
+            </w:pPr>
+            <w:r>
+              <w:rPr>
+                <w:rFonts w:ascii="Consolas" w:hAnsi="Consolas" w:cs="Consolas"/>
+                <w:color w:val="000000"/>
+                <w:kern w:val="0"/>
+                <w:szCs w:val="24"/>
+              </w:rPr>
+              <w:t xml:space="preserve">                </w:t>
+            </w:r>
+            <w:r>
+              <w:rPr>
+                <w:rFonts w:ascii="Consolas" w:hAnsi="Consolas" w:cs="Consolas"/>
+                <w:color w:val="6A3E3E"/>
+                <w:kern w:val="0"/>
+                <w:szCs w:val="24"/>
+              </w:rPr>
+              <w:t>e</w:t>
+            </w:r>
+            <w:r>
+              <w:rPr>
+                <w:rFonts w:ascii="Consolas" w:hAnsi="Consolas" w:cs="Consolas"/>
+                <w:color w:val="000000"/>
+                <w:kern w:val="0"/>
+                <w:szCs w:val="24"/>
+              </w:rPr>
+              <w:t>.printStackTrace();</w:t>
+            </w:r>
+          </w:p>
+          <w:p>
+            <w:pPr>
+              <w:autoSpaceDE w:val="0"/>
+              <w:autoSpaceDN w:val="0"/>
+              <w:adjustRightInd w:val="0"/>
+              <w:rPr>
+                <w:rFonts w:ascii="Consolas" w:hAnsi="Consolas" w:cs="Consolas"/>
+                <w:kern w:val="0"/>
+                <w:szCs w:val="24"/>
+              </w:rPr>
+            </w:pPr>
+            <w:r>
+              <w:rPr>
+                <w:rFonts w:ascii="Consolas" w:hAnsi="Consolas" w:cs="Consolas"/>
+                <w:color w:val="000000"/>
+                <w:kern w:val="0"/>
+                <w:szCs w:val="24"/>
+              </w:rPr>
+              <w:t xml:space="preserve">            }</w:t>
+            </w:r>
+          </w:p>
+          <w:p>
+            <w:pPr>
+              <w:autoSpaceDE w:val="0"/>
+              <w:autoSpaceDN w:val="0"/>
+              <w:adjustRightInd w:val="0"/>
+              <w:rPr>
+                <w:rFonts w:ascii="Consolas" w:hAnsi="Consolas" w:cs="Consolas"/>
+                <w:kern w:val="0"/>
+                <w:szCs w:val="24"/>
+              </w:rPr>
+            </w:pPr>
+            <w:r>
+              <w:rPr>
+                <w:rFonts w:ascii="Consolas" w:hAnsi="Consolas" w:cs="Consolas"/>
+                <w:color w:val="000000"/>
+                <w:kern w:val="0"/>
+                <w:szCs w:val="24"/>
+              </w:rPr>
+              <w:t xml:space="preserve">        }</w:t>
+            </w:r>
+          </w:p>
+          <w:p>
+            <w:pPr>
+              <w:autoSpaceDE w:val="0"/>
+              <w:autoSpaceDN w:val="0"/>
+              <w:adjustRightInd w:val="0"/>
+              <w:rPr>
+                <w:rFonts w:ascii="Consolas" w:hAnsi="Consolas" w:cs="Consolas"/>
+                <w:kern w:val="0"/>
+                <w:szCs w:val="24"/>
+              </w:rPr>
+            </w:pPr>
+          </w:p>
+          <w:p>
+            <w:pPr>
+              <w:autoSpaceDE w:val="0"/>
+              <w:autoSpaceDN w:val="0"/>
+              <w:adjustRightInd w:val="0"/>
+              <w:rPr>
+                <w:rFonts w:ascii="Consolas" w:hAnsi="Consolas" w:cs="Consolas"/>
+                <w:color w:val="000000"/>
+                <w:kern w:val="0"/>
+                <w:szCs w:val="24"/>
+              </w:rPr>
+            </w:pPr>
+            <w:r>
+              <w:rPr>
+                <w:rFonts w:ascii="Consolas" w:hAnsi="Consolas" w:cs="Consolas"/>
+                <w:color w:val="000000"/>
+                <w:kern w:val="0"/>
+                <w:szCs w:val="24"/>
+              </w:rPr>
+              <w:t xml:space="preserve">    }</w:t>
+            </w:r>
+          </w:p>
+        </w:tc>
+      </w:tr>
+    </w:tbl>
+    <w:p>
+      <w:pPr>
+        <w:autoSpaceDE w:val="0"/>
+        <w:autoSpaceDN w:val="0"/>
+        <w:adjustRightInd w:val="0"/>
+        <w:rPr>
+          <w:rFonts w:ascii="Consolas" w:hAnsi="Consolas" w:cs="Consolas"/>
+          <w:color w:val="000000"/>
+          <w:kern w:val="0"/>
+          <w:szCs w:val="24"/>
+        </w:rPr>
+      </w:pPr>
+    </w:p>
+    <w:p>
+      <w:pPr>
+        <w:pStyle w:val="3"/>
+      </w:pPr>
+      <w:r>
+        <w:rPr>
+          <w:rFonts w:hint="eastAsia"/>
+        </w:rPr>
+        <w:t>7</w:t>
+      </w:r>
+      <w:r>
+        <w:rPr>
+          <w:rFonts w:hint="eastAsia"/>
+        </w:rPr>
+        <w:t>功能</w:t>
+      </w:r>
+      <w:r>
+        <w:t>：</w:t>
+      </w:r>
+      <w:r>
+        <w:rPr>
+          <w:rFonts w:hint="eastAsia"/>
+        </w:rPr>
+        <w:t>shape</w:t>
+      </w:r>
+      <w:r>
+        <w:rPr>
+          <w:rFonts w:hint="eastAsia"/>
+        </w:rPr>
+        <w:t>、</w:t>
+      </w:r>
+      <w:r>
+        <w:t>selector</w:t>
+      </w:r>
+      <w:r>
+        <w:t>、</w:t>
+      </w:r>
+      <w:r>
+        <w:t>layer-list</w:t>
+      </w:r>
+      <w:r>
+        <w:t xml:space="preserve"> </w:t>
+      </w:r>
+      <w:r>
+        <w:rPr>
+          <w:rFonts w:hint="eastAsia"/>
+        </w:rPr>
+        <w:t>总结</w:t>
+      </w:r>
+    </w:p>
+    <w:p>
+      <w:pPr>
+        <w:rPr>
+          <w:color w:val="FF0000"/>
+        </w:rPr>
+      </w:pPr>
+      <w:r>
+        <w:rPr>
+          <w:rFonts w:hint="eastAsia"/>
+          <w:color w:val="FF0000"/>
+        </w:rPr>
+        <w:t>出处《</w:t>
+      </w:r>
+      <w:r>
+        <w:rPr>
+          <w:color w:val="FF0000"/>
+        </w:rPr>
+        <w:t>http://blog.csdn.net/brokge/article/details/9713041</w:t>
+      </w:r>
+      <w:r>
+        <w:rPr>
+          <w:color w:val="FF0000"/>
+        </w:rPr>
+        <w:t>》</w:t>
+      </w:r>
+    </w:p>
+    <w:p>
+      <w:pPr>
+        <w:rPr>
+          <w:b/>
+        </w:rPr>
+      </w:pPr>
+      <w:r>
+        <w:rPr>
+          <w:b/>
+        </w:rPr>
+        <w:t>1</w:t>
+      </w:r>
+      <w:r>
+        <w:rPr>
+          <w:rFonts w:hint="eastAsia"/>
+          <w:b/>
+        </w:rPr>
+        <w:t>、</w:t>
+      </w:r>
+      <w:r>
+        <w:rPr>
+          <w:b/>
+        </w:rPr>
+        <w:t>S</w:t>
+      </w:r>
+      <w:r>
+        <w:rPr>
+          <w:rFonts w:hint="eastAsia"/>
+          <w:b/>
+        </w:rPr>
+        <w:t>hape</w:t>
+      </w:r>
+      <w:r>
+        <w:rPr>
+          <w:rFonts w:hint="eastAsia"/>
+          <w:b/>
+        </w:rPr>
+        <w:t>：</w:t>
+      </w:r>
+    </w:p>
+    <w:p>
+      <w:pPr>
+        <w:widowControl/>
+        <w:shd w:val="clear" w:color="auto" w:fill="FFFFFF"/>
+        <w:spacing w:line="390" w:lineRule="atLeast"/>
+        <w:rPr>
+          <w:rFonts w:ascii="Arial" w:eastAsia="宋体" w:hAnsi="Arial" w:cs="Arial"/>
+          <w:color w:val="000000"/>
+          <w:kern w:val="0"/>
+          <w:sz w:val="21"/>
+          <w:szCs w:val="21"/>
+        </w:rPr>
+      </w:pPr>
+      <w:r>
+        <w:rPr>
+          <w:rFonts w:ascii="Verdana" w:eastAsia="宋体" w:hAnsi="Verdana" w:cs="Arial"/>
+          <w:color w:val="009900"/>
+          <w:kern w:val="0"/>
+          <w:sz w:val="21"/>
+          <w:szCs w:val="21"/>
+          <w:shd w:val="clear" w:color="auto" w:fill="FFFFFF"/>
+        </w:rPr>
+        <w:t>&lt;shape&gt;  Android:shape=["rectangle" | "oval" | "line" | "ring"]</w:t>
+      </w:r>
+    </w:p>
+    <w:p>
+      <w:pPr>
+        <w:widowControl/>
+        <w:shd w:val="clear" w:color="auto" w:fill="FFFFFF"/>
+        <w:spacing w:line="390" w:lineRule="atLeast"/>
+        <w:rPr>
+          <w:rFonts w:ascii="Arial" w:eastAsia="宋体" w:hAnsi="Arial" w:cs="Arial"/>
+          <w:color w:val="000000"/>
+          <w:kern w:val="0"/>
+          <w:sz w:val="21"/>
+          <w:szCs w:val="21"/>
+        </w:rPr>
+      </w:pPr>
+      <w:r>
+        <w:rPr>
+          <w:rFonts w:ascii="Verdana" w:eastAsia="宋体" w:hAnsi="Verdana" w:cs="Arial"/>
+          <w:i/>
+          <w:iCs/>
+          <w:color w:val="666666"/>
+          <w:kern w:val="0"/>
+          <w:sz w:val="21"/>
+          <w:szCs w:val="21"/>
+          <w:shd w:val="clear" w:color="auto" w:fill="FFFFFF"/>
+        </w:rPr>
+        <w:t>其中</w:t>
+      </w:r>
+      <w:r>
+        <w:rPr>
+          <w:rFonts w:ascii="Verdana" w:eastAsia="宋体" w:hAnsi="Verdana" w:cs="Arial"/>
+          <w:i/>
+          <w:iCs/>
+          <w:color w:val="666666"/>
+          <w:kern w:val="0"/>
+          <w:sz w:val="21"/>
+          <w:szCs w:val="21"/>
+          <w:shd w:val="clear" w:color="auto" w:fill="FFFFFF"/>
+        </w:rPr>
+        <w:t>rectagle</w:t>
+      </w:r>
+      <w:r>
+        <w:rPr>
+          <w:rFonts w:ascii="Verdana" w:eastAsia="宋体" w:hAnsi="Verdana" w:cs="Arial"/>
+          <w:i/>
+          <w:iCs/>
+          <w:color w:val="666666"/>
+          <w:kern w:val="0"/>
+          <w:sz w:val="21"/>
+          <w:szCs w:val="21"/>
+          <w:shd w:val="clear" w:color="auto" w:fill="FFFFFF"/>
+        </w:rPr>
+        <w:t>矩形，</w:t>
+      </w:r>
+      <w:r>
+        <w:rPr>
+          <w:rFonts w:ascii="Verdana" w:eastAsia="宋体" w:hAnsi="Verdana" w:cs="Arial"/>
+          <w:i/>
+          <w:iCs/>
+          <w:color w:val="666666"/>
+          <w:kern w:val="0"/>
+          <w:sz w:val="21"/>
+          <w:szCs w:val="21"/>
+          <w:shd w:val="clear" w:color="auto" w:fill="FFFFFF"/>
+        </w:rPr>
+        <w:t>oval</w:t>
+      </w:r>
+      <w:r>
+        <w:rPr>
+          <w:rFonts w:ascii="Verdana" w:eastAsia="宋体" w:hAnsi="Verdana" w:cs="Arial"/>
+          <w:i/>
+          <w:iCs/>
+          <w:color w:val="666666"/>
+          <w:kern w:val="0"/>
+          <w:sz w:val="21"/>
+          <w:szCs w:val="21"/>
+          <w:shd w:val="clear" w:color="auto" w:fill="FFFFFF"/>
+        </w:rPr>
+        <w:t>椭圆，</w:t>
+      </w:r>
+      <w:r>
+        <w:rPr>
+          <w:rFonts w:ascii="Verdana" w:eastAsia="宋体" w:hAnsi="Verdana" w:cs="Arial"/>
+          <w:i/>
+          <w:iCs/>
+          <w:color w:val="666666"/>
+          <w:kern w:val="0"/>
+          <w:sz w:val="21"/>
+          <w:szCs w:val="21"/>
+          <w:shd w:val="clear" w:color="auto" w:fill="FFFFFF"/>
+        </w:rPr>
+        <w:t>line</w:t>
+      </w:r>
+      <w:r>
+        <w:rPr>
+          <w:rFonts w:ascii="Verdana" w:eastAsia="宋体" w:hAnsi="Verdana" w:cs="Arial"/>
+          <w:i/>
+          <w:iCs/>
+          <w:color w:val="666666"/>
+          <w:kern w:val="0"/>
+          <w:sz w:val="21"/>
+          <w:szCs w:val="21"/>
+          <w:shd w:val="clear" w:color="auto" w:fill="FFFFFF"/>
+        </w:rPr>
+        <w:t>水平直线，</w:t>
+      </w:r>
+      <w:r>
+        <w:rPr>
+          <w:rFonts w:ascii="Verdana" w:eastAsia="宋体" w:hAnsi="Verdana" w:cs="Arial"/>
+          <w:i/>
+          <w:iCs/>
+          <w:color w:val="666666"/>
+          <w:kern w:val="0"/>
+          <w:sz w:val="21"/>
+          <w:szCs w:val="21"/>
+          <w:shd w:val="clear" w:color="auto" w:fill="FFFFFF"/>
+        </w:rPr>
+        <w:t>ring</w:t>
+      </w:r>
+      <w:r>
+        <w:rPr>
+          <w:rFonts w:ascii="Verdana" w:eastAsia="宋体" w:hAnsi="Verdana" w:cs="Arial"/>
+          <w:i/>
+          <w:iCs/>
+          <w:color w:val="666666"/>
+          <w:kern w:val="0"/>
+          <w:sz w:val="21"/>
+          <w:szCs w:val="21"/>
+          <w:shd w:val="clear" w:color="auto" w:fill="FFFFFF"/>
+        </w:rPr>
+        <w:t>环形</w:t>
+      </w:r>
+    </w:p>
+    <w:p>
+      <w:pPr>
+        <w:widowControl/>
+        <w:shd w:val="clear" w:color="auto" w:fill="FFFFFF"/>
+        <w:spacing w:line="390" w:lineRule="atLeast"/>
+        <w:rPr>
+          <w:rFonts w:ascii="Arial" w:eastAsia="宋体" w:hAnsi="Arial" w:cs="Arial"/>
+          <w:color w:val="000000"/>
+          <w:kern w:val="0"/>
+          <w:sz w:val="21"/>
+          <w:szCs w:val="21"/>
+        </w:rPr>
+      </w:pPr>
+      <w:r>
+        <w:rPr>
+          <w:rFonts w:ascii="Verdana" w:eastAsia="宋体" w:hAnsi="Verdana" w:cs="Arial"/>
+          <w:b/>
+          <w:bCs/>
+          <w:color w:val="666666"/>
+          <w:kern w:val="0"/>
+          <w:sz w:val="21"/>
+          <w:szCs w:val="21"/>
+          <w:shd w:val="clear" w:color="auto" w:fill="FFFFFF"/>
+        </w:rPr>
+        <w:t>&lt;shape&gt;</w:t>
+      </w:r>
+      <w:r>
+        <w:rPr>
+          <w:rFonts w:ascii="Verdana" w:eastAsia="宋体" w:hAnsi="Verdana" w:cs="Arial"/>
+          <w:b/>
+          <w:bCs/>
+          <w:color w:val="666666"/>
+          <w:kern w:val="0"/>
+          <w:sz w:val="21"/>
+          <w:szCs w:val="21"/>
+          <w:shd w:val="clear" w:color="auto" w:fill="FFFFFF"/>
+        </w:rPr>
+        <w:t>中子节点的常用属性：</w:t>
+      </w:r>
+    </w:p>
+    <w:p>
+      <w:pPr>
+        <w:widowControl/>
+        <w:shd w:val="clear" w:color="auto" w:fill="FFFFFF"/>
+        <w:spacing w:line="390" w:lineRule="atLeast"/>
+        <w:rPr>
+          <w:rFonts w:ascii="Arial" w:eastAsia="宋体" w:hAnsi="Arial" w:cs="Arial"/>
+          <w:color w:val="000000"/>
+          <w:kern w:val="0"/>
+          <w:sz w:val="21"/>
+          <w:szCs w:val="21"/>
+        </w:rPr>
+      </w:pPr>
+      <w:r>
+        <w:rPr>
+          <w:rFonts w:ascii="Verdana" w:eastAsia="宋体" w:hAnsi="Verdana" w:cs="Arial"/>
+          <w:b/>
+          <w:bCs/>
+          <w:color w:val="666666"/>
+          <w:kern w:val="0"/>
+          <w:sz w:val="21"/>
+          <w:szCs w:val="21"/>
+          <w:shd w:val="clear" w:color="auto" w:fill="FFFFFF"/>
+        </w:rPr>
+        <w:t>&lt;gradient&gt;</w:t>
+      </w:r>
+      <w:r>
+        <w:rPr>
+          <w:rFonts w:ascii="Verdana" w:eastAsia="宋体" w:hAnsi="Verdana" w:cs="Arial"/>
+          <w:color w:val="666666"/>
+          <w:kern w:val="0"/>
+          <w:sz w:val="21"/>
+          <w:szCs w:val="21"/>
+          <w:shd w:val="clear" w:color="auto" w:fill="FFFFFF"/>
+        </w:rPr>
+        <w:t>  </w:t>
+      </w:r>
+      <w:r>
+        <w:rPr>
+          <w:rFonts w:ascii="Verdana" w:eastAsia="宋体" w:hAnsi="Verdana" w:cs="Arial"/>
+          <w:i/>
+          <w:iCs/>
+          <w:color w:val="666666"/>
+          <w:kern w:val="0"/>
+          <w:sz w:val="21"/>
+          <w:szCs w:val="21"/>
+          <w:shd w:val="clear" w:color="auto" w:fill="FFFFFF"/>
+        </w:rPr>
+        <w:t>渐变</w:t>
+      </w:r>
+    </w:p>
+    <w:p>
+      <w:pPr>
+        <w:widowControl/>
+        <w:shd w:val="clear" w:color="auto" w:fill="FFFFFF"/>
+        <w:spacing w:line="390" w:lineRule="atLeast"/>
+        <w:rPr>
+          <w:rFonts w:ascii="Arial" w:eastAsia="宋体" w:hAnsi="Arial" w:cs="Arial"/>
+          <w:color w:val="000000"/>
+          <w:kern w:val="0"/>
+          <w:sz w:val="21"/>
+          <w:szCs w:val="21"/>
+        </w:rPr>
+      </w:pPr>
+      <w:r>
+        <w:rPr>
+          <w:rFonts w:ascii="Verdana" w:eastAsia="宋体" w:hAnsi="Verdana" w:cs="Arial"/>
+          <w:color w:val="009900"/>
+          <w:kern w:val="0"/>
+          <w:sz w:val="21"/>
+          <w:szCs w:val="21"/>
+          <w:shd w:val="clear" w:color="auto" w:fill="FFFFFF"/>
+        </w:rPr>
+        <w:t>Android:startColor  </w:t>
+      </w:r>
+    </w:p>
+    <w:p>
+      <w:pPr>
+        <w:widowControl/>
+        <w:shd w:val="clear" w:color="auto" w:fill="FFFFFF"/>
+        <w:spacing w:line="390" w:lineRule="atLeast"/>
+        <w:rPr>
+          <w:rFonts w:ascii="Arial" w:eastAsia="宋体" w:hAnsi="Arial" w:cs="Arial"/>
+          <w:color w:val="000000"/>
+          <w:kern w:val="0"/>
+          <w:sz w:val="21"/>
+          <w:szCs w:val="21"/>
+        </w:rPr>
+      </w:pPr>
+      <w:r>
+        <w:rPr>
+          <w:rFonts w:ascii="Verdana" w:eastAsia="宋体" w:hAnsi="Verdana" w:cs="Arial"/>
+          <w:color w:val="666666"/>
+          <w:kern w:val="0"/>
+          <w:sz w:val="21"/>
+          <w:szCs w:val="21"/>
+          <w:shd w:val="clear" w:color="auto" w:fill="FFFFFF"/>
+        </w:rPr>
+        <w:t>起始颜色</w:t>
+      </w:r>
+    </w:p>
+    <w:p>
+      <w:pPr>
+        <w:widowControl/>
+        <w:shd w:val="clear" w:color="auto" w:fill="FFFFFF"/>
+        <w:spacing w:line="390" w:lineRule="atLeast"/>
+        <w:rPr>
+          <w:rFonts w:ascii="Arial" w:eastAsia="宋体" w:hAnsi="Arial" w:cs="Arial"/>
+          <w:color w:val="000000"/>
+          <w:kern w:val="0"/>
+          <w:sz w:val="21"/>
+          <w:szCs w:val="21"/>
+        </w:rPr>
+      </w:pPr>
+      <w:r>
+        <w:rPr>
+          <w:rFonts w:ascii="Verdana" w:eastAsia="宋体" w:hAnsi="Verdana" w:cs="Arial"/>
+          <w:color w:val="009900"/>
+          <w:kern w:val="0"/>
+          <w:sz w:val="21"/>
+          <w:szCs w:val="21"/>
+          <w:shd w:val="clear" w:color="auto" w:fill="FFFFFF"/>
+        </w:rPr>
+        <w:t>Android:endColor  </w:t>
+      </w:r>
+    </w:p>
+    <w:p>
+      <w:pPr>
+        <w:widowControl/>
+        <w:shd w:val="clear" w:color="auto" w:fill="FFFFFF"/>
+        <w:spacing w:line="390" w:lineRule="atLeast"/>
+        <w:rPr>
+          <w:rFonts w:ascii="Arial" w:eastAsia="宋体" w:hAnsi="Arial" w:cs="Arial"/>
+          <w:color w:val="000000"/>
+          <w:kern w:val="0"/>
+          <w:sz w:val="21"/>
+          <w:szCs w:val="21"/>
+        </w:rPr>
+      </w:pPr>
+      <w:r>
+        <w:rPr>
+          <w:rFonts w:ascii="Verdana" w:eastAsia="宋体" w:hAnsi="Verdana" w:cs="Arial"/>
+          <w:i/>
+          <w:iCs/>
+          <w:color w:val="666666"/>
+          <w:kern w:val="0"/>
+          <w:sz w:val="21"/>
+          <w:szCs w:val="21"/>
+          <w:shd w:val="clear" w:color="auto" w:fill="FFFFFF"/>
+        </w:rPr>
+        <w:t>结束颜色</w:t>
+      </w:r>
+      <w:r>
+        <w:rPr>
+          <w:rFonts w:ascii="Verdana" w:eastAsia="宋体" w:hAnsi="Verdana" w:cs="Arial"/>
+          <w:i/>
+          <w:iCs/>
+          <w:color w:val="666666"/>
+          <w:kern w:val="0"/>
+          <w:sz w:val="21"/>
+          <w:szCs w:val="21"/>
+          <w:shd w:val="clear" w:color="auto" w:fill="FFFFFF"/>
+        </w:rPr>
+        <w:t xml:space="preserve">            </w:t>
+      </w:r>
+      <w:r>
+        <w:rPr>
+          <w:rFonts w:ascii="Verdana" w:eastAsia="宋体" w:hAnsi="Verdana" w:cs="Arial"/>
+          <w:color w:val="666666"/>
+          <w:kern w:val="0"/>
+          <w:sz w:val="21"/>
+          <w:szCs w:val="21"/>
+          <w:shd w:val="clear" w:color="auto" w:fill="FFFFFF"/>
+        </w:rPr>
+        <w:t> </w:t>
+      </w:r>
+    </w:p>
+    <w:p>
+      <w:pPr>
+        <w:widowControl/>
+        <w:shd w:val="clear" w:color="auto" w:fill="FFFFFF"/>
+        <w:spacing w:line="390" w:lineRule="atLeast"/>
+        <w:rPr>
+          <w:rFonts w:ascii="Arial" w:eastAsia="宋体" w:hAnsi="Arial" w:cs="Arial"/>
+          <w:color w:val="000000"/>
+          <w:kern w:val="0"/>
+          <w:sz w:val="21"/>
+          <w:szCs w:val="21"/>
+        </w:rPr>
+      </w:pPr>
+      <w:r>
+        <w:rPr>
+          <w:rFonts w:ascii="Verdana" w:eastAsia="宋体" w:hAnsi="Verdana" w:cs="Arial"/>
+          <w:color w:val="009900"/>
+          <w:kern w:val="0"/>
+          <w:sz w:val="21"/>
+          <w:szCs w:val="21"/>
+          <w:shd w:val="clear" w:color="auto" w:fill="FFFFFF"/>
+        </w:rPr>
+        <w:t>Android:angle  </w:t>
+      </w:r>
+    </w:p>
+    <w:p>
+      <w:pPr>
+        <w:widowControl/>
+        <w:shd w:val="clear" w:color="auto" w:fill="FFFFFF"/>
+        <w:spacing w:line="390" w:lineRule="atLeast"/>
+        <w:rPr>
+          <w:rFonts w:ascii="Arial" w:eastAsia="宋体" w:hAnsi="Arial" w:cs="Arial"/>
+          <w:color w:val="000000"/>
+          <w:kern w:val="0"/>
+          <w:sz w:val="21"/>
+          <w:szCs w:val="21"/>
+        </w:rPr>
+      </w:pPr>
+      <w:r>
+        <w:rPr>
+          <w:rFonts w:ascii="Verdana" w:eastAsia="宋体" w:hAnsi="Verdana" w:cs="Arial"/>
+          <w:i/>
+          <w:iCs/>
+          <w:color w:val="666666"/>
+          <w:kern w:val="0"/>
+          <w:sz w:val="21"/>
+          <w:szCs w:val="21"/>
+          <w:shd w:val="clear" w:color="auto" w:fill="FFFFFF"/>
+        </w:rPr>
+        <w:lastRenderedPageBreak/>
+        <w:t>渐变角度，</w:t>
+      </w:r>
+      <w:r>
+        <w:rPr>
+          <w:rFonts w:ascii="Verdana" w:eastAsia="宋体" w:hAnsi="Verdana" w:cs="Arial"/>
+          <w:i/>
+          <w:iCs/>
+          <w:color w:val="666666"/>
+          <w:kern w:val="0"/>
+          <w:sz w:val="21"/>
+          <w:szCs w:val="21"/>
+          <w:shd w:val="clear" w:color="auto" w:fill="FFFFFF"/>
+        </w:rPr>
+        <w:t>0</w:t>
+      </w:r>
+      <w:r>
+        <w:rPr>
+          <w:rFonts w:ascii="Verdana" w:eastAsia="宋体" w:hAnsi="Verdana" w:cs="Arial"/>
+          <w:i/>
+          <w:iCs/>
+          <w:color w:val="666666"/>
+          <w:kern w:val="0"/>
+          <w:sz w:val="21"/>
+          <w:szCs w:val="21"/>
+          <w:shd w:val="clear" w:color="auto" w:fill="FFFFFF"/>
+        </w:rPr>
+        <w:t>从左到右，</w:t>
+      </w:r>
+      <w:r>
+        <w:rPr>
+          <w:rFonts w:ascii="Verdana" w:eastAsia="宋体" w:hAnsi="Verdana" w:cs="Arial"/>
+          <w:i/>
+          <w:iCs/>
+          <w:color w:val="666666"/>
+          <w:kern w:val="0"/>
+          <w:sz w:val="21"/>
+          <w:szCs w:val="21"/>
+          <w:shd w:val="clear" w:color="auto" w:fill="FFFFFF"/>
+        </w:rPr>
+        <w:t>90</w:t>
+      </w:r>
+      <w:r>
+        <w:rPr>
+          <w:rFonts w:ascii="Verdana" w:eastAsia="宋体" w:hAnsi="Verdana" w:cs="Arial"/>
+          <w:i/>
+          <w:iCs/>
+          <w:color w:val="666666"/>
+          <w:kern w:val="0"/>
+          <w:sz w:val="21"/>
+          <w:szCs w:val="21"/>
+          <w:shd w:val="clear" w:color="auto" w:fill="FFFFFF"/>
+        </w:rPr>
+        <w:t>表示从下到上，数值为</w:t>
+      </w:r>
+      <w:r>
+        <w:rPr>
+          <w:rFonts w:ascii="Verdana" w:eastAsia="宋体" w:hAnsi="Verdana" w:cs="Arial"/>
+          <w:i/>
+          <w:iCs/>
+          <w:color w:val="666666"/>
+          <w:kern w:val="0"/>
+          <w:sz w:val="21"/>
+          <w:szCs w:val="21"/>
+          <w:shd w:val="clear" w:color="auto" w:fill="FFFFFF"/>
+        </w:rPr>
+        <w:t>45</w:t>
+      </w:r>
+      <w:r>
+        <w:rPr>
+          <w:rFonts w:ascii="Verdana" w:eastAsia="宋体" w:hAnsi="Verdana" w:cs="Arial"/>
+          <w:i/>
+          <w:iCs/>
+          <w:color w:val="666666"/>
+          <w:kern w:val="0"/>
+          <w:sz w:val="21"/>
+          <w:szCs w:val="21"/>
+          <w:shd w:val="clear" w:color="auto" w:fill="FFFFFF"/>
+        </w:rPr>
+        <w:t>的整数倍，默认为</w:t>
+      </w:r>
+      <w:r>
+        <w:rPr>
+          <w:rFonts w:ascii="Verdana" w:eastAsia="宋体" w:hAnsi="Verdana" w:cs="Arial"/>
+          <w:i/>
+          <w:iCs/>
+          <w:color w:val="666666"/>
+          <w:kern w:val="0"/>
+          <w:sz w:val="21"/>
+          <w:szCs w:val="21"/>
+          <w:shd w:val="clear" w:color="auto" w:fill="FFFFFF"/>
+        </w:rPr>
+        <w:t>0</w:t>
+      </w:r>
+      <w:r>
+        <w:rPr>
+          <w:rFonts w:ascii="Verdana" w:eastAsia="宋体" w:hAnsi="Verdana" w:cs="Arial"/>
+          <w:i/>
+          <w:iCs/>
+          <w:color w:val="666666"/>
+          <w:kern w:val="0"/>
+          <w:sz w:val="21"/>
+          <w:szCs w:val="21"/>
+          <w:shd w:val="clear" w:color="auto" w:fill="FFFFFF"/>
+        </w:rPr>
+        <w:t>；</w:t>
+      </w:r>
+    </w:p>
+    <w:p>
+      <w:pPr>
+        <w:widowControl/>
+        <w:shd w:val="clear" w:color="auto" w:fill="FFFFFF"/>
+        <w:spacing w:line="390" w:lineRule="atLeast"/>
+        <w:rPr>
+          <w:rFonts w:ascii="Arial" w:eastAsia="宋体" w:hAnsi="Arial" w:cs="Arial"/>
+          <w:color w:val="000000"/>
+          <w:kern w:val="0"/>
+          <w:sz w:val="21"/>
+          <w:szCs w:val="21"/>
+        </w:rPr>
+      </w:pPr>
+      <w:r>
+        <w:rPr>
+          <w:rFonts w:ascii="Verdana" w:eastAsia="宋体" w:hAnsi="Verdana" w:cs="Arial"/>
+          <w:color w:val="009900"/>
+          <w:kern w:val="0"/>
+          <w:sz w:val="21"/>
+          <w:szCs w:val="21"/>
+          <w:shd w:val="clear" w:color="auto" w:fill="FFFFFF"/>
+        </w:rPr>
+        <w:t>Android:type  </w:t>
+      </w:r>
+    </w:p>
+    <w:p>
+      <w:pPr>
+        <w:widowControl/>
+        <w:shd w:val="clear" w:color="auto" w:fill="FFFFFF"/>
+        <w:spacing w:line="390" w:lineRule="atLeast"/>
+        <w:rPr>
+          <w:rFonts w:ascii="Arial" w:eastAsia="宋体" w:hAnsi="Arial" w:cs="Arial"/>
+          <w:color w:val="000000"/>
+          <w:kern w:val="0"/>
+          <w:sz w:val="21"/>
+          <w:szCs w:val="21"/>
+        </w:rPr>
+      </w:pPr>
+      <w:r>
+        <w:rPr>
+          <w:rFonts w:ascii="Verdana" w:eastAsia="宋体" w:hAnsi="Verdana" w:cs="Arial"/>
+          <w:i/>
+          <w:iCs/>
+          <w:color w:val="666666"/>
+          <w:kern w:val="0"/>
+          <w:sz w:val="21"/>
+          <w:szCs w:val="21"/>
+          <w:shd w:val="clear" w:color="auto" w:fill="FFFFFF"/>
+        </w:rPr>
+        <w:t>渐变的样式</w:t>
+      </w:r>
+      <w:r>
+        <w:rPr>
+          <w:rFonts w:ascii="Verdana" w:eastAsia="宋体" w:hAnsi="Verdana" w:cs="Arial"/>
+          <w:i/>
+          <w:iCs/>
+          <w:color w:val="666666"/>
+          <w:kern w:val="0"/>
+          <w:sz w:val="21"/>
+          <w:szCs w:val="21"/>
+          <w:shd w:val="clear" w:color="auto" w:fill="FFFFFF"/>
+        </w:rPr>
+        <w:t xml:space="preserve"> liner</w:t>
+      </w:r>
+      <w:r>
+        <w:rPr>
+          <w:rFonts w:ascii="Verdana" w:eastAsia="宋体" w:hAnsi="Verdana" w:cs="Arial"/>
+          <w:i/>
+          <w:iCs/>
+          <w:color w:val="666666"/>
+          <w:kern w:val="0"/>
+          <w:sz w:val="21"/>
+          <w:szCs w:val="21"/>
+          <w:shd w:val="clear" w:color="auto" w:fill="FFFFFF"/>
+        </w:rPr>
+        <w:t>线性渐变</w:t>
+      </w:r>
+      <w:r>
+        <w:rPr>
+          <w:rFonts w:ascii="Verdana" w:eastAsia="宋体" w:hAnsi="Verdana" w:cs="Arial"/>
+          <w:i/>
+          <w:iCs/>
+          <w:color w:val="666666"/>
+          <w:kern w:val="0"/>
+          <w:sz w:val="21"/>
+          <w:szCs w:val="21"/>
+          <w:shd w:val="clear" w:color="auto" w:fill="FFFFFF"/>
+        </w:rPr>
+        <w:t xml:space="preserve"> radial</w:t>
+      </w:r>
+      <w:r>
+        <w:rPr>
+          <w:rFonts w:ascii="Verdana" w:eastAsia="宋体" w:hAnsi="Verdana" w:cs="Arial"/>
+          <w:i/>
+          <w:iCs/>
+          <w:color w:val="666666"/>
+          <w:kern w:val="0"/>
+          <w:sz w:val="21"/>
+          <w:szCs w:val="21"/>
+          <w:shd w:val="clear" w:color="auto" w:fill="FFFFFF"/>
+        </w:rPr>
+        <w:t>环形渐变</w:t>
+      </w:r>
+      <w:r>
+        <w:rPr>
+          <w:rFonts w:ascii="Verdana" w:eastAsia="宋体" w:hAnsi="Verdana" w:cs="Arial"/>
+          <w:i/>
+          <w:iCs/>
+          <w:color w:val="666666"/>
+          <w:kern w:val="0"/>
+          <w:sz w:val="21"/>
+          <w:szCs w:val="21"/>
+          <w:shd w:val="clear" w:color="auto" w:fill="FFFFFF"/>
+        </w:rPr>
+        <w:t xml:space="preserve"> sweep</w:t>
+      </w:r>
+    </w:p>
+    <w:p>
+      <w:pPr>
+        <w:widowControl/>
+        <w:shd w:val="clear" w:color="auto" w:fill="FFFFFF"/>
+        <w:spacing w:line="390" w:lineRule="atLeast"/>
+        <w:rPr>
+          <w:rFonts w:ascii="Arial" w:eastAsia="宋体" w:hAnsi="Arial" w:cs="Arial"/>
+          <w:color w:val="000000"/>
+          <w:kern w:val="0"/>
+          <w:sz w:val="21"/>
+          <w:szCs w:val="21"/>
+        </w:rPr>
+      </w:pPr>
+      <w:r>
+        <w:rPr>
+          <w:rFonts w:ascii="Verdana" w:eastAsia="宋体" w:hAnsi="Verdana" w:cs="Arial"/>
+          <w:b/>
+          <w:bCs/>
+          <w:color w:val="666666"/>
+          <w:kern w:val="0"/>
+          <w:sz w:val="21"/>
+          <w:szCs w:val="21"/>
+          <w:shd w:val="clear" w:color="auto" w:fill="FFFFFF"/>
+        </w:rPr>
+        <w:t>&lt;solid &gt;</w:t>
+      </w:r>
+      <w:r>
+        <w:rPr>
+          <w:rFonts w:ascii="Verdana" w:eastAsia="宋体" w:hAnsi="Verdana" w:cs="Arial"/>
+          <w:color w:val="666666"/>
+          <w:kern w:val="0"/>
+          <w:sz w:val="21"/>
+          <w:szCs w:val="21"/>
+          <w:shd w:val="clear" w:color="auto" w:fill="FFFFFF"/>
+        </w:rPr>
+        <w:t>  </w:t>
+      </w:r>
+      <w:r>
+        <w:rPr>
+          <w:rFonts w:ascii="Verdana" w:eastAsia="宋体" w:hAnsi="Verdana" w:cs="Arial"/>
+          <w:i/>
+          <w:iCs/>
+          <w:color w:val="666666"/>
+          <w:kern w:val="0"/>
+          <w:sz w:val="21"/>
+          <w:szCs w:val="21"/>
+          <w:shd w:val="clear" w:color="auto" w:fill="FFFFFF"/>
+        </w:rPr>
+        <w:t>填充</w:t>
+      </w:r>
+    </w:p>
+    <w:p>
+      <w:pPr>
+        <w:widowControl/>
+        <w:shd w:val="clear" w:color="auto" w:fill="FFFFFF"/>
+        <w:spacing w:line="390" w:lineRule="atLeast"/>
+        <w:rPr>
+          <w:rFonts w:ascii="Arial" w:eastAsia="宋体" w:hAnsi="Arial" w:cs="Arial"/>
+          <w:color w:val="000000"/>
+          <w:kern w:val="0"/>
+          <w:sz w:val="21"/>
+          <w:szCs w:val="21"/>
+        </w:rPr>
+      </w:pPr>
+      <w:r>
+        <w:rPr>
+          <w:rFonts w:ascii="Verdana" w:eastAsia="宋体" w:hAnsi="Verdana" w:cs="Arial"/>
+          <w:color w:val="009900"/>
+          <w:kern w:val="0"/>
+          <w:sz w:val="21"/>
+          <w:szCs w:val="21"/>
+          <w:shd w:val="clear" w:color="auto" w:fill="FFFFFF"/>
+        </w:rPr>
+        <w:t>Android:color  </w:t>
+      </w:r>
+    </w:p>
+    <w:p>
+      <w:pPr>
+        <w:widowControl/>
+        <w:shd w:val="clear" w:color="auto" w:fill="FFFFFF"/>
+        <w:spacing w:line="390" w:lineRule="atLeast"/>
+        <w:rPr>
+          <w:rFonts w:ascii="Arial" w:eastAsia="宋体" w:hAnsi="Arial" w:cs="Arial"/>
+          <w:color w:val="000000"/>
+          <w:kern w:val="0"/>
+          <w:sz w:val="21"/>
+          <w:szCs w:val="21"/>
+        </w:rPr>
+      </w:pPr>
+      <w:r>
+        <w:rPr>
+          <w:rFonts w:ascii="Verdana" w:eastAsia="宋体" w:hAnsi="Verdana" w:cs="Arial"/>
+          <w:i/>
+          <w:iCs/>
+          <w:color w:val="666666"/>
+          <w:kern w:val="0"/>
+          <w:sz w:val="21"/>
+          <w:szCs w:val="21"/>
+          <w:shd w:val="clear" w:color="auto" w:fill="FFFFFF"/>
+        </w:rPr>
+        <w:t>填充的颜色</w:t>
+      </w:r>
+    </w:p>
+    <w:p>
+      <w:pPr>
+        <w:widowControl/>
+        <w:shd w:val="clear" w:color="auto" w:fill="FFFFFF"/>
+        <w:spacing w:line="390" w:lineRule="atLeast"/>
+        <w:rPr>
+          <w:rFonts w:ascii="Arial" w:eastAsia="宋体" w:hAnsi="Arial" w:cs="Arial"/>
+          <w:color w:val="000000"/>
+          <w:kern w:val="0"/>
+          <w:sz w:val="21"/>
+          <w:szCs w:val="21"/>
+        </w:rPr>
+      </w:pPr>
+      <w:r>
+        <w:rPr>
+          <w:rFonts w:ascii="Verdana" w:eastAsia="宋体" w:hAnsi="Verdana" w:cs="Arial"/>
+          <w:b/>
+          <w:bCs/>
+          <w:color w:val="666666"/>
+          <w:kern w:val="0"/>
+          <w:sz w:val="21"/>
+          <w:szCs w:val="21"/>
+          <w:shd w:val="clear" w:color="auto" w:fill="FFFFFF"/>
+        </w:rPr>
+        <w:t>&lt;stroke &gt;</w:t>
+      </w:r>
+      <w:r>
+        <w:rPr>
+          <w:rFonts w:ascii="Verdana" w:eastAsia="宋体" w:hAnsi="Verdana" w:cs="Arial"/>
+          <w:i/>
+          <w:iCs/>
+          <w:color w:val="666666"/>
+          <w:kern w:val="0"/>
+          <w:sz w:val="21"/>
+          <w:szCs w:val="21"/>
+          <w:shd w:val="clear" w:color="auto" w:fill="FFFFFF"/>
+        </w:rPr>
+        <w:t>描边</w:t>
+      </w:r>
+      <w:r>
+        <w:rPr>
+          <w:rFonts w:ascii="Verdana" w:eastAsia="宋体" w:hAnsi="Verdana" w:cs="Arial"/>
+          <w:i/>
+          <w:iCs/>
+          <w:color w:val="666666"/>
+          <w:kern w:val="0"/>
+          <w:sz w:val="21"/>
+          <w:szCs w:val="21"/>
+          <w:shd w:val="clear" w:color="auto" w:fill="FFFFFF"/>
+        </w:rPr>
+        <w:tab/>
+      </w:r>
+    </w:p>
+    <w:p>
+      <w:pPr>
+        <w:widowControl/>
+        <w:shd w:val="clear" w:color="auto" w:fill="FFFFFF"/>
+        <w:spacing w:line="390" w:lineRule="atLeast"/>
+        <w:rPr>
+          <w:rFonts w:ascii="Arial" w:eastAsia="宋体" w:hAnsi="Arial" w:cs="Arial"/>
+          <w:color w:val="000000"/>
+          <w:kern w:val="0"/>
+          <w:sz w:val="21"/>
+          <w:szCs w:val="21"/>
+        </w:rPr>
+      </w:pPr>
+      <w:r>
+        <w:rPr>
+          <w:rFonts w:ascii="Verdana" w:eastAsia="宋体" w:hAnsi="Verdana" w:cs="Arial"/>
+          <w:color w:val="009900"/>
+          <w:kern w:val="0"/>
+          <w:sz w:val="21"/>
+          <w:szCs w:val="21"/>
+          <w:shd w:val="clear" w:color="auto" w:fill="FFFFFF"/>
+        </w:rPr>
+        <w:t>Android:width </w:t>
+      </w:r>
+    </w:p>
+    <w:p>
+      <w:pPr>
+        <w:widowControl/>
+        <w:shd w:val="clear" w:color="auto" w:fill="FFFFFF"/>
+        <w:spacing w:line="390" w:lineRule="atLeast"/>
+        <w:rPr>
+          <w:rFonts w:ascii="Arial" w:eastAsia="宋体" w:hAnsi="Arial" w:cs="Arial"/>
+          <w:color w:val="000000"/>
+          <w:kern w:val="0"/>
+          <w:sz w:val="21"/>
+          <w:szCs w:val="21"/>
+        </w:rPr>
+      </w:pPr>
+      <w:r>
+        <w:rPr>
+          <w:rFonts w:ascii="Verdana" w:eastAsia="宋体" w:hAnsi="Verdana" w:cs="Arial"/>
+          <w:i/>
+          <w:iCs/>
+          <w:color w:val="666666"/>
+          <w:kern w:val="0"/>
+          <w:sz w:val="21"/>
+          <w:szCs w:val="21"/>
+          <w:shd w:val="clear" w:color="auto" w:fill="FFFFFF"/>
+        </w:rPr>
+        <w:t>描边的宽度</w:t>
+      </w:r>
+    </w:p>
+    <w:p>
+      <w:pPr>
+        <w:widowControl/>
+        <w:shd w:val="clear" w:color="auto" w:fill="FFFFFF"/>
+        <w:spacing w:line="390" w:lineRule="atLeast"/>
+        <w:rPr>
+          <w:rFonts w:ascii="Arial" w:eastAsia="宋体" w:hAnsi="Arial" w:cs="Arial"/>
+          <w:color w:val="000000"/>
+          <w:kern w:val="0"/>
+          <w:sz w:val="21"/>
+          <w:szCs w:val="21"/>
+        </w:rPr>
+      </w:pPr>
+      <w:r>
+        <w:rPr>
+          <w:rFonts w:ascii="Verdana" w:eastAsia="宋体" w:hAnsi="Verdana" w:cs="Arial"/>
+          <w:color w:val="009900"/>
+          <w:kern w:val="0"/>
+          <w:sz w:val="21"/>
+          <w:szCs w:val="21"/>
+          <w:shd w:val="clear" w:color="auto" w:fill="FFFFFF"/>
+        </w:rPr>
+        <w:t>Android:color </w:t>
+      </w:r>
+    </w:p>
+    <w:p>
+      <w:pPr>
+        <w:widowControl/>
+        <w:shd w:val="clear" w:color="auto" w:fill="FFFFFF"/>
+        <w:spacing w:line="390" w:lineRule="atLeast"/>
+        <w:rPr>
+          <w:rFonts w:ascii="Arial" w:eastAsia="宋体" w:hAnsi="Arial" w:cs="Arial"/>
+          <w:color w:val="000000"/>
+          <w:kern w:val="0"/>
+          <w:sz w:val="21"/>
+          <w:szCs w:val="21"/>
+        </w:rPr>
+      </w:pPr>
+      <w:r>
+        <w:rPr>
+          <w:rFonts w:ascii="Verdana" w:eastAsia="宋体" w:hAnsi="Verdana" w:cs="Arial"/>
+          <w:i/>
+          <w:iCs/>
+          <w:color w:val="666666"/>
+          <w:kern w:val="0"/>
+          <w:sz w:val="21"/>
+          <w:szCs w:val="21"/>
+          <w:shd w:val="clear" w:color="auto" w:fill="FFFFFF"/>
+        </w:rPr>
+        <w:t>描边的颜色</w:t>
+      </w:r>
+    </w:p>
+    <w:p>
+      <w:pPr>
+        <w:widowControl/>
+        <w:shd w:val="clear" w:color="auto" w:fill="FFFFFF"/>
+        <w:spacing w:line="390" w:lineRule="atLeast"/>
+        <w:rPr>
+          <w:rFonts w:ascii="Arial" w:eastAsia="宋体" w:hAnsi="Arial" w:cs="Arial"/>
+          <w:color w:val="000000"/>
+          <w:kern w:val="0"/>
+          <w:sz w:val="21"/>
+          <w:szCs w:val="21"/>
+        </w:rPr>
+      </w:pPr>
+      <w:r>
+        <w:rPr>
+          <w:rFonts w:ascii="Verdana" w:eastAsia="宋体" w:hAnsi="Verdana" w:cs="Arial"/>
+          <w:color w:val="009900"/>
+          <w:kern w:val="0"/>
+          <w:sz w:val="21"/>
+          <w:szCs w:val="21"/>
+          <w:shd w:val="clear" w:color="auto" w:fill="FFFFFF"/>
+        </w:rPr>
+        <w:t>Android:dashWidth</w:t>
+      </w:r>
+    </w:p>
+    <w:p>
+      <w:pPr>
+        <w:widowControl/>
+        <w:shd w:val="clear" w:color="auto" w:fill="FFFFFF"/>
+        <w:spacing w:line="390" w:lineRule="atLeast"/>
+        <w:rPr>
+          <w:rFonts w:ascii="Arial" w:eastAsia="宋体" w:hAnsi="Arial" w:cs="Arial"/>
+          <w:color w:val="000000"/>
+          <w:kern w:val="0"/>
+          <w:sz w:val="21"/>
+          <w:szCs w:val="21"/>
+        </w:rPr>
+      </w:pPr>
+      <w:r>
+        <w:rPr>
+          <w:rFonts w:ascii="Verdana" w:eastAsia="宋体" w:hAnsi="Verdana" w:cs="Arial"/>
+          <w:color w:val="666666"/>
+          <w:kern w:val="0"/>
+          <w:sz w:val="21"/>
+          <w:szCs w:val="21"/>
+          <w:shd w:val="clear" w:color="auto" w:fill="FFFFFF"/>
+        </w:rPr>
+        <w:t> </w:t>
+      </w:r>
+      <w:r>
+        <w:rPr>
+          <w:rFonts w:ascii="Verdana" w:eastAsia="宋体" w:hAnsi="Verdana" w:cs="Arial"/>
+          <w:i/>
+          <w:iCs/>
+          <w:color w:val="666666"/>
+          <w:kern w:val="0"/>
+          <w:sz w:val="21"/>
+          <w:szCs w:val="21"/>
+          <w:shd w:val="clear" w:color="auto" w:fill="FFFFFF"/>
+        </w:rPr>
+        <w:t>表示</w:t>
+      </w:r>
+      <w:r>
+        <w:rPr>
+          <w:rFonts w:ascii="Verdana" w:eastAsia="宋体" w:hAnsi="Verdana" w:cs="Arial"/>
+          <w:i/>
+          <w:iCs/>
+          <w:color w:val="666666"/>
+          <w:kern w:val="0"/>
+          <w:sz w:val="21"/>
+          <w:szCs w:val="21"/>
+          <w:shd w:val="clear" w:color="auto" w:fill="FFFFFF"/>
+        </w:rPr>
+        <w:t>'-'</w:t>
+      </w:r>
+      <w:r>
+        <w:rPr>
+          <w:rFonts w:ascii="Verdana" w:eastAsia="宋体" w:hAnsi="Verdana" w:cs="Arial"/>
+          <w:i/>
+          <w:iCs/>
+          <w:color w:val="666666"/>
+          <w:kern w:val="0"/>
+          <w:sz w:val="21"/>
+          <w:szCs w:val="21"/>
+          <w:shd w:val="clear" w:color="auto" w:fill="FFFFFF"/>
+        </w:rPr>
+        <w:t>横线的宽度</w:t>
+      </w:r>
+    </w:p>
+    <w:p>
+      <w:pPr>
+        <w:widowControl/>
+        <w:shd w:val="clear" w:color="auto" w:fill="FFFFFF"/>
+        <w:spacing w:line="390" w:lineRule="atLeast"/>
+        <w:rPr>
+          <w:rFonts w:ascii="Arial" w:eastAsia="宋体" w:hAnsi="Arial" w:cs="Arial"/>
+          <w:color w:val="000000"/>
+          <w:kern w:val="0"/>
+          <w:sz w:val="21"/>
+          <w:szCs w:val="21"/>
+        </w:rPr>
+      </w:pPr>
+      <w:r>
+        <w:rPr>
+          <w:rFonts w:ascii="Verdana" w:eastAsia="宋体" w:hAnsi="Verdana" w:cs="Arial"/>
+          <w:color w:val="009900"/>
+          <w:kern w:val="0"/>
+          <w:sz w:val="21"/>
+          <w:szCs w:val="21"/>
+          <w:shd w:val="clear" w:color="auto" w:fill="FFFFFF"/>
+        </w:rPr>
+        <w:t>Android:dashGap </w:t>
+      </w:r>
+    </w:p>
+    <w:p>
+      <w:pPr>
+        <w:widowControl/>
+        <w:shd w:val="clear" w:color="auto" w:fill="FFFFFF"/>
+        <w:spacing w:line="390" w:lineRule="atLeast"/>
+        <w:rPr>
+          <w:rFonts w:ascii="Arial" w:eastAsia="宋体" w:hAnsi="Arial" w:cs="Arial"/>
+          <w:color w:val="000000"/>
+          <w:kern w:val="0"/>
+          <w:sz w:val="21"/>
+          <w:szCs w:val="21"/>
+        </w:rPr>
+      </w:pPr>
+      <w:r>
+        <w:rPr>
+          <w:rFonts w:ascii="Verdana" w:eastAsia="宋体" w:hAnsi="Verdana" w:cs="Arial"/>
+          <w:i/>
+          <w:iCs/>
+          <w:color w:val="666666"/>
+          <w:kern w:val="0"/>
+          <w:sz w:val="21"/>
+          <w:szCs w:val="21"/>
+          <w:shd w:val="clear" w:color="auto" w:fill="FFFFFF"/>
+        </w:rPr>
+        <w:t>表示</w:t>
+      </w:r>
+      <w:r>
+        <w:rPr>
+          <w:rFonts w:ascii="Verdana" w:eastAsia="宋体" w:hAnsi="Verdana" w:cs="Arial"/>
+          <w:i/>
+          <w:iCs/>
+          <w:color w:val="666666"/>
+          <w:kern w:val="0"/>
+          <w:sz w:val="21"/>
+          <w:szCs w:val="21"/>
+          <w:shd w:val="clear" w:color="auto" w:fill="FFFFFF"/>
+        </w:rPr>
+        <w:t>'-'</w:t>
+      </w:r>
+      <w:r>
+        <w:rPr>
+          <w:rFonts w:ascii="Verdana" w:eastAsia="宋体" w:hAnsi="Verdana" w:cs="Arial"/>
+          <w:i/>
+          <w:iCs/>
+          <w:color w:val="666666"/>
+          <w:kern w:val="0"/>
+          <w:sz w:val="21"/>
+          <w:szCs w:val="21"/>
+          <w:shd w:val="clear" w:color="auto" w:fill="FFFFFF"/>
+        </w:rPr>
+        <w:t>横线之间的距离</w:t>
+      </w:r>
+    </w:p>
+    <w:p>
+      <w:pPr>
+        <w:widowControl/>
+        <w:shd w:val="clear" w:color="auto" w:fill="FFFFFF"/>
+        <w:spacing w:line="390" w:lineRule="atLeast"/>
+        <w:rPr>
+          <w:rFonts w:ascii="Arial" w:eastAsia="宋体" w:hAnsi="Arial" w:cs="Arial"/>
+          <w:color w:val="000000"/>
+          <w:kern w:val="0"/>
+          <w:sz w:val="21"/>
+          <w:szCs w:val="21"/>
+        </w:rPr>
+      </w:pPr>
+      <w:r>
+        <w:rPr>
+          <w:rFonts w:ascii="Verdana" w:eastAsia="宋体" w:hAnsi="Verdana" w:cs="Arial"/>
+          <w:b/>
+          <w:bCs/>
+          <w:color w:val="666666"/>
+          <w:kern w:val="0"/>
+          <w:sz w:val="21"/>
+          <w:szCs w:val="21"/>
+          <w:shd w:val="clear" w:color="auto" w:fill="FFFFFF"/>
+        </w:rPr>
+        <w:t>&lt;corners &gt;</w:t>
+      </w:r>
+      <w:r>
+        <w:rPr>
+          <w:rFonts w:ascii="Verdana" w:eastAsia="宋体" w:hAnsi="Verdana" w:cs="Arial"/>
+          <w:i/>
+          <w:iCs/>
+          <w:color w:val="666666"/>
+          <w:kern w:val="0"/>
+          <w:sz w:val="21"/>
+          <w:szCs w:val="21"/>
+          <w:shd w:val="clear" w:color="auto" w:fill="FFFFFF"/>
+        </w:rPr>
+        <w:t>圆角</w:t>
+      </w:r>
+    </w:p>
+    <w:p>
+      <w:pPr>
+        <w:widowControl/>
+        <w:shd w:val="clear" w:color="auto" w:fill="FFFFFF"/>
+        <w:spacing w:line="390" w:lineRule="atLeast"/>
+        <w:rPr>
+          <w:rFonts w:ascii="Arial" w:eastAsia="宋体" w:hAnsi="Arial" w:cs="Arial"/>
+          <w:color w:val="000000"/>
+          <w:kern w:val="0"/>
+          <w:sz w:val="21"/>
+          <w:szCs w:val="21"/>
+        </w:rPr>
+      </w:pPr>
+      <w:r>
+        <w:rPr>
+          <w:rFonts w:ascii="Verdana" w:eastAsia="宋体" w:hAnsi="Verdana" w:cs="Arial"/>
+          <w:color w:val="009900"/>
+          <w:kern w:val="0"/>
+          <w:sz w:val="21"/>
+          <w:szCs w:val="21"/>
+          <w:shd w:val="clear" w:color="auto" w:fill="FFFFFF"/>
+        </w:rPr>
+        <w:t>Android:radius  </w:t>
+      </w:r>
+    </w:p>
+    <w:p>
+      <w:pPr>
+        <w:widowControl/>
+        <w:shd w:val="clear" w:color="auto" w:fill="FFFFFF"/>
+        <w:spacing w:line="390" w:lineRule="atLeast"/>
+        <w:rPr>
+          <w:rFonts w:ascii="Arial" w:eastAsia="宋体" w:hAnsi="Arial" w:cs="Arial"/>
+          <w:color w:val="000000"/>
+          <w:kern w:val="0"/>
+          <w:sz w:val="21"/>
+          <w:szCs w:val="21"/>
+        </w:rPr>
+      </w:pPr>
+      <w:r>
+        <w:rPr>
+          <w:rFonts w:ascii="Verdana" w:eastAsia="宋体" w:hAnsi="Verdana" w:cs="Arial"/>
+          <w:i/>
+          <w:iCs/>
+          <w:color w:val="666666"/>
+          <w:kern w:val="0"/>
+          <w:sz w:val="21"/>
+          <w:szCs w:val="21"/>
+          <w:shd w:val="clear" w:color="auto" w:fill="FFFFFF"/>
+        </w:rPr>
+        <w:t>圆角的半径</w:t>
+      </w:r>
+      <w:r>
+        <w:rPr>
+          <w:rFonts w:ascii="Verdana" w:eastAsia="宋体" w:hAnsi="Verdana" w:cs="Arial"/>
+          <w:i/>
+          <w:iCs/>
+          <w:color w:val="666666"/>
+          <w:kern w:val="0"/>
+          <w:sz w:val="21"/>
+          <w:szCs w:val="21"/>
+          <w:shd w:val="clear" w:color="auto" w:fill="FFFFFF"/>
+        </w:rPr>
+        <w:t xml:space="preserve"> </w:t>
+      </w:r>
+      <w:r>
+        <w:rPr>
+          <w:rFonts w:ascii="Verdana" w:eastAsia="宋体" w:hAnsi="Verdana" w:cs="Arial"/>
+          <w:i/>
+          <w:iCs/>
+          <w:color w:val="666666"/>
+          <w:kern w:val="0"/>
+          <w:sz w:val="21"/>
+          <w:szCs w:val="21"/>
+          <w:shd w:val="clear" w:color="auto" w:fill="FFFFFF"/>
+        </w:rPr>
+        <w:t>值越大角越圆</w:t>
+      </w:r>
+    </w:p>
+    <w:p>
+      <w:pPr>
+        <w:widowControl/>
+        <w:shd w:val="clear" w:color="auto" w:fill="FFFFFF"/>
+        <w:spacing w:line="390" w:lineRule="atLeast"/>
+        <w:rPr>
+          <w:rFonts w:ascii="Arial" w:eastAsia="宋体" w:hAnsi="Arial" w:cs="Arial"/>
+          <w:color w:val="000000"/>
+          <w:kern w:val="0"/>
+          <w:sz w:val="21"/>
+          <w:szCs w:val="21"/>
+        </w:rPr>
+      </w:pPr>
+      <w:r>
+        <w:rPr>
+          <w:rFonts w:ascii="Verdana" w:eastAsia="宋体" w:hAnsi="Verdana" w:cs="Arial"/>
+          <w:color w:val="009900"/>
+          <w:kern w:val="0"/>
+          <w:sz w:val="21"/>
+          <w:szCs w:val="21"/>
+          <w:shd w:val="clear" w:color="auto" w:fill="FFFFFF"/>
+        </w:rPr>
+        <w:t>Android:topRightRadius  </w:t>
+      </w:r>
+    </w:p>
+    <w:p>
+      <w:pPr>
+        <w:widowControl/>
+        <w:shd w:val="clear" w:color="auto" w:fill="FFFFFF"/>
+        <w:spacing w:line="390" w:lineRule="atLeast"/>
+        <w:rPr>
+          <w:rFonts w:ascii="Arial" w:eastAsia="宋体" w:hAnsi="Arial" w:cs="Arial"/>
+          <w:color w:val="000000"/>
+          <w:kern w:val="0"/>
+          <w:sz w:val="21"/>
+          <w:szCs w:val="21"/>
+        </w:rPr>
+      </w:pPr>
+      <w:r>
+        <w:rPr>
+          <w:rFonts w:ascii="Verdana" w:eastAsia="宋体" w:hAnsi="Verdana" w:cs="Arial"/>
+          <w:i/>
+          <w:iCs/>
+          <w:color w:val="666666"/>
+          <w:kern w:val="0"/>
+          <w:sz w:val="21"/>
+          <w:szCs w:val="21"/>
+          <w:shd w:val="clear" w:color="auto" w:fill="FFFFFF"/>
+        </w:rPr>
+        <w:t>右上圆角半径</w:t>
+      </w:r>
+    </w:p>
+    <w:p>
+      <w:pPr>
+        <w:widowControl/>
+        <w:shd w:val="clear" w:color="auto" w:fill="FFFFFF"/>
+        <w:spacing w:line="390" w:lineRule="atLeast"/>
+        <w:rPr>
+          <w:rFonts w:ascii="Arial" w:eastAsia="宋体" w:hAnsi="Arial" w:cs="Arial"/>
+          <w:color w:val="000000"/>
+          <w:kern w:val="0"/>
+          <w:sz w:val="21"/>
+          <w:szCs w:val="21"/>
+        </w:rPr>
+      </w:pPr>
+      <w:r>
+        <w:rPr>
+          <w:rFonts w:ascii="Verdana" w:eastAsia="宋体" w:hAnsi="Verdana" w:cs="Arial"/>
+          <w:color w:val="009900"/>
+          <w:kern w:val="0"/>
+          <w:sz w:val="21"/>
+          <w:szCs w:val="21"/>
+          <w:shd w:val="clear" w:color="auto" w:fill="FFFFFF"/>
+        </w:rPr>
+        <w:t>Android:bottomLeftRadius </w:t>
+      </w:r>
+    </w:p>
+    <w:p>
+      <w:pPr>
+        <w:widowControl/>
+        <w:shd w:val="clear" w:color="auto" w:fill="FFFFFF"/>
+        <w:spacing w:line="390" w:lineRule="atLeast"/>
+        <w:rPr>
+          <w:rFonts w:ascii="Arial" w:eastAsia="宋体" w:hAnsi="Arial" w:cs="Arial"/>
+          <w:color w:val="000000"/>
+          <w:kern w:val="0"/>
+          <w:sz w:val="21"/>
+          <w:szCs w:val="21"/>
+        </w:rPr>
+      </w:pPr>
+      <w:r>
+        <w:rPr>
+          <w:rFonts w:ascii="Verdana" w:eastAsia="宋体" w:hAnsi="Verdana" w:cs="Arial"/>
+          <w:i/>
+          <w:iCs/>
+          <w:color w:val="666666"/>
+          <w:kern w:val="0"/>
+          <w:sz w:val="21"/>
+          <w:szCs w:val="21"/>
+          <w:shd w:val="clear" w:color="auto" w:fill="FFFFFF"/>
+        </w:rPr>
+        <w:t>右下圆角角半径</w:t>
+      </w:r>
+    </w:p>
+    <w:p>
+      <w:pPr>
+        <w:widowControl/>
+        <w:shd w:val="clear" w:color="auto" w:fill="FFFFFF"/>
+        <w:spacing w:line="390" w:lineRule="atLeast"/>
+        <w:rPr>
+          <w:rFonts w:ascii="Arial" w:eastAsia="宋体" w:hAnsi="Arial" w:cs="Arial"/>
+          <w:color w:val="000000"/>
+          <w:kern w:val="0"/>
+          <w:sz w:val="21"/>
+          <w:szCs w:val="21"/>
+        </w:rPr>
+      </w:pPr>
+      <w:r>
+        <w:rPr>
+          <w:rFonts w:ascii="Verdana" w:eastAsia="宋体" w:hAnsi="Verdana" w:cs="Arial"/>
+          <w:color w:val="009900"/>
+          <w:kern w:val="0"/>
+          <w:sz w:val="21"/>
+          <w:szCs w:val="21"/>
+          <w:shd w:val="clear" w:color="auto" w:fill="FFFFFF"/>
+        </w:rPr>
+        <w:t>Android:topLeftRadius </w:t>
+      </w:r>
+    </w:p>
+    <w:p>
+      <w:pPr>
+        <w:widowControl/>
+        <w:shd w:val="clear" w:color="auto" w:fill="FFFFFF"/>
+        <w:spacing w:line="390" w:lineRule="atLeast"/>
+        <w:rPr>
+          <w:rFonts w:ascii="Arial" w:eastAsia="宋体" w:hAnsi="Arial" w:cs="Arial"/>
+          <w:color w:val="000000"/>
+          <w:kern w:val="0"/>
+          <w:sz w:val="21"/>
+          <w:szCs w:val="21"/>
+        </w:rPr>
+      </w:pPr>
+      <w:r>
+        <w:rPr>
+          <w:rFonts w:ascii="Verdana" w:eastAsia="宋体" w:hAnsi="Verdana" w:cs="Arial"/>
+          <w:i/>
+          <w:iCs/>
+          <w:color w:val="666666"/>
+          <w:kern w:val="0"/>
+          <w:sz w:val="21"/>
+          <w:szCs w:val="21"/>
+          <w:shd w:val="clear" w:color="auto" w:fill="FFFFFF"/>
+        </w:rPr>
+        <w:t>左上圆角半径</w:t>
+      </w:r>
+    </w:p>
+    <w:p>
+      <w:pPr>
+        <w:widowControl/>
+        <w:shd w:val="clear" w:color="auto" w:fill="FFFFFF"/>
+        <w:spacing w:line="390" w:lineRule="atLeast"/>
+        <w:rPr>
+          <w:rFonts w:ascii="Arial" w:eastAsia="宋体" w:hAnsi="Arial" w:cs="Arial"/>
+          <w:color w:val="000000"/>
+          <w:kern w:val="0"/>
+          <w:sz w:val="21"/>
+          <w:szCs w:val="21"/>
+        </w:rPr>
+      </w:pPr>
+      <w:r>
+        <w:rPr>
+          <w:rFonts w:ascii="Verdana" w:eastAsia="宋体" w:hAnsi="Verdana" w:cs="Arial"/>
+          <w:color w:val="009900"/>
+          <w:kern w:val="0"/>
+          <w:sz w:val="21"/>
+          <w:szCs w:val="21"/>
+          <w:shd w:val="clear" w:color="auto" w:fill="FFFFFF"/>
+        </w:rPr>
+        <w:t>Android:bottomRightRadius </w:t>
+      </w:r>
+    </w:p>
+    <w:p>
+      <w:pPr>
+        <w:widowControl/>
+        <w:shd w:val="clear" w:color="auto" w:fill="FFFFFF"/>
+        <w:spacing w:line="390" w:lineRule="atLeast"/>
+        <w:rPr>
+          <w:rFonts w:ascii="Arial" w:eastAsia="宋体" w:hAnsi="Arial" w:cs="Arial"/>
+          <w:color w:val="000000"/>
+          <w:kern w:val="0"/>
+          <w:sz w:val="21"/>
+          <w:szCs w:val="21"/>
+        </w:rPr>
+      </w:pPr>
+      <w:r>
+        <w:rPr>
+          <w:rFonts w:ascii="Verdana" w:eastAsia="宋体" w:hAnsi="Verdana" w:cs="Arial"/>
+          <w:i/>
+          <w:iCs/>
+          <w:color w:val="666666"/>
+          <w:kern w:val="0"/>
+          <w:sz w:val="21"/>
+          <w:szCs w:val="21"/>
+          <w:shd w:val="clear" w:color="auto" w:fill="FFFFFF"/>
+        </w:rPr>
+        <w:t>左下圆角半径</w:t>
+      </w:r>
+    </w:p>
+    <w:p>
+      <w:pPr>
+        <w:widowControl/>
+        <w:shd w:val="clear" w:color="auto" w:fill="FFFFFF"/>
+        <w:spacing w:line="390" w:lineRule="atLeast"/>
+        <w:rPr>
+          <w:rFonts w:ascii="Arial" w:eastAsia="宋体" w:hAnsi="Arial" w:cs="Arial"/>
+          <w:color w:val="000000"/>
+          <w:kern w:val="0"/>
+          <w:sz w:val="21"/>
+          <w:szCs w:val="21"/>
+        </w:rPr>
+      </w:pPr>
+      <w:r>
+        <w:rPr>
+          <w:rFonts w:ascii="Verdana" w:eastAsia="宋体" w:hAnsi="Verdana" w:cs="Arial"/>
+          <w:b/>
+          <w:bCs/>
+          <w:color w:val="666666"/>
+          <w:kern w:val="0"/>
+          <w:sz w:val="21"/>
+          <w:szCs w:val="21"/>
+          <w:shd w:val="clear" w:color="auto" w:fill="FFFFFF"/>
+        </w:rPr>
+        <w:t>&lt;padding &gt;</w:t>
+      </w:r>
+      <w:r>
+        <w:rPr>
+          <w:rFonts w:ascii="Verdana" w:eastAsia="宋体" w:hAnsi="Verdana" w:cs="Arial" w:hint="eastAsia"/>
+          <w:i/>
+          <w:iCs/>
+          <w:color w:val="666666"/>
+          <w:kern w:val="0"/>
+          <w:sz w:val="21"/>
+          <w:szCs w:val="21"/>
+          <w:shd w:val="clear" w:color="auto" w:fill="FFFFFF"/>
+        </w:rPr>
+        <w:t>内边距</w:t>
+      </w:r>
+    </w:p>
+    <w:p>
+      <w:pPr>
+        <w:widowControl/>
+        <w:shd w:val="clear" w:color="auto" w:fill="FFFFFF"/>
+        <w:spacing w:line="390" w:lineRule="atLeast"/>
+        <w:rPr>
+          <w:rFonts w:ascii="Arial" w:eastAsia="宋体" w:hAnsi="Arial" w:cs="Arial"/>
+          <w:color w:val="000000"/>
+          <w:kern w:val="0"/>
+          <w:sz w:val="21"/>
+          <w:szCs w:val="21"/>
+        </w:rPr>
+      </w:pPr>
+      <w:r>
+        <w:rPr>
+          <w:rFonts w:ascii="Verdana" w:eastAsia="宋体" w:hAnsi="Verdana" w:cs="Arial"/>
+          <w:color w:val="009900"/>
+          <w:kern w:val="0"/>
+          <w:sz w:val="21"/>
+          <w:szCs w:val="21"/>
+          <w:shd w:val="clear" w:color="auto" w:fill="FFFFFF"/>
+        </w:rPr>
+        <w:t>android:bottom="1.0dip" </w:t>
+      </w:r>
+    </w:p>
+    <w:p>
+      <w:pPr>
+        <w:widowControl/>
+        <w:shd w:val="clear" w:color="auto" w:fill="FFFFFF"/>
+        <w:spacing w:line="390" w:lineRule="atLeast"/>
+        <w:rPr>
+          <w:rFonts w:ascii="Arial" w:eastAsia="宋体" w:hAnsi="Arial" w:cs="Arial"/>
+          <w:color w:val="000000"/>
+          <w:kern w:val="0"/>
+          <w:sz w:val="21"/>
+          <w:szCs w:val="21"/>
+        </w:rPr>
+      </w:pPr>
+      <w:r>
+        <w:rPr>
+          <w:rFonts w:ascii="Verdana" w:eastAsia="宋体" w:hAnsi="Verdana" w:cs="Arial"/>
+          <w:i/>
+          <w:iCs/>
+          <w:color w:val="666666"/>
+          <w:kern w:val="0"/>
+          <w:sz w:val="21"/>
+          <w:szCs w:val="21"/>
+          <w:shd w:val="clear" w:color="auto" w:fill="FFFFFF"/>
+        </w:rPr>
+        <w:t>底部填充</w:t>
+      </w:r>
+    </w:p>
+    <w:p>
+      <w:pPr>
+        <w:widowControl/>
+        <w:shd w:val="clear" w:color="auto" w:fill="FFFFFF"/>
+        <w:spacing w:line="390" w:lineRule="atLeast"/>
+        <w:rPr>
+          <w:rFonts w:ascii="Arial" w:eastAsia="宋体" w:hAnsi="Arial" w:cs="Arial"/>
+          <w:color w:val="000000"/>
+          <w:kern w:val="0"/>
+          <w:sz w:val="21"/>
+          <w:szCs w:val="21"/>
+        </w:rPr>
+      </w:pPr>
+      <w:r>
+        <w:rPr>
+          <w:rFonts w:ascii="Verdana" w:eastAsia="宋体" w:hAnsi="Verdana" w:cs="Arial"/>
+          <w:color w:val="009900"/>
+          <w:kern w:val="0"/>
+          <w:sz w:val="21"/>
+          <w:szCs w:val="21"/>
+          <w:shd w:val="clear" w:color="auto" w:fill="FFFFFF"/>
+        </w:rPr>
+        <w:t>android:left="1.0dip" </w:t>
+      </w:r>
+    </w:p>
+    <w:p>
+      <w:pPr>
+        <w:widowControl/>
+        <w:shd w:val="clear" w:color="auto" w:fill="FFFFFF"/>
+        <w:spacing w:line="390" w:lineRule="atLeast"/>
+        <w:rPr>
+          <w:rFonts w:ascii="Arial" w:eastAsia="宋体" w:hAnsi="Arial" w:cs="Arial"/>
+          <w:color w:val="000000"/>
+          <w:kern w:val="0"/>
+          <w:sz w:val="21"/>
+          <w:szCs w:val="21"/>
+        </w:rPr>
+      </w:pPr>
+      <w:r>
+        <w:rPr>
+          <w:rFonts w:ascii="Verdana" w:eastAsia="宋体" w:hAnsi="Verdana" w:cs="Arial"/>
+          <w:i/>
+          <w:iCs/>
+          <w:color w:val="666666"/>
+          <w:kern w:val="0"/>
+          <w:sz w:val="21"/>
+          <w:szCs w:val="21"/>
+          <w:shd w:val="clear" w:color="auto" w:fill="FFFFFF"/>
+        </w:rPr>
+        <w:t>左边填充</w:t>
+      </w:r>
+    </w:p>
+    <w:p>
+      <w:pPr>
+        <w:widowControl/>
+        <w:shd w:val="clear" w:color="auto" w:fill="FFFFFF"/>
+        <w:spacing w:line="390" w:lineRule="atLeast"/>
+        <w:rPr>
+          <w:rFonts w:ascii="Arial" w:eastAsia="宋体" w:hAnsi="Arial" w:cs="Arial"/>
+          <w:color w:val="000000"/>
+          <w:kern w:val="0"/>
+          <w:sz w:val="21"/>
+          <w:szCs w:val="21"/>
+        </w:rPr>
+      </w:pPr>
+      <w:r>
+        <w:rPr>
+          <w:rFonts w:ascii="Verdana" w:eastAsia="宋体" w:hAnsi="Verdana" w:cs="Arial"/>
+          <w:color w:val="009900"/>
+          <w:kern w:val="0"/>
+          <w:sz w:val="21"/>
+          <w:szCs w:val="21"/>
+          <w:shd w:val="clear" w:color="auto" w:fill="FFFFFF"/>
+        </w:rPr>
+        <w:t>android:right="1.0dip" </w:t>
+      </w:r>
+    </w:p>
+    <w:p>
+      <w:pPr>
+        <w:widowControl/>
+        <w:shd w:val="clear" w:color="auto" w:fill="FFFFFF"/>
+        <w:spacing w:line="390" w:lineRule="atLeast"/>
+        <w:rPr>
+          <w:rFonts w:ascii="Arial" w:eastAsia="宋体" w:hAnsi="Arial" w:cs="Arial"/>
+          <w:color w:val="000000"/>
+          <w:kern w:val="0"/>
+          <w:sz w:val="21"/>
+          <w:szCs w:val="21"/>
+        </w:rPr>
+      </w:pPr>
+      <w:r>
+        <w:rPr>
+          <w:rFonts w:ascii="Verdana" w:eastAsia="宋体" w:hAnsi="Verdana" w:cs="Arial"/>
+          <w:i/>
+          <w:iCs/>
+          <w:color w:val="666666"/>
+          <w:kern w:val="0"/>
+          <w:sz w:val="21"/>
+          <w:szCs w:val="21"/>
+          <w:shd w:val="clear" w:color="auto" w:fill="FFFFFF"/>
+        </w:rPr>
+        <w:t>右边填充</w:t>
+      </w:r>
+    </w:p>
+    <w:p>
+      <w:pPr>
+        <w:widowControl/>
+        <w:shd w:val="clear" w:color="auto" w:fill="FFFFFF"/>
+        <w:spacing w:line="390" w:lineRule="atLeast"/>
+        <w:rPr>
+          <w:rFonts w:ascii="Arial" w:eastAsia="宋体" w:hAnsi="Arial" w:cs="Arial"/>
+          <w:color w:val="000000"/>
+          <w:kern w:val="0"/>
+          <w:sz w:val="21"/>
+          <w:szCs w:val="21"/>
+        </w:rPr>
+      </w:pPr>
+      <w:r>
+        <w:rPr>
+          <w:rFonts w:ascii="Verdana" w:eastAsia="宋体" w:hAnsi="Verdana" w:cs="Arial"/>
+          <w:color w:val="009900"/>
+          <w:kern w:val="0"/>
+          <w:sz w:val="21"/>
+          <w:szCs w:val="21"/>
+          <w:shd w:val="clear" w:color="auto" w:fill="FFFFFF"/>
+        </w:rPr>
+        <w:t>android:top="0.0dip" </w:t>
+      </w:r>
+    </w:p>
+    <w:p>
+      <w:pPr>
+        <w:widowControl/>
+        <w:shd w:val="clear" w:color="auto" w:fill="FFFFFF"/>
+        <w:spacing w:line="390" w:lineRule="atLeast"/>
+        <w:rPr>
+          <w:rFonts w:ascii="Arial" w:eastAsia="宋体" w:hAnsi="Arial" w:cs="Arial"/>
+          <w:color w:val="000000"/>
+          <w:kern w:val="0"/>
+          <w:sz w:val="21"/>
+          <w:szCs w:val="21"/>
+        </w:rPr>
+      </w:pPr>
+      <w:r>
+        <w:rPr>
+          <w:rFonts w:ascii="Verdana" w:eastAsia="宋体" w:hAnsi="Verdana" w:cs="Arial"/>
+          <w:i/>
+          <w:iCs/>
+          <w:color w:val="666666"/>
+          <w:kern w:val="0"/>
+          <w:sz w:val="21"/>
+          <w:szCs w:val="21"/>
+          <w:shd w:val="clear" w:color="auto" w:fill="FFFFFF"/>
+        </w:rPr>
+        <w:t>上面填充</w:t>
+      </w:r>
+    </w:p>
+    <w:p/>
+    <w:p>
+      <w:pPr>
+        <w:rPr>
+          <w:b/>
+        </w:rPr>
+      </w:pPr>
+      <w:r>
+        <w:rPr>
+          <w:rFonts w:hint="eastAsia"/>
+          <w:b/>
+        </w:rPr>
+        <w:lastRenderedPageBreak/>
+        <w:t>2.</w:t>
+      </w:r>
+      <w:r>
+        <w:rPr>
+          <w:b/>
+        </w:rPr>
+        <w:t>selector</w:t>
+      </w:r>
+    </w:p>
+    <w:p>
+      <w:pPr>
+        <w:widowControl/>
+        <w:shd w:val="clear" w:color="auto" w:fill="FFFFFF"/>
+        <w:spacing w:line="390" w:lineRule="atLeast"/>
+        <w:rPr>
+          <w:rFonts w:ascii="Arial" w:eastAsia="宋体" w:hAnsi="Arial" w:cs="Arial"/>
+          <w:color w:val="000000"/>
+          <w:kern w:val="0"/>
+          <w:sz w:val="21"/>
+          <w:szCs w:val="21"/>
+        </w:rPr>
+      </w:pPr>
+      <w:r>
+        <w:rPr>
+          <w:rFonts w:ascii="Verdana" w:eastAsia="宋体" w:hAnsi="Verdana" w:cs="Arial"/>
+          <w:color w:val="009900"/>
+          <w:kern w:val="0"/>
+          <w:sz w:val="21"/>
+          <w:szCs w:val="21"/>
+        </w:rPr>
+        <w:t>android:state_selected </w:t>
+      </w:r>
+      <w:r>
+        <w:rPr>
+          <w:rFonts w:ascii="Verdana" w:eastAsia="宋体" w:hAnsi="Verdana" w:cs="Arial"/>
+          <w:i/>
+          <w:iCs/>
+          <w:color w:val="666666"/>
+          <w:kern w:val="0"/>
+          <w:sz w:val="21"/>
+          <w:szCs w:val="21"/>
+        </w:rPr>
+        <w:t>是选中</w:t>
+      </w:r>
+    </w:p>
+    <w:p>
+      <w:pPr>
+        <w:widowControl/>
+        <w:shd w:val="clear" w:color="auto" w:fill="FFFFFF"/>
+        <w:spacing w:line="390" w:lineRule="atLeast"/>
+        <w:rPr>
+          <w:rFonts w:ascii="Arial" w:eastAsia="宋体" w:hAnsi="Arial" w:cs="Arial"/>
+          <w:color w:val="000000"/>
+          <w:kern w:val="0"/>
+          <w:sz w:val="21"/>
+          <w:szCs w:val="21"/>
+        </w:rPr>
+      </w:pPr>
+      <w:r>
+        <w:rPr>
+          <w:rFonts w:ascii="Verdana" w:eastAsia="宋体" w:hAnsi="Verdana" w:cs="Arial"/>
+          <w:color w:val="009900"/>
+          <w:kern w:val="0"/>
+          <w:sz w:val="21"/>
+          <w:szCs w:val="21"/>
+        </w:rPr>
+        <w:t>android:state_focused </w:t>
+      </w:r>
+      <w:r>
+        <w:rPr>
+          <w:rFonts w:ascii="Verdana" w:eastAsia="宋体" w:hAnsi="Verdana" w:cs="Arial"/>
+          <w:i/>
+          <w:iCs/>
+          <w:color w:val="666666"/>
+          <w:kern w:val="0"/>
+          <w:sz w:val="21"/>
+          <w:szCs w:val="21"/>
+        </w:rPr>
+        <w:t>是获得焦点</w:t>
+      </w:r>
+    </w:p>
+    <w:p>
+      <w:pPr>
+        <w:widowControl/>
+        <w:shd w:val="clear" w:color="auto" w:fill="FFFFFF"/>
+        <w:spacing w:line="390" w:lineRule="atLeast"/>
+        <w:rPr>
+          <w:rFonts w:ascii="Arial" w:eastAsia="宋体" w:hAnsi="Arial" w:cs="Arial"/>
+          <w:color w:val="000000"/>
+          <w:kern w:val="0"/>
+          <w:sz w:val="21"/>
+          <w:szCs w:val="21"/>
+        </w:rPr>
+      </w:pPr>
+      <w:r>
+        <w:rPr>
+          <w:rFonts w:ascii="Verdana" w:eastAsia="宋体" w:hAnsi="Verdana" w:cs="Arial"/>
+          <w:color w:val="009900"/>
+          <w:kern w:val="0"/>
+          <w:sz w:val="21"/>
+          <w:szCs w:val="21"/>
+        </w:rPr>
+        <w:t>android:state_pressed </w:t>
+      </w:r>
+      <w:r>
+        <w:rPr>
+          <w:rFonts w:ascii="Verdana" w:eastAsia="宋体" w:hAnsi="Verdana" w:cs="Arial"/>
+          <w:i/>
+          <w:iCs/>
+          <w:color w:val="666666"/>
+          <w:kern w:val="0"/>
+          <w:sz w:val="21"/>
+          <w:szCs w:val="21"/>
+        </w:rPr>
+        <w:t>是点击</w:t>
+      </w:r>
+    </w:p>
+    <w:p>
+      <w:pPr>
+        <w:widowControl/>
+        <w:shd w:val="clear" w:color="auto" w:fill="FFFFFF"/>
+        <w:spacing w:line="390" w:lineRule="atLeast"/>
+        <w:rPr>
+          <w:rFonts w:ascii="Arial" w:eastAsia="宋体" w:hAnsi="Arial" w:cs="Arial"/>
+          <w:color w:val="000000"/>
+          <w:kern w:val="0"/>
+          <w:sz w:val="21"/>
+          <w:szCs w:val="21"/>
+        </w:rPr>
+      </w:pPr>
+      <w:r>
+        <w:rPr>
+          <w:rFonts w:ascii="Verdana" w:eastAsia="宋体" w:hAnsi="Verdana" w:cs="Arial"/>
+          <w:color w:val="009900"/>
+          <w:kern w:val="0"/>
+          <w:sz w:val="21"/>
+          <w:szCs w:val="21"/>
+        </w:rPr>
+        <w:t>android:state_enabled </w:t>
+      </w:r>
+      <w:r>
+        <w:rPr>
+          <w:rFonts w:ascii="Verdana" w:eastAsia="宋体" w:hAnsi="Verdana" w:cs="Arial"/>
+          <w:i/>
+          <w:iCs/>
+          <w:color w:val="666666"/>
+          <w:kern w:val="0"/>
+          <w:sz w:val="21"/>
+          <w:szCs w:val="21"/>
+        </w:rPr>
+        <w:t>是设置是否响应事件</w:t>
+      </w:r>
+      <w:r>
+        <w:rPr>
+          <w:rFonts w:ascii="Verdana" w:eastAsia="宋体" w:hAnsi="Verdana" w:cs="Arial"/>
+          <w:i/>
+          <w:iCs/>
+          <w:color w:val="666666"/>
+          <w:kern w:val="0"/>
+          <w:sz w:val="21"/>
+          <w:szCs w:val="21"/>
+        </w:rPr>
+        <w:t>,</w:t>
+      </w:r>
+      <w:r>
+        <w:rPr>
+          <w:rFonts w:ascii="Verdana" w:eastAsia="宋体" w:hAnsi="Verdana" w:cs="Arial"/>
+          <w:i/>
+          <w:iCs/>
+          <w:color w:val="666666"/>
+          <w:kern w:val="0"/>
+          <w:sz w:val="21"/>
+          <w:szCs w:val="21"/>
+        </w:rPr>
+        <w:t>指所有事件</w:t>
+      </w:r>
+    </w:p>
+    <w:p>
+      <w:pPr>
+        <w:widowControl/>
+        <w:shd w:val="clear" w:color="auto" w:fill="FFFFFF"/>
+        <w:spacing w:line="390" w:lineRule="atLeast"/>
+        <w:rPr>
+          <w:rFonts w:ascii="Arial" w:eastAsia="宋体" w:hAnsi="Arial" w:cs="Arial"/>
+          <w:color w:val="000000"/>
+          <w:kern w:val="0"/>
+          <w:sz w:val="21"/>
+          <w:szCs w:val="21"/>
+        </w:rPr>
+      </w:pPr>
+      <w:r>
+        <w:rPr>
+          <w:rFonts w:ascii="Verdana" w:eastAsia="宋体" w:hAnsi="Verdana" w:cs="Arial"/>
+          <w:i/>
+          <w:iCs/>
+          <w:color w:val="666666"/>
+          <w:kern w:val="0"/>
+          <w:sz w:val="21"/>
+          <w:szCs w:val="21"/>
+        </w:rPr>
+        <w:t>另：</w:t>
+      </w:r>
+    </w:p>
+    <w:p>
+      <w:pPr>
+        <w:widowControl/>
+        <w:shd w:val="clear" w:color="auto" w:fill="FFFFFF"/>
+        <w:spacing w:line="390" w:lineRule="atLeast"/>
+        <w:rPr>
+          <w:rFonts w:ascii="Arial" w:eastAsia="宋体" w:hAnsi="Arial" w:cs="Arial"/>
+          <w:color w:val="000000"/>
+          <w:kern w:val="0"/>
+          <w:sz w:val="21"/>
+          <w:szCs w:val="21"/>
+        </w:rPr>
+      </w:pPr>
+      <w:r>
+        <w:rPr>
+          <w:rFonts w:ascii="Verdana" w:eastAsia="宋体" w:hAnsi="Verdana" w:cs="Arial"/>
+          <w:color w:val="009900"/>
+          <w:kern w:val="0"/>
+          <w:sz w:val="21"/>
+          <w:szCs w:val="21"/>
+        </w:rPr>
+        <w:t>android:state_window_focused </w:t>
+      </w:r>
+      <w:r>
+        <w:rPr>
+          <w:rFonts w:ascii="Verdana" w:eastAsia="宋体" w:hAnsi="Verdana" w:cs="Arial"/>
+          <w:i/>
+          <w:iCs/>
+          <w:color w:val="666666"/>
+          <w:kern w:val="0"/>
+          <w:sz w:val="21"/>
+          <w:szCs w:val="21"/>
+        </w:rPr>
+        <w:t>默认时的背景图片</w:t>
+      </w:r>
+    </w:p>
+    <w:p>
+      <w:pPr>
+        <w:rPr>
+          <w:b/>
+        </w:rPr>
+      </w:pPr>
+    </w:p>
+    <w:p>
+      <w:pPr>
+        <w:rPr>
+          <w:b/>
+        </w:rPr>
+      </w:pPr>
+      <w:r>
+        <w:rPr>
+          <w:b/>
+        </w:rPr>
+        <w:t>3.layer-list</w:t>
+      </w:r>
+      <w:r>
+        <w:rPr>
+          <w:b/>
+        </w:rPr>
+        <w:tab/>
+      </w:r>
+      <w:r>
+        <w:rPr>
+          <w:rFonts w:hint="eastAsia"/>
+          <w:b/>
+        </w:rPr>
+        <w:t>将</w:t>
+      </w:r>
+      <w:r>
+        <w:rPr>
+          <w:b/>
+        </w:rPr>
+        <w:t>多个图片或上面两种效果安装顺序层叠起来</w:t>
+      </w:r>
+    </w:p>
+    <w:p>
+      <w:pPr>
+        <w:pStyle w:val="3"/>
+      </w:pPr>
+      <w:r>
+        <w:t>8.</w:t>
+      </w:r>
+      <w:r>
+        <w:t>configChanges</w:t>
+      </w:r>
+    </w:p>
+    <w:p>
+      <w:r>
+        <w:rPr>
+          <w:rFonts w:hint="eastAsia"/>
+        </w:rPr>
+        <w:t>配置</w:t>
+      </w:r>
+      <w:r>
+        <w:t>中设置</w:t>
+      </w:r>
+      <w:r>
+        <w:t>configChanges</w:t>
+      </w:r>
+      <w:r>
+        <w:rPr>
+          <w:rFonts w:hint="eastAsia"/>
+        </w:rPr>
+        <w:t>，</w:t>
+      </w:r>
+      <w:r>
+        <w:rPr>
+          <w:rFonts w:hint="eastAsia"/>
+        </w:rPr>
+        <w:t xml:space="preserve"> </w:t>
+      </w:r>
+      <w:r>
+        <w:rPr>
+          <w:rFonts w:hint="eastAsia"/>
+        </w:rPr>
+        <w:t>当</w:t>
+      </w:r>
+      <w:r>
+        <w:t>相应配置发生</w:t>
+      </w:r>
+      <w:r>
+        <w:rPr>
+          <w:rFonts w:hint="eastAsia"/>
+        </w:rPr>
+        <w:t>，</w:t>
+      </w:r>
+      <w:r>
+        <w:t>只调用</w:t>
+      </w:r>
+      <w:r>
+        <w:t>onConfigurationChanged</w:t>
+      </w:r>
+      <w:r>
+        <w:rPr>
+          <w:rFonts w:hint="eastAsia"/>
+        </w:rPr>
+        <w:t>，</w:t>
+      </w:r>
+      <w:r>
+        <w:t>不在从</w:t>
+      </w:r>
+      <w:r>
+        <w:t>oncreate</w:t>
+      </w:r>
+      <w:r>
+        <w:t>重新调用</w:t>
+      </w:r>
+    </w:p>
+    <w:p>
+      <w:r>
+        <w:t>O</w:t>
+      </w:r>
+      <w:r>
+        <w:rPr>
+          <w:rFonts w:hint="eastAsia"/>
+        </w:rPr>
+        <w:t>ncreate</w:t>
+      </w:r>
+      <w:r>
+        <w:t>参数</w:t>
+      </w:r>
+      <w:r>
+        <w:t>bundle</w:t>
+      </w:r>
+      <w:r>
+        <w:t>，当配置发生，没有忽略这个配置，则会关闭并保存当前数据，</w:t>
+      </w:r>
+      <w:r>
+        <w:rPr>
+          <w:rFonts w:hint="eastAsia"/>
+        </w:rPr>
+        <w:t>重新</w:t>
+      </w:r>
+      <w:r>
+        <w:t>运行生命周期，此时参数和</w:t>
+      </w:r>
+      <w:r>
+        <w:t>onrestoreInstanceState</w:t>
+      </w:r>
+      <w:r>
+        <w:t>中参数应是</w:t>
+      </w:r>
+      <w:r>
+        <w:rPr>
+          <w:rFonts w:hint="eastAsia"/>
+        </w:rPr>
+        <w:t>一致</w:t>
+      </w:r>
+      <w:r>
+        <w:t>的。</w:t>
+      </w:r>
+    </w:p>
+    <w:p>
+      <w:r>
+        <w:rPr>
+          <w:noProof/>
+        </w:rPr>
+        <w:drawing>
+          <wp:inline distT="0" distB="0" distL="0" distR="0" wp14:anchorId="6803D986" wp14:editId="7516EB05">
+            <wp:extent cx="5274310" cy="2273935"/>
+            <wp:effectExtent l="0" t="0" r="2540" b="0"/>
+            <wp:docPr id="1" name="图片 1"/>
+            <wp:cNvGraphicFramePr>
+              <a:graphicFrameLocks xmlns:a="http://schemas.openxmlformats.org/drawingml/2006/main" noChangeAspect="1"/>
+            </wp:cNvGraphicFramePr>
+            <a:graphic xmlns:a="http://schemas.openxmlformats.org/drawingml/2006/main">
+              <a:graphicData uri="http://schemas.openxmlformats.org/drawingml/2006/picture">
+                <pic:pic xmlns:pic="http://schemas.openxmlformats.org/drawingml/2006/picture">
+                  <pic:nvPicPr>
+                    <pic:cNvPr id="1" name=""/>
+                    <pic:cNvPicPr/>
+                  </pic:nvPicPr>
+                  <pic:blipFill>
+                    <a:blip r:embed="rId7"/>
+                    <a:stretch>
+                      <a:fillRect/>
+                    </a:stretch>
+                  </pic:blipFill>
+                  <pic:spPr>
+                    <a:xfrm>
+                      <a:off x="0" y="0"/>
+                      <a:ext cx="5274310" cy="2273935"/>
+                    </a:xfrm>
+                    <a:prstGeom prst="rect">
+                      <a:avLst/>
+                    </a:prstGeom>
+                  </pic:spPr>
+                </pic:pic>
+              </a:graphicData>
+            </a:graphic>
+          </wp:inline>
+        </w:drawing>
+      </w:r>
+    </w:p>
+    <w:p>
+      <w:pPr>
+        <w:autoSpaceDE w:val="0"/>
+        <w:autoSpaceDN w:val="0"/>
+        <w:adjustRightInd w:val="0"/>
+        <w:rPr>
+          <w:rFonts w:ascii="Consolas" w:hAnsi="Consolas" w:cs="Consolas"/>
+          <w:color w:val="000000"/>
+          <w:kern w:val="0"/>
+          <w:szCs w:val="24"/>
+        </w:rPr>
+      </w:pPr>
+    </w:p>
+    <w:p>
+      <w:pPr>
         <w:pStyle w:val="2"/>
       </w:pPr>
       <w:r>
@@ -3491,6 +8394,42 @@
           <w:kern w:val="0"/>
           <w:szCs w:val="24"/>
         </w:rPr>
+        <w:t>表示</w:t>
+      </w:r>
+      <w:r>
+        <w:rPr>
+          <w:rFonts w:ascii="Consolas" w:hAnsi="Consolas" w:cs="Consolas"/>
+          <w:color w:val="000000"/>
+          <w:kern w:val="0"/>
+          <w:szCs w:val="24"/>
+        </w:rPr>
+        <w:t>当前栈只会有一个该</w:t>
+      </w:r>
+      <w:r>
+        <w:rPr>
+          <w:rFonts w:ascii="Consolas" w:hAnsi="Consolas" w:cs="Consolas"/>
+          <w:color w:val="000000"/>
+          <w:kern w:val="0"/>
+          <w:szCs w:val="24"/>
+        </w:rPr>
+        <w:t>Activity</w:t>
+      </w:r>
+      <w:r>
+        <w:rPr>
+          <w:rFonts w:ascii="Consolas" w:hAnsi="Consolas" w:cs="Consolas"/>
+          <w:color w:val="000000"/>
+          <w:kern w:val="0"/>
+          <w:szCs w:val="24"/>
+        </w:rPr>
+        <w:t>实例，再次启动</w:t>
+      </w:r>
+      <w:r>
+        <w:rPr>
+          <w:rFonts w:ascii="Consolas" w:hAnsi="Consolas" w:cs="Consolas" w:hint="eastAsia"/>
+          <w:color w:val="000000"/>
+          <w:kern w:val="0"/>
+          <w:szCs w:val="24"/>
+        </w:rPr>
         <w:t>会</w:t>
       </w:r>
       <w:r>
@@ -3527,6 +8466,165 @@
           <w:kern w:val="0"/>
           <w:szCs w:val="24"/>
         </w:rPr>
+        <w:t>。</w:t>
+      </w:r>
+    </w:p>
+    <w:p>
+      <w:pPr>
+        <w:pStyle w:val="a4"/>
+        <w:ind w:left="360" w:firstLineChars="0" w:firstLine="0"/>
+        <w:rPr>
+          <w:rFonts w:ascii="Consolas" w:hAnsi="Consolas" w:cs="Consolas"/>
+          <w:color w:val="000000"/>
+          <w:kern w:val="0"/>
+          <w:szCs w:val="24"/>
+        </w:rPr>
+      </w:pPr>
+      <w:r>
+        <w:rPr>
+          <w:rFonts w:ascii="Consolas" w:hAnsi="Consolas" w:cs="Consolas"/>
+          <w:color w:val="000000"/>
+          <w:kern w:val="0"/>
+          <w:szCs w:val="24"/>
+        </w:rPr>
+        <w:t>standard</w:t>
+      </w:r>
+      <w:r>
+        <w:rPr>
+          <w:rFonts w:ascii="Consolas" w:hAnsi="Consolas" w:cs="Consolas" w:hint="eastAsia"/>
+          <w:color w:val="000000"/>
+          <w:kern w:val="0"/>
+          <w:szCs w:val="24"/>
+        </w:rPr>
+        <w:t xml:space="preserve"> </w:t>
+      </w:r>
+      <w:r>
+        <w:rPr>
+          <w:rFonts w:ascii="Consolas" w:hAnsi="Consolas" w:cs="Consolas" w:hint="eastAsia"/>
+          <w:color w:val="000000"/>
+          <w:kern w:val="0"/>
+          <w:szCs w:val="24"/>
+        </w:rPr>
+        <w:t>再次启动</w:t>
+      </w:r>
+      <w:r>
+        <w:rPr>
+          <w:rFonts w:ascii="Consolas" w:hAnsi="Consolas" w:cs="Consolas"/>
+          <w:color w:val="000000"/>
+          <w:kern w:val="0"/>
+          <w:szCs w:val="24"/>
+        </w:rPr>
+        <w:t>，不断新建并叠加。</w:t>
+      </w:r>
+    </w:p>
+    <w:p>
+      <w:pPr>
+        <w:pStyle w:val="a4"/>
+        <w:ind w:left="360" w:firstLineChars="0" w:firstLine="0"/>
+        <w:rPr>
+          <w:rFonts w:ascii="Consolas" w:hAnsi="Consolas" w:cs="Consolas"/>
+          <w:color w:val="000000"/>
+          <w:kern w:val="0"/>
+          <w:szCs w:val="24"/>
+        </w:rPr>
+      </w:pPr>
+      <w:r>
+        <w:rPr>
+          <w:rFonts w:ascii="Consolas" w:hAnsi="Consolas" w:cs="Consolas"/>
+          <w:color w:val="000000"/>
+          <w:kern w:val="0"/>
+          <w:szCs w:val="24"/>
+        </w:rPr>
+        <w:t>singleTop</w:t>
+      </w:r>
+      <w:r>
+        <w:rPr>
+          <w:rFonts w:ascii="Consolas" w:hAnsi="Consolas" w:cs="Consolas"/>
+          <w:color w:val="000000"/>
+          <w:kern w:val="0"/>
+          <w:szCs w:val="24"/>
+        </w:rPr>
+        <w:t xml:space="preserve"> </w:t>
+      </w:r>
+      <w:r>
+        <w:rPr>
+          <w:rFonts w:ascii="Consolas" w:hAnsi="Consolas" w:cs="Consolas" w:hint="eastAsia"/>
+          <w:color w:val="000000"/>
+          <w:kern w:val="0"/>
+          <w:szCs w:val="24"/>
+        </w:rPr>
+        <w:t>如果</w:t>
+      </w:r>
+      <w:r>
+        <w:rPr>
+          <w:rFonts w:ascii="Consolas" w:hAnsi="Consolas" w:cs="Consolas"/>
+          <w:color w:val="000000"/>
+          <w:kern w:val="0"/>
+          <w:szCs w:val="24"/>
+        </w:rPr>
+        <w:t>该</w:t>
+      </w:r>
+      <w:r>
+        <w:rPr>
+          <w:rFonts w:ascii="Consolas" w:hAnsi="Consolas" w:cs="Consolas"/>
+          <w:color w:val="000000"/>
+          <w:kern w:val="0"/>
+          <w:szCs w:val="24"/>
+        </w:rPr>
+        <w:t>Activity</w:t>
+      </w:r>
+      <w:r>
+        <w:rPr>
+          <w:rFonts w:ascii="Consolas" w:hAnsi="Consolas" w:cs="Consolas"/>
+          <w:color w:val="000000"/>
+          <w:kern w:val="0"/>
+          <w:szCs w:val="24"/>
+        </w:rPr>
+        <w:t>在栈顶，则不再新创建，会将改</w:t>
+      </w:r>
+      <w:r>
+        <w:rPr>
+          <w:rFonts w:ascii="Consolas" w:hAnsi="Consolas" w:cs="Consolas" w:hint="eastAsia"/>
+          <w:color w:val="000000"/>
+          <w:kern w:val="0"/>
+          <w:szCs w:val="24"/>
+        </w:rPr>
+        <w:t>Intent</w:t>
+      </w:r>
+      <w:r>
+        <w:rPr>
+          <w:rFonts w:ascii="Consolas" w:hAnsi="Consolas" w:cs="Consolas" w:hint="eastAsia"/>
+          <w:color w:val="000000"/>
+          <w:kern w:val="0"/>
+          <w:szCs w:val="24"/>
+        </w:rPr>
+        <w:t>发送</w:t>
+      </w:r>
+      <w:r>
+        <w:rPr>
+          <w:rFonts w:ascii="Consolas" w:hAnsi="Consolas" w:cs="Consolas"/>
+          <w:color w:val="000000"/>
+          <w:kern w:val="0"/>
+          <w:szCs w:val="24"/>
+        </w:rPr>
+        <w:t>给该</w:t>
+      </w:r>
+      <w:r>
+        <w:rPr>
+          <w:rFonts w:ascii="Consolas" w:hAnsi="Consolas" w:cs="Consolas"/>
+          <w:color w:val="000000"/>
+          <w:kern w:val="0"/>
+          <w:szCs w:val="24"/>
+        </w:rPr>
+        <w:t>Activity</w:t>
+      </w:r>
+      <w:r>
+        <w:rPr>
+          <w:rFonts w:ascii="Consolas" w:hAnsi="Consolas" w:cs="Consolas"/>
+          <w:color w:val="000000"/>
+          <w:kern w:val="0"/>
+          <w:szCs w:val="24"/>
+        </w:rPr>
         <w:t>，</w:t>
       </w:r>
       <w:r>
@@ -3536,7 +8634,16 @@
           <w:kern w:val="0"/>
           <w:szCs w:val="24"/>
         </w:rPr>
-        <w:t>普通模式</w:t>
+        <w:t>onNewIntent</w:t>
+      </w:r>
+      <w:r>
+        <w:rPr>
+          <w:rFonts w:ascii="Consolas" w:hAnsi="Consolas" w:cs="Consolas"/>
+          <w:color w:val="000000"/>
+          <w:kern w:val="0"/>
+          <w:szCs w:val="24"/>
+        </w:rPr>
+        <w:t>方法</w:t>
       </w:r>
       <w:r>
         <w:rPr>
@@ -3545,6 +8652,120 @@
           <w:kern w:val="0"/>
           <w:szCs w:val="24"/>
         </w:rPr>
+        <w:t>。</w:t>
+      </w:r>
+    </w:p>
+    <w:p>
+      <w:pPr>
+        <w:pStyle w:val="a4"/>
+        <w:ind w:left="360" w:firstLineChars="0" w:firstLine="0"/>
+        <w:rPr>
+          <w:rFonts w:ascii="Consolas" w:hAnsi="Consolas" w:cs="Consolas"/>
+          <w:color w:val="000000"/>
+          <w:kern w:val="0"/>
+          <w:szCs w:val="24"/>
+        </w:rPr>
+      </w:pPr>
+      <w:r>
+        <w:rPr>
+          <w:rFonts w:ascii="Consolas" w:hAnsi="Consolas" w:cs="Consolas"/>
+          <w:color w:val="000000"/>
+          <w:kern w:val="0"/>
+          <w:szCs w:val="24"/>
+        </w:rPr>
+        <w:t xml:space="preserve">singleInstance </w:t>
+      </w:r>
+      <w:r>
+        <w:rPr>
+          <w:rFonts w:ascii="Consolas" w:hAnsi="Consolas" w:cs="Consolas" w:hint="eastAsia"/>
+          <w:color w:val="000000"/>
+          <w:kern w:val="0"/>
+          <w:szCs w:val="24"/>
+        </w:rPr>
+        <w:t>该</w:t>
+      </w:r>
+      <w:r>
+        <w:rPr>
+          <w:rFonts w:ascii="Consolas" w:hAnsi="Consolas" w:cs="Consolas"/>
+          <w:color w:val="000000"/>
+          <w:kern w:val="0"/>
+          <w:szCs w:val="24"/>
+        </w:rPr>
+        <w:t>Activity</w:t>
+      </w:r>
+      <w:r>
+        <w:rPr>
+          <w:rFonts w:ascii="Consolas" w:hAnsi="Consolas" w:cs="Consolas"/>
+          <w:color w:val="000000"/>
+          <w:kern w:val="0"/>
+          <w:szCs w:val="24"/>
+        </w:rPr>
+        <w:t>会单独开启一个新的栈</w:t>
+      </w:r>
+    </w:p>
+    <w:p>
+      <w:pPr>
+        <w:pStyle w:val="a4"/>
+        <w:ind w:left="360" w:firstLineChars="0" w:firstLine="0"/>
+        <w:rPr>
+          <w:rFonts w:ascii="Consolas" w:hAnsi="Consolas" w:cs="Consolas"/>
+          <w:color w:val="000000"/>
+          <w:kern w:val="0"/>
+          <w:szCs w:val="24"/>
+        </w:rPr>
+      </w:pPr>
+      <w:r>
+        <w:rPr>
+          <w:rFonts w:ascii="Consolas" w:hAnsi="Consolas" w:cs="Consolas"/>
+          <w:color w:val="000000"/>
+          <w:kern w:val="0"/>
+          <w:szCs w:val="24"/>
+        </w:rPr>
+        <w:t>In</w:t>
+      </w:r>
+      <w:r>
+        <w:rPr>
+          <w:rFonts w:ascii="Consolas" w:hAnsi="Consolas" w:cs="Consolas"/>
+          <w:color w:val="000000"/>
+          <w:kern w:val="0"/>
+          <w:szCs w:val="24"/>
+        </w:rPr>
+        <w:t xml:space="preserve">tent.FLAG_ACTIVITY_CLEAR_TASK </w:t>
+      </w:r>
+      <w:r>
+        <w:rPr>
+          <w:rFonts w:ascii="Consolas" w:hAnsi="Consolas" w:cs="Consolas" w:hint="eastAsia"/>
+          <w:color w:val="000000"/>
+          <w:kern w:val="0"/>
+          <w:szCs w:val="24"/>
+        </w:rPr>
+        <w:t>必须</w:t>
+      </w:r>
+      <w:r>
+        <w:rPr>
+          <w:rFonts w:ascii="Consolas" w:hAnsi="Consolas" w:cs="Consolas"/>
+          <w:color w:val="000000"/>
+          <w:kern w:val="0"/>
+          <w:szCs w:val="24"/>
+        </w:rPr>
+        <w:t>结合</w:t>
+      </w:r>
+      <w:r>
+        <w:rPr>
+          <w:rFonts w:ascii="Consolas" w:hAnsi="Consolas" w:cs="Consolas"/>
+          <w:color w:val="000000"/>
+          <w:kern w:val="0"/>
+          <w:szCs w:val="24"/>
+        </w:rPr>
+        <w:t>Intent.FLAG_ACTIVITY_NEW_TASK</w:t>
+      </w:r>
+      <w:r>
+        <w:rPr>
+          <w:rFonts w:ascii="Consolas" w:hAnsi="Consolas" w:cs="Consolas"/>
+          <w:color w:val="000000"/>
+          <w:kern w:val="0"/>
+          <w:szCs w:val="24"/>
+        </w:rPr>
         <w:t xml:space="preserve"> </w:t>
       </w:r>
       <w:r>
@@ -3554,52 +8775,34 @@
           <w:kern w:val="0"/>
           <w:szCs w:val="24"/>
         </w:rPr>
-        <w:t>直接</w:t>
-      </w:r>
-      <w:r>
-        <w:rPr>
-          <w:rFonts w:ascii="Consolas" w:hAnsi="Consolas" w:cs="Consolas"/>
-          <w:color w:val="000000"/>
-          <w:kern w:val="0"/>
-          <w:szCs w:val="24"/>
-        </w:rPr>
-        <w:t>新建一个</w:t>
-      </w:r>
-      <w:r>
-        <w:rPr>
-          <w:rFonts w:ascii="Consolas" w:hAnsi="Consolas" w:cs="Consolas"/>
-          <w:color w:val="000000"/>
-          <w:kern w:val="0"/>
-          <w:szCs w:val="24"/>
-        </w:rPr>
-        <w:t>singleTop</w:t>
-      </w:r>
-      <w:r>
-        <w:rPr>
-          <w:rFonts w:ascii="Consolas" w:hAnsi="Consolas" w:cs="Consolas"/>
-          <w:color w:val="000000"/>
-          <w:kern w:val="0"/>
-          <w:szCs w:val="24"/>
-        </w:rPr>
-        <w:t>和</w:t>
-      </w:r>
-      <w:r>
-        <w:rPr>
-          <w:rFonts w:ascii="Consolas" w:hAnsi="Consolas" w:cs="Consolas"/>
-          <w:color w:val="000000"/>
-          <w:kern w:val="0"/>
-          <w:szCs w:val="24"/>
-        </w:rPr>
-        <w:t>standard</w:t>
-      </w:r>
-      <w:r>
-        <w:rPr>
-          <w:rFonts w:ascii="Consolas" w:hAnsi="Consolas" w:cs="Consolas"/>
-          <w:color w:val="000000"/>
-          <w:kern w:val="0"/>
-          <w:szCs w:val="24"/>
-        </w:rPr>
-        <w:t>模式，都会将</w:t>
+        <w:t>一起</w:t>
+      </w:r>
+      <w:r>
+        <w:rPr>
+          <w:rFonts w:ascii="Consolas" w:hAnsi="Consolas" w:cs="Consolas"/>
+          <w:color w:val="000000"/>
+          <w:kern w:val="0"/>
+          <w:szCs w:val="24"/>
+        </w:rPr>
+        <w:t>使用</w:t>
+      </w:r>
+      <w:r>
+        <w:rPr>
+          <w:rFonts w:ascii="Consolas" w:hAnsi="Consolas" w:cs="Consolas" w:hint="eastAsia"/>
+          <w:color w:val="000000"/>
+          <w:kern w:val="0"/>
+          <w:szCs w:val="24"/>
+        </w:rPr>
+        <w:t>，</w:t>
+      </w:r>
+      <w:r>
+        <w:rPr>
+          <w:rFonts w:ascii="Consolas" w:hAnsi="Consolas" w:cs="Consolas"/>
+          <w:color w:val="000000"/>
+          <w:kern w:val="0"/>
+          <w:szCs w:val="24"/>
+        </w:rPr>
+        <w:t>这个</w:t>
       </w:r>
       <w:r>
         <w:rPr>
@@ -3617,43 +8820,34 @@
           <w:kern w:val="0"/>
           <w:szCs w:val="24"/>
         </w:rPr>
-        <w:t>发送新的实例（后两种模式不发送到新的实例，如果已经有了的话）。不过，</w:t>
-      </w:r>
-      <w:r>
-        <w:rPr>
-          <w:rFonts w:ascii="Consolas" w:hAnsi="Consolas" w:cs="Consolas"/>
-          <w:color w:val="000000"/>
-          <w:kern w:val="0"/>
-          <w:szCs w:val="24"/>
-        </w:rPr>
-        <w:t>singleTop</w:t>
-      </w:r>
-      <w:r>
-        <w:rPr>
-          <w:rFonts w:ascii="Consolas" w:hAnsi="Consolas" w:cs="Consolas"/>
-          <w:color w:val="000000"/>
-          <w:kern w:val="0"/>
-          <w:szCs w:val="24"/>
-        </w:rPr>
-        <w:t>要求如果创建</w:t>
-      </w:r>
-      <w:r>
-        <w:rPr>
-          <w:rFonts w:ascii="Consolas" w:hAnsi="Consolas" w:cs="Consolas"/>
-          <w:color w:val="000000"/>
-          <w:kern w:val="0"/>
-          <w:szCs w:val="24"/>
-        </w:rPr>
-        <w:t>intent</w:t>
-      </w:r>
-      <w:r>
-        <w:rPr>
-          <w:rFonts w:ascii="Consolas" w:hAnsi="Consolas" w:cs="Consolas"/>
-          <w:color w:val="000000"/>
-          <w:kern w:val="0"/>
-          <w:szCs w:val="24"/>
-        </w:rPr>
-        <w:t>的时候栈顶已经有要创建的</w:t>
+        <w:t>会清</w:t>
+      </w:r>
+      <w:r>
+        <w:rPr>
+          <w:rFonts w:ascii="Consolas" w:hAnsi="Consolas" w:cs="Consolas" w:hint="eastAsia"/>
+          <w:color w:val="000000"/>
+          <w:kern w:val="0"/>
+          <w:szCs w:val="24"/>
+        </w:rPr>
+        <w:t>除</w:t>
+      </w:r>
+      <w:r>
+        <w:rPr>
+          <w:rFonts w:ascii="Consolas" w:hAnsi="Consolas" w:cs="Consolas"/>
+          <w:color w:val="000000"/>
+          <w:kern w:val="0"/>
+          <w:szCs w:val="24"/>
+        </w:rPr>
+        <w:t>已经启动的</w:t>
+      </w:r>
+      <w:r>
+        <w:rPr>
+          <w:rFonts w:ascii="Consolas" w:hAnsi="Consolas" w:cs="Consolas" w:hint="eastAsia"/>
+          <w:color w:val="000000"/>
+          <w:kern w:val="0"/>
+          <w:szCs w:val="24"/>
+        </w:rPr>
+        <w:t>该</w:t>
       </w:r>
       <w:r>
         <w:rPr>
@@ -3666,30 +8860,39 @@
       </w:r>
       <w:r>
         <w:rPr>
-          <w:rFonts w:ascii="Consolas" w:hAnsi="Consolas" w:cs="Consolas"/>
-          <w:color w:val="000000"/>
-          <w:kern w:val="0"/>
-          <w:szCs w:val="24"/>
-        </w:rPr>
-        <w:t>的实例，则将</w:t>
-      </w:r>
-      <w:r>
-        <w:rPr>
-          <w:rFonts w:ascii="Consolas" w:hAnsi="Consolas" w:cs="Consolas"/>
-          <w:color w:val="000000"/>
-          <w:kern w:val="0"/>
-          <w:szCs w:val="24"/>
-        </w:rPr>
-        <w:t>intent</w:t>
-      </w:r>
-      <w:r>
-        <w:rPr>
-          <w:rFonts w:ascii="Consolas" w:hAnsi="Consolas" w:cs="Consolas"/>
-          <w:color w:val="000000"/>
-          <w:kern w:val="0"/>
-          <w:szCs w:val="24"/>
-        </w:rPr>
-        <w:t>发送给该实例，而不发送给新的实例。</w:t>
+          <w:rFonts w:ascii="Consolas" w:hAnsi="Consolas" w:cs="Consolas" w:hint="eastAsia"/>
+          <w:color w:val="000000"/>
+          <w:kern w:val="0"/>
+          <w:szCs w:val="24"/>
+        </w:rPr>
+        <w:t>以及它</w:t>
+      </w:r>
+      <w:r>
+        <w:rPr>
+          <w:rFonts w:ascii="Consolas" w:hAnsi="Consolas" w:cs="Consolas"/>
+          <w:color w:val="000000"/>
+          <w:kern w:val="0"/>
+          <w:szCs w:val="24"/>
+        </w:rPr>
+        <w:t>后面启动的</w:t>
+      </w:r>
+      <w:r>
+        <w:rPr>
+          <w:rFonts w:ascii="Consolas" w:hAnsi="Consolas" w:cs="Consolas"/>
+          <w:color w:val="000000"/>
+          <w:kern w:val="0"/>
+          <w:szCs w:val="24"/>
+        </w:rPr>
+        <w:t>Activity</w:t>
+      </w:r>
+      <w:r>
+        <w:rPr>
+          <w:rFonts w:ascii="Consolas" w:hAnsi="Consolas" w:cs="Consolas"/>
+          <w:color w:val="000000"/>
+          <w:kern w:val="0"/>
+          <w:szCs w:val="24"/>
+        </w:rPr>
+        <w:t>，并重新启动</w:t>
       </w:r>
     </w:p>
     <w:p>
@@ -3831,6 +9034,7 @@
           <w:kern w:val="0"/>
           <w:szCs w:val="24"/>
         </w:rPr>
+        <w:lastRenderedPageBreak/>
         <w:t>返回</w:t>
       </w:r>
     </w:p>
@@ -4025,7 +9229,7 @@
           <w:kern w:val="0"/>
           <w:szCs w:val="24"/>
         </w:rPr>
-        <w:t>一个</w:t>
+        <w:t>LAG_ACTIVITY_NEW_TASK</w:t>
       </w:r>
       <w:r>
         <w:rPr>
@@ -4034,16 +9238,7 @@
           <w:kern w:val="0"/>
           <w:szCs w:val="24"/>
         </w:rPr>
-        <w:t xml:space="preserve"> </w:t>
-      </w:r>
-      <w:r>
-        <w:rPr>
-          <w:rFonts w:ascii="Consolas" w:hAnsi="Consolas" w:cs="Consolas"/>
-          <w:color w:val="000000"/>
-          <w:kern w:val="0"/>
-          <w:szCs w:val="24"/>
-        </w:rPr>
-        <w:t xml:space="preserve">edittext </w:t>
+        <w:t>：例如现在栈</w:t>
       </w:r>
       <w:r>
         <w:rPr>
@@ -4052,25 +9247,169 @@
           <w:kern w:val="0"/>
           <w:szCs w:val="24"/>
         </w:rPr>
+        <w:t>1</w:t>
+      </w:r>
+      <w:r>
+        <w:rPr>
+          <w:rFonts w:ascii="Consolas" w:hAnsi="Consolas" w:cs="Consolas" w:hint="eastAsia"/>
+          <w:color w:val="000000"/>
+          <w:kern w:val="0"/>
+          <w:szCs w:val="24"/>
+        </w:rPr>
+        <w:t>的情况是：</w:t>
+      </w:r>
+      <w:r>
+        <w:rPr>
+          <w:rFonts w:ascii="Consolas" w:hAnsi="Consolas" w:cs="Consolas" w:hint="eastAsia"/>
+          <w:color w:val="000000"/>
+          <w:kern w:val="0"/>
+          <w:szCs w:val="24"/>
+        </w:rPr>
+        <w:t>A B C</w:t>
+      </w:r>
+      <w:r>
+        <w:rPr>
+          <w:rFonts w:ascii="Consolas" w:hAnsi="Consolas" w:cs="Consolas" w:hint="eastAsia"/>
+          <w:color w:val="000000"/>
+          <w:kern w:val="0"/>
+          <w:szCs w:val="24"/>
+        </w:rPr>
+        <w:t>。</w:t>
+      </w:r>
+      <w:r>
+        <w:rPr>
+          <w:rFonts w:ascii="Consolas" w:hAnsi="Consolas" w:cs="Consolas" w:hint="eastAsia"/>
+          <w:color w:val="000000"/>
+          <w:kern w:val="0"/>
+          <w:szCs w:val="24"/>
+        </w:rPr>
+        <w:t>C</w:t>
+      </w:r>
+      <w:r>
+        <w:rPr>
+          <w:rFonts w:ascii="Consolas" w:hAnsi="Consolas" w:cs="Consolas" w:hint="eastAsia"/>
+          <w:color w:val="000000"/>
+          <w:kern w:val="0"/>
+          <w:szCs w:val="24"/>
+        </w:rPr>
+        <w:t>通过</w:t>
+      </w:r>
+      <w:r>
+        <w:rPr>
+          <w:rFonts w:ascii="Consolas" w:hAnsi="Consolas" w:cs="Consolas" w:hint="eastAsia"/>
+          <w:color w:val="000000"/>
+          <w:kern w:val="0"/>
+          <w:szCs w:val="24"/>
+        </w:rPr>
+        <w:t>intent</w:t>
+      </w:r>
+      <w:r>
+        <w:rPr>
+          <w:rFonts w:ascii="Consolas" w:hAnsi="Consolas" w:cs="Consolas" w:hint="eastAsia"/>
+          <w:color w:val="000000"/>
+          <w:kern w:val="0"/>
+          <w:szCs w:val="24"/>
+        </w:rPr>
+        <w:t>跳转到</w:t>
+      </w:r>
+      <w:r>
+        <w:rPr>
+          <w:rFonts w:ascii="Consolas" w:hAnsi="Consolas" w:cs="Consolas" w:hint="eastAsia"/>
+          <w:color w:val="000000"/>
+          <w:kern w:val="0"/>
+          <w:szCs w:val="24"/>
+        </w:rPr>
+        <w:t>D</w:t>
+      </w:r>
+      <w:r>
+        <w:rPr>
+          <w:rFonts w:ascii="Consolas" w:hAnsi="Consolas" w:cs="Consolas" w:hint="eastAsia"/>
+          <w:color w:val="000000"/>
+          <w:kern w:val="0"/>
+          <w:szCs w:val="24"/>
+        </w:rPr>
+        <w:t>，并且这个</w:t>
+      </w:r>
+      <w:r>
+        <w:rPr>
+          <w:rFonts w:ascii="Consolas" w:hAnsi="Consolas" w:cs="Consolas" w:hint="eastAsia"/>
+          <w:color w:val="000000"/>
+          <w:kern w:val="0"/>
+          <w:szCs w:val="24"/>
+        </w:rPr>
+        <w:t>intent</w:t>
+      </w:r>
+      <w:r>
+        <w:rPr>
+          <w:rFonts w:ascii="Consolas" w:hAnsi="Consolas" w:cs="Consolas" w:hint="eastAsia"/>
+          <w:color w:val="000000"/>
+          <w:kern w:val="0"/>
+          <w:szCs w:val="24"/>
+        </w:rPr>
+        <w:t>添加了</w:t>
+      </w:r>
+      <w:r>
+        <w:rPr>
+          <w:rFonts w:ascii="Consolas" w:hAnsi="Consolas" w:cs="Consolas" w:hint="eastAsia"/>
+          <w:color w:val="000000"/>
+          <w:kern w:val="0"/>
+          <w:szCs w:val="24"/>
+        </w:rPr>
+        <w:t xml:space="preserve">FLAG_ACTIVITY_NEW_TASK </w:t>
+      </w:r>
+      <w:r>
+        <w:rPr>
+          <w:rFonts w:ascii="Consolas" w:hAnsi="Consolas" w:cs="Consolas" w:hint="eastAsia"/>
+          <w:color w:val="000000"/>
+          <w:kern w:val="0"/>
+          <w:szCs w:val="24"/>
+        </w:rPr>
+        <w:t>标记，如果</w:t>
+      </w:r>
+      <w:r>
+        <w:rPr>
+          <w:rFonts w:ascii="Consolas" w:hAnsi="Consolas" w:cs="Consolas" w:hint="eastAsia"/>
+          <w:color w:val="000000"/>
+          <w:kern w:val="0"/>
+          <w:szCs w:val="24"/>
+        </w:rPr>
+        <w:t>D</w:t>
+      </w:r>
+      <w:r>
+        <w:rPr>
+          <w:rFonts w:ascii="Consolas" w:hAnsi="Consolas" w:cs="Consolas" w:hint="eastAsia"/>
+          <w:color w:val="000000"/>
+          <w:kern w:val="0"/>
+          <w:szCs w:val="24"/>
+        </w:rPr>
+        <w:t>这个</w:t>
+      </w:r>
+      <w:r>
+        <w:rPr>
+          <w:rFonts w:ascii="Consolas" w:hAnsi="Consolas" w:cs="Consolas" w:hint="eastAsia"/>
+          <w:color w:val="000000"/>
+          <w:kern w:val="0"/>
+          <w:szCs w:val="24"/>
+        </w:rPr>
+        <w:t>Activity</w:t>
+      </w:r>
+      <w:r>
+        <w:rPr>
+          <w:rFonts w:ascii="Consolas" w:hAnsi="Consolas" w:cs="Consolas" w:hint="eastAsia"/>
+          <w:color w:val="000000"/>
+          <w:kern w:val="0"/>
+          <w:szCs w:val="24"/>
+        </w:rPr>
         <w:t>在</w:t>
       </w:r>
       <w:r>
         <w:rPr>
-          <w:rFonts w:ascii="Consolas" w:hAnsi="Consolas" w:cs="Consolas"/>
-          <w:color w:val="000000"/>
-          <w:kern w:val="0"/>
-          <w:szCs w:val="24"/>
-        </w:rPr>
-        <w:t>没有初始化之前</w:t>
-      </w:r>
-      <w:r>
-        <w:rPr>
           <w:rFonts w:ascii="Consolas" w:hAnsi="Consolas" w:cs="Consolas" w:hint="eastAsia"/>
           <w:color w:val="000000"/>
           <w:kern w:val="0"/>
           <w:szCs w:val="24"/>
         </w:rPr>
-        <w:t xml:space="preserve"> </w:t>
+        <w:t>Manifest.xml</w:t>
       </w:r>
       <w:r>
         <w:rPr>
@@ -4079,16 +9418,7 @@
           <w:kern w:val="0"/>
           <w:szCs w:val="24"/>
         </w:rPr>
-        <w:t>传递</w:t>
-      </w:r>
-      <w:r>
-        <w:rPr>
-          <w:rFonts w:ascii="Consolas" w:hAnsi="Consolas" w:cs="Consolas"/>
-          <w:color w:val="000000"/>
-          <w:kern w:val="0"/>
-          <w:szCs w:val="24"/>
-        </w:rPr>
-        <w:t>给一个函数，</w:t>
+        <w:t>中的声明中添加了</w:t>
       </w:r>
       <w:r>
         <w:rPr>
@@ -4097,16 +9427,7 @@
           <w:kern w:val="0"/>
           <w:szCs w:val="24"/>
         </w:rPr>
-        <w:t>如果再</w:t>
-      </w:r>
-      <w:r>
-        <w:rPr>
-          <w:rFonts w:ascii="Consolas" w:hAnsi="Consolas" w:cs="Consolas"/>
-          <w:color w:val="000000"/>
-          <w:kern w:val="0"/>
-          <w:szCs w:val="24"/>
-        </w:rPr>
-        <w:t>初始化</w:t>
+        <w:t>Task affinity</w:t>
       </w:r>
       <w:r>
         <w:rPr>
@@ -4115,16 +9436,7 @@
           <w:kern w:val="0"/>
           <w:szCs w:val="24"/>
         </w:rPr>
-        <w:t xml:space="preserve"> </w:t>
-      </w:r>
-      <w:r>
-        <w:rPr>
-          <w:rFonts w:ascii="Consolas" w:hAnsi="Consolas" w:cs="Consolas"/>
-          <w:color w:val="000000"/>
-          <w:kern w:val="0"/>
-          <w:szCs w:val="24"/>
-        </w:rPr>
-        <w:t xml:space="preserve">edittext </w:t>
+        <w:t>，并且和栈</w:t>
       </w:r>
       <w:r>
         <w:rPr>
@@ -4133,16 +9445,7 @@
           <w:kern w:val="0"/>
           <w:szCs w:val="24"/>
         </w:rPr>
-        <w:t>，</w:t>
-      </w:r>
-      <w:r>
-        <w:rPr>
-          <w:rFonts w:ascii="Consolas" w:hAnsi="Consolas" w:cs="Consolas"/>
-          <w:color w:val="000000"/>
-          <w:kern w:val="0"/>
-          <w:szCs w:val="24"/>
-        </w:rPr>
-        <w:t>那么函数中的</w:t>
+        <w:t>1</w:t>
       </w:r>
       <w:r>
         <w:rPr>
@@ -4151,16 +9454,7 @@
           <w:kern w:val="0"/>
           <w:szCs w:val="24"/>
         </w:rPr>
-        <w:t>edittext</w:t>
-      </w:r>
-      <w:r>
-        <w:rPr>
-          <w:rFonts w:ascii="Consolas" w:hAnsi="Consolas" w:cs="Consolas"/>
-          <w:color w:val="000000"/>
-          <w:kern w:val="0"/>
-          <w:szCs w:val="24"/>
-        </w:rPr>
-        <w:t xml:space="preserve"> </w:t>
+        <w:t>的</w:t>
       </w:r>
       <w:r>
         <w:rPr>
@@ -4169,16 +9463,7 @@
           <w:kern w:val="0"/>
           <w:szCs w:val="24"/>
         </w:rPr>
-        <w:t>将</w:t>
-      </w:r>
-      <w:r>
-        <w:rPr>
-          <w:rFonts w:ascii="Consolas" w:hAnsi="Consolas" w:cs="Consolas"/>
-          <w:color w:val="000000"/>
-          <w:kern w:val="0"/>
-          <w:szCs w:val="24"/>
-        </w:rPr>
-        <w:t>不会被初始化</w:t>
+        <w:t>affinity</w:t>
       </w:r>
       <w:r>
         <w:rPr>
@@ -4187,17 +9472,10 @@
           <w:kern w:val="0"/>
           <w:szCs w:val="24"/>
         </w:rPr>
-        <w:t>。</w:t>
-      </w:r>
-      <w:r>
-        <w:rPr>
-          <w:rFonts w:ascii="Consolas" w:hAnsi="Consolas" w:cs="Consolas"/>
-          <w:color w:val="000000"/>
-          <w:kern w:val="0"/>
-          <w:szCs w:val="24"/>
-        </w:rPr>
-        <w:t>若是</w:t>
-      </w:r>
+        <w:t>不同，系统首先</w:t>
+      </w:r>
+      <w:bookmarkStart w:id="0" w:name="_GoBack"/>
+      <w:bookmarkEnd w:id="0"/>
       <w:r>
         <w:rPr>
           <w:rFonts w:ascii="Consolas" w:hAnsi="Consolas" w:cs="Consolas" w:hint="eastAsia"/>
@@ -4205,7 +9483,7 @@
           <w:kern w:val="0"/>
           <w:szCs w:val="24"/>
         </w:rPr>
-        <w:t xml:space="preserve"> </w:t>
+        <w:t>会查找有没有和</w:t>
       </w:r>
       <w:r>
         <w:rPr>
@@ -4214,16 +9492,7 @@
           <w:kern w:val="0"/>
           <w:szCs w:val="24"/>
         </w:rPr>
-        <w:t>先</w:t>
-      </w:r>
-      <w:r>
-        <w:rPr>
-          <w:rFonts w:ascii="Consolas" w:hAnsi="Consolas" w:cs="Consolas"/>
-          <w:color w:val="000000"/>
-          <w:kern w:val="0"/>
-          <w:szCs w:val="24"/>
-        </w:rPr>
-        <w:t>初始化</w:t>
+        <w:t>D</w:t>
       </w:r>
       <w:r>
         <w:rPr>
@@ -4232,7 +9501,7 @@
           <w:kern w:val="0"/>
           <w:szCs w:val="24"/>
         </w:rPr>
-        <w:t xml:space="preserve"> </w:t>
+        <w:t>的</w:t>
       </w:r>
       <w:r>
         <w:rPr>
@@ -4241,16 +9510,7 @@
           <w:kern w:val="0"/>
           <w:szCs w:val="24"/>
         </w:rPr>
-        <w:t>再</w:t>
-      </w:r>
-      <w:r>
-        <w:rPr>
-          <w:rFonts w:ascii="Consolas" w:hAnsi="Consolas" w:cs="Consolas"/>
-          <w:color w:val="000000"/>
-          <w:kern w:val="0"/>
-          <w:szCs w:val="24"/>
-        </w:rPr>
-        <w:t>传给</w:t>
+        <w:t>Task affinity</w:t>
       </w:r>
       <w:r>
         <w:rPr>
@@ -4259,7 +9519,7 @@
           <w:kern w:val="0"/>
           <w:szCs w:val="24"/>
         </w:rPr>
-        <w:t xml:space="preserve"> </w:t>
+        <w:t>相同的</w:t>
       </w:r>
       <w:r>
         <w:rPr>
@@ -4268,34 +9528,7 @@
           <w:kern w:val="0"/>
           <w:szCs w:val="24"/>
         </w:rPr>
-        <w:t>函数</w:t>
-      </w:r>
-      <w:r>
-        <w:rPr>
-          <w:rFonts w:ascii="Consolas" w:hAnsi="Consolas" w:cs="Consolas"/>
-          <w:color w:val="000000"/>
-          <w:kern w:val="0"/>
-          <w:szCs w:val="24"/>
-        </w:rPr>
-        <w:t>，那么函数中的修改同样作用于之前的</w:t>
-      </w:r>
-      <w:r>
-        <w:rPr>
-          <w:rFonts w:ascii="Consolas" w:hAnsi="Consolas" w:cs="Consolas"/>
-          <w:color w:val="000000"/>
-          <w:kern w:val="0"/>
-          <w:szCs w:val="24"/>
-        </w:rPr>
-        <w:t>edittext</w:t>
-      </w:r>
-      <w:r>
-        <w:rPr>
-          <w:rFonts w:ascii="Consolas" w:hAnsi="Consolas" w:cs="Consolas"/>
-          <w:color w:val="000000"/>
-          <w:kern w:val="0"/>
-          <w:szCs w:val="24"/>
-        </w:rPr>
-        <w:t>，即他们此时</w:t>
+        <w:t>task</w:t>
       </w:r>
       <w:r>
         <w:rPr>
@@ -4304,7 +9537,7 @@
           <w:kern w:val="0"/>
           <w:szCs w:val="24"/>
         </w:rPr>
-        <w:t xml:space="preserve"> </w:t>
+        <w:t>栈存在，如果有存在，将</w:t>
       </w:r>
       <w:r>
         <w:rPr>
@@ -4313,47 +9546,7 @@
           <w:kern w:val="0"/>
           <w:szCs w:val="24"/>
         </w:rPr>
-        <w:t>是</w:t>
-      </w:r>
-      <w:r>
-        <w:rPr>
-          <w:rFonts w:ascii="Consolas" w:hAnsi="Consolas" w:cs="Consolas"/>
-          <w:color w:val="000000"/>
-          <w:kern w:val="0"/>
-          <w:szCs w:val="24"/>
-        </w:rPr>
-        <w:t>同一个</w:t>
-      </w:r>
-      <w:r>
-        <w:rPr>
-          <w:rFonts w:ascii="Consolas" w:hAnsi="Consolas" w:cs="Consolas"/>
-          <w:color w:val="000000"/>
-          <w:kern w:val="0"/>
-          <w:szCs w:val="24"/>
-        </w:rPr>
-        <w:t>edittext</w:t>
-      </w:r>
-    </w:p>
-    <w:p>
-      <w:pPr>
-        <w:autoSpaceDE w:val="0"/>
-        <w:autoSpaceDN w:val="0"/>
-        <w:adjustRightInd w:val="0"/>
-        <w:rPr>
-          <w:rFonts w:ascii="Consolas" w:hAnsi="Consolas" w:cs="Consolas"/>
-          <w:color w:val="000000"/>
-          <w:kern w:val="0"/>
-          <w:szCs w:val="24"/>
-        </w:rPr>
-      </w:pPr>
-      <w:r>
-        <w:rPr>
-          <w:rFonts w:ascii="Consolas" w:hAnsi="Consolas" w:cs="Consolas"/>
-          <w:color w:val="000000"/>
-          <w:kern w:val="0"/>
-          <w:szCs w:val="24"/>
-        </w:rPr>
-        <w:t>android.intent.action.MAIN</w:t>
+        <w:t>D</w:t>
       </w:r>
       <w:r>
         <w:rPr>
@@ -4362,16 +9555,7 @@
           <w:kern w:val="0"/>
           <w:szCs w:val="24"/>
         </w:rPr>
-        <w:t>：</w:t>
-      </w:r>
-      <w:r>
-        <w:rPr>
-          <w:rFonts w:ascii="Consolas" w:hAnsi="Consolas" w:cs="Consolas"/>
-          <w:color w:val="000000"/>
-          <w:kern w:val="0"/>
-          <w:szCs w:val="24"/>
-        </w:rPr>
-        <w:t xml:space="preserve"> Start as a main entry point, does not expect to</w:t>
+        <w:t>压入那个栈，如果不存在则会新建一个</w:t>
       </w:r>
       <w:r>
         <w:rPr>
@@ -4380,72 +9564,8 @@
           <w:kern w:val="0"/>
           <w:szCs w:val="24"/>
         </w:rPr>
-        <w:t xml:space="preserve"> </w:t>
-      </w:r>
-      <w:r>
-        <w:rPr>
-          <w:rFonts w:ascii="Consolas" w:hAnsi="Consolas" w:cs="Consolas"/>
-          <w:color w:val="000000"/>
-          <w:kern w:val="0"/>
-          <w:szCs w:val="24"/>
-        </w:rPr>
-        <w:t>receive data.</w:t>
-      </w:r>
-    </w:p>
-    <w:p>
-      <w:pPr>
-        <w:autoSpaceDE w:val="0"/>
-        <w:autoSpaceDN w:val="0"/>
-        <w:adjustRightInd w:val="0"/>
-        <w:rPr>
-          <w:rFonts w:ascii="Consolas" w:hAnsi="Consolas" w:cs="Consolas"/>
-          <w:color w:val="000000"/>
-          <w:kern w:val="0"/>
-          <w:szCs w:val="24"/>
-        </w:rPr>
-      </w:pPr>
-      <w:r>
-        <w:rPr>
-          <w:rFonts w:ascii="Consolas" w:hAnsi="Consolas" w:cs="Consolas"/>
-          <w:color w:val="000000"/>
-          <w:kern w:val="0"/>
-          <w:szCs w:val="24"/>
-        </w:rPr>
-        <w:t xml:space="preserve">    Input: nothing</w:t>
-      </w:r>
-    </w:p>
-    <w:p>
-      <w:pPr>
-        <w:pStyle w:val="a4"/>
-        <w:ind w:left="360" w:firstLineChars="0" w:firstLine="0"/>
-        <w:rPr>
-          <w:rFonts w:ascii="Consolas" w:hAnsi="Consolas" w:cs="Consolas"/>
-          <w:color w:val="000000"/>
-          <w:kern w:val="0"/>
-          <w:szCs w:val="24"/>
-        </w:rPr>
-      </w:pPr>
-      <w:r>
-        <w:rPr>
-          <w:rFonts w:ascii="Consolas" w:hAnsi="Consolas" w:cs="Consolas"/>
-          <w:color w:val="000000"/>
-          <w:kern w:val="0"/>
-          <w:szCs w:val="24"/>
-        </w:rPr>
-        <w:t xml:space="preserve"> Output: nothing</w:t>
-      </w:r>
-    </w:p>
-    <w:p>
-      <w:pPr>
-        <w:pStyle w:val="a4"/>
-        <w:ind w:left="360" w:firstLineChars="0" w:firstLine="0"/>
-        <w:rPr>
-          <w:rFonts w:ascii="Consolas" w:hAnsi="Consolas" w:cs="Consolas"/>
-          <w:color w:val="000000"/>
-          <w:kern w:val="0"/>
-          <w:szCs w:val="24"/>
-        </w:rPr>
-      </w:pPr>
+        <w:t>D</w:t>
+      </w:r>
       <w:r>
         <w:rPr>
           <w:rFonts w:ascii="Consolas" w:hAnsi="Consolas" w:cs="Consolas" w:hint="eastAsia"/>
@@ -4453,16 +9573,7 @@
           <w:kern w:val="0"/>
           <w:szCs w:val="24"/>
         </w:rPr>
-        <w:t>作为</w:t>
-      </w:r>
-      <w:r>
-        <w:rPr>
-          <w:rFonts w:ascii="Consolas" w:hAnsi="Consolas" w:cs="Consolas"/>
-          <w:color w:val="000000"/>
-          <w:kern w:val="0"/>
-          <w:szCs w:val="24"/>
-        </w:rPr>
-        <w:t>一个主入口，</w:t>
+        <w:t>的</w:t>
       </w:r>
       <w:r>
         <w:rPr>
@@ -4471,37 +9582,7 @@
           <w:kern w:val="0"/>
           <w:szCs w:val="24"/>
         </w:rPr>
-        <w:t>没有</w:t>
-      </w:r>
-      <w:r>
-        <w:rPr>
-          <w:rFonts w:ascii="Consolas" w:hAnsi="Consolas" w:cs="Consolas"/>
-          <w:color w:val="000000"/>
-          <w:kern w:val="0"/>
-          <w:szCs w:val="24"/>
-        </w:rPr>
-        <w:t>输入值也没有输出值</w:t>
-      </w:r>
-    </w:p>
-    <w:p>
-      <w:pPr>
-        <w:pStyle w:val="a4"/>
-        <w:ind w:left="360" w:firstLineChars="0" w:firstLine="0"/>
-        <w:rPr>
-          <w:rFonts w:ascii="Consolas" w:hAnsi="Consolas" w:cs="Consolas"/>
-          <w:color w:val="000000"/>
-          <w:kern w:val="0"/>
-          <w:szCs w:val="24"/>
-        </w:rPr>
-      </w:pPr>
-      <w:r>
-        <w:rPr>
-          <w:rFonts w:ascii="Consolas" w:hAnsi="Consolas" w:cs="Consolas"/>
-          <w:color w:val="000000"/>
-          <w:kern w:val="0"/>
-          <w:szCs w:val="24"/>
-        </w:rPr>
-        <w:t>android.intent.category.LAUNCHER</w:t>
+        <w:t>affinity</w:t>
       </w:r>
       <w:r>
         <w:rPr>
@@ -4510,7 +9591,7 @@
           <w:kern w:val="0"/>
           <w:szCs w:val="24"/>
         </w:rPr>
-        <w:t xml:space="preserve"> </w:t>
+        <w:t>的栈将其压入。如果</w:t>
       </w:r>
       <w:r>
         <w:rPr>
@@ -4519,16 +9600,7 @@
           <w:kern w:val="0"/>
           <w:szCs w:val="24"/>
         </w:rPr>
-        <w:t>表示</w:t>
-      </w:r>
-      <w:r>
-        <w:rPr>
-          <w:rFonts w:ascii="Consolas" w:hAnsi="Consolas" w:cs="Consolas"/>
-          <w:color w:val="000000"/>
-          <w:kern w:val="0"/>
-          <w:szCs w:val="24"/>
-        </w:rPr>
-        <w:t>为一个桌面入口，作为桌面入口必须</w:t>
+        <w:t>D</w:t>
       </w:r>
       <w:r>
         <w:rPr>
@@ -4537,16 +9609,7 @@
           <w:kern w:val="0"/>
           <w:szCs w:val="24"/>
         </w:rPr>
-        <w:t>有</w:t>
-      </w:r>
-      <w:r>
-        <w:rPr>
-          <w:rFonts w:ascii="Consolas" w:hAnsi="Consolas" w:cs="Consolas"/>
-          <w:color w:val="000000"/>
-          <w:kern w:val="0"/>
-          <w:szCs w:val="24"/>
-        </w:rPr>
-        <w:t xml:space="preserve">android.intent.action.MAIN </w:t>
+        <w:t>的</w:t>
       </w:r>
       <w:r>
         <w:rPr>
@@ -4555,16 +9618,232 @@
           <w:kern w:val="0"/>
           <w:szCs w:val="24"/>
         </w:rPr>
+        <w:t>Task affinity</w:t>
+      </w:r>
+      <w:r>
+        <w:rPr>
+          <w:rFonts w:ascii="Consolas" w:hAnsi="Consolas" w:cs="Consolas" w:hint="eastAsia"/>
+          <w:color w:val="000000"/>
+          <w:kern w:val="0"/>
+          <w:szCs w:val="24"/>
+        </w:rPr>
+        <w:t>默认没有设置，或者和栈</w:t>
+      </w:r>
+      <w:r>
+        <w:rPr>
+          <w:rFonts w:ascii="Consolas" w:hAnsi="Consolas" w:cs="Consolas" w:hint="eastAsia"/>
+          <w:color w:val="000000"/>
+          <w:kern w:val="0"/>
+          <w:szCs w:val="24"/>
+        </w:rPr>
+        <w:t>1</w:t>
+      </w:r>
+      <w:r>
+        <w:rPr>
+          <w:rFonts w:ascii="Consolas" w:hAnsi="Consolas" w:cs="Consolas" w:hint="eastAsia"/>
+          <w:color w:val="000000"/>
+          <w:kern w:val="0"/>
+          <w:szCs w:val="24"/>
+        </w:rPr>
         <w:t>的</w:t>
       </w:r>
       <w:r>
         <w:rPr>
-          <w:rFonts w:ascii="Consolas" w:hAnsi="Consolas" w:cs="Consolas"/>
-          <w:color w:val="000000"/>
-          <w:kern w:val="0"/>
-          <w:szCs w:val="24"/>
-        </w:rPr>
-        <w:t>Action</w:t>
+          <w:rFonts w:ascii="Consolas" w:hAnsi="Consolas" w:cs="Consolas" w:hint="eastAsia"/>
+          <w:color w:val="000000"/>
+          <w:kern w:val="0"/>
+          <w:szCs w:val="24"/>
+        </w:rPr>
+        <w:t>affinity</w:t>
+      </w:r>
+      <w:r>
+        <w:rPr>
+          <w:rFonts w:ascii="Consolas" w:hAnsi="Consolas" w:cs="Consolas" w:hint="eastAsia"/>
+          <w:color w:val="000000"/>
+          <w:kern w:val="0"/>
+          <w:szCs w:val="24"/>
+        </w:rPr>
+        <w:t>相同，则会把其压入栈</w:t>
+      </w:r>
+      <w:r>
+        <w:rPr>
+          <w:rFonts w:ascii="Consolas" w:hAnsi="Consolas" w:cs="Consolas" w:hint="eastAsia"/>
+          <w:color w:val="000000"/>
+          <w:kern w:val="0"/>
+          <w:szCs w:val="24"/>
+        </w:rPr>
+        <w:t>1</w:t>
+      </w:r>
+      <w:r>
+        <w:rPr>
+          <w:rFonts w:ascii="Consolas" w:hAnsi="Consolas" w:cs="Consolas" w:hint="eastAsia"/>
+          <w:color w:val="000000"/>
+          <w:kern w:val="0"/>
+          <w:szCs w:val="24"/>
+        </w:rPr>
+        <w:t>，变成：</w:t>
+      </w:r>
+      <w:r>
+        <w:rPr>
+          <w:rFonts w:ascii="Consolas" w:hAnsi="Consolas" w:cs="Consolas" w:hint="eastAsia"/>
+          <w:color w:val="000000"/>
+          <w:kern w:val="0"/>
+          <w:szCs w:val="24"/>
+        </w:rPr>
+        <w:t>A B C D</w:t>
+      </w:r>
+      <w:r>
+        <w:rPr>
+          <w:rFonts w:ascii="Consolas" w:hAnsi="Consolas" w:cs="Consolas" w:hint="eastAsia"/>
+          <w:color w:val="000000"/>
+          <w:kern w:val="0"/>
+          <w:szCs w:val="24"/>
+        </w:rPr>
+        <w:t>，这样就和不加</w:t>
+      </w:r>
+      <w:r>
+        <w:rPr>
+          <w:rFonts w:ascii="Consolas" w:hAnsi="Consolas" w:cs="Consolas" w:hint="eastAsia"/>
+          <w:color w:val="000000"/>
+          <w:kern w:val="0"/>
+          <w:szCs w:val="24"/>
+        </w:rPr>
+        <w:t xml:space="preserve">FLAG_ACTIVITY_NEW_TASK </w:t>
+      </w:r>
+      <w:r>
+        <w:rPr>
+          <w:rFonts w:ascii="Consolas" w:hAnsi="Consolas" w:cs="Consolas" w:hint="eastAsia"/>
+          <w:color w:val="000000"/>
+          <w:kern w:val="0"/>
+          <w:szCs w:val="24"/>
+        </w:rPr>
+        <w:t>标记效果是一样的了。</w:t>
+      </w:r>
+      <w:r>
+        <w:rPr>
+          <w:rFonts w:ascii="Consolas" w:hAnsi="Consolas" w:cs="Consolas" w:hint="eastAsia"/>
+          <w:color w:val="000000"/>
+          <w:kern w:val="0"/>
+          <w:szCs w:val="24"/>
+        </w:rPr>
+        <w:t xml:space="preserve">      </w:t>
+      </w:r>
+      <w:r>
+        <w:rPr>
+          <w:rFonts w:ascii="Consolas" w:hAnsi="Consolas" w:cs="Consolas" w:hint="eastAsia"/>
+          <w:color w:val="000000"/>
+          <w:kern w:val="0"/>
+          <w:szCs w:val="24"/>
+        </w:rPr>
+        <w:t>注意如果试图从非</w:t>
+      </w:r>
+      <w:r>
+        <w:rPr>
+          <w:rFonts w:ascii="Consolas" w:hAnsi="Consolas" w:cs="Consolas" w:hint="eastAsia"/>
+          <w:color w:val="000000"/>
+          <w:kern w:val="0"/>
+          <w:szCs w:val="24"/>
+        </w:rPr>
+        <w:t>activity</w:t>
+      </w:r>
+      <w:r>
+        <w:rPr>
+          <w:rFonts w:ascii="Consolas" w:hAnsi="Consolas" w:cs="Consolas" w:hint="eastAsia"/>
+          <w:color w:val="000000"/>
+          <w:kern w:val="0"/>
+          <w:szCs w:val="24"/>
+        </w:rPr>
+        <w:t>的非正常途径启动一个</w:t>
+      </w:r>
+      <w:r>
+        <w:rPr>
+          <w:rFonts w:ascii="Consolas" w:hAnsi="Consolas" w:cs="Consolas" w:hint="eastAsia"/>
+          <w:color w:val="000000"/>
+          <w:kern w:val="0"/>
+          <w:szCs w:val="24"/>
+        </w:rPr>
+        <w:t>activity</w:t>
+      </w:r>
+      <w:r>
+        <w:rPr>
+          <w:rFonts w:ascii="Consolas" w:hAnsi="Consolas" w:cs="Consolas" w:hint="eastAsia"/>
+          <w:color w:val="000000"/>
+          <w:kern w:val="0"/>
+          <w:szCs w:val="24"/>
+        </w:rPr>
+        <w:t>，比如从一个</w:t>
+      </w:r>
+      <w:r>
+        <w:rPr>
+          <w:rFonts w:ascii="Consolas" w:hAnsi="Consolas" w:cs="Consolas" w:hint="eastAsia"/>
+          <w:color w:val="000000"/>
+          <w:kern w:val="0"/>
+          <w:szCs w:val="24"/>
+        </w:rPr>
+        <w:t>service</w:t>
+      </w:r>
+      <w:r>
+        <w:rPr>
+          <w:rFonts w:ascii="Consolas" w:hAnsi="Consolas" w:cs="Consolas" w:hint="eastAsia"/>
+          <w:color w:val="000000"/>
+          <w:kern w:val="0"/>
+          <w:szCs w:val="24"/>
+        </w:rPr>
+        <w:t>中启动一个</w:t>
+      </w:r>
+      <w:r>
+        <w:rPr>
+          <w:rFonts w:ascii="Consolas" w:hAnsi="Consolas" w:cs="Consolas" w:hint="eastAsia"/>
+          <w:color w:val="000000"/>
+          <w:kern w:val="0"/>
+          <w:szCs w:val="24"/>
+        </w:rPr>
+        <w:t>activity</w:t>
+      </w:r>
+      <w:r>
+        <w:rPr>
+          <w:rFonts w:ascii="Consolas" w:hAnsi="Consolas" w:cs="Consolas" w:hint="eastAsia"/>
+          <w:color w:val="000000"/>
+          <w:kern w:val="0"/>
+          <w:szCs w:val="24"/>
+        </w:rPr>
+        <w:t>，则</w:t>
+      </w:r>
+      <w:r>
+        <w:rPr>
+          <w:rFonts w:ascii="Consolas" w:hAnsi="Consolas" w:cs="Consolas" w:hint="eastAsia"/>
+          <w:color w:val="000000"/>
+          <w:kern w:val="0"/>
+          <w:szCs w:val="24"/>
+        </w:rPr>
+        <w:t>intent</w:t>
+      </w:r>
+      <w:r>
+        <w:rPr>
+          <w:rFonts w:ascii="Consolas" w:hAnsi="Consolas" w:cs="Consolas" w:hint="eastAsia"/>
+          <w:color w:val="000000"/>
+          <w:kern w:val="0"/>
+          <w:szCs w:val="24"/>
+        </w:rPr>
+        <w:t>比如要添加</w:t>
+      </w:r>
+      <w:r>
+        <w:rPr>
+          <w:rFonts w:ascii="Consolas" w:hAnsi="Consolas" w:cs="Consolas" w:hint="eastAsia"/>
+          <w:color w:val="000000"/>
+          <w:kern w:val="0"/>
+          <w:szCs w:val="24"/>
+        </w:rPr>
+        <w:t xml:space="preserve">FLAG_ACTIVITY_NEW_TASK </w:t>
+      </w:r>
+      <w:r>
+        <w:rPr>
+          <w:rFonts w:ascii="Consolas" w:hAnsi="Consolas" w:cs="Consolas" w:hint="eastAsia"/>
+          <w:color w:val="000000"/>
+          <w:kern w:val="0"/>
+          <w:szCs w:val="24"/>
+        </w:rPr>
+        <w:t>标记。</w:t>
       </w:r>
     </w:p>
     <w:p>
@@ -4589,7 +9868,7 @@
           <w:kern w:val="0"/>
           <w:szCs w:val="24"/>
         </w:rPr>
-        <w:t xml:space="preserve">android </w:t>
+        <w:t>一个</w:t>
       </w:r>
       <w:r>
         <w:rPr>
@@ -4598,16 +9877,16 @@
           <w:kern w:val="0"/>
           <w:szCs w:val="24"/>
         </w:rPr>
-        <w:t>资源</w:t>
-      </w:r>
-      <w:r>
-        <w:rPr>
-          <w:rFonts w:ascii="Consolas" w:hAnsi="Consolas" w:cs="Consolas"/>
-          <w:color w:val="000000"/>
-          <w:kern w:val="0"/>
-          <w:szCs w:val="24"/>
-        </w:rPr>
-        <w:t>文件</w:t>
+        <w:t xml:space="preserve"> </w:t>
+      </w:r>
+      <w:r>
+        <w:rPr>
+          <w:rFonts w:ascii="Consolas" w:hAnsi="Consolas" w:cs="Consolas"/>
+          <w:color w:val="000000"/>
+          <w:kern w:val="0"/>
+          <w:szCs w:val="24"/>
+        </w:rPr>
+        <w:t xml:space="preserve">edittext </w:t>
       </w:r>
       <w:r>
         <w:rPr>
@@ -4616,16 +9895,519 @@
           <w:kern w:val="0"/>
           <w:szCs w:val="24"/>
         </w:rPr>
-        <w:t>位置例如</w:t>
-      </w:r>
-      <w:r>
-        <w:rPr>
-          <w:rFonts w:ascii="Consolas" w:hAnsi="Consolas" w:cs="Consolas"/>
-          <w:color w:val="000000"/>
-          <w:kern w:val="0"/>
-          <w:szCs w:val="24"/>
-        </w:rPr>
-        <w:t>D:\android-sdk-windows\platforms\android-4\data\res\layout</w:t>
+        <w:t>在</w:t>
+      </w:r>
+      <w:r>
+        <w:rPr>
+          <w:rFonts w:ascii="Consolas" w:hAnsi="Consolas" w:cs="Consolas"/>
+          <w:color w:val="000000"/>
+          <w:kern w:val="0"/>
+          <w:szCs w:val="24"/>
+        </w:rPr>
+        <w:t>没有初始化之前</w:t>
+      </w:r>
+      <w:r>
+        <w:rPr>
+          <w:rFonts w:ascii="Consolas" w:hAnsi="Consolas" w:cs="Consolas" w:hint="eastAsia"/>
+          <w:color w:val="000000"/>
+          <w:kern w:val="0"/>
+          <w:szCs w:val="24"/>
+        </w:rPr>
+        <w:t xml:space="preserve"> </w:t>
+      </w:r>
+      <w:r>
+        <w:rPr>
+          <w:rFonts w:ascii="Consolas" w:hAnsi="Consolas" w:cs="Consolas" w:hint="eastAsia"/>
+          <w:color w:val="000000"/>
+          <w:kern w:val="0"/>
+          <w:szCs w:val="24"/>
+        </w:rPr>
+        <w:t>传递</w:t>
+      </w:r>
+      <w:r>
+        <w:rPr>
+          <w:rFonts w:ascii="Consolas" w:hAnsi="Consolas" w:cs="Consolas"/>
+          <w:color w:val="000000"/>
+          <w:kern w:val="0"/>
+          <w:szCs w:val="24"/>
+        </w:rPr>
+        <w:t>给一个函数，</w:t>
+      </w:r>
+      <w:r>
+        <w:rPr>
+          <w:rFonts w:ascii="Consolas" w:hAnsi="Consolas" w:cs="Consolas" w:hint="eastAsia"/>
+          <w:color w:val="000000"/>
+          <w:kern w:val="0"/>
+          <w:szCs w:val="24"/>
+        </w:rPr>
+        <w:t>如果再</w:t>
+      </w:r>
+      <w:r>
+        <w:rPr>
+          <w:rFonts w:ascii="Consolas" w:hAnsi="Consolas" w:cs="Consolas"/>
+          <w:color w:val="000000"/>
+          <w:kern w:val="0"/>
+          <w:szCs w:val="24"/>
+        </w:rPr>
+        <w:t>初始化</w:t>
+      </w:r>
+      <w:r>
+        <w:rPr>
+          <w:rFonts w:ascii="Consolas" w:hAnsi="Consolas" w:cs="Consolas" w:hint="eastAsia"/>
+          <w:color w:val="000000"/>
+          <w:kern w:val="0"/>
+          <w:szCs w:val="24"/>
+        </w:rPr>
+        <w:t xml:space="preserve"> </w:t>
+      </w:r>
+      <w:r>
+        <w:rPr>
+          <w:rFonts w:ascii="Consolas" w:hAnsi="Consolas" w:cs="Consolas"/>
+          <w:color w:val="000000"/>
+          <w:kern w:val="0"/>
+          <w:szCs w:val="24"/>
+        </w:rPr>
+        <w:t xml:space="preserve">edittext </w:t>
+      </w:r>
+      <w:r>
+        <w:rPr>
+          <w:rFonts w:ascii="Consolas" w:hAnsi="Consolas" w:cs="Consolas" w:hint="eastAsia"/>
+          <w:color w:val="000000"/>
+          <w:kern w:val="0"/>
+          <w:szCs w:val="24"/>
+        </w:rPr>
+        <w:t>，</w:t>
+      </w:r>
+      <w:r>
+        <w:rPr>
+          <w:rFonts w:ascii="Consolas" w:hAnsi="Consolas" w:cs="Consolas"/>
+          <w:color w:val="000000"/>
+          <w:kern w:val="0"/>
+          <w:szCs w:val="24"/>
+        </w:rPr>
+        <w:t>那么函数中的</w:t>
+      </w:r>
+      <w:r>
+        <w:rPr>
+          <w:rFonts w:ascii="Consolas" w:hAnsi="Consolas" w:cs="Consolas" w:hint="eastAsia"/>
+          <w:color w:val="000000"/>
+          <w:kern w:val="0"/>
+          <w:szCs w:val="24"/>
+        </w:rPr>
+        <w:t>edittext</w:t>
+      </w:r>
+      <w:r>
+        <w:rPr>
+          <w:rFonts w:ascii="Consolas" w:hAnsi="Consolas" w:cs="Consolas"/>
+          <w:color w:val="000000"/>
+          <w:kern w:val="0"/>
+          <w:szCs w:val="24"/>
+        </w:rPr>
+        <w:t xml:space="preserve"> </w:t>
+      </w:r>
+      <w:r>
+        <w:rPr>
+          <w:rFonts w:ascii="Consolas" w:hAnsi="Consolas" w:cs="Consolas" w:hint="eastAsia"/>
+          <w:color w:val="000000"/>
+          <w:kern w:val="0"/>
+          <w:szCs w:val="24"/>
+        </w:rPr>
+        <w:t>将</w:t>
+      </w:r>
+      <w:r>
+        <w:rPr>
+          <w:rFonts w:ascii="Consolas" w:hAnsi="Consolas" w:cs="Consolas"/>
+          <w:color w:val="000000"/>
+          <w:kern w:val="0"/>
+          <w:szCs w:val="24"/>
+        </w:rPr>
+        <w:t>不会被初始化</w:t>
+      </w:r>
+      <w:r>
+        <w:rPr>
+          <w:rFonts w:ascii="Consolas" w:hAnsi="Consolas" w:cs="Consolas" w:hint="eastAsia"/>
+          <w:color w:val="000000"/>
+          <w:kern w:val="0"/>
+          <w:szCs w:val="24"/>
+        </w:rPr>
+        <w:t>。</w:t>
+      </w:r>
+      <w:r>
+        <w:rPr>
+          <w:rFonts w:ascii="Consolas" w:hAnsi="Consolas" w:cs="Consolas"/>
+          <w:color w:val="000000"/>
+          <w:kern w:val="0"/>
+          <w:szCs w:val="24"/>
+        </w:rPr>
+        <w:t>若是</w:t>
+      </w:r>
+      <w:r>
+        <w:rPr>
+          <w:rFonts w:ascii="Consolas" w:hAnsi="Consolas" w:cs="Consolas" w:hint="eastAsia"/>
+          <w:color w:val="000000"/>
+          <w:kern w:val="0"/>
+          <w:szCs w:val="24"/>
+        </w:rPr>
+        <w:t xml:space="preserve"> </w:t>
+      </w:r>
+      <w:r>
+        <w:rPr>
+          <w:rFonts w:ascii="Consolas" w:hAnsi="Consolas" w:cs="Consolas" w:hint="eastAsia"/>
+          <w:color w:val="000000"/>
+          <w:kern w:val="0"/>
+          <w:szCs w:val="24"/>
+        </w:rPr>
+        <w:t>先</w:t>
+      </w:r>
+      <w:r>
+        <w:rPr>
+          <w:rFonts w:ascii="Consolas" w:hAnsi="Consolas" w:cs="Consolas"/>
+          <w:color w:val="000000"/>
+          <w:kern w:val="0"/>
+          <w:szCs w:val="24"/>
+        </w:rPr>
+        <w:t>初始化</w:t>
+      </w:r>
+      <w:r>
+        <w:rPr>
+          <w:rFonts w:ascii="Consolas" w:hAnsi="Consolas" w:cs="Consolas" w:hint="eastAsia"/>
+          <w:color w:val="000000"/>
+          <w:kern w:val="0"/>
+          <w:szCs w:val="24"/>
+        </w:rPr>
+        <w:t xml:space="preserve"> </w:t>
+      </w:r>
+      <w:r>
+        <w:rPr>
+          <w:rFonts w:ascii="Consolas" w:hAnsi="Consolas" w:cs="Consolas" w:hint="eastAsia"/>
+          <w:color w:val="000000"/>
+          <w:kern w:val="0"/>
+          <w:szCs w:val="24"/>
+        </w:rPr>
+        <w:t>再</w:t>
+      </w:r>
+      <w:r>
+        <w:rPr>
+          <w:rFonts w:ascii="Consolas" w:hAnsi="Consolas" w:cs="Consolas"/>
+          <w:color w:val="000000"/>
+          <w:kern w:val="0"/>
+          <w:szCs w:val="24"/>
+        </w:rPr>
+        <w:t>传给</w:t>
+      </w:r>
+      <w:r>
+        <w:rPr>
+          <w:rFonts w:ascii="Consolas" w:hAnsi="Consolas" w:cs="Consolas" w:hint="eastAsia"/>
+          <w:color w:val="000000"/>
+          <w:kern w:val="0"/>
+          <w:szCs w:val="24"/>
+        </w:rPr>
+        <w:t xml:space="preserve"> </w:t>
+      </w:r>
+      <w:r>
+        <w:rPr>
+          <w:rFonts w:ascii="Consolas" w:hAnsi="Consolas" w:cs="Consolas" w:hint="eastAsia"/>
+          <w:color w:val="000000"/>
+          <w:kern w:val="0"/>
+          <w:szCs w:val="24"/>
+        </w:rPr>
+        <w:t>函数</w:t>
+      </w:r>
+      <w:r>
+        <w:rPr>
+          <w:rFonts w:ascii="Consolas" w:hAnsi="Consolas" w:cs="Consolas"/>
+          <w:color w:val="000000"/>
+          <w:kern w:val="0"/>
+          <w:szCs w:val="24"/>
+        </w:rPr>
+        <w:t>，那么函数中的修改同样作用于之前的</w:t>
+      </w:r>
+      <w:r>
+        <w:rPr>
+          <w:rFonts w:ascii="Consolas" w:hAnsi="Consolas" w:cs="Consolas"/>
+          <w:color w:val="000000"/>
+          <w:kern w:val="0"/>
+          <w:szCs w:val="24"/>
+        </w:rPr>
+        <w:t>edittext</w:t>
+      </w:r>
+      <w:r>
+        <w:rPr>
+          <w:rFonts w:ascii="Consolas" w:hAnsi="Consolas" w:cs="Consolas"/>
+          <w:color w:val="000000"/>
+          <w:kern w:val="0"/>
+          <w:szCs w:val="24"/>
+        </w:rPr>
+        <w:t>，即他们此时</w:t>
+      </w:r>
+      <w:r>
+        <w:rPr>
+          <w:rFonts w:ascii="Consolas" w:hAnsi="Consolas" w:cs="Consolas" w:hint="eastAsia"/>
+          <w:color w:val="000000"/>
+          <w:kern w:val="0"/>
+          <w:szCs w:val="24"/>
+        </w:rPr>
+        <w:t xml:space="preserve"> </w:t>
+      </w:r>
+      <w:r>
+        <w:rPr>
+          <w:rFonts w:ascii="Consolas" w:hAnsi="Consolas" w:cs="Consolas" w:hint="eastAsia"/>
+          <w:color w:val="000000"/>
+          <w:kern w:val="0"/>
+          <w:szCs w:val="24"/>
+        </w:rPr>
+        <w:t>是</w:t>
+      </w:r>
+      <w:r>
+        <w:rPr>
+          <w:rFonts w:ascii="Consolas" w:hAnsi="Consolas" w:cs="Consolas"/>
+          <w:color w:val="000000"/>
+          <w:kern w:val="0"/>
+          <w:szCs w:val="24"/>
+        </w:rPr>
+        <w:t>同一个</w:t>
+      </w:r>
+      <w:r>
+        <w:rPr>
+          <w:rFonts w:ascii="Consolas" w:hAnsi="Consolas" w:cs="Consolas"/>
+          <w:color w:val="000000"/>
+          <w:kern w:val="0"/>
+          <w:szCs w:val="24"/>
+        </w:rPr>
+        <w:t>edittext</w:t>
+      </w:r>
+    </w:p>
+    <w:p>
+      <w:pPr>
+        <w:autoSpaceDE w:val="0"/>
+        <w:autoSpaceDN w:val="0"/>
+        <w:adjustRightInd w:val="0"/>
+        <w:rPr>
+          <w:rFonts w:ascii="Consolas" w:hAnsi="Consolas" w:cs="Consolas"/>
+          <w:color w:val="000000"/>
+          <w:kern w:val="0"/>
+          <w:szCs w:val="24"/>
+        </w:rPr>
+      </w:pPr>
+      <w:r>
+        <w:rPr>
+          <w:rFonts w:ascii="Consolas" w:hAnsi="Consolas" w:cs="Consolas"/>
+          <w:color w:val="000000"/>
+          <w:kern w:val="0"/>
+          <w:szCs w:val="24"/>
+        </w:rPr>
+        <w:t>android.intent.action.MAIN</w:t>
+      </w:r>
+      <w:r>
+        <w:rPr>
+          <w:rFonts w:ascii="Consolas" w:hAnsi="Consolas" w:cs="Consolas" w:hint="eastAsia"/>
+          <w:color w:val="000000"/>
+          <w:kern w:val="0"/>
+          <w:szCs w:val="24"/>
+        </w:rPr>
+        <w:t>：</w:t>
+      </w:r>
+      <w:r>
+        <w:rPr>
+          <w:rFonts w:ascii="Consolas" w:hAnsi="Consolas" w:cs="Consolas"/>
+          <w:color w:val="000000"/>
+          <w:kern w:val="0"/>
+          <w:szCs w:val="24"/>
+        </w:rPr>
+        <w:t xml:space="preserve"> Start as a main entry point, does not expect to</w:t>
+      </w:r>
+      <w:r>
+        <w:rPr>
+          <w:rFonts w:ascii="Consolas" w:hAnsi="Consolas" w:cs="Consolas" w:hint="eastAsia"/>
+          <w:color w:val="000000"/>
+          <w:kern w:val="0"/>
+          <w:szCs w:val="24"/>
+        </w:rPr>
+        <w:t xml:space="preserve"> </w:t>
+      </w:r>
+      <w:r>
+        <w:rPr>
+          <w:rFonts w:ascii="Consolas" w:hAnsi="Consolas" w:cs="Consolas"/>
+          <w:color w:val="000000"/>
+          <w:kern w:val="0"/>
+          <w:szCs w:val="24"/>
+        </w:rPr>
+        <w:t>receive data.</w:t>
+      </w:r>
+    </w:p>
+    <w:p>
+      <w:pPr>
+        <w:autoSpaceDE w:val="0"/>
+        <w:autoSpaceDN w:val="0"/>
+        <w:adjustRightInd w:val="0"/>
+        <w:rPr>
+          <w:rFonts w:ascii="Consolas" w:hAnsi="Consolas" w:cs="Consolas"/>
+          <w:color w:val="000000"/>
+          <w:kern w:val="0"/>
+          <w:szCs w:val="24"/>
+        </w:rPr>
+      </w:pPr>
+      <w:r>
+        <w:rPr>
+          <w:rFonts w:ascii="Consolas" w:hAnsi="Consolas" w:cs="Consolas"/>
+          <w:color w:val="000000"/>
+          <w:kern w:val="0"/>
+          <w:szCs w:val="24"/>
+        </w:rPr>
+        <w:t xml:space="preserve">    Input: nothing</w:t>
+      </w:r>
+    </w:p>
+    <w:p>
+      <w:pPr>
+        <w:pStyle w:val="a4"/>
+        <w:ind w:left="360" w:firstLineChars="0" w:firstLine="0"/>
+        <w:rPr>
+          <w:rFonts w:ascii="Consolas" w:hAnsi="Consolas" w:cs="Consolas"/>
+          <w:color w:val="000000"/>
+          <w:kern w:val="0"/>
+          <w:szCs w:val="24"/>
+        </w:rPr>
+      </w:pPr>
+      <w:r>
+        <w:rPr>
+          <w:rFonts w:ascii="Consolas" w:hAnsi="Consolas" w:cs="Consolas"/>
+          <w:color w:val="000000"/>
+          <w:kern w:val="0"/>
+          <w:szCs w:val="24"/>
+        </w:rPr>
+        <w:t xml:space="preserve"> Output: nothing</w:t>
+      </w:r>
+    </w:p>
+    <w:p>
+      <w:pPr>
+        <w:pStyle w:val="a4"/>
+        <w:ind w:left="360" w:firstLineChars="0" w:firstLine="0"/>
+        <w:rPr>
+          <w:rFonts w:ascii="Consolas" w:hAnsi="Consolas" w:cs="Consolas"/>
+          <w:color w:val="000000"/>
+          <w:kern w:val="0"/>
+          <w:szCs w:val="24"/>
+        </w:rPr>
+      </w:pPr>
+      <w:r>
+        <w:rPr>
+          <w:rFonts w:ascii="Consolas" w:hAnsi="Consolas" w:cs="Consolas" w:hint="eastAsia"/>
+          <w:color w:val="000000"/>
+          <w:kern w:val="0"/>
+          <w:szCs w:val="24"/>
+        </w:rPr>
+        <w:t>作为</w:t>
+      </w:r>
+      <w:r>
+        <w:rPr>
+          <w:rFonts w:ascii="Consolas" w:hAnsi="Consolas" w:cs="Consolas"/>
+          <w:color w:val="000000"/>
+          <w:kern w:val="0"/>
+          <w:szCs w:val="24"/>
+        </w:rPr>
+        <w:t>一个主入口，</w:t>
+      </w:r>
+      <w:r>
+        <w:rPr>
+          <w:rFonts w:ascii="Consolas" w:hAnsi="Consolas" w:cs="Consolas" w:hint="eastAsia"/>
+          <w:color w:val="000000"/>
+          <w:kern w:val="0"/>
+          <w:szCs w:val="24"/>
+        </w:rPr>
+        <w:t>没有</w:t>
+      </w:r>
+      <w:r>
+        <w:rPr>
+          <w:rFonts w:ascii="Consolas" w:hAnsi="Consolas" w:cs="Consolas"/>
+          <w:color w:val="000000"/>
+          <w:kern w:val="0"/>
+          <w:szCs w:val="24"/>
+        </w:rPr>
+        <w:t>输入值也没有输出值</w:t>
+      </w:r>
+    </w:p>
+    <w:p>
+      <w:pPr>
+        <w:pStyle w:val="a4"/>
+        <w:ind w:left="360" w:firstLineChars="0" w:firstLine="0"/>
+        <w:rPr>
+          <w:rFonts w:ascii="Consolas" w:hAnsi="Consolas" w:cs="Consolas"/>
+          <w:color w:val="000000"/>
+          <w:kern w:val="0"/>
+          <w:szCs w:val="24"/>
+        </w:rPr>
+      </w:pPr>
+      <w:r>
+        <w:rPr>
+          <w:rFonts w:ascii="Consolas" w:hAnsi="Consolas" w:cs="Consolas"/>
+          <w:color w:val="000000"/>
+          <w:kern w:val="0"/>
+          <w:szCs w:val="24"/>
+        </w:rPr>
+        <w:t>android.intent.category.LAUNCHER</w:t>
+      </w:r>
+      <w:r>
+        <w:rPr>
+          <w:rFonts w:ascii="Consolas" w:hAnsi="Consolas" w:cs="Consolas" w:hint="eastAsia"/>
+          <w:color w:val="000000"/>
+          <w:kern w:val="0"/>
+          <w:szCs w:val="24"/>
+        </w:rPr>
+        <w:t xml:space="preserve"> </w:t>
+      </w:r>
+      <w:r>
+        <w:rPr>
+          <w:rFonts w:ascii="Consolas" w:hAnsi="Consolas" w:cs="Consolas" w:hint="eastAsia"/>
+          <w:color w:val="000000"/>
+          <w:kern w:val="0"/>
+          <w:szCs w:val="24"/>
+        </w:rPr>
+        <w:t>表示</w:t>
+      </w:r>
+      <w:r>
+        <w:rPr>
+          <w:rFonts w:ascii="Consolas" w:hAnsi="Consolas" w:cs="Consolas"/>
+          <w:color w:val="000000"/>
+          <w:kern w:val="0"/>
+          <w:szCs w:val="24"/>
+        </w:rPr>
+        <w:t>为一个桌面入口，作为桌面入口必须</w:t>
+      </w:r>
+      <w:r>
+        <w:rPr>
+          <w:rFonts w:ascii="Consolas" w:hAnsi="Consolas" w:cs="Consolas" w:hint="eastAsia"/>
+          <w:color w:val="000000"/>
+          <w:kern w:val="0"/>
+          <w:szCs w:val="24"/>
+        </w:rPr>
+        <w:t>有</w:t>
+      </w:r>
+      <w:r>
+        <w:rPr>
+          <w:rFonts w:ascii="Consolas" w:hAnsi="Consolas" w:cs="Consolas"/>
+          <w:color w:val="000000"/>
+          <w:kern w:val="0"/>
+          <w:szCs w:val="24"/>
+        </w:rPr>
+        <w:t xml:space="preserve">android.intent.action.MAIN </w:t>
+      </w:r>
+      <w:r>
+        <w:rPr>
+          <w:rFonts w:ascii="Consolas" w:hAnsi="Consolas" w:cs="Consolas" w:hint="eastAsia"/>
+          <w:color w:val="000000"/>
+          <w:kern w:val="0"/>
+          <w:szCs w:val="24"/>
+        </w:rPr>
+        <w:t>的</w:t>
+      </w:r>
+      <w:r>
+        <w:rPr>
+          <w:rFonts w:ascii="Consolas" w:hAnsi="Consolas" w:cs="Consolas"/>
+          <w:color w:val="000000"/>
+          <w:kern w:val="0"/>
+          <w:szCs w:val="24"/>
+        </w:rPr>
+        <w:t>Action</w:t>
       </w:r>
     </w:p>
     <w:p>
@@ -4650,7 +10432,7 @@
           <w:kern w:val="0"/>
           <w:szCs w:val="24"/>
         </w:rPr>
-        <w:t xml:space="preserve">Android </w:t>
+        <w:t xml:space="preserve">android </w:t>
       </w:r>
       <w:r>
         <w:rPr>
@@ -4659,7 +10441,34 @@
           <w:kern w:val="0"/>
           <w:szCs w:val="24"/>
         </w:rPr>
-        <w:t>事件传递</w:t>
+        <w:t>资源</w:t>
+      </w:r>
+      <w:r>
+        <w:rPr>
+          <w:rFonts w:ascii="Consolas" w:hAnsi="Consolas" w:cs="Consolas"/>
+          <w:color w:val="000000"/>
+          <w:kern w:val="0"/>
+          <w:szCs w:val="24"/>
+        </w:rPr>
+        <w:t>文件</w:t>
+      </w:r>
+      <w:r>
+        <w:rPr>
+          <w:rFonts w:ascii="Consolas" w:hAnsi="Consolas" w:cs="Consolas" w:hint="eastAsia"/>
+          <w:color w:val="000000"/>
+          <w:kern w:val="0"/>
+          <w:szCs w:val="24"/>
+        </w:rPr>
+        <w:t>位置例如</w:t>
+      </w:r>
+      <w:r>
+        <w:rPr>
+          <w:rFonts w:ascii="Consolas" w:hAnsi="Consolas" w:cs="Consolas"/>
+          <w:color w:val="000000"/>
+          <w:kern w:val="0"/>
+          <w:szCs w:val="24"/>
+        </w:rPr>
+        <w:t>D:\android-sdk-windows\platforms\android-4\data\res\layout</w:t>
       </w:r>
     </w:p>
     <w:p>
@@ -4684,6 +10493,40 @@
           <w:kern w:val="0"/>
           <w:szCs w:val="24"/>
         </w:rPr>
+        <w:t xml:space="preserve">Android </w:t>
+      </w:r>
+      <w:r>
+        <w:rPr>
+          <w:rFonts w:ascii="Consolas" w:hAnsi="Consolas" w:cs="Consolas" w:hint="eastAsia"/>
+          <w:color w:val="000000"/>
+          <w:kern w:val="0"/>
+          <w:szCs w:val="24"/>
+        </w:rPr>
+        <w:t>事件传递</w:t>
+      </w:r>
+    </w:p>
+    <w:p>
+      <w:pPr>
+        <w:pStyle w:val="a4"/>
+        <w:numPr>
+          <w:ilvl w:val="0"/>
+          <w:numId w:val="2"/>
+        </w:numPr>
+        <w:ind w:firstLineChars="0"/>
+        <w:rPr>
+          <w:rFonts w:ascii="Consolas" w:hAnsi="Consolas" w:cs="Consolas"/>
+          <w:color w:val="000000"/>
+          <w:kern w:val="0"/>
+          <w:szCs w:val="24"/>
+        </w:rPr>
+      </w:pPr>
+      <w:r>
+        <w:rPr>
+          <w:rFonts w:ascii="Consolas" w:hAnsi="Consolas" w:cs="Consolas" w:hint="eastAsia"/>
+          <w:color w:val="000000"/>
+          <w:kern w:val="0"/>
+          <w:szCs w:val="24"/>
+        </w:rPr>
         <w:t>jni</w:t>
       </w:r>
       <w:r>
@@ -4712,7 +10555,6 @@
           <w:kern w:val="0"/>
           <w:szCs w:val="24"/>
         </w:rPr>
-        <w:lastRenderedPageBreak/>
         <w:drawing>
           <wp:inline distT="0" distB="0" distL="0" distR="0" wp14:anchorId="5A2B7A95" wp14:editId="0E58680E">
             <wp:extent cx="2905125" cy="2106295"/>
@@ -4731,7 +10573,7 @@
                     </pic:cNvPicPr>
                   </pic:nvPicPr>
                   <pic:blipFill>
-                    <a:blip r:embed="rId5">
+                    <a:blip r:embed="rId8">
                       <a:extLst>
                         <a:ext uri="{28A0092B-C50C-407E-A947-70E740481C1C}">
                           <a14:useLocalDpi xmlns:a14="http://schemas.microsoft.com/office/drawing/2010/main" val="0"/>
@@ -4771,6 +10613,7 @@
         <w:rPr>
           <w:rFonts w:hint="eastAsia"/>
         </w:rPr>
+        <w:lastRenderedPageBreak/>
         <w:t>大点</w:t>
       </w:r>
     </w:p>
@@ -5593,7 +11436,7 @@
                     </pic:cNvPicPr>
                   </pic:nvPicPr>
                   <pic:blipFill>
-                    <a:blip r:embed="rId6">
+                    <a:blip r:embed="rId9">
                       <a:extLst>
                         <a:ext uri="{28A0092B-C50C-407E-A947-70E740481C1C}">
                           <a14:useLocalDpi xmlns:a14="http://schemas.microsoft.com/office/drawing/2010/main" val="0"/>
@@ -5893,7 +11736,7 @@
                     </pic:cNvPicPr>
                   </pic:nvPicPr>
                   <pic:blipFill>
-                    <a:blip r:embed="rId7">
+                    <a:blip r:embed="rId10">
                       <a:extLst>
                         <a:ext uri="{28A0092B-C50C-407E-A947-70E740481C1C}">
                           <a14:useLocalDpi xmlns:a14="http://schemas.microsoft.com/office/drawing/2010/main" val="0"/>
@@ -7029,8 +12872,6 @@
         </w:rPr>
         <w:t>控件</w:t>
       </w:r>
-      <w:bookmarkStart w:id="0" w:name="_GoBack"/>
-      <w:bookmarkEnd w:id="0"/>
       <w:r>
         <w:rPr>
           <w:color w:val="FF0000"/>
@@ -7039,11 +12880,6 @@
       </w:r>
     </w:p>
     <w:p>
-      <w:pPr>
-        <w:rPr>
-          <w:rFonts w:hint="eastAsia"/>
-        </w:rPr>
-      </w:pPr>
       <w:r>
         <w:t>offsetLeftAndRight(int offset)</w:t>
       </w:r>
@@ -7139,6 +12975,169 @@
       </w:r>
       <w:r>
         <w:t>的滚动行为</w:t>
+      </w:r>
+    </w:p>
+    <w:p>
+      <w:pPr>
+        <w:pStyle w:val="3"/>
+      </w:pPr>
+      <w:r>
+        <w:rPr>
+          <w:rFonts w:hint="eastAsia"/>
+        </w:rPr>
+        <w:t>屏幕</w:t>
+      </w:r>
+      <w:r>
+        <w:t>适配</w:t>
+      </w:r>
+    </w:p>
+    <w:p>
+      <w:pPr>
+        <w:pStyle w:val="4"/>
+      </w:pPr>
+      <w:r>
+        <w:t>Values</w:t>
+      </w:r>
+    </w:p>
+    <w:p>
+      <w:r>
+        <w:rPr>
+          <w:rFonts w:hint="eastAsia"/>
+        </w:rPr>
+        <w:t>values-v11</w:t>
+      </w:r>
+      <w:r>
+        <w:rPr>
+          <w:rFonts w:hint="eastAsia"/>
+        </w:rPr>
+        <w:t>代表在</w:t>
+      </w:r>
+      <w:r>
+        <w:rPr>
+          <w:rFonts w:hint="eastAsia"/>
+        </w:rPr>
+        <w:t>API 11+</w:t>
+      </w:r>
+      <w:r>
+        <w:rPr>
+          <w:rFonts w:hint="eastAsia"/>
+        </w:rPr>
+        <w:t>的设备上，用该目录下的</w:t>
+      </w:r>
+      <w:r>
+        <w:rPr>
+          <w:rFonts w:hint="eastAsia"/>
+        </w:rPr>
+        <w:t>styles.xml</w:t>
+      </w:r>
+      <w:r>
+        <w:rPr>
+          <w:rFonts w:hint="eastAsia"/>
+        </w:rPr>
+        <w:t>代替</w:t>
+      </w:r>
+      <w:r>
+        <w:rPr>
+          <w:rFonts w:hint="eastAsia"/>
+        </w:rPr>
+        <w:t>res/values/styles.xml</w:t>
+      </w:r>
+    </w:p>
+    <w:p>
+      <w:r>
+        <w:rPr>
+          <w:rFonts w:hint="eastAsia"/>
+        </w:rPr>
+        <w:t>values-v14</w:t>
+      </w:r>
+      <w:r>
+        <w:rPr>
+          <w:rFonts w:hint="eastAsia"/>
+        </w:rPr>
+        <w:t>代表在</w:t>
+      </w:r>
+      <w:r>
+        <w:rPr>
+          <w:rFonts w:hint="eastAsia"/>
+        </w:rPr>
+        <w:t>API 14+</w:t>
+      </w:r>
+      <w:r>
+        <w:rPr>
+          <w:rFonts w:hint="eastAsia"/>
+        </w:rPr>
+        <w:t>的设备上，用该目录下的</w:t>
+      </w:r>
+      <w:r>
+        <w:rPr>
+          <w:rFonts w:hint="eastAsia"/>
+        </w:rPr>
+        <w:t>styles.xml</w:t>
+      </w:r>
+      <w:r>
+        <w:rPr>
+          <w:rFonts w:hint="eastAsia"/>
+        </w:rPr>
+        <w:t>代替</w:t>
+      </w:r>
+      <w:r>
+        <w:rPr>
+          <w:rFonts w:hint="eastAsia"/>
+        </w:rPr>
+        <w:t>res/values/styles.xml</w:t>
+      </w:r>
+    </w:p>
+    <w:p/>
+    <w:p>
+      <w:r>
+        <w:rPr>
+          <w:rFonts w:hint="eastAsia"/>
+        </w:rPr>
+        <w:t>其中</w:t>
+      </w:r>
+      <w:r>
+        <w:rPr>
+          <w:rFonts w:hint="eastAsia"/>
+        </w:rPr>
+        <w:t>API 11+</w:t>
+      </w:r>
+      <w:r>
+        <w:rPr>
+          <w:rFonts w:hint="eastAsia"/>
+        </w:rPr>
+        <w:t>代表</w:t>
+      </w:r>
+      <w:r>
+        <w:rPr>
+          <w:rFonts w:hint="eastAsia"/>
+        </w:rPr>
+        <w:t>android 3.0 +</w:t>
+      </w:r>
+    </w:p>
+    <w:p>
+      <w:r>
+        <w:rPr>
+          <w:rFonts w:hint="eastAsia"/>
+        </w:rPr>
+        <w:t>其中</w:t>
+      </w:r>
+      <w:r>
+        <w:rPr>
+          <w:rFonts w:hint="eastAsia"/>
+        </w:rPr>
+        <w:t>API 14+</w:t>
+      </w:r>
+      <w:r>
+        <w:rPr>
+          <w:rFonts w:hint="eastAsia"/>
+        </w:rPr>
+        <w:t>代表</w:t>
+      </w:r>
+      <w:r>
+        <w:rPr>
+          <w:rFonts w:hint="eastAsia"/>
+        </w:rPr>
+        <w:t>android 4.0 +</w:t>
       </w:r>
     </w:p>
     <w:sectPr>
@@ -7149,6 +13148,44 @@
     </w:sectPr>
   </w:body>
 </w:document>
+</file>
+
+<file path=word/endnotes.xml><?xml version="1.0" encoding="utf-8"?>
+<w:endnotes xmlns:wpc="http://schemas.microsoft.com/office/word/2010/wordprocessingCanvas" xmlns:mc="http://schemas.openxmlformats.org/markup-compatibility/2006" xmlns:o="urn:schemas-microsoft-com:office:office" xmlns:r="http://schemas.openxmlformats.org/officeDocument/2006/relationships" xmlns:m="http://schemas.openxmlformats.org/officeDocument/2006/math" xmlns:v="urn:schemas-microsoft-com:vml" xmlns:wp14="http://schemas.microsoft.com/office/word/2010/wordprocessingDrawing" xmlns:wp="http://schemas.openxmlformats.org/drawingml/2006/wordprocessingDrawing" xmlns:w10="urn:schemas-microsoft-com:office:word" xmlns:w="http://schemas.openxmlformats.org/wordprocessingml/2006/main" xmlns:w14="http://schemas.microsoft.com/office/word/2010/wordml" xmlns:w15="http://schemas.microsoft.com/office/word/2012/wordml" xmlns:wpg="http://schemas.microsoft.com/office/word/2010/wordprocessingGroup" xmlns:wpi="http://schemas.microsoft.com/office/word/2010/wordprocessingInk" xmlns:wne="http://schemas.microsoft.com/office/word/2006/wordml" xmlns:wps="http://schemas.microsoft.com/office/word/2010/wordprocessingShape" mc:Ignorable="w14 w15 wp14">
+  <w:endnote w:type="separator" w:id="-1">
+    <w:p>
+      <w:r>
+        <w:separator/>
+      </w:r>
+    </w:p>
+  </w:endnote>
+  <w:endnote w:type="continuationSeparator" w:id="0">
+    <w:p>
+      <w:r>
+        <w:continuationSeparator/>
+      </w:r>
+    </w:p>
+  </w:endnote>
+</w:endnotes>
+</file>
+
+<file path=word/footnotes.xml><?xml version="1.0" encoding="utf-8"?>
+<w:footnotes xmlns:wpc="http://schemas.microsoft.com/office/word/2010/wordprocessingCanvas" xmlns:mc="http://schemas.openxmlformats.org/markup-compatibility/2006" xmlns:o="urn:schemas-microsoft-com:office:office" xmlns:r="http://schemas.openxmlformats.org/officeDocument/2006/relationships" xmlns:m="http://schemas.openxmlformats.org/officeDocument/2006/math" xmlns:v="urn:schemas-microsoft-com:vml" xmlns:wp14="http://schemas.microsoft.com/office/word/2010/wordprocessingDrawing" xmlns:wp="http://schemas.openxmlformats.org/drawingml/2006/wordprocessingDrawing" xmlns:w10="urn:schemas-microsoft-com:office:word" xmlns:w="http://schemas.openxmlformats.org/wordprocessingml/2006/main" xmlns:w14="http://schemas.microsoft.com/office/word/2010/wordml" xmlns:w15="http://schemas.microsoft.com/office/word/2012/wordml" xmlns:wpg="http://schemas.microsoft.com/office/word/2010/wordprocessingGroup" xmlns:wpi="http://schemas.microsoft.com/office/word/2010/wordprocessingInk" xmlns:wne="http://schemas.microsoft.com/office/word/2006/wordml" xmlns:wps="http://schemas.microsoft.com/office/word/2010/wordprocessingShape" mc:Ignorable="w14 w15 wp14">
+  <w:footnote w:type="separator" w:id="-1">
+    <w:p>
+      <w:r>
+        <w:separator/>
+      </w:r>
+    </w:p>
+  </w:footnote>
+  <w:footnote w:type="continuationSeparator" w:id="0">
+    <w:p>
+      <w:r>
+        <w:continuationSeparator/>
+      </w:r>
+    </w:p>
+  </w:footnote>
+</w:footnotes>
 </file>
 
 <file path=word/numbering.xml><?xml version="1.0" encoding="utf-8"?>
@@ -8517,6 +14554,7 @@
   <w:style w:type="character" w:default="1" w:styleId="a0">
     <w:name w:val="Default Paragraph Font"/>
     <w:uiPriority w:val="1"/>
+    <w:semiHidden/>
     <w:unhideWhenUsed/>
   </w:style>
   <w:style w:type="table" w:default="1" w:styleId="a1">
@@ -8731,6 +14769,97 @@
       <w:bCs/>
       <w:sz w:val="32"/>
       <w:szCs w:val="28"/>
+    </w:rPr>
+  </w:style>
+  <w:style w:type="character" w:styleId="a8">
+    <w:name w:val="Emphasis"/>
+    <w:basedOn w:val="a0"/>
+    <w:uiPriority w:val="20"/>
+    <w:qFormat/>
+    <w:rsid w:val="000B5434"/>
+    <w:rPr>
+      <w:i/>
+      <w:iCs/>
+    </w:rPr>
+  </w:style>
+  <w:style w:type="character" w:styleId="a9">
+    <w:name w:val="Strong"/>
+    <w:basedOn w:val="a0"/>
+    <w:uiPriority w:val="22"/>
+    <w:qFormat/>
+    <w:rsid w:val="000B5434"/>
+    <w:rPr>
+      <w:b/>
+      <w:bCs/>
+    </w:rPr>
+  </w:style>
+  <w:style w:type="character" w:customStyle="1" w:styleId="apple-converted-space">
+    <w:name w:val="apple-converted-space"/>
+    <w:basedOn w:val="a0"/>
+    <w:rsid w:val="000B5434"/>
+  </w:style>
+  <w:style w:type="paragraph" w:styleId="aa">
+    <w:name w:val="header"/>
+    <w:basedOn w:val="a"/>
+    <w:link w:val="Char0"/>
+    <w:uiPriority w:val="99"/>
+    <w:unhideWhenUsed/>
+    <w:rsid w:val="004002F4"/>
+    <w:pPr>
+      <w:pBdr>
+        <w:bottom w:val="single" w:sz="6" w:space="1" w:color="auto"/>
+      </w:pBdr>
+      <w:tabs>
+        <w:tab w:val="center" w:pos="4153"/>
+        <w:tab w:val="right" w:pos="8306"/>
+      </w:tabs>
+      <w:snapToGrid w:val="0"/>
+      <w:jc w:val="center"/>
+    </w:pPr>
+    <w:rPr>
+      <w:sz w:val="18"/>
+      <w:szCs w:val="18"/>
+    </w:rPr>
+  </w:style>
+  <w:style w:type="character" w:customStyle="1" w:styleId="Char0">
+    <w:name w:val="页眉 Char"/>
+    <w:basedOn w:val="a0"/>
+    <w:link w:val="aa"/>
+    <w:uiPriority w:val="99"/>
+    <w:rsid w:val="004002F4"/>
+    <w:rPr>
+      <w:sz w:val="18"/>
+      <w:szCs w:val="18"/>
+    </w:rPr>
+  </w:style>
+  <w:style w:type="paragraph" w:styleId="ab">
+    <w:name w:val="footer"/>
+    <w:basedOn w:val="a"/>
+    <w:link w:val="Char1"/>
+    <w:uiPriority w:val="99"/>
+    <w:unhideWhenUsed/>
+    <w:rsid w:val="004002F4"/>
+    <w:pPr>
+      <w:tabs>
+        <w:tab w:val="center" w:pos="4153"/>
+        <w:tab w:val="right" w:pos="8306"/>
+      </w:tabs>
+      <w:snapToGrid w:val="0"/>
+    </w:pPr>
+    <w:rPr>
+      <w:sz w:val="18"/>
+      <w:szCs w:val="18"/>
+    </w:rPr>
+  </w:style>
+  <w:style w:type="character" w:customStyle="1" w:styleId="Char1">
+    <w:name w:val="页脚 Char"/>
+    <w:basedOn w:val="a0"/>
+    <w:link w:val="ab"/>
+    <w:uiPriority w:val="99"/>
+    <w:rsid w:val="004002F4"/>
+    <w:rPr>
+      <w:sz w:val="18"/>
+      <w:szCs w:val="18"/>
     </w:rPr>
   </w:style>
 </w:styles>

--- a/博客文档整理.docx
+++ b/博客文档整理.docx
@@ -1,6 +1,6 @@
 
 <file path=word/document.xml><?xml version="1.0" encoding="utf-8"?>
-<w:document xmlns:wpc="http://schemas.microsoft.com/office/word/2010/wordprocessingCanvas" xmlns:mc="http://schemas.openxmlformats.org/markup-compatibility/2006" xmlns:o="urn:schemas-microsoft-com:office:office" xmlns:r="http://schemas.openxmlformats.org/officeDocument/2006/relationships" xmlns:m="http://schemas.openxmlformats.org/officeDocument/2006/math" xmlns:v="urn:schemas-microsoft-com:vml" xmlns:wp14="http://schemas.microsoft.com/office/word/2010/wordprocessingDrawing" xmlns:wp="http://schemas.openxmlformats.org/drawingml/2006/wordprocessingDrawing" xmlns:w10="urn:schemas-microsoft-com:office:word" xmlns:w="http://schemas.openxmlformats.org/wordprocessingml/2006/main" xmlns:w14="http://schemas.microsoft.com/office/word/2010/wordml" xmlns:w15="http://schemas.microsoft.com/office/word/2012/wordml" xmlns:wpg="http://schemas.microsoft.com/office/word/2010/wordprocessingGroup" xmlns:wpi="http://schemas.microsoft.com/office/word/2010/wordprocessingInk" xmlns:wne="http://schemas.microsoft.com/office/word/2006/wordml" xmlns:wps="http://schemas.microsoft.com/office/word/2010/wordprocessingShape" mc:Ignorable="w14 w15 wp14">
+<w:document xmlns:wpc="http://schemas.microsoft.com/office/word/2010/wordprocessingCanvas" xmlns:mo="http://schemas.microsoft.com/office/mac/office/2008/main" xmlns:mc="http://schemas.openxmlformats.org/markup-compatibility/2006" xmlns:mv="urn:schemas-microsoft-com:mac:vml" xmlns:o="urn:schemas-microsoft-com:office:office" xmlns:r="http://schemas.openxmlformats.org/officeDocument/2006/relationships" xmlns:m="http://schemas.openxmlformats.org/officeDocument/2006/math" xmlns:v="urn:schemas-microsoft-com:vml" xmlns:wp14="http://schemas.microsoft.com/office/word/2010/wordprocessingDrawing" xmlns:wp="http://schemas.openxmlformats.org/drawingml/2006/wordprocessingDrawing" xmlns:w10="urn:schemas-microsoft-com:office:word" xmlns:w="http://schemas.openxmlformats.org/wordprocessingml/2006/main" xmlns:w14="http://schemas.microsoft.com/office/word/2010/wordml" xmlns:wpg="http://schemas.microsoft.com/office/word/2010/wordprocessingGroup" xmlns:wpi="http://schemas.microsoft.com/office/word/2010/wordprocessingInk" xmlns:wne="http://schemas.microsoft.com/office/word/2006/wordml" xmlns:wps="http://schemas.microsoft.com/office/word/2010/wordprocessingShape" mc:Ignorable="w14 wp14">
   <w:body>
     <w:p>
       <w:pPr>
@@ -62,7 +62,7 @@
     </w:p>
     <w:tbl>
       <w:tblPr>
-        <w:tblStyle w:val="a7"/>
+        <w:tblStyle w:val="a8"/>
         <w:tblW w:w="9038" w:type="dxa"/>
         <w:shd w:val="clear" w:color="auto" w:fill="D9D9D9" w:themeFill="background1" w:themeFillShade="D9"/>
         <w:tblLook w:val="04A0" w:firstRow="1" w:lastRow="0" w:firstColumn="1" w:lastColumn="0" w:noHBand="0" w:noVBand="1"/>
@@ -405,7 +405,7 @@
     </w:p>
     <w:tbl>
       <w:tblPr>
-        <w:tblStyle w:val="a7"/>
+        <w:tblStyle w:val="a8"/>
         <w:tblW w:w="9555" w:type="dxa"/>
         <w:shd w:val="clear" w:color="auto" w:fill="D9D9D9" w:themeFill="background1" w:themeFillShade="D9"/>
         <w:tblLook w:val="04A0" w:firstRow="1" w:lastRow="0" w:firstColumn="1" w:lastColumn="0" w:noHBand="0" w:noVBand="1"/>
@@ -690,7 +690,7 @@
     </w:tbl>
     <w:p>
       <w:pPr>
-        <w:pStyle w:val="a4"/>
+        <w:pStyle w:val="a5"/>
         <w:numPr>
           <w:ilvl w:val="0"/>
           <w:numId w:val="8"/>
@@ -700,70 +700,70 @@
         <w:adjustRightInd w:val="0"/>
         <w:ind w:firstLineChars="0"/>
         <w:rPr>
-          <w:rStyle w:val="3Char"/>
-        </w:rPr>
-      </w:pPr>
-      <w:r>
-        <w:rPr>
-          <w:rStyle w:val="3Char"/>
+          <w:rStyle w:val="30"/>
+        </w:rPr>
+      </w:pPr>
+      <w:r>
+        <w:rPr>
+          <w:rStyle w:val="30"/>
           <w:rFonts w:hint="eastAsia"/>
         </w:rPr>
         <w:t>功能：监听</w:t>
       </w:r>
       <w:r>
         <w:rPr>
-          <w:rStyle w:val="3Char"/>
+          <w:rStyle w:val="30"/>
         </w:rPr>
         <w:t>apk</w:t>
       </w:r>
       <w:r>
         <w:rPr>
-          <w:rStyle w:val="3Char"/>
+          <w:rStyle w:val="30"/>
         </w:rPr>
         <w:t>安装卸载</w:t>
       </w:r>
       <w:r>
         <w:rPr>
-          <w:rStyle w:val="3Char"/>
+          <w:rStyle w:val="30"/>
           <w:rFonts w:hint="eastAsia"/>
         </w:rPr>
         <w:t>，</w:t>
       </w:r>
       <w:r>
         <w:rPr>
-          <w:rStyle w:val="3Char"/>
+          <w:rStyle w:val="30"/>
         </w:rPr>
         <w:t>获取安装卸载</w:t>
       </w:r>
       <w:r>
         <w:rPr>
-          <w:rStyle w:val="3Char"/>
+          <w:rStyle w:val="30"/>
         </w:rPr>
         <w:t>apk</w:t>
       </w:r>
       <w:r>
         <w:rPr>
-          <w:rStyle w:val="3Char"/>
+          <w:rStyle w:val="30"/>
           <w:rFonts w:hint="eastAsia"/>
         </w:rPr>
         <w:t>包名</w:t>
       </w:r>
       <w:r>
         <w:rPr>
-          <w:rStyle w:val="3Char"/>
+          <w:rStyle w:val="30"/>
         </w:rPr>
         <w:t>和</w:t>
       </w:r>
       <w:r>
         <w:rPr>
-          <w:rStyle w:val="3Char"/>
+          <w:rStyle w:val="30"/>
         </w:rPr>
         <w:t>uid</w:t>
       </w:r>
     </w:p>
     <w:tbl>
       <w:tblPr>
-        <w:tblStyle w:val="a7"/>
+        <w:tblStyle w:val="a8"/>
         <w:tblW w:w="9580" w:type="dxa"/>
         <w:shd w:val="clear" w:color="auto" w:fill="D9D9D9" w:themeFill="background1" w:themeFillShade="D9"/>
         <w:tblLook w:val="04A0" w:firstRow="1" w:lastRow="0" w:firstColumn="1" w:lastColumn="0" w:noHBand="0" w:noVBand="1"/>
@@ -793,14 +793,14 @@
             </w:pPr>
             <w:r>
               <w:rPr>
-                <w:rStyle w:val="3Char"/>
+                <w:rStyle w:val="30"/>
                 <w:rFonts w:hint="eastAsia"/>
               </w:rPr>
               <w:t>注册</w:t>
             </w:r>
             <w:r>
               <w:rPr>
-                <w:rStyle w:val="3Char"/>
+                <w:rStyle w:val="30"/>
               </w:rPr>
               <w:t>广播</w:t>
             </w:r>
@@ -1254,7 +1254,7 @@
               <w:autoSpaceDN w:val="0"/>
               <w:adjustRightInd w:val="0"/>
               <w:rPr>
-                <w:rStyle w:val="3Char"/>
+                <w:rStyle w:val="30"/>
               </w:rPr>
             </w:pPr>
           </w:p>
@@ -1275,7 +1275,7 @@
       </w:pPr>
       <w:r>
         <w:rPr>
-          <w:rStyle w:val="3Char"/>
+          <w:rStyle w:val="30"/>
         </w:rPr>
         <w:lastRenderedPageBreak/>
         <w:br/>
@@ -1283,13 +1283,13 @@
     </w:p>
     <w:tbl>
       <w:tblPr>
-        <w:tblStyle w:val="a7"/>
+        <w:tblStyle w:val="a8"/>
         <w:tblW w:w="8672" w:type="dxa"/>
         <w:shd w:val="clear" w:color="auto" w:fill="D9D9D9" w:themeFill="background1" w:themeFillShade="D9"/>
         <w:tblLook w:val="04A0" w:firstRow="1" w:lastRow="0" w:firstColumn="1" w:lastColumn="0" w:noHBand="0" w:noVBand="1"/>
       </w:tblPr>
       <w:tblGrid>
-        <w:gridCol w:w="9321"/>
+        <w:gridCol w:w="9324"/>
       </w:tblGrid>
       <w:tr>
         <w:trPr>
@@ -1816,7 +1816,7 @@
     </w:p>
     <w:tbl>
       <w:tblPr>
-        <w:tblStyle w:val="a7"/>
+        <w:tblStyle w:val="a8"/>
         <w:tblW w:w="9322" w:type="dxa"/>
         <w:shd w:val="clear" w:color="auto" w:fill="D9D9D9" w:themeFill="background1" w:themeFillShade="D9"/>
         <w:tblLook w:val="04A0" w:firstRow="1" w:lastRow="0" w:firstColumn="1" w:lastColumn="0" w:noHBand="0" w:noVBand="1"/>
@@ -2268,7 +2268,7 @@
     </w:p>
     <w:tbl>
       <w:tblPr>
-        <w:tblStyle w:val="a7"/>
+        <w:tblStyle w:val="a8"/>
         <w:tblW w:w="9405" w:type="dxa"/>
         <w:shd w:val="clear" w:color="auto" w:fill="D9D9D9" w:themeFill="background1" w:themeFillShade="D9"/>
         <w:tblLook w:val="04A0" w:firstRow="1" w:lastRow="0" w:firstColumn="1" w:lastColumn="0" w:noHBand="0" w:noVBand="1"/>
@@ -3173,7 +3173,7 @@
     </w:p>
     <w:tbl>
       <w:tblPr>
-        <w:tblStyle w:val="a7"/>
+        <w:tblStyle w:val="a8"/>
         <w:tblW w:w="8330" w:type="dxa"/>
         <w:tblLayout w:type="fixed"/>
         <w:tblLook w:val="04A0" w:firstRow="1" w:lastRow="0" w:firstColumn="1" w:lastColumn="0" w:noHBand="0" w:noVBand="1"/>
@@ -3694,7 +3694,7 @@
     </w:p>
     <w:tbl>
       <w:tblPr>
-        <w:tblStyle w:val="a7"/>
+        <w:tblStyle w:val="a8"/>
         <w:tblW w:w="9758" w:type="dxa"/>
         <w:tblLook w:val="04A0" w:firstRow="1" w:lastRow="0" w:firstColumn="1" w:lastColumn="0" w:noHBand="0" w:noVBand="1"/>
       </w:tblPr>
@@ -5028,12 +5028,12 @@
     </w:p>
     <w:tbl>
       <w:tblPr>
-        <w:tblStyle w:val="a7"/>
+        <w:tblStyle w:val="a8"/>
         <w:tblW w:w="9704" w:type="dxa"/>
         <w:tblLook w:val="04A0" w:firstRow="1" w:lastRow="0" w:firstColumn="1" w:lastColumn="0" w:noHBand="0" w:noVBand="1"/>
       </w:tblPr>
       <w:tblGrid>
-        <w:gridCol w:w="9849"/>
+        <w:gridCol w:w="9852"/>
       </w:tblGrid>
       <w:tr>
         <w:trPr>
@@ -8266,7 +8266,7 @@
                     <pic:cNvPicPr/>
                   </pic:nvPicPr>
                   <pic:blipFill>
-                    <a:blip r:embed="rId7"/>
+                    <a:blip r:embed="rId8"/>
                     <a:stretch>
                       <a:fillRect/>
                     </a:stretch>
@@ -8313,7 +8313,7 @@
     </w:p>
     <w:p>
       <w:pPr>
-        <w:pStyle w:val="a4"/>
+        <w:pStyle w:val="a5"/>
         <w:numPr>
           <w:ilvl w:val="0"/>
           <w:numId w:val="2"/>
@@ -8356,7 +8356,7 @@
     </w:p>
     <w:p>
       <w:pPr>
-        <w:pStyle w:val="a4"/>
+        <w:pStyle w:val="a5"/>
         <w:numPr>
           <w:ilvl w:val="0"/>
           <w:numId w:val="2"/>
@@ -8471,7 +8471,7 @@
     </w:p>
     <w:p>
       <w:pPr>
-        <w:pStyle w:val="a4"/>
+        <w:pStyle w:val="a5"/>
         <w:ind w:left="360" w:firstLineChars="0" w:firstLine="0"/>
         <w:rPr>
           <w:rFonts w:ascii="Consolas" w:hAnsi="Consolas" w:cs="Consolas"/>
@@ -8519,7 +8519,7 @@
     </w:p>
     <w:p>
       <w:pPr>
-        <w:pStyle w:val="a4"/>
+        <w:pStyle w:val="a5"/>
         <w:ind w:left="360" w:firstLineChars="0" w:firstLine="0"/>
         <w:rPr>
           <w:rFonts w:ascii="Consolas" w:hAnsi="Consolas" w:cs="Consolas"/>
@@ -8657,7 +8657,7 @@
     </w:p>
     <w:p>
       <w:pPr>
-        <w:pStyle w:val="a4"/>
+        <w:pStyle w:val="a5"/>
         <w:ind w:left="360" w:firstLineChars="0" w:firstLine="0"/>
         <w:rPr>
           <w:rFonts w:ascii="Consolas" w:hAnsi="Consolas" w:cs="Consolas"/>
@@ -8705,7 +8705,7 @@
     </w:p>
     <w:p>
       <w:pPr>
-        <w:pStyle w:val="a4"/>
+        <w:pStyle w:val="a5"/>
         <w:ind w:left="360" w:firstLineChars="0" w:firstLine="0"/>
         <w:rPr>
           <w:rFonts w:ascii="Consolas" w:hAnsi="Consolas" w:cs="Consolas"/>
@@ -8897,7 +8897,7 @@
     </w:p>
     <w:p>
       <w:pPr>
-        <w:pStyle w:val="a4"/>
+        <w:pStyle w:val="a5"/>
         <w:numPr>
           <w:ilvl w:val="0"/>
           <w:numId w:val="2"/>
@@ -9040,7 +9040,7 @@
     </w:p>
     <w:p>
       <w:pPr>
-        <w:pStyle w:val="a4"/>
+        <w:pStyle w:val="a5"/>
         <w:numPr>
           <w:ilvl w:val="0"/>
           <w:numId w:val="2"/>
@@ -9209,7 +9209,7 @@
     </w:p>
     <w:p>
       <w:pPr>
-        <w:pStyle w:val="a4"/>
+        <w:pStyle w:val="a5"/>
         <w:numPr>
           <w:ilvl w:val="0"/>
           <w:numId w:val="2"/>
@@ -9472,10 +9472,8 @@
           <w:kern w:val="0"/>
           <w:szCs w:val="24"/>
         </w:rPr>
-        <w:t>不同，系统首先</w:t>
-      </w:r>
-      <w:bookmarkStart w:id="0" w:name="_GoBack"/>
-      <w:bookmarkEnd w:id="0"/>
+        <w:t>不同，系统首先会查找有没有和</w:t>
+      </w:r>
       <w:r>
         <w:rPr>
           <w:rFonts w:ascii="Consolas" w:hAnsi="Consolas" w:cs="Consolas" w:hint="eastAsia"/>
@@ -9483,7 +9481,7 @@
           <w:kern w:val="0"/>
           <w:szCs w:val="24"/>
         </w:rPr>
-        <w:t>会查找有没有和</w:t>
+        <w:t>D</w:t>
       </w:r>
       <w:r>
         <w:rPr>
@@ -9492,6 +9490,51 @@
           <w:kern w:val="0"/>
           <w:szCs w:val="24"/>
         </w:rPr>
+        <w:t>的</w:t>
+      </w:r>
+      <w:r>
+        <w:rPr>
+          <w:rFonts w:ascii="Consolas" w:hAnsi="Consolas" w:cs="Consolas" w:hint="eastAsia"/>
+          <w:color w:val="000000"/>
+          <w:kern w:val="0"/>
+          <w:szCs w:val="24"/>
+        </w:rPr>
+        <w:t>Task affinity</w:t>
+      </w:r>
+      <w:r>
+        <w:rPr>
+          <w:rFonts w:ascii="Consolas" w:hAnsi="Consolas" w:cs="Consolas" w:hint="eastAsia"/>
+          <w:color w:val="000000"/>
+          <w:kern w:val="0"/>
+          <w:szCs w:val="24"/>
+        </w:rPr>
+        <w:t>相同的</w:t>
+      </w:r>
+      <w:r>
+        <w:rPr>
+          <w:rFonts w:ascii="Consolas" w:hAnsi="Consolas" w:cs="Consolas" w:hint="eastAsia"/>
+          <w:color w:val="000000"/>
+          <w:kern w:val="0"/>
+          <w:szCs w:val="24"/>
+        </w:rPr>
+        <w:t>task</w:t>
+      </w:r>
+      <w:r>
+        <w:rPr>
+          <w:rFonts w:ascii="Consolas" w:hAnsi="Consolas" w:cs="Consolas" w:hint="eastAsia"/>
+          <w:color w:val="000000"/>
+          <w:kern w:val="0"/>
+          <w:szCs w:val="24"/>
+        </w:rPr>
+        <w:t>栈存在，如果有存在，将</w:t>
+      </w:r>
+      <w:r>
+        <w:rPr>
+          <w:rFonts w:ascii="Consolas" w:hAnsi="Consolas" w:cs="Consolas" w:hint="eastAsia"/>
+          <w:color w:val="000000"/>
+          <w:kern w:val="0"/>
+          <w:szCs w:val="24"/>
+        </w:rPr>
         <w:t>D</w:t>
       </w:r>
       <w:r>
@@ -9501,6 +9544,24 @@
           <w:kern w:val="0"/>
           <w:szCs w:val="24"/>
         </w:rPr>
+        <w:t>压入那个栈，如果不存在则会新建一个</w:t>
+      </w:r>
+      <w:r>
+        <w:rPr>
+          <w:rFonts w:ascii="Consolas" w:hAnsi="Consolas" w:cs="Consolas" w:hint="eastAsia"/>
+          <w:color w:val="000000"/>
+          <w:kern w:val="0"/>
+          <w:szCs w:val="24"/>
+        </w:rPr>
+        <w:t>D</w:t>
+      </w:r>
+      <w:r>
+        <w:rPr>
+          <w:rFonts w:ascii="Consolas" w:hAnsi="Consolas" w:cs="Consolas" w:hint="eastAsia"/>
+          <w:color w:val="000000"/>
+          <w:kern w:val="0"/>
+          <w:szCs w:val="24"/>
+        </w:rPr>
         <w:t>的</w:t>
       </w:r>
       <w:r>
@@ -9510,6 +9571,42 @@
           <w:kern w:val="0"/>
           <w:szCs w:val="24"/>
         </w:rPr>
+        <w:t>affinity</w:t>
+      </w:r>
+      <w:r>
+        <w:rPr>
+          <w:rFonts w:ascii="Consolas" w:hAnsi="Consolas" w:cs="Consolas" w:hint="eastAsia"/>
+          <w:color w:val="000000"/>
+          <w:kern w:val="0"/>
+          <w:szCs w:val="24"/>
+        </w:rPr>
+        <w:t>的栈将其压入。如果</w:t>
+      </w:r>
+      <w:r>
+        <w:rPr>
+          <w:rFonts w:ascii="Consolas" w:hAnsi="Consolas" w:cs="Consolas" w:hint="eastAsia"/>
+          <w:color w:val="000000"/>
+          <w:kern w:val="0"/>
+          <w:szCs w:val="24"/>
+        </w:rPr>
+        <w:t>D</w:t>
+      </w:r>
+      <w:r>
+        <w:rPr>
+          <w:rFonts w:ascii="Consolas" w:hAnsi="Consolas" w:cs="Consolas" w:hint="eastAsia"/>
+          <w:color w:val="000000"/>
+          <w:kern w:val="0"/>
+          <w:szCs w:val="24"/>
+        </w:rPr>
+        <w:t>的</w:t>
+      </w:r>
+      <w:r>
+        <w:rPr>
+          <w:rFonts w:ascii="Consolas" w:hAnsi="Consolas" w:cs="Consolas" w:hint="eastAsia"/>
+          <w:color w:val="000000"/>
+          <w:kern w:val="0"/>
+          <w:szCs w:val="24"/>
+        </w:rPr>
         <w:t>Task affinity</w:t>
       </w:r>
       <w:r>
@@ -9519,7 +9616,7 @@
           <w:kern w:val="0"/>
           <w:szCs w:val="24"/>
         </w:rPr>
-        <w:t>相同的</w:t>
+        <w:t>默认没有设置，或者和栈</w:t>
       </w:r>
       <w:r>
         <w:rPr>
@@ -9528,7 +9625,7 @@
           <w:kern w:val="0"/>
           <w:szCs w:val="24"/>
         </w:rPr>
-        <w:t>task</w:t>
+        <w:t>1</w:t>
       </w:r>
       <w:r>
         <w:rPr>
@@ -9537,7 +9634,7 @@
           <w:kern w:val="0"/>
           <w:szCs w:val="24"/>
         </w:rPr>
-        <w:t>栈存在，如果有存在，将</w:t>
+        <w:t>的</w:t>
       </w:r>
       <w:r>
         <w:rPr>
@@ -9546,7 +9643,7 @@
           <w:kern w:val="0"/>
           <w:szCs w:val="24"/>
         </w:rPr>
-        <w:t>D</w:t>
+        <w:t>affinity</w:t>
       </w:r>
       <w:r>
         <w:rPr>
@@ -9555,7 +9652,7 @@
           <w:kern w:val="0"/>
           <w:szCs w:val="24"/>
         </w:rPr>
-        <w:t>压入那个栈，如果不存在则会新建一个</w:t>
+        <w:t>相同，则会把其压入栈</w:t>
       </w:r>
       <w:r>
         <w:rPr>
@@ -9564,7 +9661,7 @@
           <w:kern w:val="0"/>
           <w:szCs w:val="24"/>
         </w:rPr>
-        <w:t>D</w:t>
+        <w:t>1</w:t>
       </w:r>
       <w:r>
         <w:rPr>
@@ -9573,7 +9670,7 @@
           <w:kern w:val="0"/>
           <w:szCs w:val="24"/>
         </w:rPr>
-        <w:t>的</w:t>
+        <w:t>，变成：</w:t>
       </w:r>
       <w:r>
         <w:rPr>
@@ -9582,7 +9679,7 @@
           <w:kern w:val="0"/>
           <w:szCs w:val="24"/>
         </w:rPr>
-        <w:t>affinity</w:t>
+        <w:t>A B C D</w:t>
       </w:r>
       <w:r>
         <w:rPr>
@@ -9591,7 +9688,7 @@
           <w:kern w:val="0"/>
           <w:szCs w:val="24"/>
         </w:rPr>
-        <w:t>的栈将其压入。如果</w:t>
+        <w:t>，这样就和不加</w:t>
       </w:r>
       <w:r>
         <w:rPr>
@@ -9600,7 +9697,7 @@
           <w:kern w:val="0"/>
           <w:szCs w:val="24"/>
         </w:rPr>
-        <w:t>D</w:t>
+        <w:t xml:space="preserve">FLAG_ACTIVITY_NEW_TASK </w:t>
       </w:r>
       <w:r>
         <w:rPr>
@@ -9609,7 +9706,7 @@
           <w:kern w:val="0"/>
           <w:szCs w:val="24"/>
         </w:rPr>
-        <w:t>的</w:t>
+        <w:t>标记效果是一样的了。</w:t>
       </w:r>
       <w:r>
         <w:rPr>
@@ -9618,7 +9715,7 @@
           <w:kern w:val="0"/>
           <w:szCs w:val="24"/>
         </w:rPr>
-        <w:t>Task affinity</w:t>
+        <w:t xml:space="preserve">      </w:t>
       </w:r>
       <w:r>
         <w:rPr>
@@ -9627,7 +9724,7 @@
           <w:kern w:val="0"/>
           <w:szCs w:val="24"/>
         </w:rPr>
-        <w:t>默认没有设置，或者和栈</w:t>
+        <w:t>注意如果试图从非</w:t>
       </w:r>
       <w:r>
         <w:rPr>
@@ -9636,7 +9733,7 @@
           <w:kern w:val="0"/>
           <w:szCs w:val="24"/>
         </w:rPr>
-        <w:t>1</w:t>
+        <w:t>activity</w:t>
       </w:r>
       <w:r>
         <w:rPr>
@@ -9645,7 +9742,7 @@
           <w:kern w:val="0"/>
           <w:szCs w:val="24"/>
         </w:rPr>
-        <w:t>的</w:t>
+        <w:t>的非正常途径启动一个</w:t>
       </w:r>
       <w:r>
         <w:rPr>
@@ -9654,7 +9751,7 @@
           <w:kern w:val="0"/>
           <w:szCs w:val="24"/>
         </w:rPr>
-        <w:t>affinity</w:t>
+        <w:t>activity</w:t>
       </w:r>
       <w:r>
         <w:rPr>
@@ -9663,7 +9760,7 @@
           <w:kern w:val="0"/>
           <w:szCs w:val="24"/>
         </w:rPr>
-        <w:t>相同，则会把其压入栈</w:t>
+        <w:t>，比如从一个</w:t>
       </w:r>
       <w:r>
         <w:rPr>
@@ -9672,7 +9769,7 @@
           <w:kern w:val="0"/>
           <w:szCs w:val="24"/>
         </w:rPr>
-        <w:t>1</w:t>
+        <w:t>service</w:t>
       </w:r>
       <w:r>
         <w:rPr>
@@ -9681,7 +9778,7 @@
           <w:kern w:val="0"/>
           <w:szCs w:val="24"/>
         </w:rPr>
-        <w:t>，变成：</w:t>
+        <w:t>中启动一个</w:t>
       </w:r>
       <w:r>
         <w:rPr>
@@ -9690,7 +9787,7 @@
           <w:kern w:val="0"/>
           <w:szCs w:val="24"/>
         </w:rPr>
-        <w:t>A B C D</w:t>
+        <w:t>activity</w:t>
       </w:r>
       <w:r>
         <w:rPr>
@@ -9699,7 +9796,7 @@
           <w:kern w:val="0"/>
           <w:szCs w:val="24"/>
         </w:rPr>
-        <w:t>，这样就和不加</w:t>
+        <w:t>，则</w:t>
       </w:r>
       <w:r>
         <w:rPr>
@@ -9708,6 +9805,24 @@
           <w:kern w:val="0"/>
           <w:szCs w:val="24"/>
         </w:rPr>
+        <w:t>intent</w:t>
+      </w:r>
+      <w:r>
+        <w:rPr>
+          <w:rFonts w:ascii="Consolas" w:hAnsi="Consolas" w:cs="Consolas" w:hint="eastAsia"/>
+          <w:color w:val="000000"/>
+          <w:kern w:val="0"/>
+          <w:szCs w:val="24"/>
+        </w:rPr>
+        <w:t>比如要添加</w:t>
+      </w:r>
+      <w:r>
+        <w:rPr>
+          <w:rFonts w:ascii="Consolas" w:hAnsi="Consolas" w:cs="Consolas" w:hint="eastAsia"/>
+          <w:color w:val="000000"/>
+          <w:kern w:val="0"/>
+          <w:szCs w:val="24"/>
+        </w:rPr>
         <w:t xml:space="preserve">FLAG_ACTIVITY_NEW_TASK </w:t>
       </w:r>
       <w:r>
@@ -9717,138 +9832,12 @@
           <w:kern w:val="0"/>
           <w:szCs w:val="24"/>
         </w:rPr>
-        <w:t>标记效果是一样的了。</w:t>
-      </w:r>
-      <w:r>
-        <w:rPr>
-          <w:rFonts w:ascii="Consolas" w:hAnsi="Consolas" w:cs="Consolas" w:hint="eastAsia"/>
-          <w:color w:val="000000"/>
-          <w:kern w:val="0"/>
-          <w:szCs w:val="24"/>
-        </w:rPr>
-        <w:t xml:space="preserve">      </w:t>
-      </w:r>
-      <w:r>
-        <w:rPr>
-          <w:rFonts w:ascii="Consolas" w:hAnsi="Consolas" w:cs="Consolas" w:hint="eastAsia"/>
-          <w:color w:val="000000"/>
-          <w:kern w:val="0"/>
-          <w:szCs w:val="24"/>
-        </w:rPr>
-        <w:t>注意如果试图从非</w:t>
-      </w:r>
-      <w:r>
-        <w:rPr>
-          <w:rFonts w:ascii="Consolas" w:hAnsi="Consolas" w:cs="Consolas" w:hint="eastAsia"/>
-          <w:color w:val="000000"/>
-          <w:kern w:val="0"/>
-          <w:szCs w:val="24"/>
-        </w:rPr>
-        <w:t>activity</w:t>
-      </w:r>
-      <w:r>
-        <w:rPr>
-          <w:rFonts w:ascii="Consolas" w:hAnsi="Consolas" w:cs="Consolas" w:hint="eastAsia"/>
-          <w:color w:val="000000"/>
-          <w:kern w:val="0"/>
-          <w:szCs w:val="24"/>
-        </w:rPr>
-        <w:t>的非正常途径启动一个</w:t>
-      </w:r>
-      <w:r>
-        <w:rPr>
-          <w:rFonts w:ascii="Consolas" w:hAnsi="Consolas" w:cs="Consolas" w:hint="eastAsia"/>
-          <w:color w:val="000000"/>
-          <w:kern w:val="0"/>
-          <w:szCs w:val="24"/>
-        </w:rPr>
-        <w:t>activity</w:t>
-      </w:r>
-      <w:r>
-        <w:rPr>
-          <w:rFonts w:ascii="Consolas" w:hAnsi="Consolas" w:cs="Consolas" w:hint="eastAsia"/>
-          <w:color w:val="000000"/>
-          <w:kern w:val="0"/>
-          <w:szCs w:val="24"/>
-        </w:rPr>
-        <w:t>，比如从一个</w:t>
-      </w:r>
-      <w:r>
-        <w:rPr>
-          <w:rFonts w:ascii="Consolas" w:hAnsi="Consolas" w:cs="Consolas" w:hint="eastAsia"/>
-          <w:color w:val="000000"/>
-          <w:kern w:val="0"/>
-          <w:szCs w:val="24"/>
-        </w:rPr>
-        <w:t>service</w:t>
-      </w:r>
-      <w:r>
-        <w:rPr>
-          <w:rFonts w:ascii="Consolas" w:hAnsi="Consolas" w:cs="Consolas" w:hint="eastAsia"/>
-          <w:color w:val="000000"/>
-          <w:kern w:val="0"/>
-          <w:szCs w:val="24"/>
-        </w:rPr>
-        <w:t>中启动一个</w:t>
-      </w:r>
-      <w:r>
-        <w:rPr>
-          <w:rFonts w:ascii="Consolas" w:hAnsi="Consolas" w:cs="Consolas" w:hint="eastAsia"/>
-          <w:color w:val="000000"/>
-          <w:kern w:val="0"/>
-          <w:szCs w:val="24"/>
-        </w:rPr>
-        <w:t>activity</w:t>
-      </w:r>
-      <w:r>
-        <w:rPr>
-          <w:rFonts w:ascii="Consolas" w:hAnsi="Consolas" w:cs="Consolas" w:hint="eastAsia"/>
-          <w:color w:val="000000"/>
-          <w:kern w:val="0"/>
-          <w:szCs w:val="24"/>
-        </w:rPr>
-        <w:t>，则</w:t>
-      </w:r>
-      <w:r>
-        <w:rPr>
-          <w:rFonts w:ascii="Consolas" w:hAnsi="Consolas" w:cs="Consolas" w:hint="eastAsia"/>
-          <w:color w:val="000000"/>
-          <w:kern w:val="0"/>
-          <w:szCs w:val="24"/>
-        </w:rPr>
-        <w:t>intent</w:t>
-      </w:r>
-      <w:r>
-        <w:rPr>
-          <w:rFonts w:ascii="Consolas" w:hAnsi="Consolas" w:cs="Consolas" w:hint="eastAsia"/>
-          <w:color w:val="000000"/>
-          <w:kern w:val="0"/>
-          <w:szCs w:val="24"/>
-        </w:rPr>
-        <w:t>比如要添加</w:t>
-      </w:r>
-      <w:r>
-        <w:rPr>
-          <w:rFonts w:ascii="Consolas" w:hAnsi="Consolas" w:cs="Consolas" w:hint="eastAsia"/>
-          <w:color w:val="000000"/>
-          <w:kern w:val="0"/>
-          <w:szCs w:val="24"/>
-        </w:rPr>
-        <w:t xml:space="preserve">FLAG_ACTIVITY_NEW_TASK </w:t>
-      </w:r>
-      <w:r>
-        <w:rPr>
-          <w:rFonts w:ascii="Consolas" w:hAnsi="Consolas" w:cs="Consolas" w:hint="eastAsia"/>
-          <w:color w:val="000000"/>
-          <w:kern w:val="0"/>
-          <w:szCs w:val="24"/>
-        </w:rPr>
         <w:t>标记。</w:t>
       </w:r>
     </w:p>
     <w:p>
       <w:pPr>
-        <w:pStyle w:val="a4"/>
+        <w:pStyle w:val="a5"/>
         <w:numPr>
           <w:ilvl w:val="0"/>
           <w:numId w:val="2"/>
@@ -10259,7 +10248,7 @@
     </w:p>
     <w:p>
       <w:pPr>
-        <w:pStyle w:val="a4"/>
+        <w:pStyle w:val="a5"/>
         <w:ind w:left="360" w:firstLineChars="0" w:firstLine="0"/>
         <w:rPr>
           <w:rFonts w:ascii="Consolas" w:hAnsi="Consolas" w:cs="Consolas"/>
@@ -10280,7 +10269,7 @@
     </w:p>
     <w:p>
       <w:pPr>
-        <w:pStyle w:val="a4"/>
+        <w:pStyle w:val="a5"/>
         <w:ind w:left="360" w:firstLineChars="0" w:firstLine="0"/>
         <w:rPr>
           <w:rFonts w:ascii="Consolas" w:hAnsi="Consolas" w:cs="Consolas"/>
@@ -10328,7 +10317,7 @@
     </w:p>
     <w:p>
       <w:pPr>
-        <w:pStyle w:val="a4"/>
+        <w:pStyle w:val="a5"/>
         <w:ind w:left="360" w:firstLineChars="0" w:firstLine="0"/>
         <w:rPr>
           <w:rFonts w:ascii="Consolas" w:hAnsi="Consolas" w:cs="Consolas"/>
@@ -10412,7 +10401,7 @@
     </w:p>
     <w:p>
       <w:pPr>
-        <w:pStyle w:val="a4"/>
+        <w:pStyle w:val="a5"/>
         <w:numPr>
           <w:ilvl w:val="0"/>
           <w:numId w:val="2"/>
@@ -10473,7 +10462,7 @@
     </w:p>
     <w:p>
       <w:pPr>
-        <w:pStyle w:val="a4"/>
+        <w:pStyle w:val="a5"/>
         <w:numPr>
           <w:ilvl w:val="0"/>
           <w:numId w:val="2"/>
@@ -10507,7 +10496,7 @@
     </w:p>
     <w:p>
       <w:pPr>
-        <w:pStyle w:val="a4"/>
+        <w:pStyle w:val="a5"/>
         <w:numPr>
           <w:ilvl w:val="0"/>
           <w:numId w:val="2"/>
@@ -10573,7 +10562,7 @@
                     </pic:cNvPicPr>
                   </pic:nvPicPr>
                   <pic:blipFill>
-                    <a:blip r:embed="rId8">
+                    <a:blip r:embed="rId9">
                       <a:extLst>
                         <a:ext uri="{28A0092B-C50C-407E-A947-70E740481C1C}">
                           <a14:useLocalDpi xmlns:a14="http://schemas.microsoft.com/office/drawing/2010/main" val="0"/>
@@ -10689,7 +10678,7 @@
     </w:p>
     <w:tbl>
       <w:tblPr>
-        <w:tblStyle w:val="a7"/>
+        <w:tblStyle w:val="a8"/>
         <w:tblW w:w="8957" w:type="dxa"/>
         <w:shd w:val="clear" w:color="auto" w:fill="D9D9D9" w:themeFill="background1" w:themeFillShade="D9"/>
         <w:tblLook w:val="04A0" w:firstRow="1" w:lastRow="0" w:firstColumn="1" w:lastColumn="0" w:noHBand="0" w:noVBand="1"/>
@@ -11436,7 +11425,7 @@
                     </pic:cNvPicPr>
                   </pic:nvPicPr>
                   <pic:blipFill>
-                    <a:blip r:embed="rId9">
+                    <a:blip r:embed="rId10">
                       <a:extLst>
                         <a:ext uri="{28A0092B-C50C-407E-A947-70E740481C1C}">
                           <a14:useLocalDpi xmlns:a14="http://schemas.microsoft.com/office/drawing/2010/main" val="0"/>
@@ -11481,7 +11470,7 @@
       </w:r>
       <w:r>
         <w:rPr>
-          <w:rStyle w:val="3Char"/>
+          <w:rStyle w:val="30"/>
           <w:rFonts w:hint="eastAsia"/>
         </w:rPr>
         <w:t>ScrollView</w:t>
@@ -11736,7 +11725,7 @@
                     </pic:cNvPicPr>
                   </pic:nvPicPr>
                   <pic:blipFill>
-                    <a:blip r:embed="rId10">
+                    <a:blip r:embed="rId11">
                       <a:extLst>
                         <a:ext uri="{28A0092B-C50C-407E-A947-70E740481C1C}">
                           <a14:useLocalDpi xmlns:a14="http://schemas.microsoft.com/office/drawing/2010/main" val="0"/>
@@ -11882,7 +11871,7 @@
     </w:p>
     <w:p>
       <w:pPr>
-        <w:pStyle w:val="a5"/>
+        <w:pStyle w:val="a6"/>
         <w:shd w:val="clear" w:color="auto" w:fill="FFFFFF"/>
         <w:spacing w:line="390" w:lineRule="atLeast"/>
         <w:rPr>
@@ -11913,7 +11902,7 @@
     </w:p>
     <w:p>
       <w:pPr>
-        <w:pStyle w:val="a5"/>
+        <w:pStyle w:val="a6"/>
         <w:shd w:val="clear" w:color="auto" w:fill="FFFFFF"/>
         <w:spacing w:line="390" w:lineRule="atLeast"/>
         <w:rPr>
@@ -12016,7 +12005,7 @@
     </w:p>
     <w:p>
       <w:pPr>
-        <w:pStyle w:val="a5"/>
+        <w:pStyle w:val="a6"/>
         <w:shd w:val="clear" w:color="auto" w:fill="FFFFFF"/>
         <w:spacing w:line="390" w:lineRule="atLeast"/>
         <w:rPr>
@@ -12119,7 +12108,7 @@
     </w:p>
     <w:p>
       <w:pPr>
-        <w:pStyle w:val="a5"/>
+        <w:pStyle w:val="a6"/>
         <w:shd w:val="clear" w:color="auto" w:fill="FFFFFF"/>
         <w:spacing w:line="390" w:lineRule="atLeast"/>
         <w:rPr>
@@ -12985,6 +12974,12 @@
         <w:rPr>
           <w:rFonts w:hint="eastAsia"/>
         </w:rPr>
+        <w:t>4.</w:t>
+      </w:r>
+      <w:r>
+        <w:rPr>
+          <w:rFonts w:hint="eastAsia"/>
+        </w:rPr>
         <w:t>屏幕</w:t>
       </w:r>
       <w:r>
@@ -13115,6 +13110,11 @@
       </w:r>
     </w:p>
     <w:p>
+      <w:pPr>
+        <w:rPr>
+          <w:rFonts w:hint="eastAsia"/>
+        </w:rPr>
+      </w:pPr>
       <w:r>
         <w:rPr>
           <w:rFonts w:hint="eastAsia"/>
@@ -13140,6 +13140,4437 @@
         <w:t>android 4.0 +</w:t>
       </w:r>
     </w:p>
+    <w:p>
+      <w:pPr>
+        <w:pStyle w:val="3"/>
+        <w:rPr>
+          <w:rFonts w:hint="eastAsia"/>
+        </w:rPr>
+      </w:pPr>
+      <w:r>
+        <w:rPr>
+          <w:rFonts w:hint="eastAsia"/>
+        </w:rPr>
+        <w:t>5.Intent</w:t>
+      </w:r>
+      <w:r>
+        <w:rPr>
+          <w:rFonts w:hint="eastAsia"/>
+        </w:rPr>
+        <w:t>、</w:t>
+      </w:r>
+      <w:r>
+        <w:rPr>
+          <w:rFonts w:hint="eastAsia"/>
+        </w:rPr>
+        <w:t>Intent-filter</w:t>
+      </w:r>
+    </w:p>
+    <w:p>
+      <w:r>
+        <w:rPr>
+          <w:rFonts w:hint="eastAsia"/>
+        </w:rPr>
+        <w:t>Intent</w:t>
+      </w:r>
+    </w:p>
+    <w:p>
+      <w:pPr>
+        <w:rPr>
+          <w:color w:val="FF0000"/>
+        </w:rPr>
+      </w:pPr>
+      <w:r>
+        <w:rPr>
+          <w:rFonts w:hint="eastAsia"/>
+          <w:color w:val="FF0000"/>
+        </w:rPr>
+        <w:t xml:space="preserve">packageManager </w:t>
+      </w:r>
+      <w:r>
+        <w:rPr>
+          <w:rFonts w:hint="eastAsia"/>
+          <w:color w:val="FF0000"/>
+        </w:rPr>
+        <w:t>过滤相关方法：</w:t>
+      </w:r>
+      <w:r>
+        <w:rPr>
+          <w:color w:val="FF0000"/>
+        </w:rPr>
+        <w:t>queryIntentActivities()</w:t>
+      </w:r>
+      <w:r>
+        <w:rPr>
+          <w:rFonts w:hint="eastAsia"/>
+          <w:color w:val="FF0000"/>
+        </w:rPr>
+        <w:t>，</w:t>
+      </w:r>
+      <w:r>
+        <w:rPr>
+          <w:rFonts w:hint="eastAsia"/>
+          <w:color w:val="FF0000"/>
+        </w:rPr>
+        <w:t>service</w:t>
+      </w:r>
+      <w:r>
+        <w:rPr>
+          <w:rFonts w:hint="eastAsia"/>
+          <w:color w:val="FF0000"/>
+        </w:rPr>
+        <w:t>，</w:t>
+      </w:r>
+      <w:r>
+        <w:rPr>
+          <w:rFonts w:hint="eastAsia"/>
+          <w:color w:val="FF0000"/>
+        </w:rPr>
+        <w:t>broadcast</w:t>
+      </w:r>
+    </w:p>
+    <w:p>
+      <w:r>
+        <w:rPr>
+          <w:rFonts w:hint="eastAsia"/>
+        </w:rPr>
+        <w:t xml:space="preserve">intent-filter </w:t>
+      </w:r>
+      <w:r>
+        <w:rPr>
+          <w:rFonts w:hint="eastAsia"/>
+        </w:rPr>
+        <w:t>必须包含</w:t>
+      </w:r>
+      <w:r>
+        <w:rPr>
+          <w:rFonts w:hint="eastAsia"/>
+        </w:rPr>
+        <w:t>action</w:t>
+      </w:r>
+      <w:r>
+        <w:rPr>
+          <w:rFonts w:hint="eastAsia"/>
+        </w:rPr>
+        <w:t>可以包含</w:t>
+      </w:r>
+      <w:r>
+        <w:rPr>
+          <w:rFonts w:hint="eastAsia"/>
+        </w:rPr>
+        <w:t>category</w:t>
+      </w:r>
+      <w:r>
+        <w:rPr>
+          <w:rFonts w:hint="eastAsia"/>
+        </w:rPr>
+        <w:t>和</w:t>
+      </w:r>
+      <w:r>
+        <w:rPr>
+          <w:rFonts w:hint="eastAsia"/>
+        </w:rPr>
+        <w:t>data</w:t>
+      </w:r>
+    </w:p>
+    <w:p>
+      <w:r>
+        <w:rPr>
+          <w:rFonts w:hint="eastAsia"/>
+        </w:rPr>
+        <w:t>启动有两种方式，</w:t>
+      </w:r>
+      <w:r>
+        <w:rPr>
+          <w:rFonts w:hint="eastAsia"/>
+          <w:color w:val="FF0000"/>
+        </w:rPr>
+        <w:t>显示，隐式</w:t>
+      </w:r>
+    </w:p>
+    <w:p>
+      <w:r>
+        <w:rPr>
+          <w:rFonts w:hint="eastAsia"/>
+        </w:rPr>
+        <w:lastRenderedPageBreak/>
+        <w:t>除了使用</w:t>
+      </w:r>
+      <w:r>
+        <w:rPr>
+          <w:rFonts w:hint="eastAsia"/>
+        </w:rPr>
+        <w:t>setComponent()</w:t>
+      </w:r>
+      <w:r>
+        <w:rPr>
+          <w:rFonts w:hint="eastAsia"/>
+        </w:rPr>
+        <w:t>之外</w:t>
+      </w:r>
+      <w:r>
+        <w:rPr>
+          <w:rFonts w:hint="eastAsia"/>
+        </w:rPr>
+        <w:t xml:space="preserve">, </w:t>
+      </w:r>
+      <w:r>
+        <w:rPr>
+          <w:rFonts w:hint="eastAsia"/>
+        </w:rPr>
+        <w:t>还可以使用</w:t>
+      </w:r>
+      <w:r>
+        <w:rPr>
+          <w:rFonts w:hint="eastAsia"/>
+        </w:rPr>
+        <w:t>setClass(),setClassName()</w:t>
+      </w:r>
+      <w:r>
+        <w:rPr>
+          <w:rFonts w:hint="eastAsia"/>
+        </w:rPr>
+        <w:t>来显式指定目标组件</w:t>
+      </w:r>
+      <w:r>
+        <w:rPr>
+          <w:rFonts w:hint="eastAsia"/>
+        </w:rPr>
+        <w:t xml:space="preserve">, </w:t>
+      </w:r>
+      <w:r>
+        <w:rPr>
+          <w:rFonts w:hint="eastAsia"/>
+        </w:rPr>
+        <w:t>还可以调用</w:t>
+      </w:r>
+      <w:r>
+        <w:rPr>
+          <w:rFonts w:hint="eastAsia"/>
+        </w:rPr>
+        <w:t>getComponent()</w:t>
+      </w:r>
+      <w:r>
+        <w:rPr>
+          <w:rFonts w:hint="eastAsia"/>
+        </w:rPr>
+        <w:t>方法获得</w:t>
+      </w:r>
+      <w:r>
+        <w:rPr>
+          <w:rFonts w:hint="eastAsia"/>
+        </w:rPr>
+        <w:t>Intent</w:t>
+      </w:r>
+      <w:r>
+        <w:rPr>
+          <w:rFonts w:hint="eastAsia"/>
+        </w:rPr>
+        <w:t>中封装的</w:t>
+      </w:r>
+      <w:r>
+        <w:rPr>
+          <w:rFonts w:hint="eastAsia"/>
+        </w:rPr>
+        <w:t>ComponentName</w:t>
+      </w:r>
+      <w:r>
+        <w:rPr>
+          <w:rFonts w:hint="eastAsia"/>
+        </w:rPr>
+        <w:t>对象。</w:t>
+      </w:r>
+      <w:bookmarkStart w:id="0" w:name="_GoBack"/>
+      <w:bookmarkEnd w:id="0"/>
+    </w:p>
+    <w:p>
+      <w:r>
+        <w:rPr>
+          <w:rFonts w:hint="eastAsia"/>
+        </w:rPr>
+        <w:t>当程序采用这种形式启动组件时</w:t>
+      </w:r>
+      <w:r>
+        <w:rPr>
+          <w:rFonts w:hint="eastAsia"/>
+        </w:rPr>
+        <w:t xml:space="preserve">, </w:t>
+      </w:r>
+      <w:r>
+        <w:rPr>
+          <w:rFonts w:hint="eastAsia"/>
+        </w:rPr>
+        <w:t>在</w:t>
+      </w:r>
+      <w:r>
+        <w:rPr>
+          <w:rFonts w:hint="eastAsia"/>
+        </w:rPr>
+        <w:t>Intent</w:t>
+      </w:r>
+      <w:r>
+        <w:rPr>
+          <w:rFonts w:hint="eastAsia"/>
+        </w:rPr>
+        <w:t>中明确的指定了待启动的组件类</w:t>
+      </w:r>
+      <w:r>
+        <w:rPr>
+          <w:rFonts w:hint="eastAsia"/>
+        </w:rPr>
+        <w:t xml:space="preserve">, </w:t>
+      </w:r>
+      <w:r>
+        <w:rPr>
+          <w:rFonts w:hint="eastAsia"/>
+        </w:rPr>
+        <w:t>此时的</w:t>
+      </w:r>
+      <w:r>
+        <w:rPr>
+          <w:rFonts w:hint="eastAsia"/>
+        </w:rPr>
+        <w:t>Intent</w:t>
+      </w:r>
+      <w:r>
+        <w:rPr>
+          <w:rFonts w:hint="eastAsia"/>
+        </w:rPr>
+        <w:t>属于显式</w:t>
+      </w:r>
+      <w:r>
+        <w:rPr>
+          <w:rFonts w:hint="eastAsia"/>
+        </w:rPr>
+        <w:t xml:space="preserve">intent, </w:t>
+      </w:r>
+      <w:r>
+        <w:rPr>
+          <w:rFonts w:hint="eastAsia"/>
+        </w:rPr>
+        <w:t>显式</w:t>
+      </w:r>
+      <w:r>
+        <w:rPr>
+          <w:rFonts w:hint="eastAsia"/>
+        </w:rPr>
+        <w:t>Intent</w:t>
+      </w:r>
+      <w:r>
+        <w:rPr>
+          <w:rFonts w:hint="eastAsia"/>
+        </w:rPr>
+        <w:t>应用场合比较狭窄</w:t>
+      </w:r>
+      <w:r>
+        <w:rPr>
+          <w:rFonts w:hint="eastAsia"/>
+        </w:rPr>
+        <w:t xml:space="preserve">, </w:t>
+      </w:r>
+      <w:r>
+        <w:rPr>
+          <w:rFonts w:hint="eastAsia"/>
+        </w:rPr>
+        <w:t>多用于启动本应用中的</w:t>
+      </w:r>
+      <w:r>
+        <w:rPr>
+          <w:rFonts w:hint="eastAsia"/>
+        </w:rPr>
+        <w:t>component,</w:t>
+      </w:r>
+      <w:r>
+        <w:rPr>
+          <w:rFonts w:hint="eastAsia"/>
+        </w:rPr>
+        <w:t>因为这种方式需要提前获知目标组件类的全限定名。而隐式</w:t>
+      </w:r>
+      <w:r>
+        <w:rPr>
+          <w:rFonts w:hint="eastAsia"/>
+        </w:rPr>
+        <w:t>Intent</w:t>
+      </w:r>
+      <w:r>
+        <w:rPr>
+          <w:rFonts w:hint="eastAsia"/>
+        </w:rPr>
+        <w:t>则通过</w:t>
+      </w:r>
+      <w:r>
+        <w:rPr>
+          <w:rFonts w:hint="eastAsia"/>
+        </w:rPr>
+        <w:t>Intent</w:t>
+      </w:r>
+      <w:r>
+        <w:rPr>
+          <w:rFonts w:hint="eastAsia"/>
+        </w:rPr>
+        <w:t>中的</w:t>
+      </w:r>
+      <w:r>
+        <w:rPr>
+          <w:rFonts w:hint="eastAsia"/>
+        </w:rPr>
+        <w:t>action,category, data</w:t>
+      </w:r>
+      <w:r>
+        <w:rPr>
+          <w:rFonts w:hint="eastAsia"/>
+        </w:rPr>
+        <w:t>属性指定目标组件需要满足的若干条件</w:t>
+      </w:r>
+      <w:r>
+        <w:rPr>
+          <w:rFonts w:hint="eastAsia"/>
+        </w:rPr>
+        <w:t xml:space="preserve">, </w:t>
+      </w:r>
+      <w:r>
+        <w:rPr>
+          <w:rFonts w:hint="eastAsia"/>
+        </w:rPr>
+        <w:t>系统筛选出满足所有条件的</w:t>
+      </w:r>
+      <w:r>
+        <w:rPr>
+          <w:rFonts w:hint="eastAsia"/>
+        </w:rPr>
+        <w:t>component,</w:t>
+      </w:r>
+      <w:r>
+        <w:rPr>
+          <w:rFonts w:hint="eastAsia"/>
+        </w:rPr>
+        <w:t>从中选择最合适的</w:t>
+      </w:r>
+      <w:r>
+        <w:rPr>
+          <w:rFonts w:hint="eastAsia"/>
+        </w:rPr>
+        <w:t>component</w:t>
+      </w:r>
+      <w:r>
+        <w:rPr>
+          <w:rFonts w:hint="eastAsia"/>
+        </w:rPr>
+        <w:t>或者由用户选择一个</w:t>
+      </w:r>
+      <w:r>
+        <w:rPr>
+          <w:rFonts w:hint="eastAsia"/>
+        </w:rPr>
+        <w:t>component</w:t>
+      </w:r>
+      <w:r>
+        <w:rPr>
+          <w:rFonts w:hint="eastAsia"/>
+        </w:rPr>
+        <w:t>作为目标组件启动。</w:t>
+      </w:r>
+    </w:p>
+    <w:p>
+      <w:pPr>
+        <w:rPr>
+          <w:color w:val="FF0000"/>
+        </w:rPr>
+      </w:pPr>
+      <w:r>
+        <w:rPr>
+          <w:rFonts w:hint="eastAsia"/>
+          <w:color w:val="FF0000"/>
+        </w:rPr>
+        <w:t>如果</w:t>
+      </w:r>
+      <w:r>
+        <w:rPr>
+          <w:rFonts w:hint="eastAsia"/>
+          <w:color w:val="FF0000"/>
+        </w:rPr>
+        <w:t>Intent</w:t>
+      </w:r>
+      <w:r>
+        <w:rPr>
+          <w:rFonts w:hint="eastAsia"/>
+          <w:color w:val="FF0000"/>
+        </w:rPr>
+        <w:t>中指定了</w:t>
+      </w:r>
+      <w:r>
+        <w:rPr>
+          <w:rFonts w:hint="eastAsia"/>
+          <w:color w:val="FF0000"/>
+        </w:rPr>
+        <w:t>ComponentName</w:t>
+      </w:r>
+      <w:r>
+        <w:rPr>
+          <w:rFonts w:hint="eastAsia"/>
+          <w:color w:val="FF0000"/>
+        </w:rPr>
+        <w:t>属性</w:t>
+      </w:r>
+      <w:r>
+        <w:rPr>
+          <w:rFonts w:hint="eastAsia"/>
+          <w:color w:val="FF0000"/>
+        </w:rPr>
+        <w:t xml:space="preserve">, </w:t>
+      </w:r>
+      <w:r>
+        <w:rPr>
+          <w:rFonts w:hint="eastAsia"/>
+          <w:color w:val="FF0000"/>
+        </w:rPr>
+        <w:t>则</w:t>
+      </w:r>
+      <w:r>
+        <w:rPr>
+          <w:rFonts w:hint="eastAsia"/>
+          <w:color w:val="FF0000"/>
+        </w:rPr>
+        <w:t>Intent</w:t>
+      </w:r>
+      <w:r>
+        <w:rPr>
+          <w:rFonts w:hint="eastAsia"/>
+          <w:color w:val="FF0000"/>
+        </w:rPr>
+        <w:t>的其他属性将被忽略。</w:t>
+      </w:r>
+    </w:p>
+    <w:p>
+      <w:r>
+        <w:rPr>
+          <w:rFonts w:hint="eastAsia"/>
+        </w:rPr>
+        <w:t>总结：指定</w:t>
+      </w:r>
+      <w:r>
+        <w:rPr>
+          <w:rFonts w:hint="eastAsia"/>
+        </w:rPr>
+        <w:t xml:space="preserve">component </w:t>
+      </w:r>
+      <w:r>
+        <w:rPr>
+          <w:rFonts w:hint="eastAsia"/>
+        </w:rPr>
+        <w:t>为显示，没有指定</w:t>
+      </w:r>
+      <w:r>
+        <w:rPr>
+          <w:rFonts w:hint="eastAsia"/>
+        </w:rPr>
+        <w:t>component</w:t>
+      </w:r>
+      <w:r>
+        <w:rPr>
+          <w:rFonts w:hint="eastAsia"/>
+        </w:rPr>
+        <w:t>为隐式（通过</w:t>
+      </w:r>
+      <w:r>
+        <w:rPr>
+          <w:rFonts w:hint="eastAsia"/>
+        </w:rPr>
+        <w:t>action</w:t>
+      </w:r>
+      <w:r>
+        <w:rPr>
+          <w:rFonts w:hint="eastAsia"/>
+        </w:rPr>
+        <w:t>）</w:t>
+      </w:r>
+    </w:p>
+    <w:p/>
+    <w:p>
+      <w:r>
+        <w:rPr>
+          <w:rFonts w:hint="eastAsia"/>
+        </w:rPr>
+        <w:t>自定义的</w:t>
+      </w:r>
+      <w:r>
+        <w:rPr>
+          <w:rFonts w:hint="eastAsia"/>
+        </w:rPr>
+        <w:t>action</w:t>
+      </w:r>
+      <w:r>
+        <w:rPr>
+          <w:rFonts w:hint="eastAsia"/>
+        </w:rPr>
+        <w:t>应该以</w:t>
+      </w:r>
+      <w:r>
+        <w:rPr>
+          <w:rFonts w:hint="eastAsia"/>
+        </w:rPr>
+        <w:t>application</w:t>
+      </w:r>
+      <w:r>
+        <w:rPr>
+          <w:rFonts w:hint="eastAsia"/>
+        </w:rPr>
+        <w:t>的包名作为前缀</w:t>
+      </w:r>
+      <w:r>
+        <w:rPr>
+          <w:rFonts w:hint="eastAsia"/>
+        </w:rPr>
+        <w:t xml:space="preserve">, </w:t>
+      </w:r>
+      <w:r>
+        <w:rPr>
+          <w:rFonts w:hint="eastAsia"/>
+        </w:rPr>
+        <w:t>然后附加特定的大写字符串</w:t>
+      </w:r>
+      <w:r>
+        <w:rPr>
+          <w:rFonts w:hint="eastAsia"/>
+        </w:rPr>
+        <w:t>。这才是命名良好的</w:t>
+      </w:r>
+      <w:r>
+        <w:rPr>
+          <w:rFonts w:hint="eastAsia"/>
+        </w:rPr>
+        <w:t>action</w:t>
+      </w:r>
+    </w:p>
+    <w:p>
+      <w:r>
+        <w:rPr>
+          <w:rFonts w:hint="eastAsia"/>
+        </w:rPr>
+        <w:t>Intent</w:t>
+      </w:r>
+      <w:r>
+        <w:rPr>
+          <w:rFonts w:hint="eastAsia"/>
+        </w:rPr>
+        <w:t>对象中可以包含任意多个</w:t>
+      </w:r>
+      <w:r>
+        <w:rPr>
+          <w:rFonts w:hint="eastAsia"/>
+        </w:rPr>
+        <w:t>category</w:t>
+      </w:r>
+      <w:r>
+        <w:rPr>
+          <w:rFonts w:hint="eastAsia"/>
+        </w:rPr>
+        <w:t>属性</w:t>
+      </w:r>
+      <w:r>
+        <w:rPr>
+          <w:rFonts w:hint="eastAsia"/>
+        </w:rPr>
+        <w:t>，</w:t>
+      </w:r>
+      <w:r>
+        <w:rPr>
+          <w:rFonts w:hint="eastAsia"/>
+        </w:rPr>
+        <w:t>Intent</w:t>
+      </w:r>
+      <w:r>
+        <w:rPr>
+          <w:rFonts w:hint="eastAsia"/>
+        </w:rPr>
+        <w:t>类的</w:t>
+      </w:r>
+      <w:r>
+        <w:rPr>
+          <w:rFonts w:hint="eastAsia"/>
+        </w:rPr>
+        <w:t>addCategory()</w:t>
+      </w:r>
+      <w:r>
+        <w:rPr>
+          <w:rFonts w:hint="eastAsia"/>
+        </w:rPr>
+        <w:t>方法为</w:t>
+      </w:r>
+      <w:r>
+        <w:rPr>
+          <w:rFonts w:hint="eastAsia"/>
+        </w:rPr>
+        <w:t>Intent</w:t>
+      </w:r>
+      <w:r>
+        <w:rPr>
+          <w:rFonts w:hint="eastAsia"/>
+        </w:rPr>
+        <w:t>添加</w:t>
+      </w:r>
+      <w:r>
+        <w:rPr>
+          <w:rFonts w:hint="eastAsia"/>
+        </w:rPr>
+        <w:t>Category</w:t>
+      </w:r>
+      <w:r>
+        <w:rPr>
+          <w:rFonts w:hint="eastAsia"/>
+        </w:rPr>
+        <w:t>属性</w:t>
+      </w:r>
+      <w:r>
+        <w:rPr>
+          <w:rFonts w:hint="eastAsia"/>
+        </w:rPr>
+        <w:t>,getCategories()</w:t>
+      </w:r>
+      <w:r>
+        <w:rPr>
+          <w:rFonts w:hint="eastAsia"/>
+        </w:rPr>
+        <w:t>方法用于获取</w:t>
+      </w:r>
+      <w:r>
+        <w:rPr>
+          <w:rFonts w:hint="eastAsia"/>
+        </w:rPr>
+        <w:t>Intent</w:t>
+      </w:r>
+      <w:r>
+        <w:rPr>
+          <w:rFonts w:hint="eastAsia"/>
+        </w:rPr>
+        <w:t>中封装的所有</w:t>
+      </w:r>
+      <w:r>
+        <w:rPr>
+          <w:rFonts w:hint="eastAsia"/>
+        </w:rPr>
+        <w:t>category</w:t>
+      </w:r>
+    </w:p>
+    <w:p>
+      <w:r>
+        <w:rPr>
+          <w:rFonts w:hint="eastAsia"/>
+        </w:rPr>
+        <w:t>intent</w:t>
+      </w:r>
+      <w:r>
+        <w:rPr>
+          <w:rFonts w:hint="eastAsia"/>
+        </w:rPr>
+        <w:t>最多只能定义</w:t>
+      </w:r>
+      <w:r>
+        <w:rPr>
+          <w:rFonts w:hint="eastAsia"/>
+        </w:rPr>
+        <w:t>1</w:t>
+      </w:r>
+      <w:r>
+        <w:rPr>
+          <w:rFonts w:hint="eastAsia"/>
+        </w:rPr>
+        <w:t>个</w:t>
+      </w:r>
+      <w:r>
+        <w:rPr>
+          <w:rFonts w:hint="eastAsia"/>
+        </w:rPr>
+        <w:t xml:space="preserve">action, </w:t>
+      </w:r>
+      <w:r>
+        <w:rPr>
+          <w:rFonts w:hint="eastAsia"/>
+        </w:rPr>
+        <w:t>而</w:t>
+      </w:r>
+      <w:r>
+        <w:rPr>
+          <w:rFonts w:hint="eastAsia"/>
+        </w:rPr>
+        <w:t>filter</w:t>
+      </w:r>
+      <w:r>
+        <w:rPr>
+          <w:rFonts w:hint="eastAsia"/>
+        </w:rPr>
+        <w:t>可以定义</w:t>
+      </w:r>
+      <w:r>
+        <w:rPr>
+          <w:rFonts w:hint="eastAsia"/>
+        </w:rPr>
+        <w:t>1</w:t>
+      </w:r>
+      <w:r>
+        <w:rPr>
+          <w:rFonts w:hint="eastAsia"/>
+        </w:rPr>
+        <w:t>个或多个</w:t>
+      </w:r>
+      <w:r>
+        <w:rPr>
+          <w:rFonts w:hint="eastAsia"/>
+        </w:rPr>
+        <w:t>action</w:t>
+      </w:r>
+      <w:r>
+        <w:rPr>
+          <w:rFonts w:hint="eastAsia"/>
+        </w:rPr>
+        <w:t>。</w:t>
+      </w:r>
+    </w:p>
+    <w:p>
+      <w:r>
+        <w:rPr>
+          <w:rFonts w:hint="eastAsia"/>
+        </w:rPr>
+        <w:t>如果</w:t>
+      </w:r>
+      <w:r>
+        <w:rPr>
+          <w:rFonts w:hint="eastAsia"/>
+        </w:rPr>
+        <w:t>filter</w:t>
+      </w:r>
+      <w:r>
+        <w:rPr>
+          <w:rFonts w:hint="eastAsia"/>
+        </w:rPr>
+        <w:t>没有定义</w:t>
+      </w:r>
+      <w:r>
+        <w:rPr>
+          <w:rFonts w:hint="eastAsia"/>
+        </w:rPr>
+        <w:t xml:space="preserve">action, </w:t>
+      </w:r>
+      <w:r>
+        <w:rPr>
+          <w:rFonts w:hint="eastAsia"/>
+        </w:rPr>
+        <w:t>则这个</w:t>
+      </w:r>
+      <w:r>
+        <w:rPr>
+          <w:rFonts w:hint="eastAsia"/>
+        </w:rPr>
+        <w:t>filter</w:t>
+      </w:r>
+      <w:r>
+        <w:rPr>
+          <w:rFonts w:hint="eastAsia"/>
+        </w:rPr>
+        <w:t>将阻塞所有</w:t>
+      </w:r>
+      <w:r>
+        <w:rPr>
+          <w:rFonts w:hint="eastAsia"/>
+        </w:rPr>
+        <w:t>intent</w:t>
+      </w:r>
+      <w:r>
+        <w:rPr>
+          <w:rFonts w:hint="eastAsia"/>
+        </w:rPr>
+        <w:t>。如果</w:t>
+      </w:r>
+      <w:r>
+        <w:rPr>
+          <w:rFonts w:hint="eastAsia"/>
+        </w:rPr>
+        <w:t>intent</w:t>
+      </w:r>
+      <w:r>
+        <w:rPr>
+          <w:rFonts w:hint="eastAsia"/>
+        </w:rPr>
+        <w:t>没有定义</w:t>
+      </w:r>
+      <w:r>
+        <w:rPr>
+          <w:rFonts w:hint="eastAsia"/>
+        </w:rPr>
+        <w:t xml:space="preserve">action, </w:t>
+      </w:r>
+      <w:r>
+        <w:rPr>
+          <w:rFonts w:hint="eastAsia"/>
+        </w:rPr>
+        <w:t>那么只要</w:t>
+      </w:r>
+      <w:r>
+        <w:rPr>
+          <w:rFonts w:hint="eastAsia"/>
+        </w:rPr>
+        <w:t>filter</w:t>
+      </w:r>
+      <w:r>
+        <w:rPr>
+          <w:rFonts w:hint="eastAsia"/>
+        </w:rPr>
+        <w:t>定义了</w:t>
+      </w:r>
+      <w:r>
+        <w:rPr>
+          <w:rFonts w:hint="eastAsia"/>
+        </w:rPr>
+        <w:t>action</w:t>
+      </w:r>
+      <w:r>
+        <w:rPr>
+          <w:rFonts w:hint="eastAsia"/>
+        </w:rPr>
+        <w:t>就可以通过</w:t>
+      </w:r>
+      <w:r>
+        <w:rPr>
+          <w:rFonts w:hint="eastAsia"/>
+        </w:rPr>
+        <w:t>action</w:t>
+      </w:r>
+      <w:r>
+        <w:rPr>
+          <w:rFonts w:hint="eastAsia"/>
+        </w:rPr>
+        <w:t>测试。</w:t>
+      </w:r>
+    </w:p>
+    <w:p>
+      <w:pPr>
+        <w:rPr>
+          <w:color w:val="FF0000"/>
+        </w:rPr>
+      </w:pPr>
+      <w:r>
+        <w:rPr>
+          <w:rFonts w:hint="eastAsia"/>
+          <w:color w:val="FF0000"/>
+        </w:rPr>
+        <w:t>解释：</w:t>
+      </w:r>
+      <w:r>
+        <w:rPr>
+          <w:rFonts w:hint="eastAsia"/>
+          <w:color w:val="FF0000"/>
+        </w:rPr>
+        <w:t>filter</w:t>
+      </w:r>
+      <w:r>
+        <w:rPr>
+          <w:rFonts w:hint="eastAsia"/>
+          <w:color w:val="FF0000"/>
+        </w:rPr>
+        <w:t>可以有多个</w:t>
+      </w:r>
+      <w:r>
+        <w:rPr>
+          <w:rFonts w:hint="eastAsia"/>
+          <w:color w:val="FF0000"/>
+        </w:rPr>
+        <w:t>action</w:t>
+      </w:r>
+      <w:r>
+        <w:rPr>
+          <w:rFonts w:hint="eastAsia"/>
+          <w:color w:val="FF0000"/>
+        </w:rPr>
+        <w:t>，表示这个组件可以处理多个动作，</w:t>
+      </w:r>
+      <w:r>
+        <w:rPr>
+          <w:rFonts w:hint="eastAsia"/>
+          <w:color w:val="FF0000"/>
+        </w:rPr>
+        <w:t>intent</w:t>
+      </w:r>
+      <w:r>
+        <w:rPr>
+          <w:rFonts w:hint="eastAsia"/>
+          <w:color w:val="FF0000"/>
+        </w:rPr>
+        <w:t>最多只能包含一个动作，测试通过即为这个动作可以被处理（所有可以被处理的动作都包含在</w:t>
+      </w:r>
+      <w:r>
+        <w:rPr>
+          <w:rFonts w:hint="eastAsia"/>
+          <w:color w:val="FF0000"/>
+        </w:rPr>
+        <w:t>filter</w:t>
+      </w:r>
+      <w:r>
+        <w:rPr>
+          <w:rFonts w:hint="eastAsia"/>
+          <w:color w:val="FF0000"/>
+        </w:rPr>
+        <w:t>中）</w:t>
+      </w:r>
+    </w:p>
+    <w:p>
+      <w:pPr>
+        <w:rPr>
+          <w:color w:val="FF0000"/>
+          <w:sz w:val="32"/>
+          <w:szCs w:val="32"/>
+        </w:rPr>
+      </w:pPr>
+      <w:r>
+        <w:rPr>
+          <w:rFonts w:hint="eastAsia"/>
+          <w:color w:val="FF0000"/>
+          <w:sz w:val="32"/>
+          <w:szCs w:val="32"/>
+        </w:rPr>
+        <w:t>category</w:t>
+      </w:r>
+    </w:p>
+    <w:p>
+      <w:r>
+        <w:rPr>
+          <w:rFonts w:hint="eastAsia"/>
+        </w:rPr>
+        <w:t>测试</w:t>
+      </w:r>
+      <w:r>
+        <w:rPr>
+          <w:rFonts w:hint="eastAsia"/>
+        </w:rPr>
+        <w:t>category</w:t>
+      </w:r>
+      <w:r>
+        <w:rPr>
+          <w:rFonts w:hint="eastAsia"/>
+        </w:rPr>
+        <w:t>属性。</w:t>
+      </w:r>
+      <w:r>
+        <w:rPr>
+          <w:rFonts w:hint="eastAsia"/>
+        </w:rPr>
+        <w:t xml:space="preserve"> intent</w:t>
+      </w:r>
+      <w:r>
+        <w:rPr>
+          <w:rFonts w:hint="eastAsia"/>
+        </w:rPr>
+        <w:t>可以任意多个</w:t>
+      </w:r>
+      <w:r>
+        <w:rPr>
+          <w:rFonts w:hint="eastAsia"/>
+        </w:rPr>
+        <w:t>category,filter</w:t>
+      </w:r>
+      <w:r>
+        <w:rPr>
+          <w:rFonts w:hint="eastAsia"/>
+        </w:rPr>
+        <w:t>也可以任意个</w:t>
+      </w:r>
+      <w:r>
+        <w:rPr>
+          <w:rFonts w:hint="eastAsia"/>
+        </w:rPr>
+        <w:t>category</w:t>
+      </w:r>
+      <w:r>
+        <w:rPr>
+          <w:rFonts w:hint="eastAsia"/>
+        </w:rPr>
+        <w:t>。通过</w:t>
+      </w:r>
+      <w:r>
+        <w:rPr>
+          <w:rFonts w:hint="eastAsia"/>
+        </w:rPr>
+        <w:t>category</w:t>
+      </w:r>
+      <w:r>
+        <w:rPr>
+          <w:rFonts w:hint="eastAsia"/>
+        </w:rPr>
+        <w:t>测试的条件为</w:t>
+      </w:r>
+      <w:r>
+        <w:rPr>
+          <w:rFonts w:hint="eastAsia"/>
+        </w:rPr>
+        <w:t>: filter</w:t>
+      </w:r>
+      <w:r>
+        <w:rPr>
+          <w:rFonts w:hint="eastAsia"/>
+        </w:rPr>
+        <w:t>定义了</w:t>
+      </w:r>
+      <w:r>
+        <w:rPr>
+          <w:rFonts w:hint="eastAsia"/>
+        </w:rPr>
+        <w:t>intent</w:t>
+      </w:r>
+      <w:r>
+        <w:rPr>
+          <w:rFonts w:hint="eastAsia"/>
+        </w:rPr>
+        <w:t>的所有</w:t>
+      </w:r>
+      <w:r>
+        <w:rPr>
+          <w:rFonts w:hint="eastAsia"/>
+        </w:rPr>
+        <w:t>category</w:t>
+      </w:r>
+      <w:r>
+        <w:rPr>
+          <w:rFonts w:hint="eastAsia"/>
+        </w:rPr>
+        <w:t>，注意。</w:t>
+      </w:r>
+      <w:r>
+        <w:rPr>
+          <w:rFonts w:hint="eastAsia"/>
+        </w:rPr>
+        <w:t>以</w:t>
+      </w:r>
+      <w:r>
+        <w:rPr>
+          <w:rFonts w:hint="eastAsia"/>
+        </w:rPr>
+        <w:t>startActivity(intent)</w:t>
+      </w:r>
+      <w:r>
+        <w:rPr>
+          <w:rFonts w:hint="eastAsia"/>
+        </w:rPr>
+        <w:t>，</w:t>
+      </w:r>
+      <w:r>
+        <w:t>startActivityForResult()</w:t>
+      </w:r>
+      <w:r>
+        <w:rPr>
+          <w:rFonts w:hint="eastAsia"/>
+        </w:rPr>
+        <w:t>方式启动一个</w:t>
+      </w:r>
+      <w:r>
+        <w:rPr>
+          <w:rFonts w:hint="eastAsia"/>
+        </w:rPr>
+        <w:t>activity</w:t>
+      </w:r>
+      <w:r>
+        <w:rPr>
+          <w:rFonts w:hint="eastAsia"/>
+        </w:rPr>
+        <w:t>时</w:t>
+      </w:r>
+      <w:r>
+        <w:rPr>
+          <w:rFonts w:hint="eastAsia"/>
+        </w:rPr>
+        <w:t xml:space="preserve">, </w:t>
+      </w:r>
+      <w:r>
+        <w:rPr>
+          <w:rFonts w:hint="eastAsia"/>
+        </w:rPr>
+        <w:t>系统</w:t>
+      </w:r>
+      <w:r>
+        <w:rPr>
+          <w:rFonts w:hint="eastAsia"/>
+        </w:rPr>
+        <w:t>会</w:t>
+      </w:r>
+      <w:r>
+        <w:rPr>
+          <w:rFonts w:hint="eastAsia"/>
+        </w:rPr>
+        <w:t>为</w:t>
+      </w:r>
+      <w:r>
+        <w:rPr>
+          <w:rFonts w:hint="eastAsia"/>
+        </w:rPr>
+        <w:t>intent</w:t>
+      </w:r>
+      <w:r>
+        <w:rPr>
+          <w:rFonts w:hint="eastAsia"/>
+        </w:rPr>
+        <w:t>增加一个值为</w:t>
+      </w:r>
+      <w:r>
+        <w:rPr>
+          <w:rFonts w:hint="eastAsia"/>
+        </w:rPr>
+        <w:t>"android</w:t>
+      </w:r>
+      <w:r>
+        <w:rPr>
+          <w:rFonts w:hint="eastAsia"/>
+        </w:rPr>
+        <w:t>.</w:t>
+      </w:r>
+      <w:r>
+        <w:rPr>
+          <w:rFonts w:hint="eastAsia"/>
+        </w:rPr>
+        <w:t>intent</w:t>
+      </w:r>
+      <w:r>
+        <w:rPr>
+          <w:rFonts w:hint="eastAsia"/>
+        </w:rPr>
+        <w:t>.</w:t>
+      </w:r>
+      <w:r>
+        <w:rPr>
+          <w:rFonts w:hint="eastAsia"/>
+        </w:rPr>
+        <w:t>category</w:t>
+      </w:r>
+      <w:r>
+        <w:rPr>
+          <w:rFonts w:hint="eastAsia"/>
+        </w:rPr>
+        <w:t>.</w:t>
+      </w:r>
+      <w:r>
+        <w:rPr>
+          <w:rFonts w:hint="eastAsia"/>
+        </w:rPr>
+        <w:t>DEFAULT"</w:t>
+      </w:r>
+      <w:r>
+        <w:rPr>
+          <w:rFonts w:hint="eastAsia"/>
+        </w:rPr>
+        <w:t>的</w:t>
+      </w:r>
+      <w:r>
+        <w:rPr>
+          <w:rFonts w:hint="eastAsia"/>
+        </w:rPr>
+        <w:t>category</w:t>
+      </w:r>
+    </w:p>
+    <w:p>
+      <w:r>
+        <w:rPr>
+          <w:rFonts w:hint="eastAsia"/>
+        </w:rPr>
+        <w:t>任何一个需要隐式启动的</w:t>
+      </w:r>
+      <w:r>
+        <w:rPr>
+          <w:rFonts w:hint="eastAsia"/>
+        </w:rPr>
+        <w:t>Activity</w:t>
+      </w:r>
+      <w:r>
+        <w:rPr>
+          <w:rFonts w:hint="eastAsia"/>
+        </w:rPr>
+        <w:t>都必须要有这项</w:t>
+      </w:r>
+      <w:r>
+        <w:rPr>
+          <w:rFonts w:hint="eastAsia"/>
+        </w:rPr>
+        <w:t>:&lt;category android:name="android.intent.category.DEFAULT"/&gt;</w:t>
+      </w:r>
+    </w:p>
+    <w:p/>
+    <w:p>
+      <w:r>
+        <w:rPr>
+          <w:rFonts w:hint="eastAsia"/>
+        </w:rPr>
+        <w:t>例外情况是：</w:t>
+      </w:r>
+      <w:r>
+        <w:rPr>
+          <w:rFonts w:hint="eastAsia"/>
+        </w:rPr>
+        <w:t>android.intent.category.MAIN</w:t>
+      </w:r>
+      <w:r>
+        <w:rPr>
+          <w:rFonts w:hint="eastAsia"/>
+        </w:rPr>
+        <w:t>和</w:t>
+      </w:r>
+      <w:r>
+        <w:rPr>
+          <w:rFonts w:hint="eastAsia"/>
+        </w:rPr>
+        <w:t>android.intent.category.LAUNCHER</w:t>
+      </w:r>
+      <w:r>
+        <w:rPr>
+          <w:rFonts w:hint="eastAsia"/>
+        </w:rPr>
+        <w:t>的</w:t>
+      </w:r>
+      <w:r>
+        <w:rPr>
+          <w:rFonts w:hint="eastAsia"/>
+        </w:rPr>
+        <w:t>filter</w:t>
+      </w:r>
+      <w:r>
+        <w:rPr>
+          <w:rFonts w:hint="eastAsia"/>
+        </w:rPr>
+        <w:t>中没有必要加入</w:t>
+      </w:r>
+      <w:r>
+        <w:rPr>
+          <w:rFonts w:hint="eastAsia"/>
+        </w:rPr>
+        <w:t>android.intent.category.DEFAULT</w:t>
+      </w:r>
+      <w:r>
+        <w:rPr>
+          <w:rFonts w:hint="eastAsia"/>
+        </w:rPr>
+        <w:t>，当然加入也没有问题</w:t>
+      </w:r>
+      <w:r>
+        <w:rPr>
+          <w:rFonts w:hint="eastAsia"/>
+        </w:rPr>
+        <w:t xml:space="preserve"> </w:t>
+      </w:r>
+    </w:p>
+    <w:p/>
+    <w:p>
+      <w:pPr>
+        <w:rPr>
+          <w:color w:val="FF0000"/>
+        </w:rPr>
+      </w:pPr>
+      <w:r>
+        <w:rPr>
+          <w:rFonts w:hint="eastAsia"/>
+          <w:color w:val="FF0000"/>
+        </w:rPr>
+        <w:t>解释：</w:t>
+      </w:r>
+      <w:r>
+        <w:rPr>
+          <w:rFonts w:hint="eastAsia"/>
+          <w:color w:val="FF0000"/>
+        </w:rPr>
+        <w:t>filter</w:t>
+      </w:r>
+      <w:r>
+        <w:rPr>
+          <w:rFonts w:hint="eastAsia"/>
+          <w:color w:val="FF0000"/>
+        </w:rPr>
+        <w:t>满足所有的</w:t>
+      </w:r>
+      <w:r>
+        <w:rPr>
+          <w:rFonts w:hint="eastAsia"/>
+          <w:color w:val="FF0000"/>
+        </w:rPr>
+        <w:t>intent</w:t>
+      </w:r>
+      <w:r>
+        <w:rPr>
+          <w:rFonts w:hint="eastAsia"/>
+          <w:color w:val="FF0000"/>
+        </w:rPr>
+        <w:t>所指定的</w:t>
+      </w:r>
+      <w:r>
+        <w:rPr>
+          <w:rFonts w:hint="eastAsia"/>
+          <w:color w:val="FF0000"/>
+        </w:rPr>
+        <w:t>category</w:t>
+      </w:r>
+    </w:p>
+    <w:p>
+      <w:r>
+        <w:rPr>
+          <w:rFonts w:hint="eastAsia"/>
+        </w:rPr>
+        <w:t>3</w:t>
+      </w:r>
+      <w:r>
+        <w:rPr>
+          <w:rFonts w:hint="eastAsia"/>
+        </w:rPr>
+        <w:t>。测试</w:t>
+      </w:r>
+      <w:r>
+        <w:rPr>
+          <w:rFonts w:hint="eastAsia"/>
+        </w:rPr>
+        <w:t>data</w:t>
+      </w:r>
+      <w:r>
+        <w:rPr>
+          <w:rFonts w:hint="eastAsia"/>
+        </w:rPr>
+        <w:t>属性。</w:t>
+      </w:r>
+      <w:r>
+        <w:rPr>
+          <w:rFonts w:hint="eastAsia"/>
+        </w:rPr>
+        <w:t xml:space="preserve"> intent</w:t>
+      </w:r>
+      <w:r>
+        <w:rPr>
+          <w:rFonts w:hint="eastAsia"/>
+        </w:rPr>
+        <w:t>最多只能定义</w:t>
+      </w:r>
+      <w:r>
+        <w:rPr>
+          <w:rFonts w:hint="eastAsia"/>
+        </w:rPr>
+        <w:t>1</w:t>
+      </w:r>
+      <w:r>
+        <w:rPr>
+          <w:rFonts w:hint="eastAsia"/>
+        </w:rPr>
+        <w:t>个</w:t>
+      </w:r>
+      <w:r>
+        <w:rPr>
+          <w:rFonts w:hint="eastAsia"/>
+        </w:rPr>
+        <w:t>data,filter</w:t>
+      </w:r>
+      <w:r>
+        <w:rPr>
+          <w:rFonts w:hint="eastAsia"/>
+        </w:rPr>
+        <w:t>则可以定义多个</w:t>
+      </w:r>
+      <w:r>
+        <w:rPr>
+          <w:rFonts w:hint="eastAsia"/>
+        </w:rPr>
+        <w:t>data</w:t>
+      </w:r>
+      <w:r>
+        <w:rPr>
+          <w:rFonts w:hint="eastAsia"/>
+        </w:rPr>
+        <w:t>。</w:t>
+      </w:r>
+    </w:p>
+    <w:p>
+      <w:r>
+        <w:rPr>
+          <w:rFonts w:hint="eastAsia"/>
+        </w:rPr>
+        <w:t>通过</w:t>
+      </w:r>
+      <w:r>
+        <w:rPr>
+          <w:rFonts w:hint="eastAsia"/>
+        </w:rPr>
+        <w:t>data</w:t>
+      </w:r>
+      <w:r>
+        <w:rPr>
+          <w:rFonts w:hint="eastAsia"/>
+        </w:rPr>
+        <w:t>测试的条件为</w:t>
+      </w:r>
+      <w:r>
+        <w:rPr>
+          <w:rFonts w:hint="eastAsia"/>
+        </w:rPr>
+        <w:t>:</w:t>
+      </w:r>
+    </w:p>
+    <w:p>
+      <w:pPr>
+        <w:rPr>
+          <w:rFonts w:ascii="Consolas" w:eastAsia="Times New Roman" w:hAnsi="Consolas" w:cs="Times New Roman"/>
+          <w:color w:val="006600"/>
+          <w:kern w:val="0"/>
+          <w:sz w:val="20"/>
+          <w:szCs w:val="20"/>
+          <w:shd w:val="clear" w:color="auto" w:fill="F7F7F7"/>
+        </w:rPr>
+      </w:pPr>
+      <w:r>
+        <w:rPr>
+          <w:rFonts w:hint="eastAsia"/>
+        </w:rPr>
+        <w:t>uri</w:t>
+      </w:r>
+      <w:r>
+        <w:rPr>
+          <w:rFonts w:hint="eastAsia"/>
+        </w:rPr>
+        <w:t>格式：</w:t>
+      </w:r>
+      <w:r>
+        <w:rPr>
+          <w:rFonts w:ascii="Consolas" w:eastAsia="Times New Roman" w:hAnsi="Consolas" w:cs="Times New Roman"/>
+          <w:color w:val="006600"/>
+          <w:kern w:val="0"/>
+          <w:sz w:val="20"/>
+          <w:szCs w:val="20"/>
+          <w:shd w:val="clear" w:color="auto" w:fill="F7F7F7"/>
+        </w:rPr>
+        <w:t>&lt;scheme&gt;://&lt;host&gt;:&lt;port&gt;[&lt;path&gt;|&lt;pathPrefix&gt;|&lt;pathPattern&gt;]</w:t>
+      </w:r>
+    </w:p>
+    <w:p>
+      <w:pPr>
+        <w:widowControl/>
+        <w:numPr>
+          <w:ilvl w:val="0"/>
+          <w:numId w:val="10"/>
+        </w:numPr>
+        <w:shd w:val="clear" w:color="auto" w:fill="FFFFFF"/>
+        <w:spacing w:after="180" w:line="360" w:lineRule="atLeast"/>
+        <w:ind w:left="300"/>
+        <w:rPr>
+          <w:rFonts w:ascii="Helvetica" w:eastAsia="Times New Roman" w:hAnsi="Helvetica" w:cs="Times New Roman"/>
+          <w:kern w:val="0"/>
+          <w:sz w:val="21"/>
+          <w:szCs w:val="21"/>
+        </w:rPr>
+      </w:pPr>
+      <w:r>
+        <w:rPr>
+          <w:rFonts w:ascii="Helvetica" w:eastAsia="Times New Roman" w:hAnsi="Helvetica" w:cs="Times New Roman"/>
+          <w:kern w:val="0"/>
+          <w:sz w:val="21"/>
+          <w:szCs w:val="21"/>
+        </w:rPr>
+        <w:t>If a </w:t>
+      </w:r>
+      <w:hyperlink r:id="rId12" w:anchor="scheme" w:history="1">
+        <w:r>
+          <w:rPr>
+            <w:rFonts w:ascii="Consolas" w:hAnsi="Consolas" w:cs="Courier"/>
+            <w:color w:val="039BE5"/>
+            <w:kern w:val="0"/>
+            <w:sz w:val="20"/>
+            <w:szCs w:val="20"/>
+            <w:shd w:val="clear" w:color="auto" w:fill="F7F7F7"/>
+          </w:rPr>
+          <w:t>scheme</w:t>
+        </w:r>
+      </w:hyperlink>
+      <w:r>
+        <w:rPr>
+          <w:rFonts w:ascii="Helvetica" w:eastAsia="Times New Roman" w:hAnsi="Helvetica" w:cs="Times New Roman"/>
+          <w:kern w:val="0"/>
+          <w:sz w:val="21"/>
+          <w:szCs w:val="21"/>
+        </w:rPr>
+        <w:t> is not specified for the intent filter, all the other URI attributes are ignored.</w:t>
+      </w:r>
+    </w:p>
+    <w:p>
+      <w:pPr>
+        <w:widowControl/>
+        <w:numPr>
+          <w:ilvl w:val="0"/>
+          <w:numId w:val="10"/>
+        </w:numPr>
+        <w:shd w:val="clear" w:color="auto" w:fill="FFFFFF"/>
+        <w:spacing w:after="180" w:line="360" w:lineRule="atLeast"/>
+        <w:ind w:left="300"/>
+        <w:rPr>
+          <w:rFonts w:ascii="Helvetica" w:eastAsia="Times New Roman" w:hAnsi="Helvetica" w:cs="Times New Roman"/>
+          <w:kern w:val="0"/>
+          <w:sz w:val="21"/>
+          <w:szCs w:val="21"/>
+        </w:rPr>
+      </w:pPr>
+      <w:r>
+        <w:rPr>
+          <w:rFonts w:ascii="Helvetica" w:eastAsia="Times New Roman" w:hAnsi="Helvetica" w:cs="Times New Roman" w:hint="eastAsia"/>
+          <w:kern w:val="0"/>
+          <w:sz w:val="21"/>
+          <w:szCs w:val="21"/>
+        </w:rPr>
+        <w:t xml:space="preserve">scheme </w:t>
+      </w:r>
+      <w:r>
+        <w:rPr>
+          <w:rFonts w:ascii="Lantinghei SC Extralight" w:eastAsia="Times New Roman" w:hAnsi="Lantinghei SC Extralight" w:cs="Lantinghei SC Extralight"/>
+          <w:kern w:val="0"/>
+          <w:sz w:val="21"/>
+          <w:szCs w:val="21"/>
+        </w:rPr>
+        <w:t>没有指定，整个</w:t>
+      </w:r>
+      <w:r>
+        <w:rPr>
+          <w:rFonts w:ascii="Helvetica" w:eastAsia="Times New Roman" w:hAnsi="Helvetica" w:cs="Times New Roman" w:hint="eastAsia"/>
+          <w:kern w:val="0"/>
+          <w:sz w:val="21"/>
+          <w:szCs w:val="21"/>
+        </w:rPr>
+        <w:t>uri</w:t>
+      </w:r>
+      <w:r>
+        <w:rPr>
+          <w:rFonts w:ascii="Lantinghei SC Extralight" w:eastAsia="Times New Roman" w:hAnsi="Lantinghei SC Extralight" w:cs="Lantinghei SC Extralight"/>
+          <w:kern w:val="0"/>
+          <w:sz w:val="21"/>
+          <w:szCs w:val="21"/>
+        </w:rPr>
+        <w:t>失效</w:t>
+      </w:r>
+    </w:p>
+    <w:p>
+      <w:pPr>
+        <w:widowControl/>
+        <w:numPr>
+          <w:ilvl w:val="0"/>
+          <w:numId w:val="10"/>
+        </w:numPr>
+        <w:shd w:val="clear" w:color="auto" w:fill="FFFFFF"/>
+        <w:spacing w:after="180" w:line="360" w:lineRule="atLeast"/>
+        <w:ind w:left="300"/>
+        <w:rPr>
+          <w:rFonts w:ascii="Helvetica" w:eastAsia="Times New Roman" w:hAnsi="Helvetica" w:cs="Times New Roman"/>
+          <w:kern w:val="0"/>
+          <w:sz w:val="21"/>
+          <w:szCs w:val="21"/>
+        </w:rPr>
+      </w:pPr>
+      <w:r>
+        <w:rPr>
+          <w:rFonts w:ascii="Helvetica" w:eastAsia="Times New Roman" w:hAnsi="Helvetica" w:cs="Times New Roman"/>
+          <w:kern w:val="0"/>
+          <w:sz w:val="21"/>
+          <w:szCs w:val="21"/>
+        </w:rPr>
+        <w:lastRenderedPageBreak/>
+        <w:t>If a </w:t>
+      </w:r>
+      <w:hyperlink r:id="rId13" w:anchor="host" w:history="1">
+        <w:r>
+          <w:rPr>
+            <w:rFonts w:ascii="Consolas" w:hAnsi="Consolas" w:cs="Courier"/>
+            <w:color w:val="039BE5"/>
+            <w:kern w:val="0"/>
+            <w:sz w:val="20"/>
+            <w:szCs w:val="20"/>
+            <w:shd w:val="clear" w:color="auto" w:fill="F7F7F7"/>
+          </w:rPr>
+          <w:t>host</w:t>
+        </w:r>
+      </w:hyperlink>
+      <w:r>
+        <w:rPr>
+          <w:rFonts w:ascii="Helvetica" w:eastAsia="Times New Roman" w:hAnsi="Helvetica" w:cs="Times New Roman"/>
+          <w:kern w:val="0"/>
+          <w:sz w:val="21"/>
+          <w:szCs w:val="21"/>
+        </w:rPr>
+        <w:t> is not specified for the filter, the </w:t>
+      </w:r>
+      <w:r>
+        <w:rPr>
+          <w:rFonts w:ascii="Consolas" w:hAnsi="Consolas" w:cs="Courier"/>
+          <w:color w:val="006600"/>
+          <w:kern w:val="0"/>
+          <w:sz w:val="20"/>
+          <w:szCs w:val="20"/>
+          <w:shd w:val="clear" w:color="auto" w:fill="F7F7F7"/>
+        </w:rPr>
+        <w:t>port</w:t>
+      </w:r>
+      <w:r>
+        <w:rPr>
+          <w:rFonts w:ascii="Helvetica" w:eastAsia="Times New Roman" w:hAnsi="Helvetica" w:cs="Times New Roman"/>
+          <w:kern w:val="0"/>
+          <w:sz w:val="21"/>
+          <w:szCs w:val="21"/>
+        </w:rPr>
+        <w:t> attribute and all the path attributes are ignored.</w:t>
+      </w:r>
+    </w:p>
+    <w:p>
+      <w:pPr>
+        <w:widowControl/>
+        <w:numPr>
+          <w:ilvl w:val="0"/>
+          <w:numId w:val="10"/>
+        </w:numPr>
+        <w:shd w:val="clear" w:color="auto" w:fill="FFFFFF"/>
+        <w:spacing w:after="180" w:line="360" w:lineRule="atLeast"/>
+        <w:rPr>
+          <w:rFonts w:ascii="Helvetica" w:eastAsia="Times New Roman" w:hAnsi="Helvetica" w:cs="Times New Roman"/>
+          <w:kern w:val="0"/>
+          <w:sz w:val="21"/>
+          <w:szCs w:val="21"/>
+        </w:rPr>
+      </w:pPr>
+      <w:r>
+        <w:rPr>
+          <w:rFonts w:ascii="Helvetica" w:eastAsia="Times New Roman" w:hAnsi="Helvetica" w:cs="Times New Roman"/>
+          <w:kern w:val="0"/>
+          <w:sz w:val="21"/>
+          <w:szCs w:val="21"/>
+        </w:rPr>
+        <w:t>If a scheme is not specified, the host is ignored.</w:t>
+      </w:r>
+    </w:p>
+    <w:p>
+      <w:pPr>
+        <w:widowControl/>
+        <w:numPr>
+          <w:ilvl w:val="0"/>
+          <w:numId w:val="10"/>
+        </w:numPr>
+        <w:shd w:val="clear" w:color="auto" w:fill="FFFFFF"/>
+        <w:spacing w:after="180" w:line="360" w:lineRule="atLeast"/>
+        <w:rPr>
+          <w:rFonts w:ascii="Helvetica" w:eastAsia="Times New Roman" w:hAnsi="Helvetica" w:cs="Times New Roman"/>
+          <w:kern w:val="0"/>
+          <w:sz w:val="21"/>
+          <w:szCs w:val="21"/>
+        </w:rPr>
+      </w:pPr>
+      <w:r>
+        <w:rPr>
+          <w:rFonts w:ascii="Helvetica" w:eastAsia="Times New Roman" w:hAnsi="Helvetica" w:cs="Times New Roman"/>
+          <w:kern w:val="0"/>
+          <w:sz w:val="21"/>
+          <w:szCs w:val="21"/>
+        </w:rPr>
+        <w:t>If a host is not specified, the port is ignored.</w:t>
+      </w:r>
+    </w:p>
+    <w:p>
+      <w:pPr>
+        <w:widowControl/>
+        <w:numPr>
+          <w:ilvl w:val="0"/>
+          <w:numId w:val="10"/>
+        </w:numPr>
+        <w:shd w:val="clear" w:color="auto" w:fill="FFFFFF"/>
+        <w:spacing w:after="180" w:line="360" w:lineRule="atLeast"/>
+        <w:rPr>
+          <w:rFonts w:ascii="Helvetica" w:eastAsia="Times New Roman" w:hAnsi="Helvetica" w:cs="Times New Roman"/>
+          <w:kern w:val="0"/>
+          <w:sz w:val="21"/>
+          <w:szCs w:val="21"/>
+        </w:rPr>
+      </w:pPr>
+      <w:r>
+        <w:rPr>
+          <w:rFonts w:ascii="Helvetica" w:eastAsia="Times New Roman" w:hAnsi="Helvetica" w:cs="Times New Roman"/>
+          <w:kern w:val="0"/>
+          <w:sz w:val="21"/>
+          <w:szCs w:val="21"/>
+        </w:rPr>
+        <w:t>If both the scheme and host are not specified, the path is ignored.</w:t>
+      </w:r>
+    </w:p>
+    <w:p>
+      <w:pPr>
+        <w:widowControl/>
+        <w:numPr>
+          <w:ilvl w:val="0"/>
+          <w:numId w:val="10"/>
+        </w:numPr>
+        <w:shd w:val="clear" w:color="auto" w:fill="FFFFFF"/>
+        <w:spacing w:after="180" w:line="360" w:lineRule="atLeast"/>
+        <w:rPr>
+          <w:rFonts w:ascii="Helvetica" w:eastAsia="Times New Roman" w:hAnsi="Helvetica" w:cs="Times New Roman"/>
+          <w:kern w:val="0"/>
+          <w:sz w:val="21"/>
+          <w:szCs w:val="21"/>
+        </w:rPr>
+      </w:pPr>
+      <w:r>
+        <w:rPr>
+          <w:rFonts w:ascii="Helvetica" w:eastAsia="Times New Roman" w:hAnsi="Helvetica" w:cs="Times New Roman"/>
+          <w:kern w:val="0"/>
+          <w:sz w:val="21"/>
+          <w:szCs w:val="21"/>
+        </w:rPr>
+        <w:t>If a filter specifies only a scheme, all URIs with that scheme match the filter.</w:t>
+      </w:r>
+    </w:p>
+    <w:p>
+      <w:pPr>
+        <w:widowControl/>
+        <w:numPr>
+          <w:ilvl w:val="0"/>
+          <w:numId w:val="10"/>
+        </w:numPr>
+        <w:shd w:val="clear" w:color="auto" w:fill="FFFFFF"/>
+        <w:spacing w:after="180" w:line="360" w:lineRule="atLeast"/>
+        <w:rPr>
+          <w:rFonts w:ascii="Helvetica" w:eastAsia="Times New Roman" w:hAnsi="Helvetica" w:cs="Times New Roman"/>
+          <w:kern w:val="0"/>
+          <w:sz w:val="21"/>
+          <w:szCs w:val="21"/>
+        </w:rPr>
+      </w:pPr>
+      <w:r>
+        <w:rPr>
+          <w:rFonts w:ascii="Helvetica" w:eastAsia="Times New Roman" w:hAnsi="Helvetica" w:cs="Times New Roman"/>
+          <w:kern w:val="0"/>
+          <w:sz w:val="21"/>
+          <w:szCs w:val="21"/>
+        </w:rPr>
+        <w:t>If a filter specifies a scheme and an authority but no path, all URIs with the same scheme and authority pass the filter, regardless of their paths.</w:t>
+      </w:r>
+    </w:p>
+    <w:p>
+      <w:pPr>
+        <w:widowControl/>
+        <w:numPr>
+          <w:ilvl w:val="0"/>
+          <w:numId w:val="10"/>
+        </w:numPr>
+        <w:shd w:val="clear" w:color="auto" w:fill="FFFFFF"/>
+        <w:spacing w:after="180" w:line="360" w:lineRule="atLeast"/>
+        <w:rPr>
+          <w:rFonts w:ascii="Helvetica" w:eastAsia="Times New Roman" w:hAnsi="Helvetica" w:cs="Times New Roman"/>
+          <w:kern w:val="0"/>
+          <w:sz w:val="21"/>
+          <w:szCs w:val="21"/>
+        </w:rPr>
+      </w:pPr>
+      <w:r>
+        <w:rPr>
+          <w:rFonts w:ascii="Helvetica" w:eastAsia="Times New Roman" w:hAnsi="Helvetica" w:cs="Times New Roman"/>
+          <w:kern w:val="0"/>
+          <w:sz w:val="21"/>
+          <w:szCs w:val="21"/>
+        </w:rPr>
+        <w:t>If a filter specifies a scheme, an authority, and a path, only URIs with the same scheme, authority, and path pass the filter.</w:t>
+      </w:r>
+    </w:p>
+    <w:p>
+      <w:pPr>
+        <w:widowControl/>
+        <w:pBdr>
+          <w:left w:val="single" w:sz="18" w:space="15" w:color="66C2FF"/>
+        </w:pBdr>
+        <w:shd w:val="clear" w:color="auto" w:fill="FFFFFF"/>
+        <w:spacing w:before="240" w:after="240" w:line="360" w:lineRule="atLeast"/>
+        <w:rPr>
+          <w:rFonts w:ascii="Helvetica" w:hAnsi="Helvetica" w:cs="Times New Roman"/>
+          <w:kern w:val="0"/>
+          <w:sz w:val="21"/>
+          <w:szCs w:val="21"/>
+        </w:rPr>
+      </w:pPr>
+      <w:r>
+        <w:rPr>
+          <w:rFonts w:ascii="Helvetica" w:hAnsi="Helvetica" w:cs="Times New Roman"/>
+          <w:b/>
+          <w:bCs/>
+          <w:kern w:val="0"/>
+          <w:sz w:val="21"/>
+          <w:szCs w:val="21"/>
+        </w:rPr>
+        <w:t>Note:</w:t>
+      </w:r>
+      <w:r>
+        <w:rPr>
+          <w:rFonts w:ascii="Helvetica" w:hAnsi="Helvetica" w:cs="Times New Roman"/>
+          <w:kern w:val="0"/>
+          <w:sz w:val="21"/>
+          <w:szCs w:val="21"/>
+        </w:rPr>
+        <w:t> A path specification can contain a wildcard asterisk (*) to require only a partial match of the path name.</w:t>
+      </w:r>
+    </w:p>
+    <w:p>
+      <w:pPr>
+        <w:widowControl/>
+        <w:numPr>
+          <w:ilvl w:val="0"/>
+          <w:numId w:val="12"/>
+        </w:numPr>
+        <w:shd w:val="clear" w:color="auto" w:fill="FFFFFF"/>
+        <w:spacing w:after="180" w:line="360" w:lineRule="atLeast"/>
+        <w:ind w:left="300"/>
+        <w:rPr>
+          <w:rFonts w:ascii="Helvetica" w:eastAsia="Times New Roman" w:hAnsi="Helvetica" w:cs="Times New Roman"/>
+          <w:kern w:val="0"/>
+          <w:sz w:val="21"/>
+          <w:szCs w:val="21"/>
+        </w:rPr>
+      </w:pPr>
+      <w:r>
+        <w:rPr>
+          <w:rFonts w:ascii="Helvetica" w:eastAsia="Times New Roman" w:hAnsi="Helvetica" w:cs="Times New Roman"/>
+          <w:kern w:val="0"/>
+          <w:sz w:val="21"/>
+          <w:szCs w:val="21"/>
+        </w:rPr>
+        <w:t>An intent that contains neither a URI nor a MIME type passes the test only if the filter does not specify any URIs or MIME types.</w:t>
+      </w:r>
+    </w:p>
+    <w:p>
+      <w:pPr>
+        <w:widowControl/>
+        <w:numPr>
+          <w:ilvl w:val="0"/>
+          <w:numId w:val="12"/>
+        </w:numPr>
+        <w:shd w:val="clear" w:color="auto" w:fill="FFFFFF"/>
+        <w:spacing w:after="180" w:line="360" w:lineRule="atLeast"/>
+        <w:ind w:left="300"/>
+        <w:rPr>
+          <w:rFonts w:ascii="Helvetica" w:eastAsia="Times New Roman" w:hAnsi="Helvetica" w:cs="Times New Roman"/>
+          <w:kern w:val="0"/>
+          <w:sz w:val="21"/>
+          <w:szCs w:val="21"/>
+        </w:rPr>
+      </w:pPr>
+      <w:r>
+        <w:rPr>
+          <w:rFonts w:ascii="Helvetica" w:eastAsia="Times New Roman" w:hAnsi="Helvetica" w:cs="Times New Roman"/>
+          <w:kern w:val="0"/>
+          <w:sz w:val="21"/>
+          <w:szCs w:val="21"/>
+        </w:rPr>
+        <w:t>An intent that contains a URI but no MIME type (neither explicit nor inferable from the URI) passes the test only if its URI matches the filter's URI format and the filter likewise does not specify a MIME type.</w:t>
+      </w:r>
+    </w:p>
+    <w:p>
+      <w:pPr>
+        <w:widowControl/>
+        <w:numPr>
+          <w:ilvl w:val="0"/>
+          <w:numId w:val="12"/>
+        </w:numPr>
+        <w:shd w:val="clear" w:color="auto" w:fill="FFFFFF"/>
+        <w:spacing w:after="180" w:line="360" w:lineRule="atLeast"/>
+        <w:ind w:left="300"/>
+        <w:rPr>
+          <w:rFonts w:ascii="Helvetica" w:eastAsia="Times New Roman" w:hAnsi="Helvetica" w:cs="Times New Roman"/>
+          <w:kern w:val="0"/>
+          <w:sz w:val="21"/>
+          <w:szCs w:val="21"/>
+        </w:rPr>
+      </w:pPr>
+      <w:r>
+        <w:rPr>
+          <w:rFonts w:ascii="Helvetica" w:eastAsia="Times New Roman" w:hAnsi="Helvetica" w:cs="Times New Roman"/>
+          <w:kern w:val="0"/>
+          <w:sz w:val="21"/>
+          <w:szCs w:val="21"/>
+        </w:rPr>
+        <w:t>An intent that contains a MIME type but not a URI passes the test only if the filter lists the same MIME type and does not specify a URI format.</w:t>
+      </w:r>
+    </w:p>
+    <w:p>
+      <w:pPr>
+        <w:widowControl/>
+        <w:numPr>
+          <w:ilvl w:val="0"/>
+          <w:numId w:val="12"/>
+        </w:numPr>
+        <w:shd w:val="clear" w:color="auto" w:fill="FFFFFF"/>
+        <w:spacing w:after="180" w:line="360" w:lineRule="atLeast"/>
+        <w:ind w:left="300"/>
+        <w:rPr>
+          <w:rFonts w:ascii="Helvetica" w:eastAsia="Times New Roman" w:hAnsi="Helvetica" w:cs="Times New Roman"/>
+          <w:kern w:val="0"/>
+          <w:sz w:val="21"/>
+          <w:szCs w:val="21"/>
+        </w:rPr>
+      </w:pPr>
+      <w:r>
+        <w:rPr>
+          <w:rFonts w:ascii="Helvetica" w:eastAsia="Times New Roman" w:hAnsi="Helvetica" w:cs="Times New Roman"/>
+          <w:kern w:val="0"/>
+          <w:sz w:val="21"/>
+          <w:szCs w:val="21"/>
+        </w:rPr>
+        <w:t>An intent that contains both a URI and a MIME type (either explicit or inferable from the URI) passes the MIME type part of the test only if that type matches a type listed in the filter. It passes the URI part of the test either if its URI matches a URI in the filter or if it has a </w:t>
+      </w:r>
+      <w:r>
+        <w:rPr>
+          <w:rFonts w:ascii="Consolas" w:hAnsi="Consolas" w:cs="Courier"/>
+          <w:color w:val="006600"/>
+          <w:kern w:val="0"/>
+          <w:sz w:val="20"/>
+          <w:szCs w:val="20"/>
+          <w:shd w:val="clear" w:color="auto" w:fill="F7F7F7"/>
+        </w:rPr>
+        <w:t>content:</w:t>
+      </w:r>
+      <w:r>
+        <w:rPr>
+          <w:rFonts w:ascii="Helvetica" w:eastAsia="Times New Roman" w:hAnsi="Helvetica" w:cs="Times New Roman"/>
+          <w:kern w:val="0"/>
+          <w:sz w:val="21"/>
+          <w:szCs w:val="21"/>
+        </w:rPr>
+        <w:t> or </w:t>
+      </w:r>
+      <w:r>
+        <w:rPr>
+          <w:rFonts w:ascii="Consolas" w:hAnsi="Consolas" w:cs="Courier"/>
+          <w:color w:val="006600"/>
+          <w:kern w:val="0"/>
+          <w:sz w:val="20"/>
+          <w:szCs w:val="20"/>
+          <w:shd w:val="clear" w:color="auto" w:fill="F7F7F7"/>
+        </w:rPr>
+        <w:t>file:</w:t>
+      </w:r>
+      <w:r>
+        <w:rPr>
+          <w:rFonts w:ascii="Helvetica" w:eastAsia="Times New Roman" w:hAnsi="Helvetica" w:cs="Times New Roman"/>
+          <w:kern w:val="0"/>
+          <w:sz w:val="21"/>
+          <w:szCs w:val="21"/>
+        </w:rPr>
+        <w:t> URI and the filter does not specify a URI. In other words, a component is presumed to support </w:t>
+      </w:r>
+      <w:r>
+        <w:rPr>
+          <w:rFonts w:ascii="Consolas" w:hAnsi="Consolas" w:cs="Courier"/>
+          <w:color w:val="006600"/>
+          <w:kern w:val="0"/>
+          <w:sz w:val="20"/>
+          <w:szCs w:val="20"/>
+          <w:shd w:val="clear" w:color="auto" w:fill="F7F7F7"/>
+        </w:rPr>
+        <w:t>content:</w:t>
+      </w:r>
+      <w:r>
+        <w:rPr>
+          <w:rFonts w:ascii="Helvetica" w:eastAsia="Times New Roman" w:hAnsi="Helvetica" w:cs="Times New Roman"/>
+          <w:kern w:val="0"/>
+          <w:sz w:val="21"/>
+          <w:szCs w:val="21"/>
+        </w:rPr>
+        <w:t> and </w:t>
+      </w:r>
+      <w:r>
+        <w:rPr>
+          <w:rFonts w:ascii="Consolas" w:hAnsi="Consolas" w:cs="Courier"/>
+          <w:color w:val="006600"/>
+          <w:kern w:val="0"/>
+          <w:sz w:val="20"/>
+          <w:szCs w:val="20"/>
+          <w:shd w:val="clear" w:color="auto" w:fill="F7F7F7"/>
+        </w:rPr>
+        <w:t>file:</w:t>
+      </w:r>
+      <w:r>
+        <w:rPr>
+          <w:rFonts w:ascii="Helvetica" w:eastAsia="Times New Roman" w:hAnsi="Helvetica" w:cs="Times New Roman"/>
+          <w:kern w:val="0"/>
+          <w:sz w:val="21"/>
+          <w:szCs w:val="21"/>
+        </w:rPr>
+        <w:t> data if its filter lists </w:t>
+      </w:r>
+      <w:r>
+        <w:rPr>
+          <w:rFonts w:ascii="Helvetica" w:eastAsia="Times New Roman" w:hAnsi="Helvetica" w:cs="Times New Roman"/>
+          <w:i/>
+          <w:iCs/>
+          <w:kern w:val="0"/>
+          <w:sz w:val="21"/>
+          <w:szCs w:val="21"/>
+        </w:rPr>
+        <w:t>only</w:t>
+      </w:r>
+      <w:r>
+        <w:rPr>
+          <w:rFonts w:ascii="Helvetica" w:eastAsia="Times New Roman" w:hAnsi="Helvetica" w:cs="Times New Roman"/>
+          <w:kern w:val="0"/>
+          <w:sz w:val="21"/>
+          <w:szCs w:val="21"/>
+        </w:rPr>
+        <w:t> a MIME type.</w:t>
+      </w:r>
+    </w:p>
+    <w:p>
+      <w:pPr>
+        <w:widowControl/>
+        <w:shd w:val="clear" w:color="auto" w:fill="FFFFFF"/>
+        <w:spacing w:after="180" w:line="360" w:lineRule="atLeast"/>
+        <w:ind w:left="360"/>
+        <w:rPr>
+          <w:rFonts w:ascii="Helvetica" w:eastAsia="Times New Roman" w:hAnsi="Helvetica" w:cs="Times New Roman"/>
+          <w:kern w:val="0"/>
+          <w:sz w:val="21"/>
+          <w:szCs w:val="21"/>
+        </w:rPr>
+      </w:pPr>
+      <w:r>
+        <w:rPr>
+          <w:rFonts w:ascii="Helvetica" w:eastAsia="Times New Roman" w:hAnsi="Helvetica" w:cs="Times New Roman" w:hint="eastAsia"/>
+          <w:kern w:val="0"/>
+          <w:sz w:val="21"/>
+          <w:szCs w:val="21"/>
+        </w:rPr>
+        <w:t>d,</w:t>
+      </w:r>
+      <w:r>
+        <w:rPr>
+          <w:rFonts w:ascii="Lantinghei SC Extralight" w:eastAsia="Times New Roman" w:hAnsi="Lantinghei SC Extralight" w:cs="Lantinghei SC Extralight"/>
+          <w:kern w:val="0"/>
+          <w:sz w:val="21"/>
+          <w:szCs w:val="21"/>
+        </w:rPr>
+        <w:t>翻译：</w:t>
+      </w:r>
+    </w:p>
+    <w:p>
+      <w:pPr>
+        <w:widowControl/>
+        <w:shd w:val="clear" w:color="auto" w:fill="FFFFFF"/>
+        <w:spacing w:after="180" w:line="360" w:lineRule="atLeast"/>
+        <w:ind w:left="360"/>
+        <w:rPr>
+          <w:rFonts w:ascii="Helvetica" w:eastAsia="Times New Roman" w:hAnsi="Helvetica" w:cs="Times New Roman"/>
+          <w:kern w:val="0"/>
+          <w:sz w:val="21"/>
+          <w:szCs w:val="21"/>
+        </w:rPr>
+      </w:pPr>
+      <w:r>
+        <w:rPr>
+          <w:rFonts w:ascii="Lantinghei SC Extralight" w:eastAsia="Times New Roman" w:hAnsi="Lantinghei SC Extralight" w:cs="Lantinghei SC Extralight"/>
+          <w:kern w:val="0"/>
+          <w:sz w:val="21"/>
+          <w:szCs w:val="21"/>
+        </w:rPr>
+        <w:t>包含了</w:t>
+      </w:r>
+      <w:r>
+        <w:rPr>
+          <w:rFonts w:ascii="Helvetica" w:eastAsia="Times New Roman" w:hAnsi="Helvetica" w:cs="Times New Roman" w:hint="eastAsia"/>
+          <w:kern w:val="0"/>
+          <w:sz w:val="21"/>
+          <w:szCs w:val="21"/>
+        </w:rPr>
+        <w:t>URI</w:t>
+      </w:r>
+      <w:r>
+        <w:rPr>
+          <w:rFonts w:ascii="Lantinghei SC Extralight" w:eastAsia="Times New Roman" w:hAnsi="Lantinghei SC Extralight" w:cs="Lantinghei SC Extralight"/>
+          <w:kern w:val="0"/>
+          <w:sz w:val="21"/>
+          <w:szCs w:val="21"/>
+        </w:rPr>
+        <w:t>和数据类型的</w:t>
+      </w:r>
+      <w:r>
+        <w:rPr>
+          <w:rFonts w:ascii="Helvetica" w:eastAsia="Times New Roman" w:hAnsi="Helvetica" w:cs="Times New Roman" w:hint="eastAsia"/>
+          <w:kern w:val="0"/>
+          <w:sz w:val="21"/>
+          <w:szCs w:val="21"/>
+        </w:rPr>
+        <w:t>Intent</w:t>
+      </w:r>
+      <w:r>
+        <w:rPr>
+          <w:rFonts w:ascii="Lantinghei SC Extralight" w:eastAsia="Times New Roman" w:hAnsi="Lantinghei SC Extralight" w:cs="Lantinghei SC Extralight"/>
+          <w:kern w:val="0"/>
+          <w:sz w:val="21"/>
+          <w:szCs w:val="21"/>
+        </w:rPr>
+        <w:t>对象（或者是数据类型能够从</w:t>
+      </w:r>
+      <w:r>
+        <w:rPr>
+          <w:rFonts w:ascii="Helvetica" w:eastAsia="Times New Roman" w:hAnsi="Helvetica" w:cs="Times New Roman" w:hint="eastAsia"/>
+          <w:kern w:val="0"/>
+          <w:sz w:val="21"/>
+          <w:szCs w:val="21"/>
+        </w:rPr>
+        <w:t>URI</w:t>
+      </w:r>
+      <w:r>
+        <w:rPr>
+          <w:rFonts w:ascii="Lantinghei SC Extralight" w:eastAsia="Times New Roman" w:hAnsi="Lantinghei SC Extralight" w:cs="Lantinghei SC Extralight"/>
+          <w:kern w:val="0"/>
+          <w:sz w:val="21"/>
+          <w:szCs w:val="21"/>
+        </w:rPr>
+        <w:t>中推断出来）只有它的类型跟过滤器中列出的一个类型匹配，才能通过数据类型部分的检测，如果它的</w:t>
+      </w:r>
+      <w:r>
+        <w:rPr>
+          <w:rFonts w:ascii="Helvetica" w:eastAsia="Times New Roman" w:hAnsi="Helvetica" w:cs="Times New Roman" w:hint="eastAsia"/>
+          <w:kern w:val="0"/>
+          <w:sz w:val="21"/>
+          <w:szCs w:val="21"/>
+        </w:rPr>
+        <w:t>URI</w:t>
+      </w:r>
+      <w:r>
+        <w:rPr>
+          <w:rFonts w:ascii="Lantinghei SC Extralight" w:eastAsia="Times New Roman" w:hAnsi="Lantinghei SC Extralight" w:cs="Lantinghei SC Extralight"/>
+          <w:kern w:val="0"/>
+          <w:sz w:val="21"/>
+          <w:szCs w:val="21"/>
+        </w:rPr>
+        <w:t>部分跟过滤器中的一个</w:t>
+      </w:r>
+      <w:r>
+        <w:rPr>
+          <w:rFonts w:ascii="Helvetica" w:eastAsia="Times New Roman" w:hAnsi="Helvetica" w:cs="Times New Roman" w:hint="eastAsia"/>
+          <w:kern w:val="0"/>
+          <w:sz w:val="21"/>
+          <w:szCs w:val="21"/>
+        </w:rPr>
+        <w:t>URI</w:t>
+      </w:r>
+      <w:r>
+        <w:rPr>
+          <w:rFonts w:ascii="Lantinghei SC Extralight" w:eastAsia="Times New Roman" w:hAnsi="Lantinghei SC Extralight" w:cs="Lantinghei SC Extralight"/>
+          <w:kern w:val="0"/>
+          <w:sz w:val="21"/>
+          <w:szCs w:val="21"/>
+        </w:rPr>
+        <w:t>匹配或者</w:t>
+      </w:r>
+      <w:r>
+        <w:rPr>
+          <w:rFonts w:ascii="Helvetica" w:eastAsia="Times New Roman" w:hAnsi="Helvetica" w:cs="Times New Roman" w:hint="eastAsia"/>
+          <w:kern w:val="0"/>
+          <w:sz w:val="21"/>
+          <w:szCs w:val="21"/>
+        </w:rPr>
+        <w:t>Intent</w:t>
+      </w:r>
+      <w:r>
+        <w:rPr>
+          <w:rFonts w:ascii="Lantinghei SC Extralight" w:eastAsia="Times New Roman" w:hAnsi="Lantinghei SC Extralight" w:cs="Lantinghei SC Extralight"/>
+          <w:kern w:val="0"/>
+          <w:sz w:val="21"/>
+          <w:szCs w:val="21"/>
+        </w:rPr>
+        <w:t>对象有一个</w:t>
+      </w:r>
+      <w:r>
+        <w:rPr>
+          <w:rFonts w:ascii="Helvetica" w:eastAsia="Times New Roman" w:hAnsi="Helvetica" w:cs="Times New Roman" w:hint="eastAsia"/>
+          <w:kern w:val="0"/>
+          <w:sz w:val="21"/>
+          <w:szCs w:val="21"/>
+        </w:rPr>
+        <w:t>content:</w:t>
+      </w:r>
+      <w:r>
+        <w:rPr>
+          <w:rFonts w:ascii="Lantinghei SC Extralight" w:eastAsia="Times New Roman" w:hAnsi="Lantinghei SC Extralight" w:cs="Lantinghei SC Extralight"/>
+          <w:kern w:val="0"/>
+          <w:sz w:val="21"/>
+          <w:szCs w:val="21"/>
+        </w:rPr>
+        <w:t>或</w:t>
+      </w:r>
+      <w:r>
+        <w:rPr>
+          <w:rFonts w:ascii="Helvetica" w:eastAsia="Times New Roman" w:hAnsi="Helvetica" w:cs="Times New Roman" w:hint="eastAsia"/>
+          <w:kern w:val="0"/>
+          <w:sz w:val="21"/>
+          <w:szCs w:val="21"/>
+        </w:rPr>
+        <w:t>file:URI</w:t>
+      </w:r>
+      <w:r>
+        <w:rPr>
+          <w:rFonts w:ascii="Lantinghei SC Extralight" w:eastAsia="Times New Roman" w:hAnsi="Lantinghei SC Extralight" w:cs="Lantinghei SC Extralight"/>
+          <w:kern w:val="0"/>
+          <w:sz w:val="21"/>
+          <w:szCs w:val="21"/>
+        </w:rPr>
+        <w:t>并且过滤器没有指定</w:t>
+      </w:r>
+      <w:r>
+        <w:rPr>
+          <w:rFonts w:ascii="Helvetica" w:eastAsia="Times New Roman" w:hAnsi="Helvetica" w:cs="Times New Roman" w:hint="eastAsia"/>
+          <w:kern w:val="0"/>
+          <w:sz w:val="21"/>
+          <w:szCs w:val="21"/>
+        </w:rPr>
+        <w:t>URI</w:t>
+      </w:r>
+      <w:r>
+        <w:rPr>
+          <w:rFonts w:ascii="Lantinghei SC Extralight" w:eastAsia="Times New Roman" w:hAnsi="Lantinghei SC Extralight" w:cs="Lantinghei SC Extralight"/>
+          <w:kern w:val="0"/>
+          <w:sz w:val="21"/>
+          <w:szCs w:val="21"/>
+        </w:rPr>
+        <w:t>，那么才能能够</w:t>
+      </w:r>
+      <w:r>
+        <w:rPr>
+          <w:rFonts w:ascii="Helvetica" w:eastAsia="Times New Roman" w:hAnsi="Helvetica" w:cs="Times New Roman" w:hint="eastAsia"/>
+          <w:kern w:val="0"/>
+          <w:sz w:val="21"/>
+          <w:szCs w:val="21"/>
+        </w:rPr>
+        <w:t>URI</w:t>
+      </w:r>
+      <w:r>
+        <w:rPr>
+          <w:rFonts w:ascii="Lantinghei SC Extralight" w:eastAsia="Times New Roman" w:hAnsi="Lantinghei SC Extralight" w:cs="Lantinghei SC Extralight"/>
+          <w:kern w:val="0"/>
+          <w:sz w:val="21"/>
+          <w:szCs w:val="21"/>
+        </w:rPr>
+        <w:t>部分的检测</w:t>
+      </w:r>
+      <w:r>
+        <w:rPr>
+          <w:rFonts w:ascii="Mongolian Baiti" w:eastAsia="Times New Roman" w:hAnsi="Mongolian Baiti" w:cs="Mongolian Baiti"/>
+          <w:kern w:val="0"/>
+          <w:sz w:val="21"/>
+          <w:szCs w:val="21"/>
+        </w:rPr>
+        <w:t>。</w:t>
+      </w:r>
+      <w:r>
+        <w:rPr>
+          <w:rFonts w:ascii="Lantinghei SC Extralight" w:eastAsia="Times New Roman" w:hAnsi="Lantinghei SC Extralight" w:cs="Lantinghei SC Extralight"/>
+          <w:kern w:val="0"/>
+          <w:sz w:val="21"/>
+          <w:szCs w:val="21"/>
+        </w:rPr>
+        <w:t>换句话说，如果过滤器仅列出了数据类型，那么一个组件被假设为支持</w:t>
+      </w:r>
+      <w:r>
+        <w:rPr>
+          <w:rFonts w:ascii="Helvetica" w:eastAsia="Times New Roman" w:hAnsi="Helvetica" w:cs="Times New Roman" w:hint="eastAsia"/>
+          <w:kern w:val="0"/>
+          <w:sz w:val="21"/>
+          <w:szCs w:val="21"/>
+        </w:rPr>
+        <w:t>content:</w:t>
+      </w:r>
+      <w:r>
+        <w:rPr>
+          <w:rFonts w:ascii="Lantinghei SC Extralight" w:eastAsia="Times New Roman" w:hAnsi="Lantinghei SC Extralight" w:cs="Lantinghei SC Extralight"/>
+          <w:kern w:val="0"/>
+          <w:sz w:val="21"/>
+          <w:szCs w:val="21"/>
+        </w:rPr>
+        <w:t>和</w:t>
+      </w:r>
+      <w:r>
+        <w:rPr>
+          <w:rFonts w:ascii="Helvetica" w:eastAsia="Times New Roman" w:hAnsi="Helvetica" w:cs="Times New Roman" w:hint="eastAsia"/>
+          <w:kern w:val="0"/>
+          <w:sz w:val="21"/>
+          <w:szCs w:val="21"/>
+        </w:rPr>
+        <w:t>file:</w:t>
+      </w:r>
+      <w:r>
+        <w:rPr>
+          <w:rFonts w:ascii="Lantinghei SC Extralight" w:eastAsia="Times New Roman" w:hAnsi="Lantinghei SC Extralight" w:cs="Lantinghei SC Extralight"/>
+          <w:kern w:val="0"/>
+          <w:sz w:val="21"/>
+          <w:szCs w:val="21"/>
+        </w:rPr>
+        <w:t>数据</w:t>
+      </w:r>
+    </w:p>
+    <w:p>
+      <w:r>
+        <w:rPr>
+          <w:rFonts w:hint="eastAsia"/>
+        </w:rPr>
+        <w:lastRenderedPageBreak/>
+        <w:t>data</w:t>
+      </w:r>
+      <w:r>
+        <w:rPr>
+          <w:rFonts w:hint="eastAsia"/>
+        </w:rPr>
+        <w:t>属性是一个</w:t>
+      </w:r>
+      <w:r>
+        <w:rPr>
+          <w:rFonts w:hint="eastAsia"/>
+        </w:rPr>
+        <w:t>URI, URI</w:t>
+      </w:r>
+      <w:r>
+        <w:rPr>
+          <w:rFonts w:hint="eastAsia"/>
+        </w:rPr>
+        <w:t>中包含</w:t>
+      </w:r>
+      <w:r>
+        <w:rPr>
+          <w:rFonts w:hint="eastAsia"/>
+        </w:rPr>
+        <w:t>scheme,host, post</w:t>
+      </w:r>
+      <w:r>
+        <w:rPr>
+          <w:rFonts w:hint="eastAsia"/>
+        </w:rPr>
+        <w:t>和</w:t>
+      </w:r>
+      <w:r>
+        <w:rPr>
+          <w:rFonts w:hint="eastAsia"/>
+        </w:rPr>
+        <w:t xml:space="preserve">path, </w:t>
+      </w:r>
+      <w:r>
+        <w:rPr>
+          <w:rFonts w:hint="eastAsia"/>
+        </w:rPr>
+        <w:t>典型的</w:t>
+      </w:r>
+      <w:r>
+        <w:rPr>
+          <w:rFonts w:hint="eastAsia"/>
+        </w:rPr>
+        <w:t>URI</w:t>
+      </w:r>
+      <w:r>
+        <w:rPr>
+          <w:rFonts w:hint="eastAsia"/>
+        </w:rPr>
+        <w:t>为</w:t>
+      </w:r>
+      <w:r>
+        <w:rPr>
+          <w:rFonts w:hint="eastAsia"/>
+        </w:rPr>
+        <w:t>:</w:t>
+      </w:r>
+    </w:p>
+    <w:p>
+      <w:r>
+        <w:t>scheme://host:port/path</w:t>
+      </w:r>
+    </w:p>
+    <w:p>
+      <w:r>
+        <w:rPr>
+          <w:rFonts w:hint="eastAsia"/>
+        </w:rPr>
+        <w:t>scheme, host, post</w:t>
+      </w:r>
+      <w:r>
+        <w:rPr>
+          <w:rFonts w:hint="eastAsia"/>
+        </w:rPr>
+        <w:t>和</w:t>
+      </w:r>
+      <w:r>
+        <w:rPr>
+          <w:rFonts w:hint="eastAsia"/>
+        </w:rPr>
+        <w:t>path</w:t>
+      </w:r>
+      <w:r>
+        <w:rPr>
+          <w:rFonts w:hint="eastAsia"/>
+        </w:rPr>
+        <w:t>都是可选的。比较</w:t>
+      </w:r>
+      <w:r>
+        <w:rPr>
+          <w:rFonts w:hint="eastAsia"/>
+        </w:rPr>
+        <w:t>2</w:t>
+      </w:r>
+      <w:r>
+        <w:rPr>
+          <w:rFonts w:hint="eastAsia"/>
+        </w:rPr>
+        <w:t>个</w:t>
+      </w:r>
+      <w:r>
+        <w:rPr>
+          <w:rFonts w:hint="eastAsia"/>
+        </w:rPr>
+        <w:t>data</w:t>
+      </w:r>
+      <w:r>
+        <w:rPr>
+          <w:rFonts w:hint="eastAsia"/>
+        </w:rPr>
+        <w:t>时</w:t>
+      </w:r>
+      <w:r>
+        <w:rPr>
+          <w:rFonts w:hint="eastAsia"/>
+        </w:rPr>
+        <w:t xml:space="preserve">, </w:t>
+      </w:r>
+      <w:r>
+        <w:rPr>
+          <w:rFonts w:hint="eastAsia"/>
+        </w:rPr>
+        <w:t>只比较</w:t>
+      </w:r>
+      <w:r>
+        <w:rPr>
+          <w:rFonts w:hint="eastAsia"/>
+        </w:rPr>
+        <w:t>filter</w:t>
+      </w:r>
+      <w:r>
+        <w:rPr>
+          <w:rFonts w:hint="eastAsia"/>
+        </w:rPr>
+        <w:t>中包含的部分。比如</w:t>
+      </w:r>
+      <w:r>
+        <w:rPr>
+          <w:rFonts w:hint="eastAsia"/>
+        </w:rPr>
+        <w:t>filter</w:t>
+      </w:r>
+      <w:r>
+        <w:rPr>
+          <w:rFonts w:hint="eastAsia"/>
+        </w:rPr>
+        <w:t>的一个</w:t>
+      </w:r>
+      <w:r>
+        <w:rPr>
+          <w:rFonts w:hint="eastAsia"/>
+        </w:rPr>
+        <w:t>data</w:t>
+      </w:r>
+      <w:r>
+        <w:rPr>
+          <w:rFonts w:hint="eastAsia"/>
+        </w:rPr>
+        <w:t>只是指定了</w:t>
+      </w:r>
+      <w:r>
+        <w:rPr>
+          <w:rFonts w:hint="eastAsia"/>
+        </w:rPr>
+        <w:t>scheme</w:t>
+      </w:r>
+      <w:r>
+        <w:rPr>
+          <w:rFonts w:hint="eastAsia"/>
+        </w:rPr>
+        <w:t>部分</w:t>
+      </w:r>
+      <w:r>
+        <w:rPr>
+          <w:rFonts w:hint="eastAsia"/>
+        </w:rPr>
+        <w:t xml:space="preserve">, </w:t>
+      </w:r>
+      <w:r>
+        <w:rPr>
+          <w:rFonts w:hint="eastAsia"/>
+        </w:rPr>
+        <w:t>则测试时只是比较</w:t>
+      </w:r>
+      <w:r>
+        <w:rPr>
+          <w:rFonts w:hint="eastAsia"/>
+        </w:rPr>
+        <w:t>data</w:t>
+      </w:r>
+      <w:r>
+        <w:rPr>
+          <w:rFonts w:hint="eastAsia"/>
+        </w:rPr>
+        <w:t>的</w:t>
+      </w:r>
+      <w:r>
+        <w:rPr>
+          <w:rFonts w:hint="eastAsia"/>
+        </w:rPr>
+        <w:t>scheme</w:t>
+      </w:r>
+      <w:r>
+        <w:rPr>
+          <w:rFonts w:hint="eastAsia"/>
+        </w:rPr>
+        <w:t>部分</w:t>
+      </w:r>
+      <w:r>
+        <w:rPr>
+          <w:rFonts w:hint="eastAsia"/>
+        </w:rPr>
+        <w:t xml:space="preserve">, </w:t>
+      </w:r>
+      <w:r>
+        <w:rPr>
+          <w:rFonts w:hint="eastAsia"/>
+        </w:rPr>
+        <w:t>只要两者的</w:t>
+      </w:r>
+      <w:r>
+        <w:rPr>
+          <w:rFonts w:hint="eastAsia"/>
+        </w:rPr>
+        <w:t>scheme</w:t>
+      </w:r>
+      <w:r>
+        <w:rPr>
+          <w:rFonts w:hint="eastAsia"/>
+        </w:rPr>
+        <w:t>部分相同</w:t>
+      </w:r>
+      <w:r>
+        <w:rPr>
+          <w:rFonts w:hint="eastAsia"/>
+        </w:rPr>
+        <w:t xml:space="preserve">, </w:t>
+      </w:r>
+      <w:r>
+        <w:rPr>
+          <w:rFonts w:hint="eastAsia"/>
+        </w:rPr>
+        <w:t>就视为</w:t>
+      </w:r>
+      <w:r>
+        <w:rPr>
+          <w:rFonts w:hint="eastAsia"/>
+        </w:rPr>
+        <w:t>"</w:t>
+      </w:r>
+      <w:r>
+        <w:rPr>
+          <w:rFonts w:hint="eastAsia"/>
+        </w:rPr>
+        <w:t>相同的</w:t>
+      </w:r>
+      <w:r>
+        <w:rPr>
+          <w:rFonts w:hint="eastAsia"/>
+        </w:rPr>
+        <w:t>data"</w:t>
+      </w:r>
+      <w:r>
+        <w:rPr>
+          <w:rFonts w:hint="eastAsia"/>
+        </w:rPr>
+        <w:t>。</w:t>
+      </w:r>
+    </w:p>
+    <w:p>
+      <w:pPr>
+        <w:rPr>
+          <w:color w:val="8496B0" w:themeColor="text2" w:themeTint="99"/>
+        </w:rPr>
+      </w:pPr>
+      <w:r>
+        <w:rPr>
+          <w:rFonts w:hint="eastAsia"/>
+          <w:color w:val="8496B0" w:themeColor="text2" w:themeTint="99"/>
+        </w:rPr>
+        <w:t>在</w:t>
+      </w:r>
+      <w:r>
+        <w:rPr>
+          <w:rFonts w:hint="eastAsia"/>
+          <w:color w:val="8496B0" w:themeColor="text2" w:themeTint="99"/>
+        </w:rPr>
+        <w:t>&lt;intent-filter&gt;&lt;/intent-filter&gt;</w:t>
+      </w:r>
+      <w:r>
+        <w:rPr>
+          <w:rFonts w:hint="eastAsia"/>
+          <w:color w:val="8496B0" w:themeColor="text2" w:themeTint="99"/>
+        </w:rPr>
+        <w:t>里可以有多个</w:t>
+      </w:r>
+      <w:r>
+        <w:rPr>
+          <w:rFonts w:hint="eastAsia"/>
+          <w:color w:val="8496B0" w:themeColor="text2" w:themeTint="99"/>
+        </w:rPr>
+        <w:t>&lt;data android:mimeType="xxxx"/&gt;</w:t>
+      </w:r>
+      <w:r>
+        <w:rPr>
+          <w:rFonts w:hint="eastAsia"/>
+          <w:color w:val="8496B0" w:themeColor="text2" w:themeTint="99"/>
+        </w:rPr>
+        <w:t>，只需匹配其中一个即可</w:t>
+      </w:r>
+      <w:r>
+        <w:rPr>
+          <w:rFonts w:hint="eastAsia"/>
+          <w:color w:val="8496B0" w:themeColor="text2" w:themeTint="99"/>
+        </w:rPr>
+        <w:t>.</w:t>
+      </w:r>
+      <w:r>
+        <w:rPr>
+          <w:rFonts w:hint="eastAsia"/>
+          <w:color w:val="8496B0" w:themeColor="text2" w:themeTint="99"/>
+        </w:rPr>
+        <w:t>注意</w:t>
+      </w:r>
+      <w:r>
+        <w:rPr>
+          <w:rFonts w:hint="eastAsia"/>
+          <w:color w:val="8496B0" w:themeColor="text2" w:themeTint="99"/>
+        </w:rPr>
+        <w:t>:</w:t>
+      </w:r>
+      <w:r>
+        <w:rPr>
+          <w:rFonts w:hint="eastAsia"/>
+          <w:color w:val="8496B0" w:themeColor="text2" w:themeTint="99"/>
+        </w:rPr>
+        <w:t>不可以同时出现下面这条：</w:t>
+      </w:r>
+    </w:p>
+    <w:p>
+      <w:pPr>
+        <w:rPr>
+          <w:color w:val="8496B0" w:themeColor="text2" w:themeTint="99"/>
+        </w:rPr>
+      </w:pPr>
+      <w:r>
+        <w:rPr>
+          <w:rFonts w:hint="eastAsia"/>
+          <w:color w:val="8496B0" w:themeColor="text2" w:themeTint="99"/>
+        </w:rPr>
+        <w:t>在</w:t>
+      </w:r>
+      <w:r>
+        <w:rPr>
+          <w:rFonts w:hint="eastAsia"/>
+          <w:color w:val="8496B0" w:themeColor="text2" w:themeTint="99"/>
+        </w:rPr>
+        <w:t>&lt;intent-filter&gt;&lt;/intent-filter&gt;</w:t>
+      </w:r>
+      <w:r>
+        <w:rPr>
+          <w:rFonts w:hint="eastAsia"/>
+          <w:color w:val="8496B0" w:themeColor="text2" w:themeTint="99"/>
+        </w:rPr>
+        <w:t>里可以有多个</w:t>
+      </w:r>
+      <w:r>
+        <w:rPr>
+          <w:rFonts w:hint="eastAsia"/>
+          <w:color w:val="8496B0" w:themeColor="text2" w:themeTint="99"/>
+        </w:rPr>
+        <w:t>&lt;data android:scheme="xxxx" android:host="yyyy" android:port="uuu"/&gt;</w:t>
+      </w:r>
+      <w:r>
+        <w:rPr>
+          <w:rFonts w:hint="eastAsia"/>
+          <w:color w:val="8496B0" w:themeColor="text2" w:themeTint="99"/>
+        </w:rPr>
+        <w:t>，只需匹配其中一个即可。</w:t>
+      </w:r>
+    </w:p>
+    <w:p>
+      <w:pPr>
+        <w:rPr>
+          <w:color w:val="8496B0" w:themeColor="text2" w:themeTint="99"/>
+        </w:rPr>
+      </w:pPr>
+      <w:r>
+        <w:rPr>
+          <w:rFonts w:hint="eastAsia"/>
+          <w:color w:val="8496B0" w:themeColor="text2" w:themeTint="99"/>
+        </w:rPr>
+        <w:t>当隐式</w:t>
+      </w:r>
+      <w:r>
+        <w:rPr>
+          <w:rFonts w:hint="eastAsia"/>
+          <w:color w:val="8496B0" w:themeColor="text2" w:themeTint="99"/>
+        </w:rPr>
+        <w:t>intent</w:t>
+      </w:r>
+      <w:r>
+        <w:rPr>
+          <w:rFonts w:hint="eastAsia"/>
+          <w:color w:val="8496B0" w:themeColor="text2" w:themeTint="99"/>
+        </w:rPr>
+        <w:t>发送时，有可能没有组件响应，需要用以下方式判断，否则会</w:t>
+      </w:r>
+      <w:r>
+        <w:rPr>
+          <w:rFonts w:hint="eastAsia"/>
+          <w:color w:val="8496B0" w:themeColor="text2" w:themeTint="99"/>
+        </w:rPr>
+        <w:t>crash</w:t>
+      </w:r>
+    </w:p>
+    <w:p>
+      <w:pPr>
+        <w:widowControl/>
+        <w:pBdr>
+          <w:top w:val="single" w:sz="6" w:space="12" w:color="DDDDDD"/>
+          <w:left w:val="single" w:sz="6" w:space="12" w:color="DDDDDD"/>
+          <w:bottom w:val="single" w:sz="6" w:space="12" w:color="DDDDDD"/>
+          <w:right w:val="single" w:sz="6" w:space="12" w:color="DDDDDD"/>
+        </w:pBdr>
+        <w:shd w:val="clear" w:color="auto" w:fill="F7F7F7"/>
+        <w:tabs>
+          <w:tab w:val="left" w:pos="916"/>
+          <w:tab w:val="left" w:pos="1832"/>
+          <w:tab w:val="left" w:pos="2748"/>
+          <w:tab w:val="left" w:pos="3664"/>
+          <w:tab w:val="left" w:pos="4580"/>
+          <w:tab w:val="left" w:pos="5496"/>
+          <w:tab w:val="left" w:pos="6412"/>
+          <w:tab w:val="left" w:pos="7328"/>
+          <w:tab w:val="left" w:pos="8244"/>
+          <w:tab w:val="left" w:pos="9160"/>
+          <w:tab w:val="left" w:pos="10076"/>
+          <w:tab w:val="left" w:pos="10992"/>
+          <w:tab w:val="left" w:pos="11908"/>
+          <w:tab w:val="left" w:pos="12824"/>
+          <w:tab w:val="left" w:pos="13740"/>
+          <w:tab w:val="left" w:pos="14656"/>
+        </w:tabs>
+        <w:spacing w:after="240" w:line="270" w:lineRule="atLeast"/>
+        <w:rPr>
+          <w:rFonts w:ascii="Consolas" w:hAnsi="Consolas" w:cs="Courier"/>
+          <w:color w:val="006600"/>
+          <w:kern w:val="0"/>
+          <w:sz w:val="20"/>
+          <w:szCs w:val="20"/>
+        </w:rPr>
+      </w:pPr>
+      <w:r>
+        <w:rPr>
+          <w:rFonts w:ascii="Consolas" w:hAnsi="Consolas" w:cs="Courier"/>
+          <w:color w:val="006600"/>
+          <w:kern w:val="0"/>
+          <w:sz w:val="20"/>
+          <w:szCs w:val="20"/>
+        </w:rPr>
+        <w:t>// Create the text message with a string</w:t>
+      </w:r>
+      <w:r>
+        <w:rPr>
+          <w:rFonts w:ascii="Consolas" w:hAnsi="Consolas" w:cs="Courier"/>
+          <w:color w:val="000000"/>
+          <w:kern w:val="0"/>
+          <w:sz w:val="20"/>
+          <w:szCs w:val="20"/>
+        </w:rPr>
+        <w:br/>
+      </w:r>
+      <w:r>
+        <w:rPr>
+          <w:rFonts w:ascii="Consolas" w:hAnsi="Consolas" w:cs="Courier"/>
+          <w:color w:val="660066"/>
+          <w:kern w:val="0"/>
+          <w:sz w:val="20"/>
+          <w:szCs w:val="20"/>
+        </w:rPr>
+        <w:t>Intent</w:t>
+      </w:r>
+      <w:r>
+        <w:rPr>
+          <w:rFonts w:ascii="Consolas" w:hAnsi="Consolas" w:cs="Courier"/>
+          <w:color w:val="000000"/>
+          <w:kern w:val="0"/>
+          <w:sz w:val="20"/>
+          <w:szCs w:val="20"/>
+        </w:rPr>
+        <w:t xml:space="preserve"> sendIntent </w:t>
+      </w:r>
+      <w:r>
+        <w:rPr>
+          <w:rFonts w:ascii="Consolas" w:hAnsi="Consolas" w:cs="Courier"/>
+          <w:color w:val="666600"/>
+          <w:kern w:val="0"/>
+          <w:sz w:val="20"/>
+          <w:szCs w:val="20"/>
+        </w:rPr>
+        <w:t>=</w:t>
+      </w:r>
+      <w:r>
+        <w:rPr>
+          <w:rFonts w:ascii="Consolas" w:hAnsi="Consolas" w:cs="Courier"/>
+          <w:color w:val="000000"/>
+          <w:kern w:val="0"/>
+          <w:sz w:val="20"/>
+          <w:szCs w:val="20"/>
+        </w:rPr>
+        <w:t xml:space="preserve"> </w:t>
+      </w:r>
+      <w:r>
+        <w:rPr>
+          <w:rFonts w:ascii="Consolas" w:hAnsi="Consolas" w:cs="Courier"/>
+          <w:color w:val="000088"/>
+          <w:kern w:val="0"/>
+          <w:sz w:val="20"/>
+          <w:szCs w:val="20"/>
+        </w:rPr>
+        <w:t>new</w:t>
+      </w:r>
+      <w:r>
+        <w:rPr>
+          <w:rFonts w:ascii="Consolas" w:hAnsi="Consolas" w:cs="Courier"/>
+          <w:color w:val="000000"/>
+          <w:kern w:val="0"/>
+          <w:sz w:val="20"/>
+          <w:szCs w:val="20"/>
+        </w:rPr>
+        <w:t xml:space="preserve"> </w:t>
+      </w:r>
+      <w:r>
+        <w:rPr>
+          <w:rFonts w:ascii="Consolas" w:hAnsi="Consolas" w:cs="Courier"/>
+          <w:color w:val="660066"/>
+          <w:kern w:val="0"/>
+          <w:sz w:val="20"/>
+          <w:szCs w:val="20"/>
+        </w:rPr>
+        <w:t>Intent</w:t>
+      </w:r>
+      <w:r>
+        <w:rPr>
+          <w:rFonts w:ascii="Consolas" w:hAnsi="Consolas" w:cs="Courier"/>
+          <w:color w:val="666600"/>
+          <w:kern w:val="0"/>
+          <w:sz w:val="20"/>
+          <w:szCs w:val="20"/>
+        </w:rPr>
+        <w:t>();</w:t>
+      </w:r>
+      <w:r>
+        <w:rPr>
+          <w:rFonts w:ascii="Consolas" w:hAnsi="Consolas" w:cs="Courier"/>
+          <w:color w:val="000000"/>
+          <w:kern w:val="0"/>
+          <w:sz w:val="20"/>
+          <w:szCs w:val="20"/>
+        </w:rPr>
+        <w:br/>
+        <w:t>sendIntent</w:t>
+      </w:r>
+      <w:r>
+        <w:rPr>
+          <w:rFonts w:ascii="Consolas" w:hAnsi="Consolas" w:cs="Courier"/>
+          <w:color w:val="666600"/>
+          <w:kern w:val="0"/>
+          <w:sz w:val="20"/>
+          <w:szCs w:val="20"/>
+        </w:rPr>
+        <w:t>.</w:t>
+      </w:r>
+      <w:r>
+        <w:rPr>
+          <w:rFonts w:ascii="Consolas" w:hAnsi="Consolas" w:cs="Courier"/>
+          <w:color w:val="000000"/>
+          <w:kern w:val="0"/>
+          <w:sz w:val="20"/>
+          <w:szCs w:val="20"/>
+        </w:rPr>
+        <w:t>setAction</w:t>
+      </w:r>
+      <w:r>
+        <w:rPr>
+          <w:rFonts w:ascii="Consolas" w:hAnsi="Consolas" w:cs="Courier"/>
+          <w:color w:val="666600"/>
+          <w:kern w:val="0"/>
+          <w:sz w:val="20"/>
+          <w:szCs w:val="20"/>
+        </w:rPr>
+        <w:t>(</w:t>
+      </w:r>
+      <w:r>
+        <w:rPr>
+          <w:rFonts w:ascii="Consolas" w:hAnsi="Consolas" w:cs="Courier"/>
+          <w:color w:val="660066"/>
+          <w:kern w:val="0"/>
+          <w:sz w:val="20"/>
+          <w:szCs w:val="20"/>
+        </w:rPr>
+        <w:t>Intent</w:t>
+      </w:r>
+      <w:r>
+        <w:rPr>
+          <w:rFonts w:ascii="Consolas" w:hAnsi="Consolas" w:cs="Courier"/>
+          <w:color w:val="666600"/>
+          <w:kern w:val="0"/>
+          <w:sz w:val="20"/>
+          <w:szCs w:val="20"/>
+        </w:rPr>
+        <w:t>.</w:t>
+      </w:r>
+      <w:r>
+        <w:rPr>
+          <w:rFonts w:ascii="Consolas" w:hAnsi="Consolas" w:cs="Courier"/>
+          <w:color w:val="000000"/>
+          <w:kern w:val="0"/>
+          <w:sz w:val="20"/>
+          <w:szCs w:val="20"/>
+        </w:rPr>
+        <w:t>ACTION_SEND</w:t>
+      </w:r>
+      <w:r>
+        <w:rPr>
+          <w:rFonts w:ascii="Consolas" w:hAnsi="Consolas" w:cs="Courier"/>
+          <w:color w:val="666600"/>
+          <w:kern w:val="0"/>
+          <w:sz w:val="20"/>
+          <w:szCs w:val="20"/>
+        </w:rPr>
+        <w:t>);</w:t>
+      </w:r>
+      <w:r>
+        <w:rPr>
+          <w:rFonts w:ascii="Consolas" w:hAnsi="Consolas" w:cs="Courier"/>
+          <w:color w:val="000000"/>
+          <w:kern w:val="0"/>
+          <w:sz w:val="20"/>
+          <w:szCs w:val="20"/>
+        </w:rPr>
+        <w:br/>
+        <w:t>sendIntent</w:t>
+      </w:r>
+      <w:r>
+        <w:rPr>
+          <w:rFonts w:ascii="Consolas" w:hAnsi="Consolas" w:cs="Courier"/>
+          <w:color w:val="666600"/>
+          <w:kern w:val="0"/>
+          <w:sz w:val="20"/>
+          <w:szCs w:val="20"/>
+        </w:rPr>
+        <w:t>.</w:t>
+      </w:r>
+      <w:r>
+        <w:rPr>
+          <w:rFonts w:ascii="Consolas" w:hAnsi="Consolas" w:cs="Courier"/>
+          <w:color w:val="000000"/>
+          <w:kern w:val="0"/>
+          <w:sz w:val="20"/>
+          <w:szCs w:val="20"/>
+        </w:rPr>
+        <w:t>putExtra</w:t>
+      </w:r>
+      <w:r>
+        <w:rPr>
+          <w:rFonts w:ascii="Consolas" w:hAnsi="Consolas" w:cs="Courier"/>
+          <w:color w:val="666600"/>
+          <w:kern w:val="0"/>
+          <w:sz w:val="20"/>
+          <w:szCs w:val="20"/>
+        </w:rPr>
+        <w:t>(</w:t>
+      </w:r>
+      <w:r>
+        <w:rPr>
+          <w:rFonts w:ascii="Consolas" w:hAnsi="Consolas" w:cs="Courier"/>
+          <w:color w:val="660066"/>
+          <w:kern w:val="0"/>
+          <w:sz w:val="20"/>
+          <w:szCs w:val="20"/>
+        </w:rPr>
+        <w:t>Intent</w:t>
+      </w:r>
+      <w:r>
+        <w:rPr>
+          <w:rFonts w:ascii="Consolas" w:hAnsi="Consolas" w:cs="Courier"/>
+          <w:color w:val="666600"/>
+          <w:kern w:val="0"/>
+          <w:sz w:val="20"/>
+          <w:szCs w:val="20"/>
+        </w:rPr>
+        <w:t>.</w:t>
+      </w:r>
+      <w:r>
+        <w:rPr>
+          <w:rFonts w:ascii="Consolas" w:hAnsi="Consolas" w:cs="Courier"/>
+          <w:color w:val="000000"/>
+          <w:kern w:val="0"/>
+          <w:sz w:val="20"/>
+          <w:szCs w:val="20"/>
+        </w:rPr>
+        <w:t>EXTRA_TEXT</w:t>
+      </w:r>
+      <w:r>
+        <w:rPr>
+          <w:rFonts w:ascii="Consolas" w:hAnsi="Consolas" w:cs="Courier"/>
+          <w:color w:val="666600"/>
+          <w:kern w:val="0"/>
+          <w:sz w:val="20"/>
+          <w:szCs w:val="20"/>
+        </w:rPr>
+        <w:t>,</w:t>
+      </w:r>
+      <w:r>
+        <w:rPr>
+          <w:rFonts w:ascii="Consolas" w:hAnsi="Consolas" w:cs="Courier"/>
+          <w:color w:val="000000"/>
+          <w:kern w:val="0"/>
+          <w:sz w:val="20"/>
+          <w:szCs w:val="20"/>
+        </w:rPr>
+        <w:t xml:space="preserve"> textMessage</w:t>
+      </w:r>
+      <w:r>
+        <w:rPr>
+          <w:rFonts w:ascii="Consolas" w:hAnsi="Consolas" w:cs="Courier"/>
+          <w:color w:val="666600"/>
+          <w:kern w:val="0"/>
+          <w:sz w:val="20"/>
+          <w:szCs w:val="20"/>
+        </w:rPr>
+        <w:t>);</w:t>
+      </w:r>
+      <w:r>
+        <w:rPr>
+          <w:rFonts w:ascii="Consolas" w:hAnsi="Consolas" w:cs="Courier"/>
+          <w:color w:val="000000"/>
+          <w:kern w:val="0"/>
+          <w:sz w:val="20"/>
+          <w:szCs w:val="20"/>
+        </w:rPr>
+        <w:br/>
+        <w:t>sendIntent</w:t>
+      </w:r>
+      <w:r>
+        <w:rPr>
+          <w:rFonts w:ascii="Consolas" w:hAnsi="Consolas" w:cs="Courier"/>
+          <w:color w:val="666600"/>
+          <w:kern w:val="0"/>
+          <w:sz w:val="20"/>
+          <w:szCs w:val="20"/>
+        </w:rPr>
+        <w:t>.</w:t>
+      </w:r>
+      <w:r>
+        <w:rPr>
+          <w:rFonts w:ascii="Consolas" w:hAnsi="Consolas" w:cs="Courier"/>
+          <w:color w:val="000000"/>
+          <w:kern w:val="0"/>
+          <w:sz w:val="20"/>
+          <w:szCs w:val="20"/>
+        </w:rPr>
+        <w:t>setType</w:t>
+      </w:r>
+      <w:r>
+        <w:rPr>
+          <w:rFonts w:ascii="Consolas" w:hAnsi="Consolas" w:cs="Courier"/>
+          <w:color w:val="666600"/>
+          <w:kern w:val="0"/>
+          <w:sz w:val="20"/>
+          <w:szCs w:val="20"/>
+        </w:rPr>
+        <w:t>(</w:t>
+      </w:r>
+      <w:r>
+        <w:rPr>
+          <w:rFonts w:ascii="Consolas" w:hAnsi="Consolas" w:cs="Courier"/>
+          <w:color w:val="880000"/>
+          <w:kern w:val="0"/>
+          <w:sz w:val="20"/>
+          <w:szCs w:val="20"/>
+        </w:rPr>
+        <w:t>"text/plain"</w:t>
+      </w:r>
+      <w:r>
+        <w:rPr>
+          <w:rFonts w:ascii="Consolas" w:hAnsi="Consolas" w:cs="Courier"/>
+          <w:color w:val="666600"/>
+          <w:kern w:val="0"/>
+          <w:sz w:val="20"/>
+          <w:szCs w:val="20"/>
+        </w:rPr>
+        <w:t>);</w:t>
+      </w:r>
+      <w:r>
+        <w:rPr>
+          <w:rFonts w:ascii="Consolas" w:hAnsi="Consolas" w:cs="Courier"/>
+          <w:color w:val="000000"/>
+          <w:kern w:val="0"/>
+          <w:sz w:val="20"/>
+          <w:szCs w:val="20"/>
+        </w:rPr>
+        <w:br/>
+      </w:r>
+      <w:r>
+        <w:rPr>
+          <w:rFonts w:ascii="Consolas" w:hAnsi="Consolas" w:cs="Courier"/>
+          <w:color w:val="000000"/>
+          <w:kern w:val="0"/>
+          <w:sz w:val="20"/>
+          <w:szCs w:val="20"/>
+        </w:rPr>
+        <w:br/>
+      </w:r>
+      <w:r>
+        <w:rPr>
+          <w:rFonts w:ascii="Consolas" w:hAnsi="Consolas" w:cs="Courier"/>
+          <w:color w:val="006600"/>
+          <w:kern w:val="0"/>
+          <w:sz w:val="20"/>
+          <w:szCs w:val="20"/>
+        </w:rPr>
+        <w:t>// Verify that the intent will resolve to an activity</w:t>
+      </w:r>
+      <w:r>
+        <w:rPr>
+          <w:rFonts w:ascii="Consolas" w:hAnsi="Consolas" w:cs="Courier"/>
+          <w:color w:val="000000"/>
+          <w:kern w:val="0"/>
+          <w:sz w:val="20"/>
+          <w:szCs w:val="20"/>
+        </w:rPr>
+        <w:br/>
+      </w:r>
+      <w:r>
+        <w:rPr>
+          <w:rFonts w:ascii="Consolas" w:hAnsi="Consolas" w:cs="Courier"/>
+          <w:color w:val="000088"/>
+          <w:kern w:val="0"/>
+          <w:sz w:val="20"/>
+          <w:szCs w:val="20"/>
+        </w:rPr>
+        <w:t>if</w:t>
+      </w:r>
+      <w:r>
+        <w:rPr>
+          <w:rFonts w:ascii="Consolas" w:hAnsi="Consolas" w:cs="Courier"/>
+          <w:color w:val="000000"/>
+          <w:kern w:val="0"/>
+          <w:sz w:val="20"/>
+          <w:szCs w:val="20"/>
+        </w:rPr>
+        <w:t xml:space="preserve"> </w:t>
+      </w:r>
+      <w:r>
+        <w:rPr>
+          <w:rFonts w:ascii="Consolas" w:hAnsi="Consolas" w:cs="Courier"/>
+          <w:color w:val="666600"/>
+          <w:kern w:val="0"/>
+          <w:sz w:val="20"/>
+          <w:szCs w:val="20"/>
+        </w:rPr>
+        <w:t>(</w:t>
+      </w:r>
+      <w:r>
+        <w:rPr>
+          <w:rFonts w:ascii="Consolas" w:hAnsi="Consolas" w:cs="Courier"/>
+          <w:color w:val="000000"/>
+          <w:kern w:val="0"/>
+          <w:sz w:val="20"/>
+          <w:szCs w:val="20"/>
+        </w:rPr>
+        <w:t>sendIntent</w:t>
+      </w:r>
+      <w:r>
+        <w:rPr>
+          <w:rFonts w:ascii="Consolas" w:hAnsi="Consolas" w:cs="Courier"/>
+          <w:color w:val="666600"/>
+          <w:kern w:val="0"/>
+          <w:sz w:val="20"/>
+          <w:szCs w:val="20"/>
+        </w:rPr>
+        <w:t>.</w:t>
+      </w:r>
+      <w:r>
+        <w:rPr>
+          <w:rFonts w:ascii="Consolas" w:hAnsi="Consolas" w:cs="Courier"/>
+          <w:color w:val="000000"/>
+          <w:kern w:val="0"/>
+          <w:sz w:val="20"/>
+          <w:szCs w:val="20"/>
+        </w:rPr>
+        <w:t>resolveActivity</w:t>
+      </w:r>
+      <w:r>
+        <w:rPr>
+          <w:rFonts w:ascii="Consolas" w:hAnsi="Consolas" w:cs="Courier"/>
+          <w:color w:val="666600"/>
+          <w:kern w:val="0"/>
+          <w:sz w:val="20"/>
+          <w:szCs w:val="20"/>
+        </w:rPr>
+        <w:t>(</w:t>
+      </w:r>
+      <w:r>
+        <w:rPr>
+          <w:rFonts w:ascii="Consolas" w:hAnsi="Consolas" w:cs="Courier"/>
+          <w:color w:val="000000"/>
+          <w:kern w:val="0"/>
+          <w:sz w:val="20"/>
+          <w:szCs w:val="20"/>
+        </w:rPr>
+        <w:t>getPackageManager</w:t>
+      </w:r>
+      <w:r>
+        <w:rPr>
+          <w:rFonts w:ascii="Consolas" w:hAnsi="Consolas" w:cs="Courier"/>
+          <w:color w:val="666600"/>
+          <w:kern w:val="0"/>
+          <w:sz w:val="20"/>
+          <w:szCs w:val="20"/>
+        </w:rPr>
+        <w:t>())</w:t>
+      </w:r>
+      <w:r>
+        <w:rPr>
+          <w:rFonts w:ascii="Consolas" w:hAnsi="Consolas" w:cs="Courier"/>
+          <w:color w:val="000000"/>
+          <w:kern w:val="0"/>
+          <w:sz w:val="20"/>
+          <w:szCs w:val="20"/>
+        </w:rPr>
+        <w:t xml:space="preserve"> </w:t>
+      </w:r>
+      <w:r>
+        <w:rPr>
+          <w:rFonts w:ascii="Consolas" w:hAnsi="Consolas" w:cs="Courier"/>
+          <w:color w:val="666600"/>
+          <w:kern w:val="0"/>
+          <w:sz w:val="20"/>
+          <w:szCs w:val="20"/>
+        </w:rPr>
+        <w:t>!=</w:t>
+      </w:r>
+      <w:r>
+        <w:rPr>
+          <w:rFonts w:ascii="Consolas" w:hAnsi="Consolas" w:cs="Courier"/>
+          <w:color w:val="000000"/>
+          <w:kern w:val="0"/>
+          <w:sz w:val="20"/>
+          <w:szCs w:val="20"/>
+        </w:rPr>
+        <w:t xml:space="preserve"> </w:t>
+      </w:r>
+      <w:r>
+        <w:rPr>
+          <w:rFonts w:ascii="Consolas" w:hAnsi="Consolas" w:cs="Courier"/>
+          <w:color w:val="000088"/>
+          <w:kern w:val="0"/>
+          <w:sz w:val="20"/>
+          <w:szCs w:val="20"/>
+        </w:rPr>
+        <w:t>null</w:t>
+      </w:r>
+      <w:r>
+        <w:rPr>
+          <w:rFonts w:ascii="Consolas" w:hAnsi="Consolas" w:cs="Courier"/>
+          <w:color w:val="666600"/>
+          <w:kern w:val="0"/>
+          <w:sz w:val="20"/>
+          <w:szCs w:val="20"/>
+        </w:rPr>
+        <w:t>)</w:t>
+      </w:r>
+      <w:r>
+        <w:rPr>
+          <w:rFonts w:ascii="Consolas" w:hAnsi="Consolas" w:cs="Courier"/>
+          <w:color w:val="000000"/>
+          <w:kern w:val="0"/>
+          <w:sz w:val="20"/>
+          <w:szCs w:val="20"/>
+        </w:rPr>
+        <w:t xml:space="preserve"> </w:t>
+      </w:r>
+      <w:r>
+        <w:rPr>
+          <w:rFonts w:ascii="Consolas" w:hAnsi="Consolas" w:cs="Courier"/>
+          <w:color w:val="666600"/>
+          <w:kern w:val="0"/>
+          <w:sz w:val="20"/>
+          <w:szCs w:val="20"/>
+        </w:rPr>
+        <w:t>{</w:t>
+      </w:r>
+      <w:r>
+        <w:rPr>
+          <w:rFonts w:ascii="Consolas" w:hAnsi="Consolas" w:cs="Courier"/>
+          <w:color w:val="000000"/>
+          <w:kern w:val="0"/>
+          <w:sz w:val="20"/>
+          <w:szCs w:val="20"/>
+        </w:rPr>
+        <w:br/>
+        <w:t>    startActivity</w:t>
+      </w:r>
+      <w:r>
+        <w:rPr>
+          <w:rFonts w:ascii="Consolas" w:hAnsi="Consolas" w:cs="Courier"/>
+          <w:color w:val="666600"/>
+          <w:kern w:val="0"/>
+          <w:sz w:val="20"/>
+          <w:szCs w:val="20"/>
+        </w:rPr>
+        <w:t>(</w:t>
+      </w:r>
+      <w:r>
+        <w:rPr>
+          <w:rFonts w:ascii="Consolas" w:hAnsi="Consolas" w:cs="Courier"/>
+          <w:color w:val="000000"/>
+          <w:kern w:val="0"/>
+          <w:sz w:val="20"/>
+          <w:szCs w:val="20"/>
+        </w:rPr>
+        <w:t>sendIntent</w:t>
+      </w:r>
+      <w:r>
+        <w:rPr>
+          <w:rFonts w:ascii="Consolas" w:hAnsi="Consolas" w:cs="Courier"/>
+          <w:color w:val="666600"/>
+          <w:kern w:val="0"/>
+          <w:sz w:val="20"/>
+          <w:szCs w:val="20"/>
+        </w:rPr>
+        <w:t>);</w:t>
+      </w:r>
+      <w:r>
+        <w:rPr>
+          <w:rFonts w:ascii="Consolas" w:hAnsi="Consolas" w:cs="Courier"/>
+          <w:color w:val="000000"/>
+          <w:kern w:val="0"/>
+          <w:sz w:val="20"/>
+          <w:szCs w:val="20"/>
+        </w:rPr>
+        <w:br/>
+      </w:r>
+      <w:r>
+        <w:rPr>
+          <w:rFonts w:ascii="Consolas" w:hAnsi="Consolas" w:cs="Courier"/>
+          <w:color w:val="666600"/>
+          <w:kern w:val="0"/>
+          <w:sz w:val="20"/>
+          <w:szCs w:val="20"/>
+        </w:rPr>
+        <w:t>}</w:t>
+      </w:r>
+    </w:p>
+    <w:p>
+      <w:pPr>
+        <w:widowControl/>
+        <w:rPr>
+          <w:rFonts w:ascii="Lantinghei SC Extralight" w:eastAsia="Times New Roman" w:hAnsi="Lantinghei SC Extralight" w:cs="Lantinghei SC Extralight"/>
+          <w:kern w:val="0"/>
+          <w:sz w:val="20"/>
+          <w:szCs w:val="20"/>
+        </w:rPr>
+      </w:pPr>
+      <w:hyperlink r:id="rId14" w:anchor="ACTION_VIEW" w:history="1">
+        <w:r>
+          <w:rPr>
+            <w:rFonts w:ascii="Consolas" w:eastAsia="Times New Roman" w:hAnsi="Consolas" w:cs="Times New Roman"/>
+            <w:color w:val="039BE5"/>
+            <w:kern w:val="0"/>
+            <w:sz w:val="20"/>
+            <w:szCs w:val="20"/>
+            <w:u w:val="single"/>
+          </w:rPr>
+          <w:t>ACTION_VIEW</w:t>
+        </w:r>
+      </w:hyperlink>
+      <w:r>
+        <w:rPr>
+          <w:rFonts w:ascii="Times" w:eastAsia="Times New Roman" w:hAnsi="Times" w:cs="Times New Roman" w:hint="eastAsia"/>
+          <w:kern w:val="0"/>
+          <w:sz w:val="20"/>
+          <w:szCs w:val="20"/>
+        </w:rPr>
+        <w:t xml:space="preserve"> </w:t>
+      </w:r>
+      <w:r>
+        <w:rPr>
+          <w:rFonts w:ascii="Lantinghei SC Extralight" w:eastAsia="Times New Roman" w:hAnsi="Lantinghei SC Extralight" w:cs="Lantinghei SC Extralight"/>
+          <w:kern w:val="0"/>
+          <w:sz w:val="20"/>
+          <w:szCs w:val="20"/>
+        </w:rPr>
+        <w:t>一般表示打开</w:t>
+      </w:r>
+    </w:p>
+    <w:p>
+      <w:pPr>
+        <w:widowControl/>
+        <w:rPr>
+          <w:rFonts w:ascii="Times" w:eastAsia="Times New Roman" w:hAnsi="Times" w:cs="Times New Roman"/>
+          <w:kern w:val="0"/>
+          <w:sz w:val="20"/>
+          <w:szCs w:val="20"/>
+        </w:rPr>
+      </w:pPr>
+      <w:hyperlink r:id="rId15" w:anchor="ACTION_SEND" w:history="1">
+        <w:r>
+          <w:rPr>
+            <w:rFonts w:ascii="Consolas" w:eastAsia="Times New Roman" w:hAnsi="Consolas" w:cs="Times New Roman"/>
+            <w:color w:val="039BE5"/>
+            <w:kern w:val="0"/>
+            <w:sz w:val="20"/>
+            <w:szCs w:val="20"/>
+            <w:u w:val="single"/>
+          </w:rPr>
+          <w:t>ACTION_SEND</w:t>
+        </w:r>
+      </w:hyperlink>
+      <w:r>
+        <w:rPr>
+          <w:rFonts w:ascii="Lantinghei SC Extralight" w:eastAsia="Times New Roman" w:hAnsi="Lantinghei SC Extralight" w:cs="Lantinghei SC Extralight"/>
+          <w:kern w:val="0"/>
+          <w:sz w:val="20"/>
+          <w:szCs w:val="20"/>
+        </w:rPr>
+        <w:t>一般表示分享</w:t>
+      </w:r>
+    </w:p>
+    <w:p>
+      <w:pPr>
+        <w:widowControl/>
+        <w:rPr>
+          <w:rFonts w:ascii="Lantinghei SC Extralight" w:eastAsia="Times New Roman" w:hAnsi="Lantinghei SC Extralight" w:cs="Lantinghei SC Extralight"/>
+          <w:kern w:val="0"/>
+          <w:sz w:val="20"/>
+          <w:szCs w:val="20"/>
+        </w:rPr>
+      </w:pPr>
+      <w:r>
+        <w:rPr>
+          <w:rFonts w:ascii="Lantinghei SC Extralight" w:eastAsia="Times New Roman" w:hAnsi="Lantinghei SC Extralight" w:cs="Lantinghei SC Extralight"/>
+          <w:kern w:val="0"/>
+          <w:sz w:val="20"/>
+          <w:szCs w:val="20"/>
+        </w:rPr>
+        <w:t>当需要</w:t>
+      </w:r>
+      <w:r>
+        <w:rPr>
+          <w:rFonts w:ascii="Lantinghei SC Extralight" w:eastAsia="Times New Roman" w:hAnsi="Lantinghei SC Extralight" w:cs="Lantinghei SC Extralight" w:hint="eastAsia"/>
+          <w:kern w:val="0"/>
+          <w:sz w:val="20"/>
+          <w:szCs w:val="20"/>
+        </w:rPr>
+        <w:t>打开一个选择框时，需要给intent加一个dialo选择哪个应用</w:t>
+      </w:r>
+    </w:p>
+    <w:p>
+      <w:pPr>
+        <w:pStyle w:val="HTML"/>
+        <w:pBdr>
+          <w:top w:val="single" w:sz="6" w:space="12" w:color="DDDDDD"/>
+          <w:left w:val="single" w:sz="6" w:space="12" w:color="DDDDDD"/>
+          <w:bottom w:val="single" w:sz="6" w:space="12" w:color="DDDDDD"/>
+          <w:right w:val="single" w:sz="6" w:space="12" w:color="DDDDDD"/>
+        </w:pBdr>
+        <w:shd w:val="clear" w:color="auto" w:fill="F7F7F7"/>
+        <w:spacing w:after="240" w:line="270" w:lineRule="atLeast"/>
+        <w:rPr>
+          <w:rFonts w:ascii="Consolas" w:hAnsi="Consolas"/>
+          <w:color w:val="666600"/>
+        </w:rPr>
+      </w:pPr>
+      <w:r>
+        <w:rPr>
+          <w:rStyle w:val="typ"/>
+          <w:rFonts w:ascii="Consolas" w:hAnsi="Consolas"/>
+          <w:color w:val="660066"/>
+        </w:rPr>
+        <w:t>Intent</w:t>
+      </w:r>
+      <w:r>
+        <w:rPr>
+          <w:rStyle w:val="pln"/>
+          <w:rFonts w:ascii="Consolas" w:hAnsi="Consolas"/>
+          <w:color w:val="000000"/>
+        </w:rPr>
+        <w:t xml:space="preserve"> chooser </w:t>
+      </w:r>
+      <w:r>
+        <w:rPr>
+          <w:rStyle w:val="pun"/>
+          <w:rFonts w:ascii="Consolas" w:hAnsi="Consolas"/>
+          <w:color w:val="666600"/>
+        </w:rPr>
+        <w:t>=</w:t>
+      </w:r>
+      <w:r>
+        <w:rPr>
+          <w:rStyle w:val="pln"/>
+          <w:rFonts w:ascii="Consolas" w:hAnsi="Consolas"/>
+          <w:color w:val="000000"/>
+        </w:rPr>
+        <w:t xml:space="preserve"> </w:t>
+      </w:r>
+      <w:r>
+        <w:rPr>
+          <w:rStyle w:val="typ"/>
+          <w:rFonts w:ascii="Consolas" w:hAnsi="Consolas"/>
+          <w:color w:val="660066"/>
+        </w:rPr>
+        <w:t>Intent</w:t>
+      </w:r>
+      <w:r>
+        <w:rPr>
+          <w:rStyle w:val="pun"/>
+          <w:rFonts w:ascii="Consolas" w:hAnsi="Consolas"/>
+          <w:color w:val="666600"/>
+        </w:rPr>
+        <w:t>.</w:t>
+      </w:r>
+      <w:r>
+        <w:rPr>
+          <w:rStyle w:val="pln"/>
+          <w:rFonts w:ascii="Consolas" w:hAnsi="Consolas"/>
+          <w:color w:val="000000"/>
+        </w:rPr>
+        <w:t>createChooser</w:t>
+      </w:r>
+      <w:r>
+        <w:rPr>
+          <w:rStyle w:val="pun"/>
+          <w:rFonts w:ascii="Consolas" w:hAnsi="Consolas"/>
+          <w:color w:val="666600"/>
+        </w:rPr>
+        <w:t>(</w:t>
+      </w:r>
+      <w:r>
+        <w:rPr>
+          <w:rStyle w:val="pln"/>
+          <w:rFonts w:ascii="Consolas" w:hAnsi="Consolas"/>
+          <w:color w:val="000000"/>
+        </w:rPr>
+        <w:t>sendIntent</w:t>
+      </w:r>
+      <w:r>
+        <w:rPr>
+          <w:rStyle w:val="pun"/>
+          <w:rFonts w:ascii="Consolas" w:hAnsi="Consolas"/>
+          <w:color w:val="666600"/>
+        </w:rPr>
+        <w:t>,</w:t>
+      </w:r>
+      <w:r>
+        <w:rPr>
+          <w:rStyle w:val="pln"/>
+          <w:rFonts w:ascii="Consolas" w:hAnsi="Consolas"/>
+          <w:color w:val="000000"/>
+        </w:rPr>
+        <w:t xml:space="preserve"> title</w:t>
+      </w:r>
+      <w:r>
+        <w:rPr>
+          <w:rStyle w:val="pun"/>
+          <w:rFonts w:ascii="Consolas" w:hAnsi="Consolas"/>
+          <w:color w:val="666600"/>
+        </w:rPr>
+        <w:t>);</w:t>
+      </w:r>
+    </w:p>
+    <w:p>
+      <w:pPr>
+        <w:widowControl/>
+        <w:numPr>
+          <w:ilvl w:val="0"/>
+          <w:numId w:val="11"/>
+        </w:numPr>
+        <w:shd w:val="clear" w:color="auto" w:fill="FFFFFF"/>
+        <w:spacing w:after="180" w:line="360" w:lineRule="atLeast"/>
+        <w:ind w:left="300"/>
+        <w:rPr>
+          <w:rFonts w:ascii="Helvetica" w:eastAsia="Times New Roman" w:hAnsi="Helvetica" w:cs="Times New Roman"/>
+          <w:kern w:val="0"/>
+          <w:sz w:val="21"/>
+          <w:szCs w:val="21"/>
+        </w:rPr>
+      </w:pPr>
+      <w:r>
+        <w:rPr>
+          <w:rFonts w:ascii="Helvetica" w:eastAsia="Times New Roman" w:hAnsi="Helvetica" w:cs="Times New Roman"/>
+          <w:kern w:val="0"/>
+          <w:sz w:val="21"/>
+          <w:szCs w:val="21"/>
+        </w:rPr>
+        <w:t>The </w:t>
+      </w:r>
+      <w:hyperlink r:id="rId16" w:anchor="ACTION_MAIN" w:history="1">
+        <w:r>
+          <w:rPr>
+            <w:rFonts w:ascii="Consolas" w:hAnsi="Consolas" w:cs="Courier"/>
+            <w:color w:val="039BE5"/>
+            <w:kern w:val="0"/>
+            <w:sz w:val="20"/>
+            <w:szCs w:val="20"/>
+            <w:shd w:val="clear" w:color="auto" w:fill="F7F7F7"/>
+          </w:rPr>
+          <w:t>ACTION_MAIN</w:t>
+        </w:r>
+      </w:hyperlink>
+      <w:r>
+        <w:rPr>
+          <w:rFonts w:ascii="Helvetica" w:eastAsia="Times New Roman" w:hAnsi="Helvetica" w:cs="Times New Roman"/>
+          <w:kern w:val="0"/>
+          <w:sz w:val="21"/>
+          <w:szCs w:val="21"/>
+        </w:rPr>
+        <w:t> action indicates this is the main entry point and does not expect any intent data.</w:t>
+      </w:r>
+    </w:p>
+    <w:p>
+      <w:pPr>
+        <w:widowControl/>
+        <w:numPr>
+          <w:ilvl w:val="0"/>
+          <w:numId w:val="11"/>
+        </w:numPr>
+        <w:shd w:val="clear" w:color="auto" w:fill="FFFFFF"/>
+        <w:spacing w:after="180" w:line="360" w:lineRule="atLeast"/>
+        <w:ind w:left="300"/>
+        <w:rPr>
+          <w:rFonts w:ascii="Helvetica" w:eastAsia="Times New Roman" w:hAnsi="Helvetica" w:cs="Times New Roman"/>
+          <w:kern w:val="0"/>
+          <w:sz w:val="21"/>
+          <w:szCs w:val="21"/>
+        </w:rPr>
+      </w:pPr>
+      <w:r>
+        <w:rPr>
+          <w:rFonts w:ascii="Helvetica" w:eastAsia="Times New Roman" w:hAnsi="Helvetica" w:cs="Times New Roman"/>
+          <w:kern w:val="0"/>
+          <w:sz w:val="21"/>
+          <w:szCs w:val="21"/>
+        </w:rPr>
+        <w:t>The </w:t>
+      </w:r>
+      <w:hyperlink r:id="rId17" w:anchor="CATEGORY_LAUNCHER" w:history="1">
+        <w:r>
+          <w:rPr>
+            <w:rFonts w:ascii="Consolas" w:hAnsi="Consolas" w:cs="Courier"/>
+            <w:color w:val="039BE5"/>
+            <w:kern w:val="0"/>
+            <w:sz w:val="20"/>
+            <w:szCs w:val="20"/>
+            <w:shd w:val="clear" w:color="auto" w:fill="F7F7F7"/>
+          </w:rPr>
+          <w:t>CATEGORY_LAUNCHER</w:t>
+        </w:r>
+      </w:hyperlink>
+      <w:r>
+        <w:rPr>
+          <w:rFonts w:ascii="Helvetica" w:eastAsia="Times New Roman" w:hAnsi="Helvetica" w:cs="Times New Roman"/>
+          <w:kern w:val="0"/>
+          <w:sz w:val="21"/>
+          <w:szCs w:val="21"/>
+        </w:rPr>
+        <w:t> category indicates that this activity's icon should be placed in the system's app launcher. If the </w:t>
+      </w:r>
+      <w:hyperlink r:id="rId18" w:history="1">
+        <w:r>
+          <w:rPr>
+            <w:rFonts w:ascii="Consolas" w:hAnsi="Consolas" w:cs="Courier"/>
+            <w:color w:val="039BE5"/>
+            <w:kern w:val="0"/>
+            <w:sz w:val="20"/>
+            <w:szCs w:val="20"/>
+            <w:shd w:val="clear" w:color="auto" w:fill="F7F7F7"/>
+          </w:rPr>
+          <w:t>&lt;activity&gt;</w:t>
+        </w:r>
+      </w:hyperlink>
+      <w:r>
+        <w:rPr>
+          <w:rFonts w:ascii="Helvetica" w:eastAsia="Times New Roman" w:hAnsi="Helvetica" w:cs="Times New Roman"/>
+          <w:kern w:val="0"/>
+          <w:sz w:val="21"/>
+          <w:szCs w:val="21"/>
+        </w:rPr>
+        <w:t> element does not specify an icon with </w:t>
+      </w:r>
+      <w:r>
+        <w:rPr>
+          <w:rFonts w:ascii="Consolas" w:hAnsi="Consolas" w:cs="Courier"/>
+          <w:color w:val="006600"/>
+          <w:kern w:val="0"/>
+          <w:sz w:val="20"/>
+          <w:szCs w:val="20"/>
+          <w:shd w:val="clear" w:color="auto" w:fill="F7F7F7"/>
+        </w:rPr>
+        <w:t>icon</w:t>
+      </w:r>
+      <w:r>
+        <w:rPr>
+          <w:rFonts w:ascii="Helvetica" w:eastAsia="Times New Roman" w:hAnsi="Helvetica" w:cs="Times New Roman"/>
+          <w:kern w:val="0"/>
+          <w:sz w:val="21"/>
+          <w:szCs w:val="21"/>
+        </w:rPr>
+        <w:t>, then the system uses the icon from the </w:t>
+      </w:r>
+      <w:hyperlink r:id="rId19" w:history="1">
+        <w:r>
+          <w:rPr>
+            <w:rFonts w:ascii="Consolas" w:hAnsi="Consolas" w:cs="Courier"/>
+            <w:color w:val="039BE5"/>
+            <w:kern w:val="0"/>
+            <w:sz w:val="20"/>
+            <w:szCs w:val="20"/>
+            <w:shd w:val="clear" w:color="auto" w:fill="F7F7F7"/>
+          </w:rPr>
+          <w:t>&lt;application&gt;</w:t>
+        </w:r>
+      </w:hyperlink>
+      <w:r>
+        <w:rPr>
+          <w:rFonts w:ascii="Helvetica" w:eastAsia="Times New Roman" w:hAnsi="Helvetica" w:cs="Times New Roman"/>
+          <w:kern w:val="0"/>
+          <w:sz w:val="21"/>
+          <w:szCs w:val="21"/>
+        </w:rPr>
+        <w:t> element.</w:t>
+      </w:r>
+    </w:p>
+    <w:p>
+      <w:pPr>
+        <w:widowControl/>
+        <w:numPr>
+          <w:ilvl w:val="0"/>
+          <w:numId w:val="11"/>
+        </w:numPr>
+        <w:shd w:val="clear" w:color="auto" w:fill="FFFFFF"/>
+        <w:spacing w:after="180" w:line="360" w:lineRule="atLeast"/>
+        <w:ind w:left="300"/>
+        <w:rPr>
+          <w:rFonts w:ascii="Helvetica" w:eastAsia="Times New Roman" w:hAnsi="Helvetica" w:cs="Times New Roman"/>
+          <w:kern w:val="0"/>
+          <w:sz w:val="21"/>
+          <w:szCs w:val="21"/>
+        </w:rPr>
+      </w:pPr>
+      <w:r>
+        <w:rPr>
+          <w:rFonts w:ascii="Helvetica" w:eastAsia="Times New Roman" w:hAnsi="Helvetica" w:cs="Times New Roman"/>
+          <w:kern w:val="0"/>
+          <w:sz w:val="21"/>
+          <w:szCs w:val="21"/>
+          <w:shd w:val="clear" w:color="auto" w:fill="FFFFFF"/>
+        </w:rPr>
+        <w:t>These two must be paired together in order for the activity to appear in the app launcher</w:t>
+      </w:r>
+    </w:p>
+    <w:p>
+      <w:pPr>
+        <w:widowControl/>
+        <w:shd w:val="clear" w:color="auto" w:fill="FFFFFF"/>
+        <w:spacing w:after="180" w:line="360" w:lineRule="atLeast"/>
+        <w:ind w:left="360"/>
+        <w:rPr>
+          <w:rFonts w:ascii="Helvetica" w:eastAsia="Times New Roman" w:hAnsi="Helvetica" w:cs="Times New Roman"/>
+          <w:kern w:val="0"/>
+          <w:sz w:val="21"/>
+          <w:szCs w:val="21"/>
+        </w:rPr>
+      </w:pPr>
+      <w:r>
+        <w:rPr>
+          <w:rFonts w:ascii="Helvetica" w:eastAsia="Times New Roman" w:hAnsi="Helvetica" w:cs="Times New Roman"/>
+          <w:kern w:val="0"/>
+          <w:sz w:val="21"/>
+          <w:szCs w:val="21"/>
+        </w:rPr>
+        <w:t>PendingIntent</w:t>
+      </w:r>
+      <w:r>
+        <w:rPr>
+          <w:rFonts w:ascii="Lantinghei SC Extralight" w:eastAsia="Times New Roman" w:hAnsi="Lantinghei SC Extralight" w:cs="Lantinghei SC Extralight"/>
+          <w:kern w:val="0"/>
+          <w:sz w:val="21"/>
+          <w:szCs w:val="21"/>
+        </w:rPr>
+        <w:t>使用途径主要有</w:t>
+      </w:r>
+      <w:r>
+        <w:rPr>
+          <w:rFonts w:ascii="Helvetica" w:eastAsia="Times New Roman" w:hAnsi="Helvetica" w:cs="Times New Roman" w:hint="eastAsia"/>
+          <w:kern w:val="0"/>
+          <w:sz w:val="21"/>
+          <w:szCs w:val="21"/>
+        </w:rPr>
+        <w:t>3</w:t>
+      </w:r>
+      <w:r>
+        <w:rPr>
+          <w:rFonts w:ascii="Lantinghei SC Extralight" w:eastAsia="Times New Roman" w:hAnsi="Lantinghei SC Extralight" w:cs="Lantinghei SC Extralight"/>
+          <w:kern w:val="0"/>
+          <w:sz w:val="21"/>
+          <w:szCs w:val="21"/>
+        </w:rPr>
+        <w:t>种：</w:t>
+      </w:r>
+      <w:r>
+        <w:rPr>
+          <w:rFonts w:ascii="Lantinghei SC Extralight" w:eastAsia="Times New Roman" w:hAnsi="Lantinghei SC Extralight" w:cs="Lantinghei SC Extralight" w:hint="eastAsia"/>
+          <w:kern w:val="0"/>
+          <w:sz w:val="21"/>
+          <w:szCs w:val="21"/>
+        </w:rPr>
+        <w:t>Notification，app widget，alarmManager</w:t>
+      </w:r>
+    </w:p>
+    <w:p>
+      <w:r>
+        <w:rPr>
+          <w:rFonts w:hint="eastAsia"/>
+        </w:rPr>
+        <w:t>Broadcast</w:t>
+      </w:r>
+    </w:p>
+    <w:p>
+      <w:r>
+        <w:rPr>
+          <w:rFonts w:hint="eastAsia"/>
+        </w:rPr>
+        <w:t>广播接收可以在主线程中，但要注意耗时太长，阻塞主线程</w:t>
+      </w:r>
+    </w:p>
+    <w:p>
+      <w:pPr>
+        <w:rPr>
+          <w:rFonts w:ascii="Times" w:eastAsia="Times New Roman" w:hAnsi="Times" w:cs="Times New Roman"/>
+          <w:kern w:val="0"/>
+          <w:sz w:val="20"/>
+          <w:szCs w:val="20"/>
+        </w:rPr>
+      </w:pPr>
+      <w:r>
+        <w:rPr>
+          <w:rFonts w:hint="eastAsia"/>
+        </w:rPr>
+        <w:t>发送广播：</w:t>
+      </w:r>
+      <w:hyperlink r:id="rId20" w:anchor="sendBroadcast(android.content.Intent)" w:history="1">
+        <w:r>
+          <w:rPr>
+            <w:rFonts w:ascii="Consolas" w:hAnsi="Consolas"/>
+            <w:color w:val="039BE5"/>
+            <w:kern w:val="0"/>
+            <w:sz w:val="20"/>
+            <w:szCs w:val="20"/>
+            <w:u w:val="single"/>
+            <w:shd w:val="clear" w:color="auto" w:fill="F7F7F7"/>
+          </w:rPr>
+          <w:t>sendBroadcast()</w:t>
+        </w:r>
+      </w:hyperlink>
+      <w:r>
+        <w:rPr>
+          <w:rFonts w:ascii="Helvetica" w:eastAsia="Times New Roman" w:hAnsi="Helvetica" w:cs="Times New Roman"/>
+          <w:kern w:val="0"/>
+          <w:sz w:val="21"/>
+          <w:szCs w:val="21"/>
+          <w:shd w:val="clear" w:color="auto" w:fill="FFFFFF"/>
+        </w:rPr>
+        <w:t>, </w:t>
+      </w:r>
+      <w:hyperlink r:id="rId21" w:anchor="sendOrderedBroadcast(android.content.Intent, java.lang.String)" w:history="1">
+        <w:r>
+          <w:rPr>
+            <w:rFonts w:ascii="Consolas" w:hAnsi="Consolas"/>
+            <w:color w:val="039BE5"/>
+            <w:kern w:val="0"/>
+            <w:sz w:val="20"/>
+            <w:szCs w:val="20"/>
+            <w:u w:val="single"/>
+            <w:shd w:val="clear" w:color="auto" w:fill="F7F7F7"/>
+          </w:rPr>
+          <w:t>sendOrderedBroadcast()</w:t>
+        </w:r>
+      </w:hyperlink>
+      <w:r>
+        <w:rPr>
+          <w:rFonts w:ascii="Helvetica" w:eastAsia="Times New Roman" w:hAnsi="Helvetica" w:cs="Times New Roman"/>
+          <w:kern w:val="0"/>
+          <w:sz w:val="21"/>
+          <w:szCs w:val="21"/>
+          <w:shd w:val="clear" w:color="auto" w:fill="FFFFFF"/>
+        </w:rPr>
+        <w:t>, or </w:t>
+      </w:r>
+      <w:hyperlink r:id="rId22" w:anchor="sendStickyBroadcast(android.content.Intent)" w:history="1">
+        <w:r>
+          <w:rPr>
+            <w:rFonts w:ascii="Consolas" w:hAnsi="Consolas"/>
+            <w:color w:val="039BE5"/>
+            <w:kern w:val="0"/>
+            <w:sz w:val="20"/>
+            <w:szCs w:val="20"/>
+            <w:u w:val="single"/>
+            <w:shd w:val="clear" w:color="auto" w:fill="F7F7F7"/>
+          </w:rPr>
+          <w:t>sendStickyBroadcast()</w:t>
+        </w:r>
+      </w:hyperlink>
+    </w:p>
+    <w:p>
+      <w:r>
+        <w:rPr>
+          <w:rFonts w:hint="eastAsia"/>
+        </w:rPr>
+        <w:t>发送有序广播时，可以按设置的</w:t>
+      </w:r>
+      <w:r>
+        <w:rPr>
+          <w:rFonts w:hint="eastAsia"/>
+        </w:rPr>
+        <w:t xml:space="preserve">priority </w:t>
+      </w:r>
+      <w:r>
+        <w:rPr>
+          <w:rFonts w:hint="eastAsia"/>
+        </w:rPr>
+        <w:t>顺序接收，并决定是否向下继续传递。</w:t>
+      </w:r>
+    </w:p>
+    <w:p>
+      <w:r>
+        <w:rPr>
+          <w:rFonts w:hint="eastAsia"/>
+        </w:rPr>
+        <w:lastRenderedPageBreak/>
+        <w:t>无论对于有序广播还是无序广播，广播接收器默认都是运行在主线程中的</w:t>
+      </w:r>
+      <w:r>
+        <w:rPr>
+          <w:rFonts w:hint="eastAsia"/>
+        </w:rPr>
+        <w:t>(main</w:t>
+      </w:r>
+      <w:r>
+        <w:rPr>
+          <w:rFonts w:hint="eastAsia"/>
+        </w:rPr>
+        <w:t>线程，即</w:t>
+      </w:r>
+      <w:r>
+        <w:rPr>
+          <w:rFonts w:hint="eastAsia"/>
+        </w:rPr>
+        <w:t>UI</w:t>
+      </w:r>
+      <w:r>
+        <w:rPr>
+          <w:rFonts w:hint="eastAsia"/>
+        </w:rPr>
+        <w:t>线程</w:t>
+      </w:r>
+      <w:r>
+        <w:rPr>
+          <w:rFonts w:hint="eastAsia"/>
+        </w:rPr>
+        <w:t>)</w:t>
+      </w:r>
+      <w:r>
+        <w:rPr>
+          <w:rFonts w:hint="eastAsia"/>
+        </w:rPr>
+        <w:t>。可以通过在程序中使用</w:t>
+      </w:r>
+      <w:r>
+        <w:rPr>
+          <w:rFonts w:hint="eastAsia"/>
+        </w:rPr>
+        <w:t>registerReceiver(receiver, filter, broadcastPermission, scheduler)</w:t>
+      </w:r>
+      <w:r>
+        <w:rPr>
+          <w:rFonts w:hint="eastAsia"/>
+        </w:rPr>
+        <w:t>方法中的最后一个参数指定要运行的广播接收器的线程。也可以在</w:t>
+      </w:r>
+      <w:r>
+        <w:rPr>
+          <w:rFonts w:hint="eastAsia"/>
+        </w:rPr>
+        <w:t>Manifest.xml</w:t>
+      </w:r>
+      <w:r>
+        <w:rPr>
+          <w:rFonts w:hint="eastAsia"/>
+        </w:rPr>
+        <w:t>文件中设置</w:t>
+      </w:r>
+      <w:r>
+        <w:rPr>
+          <w:rFonts w:hint="eastAsia"/>
+        </w:rPr>
+        <w:t>(Intent-filter</w:t>
+      </w:r>
+      <w:r>
+        <w:rPr>
+          <w:rFonts w:hint="eastAsia"/>
+        </w:rPr>
+        <w:t>标签中设置</w:t>
+      </w:r>
+      <w:r>
+        <w:rPr>
+          <w:rFonts w:hint="eastAsia"/>
+        </w:rPr>
+        <w:t>android:process)</w:t>
+      </w:r>
+    </w:p>
+    <w:p>
+      <w:pPr>
+        <w:widowControl/>
+      </w:pPr>
+      <w:r>
+        <w:t>有序广播可以通过</w:t>
+      </w:r>
+      <w:r>
+        <w:t>setResultExtras(Bundle bundle)</w:t>
+      </w:r>
+      <w:r>
+        <w:t>添加参数并向下继续传递</w:t>
+      </w:r>
+    </w:p>
+    <w:p>
+      <w:pPr>
+        <w:widowControl/>
+      </w:pPr>
+      <w:r>
+        <w:rPr>
+          <w:rFonts w:hint="eastAsia"/>
+        </w:rPr>
+        <w:t>发送广播时可以添加自定义权限，加入方式：现在</w:t>
+      </w:r>
+      <w:r>
+        <w:rPr>
+          <w:rFonts w:hint="eastAsia"/>
+        </w:rPr>
+        <w:t>AndroidManifest</w:t>
+      </w:r>
+      <w:r>
+        <w:rPr>
+          <w:rFonts w:hint="eastAsia"/>
+        </w:rPr>
+        <w:t>中注册权限，</w:t>
+      </w:r>
+    </w:p>
+    <w:p>
+      <w:pPr>
+        <w:widowControl/>
+        <w:rPr>
+          <w:rFonts w:ascii="Times" w:eastAsia="Times New Roman" w:hAnsi="Times" w:cs="Times New Roman"/>
+          <w:kern w:val="0"/>
+          <w:sz w:val="20"/>
+          <w:szCs w:val="20"/>
+        </w:rPr>
+      </w:pPr>
+      <w:r>
+        <w:rPr>
+          <w:rFonts w:ascii="Arial" w:eastAsia="Times New Roman" w:hAnsi="Arial" w:cs="Arial"/>
+          <w:color w:val="333333"/>
+          <w:kern w:val="0"/>
+          <w:sz w:val="21"/>
+          <w:szCs w:val="21"/>
+          <w:shd w:val="clear" w:color="auto" w:fill="FFFFFF"/>
+        </w:rPr>
+        <w:t>&lt;permission android:protectionLevel="normal" android:name="xzq.zhongnan.test"&gt;&lt;/permission&gt;</w:t>
+      </w:r>
+    </w:p>
+    <w:p>
+      <w:pPr>
+        <w:widowControl/>
+      </w:pPr>
+      <w:r>
+        <w:rPr>
+          <w:rFonts w:hint="eastAsia"/>
+        </w:rPr>
+        <w:t>发送时使用（</w:t>
+      </w:r>
+      <w:r>
+        <w:t>sendBroadcast (Intent int</w:t>
+      </w:r>
+      <w:r>
+        <w:t>ent, String receiverPermission)</w:t>
+      </w:r>
+      <w:r>
+        <w:rPr>
+          <w:rFonts w:hint="eastAsia"/>
+        </w:rPr>
+        <w:t>），接收方添加权限即可。</w:t>
+      </w:r>
+    </w:p>
+    <w:p>
+      <w:pPr>
+        <w:widowControl/>
+        <w:rPr>
+          <w:rFonts w:ascii="Arial" w:eastAsia="Times New Roman" w:hAnsi="Arial" w:cs="Arial"/>
+          <w:color w:val="333333"/>
+          <w:kern w:val="0"/>
+          <w:sz w:val="21"/>
+          <w:szCs w:val="21"/>
+          <w:shd w:val="clear" w:color="auto" w:fill="FFFFFF"/>
+        </w:rPr>
+      </w:pPr>
+      <w:r>
+        <w:rPr>
+          <w:rFonts w:ascii="Arial" w:eastAsia="Times New Roman" w:hAnsi="Arial" w:cs="Arial"/>
+          <w:color w:val="333333"/>
+          <w:kern w:val="0"/>
+          <w:sz w:val="21"/>
+          <w:szCs w:val="21"/>
+          <w:shd w:val="clear" w:color="auto" w:fill="FFFFFF"/>
+        </w:rPr>
+        <w:t>&lt;uses-permission android:name="xzq.zhongnan.test"&gt;&lt;/uses-permission</w:t>
+      </w:r>
+    </w:p>
+    <w:p>
+      <w:pPr>
+        <w:widowControl/>
+        <w:rPr>
+          <w:rFonts w:ascii="Arial" w:eastAsia="Times New Roman" w:hAnsi="Arial" w:cs="Arial"/>
+          <w:color w:val="333333"/>
+          <w:kern w:val="0"/>
+          <w:sz w:val="21"/>
+          <w:szCs w:val="21"/>
+          <w:shd w:val="clear" w:color="auto" w:fill="FFFFFF"/>
+        </w:rPr>
+      </w:pPr>
+    </w:p>
+    <w:p>
+      <w:pPr>
+        <w:widowControl/>
+        <w:rPr>
+          <w:rFonts w:ascii="Arial" w:eastAsia="Times New Roman" w:hAnsi="Arial" w:cs="Arial"/>
+          <w:color w:val="333333"/>
+          <w:kern w:val="0"/>
+          <w:sz w:val="21"/>
+          <w:szCs w:val="21"/>
+          <w:shd w:val="clear" w:color="auto" w:fill="FFFFFF"/>
+        </w:rPr>
+      </w:pPr>
+      <w:r>
+        <w:rPr>
+          <w:rFonts w:hint="eastAsia"/>
+        </w:rPr>
+        <w:t>Service</w:t>
+      </w:r>
+    </w:p>
+    <w:p>
+      <w:r>
+        <w:rPr>
+          <w:rFonts w:hint="eastAsia"/>
+        </w:rPr>
+        <w:t xml:space="preserve">Android 5.0 </w:t>
+      </w:r>
+      <w:r>
+        <w:t>通过隐式启动</w:t>
+      </w:r>
+      <w:r>
+        <w:rPr>
+          <w:rFonts w:hint="eastAsia"/>
+        </w:rPr>
+        <w:t xml:space="preserve">service </w:t>
+      </w:r>
+      <w:r>
+        <w:t>，</w:t>
+      </w:r>
+      <w:r>
+        <w:t> </w:t>
+      </w:r>
+      <w:hyperlink r:id="rId23" w:anchor="bindService(android.content.Intent, android.content.ServiceConnection, int)" w:history="1">
+        <w:r>
+          <w:t>bindService()</w:t>
+        </w:r>
+      </w:hyperlink>
+      <w:r>
+        <w:t>会抛出异常，官方解释是</w:t>
+      </w:r>
+      <w:r>
+        <w:rPr>
+          <w:rFonts w:hint="eastAsia"/>
+        </w:rPr>
+        <w:t>用户不确定哪个服务会响应这个</w:t>
+      </w:r>
+      <w:r>
+        <w:rPr>
+          <w:rFonts w:hint="eastAsia"/>
+        </w:rPr>
+        <w:t>intent</w:t>
+      </w:r>
+    </w:p>
+    <w:p/>
+    <w:p>
+      <w:r>
+        <w:rPr>
+          <w:rFonts w:hint="eastAsia"/>
+        </w:rPr>
+        <w:t>Activity</w:t>
+      </w:r>
+    </w:p>
+    <w:p>
+      <w:r>
+        <w:rPr>
+          <w:rFonts w:hint="eastAsia"/>
+        </w:rPr>
+        <w:t>activity</w:t>
+      </w:r>
+      <w:r>
+        <w:rPr>
+          <w:rFonts w:hint="eastAsia"/>
+        </w:rPr>
+        <w:t>栈：</w:t>
+      </w:r>
+    </w:p>
+    <w:p>
+      <w:pPr>
+        <w:widowControl/>
+        <w:rPr>
+          <w:rFonts w:ascii="Times" w:eastAsia="Times New Roman" w:hAnsi="Times" w:cs="Times New Roman"/>
+          <w:kern w:val="0"/>
+          <w:sz w:val="20"/>
+          <w:szCs w:val="20"/>
+        </w:rPr>
+      </w:pPr>
+      <w:r>
+        <w:rPr>
+          <w:rFonts w:ascii="Helvetica" w:eastAsia="Times New Roman" w:hAnsi="Helvetica" w:cs="Times New Roman"/>
+          <w:kern w:val="0"/>
+          <w:sz w:val="21"/>
+          <w:szCs w:val="21"/>
+          <w:shd w:val="clear" w:color="auto" w:fill="FFFFFF"/>
+        </w:rPr>
+        <w:t>The device Home screen is the starting place for most tasks. When the user touches an icon in the application launcher (or a shortcut on the Home screen), that application's task comes to the foreground. If no task exists for the application (the application has not been used recently), then a new task is created and the "main" activity for that application opens as the root activity in the stack.</w:t>
+      </w:r>
+    </w:p>
+    <w:p>
+      <w:r>
+        <w:rPr>
+          <w:rFonts w:hint="eastAsia"/>
+        </w:rPr>
+        <w:t>翻译：点击</w:t>
+      </w:r>
+      <w:r>
+        <w:rPr>
+          <w:rFonts w:hint="eastAsia"/>
+        </w:rPr>
+        <w:t>icon</w:t>
+      </w:r>
+      <w:r>
+        <w:rPr>
+          <w:rFonts w:hint="eastAsia"/>
+        </w:rPr>
+        <w:t>，应用程序的任务栈会返回前台，如果没有栈，则会创建新的栈，并使</w:t>
+      </w:r>
+      <w:r>
+        <w:rPr>
+          <w:rFonts w:hint="eastAsia"/>
+        </w:rPr>
+        <w:t>main activity</w:t>
+      </w:r>
+      <w:r>
+        <w:rPr>
+          <w:rFonts w:hint="eastAsia"/>
+        </w:rPr>
+        <w:t>作为栈的</w:t>
+      </w:r>
+      <w:r>
+        <w:rPr>
+          <w:rFonts w:hint="eastAsia"/>
+        </w:rPr>
+        <w:t>root Activity</w:t>
+      </w:r>
+    </w:p>
+    <w:p/>
+    <w:p>
+      <w:pPr>
+        <w:rPr>
+          <w:rFonts w:eastAsia="Times New Roman" w:cs="Times New Roman"/>
+        </w:rPr>
+      </w:pPr>
+      <w:r>
+        <w:rPr>
+          <w:rStyle w:val="apple-converted-space"/>
+          <w:rFonts w:ascii="Helvetica" w:eastAsia="Times New Roman" w:hAnsi="Helvetica" w:cs="Times New Roman"/>
+          <w:sz w:val="21"/>
+          <w:szCs w:val="21"/>
+          <w:shd w:val="clear" w:color="auto" w:fill="FFFFFF"/>
+        </w:rPr>
+        <w:t> </w:t>
+      </w:r>
+      <w:hyperlink r:id="rId24" w:anchor="onSaveInstanceState(android.os.Bundle)" w:history="1">
+        <w:r>
+          <w:rPr>
+            <w:rStyle w:val="af1"/>
+            <w:rFonts w:ascii="Consolas" w:hAnsi="Consolas" w:cs="Courier"/>
+            <w:color w:val="039BE5"/>
+            <w:shd w:val="clear" w:color="auto" w:fill="F7F7F7"/>
+          </w:rPr>
+          <w:t>onSaveInstanceState()</w:t>
+        </w:r>
+      </w:hyperlink>
+      <w:r>
+        <w:rPr>
+          <w:rFonts w:ascii="Lantinghei SC Extralight" w:eastAsia="Times New Roman" w:hAnsi="Lantinghei SC Extralight" w:cs="Lantinghei SC Extralight"/>
+        </w:rPr>
+        <w:t>当</w:t>
+      </w:r>
+      <w:r>
+        <w:rPr>
+          <w:rFonts w:eastAsia="Times New Roman" w:cs="Times New Roman" w:hint="eastAsia"/>
+        </w:rPr>
+        <w:t>activity</w:t>
+      </w:r>
+      <w:r>
+        <w:rPr>
+          <w:rFonts w:ascii="Lantinghei SC Extralight" w:eastAsia="Times New Roman" w:hAnsi="Lantinghei SC Extralight" w:cs="Lantinghei SC Extralight"/>
+        </w:rPr>
+        <w:t>在战中被</w:t>
+      </w:r>
+      <w:r>
+        <w:rPr>
+          <w:rFonts w:eastAsia="Times New Roman" w:cs="Times New Roman" w:hint="eastAsia"/>
+        </w:rPr>
+        <w:t>destroy</w:t>
+      </w:r>
+      <w:r>
+        <w:rPr>
+          <w:rFonts w:ascii="Microsoft Yi Baiti" w:eastAsia="Times New Roman" w:hAnsi="Microsoft Yi Baiti" w:cs="Microsoft Yi Baiti"/>
+        </w:rPr>
+        <w:t>，</w:t>
+      </w:r>
+      <w:r>
+        <w:rPr>
+          <w:rFonts w:ascii="Lantinghei SC Extralight" w:eastAsia="Times New Roman" w:hAnsi="Lantinghei SC Extralight" w:cs="Lantinghei SC Extralight" w:hint="eastAsia"/>
+        </w:rPr>
+        <w:t>返回到对应栈时，会重新创建，这个时候需要通过这个方法保存状态，以便下次创建时使用</w:t>
+      </w:r>
+    </w:p>
+    <w:p>
+      <w:pPr>
+        <w:rPr>
+          <w:rFonts w:hint="eastAsia"/>
+        </w:rPr>
+      </w:pPr>
+    </w:p>
+    <w:p/>
     <w:sectPr>
       <w:pgSz w:w="11906" w:h="16838"/>
       <w:pgMar w:top="1440" w:right="1800" w:bottom="1440" w:left="1800" w:header="851" w:footer="992" w:gutter="0"/>
@@ -13151,7 +17582,7 @@
 </file>
 
 <file path=word/endnotes.xml><?xml version="1.0" encoding="utf-8"?>
-<w:endnotes xmlns:wpc="http://schemas.microsoft.com/office/word/2010/wordprocessingCanvas" xmlns:mc="http://schemas.openxmlformats.org/markup-compatibility/2006" xmlns:o="urn:schemas-microsoft-com:office:office" xmlns:r="http://schemas.openxmlformats.org/officeDocument/2006/relationships" xmlns:m="http://schemas.openxmlformats.org/officeDocument/2006/math" xmlns:v="urn:schemas-microsoft-com:vml" xmlns:wp14="http://schemas.microsoft.com/office/word/2010/wordprocessingDrawing" xmlns:wp="http://schemas.openxmlformats.org/drawingml/2006/wordprocessingDrawing" xmlns:w10="urn:schemas-microsoft-com:office:word" xmlns:w="http://schemas.openxmlformats.org/wordprocessingml/2006/main" xmlns:w14="http://schemas.microsoft.com/office/word/2010/wordml" xmlns:w15="http://schemas.microsoft.com/office/word/2012/wordml" xmlns:wpg="http://schemas.microsoft.com/office/word/2010/wordprocessingGroup" xmlns:wpi="http://schemas.microsoft.com/office/word/2010/wordprocessingInk" xmlns:wne="http://schemas.microsoft.com/office/word/2006/wordml" xmlns:wps="http://schemas.microsoft.com/office/word/2010/wordprocessingShape" mc:Ignorable="w14 w15 wp14">
+<w:endnotes xmlns:wpc="http://schemas.microsoft.com/office/word/2010/wordprocessingCanvas" xmlns:mo="http://schemas.microsoft.com/office/mac/office/2008/main" xmlns:mc="http://schemas.openxmlformats.org/markup-compatibility/2006" xmlns:mv="urn:schemas-microsoft-com:mac:vml" xmlns:o="urn:schemas-microsoft-com:office:office" xmlns:r="http://schemas.openxmlformats.org/officeDocument/2006/relationships" xmlns:m="http://schemas.openxmlformats.org/officeDocument/2006/math" xmlns:v="urn:schemas-microsoft-com:vml" xmlns:wp14="http://schemas.microsoft.com/office/word/2010/wordprocessingDrawing" xmlns:wp="http://schemas.openxmlformats.org/drawingml/2006/wordprocessingDrawing" xmlns:w10="urn:schemas-microsoft-com:office:word" xmlns:w="http://schemas.openxmlformats.org/wordprocessingml/2006/main" xmlns:w14="http://schemas.microsoft.com/office/word/2010/wordml" xmlns:wpg="http://schemas.microsoft.com/office/word/2010/wordprocessingGroup" xmlns:wpi="http://schemas.microsoft.com/office/word/2010/wordprocessingInk" xmlns:wne="http://schemas.microsoft.com/office/word/2006/wordml" xmlns:wps="http://schemas.microsoft.com/office/word/2010/wordprocessingShape" mc:Ignorable="w14 wp14">
   <w:endnote w:type="separator" w:id="-1">
     <w:p>
       <w:r>
@@ -13170,7 +17601,7 @@
 </file>
 
 <file path=word/footnotes.xml><?xml version="1.0" encoding="utf-8"?>
-<w:footnotes xmlns:wpc="http://schemas.microsoft.com/office/word/2010/wordprocessingCanvas" xmlns:mc="http://schemas.openxmlformats.org/markup-compatibility/2006" xmlns:o="urn:schemas-microsoft-com:office:office" xmlns:r="http://schemas.openxmlformats.org/officeDocument/2006/relationships" xmlns:m="http://schemas.openxmlformats.org/officeDocument/2006/math" xmlns:v="urn:schemas-microsoft-com:vml" xmlns:wp14="http://schemas.microsoft.com/office/word/2010/wordprocessingDrawing" xmlns:wp="http://schemas.openxmlformats.org/drawingml/2006/wordprocessingDrawing" xmlns:w10="urn:schemas-microsoft-com:office:word" xmlns:w="http://schemas.openxmlformats.org/wordprocessingml/2006/main" xmlns:w14="http://schemas.microsoft.com/office/word/2010/wordml" xmlns:w15="http://schemas.microsoft.com/office/word/2012/wordml" xmlns:wpg="http://schemas.microsoft.com/office/word/2010/wordprocessingGroup" xmlns:wpi="http://schemas.microsoft.com/office/word/2010/wordprocessingInk" xmlns:wne="http://schemas.microsoft.com/office/word/2006/wordml" xmlns:wps="http://schemas.microsoft.com/office/word/2010/wordprocessingShape" mc:Ignorable="w14 w15 wp14">
+<w:footnotes xmlns:wpc="http://schemas.microsoft.com/office/word/2010/wordprocessingCanvas" xmlns:mo="http://schemas.microsoft.com/office/mac/office/2008/main" xmlns:mc="http://schemas.openxmlformats.org/markup-compatibility/2006" xmlns:mv="urn:schemas-microsoft-com:mac:vml" xmlns:o="urn:schemas-microsoft-com:office:office" xmlns:r="http://schemas.openxmlformats.org/officeDocument/2006/relationships" xmlns:m="http://schemas.openxmlformats.org/officeDocument/2006/math" xmlns:v="urn:schemas-microsoft-com:vml" xmlns:wp14="http://schemas.microsoft.com/office/word/2010/wordprocessingDrawing" xmlns:wp="http://schemas.openxmlformats.org/drawingml/2006/wordprocessingDrawing" xmlns:w10="urn:schemas-microsoft-com:office:word" xmlns:w="http://schemas.openxmlformats.org/wordprocessingml/2006/main" xmlns:w14="http://schemas.microsoft.com/office/word/2010/wordml" xmlns:wpg="http://schemas.microsoft.com/office/word/2010/wordprocessingGroup" xmlns:wpi="http://schemas.microsoft.com/office/word/2010/wordprocessingInk" xmlns:wne="http://schemas.microsoft.com/office/word/2006/wordml" xmlns:wps="http://schemas.microsoft.com/office/word/2010/wordprocessingShape" mc:Ignorable="w14 wp14">
   <w:footnote w:type="separator" w:id="-1">
     <w:p>
       <w:r>
@@ -13189,7 +17620,7 @@
 </file>
 
 <file path=word/numbering.xml><?xml version="1.0" encoding="utf-8"?>
-<w:numbering xmlns:wpc="http://schemas.microsoft.com/office/word/2010/wordprocessingCanvas" xmlns:mc="http://schemas.openxmlformats.org/markup-compatibility/2006" xmlns:o="urn:schemas-microsoft-com:office:office" xmlns:r="http://schemas.openxmlformats.org/officeDocument/2006/relationships" xmlns:m="http://schemas.openxmlformats.org/officeDocument/2006/math" xmlns:v="urn:schemas-microsoft-com:vml" xmlns:wp14="http://schemas.microsoft.com/office/word/2010/wordprocessingDrawing" xmlns:wp="http://schemas.openxmlformats.org/drawingml/2006/wordprocessingDrawing" xmlns:w10="urn:schemas-microsoft-com:office:word" xmlns:w="http://schemas.openxmlformats.org/wordprocessingml/2006/main" xmlns:w14="http://schemas.microsoft.com/office/word/2010/wordml" xmlns:w15="http://schemas.microsoft.com/office/word/2012/wordml" xmlns:wpg="http://schemas.microsoft.com/office/word/2010/wordprocessingGroup" xmlns:wpi="http://schemas.microsoft.com/office/word/2010/wordprocessingInk" xmlns:wne="http://schemas.microsoft.com/office/word/2006/wordml" xmlns:wps="http://schemas.microsoft.com/office/word/2010/wordprocessingShape" mc:Ignorable="w14 w15 wp14">
+<w:numbering xmlns:wpc="http://schemas.microsoft.com/office/word/2010/wordprocessingCanvas" xmlns:mo="http://schemas.microsoft.com/office/mac/office/2008/main" xmlns:mc="http://schemas.openxmlformats.org/markup-compatibility/2006" xmlns:mv="urn:schemas-microsoft-com:mac:vml" xmlns:o="urn:schemas-microsoft-com:office:office" xmlns:r="http://schemas.openxmlformats.org/officeDocument/2006/relationships" xmlns:m="http://schemas.openxmlformats.org/officeDocument/2006/math" xmlns:v="urn:schemas-microsoft-com:vml" xmlns:wp14="http://schemas.microsoft.com/office/word/2010/wordprocessingDrawing" xmlns:wp="http://schemas.openxmlformats.org/drawingml/2006/wordprocessingDrawing" xmlns:w10="urn:schemas-microsoft-com:office:word" xmlns:w="http://schemas.openxmlformats.org/wordprocessingml/2006/main" xmlns:w14="http://schemas.microsoft.com/office/word/2010/wordml" xmlns:wpg="http://schemas.microsoft.com/office/word/2010/wordprocessingGroup" xmlns:wpi="http://schemas.microsoft.com/office/word/2010/wordprocessingInk" xmlns:wne="http://schemas.microsoft.com/office/word/2006/wordml" xmlns:wps="http://schemas.microsoft.com/office/word/2010/wordprocessingShape" mc:Ignorable="w14 wp14">
   <w:abstractNum w:abstractNumId="0">
     <w:nsid w:val="09082BEC"/>
     <w:multiLevelType w:val="hybridMultilevel"/>
@@ -13684,6 +18115,155 @@
     </w:lvl>
   </w:abstractNum>
   <w:abstractNum w:abstractNumId="5">
+    <w:nsid w:val="4DD648DE"/>
+    <w:multiLevelType w:val="multilevel"/>
+    <w:tmpl w:val="65FE1A1E"/>
+    <w:lvl w:ilvl="0">
+      <w:start w:val="1"/>
+      <w:numFmt w:val="bullet"/>
+      <w:lvlText w:val=""/>
+      <w:lvlJc w:val="left"/>
+      <w:pPr>
+        <w:tabs>
+          <w:tab w:val="num" w:pos="720"/>
+        </w:tabs>
+        <w:ind w:left="720" w:hanging="360"/>
+      </w:pPr>
+      <w:rPr>
+        <w:rFonts w:ascii="Symbol" w:hAnsi="Symbol" w:hint="default"/>
+        <w:sz w:val="20"/>
+      </w:rPr>
+    </w:lvl>
+    <w:lvl w:ilvl="1" w:tentative="1">
+      <w:start w:val="1"/>
+      <w:numFmt w:val="bullet"/>
+      <w:lvlText w:val="o"/>
+      <w:lvlJc w:val="left"/>
+      <w:pPr>
+        <w:tabs>
+          <w:tab w:val="num" w:pos="1440"/>
+        </w:tabs>
+        <w:ind w:left="1440" w:hanging="360"/>
+      </w:pPr>
+      <w:rPr>
+        <w:rFonts w:ascii="Courier New" w:hAnsi="Courier New" w:hint="default"/>
+        <w:sz w:val="20"/>
+      </w:rPr>
+    </w:lvl>
+    <w:lvl w:ilvl="2" w:tentative="1">
+      <w:start w:val="1"/>
+      <w:numFmt w:val="bullet"/>
+      <w:lvlText w:val=""/>
+      <w:lvlJc w:val="left"/>
+      <w:pPr>
+        <w:tabs>
+          <w:tab w:val="num" w:pos="2160"/>
+        </w:tabs>
+        <w:ind w:left="2160" w:hanging="360"/>
+      </w:pPr>
+      <w:rPr>
+        <w:rFonts w:ascii="Wingdings" w:hAnsi="Wingdings" w:hint="default"/>
+        <w:sz w:val="20"/>
+      </w:rPr>
+    </w:lvl>
+    <w:lvl w:ilvl="3" w:tentative="1">
+      <w:start w:val="1"/>
+      <w:numFmt w:val="bullet"/>
+      <w:lvlText w:val=""/>
+      <w:lvlJc w:val="left"/>
+      <w:pPr>
+        <w:tabs>
+          <w:tab w:val="num" w:pos="2880"/>
+        </w:tabs>
+        <w:ind w:left="2880" w:hanging="360"/>
+      </w:pPr>
+      <w:rPr>
+        <w:rFonts w:ascii="Wingdings" w:hAnsi="Wingdings" w:hint="default"/>
+        <w:sz w:val="20"/>
+      </w:rPr>
+    </w:lvl>
+    <w:lvl w:ilvl="4" w:tentative="1">
+      <w:start w:val="1"/>
+      <w:numFmt w:val="bullet"/>
+      <w:lvlText w:val=""/>
+      <w:lvlJc w:val="left"/>
+      <w:pPr>
+        <w:tabs>
+          <w:tab w:val="num" w:pos="3600"/>
+        </w:tabs>
+        <w:ind w:left="3600" w:hanging="360"/>
+      </w:pPr>
+      <w:rPr>
+        <w:rFonts w:ascii="Wingdings" w:hAnsi="Wingdings" w:hint="default"/>
+        <w:sz w:val="20"/>
+      </w:rPr>
+    </w:lvl>
+    <w:lvl w:ilvl="5" w:tentative="1">
+      <w:start w:val="1"/>
+      <w:numFmt w:val="bullet"/>
+      <w:lvlText w:val=""/>
+      <w:lvlJc w:val="left"/>
+      <w:pPr>
+        <w:tabs>
+          <w:tab w:val="num" w:pos="4320"/>
+        </w:tabs>
+        <w:ind w:left="4320" w:hanging="360"/>
+      </w:pPr>
+      <w:rPr>
+        <w:rFonts w:ascii="Wingdings" w:hAnsi="Wingdings" w:hint="default"/>
+        <w:sz w:val="20"/>
+      </w:rPr>
+    </w:lvl>
+    <w:lvl w:ilvl="6" w:tentative="1">
+      <w:start w:val="1"/>
+      <w:numFmt w:val="bullet"/>
+      <w:lvlText w:val=""/>
+      <w:lvlJc w:val="left"/>
+      <w:pPr>
+        <w:tabs>
+          <w:tab w:val="num" w:pos="5040"/>
+        </w:tabs>
+        <w:ind w:left="5040" w:hanging="360"/>
+      </w:pPr>
+      <w:rPr>
+        <w:rFonts w:ascii="Wingdings" w:hAnsi="Wingdings" w:hint="default"/>
+        <w:sz w:val="20"/>
+      </w:rPr>
+    </w:lvl>
+    <w:lvl w:ilvl="7" w:tentative="1">
+      <w:start w:val="1"/>
+      <w:numFmt w:val="bullet"/>
+      <w:lvlText w:val=""/>
+      <w:lvlJc w:val="left"/>
+      <w:pPr>
+        <w:tabs>
+          <w:tab w:val="num" w:pos="5760"/>
+        </w:tabs>
+        <w:ind w:left="5760" w:hanging="360"/>
+      </w:pPr>
+      <w:rPr>
+        <w:rFonts w:ascii="Wingdings" w:hAnsi="Wingdings" w:hint="default"/>
+        <w:sz w:val="20"/>
+      </w:rPr>
+    </w:lvl>
+    <w:lvl w:ilvl="8" w:tentative="1">
+      <w:start w:val="1"/>
+      <w:numFmt w:val="bullet"/>
+      <w:lvlText w:val=""/>
+      <w:lvlJc w:val="left"/>
+      <w:pPr>
+        <w:tabs>
+          <w:tab w:val="num" w:pos="6480"/>
+        </w:tabs>
+        <w:ind w:left="6480" w:hanging="360"/>
+      </w:pPr>
+      <w:rPr>
+        <w:rFonts w:ascii="Wingdings" w:hAnsi="Wingdings" w:hint="default"/>
+        <w:sz w:val="20"/>
+      </w:rPr>
+    </w:lvl>
+  </w:abstractNum>
+  <w:abstractNum w:abstractNumId="6">
     <w:nsid w:val="5289184C"/>
     <w:multiLevelType w:val="hybridMultilevel"/>
     <w:tmpl w:val="4302357E"/>
@@ -13772,7 +18352,120 @@
       </w:pPr>
     </w:lvl>
   </w:abstractNum>
-  <w:abstractNum w:abstractNumId="6">
+  <w:abstractNum w:abstractNumId="7">
+    <w:nsid w:val="52CB795C"/>
+    <w:multiLevelType w:val="multilevel"/>
+    <w:tmpl w:val="086EA9BE"/>
+    <w:lvl w:ilvl="0">
+      <w:start w:val="1"/>
+      <w:numFmt w:val="lowerLetter"/>
+      <w:lvlText w:val="%1."/>
+      <w:lvlJc w:val="left"/>
+      <w:pPr>
+        <w:tabs>
+          <w:tab w:val="num" w:pos="720"/>
+        </w:tabs>
+        <w:ind w:left="720" w:hanging="360"/>
+      </w:pPr>
+    </w:lvl>
+    <w:lvl w:ilvl="1" w:tentative="1">
+      <w:start w:val="1"/>
+      <w:numFmt w:val="lowerLetter"/>
+      <w:lvlText w:val="%2."/>
+      <w:lvlJc w:val="left"/>
+      <w:pPr>
+        <w:tabs>
+          <w:tab w:val="num" w:pos="1440"/>
+        </w:tabs>
+        <w:ind w:left="1440" w:hanging="360"/>
+      </w:pPr>
+    </w:lvl>
+    <w:lvl w:ilvl="2" w:tentative="1">
+      <w:start w:val="1"/>
+      <w:numFmt w:val="lowerLetter"/>
+      <w:lvlText w:val="%3."/>
+      <w:lvlJc w:val="left"/>
+      <w:pPr>
+        <w:tabs>
+          <w:tab w:val="num" w:pos="2160"/>
+        </w:tabs>
+        <w:ind w:left="2160" w:hanging="360"/>
+      </w:pPr>
+    </w:lvl>
+    <w:lvl w:ilvl="3" w:tentative="1">
+      <w:start w:val="1"/>
+      <w:numFmt w:val="lowerLetter"/>
+      <w:lvlText w:val="%4."/>
+      <w:lvlJc w:val="left"/>
+      <w:pPr>
+        <w:tabs>
+          <w:tab w:val="num" w:pos="2880"/>
+        </w:tabs>
+        <w:ind w:left="2880" w:hanging="360"/>
+      </w:pPr>
+    </w:lvl>
+    <w:lvl w:ilvl="4" w:tentative="1">
+      <w:start w:val="1"/>
+      <w:numFmt w:val="lowerLetter"/>
+      <w:lvlText w:val="%5."/>
+      <w:lvlJc w:val="left"/>
+      <w:pPr>
+        <w:tabs>
+          <w:tab w:val="num" w:pos="3600"/>
+        </w:tabs>
+        <w:ind w:left="3600" w:hanging="360"/>
+      </w:pPr>
+    </w:lvl>
+    <w:lvl w:ilvl="5" w:tentative="1">
+      <w:start w:val="1"/>
+      <w:numFmt w:val="lowerLetter"/>
+      <w:lvlText w:val="%6."/>
+      <w:lvlJc w:val="left"/>
+      <w:pPr>
+        <w:tabs>
+          <w:tab w:val="num" w:pos="4320"/>
+        </w:tabs>
+        <w:ind w:left="4320" w:hanging="360"/>
+      </w:pPr>
+    </w:lvl>
+    <w:lvl w:ilvl="6" w:tentative="1">
+      <w:start w:val="1"/>
+      <w:numFmt w:val="lowerLetter"/>
+      <w:lvlText w:val="%7."/>
+      <w:lvlJc w:val="left"/>
+      <w:pPr>
+        <w:tabs>
+          <w:tab w:val="num" w:pos="5040"/>
+        </w:tabs>
+        <w:ind w:left="5040" w:hanging="360"/>
+      </w:pPr>
+    </w:lvl>
+    <w:lvl w:ilvl="7" w:tentative="1">
+      <w:start w:val="1"/>
+      <w:numFmt w:val="lowerLetter"/>
+      <w:lvlText w:val="%8."/>
+      <w:lvlJc w:val="left"/>
+      <w:pPr>
+        <w:tabs>
+          <w:tab w:val="num" w:pos="5760"/>
+        </w:tabs>
+        <w:ind w:left="5760" w:hanging="360"/>
+      </w:pPr>
+    </w:lvl>
+    <w:lvl w:ilvl="8" w:tentative="1">
+      <w:start w:val="1"/>
+      <w:numFmt w:val="lowerLetter"/>
+      <w:lvlText w:val="%9."/>
+      <w:lvlJc w:val="left"/>
+      <w:pPr>
+        <w:tabs>
+          <w:tab w:val="num" w:pos="6480"/>
+        </w:tabs>
+        <w:ind w:left="6480" w:hanging="360"/>
+      </w:pPr>
+    </w:lvl>
+  </w:abstractNum>
+  <w:abstractNum w:abstractNumId="8">
     <w:nsid w:val="5C4216F0"/>
     <w:multiLevelType w:val="hybridMultilevel"/>
     <w:tmpl w:val="584CDDCE"/>
@@ -13861,7 +18554,7 @@
       </w:pPr>
     </w:lvl>
   </w:abstractNum>
-  <w:abstractNum w:abstractNumId="7">
+  <w:abstractNum w:abstractNumId="9">
     <w:nsid w:val="63BA1C85"/>
     <w:multiLevelType w:val="hybridMultilevel"/>
     <w:tmpl w:val="BCF8E4E0"/>
@@ -13950,7 +18643,156 @@
       </w:pPr>
     </w:lvl>
   </w:abstractNum>
-  <w:abstractNum w:abstractNumId="8">
+  <w:abstractNum w:abstractNumId="10">
+    <w:nsid w:val="71B1564D"/>
+    <w:multiLevelType w:val="multilevel"/>
+    <w:tmpl w:val="10C602CA"/>
+    <w:lvl w:ilvl="0">
+      <w:start w:val="1"/>
+      <w:numFmt w:val="bullet"/>
+      <w:lvlText w:val=""/>
+      <w:lvlJc w:val="left"/>
+      <w:pPr>
+        <w:tabs>
+          <w:tab w:val="num" w:pos="720"/>
+        </w:tabs>
+        <w:ind w:left="720" w:hanging="360"/>
+      </w:pPr>
+      <w:rPr>
+        <w:rFonts w:ascii="Symbol" w:hAnsi="Symbol" w:hint="default"/>
+        <w:sz w:val="20"/>
+      </w:rPr>
+    </w:lvl>
+    <w:lvl w:ilvl="1" w:tentative="1">
+      <w:start w:val="1"/>
+      <w:numFmt w:val="bullet"/>
+      <w:lvlText w:val="o"/>
+      <w:lvlJc w:val="left"/>
+      <w:pPr>
+        <w:tabs>
+          <w:tab w:val="num" w:pos="1440"/>
+        </w:tabs>
+        <w:ind w:left="1440" w:hanging="360"/>
+      </w:pPr>
+      <w:rPr>
+        <w:rFonts w:ascii="Courier New" w:hAnsi="Courier New" w:hint="default"/>
+        <w:sz w:val="20"/>
+      </w:rPr>
+    </w:lvl>
+    <w:lvl w:ilvl="2" w:tentative="1">
+      <w:start w:val="1"/>
+      <w:numFmt w:val="bullet"/>
+      <w:lvlText w:val=""/>
+      <w:lvlJc w:val="left"/>
+      <w:pPr>
+        <w:tabs>
+          <w:tab w:val="num" w:pos="2160"/>
+        </w:tabs>
+        <w:ind w:left="2160" w:hanging="360"/>
+      </w:pPr>
+      <w:rPr>
+        <w:rFonts w:ascii="Wingdings" w:hAnsi="Wingdings" w:hint="default"/>
+        <w:sz w:val="20"/>
+      </w:rPr>
+    </w:lvl>
+    <w:lvl w:ilvl="3" w:tentative="1">
+      <w:start w:val="1"/>
+      <w:numFmt w:val="bullet"/>
+      <w:lvlText w:val=""/>
+      <w:lvlJc w:val="left"/>
+      <w:pPr>
+        <w:tabs>
+          <w:tab w:val="num" w:pos="2880"/>
+        </w:tabs>
+        <w:ind w:left="2880" w:hanging="360"/>
+      </w:pPr>
+      <w:rPr>
+        <w:rFonts w:ascii="Wingdings" w:hAnsi="Wingdings" w:hint="default"/>
+        <w:sz w:val="20"/>
+      </w:rPr>
+    </w:lvl>
+    <w:lvl w:ilvl="4" w:tentative="1">
+      <w:start w:val="1"/>
+      <w:numFmt w:val="bullet"/>
+      <w:lvlText w:val=""/>
+      <w:lvlJc w:val="left"/>
+      <w:pPr>
+        <w:tabs>
+          <w:tab w:val="num" w:pos="3600"/>
+        </w:tabs>
+        <w:ind w:left="3600" w:hanging="360"/>
+      </w:pPr>
+      <w:rPr>
+        <w:rFonts w:ascii="Wingdings" w:hAnsi="Wingdings" w:hint="default"/>
+        <w:sz w:val="20"/>
+      </w:rPr>
+    </w:lvl>
+    <w:lvl w:ilvl="5" w:tentative="1">
+      <w:start w:val="1"/>
+      <w:numFmt w:val="bullet"/>
+      <w:lvlText w:val=""/>
+      <w:lvlJc w:val="left"/>
+      <w:pPr>
+        <w:tabs>
+          <w:tab w:val="num" w:pos="4320"/>
+        </w:tabs>
+        <w:ind w:left="4320" w:hanging="360"/>
+      </w:pPr>
+      <w:rPr>
+        <w:rFonts w:ascii="Wingdings" w:hAnsi="Wingdings" w:hint="default"/>
+        <w:sz w:val="20"/>
+      </w:rPr>
+    </w:lvl>
+    <w:lvl w:ilvl="6" w:tentative="1">
+      <w:start w:val="1"/>
+      <w:numFmt w:val="bullet"/>
+      <w:lvlText w:val=""/>
+      <w:lvlJc w:val="left"/>
+      <w:pPr>
+        <w:tabs>
+          <w:tab w:val="num" w:pos="5040"/>
+        </w:tabs>
+        <w:ind w:left="5040" w:hanging="360"/>
+      </w:pPr>
+      <w:rPr>
+        <w:rFonts w:ascii="Wingdings" w:hAnsi="Wingdings" w:hint="default"/>
+        <w:sz w:val="20"/>
+      </w:rPr>
+    </w:lvl>
+    <w:lvl w:ilvl="7" w:tentative="1">
+      <w:start w:val="1"/>
+      <w:numFmt w:val="bullet"/>
+      <w:lvlText w:val=""/>
+      <w:lvlJc w:val="left"/>
+      <w:pPr>
+        <w:tabs>
+          <w:tab w:val="num" w:pos="5760"/>
+        </w:tabs>
+        <w:ind w:left="5760" w:hanging="360"/>
+      </w:pPr>
+      <w:rPr>
+        <w:rFonts w:ascii="Wingdings" w:hAnsi="Wingdings" w:hint="default"/>
+        <w:sz w:val="20"/>
+      </w:rPr>
+    </w:lvl>
+    <w:lvl w:ilvl="8" w:tentative="1">
+      <w:start w:val="1"/>
+      <w:numFmt w:val="bullet"/>
+      <w:lvlText w:val=""/>
+      <w:lvlJc w:val="left"/>
+      <w:pPr>
+        <w:tabs>
+          <w:tab w:val="num" w:pos="6480"/>
+        </w:tabs>
+        <w:ind w:left="6480" w:hanging="360"/>
+      </w:pPr>
+      <w:rPr>
+        <w:rFonts w:ascii="Wingdings" w:hAnsi="Wingdings" w:hint="default"/>
+        <w:sz w:val="20"/>
+      </w:rPr>
+    </w:lvl>
+  </w:abstractNum>
+  <w:abstractNum w:abstractNumId="11">
     <w:nsid w:val="78CA3711"/>
     <w:multiLevelType w:val="hybridMultilevel"/>
     <w:tmpl w:val="BC8E04F0"/>
@@ -14043,16 +18885,16 @@
     <w:abstractNumId w:val="2"/>
   </w:num>
   <w:num w:numId="2">
-    <w:abstractNumId w:val="5"/>
+    <w:abstractNumId w:val="6"/>
   </w:num>
   <w:num w:numId="3">
+    <w:abstractNumId w:val="11"/>
+  </w:num>
+  <w:num w:numId="4">
     <w:abstractNumId w:val="8"/>
   </w:num>
-  <w:num w:numId="4">
-    <w:abstractNumId w:val="6"/>
-  </w:num>
   <w:num w:numId="5">
-    <w:abstractNumId w:val="7"/>
+    <w:abstractNumId w:val="9"/>
   </w:num>
   <w:num w:numId="6">
     <w:abstractNumId w:val="3"/>
@@ -14066,11 +18908,20 @@
   <w:num w:numId="9">
     <w:abstractNumId w:val="1"/>
   </w:num>
+  <w:num w:numId="10">
+    <w:abstractNumId w:val="5"/>
+  </w:num>
+  <w:num w:numId="11">
+    <w:abstractNumId w:val="10"/>
+  </w:num>
+  <w:num w:numId="12">
+    <w:abstractNumId w:val="7"/>
+  </w:num>
 </w:numbering>
 </file>
 
 <file path=word/styles.xml><?xml version="1.0" encoding="utf-8"?>
-<w:styles xmlns:mc="http://schemas.openxmlformats.org/markup-compatibility/2006" xmlns:r="http://schemas.openxmlformats.org/officeDocument/2006/relationships" xmlns:w="http://schemas.openxmlformats.org/wordprocessingml/2006/main" xmlns:w14="http://schemas.microsoft.com/office/word/2010/wordml" xmlns:w15="http://schemas.microsoft.com/office/word/2012/wordml" mc:Ignorable="w14 w15">
+<w:styles xmlns:mc="http://schemas.openxmlformats.org/markup-compatibility/2006" xmlns:r="http://schemas.openxmlformats.org/officeDocument/2006/relationships" xmlns:w="http://schemas.openxmlformats.org/wordprocessingml/2006/main" xmlns:w14="http://schemas.microsoft.com/office/word/2010/wordml" mc:Ignorable="w14">
   <w:docDefaults>
     <w:rPrDefault>
       <w:rPr>
@@ -14083,369 +18934,153 @@
     </w:rPrDefault>
     <w:pPrDefault/>
   </w:docDefaults>
-  <w:latentStyles w:defLockedState="0" w:defUIPriority="99" w:defSemiHidden="0" w:defUnhideWhenUsed="0" w:defQFormat="0" w:count="371">
-    <w:lsdException w:name="Normal" w:uiPriority="0" w:qFormat="1"/>
-    <w:lsdException w:name="heading 1" w:uiPriority="9" w:qFormat="1"/>
-    <w:lsdException w:name="heading 2" w:semiHidden="1" w:uiPriority="9" w:unhideWhenUsed="1" w:qFormat="1"/>
-    <w:lsdException w:name="heading 3" w:semiHidden="1" w:uiPriority="9" w:unhideWhenUsed="1" w:qFormat="1"/>
-    <w:lsdException w:name="heading 4" w:semiHidden="1" w:uiPriority="9" w:unhideWhenUsed="1" w:qFormat="1"/>
-    <w:lsdException w:name="heading 5" w:semiHidden="1" w:uiPriority="9" w:unhideWhenUsed="1" w:qFormat="1"/>
-    <w:lsdException w:name="heading 6" w:semiHidden="1" w:uiPriority="9" w:unhideWhenUsed="1" w:qFormat="1"/>
-    <w:lsdException w:name="heading 7" w:semiHidden="1" w:uiPriority="9" w:unhideWhenUsed="1" w:qFormat="1"/>
-    <w:lsdException w:name="heading 8" w:semiHidden="1" w:uiPriority="9" w:unhideWhenUsed="1" w:qFormat="1"/>
-    <w:lsdException w:name="heading 9" w:semiHidden="1" w:uiPriority="9" w:unhideWhenUsed="1" w:qFormat="1"/>
-    <w:lsdException w:name="index 1" w:semiHidden="1" w:unhideWhenUsed="1"/>
-    <w:lsdException w:name="index 2" w:semiHidden="1" w:unhideWhenUsed="1"/>
-    <w:lsdException w:name="index 3" w:semiHidden="1" w:unhideWhenUsed="1"/>
-    <w:lsdException w:name="index 4" w:semiHidden="1" w:unhideWhenUsed="1"/>
-    <w:lsdException w:name="index 5" w:semiHidden="1" w:unhideWhenUsed="1"/>
-    <w:lsdException w:name="index 6" w:semiHidden="1" w:unhideWhenUsed="1"/>
-    <w:lsdException w:name="index 7" w:semiHidden="1" w:unhideWhenUsed="1"/>
-    <w:lsdException w:name="index 8" w:semiHidden="1" w:unhideWhenUsed="1"/>
-    <w:lsdException w:name="index 9" w:semiHidden="1" w:unhideWhenUsed="1"/>
-    <w:lsdException w:name="toc 1" w:semiHidden="1" w:uiPriority="39" w:unhideWhenUsed="1"/>
-    <w:lsdException w:name="toc 2" w:semiHidden="1" w:uiPriority="39" w:unhideWhenUsed="1"/>
-    <w:lsdException w:name="toc 3" w:semiHidden="1" w:uiPriority="39" w:unhideWhenUsed="1"/>
-    <w:lsdException w:name="toc 4" w:semiHidden="1" w:uiPriority="39" w:unhideWhenUsed="1"/>
-    <w:lsdException w:name="toc 5" w:semiHidden="1" w:uiPriority="39" w:unhideWhenUsed="1"/>
-    <w:lsdException w:name="toc 6" w:semiHidden="1" w:uiPriority="39" w:unhideWhenUsed="1"/>
-    <w:lsdException w:name="toc 7" w:semiHidden="1" w:uiPriority="39" w:unhideWhenUsed="1"/>
-    <w:lsdException w:name="toc 8" w:semiHidden="1" w:uiPriority="39" w:unhideWhenUsed="1"/>
-    <w:lsdException w:name="toc 9" w:semiHidden="1" w:uiPriority="39" w:unhideWhenUsed="1"/>
-    <w:lsdException w:name="Normal Indent" w:semiHidden="1" w:unhideWhenUsed="1"/>
-    <w:lsdException w:name="footnote text" w:semiHidden="1" w:unhideWhenUsed="1"/>
-    <w:lsdException w:name="annotation text" w:semiHidden="1" w:unhideWhenUsed="1"/>
-    <w:lsdException w:name="header" w:semiHidden="1" w:unhideWhenUsed="1"/>
-    <w:lsdException w:name="footer" w:semiHidden="1" w:unhideWhenUsed="1"/>
-    <w:lsdException w:name="index heading" w:semiHidden="1" w:unhideWhenUsed="1"/>
-    <w:lsdException w:name="caption" w:semiHidden="1" w:uiPriority="35" w:unhideWhenUsed="1" w:qFormat="1"/>
-    <w:lsdException w:name="table of figures" w:semiHidden="1" w:unhideWhenUsed="1"/>
-    <w:lsdException w:name="envelope address" w:semiHidden="1" w:unhideWhenUsed="1"/>
-    <w:lsdException w:name="envelope return" w:semiHidden="1" w:unhideWhenUsed="1"/>
-    <w:lsdException w:name="footnote reference" w:semiHidden="1" w:unhideWhenUsed="1"/>
-    <w:lsdException w:name="annotation reference" w:semiHidden="1" w:unhideWhenUsed="1"/>
-    <w:lsdException w:name="line number" w:semiHidden="1" w:unhideWhenUsed="1"/>
-    <w:lsdException w:name="page number" w:semiHidden="1" w:unhideWhenUsed="1"/>
-    <w:lsdException w:name="endnote reference" w:semiHidden="1" w:unhideWhenUsed="1"/>
-    <w:lsdException w:name="endnote text" w:semiHidden="1" w:unhideWhenUsed="1"/>
-    <w:lsdException w:name="table of authorities" w:semiHidden="1" w:unhideWhenUsed="1"/>
-    <w:lsdException w:name="macro" w:semiHidden="1" w:unhideWhenUsed="1"/>
-    <w:lsdException w:name="toa heading" w:semiHidden="1" w:unhideWhenUsed="1"/>
-    <w:lsdException w:name="List" w:semiHidden="1" w:unhideWhenUsed="1"/>
-    <w:lsdException w:name="List Bullet" w:semiHidden="1" w:unhideWhenUsed="1"/>
-    <w:lsdException w:name="List Number" w:semiHidden="1" w:unhideWhenUsed="1"/>
-    <w:lsdException w:name="List 2" w:semiHidden="1" w:unhideWhenUsed="1"/>
-    <w:lsdException w:name="List 3" w:semiHidden="1" w:unhideWhenUsed="1"/>
-    <w:lsdException w:name="List 4" w:semiHidden="1" w:unhideWhenUsed="1"/>
-    <w:lsdException w:name="List 5" w:semiHidden="1" w:unhideWhenUsed="1"/>
-    <w:lsdException w:name="List Bullet 2" w:semiHidden="1" w:unhideWhenUsed="1"/>
-    <w:lsdException w:name="List Bullet 3" w:semiHidden="1" w:unhideWhenUsed="1"/>
-    <w:lsdException w:name="List Bullet 4" w:semiHidden="1" w:unhideWhenUsed="1"/>
-    <w:lsdException w:name="List Bullet 5" w:semiHidden="1" w:unhideWhenUsed="1"/>
-    <w:lsdException w:name="List Number 2" w:semiHidden="1" w:unhideWhenUsed="1"/>
-    <w:lsdException w:name="List Number 3" w:semiHidden="1" w:unhideWhenUsed="1"/>
-    <w:lsdException w:name="List Number 4" w:semiHidden="1" w:unhideWhenUsed="1"/>
-    <w:lsdException w:name="List Number 5" w:semiHidden="1" w:unhideWhenUsed="1"/>
-    <w:lsdException w:name="Title" w:uiPriority="10" w:qFormat="1"/>
-    <w:lsdException w:name="Closing" w:semiHidden="1" w:unhideWhenUsed="1"/>
-    <w:lsdException w:name="Signature" w:semiHidden="1" w:unhideWhenUsed="1"/>
-    <w:lsdException w:name="Default Paragraph Font" w:semiHidden="1" w:uiPriority="1" w:unhideWhenUsed="1"/>
-    <w:lsdException w:name="Body Text" w:semiHidden="1" w:unhideWhenUsed="1"/>
-    <w:lsdException w:name="Body Text Indent" w:semiHidden="1" w:unhideWhenUsed="1"/>
-    <w:lsdException w:name="List Continue" w:semiHidden="1" w:unhideWhenUsed="1"/>
-    <w:lsdException w:name="List Continue 2" w:semiHidden="1" w:unhideWhenUsed="1"/>
-    <w:lsdException w:name="List Continue 3" w:semiHidden="1" w:unhideWhenUsed="1"/>
-    <w:lsdException w:name="List Continue 4" w:semiHidden="1" w:unhideWhenUsed="1"/>
-    <w:lsdException w:name="List Continue 5" w:semiHidden="1" w:unhideWhenUsed="1"/>
-    <w:lsdException w:name="Message Header" w:semiHidden="1" w:unhideWhenUsed="1"/>
-    <w:lsdException w:name="Subtitle" w:uiPriority="11" w:qFormat="1"/>
-    <w:lsdException w:name="Salutation" w:semiHidden="1" w:unhideWhenUsed="1"/>
-    <w:lsdException w:name="Date" w:semiHidden="1" w:unhideWhenUsed="1"/>
-    <w:lsdException w:name="Body Text First Indent" w:semiHidden="1" w:unhideWhenUsed="1"/>
-    <w:lsdException w:name="Body Text First Indent 2" w:semiHidden="1" w:unhideWhenUsed="1"/>
-    <w:lsdException w:name="Note Heading" w:semiHidden="1" w:unhideWhenUsed="1"/>
-    <w:lsdException w:name="Body Text 2" w:semiHidden="1" w:unhideWhenUsed="1"/>
-    <w:lsdException w:name="Body Text 3" w:semiHidden="1" w:unhideWhenUsed="1"/>
-    <w:lsdException w:name="Body Text Indent 2" w:semiHidden="1" w:unhideWhenUsed="1"/>
-    <w:lsdException w:name="Body Text Indent 3" w:semiHidden="1" w:unhideWhenUsed="1"/>
-    <w:lsdException w:name="Block Text" w:semiHidden="1" w:unhideWhenUsed="1"/>
-    <w:lsdException w:name="Hyperlink" w:semiHidden="1" w:unhideWhenUsed="1"/>
-    <w:lsdException w:name="FollowedHyperlink" w:semiHidden="1" w:unhideWhenUsed="1"/>
-    <w:lsdException w:name="Strong" w:uiPriority="22" w:qFormat="1"/>
-    <w:lsdException w:name="Emphasis" w:uiPriority="20" w:qFormat="1"/>
-    <w:lsdException w:name="Document Map" w:semiHidden="1" w:unhideWhenUsed="1"/>
-    <w:lsdException w:name="Plain Text" w:semiHidden="1" w:unhideWhenUsed="1"/>
-    <w:lsdException w:name="E-mail Signature" w:semiHidden="1" w:unhideWhenUsed="1"/>
-    <w:lsdException w:name="HTML Top of Form" w:semiHidden="1" w:unhideWhenUsed="1"/>
-    <w:lsdException w:name="HTML Bottom of Form" w:semiHidden="1" w:unhideWhenUsed="1"/>
-    <w:lsdException w:name="Normal (Web)" w:semiHidden="1" w:unhideWhenUsed="1"/>
-    <w:lsdException w:name="HTML Acronym" w:semiHidden="1" w:unhideWhenUsed="1"/>
-    <w:lsdException w:name="HTML Address" w:semiHidden="1" w:unhideWhenUsed="1"/>
-    <w:lsdException w:name="HTML Cite" w:semiHidden="1" w:unhideWhenUsed="1"/>
-    <w:lsdException w:name="HTML Code" w:semiHidden="1" w:unhideWhenUsed="1"/>
-    <w:lsdException w:name="HTML Definition" w:semiHidden="1" w:unhideWhenUsed="1"/>
-    <w:lsdException w:name="HTML Keyboard" w:semiHidden="1" w:unhideWhenUsed="1"/>
-    <w:lsdException w:name="HTML Preformatted" w:semiHidden="1" w:unhideWhenUsed="1"/>
-    <w:lsdException w:name="HTML Sample" w:semiHidden="1" w:unhideWhenUsed="1"/>
-    <w:lsdException w:name="HTML Typewriter" w:semiHidden="1" w:unhideWhenUsed="1"/>
-    <w:lsdException w:name="HTML Variable" w:semiHidden="1" w:unhideWhenUsed="1"/>
-    <w:lsdException w:name="Normal Table" w:semiHidden="1" w:unhideWhenUsed="1"/>
-    <w:lsdException w:name="annotation subject" w:semiHidden="1" w:unhideWhenUsed="1"/>
-    <w:lsdException w:name="No List" w:semiHidden="1" w:unhideWhenUsed="1"/>
-    <w:lsdException w:name="Outline List 1" w:semiHidden="1" w:unhideWhenUsed="1"/>
-    <w:lsdException w:name="Outline List 2" w:semiHidden="1" w:unhideWhenUsed="1"/>
-    <w:lsdException w:name="Outline List 3" w:semiHidden="1" w:unhideWhenUsed="1"/>
-    <w:lsdException w:name="Table Simple 1" w:semiHidden="1" w:unhideWhenUsed="1"/>
-    <w:lsdException w:name="Table Simple 2" w:semiHidden="1" w:unhideWhenUsed="1"/>
-    <w:lsdException w:name="Table Simple 3" w:semiHidden="1" w:unhideWhenUsed="1"/>
-    <w:lsdException w:name="Table Classic 1" w:semiHidden="1" w:unhideWhenUsed="1"/>
-    <w:lsdException w:name="Table Classic 2" w:semiHidden="1" w:unhideWhenUsed="1"/>
-    <w:lsdException w:name="Table Classic 3" w:semiHidden="1" w:unhideWhenUsed="1"/>
-    <w:lsdException w:name="Table Classic 4" w:semiHidden="1" w:unhideWhenUsed="1"/>
-    <w:lsdException w:name="Table Colorful 1" w:semiHidden="1" w:unhideWhenUsed="1"/>
-    <w:lsdException w:name="Table Colorful 2" w:semiHidden="1" w:unhideWhenUsed="1"/>
-    <w:lsdException w:name="Table Colorful 3" w:semiHidden="1" w:unhideWhenUsed="1"/>
-    <w:lsdException w:name="Table Columns 1" w:semiHidden="1" w:unhideWhenUsed="1"/>
-    <w:lsdException w:name="Table Columns 2" w:semiHidden="1" w:unhideWhenUsed="1"/>
-    <w:lsdException w:name="Table Columns 3" w:semiHidden="1" w:unhideWhenUsed="1"/>
-    <w:lsdException w:name="Table Columns 4" w:semiHidden="1" w:unhideWhenUsed="1"/>
-    <w:lsdException w:name="Table Columns 5" w:semiHidden="1" w:unhideWhenUsed="1"/>
-    <w:lsdException w:name="Table Grid 1" w:semiHidden="1" w:unhideWhenUsed="1"/>
-    <w:lsdException w:name="Table Grid 2" w:semiHidden="1" w:unhideWhenUsed="1"/>
-    <w:lsdException w:name="Table Grid 3" w:semiHidden="1" w:unhideWhenUsed="1"/>
-    <w:lsdException w:name="Table Grid 4" w:semiHidden="1" w:unhideWhenUsed="1"/>
-    <w:lsdException w:name="Table Grid 5" w:semiHidden="1" w:unhideWhenUsed="1"/>
-    <w:lsdException w:name="Table Grid 6" w:semiHidden="1" w:unhideWhenUsed="1"/>
-    <w:lsdException w:name="Table Grid 7" w:semiHidden="1" w:unhideWhenUsed="1"/>
-    <w:lsdException w:name="Table Grid 8" w:semiHidden="1" w:unhideWhenUsed="1"/>
-    <w:lsdException w:name="Table List 1" w:semiHidden="1" w:unhideWhenUsed="1"/>
-    <w:lsdException w:name="Table List 2" w:semiHidden="1" w:unhideWhenUsed="1"/>
-    <w:lsdException w:name="Table List 3" w:semiHidden="1" w:unhideWhenUsed="1"/>
-    <w:lsdException w:name="Table List 4" w:semiHidden="1" w:unhideWhenUsed="1"/>
-    <w:lsdException w:name="Table List 5" w:semiHidden="1" w:unhideWhenUsed="1"/>
-    <w:lsdException w:name="Table List 6" w:semiHidden="1" w:unhideWhenUsed="1"/>
-    <w:lsdException w:name="Table List 7" w:semiHidden="1" w:unhideWhenUsed="1"/>
-    <w:lsdException w:name="Table List 8" w:semiHidden="1" w:unhideWhenUsed="1"/>
-    <w:lsdException w:name="Table 3D effects 1" w:semiHidden="1" w:unhideWhenUsed="1"/>
-    <w:lsdException w:name="Table 3D effects 2" w:semiHidden="1" w:unhideWhenUsed="1"/>
-    <w:lsdException w:name="Table 3D effects 3" w:semiHidden="1" w:unhideWhenUsed="1"/>
-    <w:lsdException w:name="Table Contemporary" w:semiHidden="1" w:unhideWhenUsed="1"/>
-    <w:lsdException w:name="Table Elegant" w:semiHidden="1" w:unhideWhenUsed="1"/>
-    <w:lsdException w:name="Table Professional" w:semiHidden="1" w:unhideWhenUsed="1"/>
-    <w:lsdException w:name="Table Subtle 1" w:semiHidden="1" w:unhideWhenUsed="1"/>
-    <w:lsdException w:name="Table Subtle 2" w:semiHidden="1" w:unhideWhenUsed="1"/>
-    <w:lsdException w:name="Table Web 1" w:semiHidden="1" w:unhideWhenUsed="1"/>
-    <w:lsdException w:name="Table Web 2" w:semiHidden="1" w:unhideWhenUsed="1"/>
-    <w:lsdException w:name="Table Web 3" w:semiHidden="1" w:unhideWhenUsed="1"/>
-    <w:lsdException w:name="Balloon Text" w:semiHidden="1" w:unhideWhenUsed="1"/>
-    <w:lsdException w:name="Table Grid" w:uiPriority="39"/>
-    <w:lsdException w:name="Table Theme" w:semiHidden="1" w:unhideWhenUsed="1"/>
-    <w:lsdException w:name="Placeholder Text" w:semiHidden="1"/>
-    <w:lsdException w:name="No Spacing" w:uiPriority="1"/>
-    <w:lsdException w:name="Light Shading" w:uiPriority="60"/>
-    <w:lsdException w:name="Light List" w:uiPriority="61"/>
-    <w:lsdException w:name="Light Grid" w:uiPriority="62"/>
-    <w:lsdException w:name="Medium Shading 1" w:uiPriority="63"/>
-    <w:lsdException w:name="Medium Shading 2" w:uiPriority="64"/>
-    <w:lsdException w:name="Medium List 1" w:uiPriority="65"/>
-    <w:lsdException w:name="Medium List 2" w:uiPriority="66"/>
-    <w:lsdException w:name="Medium Grid 1" w:uiPriority="67"/>
-    <w:lsdException w:name="Medium Grid 2" w:uiPriority="68"/>
-    <w:lsdException w:name="Medium Grid 3" w:uiPriority="69"/>
-    <w:lsdException w:name="Dark List" w:uiPriority="70"/>
-    <w:lsdException w:name="Colorful Shading" w:uiPriority="71"/>
-    <w:lsdException w:name="Colorful List" w:uiPriority="72"/>
-    <w:lsdException w:name="Colorful Grid" w:uiPriority="73"/>
-    <w:lsdException w:name="Light Shading Accent 1" w:uiPriority="60"/>
-    <w:lsdException w:name="Light List Accent 1" w:uiPriority="61"/>
-    <w:lsdException w:name="Light Grid Accent 1" w:uiPriority="62"/>
-    <w:lsdException w:name="Medium Shading 1 Accent 1" w:uiPriority="63"/>
-    <w:lsdException w:name="Medium Shading 2 Accent 1" w:uiPriority="64"/>
-    <w:lsdException w:name="Medium List 1 Accent 1" w:uiPriority="65"/>
-    <w:lsdException w:name="Revision" w:semiHidden="1"/>
-    <w:lsdException w:name="List Paragraph" w:uiPriority="34" w:qFormat="1"/>
-    <w:lsdException w:name="Quote" w:uiPriority="29" w:qFormat="1"/>
-    <w:lsdException w:name="Intense Quote" w:uiPriority="30" w:qFormat="1"/>
-    <w:lsdException w:name="Medium List 2 Accent 1" w:uiPriority="66"/>
-    <w:lsdException w:name="Medium Grid 1 Accent 1" w:uiPriority="67"/>
-    <w:lsdException w:name="Medium Grid 2 Accent 1" w:uiPriority="68"/>
-    <w:lsdException w:name="Medium Grid 3 Accent 1" w:uiPriority="69"/>
-    <w:lsdException w:name="Dark List Accent 1" w:uiPriority="70"/>
-    <w:lsdException w:name="Colorful Shading Accent 1" w:uiPriority="71"/>
-    <w:lsdException w:name="Colorful List Accent 1" w:uiPriority="72"/>
-    <w:lsdException w:name="Colorful Grid Accent 1" w:uiPriority="73"/>
-    <w:lsdException w:name="Light Shading Accent 2" w:uiPriority="60"/>
-    <w:lsdException w:name="Light List Accent 2" w:uiPriority="61"/>
-    <w:lsdException w:name="Light Grid Accent 2" w:uiPriority="62"/>
-    <w:lsdException w:name="Medium Shading 1 Accent 2" w:uiPriority="63"/>
-    <w:lsdException w:name="Medium Shading 2 Accent 2" w:uiPriority="64"/>
-    <w:lsdException w:name="Medium List 1 Accent 2" w:uiPriority="65"/>
-    <w:lsdException w:name="Medium List 2 Accent 2" w:uiPriority="66"/>
-    <w:lsdException w:name="Medium Grid 1 Accent 2" w:uiPriority="67"/>
-    <w:lsdException w:name="Medium Grid 2 Accent 2" w:uiPriority="68"/>
-    <w:lsdException w:name="Medium Grid 3 Accent 2" w:uiPriority="69"/>
-    <w:lsdException w:name="Dark List Accent 2" w:uiPriority="70"/>
-    <w:lsdException w:name="Colorful Shading Accent 2" w:uiPriority="71"/>
-    <w:lsdException w:name="Colorful List Accent 2" w:uiPriority="72"/>
-    <w:lsdException w:name="Colorful Grid Accent 2" w:uiPriority="73"/>
-    <w:lsdException w:name="Light Shading Accent 3" w:uiPriority="60"/>
-    <w:lsdException w:name="Light List Accent 3" w:uiPriority="61"/>
-    <w:lsdException w:name="Light Grid Accent 3" w:uiPriority="62"/>
-    <w:lsdException w:name="Medium Shading 1 Accent 3" w:uiPriority="63"/>
-    <w:lsdException w:name="Medium Shading 2 Accent 3" w:uiPriority="64"/>
-    <w:lsdException w:name="Medium List 1 Accent 3" w:uiPriority="65"/>
-    <w:lsdException w:name="Medium List 2 Accent 3" w:uiPriority="66"/>
-    <w:lsdException w:name="Medium Grid 1 Accent 3" w:uiPriority="67"/>
-    <w:lsdException w:name="Medium Grid 2 Accent 3" w:uiPriority="68"/>
-    <w:lsdException w:name="Medium Grid 3 Accent 3" w:uiPriority="69"/>
-    <w:lsdException w:name="Dark List Accent 3" w:uiPriority="70"/>
-    <w:lsdException w:name="Colorful Shading Accent 3" w:uiPriority="71"/>
-    <w:lsdException w:name="Colorful List Accent 3" w:uiPriority="72"/>
-    <w:lsdException w:name="Colorful Grid Accent 3" w:uiPriority="73"/>
-    <w:lsdException w:name="Light Shading Accent 4" w:uiPriority="60"/>
-    <w:lsdException w:name="Light List Accent 4" w:uiPriority="61"/>
-    <w:lsdException w:name="Light Grid Accent 4" w:uiPriority="62"/>
-    <w:lsdException w:name="Medium Shading 1 Accent 4" w:uiPriority="63"/>
-    <w:lsdException w:name="Medium Shading 2 Accent 4" w:uiPriority="64"/>
-    <w:lsdException w:name="Medium List 1 Accent 4" w:uiPriority="65"/>
-    <w:lsdException w:name="Medium List 2 Accent 4" w:uiPriority="66"/>
-    <w:lsdException w:name="Medium Grid 1 Accent 4" w:uiPriority="67"/>
-    <w:lsdException w:name="Medium Grid 2 Accent 4" w:uiPriority="68"/>
-    <w:lsdException w:name="Medium Grid 3 Accent 4" w:uiPriority="69"/>
-    <w:lsdException w:name="Dark List Accent 4" w:uiPriority="70"/>
-    <w:lsdException w:name="Colorful Shading Accent 4" w:uiPriority="71"/>
-    <w:lsdException w:name="Colorful List Accent 4" w:uiPriority="72"/>
-    <w:lsdException w:name="Colorful Grid Accent 4" w:uiPriority="73"/>
-    <w:lsdException w:name="Light Shading Accent 5" w:uiPriority="60"/>
-    <w:lsdException w:name="Light List Accent 5" w:uiPriority="61"/>
-    <w:lsdException w:name="Light Grid Accent 5" w:uiPriority="62"/>
-    <w:lsdException w:name="Medium Shading 1 Accent 5" w:uiPriority="63"/>
-    <w:lsdException w:name="Medium Shading 2 Accent 5" w:uiPriority="64"/>
-    <w:lsdException w:name="Medium List 1 Accent 5" w:uiPriority="65"/>
-    <w:lsdException w:name="Medium List 2 Accent 5" w:uiPriority="66"/>
-    <w:lsdException w:name="Medium Grid 1 Accent 5" w:uiPriority="67"/>
-    <w:lsdException w:name="Medium Grid 2 Accent 5" w:uiPriority="68"/>
-    <w:lsdException w:name="Medium Grid 3 Accent 5" w:uiPriority="69"/>
-    <w:lsdException w:name="Dark List Accent 5" w:uiPriority="70"/>
-    <w:lsdException w:name="Colorful Shading Accent 5" w:uiPriority="71"/>
-    <w:lsdException w:name="Colorful List Accent 5" w:uiPriority="72"/>
-    <w:lsdException w:name="Colorful Grid Accent 5" w:uiPriority="73"/>
-    <w:lsdException w:name="Light Shading Accent 6" w:uiPriority="60"/>
-    <w:lsdException w:name="Light List Accent 6" w:uiPriority="61"/>
-    <w:lsdException w:name="Light Grid Accent 6" w:uiPriority="62"/>
-    <w:lsdException w:name="Medium Shading 1 Accent 6" w:uiPriority="63"/>
-    <w:lsdException w:name="Medium Shading 2 Accent 6" w:uiPriority="64"/>
-    <w:lsdException w:name="Medium List 1 Accent 6" w:uiPriority="65"/>
-    <w:lsdException w:name="Medium List 2 Accent 6" w:uiPriority="66"/>
-    <w:lsdException w:name="Medium Grid 1 Accent 6" w:uiPriority="67"/>
-    <w:lsdException w:name="Medium Grid 2 Accent 6" w:uiPriority="68"/>
-    <w:lsdException w:name="Medium Grid 3 Accent 6" w:uiPriority="69"/>
-    <w:lsdException w:name="Dark List Accent 6" w:uiPriority="70"/>
-    <w:lsdException w:name="Colorful Shading Accent 6" w:uiPriority="71"/>
-    <w:lsdException w:name="Colorful List Accent 6" w:uiPriority="72"/>
-    <w:lsdException w:name="Colorful Grid Accent 6" w:uiPriority="73"/>
-    <w:lsdException w:name="Subtle Emphasis" w:uiPriority="19" w:qFormat="1"/>
-    <w:lsdException w:name="Intense Emphasis" w:uiPriority="21" w:qFormat="1"/>
-    <w:lsdException w:name="Subtle Reference" w:uiPriority="31" w:qFormat="1"/>
-    <w:lsdException w:name="Intense Reference" w:uiPriority="32" w:qFormat="1"/>
-    <w:lsdException w:name="Book Title" w:uiPriority="33" w:qFormat="1"/>
-    <w:lsdException w:name="Bibliography" w:semiHidden="1" w:uiPriority="37" w:unhideWhenUsed="1"/>
-    <w:lsdException w:name="TOC Heading" w:semiHidden="1" w:uiPriority="39" w:unhideWhenUsed="1" w:qFormat="1"/>
-    <w:lsdException w:name="Grid Table 4" w:uiPriority="49"/>
-    <w:lsdException w:name="Grid Table 5 Dark" w:uiPriority="50"/>
-    <w:lsdException w:name="Grid Table 6 Colorful" w:uiPriority="51"/>
-    <w:lsdException w:name="Grid Table 7 Colorful" w:uiPriority="52"/>
-    <w:lsdException w:name="Grid Table 1 Light Accent 1" w:uiPriority="46"/>
-    <w:lsdException w:name="Grid Table 2 Accent 1" w:uiPriority="47"/>
-    <w:lsdException w:name="Grid Table 3 Accent 1" w:uiPriority="48"/>
-    <w:lsdException w:name="Grid Table 4 Accent 1" w:uiPriority="49"/>
-    <w:lsdException w:name="Grid Table 5 Dark Accent 1" w:uiPriority="50"/>
-    <w:lsdException w:name="Grid Table 6 Colorful Accent 1" w:uiPriority="51"/>
-    <w:lsdException w:name="Grid Table 7 Colorful Accent 1" w:uiPriority="52"/>
-    <w:lsdException w:name="Grid Table 1 Light Accent 2" w:uiPriority="46"/>
-    <w:lsdException w:name="Grid Table 2 Accent 2" w:uiPriority="47"/>
-    <w:lsdException w:name="Grid Table 3 Accent 2" w:uiPriority="48"/>
-    <w:lsdException w:name="Grid Table 4 Accent 2" w:uiPriority="49"/>
-    <w:lsdException w:name="Grid Table 5 Dark Accent 2" w:uiPriority="50"/>
-    <w:lsdException w:name="Grid Table 6 Colorful Accent 2" w:uiPriority="51"/>
-    <w:lsdException w:name="Grid Table 7 Colorful Accent 2" w:uiPriority="52"/>
-    <w:lsdException w:name="Grid Table 1 Light Accent 3" w:uiPriority="46"/>
-    <w:lsdException w:name="Grid Table 2 Accent 3" w:uiPriority="47"/>
-    <w:lsdException w:name="Grid Table 3 Accent 3" w:uiPriority="48"/>
-    <w:lsdException w:name="Grid Table 4 Accent 3" w:uiPriority="49"/>
-    <w:lsdException w:name="Grid Table 5 Dark Accent 3" w:uiPriority="50"/>
-    <w:lsdException w:name="Grid Table 6 Colorful Accent 3" w:uiPriority="51"/>
-    <w:lsdException w:name="Grid Table 7 Colorful Accent 3" w:uiPriority="52"/>
-    <w:lsdException w:name="Grid Table 1 Light Accent 4" w:uiPriority="46"/>
-    <w:lsdException w:name="Grid Table 2 Accent 4" w:uiPriority="47"/>
-    <w:lsdException w:name="Grid Table 3 Accent 4" w:uiPriority="48"/>
-    <w:lsdException w:name="Grid Table 4 Accent 4" w:uiPriority="49"/>
-    <w:lsdException w:name="Grid Table 5 Dark Accent 4" w:uiPriority="50"/>
-    <w:lsdException w:name="Grid Table 6 Colorful Accent 4" w:uiPriority="51"/>
-    <w:lsdException w:name="Grid Table 7 Colorful Accent 4" w:uiPriority="52"/>
-    <w:lsdException w:name="Grid Table 1 Light Accent 5" w:uiPriority="46"/>
-    <w:lsdException w:name="Grid Table 2 Accent 5" w:uiPriority="47"/>
-    <w:lsdException w:name="Grid Table 3 Accent 5" w:uiPriority="48"/>
-    <w:lsdException w:name="Grid Table 4 Accent 5" w:uiPriority="49"/>
-    <w:lsdException w:name="Grid Table 5 Dark Accent 5" w:uiPriority="50"/>
-    <w:lsdException w:name="Grid Table 6 Colorful Accent 5" w:uiPriority="51"/>
-    <w:lsdException w:name="Grid Table 7 Colorful Accent 5" w:uiPriority="52"/>
-    <w:lsdException w:name="Grid Table 1 Light Accent 6" w:uiPriority="46"/>
-    <w:lsdException w:name="Grid Table 2 Accent 6" w:uiPriority="47"/>
-    <w:lsdException w:name="Grid Table 3 Accent 6" w:uiPriority="48"/>
-    <w:lsdException w:name="Grid Table 4 Accent 6" w:uiPriority="49"/>
-    <w:lsdException w:name="Grid Table 5 Dark Accent 6" w:uiPriority="50"/>
-    <w:lsdException w:name="Grid Table 6 Colorful Accent 6" w:uiPriority="51"/>
-    <w:lsdException w:name="Grid Table 7 Colorful Accent 6" w:uiPriority="52"/>
-    <w:lsdException w:name="List Table 1 Light" w:uiPriority="46"/>
-    <w:lsdException w:name="List Table 2" w:uiPriority="47"/>
-    <w:lsdException w:name="List Table 3" w:uiPriority="48"/>
-    <w:lsdException w:name="List Table 4" w:uiPriority="49"/>
-    <w:lsdException w:name="List Table 5 Dark" w:uiPriority="50"/>
-    <w:lsdException w:name="List Table 6 Colorful" w:uiPriority="51"/>
-    <w:lsdException w:name="List Table 7 Colorful" w:uiPriority="52"/>
-    <w:lsdException w:name="List Table 1 Light Accent 1" w:uiPriority="46"/>
-    <w:lsdException w:name="List Table 2 Accent 1" w:uiPriority="47"/>
-    <w:lsdException w:name="List Table 3 Accent 1" w:uiPriority="48"/>
-    <w:lsdException w:name="List Table 4 Accent 1" w:uiPriority="49"/>
-    <w:lsdException w:name="List Table 5 Dark Accent 1" w:uiPriority="50"/>
-    <w:lsdException w:name="List Table 6 Colorful Accent 1" w:uiPriority="51"/>
-    <w:lsdException w:name="List Table 7 Colorful Accent 1" w:uiPriority="52"/>
-    <w:lsdException w:name="List Table 1 Light Accent 2" w:uiPriority="46"/>
-    <w:lsdException w:name="List Table 2 Accent 2" w:uiPriority="47"/>
-    <w:lsdException w:name="List Table 3 Accent 2" w:uiPriority="48"/>
-    <w:lsdException w:name="List Table 4 Accent 2" w:uiPriority="49"/>
-    <w:lsdException w:name="List Table 5 Dark Accent 2" w:uiPriority="50"/>
-    <w:lsdException w:name="List Table 6 Colorful Accent 2" w:uiPriority="51"/>
-    <w:lsdException w:name="List Table 7 Colorful Accent 2" w:uiPriority="52"/>
-    <w:lsdException w:name="List Table 1 Light Accent 3" w:uiPriority="46"/>
-    <w:lsdException w:name="List Table 2 Accent 3" w:uiPriority="47"/>
-    <w:lsdException w:name="List Table 3 Accent 3" w:uiPriority="48"/>
-    <w:lsdException w:name="List Table 4 Accent 3" w:uiPriority="49"/>
-    <w:lsdException w:name="List Table 5 Dark Accent 3" w:uiPriority="50"/>
-    <w:lsdException w:name="List Table 6 Colorful Accent 3" w:uiPriority="51"/>
-    <w:lsdException w:name="List Table 7 Colorful Accent 3" w:uiPriority="52"/>
-    <w:lsdException w:name="List Table 1 Light Accent 4" w:uiPriority="46"/>
-    <w:lsdException w:name="List Table 2 Accent 4" w:uiPriority="47"/>
-    <w:lsdException w:name="List Table 3 Accent 4" w:uiPriority="48"/>
-    <w:lsdException w:name="List Table 4 Accent 4" w:uiPriority="49"/>
-    <w:lsdException w:name="List Table 5 Dark Accent 4" w:uiPriority="50"/>
-    <w:lsdException w:name="List Table 6 Colorful Accent 4" w:uiPriority="51"/>
-    <w:lsdException w:name="List Table 7 Colorful Accent 4" w:uiPriority="52"/>
-    <w:lsdException w:name="List Table 1 Light Accent 5" w:uiPriority="46"/>
-    <w:lsdException w:name="List Table 2 Accent 5" w:uiPriority="47"/>
-    <w:lsdException w:name="List Table 3 Accent 5" w:uiPriority="48"/>
-    <w:lsdException w:name="List Table 4 Accent 5" w:uiPriority="49"/>
-    <w:lsdException w:name="List Table 5 Dark Accent 5" w:uiPriority="50"/>
-    <w:lsdException w:name="List Table 6 Colorful Accent 5" w:uiPriority="51"/>
-    <w:lsdException w:name="List Table 7 Colorful Accent 5" w:uiPriority="52"/>
-    <w:lsdException w:name="List Table 1 Light Accent 6" w:uiPriority="46"/>
-    <w:lsdException w:name="List Table 2 Accent 6" w:uiPriority="47"/>
-    <w:lsdException w:name="List Table 3 Accent 6" w:uiPriority="48"/>
-    <w:lsdException w:name="List Table 4 Accent 6" w:uiPriority="49"/>
-    <w:lsdException w:name="List Table 5 Dark Accent 6" w:uiPriority="50"/>
-    <w:lsdException w:name="List Table 6 Colorful Accent 6" w:uiPriority="51"/>
-    <w:lsdException w:name="List Table 7 Colorful Accent 6" w:uiPriority="52"/>
+  <w:latentStyles w:defLockedState="0" w:defUIPriority="99" w:defSemiHidden="1" w:defUnhideWhenUsed="1" w:defQFormat="0" w:count="276">
+    <w:lsdException w:name="Normal" w:semiHidden="0" w:uiPriority="0" w:unhideWhenUsed="0" w:qFormat="1"/>
+    <w:lsdException w:name="heading 1" w:semiHidden="0" w:uiPriority="9" w:unhideWhenUsed="0" w:qFormat="1"/>
+    <w:lsdException w:name="heading 2" w:uiPriority="9" w:qFormat="1"/>
+    <w:lsdException w:name="heading 3" w:uiPriority="9" w:qFormat="1"/>
+    <w:lsdException w:name="heading 4" w:uiPriority="9" w:qFormat="1"/>
+    <w:lsdException w:name="heading 5" w:uiPriority="9" w:qFormat="1"/>
+    <w:lsdException w:name="heading 6" w:uiPriority="9" w:qFormat="1"/>
+    <w:lsdException w:name="heading 7" w:uiPriority="9" w:qFormat="1"/>
+    <w:lsdException w:name="heading 8" w:uiPriority="9" w:qFormat="1"/>
+    <w:lsdException w:name="heading 9" w:uiPriority="9" w:qFormat="1"/>
+    <w:lsdException w:name="toc 1" w:uiPriority="39"/>
+    <w:lsdException w:name="toc 2" w:uiPriority="39"/>
+    <w:lsdException w:name="toc 3" w:uiPriority="39"/>
+    <w:lsdException w:name="toc 4" w:uiPriority="39"/>
+    <w:lsdException w:name="toc 5" w:uiPriority="39"/>
+    <w:lsdException w:name="toc 6" w:uiPriority="39"/>
+    <w:lsdException w:name="toc 7" w:uiPriority="39"/>
+    <w:lsdException w:name="toc 8" w:uiPriority="39"/>
+    <w:lsdException w:name="toc 9" w:uiPriority="39"/>
+    <w:lsdException w:name="caption" w:uiPriority="35" w:qFormat="1"/>
+    <w:lsdException w:name="Title" w:semiHidden="0" w:uiPriority="10" w:unhideWhenUsed="0" w:qFormat="1"/>
+    <w:lsdException w:name="Default Paragraph Font" w:uiPriority="1"/>
+    <w:lsdException w:name="Subtitle" w:semiHidden="0" w:uiPriority="11" w:unhideWhenUsed="0" w:qFormat="1"/>
+    <w:lsdException w:name="Strong" w:semiHidden="0" w:uiPriority="22" w:unhideWhenUsed="0" w:qFormat="1"/>
+    <w:lsdException w:name="Emphasis" w:semiHidden="0" w:uiPriority="20" w:unhideWhenUsed="0" w:qFormat="1"/>
+    <w:lsdException w:name="Table Grid" w:semiHidden="0" w:uiPriority="39" w:unhideWhenUsed="0"/>
+    <w:lsdException w:name="Note Level 1" w:semiHidden="0" w:unhideWhenUsed="0"/>
+    <w:lsdException w:name="Note Level 2" w:semiHidden="0" w:unhideWhenUsed="0"/>
+    <w:lsdException w:name="Note Level 3" w:semiHidden="0" w:unhideWhenUsed="0"/>
+    <w:lsdException w:name="Note Level 4" w:semiHidden="0" w:unhideWhenUsed="0"/>
+    <w:lsdException w:name="Note Level 5" w:semiHidden="0" w:unhideWhenUsed="0"/>
+    <w:lsdException w:name="Note Level 6" w:semiHidden="0" w:unhideWhenUsed="0"/>
+    <w:lsdException w:name="Note Level 7" w:semiHidden="0" w:unhideWhenUsed="0"/>
+    <w:lsdException w:name="Note Level 8" w:semiHidden="0" w:unhideWhenUsed="0"/>
+    <w:lsdException w:name="Note Level 9" w:semiHidden="0" w:unhideWhenUsed="0"/>
+    <w:lsdException w:name="Placeholder Text" w:unhideWhenUsed="0"/>
+    <w:lsdException w:name="No Spacing" w:semiHidden="0" w:uiPriority="1" w:unhideWhenUsed="0"/>
+    <w:lsdException w:name="Light Shading" w:semiHidden="0" w:uiPriority="60" w:unhideWhenUsed="0"/>
+    <w:lsdException w:name="Light List" w:semiHidden="0" w:uiPriority="61" w:unhideWhenUsed="0"/>
+    <w:lsdException w:name="Light Grid" w:semiHidden="0" w:uiPriority="62" w:unhideWhenUsed="0"/>
+    <w:lsdException w:name="Medium Shading 1" w:semiHidden="0" w:uiPriority="63" w:unhideWhenUsed="0"/>
+    <w:lsdException w:name="Medium Shading 2" w:semiHidden="0" w:uiPriority="64" w:unhideWhenUsed="0"/>
+    <w:lsdException w:name="Medium List 1" w:semiHidden="0" w:uiPriority="65" w:unhideWhenUsed="0"/>
+    <w:lsdException w:name="Medium List 2" w:semiHidden="0" w:uiPriority="66" w:unhideWhenUsed="0"/>
+    <w:lsdException w:name="Medium Grid 1" w:semiHidden="0" w:uiPriority="67" w:unhideWhenUsed="0"/>
+    <w:lsdException w:name="Medium Grid 2" w:semiHidden="0" w:uiPriority="68" w:unhideWhenUsed="0"/>
+    <w:lsdException w:name="Medium Grid 3" w:semiHidden="0" w:uiPriority="69" w:unhideWhenUsed="0"/>
+    <w:lsdException w:name="Dark List" w:semiHidden="0" w:uiPriority="70" w:unhideWhenUsed="0"/>
+    <w:lsdException w:name="Colorful Shading" w:semiHidden="0" w:uiPriority="71" w:unhideWhenUsed="0"/>
+    <w:lsdException w:name="Colorful List" w:semiHidden="0" w:uiPriority="72" w:unhideWhenUsed="0"/>
+    <w:lsdException w:name="Colorful Grid" w:semiHidden="0" w:uiPriority="73" w:unhideWhenUsed="0"/>
+    <w:lsdException w:name="Light Shading Accent 1" w:semiHidden="0" w:uiPriority="60" w:unhideWhenUsed="0"/>
+    <w:lsdException w:name="Light List Accent 1" w:semiHidden="0" w:uiPriority="61" w:unhideWhenUsed="0"/>
+    <w:lsdException w:name="Light Grid Accent 1" w:semiHidden="0" w:uiPriority="62" w:unhideWhenUsed="0"/>
+    <w:lsdException w:name="Medium Shading 1 Accent 1" w:semiHidden="0" w:uiPriority="63" w:unhideWhenUsed="0"/>
+    <w:lsdException w:name="Medium Shading 2 Accent 1" w:semiHidden="0" w:uiPriority="64" w:unhideWhenUsed="0"/>
+    <w:lsdException w:name="Medium List 1 Accent 1" w:semiHidden="0" w:uiPriority="65" w:unhideWhenUsed="0"/>
+    <w:lsdException w:name="Revision" w:unhideWhenUsed="0"/>
+    <w:lsdException w:name="List Paragraph" w:semiHidden="0" w:uiPriority="34" w:unhideWhenUsed="0" w:qFormat="1"/>
+    <w:lsdException w:name="Quote" w:semiHidden="0" w:uiPriority="29" w:unhideWhenUsed="0" w:qFormat="1"/>
+    <w:lsdException w:name="Intense Quote" w:semiHidden="0" w:uiPriority="30" w:unhideWhenUsed="0" w:qFormat="1"/>
+    <w:lsdException w:name="Medium List 2 Accent 1" w:semiHidden="0" w:uiPriority="66" w:unhideWhenUsed="0"/>
+    <w:lsdException w:name="Medium Grid 1 Accent 1" w:semiHidden="0" w:uiPriority="67" w:unhideWhenUsed="0"/>
+    <w:lsdException w:name="Medium Grid 2 Accent 1" w:semiHidden="0" w:uiPriority="68" w:unhideWhenUsed="0"/>
+    <w:lsdException w:name="Medium Grid 3 Accent 1" w:semiHidden="0" w:uiPriority="69" w:unhideWhenUsed="0"/>
+    <w:lsdException w:name="Dark List Accent 1" w:semiHidden="0" w:uiPriority="70" w:unhideWhenUsed="0"/>
+    <w:lsdException w:name="Colorful Shading Accent 1" w:semiHidden="0" w:uiPriority="71" w:unhideWhenUsed="0"/>
+    <w:lsdException w:name="Colorful List Accent 1" w:semiHidden="0" w:uiPriority="72" w:unhideWhenUsed="0"/>
+    <w:lsdException w:name="Colorful Grid Accent 1" w:semiHidden="0" w:uiPriority="73" w:unhideWhenUsed="0"/>
+    <w:lsdException w:name="Light Shading Accent 2" w:semiHidden="0" w:uiPriority="60" w:unhideWhenUsed="0"/>
+    <w:lsdException w:name="Light List Accent 2" w:semiHidden="0" w:uiPriority="61" w:unhideWhenUsed="0"/>
+    <w:lsdException w:name="Light Grid Accent 2" w:semiHidden="0" w:uiPriority="62" w:unhideWhenUsed="0"/>
+    <w:lsdException w:name="Medium Shading 1 Accent 2" w:semiHidden="0" w:uiPriority="63" w:unhideWhenUsed="0"/>
+    <w:lsdException w:name="Medium Shading 2 Accent 2" w:semiHidden="0" w:uiPriority="64" w:unhideWhenUsed="0"/>
+    <w:lsdException w:name="Medium List 1 Accent 2" w:semiHidden="0" w:uiPriority="65" w:unhideWhenUsed="0"/>
+    <w:lsdException w:name="Medium List 2 Accent 2" w:semiHidden="0" w:uiPriority="66" w:unhideWhenUsed="0"/>
+    <w:lsdException w:name="Medium Grid 1 Accent 2" w:semiHidden="0" w:uiPriority="67" w:unhideWhenUsed="0"/>
+    <w:lsdException w:name="Medium Grid 2 Accent 2" w:semiHidden="0" w:uiPriority="68" w:unhideWhenUsed="0"/>
+    <w:lsdException w:name="Medium Grid 3 Accent 2" w:semiHidden="0" w:uiPriority="69" w:unhideWhenUsed="0"/>
+    <w:lsdException w:name="Dark List Accent 2" w:semiHidden="0" w:uiPriority="70" w:unhideWhenUsed="0"/>
+    <w:lsdException w:name="Colorful Shading Accent 2" w:semiHidden="0" w:uiPriority="71" w:unhideWhenUsed="0"/>
+    <w:lsdException w:name="Colorful List Accent 2" w:semiHidden="0" w:uiPriority="72" w:unhideWhenUsed="0"/>
+    <w:lsdException w:name="Colorful Grid Accent 2" w:semiHidden="0" w:uiPriority="73" w:unhideWhenUsed="0"/>
+    <w:lsdException w:name="Light Shading Accent 3" w:semiHidden="0" w:uiPriority="60" w:unhideWhenUsed="0"/>
+    <w:lsdException w:name="Light List Accent 3" w:semiHidden="0" w:uiPriority="61" w:unhideWhenUsed="0"/>
+    <w:lsdException w:name="Light Grid Accent 3" w:semiHidden="0" w:uiPriority="62" w:unhideWhenUsed="0"/>
+    <w:lsdException w:name="Medium Shading 1 Accent 3" w:semiHidden="0" w:uiPriority="63" w:unhideWhenUsed="0"/>
+    <w:lsdException w:name="Medium Shading 2 Accent 3" w:semiHidden="0" w:uiPriority="64" w:unhideWhenUsed="0"/>
+    <w:lsdException w:name="Medium List 1 Accent 3" w:semiHidden="0" w:uiPriority="65" w:unhideWhenUsed="0"/>
+    <w:lsdException w:name="Medium List 2 Accent 3" w:semiHidden="0" w:uiPriority="66" w:unhideWhenUsed="0"/>
+    <w:lsdException w:name="Medium Grid 1 Accent 3" w:semiHidden="0" w:uiPriority="67" w:unhideWhenUsed="0"/>
+    <w:lsdException w:name="Medium Grid 2 Accent 3" w:semiHidden="0" w:uiPriority="68" w:unhideWhenUsed="0"/>
+    <w:lsdException w:name="Medium Grid 3 Accent 3" w:semiHidden="0" w:uiPriority="69" w:unhideWhenUsed="0"/>
+    <w:lsdException w:name="Dark List Accent 3" w:semiHidden="0" w:uiPriority="70" w:unhideWhenUsed="0"/>
+    <w:lsdException w:name="Colorful Shading Accent 3" w:semiHidden="0" w:uiPriority="71" w:unhideWhenUsed="0"/>
+    <w:lsdException w:name="Colorful List Accent 3" w:semiHidden="0" w:uiPriority="72" w:unhideWhenUsed="0"/>
+    <w:lsdException w:name="Colorful Grid Accent 3" w:semiHidden="0" w:uiPriority="73" w:unhideWhenUsed="0"/>
+    <w:lsdException w:name="Light Shading Accent 4" w:semiHidden="0" w:uiPriority="60" w:unhideWhenUsed="0"/>
+    <w:lsdException w:name="Light List Accent 4" w:semiHidden="0" w:uiPriority="61" w:unhideWhenUsed="0"/>
+    <w:lsdException w:name="Light Grid Accent 4" w:semiHidden="0" w:uiPriority="62" w:unhideWhenUsed="0"/>
+    <w:lsdException w:name="Medium Shading 1 Accent 4" w:semiHidden="0" w:uiPriority="63" w:unhideWhenUsed="0"/>
+    <w:lsdException w:name="Medium Shading 2 Accent 4" w:semiHidden="0" w:uiPriority="64" w:unhideWhenUsed="0"/>
+    <w:lsdException w:name="Medium List 1 Accent 4" w:semiHidden="0" w:uiPriority="65" w:unhideWhenUsed="0"/>
+    <w:lsdException w:name="Medium List 2 Accent 4" w:semiHidden="0" w:uiPriority="66" w:unhideWhenUsed="0"/>
+    <w:lsdException w:name="Medium Grid 1 Accent 4" w:semiHidden="0" w:uiPriority="67" w:unhideWhenUsed="0"/>
+    <w:lsdException w:name="Medium Grid 2 Accent 4" w:semiHidden="0" w:uiPriority="68" w:unhideWhenUsed="0"/>
+    <w:lsdException w:name="Medium Grid 3 Accent 4" w:semiHidden="0" w:uiPriority="69" w:unhideWhenUsed="0"/>
+    <w:lsdException w:name="Dark List Accent 4" w:semiHidden="0" w:uiPriority="70" w:unhideWhenUsed="0"/>
+    <w:lsdException w:name="Colorful Shading Accent 4" w:semiHidden="0" w:uiPriority="71" w:unhideWhenUsed="0"/>
+    <w:lsdException w:name="Colorful List Accent 4" w:semiHidden="0" w:uiPriority="72" w:unhideWhenUsed="0"/>
+    <w:lsdException w:name="Colorful Grid Accent 4" w:semiHidden="0" w:uiPriority="73" w:unhideWhenUsed="0"/>
+    <w:lsdException w:name="Light Shading Accent 5" w:semiHidden="0" w:uiPriority="60" w:unhideWhenUsed="0"/>
+    <w:lsdException w:name="Light List Accent 5" w:semiHidden="0" w:uiPriority="61" w:unhideWhenUsed="0"/>
+    <w:lsdException w:name="Light Grid Accent 5" w:semiHidden="0" w:uiPriority="62" w:unhideWhenUsed="0"/>
+    <w:lsdException w:name="Medium Shading 1 Accent 5" w:semiHidden="0" w:uiPriority="63" w:unhideWhenUsed="0"/>
+    <w:lsdException w:name="Medium Shading 2 Accent 5" w:semiHidden="0" w:uiPriority="64" w:unhideWhenUsed="0"/>
+    <w:lsdException w:name="Medium List 1 Accent 5" w:semiHidden="0" w:uiPriority="65" w:unhideWhenUsed="0"/>
+    <w:lsdException w:name="Medium List 2 Accent 5" w:semiHidden="0" w:uiPriority="66" w:unhideWhenUsed="0"/>
+    <w:lsdException w:name="Medium Grid 1 Accent 5" w:semiHidden="0" w:uiPriority="67" w:unhideWhenUsed="0"/>
+    <w:lsdException w:name="Medium Grid 2 Accent 5" w:semiHidden="0" w:uiPriority="68" w:unhideWhenUsed="0"/>
+    <w:lsdException w:name="Medium Grid 3 Accent 5" w:semiHidden="0" w:uiPriority="69" w:unhideWhenUsed="0"/>
+    <w:lsdException w:name="Dark List Accent 5" w:semiHidden="0" w:uiPriority="70" w:unhideWhenUsed="0"/>
+    <w:lsdException w:name="Colorful Shading Accent 5" w:semiHidden="0" w:uiPriority="71" w:unhideWhenUsed="0"/>
+    <w:lsdException w:name="Colorful List Accent 5" w:semiHidden="0" w:uiPriority="72" w:unhideWhenUsed="0"/>
+    <w:lsdException w:name="Colorful Grid Accent 5" w:semiHidden="0" w:uiPriority="73" w:unhideWhenUsed="0"/>
+    <w:lsdException w:name="Light Shading Accent 6" w:semiHidden="0" w:uiPriority="60" w:unhideWhenUsed="0"/>
+    <w:lsdException w:name="Light List Accent 6" w:semiHidden="0" w:uiPriority="61" w:unhideWhenUsed="0"/>
+    <w:lsdException w:name="Light Grid Accent 6" w:semiHidden="0" w:uiPriority="62" w:unhideWhenUsed="0"/>
+    <w:lsdException w:name="Medium Shading 1 Accent 6" w:semiHidden="0" w:uiPriority="63" w:unhideWhenUsed="0"/>
+    <w:lsdException w:name="Medium Shading 2 Accent 6" w:semiHidden="0" w:uiPriority="64" w:unhideWhenUsed="0"/>
+    <w:lsdException w:name="Medium List 1 Accent 6" w:semiHidden="0" w:uiPriority="65" w:unhideWhenUsed="0"/>
+    <w:lsdException w:name="Medium List 2 Accent 6" w:semiHidden="0" w:uiPriority="66" w:unhideWhenUsed="0"/>
+    <w:lsdException w:name="Medium Grid 1 Accent 6" w:semiHidden="0" w:uiPriority="67" w:unhideWhenUsed="0"/>
+    <w:lsdException w:name="Medium Grid 2 Accent 6" w:semiHidden="0" w:uiPriority="68" w:unhideWhenUsed="0"/>
+    <w:lsdException w:name="Medium Grid 3 Accent 6" w:semiHidden="0" w:uiPriority="69" w:unhideWhenUsed="0"/>
+    <w:lsdException w:name="Dark List Accent 6" w:semiHidden="0" w:uiPriority="70" w:unhideWhenUsed="0"/>
+    <w:lsdException w:name="Colorful Shading Accent 6" w:semiHidden="0" w:uiPriority="71" w:unhideWhenUsed="0"/>
+    <w:lsdException w:name="Colorful List Accent 6" w:semiHidden="0" w:uiPriority="72" w:unhideWhenUsed="0"/>
+    <w:lsdException w:name="Colorful Grid Accent 6" w:semiHidden="0" w:uiPriority="73" w:unhideWhenUsed="0"/>
+    <w:lsdException w:name="Subtle Emphasis" w:semiHidden="0" w:uiPriority="19" w:unhideWhenUsed="0" w:qFormat="1"/>
+    <w:lsdException w:name="Intense Emphasis" w:semiHidden="0" w:uiPriority="21" w:unhideWhenUsed="0" w:qFormat="1"/>
+    <w:lsdException w:name="Subtle Reference" w:semiHidden="0" w:uiPriority="31" w:unhideWhenUsed="0" w:qFormat="1"/>
+    <w:lsdException w:name="Intense Reference" w:semiHidden="0" w:uiPriority="32" w:unhideWhenUsed="0" w:qFormat="1"/>
+    <w:lsdException w:name="Book Title" w:semiHidden="0" w:uiPriority="33" w:unhideWhenUsed="0" w:qFormat="1"/>
+    <w:lsdException w:name="Bibliography" w:uiPriority="37"/>
+    <w:lsdException w:name="TOC Heading" w:uiPriority="39" w:qFormat="1"/>
   </w:latentStyles>
   <w:style w:type="paragraph" w:default="1" w:styleId="a">
     <w:name w:val="Normal"/>
@@ -14462,7 +19097,7 @@
     <w:name w:val="heading 1"/>
     <w:basedOn w:val="a"/>
     <w:next w:val="a"/>
-    <w:link w:val="1Char"/>
+    <w:link w:val="10"/>
     <w:uiPriority w:val="9"/>
     <w:qFormat/>
     <w:rsid w:val="00773A58"/>
@@ -14485,7 +19120,7 @@
     <w:name w:val="heading 2"/>
     <w:basedOn w:val="a"/>
     <w:next w:val="a"/>
-    <w:link w:val="2Char"/>
+    <w:link w:val="20"/>
     <w:autoRedefine/>
     <w:uiPriority w:val="9"/>
     <w:unhideWhenUsed/>
@@ -14509,7 +19144,7 @@
     <w:name w:val="heading 3"/>
     <w:basedOn w:val="a"/>
     <w:next w:val="a"/>
-    <w:link w:val="3Char"/>
+    <w:link w:val="30"/>
     <w:autoRedefine/>
     <w:uiPriority w:val="9"/>
     <w:unhideWhenUsed/>
@@ -14532,7 +19167,7 @@
     <w:name w:val="heading 4"/>
     <w:basedOn w:val="a"/>
     <w:next w:val="a"/>
-    <w:link w:val="4Char"/>
+    <w:link w:val="40"/>
     <w:uiPriority w:val="9"/>
     <w:unhideWhenUsed/>
     <w:qFormat/>
@@ -14578,8 +19213,8 @@
     <w:semiHidden/>
     <w:unhideWhenUsed/>
   </w:style>
-  <w:style w:type="character" w:customStyle="1" w:styleId="1Char">
-    <w:name w:val="标题 1 Char"/>
+  <w:style w:type="character" w:customStyle="1" w:styleId="10">
+    <w:name w:val="标题 1字符"/>
     <w:basedOn w:val="a0"/>
     <w:link w:val="1"/>
     <w:uiPriority w:val="9"/>
@@ -14595,7 +19230,7 @@
   <w:style w:type="paragraph" w:styleId="a3">
     <w:name w:val="Balloon Text"/>
     <w:basedOn w:val="a"/>
-    <w:link w:val="Char"/>
+    <w:link w:val="a4"/>
     <w:uiPriority w:val="99"/>
     <w:semiHidden/>
     <w:unhideWhenUsed/>
@@ -14605,8 +19240,8 @@
       <w:szCs w:val="18"/>
     </w:rPr>
   </w:style>
-  <w:style w:type="character" w:customStyle="1" w:styleId="Char">
-    <w:name w:val="批注框文本 Char"/>
+  <w:style w:type="character" w:customStyle="1" w:styleId="a4">
+    <w:name w:val="批注框文本字符"/>
     <w:basedOn w:val="a0"/>
     <w:link w:val="a3"/>
     <w:uiPriority w:val="99"/>
@@ -14617,7 +19252,7 @@
       <w:szCs w:val="18"/>
     </w:rPr>
   </w:style>
-  <w:style w:type="paragraph" w:styleId="a4">
+  <w:style w:type="paragraph" w:styleId="a5">
     <w:name w:val="List Paragraph"/>
     <w:basedOn w:val="a"/>
     <w:uiPriority w:val="34"/>
@@ -14630,7 +19265,7 @@
   <w:style w:type="paragraph" w:styleId="HTML">
     <w:name w:val="HTML Preformatted"/>
     <w:basedOn w:val="a"/>
-    <w:link w:val="HTMLChar"/>
+    <w:link w:val="HTML0"/>
     <w:uiPriority w:val="99"/>
     <w:semiHidden/>
     <w:unhideWhenUsed/>
@@ -14662,8 +19297,8 @@
       <w:szCs w:val="24"/>
     </w:rPr>
   </w:style>
-  <w:style w:type="character" w:customStyle="1" w:styleId="HTMLChar">
-    <w:name w:val="HTML 预设格式 Char"/>
+  <w:style w:type="character" w:customStyle="1" w:styleId="HTML0">
+    <w:name w:val="HTML  预设格式字符"/>
     <w:basedOn w:val="a0"/>
     <w:link w:val="HTML"/>
     <w:uiPriority w:val="99"/>
@@ -14676,7 +19311,7 @@
       <w:szCs w:val="24"/>
     </w:rPr>
   </w:style>
-  <w:style w:type="paragraph" w:styleId="a5">
+  <w:style w:type="paragraph" w:styleId="a6">
     <w:name w:val="Normal (Web)"/>
     <w:basedOn w:val="a"/>
     <w:uiPriority w:val="99"/>
@@ -14703,8 +19338,8 @@
     <w:basedOn w:val="a0"/>
     <w:rsid w:val="002F756B"/>
   </w:style>
-  <w:style w:type="character" w:customStyle="1" w:styleId="2Char">
-    <w:name w:val="标题 2 Char"/>
+  <w:style w:type="character" w:customStyle="1" w:styleId="20">
+    <w:name w:val="标题 2字符"/>
     <w:basedOn w:val="a0"/>
     <w:link w:val="2"/>
     <w:uiPriority w:val="9"/>
@@ -14717,8 +19352,8 @@
       <w:szCs w:val="32"/>
     </w:rPr>
   </w:style>
-  <w:style w:type="character" w:customStyle="1" w:styleId="3Char">
-    <w:name w:val="标题 3 Char"/>
+  <w:style w:type="character" w:customStyle="1" w:styleId="30">
+    <w:name w:val="标题 3字符"/>
     <w:basedOn w:val="a0"/>
     <w:link w:val="3"/>
     <w:uiPriority w:val="9"/>
@@ -14730,7 +19365,7 @@
       <w:szCs w:val="32"/>
     </w:rPr>
   </w:style>
-  <w:style w:type="paragraph" w:styleId="a6">
+  <w:style w:type="paragraph" w:styleId="a7">
     <w:name w:val="No Spacing"/>
     <w:uiPriority w:val="1"/>
     <w:rsid w:val="00A13D9A"/>
@@ -14741,12 +19376,13 @@
       <w:sz w:val="24"/>
     </w:rPr>
   </w:style>
-  <w:style w:type="table" w:styleId="a7">
+  <w:style w:type="table" w:styleId="a8">
     <w:name w:val="Table Grid"/>
     <w:basedOn w:val="a1"/>
     <w:uiPriority w:val="39"/>
     <w:rsid w:val="007E0BD8"/>
     <w:tblPr>
+      <w:tblInd w:w="0" w:type="dxa"/>
       <w:tblBorders>
         <w:top w:val="single" w:sz="4" w:space="0" w:color="auto"/>
         <w:left w:val="single" w:sz="4" w:space="0" w:color="auto"/>
@@ -14755,10 +19391,16 @@
         <w:insideH w:val="single" w:sz="4" w:space="0" w:color="auto"/>
         <w:insideV w:val="single" w:sz="4" w:space="0" w:color="auto"/>
       </w:tblBorders>
+      <w:tblCellMar>
+        <w:top w:w="0" w:type="dxa"/>
+        <w:left w:w="108" w:type="dxa"/>
+        <w:bottom w:w="0" w:type="dxa"/>
+        <w:right w:w="108" w:type="dxa"/>
+      </w:tblCellMar>
     </w:tblPr>
   </w:style>
-  <w:style w:type="character" w:customStyle="1" w:styleId="4Char">
-    <w:name w:val="标题 4 Char"/>
+  <w:style w:type="character" w:customStyle="1" w:styleId="40">
+    <w:name w:val="标题 4字符"/>
     <w:basedOn w:val="a0"/>
     <w:link w:val="4"/>
     <w:uiPriority w:val="9"/>
@@ -14771,7 +19413,7 @@
       <w:szCs w:val="28"/>
     </w:rPr>
   </w:style>
-  <w:style w:type="character" w:styleId="a8">
+  <w:style w:type="character" w:styleId="a9">
     <w:name w:val="Emphasis"/>
     <w:basedOn w:val="a0"/>
     <w:uiPriority w:val="20"/>
@@ -14782,7 +19424,7 @@
       <w:iCs/>
     </w:rPr>
   </w:style>
-  <w:style w:type="character" w:styleId="a9">
+  <w:style w:type="character" w:styleId="aa">
     <w:name w:val="Strong"/>
     <w:basedOn w:val="a0"/>
     <w:uiPriority w:val="22"/>
@@ -14798,10 +19440,10 @@
     <w:basedOn w:val="a0"/>
     <w:rsid w:val="000B5434"/>
   </w:style>
-  <w:style w:type="paragraph" w:styleId="aa">
+  <w:style w:type="paragraph" w:styleId="ab">
     <w:name w:val="header"/>
     <w:basedOn w:val="a"/>
-    <w:link w:val="Char0"/>
+    <w:link w:val="ac"/>
     <w:uiPriority w:val="99"/>
     <w:unhideWhenUsed/>
     <w:rsid w:val="004002F4"/>
@@ -14821,10 +19463,10 @@
       <w:szCs w:val="18"/>
     </w:rPr>
   </w:style>
-  <w:style w:type="character" w:customStyle="1" w:styleId="Char0">
-    <w:name w:val="页眉 Char"/>
+  <w:style w:type="character" w:customStyle="1" w:styleId="ac">
+    <w:name w:val="页眉字符"/>
     <w:basedOn w:val="a0"/>
-    <w:link w:val="aa"/>
+    <w:link w:val="ab"/>
     <w:uiPriority w:val="99"/>
     <w:rsid w:val="004002F4"/>
     <w:rPr>
@@ -14832,10 +19474,10 @@
       <w:szCs w:val="18"/>
     </w:rPr>
   </w:style>
-  <w:style w:type="paragraph" w:styleId="ab">
+  <w:style w:type="paragraph" w:styleId="ad">
     <w:name w:val="footer"/>
     <w:basedOn w:val="a"/>
-    <w:link w:val="Char1"/>
+    <w:link w:val="ae"/>
     <w:uiPriority w:val="99"/>
     <w:unhideWhenUsed/>
     <w:rsid w:val="004002F4"/>
@@ -14851,8 +19493,618 @@
       <w:szCs w:val="18"/>
     </w:rPr>
   </w:style>
-  <w:style w:type="character" w:customStyle="1" w:styleId="Char1">
-    <w:name w:val="页脚 Char"/>
+  <w:style w:type="character" w:customStyle="1" w:styleId="ae">
+    <w:name w:val="页脚字符"/>
+    <w:basedOn w:val="a0"/>
+    <w:link w:val="ad"/>
+    <w:uiPriority w:val="99"/>
+    <w:rsid w:val="004002F4"/>
+    <w:rPr>
+      <w:sz w:val="18"/>
+      <w:szCs w:val="18"/>
+    </w:rPr>
+  </w:style>
+  <w:style w:type="paragraph" w:styleId="af">
+    <w:name w:val="Document Map"/>
+    <w:basedOn w:val="a"/>
+    <w:link w:val="af0"/>
+    <w:uiPriority w:val="99"/>
+    <w:semiHidden/>
+    <w:unhideWhenUsed/>
+    <w:rsid w:val="00317606"/>
+    <w:rPr>
+      <w:rFonts w:ascii="Heiti SC Light" w:eastAsia="Heiti SC Light"/>
+      <w:szCs w:val="24"/>
+    </w:rPr>
+  </w:style>
+  <w:style w:type="character" w:customStyle="1" w:styleId="af0">
+    <w:name w:val="文档结构图 字符"/>
+    <w:basedOn w:val="a0"/>
+    <w:link w:val="af"/>
+    <w:uiPriority w:val="99"/>
+    <w:semiHidden/>
+    <w:rsid w:val="00317606"/>
+    <w:rPr>
+      <w:rFonts w:ascii="Heiti SC Light" w:eastAsia="Heiti SC Light"/>
+      <w:sz w:val="24"/>
+      <w:szCs w:val="24"/>
+    </w:rPr>
+  </w:style>
+  <w:style w:type="character" w:styleId="af1">
+    <w:name w:val="Hyperlink"/>
+    <w:basedOn w:val="a0"/>
+    <w:uiPriority w:val="99"/>
+    <w:semiHidden/>
+    <w:unhideWhenUsed/>
+    <w:rsid w:val="00595D26"/>
+    <w:rPr>
+      <w:color w:val="0000FF"/>
+      <w:u w:val="single"/>
+    </w:rPr>
+  </w:style>
+  <w:style w:type="character" w:customStyle="1" w:styleId="pln">
+    <w:name w:val="pln"/>
+    <w:basedOn w:val="a0"/>
+    <w:rsid w:val="00595D26"/>
+  </w:style>
+  <w:style w:type="character" w:customStyle="1" w:styleId="typ">
+    <w:name w:val="typ"/>
+    <w:basedOn w:val="a0"/>
+    <w:rsid w:val="00595D26"/>
+  </w:style>
+  <w:style w:type="character" w:customStyle="1" w:styleId="pun">
+    <w:name w:val="pun"/>
+    <w:basedOn w:val="a0"/>
+    <w:rsid w:val="00595D26"/>
+  </w:style>
+</w:styles>
+</file>
+
+<file path=word/stylesWithEffects.xml><?xml version="1.0" encoding="utf-8"?>
+<w:styles xmlns:wpc="http://schemas.microsoft.com/office/word/2010/wordprocessingCanvas" xmlns:mo="http://schemas.microsoft.com/office/mac/office/2008/main" xmlns:mc="http://schemas.openxmlformats.org/markup-compatibility/2006" xmlns:mv="urn:schemas-microsoft-com:mac:vml" xmlns:o="urn:schemas-microsoft-com:office:office" xmlns:r="http://schemas.openxmlformats.org/officeDocument/2006/relationships" xmlns:m="http://schemas.openxmlformats.org/officeDocument/2006/math" xmlns:v="urn:schemas-microsoft-com:vml" xmlns:wp14="http://schemas.microsoft.com/office/word/2010/wordprocessingDrawing" xmlns:wp="http://schemas.openxmlformats.org/drawingml/2006/wordprocessingDrawing" xmlns:w10="urn:schemas-microsoft-com:office:word" xmlns:w="http://schemas.openxmlformats.org/wordprocessingml/2006/main" xmlns:w14="http://schemas.microsoft.com/office/word/2010/wordml" xmlns:wpg="http://schemas.microsoft.com/office/word/2010/wordprocessingGroup" xmlns:wpi="http://schemas.microsoft.com/office/word/2010/wordprocessingInk" xmlns:wne="http://schemas.microsoft.com/office/word/2006/wordml" xmlns:wps="http://schemas.microsoft.com/office/word/2010/wordprocessingShape" mc:Ignorable="w14 wp14">
+  <w:docDefaults>
+    <w:rPrDefault>
+      <w:rPr>
+        <w:rFonts w:asciiTheme="minorHAnsi" w:eastAsiaTheme="minorEastAsia" w:hAnsiTheme="minorHAnsi" w:cstheme="minorBidi"/>
+        <w:kern w:val="2"/>
+        <w:sz w:val="21"/>
+        <w:szCs w:val="22"/>
+        <w:lang w:val="en-US" w:eastAsia="zh-CN" w:bidi="ar-SA"/>
+      </w:rPr>
+    </w:rPrDefault>
+    <w:pPrDefault/>
+  </w:docDefaults>
+  <w:latentStyles w:defLockedState="0" w:defUIPriority="99" w:defSemiHidden="1" w:defUnhideWhenUsed="1" w:defQFormat="0" w:count="276">
+    <w:lsdException w:name="Normal" w:semiHidden="0" w:uiPriority="0" w:unhideWhenUsed="0" w:qFormat="1"/>
+    <w:lsdException w:name="heading 1" w:semiHidden="0" w:uiPriority="9" w:unhideWhenUsed="0" w:qFormat="1"/>
+    <w:lsdException w:name="heading 2" w:uiPriority="9" w:qFormat="1"/>
+    <w:lsdException w:name="heading 3" w:uiPriority="9" w:qFormat="1"/>
+    <w:lsdException w:name="heading 4" w:uiPriority="9" w:qFormat="1"/>
+    <w:lsdException w:name="heading 5" w:uiPriority="9" w:qFormat="1"/>
+    <w:lsdException w:name="heading 6" w:uiPriority="9" w:qFormat="1"/>
+    <w:lsdException w:name="heading 7" w:uiPriority="9" w:qFormat="1"/>
+    <w:lsdException w:name="heading 8" w:uiPriority="9" w:qFormat="1"/>
+    <w:lsdException w:name="heading 9" w:uiPriority="9" w:qFormat="1"/>
+    <w:lsdException w:name="toc 1" w:uiPriority="39"/>
+    <w:lsdException w:name="toc 2" w:uiPriority="39"/>
+    <w:lsdException w:name="toc 3" w:uiPriority="39"/>
+    <w:lsdException w:name="toc 4" w:uiPriority="39"/>
+    <w:lsdException w:name="toc 5" w:uiPriority="39"/>
+    <w:lsdException w:name="toc 6" w:uiPriority="39"/>
+    <w:lsdException w:name="toc 7" w:uiPriority="39"/>
+    <w:lsdException w:name="toc 8" w:uiPriority="39"/>
+    <w:lsdException w:name="toc 9" w:uiPriority="39"/>
+    <w:lsdException w:name="caption" w:uiPriority="35" w:qFormat="1"/>
+    <w:lsdException w:name="Title" w:semiHidden="0" w:uiPriority="10" w:unhideWhenUsed="0" w:qFormat="1"/>
+    <w:lsdException w:name="Default Paragraph Font" w:uiPriority="1"/>
+    <w:lsdException w:name="Subtitle" w:semiHidden="0" w:uiPriority="11" w:unhideWhenUsed="0" w:qFormat="1"/>
+    <w:lsdException w:name="Strong" w:semiHidden="0" w:uiPriority="22" w:unhideWhenUsed="0" w:qFormat="1"/>
+    <w:lsdException w:name="Emphasis" w:semiHidden="0" w:uiPriority="20" w:unhideWhenUsed="0" w:qFormat="1"/>
+    <w:lsdException w:name="Table Grid" w:semiHidden="0" w:uiPriority="39" w:unhideWhenUsed="0"/>
+    <w:lsdException w:name="Note Level 1" w:semiHidden="0" w:unhideWhenUsed="0"/>
+    <w:lsdException w:name="Note Level 2" w:semiHidden="0" w:unhideWhenUsed="0"/>
+    <w:lsdException w:name="Note Level 3" w:semiHidden="0" w:unhideWhenUsed="0"/>
+    <w:lsdException w:name="Note Level 4" w:semiHidden="0" w:unhideWhenUsed="0"/>
+    <w:lsdException w:name="Note Level 5" w:semiHidden="0" w:unhideWhenUsed="0"/>
+    <w:lsdException w:name="Note Level 6" w:semiHidden="0" w:unhideWhenUsed="0"/>
+    <w:lsdException w:name="Note Level 7" w:semiHidden="0" w:unhideWhenUsed="0"/>
+    <w:lsdException w:name="Note Level 8" w:semiHidden="0" w:unhideWhenUsed="0"/>
+    <w:lsdException w:name="Note Level 9" w:semiHidden="0" w:unhideWhenUsed="0"/>
+    <w:lsdException w:name="Placeholder Text" w:unhideWhenUsed="0"/>
+    <w:lsdException w:name="No Spacing" w:semiHidden="0" w:uiPriority="1" w:unhideWhenUsed="0"/>
+    <w:lsdException w:name="Light Shading" w:semiHidden="0" w:uiPriority="60" w:unhideWhenUsed="0"/>
+    <w:lsdException w:name="Light List" w:semiHidden="0" w:uiPriority="61" w:unhideWhenUsed="0"/>
+    <w:lsdException w:name="Light Grid" w:semiHidden="0" w:uiPriority="62" w:unhideWhenUsed="0"/>
+    <w:lsdException w:name="Medium Shading 1" w:semiHidden="0" w:uiPriority="63" w:unhideWhenUsed="0"/>
+    <w:lsdException w:name="Medium Shading 2" w:semiHidden="0" w:uiPriority="64" w:unhideWhenUsed="0"/>
+    <w:lsdException w:name="Medium List 1" w:semiHidden="0" w:uiPriority="65" w:unhideWhenUsed="0"/>
+    <w:lsdException w:name="Medium List 2" w:semiHidden="0" w:uiPriority="66" w:unhideWhenUsed="0"/>
+    <w:lsdException w:name="Medium Grid 1" w:semiHidden="0" w:uiPriority="67" w:unhideWhenUsed="0"/>
+    <w:lsdException w:name="Medium Grid 2" w:semiHidden="0" w:uiPriority="68" w:unhideWhenUsed="0"/>
+    <w:lsdException w:name="Medium Grid 3" w:semiHidden="0" w:uiPriority="69" w:unhideWhenUsed="0"/>
+    <w:lsdException w:name="Dark List" w:semiHidden="0" w:uiPriority="70" w:unhideWhenUsed="0"/>
+    <w:lsdException w:name="Colorful Shading" w:semiHidden="0" w:uiPriority="71" w:unhideWhenUsed="0"/>
+    <w:lsdException w:name="Colorful List" w:semiHidden="0" w:uiPriority="72" w:unhideWhenUsed="0"/>
+    <w:lsdException w:name="Colorful Grid" w:semiHidden="0" w:uiPriority="73" w:unhideWhenUsed="0"/>
+    <w:lsdException w:name="Light Shading Accent 1" w:semiHidden="0" w:uiPriority="60" w:unhideWhenUsed="0"/>
+    <w:lsdException w:name="Light List Accent 1" w:semiHidden="0" w:uiPriority="61" w:unhideWhenUsed="0"/>
+    <w:lsdException w:name="Light Grid Accent 1" w:semiHidden="0" w:uiPriority="62" w:unhideWhenUsed="0"/>
+    <w:lsdException w:name="Medium Shading 1 Accent 1" w:semiHidden="0" w:uiPriority="63" w:unhideWhenUsed="0"/>
+    <w:lsdException w:name="Medium Shading 2 Accent 1" w:semiHidden="0" w:uiPriority="64" w:unhideWhenUsed="0"/>
+    <w:lsdException w:name="Medium List 1 Accent 1" w:semiHidden="0" w:uiPriority="65" w:unhideWhenUsed="0"/>
+    <w:lsdException w:name="Revision" w:unhideWhenUsed="0"/>
+    <w:lsdException w:name="List Paragraph" w:semiHidden="0" w:uiPriority="34" w:unhideWhenUsed="0" w:qFormat="1"/>
+    <w:lsdException w:name="Quote" w:semiHidden="0" w:uiPriority="29" w:unhideWhenUsed="0" w:qFormat="1"/>
+    <w:lsdException w:name="Intense Quote" w:semiHidden="0" w:uiPriority="30" w:unhideWhenUsed="0" w:qFormat="1"/>
+    <w:lsdException w:name="Medium List 2 Accent 1" w:semiHidden="0" w:uiPriority="66" w:unhideWhenUsed="0"/>
+    <w:lsdException w:name="Medium Grid 1 Accent 1" w:semiHidden="0" w:uiPriority="67" w:unhideWhenUsed="0"/>
+    <w:lsdException w:name="Medium Grid 2 Accent 1" w:semiHidden="0" w:uiPriority="68" w:unhideWhenUsed="0"/>
+    <w:lsdException w:name="Medium Grid 3 Accent 1" w:semiHidden="0" w:uiPriority="69" w:unhideWhenUsed="0"/>
+    <w:lsdException w:name="Dark List Accent 1" w:semiHidden="0" w:uiPriority="70" w:unhideWhenUsed="0"/>
+    <w:lsdException w:name="Colorful Shading Accent 1" w:semiHidden="0" w:uiPriority="71" w:unhideWhenUsed="0"/>
+    <w:lsdException w:name="Colorful List Accent 1" w:semiHidden="0" w:uiPriority="72" w:unhideWhenUsed="0"/>
+    <w:lsdException w:name="Colorful Grid Accent 1" w:semiHidden="0" w:uiPriority="73" w:unhideWhenUsed="0"/>
+    <w:lsdException w:name="Light Shading Accent 2" w:semiHidden="0" w:uiPriority="60" w:unhideWhenUsed="0"/>
+    <w:lsdException w:name="Light List Accent 2" w:semiHidden="0" w:uiPriority="61" w:unhideWhenUsed="0"/>
+    <w:lsdException w:name="Light Grid Accent 2" w:semiHidden="0" w:uiPriority="62" w:unhideWhenUsed="0"/>
+    <w:lsdException w:name="Medium Shading 1 Accent 2" w:semiHidden="0" w:uiPriority="63" w:unhideWhenUsed="0"/>
+    <w:lsdException w:name="Medium Shading 2 Accent 2" w:semiHidden="0" w:uiPriority="64" w:unhideWhenUsed="0"/>
+    <w:lsdException w:name="Medium List 1 Accent 2" w:semiHidden="0" w:uiPriority="65" w:unhideWhenUsed="0"/>
+    <w:lsdException w:name="Medium List 2 Accent 2" w:semiHidden="0" w:uiPriority="66" w:unhideWhenUsed="0"/>
+    <w:lsdException w:name="Medium Grid 1 Accent 2" w:semiHidden="0" w:uiPriority="67" w:unhideWhenUsed="0"/>
+    <w:lsdException w:name="Medium Grid 2 Accent 2" w:semiHidden="0" w:uiPriority="68" w:unhideWhenUsed="0"/>
+    <w:lsdException w:name="Medium Grid 3 Accent 2" w:semiHidden="0" w:uiPriority="69" w:unhideWhenUsed="0"/>
+    <w:lsdException w:name="Dark List Accent 2" w:semiHidden="0" w:uiPriority="70" w:unhideWhenUsed="0"/>
+    <w:lsdException w:name="Colorful Shading Accent 2" w:semiHidden="0" w:uiPriority="71" w:unhideWhenUsed="0"/>
+    <w:lsdException w:name="Colorful List Accent 2" w:semiHidden="0" w:uiPriority="72" w:unhideWhenUsed="0"/>
+    <w:lsdException w:name="Colorful Grid Accent 2" w:semiHidden="0" w:uiPriority="73" w:unhideWhenUsed="0"/>
+    <w:lsdException w:name="Light Shading Accent 3" w:semiHidden="0" w:uiPriority="60" w:unhideWhenUsed="0"/>
+    <w:lsdException w:name="Light List Accent 3" w:semiHidden="0" w:uiPriority="61" w:unhideWhenUsed="0"/>
+    <w:lsdException w:name="Light Grid Accent 3" w:semiHidden="0" w:uiPriority="62" w:unhideWhenUsed="0"/>
+    <w:lsdException w:name="Medium Shading 1 Accent 3" w:semiHidden="0" w:uiPriority="63" w:unhideWhenUsed="0"/>
+    <w:lsdException w:name="Medium Shading 2 Accent 3" w:semiHidden="0" w:uiPriority="64" w:unhideWhenUsed="0"/>
+    <w:lsdException w:name="Medium List 1 Accent 3" w:semiHidden="0" w:uiPriority="65" w:unhideWhenUsed="0"/>
+    <w:lsdException w:name="Medium List 2 Accent 3" w:semiHidden="0" w:uiPriority="66" w:unhideWhenUsed="0"/>
+    <w:lsdException w:name="Medium Grid 1 Accent 3" w:semiHidden="0" w:uiPriority="67" w:unhideWhenUsed="0"/>
+    <w:lsdException w:name="Medium Grid 2 Accent 3" w:semiHidden="0" w:uiPriority="68" w:unhideWhenUsed="0"/>
+    <w:lsdException w:name="Medium Grid 3 Accent 3" w:semiHidden="0" w:uiPriority="69" w:unhideWhenUsed="0"/>
+    <w:lsdException w:name="Dark List Accent 3" w:semiHidden="0" w:uiPriority="70" w:unhideWhenUsed="0"/>
+    <w:lsdException w:name="Colorful Shading Accent 3" w:semiHidden="0" w:uiPriority="71" w:unhideWhenUsed="0"/>
+    <w:lsdException w:name="Colorful List Accent 3" w:semiHidden="0" w:uiPriority="72" w:unhideWhenUsed="0"/>
+    <w:lsdException w:name="Colorful Grid Accent 3" w:semiHidden="0" w:uiPriority="73" w:unhideWhenUsed="0"/>
+    <w:lsdException w:name="Light Shading Accent 4" w:semiHidden="0" w:uiPriority="60" w:unhideWhenUsed="0"/>
+    <w:lsdException w:name="Light List Accent 4" w:semiHidden="0" w:uiPriority="61" w:unhideWhenUsed="0"/>
+    <w:lsdException w:name="Light Grid Accent 4" w:semiHidden="0" w:uiPriority="62" w:unhideWhenUsed="0"/>
+    <w:lsdException w:name="Medium Shading 1 Accent 4" w:semiHidden="0" w:uiPriority="63" w:unhideWhenUsed="0"/>
+    <w:lsdException w:name="Medium Shading 2 Accent 4" w:semiHidden="0" w:uiPriority="64" w:unhideWhenUsed="0"/>
+    <w:lsdException w:name="Medium List 1 Accent 4" w:semiHidden="0" w:uiPriority="65" w:unhideWhenUsed="0"/>
+    <w:lsdException w:name="Medium List 2 Accent 4" w:semiHidden="0" w:uiPriority="66" w:unhideWhenUsed="0"/>
+    <w:lsdException w:name="Medium Grid 1 Accent 4" w:semiHidden="0" w:uiPriority="67" w:unhideWhenUsed="0"/>
+    <w:lsdException w:name="Medium Grid 2 Accent 4" w:semiHidden="0" w:uiPriority="68" w:unhideWhenUsed="0"/>
+    <w:lsdException w:name="Medium Grid 3 Accent 4" w:semiHidden="0" w:uiPriority="69" w:unhideWhenUsed="0"/>
+    <w:lsdException w:name="Dark List Accent 4" w:semiHidden="0" w:uiPriority="70" w:unhideWhenUsed="0"/>
+    <w:lsdException w:name="Colorful Shading Accent 4" w:semiHidden="0" w:uiPriority="71" w:unhideWhenUsed="0"/>
+    <w:lsdException w:name="Colorful List Accent 4" w:semiHidden="0" w:uiPriority="72" w:unhideWhenUsed="0"/>
+    <w:lsdException w:name="Colorful Grid Accent 4" w:semiHidden="0" w:uiPriority="73" w:unhideWhenUsed="0"/>
+    <w:lsdException w:name="Light Shading Accent 5" w:semiHidden="0" w:uiPriority="60" w:unhideWhenUsed="0"/>
+    <w:lsdException w:name="Light List Accent 5" w:semiHidden="0" w:uiPriority="61" w:unhideWhenUsed="0"/>
+    <w:lsdException w:name="Light Grid Accent 5" w:semiHidden="0" w:uiPriority="62" w:unhideWhenUsed="0"/>
+    <w:lsdException w:name="Medium Shading 1 Accent 5" w:semiHidden="0" w:uiPriority="63" w:unhideWhenUsed="0"/>
+    <w:lsdException w:name="Medium Shading 2 Accent 5" w:semiHidden="0" w:uiPriority="64" w:unhideWhenUsed="0"/>
+    <w:lsdException w:name="Medium List 1 Accent 5" w:semiHidden="0" w:uiPriority="65" w:unhideWhenUsed="0"/>
+    <w:lsdException w:name="Medium List 2 Accent 5" w:semiHidden="0" w:uiPriority="66" w:unhideWhenUsed="0"/>
+    <w:lsdException w:name="Medium Grid 1 Accent 5" w:semiHidden="0" w:uiPriority="67" w:unhideWhenUsed="0"/>
+    <w:lsdException w:name="Medium Grid 2 Accent 5" w:semiHidden="0" w:uiPriority="68" w:unhideWhenUsed="0"/>
+    <w:lsdException w:name="Medium Grid 3 Accent 5" w:semiHidden="0" w:uiPriority="69" w:unhideWhenUsed="0"/>
+    <w:lsdException w:name="Dark List Accent 5" w:semiHidden="0" w:uiPriority="70" w:unhideWhenUsed="0"/>
+    <w:lsdException w:name="Colorful Shading Accent 5" w:semiHidden="0" w:uiPriority="71" w:unhideWhenUsed="0"/>
+    <w:lsdException w:name="Colorful List Accent 5" w:semiHidden="0" w:uiPriority="72" w:unhideWhenUsed="0"/>
+    <w:lsdException w:name="Colorful Grid Accent 5" w:semiHidden="0" w:uiPriority="73" w:unhideWhenUsed="0"/>
+    <w:lsdException w:name="Light Shading Accent 6" w:semiHidden="0" w:uiPriority="60" w:unhideWhenUsed="0"/>
+    <w:lsdException w:name="Light List Accent 6" w:semiHidden="0" w:uiPriority="61" w:unhideWhenUsed="0"/>
+    <w:lsdException w:name="Light Grid Accent 6" w:semiHidden="0" w:uiPriority="62" w:unhideWhenUsed="0"/>
+    <w:lsdException w:name="Medium Shading 1 Accent 6" w:semiHidden="0" w:uiPriority="63" w:unhideWhenUsed="0"/>
+    <w:lsdException w:name="Medium Shading 2 Accent 6" w:semiHidden="0" w:uiPriority="64" w:unhideWhenUsed="0"/>
+    <w:lsdException w:name="Medium List 1 Accent 6" w:semiHidden="0" w:uiPriority="65" w:unhideWhenUsed="0"/>
+    <w:lsdException w:name="Medium List 2 Accent 6" w:semiHidden="0" w:uiPriority="66" w:unhideWhenUsed="0"/>
+    <w:lsdException w:name="Medium Grid 1 Accent 6" w:semiHidden="0" w:uiPriority="67" w:unhideWhenUsed="0"/>
+    <w:lsdException w:name="Medium Grid 2 Accent 6" w:semiHidden="0" w:uiPriority="68" w:unhideWhenUsed="0"/>
+    <w:lsdException w:name="Medium Grid 3 Accent 6" w:semiHidden="0" w:uiPriority="69" w:unhideWhenUsed="0"/>
+    <w:lsdException w:name="Dark List Accent 6" w:semiHidden="0" w:uiPriority="70" w:unhideWhenUsed="0"/>
+    <w:lsdException w:name="Colorful Shading Accent 6" w:semiHidden="0" w:uiPriority="71" w:unhideWhenUsed="0"/>
+    <w:lsdException w:name="Colorful List Accent 6" w:semiHidden="0" w:uiPriority="72" w:unhideWhenUsed="0"/>
+    <w:lsdException w:name="Colorful Grid Accent 6" w:semiHidden="0" w:uiPriority="73" w:unhideWhenUsed="0"/>
+    <w:lsdException w:name="Subtle Emphasis" w:semiHidden="0" w:uiPriority="19" w:unhideWhenUsed="0" w:qFormat="1"/>
+    <w:lsdException w:name="Intense Emphasis" w:semiHidden="0" w:uiPriority="21" w:unhideWhenUsed="0" w:qFormat="1"/>
+    <w:lsdException w:name="Subtle Reference" w:semiHidden="0" w:uiPriority="31" w:unhideWhenUsed="0" w:qFormat="1"/>
+    <w:lsdException w:name="Intense Reference" w:semiHidden="0" w:uiPriority="32" w:unhideWhenUsed="0" w:qFormat="1"/>
+    <w:lsdException w:name="Book Title" w:semiHidden="0" w:uiPriority="33" w:unhideWhenUsed="0" w:qFormat="1"/>
+    <w:lsdException w:name="Bibliography" w:uiPriority="37"/>
+    <w:lsdException w:name="TOC Heading" w:uiPriority="39" w:qFormat="1"/>
+  </w:latentStyles>
+  <w:style w:type="paragraph" w:default="1" w:styleId="a">
+    <w:name w:val="Normal"/>
+    <w:qFormat/>
+    <w:rsid w:val="002D4DAC"/>
+    <w:pPr>
+      <w:widowControl w:val="0"/>
+    </w:pPr>
+    <w:rPr>
+      <w:sz w:val="24"/>
+    </w:rPr>
+  </w:style>
+  <w:style w:type="paragraph" w:styleId="1">
+    <w:name w:val="heading 1"/>
+    <w:basedOn w:val="a"/>
+    <w:next w:val="a"/>
+    <w:link w:val="10"/>
+    <w:uiPriority w:val="9"/>
+    <w:qFormat/>
+    <w:rsid w:val="00773A58"/>
+    <w:pPr>
+      <w:keepNext/>
+      <w:keepLines/>
+      <w:spacing w:before="120" w:after="120"/>
+      <w:jc w:val="center"/>
+      <w:outlineLvl w:val="0"/>
+    </w:pPr>
+    <w:rPr>
+      <w:b/>
+      <w:bCs/>
+      <w:kern w:val="44"/>
+      <w:sz w:val="48"/>
+      <w:szCs w:val="44"/>
+    </w:rPr>
+  </w:style>
+  <w:style w:type="paragraph" w:styleId="2">
+    <w:name w:val="heading 2"/>
+    <w:basedOn w:val="a"/>
+    <w:next w:val="a"/>
+    <w:link w:val="20"/>
+    <w:autoRedefine/>
+    <w:uiPriority w:val="9"/>
+    <w:unhideWhenUsed/>
+    <w:qFormat/>
+    <w:rsid w:val="00773A58"/>
+    <w:pPr>
+      <w:keepNext/>
+      <w:keepLines/>
+      <w:spacing w:before="120" w:after="120"/>
+      <w:outlineLvl w:val="1"/>
+    </w:pPr>
+    <w:rPr>
+      <w:rFonts w:asciiTheme="majorHAnsi" w:eastAsiaTheme="majorEastAsia" w:hAnsiTheme="majorHAnsi" w:cstheme="majorBidi"/>
+      <w:b/>
+      <w:bCs/>
+      <w:sz w:val="44"/>
+      <w:szCs w:val="32"/>
+    </w:rPr>
+  </w:style>
+  <w:style w:type="paragraph" w:styleId="3">
+    <w:name w:val="heading 3"/>
+    <w:basedOn w:val="a"/>
+    <w:next w:val="a"/>
+    <w:link w:val="30"/>
+    <w:autoRedefine/>
+    <w:uiPriority w:val="9"/>
+    <w:unhideWhenUsed/>
+    <w:qFormat/>
+    <w:rsid w:val="00773A58"/>
+    <w:pPr>
+      <w:keepNext/>
+      <w:keepLines/>
+      <w:spacing w:before="120" w:after="120"/>
+      <w:outlineLvl w:val="2"/>
+    </w:pPr>
+    <w:rPr>
+      <w:b/>
+      <w:bCs/>
+      <w:sz w:val="36"/>
+      <w:szCs w:val="32"/>
+    </w:rPr>
+  </w:style>
+  <w:style w:type="paragraph" w:styleId="4">
+    <w:name w:val="heading 4"/>
+    <w:basedOn w:val="a"/>
+    <w:next w:val="a"/>
+    <w:link w:val="40"/>
+    <w:uiPriority w:val="9"/>
+    <w:unhideWhenUsed/>
+    <w:qFormat/>
+    <w:rsid w:val="00773A58"/>
+    <w:pPr>
+      <w:keepNext/>
+      <w:keepLines/>
+      <w:spacing w:before="120" w:after="120"/>
+      <w:outlineLvl w:val="3"/>
+    </w:pPr>
+    <w:rPr>
+      <w:rFonts w:asciiTheme="majorHAnsi" w:eastAsiaTheme="majorEastAsia" w:hAnsiTheme="majorHAnsi" w:cstheme="majorBidi"/>
+      <w:b/>
+      <w:bCs/>
+      <w:sz w:val="32"/>
+      <w:szCs w:val="28"/>
+    </w:rPr>
+  </w:style>
+  <w:style w:type="character" w:default="1" w:styleId="a0">
+    <w:name w:val="Default Paragraph Font"/>
+    <w:uiPriority w:val="1"/>
+    <w:semiHidden/>
+    <w:unhideWhenUsed/>
+  </w:style>
+  <w:style w:type="table" w:default="1" w:styleId="a1">
+    <w:name w:val="Normal Table"/>
+    <w:uiPriority w:val="99"/>
+    <w:semiHidden/>
+    <w:unhideWhenUsed/>
+    <w:tblPr>
+      <w:tblInd w:w="0" w:type="dxa"/>
+      <w:tblCellMar>
+        <w:top w:w="0" w:type="dxa"/>
+        <w:left w:w="108" w:type="dxa"/>
+        <w:bottom w:w="0" w:type="dxa"/>
+        <w:right w:w="108" w:type="dxa"/>
+      </w:tblCellMar>
+    </w:tblPr>
+  </w:style>
+  <w:style w:type="numbering" w:default="1" w:styleId="a2">
+    <w:name w:val="No List"/>
+    <w:uiPriority w:val="99"/>
+    <w:semiHidden/>
+    <w:unhideWhenUsed/>
+  </w:style>
+  <w:style w:type="character" w:customStyle="1" w:styleId="10">
+    <w:name w:val="标题 1字符"/>
+    <w:basedOn w:val="a0"/>
+    <w:link w:val="1"/>
+    <w:uiPriority w:val="9"/>
+    <w:rsid w:val="00773A58"/>
+    <w:rPr>
+      <w:b/>
+      <w:bCs/>
+      <w:kern w:val="44"/>
+      <w:sz w:val="48"/>
+      <w:szCs w:val="44"/>
+    </w:rPr>
+  </w:style>
+  <w:style w:type="paragraph" w:styleId="a3">
+    <w:name w:val="Balloon Text"/>
+    <w:basedOn w:val="a"/>
+    <w:link w:val="a4"/>
+    <w:uiPriority w:val="99"/>
+    <w:semiHidden/>
+    <w:unhideWhenUsed/>
+    <w:rsid w:val="00DB0F60"/>
+    <w:rPr>
+      <w:sz w:val="18"/>
+      <w:szCs w:val="18"/>
+    </w:rPr>
+  </w:style>
+  <w:style w:type="character" w:customStyle="1" w:styleId="a4">
+    <w:name w:val="批注框文本字符"/>
+    <w:basedOn w:val="a0"/>
+    <w:link w:val="a3"/>
+    <w:uiPriority w:val="99"/>
+    <w:semiHidden/>
+    <w:rsid w:val="00DB0F60"/>
+    <w:rPr>
+      <w:sz w:val="18"/>
+      <w:szCs w:val="18"/>
+    </w:rPr>
+  </w:style>
+  <w:style w:type="paragraph" w:styleId="a5">
+    <w:name w:val="List Paragraph"/>
+    <w:basedOn w:val="a"/>
+    <w:uiPriority w:val="34"/>
+    <w:qFormat/>
+    <w:rsid w:val="00520CEF"/>
+    <w:pPr>
+      <w:ind w:firstLineChars="200" w:firstLine="420"/>
+    </w:pPr>
+  </w:style>
+  <w:style w:type="paragraph" w:styleId="HTML">
+    <w:name w:val="HTML Preformatted"/>
+    <w:basedOn w:val="a"/>
+    <w:link w:val="HTML0"/>
+    <w:uiPriority w:val="99"/>
+    <w:semiHidden/>
+    <w:unhideWhenUsed/>
+    <w:rsid w:val="00370877"/>
+    <w:pPr>
+      <w:widowControl/>
+      <w:tabs>
+        <w:tab w:val="left" w:pos="916"/>
+        <w:tab w:val="left" w:pos="1832"/>
+        <w:tab w:val="left" w:pos="2748"/>
+        <w:tab w:val="left" w:pos="3664"/>
+        <w:tab w:val="left" w:pos="4580"/>
+        <w:tab w:val="left" w:pos="5496"/>
+        <w:tab w:val="left" w:pos="6412"/>
+        <w:tab w:val="left" w:pos="7328"/>
+        <w:tab w:val="left" w:pos="8244"/>
+        <w:tab w:val="left" w:pos="9160"/>
+        <w:tab w:val="left" w:pos="10076"/>
+        <w:tab w:val="left" w:pos="10992"/>
+        <w:tab w:val="left" w:pos="11908"/>
+        <w:tab w:val="left" w:pos="12824"/>
+        <w:tab w:val="left" w:pos="13740"/>
+        <w:tab w:val="left" w:pos="14656"/>
+      </w:tabs>
+    </w:pPr>
+    <w:rPr>
+      <w:rFonts w:ascii="宋体" w:eastAsia="宋体" w:hAnsi="宋体" w:cs="宋体"/>
+      <w:kern w:val="0"/>
+      <w:szCs w:val="24"/>
+    </w:rPr>
+  </w:style>
+  <w:style w:type="character" w:customStyle="1" w:styleId="HTML0">
+    <w:name w:val="HTML  预设格式字符"/>
+    <w:basedOn w:val="a0"/>
+    <w:link w:val="HTML"/>
+    <w:uiPriority w:val="99"/>
+    <w:semiHidden/>
+    <w:rsid w:val="00370877"/>
+    <w:rPr>
+      <w:rFonts w:ascii="宋体" w:eastAsia="宋体" w:hAnsi="宋体" w:cs="宋体"/>
+      <w:kern w:val="0"/>
+      <w:sz w:val="24"/>
+      <w:szCs w:val="24"/>
+    </w:rPr>
+  </w:style>
+  <w:style w:type="paragraph" w:styleId="a6">
+    <w:name w:val="Normal (Web)"/>
+    <w:basedOn w:val="a"/>
+    <w:uiPriority w:val="99"/>
+    <w:semiHidden/>
+    <w:unhideWhenUsed/>
+    <w:rsid w:val="00E47F82"/>
+    <w:pPr>
+      <w:widowControl/>
+      <w:spacing w:before="100" w:beforeAutospacing="1" w:after="100" w:afterAutospacing="1"/>
+    </w:pPr>
+    <w:rPr>
+      <w:rFonts w:ascii="宋体" w:eastAsia="宋体" w:hAnsi="宋体" w:cs="宋体"/>
+      <w:kern w:val="0"/>
+      <w:szCs w:val="24"/>
+    </w:rPr>
+  </w:style>
+  <w:style w:type="character" w:customStyle="1" w:styleId="keyword">
+    <w:name w:val="keyword"/>
+    <w:basedOn w:val="a0"/>
+    <w:rsid w:val="002F756B"/>
+  </w:style>
+  <w:style w:type="character" w:customStyle="1" w:styleId="string">
+    <w:name w:val="string"/>
+    <w:basedOn w:val="a0"/>
+    <w:rsid w:val="002F756B"/>
+  </w:style>
+  <w:style w:type="character" w:customStyle="1" w:styleId="20">
+    <w:name w:val="标题 2字符"/>
+    <w:basedOn w:val="a0"/>
+    <w:link w:val="2"/>
+    <w:uiPriority w:val="9"/>
+    <w:rsid w:val="00773A58"/>
+    <w:rPr>
+      <w:rFonts w:asciiTheme="majorHAnsi" w:eastAsiaTheme="majorEastAsia" w:hAnsiTheme="majorHAnsi" w:cstheme="majorBidi"/>
+      <w:b/>
+      <w:bCs/>
+      <w:sz w:val="44"/>
+      <w:szCs w:val="32"/>
+    </w:rPr>
+  </w:style>
+  <w:style w:type="character" w:customStyle="1" w:styleId="30">
+    <w:name w:val="标题 3字符"/>
+    <w:basedOn w:val="a0"/>
+    <w:link w:val="3"/>
+    <w:uiPriority w:val="9"/>
+    <w:rsid w:val="00773A58"/>
+    <w:rPr>
+      <w:b/>
+      <w:bCs/>
+      <w:sz w:val="36"/>
+      <w:szCs w:val="32"/>
+    </w:rPr>
+  </w:style>
+  <w:style w:type="paragraph" w:styleId="a7">
+    <w:name w:val="No Spacing"/>
+    <w:uiPriority w:val="1"/>
+    <w:rsid w:val="00A13D9A"/>
+    <w:pPr>
+      <w:widowControl w:val="0"/>
+    </w:pPr>
+    <w:rPr>
+      <w:sz w:val="24"/>
+    </w:rPr>
+  </w:style>
+  <w:style w:type="table" w:styleId="a8">
+    <w:name w:val="Table Grid"/>
+    <w:basedOn w:val="a1"/>
+    <w:uiPriority w:val="39"/>
+    <w:rsid w:val="007E0BD8"/>
+    <w:tblPr>
+      <w:tblInd w:w="0" w:type="dxa"/>
+      <w:tblBorders>
+        <w:top w:val="single" w:sz="4" w:space="0" w:color="auto"/>
+        <w:left w:val="single" w:sz="4" w:space="0" w:color="auto"/>
+        <w:bottom w:val="single" w:sz="4" w:space="0" w:color="auto"/>
+        <w:right w:val="single" w:sz="4" w:space="0" w:color="auto"/>
+        <w:insideH w:val="single" w:sz="4" w:space="0" w:color="auto"/>
+        <w:insideV w:val="single" w:sz="4" w:space="0" w:color="auto"/>
+      </w:tblBorders>
+      <w:tblCellMar>
+        <w:top w:w="0" w:type="dxa"/>
+        <w:left w:w="108" w:type="dxa"/>
+        <w:bottom w:w="0" w:type="dxa"/>
+        <w:right w:w="108" w:type="dxa"/>
+      </w:tblCellMar>
+    </w:tblPr>
+  </w:style>
+  <w:style w:type="character" w:customStyle="1" w:styleId="40">
+    <w:name w:val="标题 4字符"/>
+    <w:basedOn w:val="a0"/>
+    <w:link w:val="4"/>
+    <w:uiPriority w:val="9"/>
+    <w:rsid w:val="00773A58"/>
+    <w:rPr>
+      <w:rFonts w:asciiTheme="majorHAnsi" w:eastAsiaTheme="majorEastAsia" w:hAnsiTheme="majorHAnsi" w:cstheme="majorBidi"/>
+      <w:b/>
+      <w:bCs/>
+      <w:sz w:val="32"/>
+      <w:szCs w:val="28"/>
+    </w:rPr>
+  </w:style>
+  <w:style w:type="character" w:styleId="a9">
+    <w:name w:val="Emphasis"/>
+    <w:basedOn w:val="a0"/>
+    <w:uiPriority w:val="20"/>
+    <w:qFormat/>
+    <w:rsid w:val="000B5434"/>
+    <w:rPr>
+      <w:i/>
+      <w:iCs/>
+    </w:rPr>
+  </w:style>
+  <w:style w:type="character" w:styleId="aa">
+    <w:name w:val="Strong"/>
+    <w:basedOn w:val="a0"/>
+    <w:uiPriority w:val="22"/>
+    <w:qFormat/>
+    <w:rsid w:val="000B5434"/>
+    <w:rPr>
+      <w:b/>
+      <w:bCs/>
+    </w:rPr>
+  </w:style>
+  <w:style w:type="character" w:customStyle="1" w:styleId="apple-converted-space">
+    <w:name w:val="apple-converted-space"/>
+    <w:basedOn w:val="a0"/>
+    <w:rsid w:val="000B5434"/>
+  </w:style>
+  <w:style w:type="paragraph" w:styleId="ab">
+    <w:name w:val="header"/>
+    <w:basedOn w:val="a"/>
+    <w:link w:val="ac"/>
+    <w:uiPriority w:val="99"/>
+    <w:unhideWhenUsed/>
+    <w:rsid w:val="004002F4"/>
+    <w:pPr>
+      <w:pBdr>
+        <w:bottom w:val="single" w:sz="6" w:space="1" w:color="auto"/>
+      </w:pBdr>
+      <w:tabs>
+        <w:tab w:val="center" w:pos="4153"/>
+        <w:tab w:val="right" w:pos="8306"/>
+      </w:tabs>
+      <w:snapToGrid w:val="0"/>
+      <w:jc w:val="center"/>
+    </w:pPr>
+    <w:rPr>
+      <w:sz w:val="18"/>
+      <w:szCs w:val="18"/>
+    </w:rPr>
+  </w:style>
+  <w:style w:type="character" w:customStyle="1" w:styleId="ac">
+    <w:name w:val="页眉字符"/>
     <w:basedOn w:val="a0"/>
     <w:link w:val="ab"/>
     <w:uiPriority w:val="99"/>
@@ -14861,6 +20113,89 @@
       <w:sz w:val="18"/>
       <w:szCs w:val="18"/>
     </w:rPr>
+  </w:style>
+  <w:style w:type="paragraph" w:styleId="ad">
+    <w:name w:val="footer"/>
+    <w:basedOn w:val="a"/>
+    <w:link w:val="ae"/>
+    <w:uiPriority w:val="99"/>
+    <w:unhideWhenUsed/>
+    <w:rsid w:val="004002F4"/>
+    <w:pPr>
+      <w:tabs>
+        <w:tab w:val="center" w:pos="4153"/>
+        <w:tab w:val="right" w:pos="8306"/>
+      </w:tabs>
+      <w:snapToGrid w:val="0"/>
+    </w:pPr>
+    <w:rPr>
+      <w:sz w:val="18"/>
+      <w:szCs w:val="18"/>
+    </w:rPr>
+  </w:style>
+  <w:style w:type="character" w:customStyle="1" w:styleId="ae">
+    <w:name w:val="页脚字符"/>
+    <w:basedOn w:val="a0"/>
+    <w:link w:val="ad"/>
+    <w:uiPriority w:val="99"/>
+    <w:rsid w:val="004002F4"/>
+    <w:rPr>
+      <w:sz w:val="18"/>
+      <w:szCs w:val="18"/>
+    </w:rPr>
+  </w:style>
+  <w:style w:type="paragraph" w:styleId="af">
+    <w:name w:val="Document Map"/>
+    <w:basedOn w:val="a"/>
+    <w:link w:val="af0"/>
+    <w:uiPriority w:val="99"/>
+    <w:semiHidden/>
+    <w:unhideWhenUsed/>
+    <w:rsid w:val="00317606"/>
+    <w:rPr>
+      <w:rFonts w:ascii="Heiti SC Light" w:eastAsia="Heiti SC Light"/>
+      <w:szCs w:val="24"/>
+    </w:rPr>
+  </w:style>
+  <w:style w:type="character" w:customStyle="1" w:styleId="af0">
+    <w:name w:val="文档结构图 字符"/>
+    <w:basedOn w:val="a0"/>
+    <w:link w:val="af"/>
+    <w:uiPriority w:val="99"/>
+    <w:semiHidden/>
+    <w:rsid w:val="00317606"/>
+    <w:rPr>
+      <w:rFonts w:ascii="Heiti SC Light" w:eastAsia="Heiti SC Light"/>
+      <w:sz w:val="24"/>
+      <w:szCs w:val="24"/>
+    </w:rPr>
+  </w:style>
+  <w:style w:type="character" w:styleId="af1">
+    <w:name w:val="Hyperlink"/>
+    <w:basedOn w:val="a0"/>
+    <w:uiPriority w:val="99"/>
+    <w:semiHidden/>
+    <w:unhideWhenUsed/>
+    <w:rsid w:val="00595D26"/>
+    <w:rPr>
+      <w:color w:val="0000FF"/>
+      <w:u w:val="single"/>
+    </w:rPr>
+  </w:style>
+  <w:style w:type="character" w:customStyle="1" w:styleId="pln">
+    <w:name w:val="pln"/>
+    <w:basedOn w:val="a0"/>
+    <w:rsid w:val="00595D26"/>
+  </w:style>
+  <w:style w:type="character" w:customStyle="1" w:styleId="typ">
+    <w:name w:val="typ"/>
+    <w:basedOn w:val="a0"/>
+    <w:rsid w:val="00595D26"/>
+  </w:style>
+  <w:style w:type="character" w:customStyle="1" w:styleId="pun">
+    <w:name w:val="pun"/>
+    <w:basedOn w:val="a0"/>
+    <w:rsid w:val="00595D26"/>
   </w:style>
 </w:styles>
 </file>
@@ -15120,7 +20455,7 @@
   <a:extraClrSchemeLst/>
   <a:extLst>
     <a:ext uri="{05A4C25C-085E-4340-85A3-A5531E510DB2}">
-      <thm15:themeFamily xmlns:thm15="http://schemas.microsoft.com/office/thememl/2012/main" name="Office Theme" id="{62F939B6-93AF-4DB8-9C6B-D6C7DFDC589F}" vid="{4A3C46E8-61CC-4603-A589-7422A47A8E4A}"/>
+      <thm15:themeFamily xmlns:thm15="http://schemas.microsoft.com/office/thememl/2012/main" xmlns="" name="Office Theme" id="{62F939B6-93AF-4DB8-9C6B-D6C7DFDC589F}" vid="{4A3C46E8-61CC-4603-A589-7422A47A8E4A}"/>
     </a:ext>
   </a:extLst>
 </a:theme>

--- a/博客文档整理.docx
+++ b/博客文档整理.docx
@@ -1,6 +1,6 @@
 
 <file path=word/document.xml><?xml version="1.0" encoding="utf-8"?>
-<w:document xmlns:wpc="http://schemas.microsoft.com/office/word/2010/wordprocessingCanvas" xmlns:mo="http://schemas.microsoft.com/office/mac/office/2008/main" xmlns:mc="http://schemas.openxmlformats.org/markup-compatibility/2006" xmlns:mv="urn:schemas-microsoft-com:mac:vml" xmlns:o="urn:schemas-microsoft-com:office:office" xmlns:r="http://schemas.openxmlformats.org/officeDocument/2006/relationships" xmlns:m="http://schemas.openxmlformats.org/officeDocument/2006/math" xmlns:v="urn:schemas-microsoft-com:vml" xmlns:wp14="http://schemas.microsoft.com/office/word/2010/wordprocessingDrawing" xmlns:wp="http://schemas.openxmlformats.org/drawingml/2006/wordprocessingDrawing" xmlns:w10="urn:schemas-microsoft-com:office:word" xmlns:w="http://schemas.openxmlformats.org/wordprocessingml/2006/main" xmlns:w14="http://schemas.microsoft.com/office/word/2010/wordml" xmlns:wpg="http://schemas.microsoft.com/office/word/2010/wordprocessingGroup" xmlns:wpi="http://schemas.microsoft.com/office/word/2010/wordprocessingInk" xmlns:wne="http://schemas.microsoft.com/office/word/2006/wordml" xmlns:wps="http://schemas.microsoft.com/office/word/2010/wordprocessingShape" mc:Ignorable="w14 wp14">
+<w:document xmlns:wpc="http://schemas.microsoft.com/office/word/2010/wordprocessingCanvas" xmlns:mc="http://schemas.openxmlformats.org/markup-compatibility/2006" xmlns:o="urn:schemas-microsoft-com:office:office" xmlns:r="http://schemas.openxmlformats.org/officeDocument/2006/relationships" xmlns:m="http://schemas.openxmlformats.org/officeDocument/2006/math" xmlns:v="urn:schemas-microsoft-com:vml" xmlns:wp14="http://schemas.microsoft.com/office/word/2010/wordprocessingDrawing" xmlns:wp="http://schemas.openxmlformats.org/drawingml/2006/wordprocessingDrawing" xmlns:w10="urn:schemas-microsoft-com:office:word" xmlns:w="http://schemas.openxmlformats.org/wordprocessingml/2006/main" xmlns:w14="http://schemas.microsoft.com/office/word/2010/wordml" xmlns:w15="http://schemas.microsoft.com/office/word/2012/wordml" xmlns:wpg="http://schemas.microsoft.com/office/word/2010/wordprocessingGroup" xmlns:wpi="http://schemas.microsoft.com/office/word/2010/wordprocessingInk" xmlns:wne="http://schemas.microsoft.com/office/word/2006/wordml" xmlns:wps="http://schemas.microsoft.com/office/word/2010/wordprocessingShape" mc:Ignorable="w14 w15 wp14">
   <w:body>
     <w:p>
       <w:pPr>
@@ -62,7 +62,7 @@
     </w:p>
     <w:tbl>
       <w:tblPr>
-        <w:tblStyle w:val="a8"/>
+        <w:tblStyle w:val="a7"/>
         <w:tblW w:w="9038" w:type="dxa"/>
         <w:shd w:val="clear" w:color="auto" w:fill="D9D9D9" w:themeFill="background1" w:themeFillShade="D9"/>
         <w:tblLook w:val="04A0" w:firstRow="1" w:lastRow="0" w:firstColumn="1" w:lastColumn="0" w:noHBand="0" w:noVBand="1"/>
@@ -405,7 +405,7 @@
     </w:p>
     <w:tbl>
       <w:tblPr>
-        <w:tblStyle w:val="a8"/>
+        <w:tblStyle w:val="a7"/>
         <w:tblW w:w="9555" w:type="dxa"/>
         <w:shd w:val="clear" w:color="auto" w:fill="D9D9D9" w:themeFill="background1" w:themeFillShade="D9"/>
         <w:tblLook w:val="04A0" w:firstRow="1" w:lastRow="0" w:firstColumn="1" w:lastColumn="0" w:noHBand="0" w:noVBand="1"/>
@@ -690,7 +690,7 @@
     </w:tbl>
     <w:p>
       <w:pPr>
-        <w:pStyle w:val="a5"/>
+        <w:pStyle w:val="a4"/>
         <w:numPr>
           <w:ilvl w:val="0"/>
           <w:numId w:val="8"/>
@@ -700,70 +700,70 @@
         <w:adjustRightInd w:val="0"/>
         <w:ind w:firstLineChars="0"/>
         <w:rPr>
-          <w:rStyle w:val="30"/>
-        </w:rPr>
-      </w:pPr>
-      <w:r>
-        <w:rPr>
-          <w:rStyle w:val="30"/>
+          <w:rStyle w:val="3Char"/>
+        </w:rPr>
+      </w:pPr>
+      <w:r>
+        <w:rPr>
+          <w:rStyle w:val="3Char"/>
           <w:rFonts w:hint="eastAsia"/>
         </w:rPr>
         <w:t>功能：监听</w:t>
       </w:r>
       <w:r>
         <w:rPr>
-          <w:rStyle w:val="30"/>
+          <w:rStyle w:val="3Char"/>
         </w:rPr>
         <w:t>apk</w:t>
       </w:r>
       <w:r>
         <w:rPr>
-          <w:rStyle w:val="30"/>
+          <w:rStyle w:val="3Char"/>
         </w:rPr>
         <w:t>安装卸载</w:t>
       </w:r>
       <w:r>
         <w:rPr>
-          <w:rStyle w:val="30"/>
+          <w:rStyle w:val="3Char"/>
           <w:rFonts w:hint="eastAsia"/>
         </w:rPr>
         <w:t>，</w:t>
       </w:r>
       <w:r>
         <w:rPr>
-          <w:rStyle w:val="30"/>
+          <w:rStyle w:val="3Char"/>
         </w:rPr>
         <w:t>获取安装卸载</w:t>
       </w:r>
       <w:r>
         <w:rPr>
-          <w:rStyle w:val="30"/>
+          <w:rStyle w:val="3Char"/>
         </w:rPr>
         <w:t>apk</w:t>
       </w:r>
       <w:r>
         <w:rPr>
-          <w:rStyle w:val="30"/>
+          <w:rStyle w:val="3Char"/>
           <w:rFonts w:hint="eastAsia"/>
         </w:rPr>
         <w:t>包名</w:t>
       </w:r>
       <w:r>
         <w:rPr>
-          <w:rStyle w:val="30"/>
+          <w:rStyle w:val="3Char"/>
         </w:rPr>
         <w:t>和</w:t>
       </w:r>
       <w:r>
         <w:rPr>
-          <w:rStyle w:val="30"/>
+          <w:rStyle w:val="3Char"/>
         </w:rPr>
         <w:t>uid</w:t>
       </w:r>
     </w:p>
     <w:tbl>
       <w:tblPr>
-        <w:tblStyle w:val="a8"/>
+        <w:tblStyle w:val="a7"/>
         <w:tblW w:w="9580" w:type="dxa"/>
         <w:shd w:val="clear" w:color="auto" w:fill="D9D9D9" w:themeFill="background1" w:themeFillShade="D9"/>
         <w:tblLook w:val="04A0" w:firstRow="1" w:lastRow="0" w:firstColumn="1" w:lastColumn="0" w:noHBand="0" w:noVBand="1"/>
@@ -793,14 +793,14 @@
             </w:pPr>
             <w:r>
               <w:rPr>
-                <w:rStyle w:val="30"/>
+                <w:rStyle w:val="3Char"/>
                 <w:rFonts w:hint="eastAsia"/>
               </w:rPr>
               <w:t>注册</w:t>
             </w:r>
             <w:r>
               <w:rPr>
-                <w:rStyle w:val="30"/>
+                <w:rStyle w:val="3Char"/>
               </w:rPr>
               <w:t>广播</w:t>
             </w:r>
@@ -1254,7 +1254,7 @@
               <w:autoSpaceDN w:val="0"/>
               <w:adjustRightInd w:val="0"/>
               <w:rPr>
-                <w:rStyle w:val="30"/>
+                <w:rStyle w:val="3Char"/>
               </w:rPr>
             </w:pPr>
           </w:p>
@@ -1275,7 +1275,7 @@
       </w:pPr>
       <w:r>
         <w:rPr>
-          <w:rStyle w:val="30"/>
+          <w:rStyle w:val="3Char"/>
         </w:rPr>
         <w:lastRenderedPageBreak/>
         <w:br/>
@@ -1283,13 +1283,13 @@
     </w:p>
     <w:tbl>
       <w:tblPr>
-        <w:tblStyle w:val="a8"/>
+        <w:tblStyle w:val="a7"/>
         <w:tblW w:w="8672" w:type="dxa"/>
         <w:shd w:val="clear" w:color="auto" w:fill="D9D9D9" w:themeFill="background1" w:themeFillShade="D9"/>
         <w:tblLook w:val="04A0" w:firstRow="1" w:lastRow="0" w:firstColumn="1" w:lastColumn="0" w:noHBand="0" w:noVBand="1"/>
       </w:tblPr>
       <w:tblGrid>
-        <w:gridCol w:w="9324"/>
+        <w:gridCol w:w="9321"/>
       </w:tblGrid>
       <w:tr>
         <w:trPr>
@@ -1816,7 +1816,7 @@
     </w:p>
     <w:tbl>
       <w:tblPr>
-        <w:tblStyle w:val="a8"/>
+        <w:tblStyle w:val="a7"/>
         <w:tblW w:w="9322" w:type="dxa"/>
         <w:shd w:val="clear" w:color="auto" w:fill="D9D9D9" w:themeFill="background1" w:themeFillShade="D9"/>
         <w:tblLook w:val="04A0" w:firstRow="1" w:lastRow="0" w:firstColumn="1" w:lastColumn="0" w:noHBand="0" w:noVBand="1"/>
@@ -2268,7 +2268,7 @@
     </w:p>
     <w:tbl>
       <w:tblPr>
-        <w:tblStyle w:val="a8"/>
+        <w:tblStyle w:val="a7"/>
         <w:tblW w:w="9405" w:type="dxa"/>
         <w:shd w:val="clear" w:color="auto" w:fill="D9D9D9" w:themeFill="background1" w:themeFillShade="D9"/>
         <w:tblLook w:val="04A0" w:firstRow="1" w:lastRow="0" w:firstColumn="1" w:lastColumn="0" w:noHBand="0" w:noVBand="1"/>
@@ -3173,7 +3173,7 @@
     </w:p>
     <w:tbl>
       <w:tblPr>
-        <w:tblStyle w:val="a8"/>
+        <w:tblStyle w:val="a7"/>
         <w:tblW w:w="8330" w:type="dxa"/>
         <w:tblLayout w:type="fixed"/>
         <w:tblLook w:val="04A0" w:firstRow="1" w:lastRow="0" w:firstColumn="1" w:lastColumn="0" w:noHBand="0" w:noVBand="1"/>
@@ -3694,7 +3694,7 @@
     </w:p>
     <w:tbl>
       <w:tblPr>
-        <w:tblStyle w:val="a8"/>
+        <w:tblStyle w:val="a7"/>
         <w:tblW w:w="9758" w:type="dxa"/>
         <w:tblLook w:val="04A0" w:firstRow="1" w:lastRow="0" w:firstColumn="1" w:lastColumn="0" w:noHBand="0" w:noVBand="1"/>
       </w:tblPr>
@@ -5028,12 +5028,12 @@
     </w:p>
     <w:tbl>
       <w:tblPr>
-        <w:tblStyle w:val="a8"/>
+        <w:tblStyle w:val="a7"/>
         <w:tblW w:w="9704" w:type="dxa"/>
         <w:tblLook w:val="04A0" w:firstRow="1" w:lastRow="0" w:firstColumn="1" w:lastColumn="0" w:noHBand="0" w:noVBand="1"/>
       </w:tblPr>
       <w:tblGrid>
-        <w:gridCol w:w="9852"/>
+        <w:gridCol w:w="9849"/>
       </w:tblGrid>
       <w:tr>
         <w:trPr>
@@ -8266,7 +8266,7 @@
                     <pic:cNvPicPr/>
                   </pic:nvPicPr>
                   <pic:blipFill>
-                    <a:blip r:embed="rId8"/>
+                    <a:blip r:embed="rId7"/>
                     <a:stretch>
                       <a:fillRect/>
                     </a:stretch>
@@ -8313,7 +8313,7 @@
     </w:p>
     <w:p>
       <w:pPr>
-        <w:pStyle w:val="a5"/>
+        <w:pStyle w:val="a4"/>
         <w:numPr>
           <w:ilvl w:val="0"/>
           <w:numId w:val="2"/>
@@ -8356,7 +8356,7 @@
     </w:p>
     <w:p>
       <w:pPr>
-        <w:pStyle w:val="a5"/>
+        <w:pStyle w:val="a4"/>
         <w:numPr>
           <w:ilvl w:val="0"/>
           <w:numId w:val="2"/>
@@ -8471,7 +8471,7 @@
     </w:p>
     <w:p>
       <w:pPr>
-        <w:pStyle w:val="a5"/>
+        <w:pStyle w:val="a4"/>
         <w:ind w:left="360" w:firstLineChars="0" w:firstLine="0"/>
         <w:rPr>
           <w:rFonts w:ascii="Consolas" w:hAnsi="Consolas" w:cs="Consolas"/>
@@ -8519,7 +8519,7 @@
     </w:p>
     <w:p>
       <w:pPr>
-        <w:pStyle w:val="a5"/>
+        <w:pStyle w:val="a4"/>
         <w:ind w:left="360" w:firstLineChars="0" w:firstLine="0"/>
         <w:rPr>
           <w:rFonts w:ascii="Consolas" w:hAnsi="Consolas" w:cs="Consolas"/>
@@ -8657,7 +8657,7 @@
     </w:p>
     <w:p>
       <w:pPr>
-        <w:pStyle w:val="a5"/>
+        <w:pStyle w:val="a4"/>
         <w:ind w:left="360" w:firstLineChars="0" w:firstLine="0"/>
         <w:rPr>
           <w:rFonts w:ascii="Consolas" w:hAnsi="Consolas" w:cs="Consolas"/>
@@ -8705,7 +8705,7 @@
     </w:p>
     <w:p>
       <w:pPr>
-        <w:pStyle w:val="a5"/>
+        <w:pStyle w:val="a4"/>
         <w:ind w:left="360" w:firstLineChars="0" w:firstLine="0"/>
         <w:rPr>
           <w:rFonts w:ascii="Consolas" w:hAnsi="Consolas" w:cs="Consolas"/>
@@ -8897,7 +8897,7 @@
     </w:p>
     <w:p>
       <w:pPr>
-        <w:pStyle w:val="a5"/>
+        <w:pStyle w:val="a4"/>
         <w:numPr>
           <w:ilvl w:val="0"/>
           <w:numId w:val="2"/>
@@ -9040,7 +9040,7 @@
     </w:p>
     <w:p>
       <w:pPr>
-        <w:pStyle w:val="a5"/>
+        <w:pStyle w:val="a4"/>
         <w:numPr>
           <w:ilvl w:val="0"/>
           <w:numId w:val="2"/>
@@ -9209,7 +9209,7 @@
     </w:p>
     <w:p>
       <w:pPr>
-        <w:pStyle w:val="a5"/>
+        <w:pStyle w:val="a4"/>
         <w:numPr>
           <w:ilvl w:val="0"/>
           <w:numId w:val="2"/>
@@ -9837,7 +9837,7 @@
     </w:p>
     <w:p>
       <w:pPr>
-        <w:pStyle w:val="a5"/>
+        <w:pStyle w:val="a4"/>
         <w:numPr>
           <w:ilvl w:val="0"/>
           <w:numId w:val="2"/>
@@ -10248,7 +10248,7 @@
     </w:p>
     <w:p>
       <w:pPr>
-        <w:pStyle w:val="a5"/>
+        <w:pStyle w:val="a4"/>
         <w:ind w:left="360" w:firstLineChars="0" w:firstLine="0"/>
         <w:rPr>
           <w:rFonts w:ascii="Consolas" w:hAnsi="Consolas" w:cs="Consolas"/>
@@ -10269,7 +10269,7 @@
     </w:p>
     <w:p>
       <w:pPr>
-        <w:pStyle w:val="a5"/>
+        <w:pStyle w:val="a4"/>
         <w:ind w:left="360" w:firstLineChars="0" w:firstLine="0"/>
         <w:rPr>
           <w:rFonts w:ascii="Consolas" w:hAnsi="Consolas" w:cs="Consolas"/>
@@ -10317,7 +10317,7 @@
     </w:p>
     <w:p>
       <w:pPr>
-        <w:pStyle w:val="a5"/>
+        <w:pStyle w:val="a4"/>
         <w:ind w:left="360" w:firstLineChars="0" w:firstLine="0"/>
         <w:rPr>
           <w:rFonts w:ascii="Consolas" w:hAnsi="Consolas" w:cs="Consolas"/>
@@ -10401,7 +10401,7 @@
     </w:p>
     <w:p>
       <w:pPr>
-        <w:pStyle w:val="a5"/>
+        <w:pStyle w:val="a4"/>
         <w:numPr>
           <w:ilvl w:val="0"/>
           <w:numId w:val="2"/>
@@ -10462,7 +10462,7 @@
     </w:p>
     <w:p>
       <w:pPr>
-        <w:pStyle w:val="a5"/>
+        <w:pStyle w:val="a4"/>
         <w:numPr>
           <w:ilvl w:val="0"/>
           <w:numId w:val="2"/>
@@ -10496,7 +10496,7 @@
     </w:p>
     <w:p>
       <w:pPr>
-        <w:pStyle w:val="a5"/>
+        <w:pStyle w:val="a4"/>
         <w:numPr>
           <w:ilvl w:val="0"/>
           <w:numId w:val="2"/>
@@ -10562,7 +10562,7 @@
                     </pic:cNvPicPr>
                   </pic:nvPicPr>
                   <pic:blipFill>
-                    <a:blip r:embed="rId9">
+                    <a:blip r:embed="rId8">
                       <a:extLst>
                         <a:ext uri="{28A0092B-C50C-407E-A947-70E740481C1C}">
                           <a14:useLocalDpi xmlns:a14="http://schemas.microsoft.com/office/drawing/2010/main" val="0"/>
@@ -10594,91 +10594,356 @@
         </w:drawing>
       </w:r>
     </w:p>
-    <w:p>
-      <w:pPr>
-        <w:pStyle w:val="2"/>
-      </w:pPr>
-      <w:r>
-        <w:rPr>
-          <w:rFonts w:hint="eastAsia"/>
-        </w:rPr>
-        <w:lastRenderedPageBreak/>
-        <w:t>大点</w:t>
-      </w:r>
-    </w:p>
-    <w:p>
-      <w:pPr>
-        <w:pStyle w:val="3"/>
-      </w:pPr>
-      <w:r>
-        <w:t>1.</w:t>
-      </w:r>
-      <w:r>
-        <w:t>fragment</w:t>
-      </w:r>
-      <w:r>
-        <w:rPr>
-          <w:rFonts w:hint="eastAsia"/>
-        </w:rPr>
-        <w:t>：</w:t>
-      </w:r>
-    </w:p>
-    <w:p>
-      <w:pPr>
-        <w:pStyle w:val="4"/>
-      </w:pPr>
-      <w:r>
-        <w:rPr>
-          <w:rFonts w:hint="eastAsia"/>
-        </w:rPr>
-        <w:t>使用</w:t>
-      </w:r>
-      <w:r>
-        <w:t>方式</w:t>
-      </w:r>
-      <w:r>
-        <w:rPr>
-          <w:rFonts w:hint="eastAsia"/>
-        </w:rPr>
-        <w:t>，</w:t>
-      </w:r>
-      <w:r>
-        <w:t>xml</w:t>
-      </w:r>
-      <w:r>
-        <w:t>中定义</w:t>
-      </w:r>
-      <w:r>
-        <w:rPr>
-          <w:rFonts w:hint="eastAsia"/>
-        </w:rPr>
-        <w:t xml:space="preserve"> </w:t>
-      </w:r>
-      <w:r>
-        <w:t>FrameLayout</w:t>
-      </w:r>
-      <w:r>
-        <w:t>，</w:t>
-      </w:r>
-      <w:r>
-        <w:rPr>
-          <w:rFonts w:hint="eastAsia"/>
-        </w:rPr>
-        <w:t>调用</w:t>
-      </w:r>
-      <w:r>
-        <w:t>FragmentTransaction</w:t>
-      </w:r>
-      <w:r>
-        <w:t xml:space="preserve"> replace</w:t>
-      </w:r>
-      <w:r>
-        <w:t>方法</w:t>
-      </w:r>
-    </w:p>
     <w:tbl>
       <w:tblPr>
-        <w:tblStyle w:val="a8"/>
+        <w:tblStyle w:val="a7"/>
+        <w:tblW w:w="8274" w:type="dxa"/>
+        <w:tblInd w:w="360" w:type="dxa"/>
+        <w:tblLook w:val="04A0" w:firstRow="1" w:lastRow="0" w:firstColumn="1" w:lastColumn="0" w:noHBand="0" w:noVBand="1"/>
+      </w:tblPr>
+      <w:tblGrid>
+        <w:gridCol w:w="8274"/>
+      </w:tblGrid>
+      <w:tr>
+        <w:trPr>
+          <w:trHeight w:val="1165"/>
+        </w:trPr>
+        <w:tc>
+          <w:tcPr>
+            <w:tcW w:w="8274" w:type="dxa"/>
+          </w:tcPr>
+          <w:p>
+            <w:pPr>
+              <w:pStyle w:val="a4"/>
+              <w:widowControl/>
+              <w:numPr>
+                <w:ilvl w:val="0"/>
+                <w:numId w:val="2"/>
+              </w:numPr>
+              <w:shd w:val="clear" w:color="auto" w:fill="FFFFFF"/>
+              <w:tabs>
+                <w:tab w:val="left" w:pos="916"/>
+                <w:tab w:val="left" w:pos="1832"/>
+                <w:tab w:val="left" w:pos="2748"/>
+                <w:tab w:val="left" w:pos="3664"/>
+                <w:tab w:val="left" w:pos="4580"/>
+                <w:tab w:val="left" w:pos="5496"/>
+                <w:tab w:val="left" w:pos="6412"/>
+                <w:tab w:val="left" w:pos="7328"/>
+                <w:tab w:val="left" w:pos="8244"/>
+                <w:tab w:val="left" w:pos="9160"/>
+                <w:tab w:val="left" w:pos="10076"/>
+                <w:tab w:val="left" w:pos="10992"/>
+                <w:tab w:val="left" w:pos="11908"/>
+                <w:tab w:val="left" w:pos="12824"/>
+                <w:tab w:val="left" w:pos="13740"/>
+                <w:tab w:val="left" w:pos="14656"/>
+              </w:tabs>
+              <w:ind w:firstLineChars="0"/>
+              <w:rPr>
+                <w:rFonts w:ascii="Consolas" w:eastAsia="宋体" w:hAnsi="Consolas" w:cs="Consolas"/>
+                <w:color w:val="000000"/>
+                <w:kern w:val="0"/>
+                <w:sz w:val="26"/>
+                <w:szCs w:val="26"/>
+              </w:rPr>
+            </w:pPr>
+            <w:r>
+              <w:rPr>
+                <w:rFonts w:ascii="Consolas" w:eastAsia="宋体" w:hAnsi="Consolas" w:cs="Consolas"/>
+                <w:color w:val="000000"/>
+                <w:kern w:val="0"/>
+                <w:sz w:val="26"/>
+                <w:szCs w:val="26"/>
+              </w:rPr>
+              <w:lastRenderedPageBreak/>
+              <w:t>PendingIntent pendingIntentOneKey = PendingIntent.</w:t>
+            </w:r>
+            <w:r>
+              <w:rPr>
+                <w:rFonts w:ascii="Consolas" w:eastAsia="宋体" w:hAnsi="Consolas" w:cs="Consolas"/>
+                <w:i/>
+                <w:iCs/>
+                <w:color w:val="000000"/>
+                <w:kern w:val="0"/>
+                <w:sz w:val="26"/>
+                <w:szCs w:val="26"/>
+              </w:rPr>
+              <w:t>getActivity</w:t>
+            </w:r>
+            <w:r>
+              <w:rPr>
+                <w:rFonts w:ascii="Consolas" w:eastAsia="宋体" w:hAnsi="Consolas" w:cs="Consolas"/>
+                <w:color w:val="000000"/>
+                <w:kern w:val="0"/>
+                <w:sz w:val="26"/>
+                <w:szCs w:val="26"/>
+              </w:rPr>
+              <w:t>(App.</w:t>
+            </w:r>
+            <w:r>
+              <w:rPr>
+                <w:rFonts w:ascii="Consolas" w:eastAsia="宋体" w:hAnsi="Consolas" w:cs="Consolas"/>
+                <w:i/>
+                <w:iCs/>
+                <w:color w:val="000000"/>
+                <w:kern w:val="0"/>
+                <w:sz w:val="26"/>
+                <w:szCs w:val="26"/>
+              </w:rPr>
+              <w:t>getAppContext</w:t>
+            </w:r>
+            <w:r>
+              <w:rPr>
+                <w:rFonts w:ascii="Consolas" w:eastAsia="宋体" w:hAnsi="Consolas" w:cs="Consolas"/>
+                <w:color w:val="000000"/>
+                <w:kern w:val="0"/>
+                <w:sz w:val="26"/>
+                <w:szCs w:val="26"/>
+              </w:rPr>
+              <w:t>(),</w:t>
+            </w:r>
+            <w:r>
+              <w:rPr>
+                <w:rFonts w:ascii="Consolas" w:eastAsia="宋体" w:hAnsi="Consolas" w:cs="Consolas"/>
+                <w:color w:val="000000"/>
+                <w:kern w:val="0"/>
+                <w:sz w:val="26"/>
+                <w:szCs w:val="26"/>
+              </w:rPr>
+              <w:br/>
+              <w:t xml:space="preserve">        </w:t>
+            </w:r>
+            <w:r>
+              <w:rPr>
+                <w:rFonts w:ascii="Consolas" w:eastAsia="宋体" w:hAnsi="Consolas" w:cs="Consolas"/>
+                <w:color w:val="0000FF"/>
+                <w:kern w:val="0"/>
+                <w:sz w:val="26"/>
+                <w:szCs w:val="26"/>
+              </w:rPr>
+              <w:t>0</w:t>
+            </w:r>
+            <w:r>
+              <w:rPr>
+                <w:rFonts w:ascii="Consolas" w:eastAsia="宋体" w:hAnsi="Consolas" w:cs="Consolas"/>
+                <w:color w:val="000000"/>
+                <w:kern w:val="0"/>
+                <w:sz w:val="26"/>
+                <w:szCs w:val="26"/>
+              </w:rPr>
+              <w:t>, intentOneKey, PendingIntent.</w:t>
+            </w:r>
+            <w:r>
+              <w:rPr>
+                <w:rFonts w:ascii="Consolas" w:eastAsia="宋体" w:hAnsi="Consolas" w:cs="Consolas"/>
+                <w:b/>
+                <w:bCs/>
+                <w:i/>
+                <w:iCs/>
+                <w:color w:val="660E7A"/>
+                <w:kern w:val="0"/>
+                <w:sz w:val="26"/>
+                <w:szCs w:val="26"/>
+              </w:rPr>
+              <w:t>FLAG_UPDATE_CURRENT</w:t>
+            </w:r>
+            <w:r>
+              <w:rPr>
+                <w:rFonts w:ascii="Consolas" w:eastAsia="宋体" w:hAnsi="Consolas" w:cs="Consolas"/>
+                <w:color w:val="000000"/>
+                <w:kern w:val="0"/>
+                <w:sz w:val="26"/>
+                <w:szCs w:val="26"/>
+              </w:rPr>
+              <w:t>);</w:t>
+            </w:r>
+          </w:p>
+          <w:p>
+            <w:pPr>
+              <w:pStyle w:val="a4"/>
+              <w:ind w:firstLineChars="0" w:firstLine="0"/>
+              <w:rPr>
+                <w:rFonts w:ascii="Consolas" w:hAnsi="Consolas" w:cs="Consolas"/>
+                <w:color w:val="000000"/>
+                <w:kern w:val="0"/>
+                <w:szCs w:val="24"/>
+              </w:rPr>
+            </w:pPr>
+          </w:p>
+        </w:tc>
+      </w:tr>
+    </w:tbl>
+    <w:p>
+      <w:r>
+        <w:rPr>
+          <w:rFonts w:ascii="Consolas" w:hAnsi="Consolas" w:cs="Consolas" w:hint="eastAsia"/>
+          <w:color w:val="000000"/>
+          <w:kern w:val="0"/>
+          <w:szCs w:val="24"/>
+        </w:rPr>
+        <w:t>以上</w:t>
+      </w:r>
+      <w:r>
+        <w:rPr>
+          <w:rFonts w:ascii="Consolas" w:hAnsi="Consolas" w:cs="Consolas"/>
+          <w:color w:val="000000"/>
+          <w:kern w:val="0"/>
+          <w:szCs w:val="24"/>
+        </w:rPr>
+        <w:t>代码</w:t>
+      </w:r>
+      <w:r>
+        <w:rPr>
+          <w:rFonts w:ascii="Consolas" w:hAnsi="Consolas" w:cs="Consolas" w:hint="eastAsia"/>
+          <w:color w:val="000000"/>
+          <w:kern w:val="0"/>
+          <w:szCs w:val="24"/>
+        </w:rPr>
+        <w:t>使用</w:t>
+      </w:r>
+      <w:r>
+        <w:rPr>
+          <w:rFonts w:ascii="Consolas" w:hAnsi="Consolas" w:cs="Consolas"/>
+          <w:color w:val="000000"/>
+          <w:kern w:val="0"/>
+          <w:szCs w:val="24"/>
+        </w:rPr>
+        <w:t>在通知（</w:t>
+      </w:r>
+      <w:r>
+        <w:rPr>
+          <w:rFonts w:ascii="Consolas" w:hAnsi="Consolas" w:cs="Consolas" w:hint="eastAsia"/>
+          <w:color w:val="000000"/>
+          <w:kern w:val="0"/>
+          <w:szCs w:val="24"/>
+        </w:rPr>
+        <w:t>一键</w:t>
+      </w:r>
+      <w:r>
+        <w:rPr>
+          <w:rFonts w:ascii="Consolas" w:hAnsi="Consolas" w:cs="Consolas"/>
+          <w:color w:val="000000"/>
+          <w:kern w:val="0"/>
+          <w:szCs w:val="24"/>
+        </w:rPr>
+        <w:t>下载）发现第二个参数如果一致重复</w:t>
+      </w:r>
+      <w:r>
+        <w:rPr>
+          <w:rFonts w:ascii="Consolas" w:hAnsi="Consolas" w:cs="Consolas" w:hint="eastAsia"/>
+          <w:color w:val="000000"/>
+          <w:kern w:val="0"/>
+          <w:szCs w:val="24"/>
+        </w:rPr>
+        <w:t>调用</w:t>
+      </w:r>
+      <w:r>
+        <w:rPr>
+          <w:rFonts w:ascii="Consolas" w:hAnsi="Consolas" w:cs="Consolas"/>
+          <w:color w:val="000000"/>
+          <w:kern w:val="0"/>
+          <w:szCs w:val="24"/>
+        </w:rPr>
+        <w:t>会返回用一个</w:t>
+      </w:r>
+      <w:r>
+        <w:rPr>
+          <w:rFonts w:ascii="Consolas" w:hAnsi="Consolas" w:cs="Consolas"/>
+          <w:color w:val="000000"/>
+          <w:kern w:val="0"/>
+          <w:szCs w:val="24"/>
+        </w:rPr>
+        <w:t>PendingIntent</w:t>
+      </w:r>
+      <w:r>
+        <w:t>.</w:t>
+      </w:r>
+    </w:p>
+    <w:p>
+      <w:pPr>
+        <w:pStyle w:val="2"/>
+      </w:pPr>
+      <w:r>
+        <w:rPr>
+          <w:rFonts w:hint="eastAsia"/>
+        </w:rPr>
+        <w:t>大点</w:t>
+      </w:r>
+    </w:p>
+    <w:p>
+      <w:pPr>
+        <w:pStyle w:val="3"/>
+      </w:pPr>
+      <w:r>
+        <w:t>1.</w:t>
+      </w:r>
+      <w:r>
+        <w:t>fragment</w:t>
+      </w:r>
+      <w:r>
+        <w:rPr>
+          <w:rFonts w:hint="eastAsia"/>
+        </w:rPr>
+        <w:t>：</w:t>
+      </w:r>
+    </w:p>
+    <w:p>
+      <w:pPr>
+        <w:pStyle w:val="4"/>
+      </w:pPr>
+      <w:r>
+        <w:rPr>
+          <w:rFonts w:hint="eastAsia"/>
+        </w:rPr>
+        <w:t>使用</w:t>
+      </w:r>
+      <w:r>
+        <w:t>方式</w:t>
+      </w:r>
+      <w:r>
+        <w:rPr>
+          <w:rFonts w:hint="eastAsia"/>
+        </w:rPr>
+        <w:t>，</w:t>
+      </w:r>
+      <w:r>
+        <w:t>xml</w:t>
+      </w:r>
+      <w:r>
+        <w:t>中定义</w:t>
+      </w:r>
+      <w:r>
+        <w:rPr>
+          <w:rFonts w:hint="eastAsia"/>
+        </w:rPr>
+        <w:t xml:space="preserve"> </w:t>
+      </w:r>
+      <w:r>
+        <w:t>FrameLayout</w:t>
+      </w:r>
+      <w:r>
+        <w:t>，</w:t>
+      </w:r>
+      <w:r>
+        <w:rPr>
+          <w:rFonts w:hint="eastAsia"/>
+        </w:rPr>
+        <w:t>调用</w:t>
+      </w:r>
+      <w:r>
+        <w:t>FragmentTransaction</w:t>
+      </w:r>
+      <w:r>
+        <w:t xml:space="preserve"> replace</w:t>
+      </w:r>
+      <w:r>
+        <w:t>方法</w:t>
+      </w:r>
+    </w:p>
+    <w:tbl>
+      <w:tblPr>
+        <w:tblStyle w:val="a7"/>
         <w:tblW w:w="8957" w:type="dxa"/>
         <w:shd w:val="clear" w:color="auto" w:fill="D9D9D9" w:themeFill="background1" w:themeFillShade="D9"/>
         <w:tblLook w:val="04A0" w:firstRow="1" w:lastRow="0" w:firstColumn="1" w:lastColumn="0" w:noHBand="0" w:noVBand="1"/>
@@ -11425,7 +11690,7 @@
                     </pic:cNvPicPr>
                   </pic:nvPicPr>
                   <pic:blipFill>
-                    <a:blip r:embed="rId10">
+                    <a:blip r:embed="rId9">
                       <a:extLst>
                         <a:ext uri="{28A0092B-C50C-407E-A947-70E740481C1C}">
                           <a14:useLocalDpi xmlns:a14="http://schemas.microsoft.com/office/drawing/2010/main" val="0"/>
@@ -11470,7 +11735,7 @@
       </w:r>
       <w:r>
         <w:rPr>
-          <w:rStyle w:val="30"/>
+          <w:rStyle w:val="3Char"/>
           <w:rFonts w:hint="eastAsia"/>
         </w:rPr>
         <w:t>ScrollView</w:t>
@@ -11725,7 +11990,7 @@
                     </pic:cNvPicPr>
                   </pic:nvPicPr>
                   <pic:blipFill>
-                    <a:blip r:embed="rId11">
+                    <a:blip r:embed="rId10">
                       <a:extLst>
                         <a:ext uri="{28A0092B-C50C-407E-A947-70E740481C1C}">
                           <a14:useLocalDpi xmlns:a14="http://schemas.microsoft.com/office/drawing/2010/main" val="0"/>
@@ -11871,7 +12136,7 @@
     </w:p>
     <w:p>
       <w:pPr>
-        <w:pStyle w:val="a6"/>
+        <w:pStyle w:val="a5"/>
         <w:shd w:val="clear" w:color="auto" w:fill="FFFFFF"/>
         <w:spacing w:line="390" w:lineRule="atLeast"/>
         <w:rPr>
@@ -11902,7 +12167,7 @@
     </w:p>
     <w:p>
       <w:pPr>
-        <w:pStyle w:val="a6"/>
+        <w:pStyle w:val="a5"/>
         <w:shd w:val="clear" w:color="auto" w:fill="FFFFFF"/>
         <w:spacing w:line="390" w:lineRule="atLeast"/>
         <w:rPr>
@@ -12005,7 +12270,7 @@
     </w:p>
     <w:p>
       <w:pPr>
-        <w:pStyle w:val="a6"/>
+        <w:pStyle w:val="a5"/>
         <w:shd w:val="clear" w:color="auto" w:fill="FFFFFF"/>
         <w:spacing w:line="390" w:lineRule="atLeast"/>
         <w:rPr>
@@ -12108,7 +12373,7 @@
     </w:p>
     <w:p>
       <w:pPr>
-        <w:pStyle w:val="a6"/>
+        <w:pStyle w:val="a5"/>
         <w:shd w:val="clear" w:color="auto" w:fill="FFFFFF"/>
         <w:spacing w:line="390" w:lineRule="atLeast"/>
         <w:rPr>
@@ -12966,422 +13231,558 @@
         <w:t>的滚动行为</w:t>
       </w:r>
     </w:p>
-    <w:p>
-      <w:pPr>
-        <w:pStyle w:val="3"/>
-      </w:pPr>
-      <w:r>
-        <w:rPr>
-          <w:rFonts w:hint="eastAsia"/>
-        </w:rPr>
-        <w:t>4.</w:t>
-      </w:r>
-      <w:r>
-        <w:rPr>
-          <w:rFonts w:hint="eastAsia"/>
-        </w:rPr>
-        <w:t>屏幕</w:t>
-      </w:r>
-      <w:r>
-        <w:t>适配</w:t>
-      </w:r>
-    </w:p>
+    <w:p/>
     <w:p>
       <w:pPr>
         <w:pStyle w:val="4"/>
       </w:pPr>
       <w:r>
-        <w:t>Values</w:t>
-      </w:r>
-    </w:p>
-    <w:p>
-      <w:r>
-        <w:rPr>
-          <w:rFonts w:hint="eastAsia"/>
-        </w:rPr>
-        <w:t>values-v11</w:t>
-      </w:r>
-      <w:r>
-        <w:rPr>
-          <w:rFonts w:hint="eastAsia"/>
-        </w:rPr>
-        <w:t>代表在</w:t>
-      </w:r>
-      <w:r>
-        <w:rPr>
-          <w:rFonts w:hint="eastAsia"/>
-        </w:rPr>
-        <w:t>API 11+</w:t>
-      </w:r>
-      <w:r>
-        <w:rPr>
-          <w:rFonts w:hint="eastAsia"/>
-        </w:rPr>
-        <w:t>的设备上，用该目录下的</w:t>
-      </w:r>
-      <w:r>
-        <w:rPr>
-          <w:rFonts w:hint="eastAsia"/>
-        </w:rPr>
-        <w:t>styles.xml</w:t>
-      </w:r>
-      <w:r>
-        <w:rPr>
-          <w:rFonts w:hint="eastAsia"/>
-        </w:rPr>
-        <w:t>代替</w:t>
-      </w:r>
-      <w:r>
-        <w:rPr>
-          <w:rFonts w:hint="eastAsia"/>
-        </w:rPr>
-        <w:t>res/values/styles.xml</w:t>
-      </w:r>
-    </w:p>
-    <w:p>
-      <w:r>
-        <w:rPr>
-          <w:rFonts w:hint="eastAsia"/>
-        </w:rPr>
-        <w:t>values-v14</w:t>
-      </w:r>
-      <w:r>
-        <w:rPr>
-          <w:rFonts w:hint="eastAsia"/>
-        </w:rPr>
-        <w:t>代表在</w:t>
-      </w:r>
-      <w:r>
-        <w:rPr>
-          <w:rFonts w:hint="eastAsia"/>
-        </w:rPr>
-        <w:t>API 14+</w:t>
-      </w:r>
-      <w:r>
-        <w:rPr>
-          <w:rFonts w:hint="eastAsia"/>
-        </w:rPr>
-        <w:t>的设备上，用该目录下的</w:t>
-      </w:r>
-      <w:r>
-        <w:rPr>
-          <w:rFonts w:hint="eastAsia"/>
-        </w:rPr>
-        <w:t>styles.xml</w:t>
-      </w:r>
-      <w:r>
-        <w:rPr>
-          <w:rFonts w:hint="eastAsia"/>
-        </w:rPr>
-        <w:t>代替</w:t>
-      </w:r>
-      <w:r>
-        <w:rPr>
-          <w:rFonts w:hint="eastAsia"/>
-        </w:rPr>
-        <w:t>res/values/styles.xml</w:t>
-      </w:r>
-    </w:p>
-    <w:p/>
-    <w:p>
-      <w:r>
-        <w:rPr>
-          <w:rFonts w:hint="eastAsia"/>
-        </w:rPr>
-        <w:t>其中</w:t>
-      </w:r>
-      <w:r>
-        <w:rPr>
-          <w:rFonts w:hint="eastAsia"/>
-        </w:rPr>
-        <w:t>API 11+</w:t>
-      </w:r>
-      <w:r>
-        <w:rPr>
-          <w:rFonts w:hint="eastAsia"/>
-        </w:rPr>
-        <w:t>代表</w:t>
-      </w:r>
-      <w:r>
-        <w:rPr>
-          <w:rFonts w:hint="eastAsia"/>
-        </w:rPr>
-        <w:t>android 3.0 +</w:t>
-      </w:r>
-    </w:p>
-    <w:p>
-      <w:pPr>
-        <w:rPr>
-          <w:rFonts w:hint="eastAsia"/>
-        </w:rPr>
-      </w:pPr>
-      <w:r>
-        <w:rPr>
-          <w:rFonts w:hint="eastAsia"/>
-        </w:rPr>
-        <w:t>其中</w:t>
-      </w:r>
-      <w:r>
-        <w:rPr>
-          <w:rFonts w:hint="eastAsia"/>
-        </w:rPr>
-        <w:t>API 14+</w:t>
-      </w:r>
-      <w:r>
-        <w:rPr>
-          <w:rFonts w:hint="eastAsia"/>
-        </w:rPr>
-        <w:t>代表</w:t>
-      </w:r>
-      <w:r>
-        <w:rPr>
-          <w:rFonts w:hint="eastAsia"/>
-        </w:rPr>
-        <w:t>android 4.0 +</w:t>
-      </w:r>
-    </w:p>
-    <w:p>
-      <w:pPr>
-        <w:pStyle w:val="3"/>
-        <w:rPr>
-          <w:rFonts w:hint="eastAsia"/>
-        </w:rPr>
-      </w:pPr>
-      <w:r>
-        <w:rPr>
-          <w:rFonts w:hint="eastAsia"/>
-        </w:rPr>
-        <w:t>5.Intent</w:t>
-      </w:r>
-      <w:r>
-        <w:rPr>
-          <w:rFonts w:hint="eastAsia"/>
-        </w:rPr>
-        <w:t>、</w:t>
-      </w:r>
-      <w:r>
-        <w:rPr>
-          <w:rFonts w:hint="eastAsia"/>
-        </w:rPr>
-        <w:t>Intent-filter</w:t>
-      </w:r>
-    </w:p>
-    <w:p>
-      <w:r>
-        <w:rPr>
-          <w:rFonts w:hint="eastAsia"/>
-        </w:rPr>
-        <w:t>Intent</w:t>
-      </w:r>
-    </w:p>
-    <w:p>
-      <w:pPr>
-        <w:rPr>
-          <w:color w:val="FF0000"/>
-        </w:rPr>
-      </w:pPr>
-      <w:r>
-        <w:rPr>
-          <w:rFonts w:hint="eastAsia"/>
-          <w:color w:val="FF0000"/>
-        </w:rPr>
-        <w:t xml:space="preserve">packageManager </w:t>
-      </w:r>
-      <w:r>
-        <w:rPr>
-          <w:rFonts w:hint="eastAsia"/>
-          <w:color w:val="FF0000"/>
-        </w:rPr>
-        <w:t>过滤相关方法：</w:t>
-      </w:r>
-      <w:r>
-        <w:rPr>
-          <w:color w:val="FF0000"/>
-        </w:rPr>
-        <w:t>queryIntentActivities()</w:t>
-      </w:r>
-      <w:r>
-        <w:rPr>
-          <w:rFonts w:hint="eastAsia"/>
-          <w:color w:val="FF0000"/>
-        </w:rPr>
-        <w:t>，</w:t>
-      </w:r>
-      <w:r>
-        <w:rPr>
-          <w:rFonts w:hint="eastAsia"/>
-          <w:color w:val="FF0000"/>
-        </w:rPr>
-        <w:t>service</w:t>
-      </w:r>
-      <w:r>
-        <w:rPr>
-          <w:rFonts w:hint="eastAsia"/>
-          <w:color w:val="FF0000"/>
-        </w:rPr>
-        <w:t>，</w:t>
-      </w:r>
-      <w:r>
-        <w:rPr>
-          <w:rFonts w:hint="eastAsia"/>
-          <w:color w:val="FF0000"/>
-        </w:rPr>
-        <w:t>broadcast</w:t>
-      </w:r>
-    </w:p>
-    <w:p>
-      <w:r>
-        <w:rPr>
-          <w:rFonts w:hint="eastAsia"/>
-        </w:rPr>
-        <w:t xml:space="preserve">intent-filter </w:t>
-      </w:r>
-      <w:r>
-        <w:rPr>
-          <w:rFonts w:hint="eastAsia"/>
-        </w:rPr>
-        <w:t>必须包含</w:t>
-      </w:r>
-      <w:r>
-        <w:rPr>
-          <w:rFonts w:hint="eastAsia"/>
-        </w:rPr>
-        <w:t>action</w:t>
-      </w:r>
-      <w:r>
-        <w:rPr>
-          <w:rFonts w:hint="eastAsia"/>
-        </w:rPr>
-        <w:t>可以包含</w:t>
-      </w:r>
-      <w:r>
-        <w:rPr>
-          <w:rFonts w:hint="eastAsia"/>
-        </w:rPr>
-        <w:t>category</w:t>
-      </w:r>
-      <w:r>
-        <w:rPr>
-          <w:rFonts w:hint="eastAsia"/>
-        </w:rPr>
-        <w:t>和</w:t>
-      </w:r>
-      <w:r>
-        <w:rPr>
-          <w:rFonts w:hint="eastAsia"/>
-        </w:rPr>
-        <w:t>data</w:t>
-      </w:r>
-    </w:p>
-    <w:p>
-      <w:r>
-        <w:rPr>
-          <w:rFonts w:hint="eastAsia"/>
-        </w:rPr>
-        <w:t>启动有两种方式，</w:t>
-      </w:r>
-      <w:r>
-        <w:rPr>
-          <w:rFonts w:hint="eastAsia"/>
-          <w:color w:val="FF0000"/>
-        </w:rPr>
-        <w:t>显示，隐式</w:t>
-      </w:r>
-    </w:p>
-    <w:p>
-      <w:r>
-        <w:rPr>
-          <w:rFonts w:hint="eastAsia"/>
-        </w:rPr>
-        <w:lastRenderedPageBreak/>
-        <w:t>除了使用</w:t>
-      </w:r>
-      <w:r>
-        <w:rPr>
-          <w:rFonts w:hint="eastAsia"/>
-        </w:rPr>
-        <w:t>setComponent()</w:t>
-      </w:r>
-      <w:r>
-        <w:rPr>
-          <w:rFonts w:hint="eastAsia"/>
-        </w:rPr>
-        <w:t>之外</w:t>
-      </w:r>
-      <w:r>
-        <w:rPr>
-          <w:rFonts w:hint="eastAsia"/>
-        </w:rPr>
-        <w:t xml:space="preserve">, </w:t>
-      </w:r>
-      <w:r>
-        <w:rPr>
-          <w:rFonts w:hint="eastAsia"/>
-        </w:rPr>
-        <w:t>还可以使用</w:t>
-      </w:r>
-      <w:r>
-        <w:rPr>
-          <w:rFonts w:hint="eastAsia"/>
-        </w:rPr>
-        <w:t>setClass(),setClassName()</w:t>
-      </w:r>
-      <w:r>
-        <w:rPr>
-          <w:rFonts w:hint="eastAsia"/>
-        </w:rPr>
-        <w:t>来显式指定目标组件</w:t>
-      </w:r>
-      <w:r>
-        <w:rPr>
-          <w:rFonts w:hint="eastAsia"/>
-        </w:rPr>
-        <w:t xml:space="preserve">, </w:t>
-      </w:r>
-      <w:r>
-        <w:rPr>
-          <w:rFonts w:hint="eastAsia"/>
-        </w:rPr>
-        <w:t>还可以调用</w:t>
-      </w:r>
-      <w:r>
-        <w:rPr>
-          <w:rFonts w:hint="eastAsia"/>
-        </w:rPr>
-        <w:t>getComponent()</w:t>
-      </w:r>
-      <w:r>
-        <w:rPr>
-          <w:rFonts w:hint="eastAsia"/>
-        </w:rPr>
-        <w:t>方法获得</w:t>
-      </w:r>
-      <w:r>
-        <w:rPr>
-          <w:rFonts w:hint="eastAsia"/>
-        </w:rPr>
-        <w:t>Intent</w:t>
-      </w:r>
-      <w:r>
-        <w:rPr>
-          <w:rFonts w:hint="eastAsia"/>
-        </w:rPr>
-        <w:t>中封装的</w:t>
-      </w:r>
-      <w:r>
-        <w:rPr>
-          <w:rFonts w:hint="eastAsia"/>
-        </w:rPr>
-        <w:t>ComponentName</w:t>
-      </w:r>
-      <w:r>
-        <w:rPr>
-          <w:rFonts w:hint="eastAsia"/>
-        </w:rPr>
-        <w:t>对象。</w:t>
-      </w:r>
+        <w:rPr>
+          <w:rFonts w:hint="eastAsia"/>
+        </w:rPr>
+        <w:t>ImageView</w:t>
+      </w:r>
+    </w:p>
+    <w:p>
+      <w:pPr>
+        <w:rPr>
+          <w:rFonts w:hint="eastAsia"/>
+        </w:rPr>
+      </w:pPr>
       <w:bookmarkStart w:id="0" w:name="_GoBack"/>
       <w:bookmarkEnd w:id="0"/>
+      <w:r>
+        <w:t>Backgroud</w:t>
+      </w:r>
+      <w:r>
+        <w:rPr>
+          <w:rFonts w:hint="eastAsia"/>
+        </w:rPr>
+        <w:t>和</w:t>
+      </w:r>
+      <w:r>
+        <w:t xml:space="preserve">src </w:t>
+      </w:r>
+      <w:r>
+        <w:rPr>
+          <w:rFonts w:hint="eastAsia"/>
+        </w:rPr>
+        <w:t>的</w:t>
+      </w:r>
+      <w:r>
+        <w:t>区别</w:t>
+      </w:r>
+    </w:p>
+    <w:p>
+      <w:pPr>
+        <w:rPr>
+          <w:rFonts w:hint="eastAsia"/>
+        </w:rPr>
+      </w:pPr>
+      <w:r>
+        <w:rPr>
+          <w:rFonts w:ascii="Helvetica" w:hAnsi="Helvetica" w:cs="Helvetica"/>
+          <w:color w:val="333333"/>
+          <w:shd w:val="clear" w:color="auto" w:fill="FEFEFE"/>
+        </w:rPr>
+        <w:t>background</w:t>
+      </w:r>
+      <w:r>
+        <w:rPr>
+          <w:rFonts w:ascii="Helvetica" w:hAnsi="Helvetica" w:cs="Helvetica"/>
+          <w:color w:val="333333"/>
+          <w:shd w:val="clear" w:color="auto" w:fill="FEFEFE"/>
+        </w:rPr>
+        <w:t>会根据</w:t>
+      </w:r>
+      <w:r>
+        <w:rPr>
+          <w:rFonts w:ascii="Helvetica" w:hAnsi="Helvetica" w:cs="Helvetica"/>
+          <w:color w:val="333333"/>
+          <w:shd w:val="clear" w:color="auto" w:fill="FEFEFE"/>
+        </w:rPr>
+        <w:t>ImageView</w:t>
+      </w:r>
+      <w:r>
+        <w:rPr>
+          <w:rFonts w:ascii="Helvetica" w:hAnsi="Helvetica" w:cs="Helvetica"/>
+          <w:color w:val="333333"/>
+          <w:shd w:val="clear" w:color="auto" w:fill="FEFEFE"/>
+        </w:rPr>
+        <w:t>组件给定的长宽进行拉伸，而</w:t>
+      </w:r>
+      <w:r>
+        <w:rPr>
+          <w:rFonts w:ascii="Helvetica" w:hAnsi="Helvetica" w:cs="Helvetica"/>
+          <w:color w:val="333333"/>
+          <w:shd w:val="clear" w:color="auto" w:fill="FEFEFE"/>
+        </w:rPr>
+        <w:t>src</w:t>
+      </w:r>
+      <w:r>
+        <w:rPr>
+          <w:rFonts w:ascii="Helvetica" w:hAnsi="Helvetica" w:cs="Helvetica"/>
+          <w:color w:val="333333"/>
+          <w:shd w:val="clear" w:color="auto" w:fill="FEFEFE"/>
+        </w:rPr>
+        <w:t>就存放的是原图的大小，不会进行拉伸</w:t>
+      </w:r>
+      <w:r>
+        <w:rPr>
+          <w:rStyle w:val="apple-converted-space"/>
+          <w:rFonts w:ascii="Helvetica" w:hAnsi="Helvetica" w:cs="Helvetica"/>
+          <w:color w:val="333333"/>
+          <w:shd w:val="clear" w:color="auto" w:fill="FEFEFE"/>
+        </w:rPr>
+        <w:t> </w:t>
+      </w:r>
+      <w:r>
+        <w:rPr>
+          <w:rFonts w:ascii="Helvetica" w:hAnsi="Helvetica" w:cs="Helvetica"/>
+          <w:color w:val="333333"/>
+          <w:shd w:val="clear" w:color="auto" w:fill="FEFEFE"/>
+        </w:rPr>
+        <w:t>。</w:t>
+      </w:r>
+      <w:r>
+        <w:rPr>
+          <w:rFonts w:ascii="Helvetica" w:hAnsi="Helvetica" w:cs="Helvetica"/>
+          <w:color w:val="333333"/>
+          <w:shd w:val="clear" w:color="auto" w:fill="FEFEFE"/>
+        </w:rPr>
+        <w:t>src</w:t>
+      </w:r>
+      <w:r>
+        <w:rPr>
+          <w:rFonts w:ascii="Helvetica" w:hAnsi="Helvetica" w:cs="Helvetica"/>
+          <w:color w:val="333333"/>
+          <w:shd w:val="clear" w:color="auto" w:fill="FEFEFE"/>
+        </w:rPr>
+        <w:t>是图片内容（前景），</w:t>
+      </w:r>
+      <w:r>
+        <w:rPr>
+          <w:rFonts w:ascii="Helvetica" w:hAnsi="Helvetica" w:cs="Helvetica"/>
+          <w:color w:val="333333"/>
+          <w:shd w:val="clear" w:color="auto" w:fill="FEFEFE"/>
+        </w:rPr>
+        <w:t>bg</w:t>
+      </w:r>
+      <w:r>
+        <w:rPr>
+          <w:rFonts w:ascii="Helvetica" w:hAnsi="Helvetica" w:cs="Helvetica"/>
+          <w:color w:val="333333"/>
+          <w:shd w:val="clear" w:color="auto" w:fill="FEFEFE"/>
+        </w:rPr>
+        <w:t>是背景，可以同时使用</w:t>
+      </w:r>
+    </w:p>
+    <w:p>
+      <w:pPr>
+        <w:pStyle w:val="3"/>
+      </w:pPr>
+      <w:r>
+        <w:rPr>
+          <w:rFonts w:hint="eastAsia"/>
+        </w:rPr>
+        <w:t>4.</w:t>
+      </w:r>
+      <w:r>
+        <w:rPr>
+          <w:rFonts w:hint="eastAsia"/>
+        </w:rPr>
+        <w:t>屏幕</w:t>
+      </w:r>
+      <w:r>
+        <w:t>适配</w:t>
+      </w:r>
+    </w:p>
+    <w:p>
+      <w:pPr>
+        <w:pStyle w:val="4"/>
+      </w:pPr>
+      <w:r>
+        <w:t>Values</w:t>
+      </w:r>
+    </w:p>
+    <w:p>
+      <w:r>
+        <w:rPr>
+          <w:rFonts w:hint="eastAsia"/>
+        </w:rPr>
+        <w:t>values-v11</w:t>
+      </w:r>
+      <w:r>
+        <w:rPr>
+          <w:rFonts w:hint="eastAsia"/>
+        </w:rPr>
+        <w:t>代表在</w:t>
+      </w:r>
+      <w:r>
+        <w:rPr>
+          <w:rFonts w:hint="eastAsia"/>
+        </w:rPr>
+        <w:t>API 11+</w:t>
+      </w:r>
+      <w:r>
+        <w:rPr>
+          <w:rFonts w:hint="eastAsia"/>
+        </w:rPr>
+        <w:t>的设备上，用该目录下的</w:t>
+      </w:r>
+      <w:r>
+        <w:rPr>
+          <w:rFonts w:hint="eastAsia"/>
+        </w:rPr>
+        <w:t>styles.xml</w:t>
+      </w:r>
+      <w:r>
+        <w:rPr>
+          <w:rFonts w:hint="eastAsia"/>
+        </w:rPr>
+        <w:t>代替</w:t>
+      </w:r>
+      <w:r>
+        <w:rPr>
+          <w:rFonts w:hint="eastAsia"/>
+        </w:rPr>
+        <w:t>res/values/styles.xml</w:t>
+      </w:r>
+    </w:p>
+    <w:p>
+      <w:r>
+        <w:rPr>
+          <w:rFonts w:hint="eastAsia"/>
+        </w:rPr>
+        <w:t>values-v14</w:t>
+      </w:r>
+      <w:r>
+        <w:rPr>
+          <w:rFonts w:hint="eastAsia"/>
+        </w:rPr>
+        <w:t>代表在</w:t>
+      </w:r>
+      <w:r>
+        <w:rPr>
+          <w:rFonts w:hint="eastAsia"/>
+        </w:rPr>
+        <w:t>API 14+</w:t>
+      </w:r>
+      <w:r>
+        <w:rPr>
+          <w:rFonts w:hint="eastAsia"/>
+        </w:rPr>
+        <w:t>的设备上，用该目录下的</w:t>
+      </w:r>
+      <w:r>
+        <w:rPr>
+          <w:rFonts w:hint="eastAsia"/>
+        </w:rPr>
+        <w:t>styles.xml</w:t>
+      </w:r>
+      <w:r>
+        <w:rPr>
+          <w:rFonts w:hint="eastAsia"/>
+        </w:rPr>
+        <w:t>代替</w:t>
+      </w:r>
+      <w:r>
+        <w:rPr>
+          <w:rFonts w:hint="eastAsia"/>
+        </w:rPr>
+        <w:t>res/values/styles.xml</w:t>
+      </w:r>
+    </w:p>
+    <w:p/>
+    <w:p>
+      <w:r>
+        <w:rPr>
+          <w:rFonts w:hint="eastAsia"/>
+        </w:rPr>
+        <w:t>其中</w:t>
+      </w:r>
+      <w:r>
+        <w:rPr>
+          <w:rFonts w:hint="eastAsia"/>
+        </w:rPr>
+        <w:t>API 11+</w:t>
+      </w:r>
+      <w:r>
+        <w:rPr>
+          <w:rFonts w:hint="eastAsia"/>
+        </w:rPr>
+        <w:t>代表</w:t>
+      </w:r>
+      <w:r>
+        <w:rPr>
+          <w:rFonts w:hint="eastAsia"/>
+        </w:rPr>
+        <w:t>android 3.0 +</w:t>
+      </w:r>
+    </w:p>
+    <w:p>
+      <w:r>
+        <w:rPr>
+          <w:rFonts w:hint="eastAsia"/>
+        </w:rPr>
+        <w:t>其中</w:t>
+      </w:r>
+      <w:r>
+        <w:rPr>
+          <w:rFonts w:hint="eastAsia"/>
+        </w:rPr>
+        <w:t>API 14+</w:t>
+      </w:r>
+      <w:r>
+        <w:rPr>
+          <w:rFonts w:hint="eastAsia"/>
+        </w:rPr>
+        <w:t>代表</w:t>
+      </w:r>
+      <w:r>
+        <w:rPr>
+          <w:rFonts w:hint="eastAsia"/>
+        </w:rPr>
+        <w:t>android 4.0 +</w:t>
+      </w:r>
+    </w:p>
+    <w:p>
+      <w:pPr>
+        <w:pStyle w:val="3"/>
+      </w:pPr>
+      <w:r>
+        <w:rPr>
+          <w:rFonts w:hint="eastAsia"/>
+        </w:rPr>
+        <w:lastRenderedPageBreak/>
+        <w:t>5.Intent</w:t>
+      </w:r>
+      <w:r>
+        <w:rPr>
+          <w:rFonts w:hint="eastAsia"/>
+        </w:rPr>
+        <w:t>、</w:t>
+      </w:r>
+      <w:r>
+        <w:rPr>
+          <w:rFonts w:hint="eastAsia"/>
+        </w:rPr>
+        <w:t>Intent-filter</w:t>
+      </w:r>
+    </w:p>
+    <w:p>
+      <w:r>
+        <w:rPr>
+          <w:rFonts w:hint="eastAsia"/>
+        </w:rPr>
+        <w:t>Intent</w:t>
+      </w:r>
+    </w:p>
+    <w:p>
+      <w:pPr>
+        <w:rPr>
+          <w:color w:val="FF0000"/>
+        </w:rPr>
+      </w:pPr>
+      <w:r>
+        <w:rPr>
+          <w:rFonts w:hint="eastAsia"/>
+          <w:color w:val="FF0000"/>
+        </w:rPr>
+        <w:t xml:space="preserve">packageManager </w:t>
+      </w:r>
+      <w:r>
+        <w:rPr>
+          <w:rFonts w:hint="eastAsia"/>
+          <w:color w:val="FF0000"/>
+        </w:rPr>
+        <w:t>过滤相关方法：</w:t>
+      </w:r>
+      <w:r>
+        <w:rPr>
+          <w:color w:val="FF0000"/>
+        </w:rPr>
+        <w:t>queryIntentActivities()</w:t>
+      </w:r>
+      <w:r>
+        <w:rPr>
+          <w:rFonts w:hint="eastAsia"/>
+          <w:color w:val="FF0000"/>
+        </w:rPr>
+        <w:t>，</w:t>
+      </w:r>
+      <w:r>
+        <w:rPr>
+          <w:rFonts w:hint="eastAsia"/>
+          <w:color w:val="FF0000"/>
+        </w:rPr>
+        <w:t>service</w:t>
+      </w:r>
+      <w:r>
+        <w:rPr>
+          <w:rFonts w:hint="eastAsia"/>
+          <w:color w:val="FF0000"/>
+        </w:rPr>
+        <w:t>，</w:t>
+      </w:r>
+      <w:r>
+        <w:rPr>
+          <w:rFonts w:hint="eastAsia"/>
+          <w:color w:val="FF0000"/>
+        </w:rPr>
+        <w:t>broadcast</w:t>
+      </w:r>
+    </w:p>
+    <w:p>
+      <w:r>
+        <w:rPr>
+          <w:rFonts w:hint="eastAsia"/>
+        </w:rPr>
+        <w:t xml:space="preserve">intent-filter </w:t>
+      </w:r>
+      <w:r>
+        <w:rPr>
+          <w:rFonts w:hint="eastAsia"/>
+        </w:rPr>
+        <w:t>必须包含</w:t>
+      </w:r>
+      <w:r>
+        <w:rPr>
+          <w:rFonts w:hint="eastAsia"/>
+        </w:rPr>
+        <w:t>action</w:t>
+      </w:r>
+      <w:r>
+        <w:rPr>
+          <w:rFonts w:hint="eastAsia"/>
+        </w:rPr>
+        <w:t>可以包含</w:t>
+      </w:r>
+      <w:r>
+        <w:rPr>
+          <w:rFonts w:hint="eastAsia"/>
+        </w:rPr>
+        <w:t>category</w:t>
+      </w:r>
+      <w:r>
+        <w:rPr>
+          <w:rFonts w:hint="eastAsia"/>
+        </w:rPr>
+        <w:t>和</w:t>
+      </w:r>
+      <w:r>
+        <w:rPr>
+          <w:rFonts w:hint="eastAsia"/>
+        </w:rPr>
+        <w:t>data</w:t>
+      </w:r>
+    </w:p>
+    <w:p>
+      <w:r>
+        <w:rPr>
+          <w:rFonts w:hint="eastAsia"/>
+        </w:rPr>
+        <w:t>启动有两种方式，</w:t>
+      </w:r>
+      <w:r>
+        <w:rPr>
+          <w:rFonts w:hint="eastAsia"/>
+          <w:color w:val="FF0000"/>
+        </w:rPr>
+        <w:t>显示，隐式</w:t>
+      </w:r>
+    </w:p>
+    <w:p>
+      <w:r>
+        <w:rPr>
+          <w:rFonts w:hint="eastAsia"/>
+        </w:rPr>
+        <w:t>除了使用</w:t>
+      </w:r>
+      <w:r>
+        <w:rPr>
+          <w:rFonts w:hint="eastAsia"/>
+        </w:rPr>
+        <w:t>setComponent()</w:t>
+      </w:r>
+      <w:r>
+        <w:rPr>
+          <w:rFonts w:hint="eastAsia"/>
+        </w:rPr>
+        <w:t>之外</w:t>
+      </w:r>
+      <w:r>
+        <w:rPr>
+          <w:rFonts w:hint="eastAsia"/>
+        </w:rPr>
+        <w:t xml:space="preserve">, </w:t>
+      </w:r>
+      <w:r>
+        <w:rPr>
+          <w:rFonts w:hint="eastAsia"/>
+        </w:rPr>
+        <w:t>还可以使用</w:t>
+      </w:r>
+      <w:r>
+        <w:rPr>
+          <w:rFonts w:hint="eastAsia"/>
+        </w:rPr>
+        <w:t>setClass(),setClassName()</w:t>
+      </w:r>
+      <w:r>
+        <w:rPr>
+          <w:rFonts w:hint="eastAsia"/>
+        </w:rPr>
+        <w:t>来显式指定目标组件</w:t>
+      </w:r>
+      <w:r>
+        <w:rPr>
+          <w:rFonts w:hint="eastAsia"/>
+        </w:rPr>
+        <w:t xml:space="preserve">, </w:t>
+      </w:r>
+      <w:r>
+        <w:rPr>
+          <w:rFonts w:hint="eastAsia"/>
+        </w:rPr>
+        <w:t>还可以调用</w:t>
+      </w:r>
+      <w:r>
+        <w:rPr>
+          <w:rFonts w:hint="eastAsia"/>
+        </w:rPr>
+        <w:t>getComponent()</w:t>
+      </w:r>
+      <w:r>
+        <w:rPr>
+          <w:rFonts w:hint="eastAsia"/>
+        </w:rPr>
+        <w:t>方法获得</w:t>
+      </w:r>
+      <w:r>
+        <w:rPr>
+          <w:rFonts w:hint="eastAsia"/>
+        </w:rPr>
+        <w:t>Intent</w:t>
+      </w:r>
+      <w:r>
+        <w:rPr>
+          <w:rFonts w:hint="eastAsia"/>
+        </w:rPr>
+        <w:t>中封装的</w:t>
+      </w:r>
+      <w:r>
+        <w:rPr>
+          <w:rFonts w:hint="eastAsia"/>
+        </w:rPr>
+        <w:t>ComponentName</w:t>
+      </w:r>
+      <w:r>
+        <w:rPr>
+          <w:rFonts w:hint="eastAsia"/>
+        </w:rPr>
+        <w:t>对象。</w:t>
+      </w:r>
     </w:p>
     <w:p>
       <w:r>
@@ -14617,6 +15018,7 @@
         <w:rPr>
           <w:rFonts w:hint="eastAsia"/>
         </w:rPr>
+        <w:lastRenderedPageBreak/>
         <w:t>uri</w:t>
       </w:r>
       <w:r>
@@ -14663,7 +15065,7 @@
         </w:rPr>
         <w:t>If a </w:t>
       </w:r>
-      <w:hyperlink r:id="rId12" w:anchor="scheme" w:history="1">
+      <w:hyperlink r:id="rId11" w:anchor="scheme" w:history="1">
         <w:r>
           <w:rPr>
             <w:rFonts w:ascii="Consolas" w:hAnsi="Consolas" w:cs="Courier"/>
@@ -14764,10 +15166,9 @@
           <w:sz w:val="21"/>
           <w:szCs w:val="21"/>
         </w:rPr>
-        <w:lastRenderedPageBreak/>
         <w:t>If a </w:t>
       </w:r>
-      <w:hyperlink r:id="rId13" w:anchor="host" w:history="1">
+      <w:hyperlink r:id="rId12" w:anchor="host" w:history="1">
         <w:r>
           <w:rPr>
             <w:rFonts w:ascii="Consolas" w:hAnsi="Consolas" w:cs="Courier"/>
@@ -15262,6 +15663,7 @@
           <w:sz w:val="21"/>
           <w:szCs w:val="21"/>
         </w:rPr>
+        <w:lastRenderedPageBreak/>
         <w:t>包含了</w:t>
       </w:r>
       <w:r>
@@ -15504,7 +15906,6 @@
         <w:rPr>
           <w:rFonts w:hint="eastAsia"/>
         </w:rPr>
-        <w:lastRenderedPageBreak/>
         <w:t>data</w:t>
       </w:r>
       <w:r>
@@ -16578,7 +16979,7 @@
           <w:szCs w:val="20"/>
         </w:rPr>
       </w:pPr>
-      <w:hyperlink r:id="rId14" w:anchor="ACTION_VIEW" w:history="1">
+      <w:hyperlink r:id="rId13" w:anchor="ACTION_VIEW" w:history="1">
         <w:r>
           <w:rPr>
             <w:rFonts w:ascii="Consolas" w:eastAsia="Times New Roman" w:hAnsi="Consolas" w:cs="Times New Roman"/>
@@ -16620,7 +17021,7 @@
           <w:szCs w:val="20"/>
         </w:rPr>
       </w:pPr>
-      <w:hyperlink r:id="rId15" w:anchor="ACTION_SEND" w:history="1">
+      <w:hyperlink r:id="rId14" w:anchor="ACTION_SEND" w:history="1">
         <w:r>
           <w:rPr>
             <w:rFonts w:ascii="Consolas" w:eastAsia="Times New Roman" w:hAnsi="Consolas" w:cs="Times New Roman"/>
@@ -16811,7 +17212,7 @@
         </w:rPr>
         <w:t>The </w:t>
       </w:r>
-      <w:hyperlink r:id="rId16" w:anchor="ACTION_MAIN" w:history="1">
+      <w:hyperlink r:id="rId15" w:anchor="ACTION_MAIN" w:history="1">
         <w:r>
           <w:rPr>
             <w:rFonts w:ascii="Consolas" w:hAnsi="Consolas" w:cs="Courier"/>
@@ -16858,9 +17259,10 @@
           <w:sz w:val="21"/>
           <w:szCs w:val="21"/>
         </w:rPr>
+        <w:lastRenderedPageBreak/>
         <w:t>The </w:t>
       </w:r>
-      <w:hyperlink r:id="rId17" w:anchor="CATEGORY_LAUNCHER" w:history="1">
+      <w:hyperlink r:id="rId16" w:anchor="CATEGORY_LAUNCHER" w:history="1">
         <w:r>
           <w:rPr>
             <w:rFonts w:ascii="Consolas" w:hAnsi="Consolas" w:cs="Courier"/>
@@ -16882,7 +17284,7 @@
         </w:rPr>
         <w:t> category indicates that this activity's icon should be placed in the system's app launcher. If the </w:t>
       </w:r>
-      <w:hyperlink r:id="rId18" w:history="1">
+      <w:hyperlink r:id="rId17" w:history="1">
         <w:r>
           <w:rPr>
             <w:rFonts w:ascii="Consolas" w:hAnsi="Consolas" w:cs="Courier"/>
@@ -16924,7 +17326,7 @@
         </w:rPr>
         <w:t>, then the system uses the icon from the </w:t>
       </w:r>
-      <w:hyperlink r:id="rId19" w:history="1">
+      <w:hyperlink r:id="rId18" w:history="1">
         <w:r>
           <w:rPr>
             <w:rFonts w:ascii="Consolas" w:hAnsi="Consolas" w:cs="Courier"/>
@@ -17065,7 +17467,7 @@
         </w:rPr>
         <w:t>发送广播：</w:t>
       </w:r>
-      <w:hyperlink r:id="rId20" w:anchor="sendBroadcast(android.content.Intent)" w:history="1">
+      <w:hyperlink r:id="rId19" w:anchor="sendBroadcast(android.content.Intent)" w:history="1">
         <w:r>
           <w:rPr>
             <w:rFonts w:ascii="Consolas" w:hAnsi="Consolas"/>
@@ -17089,7 +17491,7 @@
         </w:rPr>
         <w:t>, </w:t>
       </w:r>
-      <w:hyperlink r:id="rId21" w:anchor="sendOrderedBroadcast(android.content.Intent, java.lang.String)" w:history="1">
+      <w:hyperlink r:id="rId20" w:anchor="sendOrderedBroadcast(android.content.Intent, java.lang.String)" w:history="1">
         <w:r>
           <w:rPr>
             <w:rFonts w:ascii="Consolas" w:hAnsi="Consolas"/>
@@ -17113,7 +17515,7 @@
         </w:rPr>
         <w:t>, or </w:t>
       </w:r>
-      <w:hyperlink r:id="rId22" w:anchor="sendStickyBroadcast(android.content.Intent)" w:history="1">
+      <w:hyperlink r:id="rId21" w:anchor="sendStickyBroadcast(android.content.Intent)" w:history="1">
         <w:r>
           <w:rPr>
             <w:rFonts w:ascii="Consolas" w:hAnsi="Consolas"/>
@@ -17153,7 +17555,6 @@
         <w:rPr>
           <w:rFonts w:hint="eastAsia"/>
         </w:rPr>
-        <w:lastRenderedPageBreak/>
         <w:t>无论对于有序广播还是无序广播，广播接收器默认都是运行在主线程中的</w:t>
       </w:r>
       <w:r>
@@ -17395,7 +17796,7 @@
       <w:r>
         <w:t> </w:t>
       </w:r>
-      <w:hyperlink r:id="rId23" w:anchor="bindService(android.content.Intent, android.content.ServiceConnection, int)" w:history="1">
+      <w:hyperlink r:id="rId22" w:anchor="bindService(android.content.Intent, android.content.ServiceConnection, int)" w:history="1">
         <w:r>
           <w:t>bindService()</w:t>
         </w:r>
@@ -17515,10 +17916,10 @@
         </w:rPr>
         <w:t> </w:t>
       </w:r>
-      <w:hyperlink r:id="rId24" w:anchor="onSaveInstanceState(android.os.Bundle)" w:history="1">
+      <w:hyperlink r:id="rId23" w:anchor="onSaveInstanceState(android.os.Bundle)" w:history="1">
         <w:r>
           <w:rPr>
-            <w:rStyle w:val="af1"/>
+            <w:rStyle w:val="ad"/>
             <w:rFonts w:ascii="Consolas" w:hAnsi="Consolas" w:cs="Courier"/>
             <w:color w:val="039BE5"/>
             <w:shd w:val="clear" w:color="auto" w:fill="F7F7F7"/>
@@ -17563,14 +17964,252 @@
         <w:t>返回到对应栈时，会重新创建，这个时候需要通过这个方法保存状态，以便下次创建时使用</w:t>
       </w:r>
     </w:p>
-    <w:p>
-      <w:pPr>
-        <w:rPr>
-          <w:rFonts w:hint="eastAsia"/>
-        </w:rPr>
-      </w:pPr>
-    </w:p>
     <w:p/>
+    <w:p>
+      <w:pPr>
+        <w:pStyle w:val="2"/>
+      </w:pPr>
+      <w:r>
+        <w:rPr>
+          <w:rFonts w:hint="eastAsia"/>
+        </w:rPr>
+        <w:lastRenderedPageBreak/>
+        <w:t>Java</w:t>
+      </w:r>
+      <w:r>
+        <w:t>基础</w:t>
+      </w:r>
+    </w:p>
+    <w:p>
+      <w:pPr>
+        <w:pStyle w:val="3"/>
+      </w:pPr>
+      <w:r>
+        <w:rPr>
+          <w:rFonts w:hint="eastAsia"/>
+        </w:rPr>
+        <w:t>1.</w:t>
+      </w:r>
+      <w:r>
+        <w:rPr>
+          <w:rFonts w:hint="eastAsia"/>
+        </w:rPr>
+        <w:t xml:space="preserve"> </w:t>
+      </w:r>
+      <w:r>
+        <w:rPr>
+          <w:rFonts w:hint="eastAsia"/>
+        </w:rPr>
+        <w:t>类</w:t>
+      </w:r>
+      <w:r>
+        <w:t>加载顺序</w:t>
+      </w:r>
+      <w:r>
+        <w:rPr>
+          <w:rFonts w:hint="eastAsia"/>
+        </w:rPr>
+        <w:t>:</w:t>
+      </w:r>
+    </w:p>
+    <w:p>
+      <w:r>
+        <w:t>JAVA</w:t>
+      </w:r>
+      <w:r>
+        <w:t>类首次装入时，会对静态成员变量或方法进行一次初始化</w:t>
+      </w:r>
+      <w:r>
+        <w:t>,</w:t>
+      </w:r>
+      <w:r>
+        <w:t>但方法不被调用是不会执行的，</w:t>
+      </w:r>
+      <w:r>
+        <w:t xml:space="preserve"> </w:t>
+      </w:r>
+      <w:r>
+        <w:t>静态成员变量和静态初始化块级别相同，非静态成员变量和非静态初始化块级别相同。先初始化父类的静态代码</w:t>
+      </w:r>
+      <w:r>
+        <w:t>---&gt;</w:t>
+      </w:r>
+      <w:r>
+        <w:t>初始化子类的静态代码</w:t>
+      </w:r>
+      <w:r>
+        <w:t>--&gt;</w:t>
+      </w:r>
+      <w:r>
+        <w:t>初始化父类的非静态代码</w:t>
+      </w:r>
+      <w:r>
+        <w:t>---&gt;</w:t>
+      </w:r>
+      <w:r>
+        <w:t>初始化父类构造函数</w:t>
+      </w:r>
+      <w:r>
+        <w:t>---&gt;</w:t>
+      </w:r>
+      <w:r>
+        <w:t>初始化子类非静态代码</w:t>
+      </w:r>
+      <w:r>
+        <w:t>---&gt;</w:t>
+      </w:r>
+      <w:r>
+        <w:t>初始化子类构造函数</w:t>
+      </w:r>
+      <w:r>
+        <w:rPr>
+          <w:rFonts w:hint="eastAsia"/>
+        </w:rPr>
+        <w:t>.</w:t>
+      </w:r>
+      <w:r>
+        <w:br/>
+      </w:r>
+      <w:r>
+        <w:rPr>
+          <w:rFonts w:hint="eastAsia"/>
+        </w:rPr>
+        <w:t>虽</w:t>
+      </w:r>
+      <w:r>
+        <w:t>没有显示调用父类构造函数，但是子类构造函数默认调用父类无参</w:t>
+      </w:r>
+      <w:r>
+        <w:rPr>
+          <w:rFonts w:hint="eastAsia"/>
+        </w:rPr>
+        <w:t>构造</w:t>
+      </w:r>
+      <w:r>
+        <w:t>函数。</w:t>
+      </w:r>
+    </w:p>
+    <w:p>
+      <w:pPr>
+        <w:pStyle w:val="3"/>
+      </w:pPr>
+      <w:r>
+        <w:rPr>
+          <w:b w:val="0"/>
+          <w:bCs w:val="0"/>
+        </w:rPr>
+        <w:t>2.</w:t>
+      </w:r>
+      <w:r>
+        <w:t xml:space="preserve"> </w:t>
+      </w:r>
+      <w:r>
+        <w:t>static</w:t>
+      </w:r>
+      <w:r>
+        <w:rPr>
+          <w:rFonts w:hint="eastAsia"/>
+        </w:rPr>
+        <w:t xml:space="preserve"> </w:t>
+      </w:r>
+    </w:p>
+    <w:p>
+      <w:pPr>
+        <w:pStyle w:val="3"/>
+      </w:pPr>
+      <w:r>
+        <w:rPr>
+          <w:rFonts w:hint="eastAsia"/>
+        </w:rPr>
+        <w:t>3.</w:t>
+      </w:r>
+      <w:r>
+        <w:rPr>
+          <w:rFonts w:hint="eastAsia"/>
+        </w:rPr>
+        <w:t>内部类</w:t>
+      </w:r>
+    </w:p>
+    <w:p>
+      <w:r>
+        <w:rPr>
+          <w:rFonts w:hint="eastAsia"/>
+        </w:rPr>
+        <w:t>内部类</w:t>
+      </w:r>
+      <w:r>
+        <w:t>创建：</w:t>
+      </w:r>
+      <w:r>
+        <w:rPr>
+          <w:rFonts w:hint="eastAsia"/>
+        </w:rPr>
+        <w:t>静态</w:t>
+      </w:r>
+      <w:r>
+        <w:t>内部类可以直接创建，非静态内部类需要一个外部类的引用</w:t>
+      </w:r>
+      <w:r>
+        <w:rPr>
+          <w:rFonts w:hint="eastAsia"/>
+        </w:rPr>
+        <w:t>创建</w:t>
+      </w:r>
+      <w:r>
+        <w:rPr>
+          <w:rFonts w:hint="eastAsia"/>
+        </w:rPr>
+        <w:t>（</w:t>
+      </w:r>
+      <w:r>
+        <w:rPr>
+          <w:rFonts w:hint="eastAsia"/>
+        </w:rPr>
+        <w:t>object</w:t>
+      </w:r>
+      <w:r>
+        <w:t>.new Inner()</w:t>
+      </w:r>
+      <w:r>
+        <w:rPr>
+          <w:rFonts w:hint="eastAsia"/>
+        </w:rPr>
+        <w:t>，</w:t>
+      </w:r>
+      <w:r>
+        <w:t>使用</w:t>
+      </w:r>
+      <w:r>
+        <w:t xml:space="preserve">.new </w:t>
+      </w:r>
+      <w:r>
+        <w:rPr>
+          <w:rFonts w:hint="eastAsia"/>
+        </w:rPr>
+        <w:t>语法</w:t>
+      </w:r>
+      <w:r>
+        <w:t>）</w:t>
+      </w:r>
+      <w:r>
+        <w:t>，而且</w:t>
+      </w:r>
+      <w:r>
+        <w:rPr>
+          <w:rFonts w:hint="eastAsia"/>
+        </w:rPr>
+        <w:t>非</w:t>
+      </w:r>
+      <w:r>
+        <w:t>静态内部类不可用有静态成员。</w:t>
+      </w:r>
+    </w:p>
+    <w:p>
+      <w:pPr>
+        <w:pStyle w:val="a4"/>
+        <w:ind w:firstLineChars="0" w:firstLine="0"/>
+      </w:pPr>
+    </w:p>
     <w:sectPr>
       <w:pgSz w:w="11906" w:h="16838"/>
       <w:pgMar w:top="1440" w:right="1800" w:bottom="1440" w:left="1800" w:header="851" w:footer="992" w:gutter="0"/>
@@ -17582,7 +18221,7 @@
 </file>
 
 <file path=word/endnotes.xml><?xml version="1.0" encoding="utf-8"?>
-<w:endnotes xmlns:wpc="http://schemas.microsoft.com/office/word/2010/wordprocessingCanvas" xmlns:mo="http://schemas.microsoft.com/office/mac/office/2008/main" xmlns:mc="http://schemas.openxmlformats.org/markup-compatibility/2006" xmlns:mv="urn:schemas-microsoft-com:mac:vml" xmlns:o="urn:schemas-microsoft-com:office:office" xmlns:r="http://schemas.openxmlformats.org/officeDocument/2006/relationships" xmlns:m="http://schemas.openxmlformats.org/officeDocument/2006/math" xmlns:v="urn:schemas-microsoft-com:vml" xmlns:wp14="http://schemas.microsoft.com/office/word/2010/wordprocessingDrawing" xmlns:wp="http://schemas.openxmlformats.org/drawingml/2006/wordprocessingDrawing" xmlns:w10="urn:schemas-microsoft-com:office:word" xmlns:w="http://schemas.openxmlformats.org/wordprocessingml/2006/main" xmlns:w14="http://schemas.microsoft.com/office/word/2010/wordml" xmlns:wpg="http://schemas.microsoft.com/office/word/2010/wordprocessingGroup" xmlns:wpi="http://schemas.microsoft.com/office/word/2010/wordprocessingInk" xmlns:wne="http://schemas.microsoft.com/office/word/2006/wordml" xmlns:wps="http://schemas.microsoft.com/office/word/2010/wordprocessingShape" mc:Ignorable="w14 wp14">
+<w:endnotes xmlns:wpc="http://schemas.microsoft.com/office/word/2010/wordprocessingCanvas" xmlns:mc="http://schemas.openxmlformats.org/markup-compatibility/2006" xmlns:o="urn:schemas-microsoft-com:office:office" xmlns:r="http://schemas.openxmlformats.org/officeDocument/2006/relationships" xmlns:m="http://schemas.openxmlformats.org/officeDocument/2006/math" xmlns:v="urn:schemas-microsoft-com:vml" xmlns:wp14="http://schemas.microsoft.com/office/word/2010/wordprocessingDrawing" xmlns:wp="http://schemas.openxmlformats.org/drawingml/2006/wordprocessingDrawing" xmlns:w10="urn:schemas-microsoft-com:office:word" xmlns:w="http://schemas.openxmlformats.org/wordprocessingml/2006/main" xmlns:w14="http://schemas.microsoft.com/office/word/2010/wordml" xmlns:w15="http://schemas.microsoft.com/office/word/2012/wordml" xmlns:wpg="http://schemas.microsoft.com/office/word/2010/wordprocessingGroup" xmlns:wpi="http://schemas.microsoft.com/office/word/2010/wordprocessingInk" xmlns:wne="http://schemas.microsoft.com/office/word/2006/wordml" xmlns:wps="http://schemas.microsoft.com/office/word/2010/wordprocessingShape" mc:Ignorable="w14 w15 wp14">
   <w:endnote w:type="separator" w:id="-1">
     <w:p>
       <w:r>
@@ -17601,7 +18240,7 @@
 </file>
 
 <file path=word/footnotes.xml><?xml version="1.0" encoding="utf-8"?>
-<w:footnotes xmlns:wpc="http://schemas.microsoft.com/office/word/2010/wordprocessingCanvas" xmlns:mo="http://schemas.microsoft.com/office/mac/office/2008/main" xmlns:mc="http://schemas.openxmlformats.org/markup-compatibility/2006" xmlns:mv="urn:schemas-microsoft-com:mac:vml" xmlns:o="urn:schemas-microsoft-com:office:office" xmlns:r="http://schemas.openxmlformats.org/officeDocument/2006/relationships" xmlns:m="http://schemas.openxmlformats.org/officeDocument/2006/math" xmlns:v="urn:schemas-microsoft-com:vml" xmlns:wp14="http://schemas.microsoft.com/office/word/2010/wordprocessingDrawing" xmlns:wp="http://schemas.openxmlformats.org/drawingml/2006/wordprocessingDrawing" xmlns:w10="urn:schemas-microsoft-com:office:word" xmlns:w="http://schemas.openxmlformats.org/wordprocessingml/2006/main" xmlns:w14="http://schemas.microsoft.com/office/word/2010/wordml" xmlns:wpg="http://schemas.microsoft.com/office/word/2010/wordprocessingGroup" xmlns:wpi="http://schemas.microsoft.com/office/word/2010/wordprocessingInk" xmlns:wne="http://schemas.microsoft.com/office/word/2006/wordml" xmlns:wps="http://schemas.microsoft.com/office/word/2010/wordprocessingShape" mc:Ignorable="w14 wp14">
+<w:footnotes xmlns:wpc="http://schemas.microsoft.com/office/word/2010/wordprocessingCanvas" xmlns:mc="http://schemas.openxmlformats.org/markup-compatibility/2006" xmlns:o="urn:schemas-microsoft-com:office:office" xmlns:r="http://schemas.openxmlformats.org/officeDocument/2006/relationships" xmlns:m="http://schemas.openxmlformats.org/officeDocument/2006/math" xmlns:v="urn:schemas-microsoft-com:vml" xmlns:wp14="http://schemas.microsoft.com/office/word/2010/wordprocessingDrawing" xmlns:wp="http://schemas.openxmlformats.org/drawingml/2006/wordprocessingDrawing" xmlns:w10="urn:schemas-microsoft-com:office:word" xmlns:w="http://schemas.openxmlformats.org/wordprocessingml/2006/main" xmlns:w14="http://schemas.microsoft.com/office/word/2010/wordml" xmlns:w15="http://schemas.microsoft.com/office/word/2012/wordml" xmlns:wpg="http://schemas.microsoft.com/office/word/2010/wordprocessingGroup" xmlns:wpi="http://schemas.microsoft.com/office/word/2010/wordprocessingInk" xmlns:wne="http://schemas.microsoft.com/office/word/2006/wordml" xmlns:wps="http://schemas.microsoft.com/office/word/2010/wordprocessingShape" mc:Ignorable="w14 w15 wp14">
   <w:footnote w:type="separator" w:id="-1">
     <w:p>
       <w:r>
@@ -17620,7 +18259,7 @@
 </file>
 
 <file path=word/numbering.xml><?xml version="1.0" encoding="utf-8"?>
-<w:numbering xmlns:wpc="http://schemas.microsoft.com/office/word/2010/wordprocessingCanvas" xmlns:mo="http://schemas.microsoft.com/office/mac/office/2008/main" xmlns:mc="http://schemas.openxmlformats.org/markup-compatibility/2006" xmlns:mv="urn:schemas-microsoft-com:mac:vml" xmlns:o="urn:schemas-microsoft-com:office:office" xmlns:r="http://schemas.openxmlformats.org/officeDocument/2006/relationships" xmlns:m="http://schemas.openxmlformats.org/officeDocument/2006/math" xmlns:v="urn:schemas-microsoft-com:vml" xmlns:wp14="http://schemas.microsoft.com/office/word/2010/wordprocessingDrawing" xmlns:wp="http://schemas.openxmlformats.org/drawingml/2006/wordprocessingDrawing" xmlns:w10="urn:schemas-microsoft-com:office:word" xmlns:w="http://schemas.openxmlformats.org/wordprocessingml/2006/main" xmlns:w14="http://schemas.microsoft.com/office/word/2010/wordml" xmlns:wpg="http://schemas.microsoft.com/office/word/2010/wordprocessingGroup" xmlns:wpi="http://schemas.microsoft.com/office/word/2010/wordprocessingInk" xmlns:wne="http://schemas.microsoft.com/office/word/2006/wordml" xmlns:wps="http://schemas.microsoft.com/office/word/2010/wordprocessingShape" mc:Ignorable="w14 wp14">
+<w:numbering xmlns:wpc="http://schemas.microsoft.com/office/word/2010/wordprocessingCanvas" xmlns:mc="http://schemas.openxmlformats.org/markup-compatibility/2006" xmlns:o="urn:schemas-microsoft-com:office:office" xmlns:r="http://schemas.openxmlformats.org/officeDocument/2006/relationships" xmlns:m="http://schemas.openxmlformats.org/officeDocument/2006/math" xmlns:v="urn:schemas-microsoft-com:vml" xmlns:wp14="http://schemas.microsoft.com/office/word/2010/wordprocessingDrawing" xmlns:wp="http://schemas.openxmlformats.org/drawingml/2006/wordprocessingDrawing" xmlns:w10="urn:schemas-microsoft-com:office:word" xmlns:w="http://schemas.openxmlformats.org/wordprocessingml/2006/main" xmlns:w14="http://schemas.microsoft.com/office/word/2010/wordml" xmlns:w15="http://schemas.microsoft.com/office/word/2012/wordml" xmlns:wpg="http://schemas.microsoft.com/office/word/2010/wordprocessingGroup" xmlns:wpi="http://schemas.microsoft.com/office/word/2010/wordprocessingInk" xmlns:wne="http://schemas.microsoft.com/office/word/2006/wordml" xmlns:wps="http://schemas.microsoft.com/office/word/2010/wordprocessingShape" mc:Ignorable="w14 w15 wp14">
   <w:abstractNum w:abstractNumId="0">
     <w:nsid w:val="09082BEC"/>
     <w:multiLevelType w:val="hybridMultilevel"/>
@@ -18117,7 +18756,7 @@
   <w:abstractNum w:abstractNumId="5">
     <w:nsid w:val="4DD648DE"/>
     <w:multiLevelType w:val="multilevel"/>
-    <w:tmpl w:val="65FE1A1E"/>
+    <w:tmpl w:val="AE7410E8"/>
     <w:lvl w:ilvl="0">
       <w:start w:val="1"/>
       <w:numFmt w:val="bullet"/>
@@ -18134,20 +18773,16 @@
         <w:sz w:val="20"/>
       </w:rPr>
     </w:lvl>
-    <w:lvl w:ilvl="1" w:tentative="1">
+    <w:lvl w:ilvl="1">
       <w:start w:val="1"/>
-      <w:numFmt w:val="bullet"/>
-      <w:lvlText w:val="o"/>
+      <w:numFmt w:val="decimal"/>
+      <w:lvlText w:val="%2."/>
       <w:lvlJc w:val="left"/>
       <w:pPr>
-        <w:tabs>
-          <w:tab w:val="num" w:pos="1440"/>
-        </w:tabs>
         <w:ind w:left="1440" w:hanging="360"/>
       </w:pPr>
       <w:rPr>
-        <w:rFonts w:ascii="Courier New" w:hAnsi="Courier New" w:hint="default"/>
-        <w:sz w:val="20"/>
+        <w:rFonts w:hint="default"/>
       </w:rPr>
     </w:lvl>
     <w:lvl w:ilvl="2" w:tentative="1">
@@ -18921,7 +19556,7 @@
 </file>
 
 <file path=word/styles.xml><?xml version="1.0" encoding="utf-8"?>
-<w:styles xmlns:mc="http://schemas.openxmlformats.org/markup-compatibility/2006" xmlns:r="http://schemas.openxmlformats.org/officeDocument/2006/relationships" xmlns:w="http://schemas.openxmlformats.org/wordprocessingml/2006/main" xmlns:w14="http://schemas.microsoft.com/office/word/2010/wordml" mc:Ignorable="w14">
+<w:styles xmlns:mc="http://schemas.openxmlformats.org/markup-compatibility/2006" xmlns:r="http://schemas.openxmlformats.org/officeDocument/2006/relationships" xmlns:w="http://schemas.openxmlformats.org/wordprocessingml/2006/main" xmlns:w14="http://schemas.microsoft.com/office/word/2010/wordml" xmlns:w15="http://schemas.microsoft.com/office/word/2012/wordml" mc:Ignorable="w14 w15">
   <w:docDefaults>
     <w:rPrDefault>
       <w:rPr>
@@ -18934,153 +19569,369 @@
     </w:rPrDefault>
     <w:pPrDefault/>
   </w:docDefaults>
-  <w:latentStyles w:defLockedState="0" w:defUIPriority="99" w:defSemiHidden="1" w:defUnhideWhenUsed="1" w:defQFormat="0" w:count="276">
-    <w:lsdException w:name="Normal" w:semiHidden="0" w:uiPriority="0" w:unhideWhenUsed="0" w:qFormat="1"/>
-    <w:lsdException w:name="heading 1" w:semiHidden="0" w:uiPriority="9" w:unhideWhenUsed="0" w:qFormat="1"/>
-    <w:lsdException w:name="heading 2" w:uiPriority="9" w:qFormat="1"/>
-    <w:lsdException w:name="heading 3" w:uiPriority="9" w:qFormat="1"/>
-    <w:lsdException w:name="heading 4" w:uiPriority="9" w:qFormat="1"/>
-    <w:lsdException w:name="heading 5" w:uiPriority="9" w:qFormat="1"/>
-    <w:lsdException w:name="heading 6" w:uiPriority="9" w:qFormat="1"/>
-    <w:lsdException w:name="heading 7" w:uiPriority="9" w:qFormat="1"/>
-    <w:lsdException w:name="heading 8" w:uiPriority="9" w:qFormat="1"/>
-    <w:lsdException w:name="heading 9" w:uiPriority="9" w:qFormat="1"/>
-    <w:lsdException w:name="toc 1" w:uiPriority="39"/>
-    <w:lsdException w:name="toc 2" w:uiPriority="39"/>
-    <w:lsdException w:name="toc 3" w:uiPriority="39"/>
-    <w:lsdException w:name="toc 4" w:uiPriority="39"/>
-    <w:lsdException w:name="toc 5" w:uiPriority="39"/>
-    <w:lsdException w:name="toc 6" w:uiPriority="39"/>
-    <w:lsdException w:name="toc 7" w:uiPriority="39"/>
-    <w:lsdException w:name="toc 8" w:uiPriority="39"/>
-    <w:lsdException w:name="toc 9" w:uiPriority="39"/>
-    <w:lsdException w:name="caption" w:uiPriority="35" w:qFormat="1"/>
-    <w:lsdException w:name="Title" w:semiHidden="0" w:uiPriority="10" w:unhideWhenUsed="0" w:qFormat="1"/>
-    <w:lsdException w:name="Default Paragraph Font" w:uiPriority="1"/>
-    <w:lsdException w:name="Subtitle" w:semiHidden="0" w:uiPriority="11" w:unhideWhenUsed="0" w:qFormat="1"/>
-    <w:lsdException w:name="Strong" w:semiHidden="0" w:uiPriority="22" w:unhideWhenUsed="0" w:qFormat="1"/>
-    <w:lsdException w:name="Emphasis" w:semiHidden="0" w:uiPriority="20" w:unhideWhenUsed="0" w:qFormat="1"/>
-    <w:lsdException w:name="Table Grid" w:semiHidden="0" w:uiPriority="39" w:unhideWhenUsed="0"/>
-    <w:lsdException w:name="Note Level 1" w:semiHidden="0" w:unhideWhenUsed="0"/>
-    <w:lsdException w:name="Note Level 2" w:semiHidden="0" w:unhideWhenUsed="0"/>
-    <w:lsdException w:name="Note Level 3" w:semiHidden="0" w:unhideWhenUsed="0"/>
-    <w:lsdException w:name="Note Level 4" w:semiHidden="0" w:unhideWhenUsed="0"/>
-    <w:lsdException w:name="Note Level 5" w:semiHidden="0" w:unhideWhenUsed="0"/>
-    <w:lsdException w:name="Note Level 6" w:semiHidden="0" w:unhideWhenUsed="0"/>
-    <w:lsdException w:name="Note Level 7" w:semiHidden="0" w:unhideWhenUsed="0"/>
-    <w:lsdException w:name="Note Level 8" w:semiHidden="0" w:unhideWhenUsed="0"/>
-    <w:lsdException w:name="Note Level 9" w:semiHidden="0" w:unhideWhenUsed="0"/>
-    <w:lsdException w:name="Placeholder Text" w:unhideWhenUsed="0"/>
-    <w:lsdException w:name="No Spacing" w:semiHidden="0" w:uiPriority="1" w:unhideWhenUsed="0"/>
-    <w:lsdException w:name="Light Shading" w:semiHidden="0" w:uiPriority="60" w:unhideWhenUsed="0"/>
-    <w:lsdException w:name="Light List" w:semiHidden="0" w:uiPriority="61" w:unhideWhenUsed="0"/>
-    <w:lsdException w:name="Light Grid" w:semiHidden="0" w:uiPriority="62" w:unhideWhenUsed="0"/>
-    <w:lsdException w:name="Medium Shading 1" w:semiHidden="0" w:uiPriority="63" w:unhideWhenUsed="0"/>
-    <w:lsdException w:name="Medium Shading 2" w:semiHidden="0" w:uiPriority="64" w:unhideWhenUsed="0"/>
-    <w:lsdException w:name="Medium List 1" w:semiHidden="0" w:uiPriority="65" w:unhideWhenUsed="0"/>
-    <w:lsdException w:name="Medium List 2" w:semiHidden="0" w:uiPriority="66" w:unhideWhenUsed="0"/>
-    <w:lsdException w:name="Medium Grid 1" w:semiHidden="0" w:uiPriority="67" w:unhideWhenUsed="0"/>
-    <w:lsdException w:name="Medium Grid 2" w:semiHidden="0" w:uiPriority="68" w:unhideWhenUsed="0"/>
-    <w:lsdException w:name="Medium Grid 3" w:semiHidden="0" w:uiPriority="69" w:unhideWhenUsed="0"/>
-    <w:lsdException w:name="Dark List" w:semiHidden="0" w:uiPriority="70" w:unhideWhenUsed="0"/>
-    <w:lsdException w:name="Colorful Shading" w:semiHidden="0" w:uiPriority="71" w:unhideWhenUsed="0"/>
-    <w:lsdException w:name="Colorful List" w:semiHidden="0" w:uiPriority="72" w:unhideWhenUsed="0"/>
-    <w:lsdException w:name="Colorful Grid" w:semiHidden="0" w:uiPriority="73" w:unhideWhenUsed="0"/>
-    <w:lsdException w:name="Light Shading Accent 1" w:semiHidden="0" w:uiPriority="60" w:unhideWhenUsed="0"/>
-    <w:lsdException w:name="Light List Accent 1" w:semiHidden="0" w:uiPriority="61" w:unhideWhenUsed="0"/>
-    <w:lsdException w:name="Light Grid Accent 1" w:semiHidden="0" w:uiPriority="62" w:unhideWhenUsed="0"/>
-    <w:lsdException w:name="Medium Shading 1 Accent 1" w:semiHidden="0" w:uiPriority="63" w:unhideWhenUsed="0"/>
-    <w:lsdException w:name="Medium Shading 2 Accent 1" w:semiHidden="0" w:uiPriority="64" w:unhideWhenUsed="0"/>
-    <w:lsdException w:name="Medium List 1 Accent 1" w:semiHidden="0" w:uiPriority="65" w:unhideWhenUsed="0"/>
-    <w:lsdException w:name="Revision" w:unhideWhenUsed="0"/>
-    <w:lsdException w:name="List Paragraph" w:semiHidden="0" w:uiPriority="34" w:unhideWhenUsed="0" w:qFormat="1"/>
-    <w:lsdException w:name="Quote" w:semiHidden="0" w:uiPriority="29" w:unhideWhenUsed="0" w:qFormat="1"/>
-    <w:lsdException w:name="Intense Quote" w:semiHidden="0" w:uiPriority="30" w:unhideWhenUsed="0" w:qFormat="1"/>
-    <w:lsdException w:name="Medium List 2 Accent 1" w:semiHidden="0" w:uiPriority="66" w:unhideWhenUsed="0"/>
-    <w:lsdException w:name="Medium Grid 1 Accent 1" w:semiHidden="0" w:uiPriority="67" w:unhideWhenUsed="0"/>
-    <w:lsdException w:name="Medium Grid 2 Accent 1" w:semiHidden="0" w:uiPriority="68" w:unhideWhenUsed="0"/>
-    <w:lsdException w:name="Medium Grid 3 Accent 1" w:semiHidden="0" w:uiPriority="69" w:unhideWhenUsed="0"/>
-    <w:lsdException w:name="Dark List Accent 1" w:semiHidden="0" w:uiPriority="70" w:unhideWhenUsed="0"/>
-    <w:lsdException w:name="Colorful Shading Accent 1" w:semiHidden="0" w:uiPriority="71" w:unhideWhenUsed="0"/>
-    <w:lsdException w:name="Colorful List Accent 1" w:semiHidden="0" w:uiPriority="72" w:unhideWhenUsed="0"/>
-    <w:lsdException w:name="Colorful Grid Accent 1" w:semiHidden="0" w:uiPriority="73" w:unhideWhenUsed="0"/>
-    <w:lsdException w:name="Light Shading Accent 2" w:semiHidden="0" w:uiPriority="60" w:unhideWhenUsed="0"/>
-    <w:lsdException w:name="Light List Accent 2" w:semiHidden="0" w:uiPriority="61" w:unhideWhenUsed="0"/>
-    <w:lsdException w:name="Light Grid Accent 2" w:semiHidden="0" w:uiPriority="62" w:unhideWhenUsed="0"/>
-    <w:lsdException w:name="Medium Shading 1 Accent 2" w:semiHidden="0" w:uiPriority="63" w:unhideWhenUsed="0"/>
-    <w:lsdException w:name="Medium Shading 2 Accent 2" w:semiHidden="0" w:uiPriority="64" w:unhideWhenUsed="0"/>
-    <w:lsdException w:name="Medium List 1 Accent 2" w:semiHidden="0" w:uiPriority="65" w:unhideWhenUsed="0"/>
-    <w:lsdException w:name="Medium List 2 Accent 2" w:semiHidden="0" w:uiPriority="66" w:unhideWhenUsed="0"/>
-    <w:lsdException w:name="Medium Grid 1 Accent 2" w:semiHidden="0" w:uiPriority="67" w:unhideWhenUsed="0"/>
-    <w:lsdException w:name="Medium Grid 2 Accent 2" w:semiHidden="0" w:uiPriority="68" w:unhideWhenUsed="0"/>
-    <w:lsdException w:name="Medium Grid 3 Accent 2" w:semiHidden="0" w:uiPriority="69" w:unhideWhenUsed="0"/>
-    <w:lsdException w:name="Dark List Accent 2" w:semiHidden="0" w:uiPriority="70" w:unhideWhenUsed="0"/>
-    <w:lsdException w:name="Colorful Shading Accent 2" w:semiHidden="0" w:uiPriority="71" w:unhideWhenUsed="0"/>
-    <w:lsdException w:name="Colorful List Accent 2" w:semiHidden="0" w:uiPriority="72" w:unhideWhenUsed="0"/>
-    <w:lsdException w:name="Colorful Grid Accent 2" w:semiHidden="0" w:uiPriority="73" w:unhideWhenUsed="0"/>
-    <w:lsdException w:name="Light Shading Accent 3" w:semiHidden="0" w:uiPriority="60" w:unhideWhenUsed="0"/>
-    <w:lsdException w:name="Light List Accent 3" w:semiHidden="0" w:uiPriority="61" w:unhideWhenUsed="0"/>
-    <w:lsdException w:name="Light Grid Accent 3" w:semiHidden="0" w:uiPriority="62" w:unhideWhenUsed="0"/>
-    <w:lsdException w:name="Medium Shading 1 Accent 3" w:semiHidden="0" w:uiPriority="63" w:unhideWhenUsed="0"/>
-    <w:lsdException w:name="Medium Shading 2 Accent 3" w:semiHidden="0" w:uiPriority="64" w:unhideWhenUsed="0"/>
-    <w:lsdException w:name="Medium List 1 Accent 3" w:semiHidden="0" w:uiPriority="65" w:unhideWhenUsed="0"/>
-    <w:lsdException w:name="Medium List 2 Accent 3" w:semiHidden="0" w:uiPriority="66" w:unhideWhenUsed="0"/>
-    <w:lsdException w:name="Medium Grid 1 Accent 3" w:semiHidden="0" w:uiPriority="67" w:unhideWhenUsed="0"/>
-    <w:lsdException w:name="Medium Grid 2 Accent 3" w:semiHidden="0" w:uiPriority="68" w:unhideWhenUsed="0"/>
-    <w:lsdException w:name="Medium Grid 3 Accent 3" w:semiHidden="0" w:uiPriority="69" w:unhideWhenUsed="0"/>
-    <w:lsdException w:name="Dark List Accent 3" w:semiHidden="0" w:uiPriority="70" w:unhideWhenUsed="0"/>
-    <w:lsdException w:name="Colorful Shading Accent 3" w:semiHidden="0" w:uiPriority="71" w:unhideWhenUsed="0"/>
-    <w:lsdException w:name="Colorful List Accent 3" w:semiHidden="0" w:uiPriority="72" w:unhideWhenUsed="0"/>
-    <w:lsdException w:name="Colorful Grid Accent 3" w:semiHidden="0" w:uiPriority="73" w:unhideWhenUsed="0"/>
-    <w:lsdException w:name="Light Shading Accent 4" w:semiHidden="0" w:uiPriority="60" w:unhideWhenUsed="0"/>
-    <w:lsdException w:name="Light List Accent 4" w:semiHidden="0" w:uiPriority="61" w:unhideWhenUsed="0"/>
-    <w:lsdException w:name="Light Grid Accent 4" w:semiHidden="0" w:uiPriority="62" w:unhideWhenUsed="0"/>
-    <w:lsdException w:name="Medium Shading 1 Accent 4" w:semiHidden="0" w:uiPriority="63" w:unhideWhenUsed="0"/>
-    <w:lsdException w:name="Medium Shading 2 Accent 4" w:semiHidden="0" w:uiPriority="64" w:unhideWhenUsed="0"/>
-    <w:lsdException w:name="Medium List 1 Accent 4" w:semiHidden="0" w:uiPriority="65" w:unhideWhenUsed="0"/>
-    <w:lsdException w:name="Medium List 2 Accent 4" w:semiHidden="0" w:uiPriority="66" w:unhideWhenUsed="0"/>
-    <w:lsdException w:name="Medium Grid 1 Accent 4" w:semiHidden="0" w:uiPriority="67" w:unhideWhenUsed="0"/>
-    <w:lsdException w:name="Medium Grid 2 Accent 4" w:semiHidden="0" w:uiPriority="68" w:unhideWhenUsed="0"/>
-    <w:lsdException w:name="Medium Grid 3 Accent 4" w:semiHidden="0" w:uiPriority="69" w:unhideWhenUsed="0"/>
-    <w:lsdException w:name="Dark List Accent 4" w:semiHidden="0" w:uiPriority="70" w:unhideWhenUsed="0"/>
-    <w:lsdException w:name="Colorful Shading Accent 4" w:semiHidden="0" w:uiPriority="71" w:unhideWhenUsed="0"/>
-    <w:lsdException w:name="Colorful List Accent 4" w:semiHidden="0" w:uiPriority="72" w:unhideWhenUsed="0"/>
-    <w:lsdException w:name="Colorful Grid Accent 4" w:semiHidden="0" w:uiPriority="73" w:unhideWhenUsed="0"/>
-    <w:lsdException w:name="Light Shading Accent 5" w:semiHidden="0" w:uiPriority="60" w:unhideWhenUsed="0"/>
-    <w:lsdException w:name="Light List Accent 5" w:semiHidden="0" w:uiPriority="61" w:unhideWhenUsed="0"/>
-    <w:lsdException w:name="Light Grid Accent 5" w:semiHidden="0" w:uiPriority="62" w:unhideWhenUsed="0"/>
-    <w:lsdException w:name="Medium Shading 1 Accent 5" w:semiHidden="0" w:uiPriority="63" w:unhideWhenUsed="0"/>
-    <w:lsdException w:name="Medium Shading 2 Accent 5" w:semiHidden="0" w:uiPriority="64" w:unhideWhenUsed="0"/>
-    <w:lsdException w:name="Medium List 1 Accent 5" w:semiHidden="0" w:uiPriority="65" w:unhideWhenUsed="0"/>
-    <w:lsdException w:name="Medium List 2 Accent 5" w:semiHidden="0" w:uiPriority="66" w:unhideWhenUsed="0"/>
-    <w:lsdException w:name="Medium Grid 1 Accent 5" w:semiHidden="0" w:uiPriority="67" w:unhideWhenUsed="0"/>
-    <w:lsdException w:name="Medium Grid 2 Accent 5" w:semiHidden="0" w:uiPriority="68" w:unhideWhenUsed="0"/>
-    <w:lsdException w:name="Medium Grid 3 Accent 5" w:semiHidden="0" w:uiPriority="69" w:unhideWhenUsed="0"/>
-    <w:lsdException w:name="Dark List Accent 5" w:semiHidden="0" w:uiPriority="70" w:unhideWhenUsed="0"/>
-    <w:lsdException w:name="Colorful Shading Accent 5" w:semiHidden="0" w:uiPriority="71" w:unhideWhenUsed="0"/>
-    <w:lsdException w:name="Colorful List Accent 5" w:semiHidden="0" w:uiPriority="72" w:unhideWhenUsed="0"/>
-    <w:lsdException w:name="Colorful Grid Accent 5" w:semiHidden="0" w:uiPriority="73" w:unhideWhenUsed="0"/>
-    <w:lsdException w:name="Light Shading Accent 6" w:semiHidden="0" w:uiPriority="60" w:unhideWhenUsed="0"/>
-    <w:lsdException w:name="Light List Accent 6" w:semiHidden="0" w:uiPriority="61" w:unhideWhenUsed="0"/>
-    <w:lsdException w:name="Light Grid Accent 6" w:semiHidden="0" w:uiPriority="62" w:unhideWhenUsed="0"/>
-    <w:lsdException w:name="Medium Shading 1 Accent 6" w:semiHidden="0" w:uiPriority="63" w:unhideWhenUsed="0"/>
-    <w:lsdException w:name="Medium Shading 2 Accent 6" w:semiHidden="0" w:uiPriority="64" w:unhideWhenUsed="0"/>
-    <w:lsdException w:name="Medium List 1 Accent 6" w:semiHidden="0" w:uiPriority="65" w:unhideWhenUsed="0"/>
-    <w:lsdException w:name="Medium List 2 Accent 6" w:semiHidden="0" w:uiPriority="66" w:unhideWhenUsed="0"/>
-    <w:lsdException w:name="Medium Grid 1 Accent 6" w:semiHidden="0" w:uiPriority="67" w:unhideWhenUsed="0"/>
-    <w:lsdException w:name="Medium Grid 2 Accent 6" w:semiHidden="0" w:uiPriority="68" w:unhideWhenUsed="0"/>
-    <w:lsdException w:name="Medium Grid 3 Accent 6" w:semiHidden="0" w:uiPriority="69" w:unhideWhenUsed="0"/>
-    <w:lsdException w:name="Dark List Accent 6" w:semiHidden="0" w:uiPriority="70" w:unhideWhenUsed="0"/>
-    <w:lsdException w:name="Colorful Shading Accent 6" w:semiHidden="0" w:uiPriority="71" w:unhideWhenUsed="0"/>
-    <w:lsdException w:name="Colorful List Accent 6" w:semiHidden="0" w:uiPriority="72" w:unhideWhenUsed="0"/>
-    <w:lsdException w:name="Colorful Grid Accent 6" w:semiHidden="0" w:uiPriority="73" w:unhideWhenUsed="0"/>
-    <w:lsdException w:name="Subtle Emphasis" w:semiHidden="0" w:uiPriority="19" w:unhideWhenUsed="0" w:qFormat="1"/>
-    <w:lsdException w:name="Intense Emphasis" w:semiHidden="0" w:uiPriority="21" w:unhideWhenUsed="0" w:qFormat="1"/>
-    <w:lsdException w:name="Subtle Reference" w:semiHidden="0" w:uiPriority="31" w:unhideWhenUsed="0" w:qFormat="1"/>
-    <w:lsdException w:name="Intense Reference" w:semiHidden="0" w:uiPriority="32" w:unhideWhenUsed="0" w:qFormat="1"/>
-    <w:lsdException w:name="Book Title" w:semiHidden="0" w:uiPriority="33" w:unhideWhenUsed="0" w:qFormat="1"/>
-    <w:lsdException w:name="Bibliography" w:uiPriority="37"/>
-    <w:lsdException w:name="TOC Heading" w:uiPriority="39" w:qFormat="1"/>
+  <w:latentStyles w:defLockedState="0" w:defUIPriority="99" w:defSemiHidden="0" w:defUnhideWhenUsed="0" w:defQFormat="0" w:count="371">
+    <w:lsdException w:name="Normal" w:uiPriority="0" w:qFormat="1"/>
+    <w:lsdException w:name="heading 1" w:uiPriority="9" w:qFormat="1"/>
+    <w:lsdException w:name="heading 2" w:semiHidden="1" w:uiPriority="9" w:unhideWhenUsed="1" w:qFormat="1"/>
+    <w:lsdException w:name="heading 3" w:semiHidden="1" w:uiPriority="9" w:unhideWhenUsed="1" w:qFormat="1"/>
+    <w:lsdException w:name="heading 4" w:semiHidden="1" w:uiPriority="9" w:unhideWhenUsed="1" w:qFormat="1"/>
+    <w:lsdException w:name="heading 5" w:semiHidden="1" w:uiPriority="9" w:unhideWhenUsed="1" w:qFormat="1"/>
+    <w:lsdException w:name="heading 6" w:semiHidden="1" w:uiPriority="9" w:unhideWhenUsed="1" w:qFormat="1"/>
+    <w:lsdException w:name="heading 7" w:semiHidden="1" w:uiPriority="9" w:unhideWhenUsed="1" w:qFormat="1"/>
+    <w:lsdException w:name="heading 8" w:semiHidden="1" w:uiPriority="9" w:unhideWhenUsed="1" w:qFormat="1"/>
+    <w:lsdException w:name="heading 9" w:semiHidden="1" w:uiPriority="9" w:unhideWhenUsed="1" w:qFormat="1"/>
+    <w:lsdException w:name="index 1" w:semiHidden="1" w:unhideWhenUsed="1"/>
+    <w:lsdException w:name="index 2" w:semiHidden="1" w:unhideWhenUsed="1"/>
+    <w:lsdException w:name="index 3" w:semiHidden="1" w:unhideWhenUsed="1"/>
+    <w:lsdException w:name="index 4" w:semiHidden="1" w:unhideWhenUsed="1"/>
+    <w:lsdException w:name="index 5" w:semiHidden="1" w:unhideWhenUsed="1"/>
+    <w:lsdException w:name="index 6" w:semiHidden="1" w:unhideWhenUsed="1"/>
+    <w:lsdException w:name="index 7" w:semiHidden="1" w:unhideWhenUsed="1"/>
+    <w:lsdException w:name="index 8" w:semiHidden="1" w:unhideWhenUsed="1"/>
+    <w:lsdException w:name="index 9" w:semiHidden="1" w:unhideWhenUsed="1"/>
+    <w:lsdException w:name="toc 1" w:semiHidden="1" w:uiPriority="39" w:unhideWhenUsed="1"/>
+    <w:lsdException w:name="toc 2" w:semiHidden="1" w:uiPriority="39" w:unhideWhenUsed="1"/>
+    <w:lsdException w:name="toc 3" w:semiHidden="1" w:uiPriority="39" w:unhideWhenUsed="1"/>
+    <w:lsdException w:name="toc 4" w:semiHidden="1" w:uiPriority="39" w:unhideWhenUsed="1"/>
+    <w:lsdException w:name="toc 5" w:semiHidden="1" w:uiPriority="39" w:unhideWhenUsed="1"/>
+    <w:lsdException w:name="toc 6" w:semiHidden="1" w:uiPriority="39" w:unhideWhenUsed="1"/>
+    <w:lsdException w:name="toc 7" w:semiHidden="1" w:uiPriority="39" w:unhideWhenUsed="1"/>
+    <w:lsdException w:name="toc 8" w:semiHidden="1" w:uiPriority="39" w:unhideWhenUsed="1"/>
+    <w:lsdException w:name="toc 9" w:semiHidden="1" w:uiPriority="39" w:unhideWhenUsed="1"/>
+    <w:lsdException w:name="Normal Indent" w:semiHidden="1" w:unhideWhenUsed="1"/>
+    <w:lsdException w:name="footnote text" w:semiHidden="1" w:unhideWhenUsed="1"/>
+    <w:lsdException w:name="annotation text" w:semiHidden="1" w:unhideWhenUsed="1"/>
+    <w:lsdException w:name="header" w:semiHidden="1" w:unhideWhenUsed="1"/>
+    <w:lsdException w:name="footer" w:semiHidden="1" w:unhideWhenUsed="1"/>
+    <w:lsdException w:name="index heading" w:semiHidden="1" w:unhideWhenUsed="1"/>
+    <w:lsdException w:name="caption" w:semiHidden="1" w:uiPriority="35" w:unhideWhenUsed="1" w:qFormat="1"/>
+    <w:lsdException w:name="table of figures" w:semiHidden="1" w:unhideWhenUsed="1"/>
+    <w:lsdException w:name="envelope address" w:semiHidden="1" w:unhideWhenUsed="1"/>
+    <w:lsdException w:name="envelope return" w:semiHidden="1" w:unhideWhenUsed="1"/>
+    <w:lsdException w:name="footnote reference" w:semiHidden="1" w:unhideWhenUsed="1"/>
+    <w:lsdException w:name="annotation reference" w:semiHidden="1" w:unhideWhenUsed="1"/>
+    <w:lsdException w:name="line number" w:semiHidden="1" w:unhideWhenUsed="1"/>
+    <w:lsdException w:name="page number" w:semiHidden="1" w:unhideWhenUsed="1"/>
+    <w:lsdException w:name="endnote reference" w:semiHidden="1" w:unhideWhenUsed="1"/>
+    <w:lsdException w:name="endnote text" w:semiHidden="1" w:unhideWhenUsed="1"/>
+    <w:lsdException w:name="table of authorities" w:semiHidden="1" w:unhideWhenUsed="1"/>
+    <w:lsdException w:name="macro" w:semiHidden="1" w:unhideWhenUsed="1"/>
+    <w:lsdException w:name="toa heading" w:semiHidden="1" w:unhideWhenUsed="1"/>
+    <w:lsdException w:name="List" w:semiHidden="1" w:unhideWhenUsed="1"/>
+    <w:lsdException w:name="List Bullet" w:semiHidden="1" w:unhideWhenUsed="1"/>
+    <w:lsdException w:name="List Number" w:semiHidden="1" w:unhideWhenUsed="1"/>
+    <w:lsdException w:name="List 2" w:semiHidden="1" w:unhideWhenUsed="1"/>
+    <w:lsdException w:name="List 3" w:semiHidden="1" w:unhideWhenUsed="1"/>
+    <w:lsdException w:name="List 4" w:semiHidden="1" w:unhideWhenUsed="1"/>
+    <w:lsdException w:name="List 5" w:semiHidden="1" w:unhideWhenUsed="1"/>
+    <w:lsdException w:name="List Bullet 2" w:semiHidden="1" w:unhideWhenUsed="1"/>
+    <w:lsdException w:name="List Bullet 3" w:semiHidden="1" w:unhideWhenUsed="1"/>
+    <w:lsdException w:name="List Bullet 4" w:semiHidden="1" w:unhideWhenUsed="1"/>
+    <w:lsdException w:name="List Bullet 5" w:semiHidden="1" w:unhideWhenUsed="1"/>
+    <w:lsdException w:name="List Number 2" w:semiHidden="1" w:unhideWhenUsed="1"/>
+    <w:lsdException w:name="List Number 3" w:semiHidden="1" w:unhideWhenUsed="1"/>
+    <w:lsdException w:name="List Number 4" w:semiHidden="1" w:unhideWhenUsed="1"/>
+    <w:lsdException w:name="List Number 5" w:semiHidden="1" w:unhideWhenUsed="1"/>
+    <w:lsdException w:name="Title" w:uiPriority="10" w:qFormat="1"/>
+    <w:lsdException w:name="Closing" w:semiHidden="1" w:unhideWhenUsed="1"/>
+    <w:lsdException w:name="Signature" w:semiHidden="1" w:unhideWhenUsed="1"/>
+    <w:lsdException w:name="Default Paragraph Font" w:semiHidden="1" w:uiPriority="1" w:unhideWhenUsed="1"/>
+    <w:lsdException w:name="Body Text" w:semiHidden="1" w:unhideWhenUsed="1"/>
+    <w:lsdException w:name="Body Text Indent" w:semiHidden="1" w:unhideWhenUsed="1"/>
+    <w:lsdException w:name="List Continue" w:semiHidden="1" w:unhideWhenUsed="1"/>
+    <w:lsdException w:name="List Continue 2" w:semiHidden="1" w:unhideWhenUsed="1"/>
+    <w:lsdException w:name="List Continue 3" w:semiHidden="1" w:unhideWhenUsed="1"/>
+    <w:lsdException w:name="List Continue 4" w:semiHidden="1" w:unhideWhenUsed="1"/>
+    <w:lsdException w:name="List Continue 5" w:semiHidden="1" w:unhideWhenUsed="1"/>
+    <w:lsdException w:name="Message Header" w:semiHidden="1" w:unhideWhenUsed="1"/>
+    <w:lsdException w:name="Subtitle" w:uiPriority="11" w:qFormat="1"/>
+    <w:lsdException w:name="Salutation" w:semiHidden="1" w:unhideWhenUsed="1"/>
+    <w:lsdException w:name="Date" w:semiHidden="1" w:unhideWhenUsed="1"/>
+    <w:lsdException w:name="Body Text First Indent" w:semiHidden="1" w:unhideWhenUsed="1"/>
+    <w:lsdException w:name="Body Text First Indent 2" w:semiHidden="1" w:unhideWhenUsed="1"/>
+    <w:lsdException w:name="Note Heading" w:semiHidden="1" w:unhideWhenUsed="1"/>
+    <w:lsdException w:name="Body Text 2" w:semiHidden="1" w:unhideWhenUsed="1"/>
+    <w:lsdException w:name="Body Text 3" w:semiHidden="1" w:unhideWhenUsed="1"/>
+    <w:lsdException w:name="Body Text Indent 2" w:semiHidden="1" w:unhideWhenUsed="1"/>
+    <w:lsdException w:name="Body Text Indent 3" w:semiHidden="1" w:unhideWhenUsed="1"/>
+    <w:lsdException w:name="Block Text" w:semiHidden="1" w:unhideWhenUsed="1"/>
+    <w:lsdException w:name="Hyperlink" w:semiHidden="1" w:unhideWhenUsed="1"/>
+    <w:lsdException w:name="FollowedHyperlink" w:semiHidden="1" w:unhideWhenUsed="1"/>
+    <w:lsdException w:name="Strong" w:uiPriority="22" w:qFormat="1"/>
+    <w:lsdException w:name="Emphasis" w:uiPriority="20" w:qFormat="1"/>
+    <w:lsdException w:name="Document Map" w:semiHidden="1" w:unhideWhenUsed="1"/>
+    <w:lsdException w:name="Plain Text" w:semiHidden="1" w:unhideWhenUsed="1"/>
+    <w:lsdException w:name="E-mail Signature" w:semiHidden="1" w:unhideWhenUsed="1"/>
+    <w:lsdException w:name="HTML Top of Form" w:semiHidden="1" w:unhideWhenUsed="1"/>
+    <w:lsdException w:name="HTML Bottom of Form" w:semiHidden="1" w:unhideWhenUsed="1"/>
+    <w:lsdException w:name="Normal (Web)" w:semiHidden="1" w:unhideWhenUsed="1"/>
+    <w:lsdException w:name="HTML Acronym" w:semiHidden="1" w:unhideWhenUsed="1"/>
+    <w:lsdException w:name="HTML Address" w:semiHidden="1" w:unhideWhenUsed="1"/>
+    <w:lsdException w:name="HTML Cite" w:semiHidden="1" w:unhideWhenUsed="1"/>
+    <w:lsdException w:name="HTML Code" w:semiHidden="1" w:unhideWhenUsed="1"/>
+    <w:lsdException w:name="HTML Definition" w:semiHidden="1" w:unhideWhenUsed="1"/>
+    <w:lsdException w:name="HTML Keyboard" w:semiHidden="1" w:unhideWhenUsed="1"/>
+    <w:lsdException w:name="HTML Preformatted" w:semiHidden="1" w:unhideWhenUsed="1"/>
+    <w:lsdException w:name="HTML Sample" w:semiHidden="1" w:unhideWhenUsed="1"/>
+    <w:lsdException w:name="HTML Typewriter" w:semiHidden="1" w:unhideWhenUsed="1"/>
+    <w:lsdException w:name="HTML Variable" w:semiHidden="1" w:unhideWhenUsed="1"/>
+    <w:lsdException w:name="Normal Table" w:semiHidden="1" w:unhideWhenUsed="1"/>
+    <w:lsdException w:name="annotation subject" w:semiHidden="1" w:unhideWhenUsed="1"/>
+    <w:lsdException w:name="No List" w:semiHidden="1" w:unhideWhenUsed="1"/>
+    <w:lsdException w:name="Outline List 1" w:semiHidden="1" w:unhideWhenUsed="1"/>
+    <w:lsdException w:name="Outline List 2" w:semiHidden="1" w:unhideWhenUsed="1"/>
+    <w:lsdException w:name="Outline List 3" w:semiHidden="1" w:unhideWhenUsed="1"/>
+    <w:lsdException w:name="Table Simple 1" w:semiHidden="1" w:unhideWhenUsed="1"/>
+    <w:lsdException w:name="Table Simple 2" w:semiHidden="1" w:unhideWhenUsed="1"/>
+    <w:lsdException w:name="Table Simple 3" w:semiHidden="1" w:unhideWhenUsed="1"/>
+    <w:lsdException w:name="Table Classic 1" w:semiHidden="1" w:unhideWhenUsed="1"/>
+    <w:lsdException w:name="Table Classic 2" w:semiHidden="1" w:unhideWhenUsed="1"/>
+    <w:lsdException w:name="Table Classic 3" w:semiHidden="1" w:unhideWhenUsed="1"/>
+    <w:lsdException w:name="Table Classic 4" w:semiHidden="1" w:unhideWhenUsed="1"/>
+    <w:lsdException w:name="Table Colorful 1" w:semiHidden="1" w:unhideWhenUsed="1"/>
+    <w:lsdException w:name="Table Colorful 2" w:semiHidden="1" w:unhideWhenUsed="1"/>
+    <w:lsdException w:name="Table Colorful 3" w:semiHidden="1" w:unhideWhenUsed="1"/>
+    <w:lsdException w:name="Table Columns 1" w:semiHidden="1" w:unhideWhenUsed="1"/>
+    <w:lsdException w:name="Table Columns 2" w:semiHidden="1" w:unhideWhenUsed="1"/>
+    <w:lsdException w:name="Table Columns 3" w:semiHidden="1" w:unhideWhenUsed="1"/>
+    <w:lsdException w:name="Table Columns 4" w:semiHidden="1" w:unhideWhenUsed="1"/>
+    <w:lsdException w:name="Table Columns 5" w:semiHidden="1" w:unhideWhenUsed="1"/>
+    <w:lsdException w:name="Table Grid 1" w:semiHidden="1" w:unhideWhenUsed="1"/>
+    <w:lsdException w:name="Table Grid 2" w:semiHidden="1" w:unhideWhenUsed="1"/>
+    <w:lsdException w:name="Table Grid 3" w:semiHidden="1" w:unhideWhenUsed="1"/>
+    <w:lsdException w:name="Table Grid 4" w:semiHidden="1" w:unhideWhenUsed="1"/>
+    <w:lsdException w:name="Table Grid 5" w:semiHidden="1" w:unhideWhenUsed="1"/>
+    <w:lsdException w:name="Table Grid 6" w:semiHidden="1" w:unhideWhenUsed="1"/>
+    <w:lsdException w:name="Table Grid 7" w:semiHidden="1" w:unhideWhenUsed="1"/>
+    <w:lsdException w:name="Table Grid 8" w:semiHidden="1" w:unhideWhenUsed="1"/>
+    <w:lsdException w:name="Table List 1" w:semiHidden="1" w:unhideWhenUsed="1"/>
+    <w:lsdException w:name="Table List 2" w:semiHidden="1" w:unhideWhenUsed="1"/>
+    <w:lsdException w:name="Table List 3" w:semiHidden="1" w:unhideWhenUsed="1"/>
+    <w:lsdException w:name="Table List 4" w:semiHidden="1" w:unhideWhenUsed="1"/>
+    <w:lsdException w:name="Table List 5" w:semiHidden="1" w:unhideWhenUsed="1"/>
+    <w:lsdException w:name="Table List 6" w:semiHidden="1" w:unhideWhenUsed="1"/>
+    <w:lsdException w:name="Table List 7" w:semiHidden="1" w:unhideWhenUsed="1"/>
+    <w:lsdException w:name="Table List 8" w:semiHidden="1" w:unhideWhenUsed="1"/>
+    <w:lsdException w:name="Table 3D effects 1" w:semiHidden="1" w:unhideWhenUsed="1"/>
+    <w:lsdException w:name="Table 3D effects 2" w:semiHidden="1" w:unhideWhenUsed="1"/>
+    <w:lsdException w:name="Table 3D effects 3" w:semiHidden="1" w:unhideWhenUsed="1"/>
+    <w:lsdException w:name="Table Contemporary" w:semiHidden="1" w:unhideWhenUsed="1"/>
+    <w:lsdException w:name="Table Elegant" w:semiHidden="1" w:unhideWhenUsed="1"/>
+    <w:lsdException w:name="Table Professional" w:semiHidden="1" w:unhideWhenUsed="1"/>
+    <w:lsdException w:name="Table Subtle 1" w:semiHidden="1" w:unhideWhenUsed="1"/>
+    <w:lsdException w:name="Table Subtle 2" w:semiHidden="1" w:unhideWhenUsed="1"/>
+    <w:lsdException w:name="Table Web 1" w:semiHidden="1" w:unhideWhenUsed="1"/>
+    <w:lsdException w:name="Table Web 2" w:semiHidden="1" w:unhideWhenUsed="1"/>
+    <w:lsdException w:name="Table Web 3" w:semiHidden="1" w:unhideWhenUsed="1"/>
+    <w:lsdException w:name="Balloon Text" w:semiHidden="1" w:unhideWhenUsed="1"/>
+    <w:lsdException w:name="Table Grid" w:uiPriority="39"/>
+    <w:lsdException w:name="Table Theme" w:semiHidden="1" w:unhideWhenUsed="1"/>
+    <w:lsdException w:name="Placeholder Text" w:semiHidden="1"/>
+    <w:lsdException w:name="No Spacing" w:uiPriority="1"/>
+    <w:lsdException w:name="Light Shading" w:uiPriority="60"/>
+    <w:lsdException w:name="Light List" w:uiPriority="61"/>
+    <w:lsdException w:name="Light Grid" w:uiPriority="62"/>
+    <w:lsdException w:name="Medium Shading 1" w:uiPriority="63"/>
+    <w:lsdException w:name="Medium Shading 2" w:uiPriority="64"/>
+    <w:lsdException w:name="Medium List 1" w:uiPriority="65"/>
+    <w:lsdException w:name="Medium List 2" w:uiPriority="66"/>
+    <w:lsdException w:name="Medium Grid 1" w:uiPriority="67"/>
+    <w:lsdException w:name="Medium Grid 2" w:uiPriority="68"/>
+    <w:lsdException w:name="Medium Grid 3" w:uiPriority="69"/>
+    <w:lsdException w:name="Dark List" w:uiPriority="70"/>
+    <w:lsdException w:name="Colorful Shading" w:uiPriority="71"/>
+    <w:lsdException w:name="Colorful List" w:uiPriority="72"/>
+    <w:lsdException w:name="Colorful Grid" w:uiPriority="73"/>
+    <w:lsdException w:name="Light Shading Accent 1" w:uiPriority="60"/>
+    <w:lsdException w:name="Light List Accent 1" w:uiPriority="61"/>
+    <w:lsdException w:name="Light Grid Accent 1" w:uiPriority="62"/>
+    <w:lsdException w:name="Medium Shading 1 Accent 1" w:uiPriority="63"/>
+    <w:lsdException w:name="Medium Shading 2 Accent 1" w:uiPriority="64"/>
+    <w:lsdException w:name="Medium List 1 Accent 1" w:uiPriority="65"/>
+    <w:lsdException w:name="Revision" w:semiHidden="1"/>
+    <w:lsdException w:name="List Paragraph" w:uiPriority="34" w:qFormat="1"/>
+    <w:lsdException w:name="Quote" w:uiPriority="29" w:qFormat="1"/>
+    <w:lsdException w:name="Intense Quote" w:uiPriority="30" w:qFormat="1"/>
+    <w:lsdException w:name="Medium List 2 Accent 1" w:uiPriority="66"/>
+    <w:lsdException w:name="Medium Grid 1 Accent 1" w:uiPriority="67"/>
+    <w:lsdException w:name="Medium Grid 2 Accent 1" w:uiPriority="68"/>
+    <w:lsdException w:name="Medium Grid 3 Accent 1" w:uiPriority="69"/>
+    <w:lsdException w:name="Dark List Accent 1" w:uiPriority="70"/>
+    <w:lsdException w:name="Colorful Shading Accent 1" w:uiPriority="71"/>
+    <w:lsdException w:name="Colorful List Accent 1" w:uiPriority="72"/>
+    <w:lsdException w:name="Colorful Grid Accent 1" w:uiPriority="73"/>
+    <w:lsdException w:name="Light Shading Accent 2" w:uiPriority="60"/>
+    <w:lsdException w:name="Light List Accent 2" w:uiPriority="61"/>
+    <w:lsdException w:name="Light Grid Accent 2" w:uiPriority="62"/>
+    <w:lsdException w:name="Medium Shading 1 Accent 2" w:uiPriority="63"/>
+    <w:lsdException w:name="Medium Shading 2 Accent 2" w:uiPriority="64"/>
+    <w:lsdException w:name="Medium List 1 Accent 2" w:uiPriority="65"/>
+    <w:lsdException w:name="Medium List 2 Accent 2" w:uiPriority="66"/>
+    <w:lsdException w:name="Medium Grid 1 Accent 2" w:uiPriority="67"/>
+    <w:lsdException w:name="Medium Grid 2 Accent 2" w:uiPriority="68"/>
+    <w:lsdException w:name="Medium Grid 3 Accent 2" w:uiPriority="69"/>
+    <w:lsdException w:name="Dark List Accent 2" w:uiPriority="70"/>
+    <w:lsdException w:name="Colorful Shading Accent 2" w:uiPriority="71"/>
+    <w:lsdException w:name="Colorful List Accent 2" w:uiPriority="72"/>
+    <w:lsdException w:name="Colorful Grid Accent 2" w:uiPriority="73"/>
+    <w:lsdException w:name="Light Shading Accent 3" w:uiPriority="60"/>
+    <w:lsdException w:name="Light List Accent 3" w:uiPriority="61"/>
+    <w:lsdException w:name="Light Grid Accent 3" w:uiPriority="62"/>
+    <w:lsdException w:name="Medium Shading 1 Accent 3" w:uiPriority="63"/>
+    <w:lsdException w:name="Medium Shading 2 Accent 3" w:uiPriority="64"/>
+    <w:lsdException w:name="Medium List 1 Accent 3" w:uiPriority="65"/>
+    <w:lsdException w:name="Medium List 2 Accent 3" w:uiPriority="66"/>
+    <w:lsdException w:name="Medium Grid 1 Accent 3" w:uiPriority="67"/>
+    <w:lsdException w:name="Medium Grid 2 Accent 3" w:uiPriority="68"/>
+    <w:lsdException w:name="Medium Grid 3 Accent 3" w:uiPriority="69"/>
+    <w:lsdException w:name="Dark List Accent 3" w:uiPriority="70"/>
+    <w:lsdException w:name="Colorful Shading Accent 3" w:uiPriority="71"/>
+    <w:lsdException w:name="Colorful List Accent 3" w:uiPriority="72"/>
+    <w:lsdException w:name="Colorful Grid Accent 3" w:uiPriority="73"/>
+    <w:lsdException w:name="Light Shading Accent 4" w:uiPriority="60"/>
+    <w:lsdException w:name="Light List Accent 4" w:uiPriority="61"/>
+    <w:lsdException w:name="Light Grid Accent 4" w:uiPriority="62"/>
+    <w:lsdException w:name="Medium Shading 1 Accent 4" w:uiPriority="63"/>
+    <w:lsdException w:name="Medium Shading 2 Accent 4" w:uiPriority="64"/>
+    <w:lsdException w:name="Medium List 1 Accent 4" w:uiPriority="65"/>
+    <w:lsdException w:name="Medium List 2 Accent 4" w:uiPriority="66"/>
+    <w:lsdException w:name="Medium Grid 1 Accent 4" w:uiPriority="67"/>
+    <w:lsdException w:name="Medium Grid 2 Accent 4" w:uiPriority="68"/>
+    <w:lsdException w:name="Medium Grid 3 Accent 4" w:uiPriority="69"/>
+    <w:lsdException w:name="Dark List Accent 4" w:uiPriority="70"/>
+    <w:lsdException w:name="Colorful Shading Accent 4" w:uiPriority="71"/>
+    <w:lsdException w:name="Colorful List Accent 4" w:uiPriority="72"/>
+    <w:lsdException w:name="Colorful Grid Accent 4" w:uiPriority="73"/>
+    <w:lsdException w:name="Light Shading Accent 5" w:uiPriority="60"/>
+    <w:lsdException w:name="Light List Accent 5" w:uiPriority="61"/>
+    <w:lsdException w:name="Light Grid Accent 5" w:uiPriority="62"/>
+    <w:lsdException w:name="Medium Shading 1 Accent 5" w:uiPriority="63"/>
+    <w:lsdException w:name="Medium Shading 2 Accent 5" w:uiPriority="64"/>
+    <w:lsdException w:name="Medium List 1 Accent 5" w:uiPriority="65"/>
+    <w:lsdException w:name="Medium List 2 Accent 5" w:uiPriority="66"/>
+    <w:lsdException w:name="Medium Grid 1 Accent 5" w:uiPriority="67"/>
+    <w:lsdException w:name="Medium Grid 2 Accent 5" w:uiPriority="68"/>
+    <w:lsdException w:name="Medium Grid 3 Accent 5" w:uiPriority="69"/>
+    <w:lsdException w:name="Dark List Accent 5" w:uiPriority="70"/>
+    <w:lsdException w:name="Colorful Shading Accent 5" w:uiPriority="71"/>
+    <w:lsdException w:name="Colorful List Accent 5" w:uiPriority="72"/>
+    <w:lsdException w:name="Colorful Grid Accent 5" w:uiPriority="73"/>
+    <w:lsdException w:name="Light Shading Accent 6" w:uiPriority="60"/>
+    <w:lsdException w:name="Light List Accent 6" w:uiPriority="61"/>
+    <w:lsdException w:name="Light Grid Accent 6" w:uiPriority="62"/>
+    <w:lsdException w:name="Medium Shading 1 Accent 6" w:uiPriority="63"/>
+    <w:lsdException w:name="Medium Shading 2 Accent 6" w:uiPriority="64"/>
+    <w:lsdException w:name="Medium List 1 Accent 6" w:uiPriority="65"/>
+    <w:lsdException w:name="Medium List 2 Accent 6" w:uiPriority="66"/>
+    <w:lsdException w:name="Medium Grid 1 Accent 6" w:uiPriority="67"/>
+    <w:lsdException w:name="Medium Grid 2 Accent 6" w:uiPriority="68"/>
+    <w:lsdException w:name="Medium Grid 3 Accent 6" w:uiPriority="69"/>
+    <w:lsdException w:name="Dark List Accent 6" w:uiPriority="70"/>
+    <w:lsdException w:name="Colorful Shading Accent 6" w:uiPriority="71"/>
+    <w:lsdException w:name="Colorful List Accent 6" w:uiPriority="72"/>
+    <w:lsdException w:name="Colorful Grid Accent 6" w:uiPriority="73"/>
+    <w:lsdException w:name="Subtle Emphasis" w:uiPriority="19" w:qFormat="1"/>
+    <w:lsdException w:name="Intense Emphasis" w:uiPriority="21" w:qFormat="1"/>
+    <w:lsdException w:name="Subtle Reference" w:uiPriority="31" w:qFormat="1"/>
+    <w:lsdException w:name="Intense Reference" w:uiPriority="32" w:qFormat="1"/>
+    <w:lsdException w:name="Book Title" w:uiPriority="33" w:qFormat="1"/>
+    <w:lsdException w:name="Bibliography" w:semiHidden="1" w:uiPriority="37" w:unhideWhenUsed="1"/>
+    <w:lsdException w:name="TOC Heading" w:semiHidden="1" w:uiPriority="39" w:unhideWhenUsed="1" w:qFormat="1"/>
+    <w:lsdException w:name="Grid Table 4" w:uiPriority="49"/>
+    <w:lsdException w:name="Grid Table 5 Dark" w:uiPriority="50"/>
+    <w:lsdException w:name="Grid Table 6 Colorful" w:uiPriority="51"/>
+    <w:lsdException w:name="Grid Table 7 Colorful" w:uiPriority="52"/>
+    <w:lsdException w:name="Grid Table 1 Light Accent 1" w:uiPriority="46"/>
+    <w:lsdException w:name="Grid Table 2 Accent 1" w:uiPriority="47"/>
+    <w:lsdException w:name="Grid Table 3 Accent 1" w:uiPriority="48"/>
+    <w:lsdException w:name="Grid Table 4 Accent 1" w:uiPriority="49"/>
+    <w:lsdException w:name="Grid Table 5 Dark Accent 1" w:uiPriority="50"/>
+    <w:lsdException w:name="Grid Table 6 Colorful Accent 1" w:uiPriority="51"/>
+    <w:lsdException w:name="Grid Table 7 Colorful Accent 1" w:uiPriority="52"/>
+    <w:lsdException w:name="Grid Table 1 Light Accent 2" w:uiPriority="46"/>
+    <w:lsdException w:name="Grid Table 2 Accent 2" w:uiPriority="47"/>
+    <w:lsdException w:name="Grid Table 3 Accent 2" w:uiPriority="48"/>
+    <w:lsdException w:name="Grid Table 4 Accent 2" w:uiPriority="49"/>
+    <w:lsdException w:name="Grid Table 5 Dark Accent 2" w:uiPriority="50"/>
+    <w:lsdException w:name="Grid Table 6 Colorful Accent 2" w:uiPriority="51"/>
+    <w:lsdException w:name="Grid Table 7 Colorful Accent 2" w:uiPriority="52"/>
+    <w:lsdException w:name="Grid Table 1 Light Accent 3" w:uiPriority="46"/>
+    <w:lsdException w:name="Grid Table 2 Accent 3" w:uiPriority="47"/>
+    <w:lsdException w:name="Grid Table 3 Accent 3" w:uiPriority="48"/>
+    <w:lsdException w:name="Grid Table 4 Accent 3" w:uiPriority="49"/>
+    <w:lsdException w:name="Grid Table 5 Dark Accent 3" w:uiPriority="50"/>
+    <w:lsdException w:name="Grid Table 6 Colorful Accent 3" w:uiPriority="51"/>
+    <w:lsdException w:name="Grid Table 7 Colorful Accent 3" w:uiPriority="52"/>
+    <w:lsdException w:name="Grid Table 1 Light Accent 4" w:uiPriority="46"/>
+    <w:lsdException w:name="Grid Table 2 Accent 4" w:uiPriority="47"/>
+    <w:lsdException w:name="Grid Table 3 Accent 4" w:uiPriority="48"/>
+    <w:lsdException w:name="Grid Table 4 Accent 4" w:uiPriority="49"/>
+    <w:lsdException w:name="Grid Table 5 Dark Accent 4" w:uiPriority="50"/>
+    <w:lsdException w:name="Grid Table 6 Colorful Accent 4" w:uiPriority="51"/>
+    <w:lsdException w:name="Grid Table 7 Colorful Accent 4" w:uiPriority="52"/>
+    <w:lsdException w:name="Grid Table 1 Light Accent 5" w:uiPriority="46"/>
+    <w:lsdException w:name="Grid Table 2 Accent 5" w:uiPriority="47"/>
+    <w:lsdException w:name="Grid Table 3 Accent 5" w:uiPriority="48"/>
+    <w:lsdException w:name="Grid Table 4 Accent 5" w:uiPriority="49"/>
+    <w:lsdException w:name="Grid Table 5 Dark Accent 5" w:uiPriority="50"/>
+    <w:lsdException w:name="Grid Table 6 Colorful Accent 5" w:uiPriority="51"/>
+    <w:lsdException w:name="Grid Table 7 Colorful Accent 5" w:uiPriority="52"/>
+    <w:lsdException w:name="Grid Table 1 Light Accent 6" w:uiPriority="46"/>
+    <w:lsdException w:name="Grid Table 2 Accent 6" w:uiPriority="47"/>
+    <w:lsdException w:name="Grid Table 3 Accent 6" w:uiPriority="48"/>
+    <w:lsdException w:name="Grid Table 4 Accent 6" w:uiPriority="49"/>
+    <w:lsdException w:name="Grid Table 5 Dark Accent 6" w:uiPriority="50"/>
+    <w:lsdException w:name="Grid Table 6 Colorful Accent 6" w:uiPriority="51"/>
+    <w:lsdException w:name="Grid Table 7 Colorful Accent 6" w:uiPriority="52"/>
+    <w:lsdException w:name="List Table 1 Light" w:uiPriority="46"/>
+    <w:lsdException w:name="List Table 2" w:uiPriority="47"/>
+    <w:lsdException w:name="List Table 3" w:uiPriority="48"/>
+    <w:lsdException w:name="List Table 4" w:uiPriority="49"/>
+    <w:lsdException w:name="List Table 5 Dark" w:uiPriority="50"/>
+    <w:lsdException w:name="List Table 6 Colorful" w:uiPriority="51"/>
+    <w:lsdException w:name="List Table 7 Colorful" w:uiPriority="52"/>
+    <w:lsdException w:name="List Table 1 Light Accent 1" w:uiPriority="46"/>
+    <w:lsdException w:name="List Table 2 Accent 1" w:uiPriority="47"/>
+    <w:lsdException w:name="List Table 3 Accent 1" w:uiPriority="48"/>
+    <w:lsdException w:name="List Table 4 Accent 1" w:uiPriority="49"/>
+    <w:lsdException w:name="List Table 5 Dark Accent 1" w:uiPriority="50"/>
+    <w:lsdException w:name="List Table 6 Colorful Accent 1" w:uiPriority="51"/>
+    <w:lsdException w:name="List Table 7 Colorful Accent 1" w:uiPriority="52"/>
+    <w:lsdException w:name="List Table 1 Light Accent 2" w:uiPriority="46"/>
+    <w:lsdException w:name="List Table 2 Accent 2" w:uiPriority="47"/>
+    <w:lsdException w:name="List Table 3 Accent 2" w:uiPriority="48"/>
+    <w:lsdException w:name="List Table 4 Accent 2" w:uiPriority="49"/>
+    <w:lsdException w:name="List Table 5 Dark Accent 2" w:uiPriority="50"/>
+    <w:lsdException w:name="List Table 6 Colorful Accent 2" w:uiPriority="51"/>
+    <w:lsdException w:name="List Table 7 Colorful Accent 2" w:uiPriority="52"/>
+    <w:lsdException w:name="List Table 1 Light Accent 3" w:uiPriority="46"/>
+    <w:lsdException w:name="List Table 2 Accent 3" w:uiPriority="47"/>
+    <w:lsdException w:name="List Table 3 Accent 3" w:uiPriority="48"/>
+    <w:lsdException w:name="List Table 4 Accent 3" w:uiPriority="49"/>
+    <w:lsdException w:name="List Table 5 Dark Accent 3" w:uiPriority="50"/>
+    <w:lsdException w:name="List Table 6 Colorful Accent 3" w:uiPriority="51"/>
+    <w:lsdException w:name="List Table 7 Colorful Accent 3" w:uiPriority="52"/>
+    <w:lsdException w:name="List Table 1 Light Accent 4" w:uiPriority="46"/>
+    <w:lsdException w:name="List Table 2 Accent 4" w:uiPriority="47"/>
+    <w:lsdException w:name="List Table 3 Accent 4" w:uiPriority="48"/>
+    <w:lsdException w:name="List Table 4 Accent 4" w:uiPriority="49"/>
+    <w:lsdException w:name="List Table 5 Dark Accent 4" w:uiPriority="50"/>
+    <w:lsdException w:name="List Table 6 Colorful Accent 4" w:uiPriority="51"/>
+    <w:lsdException w:name="List Table 7 Colorful Accent 4" w:uiPriority="52"/>
+    <w:lsdException w:name="List Table 1 Light Accent 5" w:uiPriority="46"/>
+    <w:lsdException w:name="List Table 2 Accent 5" w:uiPriority="47"/>
+    <w:lsdException w:name="List Table 3 Accent 5" w:uiPriority="48"/>
+    <w:lsdException w:name="List Table 4 Accent 5" w:uiPriority="49"/>
+    <w:lsdException w:name="List Table 5 Dark Accent 5" w:uiPriority="50"/>
+    <w:lsdException w:name="List Table 6 Colorful Accent 5" w:uiPriority="51"/>
+    <w:lsdException w:name="List Table 7 Colorful Accent 5" w:uiPriority="52"/>
+    <w:lsdException w:name="List Table 1 Light Accent 6" w:uiPriority="46"/>
+    <w:lsdException w:name="List Table 2 Accent 6" w:uiPriority="47"/>
+    <w:lsdException w:name="List Table 3 Accent 6" w:uiPriority="48"/>
+    <w:lsdException w:name="List Table 4 Accent 6" w:uiPriority="49"/>
+    <w:lsdException w:name="List Table 5 Dark Accent 6" w:uiPriority="50"/>
+    <w:lsdException w:name="List Table 6 Colorful Accent 6" w:uiPriority="51"/>
+    <w:lsdException w:name="List Table 7 Colorful Accent 6" w:uiPriority="52"/>
   </w:latentStyles>
   <w:style w:type="paragraph" w:default="1" w:styleId="a">
     <w:name w:val="Normal"/>
@@ -19097,7 +19948,7 @@
     <w:name w:val="heading 1"/>
     <w:basedOn w:val="a"/>
     <w:next w:val="a"/>
-    <w:link w:val="10"/>
+    <w:link w:val="1Char"/>
     <w:uiPriority w:val="9"/>
     <w:qFormat/>
     <w:rsid w:val="00773A58"/>
@@ -19120,7 +19971,7 @@
     <w:name w:val="heading 2"/>
     <w:basedOn w:val="a"/>
     <w:next w:val="a"/>
-    <w:link w:val="20"/>
+    <w:link w:val="2Char"/>
     <w:autoRedefine/>
     <w:uiPriority w:val="9"/>
     <w:unhideWhenUsed/>
@@ -19144,7 +19995,7 @@
     <w:name w:val="heading 3"/>
     <w:basedOn w:val="a"/>
     <w:next w:val="a"/>
-    <w:link w:val="30"/>
+    <w:link w:val="3Char"/>
     <w:autoRedefine/>
     <w:uiPriority w:val="9"/>
     <w:unhideWhenUsed/>
@@ -19167,7 +20018,7 @@
     <w:name w:val="heading 4"/>
     <w:basedOn w:val="a"/>
     <w:next w:val="a"/>
-    <w:link w:val="40"/>
+    <w:link w:val="4Char"/>
     <w:uiPriority w:val="9"/>
     <w:unhideWhenUsed/>
     <w:qFormat/>
@@ -19213,8 +20064,8 @@
     <w:semiHidden/>
     <w:unhideWhenUsed/>
   </w:style>
-  <w:style w:type="character" w:customStyle="1" w:styleId="10">
-    <w:name w:val="标题 1字符"/>
+  <w:style w:type="character" w:customStyle="1" w:styleId="1Char">
+    <w:name w:val="标题 1 Char"/>
     <w:basedOn w:val="a0"/>
     <w:link w:val="1"/>
     <w:uiPriority w:val="9"/>
@@ -19230,7 +20081,7 @@
   <w:style w:type="paragraph" w:styleId="a3">
     <w:name w:val="Balloon Text"/>
     <w:basedOn w:val="a"/>
-    <w:link w:val="a4"/>
+    <w:link w:val="Char"/>
     <w:uiPriority w:val="99"/>
     <w:semiHidden/>
     <w:unhideWhenUsed/>
@@ -19240,8 +20091,8 @@
       <w:szCs w:val="18"/>
     </w:rPr>
   </w:style>
-  <w:style w:type="character" w:customStyle="1" w:styleId="a4">
-    <w:name w:val="批注框文本字符"/>
+  <w:style w:type="character" w:customStyle="1" w:styleId="Char">
+    <w:name w:val="批注框文本 Char"/>
     <w:basedOn w:val="a0"/>
     <w:link w:val="a3"/>
     <w:uiPriority w:val="99"/>
@@ -19252,7 +20103,7 @@
       <w:szCs w:val="18"/>
     </w:rPr>
   </w:style>
-  <w:style w:type="paragraph" w:styleId="a5">
+  <w:style w:type="paragraph" w:styleId="a4">
     <w:name w:val="List Paragraph"/>
     <w:basedOn w:val="a"/>
     <w:uiPriority w:val="34"/>
@@ -19265,7 +20116,7 @@
   <w:style w:type="paragraph" w:styleId="HTML">
     <w:name w:val="HTML Preformatted"/>
     <w:basedOn w:val="a"/>
-    <w:link w:val="HTML0"/>
+    <w:link w:val="HTMLChar"/>
     <w:uiPriority w:val="99"/>
     <w:semiHidden/>
     <w:unhideWhenUsed/>
@@ -19297,8 +20148,8 @@
       <w:szCs w:val="24"/>
     </w:rPr>
   </w:style>
-  <w:style w:type="character" w:customStyle="1" w:styleId="HTML0">
-    <w:name w:val="HTML  预设格式字符"/>
+  <w:style w:type="character" w:customStyle="1" w:styleId="HTMLChar">
+    <w:name w:val="HTML 预设格式 Char"/>
     <w:basedOn w:val="a0"/>
     <w:link w:val="HTML"/>
     <w:uiPriority w:val="99"/>
@@ -19311,7 +20162,7 @@
       <w:szCs w:val="24"/>
     </w:rPr>
   </w:style>
-  <w:style w:type="paragraph" w:styleId="a6">
+  <w:style w:type="paragraph" w:styleId="a5">
     <w:name w:val="Normal (Web)"/>
     <w:basedOn w:val="a"/>
     <w:uiPriority w:val="99"/>
@@ -19338,8 +20189,8 @@
     <w:basedOn w:val="a0"/>
     <w:rsid w:val="002F756B"/>
   </w:style>
-  <w:style w:type="character" w:customStyle="1" w:styleId="20">
-    <w:name w:val="标题 2字符"/>
+  <w:style w:type="character" w:customStyle="1" w:styleId="2Char">
+    <w:name w:val="标题 2 Char"/>
     <w:basedOn w:val="a0"/>
     <w:link w:val="2"/>
     <w:uiPriority w:val="9"/>
@@ -19352,8 +20203,8 @@
       <w:szCs w:val="32"/>
     </w:rPr>
   </w:style>
-  <w:style w:type="character" w:customStyle="1" w:styleId="30">
-    <w:name w:val="标题 3字符"/>
+  <w:style w:type="character" w:customStyle="1" w:styleId="3Char">
+    <w:name w:val="标题 3 Char"/>
     <w:basedOn w:val="a0"/>
     <w:link w:val="3"/>
     <w:uiPriority w:val="9"/>
@@ -19365,7 +20216,7 @@
       <w:szCs w:val="32"/>
     </w:rPr>
   </w:style>
-  <w:style w:type="paragraph" w:styleId="a7">
+  <w:style w:type="paragraph" w:styleId="a6">
     <w:name w:val="No Spacing"/>
     <w:uiPriority w:val="1"/>
     <w:rsid w:val="00A13D9A"/>
@@ -19376,13 +20227,12 @@
       <w:sz w:val="24"/>
     </w:rPr>
   </w:style>
-  <w:style w:type="table" w:styleId="a8">
+  <w:style w:type="table" w:styleId="a7">
     <w:name w:val="Table Grid"/>
     <w:basedOn w:val="a1"/>
     <w:uiPriority w:val="39"/>
     <w:rsid w:val="007E0BD8"/>
     <w:tblPr>
-      <w:tblInd w:w="0" w:type="dxa"/>
       <w:tblBorders>
         <w:top w:val="single" w:sz="4" w:space="0" w:color="auto"/>
         <w:left w:val="single" w:sz="4" w:space="0" w:color="auto"/>
@@ -19391,16 +20241,10 @@
         <w:insideH w:val="single" w:sz="4" w:space="0" w:color="auto"/>
         <w:insideV w:val="single" w:sz="4" w:space="0" w:color="auto"/>
       </w:tblBorders>
-      <w:tblCellMar>
-        <w:top w:w="0" w:type="dxa"/>
-        <w:left w:w="108" w:type="dxa"/>
-        <w:bottom w:w="0" w:type="dxa"/>
-        <w:right w:w="108" w:type="dxa"/>
-      </w:tblCellMar>
     </w:tblPr>
   </w:style>
-  <w:style w:type="character" w:customStyle="1" w:styleId="40">
-    <w:name w:val="标题 4字符"/>
+  <w:style w:type="character" w:customStyle="1" w:styleId="4Char">
+    <w:name w:val="标题 4 Char"/>
     <w:basedOn w:val="a0"/>
     <w:link w:val="4"/>
     <w:uiPriority w:val="9"/>
@@ -19413,7 +20257,7 @@
       <w:szCs w:val="28"/>
     </w:rPr>
   </w:style>
-  <w:style w:type="character" w:styleId="a9">
+  <w:style w:type="character" w:styleId="a8">
     <w:name w:val="Emphasis"/>
     <w:basedOn w:val="a0"/>
     <w:uiPriority w:val="20"/>
@@ -19424,7 +20268,7 @@
       <w:iCs/>
     </w:rPr>
   </w:style>
-  <w:style w:type="character" w:styleId="aa">
+  <w:style w:type="character" w:styleId="a9">
     <w:name w:val="Strong"/>
     <w:basedOn w:val="a0"/>
     <w:uiPriority w:val="22"/>
@@ -19440,10 +20284,10 @@
     <w:basedOn w:val="a0"/>
     <w:rsid w:val="000B5434"/>
   </w:style>
-  <w:style w:type="paragraph" w:styleId="ab">
+  <w:style w:type="paragraph" w:styleId="aa">
     <w:name w:val="header"/>
     <w:basedOn w:val="a"/>
-    <w:link w:val="ac"/>
+    <w:link w:val="Char0"/>
     <w:uiPriority w:val="99"/>
     <w:unhideWhenUsed/>
     <w:rsid w:val="004002F4"/>
@@ -19463,10 +20307,10 @@
       <w:szCs w:val="18"/>
     </w:rPr>
   </w:style>
-  <w:style w:type="character" w:customStyle="1" w:styleId="ac">
-    <w:name w:val="页眉字符"/>
+  <w:style w:type="character" w:customStyle="1" w:styleId="Char0">
+    <w:name w:val="页眉 Char"/>
     <w:basedOn w:val="a0"/>
-    <w:link w:val="ab"/>
+    <w:link w:val="aa"/>
     <w:uiPriority w:val="99"/>
     <w:rsid w:val="004002F4"/>
     <w:rPr>
@@ -19474,10 +20318,10 @@
       <w:szCs w:val="18"/>
     </w:rPr>
   </w:style>
-  <w:style w:type="paragraph" w:styleId="ad">
+  <w:style w:type="paragraph" w:styleId="ab">
     <w:name w:val="footer"/>
     <w:basedOn w:val="a"/>
-    <w:link w:val="ae"/>
+    <w:link w:val="Char1"/>
     <w:uiPriority w:val="99"/>
     <w:unhideWhenUsed/>
     <w:rsid w:val="004002F4"/>
@@ -19493,10 +20337,10 @@
       <w:szCs w:val="18"/>
     </w:rPr>
   </w:style>
-  <w:style w:type="character" w:customStyle="1" w:styleId="ae">
-    <w:name w:val="页脚字符"/>
+  <w:style w:type="character" w:customStyle="1" w:styleId="Char1">
+    <w:name w:val="页脚 Char"/>
     <w:basedOn w:val="a0"/>
-    <w:link w:val="ad"/>
+    <w:link w:val="ab"/>
     <w:uiPriority w:val="99"/>
     <w:rsid w:val="004002F4"/>
     <w:rPr>
@@ -19504,10 +20348,10 @@
       <w:szCs w:val="18"/>
     </w:rPr>
   </w:style>
-  <w:style w:type="paragraph" w:styleId="af">
+  <w:style w:type="paragraph" w:styleId="ac">
     <w:name w:val="Document Map"/>
     <w:basedOn w:val="a"/>
-    <w:link w:val="af0"/>
+    <w:link w:val="Char2"/>
     <w:uiPriority w:val="99"/>
     <w:semiHidden/>
     <w:unhideWhenUsed/>
@@ -19517,10 +20361,10 @@
       <w:szCs w:val="24"/>
     </w:rPr>
   </w:style>
-  <w:style w:type="character" w:customStyle="1" w:styleId="af0">
-    <w:name w:val="文档结构图 字符"/>
+  <w:style w:type="character" w:customStyle="1" w:styleId="Char2">
+    <w:name w:val="文档结构图 Char"/>
     <w:basedOn w:val="a0"/>
-    <w:link w:val="af"/>
+    <w:link w:val="ac"/>
     <w:uiPriority w:val="99"/>
     <w:semiHidden/>
     <w:rsid w:val="00317606"/>
@@ -19530,647 +20374,7 @@
       <w:szCs w:val="24"/>
     </w:rPr>
   </w:style>
-  <w:style w:type="character" w:styleId="af1">
-    <w:name w:val="Hyperlink"/>
-    <w:basedOn w:val="a0"/>
-    <w:uiPriority w:val="99"/>
-    <w:semiHidden/>
-    <w:unhideWhenUsed/>
-    <w:rsid w:val="00595D26"/>
-    <w:rPr>
-      <w:color w:val="0000FF"/>
-      <w:u w:val="single"/>
-    </w:rPr>
-  </w:style>
-  <w:style w:type="character" w:customStyle="1" w:styleId="pln">
-    <w:name w:val="pln"/>
-    <w:basedOn w:val="a0"/>
-    <w:rsid w:val="00595D26"/>
-  </w:style>
-  <w:style w:type="character" w:customStyle="1" w:styleId="typ">
-    <w:name w:val="typ"/>
-    <w:basedOn w:val="a0"/>
-    <w:rsid w:val="00595D26"/>
-  </w:style>
-  <w:style w:type="character" w:customStyle="1" w:styleId="pun">
-    <w:name w:val="pun"/>
-    <w:basedOn w:val="a0"/>
-    <w:rsid w:val="00595D26"/>
-  </w:style>
-</w:styles>
-</file>
-
-<file path=word/stylesWithEffects.xml><?xml version="1.0" encoding="utf-8"?>
-<w:styles xmlns:wpc="http://schemas.microsoft.com/office/word/2010/wordprocessingCanvas" xmlns:mo="http://schemas.microsoft.com/office/mac/office/2008/main" xmlns:mc="http://schemas.openxmlformats.org/markup-compatibility/2006" xmlns:mv="urn:schemas-microsoft-com:mac:vml" xmlns:o="urn:schemas-microsoft-com:office:office" xmlns:r="http://schemas.openxmlformats.org/officeDocument/2006/relationships" xmlns:m="http://schemas.openxmlformats.org/officeDocument/2006/math" xmlns:v="urn:schemas-microsoft-com:vml" xmlns:wp14="http://schemas.microsoft.com/office/word/2010/wordprocessingDrawing" xmlns:wp="http://schemas.openxmlformats.org/drawingml/2006/wordprocessingDrawing" xmlns:w10="urn:schemas-microsoft-com:office:word" xmlns:w="http://schemas.openxmlformats.org/wordprocessingml/2006/main" xmlns:w14="http://schemas.microsoft.com/office/word/2010/wordml" xmlns:wpg="http://schemas.microsoft.com/office/word/2010/wordprocessingGroup" xmlns:wpi="http://schemas.microsoft.com/office/word/2010/wordprocessingInk" xmlns:wne="http://schemas.microsoft.com/office/word/2006/wordml" xmlns:wps="http://schemas.microsoft.com/office/word/2010/wordprocessingShape" mc:Ignorable="w14 wp14">
-  <w:docDefaults>
-    <w:rPrDefault>
-      <w:rPr>
-        <w:rFonts w:asciiTheme="minorHAnsi" w:eastAsiaTheme="minorEastAsia" w:hAnsiTheme="minorHAnsi" w:cstheme="minorBidi"/>
-        <w:kern w:val="2"/>
-        <w:sz w:val="21"/>
-        <w:szCs w:val="22"/>
-        <w:lang w:val="en-US" w:eastAsia="zh-CN" w:bidi="ar-SA"/>
-      </w:rPr>
-    </w:rPrDefault>
-    <w:pPrDefault/>
-  </w:docDefaults>
-  <w:latentStyles w:defLockedState="0" w:defUIPriority="99" w:defSemiHidden="1" w:defUnhideWhenUsed="1" w:defQFormat="0" w:count="276">
-    <w:lsdException w:name="Normal" w:semiHidden="0" w:uiPriority="0" w:unhideWhenUsed="0" w:qFormat="1"/>
-    <w:lsdException w:name="heading 1" w:semiHidden="0" w:uiPriority="9" w:unhideWhenUsed="0" w:qFormat="1"/>
-    <w:lsdException w:name="heading 2" w:uiPriority="9" w:qFormat="1"/>
-    <w:lsdException w:name="heading 3" w:uiPriority="9" w:qFormat="1"/>
-    <w:lsdException w:name="heading 4" w:uiPriority="9" w:qFormat="1"/>
-    <w:lsdException w:name="heading 5" w:uiPriority="9" w:qFormat="1"/>
-    <w:lsdException w:name="heading 6" w:uiPriority="9" w:qFormat="1"/>
-    <w:lsdException w:name="heading 7" w:uiPriority="9" w:qFormat="1"/>
-    <w:lsdException w:name="heading 8" w:uiPriority="9" w:qFormat="1"/>
-    <w:lsdException w:name="heading 9" w:uiPriority="9" w:qFormat="1"/>
-    <w:lsdException w:name="toc 1" w:uiPriority="39"/>
-    <w:lsdException w:name="toc 2" w:uiPriority="39"/>
-    <w:lsdException w:name="toc 3" w:uiPriority="39"/>
-    <w:lsdException w:name="toc 4" w:uiPriority="39"/>
-    <w:lsdException w:name="toc 5" w:uiPriority="39"/>
-    <w:lsdException w:name="toc 6" w:uiPriority="39"/>
-    <w:lsdException w:name="toc 7" w:uiPriority="39"/>
-    <w:lsdException w:name="toc 8" w:uiPriority="39"/>
-    <w:lsdException w:name="toc 9" w:uiPriority="39"/>
-    <w:lsdException w:name="caption" w:uiPriority="35" w:qFormat="1"/>
-    <w:lsdException w:name="Title" w:semiHidden="0" w:uiPriority="10" w:unhideWhenUsed="0" w:qFormat="1"/>
-    <w:lsdException w:name="Default Paragraph Font" w:uiPriority="1"/>
-    <w:lsdException w:name="Subtitle" w:semiHidden="0" w:uiPriority="11" w:unhideWhenUsed="0" w:qFormat="1"/>
-    <w:lsdException w:name="Strong" w:semiHidden="0" w:uiPriority="22" w:unhideWhenUsed="0" w:qFormat="1"/>
-    <w:lsdException w:name="Emphasis" w:semiHidden="0" w:uiPriority="20" w:unhideWhenUsed="0" w:qFormat="1"/>
-    <w:lsdException w:name="Table Grid" w:semiHidden="0" w:uiPriority="39" w:unhideWhenUsed="0"/>
-    <w:lsdException w:name="Note Level 1" w:semiHidden="0" w:unhideWhenUsed="0"/>
-    <w:lsdException w:name="Note Level 2" w:semiHidden="0" w:unhideWhenUsed="0"/>
-    <w:lsdException w:name="Note Level 3" w:semiHidden="0" w:unhideWhenUsed="0"/>
-    <w:lsdException w:name="Note Level 4" w:semiHidden="0" w:unhideWhenUsed="0"/>
-    <w:lsdException w:name="Note Level 5" w:semiHidden="0" w:unhideWhenUsed="0"/>
-    <w:lsdException w:name="Note Level 6" w:semiHidden="0" w:unhideWhenUsed="0"/>
-    <w:lsdException w:name="Note Level 7" w:semiHidden="0" w:unhideWhenUsed="0"/>
-    <w:lsdException w:name="Note Level 8" w:semiHidden="0" w:unhideWhenUsed="0"/>
-    <w:lsdException w:name="Note Level 9" w:semiHidden="0" w:unhideWhenUsed="0"/>
-    <w:lsdException w:name="Placeholder Text" w:unhideWhenUsed="0"/>
-    <w:lsdException w:name="No Spacing" w:semiHidden="0" w:uiPriority="1" w:unhideWhenUsed="0"/>
-    <w:lsdException w:name="Light Shading" w:semiHidden="0" w:uiPriority="60" w:unhideWhenUsed="0"/>
-    <w:lsdException w:name="Light List" w:semiHidden="0" w:uiPriority="61" w:unhideWhenUsed="0"/>
-    <w:lsdException w:name="Light Grid" w:semiHidden="0" w:uiPriority="62" w:unhideWhenUsed="0"/>
-    <w:lsdException w:name="Medium Shading 1" w:semiHidden="0" w:uiPriority="63" w:unhideWhenUsed="0"/>
-    <w:lsdException w:name="Medium Shading 2" w:semiHidden="0" w:uiPriority="64" w:unhideWhenUsed="0"/>
-    <w:lsdException w:name="Medium List 1" w:semiHidden="0" w:uiPriority="65" w:unhideWhenUsed="0"/>
-    <w:lsdException w:name="Medium List 2" w:semiHidden="0" w:uiPriority="66" w:unhideWhenUsed="0"/>
-    <w:lsdException w:name="Medium Grid 1" w:semiHidden="0" w:uiPriority="67" w:unhideWhenUsed="0"/>
-    <w:lsdException w:name="Medium Grid 2" w:semiHidden="0" w:uiPriority="68" w:unhideWhenUsed="0"/>
-    <w:lsdException w:name="Medium Grid 3" w:semiHidden="0" w:uiPriority="69" w:unhideWhenUsed="0"/>
-    <w:lsdException w:name="Dark List" w:semiHidden="0" w:uiPriority="70" w:unhideWhenUsed="0"/>
-    <w:lsdException w:name="Colorful Shading" w:semiHidden="0" w:uiPriority="71" w:unhideWhenUsed="0"/>
-    <w:lsdException w:name="Colorful List" w:semiHidden="0" w:uiPriority="72" w:unhideWhenUsed="0"/>
-    <w:lsdException w:name="Colorful Grid" w:semiHidden="0" w:uiPriority="73" w:unhideWhenUsed="0"/>
-    <w:lsdException w:name="Light Shading Accent 1" w:semiHidden="0" w:uiPriority="60" w:unhideWhenUsed="0"/>
-    <w:lsdException w:name="Light List Accent 1" w:semiHidden="0" w:uiPriority="61" w:unhideWhenUsed="0"/>
-    <w:lsdException w:name="Light Grid Accent 1" w:semiHidden="0" w:uiPriority="62" w:unhideWhenUsed="0"/>
-    <w:lsdException w:name="Medium Shading 1 Accent 1" w:semiHidden="0" w:uiPriority="63" w:unhideWhenUsed="0"/>
-    <w:lsdException w:name="Medium Shading 2 Accent 1" w:semiHidden="0" w:uiPriority="64" w:unhideWhenUsed="0"/>
-    <w:lsdException w:name="Medium List 1 Accent 1" w:semiHidden="0" w:uiPriority="65" w:unhideWhenUsed="0"/>
-    <w:lsdException w:name="Revision" w:unhideWhenUsed="0"/>
-    <w:lsdException w:name="List Paragraph" w:semiHidden="0" w:uiPriority="34" w:unhideWhenUsed="0" w:qFormat="1"/>
-    <w:lsdException w:name="Quote" w:semiHidden="0" w:uiPriority="29" w:unhideWhenUsed="0" w:qFormat="1"/>
-    <w:lsdException w:name="Intense Quote" w:semiHidden="0" w:uiPriority="30" w:unhideWhenUsed="0" w:qFormat="1"/>
-    <w:lsdException w:name="Medium List 2 Accent 1" w:semiHidden="0" w:uiPriority="66" w:unhideWhenUsed="0"/>
-    <w:lsdException w:name="Medium Grid 1 Accent 1" w:semiHidden="0" w:uiPriority="67" w:unhideWhenUsed="0"/>
-    <w:lsdException w:name="Medium Grid 2 Accent 1" w:semiHidden="0" w:uiPriority="68" w:unhideWhenUsed="0"/>
-    <w:lsdException w:name="Medium Grid 3 Accent 1" w:semiHidden="0" w:uiPriority="69" w:unhideWhenUsed="0"/>
-    <w:lsdException w:name="Dark List Accent 1" w:semiHidden="0" w:uiPriority="70" w:unhideWhenUsed="0"/>
-    <w:lsdException w:name="Colorful Shading Accent 1" w:semiHidden="0" w:uiPriority="71" w:unhideWhenUsed="0"/>
-    <w:lsdException w:name="Colorful List Accent 1" w:semiHidden="0" w:uiPriority="72" w:unhideWhenUsed="0"/>
-    <w:lsdException w:name="Colorful Grid Accent 1" w:semiHidden="0" w:uiPriority="73" w:unhideWhenUsed="0"/>
-    <w:lsdException w:name="Light Shading Accent 2" w:semiHidden="0" w:uiPriority="60" w:unhideWhenUsed="0"/>
-    <w:lsdException w:name="Light List Accent 2" w:semiHidden="0" w:uiPriority="61" w:unhideWhenUsed="0"/>
-    <w:lsdException w:name="Light Grid Accent 2" w:semiHidden="0" w:uiPriority="62" w:unhideWhenUsed="0"/>
-    <w:lsdException w:name="Medium Shading 1 Accent 2" w:semiHidden="0" w:uiPriority="63" w:unhideWhenUsed="0"/>
-    <w:lsdException w:name="Medium Shading 2 Accent 2" w:semiHidden="0" w:uiPriority="64" w:unhideWhenUsed="0"/>
-    <w:lsdException w:name="Medium List 1 Accent 2" w:semiHidden="0" w:uiPriority="65" w:unhideWhenUsed="0"/>
-    <w:lsdException w:name="Medium List 2 Accent 2" w:semiHidden="0" w:uiPriority="66" w:unhideWhenUsed="0"/>
-    <w:lsdException w:name="Medium Grid 1 Accent 2" w:semiHidden="0" w:uiPriority="67" w:unhideWhenUsed="0"/>
-    <w:lsdException w:name="Medium Grid 2 Accent 2" w:semiHidden="0" w:uiPriority="68" w:unhideWhenUsed="0"/>
-    <w:lsdException w:name="Medium Grid 3 Accent 2" w:semiHidden="0" w:uiPriority="69" w:unhideWhenUsed="0"/>
-    <w:lsdException w:name="Dark List Accent 2" w:semiHidden="0" w:uiPriority="70" w:unhideWhenUsed="0"/>
-    <w:lsdException w:name="Colorful Shading Accent 2" w:semiHidden="0" w:uiPriority="71" w:unhideWhenUsed="0"/>
-    <w:lsdException w:name="Colorful List Accent 2" w:semiHidden="0" w:uiPriority="72" w:unhideWhenUsed="0"/>
-    <w:lsdException w:name="Colorful Grid Accent 2" w:semiHidden="0" w:uiPriority="73" w:unhideWhenUsed="0"/>
-    <w:lsdException w:name="Light Shading Accent 3" w:semiHidden="0" w:uiPriority="60" w:unhideWhenUsed="0"/>
-    <w:lsdException w:name="Light List Accent 3" w:semiHidden="0" w:uiPriority="61" w:unhideWhenUsed="0"/>
-    <w:lsdException w:name="Light Grid Accent 3" w:semiHidden="0" w:uiPriority="62" w:unhideWhenUsed="0"/>
-    <w:lsdException w:name="Medium Shading 1 Accent 3" w:semiHidden="0" w:uiPriority="63" w:unhideWhenUsed="0"/>
-    <w:lsdException w:name="Medium Shading 2 Accent 3" w:semiHidden="0" w:uiPriority="64" w:unhideWhenUsed="0"/>
-    <w:lsdException w:name="Medium List 1 Accent 3" w:semiHidden="0" w:uiPriority="65" w:unhideWhenUsed="0"/>
-    <w:lsdException w:name="Medium List 2 Accent 3" w:semiHidden="0" w:uiPriority="66" w:unhideWhenUsed="0"/>
-    <w:lsdException w:name="Medium Grid 1 Accent 3" w:semiHidden="0" w:uiPriority="67" w:unhideWhenUsed="0"/>
-    <w:lsdException w:name="Medium Grid 2 Accent 3" w:semiHidden="0" w:uiPriority="68" w:unhideWhenUsed="0"/>
-    <w:lsdException w:name="Medium Grid 3 Accent 3" w:semiHidden="0" w:uiPriority="69" w:unhideWhenUsed="0"/>
-    <w:lsdException w:name="Dark List Accent 3" w:semiHidden="0" w:uiPriority="70" w:unhideWhenUsed="0"/>
-    <w:lsdException w:name="Colorful Shading Accent 3" w:semiHidden="0" w:uiPriority="71" w:unhideWhenUsed="0"/>
-    <w:lsdException w:name="Colorful List Accent 3" w:semiHidden="0" w:uiPriority="72" w:unhideWhenUsed="0"/>
-    <w:lsdException w:name="Colorful Grid Accent 3" w:semiHidden="0" w:uiPriority="73" w:unhideWhenUsed="0"/>
-    <w:lsdException w:name="Light Shading Accent 4" w:semiHidden="0" w:uiPriority="60" w:unhideWhenUsed="0"/>
-    <w:lsdException w:name="Light List Accent 4" w:semiHidden="0" w:uiPriority="61" w:unhideWhenUsed="0"/>
-    <w:lsdException w:name="Light Grid Accent 4" w:semiHidden="0" w:uiPriority="62" w:unhideWhenUsed="0"/>
-    <w:lsdException w:name="Medium Shading 1 Accent 4" w:semiHidden="0" w:uiPriority="63" w:unhideWhenUsed="0"/>
-    <w:lsdException w:name="Medium Shading 2 Accent 4" w:semiHidden="0" w:uiPriority="64" w:unhideWhenUsed="0"/>
-    <w:lsdException w:name="Medium List 1 Accent 4" w:semiHidden="0" w:uiPriority="65" w:unhideWhenUsed="0"/>
-    <w:lsdException w:name="Medium List 2 Accent 4" w:semiHidden="0" w:uiPriority="66" w:unhideWhenUsed="0"/>
-    <w:lsdException w:name="Medium Grid 1 Accent 4" w:semiHidden="0" w:uiPriority="67" w:unhideWhenUsed="0"/>
-    <w:lsdException w:name="Medium Grid 2 Accent 4" w:semiHidden="0" w:uiPriority="68" w:unhideWhenUsed="0"/>
-    <w:lsdException w:name="Medium Grid 3 Accent 4" w:semiHidden="0" w:uiPriority="69" w:unhideWhenUsed="0"/>
-    <w:lsdException w:name="Dark List Accent 4" w:semiHidden="0" w:uiPriority="70" w:unhideWhenUsed="0"/>
-    <w:lsdException w:name="Colorful Shading Accent 4" w:semiHidden="0" w:uiPriority="71" w:unhideWhenUsed="0"/>
-    <w:lsdException w:name="Colorful List Accent 4" w:semiHidden="0" w:uiPriority="72" w:unhideWhenUsed="0"/>
-    <w:lsdException w:name="Colorful Grid Accent 4" w:semiHidden="0" w:uiPriority="73" w:unhideWhenUsed="0"/>
-    <w:lsdException w:name="Light Shading Accent 5" w:semiHidden="0" w:uiPriority="60" w:unhideWhenUsed="0"/>
-    <w:lsdException w:name="Light List Accent 5" w:semiHidden="0" w:uiPriority="61" w:unhideWhenUsed="0"/>
-    <w:lsdException w:name="Light Grid Accent 5" w:semiHidden="0" w:uiPriority="62" w:unhideWhenUsed="0"/>
-    <w:lsdException w:name="Medium Shading 1 Accent 5" w:semiHidden="0" w:uiPriority="63" w:unhideWhenUsed="0"/>
-    <w:lsdException w:name="Medium Shading 2 Accent 5" w:semiHidden="0" w:uiPriority="64" w:unhideWhenUsed="0"/>
-    <w:lsdException w:name="Medium List 1 Accent 5" w:semiHidden="0" w:uiPriority="65" w:unhideWhenUsed="0"/>
-    <w:lsdException w:name="Medium List 2 Accent 5" w:semiHidden="0" w:uiPriority="66" w:unhideWhenUsed="0"/>
-    <w:lsdException w:name="Medium Grid 1 Accent 5" w:semiHidden="0" w:uiPriority="67" w:unhideWhenUsed="0"/>
-    <w:lsdException w:name="Medium Grid 2 Accent 5" w:semiHidden="0" w:uiPriority="68" w:unhideWhenUsed="0"/>
-    <w:lsdException w:name="Medium Grid 3 Accent 5" w:semiHidden="0" w:uiPriority="69" w:unhideWhenUsed="0"/>
-    <w:lsdException w:name="Dark List Accent 5" w:semiHidden="0" w:uiPriority="70" w:unhideWhenUsed="0"/>
-    <w:lsdException w:name="Colorful Shading Accent 5" w:semiHidden="0" w:uiPriority="71" w:unhideWhenUsed="0"/>
-    <w:lsdException w:name="Colorful List Accent 5" w:semiHidden="0" w:uiPriority="72" w:unhideWhenUsed="0"/>
-    <w:lsdException w:name="Colorful Grid Accent 5" w:semiHidden="0" w:uiPriority="73" w:unhideWhenUsed="0"/>
-    <w:lsdException w:name="Light Shading Accent 6" w:semiHidden="0" w:uiPriority="60" w:unhideWhenUsed="0"/>
-    <w:lsdException w:name="Light List Accent 6" w:semiHidden="0" w:uiPriority="61" w:unhideWhenUsed="0"/>
-    <w:lsdException w:name="Light Grid Accent 6" w:semiHidden="0" w:uiPriority="62" w:unhideWhenUsed="0"/>
-    <w:lsdException w:name="Medium Shading 1 Accent 6" w:semiHidden="0" w:uiPriority="63" w:unhideWhenUsed="0"/>
-    <w:lsdException w:name="Medium Shading 2 Accent 6" w:semiHidden="0" w:uiPriority="64" w:unhideWhenUsed="0"/>
-    <w:lsdException w:name="Medium List 1 Accent 6" w:semiHidden="0" w:uiPriority="65" w:unhideWhenUsed="0"/>
-    <w:lsdException w:name="Medium List 2 Accent 6" w:semiHidden="0" w:uiPriority="66" w:unhideWhenUsed="0"/>
-    <w:lsdException w:name="Medium Grid 1 Accent 6" w:semiHidden="0" w:uiPriority="67" w:unhideWhenUsed="0"/>
-    <w:lsdException w:name="Medium Grid 2 Accent 6" w:semiHidden="0" w:uiPriority="68" w:unhideWhenUsed="0"/>
-    <w:lsdException w:name="Medium Grid 3 Accent 6" w:semiHidden="0" w:uiPriority="69" w:unhideWhenUsed="0"/>
-    <w:lsdException w:name="Dark List Accent 6" w:semiHidden="0" w:uiPriority="70" w:unhideWhenUsed="0"/>
-    <w:lsdException w:name="Colorful Shading Accent 6" w:semiHidden="0" w:uiPriority="71" w:unhideWhenUsed="0"/>
-    <w:lsdException w:name="Colorful List Accent 6" w:semiHidden="0" w:uiPriority="72" w:unhideWhenUsed="0"/>
-    <w:lsdException w:name="Colorful Grid Accent 6" w:semiHidden="0" w:uiPriority="73" w:unhideWhenUsed="0"/>
-    <w:lsdException w:name="Subtle Emphasis" w:semiHidden="0" w:uiPriority="19" w:unhideWhenUsed="0" w:qFormat="1"/>
-    <w:lsdException w:name="Intense Emphasis" w:semiHidden="0" w:uiPriority="21" w:unhideWhenUsed="0" w:qFormat="1"/>
-    <w:lsdException w:name="Subtle Reference" w:semiHidden="0" w:uiPriority="31" w:unhideWhenUsed="0" w:qFormat="1"/>
-    <w:lsdException w:name="Intense Reference" w:semiHidden="0" w:uiPriority="32" w:unhideWhenUsed="0" w:qFormat="1"/>
-    <w:lsdException w:name="Book Title" w:semiHidden="0" w:uiPriority="33" w:unhideWhenUsed="0" w:qFormat="1"/>
-    <w:lsdException w:name="Bibliography" w:uiPriority="37"/>
-    <w:lsdException w:name="TOC Heading" w:uiPriority="39" w:qFormat="1"/>
-  </w:latentStyles>
-  <w:style w:type="paragraph" w:default="1" w:styleId="a">
-    <w:name w:val="Normal"/>
-    <w:qFormat/>
-    <w:rsid w:val="002D4DAC"/>
-    <w:pPr>
-      <w:widowControl w:val="0"/>
-    </w:pPr>
-    <w:rPr>
-      <w:sz w:val="24"/>
-    </w:rPr>
-  </w:style>
-  <w:style w:type="paragraph" w:styleId="1">
-    <w:name w:val="heading 1"/>
-    <w:basedOn w:val="a"/>
-    <w:next w:val="a"/>
-    <w:link w:val="10"/>
-    <w:uiPriority w:val="9"/>
-    <w:qFormat/>
-    <w:rsid w:val="00773A58"/>
-    <w:pPr>
-      <w:keepNext/>
-      <w:keepLines/>
-      <w:spacing w:before="120" w:after="120"/>
-      <w:jc w:val="center"/>
-      <w:outlineLvl w:val="0"/>
-    </w:pPr>
-    <w:rPr>
-      <w:b/>
-      <w:bCs/>
-      <w:kern w:val="44"/>
-      <w:sz w:val="48"/>
-      <w:szCs w:val="44"/>
-    </w:rPr>
-  </w:style>
-  <w:style w:type="paragraph" w:styleId="2">
-    <w:name w:val="heading 2"/>
-    <w:basedOn w:val="a"/>
-    <w:next w:val="a"/>
-    <w:link w:val="20"/>
-    <w:autoRedefine/>
-    <w:uiPriority w:val="9"/>
-    <w:unhideWhenUsed/>
-    <w:qFormat/>
-    <w:rsid w:val="00773A58"/>
-    <w:pPr>
-      <w:keepNext/>
-      <w:keepLines/>
-      <w:spacing w:before="120" w:after="120"/>
-      <w:outlineLvl w:val="1"/>
-    </w:pPr>
-    <w:rPr>
-      <w:rFonts w:asciiTheme="majorHAnsi" w:eastAsiaTheme="majorEastAsia" w:hAnsiTheme="majorHAnsi" w:cstheme="majorBidi"/>
-      <w:b/>
-      <w:bCs/>
-      <w:sz w:val="44"/>
-      <w:szCs w:val="32"/>
-    </w:rPr>
-  </w:style>
-  <w:style w:type="paragraph" w:styleId="3">
-    <w:name w:val="heading 3"/>
-    <w:basedOn w:val="a"/>
-    <w:next w:val="a"/>
-    <w:link w:val="30"/>
-    <w:autoRedefine/>
-    <w:uiPriority w:val="9"/>
-    <w:unhideWhenUsed/>
-    <w:qFormat/>
-    <w:rsid w:val="00773A58"/>
-    <w:pPr>
-      <w:keepNext/>
-      <w:keepLines/>
-      <w:spacing w:before="120" w:after="120"/>
-      <w:outlineLvl w:val="2"/>
-    </w:pPr>
-    <w:rPr>
-      <w:b/>
-      <w:bCs/>
-      <w:sz w:val="36"/>
-      <w:szCs w:val="32"/>
-    </w:rPr>
-  </w:style>
-  <w:style w:type="paragraph" w:styleId="4">
-    <w:name w:val="heading 4"/>
-    <w:basedOn w:val="a"/>
-    <w:next w:val="a"/>
-    <w:link w:val="40"/>
-    <w:uiPriority w:val="9"/>
-    <w:unhideWhenUsed/>
-    <w:qFormat/>
-    <w:rsid w:val="00773A58"/>
-    <w:pPr>
-      <w:keepNext/>
-      <w:keepLines/>
-      <w:spacing w:before="120" w:after="120"/>
-      <w:outlineLvl w:val="3"/>
-    </w:pPr>
-    <w:rPr>
-      <w:rFonts w:asciiTheme="majorHAnsi" w:eastAsiaTheme="majorEastAsia" w:hAnsiTheme="majorHAnsi" w:cstheme="majorBidi"/>
-      <w:b/>
-      <w:bCs/>
-      <w:sz w:val="32"/>
-      <w:szCs w:val="28"/>
-    </w:rPr>
-  </w:style>
-  <w:style w:type="character" w:default="1" w:styleId="a0">
-    <w:name w:val="Default Paragraph Font"/>
-    <w:uiPriority w:val="1"/>
-    <w:semiHidden/>
-    <w:unhideWhenUsed/>
-  </w:style>
-  <w:style w:type="table" w:default="1" w:styleId="a1">
-    <w:name w:val="Normal Table"/>
-    <w:uiPriority w:val="99"/>
-    <w:semiHidden/>
-    <w:unhideWhenUsed/>
-    <w:tblPr>
-      <w:tblInd w:w="0" w:type="dxa"/>
-      <w:tblCellMar>
-        <w:top w:w="0" w:type="dxa"/>
-        <w:left w:w="108" w:type="dxa"/>
-        <w:bottom w:w="0" w:type="dxa"/>
-        <w:right w:w="108" w:type="dxa"/>
-      </w:tblCellMar>
-    </w:tblPr>
-  </w:style>
-  <w:style w:type="numbering" w:default="1" w:styleId="a2">
-    <w:name w:val="No List"/>
-    <w:uiPriority w:val="99"/>
-    <w:semiHidden/>
-    <w:unhideWhenUsed/>
-  </w:style>
-  <w:style w:type="character" w:customStyle="1" w:styleId="10">
-    <w:name w:val="标题 1字符"/>
-    <w:basedOn w:val="a0"/>
-    <w:link w:val="1"/>
-    <w:uiPriority w:val="9"/>
-    <w:rsid w:val="00773A58"/>
-    <w:rPr>
-      <w:b/>
-      <w:bCs/>
-      <w:kern w:val="44"/>
-      <w:sz w:val="48"/>
-      <w:szCs w:val="44"/>
-    </w:rPr>
-  </w:style>
-  <w:style w:type="paragraph" w:styleId="a3">
-    <w:name w:val="Balloon Text"/>
-    <w:basedOn w:val="a"/>
-    <w:link w:val="a4"/>
-    <w:uiPriority w:val="99"/>
-    <w:semiHidden/>
-    <w:unhideWhenUsed/>
-    <w:rsid w:val="00DB0F60"/>
-    <w:rPr>
-      <w:sz w:val="18"/>
-      <w:szCs w:val="18"/>
-    </w:rPr>
-  </w:style>
-  <w:style w:type="character" w:customStyle="1" w:styleId="a4">
-    <w:name w:val="批注框文本字符"/>
-    <w:basedOn w:val="a0"/>
-    <w:link w:val="a3"/>
-    <w:uiPriority w:val="99"/>
-    <w:semiHidden/>
-    <w:rsid w:val="00DB0F60"/>
-    <w:rPr>
-      <w:sz w:val="18"/>
-      <w:szCs w:val="18"/>
-    </w:rPr>
-  </w:style>
-  <w:style w:type="paragraph" w:styleId="a5">
-    <w:name w:val="List Paragraph"/>
-    <w:basedOn w:val="a"/>
-    <w:uiPriority w:val="34"/>
-    <w:qFormat/>
-    <w:rsid w:val="00520CEF"/>
-    <w:pPr>
-      <w:ind w:firstLineChars="200" w:firstLine="420"/>
-    </w:pPr>
-  </w:style>
-  <w:style w:type="paragraph" w:styleId="HTML">
-    <w:name w:val="HTML Preformatted"/>
-    <w:basedOn w:val="a"/>
-    <w:link w:val="HTML0"/>
-    <w:uiPriority w:val="99"/>
-    <w:semiHidden/>
-    <w:unhideWhenUsed/>
-    <w:rsid w:val="00370877"/>
-    <w:pPr>
-      <w:widowControl/>
-      <w:tabs>
-        <w:tab w:val="left" w:pos="916"/>
-        <w:tab w:val="left" w:pos="1832"/>
-        <w:tab w:val="left" w:pos="2748"/>
-        <w:tab w:val="left" w:pos="3664"/>
-        <w:tab w:val="left" w:pos="4580"/>
-        <w:tab w:val="left" w:pos="5496"/>
-        <w:tab w:val="left" w:pos="6412"/>
-        <w:tab w:val="left" w:pos="7328"/>
-        <w:tab w:val="left" w:pos="8244"/>
-        <w:tab w:val="left" w:pos="9160"/>
-        <w:tab w:val="left" w:pos="10076"/>
-        <w:tab w:val="left" w:pos="10992"/>
-        <w:tab w:val="left" w:pos="11908"/>
-        <w:tab w:val="left" w:pos="12824"/>
-        <w:tab w:val="left" w:pos="13740"/>
-        <w:tab w:val="left" w:pos="14656"/>
-      </w:tabs>
-    </w:pPr>
-    <w:rPr>
-      <w:rFonts w:ascii="宋体" w:eastAsia="宋体" w:hAnsi="宋体" w:cs="宋体"/>
-      <w:kern w:val="0"/>
-      <w:szCs w:val="24"/>
-    </w:rPr>
-  </w:style>
-  <w:style w:type="character" w:customStyle="1" w:styleId="HTML0">
-    <w:name w:val="HTML  预设格式字符"/>
-    <w:basedOn w:val="a0"/>
-    <w:link w:val="HTML"/>
-    <w:uiPriority w:val="99"/>
-    <w:semiHidden/>
-    <w:rsid w:val="00370877"/>
-    <w:rPr>
-      <w:rFonts w:ascii="宋体" w:eastAsia="宋体" w:hAnsi="宋体" w:cs="宋体"/>
-      <w:kern w:val="0"/>
-      <w:sz w:val="24"/>
-      <w:szCs w:val="24"/>
-    </w:rPr>
-  </w:style>
-  <w:style w:type="paragraph" w:styleId="a6">
-    <w:name w:val="Normal (Web)"/>
-    <w:basedOn w:val="a"/>
-    <w:uiPriority w:val="99"/>
-    <w:semiHidden/>
-    <w:unhideWhenUsed/>
-    <w:rsid w:val="00E47F82"/>
-    <w:pPr>
-      <w:widowControl/>
-      <w:spacing w:before="100" w:beforeAutospacing="1" w:after="100" w:afterAutospacing="1"/>
-    </w:pPr>
-    <w:rPr>
-      <w:rFonts w:ascii="宋体" w:eastAsia="宋体" w:hAnsi="宋体" w:cs="宋体"/>
-      <w:kern w:val="0"/>
-      <w:szCs w:val="24"/>
-    </w:rPr>
-  </w:style>
-  <w:style w:type="character" w:customStyle="1" w:styleId="keyword">
-    <w:name w:val="keyword"/>
-    <w:basedOn w:val="a0"/>
-    <w:rsid w:val="002F756B"/>
-  </w:style>
-  <w:style w:type="character" w:customStyle="1" w:styleId="string">
-    <w:name w:val="string"/>
-    <w:basedOn w:val="a0"/>
-    <w:rsid w:val="002F756B"/>
-  </w:style>
-  <w:style w:type="character" w:customStyle="1" w:styleId="20">
-    <w:name w:val="标题 2字符"/>
-    <w:basedOn w:val="a0"/>
-    <w:link w:val="2"/>
-    <w:uiPriority w:val="9"/>
-    <w:rsid w:val="00773A58"/>
-    <w:rPr>
-      <w:rFonts w:asciiTheme="majorHAnsi" w:eastAsiaTheme="majorEastAsia" w:hAnsiTheme="majorHAnsi" w:cstheme="majorBidi"/>
-      <w:b/>
-      <w:bCs/>
-      <w:sz w:val="44"/>
-      <w:szCs w:val="32"/>
-    </w:rPr>
-  </w:style>
-  <w:style w:type="character" w:customStyle="1" w:styleId="30">
-    <w:name w:val="标题 3字符"/>
-    <w:basedOn w:val="a0"/>
-    <w:link w:val="3"/>
-    <w:uiPriority w:val="9"/>
-    <w:rsid w:val="00773A58"/>
-    <w:rPr>
-      <w:b/>
-      <w:bCs/>
-      <w:sz w:val="36"/>
-      <w:szCs w:val="32"/>
-    </w:rPr>
-  </w:style>
-  <w:style w:type="paragraph" w:styleId="a7">
-    <w:name w:val="No Spacing"/>
-    <w:uiPriority w:val="1"/>
-    <w:rsid w:val="00A13D9A"/>
-    <w:pPr>
-      <w:widowControl w:val="0"/>
-    </w:pPr>
-    <w:rPr>
-      <w:sz w:val="24"/>
-    </w:rPr>
-  </w:style>
-  <w:style w:type="table" w:styleId="a8">
-    <w:name w:val="Table Grid"/>
-    <w:basedOn w:val="a1"/>
-    <w:uiPriority w:val="39"/>
-    <w:rsid w:val="007E0BD8"/>
-    <w:tblPr>
-      <w:tblInd w:w="0" w:type="dxa"/>
-      <w:tblBorders>
-        <w:top w:val="single" w:sz="4" w:space="0" w:color="auto"/>
-        <w:left w:val="single" w:sz="4" w:space="0" w:color="auto"/>
-        <w:bottom w:val="single" w:sz="4" w:space="0" w:color="auto"/>
-        <w:right w:val="single" w:sz="4" w:space="0" w:color="auto"/>
-        <w:insideH w:val="single" w:sz="4" w:space="0" w:color="auto"/>
-        <w:insideV w:val="single" w:sz="4" w:space="0" w:color="auto"/>
-      </w:tblBorders>
-      <w:tblCellMar>
-        <w:top w:w="0" w:type="dxa"/>
-        <w:left w:w="108" w:type="dxa"/>
-        <w:bottom w:w="0" w:type="dxa"/>
-        <w:right w:w="108" w:type="dxa"/>
-      </w:tblCellMar>
-    </w:tblPr>
-  </w:style>
-  <w:style w:type="character" w:customStyle="1" w:styleId="40">
-    <w:name w:val="标题 4字符"/>
-    <w:basedOn w:val="a0"/>
-    <w:link w:val="4"/>
-    <w:uiPriority w:val="9"/>
-    <w:rsid w:val="00773A58"/>
-    <w:rPr>
-      <w:rFonts w:asciiTheme="majorHAnsi" w:eastAsiaTheme="majorEastAsia" w:hAnsiTheme="majorHAnsi" w:cstheme="majorBidi"/>
-      <w:b/>
-      <w:bCs/>
-      <w:sz w:val="32"/>
-      <w:szCs w:val="28"/>
-    </w:rPr>
-  </w:style>
-  <w:style w:type="character" w:styleId="a9">
-    <w:name w:val="Emphasis"/>
-    <w:basedOn w:val="a0"/>
-    <w:uiPriority w:val="20"/>
-    <w:qFormat/>
-    <w:rsid w:val="000B5434"/>
-    <w:rPr>
-      <w:i/>
-      <w:iCs/>
-    </w:rPr>
-  </w:style>
-  <w:style w:type="character" w:styleId="aa">
-    <w:name w:val="Strong"/>
-    <w:basedOn w:val="a0"/>
-    <w:uiPriority w:val="22"/>
-    <w:qFormat/>
-    <w:rsid w:val="000B5434"/>
-    <w:rPr>
-      <w:b/>
-      <w:bCs/>
-    </w:rPr>
-  </w:style>
-  <w:style w:type="character" w:customStyle="1" w:styleId="apple-converted-space">
-    <w:name w:val="apple-converted-space"/>
-    <w:basedOn w:val="a0"/>
-    <w:rsid w:val="000B5434"/>
-  </w:style>
-  <w:style w:type="paragraph" w:styleId="ab">
-    <w:name w:val="header"/>
-    <w:basedOn w:val="a"/>
-    <w:link w:val="ac"/>
-    <w:uiPriority w:val="99"/>
-    <w:unhideWhenUsed/>
-    <w:rsid w:val="004002F4"/>
-    <w:pPr>
-      <w:pBdr>
-        <w:bottom w:val="single" w:sz="6" w:space="1" w:color="auto"/>
-      </w:pBdr>
-      <w:tabs>
-        <w:tab w:val="center" w:pos="4153"/>
-        <w:tab w:val="right" w:pos="8306"/>
-      </w:tabs>
-      <w:snapToGrid w:val="0"/>
-      <w:jc w:val="center"/>
-    </w:pPr>
-    <w:rPr>
-      <w:sz w:val="18"/>
-      <w:szCs w:val="18"/>
-    </w:rPr>
-  </w:style>
-  <w:style w:type="character" w:customStyle="1" w:styleId="ac">
-    <w:name w:val="页眉字符"/>
-    <w:basedOn w:val="a0"/>
-    <w:link w:val="ab"/>
-    <w:uiPriority w:val="99"/>
-    <w:rsid w:val="004002F4"/>
-    <w:rPr>
-      <w:sz w:val="18"/>
-      <w:szCs w:val="18"/>
-    </w:rPr>
-  </w:style>
-  <w:style w:type="paragraph" w:styleId="ad">
-    <w:name w:val="footer"/>
-    <w:basedOn w:val="a"/>
-    <w:link w:val="ae"/>
-    <w:uiPriority w:val="99"/>
-    <w:unhideWhenUsed/>
-    <w:rsid w:val="004002F4"/>
-    <w:pPr>
-      <w:tabs>
-        <w:tab w:val="center" w:pos="4153"/>
-        <w:tab w:val="right" w:pos="8306"/>
-      </w:tabs>
-      <w:snapToGrid w:val="0"/>
-    </w:pPr>
-    <w:rPr>
-      <w:sz w:val="18"/>
-      <w:szCs w:val="18"/>
-    </w:rPr>
-  </w:style>
-  <w:style w:type="character" w:customStyle="1" w:styleId="ae">
-    <w:name w:val="页脚字符"/>
-    <w:basedOn w:val="a0"/>
-    <w:link w:val="ad"/>
-    <w:uiPriority w:val="99"/>
-    <w:rsid w:val="004002F4"/>
-    <w:rPr>
-      <w:sz w:val="18"/>
-      <w:szCs w:val="18"/>
-    </w:rPr>
-  </w:style>
-  <w:style w:type="paragraph" w:styleId="af">
-    <w:name w:val="Document Map"/>
-    <w:basedOn w:val="a"/>
-    <w:link w:val="af0"/>
-    <w:uiPriority w:val="99"/>
-    <w:semiHidden/>
-    <w:unhideWhenUsed/>
-    <w:rsid w:val="00317606"/>
-    <w:rPr>
-      <w:rFonts w:ascii="Heiti SC Light" w:eastAsia="Heiti SC Light"/>
-      <w:szCs w:val="24"/>
-    </w:rPr>
-  </w:style>
-  <w:style w:type="character" w:customStyle="1" w:styleId="af0">
-    <w:name w:val="文档结构图 字符"/>
-    <w:basedOn w:val="a0"/>
-    <w:link w:val="af"/>
-    <w:uiPriority w:val="99"/>
-    <w:semiHidden/>
-    <w:rsid w:val="00317606"/>
-    <w:rPr>
-      <w:rFonts w:ascii="Heiti SC Light" w:eastAsia="Heiti SC Light"/>
-      <w:sz w:val="24"/>
-      <w:szCs w:val="24"/>
-    </w:rPr>
-  </w:style>
-  <w:style w:type="character" w:styleId="af1">
+  <w:style w:type="character" w:styleId="ad">
     <w:name w:val="Hyperlink"/>
     <w:basedOn w:val="a0"/>
     <w:uiPriority w:val="99"/>
@@ -20455,7 +20659,7 @@
   <a:extraClrSchemeLst/>
   <a:extLst>
     <a:ext uri="{05A4C25C-085E-4340-85A3-A5531E510DB2}">
-      <thm15:themeFamily xmlns:thm15="http://schemas.microsoft.com/office/thememl/2012/main" xmlns="" name="Office Theme" id="{62F939B6-93AF-4DB8-9C6B-D6C7DFDC589F}" vid="{4A3C46E8-61CC-4603-A589-7422A47A8E4A}"/>
+      <thm15:themeFamily xmlns:thm15="http://schemas.microsoft.com/office/thememl/2012/main" name="Office Theme" id="{62F939B6-93AF-4DB8-9C6B-D6C7DFDC589F}" vid="{4A3C46E8-61CC-4603-A589-7422A47A8E4A}"/>
     </a:ext>
   </a:extLst>
 </a:theme>

--- a/博客文档整理.docx
+++ b/博客文档整理.docx
@@ -8302,6 +8302,2065 @@
     </w:p>
     <w:p>
       <w:pPr>
+        <w:pStyle w:val="3"/>
+      </w:pPr>
+      <w:r>
+        <w:rPr>
+          <w:rFonts w:hint="eastAsia"/>
+        </w:rPr>
+        <w:t>9.</w:t>
+      </w:r>
+      <w:r>
+        <w:rPr>
+          <w:rFonts w:hint="eastAsia"/>
+        </w:rPr>
+        <w:t>播放</w:t>
+      </w:r>
+      <w:r>
+        <w:t>声音相关</w:t>
+      </w:r>
+      <w:r>
+        <w:t>api SoundPool</w:t>
+      </w:r>
+    </w:p>
+    <w:p>
+      <w:pPr>
+        <w:pStyle w:val="3"/>
+        <w:rPr>
+          <w:rFonts w:hint="eastAsia"/>
+        </w:rPr>
+      </w:pPr>
+      <w:r>
+        <w:rPr>
+          <w:rFonts w:hint="eastAsia"/>
+        </w:rPr>
+        <w:t>10</w:t>
+      </w:r>
+      <w:r>
+        <w:t>.handler</w:t>
+      </w:r>
+      <w:r>
+        <w:rPr>
+          <w:rFonts w:hint="eastAsia"/>
+        </w:rPr>
+        <w:t>内存泄漏</w:t>
+      </w:r>
+      <w:r>
+        <w:rPr>
+          <w:rFonts w:hint="eastAsia"/>
+        </w:rPr>
+        <w:t>（</w:t>
+      </w:r>
+      <w:r>
+        <w:t>WeakReference</w:t>
+      </w:r>
+      <w:r>
+        <w:t>）</w:t>
+      </w:r>
+      <w:bookmarkStart w:id="0" w:name="_GoBack"/>
+      <w:bookmarkEnd w:id="0"/>
+    </w:p>
+    <w:tbl>
+      <w:tblPr>
+        <w:tblStyle w:val="a7"/>
+        <w:tblW w:w="0" w:type="auto"/>
+        <w:tblLook w:val="04A0" w:firstRow="1" w:lastRow="0" w:firstColumn="1" w:lastColumn="0" w:noHBand="0" w:noVBand="1"/>
+      </w:tblPr>
+      <w:tblGrid>
+        <w:gridCol w:w="8522"/>
+      </w:tblGrid>
+      <w:tr>
+        <w:tc>
+          <w:tcPr>
+            <w:tcW w:w="8522" w:type="dxa"/>
+          </w:tcPr>
+          <w:p>
+            <w:pPr>
+              <w:widowControl/>
+              <w:pBdr>
+                <w:top w:val="single" w:sz="6" w:space="4" w:color="DDDDDD"/>
+                <w:left w:val="single" w:sz="6" w:space="4" w:color="DDDDDD"/>
+                <w:bottom w:val="single" w:sz="6" w:space="4" w:color="DDDDDD"/>
+                <w:right w:val="single" w:sz="6" w:space="4" w:color="DDDDDD"/>
+              </w:pBdr>
+              <w:shd w:val="clear" w:color="auto" w:fill="F6F6F6"/>
+              <w:tabs>
+                <w:tab w:val="left" w:pos="916"/>
+                <w:tab w:val="left" w:pos="1832"/>
+                <w:tab w:val="left" w:pos="2748"/>
+                <w:tab w:val="left" w:pos="3664"/>
+                <w:tab w:val="left" w:pos="4580"/>
+                <w:tab w:val="left" w:pos="5496"/>
+                <w:tab w:val="left" w:pos="6412"/>
+                <w:tab w:val="left" w:pos="7328"/>
+                <w:tab w:val="left" w:pos="8244"/>
+                <w:tab w:val="left" w:pos="9160"/>
+                <w:tab w:val="left" w:pos="10076"/>
+                <w:tab w:val="left" w:pos="10992"/>
+                <w:tab w:val="left" w:pos="11908"/>
+                <w:tab w:val="left" w:pos="12824"/>
+                <w:tab w:val="left" w:pos="13740"/>
+                <w:tab w:val="left" w:pos="14656"/>
+              </w:tabs>
+              <w:spacing w:line="270" w:lineRule="atLeast"/>
+              <w:rPr>
+                <w:rFonts w:ascii="Courier New" w:eastAsia="宋体" w:hAnsi="Courier New" w:cs="Courier New"/>
+                <w:color w:val="333333"/>
+                <w:kern w:val="0"/>
+                <w:sz w:val="18"/>
+                <w:szCs w:val="18"/>
+              </w:rPr>
+            </w:pPr>
+            <w:r>
+              <w:rPr>
+                <w:rFonts w:ascii="Courier New" w:eastAsia="宋体" w:hAnsi="Courier New" w:cs="Courier New"/>
+                <w:color w:val="333333"/>
+                <w:kern w:val="0"/>
+                <w:sz w:val="18"/>
+                <w:szCs w:val="18"/>
+              </w:rPr>
+              <w:t>public class AutoActivity extends Activity {</w:t>
+            </w:r>
+          </w:p>
+          <w:p>
+            <w:pPr>
+              <w:widowControl/>
+              <w:pBdr>
+                <w:top w:val="single" w:sz="6" w:space="4" w:color="DDDDDD"/>
+                <w:left w:val="single" w:sz="6" w:space="4" w:color="DDDDDD"/>
+                <w:bottom w:val="single" w:sz="6" w:space="4" w:color="DDDDDD"/>
+                <w:right w:val="single" w:sz="6" w:space="4" w:color="DDDDDD"/>
+              </w:pBdr>
+              <w:shd w:val="clear" w:color="auto" w:fill="F6F6F6"/>
+              <w:tabs>
+                <w:tab w:val="left" w:pos="916"/>
+                <w:tab w:val="left" w:pos="1832"/>
+                <w:tab w:val="left" w:pos="2748"/>
+                <w:tab w:val="left" w:pos="3664"/>
+                <w:tab w:val="left" w:pos="4580"/>
+                <w:tab w:val="left" w:pos="5496"/>
+                <w:tab w:val="left" w:pos="6412"/>
+                <w:tab w:val="left" w:pos="7328"/>
+                <w:tab w:val="left" w:pos="8244"/>
+                <w:tab w:val="left" w:pos="9160"/>
+                <w:tab w:val="left" w:pos="10076"/>
+                <w:tab w:val="left" w:pos="10992"/>
+                <w:tab w:val="left" w:pos="11908"/>
+                <w:tab w:val="left" w:pos="12824"/>
+                <w:tab w:val="left" w:pos="13740"/>
+                <w:tab w:val="left" w:pos="14656"/>
+              </w:tabs>
+              <w:spacing w:line="270" w:lineRule="atLeast"/>
+              <w:rPr>
+                <w:rFonts w:ascii="Courier New" w:eastAsia="宋体" w:hAnsi="Courier New" w:cs="Courier New"/>
+                <w:color w:val="333333"/>
+                <w:kern w:val="0"/>
+                <w:sz w:val="18"/>
+                <w:szCs w:val="18"/>
+              </w:rPr>
+            </w:pPr>
+            <w:r>
+              <w:rPr>
+                <w:rFonts w:ascii="Courier New" w:eastAsia="宋体" w:hAnsi="Courier New" w:cs="Courier New"/>
+                <w:color w:val="333333"/>
+                <w:kern w:val="0"/>
+                <w:sz w:val="18"/>
+                <w:szCs w:val="18"/>
+              </w:rPr>
+              <w:tab/>
+            </w:r>
+          </w:p>
+          <w:p>
+            <w:pPr>
+              <w:widowControl/>
+              <w:pBdr>
+                <w:top w:val="single" w:sz="6" w:space="4" w:color="DDDDDD"/>
+                <w:left w:val="single" w:sz="6" w:space="4" w:color="DDDDDD"/>
+                <w:bottom w:val="single" w:sz="6" w:space="4" w:color="DDDDDD"/>
+                <w:right w:val="single" w:sz="6" w:space="4" w:color="DDDDDD"/>
+              </w:pBdr>
+              <w:shd w:val="clear" w:color="auto" w:fill="F6F6F6"/>
+              <w:tabs>
+                <w:tab w:val="left" w:pos="916"/>
+                <w:tab w:val="left" w:pos="1832"/>
+                <w:tab w:val="left" w:pos="2748"/>
+                <w:tab w:val="left" w:pos="3664"/>
+                <w:tab w:val="left" w:pos="4580"/>
+                <w:tab w:val="left" w:pos="5496"/>
+                <w:tab w:val="left" w:pos="6412"/>
+                <w:tab w:val="left" w:pos="7328"/>
+                <w:tab w:val="left" w:pos="8244"/>
+                <w:tab w:val="left" w:pos="9160"/>
+                <w:tab w:val="left" w:pos="10076"/>
+                <w:tab w:val="left" w:pos="10992"/>
+                <w:tab w:val="left" w:pos="11908"/>
+                <w:tab w:val="left" w:pos="12824"/>
+                <w:tab w:val="left" w:pos="13740"/>
+                <w:tab w:val="left" w:pos="14656"/>
+              </w:tabs>
+              <w:spacing w:line="270" w:lineRule="atLeast"/>
+              <w:rPr>
+                <w:rFonts w:ascii="Courier New" w:eastAsia="宋体" w:hAnsi="Courier New" w:cs="Courier New"/>
+                <w:color w:val="333333"/>
+                <w:kern w:val="0"/>
+                <w:sz w:val="18"/>
+                <w:szCs w:val="18"/>
+              </w:rPr>
+            </w:pPr>
+            <w:r>
+              <w:rPr>
+                <w:rFonts w:ascii="Courier New" w:eastAsia="宋体" w:hAnsi="Courier New" w:cs="Courier New"/>
+                <w:color w:val="333333"/>
+                <w:kern w:val="0"/>
+                <w:sz w:val="18"/>
+                <w:szCs w:val="18"/>
+              </w:rPr>
+              <w:tab/>
+              <w:t>MyHandler handler = new MyHandler(this);</w:t>
+            </w:r>
+          </w:p>
+          <w:p>
+            <w:pPr>
+              <w:widowControl/>
+              <w:pBdr>
+                <w:top w:val="single" w:sz="6" w:space="4" w:color="DDDDDD"/>
+                <w:left w:val="single" w:sz="6" w:space="4" w:color="DDDDDD"/>
+                <w:bottom w:val="single" w:sz="6" w:space="4" w:color="DDDDDD"/>
+                <w:right w:val="single" w:sz="6" w:space="4" w:color="DDDDDD"/>
+              </w:pBdr>
+              <w:shd w:val="clear" w:color="auto" w:fill="F6F6F6"/>
+              <w:tabs>
+                <w:tab w:val="left" w:pos="916"/>
+                <w:tab w:val="left" w:pos="1832"/>
+                <w:tab w:val="left" w:pos="2748"/>
+                <w:tab w:val="left" w:pos="3664"/>
+                <w:tab w:val="left" w:pos="4580"/>
+                <w:tab w:val="left" w:pos="5496"/>
+                <w:tab w:val="left" w:pos="6412"/>
+                <w:tab w:val="left" w:pos="7328"/>
+                <w:tab w:val="left" w:pos="8244"/>
+                <w:tab w:val="left" w:pos="9160"/>
+                <w:tab w:val="left" w:pos="10076"/>
+                <w:tab w:val="left" w:pos="10992"/>
+                <w:tab w:val="left" w:pos="11908"/>
+                <w:tab w:val="left" w:pos="12824"/>
+                <w:tab w:val="left" w:pos="13740"/>
+                <w:tab w:val="left" w:pos="14656"/>
+              </w:tabs>
+              <w:spacing w:line="270" w:lineRule="atLeast"/>
+              <w:rPr>
+                <w:rFonts w:ascii="Courier New" w:eastAsia="宋体" w:hAnsi="Courier New" w:cs="Courier New"/>
+                <w:color w:val="333333"/>
+                <w:kern w:val="0"/>
+                <w:sz w:val="18"/>
+                <w:szCs w:val="18"/>
+              </w:rPr>
+            </w:pPr>
+            <w:r>
+              <w:rPr>
+                <w:rFonts w:ascii="Courier New" w:eastAsia="宋体" w:hAnsi="Courier New" w:cs="Courier New"/>
+                <w:color w:val="333333"/>
+                <w:kern w:val="0"/>
+                <w:sz w:val="18"/>
+                <w:szCs w:val="18"/>
+              </w:rPr>
+              <w:tab/>
+              <w:t>@Override</w:t>
+            </w:r>
+          </w:p>
+          <w:p>
+            <w:pPr>
+              <w:widowControl/>
+              <w:pBdr>
+                <w:top w:val="single" w:sz="6" w:space="4" w:color="DDDDDD"/>
+                <w:left w:val="single" w:sz="6" w:space="4" w:color="DDDDDD"/>
+                <w:bottom w:val="single" w:sz="6" w:space="4" w:color="DDDDDD"/>
+                <w:right w:val="single" w:sz="6" w:space="4" w:color="DDDDDD"/>
+              </w:pBdr>
+              <w:shd w:val="clear" w:color="auto" w:fill="F6F6F6"/>
+              <w:tabs>
+                <w:tab w:val="left" w:pos="916"/>
+                <w:tab w:val="left" w:pos="1832"/>
+                <w:tab w:val="left" w:pos="2748"/>
+                <w:tab w:val="left" w:pos="3664"/>
+                <w:tab w:val="left" w:pos="4580"/>
+                <w:tab w:val="left" w:pos="5496"/>
+                <w:tab w:val="left" w:pos="6412"/>
+                <w:tab w:val="left" w:pos="7328"/>
+                <w:tab w:val="left" w:pos="8244"/>
+                <w:tab w:val="left" w:pos="9160"/>
+                <w:tab w:val="left" w:pos="10076"/>
+                <w:tab w:val="left" w:pos="10992"/>
+                <w:tab w:val="left" w:pos="11908"/>
+                <w:tab w:val="left" w:pos="12824"/>
+                <w:tab w:val="left" w:pos="13740"/>
+                <w:tab w:val="left" w:pos="14656"/>
+              </w:tabs>
+              <w:spacing w:line="270" w:lineRule="atLeast"/>
+              <w:rPr>
+                <w:rFonts w:ascii="Courier New" w:eastAsia="宋体" w:hAnsi="Courier New" w:cs="Courier New"/>
+                <w:color w:val="333333"/>
+                <w:kern w:val="0"/>
+                <w:sz w:val="18"/>
+                <w:szCs w:val="18"/>
+              </w:rPr>
+            </w:pPr>
+            <w:r>
+              <w:rPr>
+                <w:rFonts w:ascii="Courier New" w:eastAsia="宋体" w:hAnsi="Courier New" w:cs="Courier New"/>
+                <w:color w:val="333333"/>
+                <w:kern w:val="0"/>
+                <w:sz w:val="18"/>
+                <w:szCs w:val="18"/>
+              </w:rPr>
+              <w:tab/>
+              <w:t>protected void onCreate(Bundle savedInstanceState) {</w:t>
+            </w:r>
+          </w:p>
+          <w:p>
+            <w:pPr>
+              <w:widowControl/>
+              <w:pBdr>
+                <w:top w:val="single" w:sz="6" w:space="4" w:color="DDDDDD"/>
+                <w:left w:val="single" w:sz="6" w:space="4" w:color="DDDDDD"/>
+                <w:bottom w:val="single" w:sz="6" w:space="4" w:color="DDDDDD"/>
+                <w:right w:val="single" w:sz="6" w:space="4" w:color="DDDDDD"/>
+              </w:pBdr>
+              <w:shd w:val="clear" w:color="auto" w:fill="F6F6F6"/>
+              <w:tabs>
+                <w:tab w:val="left" w:pos="916"/>
+                <w:tab w:val="left" w:pos="1832"/>
+                <w:tab w:val="left" w:pos="2748"/>
+                <w:tab w:val="left" w:pos="3664"/>
+                <w:tab w:val="left" w:pos="4580"/>
+                <w:tab w:val="left" w:pos="5496"/>
+                <w:tab w:val="left" w:pos="6412"/>
+                <w:tab w:val="left" w:pos="7328"/>
+                <w:tab w:val="left" w:pos="8244"/>
+                <w:tab w:val="left" w:pos="9160"/>
+                <w:tab w:val="left" w:pos="10076"/>
+                <w:tab w:val="left" w:pos="10992"/>
+                <w:tab w:val="left" w:pos="11908"/>
+                <w:tab w:val="left" w:pos="12824"/>
+                <w:tab w:val="left" w:pos="13740"/>
+                <w:tab w:val="left" w:pos="14656"/>
+              </w:tabs>
+              <w:spacing w:line="270" w:lineRule="atLeast"/>
+              <w:rPr>
+                <w:rFonts w:ascii="Courier New" w:eastAsia="宋体" w:hAnsi="Courier New" w:cs="Courier New"/>
+                <w:color w:val="333333"/>
+                <w:kern w:val="0"/>
+                <w:sz w:val="18"/>
+                <w:szCs w:val="18"/>
+              </w:rPr>
+            </w:pPr>
+            <w:r>
+              <w:rPr>
+                <w:rFonts w:ascii="Courier New" w:eastAsia="宋体" w:hAnsi="Courier New" w:cs="Courier New"/>
+                <w:color w:val="333333"/>
+                <w:kern w:val="0"/>
+                <w:sz w:val="18"/>
+                <w:szCs w:val="18"/>
+              </w:rPr>
+              <w:tab/>
+            </w:r>
+            <w:r>
+              <w:rPr>
+                <w:rFonts w:ascii="Courier New" w:eastAsia="宋体" w:hAnsi="Courier New" w:cs="Courier New"/>
+                <w:color w:val="333333"/>
+                <w:kern w:val="0"/>
+                <w:sz w:val="18"/>
+                <w:szCs w:val="18"/>
+              </w:rPr>
+              <w:tab/>
+              <w:t>super.onCreate(savedInstanceState);</w:t>
+            </w:r>
+          </w:p>
+          <w:p>
+            <w:pPr>
+              <w:widowControl/>
+              <w:pBdr>
+                <w:top w:val="single" w:sz="6" w:space="4" w:color="DDDDDD"/>
+                <w:left w:val="single" w:sz="6" w:space="4" w:color="DDDDDD"/>
+                <w:bottom w:val="single" w:sz="6" w:space="4" w:color="DDDDDD"/>
+                <w:right w:val="single" w:sz="6" w:space="4" w:color="DDDDDD"/>
+              </w:pBdr>
+              <w:shd w:val="clear" w:color="auto" w:fill="F6F6F6"/>
+              <w:tabs>
+                <w:tab w:val="left" w:pos="916"/>
+                <w:tab w:val="left" w:pos="1832"/>
+                <w:tab w:val="left" w:pos="2748"/>
+                <w:tab w:val="left" w:pos="3664"/>
+                <w:tab w:val="left" w:pos="4580"/>
+                <w:tab w:val="left" w:pos="5496"/>
+                <w:tab w:val="left" w:pos="6412"/>
+                <w:tab w:val="left" w:pos="7328"/>
+                <w:tab w:val="left" w:pos="8244"/>
+                <w:tab w:val="left" w:pos="9160"/>
+                <w:tab w:val="left" w:pos="10076"/>
+                <w:tab w:val="left" w:pos="10992"/>
+                <w:tab w:val="left" w:pos="11908"/>
+                <w:tab w:val="left" w:pos="12824"/>
+                <w:tab w:val="left" w:pos="13740"/>
+                <w:tab w:val="left" w:pos="14656"/>
+              </w:tabs>
+              <w:spacing w:line="270" w:lineRule="atLeast"/>
+              <w:rPr>
+                <w:rFonts w:ascii="Courier New" w:eastAsia="宋体" w:hAnsi="Courier New" w:cs="Courier New"/>
+                <w:color w:val="333333"/>
+                <w:kern w:val="0"/>
+                <w:sz w:val="18"/>
+                <w:szCs w:val="18"/>
+              </w:rPr>
+            </w:pPr>
+            <w:r>
+              <w:rPr>
+                <w:rFonts w:ascii="Courier New" w:eastAsia="宋体" w:hAnsi="Courier New" w:cs="Courier New"/>
+                <w:color w:val="333333"/>
+                <w:kern w:val="0"/>
+                <w:sz w:val="18"/>
+                <w:szCs w:val="18"/>
+              </w:rPr>
+              <w:tab/>
+            </w:r>
+            <w:r>
+              <w:rPr>
+                <w:rFonts w:ascii="Courier New" w:eastAsia="宋体" w:hAnsi="Courier New" w:cs="Courier New"/>
+                <w:color w:val="333333"/>
+                <w:kern w:val="0"/>
+                <w:sz w:val="18"/>
+                <w:szCs w:val="18"/>
+              </w:rPr>
+              <w:tab/>
+              <w:t>setContentView(R.layout.activity_auto);</w:t>
+            </w:r>
+          </w:p>
+          <w:p>
+            <w:pPr>
+              <w:widowControl/>
+              <w:pBdr>
+                <w:top w:val="single" w:sz="6" w:space="4" w:color="DDDDDD"/>
+                <w:left w:val="single" w:sz="6" w:space="4" w:color="DDDDDD"/>
+                <w:bottom w:val="single" w:sz="6" w:space="4" w:color="DDDDDD"/>
+                <w:right w:val="single" w:sz="6" w:space="4" w:color="DDDDDD"/>
+              </w:pBdr>
+              <w:shd w:val="clear" w:color="auto" w:fill="F6F6F6"/>
+              <w:tabs>
+                <w:tab w:val="left" w:pos="916"/>
+                <w:tab w:val="left" w:pos="1832"/>
+                <w:tab w:val="left" w:pos="2748"/>
+                <w:tab w:val="left" w:pos="3664"/>
+                <w:tab w:val="left" w:pos="4580"/>
+                <w:tab w:val="left" w:pos="5496"/>
+                <w:tab w:val="left" w:pos="6412"/>
+                <w:tab w:val="left" w:pos="7328"/>
+                <w:tab w:val="left" w:pos="8244"/>
+                <w:tab w:val="left" w:pos="9160"/>
+                <w:tab w:val="left" w:pos="10076"/>
+                <w:tab w:val="left" w:pos="10992"/>
+                <w:tab w:val="left" w:pos="11908"/>
+                <w:tab w:val="left" w:pos="12824"/>
+                <w:tab w:val="left" w:pos="13740"/>
+                <w:tab w:val="left" w:pos="14656"/>
+              </w:tabs>
+              <w:spacing w:line="270" w:lineRule="atLeast"/>
+              <w:rPr>
+                <w:rFonts w:ascii="Courier New" w:eastAsia="宋体" w:hAnsi="Courier New" w:cs="Courier New"/>
+                <w:color w:val="333333"/>
+                <w:kern w:val="0"/>
+                <w:sz w:val="18"/>
+                <w:szCs w:val="18"/>
+              </w:rPr>
+            </w:pPr>
+            <w:r>
+              <w:rPr>
+                <w:rFonts w:ascii="Courier New" w:eastAsia="宋体" w:hAnsi="Courier New" w:cs="Courier New"/>
+                <w:color w:val="333333"/>
+                <w:kern w:val="0"/>
+                <w:sz w:val="18"/>
+                <w:szCs w:val="18"/>
+              </w:rPr>
+              <w:tab/>
+              <w:t>}</w:t>
+            </w:r>
+          </w:p>
+          <w:p>
+            <w:pPr>
+              <w:widowControl/>
+              <w:pBdr>
+                <w:top w:val="single" w:sz="6" w:space="4" w:color="DDDDDD"/>
+                <w:left w:val="single" w:sz="6" w:space="4" w:color="DDDDDD"/>
+                <w:bottom w:val="single" w:sz="6" w:space="4" w:color="DDDDDD"/>
+                <w:right w:val="single" w:sz="6" w:space="4" w:color="DDDDDD"/>
+              </w:pBdr>
+              <w:shd w:val="clear" w:color="auto" w:fill="F6F6F6"/>
+              <w:tabs>
+                <w:tab w:val="left" w:pos="916"/>
+                <w:tab w:val="left" w:pos="1832"/>
+                <w:tab w:val="left" w:pos="2748"/>
+                <w:tab w:val="left" w:pos="3664"/>
+                <w:tab w:val="left" w:pos="4580"/>
+                <w:tab w:val="left" w:pos="5496"/>
+                <w:tab w:val="left" w:pos="6412"/>
+                <w:tab w:val="left" w:pos="7328"/>
+                <w:tab w:val="left" w:pos="8244"/>
+                <w:tab w:val="left" w:pos="9160"/>
+                <w:tab w:val="left" w:pos="10076"/>
+                <w:tab w:val="left" w:pos="10992"/>
+                <w:tab w:val="left" w:pos="11908"/>
+                <w:tab w:val="left" w:pos="12824"/>
+                <w:tab w:val="left" w:pos="13740"/>
+                <w:tab w:val="left" w:pos="14656"/>
+              </w:tabs>
+              <w:spacing w:line="270" w:lineRule="atLeast"/>
+              <w:rPr>
+                <w:rFonts w:ascii="Courier New" w:eastAsia="宋体" w:hAnsi="Courier New" w:cs="Courier New"/>
+                <w:color w:val="333333"/>
+                <w:kern w:val="0"/>
+                <w:sz w:val="18"/>
+                <w:szCs w:val="18"/>
+              </w:rPr>
+            </w:pPr>
+            <w:r>
+              <w:rPr>
+                <w:rFonts w:ascii="Courier New" w:eastAsia="宋体" w:hAnsi="Courier New" w:cs="Courier New"/>
+                <w:color w:val="333333"/>
+                <w:kern w:val="0"/>
+                <w:sz w:val="18"/>
+                <w:szCs w:val="18"/>
+              </w:rPr>
+              <w:lastRenderedPageBreak/>
+              <w:tab/>
+            </w:r>
+          </w:p>
+          <w:p>
+            <w:pPr>
+              <w:widowControl/>
+              <w:pBdr>
+                <w:top w:val="single" w:sz="6" w:space="4" w:color="DDDDDD"/>
+                <w:left w:val="single" w:sz="6" w:space="4" w:color="DDDDDD"/>
+                <w:bottom w:val="single" w:sz="6" w:space="4" w:color="DDDDDD"/>
+                <w:right w:val="single" w:sz="6" w:space="4" w:color="DDDDDD"/>
+              </w:pBdr>
+              <w:shd w:val="clear" w:color="auto" w:fill="F6F6F6"/>
+              <w:tabs>
+                <w:tab w:val="left" w:pos="916"/>
+                <w:tab w:val="left" w:pos="1832"/>
+                <w:tab w:val="left" w:pos="2748"/>
+                <w:tab w:val="left" w:pos="3664"/>
+                <w:tab w:val="left" w:pos="4580"/>
+                <w:tab w:val="left" w:pos="5496"/>
+                <w:tab w:val="left" w:pos="6412"/>
+                <w:tab w:val="left" w:pos="7328"/>
+                <w:tab w:val="left" w:pos="8244"/>
+                <w:tab w:val="left" w:pos="9160"/>
+                <w:tab w:val="left" w:pos="10076"/>
+                <w:tab w:val="left" w:pos="10992"/>
+                <w:tab w:val="left" w:pos="11908"/>
+                <w:tab w:val="left" w:pos="12824"/>
+                <w:tab w:val="left" w:pos="13740"/>
+                <w:tab w:val="left" w:pos="14656"/>
+              </w:tabs>
+              <w:spacing w:line="270" w:lineRule="atLeast"/>
+              <w:rPr>
+                <w:rFonts w:ascii="Courier New" w:eastAsia="宋体" w:hAnsi="Courier New" w:cs="Courier New"/>
+                <w:color w:val="333333"/>
+                <w:kern w:val="0"/>
+                <w:sz w:val="18"/>
+                <w:szCs w:val="18"/>
+              </w:rPr>
+            </w:pPr>
+            <w:r>
+              <w:rPr>
+                <w:rFonts w:ascii="Courier New" w:eastAsia="宋体" w:hAnsi="Courier New" w:cs="Courier New"/>
+                <w:color w:val="333333"/>
+                <w:kern w:val="0"/>
+                <w:sz w:val="18"/>
+                <w:szCs w:val="18"/>
+              </w:rPr>
+              <w:tab/>
+              <w:t>static class MyHandler extends Handler{</w:t>
+            </w:r>
+          </w:p>
+          <w:p>
+            <w:pPr>
+              <w:widowControl/>
+              <w:pBdr>
+                <w:top w:val="single" w:sz="6" w:space="4" w:color="DDDDDD"/>
+                <w:left w:val="single" w:sz="6" w:space="4" w:color="DDDDDD"/>
+                <w:bottom w:val="single" w:sz="6" w:space="4" w:color="DDDDDD"/>
+                <w:right w:val="single" w:sz="6" w:space="4" w:color="DDDDDD"/>
+              </w:pBdr>
+              <w:shd w:val="clear" w:color="auto" w:fill="F6F6F6"/>
+              <w:tabs>
+                <w:tab w:val="left" w:pos="916"/>
+                <w:tab w:val="left" w:pos="1832"/>
+                <w:tab w:val="left" w:pos="2748"/>
+                <w:tab w:val="left" w:pos="3664"/>
+                <w:tab w:val="left" w:pos="4580"/>
+                <w:tab w:val="left" w:pos="5496"/>
+                <w:tab w:val="left" w:pos="6412"/>
+                <w:tab w:val="left" w:pos="7328"/>
+                <w:tab w:val="left" w:pos="8244"/>
+                <w:tab w:val="left" w:pos="9160"/>
+                <w:tab w:val="left" w:pos="10076"/>
+                <w:tab w:val="left" w:pos="10992"/>
+                <w:tab w:val="left" w:pos="11908"/>
+                <w:tab w:val="left" w:pos="12824"/>
+                <w:tab w:val="left" w:pos="13740"/>
+                <w:tab w:val="left" w:pos="14656"/>
+              </w:tabs>
+              <w:spacing w:line="270" w:lineRule="atLeast"/>
+              <w:rPr>
+                <w:rFonts w:ascii="Courier New" w:eastAsia="宋体" w:hAnsi="Courier New" w:cs="Courier New"/>
+                <w:color w:val="333333"/>
+                <w:kern w:val="0"/>
+                <w:sz w:val="18"/>
+                <w:szCs w:val="18"/>
+              </w:rPr>
+            </w:pPr>
+            <w:r>
+              <w:rPr>
+                <w:rFonts w:ascii="Courier New" w:eastAsia="宋体" w:hAnsi="Courier New" w:cs="Courier New"/>
+                <w:color w:val="333333"/>
+                <w:kern w:val="0"/>
+                <w:sz w:val="18"/>
+                <w:szCs w:val="18"/>
+              </w:rPr>
+              <w:tab/>
+            </w:r>
+            <w:r>
+              <w:rPr>
+                <w:rFonts w:ascii="Courier New" w:eastAsia="宋体" w:hAnsi="Courier New" w:cs="Courier New"/>
+                <w:color w:val="333333"/>
+                <w:kern w:val="0"/>
+                <w:sz w:val="18"/>
+                <w:szCs w:val="18"/>
+              </w:rPr>
+              <w:tab/>
+              <w:t>WeakReference&lt;AutoActivity&gt; mactivity;</w:t>
+            </w:r>
+          </w:p>
+          <w:p>
+            <w:pPr>
+              <w:widowControl/>
+              <w:pBdr>
+                <w:top w:val="single" w:sz="6" w:space="4" w:color="DDDDDD"/>
+                <w:left w:val="single" w:sz="6" w:space="4" w:color="DDDDDD"/>
+                <w:bottom w:val="single" w:sz="6" w:space="4" w:color="DDDDDD"/>
+                <w:right w:val="single" w:sz="6" w:space="4" w:color="DDDDDD"/>
+              </w:pBdr>
+              <w:shd w:val="clear" w:color="auto" w:fill="F6F6F6"/>
+              <w:tabs>
+                <w:tab w:val="left" w:pos="916"/>
+                <w:tab w:val="left" w:pos="1832"/>
+                <w:tab w:val="left" w:pos="2748"/>
+                <w:tab w:val="left" w:pos="3664"/>
+                <w:tab w:val="left" w:pos="4580"/>
+                <w:tab w:val="left" w:pos="5496"/>
+                <w:tab w:val="left" w:pos="6412"/>
+                <w:tab w:val="left" w:pos="7328"/>
+                <w:tab w:val="left" w:pos="8244"/>
+                <w:tab w:val="left" w:pos="9160"/>
+                <w:tab w:val="left" w:pos="10076"/>
+                <w:tab w:val="left" w:pos="10992"/>
+                <w:tab w:val="left" w:pos="11908"/>
+                <w:tab w:val="left" w:pos="12824"/>
+                <w:tab w:val="left" w:pos="13740"/>
+                <w:tab w:val="left" w:pos="14656"/>
+              </w:tabs>
+              <w:spacing w:line="270" w:lineRule="atLeast"/>
+              <w:rPr>
+                <w:rFonts w:ascii="Courier New" w:eastAsia="宋体" w:hAnsi="Courier New" w:cs="Courier New"/>
+                <w:color w:val="333333"/>
+                <w:kern w:val="0"/>
+                <w:sz w:val="18"/>
+                <w:szCs w:val="18"/>
+              </w:rPr>
+            </w:pPr>
+            <w:r>
+              <w:rPr>
+                <w:rFonts w:ascii="Courier New" w:eastAsia="宋体" w:hAnsi="Courier New" w:cs="Courier New"/>
+                <w:color w:val="333333"/>
+                <w:kern w:val="0"/>
+                <w:sz w:val="18"/>
+                <w:szCs w:val="18"/>
+              </w:rPr>
+              <w:tab/>
+            </w:r>
+            <w:r>
+              <w:rPr>
+                <w:rFonts w:ascii="Courier New" w:eastAsia="宋体" w:hAnsi="Courier New" w:cs="Courier New"/>
+                <w:color w:val="333333"/>
+                <w:kern w:val="0"/>
+                <w:sz w:val="18"/>
+                <w:szCs w:val="18"/>
+              </w:rPr>
+              <w:tab/>
+            </w:r>
+          </w:p>
+          <w:p>
+            <w:pPr>
+              <w:widowControl/>
+              <w:pBdr>
+                <w:top w:val="single" w:sz="6" w:space="4" w:color="DDDDDD"/>
+                <w:left w:val="single" w:sz="6" w:space="4" w:color="DDDDDD"/>
+                <w:bottom w:val="single" w:sz="6" w:space="4" w:color="DDDDDD"/>
+                <w:right w:val="single" w:sz="6" w:space="4" w:color="DDDDDD"/>
+              </w:pBdr>
+              <w:shd w:val="clear" w:color="auto" w:fill="F6F6F6"/>
+              <w:tabs>
+                <w:tab w:val="left" w:pos="916"/>
+                <w:tab w:val="left" w:pos="1832"/>
+                <w:tab w:val="left" w:pos="2748"/>
+                <w:tab w:val="left" w:pos="3664"/>
+                <w:tab w:val="left" w:pos="4580"/>
+                <w:tab w:val="left" w:pos="5496"/>
+                <w:tab w:val="left" w:pos="6412"/>
+                <w:tab w:val="left" w:pos="7328"/>
+                <w:tab w:val="left" w:pos="8244"/>
+                <w:tab w:val="left" w:pos="9160"/>
+                <w:tab w:val="left" w:pos="10076"/>
+                <w:tab w:val="left" w:pos="10992"/>
+                <w:tab w:val="left" w:pos="11908"/>
+                <w:tab w:val="left" w:pos="12824"/>
+                <w:tab w:val="left" w:pos="13740"/>
+                <w:tab w:val="left" w:pos="14656"/>
+              </w:tabs>
+              <w:spacing w:line="270" w:lineRule="atLeast"/>
+              <w:rPr>
+                <w:rFonts w:ascii="Courier New" w:eastAsia="宋体" w:hAnsi="Courier New" w:cs="Courier New"/>
+                <w:color w:val="333333"/>
+                <w:kern w:val="0"/>
+                <w:sz w:val="18"/>
+                <w:szCs w:val="18"/>
+              </w:rPr>
+            </w:pPr>
+            <w:r>
+              <w:rPr>
+                <w:rFonts w:ascii="Courier New" w:eastAsia="宋体" w:hAnsi="Courier New" w:cs="Courier New"/>
+                <w:color w:val="333333"/>
+                <w:kern w:val="0"/>
+                <w:sz w:val="18"/>
+                <w:szCs w:val="18"/>
+              </w:rPr>
+              <w:tab/>
+            </w:r>
+            <w:r>
+              <w:rPr>
+                <w:rFonts w:ascii="Courier New" w:eastAsia="宋体" w:hAnsi="Courier New" w:cs="Courier New"/>
+                <w:color w:val="333333"/>
+                <w:kern w:val="0"/>
+                <w:sz w:val="18"/>
+                <w:szCs w:val="18"/>
+              </w:rPr>
+              <w:tab/>
+              <w:t>public MyHandler(AutoActivity activity){</w:t>
+            </w:r>
+          </w:p>
+          <w:p>
+            <w:pPr>
+              <w:widowControl/>
+              <w:pBdr>
+                <w:top w:val="single" w:sz="6" w:space="4" w:color="DDDDDD"/>
+                <w:left w:val="single" w:sz="6" w:space="4" w:color="DDDDDD"/>
+                <w:bottom w:val="single" w:sz="6" w:space="4" w:color="DDDDDD"/>
+                <w:right w:val="single" w:sz="6" w:space="4" w:color="DDDDDD"/>
+              </w:pBdr>
+              <w:shd w:val="clear" w:color="auto" w:fill="F6F6F6"/>
+              <w:tabs>
+                <w:tab w:val="left" w:pos="916"/>
+                <w:tab w:val="left" w:pos="1832"/>
+                <w:tab w:val="left" w:pos="2748"/>
+                <w:tab w:val="left" w:pos="3664"/>
+                <w:tab w:val="left" w:pos="4580"/>
+                <w:tab w:val="left" w:pos="5496"/>
+                <w:tab w:val="left" w:pos="6412"/>
+                <w:tab w:val="left" w:pos="7328"/>
+                <w:tab w:val="left" w:pos="8244"/>
+                <w:tab w:val="left" w:pos="9160"/>
+                <w:tab w:val="left" w:pos="10076"/>
+                <w:tab w:val="left" w:pos="10992"/>
+                <w:tab w:val="left" w:pos="11908"/>
+                <w:tab w:val="left" w:pos="12824"/>
+                <w:tab w:val="left" w:pos="13740"/>
+                <w:tab w:val="left" w:pos="14656"/>
+              </w:tabs>
+              <w:spacing w:line="270" w:lineRule="atLeast"/>
+              <w:rPr>
+                <w:rFonts w:ascii="Courier New" w:eastAsia="宋体" w:hAnsi="Courier New" w:cs="Courier New"/>
+                <w:color w:val="333333"/>
+                <w:kern w:val="0"/>
+                <w:sz w:val="18"/>
+                <w:szCs w:val="18"/>
+              </w:rPr>
+            </w:pPr>
+            <w:r>
+              <w:rPr>
+                <w:rFonts w:ascii="Courier New" w:eastAsia="宋体" w:hAnsi="Courier New" w:cs="Courier New"/>
+                <w:color w:val="333333"/>
+                <w:kern w:val="0"/>
+                <w:sz w:val="18"/>
+                <w:szCs w:val="18"/>
+              </w:rPr>
+              <w:tab/>
+            </w:r>
+            <w:r>
+              <w:rPr>
+                <w:rFonts w:ascii="Courier New" w:eastAsia="宋体" w:hAnsi="Courier New" w:cs="Courier New"/>
+                <w:color w:val="333333"/>
+                <w:kern w:val="0"/>
+                <w:sz w:val="18"/>
+                <w:szCs w:val="18"/>
+              </w:rPr>
+              <w:tab/>
+            </w:r>
+            <w:r>
+              <w:rPr>
+                <w:rFonts w:ascii="Courier New" w:eastAsia="宋体" w:hAnsi="Courier New" w:cs="Courier New"/>
+                <w:color w:val="333333"/>
+                <w:kern w:val="0"/>
+                <w:sz w:val="18"/>
+                <w:szCs w:val="18"/>
+              </w:rPr>
+              <w:tab/>
+              <w:t>mactivity = new WeakReference&lt;AutoActivity&gt;(activity);</w:t>
+            </w:r>
+          </w:p>
+          <w:p>
+            <w:pPr>
+              <w:widowControl/>
+              <w:pBdr>
+                <w:top w:val="single" w:sz="6" w:space="4" w:color="DDDDDD"/>
+                <w:left w:val="single" w:sz="6" w:space="4" w:color="DDDDDD"/>
+                <w:bottom w:val="single" w:sz="6" w:space="4" w:color="DDDDDD"/>
+                <w:right w:val="single" w:sz="6" w:space="4" w:color="DDDDDD"/>
+              </w:pBdr>
+              <w:shd w:val="clear" w:color="auto" w:fill="F6F6F6"/>
+              <w:tabs>
+                <w:tab w:val="left" w:pos="916"/>
+                <w:tab w:val="left" w:pos="1832"/>
+                <w:tab w:val="left" w:pos="2748"/>
+                <w:tab w:val="left" w:pos="3664"/>
+                <w:tab w:val="left" w:pos="4580"/>
+                <w:tab w:val="left" w:pos="5496"/>
+                <w:tab w:val="left" w:pos="6412"/>
+                <w:tab w:val="left" w:pos="7328"/>
+                <w:tab w:val="left" w:pos="8244"/>
+                <w:tab w:val="left" w:pos="9160"/>
+                <w:tab w:val="left" w:pos="10076"/>
+                <w:tab w:val="left" w:pos="10992"/>
+                <w:tab w:val="left" w:pos="11908"/>
+                <w:tab w:val="left" w:pos="12824"/>
+                <w:tab w:val="left" w:pos="13740"/>
+                <w:tab w:val="left" w:pos="14656"/>
+              </w:tabs>
+              <w:spacing w:line="270" w:lineRule="atLeast"/>
+              <w:rPr>
+                <w:rFonts w:ascii="Courier New" w:eastAsia="宋体" w:hAnsi="Courier New" w:cs="Courier New"/>
+                <w:color w:val="333333"/>
+                <w:kern w:val="0"/>
+                <w:sz w:val="18"/>
+                <w:szCs w:val="18"/>
+              </w:rPr>
+            </w:pPr>
+            <w:r>
+              <w:rPr>
+                <w:rFonts w:ascii="Courier New" w:eastAsia="宋体" w:hAnsi="Courier New" w:cs="Courier New"/>
+                <w:color w:val="333333"/>
+                <w:kern w:val="0"/>
+                <w:sz w:val="18"/>
+                <w:szCs w:val="18"/>
+              </w:rPr>
+              <w:tab/>
+            </w:r>
+            <w:r>
+              <w:rPr>
+                <w:rFonts w:ascii="Courier New" w:eastAsia="宋体" w:hAnsi="Courier New" w:cs="Courier New"/>
+                <w:color w:val="333333"/>
+                <w:kern w:val="0"/>
+                <w:sz w:val="18"/>
+                <w:szCs w:val="18"/>
+              </w:rPr>
+              <w:tab/>
+              <w:t>}</w:t>
+            </w:r>
+          </w:p>
+          <w:p>
+            <w:pPr>
+              <w:widowControl/>
+              <w:pBdr>
+                <w:top w:val="single" w:sz="6" w:space="4" w:color="DDDDDD"/>
+                <w:left w:val="single" w:sz="6" w:space="4" w:color="DDDDDD"/>
+                <w:bottom w:val="single" w:sz="6" w:space="4" w:color="DDDDDD"/>
+                <w:right w:val="single" w:sz="6" w:space="4" w:color="DDDDDD"/>
+              </w:pBdr>
+              <w:shd w:val="clear" w:color="auto" w:fill="F6F6F6"/>
+              <w:tabs>
+                <w:tab w:val="left" w:pos="916"/>
+                <w:tab w:val="left" w:pos="1832"/>
+                <w:tab w:val="left" w:pos="2748"/>
+                <w:tab w:val="left" w:pos="3664"/>
+                <w:tab w:val="left" w:pos="4580"/>
+                <w:tab w:val="left" w:pos="5496"/>
+                <w:tab w:val="left" w:pos="6412"/>
+                <w:tab w:val="left" w:pos="7328"/>
+                <w:tab w:val="left" w:pos="8244"/>
+                <w:tab w:val="left" w:pos="9160"/>
+                <w:tab w:val="left" w:pos="10076"/>
+                <w:tab w:val="left" w:pos="10992"/>
+                <w:tab w:val="left" w:pos="11908"/>
+                <w:tab w:val="left" w:pos="12824"/>
+                <w:tab w:val="left" w:pos="13740"/>
+                <w:tab w:val="left" w:pos="14656"/>
+              </w:tabs>
+              <w:spacing w:line="270" w:lineRule="atLeast"/>
+              <w:rPr>
+                <w:rFonts w:ascii="Courier New" w:eastAsia="宋体" w:hAnsi="Courier New" w:cs="Courier New"/>
+                <w:color w:val="333333"/>
+                <w:kern w:val="0"/>
+                <w:sz w:val="18"/>
+                <w:szCs w:val="18"/>
+              </w:rPr>
+            </w:pPr>
+            <w:r>
+              <w:rPr>
+                <w:rFonts w:ascii="Courier New" w:eastAsia="宋体" w:hAnsi="Courier New" w:cs="Courier New"/>
+                <w:color w:val="333333"/>
+                <w:kern w:val="0"/>
+                <w:sz w:val="18"/>
+                <w:szCs w:val="18"/>
+              </w:rPr>
+              <w:tab/>
+            </w:r>
+            <w:r>
+              <w:rPr>
+                <w:rFonts w:ascii="Courier New" w:eastAsia="宋体" w:hAnsi="Courier New" w:cs="Courier New"/>
+                <w:color w:val="333333"/>
+                <w:kern w:val="0"/>
+                <w:sz w:val="18"/>
+                <w:szCs w:val="18"/>
+              </w:rPr>
+              <w:tab/>
+            </w:r>
+          </w:p>
+          <w:p>
+            <w:pPr>
+              <w:widowControl/>
+              <w:pBdr>
+                <w:top w:val="single" w:sz="6" w:space="4" w:color="DDDDDD"/>
+                <w:left w:val="single" w:sz="6" w:space="4" w:color="DDDDDD"/>
+                <w:bottom w:val="single" w:sz="6" w:space="4" w:color="DDDDDD"/>
+                <w:right w:val="single" w:sz="6" w:space="4" w:color="DDDDDD"/>
+              </w:pBdr>
+              <w:shd w:val="clear" w:color="auto" w:fill="F6F6F6"/>
+              <w:tabs>
+                <w:tab w:val="left" w:pos="916"/>
+                <w:tab w:val="left" w:pos="1832"/>
+                <w:tab w:val="left" w:pos="2748"/>
+                <w:tab w:val="left" w:pos="3664"/>
+                <w:tab w:val="left" w:pos="4580"/>
+                <w:tab w:val="left" w:pos="5496"/>
+                <w:tab w:val="left" w:pos="6412"/>
+                <w:tab w:val="left" w:pos="7328"/>
+                <w:tab w:val="left" w:pos="8244"/>
+                <w:tab w:val="left" w:pos="9160"/>
+                <w:tab w:val="left" w:pos="10076"/>
+                <w:tab w:val="left" w:pos="10992"/>
+                <w:tab w:val="left" w:pos="11908"/>
+                <w:tab w:val="left" w:pos="12824"/>
+                <w:tab w:val="left" w:pos="13740"/>
+                <w:tab w:val="left" w:pos="14656"/>
+              </w:tabs>
+              <w:spacing w:line="270" w:lineRule="atLeast"/>
+              <w:rPr>
+                <w:rFonts w:ascii="Courier New" w:eastAsia="宋体" w:hAnsi="Courier New" w:cs="Courier New"/>
+                <w:color w:val="333333"/>
+                <w:kern w:val="0"/>
+                <w:sz w:val="18"/>
+                <w:szCs w:val="18"/>
+              </w:rPr>
+            </w:pPr>
+            <w:r>
+              <w:rPr>
+                <w:rFonts w:ascii="Courier New" w:eastAsia="宋体" w:hAnsi="Courier New" w:cs="Courier New"/>
+                <w:color w:val="333333"/>
+                <w:kern w:val="0"/>
+                <w:sz w:val="18"/>
+                <w:szCs w:val="18"/>
+              </w:rPr>
+              <w:tab/>
+            </w:r>
+            <w:r>
+              <w:rPr>
+                <w:rFonts w:ascii="Courier New" w:eastAsia="宋体" w:hAnsi="Courier New" w:cs="Courier New"/>
+                <w:color w:val="333333"/>
+                <w:kern w:val="0"/>
+                <w:sz w:val="18"/>
+                <w:szCs w:val="18"/>
+              </w:rPr>
+              <w:tab/>
+              <w:t>@Override</w:t>
+            </w:r>
+          </w:p>
+          <w:p>
+            <w:pPr>
+              <w:widowControl/>
+              <w:pBdr>
+                <w:top w:val="single" w:sz="6" w:space="4" w:color="DDDDDD"/>
+                <w:left w:val="single" w:sz="6" w:space="4" w:color="DDDDDD"/>
+                <w:bottom w:val="single" w:sz="6" w:space="4" w:color="DDDDDD"/>
+                <w:right w:val="single" w:sz="6" w:space="4" w:color="DDDDDD"/>
+              </w:pBdr>
+              <w:shd w:val="clear" w:color="auto" w:fill="F6F6F6"/>
+              <w:tabs>
+                <w:tab w:val="left" w:pos="916"/>
+                <w:tab w:val="left" w:pos="1832"/>
+                <w:tab w:val="left" w:pos="2748"/>
+                <w:tab w:val="left" w:pos="3664"/>
+                <w:tab w:val="left" w:pos="4580"/>
+                <w:tab w:val="left" w:pos="5496"/>
+                <w:tab w:val="left" w:pos="6412"/>
+                <w:tab w:val="left" w:pos="7328"/>
+                <w:tab w:val="left" w:pos="8244"/>
+                <w:tab w:val="left" w:pos="9160"/>
+                <w:tab w:val="left" w:pos="10076"/>
+                <w:tab w:val="left" w:pos="10992"/>
+                <w:tab w:val="left" w:pos="11908"/>
+                <w:tab w:val="left" w:pos="12824"/>
+                <w:tab w:val="left" w:pos="13740"/>
+                <w:tab w:val="left" w:pos="14656"/>
+              </w:tabs>
+              <w:spacing w:line="270" w:lineRule="atLeast"/>
+              <w:rPr>
+                <w:rFonts w:ascii="Courier New" w:eastAsia="宋体" w:hAnsi="Courier New" w:cs="Courier New"/>
+                <w:color w:val="333333"/>
+                <w:kern w:val="0"/>
+                <w:sz w:val="18"/>
+                <w:szCs w:val="18"/>
+              </w:rPr>
+            </w:pPr>
+            <w:r>
+              <w:rPr>
+                <w:rFonts w:ascii="Courier New" w:eastAsia="宋体" w:hAnsi="Courier New" w:cs="Courier New"/>
+                <w:color w:val="333333"/>
+                <w:kern w:val="0"/>
+                <w:sz w:val="18"/>
+                <w:szCs w:val="18"/>
+              </w:rPr>
+              <w:tab/>
+            </w:r>
+            <w:r>
+              <w:rPr>
+                <w:rFonts w:ascii="Courier New" w:eastAsia="宋体" w:hAnsi="Courier New" w:cs="Courier New"/>
+                <w:color w:val="333333"/>
+                <w:kern w:val="0"/>
+                <w:sz w:val="18"/>
+                <w:szCs w:val="18"/>
+              </w:rPr>
+              <w:tab/>
+              <w:t>public void handleMessage(Message msg) {</w:t>
+            </w:r>
+          </w:p>
+          <w:p>
+            <w:pPr>
+              <w:widowControl/>
+              <w:pBdr>
+                <w:top w:val="single" w:sz="6" w:space="4" w:color="DDDDDD"/>
+                <w:left w:val="single" w:sz="6" w:space="4" w:color="DDDDDD"/>
+                <w:bottom w:val="single" w:sz="6" w:space="4" w:color="DDDDDD"/>
+                <w:right w:val="single" w:sz="6" w:space="4" w:color="DDDDDD"/>
+              </w:pBdr>
+              <w:shd w:val="clear" w:color="auto" w:fill="F6F6F6"/>
+              <w:tabs>
+                <w:tab w:val="left" w:pos="916"/>
+                <w:tab w:val="left" w:pos="1832"/>
+                <w:tab w:val="left" w:pos="2748"/>
+                <w:tab w:val="left" w:pos="3664"/>
+                <w:tab w:val="left" w:pos="4580"/>
+                <w:tab w:val="left" w:pos="5496"/>
+                <w:tab w:val="left" w:pos="6412"/>
+                <w:tab w:val="left" w:pos="7328"/>
+                <w:tab w:val="left" w:pos="8244"/>
+                <w:tab w:val="left" w:pos="9160"/>
+                <w:tab w:val="left" w:pos="10076"/>
+                <w:tab w:val="left" w:pos="10992"/>
+                <w:tab w:val="left" w:pos="11908"/>
+                <w:tab w:val="left" w:pos="12824"/>
+                <w:tab w:val="left" w:pos="13740"/>
+                <w:tab w:val="left" w:pos="14656"/>
+              </w:tabs>
+              <w:spacing w:line="270" w:lineRule="atLeast"/>
+              <w:rPr>
+                <w:rFonts w:ascii="Courier New" w:eastAsia="宋体" w:hAnsi="Courier New" w:cs="Courier New"/>
+                <w:color w:val="333333"/>
+                <w:kern w:val="0"/>
+                <w:sz w:val="18"/>
+                <w:szCs w:val="18"/>
+              </w:rPr>
+            </w:pPr>
+            <w:r>
+              <w:rPr>
+                <w:rFonts w:ascii="Courier New" w:eastAsia="宋体" w:hAnsi="Courier New" w:cs="Courier New"/>
+                <w:color w:val="333333"/>
+                <w:kern w:val="0"/>
+                <w:sz w:val="18"/>
+                <w:szCs w:val="18"/>
+              </w:rPr>
+              <w:tab/>
+            </w:r>
+            <w:r>
+              <w:rPr>
+                <w:rFonts w:ascii="Courier New" w:eastAsia="宋体" w:hAnsi="Courier New" w:cs="Courier New"/>
+                <w:color w:val="333333"/>
+                <w:kern w:val="0"/>
+                <w:sz w:val="18"/>
+                <w:szCs w:val="18"/>
+              </w:rPr>
+              <w:tab/>
+            </w:r>
+            <w:r>
+              <w:rPr>
+                <w:rFonts w:ascii="Courier New" w:eastAsia="宋体" w:hAnsi="Courier New" w:cs="Courier New"/>
+                <w:color w:val="333333"/>
+                <w:kern w:val="0"/>
+                <w:sz w:val="18"/>
+                <w:szCs w:val="18"/>
+              </w:rPr>
+              <w:tab/>
+              <w:t>super.handleMessage(msg);</w:t>
+            </w:r>
+            <w:r>
+              <w:rPr>
+                <w:rFonts w:ascii="Courier New" w:eastAsia="宋体" w:hAnsi="Courier New" w:cs="Courier New"/>
+                <w:color w:val="333333"/>
+                <w:kern w:val="0"/>
+                <w:sz w:val="18"/>
+                <w:szCs w:val="18"/>
+              </w:rPr>
+              <w:tab/>
+            </w:r>
+            <w:r>
+              <w:rPr>
+                <w:rFonts w:ascii="Courier New" w:eastAsia="宋体" w:hAnsi="Courier New" w:cs="Courier New"/>
+                <w:color w:val="333333"/>
+                <w:kern w:val="0"/>
+                <w:sz w:val="18"/>
+                <w:szCs w:val="18"/>
+              </w:rPr>
+              <w:tab/>
+            </w:r>
+            <w:r>
+              <w:rPr>
+                <w:rFonts w:ascii="Courier New" w:eastAsia="宋体" w:hAnsi="Courier New" w:cs="Courier New"/>
+                <w:color w:val="333333"/>
+                <w:kern w:val="0"/>
+                <w:sz w:val="18"/>
+                <w:szCs w:val="18"/>
+              </w:rPr>
+              <w:tab/>
+            </w:r>
+          </w:p>
+          <w:p>
+            <w:pPr>
+              <w:widowControl/>
+              <w:pBdr>
+                <w:top w:val="single" w:sz="6" w:space="4" w:color="DDDDDD"/>
+                <w:left w:val="single" w:sz="6" w:space="4" w:color="DDDDDD"/>
+                <w:bottom w:val="single" w:sz="6" w:space="4" w:color="DDDDDD"/>
+                <w:right w:val="single" w:sz="6" w:space="4" w:color="DDDDDD"/>
+              </w:pBdr>
+              <w:shd w:val="clear" w:color="auto" w:fill="F6F6F6"/>
+              <w:tabs>
+                <w:tab w:val="left" w:pos="916"/>
+                <w:tab w:val="left" w:pos="1832"/>
+                <w:tab w:val="left" w:pos="2748"/>
+                <w:tab w:val="left" w:pos="3664"/>
+                <w:tab w:val="left" w:pos="4580"/>
+                <w:tab w:val="left" w:pos="5496"/>
+                <w:tab w:val="left" w:pos="6412"/>
+                <w:tab w:val="left" w:pos="7328"/>
+                <w:tab w:val="left" w:pos="8244"/>
+                <w:tab w:val="left" w:pos="9160"/>
+                <w:tab w:val="left" w:pos="10076"/>
+                <w:tab w:val="left" w:pos="10992"/>
+                <w:tab w:val="left" w:pos="11908"/>
+                <w:tab w:val="left" w:pos="12824"/>
+                <w:tab w:val="left" w:pos="13740"/>
+                <w:tab w:val="left" w:pos="14656"/>
+              </w:tabs>
+              <w:spacing w:line="270" w:lineRule="atLeast"/>
+              <w:rPr>
+                <w:rFonts w:ascii="Courier New" w:eastAsia="宋体" w:hAnsi="Courier New" w:cs="Courier New"/>
+                <w:color w:val="333333"/>
+                <w:kern w:val="0"/>
+                <w:sz w:val="18"/>
+                <w:szCs w:val="18"/>
+              </w:rPr>
+            </w:pPr>
+            <w:r>
+              <w:rPr>
+                <w:rFonts w:ascii="Courier New" w:eastAsia="宋体" w:hAnsi="Courier New" w:cs="Courier New"/>
+                <w:color w:val="333333"/>
+                <w:kern w:val="0"/>
+                <w:sz w:val="18"/>
+                <w:szCs w:val="18"/>
+              </w:rPr>
+              <w:tab/>
+            </w:r>
+            <w:r>
+              <w:rPr>
+                <w:rFonts w:ascii="Courier New" w:eastAsia="宋体" w:hAnsi="Courier New" w:cs="Courier New"/>
+                <w:color w:val="333333"/>
+                <w:kern w:val="0"/>
+                <w:sz w:val="18"/>
+                <w:szCs w:val="18"/>
+              </w:rPr>
+              <w:tab/>
+            </w:r>
+            <w:r>
+              <w:rPr>
+                <w:rFonts w:ascii="Courier New" w:eastAsia="宋体" w:hAnsi="Courier New" w:cs="Courier New"/>
+                <w:color w:val="333333"/>
+                <w:kern w:val="0"/>
+                <w:sz w:val="18"/>
+                <w:szCs w:val="18"/>
+              </w:rPr>
+              <w:tab/>
+              <w:t>switch (msg.what) {</w:t>
+            </w:r>
+          </w:p>
+          <w:p>
+            <w:pPr>
+              <w:widowControl/>
+              <w:pBdr>
+                <w:top w:val="single" w:sz="6" w:space="4" w:color="DDDDDD"/>
+                <w:left w:val="single" w:sz="6" w:space="4" w:color="DDDDDD"/>
+                <w:bottom w:val="single" w:sz="6" w:space="4" w:color="DDDDDD"/>
+                <w:right w:val="single" w:sz="6" w:space="4" w:color="DDDDDD"/>
+              </w:pBdr>
+              <w:shd w:val="clear" w:color="auto" w:fill="F6F6F6"/>
+              <w:tabs>
+                <w:tab w:val="left" w:pos="916"/>
+                <w:tab w:val="left" w:pos="1832"/>
+                <w:tab w:val="left" w:pos="2748"/>
+                <w:tab w:val="left" w:pos="3664"/>
+                <w:tab w:val="left" w:pos="4580"/>
+                <w:tab w:val="left" w:pos="5496"/>
+                <w:tab w:val="left" w:pos="6412"/>
+                <w:tab w:val="left" w:pos="7328"/>
+                <w:tab w:val="left" w:pos="8244"/>
+                <w:tab w:val="left" w:pos="9160"/>
+                <w:tab w:val="left" w:pos="10076"/>
+                <w:tab w:val="left" w:pos="10992"/>
+                <w:tab w:val="left" w:pos="11908"/>
+                <w:tab w:val="left" w:pos="12824"/>
+                <w:tab w:val="left" w:pos="13740"/>
+                <w:tab w:val="left" w:pos="14656"/>
+              </w:tabs>
+              <w:spacing w:line="270" w:lineRule="atLeast"/>
+              <w:rPr>
+                <w:rFonts w:ascii="Courier New" w:eastAsia="宋体" w:hAnsi="Courier New" w:cs="Courier New"/>
+                <w:color w:val="333333"/>
+                <w:kern w:val="0"/>
+                <w:sz w:val="18"/>
+                <w:szCs w:val="18"/>
+              </w:rPr>
+            </w:pPr>
+            <w:r>
+              <w:rPr>
+                <w:rFonts w:ascii="Courier New" w:eastAsia="宋体" w:hAnsi="Courier New" w:cs="Courier New"/>
+                <w:color w:val="333333"/>
+                <w:kern w:val="0"/>
+                <w:sz w:val="18"/>
+                <w:szCs w:val="18"/>
+              </w:rPr>
+              <w:tab/>
+            </w:r>
+            <w:r>
+              <w:rPr>
+                <w:rFonts w:ascii="Courier New" w:eastAsia="宋体" w:hAnsi="Courier New" w:cs="Courier New"/>
+                <w:color w:val="333333"/>
+                <w:kern w:val="0"/>
+                <w:sz w:val="18"/>
+                <w:szCs w:val="18"/>
+              </w:rPr>
+              <w:tab/>
+            </w:r>
+            <w:r>
+              <w:rPr>
+                <w:rFonts w:ascii="Courier New" w:eastAsia="宋体" w:hAnsi="Courier New" w:cs="Courier New"/>
+                <w:color w:val="333333"/>
+                <w:kern w:val="0"/>
+                <w:sz w:val="18"/>
+                <w:szCs w:val="18"/>
+              </w:rPr>
+              <w:tab/>
+              <w:t>case 100:</w:t>
+            </w:r>
+            <w:r>
+              <w:rPr>
+                <w:rFonts w:ascii="Courier New" w:eastAsia="宋体" w:hAnsi="Courier New" w:cs="Courier New"/>
+                <w:color w:val="333333"/>
+                <w:kern w:val="0"/>
+                <w:sz w:val="18"/>
+                <w:szCs w:val="18"/>
+              </w:rPr>
+              <w:tab/>
+            </w:r>
+            <w:r>
+              <w:rPr>
+                <w:rFonts w:ascii="Courier New" w:eastAsia="宋体" w:hAnsi="Courier New" w:cs="Courier New"/>
+                <w:color w:val="333333"/>
+                <w:kern w:val="0"/>
+                <w:sz w:val="18"/>
+                <w:szCs w:val="18"/>
+              </w:rPr>
+              <w:tab/>
+            </w:r>
+            <w:r>
+              <w:rPr>
+                <w:rFonts w:ascii="Courier New" w:eastAsia="宋体" w:hAnsi="Courier New" w:cs="Courier New"/>
+                <w:color w:val="333333"/>
+                <w:kern w:val="0"/>
+                <w:sz w:val="18"/>
+                <w:szCs w:val="18"/>
+              </w:rPr>
+              <w:tab/>
+            </w:r>
+            <w:r>
+              <w:rPr>
+                <w:rFonts w:ascii="Courier New" w:eastAsia="宋体" w:hAnsi="Courier New" w:cs="Courier New"/>
+                <w:color w:val="333333"/>
+                <w:kern w:val="0"/>
+                <w:sz w:val="18"/>
+                <w:szCs w:val="18"/>
+              </w:rPr>
+              <w:tab/>
+            </w:r>
+          </w:p>
+          <w:p>
+            <w:pPr>
+              <w:widowControl/>
+              <w:pBdr>
+                <w:top w:val="single" w:sz="6" w:space="4" w:color="DDDDDD"/>
+                <w:left w:val="single" w:sz="6" w:space="4" w:color="DDDDDD"/>
+                <w:bottom w:val="single" w:sz="6" w:space="4" w:color="DDDDDD"/>
+                <w:right w:val="single" w:sz="6" w:space="4" w:color="DDDDDD"/>
+              </w:pBdr>
+              <w:shd w:val="clear" w:color="auto" w:fill="F6F6F6"/>
+              <w:tabs>
+                <w:tab w:val="left" w:pos="916"/>
+                <w:tab w:val="left" w:pos="1832"/>
+                <w:tab w:val="left" w:pos="2748"/>
+                <w:tab w:val="left" w:pos="3390"/>
+                <w:tab w:val="left" w:pos="4580"/>
+                <w:tab w:val="left" w:pos="5496"/>
+                <w:tab w:val="left" w:pos="6412"/>
+                <w:tab w:val="left" w:pos="7328"/>
+                <w:tab w:val="left" w:pos="8244"/>
+                <w:tab w:val="left" w:pos="9160"/>
+                <w:tab w:val="left" w:pos="10076"/>
+                <w:tab w:val="left" w:pos="10992"/>
+                <w:tab w:val="left" w:pos="11908"/>
+                <w:tab w:val="left" w:pos="12824"/>
+                <w:tab w:val="left" w:pos="13740"/>
+                <w:tab w:val="left" w:pos="14656"/>
+              </w:tabs>
+              <w:spacing w:line="270" w:lineRule="atLeast"/>
+              <w:rPr>
+                <w:rFonts w:ascii="Courier New" w:eastAsia="宋体" w:hAnsi="Courier New" w:cs="Courier New"/>
+                <w:color w:val="333333"/>
+                <w:kern w:val="0"/>
+                <w:sz w:val="18"/>
+                <w:szCs w:val="18"/>
+              </w:rPr>
+            </w:pPr>
+            <w:r>
+              <w:rPr>
+                <w:rFonts w:ascii="Courier New" w:eastAsia="宋体" w:hAnsi="Courier New" w:cs="Courier New"/>
+                <w:color w:val="333333"/>
+                <w:kern w:val="0"/>
+                <w:sz w:val="18"/>
+                <w:szCs w:val="18"/>
+              </w:rPr>
+              <w:tab/>
+            </w:r>
+            <w:r>
+              <w:rPr>
+                <w:rFonts w:ascii="Courier New" w:eastAsia="宋体" w:hAnsi="Courier New" w:cs="Courier New"/>
+                <w:color w:val="333333"/>
+                <w:kern w:val="0"/>
+                <w:sz w:val="18"/>
+                <w:szCs w:val="18"/>
+              </w:rPr>
+              <w:tab/>
+              <w:t>//</w:t>
+            </w:r>
+            <w:r>
+              <w:rPr>
+                <w:rFonts w:ascii="Courier New" w:eastAsia="宋体" w:hAnsi="Courier New" w:cs="Courier New"/>
+                <w:color w:val="333333"/>
+                <w:kern w:val="0"/>
+                <w:sz w:val="18"/>
+                <w:szCs w:val="18"/>
+              </w:rPr>
+              <w:t>在这里面处理</w:t>
+            </w:r>
+            <w:r>
+              <w:rPr>
+                <w:rFonts w:ascii="Courier New" w:eastAsia="宋体" w:hAnsi="Courier New" w:cs="Courier New"/>
+                <w:color w:val="333333"/>
+                <w:kern w:val="0"/>
+                <w:sz w:val="18"/>
+                <w:szCs w:val="18"/>
+              </w:rPr>
+              <w:t>msg</w:t>
+            </w:r>
+          </w:p>
+          <w:p>
+            <w:pPr>
+              <w:widowControl/>
+              <w:pBdr>
+                <w:top w:val="single" w:sz="6" w:space="4" w:color="DDDDDD"/>
+                <w:left w:val="single" w:sz="6" w:space="4" w:color="DDDDDD"/>
+                <w:bottom w:val="single" w:sz="6" w:space="4" w:color="DDDDDD"/>
+                <w:right w:val="single" w:sz="6" w:space="4" w:color="DDDDDD"/>
+              </w:pBdr>
+              <w:shd w:val="clear" w:color="auto" w:fill="F6F6F6"/>
+              <w:tabs>
+                <w:tab w:val="left" w:pos="916"/>
+                <w:tab w:val="left" w:pos="1832"/>
+                <w:tab w:val="left" w:pos="2748"/>
+                <w:tab w:val="left" w:pos="3664"/>
+                <w:tab w:val="left" w:pos="4580"/>
+                <w:tab w:val="left" w:pos="5496"/>
+                <w:tab w:val="left" w:pos="6412"/>
+                <w:tab w:val="left" w:pos="7328"/>
+                <w:tab w:val="left" w:pos="8244"/>
+                <w:tab w:val="left" w:pos="9160"/>
+                <w:tab w:val="left" w:pos="10076"/>
+                <w:tab w:val="left" w:pos="10992"/>
+                <w:tab w:val="left" w:pos="11908"/>
+                <w:tab w:val="left" w:pos="12824"/>
+                <w:tab w:val="left" w:pos="13740"/>
+                <w:tab w:val="left" w:pos="14656"/>
+              </w:tabs>
+              <w:spacing w:line="270" w:lineRule="atLeast"/>
+              <w:rPr>
+                <w:rFonts w:ascii="Courier New" w:eastAsia="宋体" w:hAnsi="Courier New" w:cs="Courier New"/>
+                <w:color w:val="333333"/>
+                <w:kern w:val="0"/>
+                <w:sz w:val="18"/>
+                <w:szCs w:val="18"/>
+              </w:rPr>
+            </w:pPr>
+            <w:r>
+              <w:rPr>
+                <w:rFonts w:ascii="Courier New" w:eastAsia="宋体" w:hAnsi="Courier New" w:cs="Courier New"/>
+                <w:color w:val="333333"/>
+                <w:kern w:val="0"/>
+                <w:sz w:val="18"/>
+                <w:szCs w:val="18"/>
+              </w:rPr>
+              <w:tab/>
+            </w:r>
+            <w:r>
+              <w:rPr>
+                <w:rFonts w:ascii="Courier New" w:eastAsia="宋体" w:hAnsi="Courier New" w:cs="Courier New"/>
+                <w:color w:val="333333"/>
+                <w:kern w:val="0"/>
+                <w:sz w:val="18"/>
+                <w:szCs w:val="18"/>
+              </w:rPr>
+              <w:tab/>
+              <w:t>//</w:t>
+            </w:r>
+            <w:r>
+              <w:rPr>
+                <w:rFonts w:ascii="Courier New" w:eastAsia="宋体" w:hAnsi="Courier New" w:cs="Courier New"/>
+                <w:color w:val="333333"/>
+                <w:kern w:val="0"/>
+                <w:sz w:val="18"/>
+                <w:szCs w:val="18"/>
+              </w:rPr>
+              <w:t>通过</w:t>
+            </w:r>
+            <w:r>
+              <w:rPr>
+                <w:rFonts w:ascii="Courier New" w:eastAsia="宋体" w:hAnsi="Courier New" w:cs="Courier New"/>
+                <w:color w:val="333333"/>
+                <w:kern w:val="0"/>
+                <w:sz w:val="18"/>
+                <w:szCs w:val="18"/>
+              </w:rPr>
+              <w:t>mactivity.get()</w:t>
+            </w:r>
+            <w:r>
+              <w:rPr>
+                <w:rFonts w:ascii="Courier New" w:eastAsia="宋体" w:hAnsi="Courier New" w:cs="Courier New"/>
+                <w:color w:val="333333"/>
+                <w:kern w:val="0"/>
+                <w:sz w:val="18"/>
+                <w:szCs w:val="18"/>
+              </w:rPr>
+              <w:t>获取</w:t>
+            </w:r>
+            <w:r>
+              <w:rPr>
+                <w:rFonts w:ascii="Courier New" w:eastAsia="宋体" w:hAnsi="Courier New" w:cs="Courier New"/>
+                <w:color w:val="333333"/>
+                <w:kern w:val="0"/>
+                <w:sz w:val="18"/>
+                <w:szCs w:val="18"/>
+              </w:rPr>
+              <w:t>Activity</w:t>
+            </w:r>
+            <w:r>
+              <w:rPr>
+                <w:rFonts w:ascii="Courier New" w:eastAsia="宋体" w:hAnsi="Courier New" w:cs="Courier New"/>
+                <w:color w:val="333333"/>
+                <w:kern w:val="0"/>
+                <w:sz w:val="18"/>
+                <w:szCs w:val="18"/>
+              </w:rPr>
+              <w:t>的引用</w:t>
+            </w:r>
+            <w:r>
+              <w:rPr>
+                <w:rFonts w:ascii="Courier New" w:eastAsia="宋体" w:hAnsi="Courier New" w:cs="Courier New"/>
+                <w:color w:val="333333"/>
+                <w:kern w:val="0"/>
+                <w:sz w:val="18"/>
+                <w:szCs w:val="18"/>
+              </w:rPr>
+              <w:t>(</w:t>
+            </w:r>
+            <w:r>
+              <w:rPr>
+                <w:rFonts w:ascii="Courier New" w:eastAsia="宋体" w:hAnsi="Courier New" w:cs="Courier New"/>
+                <w:color w:val="333333"/>
+                <w:kern w:val="0"/>
+                <w:sz w:val="18"/>
+                <w:szCs w:val="18"/>
+              </w:rPr>
+              <w:t>即上下文</w:t>
+            </w:r>
+            <w:r>
+              <w:rPr>
+                <w:rFonts w:ascii="Courier New" w:eastAsia="宋体" w:hAnsi="Courier New" w:cs="Courier New"/>
+                <w:color w:val="333333"/>
+                <w:kern w:val="0"/>
+                <w:sz w:val="18"/>
+                <w:szCs w:val="18"/>
+              </w:rPr>
+              <w:t>context)</w:t>
+            </w:r>
+          </w:p>
+          <w:p>
+            <w:pPr>
+              <w:widowControl/>
+              <w:pBdr>
+                <w:top w:val="single" w:sz="6" w:space="4" w:color="DDDDDD"/>
+                <w:left w:val="single" w:sz="6" w:space="4" w:color="DDDDDD"/>
+                <w:bottom w:val="single" w:sz="6" w:space="4" w:color="DDDDDD"/>
+                <w:right w:val="single" w:sz="6" w:space="4" w:color="DDDDDD"/>
+              </w:pBdr>
+              <w:shd w:val="clear" w:color="auto" w:fill="F6F6F6"/>
+              <w:tabs>
+                <w:tab w:val="left" w:pos="916"/>
+                <w:tab w:val="left" w:pos="1832"/>
+                <w:tab w:val="left" w:pos="2748"/>
+                <w:tab w:val="left" w:pos="3664"/>
+                <w:tab w:val="left" w:pos="4580"/>
+                <w:tab w:val="left" w:pos="5496"/>
+                <w:tab w:val="left" w:pos="6412"/>
+                <w:tab w:val="left" w:pos="7328"/>
+                <w:tab w:val="left" w:pos="8244"/>
+                <w:tab w:val="left" w:pos="9160"/>
+                <w:tab w:val="left" w:pos="10076"/>
+                <w:tab w:val="left" w:pos="10992"/>
+                <w:tab w:val="left" w:pos="11908"/>
+                <w:tab w:val="left" w:pos="12824"/>
+                <w:tab w:val="left" w:pos="13740"/>
+                <w:tab w:val="left" w:pos="14656"/>
+              </w:tabs>
+              <w:spacing w:line="270" w:lineRule="atLeast"/>
+              <w:rPr>
+                <w:rFonts w:ascii="Courier New" w:eastAsia="宋体" w:hAnsi="Courier New" w:cs="Courier New"/>
+                <w:color w:val="333333"/>
+                <w:kern w:val="0"/>
+                <w:sz w:val="18"/>
+                <w:szCs w:val="18"/>
+              </w:rPr>
+            </w:pPr>
+            <w:r>
+              <w:rPr>
+                <w:rFonts w:ascii="Courier New" w:eastAsia="宋体" w:hAnsi="Courier New" w:cs="Courier New"/>
+                <w:color w:val="333333"/>
+                <w:kern w:val="0"/>
+                <w:sz w:val="18"/>
+                <w:szCs w:val="18"/>
+              </w:rPr>
+              <w:tab/>
+            </w:r>
+            <w:r>
+              <w:rPr>
+                <w:rFonts w:ascii="Courier New" w:eastAsia="宋体" w:hAnsi="Courier New" w:cs="Courier New"/>
+                <w:color w:val="333333"/>
+                <w:kern w:val="0"/>
+                <w:sz w:val="18"/>
+                <w:szCs w:val="18"/>
+              </w:rPr>
+              <w:tab/>
+            </w:r>
+            <w:r>
+              <w:rPr>
+                <w:rFonts w:ascii="Courier New" w:eastAsia="宋体" w:hAnsi="Courier New" w:cs="Courier New"/>
+                <w:color w:val="333333"/>
+                <w:kern w:val="0"/>
+                <w:sz w:val="18"/>
+                <w:szCs w:val="18"/>
+              </w:rPr>
+              <w:tab/>
+            </w:r>
+            <w:r>
+              <w:rPr>
+                <w:rFonts w:ascii="Courier New" w:eastAsia="宋体" w:hAnsi="Courier New" w:cs="Courier New"/>
+                <w:color w:val="333333"/>
+                <w:kern w:val="0"/>
+                <w:sz w:val="18"/>
+                <w:szCs w:val="18"/>
+              </w:rPr>
+              <w:tab/>
+              <w:t>break;</w:t>
+            </w:r>
+            <w:r>
+              <w:rPr>
+                <w:rFonts w:ascii="Courier New" w:eastAsia="宋体" w:hAnsi="Courier New" w:cs="Courier New"/>
+                <w:color w:val="333333"/>
+                <w:kern w:val="0"/>
+                <w:sz w:val="18"/>
+                <w:szCs w:val="18"/>
+              </w:rPr>
+              <w:tab/>
+            </w:r>
+            <w:r>
+              <w:rPr>
+                <w:rFonts w:ascii="Courier New" w:eastAsia="宋体" w:hAnsi="Courier New" w:cs="Courier New"/>
+                <w:color w:val="333333"/>
+                <w:kern w:val="0"/>
+                <w:sz w:val="18"/>
+                <w:szCs w:val="18"/>
+              </w:rPr>
+              <w:tab/>
+            </w:r>
+            <w:r>
+              <w:rPr>
+                <w:rFonts w:ascii="Courier New" w:eastAsia="宋体" w:hAnsi="Courier New" w:cs="Courier New"/>
+                <w:color w:val="333333"/>
+                <w:kern w:val="0"/>
+                <w:sz w:val="18"/>
+                <w:szCs w:val="18"/>
+              </w:rPr>
+              <w:tab/>
+            </w:r>
+            <w:r>
+              <w:rPr>
+                <w:rFonts w:ascii="Courier New" w:eastAsia="宋体" w:hAnsi="Courier New" w:cs="Courier New"/>
+                <w:color w:val="333333"/>
+                <w:kern w:val="0"/>
+                <w:sz w:val="18"/>
+                <w:szCs w:val="18"/>
+              </w:rPr>
+              <w:tab/>
+            </w:r>
+          </w:p>
+          <w:p>
+            <w:pPr>
+              <w:widowControl/>
+              <w:pBdr>
+                <w:top w:val="single" w:sz="6" w:space="4" w:color="DDDDDD"/>
+                <w:left w:val="single" w:sz="6" w:space="4" w:color="DDDDDD"/>
+                <w:bottom w:val="single" w:sz="6" w:space="4" w:color="DDDDDD"/>
+                <w:right w:val="single" w:sz="6" w:space="4" w:color="DDDDDD"/>
+              </w:pBdr>
+              <w:shd w:val="clear" w:color="auto" w:fill="F6F6F6"/>
+              <w:tabs>
+                <w:tab w:val="left" w:pos="916"/>
+                <w:tab w:val="left" w:pos="1832"/>
+                <w:tab w:val="left" w:pos="2748"/>
+                <w:tab w:val="left" w:pos="3664"/>
+                <w:tab w:val="left" w:pos="4580"/>
+                <w:tab w:val="left" w:pos="5496"/>
+                <w:tab w:val="left" w:pos="6412"/>
+                <w:tab w:val="left" w:pos="7328"/>
+                <w:tab w:val="left" w:pos="8244"/>
+                <w:tab w:val="left" w:pos="9160"/>
+                <w:tab w:val="left" w:pos="10076"/>
+                <w:tab w:val="left" w:pos="10992"/>
+                <w:tab w:val="left" w:pos="11908"/>
+                <w:tab w:val="left" w:pos="12824"/>
+                <w:tab w:val="left" w:pos="13740"/>
+                <w:tab w:val="left" w:pos="14656"/>
+              </w:tabs>
+              <w:spacing w:line="270" w:lineRule="atLeast"/>
+              <w:rPr>
+                <w:rFonts w:ascii="Courier New" w:eastAsia="宋体" w:hAnsi="Courier New" w:cs="Courier New"/>
+                <w:color w:val="333333"/>
+                <w:kern w:val="0"/>
+                <w:sz w:val="18"/>
+                <w:szCs w:val="18"/>
+              </w:rPr>
+            </w:pPr>
+            <w:r>
+              <w:rPr>
+                <w:rFonts w:ascii="Courier New" w:eastAsia="宋体" w:hAnsi="Courier New" w:cs="Courier New"/>
+                <w:color w:val="333333"/>
+                <w:kern w:val="0"/>
+                <w:sz w:val="18"/>
+                <w:szCs w:val="18"/>
+              </w:rPr>
+              <w:tab/>
+            </w:r>
+            <w:r>
+              <w:rPr>
+                <w:rFonts w:ascii="Courier New" w:eastAsia="宋体" w:hAnsi="Courier New" w:cs="Courier New"/>
+                <w:color w:val="333333"/>
+                <w:kern w:val="0"/>
+                <w:sz w:val="18"/>
+                <w:szCs w:val="18"/>
+              </w:rPr>
+              <w:tab/>
+            </w:r>
+            <w:r>
+              <w:rPr>
+                <w:rFonts w:ascii="Courier New" w:eastAsia="宋体" w:hAnsi="Courier New" w:cs="Courier New"/>
+                <w:color w:val="333333"/>
+                <w:kern w:val="0"/>
+                <w:sz w:val="18"/>
+                <w:szCs w:val="18"/>
+              </w:rPr>
+              <w:tab/>
+              <w:t>default:</w:t>
+            </w:r>
+          </w:p>
+          <w:p>
+            <w:pPr>
+              <w:widowControl/>
+              <w:pBdr>
+                <w:top w:val="single" w:sz="6" w:space="4" w:color="DDDDDD"/>
+                <w:left w:val="single" w:sz="6" w:space="4" w:color="DDDDDD"/>
+                <w:bottom w:val="single" w:sz="6" w:space="4" w:color="DDDDDD"/>
+                <w:right w:val="single" w:sz="6" w:space="4" w:color="DDDDDD"/>
+              </w:pBdr>
+              <w:shd w:val="clear" w:color="auto" w:fill="F6F6F6"/>
+              <w:tabs>
+                <w:tab w:val="left" w:pos="916"/>
+                <w:tab w:val="left" w:pos="1832"/>
+                <w:tab w:val="left" w:pos="2748"/>
+                <w:tab w:val="left" w:pos="3664"/>
+                <w:tab w:val="left" w:pos="4580"/>
+                <w:tab w:val="left" w:pos="5496"/>
+                <w:tab w:val="left" w:pos="6412"/>
+                <w:tab w:val="left" w:pos="7328"/>
+                <w:tab w:val="left" w:pos="8244"/>
+                <w:tab w:val="left" w:pos="9160"/>
+                <w:tab w:val="left" w:pos="10076"/>
+                <w:tab w:val="left" w:pos="10992"/>
+                <w:tab w:val="left" w:pos="11908"/>
+                <w:tab w:val="left" w:pos="12824"/>
+                <w:tab w:val="left" w:pos="13740"/>
+                <w:tab w:val="left" w:pos="14656"/>
+              </w:tabs>
+              <w:spacing w:line="270" w:lineRule="atLeast"/>
+              <w:rPr>
+                <w:rFonts w:ascii="Courier New" w:eastAsia="宋体" w:hAnsi="Courier New" w:cs="Courier New"/>
+                <w:color w:val="333333"/>
+                <w:kern w:val="0"/>
+                <w:sz w:val="18"/>
+                <w:szCs w:val="18"/>
+              </w:rPr>
+            </w:pPr>
+            <w:r>
+              <w:rPr>
+                <w:rFonts w:ascii="Courier New" w:eastAsia="宋体" w:hAnsi="Courier New" w:cs="Courier New"/>
+                <w:color w:val="333333"/>
+                <w:kern w:val="0"/>
+                <w:sz w:val="18"/>
+                <w:szCs w:val="18"/>
+              </w:rPr>
+              <w:tab/>
+            </w:r>
+            <w:r>
+              <w:rPr>
+                <w:rFonts w:ascii="Courier New" w:eastAsia="宋体" w:hAnsi="Courier New" w:cs="Courier New"/>
+                <w:color w:val="333333"/>
+                <w:kern w:val="0"/>
+                <w:sz w:val="18"/>
+                <w:szCs w:val="18"/>
+              </w:rPr>
+              <w:tab/>
+            </w:r>
+            <w:r>
+              <w:rPr>
+                <w:rFonts w:ascii="Courier New" w:eastAsia="宋体" w:hAnsi="Courier New" w:cs="Courier New"/>
+                <w:color w:val="333333"/>
+                <w:kern w:val="0"/>
+                <w:sz w:val="18"/>
+                <w:szCs w:val="18"/>
+              </w:rPr>
+              <w:tab/>
+            </w:r>
+            <w:r>
+              <w:rPr>
+                <w:rFonts w:ascii="Courier New" w:eastAsia="宋体" w:hAnsi="Courier New" w:cs="Courier New"/>
+                <w:color w:val="333333"/>
+                <w:kern w:val="0"/>
+                <w:sz w:val="18"/>
+                <w:szCs w:val="18"/>
+              </w:rPr>
+              <w:tab/>
+              <w:t>break;</w:t>
+            </w:r>
+          </w:p>
+          <w:p>
+            <w:pPr>
+              <w:widowControl/>
+              <w:pBdr>
+                <w:top w:val="single" w:sz="6" w:space="4" w:color="DDDDDD"/>
+                <w:left w:val="single" w:sz="6" w:space="4" w:color="DDDDDD"/>
+                <w:bottom w:val="single" w:sz="6" w:space="4" w:color="DDDDDD"/>
+                <w:right w:val="single" w:sz="6" w:space="4" w:color="DDDDDD"/>
+              </w:pBdr>
+              <w:shd w:val="clear" w:color="auto" w:fill="F6F6F6"/>
+              <w:tabs>
+                <w:tab w:val="left" w:pos="916"/>
+                <w:tab w:val="left" w:pos="1832"/>
+                <w:tab w:val="left" w:pos="2748"/>
+                <w:tab w:val="left" w:pos="3664"/>
+                <w:tab w:val="left" w:pos="4580"/>
+                <w:tab w:val="left" w:pos="5496"/>
+                <w:tab w:val="left" w:pos="6412"/>
+                <w:tab w:val="left" w:pos="7328"/>
+                <w:tab w:val="left" w:pos="8244"/>
+                <w:tab w:val="left" w:pos="9160"/>
+                <w:tab w:val="left" w:pos="10076"/>
+                <w:tab w:val="left" w:pos="10992"/>
+                <w:tab w:val="left" w:pos="11908"/>
+                <w:tab w:val="left" w:pos="12824"/>
+                <w:tab w:val="left" w:pos="13740"/>
+                <w:tab w:val="left" w:pos="14656"/>
+              </w:tabs>
+              <w:spacing w:line="270" w:lineRule="atLeast"/>
+              <w:rPr>
+                <w:rFonts w:ascii="Courier New" w:eastAsia="宋体" w:hAnsi="Courier New" w:cs="Courier New"/>
+                <w:color w:val="333333"/>
+                <w:kern w:val="0"/>
+                <w:sz w:val="18"/>
+                <w:szCs w:val="18"/>
+              </w:rPr>
+            </w:pPr>
+            <w:r>
+              <w:rPr>
+                <w:rFonts w:ascii="Courier New" w:eastAsia="宋体" w:hAnsi="Courier New" w:cs="Courier New"/>
+                <w:color w:val="333333"/>
+                <w:kern w:val="0"/>
+                <w:sz w:val="18"/>
+                <w:szCs w:val="18"/>
+              </w:rPr>
+              <w:tab/>
+            </w:r>
+            <w:r>
+              <w:rPr>
+                <w:rFonts w:ascii="Courier New" w:eastAsia="宋体" w:hAnsi="Courier New" w:cs="Courier New"/>
+                <w:color w:val="333333"/>
+                <w:kern w:val="0"/>
+                <w:sz w:val="18"/>
+                <w:szCs w:val="18"/>
+              </w:rPr>
+              <w:tab/>
+            </w:r>
+            <w:r>
+              <w:rPr>
+                <w:rFonts w:ascii="Courier New" w:eastAsia="宋体" w:hAnsi="Courier New" w:cs="Courier New"/>
+                <w:color w:val="333333"/>
+                <w:kern w:val="0"/>
+                <w:sz w:val="18"/>
+                <w:szCs w:val="18"/>
+              </w:rPr>
+              <w:tab/>
+              <w:t>}</w:t>
+            </w:r>
+          </w:p>
+          <w:p>
+            <w:pPr>
+              <w:widowControl/>
+              <w:pBdr>
+                <w:top w:val="single" w:sz="6" w:space="4" w:color="DDDDDD"/>
+                <w:left w:val="single" w:sz="6" w:space="4" w:color="DDDDDD"/>
+                <w:bottom w:val="single" w:sz="6" w:space="4" w:color="DDDDDD"/>
+                <w:right w:val="single" w:sz="6" w:space="4" w:color="DDDDDD"/>
+              </w:pBdr>
+              <w:shd w:val="clear" w:color="auto" w:fill="F6F6F6"/>
+              <w:tabs>
+                <w:tab w:val="left" w:pos="916"/>
+                <w:tab w:val="left" w:pos="1832"/>
+                <w:tab w:val="left" w:pos="2748"/>
+                <w:tab w:val="left" w:pos="3664"/>
+                <w:tab w:val="left" w:pos="4580"/>
+                <w:tab w:val="left" w:pos="5496"/>
+                <w:tab w:val="left" w:pos="6412"/>
+                <w:tab w:val="left" w:pos="7328"/>
+                <w:tab w:val="left" w:pos="8244"/>
+                <w:tab w:val="left" w:pos="9160"/>
+                <w:tab w:val="left" w:pos="10076"/>
+                <w:tab w:val="left" w:pos="10992"/>
+                <w:tab w:val="left" w:pos="11908"/>
+                <w:tab w:val="left" w:pos="12824"/>
+                <w:tab w:val="left" w:pos="13740"/>
+                <w:tab w:val="left" w:pos="14656"/>
+              </w:tabs>
+              <w:spacing w:line="270" w:lineRule="atLeast"/>
+              <w:rPr>
+                <w:rFonts w:ascii="Courier New" w:eastAsia="宋体" w:hAnsi="Courier New" w:cs="Courier New"/>
+                <w:color w:val="333333"/>
+                <w:kern w:val="0"/>
+                <w:sz w:val="18"/>
+                <w:szCs w:val="18"/>
+              </w:rPr>
+            </w:pPr>
+            <w:r>
+              <w:rPr>
+                <w:rFonts w:ascii="Courier New" w:eastAsia="宋体" w:hAnsi="Courier New" w:cs="Courier New"/>
+                <w:color w:val="333333"/>
+                <w:kern w:val="0"/>
+                <w:sz w:val="18"/>
+                <w:szCs w:val="18"/>
+              </w:rPr>
+              <w:tab/>
+            </w:r>
+            <w:r>
+              <w:rPr>
+                <w:rFonts w:ascii="Courier New" w:eastAsia="宋体" w:hAnsi="Courier New" w:cs="Courier New"/>
+                <w:color w:val="333333"/>
+                <w:kern w:val="0"/>
+                <w:sz w:val="18"/>
+                <w:szCs w:val="18"/>
+              </w:rPr>
+              <w:tab/>
+              <w:t>}</w:t>
+            </w:r>
+          </w:p>
+          <w:p>
+            <w:pPr>
+              <w:widowControl/>
+              <w:pBdr>
+                <w:top w:val="single" w:sz="6" w:space="4" w:color="DDDDDD"/>
+                <w:left w:val="single" w:sz="6" w:space="4" w:color="DDDDDD"/>
+                <w:bottom w:val="single" w:sz="6" w:space="4" w:color="DDDDDD"/>
+                <w:right w:val="single" w:sz="6" w:space="4" w:color="DDDDDD"/>
+              </w:pBdr>
+              <w:shd w:val="clear" w:color="auto" w:fill="F6F6F6"/>
+              <w:tabs>
+                <w:tab w:val="left" w:pos="916"/>
+                <w:tab w:val="left" w:pos="1832"/>
+                <w:tab w:val="left" w:pos="2748"/>
+                <w:tab w:val="left" w:pos="3664"/>
+                <w:tab w:val="left" w:pos="4580"/>
+                <w:tab w:val="left" w:pos="5496"/>
+                <w:tab w:val="left" w:pos="6412"/>
+                <w:tab w:val="left" w:pos="7328"/>
+                <w:tab w:val="left" w:pos="8244"/>
+                <w:tab w:val="left" w:pos="9160"/>
+                <w:tab w:val="left" w:pos="10076"/>
+                <w:tab w:val="left" w:pos="10992"/>
+                <w:tab w:val="left" w:pos="11908"/>
+                <w:tab w:val="left" w:pos="12824"/>
+                <w:tab w:val="left" w:pos="13740"/>
+                <w:tab w:val="left" w:pos="14656"/>
+              </w:tabs>
+              <w:spacing w:line="270" w:lineRule="atLeast"/>
+              <w:rPr>
+                <w:rFonts w:ascii="Courier New" w:eastAsia="宋体" w:hAnsi="Courier New" w:cs="Courier New"/>
+                <w:color w:val="333333"/>
+                <w:kern w:val="0"/>
+                <w:sz w:val="18"/>
+                <w:szCs w:val="18"/>
+              </w:rPr>
+            </w:pPr>
+            <w:r>
+              <w:rPr>
+                <w:rFonts w:ascii="Courier New" w:eastAsia="宋体" w:hAnsi="Courier New" w:cs="Courier New"/>
+                <w:color w:val="333333"/>
+                <w:kern w:val="0"/>
+                <w:sz w:val="18"/>
+                <w:szCs w:val="18"/>
+              </w:rPr>
+              <w:tab/>
+              <w:t>}</w:t>
+            </w:r>
+          </w:p>
+          <w:p>
+            <w:pPr>
+              <w:widowControl/>
+              <w:pBdr>
+                <w:top w:val="single" w:sz="6" w:space="4" w:color="DDDDDD"/>
+                <w:left w:val="single" w:sz="6" w:space="4" w:color="DDDDDD"/>
+                <w:bottom w:val="single" w:sz="6" w:space="4" w:color="DDDDDD"/>
+                <w:right w:val="single" w:sz="6" w:space="4" w:color="DDDDDD"/>
+              </w:pBdr>
+              <w:shd w:val="clear" w:color="auto" w:fill="F6F6F6"/>
+              <w:tabs>
+                <w:tab w:val="left" w:pos="916"/>
+                <w:tab w:val="left" w:pos="1832"/>
+                <w:tab w:val="left" w:pos="2748"/>
+                <w:tab w:val="left" w:pos="3664"/>
+                <w:tab w:val="left" w:pos="4580"/>
+                <w:tab w:val="left" w:pos="5496"/>
+                <w:tab w:val="left" w:pos="6412"/>
+                <w:tab w:val="left" w:pos="7328"/>
+                <w:tab w:val="left" w:pos="8244"/>
+                <w:tab w:val="left" w:pos="9160"/>
+                <w:tab w:val="left" w:pos="10076"/>
+                <w:tab w:val="left" w:pos="10992"/>
+                <w:tab w:val="left" w:pos="11908"/>
+                <w:tab w:val="left" w:pos="12824"/>
+                <w:tab w:val="left" w:pos="13740"/>
+                <w:tab w:val="left" w:pos="14656"/>
+              </w:tabs>
+              <w:spacing w:line="270" w:lineRule="atLeast"/>
+              <w:rPr>
+                <w:rFonts w:ascii="Courier New" w:eastAsia="宋体" w:hAnsi="Courier New" w:cs="Courier New" w:hint="eastAsia"/>
+                <w:color w:val="333333"/>
+                <w:kern w:val="0"/>
+                <w:sz w:val="18"/>
+                <w:szCs w:val="18"/>
+              </w:rPr>
+            </w:pPr>
+            <w:r>
+              <w:rPr>
+                <w:rFonts w:ascii="Courier New" w:eastAsia="宋体" w:hAnsi="Courier New" w:cs="Courier New"/>
+                <w:color w:val="333333"/>
+                <w:kern w:val="0"/>
+                <w:sz w:val="18"/>
+                <w:szCs w:val="18"/>
+              </w:rPr>
+              <w:t>}</w:t>
+            </w:r>
+          </w:p>
+        </w:tc>
+      </w:tr>
+    </w:tbl>
+    <w:p>
+      <w:pPr>
+        <w:rPr>
+          <w:rFonts w:hint="eastAsia"/>
+        </w:rPr>
+      </w:pPr>
+    </w:p>
+    <w:p>
+      <w:pPr>
         <w:pStyle w:val="2"/>
       </w:pPr>
       <w:r>
@@ -8313,12 +10372,23 @@
     </w:p>
     <w:p>
       <w:pPr>
-        <w:pStyle w:val="a4"/>
-        <w:numPr>
-          <w:ilvl w:val="0"/>
-          <w:numId w:val="2"/>
-        </w:numPr>
-        <w:ind w:firstLineChars="0"/>
+        <w:pStyle w:val="3"/>
+        <w:rPr>
+          <w:rFonts w:hint="eastAsia"/>
+        </w:rPr>
+      </w:pPr>
+      <w:r>
+        <w:rPr>
+          <w:rFonts w:hint="eastAsia"/>
+        </w:rPr>
+        <w:t>1</w:t>
+      </w:r>
+      <w:r>
+        <w:t>.Launch Mode</w:t>
+      </w:r>
+    </w:p>
+    <w:p>
+      <w:pPr>
         <w:rPr>
           <w:rFonts w:ascii="Consolas" w:hAnsi="Consolas" w:cs="Consolas"/>
           <w:color w:val="000000"/>
@@ -8328,12 +10398,61 @@
       </w:pPr>
       <w:r>
         <w:rPr>
+          <w:rStyle w:val="4Char"/>
+          <w:rFonts w:hint="eastAsia"/>
+        </w:rPr>
+        <w:t>sin</w:t>
+      </w:r>
+      <w:r>
+        <w:rPr>
+          <w:rStyle w:val="4Char"/>
+        </w:rPr>
+        <w:t>gleTask</w:t>
+      </w:r>
+      <w:r>
+        <w:rPr>
+          <w:rFonts w:ascii="Consolas" w:hAnsi="Consolas" w:cs="Consolas"/>
+          <w:color w:val="000000"/>
+          <w:kern w:val="0"/>
+          <w:szCs w:val="24"/>
+        </w:rPr>
+        <w:t xml:space="preserve"> </w:t>
+      </w:r>
+      <w:r>
+        <w:rPr>
           <w:rFonts w:ascii="Consolas" w:hAnsi="Consolas" w:cs="Consolas" w:hint="eastAsia"/>
           <w:color w:val="000000"/>
           <w:kern w:val="0"/>
           <w:szCs w:val="24"/>
         </w:rPr>
-        <w:t xml:space="preserve">setEnable </w:t>
+        <w:t>表示</w:t>
+      </w:r>
+      <w:r>
+        <w:rPr>
+          <w:rFonts w:ascii="Consolas" w:hAnsi="Consolas" w:cs="Consolas"/>
+          <w:color w:val="000000"/>
+          <w:kern w:val="0"/>
+          <w:szCs w:val="24"/>
+        </w:rPr>
+        <w:t>当前栈只会有一个该</w:t>
+      </w:r>
+      <w:r>
+        <w:rPr>
+          <w:rFonts w:ascii="Consolas" w:hAnsi="Consolas" w:cs="Consolas"/>
+          <w:color w:val="000000"/>
+          <w:kern w:val="0"/>
+          <w:szCs w:val="24"/>
+        </w:rPr>
+        <w:t>Activity</w:t>
+      </w:r>
+      <w:r>
+        <w:rPr>
+          <w:rFonts w:ascii="Consolas" w:hAnsi="Consolas" w:cs="Consolas"/>
+          <w:color w:val="000000"/>
+          <w:kern w:val="0"/>
+          <w:szCs w:val="24"/>
+        </w:rPr>
+        <w:t>实例，再次启动</w:t>
       </w:r>
       <w:r>
         <w:rPr>
@@ -8351,24 +10470,17 @@
           <w:kern w:val="0"/>
           <w:szCs w:val="24"/>
         </w:rPr>
-        <w:t>使点击事件失效</w:t>
-      </w:r>
-    </w:p>
-    <w:p>
-      <w:pPr>
-        <w:pStyle w:val="a4"/>
-        <w:numPr>
-          <w:ilvl w:val="0"/>
-          <w:numId w:val="2"/>
-        </w:numPr>
-        <w:ind w:firstLineChars="0"/>
+        <w:t>将在其上面栈的</w:t>
+      </w:r>
+      <w:r>
         <w:rPr>
           <w:rFonts w:ascii="Consolas" w:hAnsi="Consolas" w:cs="Consolas"/>
           <w:color w:val="000000"/>
           <w:kern w:val="0"/>
           <w:szCs w:val="24"/>
         </w:rPr>
-      </w:pPr>
+        <w:t xml:space="preserve">Activity </w:t>
+      </w:r>
       <w:r>
         <w:rPr>
           <w:rFonts w:ascii="Consolas" w:hAnsi="Consolas" w:cs="Consolas" w:hint="eastAsia"/>
@@ -8376,16 +10488,32 @@
           <w:kern w:val="0"/>
           <w:szCs w:val="24"/>
         </w:rPr>
-        <w:t>sin</w:t>
-      </w:r>
-      <w:r>
+        <w:t>挤掉</w:t>
+      </w:r>
+      <w:r>
+        <w:rPr>
+          <w:rFonts w:ascii="Consolas" w:hAnsi="Consolas" w:cs="Consolas" w:hint="eastAsia"/>
+          <w:color w:val="000000"/>
+          <w:kern w:val="0"/>
+          <w:szCs w:val="24"/>
+        </w:rPr>
+        <w:t>。</w:t>
+      </w:r>
+    </w:p>
+    <w:p>
+      <w:pPr>
         <w:rPr>
           <w:rFonts w:ascii="Consolas" w:hAnsi="Consolas" w:cs="Consolas"/>
           <w:color w:val="000000"/>
           <w:kern w:val="0"/>
           <w:szCs w:val="24"/>
         </w:rPr>
-        <w:t xml:space="preserve">gleTask </w:t>
+      </w:pPr>
+      <w:r>
+        <w:rPr>
+          <w:rStyle w:val="4Char"/>
+        </w:rPr>
+        <w:t>standard</w:t>
       </w:r>
       <w:r>
         <w:rPr>
@@ -8394,7 +10522,16 @@
           <w:kern w:val="0"/>
           <w:szCs w:val="24"/>
         </w:rPr>
-        <w:t>表示</w:t>
+        <w:t xml:space="preserve"> </w:t>
+      </w:r>
+      <w:r>
+        <w:rPr>
+          <w:rFonts w:ascii="Consolas" w:hAnsi="Consolas" w:cs="Consolas" w:hint="eastAsia"/>
+          <w:color w:val="000000"/>
+          <w:kern w:val="0"/>
+          <w:szCs w:val="24"/>
+        </w:rPr>
+        <w:t>再次启动</w:t>
       </w:r>
       <w:r>
         <w:rPr>
@@ -8403,15 +10540,58 @@
           <w:kern w:val="0"/>
           <w:szCs w:val="24"/>
         </w:rPr>
-        <w:t>当前栈只会有一个该</w:t>
-      </w:r>
-      <w:r>
+        <w:t>，不断新建并叠加。</w:t>
+      </w:r>
+    </w:p>
+    <w:p>
+      <w:pPr>
         <w:rPr>
           <w:rFonts w:ascii="Consolas" w:hAnsi="Consolas" w:cs="Consolas"/>
           <w:color w:val="000000"/>
           <w:kern w:val="0"/>
           <w:szCs w:val="24"/>
         </w:rPr>
+      </w:pPr>
+      <w:r>
+        <w:rPr>
+          <w:rStyle w:val="4Char"/>
+        </w:rPr>
+        <w:t>singleTop</w:t>
+      </w:r>
+      <w:r>
+        <w:rPr>
+          <w:rFonts w:ascii="Consolas" w:hAnsi="Consolas" w:cs="Consolas"/>
+          <w:color w:val="000000"/>
+          <w:kern w:val="0"/>
+          <w:szCs w:val="24"/>
+        </w:rPr>
+        <w:t xml:space="preserve"> </w:t>
+      </w:r>
+      <w:r>
+        <w:rPr>
+          <w:rFonts w:ascii="Consolas" w:hAnsi="Consolas" w:cs="Consolas" w:hint="eastAsia"/>
+          <w:color w:val="000000"/>
+          <w:kern w:val="0"/>
+          <w:szCs w:val="24"/>
+        </w:rPr>
+        <w:t>如果</w:t>
+      </w:r>
+      <w:r>
+        <w:rPr>
+          <w:rFonts w:ascii="Consolas" w:hAnsi="Consolas" w:cs="Consolas"/>
+          <w:color w:val="000000"/>
+          <w:kern w:val="0"/>
+          <w:szCs w:val="24"/>
+        </w:rPr>
+        <w:t>该</w:t>
+      </w:r>
+      <w:r>
+        <w:rPr>
+          <w:rFonts w:ascii="Consolas" w:hAnsi="Consolas" w:cs="Consolas"/>
+          <w:color w:val="000000"/>
+          <w:kern w:val="0"/>
+          <w:szCs w:val="24"/>
+        </w:rPr>
         <w:t>Activity</w:t>
       </w:r>
       <w:r>
@@ -8421,7 +10601,7 @@
           <w:kern w:val="0"/>
           <w:szCs w:val="24"/>
         </w:rPr>
-        <w:t>实例，再次启动</w:t>
+        <w:t>在栈顶，则不再新创建，会将</w:t>
       </w:r>
       <w:r>
         <w:rPr>
@@ -8430,7 +10610,25 @@
           <w:kern w:val="0"/>
           <w:szCs w:val="24"/>
         </w:rPr>
-        <w:t>会</w:t>
+        <w:t>该</w:t>
+      </w:r>
+      <w:r>
+        <w:rPr>
+          <w:rFonts w:ascii="Consolas" w:hAnsi="Consolas" w:cs="Consolas" w:hint="eastAsia"/>
+          <w:color w:val="000000"/>
+          <w:kern w:val="0"/>
+          <w:szCs w:val="24"/>
+        </w:rPr>
+        <w:t>Intent</w:t>
+      </w:r>
+      <w:r>
+        <w:rPr>
+          <w:rFonts w:ascii="Consolas" w:hAnsi="Consolas" w:cs="Consolas" w:hint="eastAsia"/>
+          <w:color w:val="000000"/>
+          <w:kern w:val="0"/>
+          <w:szCs w:val="24"/>
+        </w:rPr>
+        <w:t>发送</w:t>
       </w:r>
       <w:r>
         <w:rPr>
@@ -8439,7 +10637,7 @@
           <w:kern w:val="0"/>
           <w:szCs w:val="24"/>
         </w:rPr>
-        <w:t>将在其上面栈的</w:t>
+        <w:t>给该</w:t>
       </w:r>
       <w:r>
         <w:rPr>
@@ -8448,7 +10646,16 @@
           <w:kern w:val="0"/>
           <w:szCs w:val="24"/>
         </w:rPr>
-        <w:t xml:space="preserve">Activity </w:t>
+        <w:t>Activity</w:t>
+      </w:r>
+      <w:r>
+        <w:rPr>
+          <w:rFonts w:ascii="Consolas" w:hAnsi="Consolas" w:cs="Consolas"/>
+          <w:color w:val="000000"/>
+          <w:kern w:val="0"/>
+          <w:szCs w:val="24"/>
+        </w:rPr>
+        <w:t>，</w:t>
       </w:r>
       <w:r>
         <w:rPr>
@@ -8457,7 +10664,25 @@
           <w:kern w:val="0"/>
           <w:szCs w:val="24"/>
         </w:rPr>
-        <w:t>挤掉</w:t>
+        <w:t>执行</w:t>
+      </w:r>
+      <w:r>
+        <w:rPr>
+          <w:rFonts w:ascii="Consolas" w:hAnsi="Consolas" w:cs="Consolas"/>
+          <w:color w:val="000000"/>
+          <w:kern w:val="0"/>
+          <w:szCs w:val="24"/>
+        </w:rPr>
+        <w:t>onNewIntent</w:t>
+      </w:r>
+      <w:r>
+        <w:rPr>
+          <w:rFonts w:ascii="Consolas" w:hAnsi="Consolas" w:cs="Consolas"/>
+          <w:color w:val="000000"/>
+          <w:kern w:val="0"/>
+          <w:szCs w:val="24"/>
+        </w:rPr>
+        <w:t>方法</w:t>
       </w:r>
       <w:r>
         <w:rPr>
@@ -8471,8 +10696,6 @@
     </w:p>
     <w:p>
       <w:pPr>
-        <w:pStyle w:val="a4"/>
-        <w:ind w:left="360" w:firstLineChars="0" w:firstLine="0"/>
         <w:rPr>
           <w:rFonts w:ascii="Consolas" w:hAnsi="Consolas" w:cs="Consolas"/>
           <w:color w:val="000000"/>
@@ -8482,12 +10705,18 @@
       </w:pPr>
       <w:r>
         <w:rPr>
+          <w:rStyle w:val="4Char"/>
+        </w:rPr>
+        <w:t>singleInstance</w:t>
+      </w:r>
+      <w:r>
+        <w:rPr>
           <w:rFonts w:ascii="Consolas" w:hAnsi="Consolas" w:cs="Consolas"/>
           <w:color w:val="000000"/>
           <w:kern w:val="0"/>
           <w:szCs w:val="24"/>
         </w:rPr>
-        <w:t>standard</w:t>
+        <w:t xml:space="preserve"> </w:t>
       </w:r>
       <w:r>
         <w:rPr>
@@ -8496,16 +10725,249 @@
           <w:kern w:val="0"/>
           <w:szCs w:val="24"/>
         </w:rPr>
+        <w:t>该</w:t>
+      </w:r>
+      <w:r>
+        <w:rPr>
+          <w:rFonts w:ascii="Consolas" w:hAnsi="Consolas" w:cs="Consolas"/>
+          <w:color w:val="000000"/>
+          <w:kern w:val="0"/>
+          <w:szCs w:val="24"/>
+        </w:rPr>
+        <w:t>Activity</w:t>
+      </w:r>
+      <w:r>
+        <w:rPr>
+          <w:rFonts w:ascii="Consolas" w:hAnsi="Consolas" w:cs="Consolas"/>
+          <w:color w:val="000000"/>
+          <w:kern w:val="0"/>
+          <w:szCs w:val="24"/>
+        </w:rPr>
+        <w:t>会单独开启一个新的栈</w:t>
+      </w:r>
+    </w:p>
+    <w:p>
+      <w:pPr>
+        <w:rPr>
+          <w:rFonts w:ascii="Consolas" w:hAnsi="Consolas" w:cs="Consolas"/>
+          <w:color w:val="000000"/>
+          <w:kern w:val="0"/>
+          <w:szCs w:val="24"/>
+        </w:rPr>
+      </w:pPr>
+      <w:r>
+        <w:rPr>
+          <w:rFonts w:ascii="Consolas" w:hAnsi="Consolas" w:cs="Consolas"/>
+          <w:color w:val="000000"/>
+          <w:kern w:val="0"/>
+          <w:szCs w:val="24"/>
+        </w:rPr>
+        <w:t xml:space="preserve">Intent.FLAG_ACTIVITY_CLEAR_TASK </w:t>
+      </w:r>
+      <w:r>
+        <w:rPr>
+          <w:rFonts w:ascii="Consolas" w:hAnsi="Consolas" w:cs="Consolas" w:hint="eastAsia"/>
+          <w:color w:val="000000"/>
+          <w:kern w:val="0"/>
+          <w:szCs w:val="24"/>
+        </w:rPr>
+        <w:t>必须</w:t>
+      </w:r>
+      <w:r>
+        <w:rPr>
+          <w:rFonts w:ascii="Consolas" w:hAnsi="Consolas" w:cs="Consolas"/>
+          <w:color w:val="000000"/>
+          <w:kern w:val="0"/>
+          <w:szCs w:val="24"/>
+        </w:rPr>
+        <w:t>结合</w:t>
+      </w:r>
+      <w:r>
+        <w:rPr>
+          <w:rFonts w:ascii="Consolas" w:hAnsi="Consolas" w:cs="Consolas"/>
+          <w:color w:val="000000"/>
+          <w:kern w:val="0"/>
+          <w:szCs w:val="24"/>
+        </w:rPr>
+        <w:t xml:space="preserve">Intent.FLAG_ACTIVITY_NEW_TASK </w:t>
+      </w:r>
+      <w:r>
+        <w:rPr>
+          <w:rFonts w:ascii="Consolas" w:hAnsi="Consolas" w:cs="Consolas" w:hint="eastAsia"/>
+          <w:color w:val="000000"/>
+          <w:kern w:val="0"/>
+          <w:szCs w:val="24"/>
+        </w:rPr>
+        <w:t>一起</w:t>
+      </w:r>
+      <w:r>
+        <w:rPr>
+          <w:rFonts w:ascii="Consolas" w:hAnsi="Consolas" w:cs="Consolas"/>
+          <w:color w:val="000000"/>
+          <w:kern w:val="0"/>
+          <w:szCs w:val="24"/>
+        </w:rPr>
+        <w:t>使用</w:t>
+      </w:r>
+      <w:r>
+        <w:rPr>
+          <w:rFonts w:ascii="Consolas" w:hAnsi="Consolas" w:cs="Consolas" w:hint="eastAsia"/>
+          <w:color w:val="000000"/>
+          <w:kern w:val="0"/>
+          <w:szCs w:val="24"/>
+        </w:rPr>
+        <w:t>，</w:t>
+      </w:r>
+      <w:r>
+        <w:rPr>
+          <w:rFonts w:ascii="Consolas" w:hAnsi="Consolas" w:cs="Consolas"/>
+          <w:color w:val="000000"/>
+          <w:kern w:val="0"/>
+          <w:szCs w:val="24"/>
+        </w:rPr>
+        <w:t>这个</w:t>
+      </w:r>
+      <w:r>
+        <w:rPr>
+          <w:rFonts w:ascii="Consolas" w:hAnsi="Consolas" w:cs="Consolas"/>
+          <w:color w:val="000000"/>
+          <w:kern w:val="0"/>
+          <w:szCs w:val="24"/>
+        </w:rPr>
+        <w:t>intent</w:t>
+      </w:r>
+      <w:r>
+        <w:rPr>
+          <w:rFonts w:ascii="Consolas" w:hAnsi="Consolas" w:cs="Consolas"/>
+          <w:color w:val="000000"/>
+          <w:kern w:val="0"/>
+          <w:szCs w:val="24"/>
+        </w:rPr>
+        <w:t>会清</w:t>
+      </w:r>
+      <w:r>
+        <w:rPr>
+          <w:rFonts w:ascii="Consolas" w:hAnsi="Consolas" w:cs="Consolas" w:hint="eastAsia"/>
+          <w:color w:val="000000"/>
+          <w:kern w:val="0"/>
+          <w:szCs w:val="24"/>
+        </w:rPr>
+        <w:t>除</w:t>
+      </w:r>
+      <w:r>
+        <w:rPr>
+          <w:rFonts w:ascii="Consolas" w:hAnsi="Consolas" w:cs="Consolas"/>
+          <w:color w:val="000000"/>
+          <w:kern w:val="0"/>
+          <w:szCs w:val="24"/>
+        </w:rPr>
+        <w:t>已经启动的</w:t>
+      </w:r>
+      <w:r>
+        <w:rPr>
+          <w:rFonts w:ascii="Consolas" w:hAnsi="Consolas" w:cs="Consolas" w:hint="eastAsia"/>
+          <w:color w:val="000000"/>
+          <w:kern w:val="0"/>
+          <w:szCs w:val="24"/>
+        </w:rPr>
+        <w:t>该</w:t>
+      </w:r>
+      <w:r>
+        <w:rPr>
+          <w:rFonts w:ascii="Consolas" w:hAnsi="Consolas" w:cs="Consolas"/>
+          <w:color w:val="000000"/>
+          <w:kern w:val="0"/>
+          <w:szCs w:val="24"/>
+        </w:rPr>
+        <w:t>Activity</w:t>
+      </w:r>
+      <w:r>
+        <w:rPr>
+          <w:rFonts w:ascii="Consolas" w:hAnsi="Consolas" w:cs="Consolas" w:hint="eastAsia"/>
+          <w:color w:val="000000"/>
+          <w:kern w:val="0"/>
+          <w:szCs w:val="24"/>
+        </w:rPr>
+        <w:t>以及它</w:t>
+      </w:r>
+      <w:r>
+        <w:rPr>
+          <w:rFonts w:ascii="Consolas" w:hAnsi="Consolas" w:cs="Consolas"/>
+          <w:color w:val="000000"/>
+          <w:kern w:val="0"/>
+          <w:szCs w:val="24"/>
+        </w:rPr>
+        <w:t>后面启动的</w:t>
+      </w:r>
+      <w:r>
+        <w:rPr>
+          <w:rFonts w:ascii="Consolas" w:hAnsi="Consolas" w:cs="Consolas"/>
+          <w:color w:val="000000"/>
+          <w:kern w:val="0"/>
+          <w:szCs w:val="24"/>
+        </w:rPr>
+        <w:t>Activity</w:t>
+      </w:r>
+      <w:r>
+        <w:rPr>
+          <w:rFonts w:ascii="Consolas" w:hAnsi="Consolas" w:cs="Consolas"/>
+          <w:color w:val="000000"/>
+          <w:kern w:val="0"/>
+          <w:szCs w:val="24"/>
+        </w:rPr>
+        <w:t>，并重新启动</w:t>
+      </w:r>
+    </w:p>
+    <w:p>
+      <w:pPr>
+        <w:rPr>
+          <w:rFonts w:ascii="Consolas" w:hAnsi="Consolas" w:cs="Consolas"/>
+          <w:color w:val="000000"/>
+          <w:kern w:val="0"/>
+          <w:szCs w:val="24"/>
+        </w:rPr>
+      </w:pPr>
+      <w:r>
+        <w:rPr>
+          <w:rFonts w:ascii="Consolas" w:hAnsi="Consolas" w:cs="Consolas" w:hint="eastAsia"/>
+          <w:color w:val="000000"/>
+          <w:kern w:val="0"/>
+          <w:szCs w:val="24"/>
+        </w:rPr>
+        <w:t>在</w:t>
+      </w:r>
+      <w:r>
+        <w:rPr>
+          <w:rFonts w:ascii="Consolas" w:hAnsi="Consolas" w:cs="Consolas" w:hint="eastAsia"/>
+          <w:color w:val="000000"/>
+          <w:kern w:val="0"/>
+          <w:szCs w:val="24"/>
+        </w:rPr>
         <w:t xml:space="preserve"> </w:t>
       </w:r>
       <w:r>
         <w:rPr>
+          <w:rStyle w:val="4Char"/>
+        </w:rPr>
+        <w:t>startActivityForResult</w:t>
+      </w:r>
+      <w:r>
+        <w:rPr>
+          <w:rFonts w:ascii="Consolas" w:hAnsi="Consolas" w:cs="Consolas"/>
+          <w:color w:val="000000"/>
+          <w:kern w:val="0"/>
+          <w:szCs w:val="24"/>
+        </w:rPr>
+        <w:t xml:space="preserve"> </w:t>
+      </w:r>
+      <w:r>
+        <w:rPr>
           <w:rFonts w:ascii="Consolas" w:hAnsi="Consolas" w:cs="Consolas" w:hint="eastAsia"/>
           <w:color w:val="000000"/>
           <w:kern w:val="0"/>
           <w:szCs w:val="24"/>
         </w:rPr>
-        <w:t>再次启动</w:t>
+        <w:t>如果</w:t>
       </w:r>
       <w:r>
         <w:rPr>
@@ -8514,29 +10976,99 @@
           <w:kern w:val="0"/>
           <w:szCs w:val="24"/>
         </w:rPr>
-        <w:t>，不断新建并叠加。</w:t>
-      </w:r>
-    </w:p>
-    <w:p>
-      <w:pPr>
-        <w:pStyle w:val="a4"/>
-        <w:ind w:left="360" w:firstLineChars="0" w:firstLine="0"/>
+        <w:t>设置</w:t>
+      </w:r>
+      <w:r>
+        <w:rPr>
+          <w:rFonts w:ascii="Consolas" w:hAnsi="Consolas" w:cs="Consolas" w:hint="eastAsia"/>
+          <w:color w:val="000000"/>
+          <w:kern w:val="0"/>
+          <w:szCs w:val="24"/>
+        </w:rPr>
+        <w:t xml:space="preserve"> </w:t>
+      </w:r>
+      <w:r>
+        <w:rPr>
+          <w:rFonts w:ascii="Consolas" w:hAnsi="Consolas" w:cs="Consolas" w:hint="eastAsia"/>
+          <w:color w:val="000000"/>
+          <w:kern w:val="0"/>
+          <w:szCs w:val="24"/>
+        </w:rPr>
+        <w:t>为</w:t>
+      </w:r>
+      <w:r>
+        <w:rPr>
+          <w:rFonts w:ascii="Consolas" w:hAnsi="Consolas" w:cs="Consolas" w:hint="eastAsia"/>
+          <w:color w:val="000000"/>
+          <w:kern w:val="0"/>
+          <w:szCs w:val="24"/>
+        </w:rPr>
+        <w:t xml:space="preserve"> </w:t>
+      </w:r>
+      <w:r>
         <w:rPr>
           <w:rFonts w:ascii="Consolas" w:hAnsi="Consolas" w:cs="Consolas"/>
           <w:color w:val="000000"/>
           <w:kern w:val="0"/>
           <w:szCs w:val="24"/>
         </w:rPr>
-      </w:pPr>
-      <w:r>
+        <w:t xml:space="preserve">singleInstance </w:t>
+      </w:r>
+      <w:r>
+        <w:rPr>
+          <w:rFonts w:ascii="Consolas" w:hAnsi="Consolas" w:cs="Consolas" w:hint="eastAsia"/>
+          <w:color w:val="000000"/>
+          <w:kern w:val="0"/>
+          <w:szCs w:val="24"/>
+        </w:rPr>
+        <w:t>将</w:t>
+      </w:r>
+      <w:r>
+        <w:rPr>
+          <w:rFonts w:ascii="Consolas" w:hAnsi="Consolas" w:cs="Consolas" w:hint="eastAsia"/>
+          <w:color w:val="000000"/>
+          <w:kern w:val="0"/>
+          <w:szCs w:val="24"/>
+        </w:rPr>
+        <w:t xml:space="preserve"> </w:t>
+      </w:r>
+      <w:r>
+        <w:rPr>
+          <w:rFonts w:ascii="Consolas" w:hAnsi="Consolas" w:cs="Consolas" w:hint="eastAsia"/>
+          <w:color w:val="000000"/>
+          <w:kern w:val="0"/>
+          <w:szCs w:val="24"/>
+        </w:rPr>
+        <w:t>无法</w:t>
+      </w:r>
+      <w:r>
+        <w:rPr>
+          <w:rFonts w:ascii="Consolas" w:hAnsi="Consolas" w:cs="Consolas" w:hint="eastAsia"/>
+          <w:color w:val="000000"/>
+          <w:kern w:val="0"/>
+          <w:szCs w:val="24"/>
+        </w:rPr>
+        <w:t xml:space="preserve"> </w:t>
+      </w:r>
+      <w:r>
+        <w:rPr>
+          <w:rFonts w:ascii="Consolas" w:hAnsi="Consolas" w:cs="Consolas" w:hint="eastAsia"/>
+          <w:color w:val="000000"/>
+          <w:kern w:val="0"/>
+          <w:szCs w:val="24"/>
+        </w:rPr>
+        <w:t>返回</w:t>
+      </w:r>
+    </w:p>
+    <w:p>
+      <w:pPr>
         <w:rPr>
           <w:rFonts w:ascii="Consolas" w:hAnsi="Consolas" w:cs="Consolas"/>
           <w:color w:val="000000"/>
           <w:kern w:val="0"/>
           <w:szCs w:val="24"/>
         </w:rPr>
-        <w:t>singleTop</w:t>
-      </w:r>
+      </w:pPr>
       <w:r>
         <w:rPr>
           <w:rFonts w:ascii="Consolas" w:hAnsi="Consolas" w:cs="Consolas"/>
@@ -8544,1626 +11076,829 @@
           <w:kern w:val="0"/>
           <w:szCs w:val="24"/>
         </w:rPr>
+        <w:lastRenderedPageBreak/>
+        <w:t>这两个</w:t>
+      </w:r>
+      <w:r>
+        <w:rPr>
+          <w:rFonts w:ascii="Consolas" w:hAnsi="Consolas" w:cs="Consolas"/>
+          <w:color w:val="000000"/>
+          <w:kern w:val="0"/>
+          <w:szCs w:val="24"/>
+        </w:rPr>
+        <w:t>LaunchMode</w:t>
+      </w:r>
+      <w:r>
+        <w:rPr>
+          <w:rFonts w:ascii="Consolas" w:hAnsi="Consolas" w:cs="Consolas"/>
+          <w:color w:val="000000"/>
+          <w:kern w:val="0"/>
+          <w:szCs w:val="24"/>
+        </w:rPr>
+        <w:t>标识只能用在</w:t>
+      </w:r>
+      <w:r>
+        <w:rPr>
+          <w:rFonts w:ascii="Consolas" w:hAnsi="Consolas" w:cs="Consolas"/>
+          <w:color w:val="000000"/>
+          <w:kern w:val="0"/>
+          <w:szCs w:val="24"/>
+        </w:rPr>
+        <w:t>startActivity()</w:t>
+      </w:r>
+      <w:r>
+        <w:rPr>
+          <w:rFonts w:ascii="Consolas" w:hAnsi="Consolas" w:cs="Consolas"/>
+          <w:color w:val="000000"/>
+          <w:kern w:val="0"/>
+          <w:szCs w:val="24"/>
+        </w:rPr>
+        <w:t>的方法中，而不能使用在</w:t>
+      </w:r>
+      <w:r>
+        <w:rPr>
+          <w:rFonts w:ascii="Consolas" w:hAnsi="Consolas" w:cs="Consolas"/>
+          <w:color w:val="000000"/>
+          <w:kern w:val="0"/>
+          <w:szCs w:val="24"/>
+        </w:rPr>
+        <w:t>startActivityForResult</w:t>
+      </w:r>
+      <w:r>
+        <w:rPr>
+          <w:rFonts w:ascii="Consolas" w:hAnsi="Consolas" w:cs="Consolas"/>
+          <w:color w:val="000000"/>
+          <w:kern w:val="0"/>
+          <w:szCs w:val="24"/>
+        </w:rPr>
+        <w:t>方法中。因为从</w:t>
+      </w:r>
+      <w:r>
+        <w:rPr>
+          <w:rFonts w:ascii="Consolas" w:hAnsi="Consolas" w:cs="Consolas"/>
+          <w:color w:val="000000"/>
+          <w:kern w:val="0"/>
+          <w:szCs w:val="24"/>
+        </w:rPr>
+        <w:t>Task</w:t>
+      </w:r>
+      <w:r>
+        <w:rPr>
+          <w:rFonts w:ascii="Consolas" w:hAnsi="Consolas" w:cs="Consolas"/>
+          <w:color w:val="000000"/>
+          <w:kern w:val="0"/>
+          <w:szCs w:val="24"/>
+        </w:rPr>
+        <w:t>的角度看，</w:t>
+      </w:r>
+      <w:r>
+        <w:rPr>
+          <w:rFonts w:ascii="Consolas" w:hAnsi="Consolas" w:cs="Consolas"/>
+          <w:color w:val="000000"/>
+          <w:kern w:val="0"/>
+          <w:szCs w:val="24"/>
+        </w:rPr>
+        <w:t>Android</w:t>
+      </w:r>
+      <w:r>
+        <w:rPr>
+          <w:rFonts w:ascii="Consolas" w:hAnsi="Consolas" w:cs="Consolas"/>
+          <w:color w:val="000000"/>
+          <w:kern w:val="0"/>
+          <w:szCs w:val="24"/>
+        </w:rPr>
+        <w:t>认为不同</w:t>
+      </w:r>
+      <w:r>
+        <w:rPr>
+          <w:rFonts w:ascii="Consolas" w:hAnsi="Consolas" w:cs="Consolas"/>
+          <w:color w:val="000000"/>
+          <w:kern w:val="0"/>
+          <w:szCs w:val="24"/>
+        </w:rPr>
+        <w:t>Task</w:t>
+      </w:r>
+      <w:r>
+        <w:rPr>
+          <w:rFonts w:ascii="Consolas" w:hAnsi="Consolas" w:cs="Consolas"/>
+          <w:color w:val="000000"/>
+          <w:kern w:val="0"/>
+          <w:szCs w:val="24"/>
+        </w:rPr>
+        <w:t>之间的</w:t>
+      </w:r>
+      <w:r>
+        <w:rPr>
+          <w:rFonts w:ascii="Consolas" w:hAnsi="Consolas" w:cs="Consolas"/>
+          <w:color w:val="000000"/>
+          <w:kern w:val="0"/>
+          <w:szCs w:val="24"/>
+        </w:rPr>
+        <w:t>Activity</w:t>
+      </w:r>
+      <w:r>
+        <w:rPr>
+          <w:rFonts w:ascii="Consolas" w:hAnsi="Consolas" w:cs="Consolas"/>
+          <w:color w:val="000000"/>
+          <w:kern w:val="0"/>
+          <w:szCs w:val="24"/>
+        </w:rPr>
+        <w:t>是不能传递数据的。所以也不会有有用的</w:t>
+      </w:r>
+      <w:r>
+        <w:rPr>
+          <w:rFonts w:ascii="Consolas" w:hAnsi="Consolas" w:cs="Consolas"/>
+          <w:color w:val="000000"/>
+          <w:kern w:val="0"/>
+          <w:szCs w:val="24"/>
+        </w:rPr>
+        <w:t>result</w:t>
+      </w:r>
+      <w:r>
+        <w:rPr>
+          <w:rFonts w:ascii="Consolas" w:hAnsi="Consolas" w:cs="Consolas"/>
+          <w:color w:val="000000"/>
+          <w:kern w:val="0"/>
+          <w:szCs w:val="24"/>
+        </w:rPr>
+        <w:t>返回。</w:t>
+      </w:r>
+    </w:p>
+    <w:p>
+      <w:pPr>
+        <w:pStyle w:val="4"/>
+        <w:rPr>
+          <w:rFonts w:hint="eastAsia"/>
+        </w:rPr>
+      </w:pPr>
+      <w:r>
+        <w:rPr>
+          <w:rFonts w:hint="eastAsia"/>
+        </w:rPr>
+        <w:t>IntentFlag</w:t>
+      </w:r>
+    </w:p>
+    <w:p>
+      <w:pPr>
+        <w:rPr>
+          <w:rFonts w:ascii="Consolas" w:hAnsi="Consolas" w:cs="Consolas"/>
+          <w:color w:val="000000"/>
+          <w:kern w:val="0"/>
+          <w:szCs w:val="24"/>
+        </w:rPr>
+      </w:pPr>
+      <w:r>
+        <w:rPr>
+          <w:rFonts w:ascii="Consolas" w:hAnsi="Consolas" w:cs="Consolas" w:hint="eastAsia"/>
+          <w:color w:val="000000"/>
+          <w:kern w:val="0"/>
+          <w:szCs w:val="24"/>
+        </w:rPr>
+        <w:t>LAG_ACTIVITY_NEW_TASK</w:t>
+      </w:r>
+      <w:r>
+        <w:rPr>
+          <w:rFonts w:ascii="Consolas" w:hAnsi="Consolas" w:cs="Consolas" w:hint="eastAsia"/>
+          <w:color w:val="000000"/>
+          <w:kern w:val="0"/>
+          <w:szCs w:val="24"/>
+        </w:rPr>
+        <w:t>：例如现在栈</w:t>
+      </w:r>
+      <w:r>
+        <w:rPr>
+          <w:rFonts w:ascii="Consolas" w:hAnsi="Consolas" w:cs="Consolas" w:hint="eastAsia"/>
+          <w:color w:val="000000"/>
+          <w:kern w:val="0"/>
+          <w:szCs w:val="24"/>
+        </w:rPr>
+        <w:t>1</w:t>
+      </w:r>
+      <w:r>
+        <w:rPr>
+          <w:rFonts w:ascii="Consolas" w:hAnsi="Consolas" w:cs="Consolas" w:hint="eastAsia"/>
+          <w:color w:val="000000"/>
+          <w:kern w:val="0"/>
+          <w:szCs w:val="24"/>
+        </w:rPr>
+        <w:t>的情况是：</w:t>
+      </w:r>
+      <w:r>
+        <w:rPr>
+          <w:rFonts w:ascii="Consolas" w:hAnsi="Consolas" w:cs="Consolas" w:hint="eastAsia"/>
+          <w:color w:val="000000"/>
+          <w:kern w:val="0"/>
+          <w:szCs w:val="24"/>
+        </w:rPr>
+        <w:t>A B C</w:t>
+      </w:r>
+      <w:r>
+        <w:rPr>
+          <w:rFonts w:ascii="Consolas" w:hAnsi="Consolas" w:cs="Consolas" w:hint="eastAsia"/>
+          <w:color w:val="000000"/>
+          <w:kern w:val="0"/>
+          <w:szCs w:val="24"/>
+        </w:rPr>
+        <w:t>。</w:t>
+      </w:r>
+      <w:r>
+        <w:rPr>
+          <w:rFonts w:ascii="Consolas" w:hAnsi="Consolas" w:cs="Consolas" w:hint="eastAsia"/>
+          <w:color w:val="000000"/>
+          <w:kern w:val="0"/>
+          <w:szCs w:val="24"/>
+        </w:rPr>
+        <w:t>C</w:t>
+      </w:r>
+      <w:r>
+        <w:rPr>
+          <w:rFonts w:ascii="Consolas" w:hAnsi="Consolas" w:cs="Consolas" w:hint="eastAsia"/>
+          <w:color w:val="000000"/>
+          <w:kern w:val="0"/>
+          <w:szCs w:val="24"/>
+        </w:rPr>
+        <w:t>通过</w:t>
+      </w:r>
+      <w:r>
+        <w:rPr>
+          <w:rFonts w:ascii="Consolas" w:hAnsi="Consolas" w:cs="Consolas" w:hint="eastAsia"/>
+          <w:color w:val="000000"/>
+          <w:kern w:val="0"/>
+          <w:szCs w:val="24"/>
+        </w:rPr>
+        <w:t>intent</w:t>
+      </w:r>
+      <w:r>
+        <w:rPr>
+          <w:rFonts w:ascii="Consolas" w:hAnsi="Consolas" w:cs="Consolas" w:hint="eastAsia"/>
+          <w:color w:val="000000"/>
+          <w:kern w:val="0"/>
+          <w:szCs w:val="24"/>
+        </w:rPr>
+        <w:t>跳转到</w:t>
+      </w:r>
+      <w:r>
+        <w:rPr>
+          <w:rFonts w:ascii="Consolas" w:hAnsi="Consolas" w:cs="Consolas" w:hint="eastAsia"/>
+          <w:color w:val="000000"/>
+          <w:kern w:val="0"/>
+          <w:szCs w:val="24"/>
+        </w:rPr>
+        <w:t>D</w:t>
+      </w:r>
+      <w:r>
+        <w:rPr>
+          <w:rFonts w:ascii="Consolas" w:hAnsi="Consolas" w:cs="Consolas" w:hint="eastAsia"/>
+          <w:color w:val="000000"/>
+          <w:kern w:val="0"/>
+          <w:szCs w:val="24"/>
+        </w:rPr>
+        <w:t>，并且这个</w:t>
+      </w:r>
+      <w:r>
+        <w:rPr>
+          <w:rFonts w:ascii="Consolas" w:hAnsi="Consolas" w:cs="Consolas" w:hint="eastAsia"/>
+          <w:color w:val="000000"/>
+          <w:kern w:val="0"/>
+          <w:szCs w:val="24"/>
+        </w:rPr>
+        <w:t>intent</w:t>
+      </w:r>
+      <w:r>
+        <w:rPr>
+          <w:rFonts w:ascii="Consolas" w:hAnsi="Consolas" w:cs="Consolas" w:hint="eastAsia"/>
+          <w:color w:val="000000"/>
+          <w:kern w:val="0"/>
+          <w:szCs w:val="24"/>
+        </w:rPr>
+        <w:t>添加了</w:t>
+      </w:r>
+      <w:r>
+        <w:rPr>
+          <w:rFonts w:ascii="Consolas" w:hAnsi="Consolas" w:cs="Consolas" w:hint="eastAsia"/>
+          <w:color w:val="000000"/>
+          <w:kern w:val="0"/>
+          <w:szCs w:val="24"/>
+        </w:rPr>
+        <w:t xml:space="preserve">FLAG_ACTIVITY_NEW_TASK </w:t>
+      </w:r>
+      <w:r>
+        <w:rPr>
+          <w:rFonts w:ascii="Consolas" w:hAnsi="Consolas" w:cs="Consolas" w:hint="eastAsia"/>
+          <w:color w:val="000000"/>
+          <w:kern w:val="0"/>
+          <w:szCs w:val="24"/>
+        </w:rPr>
+        <w:t>标记，如果</w:t>
+      </w:r>
+      <w:r>
+        <w:rPr>
+          <w:rFonts w:ascii="Consolas" w:hAnsi="Consolas" w:cs="Consolas" w:hint="eastAsia"/>
+          <w:color w:val="000000"/>
+          <w:kern w:val="0"/>
+          <w:szCs w:val="24"/>
+        </w:rPr>
+        <w:t>D</w:t>
+      </w:r>
+      <w:r>
+        <w:rPr>
+          <w:rFonts w:ascii="Consolas" w:hAnsi="Consolas" w:cs="Consolas" w:hint="eastAsia"/>
+          <w:color w:val="000000"/>
+          <w:kern w:val="0"/>
+          <w:szCs w:val="24"/>
+        </w:rPr>
+        <w:t>这个</w:t>
+      </w:r>
+      <w:r>
+        <w:rPr>
+          <w:rFonts w:ascii="Consolas" w:hAnsi="Consolas" w:cs="Consolas" w:hint="eastAsia"/>
+          <w:color w:val="000000"/>
+          <w:kern w:val="0"/>
+          <w:szCs w:val="24"/>
+        </w:rPr>
+        <w:t>Activity</w:t>
+      </w:r>
+      <w:r>
+        <w:rPr>
+          <w:rFonts w:ascii="Consolas" w:hAnsi="Consolas" w:cs="Consolas" w:hint="eastAsia"/>
+          <w:color w:val="000000"/>
+          <w:kern w:val="0"/>
+          <w:szCs w:val="24"/>
+        </w:rPr>
+        <w:t>在</w:t>
+      </w:r>
+      <w:r>
+        <w:rPr>
+          <w:rFonts w:ascii="Consolas" w:hAnsi="Consolas" w:cs="Consolas" w:hint="eastAsia"/>
+          <w:color w:val="000000"/>
+          <w:kern w:val="0"/>
+          <w:szCs w:val="24"/>
+        </w:rPr>
+        <w:t>Manifest.xml</w:t>
+      </w:r>
+      <w:r>
+        <w:rPr>
+          <w:rFonts w:ascii="Consolas" w:hAnsi="Consolas" w:cs="Consolas" w:hint="eastAsia"/>
+          <w:color w:val="000000"/>
+          <w:kern w:val="0"/>
+          <w:szCs w:val="24"/>
+        </w:rPr>
+        <w:t>中的声明中添加了</w:t>
+      </w:r>
+      <w:r>
+        <w:rPr>
+          <w:rFonts w:ascii="Consolas" w:hAnsi="Consolas" w:cs="Consolas" w:hint="eastAsia"/>
+          <w:color w:val="000000"/>
+          <w:kern w:val="0"/>
+          <w:szCs w:val="24"/>
+        </w:rPr>
+        <w:t>Task affinity</w:t>
+      </w:r>
+      <w:r>
+        <w:rPr>
+          <w:rFonts w:ascii="Consolas" w:hAnsi="Consolas" w:cs="Consolas" w:hint="eastAsia"/>
+          <w:color w:val="000000"/>
+          <w:kern w:val="0"/>
+          <w:szCs w:val="24"/>
+        </w:rPr>
+        <w:t>，并且和栈</w:t>
+      </w:r>
+      <w:r>
+        <w:rPr>
+          <w:rFonts w:ascii="Consolas" w:hAnsi="Consolas" w:cs="Consolas" w:hint="eastAsia"/>
+          <w:color w:val="000000"/>
+          <w:kern w:val="0"/>
+          <w:szCs w:val="24"/>
+        </w:rPr>
+        <w:t>1</w:t>
+      </w:r>
+      <w:r>
+        <w:rPr>
+          <w:rFonts w:ascii="Consolas" w:hAnsi="Consolas" w:cs="Consolas" w:hint="eastAsia"/>
+          <w:color w:val="000000"/>
+          <w:kern w:val="0"/>
+          <w:szCs w:val="24"/>
+        </w:rPr>
+        <w:t>的</w:t>
+      </w:r>
+      <w:r>
+        <w:rPr>
+          <w:rFonts w:ascii="Consolas" w:hAnsi="Consolas" w:cs="Consolas" w:hint="eastAsia"/>
+          <w:color w:val="000000"/>
+          <w:kern w:val="0"/>
+          <w:szCs w:val="24"/>
+        </w:rPr>
+        <w:t>affinity</w:t>
+      </w:r>
+      <w:r>
+        <w:rPr>
+          <w:rFonts w:ascii="Consolas" w:hAnsi="Consolas" w:cs="Consolas" w:hint="eastAsia"/>
+          <w:color w:val="000000"/>
+          <w:kern w:val="0"/>
+          <w:szCs w:val="24"/>
+        </w:rPr>
+        <w:t>不同，系统首先会查找有没有和</w:t>
+      </w:r>
+      <w:r>
+        <w:rPr>
+          <w:rFonts w:ascii="Consolas" w:hAnsi="Consolas" w:cs="Consolas" w:hint="eastAsia"/>
+          <w:color w:val="000000"/>
+          <w:kern w:val="0"/>
+          <w:szCs w:val="24"/>
+        </w:rPr>
+        <w:t>D</w:t>
+      </w:r>
+      <w:r>
+        <w:rPr>
+          <w:rFonts w:ascii="Consolas" w:hAnsi="Consolas" w:cs="Consolas" w:hint="eastAsia"/>
+          <w:color w:val="000000"/>
+          <w:kern w:val="0"/>
+          <w:szCs w:val="24"/>
+        </w:rPr>
+        <w:t>的</w:t>
+      </w:r>
+      <w:r>
+        <w:rPr>
+          <w:rFonts w:ascii="Consolas" w:hAnsi="Consolas" w:cs="Consolas" w:hint="eastAsia"/>
+          <w:color w:val="000000"/>
+          <w:kern w:val="0"/>
+          <w:szCs w:val="24"/>
+        </w:rPr>
+        <w:t>Task affinity</w:t>
+      </w:r>
+      <w:r>
+        <w:rPr>
+          <w:rFonts w:ascii="Consolas" w:hAnsi="Consolas" w:cs="Consolas" w:hint="eastAsia"/>
+          <w:color w:val="000000"/>
+          <w:kern w:val="0"/>
+          <w:szCs w:val="24"/>
+        </w:rPr>
+        <w:t>相同的</w:t>
+      </w:r>
+      <w:r>
+        <w:rPr>
+          <w:rFonts w:ascii="Consolas" w:hAnsi="Consolas" w:cs="Consolas" w:hint="eastAsia"/>
+          <w:color w:val="000000"/>
+          <w:kern w:val="0"/>
+          <w:szCs w:val="24"/>
+        </w:rPr>
+        <w:t>task</w:t>
+      </w:r>
+      <w:r>
+        <w:rPr>
+          <w:rFonts w:ascii="Consolas" w:hAnsi="Consolas" w:cs="Consolas" w:hint="eastAsia"/>
+          <w:color w:val="000000"/>
+          <w:kern w:val="0"/>
+          <w:szCs w:val="24"/>
+        </w:rPr>
+        <w:t>栈存在，如果有存在，将</w:t>
+      </w:r>
+      <w:r>
+        <w:rPr>
+          <w:rFonts w:ascii="Consolas" w:hAnsi="Consolas" w:cs="Consolas" w:hint="eastAsia"/>
+          <w:color w:val="000000"/>
+          <w:kern w:val="0"/>
+          <w:szCs w:val="24"/>
+        </w:rPr>
+        <w:t>D</w:t>
+      </w:r>
+      <w:r>
+        <w:rPr>
+          <w:rFonts w:ascii="Consolas" w:hAnsi="Consolas" w:cs="Consolas" w:hint="eastAsia"/>
+          <w:color w:val="000000"/>
+          <w:kern w:val="0"/>
+          <w:szCs w:val="24"/>
+        </w:rPr>
+        <w:t>压入那个栈，如果不存在则会新建一个</w:t>
+      </w:r>
+      <w:r>
+        <w:rPr>
+          <w:rFonts w:ascii="Consolas" w:hAnsi="Consolas" w:cs="Consolas" w:hint="eastAsia"/>
+          <w:color w:val="000000"/>
+          <w:kern w:val="0"/>
+          <w:szCs w:val="24"/>
+        </w:rPr>
+        <w:t>D</w:t>
+      </w:r>
+      <w:r>
+        <w:rPr>
+          <w:rFonts w:ascii="Consolas" w:hAnsi="Consolas" w:cs="Consolas" w:hint="eastAsia"/>
+          <w:color w:val="000000"/>
+          <w:kern w:val="0"/>
+          <w:szCs w:val="24"/>
+        </w:rPr>
+        <w:t>的</w:t>
+      </w:r>
+      <w:r>
+        <w:rPr>
+          <w:rFonts w:ascii="Consolas" w:hAnsi="Consolas" w:cs="Consolas" w:hint="eastAsia"/>
+          <w:color w:val="000000"/>
+          <w:kern w:val="0"/>
+          <w:szCs w:val="24"/>
+        </w:rPr>
+        <w:t>affinity</w:t>
+      </w:r>
+      <w:r>
+        <w:rPr>
+          <w:rFonts w:ascii="Consolas" w:hAnsi="Consolas" w:cs="Consolas" w:hint="eastAsia"/>
+          <w:color w:val="000000"/>
+          <w:kern w:val="0"/>
+          <w:szCs w:val="24"/>
+        </w:rPr>
+        <w:t>的栈将其压入。如果</w:t>
+      </w:r>
+      <w:r>
+        <w:rPr>
+          <w:rFonts w:ascii="Consolas" w:hAnsi="Consolas" w:cs="Consolas" w:hint="eastAsia"/>
+          <w:color w:val="000000"/>
+          <w:kern w:val="0"/>
+          <w:szCs w:val="24"/>
+        </w:rPr>
+        <w:t>D</w:t>
+      </w:r>
+      <w:r>
+        <w:rPr>
+          <w:rFonts w:ascii="Consolas" w:hAnsi="Consolas" w:cs="Consolas" w:hint="eastAsia"/>
+          <w:color w:val="000000"/>
+          <w:kern w:val="0"/>
+          <w:szCs w:val="24"/>
+        </w:rPr>
+        <w:t>的</w:t>
+      </w:r>
+      <w:r>
+        <w:rPr>
+          <w:rFonts w:ascii="Consolas" w:hAnsi="Consolas" w:cs="Consolas" w:hint="eastAsia"/>
+          <w:color w:val="000000"/>
+          <w:kern w:val="0"/>
+          <w:szCs w:val="24"/>
+        </w:rPr>
+        <w:t>Task affinity</w:t>
+      </w:r>
+      <w:r>
+        <w:rPr>
+          <w:rFonts w:ascii="Consolas" w:hAnsi="Consolas" w:cs="Consolas" w:hint="eastAsia"/>
+          <w:color w:val="000000"/>
+          <w:kern w:val="0"/>
+          <w:szCs w:val="24"/>
+        </w:rPr>
+        <w:t>默认没有设置，或者和栈</w:t>
+      </w:r>
+      <w:r>
+        <w:rPr>
+          <w:rFonts w:ascii="Consolas" w:hAnsi="Consolas" w:cs="Consolas" w:hint="eastAsia"/>
+          <w:color w:val="000000"/>
+          <w:kern w:val="0"/>
+          <w:szCs w:val="24"/>
+        </w:rPr>
+        <w:t>1</w:t>
+      </w:r>
+      <w:r>
+        <w:rPr>
+          <w:rFonts w:ascii="Consolas" w:hAnsi="Consolas" w:cs="Consolas" w:hint="eastAsia"/>
+          <w:color w:val="000000"/>
+          <w:kern w:val="0"/>
+          <w:szCs w:val="24"/>
+        </w:rPr>
+        <w:t>的</w:t>
+      </w:r>
+      <w:r>
+        <w:rPr>
+          <w:rFonts w:ascii="Consolas" w:hAnsi="Consolas" w:cs="Consolas" w:hint="eastAsia"/>
+          <w:color w:val="000000"/>
+          <w:kern w:val="0"/>
+          <w:szCs w:val="24"/>
+        </w:rPr>
+        <w:t>affinity</w:t>
+      </w:r>
+      <w:r>
+        <w:rPr>
+          <w:rFonts w:ascii="Consolas" w:hAnsi="Consolas" w:cs="Consolas" w:hint="eastAsia"/>
+          <w:color w:val="000000"/>
+          <w:kern w:val="0"/>
+          <w:szCs w:val="24"/>
+        </w:rPr>
+        <w:t>相同，则会把其压入栈</w:t>
+      </w:r>
+      <w:r>
+        <w:rPr>
+          <w:rFonts w:ascii="Consolas" w:hAnsi="Consolas" w:cs="Consolas" w:hint="eastAsia"/>
+          <w:color w:val="000000"/>
+          <w:kern w:val="0"/>
+          <w:szCs w:val="24"/>
+        </w:rPr>
+        <w:t>1</w:t>
+      </w:r>
+      <w:r>
+        <w:rPr>
+          <w:rFonts w:ascii="Consolas" w:hAnsi="Consolas" w:cs="Consolas" w:hint="eastAsia"/>
+          <w:color w:val="000000"/>
+          <w:kern w:val="0"/>
+          <w:szCs w:val="24"/>
+        </w:rPr>
+        <w:t>，变成：</w:t>
+      </w:r>
+      <w:r>
+        <w:rPr>
+          <w:rFonts w:ascii="Consolas" w:hAnsi="Consolas" w:cs="Consolas" w:hint="eastAsia"/>
+          <w:color w:val="000000"/>
+          <w:kern w:val="0"/>
+          <w:szCs w:val="24"/>
+        </w:rPr>
+        <w:t>A B C D</w:t>
+      </w:r>
+      <w:r>
+        <w:rPr>
+          <w:rFonts w:ascii="Consolas" w:hAnsi="Consolas" w:cs="Consolas" w:hint="eastAsia"/>
+          <w:color w:val="000000"/>
+          <w:kern w:val="0"/>
+          <w:szCs w:val="24"/>
+        </w:rPr>
+        <w:t>，这样就和不加</w:t>
+      </w:r>
+      <w:r>
+        <w:rPr>
+          <w:rFonts w:ascii="Consolas" w:hAnsi="Consolas" w:cs="Consolas" w:hint="eastAsia"/>
+          <w:color w:val="000000"/>
+          <w:kern w:val="0"/>
+          <w:szCs w:val="24"/>
+        </w:rPr>
+        <w:t xml:space="preserve">FLAG_ACTIVITY_NEW_TASK </w:t>
+      </w:r>
+      <w:r>
+        <w:rPr>
+          <w:rFonts w:ascii="Consolas" w:hAnsi="Consolas" w:cs="Consolas" w:hint="eastAsia"/>
+          <w:color w:val="000000"/>
+          <w:kern w:val="0"/>
+          <w:szCs w:val="24"/>
+        </w:rPr>
+        <w:t>标记效果是一样的了。</w:t>
+      </w:r>
+      <w:r>
+        <w:rPr>
+          <w:rFonts w:ascii="Consolas" w:hAnsi="Consolas" w:cs="Consolas" w:hint="eastAsia"/>
+          <w:color w:val="000000"/>
+          <w:kern w:val="0"/>
+          <w:szCs w:val="24"/>
+        </w:rPr>
+        <w:t xml:space="preserve">      </w:t>
+      </w:r>
+      <w:r>
+        <w:rPr>
+          <w:rFonts w:ascii="Consolas" w:hAnsi="Consolas" w:cs="Consolas" w:hint="eastAsia"/>
+          <w:color w:val="000000"/>
+          <w:kern w:val="0"/>
+          <w:szCs w:val="24"/>
+        </w:rPr>
+        <w:t>注意如果试图从非</w:t>
+      </w:r>
+      <w:r>
+        <w:rPr>
+          <w:rFonts w:ascii="Consolas" w:hAnsi="Consolas" w:cs="Consolas" w:hint="eastAsia"/>
+          <w:color w:val="000000"/>
+          <w:kern w:val="0"/>
+          <w:szCs w:val="24"/>
+        </w:rPr>
+        <w:t>activity</w:t>
+      </w:r>
+      <w:r>
+        <w:rPr>
+          <w:rFonts w:ascii="Consolas" w:hAnsi="Consolas" w:cs="Consolas" w:hint="eastAsia"/>
+          <w:color w:val="000000"/>
+          <w:kern w:val="0"/>
+          <w:szCs w:val="24"/>
+        </w:rPr>
+        <w:t>的非正常途径启动一个</w:t>
+      </w:r>
+      <w:r>
+        <w:rPr>
+          <w:rFonts w:ascii="Consolas" w:hAnsi="Consolas" w:cs="Consolas" w:hint="eastAsia"/>
+          <w:color w:val="000000"/>
+          <w:kern w:val="0"/>
+          <w:szCs w:val="24"/>
+        </w:rPr>
+        <w:t>activity</w:t>
+      </w:r>
+      <w:r>
+        <w:rPr>
+          <w:rFonts w:ascii="Consolas" w:hAnsi="Consolas" w:cs="Consolas" w:hint="eastAsia"/>
+          <w:color w:val="000000"/>
+          <w:kern w:val="0"/>
+          <w:szCs w:val="24"/>
+        </w:rPr>
+        <w:t>，比如从一个</w:t>
+      </w:r>
+      <w:r>
+        <w:rPr>
+          <w:rFonts w:ascii="Consolas" w:hAnsi="Consolas" w:cs="Consolas" w:hint="eastAsia"/>
+          <w:color w:val="000000"/>
+          <w:kern w:val="0"/>
+          <w:szCs w:val="24"/>
+        </w:rPr>
+        <w:t>service</w:t>
+      </w:r>
+      <w:r>
+        <w:rPr>
+          <w:rFonts w:ascii="Consolas" w:hAnsi="Consolas" w:cs="Consolas" w:hint="eastAsia"/>
+          <w:color w:val="000000"/>
+          <w:kern w:val="0"/>
+          <w:szCs w:val="24"/>
+        </w:rPr>
+        <w:t>中启动一个</w:t>
+      </w:r>
+      <w:r>
+        <w:rPr>
+          <w:rFonts w:ascii="Consolas" w:hAnsi="Consolas" w:cs="Consolas" w:hint="eastAsia"/>
+          <w:color w:val="000000"/>
+          <w:kern w:val="0"/>
+          <w:szCs w:val="24"/>
+        </w:rPr>
+        <w:t>activity</w:t>
+      </w:r>
+      <w:r>
+        <w:rPr>
+          <w:rFonts w:ascii="Consolas" w:hAnsi="Consolas" w:cs="Consolas" w:hint="eastAsia"/>
+          <w:color w:val="000000"/>
+          <w:kern w:val="0"/>
+          <w:szCs w:val="24"/>
+        </w:rPr>
+        <w:t>，则</w:t>
+      </w:r>
+      <w:r>
+        <w:rPr>
+          <w:rFonts w:ascii="Consolas" w:hAnsi="Consolas" w:cs="Consolas" w:hint="eastAsia"/>
+          <w:color w:val="000000"/>
+          <w:kern w:val="0"/>
+          <w:szCs w:val="24"/>
+        </w:rPr>
+        <w:t>intent</w:t>
+      </w:r>
+      <w:r>
+        <w:rPr>
+          <w:rFonts w:ascii="Consolas" w:hAnsi="Consolas" w:cs="Consolas" w:hint="eastAsia"/>
+          <w:color w:val="000000"/>
+          <w:kern w:val="0"/>
+          <w:szCs w:val="24"/>
+        </w:rPr>
+        <w:t>比如要添加</w:t>
+      </w:r>
+      <w:r>
+        <w:rPr>
+          <w:rFonts w:ascii="Consolas" w:hAnsi="Consolas" w:cs="Consolas" w:hint="eastAsia"/>
+          <w:color w:val="000000"/>
+          <w:kern w:val="0"/>
+          <w:szCs w:val="24"/>
+        </w:rPr>
+        <w:t xml:space="preserve">FLAG_ACTIVITY_NEW_TASK </w:t>
+      </w:r>
+      <w:r>
+        <w:rPr>
+          <w:rFonts w:ascii="Consolas" w:hAnsi="Consolas" w:cs="Consolas" w:hint="eastAsia"/>
+          <w:color w:val="000000"/>
+          <w:kern w:val="0"/>
+          <w:szCs w:val="24"/>
+        </w:rPr>
+        <w:t>标记。</w:t>
+      </w:r>
+    </w:p>
+    <w:p>
+      <w:pPr>
+        <w:pStyle w:val="4"/>
+      </w:pPr>
+      <w:r>
+        <w:t>Action</w:t>
+      </w:r>
+      <w:r>
+        <w:rPr>
+          <w:rFonts w:hint="eastAsia"/>
+        </w:rPr>
+        <w:t>.</w:t>
+      </w:r>
+      <w:r>
+        <w:t xml:space="preserve">Main </w:t>
+      </w:r>
+      <w:r>
+        <w:rPr>
+          <w:rFonts w:hint="eastAsia"/>
+        </w:rPr>
+        <w:t>和</w:t>
+      </w:r>
+      <w:r>
+        <w:rPr>
+          <w:rFonts w:hint="eastAsia"/>
+        </w:rPr>
         <w:t xml:space="preserve"> </w:t>
       </w:r>
       <w:r>
-        <w:rPr>
-          <w:rFonts w:ascii="Consolas" w:hAnsi="Consolas" w:cs="Consolas" w:hint="eastAsia"/>
-          <w:color w:val="000000"/>
-          <w:kern w:val="0"/>
-          <w:szCs w:val="24"/>
-        </w:rPr>
-        <w:t>如果</w:t>
-      </w:r>
-      <w:r>
-        <w:rPr>
-          <w:rFonts w:ascii="Consolas" w:hAnsi="Consolas" w:cs="Consolas"/>
-          <w:color w:val="000000"/>
-          <w:kern w:val="0"/>
-          <w:szCs w:val="24"/>
-        </w:rPr>
-        <w:t>该</w:t>
-      </w:r>
-      <w:r>
-        <w:rPr>
-          <w:rFonts w:ascii="Consolas" w:hAnsi="Consolas" w:cs="Consolas"/>
-          <w:color w:val="000000"/>
-          <w:kern w:val="0"/>
-          <w:szCs w:val="24"/>
-        </w:rPr>
-        <w:t>Activity</w:t>
-      </w:r>
-      <w:r>
-        <w:rPr>
-          <w:rFonts w:ascii="Consolas" w:hAnsi="Consolas" w:cs="Consolas"/>
-          <w:color w:val="000000"/>
-          <w:kern w:val="0"/>
-          <w:szCs w:val="24"/>
-        </w:rPr>
-        <w:t>在栈顶，则不再新创建，会将改</w:t>
-      </w:r>
-      <w:r>
-        <w:rPr>
-          <w:rFonts w:ascii="Consolas" w:hAnsi="Consolas" w:cs="Consolas" w:hint="eastAsia"/>
-          <w:color w:val="000000"/>
-          <w:kern w:val="0"/>
-          <w:szCs w:val="24"/>
-        </w:rPr>
-        <w:t>Intent</w:t>
-      </w:r>
-      <w:r>
-        <w:rPr>
-          <w:rFonts w:ascii="Consolas" w:hAnsi="Consolas" w:cs="Consolas" w:hint="eastAsia"/>
-          <w:color w:val="000000"/>
-          <w:kern w:val="0"/>
-          <w:szCs w:val="24"/>
-        </w:rPr>
-        <w:t>发送</w:t>
-      </w:r>
-      <w:r>
-        <w:rPr>
-          <w:rFonts w:ascii="Consolas" w:hAnsi="Consolas" w:cs="Consolas"/>
-          <w:color w:val="000000"/>
-          <w:kern w:val="0"/>
-          <w:szCs w:val="24"/>
-        </w:rPr>
-        <w:t>给该</w:t>
-      </w:r>
-      <w:r>
-        <w:rPr>
-          <w:rFonts w:ascii="Consolas" w:hAnsi="Consolas" w:cs="Consolas"/>
-          <w:color w:val="000000"/>
-          <w:kern w:val="0"/>
-          <w:szCs w:val="24"/>
-        </w:rPr>
-        <w:t>Activity</w:t>
-      </w:r>
-      <w:r>
-        <w:rPr>
-          <w:rFonts w:ascii="Consolas" w:hAnsi="Consolas" w:cs="Consolas"/>
-          <w:color w:val="000000"/>
-          <w:kern w:val="0"/>
-          <w:szCs w:val="24"/>
-        </w:rPr>
-        <w:t>，</w:t>
-      </w:r>
-      <w:r>
-        <w:rPr>
-          <w:rFonts w:ascii="Consolas" w:hAnsi="Consolas" w:cs="Consolas"/>
-          <w:color w:val="000000"/>
-          <w:kern w:val="0"/>
-          <w:szCs w:val="24"/>
-        </w:rPr>
-        <w:t>onNewIntent</w:t>
-      </w:r>
-      <w:r>
-        <w:rPr>
-          <w:rFonts w:ascii="Consolas" w:hAnsi="Consolas" w:cs="Consolas"/>
-          <w:color w:val="000000"/>
-          <w:kern w:val="0"/>
-          <w:szCs w:val="24"/>
-        </w:rPr>
-        <w:t>方法</w:t>
-      </w:r>
-      <w:r>
-        <w:rPr>
-          <w:rFonts w:ascii="Consolas" w:hAnsi="Consolas" w:cs="Consolas" w:hint="eastAsia"/>
-          <w:color w:val="000000"/>
-          <w:kern w:val="0"/>
-          <w:szCs w:val="24"/>
-        </w:rPr>
-        <w:t>。</w:t>
-      </w:r>
-    </w:p>
-    <w:p>
-      <w:pPr>
-        <w:pStyle w:val="a4"/>
-        <w:ind w:left="360" w:firstLineChars="0" w:firstLine="0"/>
-        <w:rPr>
-          <w:rFonts w:ascii="Consolas" w:hAnsi="Consolas" w:cs="Consolas"/>
-          <w:color w:val="000000"/>
-          <w:kern w:val="0"/>
-          <w:szCs w:val="24"/>
-        </w:rPr>
-      </w:pPr>
-      <w:r>
-        <w:rPr>
-          <w:rFonts w:ascii="Consolas" w:hAnsi="Consolas" w:cs="Consolas"/>
-          <w:color w:val="000000"/>
-          <w:kern w:val="0"/>
-          <w:szCs w:val="24"/>
-        </w:rPr>
-        <w:t xml:space="preserve">singleInstance </w:t>
-      </w:r>
-      <w:r>
-        <w:rPr>
-          <w:rFonts w:ascii="Consolas" w:hAnsi="Consolas" w:cs="Consolas" w:hint="eastAsia"/>
-          <w:color w:val="000000"/>
-          <w:kern w:val="0"/>
-          <w:szCs w:val="24"/>
-        </w:rPr>
-        <w:t>该</w:t>
-      </w:r>
-      <w:r>
-        <w:rPr>
-          <w:rFonts w:ascii="Consolas" w:hAnsi="Consolas" w:cs="Consolas"/>
-          <w:color w:val="000000"/>
-          <w:kern w:val="0"/>
-          <w:szCs w:val="24"/>
-        </w:rPr>
-        <w:t>Activity</w:t>
-      </w:r>
-      <w:r>
-        <w:rPr>
-          <w:rFonts w:ascii="Consolas" w:hAnsi="Consolas" w:cs="Consolas"/>
-          <w:color w:val="000000"/>
-          <w:kern w:val="0"/>
-          <w:szCs w:val="24"/>
-        </w:rPr>
-        <w:t>会单独开启一个新的栈</w:t>
-      </w:r>
-    </w:p>
-    <w:p>
-      <w:pPr>
-        <w:pStyle w:val="a4"/>
-        <w:ind w:left="360" w:firstLineChars="0" w:firstLine="0"/>
-        <w:rPr>
-          <w:rFonts w:ascii="Consolas" w:hAnsi="Consolas" w:cs="Consolas"/>
-          <w:color w:val="000000"/>
-          <w:kern w:val="0"/>
-          <w:szCs w:val="24"/>
-        </w:rPr>
-      </w:pPr>
-      <w:r>
-        <w:rPr>
-          <w:rFonts w:ascii="Consolas" w:hAnsi="Consolas" w:cs="Consolas"/>
-          <w:color w:val="000000"/>
-          <w:kern w:val="0"/>
-          <w:szCs w:val="24"/>
-        </w:rPr>
-        <w:t>In</w:t>
-      </w:r>
-      <w:r>
-        <w:rPr>
-          <w:rFonts w:ascii="Consolas" w:hAnsi="Consolas" w:cs="Consolas"/>
-          <w:color w:val="000000"/>
-          <w:kern w:val="0"/>
-          <w:szCs w:val="24"/>
-        </w:rPr>
-        <w:t xml:space="preserve">tent.FLAG_ACTIVITY_CLEAR_TASK </w:t>
-      </w:r>
-      <w:r>
-        <w:rPr>
-          <w:rFonts w:ascii="Consolas" w:hAnsi="Consolas" w:cs="Consolas" w:hint="eastAsia"/>
-          <w:color w:val="000000"/>
-          <w:kern w:val="0"/>
-          <w:szCs w:val="24"/>
-        </w:rPr>
-        <w:t>必须</w:t>
-      </w:r>
-      <w:r>
-        <w:rPr>
-          <w:rFonts w:ascii="Consolas" w:hAnsi="Consolas" w:cs="Consolas"/>
-          <w:color w:val="000000"/>
-          <w:kern w:val="0"/>
-          <w:szCs w:val="24"/>
-        </w:rPr>
-        <w:t>结合</w:t>
-      </w:r>
-      <w:r>
-        <w:rPr>
-          <w:rFonts w:ascii="Consolas" w:hAnsi="Consolas" w:cs="Consolas"/>
-          <w:color w:val="000000"/>
-          <w:kern w:val="0"/>
-          <w:szCs w:val="24"/>
-        </w:rPr>
-        <w:t>Intent.FLAG_ACTIVITY_NEW_TASK</w:t>
-      </w:r>
-      <w:r>
-        <w:rPr>
-          <w:rFonts w:ascii="Consolas" w:hAnsi="Consolas" w:cs="Consolas"/>
-          <w:color w:val="000000"/>
-          <w:kern w:val="0"/>
-          <w:szCs w:val="24"/>
-        </w:rPr>
-        <w:t xml:space="preserve"> </w:t>
-      </w:r>
-      <w:r>
-        <w:rPr>
-          <w:rFonts w:ascii="Consolas" w:hAnsi="Consolas" w:cs="Consolas" w:hint="eastAsia"/>
-          <w:color w:val="000000"/>
-          <w:kern w:val="0"/>
-          <w:szCs w:val="24"/>
-        </w:rPr>
-        <w:t>一起</w:t>
-      </w:r>
-      <w:r>
-        <w:rPr>
-          <w:rFonts w:ascii="Consolas" w:hAnsi="Consolas" w:cs="Consolas"/>
-          <w:color w:val="000000"/>
-          <w:kern w:val="0"/>
-          <w:szCs w:val="24"/>
-        </w:rPr>
-        <w:t>使用</w:t>
-      </w:r>
-      <w:r>
-        <w:rPr>
-          <w:rFonts w:ascii="Consolas" w:hAnsi="Consolas" w:cs="Consolas" w:hint="eastAsia"/>
-          <w:color w:val="000000"/>
-          <w:kern w:val="0"/>
-          <w:szCs w:val="24"/>
-        </w:rPr>
-        <w:t>，</w:t>
-      </w:r>
-      <w:r>
-        <w:rPr>
-          <w:rFonts w:ascii="Consolas" w:hAnsi="Consolas" w:cs="Consolas"/>
-          <w:color w:val="000000"/>
-          <w:kern w:val="0"/>
-          <w:szCs w:val="24"/>
-        </w:rPr>
-        <w:t>这个</w:t>
-      </w:r>
-      <w:r>
-        <w:rPr>
-          <w:rFonts w:ascii="Consolas" w:hAnsi="Consolas" w:cs="Consolas"/>
-          <w:color w:val="000000"/>
-          <w:kern w:val="0"/>
-          <w:szCs w:val="24"/>
-        </w:rPr>
-        <w:t>intent</w:t>
-      </w:r>
-      <w:r>
-        <w:rPr>
-          <w:rFonts w:ascii="Consolas" w:hAnsi="Consolas" w:cs="Consolas"/>
-          <w:color w:val="000000"/>
-          <w:kern w:val="0"/>
-          <w:szCs w:val="24"/>
-        </w:rPr>
-        <w:t>会清</w:t>
-      </w:r>
-      <w:r>
-        <w:rPr>
-          <w:rFonts w:ascii="Consolas" w:hAnsi="Consolas" w:cs="Consolas" w:hint="eastAsia"/>
-          <w:color w:val="000000"/>
-          <w:kern w:val="0"/>
-          <w:szCs w:val="24"/>
-        </w:rPr>
-        <w:t>除</w:t>
-      </w:r>
-      <w:r>
-        <w:rPr>
-          <w:rFonts w:ascii="Consolas" w:hAnsi="Consolas" w:cs="Consolas"/>
-          <w:color w:val="000000"/>
-          <w:kern w:val="0"/>
-          <w:szCs w:val="24"/>
-        </w:rPr>
-        <w:t>已经启动的</w:t>
-      </w:r>
-      <w:r>
-        <w:rPr>
-          <w:rFonts w:ascii="Consolas" w:hAnsi="Consolas" w:cs="Consolas" w:hint="eastAsia"/>
-          <w:color w:val="000000"/>
-          <w:kern w:val="0"/>
-          <w:szCs w:val="24"/>
-        </w:rPr>
-        <w:t>该</w:t>
-      </w:r>
-      <w:r>
-        <w:rPr>
-          <w:rFonts w:ascii="Consolas" w:hAnsi="Consolas" w:cs="Consolas"/>
-          <w:color w:val="000000"/>
-          <w:kern w:val="0"/>
-          <w:szCs w:val="24"/>
-        </w:rPr>
-        <w:t>Activity</w:t>
-      </w:r>
-      <w:r>
-        <w:rPr>
-          <w:rFonts w:ascii="Consolas" w:hAnsi="Consolas" w:cs="Consolas" w:hint="eastAsia"/>
-          <w:color w:val="000000"/>
-          <w:kern w:val="0"/>
-          <w:szCs w:val="24"/>
-        </w:rPr>
-        <w:t>以及它</w:t>
-      </w:r>
-      <w:r>
-        <w:rPr>
-          <w:rFonts w:ascii="Consolas" w:hAnsi="Consolas" w:cs="Consolas"/>
-          <w:color w:val="000000"/>
-          <w:kern w:val="0"/>
-          <w:szCs w:val="24"/>
-        </w:rPr>
-        <w:t>后面启动的</w:t>
-      </w:r>
-      <w:r>
-        <w:rPr>
-          <w:rFonts w:ascii="Consolas" w:hAnsi="Consolas" w:cs="Consolas"/>
-          <w:color w:val="000000"/>
-          <w:kern w:val="0"/>
-          <w:szCs w:val="24"/>
-        </w:rPr>
-        <w:t>Activity</w:t>
-      </w:r>
-      <w:r>
-        <w:rPr>
-          <w:rFonts w:ascii="Consolas" w:hAnsi="Consolas" w:cs="Consolas"/>
-          <w:color w:val="000000"/>
-          <w:kern w:val="0"/>
-          <w:szCs w:val="24"/>
-        </w:rPr>
-        <w:t>，并重新启动</w:t>
-      </w:r>
-    </w:p>
-    <w:p>
-      <w:pPr>
-        <w:pStyle w:val="a4"/>
-        <w:numPr>
-          <w:ilvl w:val="0"/>
-          <w:numId w:val="2"/>
-        </w:numPr>
-        <w:ind w:firstLineChars="0"/>
-        <w:rPr>
-          <w:rFonts w:ascii="Consolas" w:hAnsi="Consolas" w:cs="Consolas"/>
-          <w:color w:val="000000"/>
-          <w:kern w:val="0"/>
-          <w:szCs w:val="24"/>
-        </w:rPr>
-      </w:pPr>
-      <w:r>
-        <w:rPr>
-          <w:rFonts w:ascii="Consolas" w:hAnsi="Consolas" w:cs="Consolas" w:hint="eastAsia"/>
-          <w:color w:val="000000"/>
-          <w:kern w:val="0"/>
-          <w:szCs w:val="24"/>
-        </w:rPr>
-        <w:t>在</w:t>
-      </w:r>
-      <w:r>
-        <w:rPr>
-          <w:rFonts w:ascii="Consolas" w:hAnsi="Consolas" w:cs="Consolas" w:hint="eastAsia"/>
-          <w:color w:val="000000"/>
-          <w:kern w:val="0"/>
-          <w:szCs w:val="24"/>
-        </w:rPr>
-        <w:t xml:space="preserve"> </w:t>
-      </w:r>
-      <w:r>
-        <w:rPr>
-          <w:rFonts w:ascii="Consolas" w:hAnsi="Consolas" w:cs="Consolas"/>
-          <w:color w:val="000000"/>
-          <w:kern w:val="0"/>
-          <w:szCs w:val="24"/>
-        </w:rPr>
-        <w:t xml:space="preserve">startActivityForResult </w:t>
-      </w:r>
-      <w:r>
-        <w:rPr>
-          <w:rFonts w:ascii="Consolas" w:hAnsi="Consolas" w:cs="Consolas" w:hint="eastAsia"/>
-          <w:color w:val="000000"/>
-          <w:kern w:val="0"/>
-          <w:szCs w:val="24"/>
-        </w:rPr>
-        <w:t>如果</w:t>
-      </w:r>
-      <w:r>
-        <w:rPr>
-          <w:rFonts w:ascii="Consolas" w:hAnsi="Consolas" w:cs="Consolas"/>
-          <w:color w:val="000000"/>
-          <w:kern w:val="0"/>
-          <w:szCs w:val="24"/>
-        </w:rPr>
-        <w:t>设置</w:t>
-      </w:r>
-      <w:r>
-        <w:rPr>
-          <w:rFonts w:ascii="Consolas" w:hAnsi="Consolas" w:cs="Consolas" w:hint="eastAsia"/>
-          <w:color w:val="000000"/>
-          <w:kern w:val="0"/>
-          <w:szCs w:val="24"/>
-        </w:rPr>
-        <w:t xml:space="preserve"> </w:t>
-      </w:r>
-      <w:r>
-        <w:rPr>
-          <w:rFonts w:ascii="Consolas" w:hAnsi="Consolas" w:cs="Consolas" w:hint="eastAsia"/>
-          <w:color w:val="000000"/>
-          <w:kern w:val="0"/>
-          <w:szCs w:val="24"/>
-        </w:rPr>
-        <w:t>为</w:t>
-      </w:r>
-      <w:r>
-        <w:rPr>
-          <w:rFonts w:ascii="Consolas" w:hAnsi="Consolas" w:cs="Consolas" w:hint="eastAsia"/>
-          <w:color w:val="000000"/>
-          <w:kern w:val="0"/>
-          <w:szCs w:val="24"/>
-        </w:rPr>
-        <w:t xml:space="preserve"> </w:t>
-      </w:r>
-      <w:r>
-        <w:rPr>
-          <w:rFonts w:ascii="Consolas" w:hAnsi="Consolas" w:cs="Consolas"/>
-          <w:color w:val="000000"/>
-          <w:kern w:val="0"/>
-          <w:szCs w:val="24"/>
-        </w:rPr>
-        <w:t xml:space="preserve">singleInstance </w:t>
-      </w:r>
-      <w:r>
-        <w:rPr>
-          <w:rFonts w:ascii="Consolas" w:hAnsi="Consolas" w:cs="Consolas" w:hint="eastAsia"/>
-          <w:color w:val="000000"/>
-          <w:kern w:val="0"/>
-          <w:szCs w:val="24"/>
-        </w:rPr>
-        <w:t>将</w:t>
-      </w:r>
-      <w:r>
-        <w:rPr>
-          <w:rFonts w:ascii="Consolas" w:hAnsi="Consolas" w:cs="Consolas" w:hint="eastAsia"/>
-          <w:color w:val="000000"/>
-          <w:kern w:val="0"/>
-          <w:szCs w:val="24"/>
-        </w:rPr>
-        <w:t xml:space="preserve"> </w:t>
-      </w:r>
-      <w:r>
-        <w:rPr>
-          <w:rFonts w:ascii="Consolas" w:hAnsi="Consolas" w:cs="Consolas" w:hint="eastAsia"/>
-          <w:color w:val="000000"/>
-          <w:kern w:val="0"/>
-          <w:szCs w:val="24"/>
-        </w:rPr>
-        <w:t>无法</w:t>
-      </w:r>
-      <w:r>
-        <w:rPr>
-          <w:rFonts w:ascii="Consolas" w:hAnsi="Consolas" w:cs="Consolas" w:hint="eastAsia"/>
-          <w:color w:val="000000"/>
-          <w:kern w:val="0"/>
-          <w:szCs w:val="24"/>
-        </w:rPr>
-        <w:t xml:space="preserve"> </w:t>
-      </w:r>
-      <w:r>
-        <w:rPr>
-          <w:rFonts w:ascii="Consolas" w:hAnsi="Consolas" w:cs="Consolas" w:hint="eastAsia"/>
-          <w:color w:val="000000"/>
-          <w:kern w:val="0"/>
-          <w:szCs w:val="24"/>
-        </w:rPr>
-        <w:lastRenderedPageBreak/>
-        <w:t>返回</w:t>
-      </w:r>
-    </w:p>
-    <w:p>
-      <w:pPr>
-        <w:pStyle w:val="a4"/>
-        <w:numPr>
-          <w:ilvl w:val="0"/>
-          <w:numId w:val="2"/>
-        </w:numPr>
-        <w:ind w:firstLineChars="0"/>
-        <w:rPr>
-          <w:rFonts w:ascii="Consolas" w:hAnsi="Consolas" w:cs="Consolas"/>
-          <w:color w:val="000000"/>
-          <w:kern w:val="0"/>
-          <w:szCs w:val="24"/>
-        </w:rPr>
-      </w:pPr>
-      <w:r>
-        <w:rPr>
-          <w:rFonts w:ascii="Consolas" w:hAnsi="Consolas" w:cs="Consolas"/>
-          <w:color w:val="000000"/>
-          <w:kern w:val="0"/>
-          <w:szCs w:val="24"/>
-        </w:rPr>
-        <w:t>这两个</w:t>
-      </w:r>
-      <w:r>
-        <w:rPr>
-          <w:rFonts w:ascii="Consolas" w:hAnsi="Consolas" w:cs="Consolas"/>
-          <w:color w:val="000000"/>
-          <w:kern w:val="0"/>
-          <w:szCs w:val="24"/>
-        </w:rPr>
-        <w:t>LaunchMode</w:t>
-      </w:r>
-      <w:r>
-        <w:rPr>
-          <w:rFonts w:ascii="Consolas" w:hAnsi="Consolas" w:cs="Consolas"/>
-          <w:color w:val="000000"/>
-          <w:kern w:val="0"/>
-          <w:szCs w:val="24"/>
-        </w:rPr>
-        <w:t>标识只能用在</w:t>
-      </w:r>
-      <w:r>
-        <w:rPr>
-          <w:rFonts w:ascii="Consolas" w:hAnsi="Consolas" w:cs="Consolas"/>
-          <w:color w:val="000000"/>
-          <w:kern w:val="0"/>
-          <w:szCs w:val="24"/>
-        </w:rPr>
-        <w:t>startActivity()</w:t>
-      </w:r>
-      <w:r>
-        <w:rPr>
-          <w:rFonts w:ascii="Consolas" w:hAnsi="Consolas" w:cs="Consolas"/>
-          <w:color w:val="000000"/>
-          <w:kern w:val="0"/>
-          <w:szCs w:val="24"/>
-        </w:rPr>
-        <w:t>的方法中，而不能使用在</w:t>
-      </w:r>
-      <w:r>
-        <w:rPr>
-          <w:rFonts w:ascii="Consolas" w:hAnsi="Consolas" w:cs="Consolas"/>
-          <w:color w:val="000000"/>
-          <w:kern w:val="0"/>
-          <w:szCs w:val="24"/>
-        </w:rPr>
-        <w:t>startActivityForResult</w:t>
-      </w:r>
-      <w:r>
-        <w:rPr>
-          <w:rFonts w:ascii="Consolas" w:hAnsi="Consolas" w:cs="Consolas"/>
-          <w:color w:val="000000"/>
-          <w:kern w:val="0"/>
-          <w:szCs w:val="24"/>
-        </w:rPr>
-        <w:t>方法中。因为从</w:t>
-      </w:r>
-      <w:r>
-        <w:rPr>
-          <w:rFonts w:ascii="Consolas" w:hAnsi="Consolas" w:cs="Consolas"/>
-          <w:color w:val="000000"/>
-          <w:kern w:val="0"/>
-          <w:szCs w:val="24"/>
-        </w:rPr>
-        <w:t>Task</w:t>
-      </w:r>
-      <w:r>
-        <w:rPr>
-          <w:rFonts w:ascii="Consolas" w:hAnsi="Consolas" w:cs="Consolas"/>
-          <w:color w:val="000000"/>
-          <w:kern w:val="0"/>
-          <w:szCs w:val="24"/>
-        </w:rPr>
-        <w:t>的角度看，</w:t>
-      </w:r>
-      <w:r>
-        <w:rPr>
-          <w:rFonts w:ascii="Consolas" w:hAnsi="Consolas" w:cs="Consolas"/>
-          <w:color w:val="000000"/>
-          <w:kern w:val="0"/>
-          <w:szCs w:val="24"/>
-        </w:rPr>
-        <w:t>Android</w:t>
-      </w:r>
-      <w:r>
-        <w:rPr>
-          <w:rFonts w:ascii="Consolas" w:hAnsi="Consolas" w:cs="Consolas"/>
-          <w:color w:val="000000"/>
-          <w:kern w:val="0"/>
-          <w:szCs w:val="24"/>
-        </w:rPr>
-        <w:t>认为不同</w:t>
-      </w:r>
-      <w:r>
-        <w:rPr>
-          <w:rFonts w:ascii="Consolas" w:hAnsi="Consolas" w:cs="Consolas"/>
-          <w:color w:val="000000"/>
-          <w:kern w:val="0"/>
-          <w:szCs w:val="24"/>
-        </w:rPr>
-        <w:t>Task</w:t>
-      </w:r>
-      <w:r>
-        <w:rPr>
-          <w:rFonts w:ascii="Consolas" w:hAnsi="Consolas" w:cs="Consolas"/>
-          <w:color w:val="000000"/>
-          <w:kern w:val="0"/>
-          <w:szCs w:val="24"/>
-        </w:rPr>
-        <w:t>之间的</w:t>
-      </w:r>
-      <w:r>
-        <w:rPr>
-          <w:rFonts w:ascii="Consolas" w:hAnsi="Consolas" w:cs="Consolas"/>
-          <w:color w:val="000000"/>
-          <w:kern w:val="0"/>
-          <w:szCs w:val="24"/>
-        </w:rPr>
-        <w:t>Activity</w:t>
-      </w:r>
-      <w:r>
-        <w:rPr>
-          <w:rFonts w:ascii="Consolas" w:hAnsi="Consolas" w:cs="Consolas"/>
-          <w:color w:val="000000"/>
-          <w:kern w:val="0"/>
-          <w:szCs w:val="24"/>
-        </w:rPr>
-        <w:t>是不能传递数据的。所以也不会有有用的</w:t>
-      </w:r>
-      <w:r>
-        <w:rPr>
-          <w:rFonts w:ascii="Consolas" w:hAnsi="Consolas" w:cs="Consolas"/>
-          <w:color w:val="000000"/>
-          <w:kern w:val="0"/>
-          <w:szCs w:val="24"/>
-        </w:rPr>
-        <w:t>result</w:t>
-      </w:r>
-      <w:r>
-        <w:rPr>
-          <w:rFonts w:ascii="Consolas" w:hAnsi="Consolas" w:cs="Consolas"/>
-          <w:color w:val="000000"/>
-          <w:kern w:val="0"/>
-          <w:szCs w:val="24"/>
-        </w:rPr>
-        <w:t>返回。</w:t>
-      </w:r>
-    </w:p>
-    <w:p>
-      <w:pPr>
-        <w:pStyle w:val="a4"/>
-        <w:numPr>
-          <w:ilvl w:val="0"/>
-          <w:numId w:val="2"/>
-        </w:numPr>
-        <w:ind w:firstLineChars="0"/>
-        <w:rPr>
-          <w:rFonts w:ascii="Consolas" w:hAnsi="Consolas" w:cs="Consolas"/>
-          <w:color w:val="000000"/>
-          <w:kern w:val="0"/>
-          <w:szCs w:val="24"/>
-        </w:rPr>
-      </w:pPr>
-      <w:r>
-        <w:rPr>
-          <w:rFonts w:ascii="Consolas" w:hAnsi="Consolas" w:cs="Consolas" w:hint="eastAsia"/>
-          <w:color w:val="000000"/>
-          <w:kern w:val="0"/>
-          <w:szCs w:val="24"/>
-        </w:rPr>
-        <w:t>LAG_ACTIVITY_NEW_TASK</w:t>
-      </w:r>
-      <w:r>
-        <w:rPr>
-          <w:rFonts w:ascii="Consolas" w:hAnsi="Consolas" w:cs="Consolas" w:hint="eastAsia"/>
-          <w:color w:val="000000"/>
-          <w:kern w:val="0"/>
-          <w:szCs w:val="24"/>
-        </w:rPr>
-        <w:t>：例如现在栈</w:t>
-      </w:r>
-      <w:r>
-        <w:rPr>
-          <w:rFonts w:ascii="Consolas" w:hAnsi="Consolas" w:cs="Consolas" w:hint="eastAsia"/>
-          <w:color w:val="000000"/>
-          <w:kern w:val="0"/>
-          <w:szCs w:val="24"/>
-        </w:rPr>
-        <w:t>1</w:t>
-      </w:r>
-      <w:r>
-        <w:rPr>
-          <w:rFonts w:ascii="Consolas" w:hAnsi="Consolas" w:cs="Consolas" w:hint="eastAsia"/>
-          <w:color w:val="000000"/>
-          <w:kern w:val="0"/>
-          <w:szCs w:val="24"/>
-        </w:rPr>
-        <w:t>的情况是：</w:t>
-      </w:r>
-      <w:r>
-        <w:rPr>
-          <w:rFonts w:ascii="Consolas" w:hAnsi="Consolas" w:cs="Consolas" w:hint="eastAsia"/>
-          <w:color w:val="000000"/>
-          <w:kern w:val="0"/>
-          <w:szCs w:val="24"/>
-        </w:rPr>
-        <w:t>A B C</w:t>
-      </w:r>
-      <w:r>
-        <w:rPr>
-          <w:rFonts w:ascii="Consolas" w:hAnsi="Consolas" w:cs="Consolas" w:hint="eastAsia"/>
-          <w:color w:val="000000"/>
-          <w:kern w:val="0"/>
-          <w:szCs w:val="24"/>
-        </w:rPr>
-        <w:t>。</w:t>
-      </w:r>
-      <w:r>
-        <w:rPr>
-          <w:rFonts w:ascii="Consolas" w:hAnsi="Consolas" w:cs="Consolas" w:hint="eastAsia"/>
-          <w:color w:val="000000"/>
-          <w:kern w:val="0"/>
-          <w:szCs w:val="24"/>
-        </w:rPr>
-        <w:t>C</w:t>
-      </w:r>
-      <w:r>
-        <w:rPr>
-          <w:rFonts w:ascii="Consolas" w:hAnsi="Consolas" w:cs="Consolas" w:hint="eastAsia"/>
-          <w:color w:val="000000"/>
-          <w:kern w:val="0"/>
-          <w:szCs w:val="24"/>
-        </w:rPr>
-        <w:t>通过</w:t>
-      </w:r>
-      <w:r>
-        <w:rPr>
-          <w:rFonts w:ascii="Consolas" w:hAnsi="Consolas" w:cs="Consolas" w:hint="eastAsia"/>
-          <w:color w:val="000000"/>
-          <w:kern w:val="0"/>
-          <w:szCs w:val="24"/>
-        </w:rPr>
-        <w:t>intent</w:t>
-      </w:r>
-      <w:r>
-        <w:rPr>
-          <w:rFonts w:ascii="Consolas" w:hAnsi="Consolas" w:cs="Consolas" w:hint="eastAsia"/>
-          <w:color w:val="000000"/>
-          <w:kern w:val="0"/>
-          <w:szCs w:val="24"/>
-        </w:rPr>
-        <w:t>跳转到</w:t>
-      </w:r>
-      <w:r>
-        <w:rPr>
-          <w:rFonts w:ascii="Consolas" w:hAnsi="Consolas" w:cs="Consolas" w:hint="eastAsia"/>
-          <w:color w:val="000000"/>
-          <w:kern w:val="0"/>
-          <w:szCs w:val="24"/>
-        </w:rPr>
-        <w:t>D</w:t>
-      </w:r>
-      <w:r>
-        <w:rPr>
-          <w:rFonts w:ascii="Consolas" w:hAnsi="Consolas" w:cs="Consolas" w:hint="eastAsia"/>
-          <w:color w:val="000000"/>
-          <w:kern w:val="0"/>
-          <w:szCs w:val="24"/>
-        </w:rPr>
-        <w:t>，并且这个</w:t>
-      </w:r>
-      <w:r>
-        <w:rPr>
-          <w:rFonts w:ascii="Consolas" w:hAnsi="Consolas" w:cs="Consolas" w:hint="eastAsia"/>
-          <w:color w:val="000000"/>
-          <w:kern w:val="0"/>
-          <w:szCs w:val="24"/>
-        </w:rPr>
-        <w:t>intent</w:t>
-      </w:r>
-      <w:r>
-        <w:rPr>
-          <w:rFonts w:ascii="Consolas" w:hAnsi="Consolas" w:cs="Consolas" w:hint="eastAsia"/>
-          <w:color w:val="000000"/>
-          <w:kern w:val="0"/>
-          <w:szCs w:val="24"/>
-        </w:rPr>
-        <w:t>添加了</w:t>
-      </w:r>
-      <w:r>
-        <w:rPr>
-          <w:rFonts w:ascii="Consolas" w:hAnsi="Consolas" w:cs="Consolas" w:hint="eastAsia"/>
-          <w:color w:val="000000"/>
-          <w:kern w:val="0"/>
-          <w:szCs w:val="24"/>
-        </w:rPr>
-        <w:t xml:space="preserve">FLAG_ACTIVITY_NEW_TASK </w:t>
-      </w:r>
-      <w:r>
-        <w:rPr>
-          <w:rFonts w:ascii="Consolas" w:hAnsi="Consolas" w:cs="Consolas" w:hint="eastAsia"/>
-          <w:color w:val="000000"/>
-          <w:kern w:val="0"/>
-          <w:szCs w:val="24"/>
-        </w:rPr>
-        <w:t>标记，如果</w:t>
-      </w:r>
-      <w:r>
-        <w:rPr>
-          <w:rFonts w:ascii="Consolas" w:hAnsi="Consolas" w:cs="Consolas" w:hint="eastAsia"/>
-          <w:color w:val="000000"/>
-          <w:kern w:val="0"/>
-          <w:szCs w:val="24"/>
-        </w:rPr>
-        <w:t>D</w:t>
-      </w:r>
-      <w:r>
-        <w:rPr>
-          <w:rFonts w:ascii="Consolas" w:hAnsi="Consolas" w:cs="Consolas" w:hint="eastAsia"/>
-          <w:color w:val="000000"/>
-          <w:kern w:val="0"/>
-          <w:szCs w:val="24"/>
-        </w:rPr>
-        <w:t>这个</w:t>
-      </w:r>
-      <w:r>
-        <w:rPr>
-          <w:rFonts w:ascii="Consolas" w:hAnsi="Consolas" w:cs="Consolas" w:hint="eastAsia"/>
-          <w:color w:val="000000"/>
-          <w:kern w:val="0"/>
-          <w:szCs w:val="24"/>
-        </w:rPr>
-        <w:t>Activity</w:t>
-      </w:r>
-      <w:r>
-        <w:rPr>
-          <w:rFonts w:ascii="Consolas" w:hAnsi="Consolas" w:cs="Consolas" w:hint="eastAsia"/>
-          <w:color w:val="000000"/>
-          <w:kern w:val="0"/>
-          <w:szCs w:val="24"/>
-        </w:rPr>
-        <w:t>在</w:t>
-      </w:r>
-      <w:r>
-        <w:rPr>
-          <w:rFonts w:ascii="Consolas" w:hAnsi="Consolas" w:cs="Consolas" w:hint="eastAsia"/>
-          <w:color w:val="000000"/>
-          <w:kern w:val="0"/>
-          <w:szCs w:val="24"/>
-        </w:rPr>
-        <w:t>Manifest.xml</w:t>
-      </w:r>
-      <w:r>
-        <w:rPr>
-          <w:rFonts w:ascii="Consolas" w:hAnsi="Consolas" w:cs="Consolas" w:hint="eastAsia"/>
-          <w:color w:val="000000"/>
-          <w:kern w:val="0"/>
-          <w:szCs w:val="24"/>
-        </w:rPr>
-        <w:t>中的声明中添加了</w:t>
-      </w:r>
-      <w:r>
-        <w:rPr>
-          <w:rFonts w:ascii="Consolas" w:hAnsi="Consolas" w:cs="Consolas" w:hint="eastAsia"/>
-          <w:color w:val="000000"/>
-          <w:kern w:val="0"/>
-          <w:szCs w:val="24"/>
-        </w:rPr>
-        <w:t>Task affinity</w:t>
-      </w:r>
-      <w:r>
-        <w:rPr>
-          <w:rFonts w:ascii="Consolas" w:hAnsi="Consolas" w:cs="Consolas" w:hint="eastAsia"/>
-          <w:color w:val="000000"/>
-          <w:kern w:val="0"/>
-          <w:szCs w:val="24"/>
-        </w:rPr>
-        <w:t>，并且和栈</w:t>
-      </w:r>
-      <w:r>
-        <w:rPr>
-          <w:rFonts w:ascii="Consolas" w:hAnsi="Consolas" w:cs="Consolas" w:hint="eastAsia"/>
-          <w:color w:val="000000"/>
-          <w:kern w:val="0"/>
-          <w:szCs w:val="24"/>
-        </w:rPr>
-        <w:t>1</w:t>
-      </w:r>
-      <w:r>
-        <w:rPr>
-          <w:rFonts w:ascii="Consolas" w:hAnsi="Consolas" w:cs="Consolas" w:hint="eastAsia"/>
-          <w:color w:val="000000"/>
-          <w:kern w:val="0"/>
-          <w:szCs w:val="24"/>
-        </w:rPr>
-        <w:t>的</w:t>
-      </w:r>
-      <w:r>
-        <w:rPr>
-          <w:rFonts w:ascii="Consolas" w:hAnsi="Consolas" w:cs="Consolas" w:hint="eastAsia"/>
-          <w:color w:val="000000"/>
-          <w:kern w:val="0"/>
-          <w:szCs w:val="24"/>
-        </w:rPr>
-        <w:t>affinity</w:t>
-      </w:r>
-      <w:r>
-        <w:rPr>
-          <w:rFonts w:ascii="Consolas" w:hAnsi="Consolas" w:cs="Consolas" w:hint="eastAsia"/>
-          <w:color w:val="000000"/>
-          <w:kern w:val="0"/>
-          <w:szCs w:val="24"/>
-        </w:rPr>
-        <w:t>不同，系统首先会查找有没有和</w:t>
-      </w:r>
-      <w:r>
-        <w:rPr>
-          <w:rFonts w:ascii="Consolas" w:hAnsi="Consolas" w:cs="Consolas" w:hint="eastAsia"/>
-          <w:color w:val="000000"/>
-          <w:kern w:val="0"/>
-          <w:szCs w:val="24"/>
-        </w:rPr>
-        <w:t>D</w:t>
-      </w:r>
-      <w:r>
-        <w:rPr>
-          <w:rFonts w:ascii="Consolas" w:hAnsi="Consolas" w:cs="Consolas" w:hint="eastAsia"/>
-          <w:color w:val="000000"/>
-          <w:kern w:val="0"/>
-          <w:szCs w:val="24"/>
-        </w:rPr>
-        <w:t>的</w:t>
-      </w:r>
-      <w:r>
-        <w:rPr>
-          <w:rFonts w:ascii="Consolas" w:hAnsi="Consolas" w:cs="Consolas" w:hint="eastAsia"/>
-          <w:color w:val="000000"/>
-          <w:kern w:val="0"/>
-          <w:szCs w:val="24"/>
-        </w:rPr>
-        <w:t>Task affinity</w:t>
-      </w:r>
-      <w:r>
-        <w:rPr>
-          <w:rFonts w:ascii="Consolas" w:hAnsi="Consolas" w:cs="Consolas" w:hint="eastAsia"/>
-          <w:color w:val="000000"/>
-          <w:kern w:val="0"/>
-          <w:szCs w:val="24"/>
-        </w:rPr>
-        <w:t>相同的</w:t>
-      </w:r>
-      <w:r>
-        <w:rPr>
-          <w:rFonts w:ascii="Consolas" w:hAnsi="Consolas" w:cs="Consolas" w:hint="eastAsia"/>
-          <w:color w:val="000000"/>
-          <w:kern w:val="0"/>
-          <w:szCs w:val="24"/>
-        </w:rPr>
-        <w:t>task</w:t>
-      </w:r>
-      <w:r>
-        <w:rPr>
-          <w:rFonts w:ascii="Consolas" w:hAnsi="Consolas" w:cs="Consolas" w:hint="eastAsia"/>
-          <w:color w:val="000000"/>
-          <w:kern w:val="0"/>
-          <w:szCs w:val="24"/>
-        </w:rPr>
-        <w:t>栈存在，如果有存在，将</w:t>
-      </w:r>
-      <w:r>
-        <w:rPr>
-          <w:rFonts w:ascii="Consolas" w:hAnsi="Consolas" w:cs="Consolas" w:hint="eastAsia"/>
-          <w:color w:val="000000"/>
-          <w:kern w:val="0"/>
-          <w:szCs w:val="24"/>
-        </w:rPr>
-        <w:t>D</w:t>
-      </w:r>
-      <w:r>
-        <w:rPr>
-          <w:rFonts w:ascii="Consolas" w:hAnsi="Consolas" w:cs="Consolas" w:hint="eastAsia"/>
-          <w:color w:val="000000"/>
-          <w:kern w:val="0"/>
-          <w:szCs w:val="24"/>
-        </w:rPr>
-        <w:t>压入那个栈，如果不存在则会新建一个</w:t>
-      </w:r>
-      <w:r>
-        <w:rPr>
-          <w:rFonts w:ascii="Consolas" w:hAnsi="Consolas" w:cs="Consolas" w:hint="eastAsia"/>
-          <w:color w:val="000000"/>
-          <w:kern w:val="0"/>
-          <w:szCs w:val="24"/>
-        </w:rPr>
-        <w:t>D</w:t>
-      </w:r>
-      <w:r>
-        <w:rPr>
-          <w:rFonts w:ascii="Consolas" w:hAnsi="Consolas" w:cs="Consolas" w:hint="eastAsia"/>
-          <w:color w:val="000000"/>
-          <w:kern w:val="0"/>
-          <w:szCs w:val="24"/>
-        </w:rPr>
-        <w:t>的</w:t>
-      </w:r>
-      <w:r>
-        <w:rPr>
-          <w:rFonts w:ascii="Consolas" w:hAnsi="Consolas" w:cs="Consolas" w:hint="eastAsia"/>
-          <w:color w:val="000000"/>
-          <w:kern w:val="0"/>
-          <w:szCs w:val="24"/>
-        </w:rPr>
-        <w:t>affinity</w:t>
-      </w:r>
-      <w:r>
-        <w:rPr>
-          <w:rFonts w:ascii="Consolas" w:hAnsi="Consolas" w:cs="Consolas" w:hint="eastAsia"/>
-          <w:color w:val="000000"/>
-          <w:kern w:val="0"/>
-          <w:szCs w:val="24"/>
-        </w:rPr>
-        <w:t>的栈将其压入。如果</w:t>
-      </w:r>
-      <w:r>
-        <w:rPr>
-          <w:rFonts w:ascii="Consolas" w:hAnsi="Consolas" w:cs="Consolas" w:hint="eastAsia"/>
-          <w:color w:val="000000"/>
-          <w:kern w:val="0"/>
-          <w:szCs w:val="24"/>
-        </w:rPr>
-        <w:t>D</w:t>
-      </w:r>
-      <w:r>
-        <w:rPr>
-          <w:rFonts w:ascii="Consolas" w:hAnsi="Consolas" w:cs="Consolas" w:hint="eastAsia"/>
-          <w:color w:val="000000"/>
-          <w:kern w:val="0"/>
-          <w:szCs w:val="24"/>
-        </w:rPr>
-        <w:t>的</w:t>
-      </w:r>
-      <w:r>
-        <w:rPr>
-          <w:rFonts w:ascii="Consolas" w:hAnsi="Consolas" w:cs="Consolas" w:hint="eastAsia"/>
-          <w:color w:val="000000"/>
-          <w:kern w:val="0"/>
-          <w:szCs w:val="24"/>
-        </w:rPr>
-        <w:t>Task affinity</w:t>
-      </w:r>
-      <w:r>
-        <w:rPr>
-          <w:rFonts w:ascii="Consolas" w:hAnsi="Consolas" w:cs="Consolas" w:hint="eastAsia"/>
-          <w:color w:val="000000"/>
-          <w:kern w:val="0"/>
-          <w:szCs w:val="24"/>
-        </w:rPr>
-        <w:t>默认没有设置，或者和栈</w:t>
-      </w:r>
-      <w:r>
-        <w:rPr>
-          <w:rFonts w:ascii="Consolas" w:hAnsi="Consolas" w:cs="Consolas" w:hint="eastAsia"/>
-          <w:color w:val="000000"/>
-          <w:kern w:val="0"/>
-          <w:szCs w:val="24"/>
-        </w:rPr>
-        <w:t>1</w:t>
-      </w:r>
-      <w:r>
-        <w:rPr>
-          <w:rFonts w:ascii="Consolas" w:hAnsi="Consolas" w:cs="Consolas" w:hint="eastAsia"/>
-          <w:color w:val="000000"/>
-          <w:kern w:val="0"/>
-          <w:szCs w:val="24"/>
-        </w:rPr>
-        <w:t>的</w:t>
-      </w:r>
-      <w:r>
-        <w:rPr>
-          <w:rFonts w:ascii="Consolas" w:hAnsi="Consolas" w:cs="Consolas" w:hint="eastAsia"/>
-          <w:color w:val="000000"/>
-          <w:kern w:val="0"/>
-          <w:szCs w:val="24"/>
-        </w:rPr>
-        <w:t>affinity</w:t>
-      </w:r>
-      <w:r>
-        <w:rPr>
-          <w:rFonts w:ascii="Consolas" w:hAnsi="Consolas" w:cs="Consolas" w:hint="eastAsia"/>
-          <w:color w:val="000000"/>
-          <w:kern w:val="0"/>
-          <w:szCs w:val="24"/>
-        </w:rPr>
-        <w:t>相同，则会把其压入栈</w:t>
-      </w:r>
-      <w:r>
-        <w:rPr>
-          <w:rFonts w:ascii="Consolas" w:hAnsi="Consolas" w:cs="Consolas" w:hint="eastAsia"/>
-          <w:color w:val="000000"/>
-          <w:kern w:val="0"/>
-          <w:szCs w:val="24"/>
-        </w:rPr>
-        <w:t>1</w:t>
-      </w:r>
-      <w:r>
-        <w:rPr>
-          <w:rFonts w:ascii="Consolas" w:hAnsi="Consolas" w:cs="Consolas" w:hint="eastAsia"/>
-          <w:color w:val="000000"/>
-          <w:kern w:val="0"/>
-          <w:szCs w:val="24"/>
-        </w:rPr>
-        <w:t>，变成：</w:t>
-      </w:r>
-      <w:r>
-        <w:rPr>
-          <w:rFonts w:ascii="Consolas" w:hAnsi="Consolas" w:cs="Consolas" w:hint="eastAsia"/>
-          <w:color w:val="000000"/>
-          <w:kern w:val="0"/>
-          <w:szCs w:val="24"/>
-        </w:rPr>
-        <w:t>A B C D</w:t>
-      </w:r>
-      <w:r>
-        <w:rPr>
-          <w:rFonts w:ascii="Consolas" w:hAnsi="Consolas" w:cs="Consolas" w:hint="eastAsia"/>
-          <w:color w:val="000000"/>
-          <w:kern w:val="0"/>
-          <w:szCs w:val="24"/>
-        </w:rPr>
-        <w:t>，这样就和不加</w:t>
-      </w:r>
-      <w:r>
-        <w:rPr>
-          <w:rFonts w:ascii="Consolas" w:hAnsi="Consolas" w:cs="Consolas" w:hint="eastAsia"/>
-          <w:color w:val="000000"/>
-          <w:kern w:val="0"/>
-          <w:szCs w:val="24"/>
-        </w:rPr>
-        <w:t xml:space="preserve">FLAG_ACTIVITY_NEW_TASK </w:t>
-      </w:r>
-      <w:r>
-        <w:rPr>
-          <w:rFonts w:ascii="Consolas" w:hAnsi="Consolas" w:cs="Consolas" w:hint="eastAsia"/>
-          <w:color w:val="000000"/>
-          <w:kern w:val="0"/>
-          <w:szCs w:val="24"/>
-        </w:rPr>
-        <w:t>标记效果是一样的了。</w:t>
-      </w:r>
-      <w:r>
-        <w:rPr>
-          <w:rFonts w:ascii="Consolas" w:hAnsi="Consolas" w:cs="Consolas" w:hint="eastAsia"/>
-          <w:color w:val="000000"/>
-          <w:kern w:val="0"/>
-          <w:szCs w:val="24"/>
-        </w:rPr>
-        <w:t xml:space="preserve">      </w:t>
-      </w:r>
-      <w:r>
-        <w:rPr>
-          <w:rFonts w:ascii="Consolas" w:hAnsi="Consolas" w:cs="Consolas" w:hint="eastAsia"/>
-          <w:color w:val="000000"/>
-          <w:kern w:val="0"/>
-          <w:szCs w:val="24"/>
-        </w:rPr>
-        <w:t>注意如果试图从非</w:t>
-      </w:r>
-      <w:r>
-        <w:rPr>
-          <w:rFonts w:ascii="Consolas" w:hAnsi="Consolas" w:cs="Consolas" w:hint="eastAsia"/>
-          <w:color w:val="000000"/>
-          <w:kern w:val="0"/>
-          <w:szCs w:val="24"/>
-        </w:rPr>
-        <w:t>activity</w:t>
-      </w:r>
-      <w:r>
-        <w:rPr>
-          <w:rFonts w:ascii="Consolas" w:hAnsi="Consolas" w:cs="Consolas" w:hint="eastAsia"/>
-          <w:color w:val="000000"/>
-          <w:kern w:val="0"/>
-          <w:szCs w:val="24"/>
-        </w:rPr>
-        <w:t>的非正常途径启动一个</w:t>
-      </w:r>
-      <w:r>
-        <w:rPr>
-          <w:rFonts w:ascii="Consolas" w:hAnsi="Consolas" w:cs="Consolas" w:hint="eastAsia"/>
-          <w:color w:val="000000"/>
-          <w:kern w:val="0"/>
-          <w:szCs w:val="24"/>
-        </w:rPr>
-        <w:t>activity</w:t>
-      </w:r>
-      <w:r>
-        <w:rPr>
-          <w:rFonts w:ascii="Consolas" w:hAnsi="Consolas" w:cs="Consolas" w:hint="eastAsia"/>
-          <w:color w:val="000000"/>
-          <w:kern w:val="0"/>
-          <w:szCs w:val="24"/>
-        </w:rPr>
-        <w:t>，比如从一个</w:t>
-      </w:r>
-      <w:r>
-        <w:rPr>
-          <w:rFonts w:ascii="Consolas" w:hAnsi="Consolas" w:cs="Consolas" w:hint="eastAsia"/>
-          <w:color w:val="000000"/>
-          <w:kern w:val="0"/>
-          <w:szCs w:val="24"/>
-        </w:rPr>
-        <w:t>service</w:t>
-      </w:r>
-      <w:r>
-        <w:rPr>
-          <w:rFonts w:ascii="Consolas" w:hAnsi="Consolas" w:cs="Consolas" w:hint="eastAsia"/>
-          <w:color w:val="000000"/>
-          <w:kern w:val="0"/>
-          <w:szCs w:val="24"/>
-        </w:rPr>
-        <w:t>中启动一个</w:t>
-      </w:r>
-      <w:r>
-        <w:rPr>
-          <w:rFonts w:ascii="Consolas" w:hAnsi="Consolas" w:cs="Consolas" w:hint="eastAsia"/>
-          <w:color w:val="000000"/>
-          <w:kern w:val="0"/>
-          <w:szCs w:val="24"/>
-        </w:rPr>
-        <w:t>activity</w:t>
-      </w:r>
-      <w:r>
-        <w:rPr>
-          <w:rFonts w:ascii="Consolas" w:hAnsi="Consolas" w:cs="Consolas" w:hint="eastAsia"/>
-          <w:color w:val="000000"/>
-          <w:kern w:val="0"/>
-          <w:szCs w:val="24"/>
-        </w:rPr>
-        <w:t>，则</w:t>
-      </w:r>
-      <w:r>
-        <w:rPr>
-          <w:rFonts w:ascii="Consolas" w:hAnsi="Consolas" w:cs="Consolas" w:hint="eastAsia"/>
-          <w:color w:val="000000"/>
-          <w:kern w:val="0"/>
-          <w:szCs w:val="24"/>
-        </w:rPr>
-        <w:t>intent</w:t>
-      </w:r>
-      <w:r>
-        <w:rPr>
-          <w:rFonts w:ascii="Consolas" w:hAnsi="Consolas" w:cs="Consolas" w:hint="eastAsia"/>
-          <w:color w:val="000000"/>
-          <w:kern w:val="0"/>
-          <w:szCs w:val="24"/>
-        </w:rPr>
-        <w:t>比如要添加</w:t>
-      </w:r>
-      <w:r>
-        <w:rPr>
-          <w:rFonts w:ascii="Consolas" w:hAnsi="Consolas" w:cs="Consolas" w:hint="eastAsia"/>
-          <w:color w:val="000000"/>
-          <w:kern w:val="0"/>
-          <w:szCs w:val="24"/>
-        </w:rPr>
-        <w:t xml:space="preserve">FLAG_ACTIVITY_NEW_TASK </w:t>
-      </w:r>
-      <w:r>
-        <w:rPr>
-          <w:rFonts w:ascii="Consolas" w:hAnsi="Consolas" w:cs="Consolas" w:hint="eastAsia"/>
-          <w:color w:val="000000"/>
-          <w:kern w:val="0"/>
-          <w:szCs w:val="24"/>
-        </w:rPr>
-        <w:t>标记。</w:t>
-      </w:r>
-    </w:p>
-    <w:p>
-      <w:pPr>
-        <w:pStyle w:val="a4"/>
-        <w:numPr>
-          <w:ilvl w:val="0"/>
-          <w:numId w:val="2"/>
-        </w:numPr>
-        <w:ind w:firstLineChars="0"/>
-        <w:rPr>
-          <w:rFonts w:ascii="Consolas" w:hAnsi="Consolas" w:cs="Consolas"/>
-          <w:color w:val="000000"/>
-          <w:kern w:val="0"/>
-          <w:szCs w:val="24"/>
-        </w:rPr>
-      </w:pPr>
-      <w:r>
-        <w:rPr>
-          <w:rFonts w:ascii="Consolas" w:hAnsi="Consolas" w:cs="Consolas" w:hint="eastAsia"/>
-          <w:color w:val="000000"/>
-          <w:kern w:val="0"/>
-          <w:szCs w:val="24"/>
-        </w:rPr>
-        <w:t>一个</w:t>
-      </w:r>
-      <w:r>
-        <w:rPr>
-          <w:rFonts w:ascii="Consolas" w:hAnsi="Consolas" w:cs="Consolas" w:hint="eastAsia"/>
-          <w:color w:val="000000"/>
-          <w:kern w:val="0"/>
-          <w:szCs w:val="24"/>
-        </w:rPr>
-        <w:t xml:space="preserve"> </w:t>
-      </w:r>
-      <w:r>
-        <w:rPr>
-          <w:rFonts w:ascii="Consolas" w:hAnsi="Consolas" w:cs="Consolas"/>
-          <w:color w:val="000000"/>
-          <w:kern w:val="0"/>
-          <w:szCs w:val="24"/>
-        </w:rPr>
-        <w:t xml:space="preserve">edittext </w:t>
-      </w:r>
-      <w:r>
-        <w:rPr>
-          <w:rFonts w:ascii="Consolas" w:hAnsi="Consolas" w:cs="Consolas" w:hint="eastAsia"/>
-          <w:color w:val="000000"/>
-          <w:kern w:val="0"/>
-          <w:szCs w:val="24"/>
-        </w:rPr>
-        <w:t>在</w:t>
-      </w:r>
-      <w:r>
-        <w:rPr>
-          <w:rFonts w:ascii="Consolas" w:hAnsi="Consolas" w:cs="Consolas"/>
-          <w:color w:val="000000"/>
-          <w:kern w:val="0"/>
-          <w:szCs w:val="24"/>
-        </w:rPr>
-        <w:t>没有初始化之前</w:t>
-      </w:r>
-      <w:r>
-        <w:rPr>
-          <w:rFonts w:ascii="Consolas" w:hAnsi="Consolas" w:cs="Consolas" w:hint="eastAsia"/>
-          <w:color w:val="000000"/>
-          <w:kern w:val="0"/>
-          <w:szCs w:val="24"/>
-        </w:rPr>
-        <w:t xml:space="preserve"> </w:t>
-      </w:r>
-      <w:r>
-        <w:rPr>
-          <w:rFonts w:ascii="Consolas" w:hAnsi="Consolas" w:cs="Consolas" w:hint="eastAsia"/>
-          <w:color w:val="000000"/>
-          <w:kern w:val="0"/>
-          <w:szCs w:val="24"/>
-        </w:rPr>
-        <w:t>传递</w:t>
-      </w:r>
-      <w:r>
-        <w:rPr>
-          <w:rFonts w:ascii="Consolas" w:hAnsi="Consolas" w:cs="Consolas"/>
-          <w:color w:val="000000"/>
-          <w:kern w:val="0"/>
-          <w:szCs w:val="24"/>
-        </w:rPr>
-        <w:t>给一个函数，</w:t>
-      </w:r>
-      <w:r>
-        <w:rPr>
-          <w:rFonts w:ascii="Consolas" w:hAnsi="Consolas" w:cs="Consolas" w:hint="eastAsia"/>
-          <w:color w:val="000000"/>
-          <w:kern w:val="0"/>
-          <w:szCs w:val="24"/>
-        </w:rPr>
-        <w:t>如果再</w:t>
-      </w:r>
-      <w:r>
-        <w:rPr>
-          <w:rFonts w:ascii="Consolas" w:hAnsi="Consolas" w:cs="Consolas"/>
-          <w:color w:val="000000"/>
-          <w:kern w:val="0"/>
-          <w:szCs w:val="24"/>
-        </w:rPr>
-        <w:t>初始化</w:t>
-      </w:r>
-      <w:r>
-        <w:rPr>
-          <w:rFonts w:ascii="Consolas" w:hAnsi="Consolas" w:cs="Consolas" w:hint="eastAsia"/>
-          <w:color w:val="000000"/>
-          <w:kern w:val="0"/>
-          <w:szCs w:val="24"/>
-        </w:rPr>
-        <w:t xml:space="preserve"> </w:t>
-      </w:r>
-      <w:r>
-        <w:rPr>
-          <w:rFonts w:ascii="Consolas" w:hAnsi="Consolas" w:cs="Consolas"/>
-          <w:color w:val="000000"/>
-          <w:kern w:val="0"/>
-          <w:szCs w:val="24"/>
-        </w:rPr>
-        <w:t xml:space="preserve">edittext </w:t>
-      </w:r>
-      <w:r>
-        <w:rPr>
-          <w:rFonts w:ascii="Consolas" w:hAnsi="Consolas" w:cs="Consolas" w:hint="eastAsia"/>
-          <w:color w:val="000000"/>
-          <w:kern w:val="0"/>
-          <w:szCs w:val="24"/>
-        </w:rPr>
-        <w:t>，</w:t>
-      </w:r>
-      <w:r>
-        <w:rPr>
-          <w:rFonts w:ascii="Consolas" w:hAnsi="Consolas" w:cs="Consolas"/>
-          <w:color w:val="000000"/>
-          <w:kern w:val="0"/>
-          <w:szCs w:val="24"/>
-        </w:rPr>
-        <w:t>那么函数中的</w:t>
-      </w:r>
-      <w:r>
-        <w:rPr>
-          <w:rFonts w:ascii="Consolas" w:hAnsi="Consolas" w:cs="Consolas" w:hint="eastAsia"/>
-          <w:color w:val="000000"/>
-          <w:kern w:val="0"/>
-          <w:szCs w:val="24"/>
-        </w:rPr>
-        <w:t>edittext</w:t>
-      </w:r>
-      <w:r>
-        <w:rPr>
-          <w:rFonts w:ascii="Consolas" w:hAnsi="Consolas" w:cs="Consolas"/>
-          <w:color w:val="000000"/>
-          <w:kern w:val="0"/>
-          <w:szCs w:val="24"/>
-        </w:rPr>
-        <w:t xml:space="preserve"> </w:t>
-      </w:r>
-      <w:r>
-        <w:rPr>
-          <w:rFonts w:ascii="Consolas" w:hAnsi="Consolas" w:cs="Consolas" w:hint="eastAsia"/>
-          <w:color w:val="000000"/>
-          <w:kern w:val="0"/>
-          <w:szCs w:val="24"/>
-        </w:rPr>
-        <w:t>将</w:t>
-      </w:r>
-      <w:r>
-        <w:rPr>
-          <w:rFonts w:ascii="Consolas" w:hAnsi="Consolas" w:cs="Consolas"/>
-          <w:color w:val="000000"/>
-          <w:kern w:val="0"/>
-          <w:szCs w:val="24"/>
-        </w:rPr>
-        <w:t>不会被初始化</w:t>
-      </w:r>
-      <w:r>
-        <w:rPr>
-          <w:rFonts w:ascii="Consolas" w:hAnsi="Consolas" w:cs="Consolas" w:hint="eastAsia"/>
-          <w:color w:val="000000"/>
-          <w:kern w:val="0"/>
-          <w:szCs w:val="24"/>
-        </w:rPr>
-        <w:t>。</w:t>
-      </w:r>
-      <w:r>
-        <w:rPr>
-          <w:rFonts w:ascii="Consolas" w:hAnsi="Consolas" w:cs="Consolas"/>
-          <w:color w:val="000000"/>
-          <w:kern w:val="0"/>
-          <w:szCs w:val="24"/>
-        </w:rPr>
-        <w:t>若是</w:t>
-      </w:r>
-      <w:r>
-        <w:rPr>
-          <w:rFonts w:ascii="Consolas" w:hAnsi="Consolas" w:cs="Consolas" w:hint="eastAsia"/>
-          <w:color w:val="000000"/>
-          <w:kern w:val="0"/>
-          <w:szCs w:val="24"/>
-        </w:rPr>
-        <w:t xml:space="preserve"> </w:t>
-      </w:r>
-      <w:r>
-        <w:rPr>
-          <w:rFonts w:ascii="Consolas" w:hAnsi="Consolas" w:cs="Consolas" w:hint="eastAsia"/>
-          <w:color w:val="000000"/>
-          <w:kern w:val="0"/>
-          <w:szCs w:val="24"/>
-        </w:rPr>
-        <w:t>先</w:t>
-      </w:r>
-      <w:r>
-        <w:rPr>
-          <w:rFonts w:ascii="Consolas" w:hAnsi="Consolas" w:cs="Consolas"/>
-          <w:color w:val="000000"/>
-          <w:kern w:val="0"/>
-          <w:szCs w:val="24"/>
-        </w:rPr>
-        <w:t>初始化</w:t>
-      </w:r>
-      <w:r>
-        <w:rPr>
-          <w:rFonts w:ascii="Consolas" w:hAnsi="Consolas" w:cs="Consolas" w:hint="eastAsia"/>
-          <w:color w:val="000000"/>
-          <w:kern w:val="0"/>
-          <w:szCs w:val="24"/>
-        </w:rPr>
-        <w:t xml:space="preserve"> </w:t>
-      </w:r>
-      <w:r>
-        <w:rPr>
-          <w:rFonts w:ascii="Consolas" w:hAnsi="Consolas" w:cs="Consolas" w:hint="eastAsia"/>
-          <w:color w:val="000000"/>
-          <w:kern w:val="0"/>
-          <w:szCs w:val="24"/>
-        </w:rPr>
-        <w:t>再</w:t>
-      </w:r>
-      <w:r>
-        <w:rPr>
-          <w:rFonts w:ascii="Consolas" w:hAnsi="Consolas" w:cs="Consolas"/>
-          <w:color w:val="000000"/>
-          <w:kern w:val="0"/>
-          <w:szCs w:val="24"/>
-        </w:rPr>
-        <w:t>传给</w:t>
-      </w:r>
-      <w:r>
-        <w:rPr>
-          <w:rFonts w:ascii="Consolas" w:hAnsi="Consolas" w:cs="Consolas" w:hint="eastAsia"/>
-          <w:color w:val="000000"/>
-          <w:kern w:val="0"/>
-          <w:szCs w:val="24"/>
-        </w:rPr>
-        <w:t xml:space="preserve"> </w:t>
-      </w:r>
-      <w:r>
-        <w:rPr>
-          <w:rFonts w:ascii="Consolas" w:hAnsi="Consolas" w:cs="Consolas" w:hint="eastAsia"/>
-          <w:color w:val="000000"/>
-          <w:kern w:val="0"/>
-          <w:szCs w:val="24"/>
-        </w:rPr>
-        <w:t>函数</w:t>
-      </w:r>
-      <w:r>
-        <w:rPr>
-          <w:rFonts w:ascii="Consolas" w:hAnsi="Consolas" w:cs="Consolas"/>
-          <w:color w:val="000000"/>
-          <w:kern w:val="0"/>
-          <w:szCs w:val="24"/>
-        </w:rPr>
-        <w:t>，那么函数中的修改同样作用于之前的</w:t>
-      </w:r>
-      <w:r>
-        <w:rPr>
-          <w:rFonts w:ascii="Consolas" w:hAnsi="Consolas" w:cs="Consolas"/>
-          <w:color w:val="000000"/>
-          <w:kern w:val="0"/>
-          <w:szCs w:val="24"/>
-        </w:rPr>
-        <w:t>edittext</w:t>
-      </w:r>
-      <w:r>
-        <w:rPr>
-          <w:rFonts w:ascii="Consolas" w:hAnsi="Consolas" w:cs="Consolas"/>
-          <w:color w:val="000000"/>
-          <w:kern w:val="0"/>
-          <w:szCs w:val="24"/>
-        </w:rPr>
-        <w:t>，即他们此时</w:t>
-      </w:r>
-      <w:r>
-        <w:rPr>
-          <w:rFonts w:ascii="Consolas" w:hAnsi="Consolas" w:cs="Consolas" w:hint="eastAsia"/>
-          <w:color w:val="000000"/>
-          <w:kern w:val="0"/>
-          <w:szCs w:val="24"/>
-        </w:rPr>
-        <w:t xml:space="preserve"> </w:t>
-      </w:r>
-      <w:r>
-        <w:rPr>
-          <w:rFonts w:ascii="Consolas" w:hAnsi="Consolas" w:cs="Consolas" w:hint="eastAsia"/>
-          <w:color w:val="000000"/>
-          <w:kern w:val="0"/>
-          <w:szCs w:val="24"/>
-        </w:rPr>
-        <w:t>是</w:t>
-      </w:r>
-      <w:r>
-        <w:rPr>
-          <w:rFonts w:ascii="Consolas" w:hAnsi="Consolas" w:cs="Consolas"/>
-          <w:color w:val="000000"/>
-          <w:kern w:val="0"/>
-          <w:szCs w:val="24"/>
-        </w:rPr>
-        <w:t>同一个</w:t>
-      </w:r>
-      <w:r>
-        <w:rPr>
-          <w:rFonts w:ascii="Consolas" w:hAnsi="Consolas" w:cs="Consolas"/>
-          <w:color w:val="000000"/>
-          <w:kern w:val="0"/>
-          <w:szCs w:val="24"/>
-        </w:rPr>
-        <w:t>edittext</w:t>
+        <w:t>category.</w:t>
+      </w:r>
+      <w:r>
+        <w:t>Launcher</w:t>
+      </w:r>
+      <w:r>
+        <w:rPr>
+          <w:rFonts w:hint="eastAsia"/>
+        </w:rPr>
+        <w:t>的关系</w:t>
       </w:r>
     </w:p>
     <w:p>
@@ -10243,13 +11978,11 @@
           <w:kern w:val="0"/>
           <w:szCs w:val="24"/>
         </w:rPr>
-        <w:t xml:space="preserve">    Input: nothing</w:t>
-      </w:r>
-    </w:p>
-    <w:p>
-      <w:pPr>
-        <w:pStyle w:val="a4"/>
-        <w:ind w:left="360" w:firstLineChars="0" w:firstLine="0"/>
+        <w:t>Input: nothing</w:t>
+      </w:r>
+    </w:p>
+    <w:p>
+      <w:pPr>
         <w:rPr>
           <w:rFonts w:ascii="Consolas" w:hAnsi="Consolas" w:cs="Consolas"/>
           <w:color w:val="000000"/>
@@ -10264,13 +11997,11 @@
           <w:kern w:val="0"/>
           <w:szCs w:val="24"/>
         </w:rPr>
-        <w:t xml:space="preserve"> Output: nothing</w:t>
-      </w:r>
-    </w:p>
-    <w:p>
-      <w:pPr>
-        <w:pStyle w:val="a4"/>
-        <w:ind w:left="360" w:firstLineChars="0" w:firstLine="0"/>
+        <w:t>Output: nothing</w:t>
+      </w:r>
+    </w:p>
+    <w:p>
+      <w:pPr>
         <w:rPr>
           <w:rFonts w:ascii="Consolas" w:hAnsi="Consolas" w:cs="Consolas"/>
           <w:color w:val="000000"/>
@@ -10317,8 +12048,6 @@
     </w:p>
     <w:p>
       <w:pPr>
-        <w:pStyle w:val="a4"/>
-        <w:ind w:left="360" w:firstLineChars="0" w:firstLine="0"/>
         <w:rPr>
           <w:rFonts w:ascii="Consolas" w:hAnsi="Consolas" w:cs="Consolas"/>
           <w:color w:val="000000"/>
@@ -10401,12 +12130,84 @@
     </w:p>
     <w:p>
       <w:pPr>
-        <w:pStyle w:val="a4"/>
-        <w:numPr>
-          <w:ilvl w:val="0"/>
-          <w:numId w:val="2"/>
-        </w:numPr>
-        <w:ind w:firstLineChars="0"/>
+        <w:pStyle w:val="4"/>
+      </w:pPr>
+      <w:r>
+        <w:rPr>
+          <w:rFonts w:hint="eastAsia"/>
+        </w:rPr>
+        <w:t xml:space="preserve">android </w:t>
+      </w:r>
+      <w:r>
+        <w:rPr>
+          <w:rFonts w:hint="eastAsia"/>
+        </w:rPr>
+        <w:t>资源</w:t>
+      </w:r>
+      <w:r>
+        <w:t>文件</w:t>
+      </w:r>
+      <w:r>
+        <w:rPr>
+          <w:rFonts w:hint="eastAsia"/>
+        </w:rPr>
+        <w:t>位置</w:t>
+      </w:r>
+      <w:r>
+        <w:rPr>
+          <w:rFonts w:ascii="Consolas" w:eastAsiaTheme="minorEastAsia" w:hAnsi="Consolas" w:cs="Consolas"/>
+          <w:b w:val="0"/>
+          <w:bCs w:val="0"/>
+          <w:color w:val="000000"/>
+          <w:kern w:val="0"/>
+          <w:sz w:val="24"/>
+          <w:szCs w:val="24"/>
+        </w:rPr>
+        <w:t>D:\android-sdk-windows\platforms\android-4\data\res\layout</w:t>
+      </w:r>
+    </w:p>
+    <w:p>
+      <w:pPr>
+        <w:pStyle w:val="4"/>
+      </w:pPr>
+      <w:r>
+        <w:rPr>
+          <w:rFonts w:hint="eastAsia"/>
+        </w:rPr>
+        <w:t xml:space="preserve">Android </w:t>
+      </w:r>
+      <w:r>
+        <w:rPr>
+          <w:rFonts w:hint="eastAsia"/>
+        </w:rPr>
+        <w:t>事件传递</w:t>
+      </w:r>
+    </w:p>
+    <w:p>
+      <w:pPr>
+        <w:pStyle w:val="4"/>
+        <w:rPr>
+          <w:rFonts w:hint="eastAsia"/>
+        </w:rPr>
+      </w:pPr>
+      <w:r>
+        <w:rPr>
+          <w:rFonts w:hint="eastAsia"/>
+        </w:rPr>
+        <w:t xml:space="preserve">setEnable </w:t>
+      </w:r>
+      <w:r>
+        <w:rPr>
+          <w:rFonts w:hint="eastAsia"/>
+        </w:rPr>
+        <w:t>会</w:t>
+      </w:r>
+      <w:r>
+        <w:t>使点击事件失效</w:t>
+      </w:r>
+    </w:p>
+    <w:p>
+      <w:pPr>
         <w:rPr>
           <w:rFonts w:ascii="Consolas" w:hAnsi="Consolas" w:cs="Consolas"/>
           <w:color w:val="000000"/>
@@ -10414,135 +12215,30 @@
           <w:szCs w:val="24"/>
         </w:rPr>
       </w:pPr>
-      <w:r>
-        <w:rPr>
-          <w:rFonts w:ascii="Consolas" w:hAnsi="Consolas" w:cs="Consolas" w:hint="eastAsia"/>
-          <w:color w:val="000000"/>
-          <w:kern w:val="0"/>
-          <w:szCs w:val="24"/>
-        </w:rPr>
-        <w:t xml:space="preserve">android </w:t>
-      </w:r>
-      <w:r>
-        <w:rPr>
-          <w:rFonts w:ascii="Consolas" w:hAnsi="Consolas" w:cs="Consolas" w:hint="eastAsia"/>
-          <w:color w:val="000000"/>
-          <w:kern w:val="0"/>
-          <w:szCs w:val="24"/>
-        </w:rPr>
-        <w:t>资源</w:t>
-      </w:r>
-      <w:r>
-        <w:rPr>
-          <w:rFonts w:ascii="Consolas" w:hAnsi="Consolas" w:cs="Consolas"/>
-          <w:color w:val="000000"/>
-          <w:kern w:val="0"/>
-          <w:szCs w:val="24"/>
-        </w:rPr>
-        <w:t>文件</w:t>
-      </w:r>
-      <w:r>
-        <w:rPr>
-          <w:rFonts w:ascii="Consolas" w:hAnsi="Consolas" w:cs="Consolas" w:hint="eastAsia"/>
-          <w:color w:val="000000"/>
-          <w:kern w:val="0"/>
-          <w:szCs w:val="24"/>
-        </w:rPr>
-        <w:t>位置例如</w:t>
-      </w:r>
-      <w:r>
-        <w:rPr>
-          <w:rFonts w:ascii="Consolas" w:hAnsi="Consolas" w:cs="Consolas"/>
-          <w:color w:val="000000"/>
-          <w:kern w:val="0"/>
-          <w:szCs w:val="24"/>
-        </w:rPr>
-        <w:t>D:\android-sdk-windows\platforms\android-4\data\res\layout</w:t>
-      </w:r>
-    </w:p>
-    <w:p>
-      <w:pPr>
-        <w:pStyle w:val="a4"/>
-        <w:numPr>
-          <w:ilvl w:val="0"/>
-          <w:numId w:val="2"/>
-        </w:numPr>
-        <w:ind w:firstLineChars="0"/>
-        <w:rPr>
-          <w:rFonts w:ascii="Consolas" w:hAnsi="Consolas" w:cs="Consolas"/>
-          <w:color w:val="000000"/>
-          <w:kern w:val="0"/>
-          <w:szCs w:val="24"/>
-        </w:rPr>
-      </w:pPr>
-      <w:r>
-        <w:rPr>
-          <w:rFonts w:ascii="Consolas" w:hAnsi="Consolas" w:cs="Consolas" w:hint="eastAsia"/>
-          <w:color w:val="000000"/>
-          <w:kern w:val="0"/>
-          <w:szCs w:val="24"/>
-        </w:rPr>
-        <w:t xml:space="preserve">Android </w:t>
-      </w:r>
-      <w:r>
-        <w:rPr>
-          <w:rFonts w:ascii="Consolas" w:hAnsi="Consolas" w:cs="Consolas" w:hint="eastAsia"/>
-          <w:color w:val="000000"/>
-          <w:kern w:val="0"/>
-          <w:szCs w:val="24"/>
-        </w:rPr>
-        <w:t>事件传递</w:t>
-      </w:r>
-    </w:p>
-    <w:p>
-      <w:pPr>
-        <w:pStyle w:val="a4"/>
-        <w:numPr>
-          <w:ilvl w:val="0"/>
-          <w:numId w:val="2"/>
-        </w:numPr>
-        <w:ind w:firstLineChars="0"/>
-        <w:rPr>
-          <w:rFonts w:ascii="Consolas" w:hAnsi="Consolas" w:cs="Consolas"/>
-          <w:color w:val="000000"/>
-          <w:kern w:val="0"/>
-          <w:szCs w:val="24"/>
-        </w:rPr>
-      </w:pPr>
-      <w:r>
-        <w:rPr>
-          <w:rFonts w:ascii="Consolas" w:hAnsi="Consolas" w:cs="Consolas" w:hint="eastAsia"/>
-          <w:color w:val="000000"/>
-          <w:kern w:val="0"/>
-          <w:szCs w:val="24"/>
-        </w:rPr>
+    </w:p>
+    <w:p>
+      <w:pPr>
+        <w:pStyle w:val="4"/>
+      </w:pPr>
+      <w:r>
+        <w:rPr>
+          <w:rFonts w:hint="eastAsia"/>
+        </w:rPr>
+        <w:lastRenderedPageBreak/>
         <w:t>jni</w:t>
       </w:r>
       <w:r>
         <w:rPr>
-          <w:rFonts w:ascii="Consolas" w:hAnsi="Consolas" w:cs="Consolas" w:hint="eastAsia"/>
-          <w:color w:val="000000"/>
-          <w:kern w:val="0"/>
-          <w:szCs w:val="24"/>
+          <w:rFonts w:hint="eastAsia"/>
         </w:rPr>
         <w:t>实现流程</w:t>
       </w:r>
       <w:r>
-        <w:rPr>
-          <w:rFonts w:ascii="Consolas" w:hAnsi="Consolas" w:cs="Consolas"/>
-          <w:color w:val="000000"/>
-          <w:kern w:val="0"/>
-          <w:szCs w:val="24"/>
-        </w:rPr>
         <w:br/>
       </w:r>
       <w:r>
         <w:rPr>
-          <w:rFonts w:ascii="Consolas" w:hAnsi="Consolas" w:cs="Consolas"/>
           <w:noProof/>
-          <w:color w:val="000000"/>
-          <w:kern w:val="0"/>
-          <w:szCs w:val="24"/>
         </w:rPr>
         <w:drawing>
           <wp:inline distT="0" distB="0" distL="0" distR="0" wp14:anchorId="5A2B7A95" wp14:editId="0E58680E">
@@ -10594,6 +12290,29 @@
         </w:drawing>
       </w:r>
     </w:p>
+    <w:p>
+      <w:pPr>
+        <w:pStyle w:val="4"/>
+        <w:rPr>
+          <w:rFonts w:hint="eastAsia"/>
+        </w:rPr>
+      </w:pPr>
+      <w:r>
+        <w:rPr>
+          <w:rFonts w:hint="eastAsia"/>
+        </w:rPr>
+        <w:t>PendingIntent.getActivity</w:t>
+      </w:r>
+      <w:r>
+        <w:t xml:space="preserve"> </w:t>
+      </w:r>
+      <w:r>
+        <w:rPr>
+          <w:rFonts w:hint="eastAsia"/>
+        </w:rPr>
+        <w:t>重复</w:t>
+      </w:r>
+    </w:p>
     <w:tbl>
       <w:tblPr>
         <w:tblStyle w:val="a7"/>
@@ -10614,12 +12333,7 @@
           </w:tcPr>
           <w:p>
             <w:pPr>
-              <w:pStyle w:val="a4"/>
               <w:widowControl/>
-              <w:numPr>
-                <w:ilvl w:val="0"/>
-                <w:numId w:val="2"/>
-              </w:numPr>
               <w:shd w:val="clear" w:color="auto" w:fill="FFFFFF"/>
               <w:tabs>
                 <w:tab w:val="left" w:pos="916"/>
@@ -10639,7 +12353,6 @@
                 <w:tab w:val="left" w:pos="13740"/>
                 <w:tab w:val="left" w:pos="14656"/>
               </w:tabs>
-              <w:ind w:firstLineChars="0"/>
               <w:rPr>
                 <w:rFonts w:ascii="Consolas" w:eastAsia="宋体" w:hAnsi="Consolas" w:cs="Consolas"/>
                 <w:color w:val="000000"/>
@@ -10656,7 +12369,6 @@
                 <w:sz w:val="26"/>
                 <w:szCs w:val="26"/>
               </w:rPr>
-              <w:lastRenderedPageBreak/>
               <w:t>PendingIntent pendingIntentOneKey = PendingIntent.</w:t>
             </w:r>
             <w:r>
@@ -10868,6 +12580,7 @@
         <w:rPr>
           <w:rFonts w:hint="eastAsia"/>
         </w:rPr>
+        <w:lastRenderedPageBreak/>
         <w:t>大点</w:t>
       </w:r>
     </w:p>
@@ -10876,10 +12589,7 @@
         <w:pStyle w:val="3"/>
       </w:pPr>
       <w:r>
-        <w:t>1.</w:t>
-      </w:r>
-      <w:r>
-        <w:t>fragment</w:t>
+        <w:t>1.fragment</w:t>
       </w:r>
       <w:r>
         <w:rPr>
@@ -10932,10 +12642,7 @@
         <w:t>调用</w:t>
       </w:r>
       <w:r>
-        <w:t>FragmentTransaction</w:t>
-      </w:r>
-      <w:r>
-        <w:t xml:space="preserve"> replace</w:t>
+        <w:t>FragmentTransaction replace</w:t>
       </w:r>
       <w:r>
         <w:t>方法</w:t>
@@ -11636,6 +13343,7 @@
         </w:tc>
       </w:tr>
     </w:tbl>
+    <w:p/>
     <w:p>
       <w:pPr>
         <w:pStyle w:val="4"/>
@@ -13244,13 +14952,6 @@
       </w:r>
     </w:p>
     <w:p>
-      <w:pPr>
-        <w:rPr>
-          <w:rFonts w:hint="eastAsia"/>
-        </w:rPr>
-      </w:pPr>
-      <w:bookmarkStart w:id="0" w:name="_GoBack"/>
-      <w:bookmarkEnd w:id="0"/>
       <w:r>
         <w:t>Backgroud</w:t>
       </w:r>
@@ -13274,11 +14975,6 @@
       </w:r>
     </w:p>
     <w:p>
-      <w:pPr>
-        <w:rPr>
-          <w:rFonts w:hint="eastAsia"/>
-        </w:rPr>
-      </w:pPr>
       <w:r>
         <w:rPr>
           <w:rFonts w:ascii="Helvetica" w:hAnsi="Helvetica" w:cs="Helvetica"/>
@@ -17903,7 +19599,7 @@
     <w:p>
       <w:pPr>
         <w:rPr>
-          <w:rFonts w:eastAsia="Times New Roman" w:cs="Times New Roman"/>
+          <w:rFonts w:ascii="Lantinghei SC Extralight" w:eastAsia="Times New Roman" w:hAnsi="Lantinghei SC Extralight" w:cs="Lantinghei SC Extralight"/>
         </w:rPr>
       </w:pPr>
       <w:r>
@@ -17964,8 +19660,1148 @@
         <w:t>返回到对应栈时，会重新创建，这个时候需要通过这个方法保存状态，以便下次创建时使用</w:t>
       </w:r>
     </w:p>
+    <w:p>
+      <w:pPr>
+        <w:pStyle w:val="3"/>
+        <w:numPr>
+          <w:ilvl w:val="0"/>
+          <w:numId w:val="8"/>
+        </w:numPr>
+      </w:pPr>
+      <w:r>
+        <w:rPr>
+          <w:rFonts w:hint="eastAsia"/>
+        </w:rPr>
+        <w:lastRenderedPageBreak/>
+        <w:t>Activity</w:t>
+      </w:r>
+    </w:p>
+    <w:p>
+      <w:pPr>
+        <w:pStyle w:val="a4"/>
+        <w:numPr>
+          <w:ilvl w:val="0"/>
+          <w:numId w:val="13"/>
+        </w:numPr>
+        <w:ind w:firstLineChars="0"/>
+      </w:pPr>
+      <w:r>
+        <w:t>生命</w:t>
+      </w:r>
+      <w:r>
+        <w:rPr>
+          <w:rFonts w:hint="eastAsia"/>
+        </w:rPr>
+        <w:t>周期</w:t>
+      </w:r>
+    </w:p>
+    <w:p>
+      <w:r>
+        <w:rPr>
+          <w:rFonts w:hint="eastAsia"/>
+        </w:rPr>
+        <w:t>Resumed</w:t>
+      </w:r>
+      <w:r>
+        <w:t xml:space="preserve"> activity</w:t>
+      </w:r>
+      <w:r>
+        <w:rPr>
+          <w:rFonts w:hint="eastAsia"/>
+        </w:rPr>
+        <w:t>在</w:t>
+      </w:r>
+      <w:r>
+        <w:rPr>
+          <w:rFonts w:hint="eastAsia"/>
+        </w:rPr>
+        <w:t xml:space="preserve">foreground, </w:t>
+      </w:r>
+      <w:r>
+        <w:rPr>
+          <w:rFonts w:hint="eastAsia"/>
+        </w:rPr>
+        <w:t>并且获取用户焦点，</w:t>
+      </w:r>
+      <w:r>
+        <w:t>表示</w:t>
+      </w:r>
+      <w:r>
+        <w:rPr>
+          <w:rFonts w:hint="eastAsia"/>
+        </w:rPr>
+        <w:t>正在运行</w:t>
+      </w:r>
+    </w:p>
+    <w:p>
+      <w:r>
+        <w:rPr>
+          <w:rFonts w:hint="eastAsia"/>
+        </w:rPr>
+        <w:t>Paused</w:t>
+      </w:r>
+      <w:r>
+        <w:t xml:space="preserve"> </w:t>
+      </w:r>
+      <w:r>
+        <w:rPr>
+          <w:rFonts w:hint="eastAsia"/>
+        </w:rPr>
+        <w:t>另一个</w:t>
+      </w:r>
+      <w:r>
+        <w:rPr>
+          <w:rFonts w:hint="eastAsia"/>
+        </w:rPr>
+        <w:t>activity</w:t>
+      </w:r>
+      <w:r>
+        <w:rPr>
+          <w:rFonts w:hint="eastAsia"/>
+        </w:rPr>
+        <w:t>处在前台，</w:t>
+      </w:r>
+      <w:r>
+        <w:t>获取</w:t>
+      </w:r>
+      <w:r>
+        <w:rPr>
+          <w:rFonts w:hint="eastAsia"/>
+        </w:rPr>
+        <w:t>焦点，</w:t>
+      </w:r>
+      <w:r>
+        <w:t>但是</w:t>
+      </w:r>
+      <w:r>
+        <w:rPr>
+          <w:rFonts w:hint="eastAsia"/>
+        </w:rPr>
+        <w:t>当前</w:t>
+      </w:r>
+      <w:r>
+        <w:rPr>
+          <w:rFonts w:hint="eastAsia"/>
+        </w:rPr>
+        <w:t>activity</w:t>
+      </w:r>
+      <w:r>
+        <w:rPr>
+          <w:rFonts w:hint="eastAsia"/>
+        </w:rPr>
+        <w:t>依然可见，</w:t>
+      </w:r>
+      <w:r>
+        <w:t>比如</w:t>
+      </w:r>
+      <w:r>
+        <w:rPr>
+          <w:rFonts w:hint="eastAsia"/>
+        </w:rPr>
+        <w:t>前台</w:t>
+      </w:r>
+      <w:r>
+        <w:rPr>
+          <w:rFonts w:hint="eastAsia"/>
+        </w:rPr>
+        <w:t>activity</w:t>
+      </w:r>
+      <w:r>
+        <w:rPr>
+          <w:rFonts w:hint="eastAsia"/>
+        </w:rPr>
+        <w:t>部分透明，</w:t>
+      </w:r>
+      <w:r>
+        <w:t>或者</w:t>
+      </w:r>
+      <w:r>
+        <w:rPr>
+          <w:rFonts w:hint="eastAsia"/>
+        </w:rPr>
+        <w:t>没有完全覆盖整个屏幕，</w:t>
+      </w:r>
+      <w:r>
+        <w:t>此时</w:t>
+      </w:r>
+      <w:r>
+        <w:rPr>
+          <w:rFonts w:hint="eastAsia"/>
+        </w:rPr>
+        <w:t>这个</w:t>
+      </w:r>
+      <w:r>
+        <w:rPr>
+          <w:rFonts w:hint="eastAsia"/>
+        </w:rPr>
+        <w:t>activity</w:t>
+      </w:r>
+      <w:r>
+        <w:rPr>
+          <w:rFonts w:hint="eastAsia"/>
+        </w:rPr>
+        <w:t>依然保持运行，</w:t>
+      </w:r>
+      <w:r>
+        <w:rPr>
+          <w:rFonts w:hint="eastAsia"/>
+        </w:rPr>
+        <w:t>并且</w:t>
+      </w:r>
+      <w:r>
+        <w:rPr>
+          <w:rFonts w:hint="eastAsia"/>
+        </w:rPr>
+        <w:t>attach</w:t>
+      </w:r>
+      <w:r>
+        <w:rPr>
+          <w:rFonts w:hint="eastAsia"/>
+        </w:rPr>
+        <w:t>到</w:t>
+      </w:r>
+      <w:r>
+        <w:rPr>
+          <w:rFonts w:hint="eastAsia"/>
+        </w:rPr>
+        <w:t>window</w:t>
+      </w:r>
+      <w:r>
+        <w:t xml:space="preserve"> manager</w:t>
+      </w:r>
+      <w:r>
+        <w:rPr>
+          <w:rFonts w:hint="eastAsia"/>
+        </w:rPr>
+        <w:t>。</w:t>
+      </w:r>
+      <w:r>
+        <w:t>但是</w:t>
+      </w:r>
+      <w:r>
+        <w:rPr>
+          <w:rFonts w:hint="eastAsia"/>
+        </w:rPr>
+        <w:t>系统内存</w:t>
+      </w:r>
+      <w:r>
+        <w:rPr>
+          <w:rFonts w:hint="eastAsia"/>
+        </w:rPr>
+        <w:t>极度缺乏</w:t>
+      </w:r>
+      <w:r>
+        <w:rPr>
+          <w:rFonts w:hint="eastAsia"/>
+        </w:rPr>
+        <w:t>的时候可以被杀死</w:t>
+      </w:r>
+    </w:p>
+    <w:p>
+      <w:r>
+        <w:rPr>
+          <w:rFonts w:hint="eastAsia"/>
+        </w:rPr>
+        <w:t>Stop</w:t>
+      </w:r>
+      <w:r>
+        <w:t xml:space="preserve">ped </w:t>
+      </w:r>
+      <w:r>
+        <w:rPr>
+          <w:rFonts w:hint="eastAsia"/>
+        </w:rPr>
+        <w:t>完全被遮掩，</w:t>
+      </w:r>
+      <w:r>
+        <w:rPr>
+          <w:rFonts w:hint="eastAsia"/>
+        </w:rPr>
+        <w:t>still</w:t>
+      </w:r>
+      <w:r>
+        <w:t xml:space="preserve"> alive</w:t>
+      </w:r>
+      <w:r>
+        <w:t xml:space="preserve"> </w:t>
+      </w:r>
+      <w:r>
+        <w:rPr>
+          <w:rFonts w:hint="eastAsia"/>
+        </w:rPr>
+        <w:t>但是没有</w:t>
+      </w:r>
+      <w:r>
+        <w:rPr>
+          <w:rFonts w:hint="eastAsia"/>
+        </w:rPr>
+        <w:t>attach</w:t>
+      </w:r>
+      <w:r>
+        <w:t xml:space="preserve"> </w:t>
+      </w:r>
+      <w:r>
+        <w:rPr>
+          <w:rFonts w:hint="eastAsia"/>
+        </w:rPr>
+        <w:t>到</w:t>
+      </w:r>
+      <w:r>
+        <w:rPr>
+          <w:rFonts w:hint="eastAsia"/>
+        </w:rPr>
+        <w:t>window</w:t>
+      </w:r>
+      <w:r>
+        <w:t xml:space="preserve"> manager</w:t>
+      </w:r>
+      <w:r>
+        <w:rPr>
+          <w:rFonts w:hint="eastAsia"/>
+        </w:rPr>
+        <w:t>，</w:t>
+      </w:r>
+      <w:r>
+        <w:t>系统</w:t>
+      </w:r>
+      <w:r>
+        <w:rPr>
+          <w:rFonts w:hint="eastAsia"/>
+        </w:rPr>
+        <w:t>其他地方需要内存时可以被回收</w:t>
+      </w:r>
+    </w:p>
+    <w:p>
+      <w:r>
+        <w:t>A</w:t>
+      </w:r>
+      <w:r>
+        <w:rPr>
+          <w:rFonts w:hint="eastAsia"/>
+        </w:rPr>
+        <w:t>ctivity</w:t>
+      </w:r>
+      <w:r>
+        <w:rPr>
+          <w:rFonts w:hint="eastAsia"/>
+        </w:rPr>
+        <w:t>处在</w:t>
+      </w:r>
+      <w:r>
+        <w:rPr>
+          <w:rFonts w:hint="eastAsia"/>
+        </w:rPr>
+        <w:t>paused</w:t>
+      </w:r>
+      <w:r>
+        <w:rPr>
+          <w:rFonts w:hint="eastAsia"/>
+        </w:rPr>
+        <w:t>或者</w:t>
+      </w:r>
+      <w:r>
+        <w:rPr>
+          <w:rFonts w:hint="eastAsia"/>
+        </w:rPr>
+        <w:t>stopped</w:t>
+      </w:r>
+      <w:r>
+        <w:rPr>
+          <w:rFonts w:hint="eastAsia"/>
+        </w:rPr>
+        <w:t>，</w:t>
+      </w:r>
+      <w:r>
+        <w:t>系统</w:t>
+      </w:r>
+      <w:r>
+        <w:rPr>
+          <w:rFonts w:hint="eastAsia"/>
+        </w:rPr>
+        <w:t>会回收内存通过调用</w:t>
+      </w:r>
+      <w:r>
+        <w:rPr>
+          <w:rFonts w:hint="eastAsia"/>
+        </w:rPr>
+        <w:t>finish()</w:t>
+      </w:r>
+      <w:r>
+        <w:rPr>
+          <w:rFonts w:hint="eastAsia"/>
+        </w:rPr>
+        <w:t>方法，</w:t>
+      </w:r>
+      <w:r>
+        <w:t>或者</w:t>
+      </w:r>
+      <w:r>
+        <w:rPr>
+          <w:rFonts w:hint="eastAsia"/>
+        </w:rPr>
+        <w:t>杀掉进程</w:t>
+      </w:r>
+      <w:r>
+        <w:rPr>
+          <w:rFonts w:hint="eastAsia"/>
+        </w:rPr>
+        <w:t>如果</w:t>
+      </w:r>
+      <w:r>
+        <w:rPr>
+          <w:rFonts w:hint="eastAsia"/>
+        </w:rPr>
+        <w:t>activity</w:t>
+      </w:r>
+      <w:r>
+        <w:rPr>
+          <w:rFonts w:hint="eastAsia"/>
+        </w:rPr>
+        <w:t>需要</w:t>
+      </w:r>
+      <w:r>
+        <w:rPr>
+          <w:rFonts w:hint="eastAsia"/>
+        </w:rPr>
+        <w:t>打开</w:t>
+      </w:r>
+      <w:r>
+        <w:rPr>
+          <w:rFonts w:hint="eastAsia"/>
+        </w:rPr>
+        <w:t>，</w:t>
+      </w:r>
+      <w:r>
+        <w:rPr>
+          <w:rFonts w:hint="eastAsia"/>
+        </w:rPr>
+        <w:t>activity</w:t>
+      </w:r>
+      <w:r>
+        <w:rPr>
+          <w:rFonts w:hint="eastAsia"/>
+        </w:rPr>
+        <w:t>需要重新</w:t>
+      </w:r>
+      <w:r>
+        <w:rPr>
+          <w:rFonts w:hint="eastAsia"/>
+        </w:rPr>
+        <w:t>create</w:t>
+      </w:r>
+    </w:p>
+    <w:p>
+      <w:r>
+        <w:rPr>
+          <w:noProof/>
+        </w:rPr>
+        <w:drawing>
+          <wp:inline distT="0" distB="0" distL="0" distR="0" wp14:anchorId="66C0B833" wp14:editId="2FF66D9A">
+            <wp:extent cx="4560602" cy="5943600"/>
+            <wp:effectExtent l="0" t="0" r="0" b="0"/>
+            <wp:docPr id="4" name="图片 4" descr="C:\Users\win7\Desktop\activity_lifecycle.png"/>
+            <wp:cNvGraphicFramePr>
+              <a:graphicFrameLocks xmlns:a="http://schemas.openxmlformats.org/drawingml/2006/main" noChangeAspect="1"/>
+            </wp:cNvGraphicFramePr>
+            <a:graphic xmlns:a="http://schemas.openxmlformats.org/drawingml/2006/main">
+              <a:graphicData uri="http://schemas.openxmlformats.org/drawingml/2006/picture">
+                <pic:pic xmlns:pic="http://schemas.openxmlformats.org/drawingml/2006/picture">
+                  <pic:nvPicPr>
+                    <pic:cNvPr id="0" name="Picture 1" descr="C:\Users\win7\Desktop\activity_lifecycle.png"/>
+                    <pic:cNvPicPr>
+                      <a:picLocks noChangeAspect="1" noChangeArrowheads="1"/>
+                    </pic:cNvPicPr>
+                  </pic:nvPicPr>
+                  <pic:blipFill>
+                    <a:blip r:embed="rId24">
+                      <a:extLst>
+                        <a:ext uri="{28A0092B-C50C-407E-A947-70E740481C1C}">
+                          <a14:useLocalDpi xmlns:a14="http://schemas.microsoft.com/office/drawing/2010/main" val="0"/>
+                        </a:ext>
+                      </a:extLst>
+                    </a:blip>
+                    <a:srcRect/>
+                    <a:stretch>
+                      <a:fillRect/>
+                    </a:stretch>
+                  </pic:blipFill>
+                  <pic:spPr bwMode="auto">
+                    <a:xfrm>
+                      <a:off x="0" y="0"/>
+                      <a:ext cx="4574521" cy="5961740"/>
+                    </a:xfrm>
+                    <a:prstGeom prst="rect">
+                      <a:avLst/>
+                    </a:prstGeom>
+                    <a:noFill/>
+                    <a:ln>
+                      <a:noFill/>
+                    </a:ln>
+                  </pic:spPr>
+                </pic:pic>
+              </a:graphicData>
+            </a:graphic>
+          </wp:inline>
+        </w:drawing>
+      </w:r>
+    </w:p>
+    <w:p>
+      <w:r>
+        <w:t>A</w:t>
+      </w:r>
+      <w:r>
+        <w:rPr>
+          <w:rFonts w:hint="eastAsia"/>
+        </w:rPr>
+        <w:t>ctivity</w:t>
+      </w:r>
+      <w:r>
+        <w:rPr>
+          <w:rFonts w:hint="eastAsia"/>
+        </w:rPr>
+        <w:t xml:space="preserve"> </w:t>
+      </w:r>
+      <w:r>
+        <w:rPr>
+          <w:rFonts w:hint="eastAsia"/>
+        </w:rPr>
+        <w:t>第一个环，主体生命周期：</w:t>
+      </w:r>
+      <w:r>
+        <w:t>从</w:t>
+      </w:r>
+      <w:r>
+        <w:rPr>
+          <w:rFonts w:hint="eastAsia"/>
+        </w:rPr>
+        <w:t>oncreate</w:t>
+      </w:r>
+      <w:r>
+        <w:rPr>
+          <w:rFonts w:hint="eastAsia"/>
+        </w:rPr>
+        <w:t>到</w:t>
+      </w:r>
+      <w:r>
+        <w:rPr>
+          <w:rFonts w:hint="eastAsia"/>
+        </w:rPr>
+        <w:t xml:space="preserve"> </w:t>
+      </w:r>
+      <w:r>
+        <w:t>ondestroy</w:t>
+      </w:r>
+      <w:r>
+        <w:rPr>
+          <w:rFonts w:hint="eastAsia"/>
+        </w:rPr>
+        <w:t>，</w:t>
+      </w:r>
+      <w:r>
+        <w:rPr>
+          <w:rFonts w:hint="eastAsia"/>
+        </w:rPr>
+        <w:t xml:space="preserve"> </w:t>
+      </w:r>
+      <w:r>
+        <w:rPr>
+          <w:rFonts w:hint="eastAsia"/>
+        </w:rPr>
+        <w:t>ondestroy</w:t>
+      </w:r>
+      <w:r>
+        <w:rPr>
+          <w:rFonts w:hint="eastAsia"/>
+        </w:rPr>
+        <w:t>中</w:t>
+      </w:r>
+      <w:r>
+        <w:rPr>
+          <w:rFonts w:hint="eastAsia"/>
+        </w:rPr>
+        <w:t>注意</w:t>
+      </w:r>
+      <w:r>
+        <w:rPr>
+          <w:rFonts w:hint="eastAsia"/>
+        </w:rPr>
+        <w:t xml:space="preserve"> </w:t>
+      </w:r>
+      <w:r>
+        <w:lastRenderedPageBreak/>
+        <w:t xml:space="preserve">oncreate </w:t>
+      </w:r>
+      <w:r>
+        <w:rPr>
+          <w:rFonts w:hint="eastAsia"/>
+        </w:rPr>
+        <w:t>中开启的线程任务需要终止</w:t>
+      </w:r>
+      <w:r>
+        <w:rPr>
+          <w:rFonts w:hint="eastAsia"/>
+        </w:rPr>
+        <w:t>。</w:t>
+      </w:r>
+    </w:p>
+    <w:p>
+      <w:r>
+        <w:rPr>
+          <w:rFonts w:hint="eastAsia"/>
+        </w:rPr>
+        <w:t>第二个环，</w:t>
+      </w:r>
+      <w:r>
+        <w:t>可见</w:t>
+      </w:r>
+      <w:r>
+        <w:rPr>
+          <w:rFonts w:hint="eastAsia"/>
+        </w:rPr>
+        <w:t>生命周期：</w:t>
+      </w:r>
+      <w:r>
+        <w:t>从</w:t>
+      </w:r>
+      <w:r>
+        <w:rPr>
+          <w:rFonts w:hint="eastAsia"/>
+        </w:rPr>
+        <w:t>onstart</w:t>
+      </w:r>
+      <w:r>
+        <w:rPr>
+          <w:rFonts w:hint="eastAsia"/>
+        </w:rPr>
+        <w:t>到</w:t>
+      </w:r>
+      <w:r>
+        <w:rPr>
+          <w:rFonts w:hint="eastAsia"/>
+        </w:rPr>
+        <w:t>onstop</w:t>
+      </w:r>
+      <w:r>
+        <w:rPr>
+          <w:rFonts w:hint="eastAsia"/>
+        </w:rPr>
+        <w:t>，</w:t>
+      </w:r>
+      <w:r>
+        <w:t>广播</w:t>
+      </w:r>
+      <w:r>
+        <w:rPr>
+          <w:rFonts w:hint="eastAsia"/>
+        </w:rPr>
+        <w:t>可以在</w:t>
+      </w:r>
+      <w:r>
+        <w:rPr>
+          <w:rFonts w:hint="eastAsia"/>
+        </w:rPr>
+        <w:t>onstart</w:t>
+      </w:r>
+      <w:r>
+        <w:rPr>
+          <w:rFonts w:hint="eastAsia"/>
+        </w:rPr>
+        <w:t>中注册，</w:t>
+      </w:r>
+      <w:r>
+        <w:t>onstop</w:t>
+      </w:r>
+      <w:r>
+        <w:rPr>
+          <w:rFonts w:hint="eastAsia"/>
+        </w:rPr>
+        <w:t>注销，</w:t>
+      </w:r>
+    </w:p>
+    <w:p>
+      <w:r>
+        <w:rPr>
+          <w:rFonts w:hint="eastAsia"/>
+        </w:rPr>
+        <w:t>第三个环，</w:t>
+      </w:r>
+      <w:r>
+        <w:t>前台</w:t>
+      </w:r>
+      <w:r>
+        <w:rPr>
+          <w:rFonts w:hint="eastAsia"/>
+        </w:rPr>
+        <w:t>生命周期：</w:t>
+      </w:r>
+      <w:r>
+        <w:t>onresume</w:t>
+      </w:r>
+      <w:r>
+        <w:rPr>
+          <w:rFonts w:hint="eastAsia"/>
+        </w:rPr>
+        <w:t>，</w:t>
+      </w:r>
+      <w:r>
+        <w:t>onpause</w:t>
+      </w:r>
+      <w:r>
+        <w:rPr>
+          <w:rFonts w:hint="eastAsia"/>
+        </w:rPr>
+        <w:t>，设备休眠，弹起</w:t>
+      </w:r>
+      <w:r>
+        <w:rPr>
+          <w:rFonts w:hint="eastAsia"/>
+        </w:rPr>
+        <w:t>dialog</w:t>
+      </w:r>
+      <w:r>
+        <w:rPr>
+          <w:rFonts w:hint="eastAsia"/>
+        </w:rPr>
+        <w:t>执行</w:t>
+      </w:r>
+      <w:r>
+        <w:rPr>
+          <w:rFonts w:hint="eastAsia"/>
+        </w:rPr>
+        <w:t>onpause</w:t>
+      </w:r>
+      <w:r>
+        <w:rPr>
+          <w:rFonts w:hint="eastAsia"/>
+        </w:rPr>
+        <w:t>。</w:t>
+      </w:r>
+      <w:r>
+        <w:t>因为</w:t>
+      </w:r>
+      <w:r>
+        <w:rPr>
+          <w:rFonts w:hint="eastAsia"/>
+        </w:rPr>
+        <w:t>这两个状态切换频繁，因此只能做一些轻量操作</w:t>
+      </w:r>
+      <w:r>
+        <w:rPr>
+          <w:rFonts w:hint="eastAsia"/>
+        </w:rPr>
+        <w:t>。</w:t>
+      </w:r>
+    </w:p>
+    <w:p>
+      <w:r>
+        <w:rPr>
+          <w:rFonts w:hint="eastAsia"/>
+        </w:rPr>
+        <w:t>生命周期方法说明：</w:t>
+      </w:r>
+    </w:p>
+    <w:p>
+      <w:r>
+        <w:t>O</w:t>
+      </w:r>
+      <w:r>
+        <w:rPr>
+          <w:rFonts w:hint="eastAsia"/>
+        </w:rPr>
+        <w:t>ncreate</w:t>
+      </w:r>
+      <w:r>
+        <w:tab/>
+        <w:t>create view</w:t>
+      </w:r>
+      <w:r>
+        <w:rPr>
+          <w:rFonts w:hint="eastAsia"/>
+        </w:rPr>
+        <w:t>、</w:t>
+      </w:r>
+      <w:r>
+        <w:rPr>
+          <w:rFonts w:hint="eastAsia"/>
+        </w:rPr>
+        <w:t>bind</w:t>
+      </w:r>
+      <w:r>
+        <w:t xml:space="preserve"> </w:t>
+      </w:r>
+      <w:r>
+        <w:rPr>
+          <w:rFonts w:hint="eastAsia"/>
+        </w:rPr>
+        <w:t>data</w:t>
+      </w:r>
+      <w:r>
+        <w:rPr>
+          <w:rFonts w:hint="eastAsia"/>
+        </w:rPr>
+        <w:t>，</w:t>
+      </w:r>
+      <w:r>
+        <w:t>函数</w:t>
+      </w:r>
+      <w:r>
+        <w:rPr>
+          <w:rFonts w:hint="eastAsia"/>
+        </w:rPr>
+        <w:t>参数一般存储</w:t>
+      </w:r>
+      <w:r>
+        <w:rPr>
+          <w:rFonts w:hint="eastAsia"/>
+        </w:rPr>
+        <w:t>activity</w:t>
+      </w:r>
+      <w:r>
+        <w:rPr>
+          <w:rFonts w:hint="eastAsia"/>
+        </w:rPr>
+        <w:t>之前的状态</w:t>
+      </w:r>
+    </w:p>
+    <w:p>
+      <w:r>
+        <w:t>O</w:t>
+      </w:r>
+      <w:r>
+        <w:rPr>
+          <w:rFonts w:hint="eastAsia"/>
+        </w:rPr>
+        <w:t>n</w:t>
+      </w:r>
+      <w:r>
+        <w:t>pause</w:t>
+      </w:r>
+      <w:r>
+        <w:tab/>
+      </w:r>
+      <w:r>
+        <w:rPr>
+          <w:rFonts w:hint="eastAsia"/>
+        </w:rPr>
+        <w:t>存储一些状态，</w:t>
+      </w:r>
+      <w:r>
+        <w:t>停止</w:t>
+      </w:r>
+      <w:r>
+        <w:rPr>
+          <w:rFonts w:hint="eastAsia"/>
+        </w:rPr>
+        <w:t>动画，</w:t>
+      </w:r>
+    </w:p>
+    <w:p>
+      <w:r>
+        <w:t>O</w:t>
+      </w:r>
+      <w:r>
+        <w:rPr>
+          <w:rFonts w:hint="eastAsia"/>
+        </w:rPr>
+        <w:t>ndestroy</w:t>
+      </w:r>
+      <w:r>
+        <w:tab/>
+      </w:r>
+      <w:r>
+        <w:rPr>
+          <w:rFonts w:hint="eastAsia"/>
+        </w:rPr>
+        <w:t>执行有两种情况，</w:t>
+      </w:r>
+      <w:r>
+        <w:t>一种</w:t>
+      </w:r>
+      <w:r>
+        <w:rPr>
+          <w:rFonts w:hint="eastAsia"/>
+        </w:rPr>
+        <w:t>是被执行了</w:t>
+      </w:r>
+      <w:r>
+        <w:rPr>
+          <w:rFonts w:hint="eastAsia"/>
+        </w:rPr>
+        <w:t>finish()</w:t>
+      </w:r>
+      <w:r>
+        <w:rPr>
+          <w:rFonts w:hint="eastAsia"/>
+        </w:rPr>
+        <w:t>方法，</w:t>
+      </w:r>
+      <w:r>
+        <w:t>一种</w:t>
+      </w:r>
+      <w:r>
+        <w:rPr>
+          <w:rFonts w:hint="eastAsia"/>
+        </w:rPr>
+        <w:t>是系统临时回收，</w:t>
+      </w:r>
+      <w:r>
+        <w:t>区别</w:t>
+      </w:r>
+      <w:r>
+        <w:rPr>
+          <w:rFonts w:hint="eastAsia"/>
+        </w:rPr>
+        <w:t>可以通过</w:t>
+      </w:r>
+      <w:r>
+        <w:rPr>
+          <w:rFonts w:hint="eastAsia"/>
+        </w:rPr>
+        <w:t xml:space="preserve"> </w:t>
+      </w:r>
+      <w:r>
+        <w:t>isFinishing()</w:t>
+      </w:r>
+      <w:r>
+        <w:rPr>
+          <w:rFonts w:hint="eastAsia"/>
+        </w:rPr>
+        <w:t>方法判断</w:t>
+      </w:r>
+      <w:r>
+        <w:br/>
+      </w:r>
+      <w:r>
+        <w:rPr>
+          <w:rFonts w:hint="eastAsia"/>
+        </w:rPr>
+        <w:t>注意：</w:t>
+      </w:r>
+      <w:r>
+        <w:rPr>
+          <w:rFonts w:hint="eastAsia"/>
+        </w:rPr>
+        <w:t xml:space="preserve">Onstart </w:t>
+      </w:r>
+      <w:r>
+        <w:rPr>
+          <w:rFonts w:hint="eastAsia"/>
+        </w:rPr>
+        <w:tab/>
+      </w:r>
+      <w:r>
+        <w:rPr>
+          <w:rFonts w:hint="eastAsia"/>
+        </w:rPr>
+        <w:t>可以直接</w:t>
+      </w:r>
+      <w:r>
+        <w:rPr>
+          <w:rFonts w:hint="eastAsia"/>
+        </w:rPr>
+        <w:t>onStop</w:t>
+      </w:r>
+      <w:r>
+        <w:rPr>
+          <w:rFonts w:hint="eastAsia"/>
+        </w:rPr>
+        <w:t>，当它被</w:t>
+      </w:r>
+      <w:r>
+        <w:rPr>
+          <w:rFonts w:hint="eastAsia"/>
+        </w:rPr>
+        <w:t>hide</w:t>
+      </w:r>
+      <w:r>
+        <w:rPr>
+          <w:rFonts w:hint="eastAsia"/>
+        </w:rPr>
+        <w:t>的时候</w:t>
+      </w:r>
+      <w:r>
+        <w:rPr>
+          <w:rFonts w:hint="eastAsia"/>
+        </w:rPr>
+        <w:t>。</w:t>
+      </w:r>
+    </w:p>
+    <w:p>
+      <w:r>
+        <w:rPr>
+          <w:rFonts w:hint="eastAsia"/>
+        </w:rPr>
+        <w:t>注意：</w:t>
+      </w:r>
+      <w:r>
+        <w:t>onpause</w:t>
+      </w:r>
+      <w:r>
+        <w:rPr>
+          <w:rFonts w:hint="eastAsia"/>
+        </w:rPr>
+        <w:t>，</w:t>
+      </w:r>
+      <w:r>
+        <w:t>onstop</w:t>
+      </w:r>
+      <w:r>
+        <w:rPr>
+          <w:rFonts w:hint="eastAsia"/>
+        </w:rPr>
+        <w:t>，</w:t>
+      </w:r>
+      <w:r>
+        <w:t>ondestroy</w:t>
+      </w:r>
+      <w:r>
+        <w:rPr>
+          <w:rFonts w:hint="eastAsia"/>
+        </w:rPr>
+        <w:t>执行完后都有可能被</w:t>
+      </w:r>
+      <w:r>
+        <w:rPr>
+          <w:rFonts w:hint="eastAsia"/>
+        </w:rPr>
+        <w:t>kill</w:t>
+      </w:r>
+      <w:r>
+        <w:rPr>
+          <w:rFonts w:hint="eastAsia"/>
+        </w:rPr>
+        <w:t>掉</w:t>
+      </w:r>
+      <w:r>
+        <w:rPr>
+          <w:rFonts w:hint="eastAsia"/>
+        </w:rPr>
+        <w:t>，</w:t>
+      </w:r>
+      <w:r>
+        <w:t>因此</w:t>
+      </w:r>
+      <w:r>
+        <w:rPr>
+          <w:rFonts w:hint="eastAsia"/>
+        </w:rPr>
+        <w:t>如果应用被紧急回收，你应该在</w:t>
+      </w:r>
+      <w:r>
+        <w:rPr>
+          <w:rFonts w:hint="eastAsia"/>
+        </w:rPr>
+        <w:t>onpause</w:t>
+      </w:r>
+      <w:r>
+        <w:rPr>
+          <w:rFonts w:hint="eastAsia"/>
+        </w:rPr>
+        <w:t>中保存重要数据</w:t>
+      </w:r>
+    </w:p>
     <w:p/>
     <w:p>
+      <w:r>
+        <w:rPr>
+          <w:rFonts w:hint="eastAsia"/>
+        </w:rPr>
+        <w:t>Android</w:t>
+      </w:r>
+      <w:r>
+        <w:t xml:space="preserve"> </w:t>
+      </w:r>
+      <w:r>
+        <w:rPr>
+          <w:rFonts w:hint="eastAsia"/>
+        </w:rPr>
+        <w:t>进程（</w:t>
+      </w:r>
+      <w:r>
+        <w:rPr>
+          <w:rFonts w:hint="eastAsia"/>
+        </w:rPr>
+        <w:t>Process</w:t>
+      </w:r>
+      <w:r>
+        <w:t>es</w:t>
+      </w:r>
+      <w:r>
+        <w:t>）</w:t>
+      </w:r>
+      <w:r>
+        <w:rPr>
+          <w:rFonts w:hint="eastAsia"/>
+        </w:rPr>
+        <w:t>，</w:t>
+      </w:r>
+      <w:r>
+        <w:t>线程</w:t>
+      </w:r>
+      <w:r>
+        <w:rPr>
+          <w:rFonts w:hint="eastAsia"/>
+        </w:rPr>
+        <w:t>（</w:t>
+      </w:r>
+      <w:r>
+        <w:rPr>
+          <w:rFonts w:hint="eastAsia"/>
+        </w:rPr>
+        <w:t>Thread</w:t>
+      </w:r>
+      <w:r>
+        <w:t>）</w:t>
+      </w:r>
+    </w:p>
+    <w:p>
+      <w:r>
+        <w:t>P</w:t>
+      </w:r>
+      <w:r>
+        <w:rPr>
+          <w:rFonts w:hint="eastAsia"/>
+        </w:rPr>
+        <w:t>rocesses</w:t>
+      </w:r>
+      <w:r>
+        <w:rPr>
+          <w:rFonts w:hint="eastAsia"/>
+        </w:rPr>
+        <w:tab/>
+      </w:r>
+      <w:r>
+        <w:rPr>
+          <w:rFonts w:hint="eastAsia"/>
+        </w:rPr>
+        <w:t>四大组件都可以通过</w:t>
+      </w:r>
+      <w:r>
+        <w:rPr>
+          <w:rFonts w:hint="eastAsia"/>
+        </w:rPr>
+        <w:t>process</w:t>
+      </w:r>
+      <w:r>
+        <w:rPr>
+          <w:rFonts w:hint="eastAsia"/>
+        </w:rPr>
+        <w:t>属性在</w:t>
+      </w:r>
+      <w:r>
+        <w:rPr>
+          <w:rFonts w:hint="eastAsia"/>
+        </w:rPr>
+        <w:t>manifest</w:t>
+      </w:r>
+      <w:r>
+        <w:rPr>
+          <w:rFonts w:hint="eastAsia"/>
+        </w:rPr>
+        <w:t>中配置独立进程</w:t>
+      </w:r>
+    </w:p>
+    <w:p>
       <w:pPr>
         <w:pStyle w:val="2"/>
       </w:pPr>
@@ -17973,7 +20809,6 @@
         <w:rPr>
           <w:rFonts w:hint="eastAsia"/>
         </w:rPr>
-        <w:lastRenderedPageBreak/>
         <w:t>Java</w:t>
       </w:r>
       <w:r>
@@ -19279,6 +22114,95 @@
     </w:lvl>
   </w:abstractNum>
   <w:abstractNum w:abstractNumId="10">
+    <w:nsid w:val="68583D1C"/>
+    <w:multiLevelType w:val="hybridMultilevel"/>
+    <w:tmpl w:val="9D3A3AF0"/>
+    <w:lvl w:ilvl="0" w:tplc="050E5746">
+      <w:start w:val="1"/>
+      <w:numFmt w:val="japaneseCounting"/>
+      <w:lvlText w:val="%1、"/>
+      <w:lvlJc w:val="left"/>
+      <w:pPr>
+        <w:ind w:left="480" w:hanging="480"/>
+      </w:pPr>
+      <w:rPr>
+        <w:rFonts w:hint="default"/>
+      </w:rPr>
+    </w:lvl>
+    <w:lvl w:ilvl="1" w:tplc="04090019" w:tentative="1">
+      <w:start w:val="1"/>
+      <w:numFmt w:val="lowerLetter"/>
+      <w:lvlText w:val="%2)"/>
+      <w:lvlJc w:val="left"/>
+      <w:pPr>
+        <w:ind w:left="840" w:hanging="420"/>
+      </w:pPr>
+    </w:lvl>
+    <w:lvl w:ilvl="2" w:tplc="0409001B" w:tentative="1">
+      <w:start w:val="1"/>
+      <w:numFmt w:val="lowerRoman"/>
+      <w:lvlText w:val="%3."/>
+      <w:lvlJc w:val="right"/>
+      <w:pPr>
+        <w:ind w:left="1260" w:hanging="420"/>
+      </w:pPr>
+    </w:lvl>
+    <w:lvl w:ilvl="3" w:tplc="0409000F" w:tentative="1">
+      <w:start w:val="1"/>
+      <w:numFmt w:val="decimal"/>
+      <w:lvlText w:val="%4."/>
+      <w:lvlJc w:val="left"/>
+      <w:pPr>
+        <w:ind w:left="1680" w:hanging="420"/>
+      </w:pPr>
+    </w:lvl>
+    <w:lvl w:ilvl="4" w:tplc="04090019" w:tentative="1">
+      <w:start w:val="1"/>
+      <w:numFmt w:val="lowerLetter"/>
+      <w:lvlText w:val="%5)"/>
+      <w:lvlJc w:val="left"/>
+      <w:pPr>
+        <w:ind w:left="2100" w:hanging="420"/>
+      </w:pPr>
+    </w:lvl>
+    <w:lvl w:ilvl="5" w:tplc="0409001B" w:tentative="1">
+      <w:start w:val="1"/>
+      <w:numFmt w:val="lowerRoman"/>
+      <w:lvlText w:val="%6."/>
+      <w:lvlJc w:val="right"/>
+      <w:pPr>
+        <w:ind w:left="2520" w:hanging="420"/>
+      </w:pPr>
+    </w:lvl>
+    <w:lvl w:ilvl="6" w:tplc="0409000F" w:tentative="1">
+      <w:start w:val="1"/>
+      <w:numFmt w:val="decimal"/>
+      <w:lvlText w:val="%7."/>
+      <w:lvlJc w:val="left"/>
+      <w:pPr>
+        <w:ind w:left="2940" w:hanging="420"/>
+      </w:pPr>
+    </w:lvl>
+    <w:lvl w:ilvl="7" w:tplc="04090019" w:tentative="1">
+      <w:start w:val="1"/>
+      <w:numFmt w:val="lowerLetter"/>
+      <w:lvlText w:val="%8)"/>
+      <w:lvlJc w:val="left"/>
+      <w:pPr>
+        <w:ind w:left="3360" w:hanging="420"/>
+      </w:pPr>
+    </w:lvl>
+    <w:lvl w:ilvl="8" w:tplc="0409001B" w:tentative="1">
+      <w:start w:val="1"/>
+      <w:numFmt w:val="lowerRoman"/>
+      <w:lvlText w:val="%9."/>
+      <w:lvlJc w:val="right"/>
+      <w:pPr>
+        <w:ind w:left="3780" w:hanging="420"/>
+      </w:pPr>
+    </w:lvl>
+  </w:abstractNum>
+  <w:abstractNum w:abstractNumId="11">
     <w:nsid w:val="71B1564D"/>
     <w:multiLevelType w:val="multilevel"/>
     <w:tmpl w:val="10C602CA"/>
@@ -19427,7 +22351,7 @@
       </w:rPr>
     </w:lvl>
   </w:abstractNum>
-  <w:abstractNum w:abstractNumId="11">
+  <w:abstractNum w:abstractNumId="12">
     <w:nsid w:val="78CA3711"/>
     <w:multiLevelType w:val="hybridMultilevel"/>
     <w:tmpl w:val="BC8E04F0"/>
@@ -19523,7 +22447,7 @@
     <w:abstractNumId w:val="6"/>
   </w:num>
   <w:num w:numId="3">
-    <w:abstractNumId w:val="11"/>
+    <w:abstractNumId w:val="12"/>
   </w:num>
   <w:num w:numId="4">
     <w:abstractNumId w:val="8"/>
@@ -19547,10 +22471,13 @@
     <w:abstractNumId w:val="5"/>
   </w:num>
   <w:num w:numId="11">
-    <w:abstractNumId w:val="10"/>
+    <w:abstractNumId w:val="11"/>
   </w:num>
   <w:num w:numId="12">
     <w:abstractNumId w:val="7"/>
+  </w:num>
+  <w:num w:numId="13">
+    <w:abstractNumId w:val="10"/>
   </w:num>
 </w:numbering>
 </file>
@@ -19976,7 +22903,7 @@
     <w:uiPriority w:val="9"/>
     <w:unhideWhenUsed/>
     <w:qFormat/>
-    <w:rsid w:val="00773A58"/>
+    <w:rsid w:val="00852668"/>
     <w:pPr>
       <w:keepNext/>
       <w:keepLines/>
@@ -20194,7 +23121,7 @@
     <w:basedOn w:val="a0"/>
     <w:link w:val="2"/>
     <w:uiPriority w:val="9"/>
-    <w:rsid w:val="00773A58"/>
+    <w:rsid w:val="00852668"/>
     <w:rPr>
       <w:rFonts w:asciiTheme="majorHAnsi" w:eastAsiaTheme="majorEastAsia" w:hAnsiTheme="majorHAnsi" w:cstheme="majorBidi"/>
       <w:b/>
